--- a/useCase_description.docx
+++ b/useCase_description.docx
@@ -139,25 +139,7 @@
                 <w:sz w:val="16"/>
                 <w:szCs w:val="16"/>
               </w:rPr>
-              <w:t xml:space="preserve"> </w:t>
-            </w:r>
-            <w:proofErr w:type="spellStart"/>
-            <w:r>
-              <w:rPr>
-                <w:rFonts w:hint="eastAsia"/>
-                <w:sz w:val="16"/>
-                <w:szCs w:val="16"/>
-              </w:rPr>
-              <w:t>cmd</w:t>
-            </w:r>
-            <w:proofErr w:type="spellEnd"/>
-            <w:r>
-              <w:rPr>
-                <w:rFonts w:hint="eastAsia"/>
-                <w:sz w:val="16"/>
-                <w:szCs w:val="16"/>
-              </w:rPr>
-              <w:t>선택</w:t>
+              <w:t xml:space="preserve"> cmd선택</w:t>
             </w:r>
             <w:r>
               <w:rPr>
@@ -179,7 +161,6 @@
           <w:p>
             <w:pPr>
               <w:rPr>
-                <w:rFonts w:hint="eastAsia"/>
                 <w:sz w:val="16"/>
                 <w:szCs w:val="16"/>
               </w:rPr>
@@ -225,28 +206,17 @@
           <w:p>
             <w:pPr>
               <w:rPr>
-                <w:rFonts w:hint="eastAsia"/>
-                <w:sz w:val="16"/>
-                <w:szCs w:val="16"/>
-              </w:rPr>
-            </w:pPr>
-            <w:proofErr w:type="gramStart"/>
-            <w:r>
-              <w:rPr>
-                <w:rFonts w:hint="eastAsia"/>
-                <w:sz w:val="16"/>
-                <w:szCs w:val="16"/>
-              </w:rPr>
-              <w:t>2. &gt;</w:t>
-            </w:r>
-            <w:proofErr w:type="gramEnd"/>
-            <w:r>
-              <w:rPr>
-                <w:rFonts w:hint="eastAsia"/>
-                <w:sz w:val="16"/>
-                <w:szCs w:val="16"/>
-              </w:rPr>
-              <w:t xml:space="preserve"> </w:t>
+                <w:sz w:val="16"/>
+                <w:szCs w:val="16"/>
+              </w:rPr>
+            </w:pPr>
+            <w:r>
+              <w:rPr>
+                <w:rFonts w:hint="eastAsia"/>
+                <w:sz w:val="16"/>
+                <w:szCs w:val="16"/>
+              </w:rPr>
+              <w:t xml:space="preserve">2. &gt; </w:t>
             </w:r>
             <w:r>
               <w:rPr>
@@ -360,31 +330,12 @@
                 <w:sz w:val="16"/>
                 <w:szCs w:val="16"/>
               </w:rPr>
-              <w:t xml:space="preserve"> </w:t>
-            </w:r>
-            <w:proofErr w:type="spellStart"/>
-            <w:r>
-              <w:rPr>
-                <w:rFonts w:hint="eastAsia"/>
-                <w:sz w:val="16"/>
-                <w:szCs w:val="16"/>
-              </w:rPr>
-              <w:t>cmd</w:t>
-            </w:r>
-            <w:proofErr w:type="spellEnd"/>
-            <w:r>
-              <w:rPr>
-                <w:rFonts w:hint="eastAsia"/>
-                <w:sz w:val="16"/>
-                <w:szCs w:val="16"/>
-              </w:rPr>
-              <w:t>선택한다.</w:t>
-            </w:r>
-          </w:p>
-          <w:p>
-            <w:pPr>
-              <w:rPr>
-                <w:rFonts w:hint="eastAsia"/>
+              <w:t xml:space="preserve"> cmd선택한다.</w:t>
+            </w:r>
+          </w:p>
+          <w:p>
+            <w:pPr>
+              <w:rPr>
                 <w:sz w:val="16"/>
                 <w:szCs w:val="16"/>
               </w:rPr>
@@ -406,12 +357,10 @@
           <w:p>
             <w:pPr>
               <w:rPr>
-                <w:rFonts w:hint="eastAsia"/>
-                <w:sz w:val="16"/>
-                <w:szCs w:val="16"/>
-              </w:rPr>
-            </w:pPr>
-            <w:proofErr w:type="gramStart"/>
+                <w:sz w:val="16"/>
+                <w:szCs w:val="16"/>
+              </w:rPr>
+            </w:pPr>
             <w:r>
               <w:rPr>
                 <w:rFonts w:hint="eastAsia"/>
@@ -420,7 +369,6 @@
               </w:rPr>
               <w:t>2. &gt;</w:t>
             </w:r>
-            <w:proofErr w:type="gramEnd"/>
             <w:r>
               <w:rPr>
                 <w:rFonts w:hint="eastAsia"/>
@@ -508,31 +456,12 @@
                 <w:sz w:val="16"/>
                 <w:szCs w:val="16"/>
               </w:rPr>
-              <w:t xml:space="preserve"> </w:t>
-            </w:r>
-            <w:proofErr w:type="spellStart"/>
-            <w:r>
-              <w:rPr>
-                <w:rFonts w:hint="eastAsia"/>
-                <w:sz w:val="16"/>
-                <w:szCs w:val="16"/>
-              </w:rPr>
-              <w:t>cmd</w:t>
-            </w:r>
-            <w:proofErr w:type="spellEnd"/>
-            <w:r>
-              <w:rPr>
-                <w:rFonts w:hint="eastAsia"/>
-                <w:sz w:val="16"/>
-                <w:szCs w:val="16"/>
-              </w:rPr>
-              <w:t>선택하고, 로그인 정보(ID, 비밀번호)를 입력한다.</w:t>
-            </w:r>
-          </w:p>
-          <w:p>
-            <w:pPr>
-              <w:rPr>
-                <w:rFonts w:hint="eastAsia"/>
+              <w:t xml:space="preserve"> cmd선택하고, 로그인 정보(ID, 비밀번호)를 입력한다.</w:t>
+            </w:r>
+          </w:p>
+          <w:p>
+            <w:pPr>
+              <w:rPr>
                 <w:sz w:val="16"/>
                 <w:szCs w:val="16"/>
               </w:rPr>
@@ -562,12 +491,10 @@
           <w:p>
             <w:pPr>
               <w:rPr>
-                <w:rFonts w:hint="eastAsia"/>
-                <w:sz w:val="16"/>
-                <w:szCs w:val="16"/>
-              </w:rPr>
-            </w:pPr>
-            <w:proofErr w:type="gramStart"/>
+                <w:sz w:val="16"/>
+                <w:szCs w:val="16"/>
+              </w:rPr>
+            </w:pPr>
             <w:r>
               <w:rPr>
                 <w:rFonts w:hint="eastAsia"/>
@@ -576,7 +503,6 @@
               </w:rPr>
               <w:t>2. &gt;</w:t>
             </w:r>
-            <w:proofErr w:type="gramEnd"/>
             <w:r>
               <w:rPr>
                 <w:rFonts w:hint="eastAsia"/>
@@ -658,31 +584,12 @@
                 <w:sz w:val="16"/>
                 <w:szCs w:val="16"/>
               </w:rPr>
-              <w:t xml:space="preserve"> </w:t>
-            </w:r>
-            <w:proofErr w:type="spellStart"/>
-            <w:r>
-              <w:rPr>
-                <w:rFonts w:hint="eastAsia"/>
-                <w:sz w:val="16"/>
-                <w:szCs w:val="16"/>
-              </w:rPr>
-              <w:t>cmd</w:t>
-            </w:r>
-            <w:proofErr w:type="spellEnd"/>
-            <w:r>
-              <w:rPr>
-                <w:rFonts w:hint="eastAsia"/>
-                <w:sz w:val="16"/>
-                <w:szCs w:val="16"/>
-              </w:rPr>
-              <w:t>선택한다.</w:t>
-            </w:r>
-          </w:p>
-          <w:p>
-            <w:pPr>
-              <w:rPr>
-                <w:rFonts w:hint="eastAsia"/>
+              <w:t xml:space="preserve"> cmd선택한다.</w:t>
+            </w:r>
+          </w:p>
+          <w:p>
+            <w:pPr>
+              <w:rPr>
                 <w:sz w:val="16"/>
                 <w:szCs w:val="16"/>
               </w:rPr>
@@ -704,12 +611,10 @@
           <w:p>
             <w:pPr>
               <w:rPr>
-                <w:rFonts w:hint="eastAsia"/>
-                <w:sz w:val="16"/>
-                <w:szCs w:val="16"/>
-              </w:rPr>
-            </w:pPr>
-            <w:proofErr w:type="gramStart"/>
+                <w:sz w:val="16"/>
+                <w:szCs w:val="16"/>
+              </w:rPr>
+            </w:pPr>
             <w:r>
               <w:rPr>
                 <w:rFonts w:hint="eastAsia"/>
@@ -718,7 +623,6 @@
               </w:rPr>
               <w:t>2. &gt;</w:t>
             </w:r>
-            <w:proofErr w:type="gramEnd"/>
             <w:r>
               <w:rPr>
                 <w:rFonts w:hint="eastAsia"/>
@@ -757,54 +661,6 @@
               </w:rPr>
               <w:t>로 이동한다.</w:t>
             </w:r>
-          </w:p>
-        </w:tc>
-      </w:tr>
-      <w:tr>
-        <w:trPr>
-          <w:trHeight w:val="35"/>
-        </w:trPr>
-        <w:tc>
-          <w:tcPr>
-            <w:tcW w:w="3005" w:type="dxa"/>
-          </w:tcPr>
-          <w:p>
-            <w:pPr>
-              <w:rPr>
-                <w:rFonts w:hint="eastAsia"/>
-                <w:sz w:val="16"/>
-                <w:szCs w:val="16"/>
-              </w:rPr>
-            </w:pPr>
-          </w:p>
-        </w:tc>
-        <w:tc>
-          <w:tcPr>
-            <w:tcW w:w="3005" w:type="dxa"/>
-          </w:tcPr>
-          <w:p>
-            <w:pPr>
-              <w:ind w:right="640"/>
-              <w:rPr>
-                <w:rFonts w:hint="eastAsia"/>
-                <w:sz w:val="16"/>
-                <w:szCs w:val="16"/>
-              </w:rPr>
-            </w:pPr>
-          </w:p>
-        </w:tc>
-        <w:tc>
-          <w:tcPr>
-            <w:tcW w:w="3006" w:type="dxa"/>
-          </w:tcPr>
-          <w:p>
-            <w:pPr>
-              <w:rPr>
-                <w:rFonts w:hint="eastAsia"/>
-                <w:sz w:val="16"/>
-                <w:szCs w:val="16"/>
-              </w:rPr>
-            </w:pPr>
           </w:p>
         </w:tc>
       </w:tr>
@@ -819,11 +675,18 @@
           <w:p>
             <w:pPr>
               <w:rPr>
-                <w:rFonts w:hint="eastAsia"/>
-                <w:sz w:val="16"/>
-                <w:szCs w:val="16"/>
-              </w:rPr>
-            </w:pPr>
+                <w:sz w:val="16"/>
+                <w:szCs w:val="16"/>
+              </w:rPr>
+            </w:pPr>
+            <w:r>
+              <w:rPr>
+                <w:rFonts w:hint="eastAsia"/>
+                <w:sz w:val="16"/>
+                <w:szCs w:val="16"/>
+              </w:rPr>
+              <w:t>식당 리스트 나열</w:t>
+            </w:r>
           </w:p>
         </w:tc>
         <w:tc>
@@ -838,6 +701,22 @@
                 <w:szCs w:val="16"/>
               </w:rPr>
             </w:pPr>
+            <w:r>
+              <w:rPr>
+                <w:rFonts w:hint="eastAsia"/>
+                <w:sz w:val="16"/>
+                <w:szCs w:val="16"/>
+              </w:rPr>
+              <w:t>1.</w:t>
+            </w:r>
+            <w:r>
+              <w:rPr>
+                <w:rFonts w:hint="eastAsia"/>
+                <w:sz w:val="16"/>
+                <w:szCs w:val="16"/>
+              </w:rPr>
+              <w:t xml:space="preserve"> 근처 맛집 보기 버튼을 클릭한다.</w:t>
+            </w:r>
           </w:p>
         </w:tc>
         <w:tc>
@@ -851,6 +730,69 @@
                 <w:szCs w:val="16"/>
               </w:rPr>
             </w:pPr>
+          </w:p>
+          <w:p>
+            <w:pPr>
+              <w:rPr>
+                <w:rFonts w:hint="eastAsia"/>
+                <w:sz w:val="16"/>
+                <w:szCs w:val="16"/>
+              </w:rPr>
+            </w:pPr>
+            <w:r>
+              <w:rPr>
+                <w:rFonts w:hint="eastAsia"/>
+                <w:sz w:val="16"/>
+                <w:szCs w:val="16"/>
+              </w:rPr>
+              <w:t xml:space="preserve">2. &gt; </w:t>
+            </w:r>
+            <w:r>
+              <w:rPr>
+                <w:sz w:val="16"/>
+                <w:szCs w:val="16"/>
+              </w:rPr>
+              <w:t>‘</w:t>
+            </w:r>
+            <w:r>
+              <w:rPr>
+                <w:rFonts w:hint="eastAsia"/>
+                <w:sz w:val="16"/>
+                <w:szCs w:val="16"/>
+              </w:rPr>
+              <w:t>근처 맛집 리스트</w:t>
+            </w:r>
+            <w:r>
+              <w:rPr>
+                <w:rFonts w:hint="eastAsia"/>
+                <w:sz w:val="16"/>
+                <w:szCs w:val="16"/>
+              </w:rPr>
+              <w:t xml:space="preserve"> 페이지</w:t>
+            </w:r>
+            <w:r>
+              <w:rPr>
+                <w:sz w:val="16"/>
+                <w:szCs w:val="16"/>
+              </w:rPr>
+              <w:t>’</w:t>
+            </w:r>
+            <w:r>
+              <w:rPr>
+                <w:rFonts w:hint="eastAsia"/>
+                <w:sz w:val="16"/>
+                <w:szCs w:val="16"/>
+              </w:rPr>
+              <w:t xml:space="preserve"> 로 이동</w:t>
+            </w:r>
+            <w:r>
+              <w:rPr>
+                <w:rFonts w:hint="eastAsia"/>
+                <w:sz w:val="16"/>
+                <w:szCs w:val="16"/>
+              </w:rPr>
+              <w:t>한다.</w:t>
+            </w:r>
           </w:p>
         </w:tc>
       </w:tr>
@@ -865,11 +807,18 @@
           <w:p>
             <w:pPr>
               <w:rPr>
-                <w:rFonts w:hint="eastAsia"/>
-                <w:sz w:val="16"/>
-                <w:szCs w:val="16"/>
-              </w:rPr>
-            </w:pPr>
+                <w:sz w:val="16"/>
+                <w:szCs w:val="16"/>
+              </w:rPr>
+            </w:pPr>
+            <w:r>
+              <w:rPr>
+                <w:rFonts w:hint="eastAsia"/>
+                <w:sz w:val="16"/>
+                <w:szCs w:val="16"/>
+              </w:rPr>
+              <w:t>자동 결제 완료 안내</w:t>
+            </w:r>
           </w:p>
         </w:tc>
         <w:tc>
@@ -884,6 +833,22 @@
                 <w:szCs w:val="16"/>
               </w:rPr>
             </w:pPr>
+            <w:r>
+              <w:rPr>
+                <w:rFonts w:hint="eastAsia"/>
+                <w:sz w:val="16"/>
+                <w:szCs w:val="16"/>
+              </w:rPr>
+              <w:t>1.</w:t>
+            </w:r>
+            <w:r>
+              <w:rPr>
+                <w:rFonts w:hint="eastAsia"/>
+                <w:sz w:val="16"/>
+                <w:szCs w:val="16"/>
+              </w:rPr>
+              <w:t xml:space="preserve"> 반납 버튼을 누른다.</w:t>
+            </w:r>
           </w:p>
         </w:tc>
         <w:tc>
@@ -897,6 +862,61 @@
                 <w:szCs w:val="16"/>
               </w:rPr>
             </w:pPr>
+          </w:p>
+          <w:p>
+            <w:pPr>
+              <w:rPr>
+                <w:rFonts w:hint="eastAsia"/>
+                <w:sz w:val="16"/>
+                <w:szCs w:val="16"/>
+              </w:rPr>
+            </w:pPr>
+            <w:r>
+              <w:rPr>
+                <w:rFonts w:hint="eastAsia"/>
+                <w:sz w:val="16"/>
+                <w:szCs w:val="16"/>
+              </w:rPr>
+              <w:t xml:space="preserve">2. &gt; </w:t>
+            </w:r>
+            <w:r>
+              <w:rPr>
+                <w:rFonts w:hint="eastAsia"/>
+                <w:sz w:val="16"/>
+                <w:szCs w:val="16"/>
+              </w:rPr>
+              <w:t xml:space="preserve">자동 결제 후, </w:t>
+            </w:r>
+            <w:r>
+              <w:rPr>
+                <w:sz w:val="16"/>
+                <w:szCs w:val="16"/>
+              </w:rPr>
+              <w:t>‘</w:t>
+            </w:r>
+            <w:r>
+              <w:rPr>
+                <w:rFonts w:hint="eastAsia"/>
+                <w:sz w:val="16"/>
+                <w:szCs w:val="16"/>
+              </w:rPr>
+              <w:t>결제 완료 안내 페이지</w:t>
+            </w:r>
+            <w:r>
+              <w:rPr>
+                <w:sz w:val="16"/>
+                <w:szCs w:val="16"/>
+              </w:rPr>
+              <w:t>’</w:t>
+            </w:r>
+            <w:r>
+              <w:rPr>
+                <w:rFonts w:hint="eastAsia"/>
+                <w:sz w:val="16"/>
+                <w:szCs w:val="16"/>
+              </w:rPr>
+              <w:t>로 이동한다.</w:t>
+            </w:r>
           </w:p>
         </w:tc>
       </w:tr>
@@ -911,11 +931,18 @@
           <w:p>
             <w:pPr>
               <w:rPr>
-                <w:rFonts w:hint="eastAsia"/>
-                <w:sz w:val="16"/>
-                <w:szCs w:val="16"/>
-              </w:rPr>
-            </w:pPr>
+                <w:sz w:val="16"/>
+                <w:szCs w:val="16"/>
+              </w:rPr>
+            </w:pPr>
+            <w:r>
+              <w:rPr>
+                <w:rFonts w:hint="eastAsia"/>
+                <w:sz w:val="16"/>
+                <w:szCs w:val="16"/>
+              </w:rPr>
+              <w:t>요금 조회</w:t>
+            </w:r>
           </w:p>
         </w:tc>
         <w:tc>
@@ -930,6 +957,22 @@
                 <w:szCs w:val="16"/>
               </w:rPr>
             </w:pPr>
+            <w:r>
+              <w:rPr>
+                <w:rFonts w:hint="eastAsia"/>
+                <w:sz w:val="16"/>
+                <w:szCs w:val="16"/>
+              </w:rPr>
+              <w:t>1.</w:t>
+            </w:r>
+            <w:r>
+              <w:rPr>
+                <w:rFonts w:hint="eastAsia"/>
+                <w:sz w:val="16"/>
+                <w:szCs w:val="16"/>
+              </w:rPr>
+              <w:t xml:space="preserve"> 요금 조회 버튼을 누른다.</w:t>
+            </w:r>
           </w:p>
         </w:tc>
         <w:tc>
@@ -943,6 +986,61 @@
                 <w:szCs w:val="16"/>
               </w:rPr>
             </w:pPr>
+          </w:p>
+          <w:p>
+            <w:pPr>
+              <w:rPr>
+                <w:rFonts w:hint="eastAsia"/>
+                <w:sz w:val="16"/>
+                <w:szCs w:val="16"/>
+              </w:rPr>
+            </w:pPr>
+            <w:r>
+              <w:rPr>
+                <w:rFonts w:hint="eastAsia"/>
+                <w:sz w:val="16"/>
+                <w:szCs w:val="16"/>
+              </w:rPr>
+              <w:t xml:space="preserve">2. &gt; </w:t>
+            </w:r>
+            <w:r>
+              <w:rPr>
+                <w:sz w:val="16"/>
+                <w:szCs w:val="16"/>
+              </w:rPr>
+              <w:t>‘</w:t>
+            </w:r>
+            <w:r>
+              <w:rPr>
+                <w:rFonts w:hint="eastAsia"/>
+                <w:sz w:val="16"/>
+                <w:szCs w:val="16"/>
+              </w:rPr>
+              <w:t xml:space="preserve">요금 조회 </w:t>
+            </w:r>
+            <w:r>
+              <w:rPr>
+                <w:rFonts w:hint="eastAsia"/>
+                <w:sz w:val="16"/>
+                <w:szCs w:val="16"/>
+              </w:rPr>
+              <w:t>페이지</w:t>
+            </w:r>
+            <w:r>
+              <w:rPr>
+                <w:sz w:val="16"/>
+                <w:szCs w:val="16"/>
+              </w:rPr>
+              <w:t>’</w:t>
+            </w:r>
+            <w:r>
+              <w:rPr>
+                <w:rFonts w:hint="eastAsia"/>
+                <w:sz w:val="16"/>
+                <w:szCs w:val="16"/>
+              </w:rPr>
+              <w:t>로 이동한다.</w:t>
+            </w:r>
           </w:p>
         </w:tc>
       </w:tr>
@@ -957,11 +1055,18 @@
           <w:p>
             <w:pPr>
               <w:rPr>
-                <w:rFonts w:hint="eastAsia"/>
-                <w:sz w:val="16"/>
-                <w:szCs w:val="16"/>
-              </w:rPr>
-            </w:pPr>
+                <w:sz w:val="16"/>
+                <w:szCs w:val="16"/>
+              </w:rPr>
+            </w:pPr>
+            <w:r>
+              <w:rPr>
+                <w:rFonts w:hint="eastAsia"/>
+                <w:sz w:val="16"/>
+                <w:szCs w:val="16"/>
+              </w:rPr>
+              <w:t>과거 대여 기록 조회</w:t>
+            </w:r>
           </w:p>
         </w:tc>
         <w:tc>
@@ -976,6 +1081,30 @@
                 <w:szCs w:val="16"/>
               </w:rPr>
             </w:pPr>
+            <w:r>
+              <w:rPr>
+                <w:rFonts w:hint="eastAsia"/>
+                <w:sz w:val="16"/>
+                <w:szCs w:val="16"/>
+              </w:rPr>
+              <w:t>1.</w:t>
+            </w:r>
+            <w:r>
+              <w:rPr>
+                <w:rFonts w:hint="eastAsia"/>
+                <w:sz w:val="16"/>
+                <w:szCs w:val="16"/>
+              </w:rPr>
+              <w:t xml:space="preserve"> </w:t>
+            </w:r>
+            <w:r>
+              <w:rPr>
+                <w:rFonts w:hint="eastAsia"/>
+                <w:sz w:val="16"/>
+                <w:szCs w:val="16"/>
+              </w:rPr>
+              <w:t>과거 대여 기록 조회 버튼을 누른다.</w:t>
+            </w:r>
           </w:p>
         </w:tc>
         <w:tc>
@@ -989,6 +1118,53 @@
                 <w:szCs w:val="16"/>
               </w:rPr>
             </w:pPr>
+          </w:p>
+          <w:p>
+            <w:pPr>
+              <w:rPr>
+                <w:rFonts w:hint="eastAsia"/>
+                <w:sz w:val="16"/>
+                <w:szCs w:val="16"/>
+              </w:rPr>
+            </w:pPr>
+            <w:r>
+              <w:rPr>
+                <w:rFonts w:hint="eastAsia"/>
+                <w:sz w:val="16"/>
+                <w:szCs w:val="16"/>
+              </w:rPr>
+              <w:t xml:space="preserve">2. &gt; </w:t>
+            </w:r>
+            <w:r>
+              <w:rPr>
+                <w:sz w:val="16"/>
+                <w:szCs w:val="16"/>
+              </w:rPr>
+              <w:t>‘</w:t>
+            </w:r>
+            <w:r>
+              <w:rPr>
+                <w:rFonts w:hint="eastAsia"/>
+                <w:sz w:val="16"/>
+                <w:szCs w:val="16"/>
+              </w:rPr>
+              <w:t>과거 대여 기록 조회 페이지</w:t>
+            </w:r>
+            <w:r>
+              <w:rPr>
+                <w:sz w:val="16"/>
+                <w:szCs w:val="16"/>
+              </w:rPr>
+              <w:t>’</w:t>
+            </w:r>
+            <w:r>
+              <w:rPr>
+                <w:rFonts w:hint="eastAsia"/>
+                <w:sz w:val="16"/>
+                <w:szCs w:val="16"/>
+              </w:rPr>
+              <w:t>로 이동한다.</w:t>
+            </w:r>
           </w:p>
         </w:tc>
       </w:tr>
@@ -1003,7 +1179,6 @@
           <w:p>
             <w:pPr>
               <w:rPr>
-                <w:rFonts w:hint="eastAsia"/>
                 <w:sz w:val="16"/>
                 <w:szCs w:val="16"/>
               </w:rPr>
@@ -1017,99 +1192,6 @@
           <w:p>
             <w:pPr>
               <w:rPr>
-                <w:rFonts w:hint="eastAsia"/>
-                <w:sz w:val="16"/>
-                <w:szCs w:val="16"/>
-              </w:rPr>
-            </w:pPr>
-          </w:p>
-        </w:tc>
-        <w:tc>
-          <w:tcPr>
-            <w:tcW w:w="3006" w:type="dxa"/>
-          </w:tcPr>
-          <w:p>
-            <w:pPr>
-              <w:rPr>
-                <w:sz w:val="16"/>
-                <w:szCs w:val="16"/>
-              </w:rPr>
-            </w:pPr>
-          </w:p>
-        </w:tc>
-      </w:tr>
-      <w:tr>
-        <w:trPr>
-          <w:trHeight w:val="30"/>
-        </w:trPr>
-        <w:tc>
-          <w:tcPr>
-            <w:tcW w:w="3005" w:type="dxa"/>
-          </w:tcPr>
-          <w:p>
-            <w:pPr>
-              <w:rPr>
-                <w:rFonts w:hint="eastAsia"/>
-                <w:sz w:val="16"/>
-                <w:szCs w:val="16"/>
-              </w:rPr>
-            </w:pPr>
-          </w:p>
-        </w:tc>
-        <w:tc>
-          <w:tcPr>
-            <w:tcW w:w="3005" w:type="dxa"/>
-          </w:tcPr>
-          <w:p>
-            <w:pPr>
-              <w:rPr>
-                <w:rFonts w:hint="eastAsia"/>
-                <w:sz w:val="16"/>
-                <w:szCs w:val="16"/>
-              </w:rPr>
-            </w:pPr>
-          </w:p>
-        </w:tc>
-        <w:tc>
-          <w:tcPr>
-            <w:tcW w:w="3006" w:type="dxa"/>
-          </w:tcPr>
-          <w:p>
-            <w:pPr>
-              <w:rPr>
-                <w:sz w:val="16"/>
-                <w:szCs w:val="16"/>
-              </w:rPr>
-            </w:pPr>
-          </w:p>
-        </w:tc>
-      </w:tr>
-      <w:tr>
-        <w:trPr>
-          <w:trHeight w:val="30"/>
-        </w:trPr>
-        <w:tc>
-          <w:tcPr>
-            <w:tcW w:w="3005" w:type="dxa"/>
-          </w:tcPr>
-          <w:p>
-            <w:pPr>
-              <w:rPr>
-                <w:rFonts w:hint="eastAsia"/>
-                <w:sz w:val="16"/>
-                <w:szCs w:val="16"/>
-              </w:rPr>
-            </w:pPr>
-          </w:p>
-        </w:tc>
-        <w:tc>
-          <w:tcPr>
-            <w:tcW w:w="3005" w:type="dxa"/>
-          </w:tcPr>
-          <w:p>
-            <w:pPr>
-              <w:rPr>
-                <w:rFonts w:hint="eastAsia"/>
                 <w:sz w:val="16"/>
                 <w:szCs w:val="16"/>
               </w:rPr>
@@ -1205,7 +1287,6 @@
           <w:p>
             <w:pPr>
               <w:rPr>
-                <w:rFonts w:hint="eastAsia"/>
                 <w:sz w:val="16"/>
                 <w:szCs w:val="16"/>
               </w:rPr>
@@ -1235,7 +1316,6 @@
           <w:p>
             <w:pPr>
               <w:rPr>
-                <w:rFonts w:hint="eastAsia"/>
                 <w:sz w:val="16"/>
                 <w:szCs w:val="16"/>
               </w:rPr>
@@ -1271,9 +1351,237 @@
 </w:document>
 </file>
 
+<file path=word/endnotes.xml><?xml version="1.0" encoding="utf-8"?>
+<w:endnotes xmlns:wpc="http://schemas.microsoft.com/office/word/2010/wordprocessingCanvas" xmlns:cx="http://schemas.microsoft.com/office/drawing/2014/chartex" xmlns:cx1="http://schemas.microsoft.com/office/drawing/2015/9/8/chartex" xmlns:cx2="http://schemas.microsoft.com/office/drawing/2015/10/21/chartex" xmlns:cx3="http://schemas.microsoft.com/office/drawing/2016/5/9/chartex" xmlns:cx4="http://schemas.microsoft.com/office/drawing/2016/5/10/chartex" xmlns:cx5="http://schemas.microsoft.com/office/drawing/2016/5/11/chartex" xmlns:cx6="http://schemas.microsoft.com/office/drawing/2016/5/12/chartex" xmlns:cx7="http://schemas.microsoft.com/office/drawing/2016/5/13/chartex" xmlns:cx8="http://schemas.microsoft.com/office/drawing/2016/5/14/chartex" xmlns:mc="http://schemas.openxmlformats.org/markup-compatibility/2006" xmlns:aink="http://schemas.microsoft.com/office/drawing/2016/ink" xmlns:am3d="http://schemas.microsoft.com/office/drawing/2017/model3d" xmlns:o="urn:schemas-microsoft-com:office:office" xmlns:oel="http://schemas.microsoft.com/office/2019/extlst" xmlns:r="http://schemas.openxmlformats.org/officeDocument/2006/relationships" xmlns:m="http://schemas.openxmlformats.org/officeDocument/2006/math" xmlns:v="urn:schemas-microsoft-com:vml" xmlns:wp14="http://schemas.microsoft.com/office/word/2010/wordprocessingDrawing" xmlns:wp="http://schemas.openxmlformats.org/drawingml/2006/wordprocessingDrawing" xmlns:w10="urn:schemas-microsoft-com:office:word" xmlns:w="http://schemas.openxmlformats.org/wordprocessingml/2006/main" xmlns:w14="http://schemas.microsoft.com/office/word/2010/wordml" xmlns:w15="http://schemas.microsoft.com/office/word/2012/wordml" xmlns:w16cex="http://schemas.microsoft.com/office/word/2018/wordml/cex" xmlns:w16cid="http://schemas.microsoft.com/office/word/2016/wordml/cid" xmlns:w16="http://schemas.microsoft.com/office/word/2018/wordml" xmlns:w16du="http://schemas.microsoft.com/office/word/2023/wordml/word16du" xmlns:w16sdtdh="http://schemas.microsoft.com/office/word/2020/wordml/sdtdatahash" xmlns:w16sdtfl="http://schemas.microsoft.com/office/word/2024/wordml/sdtformatlock" xmlns:w16se="http://schemas.microsoft.com/office/word/2015/wordml/symex" xmlns:wpg="http://schemas.microsoft.com/office/word/2010/wordprocessingGroup" xmlns:wpi="http://schemas.microsoft.com/office/word/2010/wordprocessingInk" xmlns:wne="http://schemas.microsoft.com/office/word/2006/wordml" xmlns:wps="http://schemas.microsoft.com/office/word/2010/wordprocessingShape" mc:Ignorable="w14 w15 w16se w16cid w16 w16cex w16sdtdh w16sdtfl w16du wp14">
+  <w:endnote w:type="separator" w:id="-1">
+    <w:p>
+      <w:pPr>
+        <w:spacing w:after="0"/>
+      </w:pPr>
+      <w:r>
+        <w:separator/>
+      </w:r>
+    </w:p>
+  </w:endnote>
+  <w:endnote w:type="continuationSeparator" w:id="0">
+    <w:p>
+      <w:pPr>
+        <w:spacing w:after="0"/>
+      </w:pPr>
+      <w:r>
+        <w:continuationSeparator/>
+      </w:r>
+    </w:p>
+  </w:endnote>
+</w:endnotes>
+</file>
+
+<file path=word/footnotes.xml><?xml version="1.0" encoding="utf-8"?>
+<w:footnotes xmlns:wpc="http://schemas.microsoft.com/office/word/2010/wordprocessingCanvas" xmlns:cx="http://schemas.microsoft.com/office/drawing/2014/chartex" xmlns:cx1="http://schemas.microsoft.com/office/drawing/2015/9/8/chartex" xmlns:cx2="http://schemas.microsoft.com/office/drawing/2015/10/21/chartex" xmlns:cx3="http://schemas.microsoft.com/office/drawing/2016/5/9/chartex" xmlns:cx4="http://schemas.microsoft.com/office/drawing/2016/5/10/chartex" xmlns:cx5="http://schemas.microsoft.com/office/drawing/2016/5/11/chartex" xmlns:cx6="http://schemas.microsoft.com/office/drawing/2016/5/12/chartex" xmlns:cx7="http://schemas.microsoft.com/office/drawing/2016/5/13/chartex" xmlns:cx8="http://schemas.microsoft.com/office/drawing/2016/5/14/chartex" xmlns:mc="http://schemas.openxmlformats.org/markup-compatibility/2006" xmlns:aink="http://schemas.microsoft.com/office/drawing/2016/ink" xmlns:am3d="http://schemas.microsoft.com/office/drawing/2017/model3d" xmlns:o="urn:schemas-microsoft-com:office:office" xmlns:oel="http://schemas.microsoft.com/office/2019/extlst" xmlns:r="http://schemas.openxmlformats.org/officeDocument/2006/relationships" xmlns:m="http://schemas.openxmlformats.org/officeDocument/2006/math" xmlns:v="urn:schemas-microsoft-com:vml" xmlns:wp14="http://schemas.microsoft.com/office/word/2010/wordprocessingDrawing" xmlns:wp="http://schemas.openxmlformats.org/drawingml/2006/wordprocessingDrawing" xmlns:w10="urn:schemas-microsoft-com:office:word" xmlns:w="http://schemas.openxmlformats.org/wordprocessingml/2006/main" xmlns:w14="http://schemas.microsoft.com/office/word/2010/wordml" xmlns:w15="http://schemas.microsoft.com/office/word/2012/wordml" xmlns:w16cex="http://schemas.microsoft.com/office/word/2018/wordml/cex" xmlns:w16cid="http://schemas.microsoft.com/office/word/2016/wordml/cid" xmlns:w16="http://schemas.microsoft.com/office/word/2018/wordml" xmlns:w16du="http://schemas.microsoft.com/office/word/2023/wordml/word16du" xmlns:w16sdtdh="http://schemas.microsoft.com/office/word/2020/wordml/sdtdatahash" xmlns:w16sdtfl="http://schemas.microsoft.com/office/word/2024/wordml/sdtformatlock" xmlns:w16se="http://schemas.microsoft.com/office/word/2015/wordml/symex" xmlns:wpg="http://schemas.microsoft.com/office/word/2010/wordprocessingGroup" xmlns:wpi="http://schemas.microsoft.com/office/word/2010/wordprocessingInk" xmlns:wne="http://schemas.microsoft.com/office/word/2006/wordml" xmlns:wps="http://schemas.microsoft.com/office/word/2010/wordprocessingShape" mc:Ignorable="w14 w15 w16se w16cid w16 w16cex w16sdtdh w16sdtfl w16du wp14">
+  <w:footnote w:type="separator" w:id="-1">
+    <w:p>
+      <w:pPr>
+        <w:spacing w:after="0"/>
+      </w:pPr>
+      <w:r>
+        <w:separator/>
+      </w:r>
+    </w:p>
+  </w:footnote>
+  <w:footnote w:type="continuationSeparator" w:id="0">
+    <w:p>
+      <w:pPr>
+        <w:spacing w:after="0"/>
+      </w:pPr>
+      <w:r>
+        <w:continuationSeparator/>
+      </w:r>
+    </w:p>
+  </w:footnote>
+</w:footnotes>
+</file>
+
 <file path=word/numbering.xml><?xml version="1.0" encoding="utf-8"?>
 <w:numbering xmlns:wpc="http://schemas.microsoft.com/office/word/2010/wordprocessingCanvas" xmlns:cx="http://schemas.microsoft.com/office/drawing/2014/chartex" xmlns:cx1="http://schemas.microsoft.com/office/drawing/2015/9/8/chartex" xmlns:cx2="http://schemas.microsoft.com/office/drawing/2015/10/21/chartex" xmlns:cx3="http://schemas.microsoft.com/office/drawing/2016/5/9/chartex" xmlns:cx4="http://schemas.microsoft.com/office/drawing/2016/5/10/chartex" xmlns:cx5="http://schemas.microsoft.com/office/drawing/2016/5/11/chartex" xmlns:cx6="http://schemas.microsoft.com/office/drawing/2016/5/12/chartex" xmlns:cx7="http://schemas.microsoft.com/office/drawing/2016/5/13/chartex" xmlns:cx8="http://schemas.microsoft.com/office/drawing/2016/5/14/chartex" xmlns:mc="http://schemas.openxmlformats.org/markup-compatibility/2006" xmlns:aink="http://schemas.microsoft.com/office/drawing/2016/ink" xmlns:am3d="http://schemas.microsoft.com/office/drawing/2017/model3d" xmlns:o="urn:schemas-microsoft-com:office:office" xmlns:oel="http://schemas.microsoft.com/office/2019/extlst" xmlns:r="http://schemas.openxmlformats.org/officeDocument/2006/relationships" xmlns:m="http://schemas.openxmlformats.org/officeDocument/2006/math" xmlns:v="urn:schemas-microsoft-com:vml" xmlns:wp14="http://schemas.microsoft.com/office/word/2010/wordprocessingDrawing" xmlns:wp="http://schemas.openxmlformats.org/drawingml/2006/wordprocessingDrawing" xmlns:w10="urn:schemas-microsoft-com:office:word" xmlns:w="http://schemas.openxmlformats.org/wordprocessingml/2006/main" xmlns:w14="http://schemas.microsoft.com/office/word/2010/wordml" xmlns:w15="http://schemas.microsoft.com/office/word/2012/wordml" xmlns:w16cex="http://schemas.microsoft.com/office/word/2018/wordml/cex" xmlns:w16cid="http://schemas.microsoft.com/office/word/2016/wordml/cid" xmlns:w16="http://schemas.microsoft.com/office/word/2018/wordml" xmlns:w16du="http://schemas.microsoft.com/office/word/2023/wordml/word16du" xmlns:w16sdtdh="http://schemas.microsoft.com/office/word/2020/wordml/sdtdatahash" xmlns:w16sdtfl="http://schemas.microsoft.com/office/word/2024/wordml/sdtformatlock" xmlns:w16se="http://schemas.microsoft.com/office/word/2015/wordml/symex" xmlns:wpg="http://schemas.microsoft.com/office/word/2010/wordprocessingGroup" xmlns:wpi="http://schemas.microsoft.com/office/word/2010/wordprocessingInk" xmlns:wne="http://schemas.microsoft.com/office/word/2006/wordml" xmlns:wps="http://schemas.microsoft.com/office/word/2010/wordprocessingShape" mc:Ignorable="w14 w15 w16se w16cid w16 w16cex w16sdtdh w16sdtfl w16du wp14">
   <w:abstractNum w:abstractNumId="0" w15:restartNumberingAfterBreak="0">
+    <w:nsid w:val="0A96458D"/>
+    <w:multiLevelType w:val="hybridMultilevel"/>
+    <w:tmpl w:val="7674D454"/>
+    <w:lvl w:ilvl="0" w:tplc="151EA132">
+      <w:start w:val="1"/>
+      <w:numFmt w:val="decimal"/>
+      <w:lvlText w:val="%1."/>
+      <w:lvlJc w:val="left"/>
+      <w:pPr>
+        <w:ind w:left="800" w:hanging="360"/>
+      </w:pPr>
+      <w:rPr>
+        <w:rFonts w:hint="default"/>
+      </w:rPr>
+    </w:lvl>
+    <w:lvl w:ilvl="1" w:tplc="04090019" w:tentative="1">
+      <w:start w:val="1"/>
+      <w:numFmt w:val="upperLetter"/>
+      <w:lvlText w:val="%2."/>
+      <w:lvlJc w:val="left"/>
+      <w:pPr>
+        <w:ind w:left="1320" w:hanging="440"/>
+      </w:pPr>
+    </w:lvl>
+    <w:lvl w:ilvl="2" w:tplc="0409001B" w:tentative="1">
+      <w:start w:val="1"/>
+      <w:numFmt w:val="lowerRoman"/>
+      <w:lvlText w:val="%3."/>
+      <w:lvlJc w:val="right"/>
+      <w:pPr>
+        <w:ind w:left="1760" w:hanging="440"/>
+      </w:pPr>
+    </w:lvl>
+    <w:lvl w:ilvl="3" w:tplc="0409000F" w:tentative="1">
+      <w:start w:val="1"/>
+      <w:numFmt w:val="decimal"/>
+      <w:lvlText w:val="%4."/>
+      <w:lvlJc w:val="left"/>
+      <w:pPr>
+        <w:ind w:left="2200" w:hanging="440"/>
+      </w:pPr>
+    </w:lvl>
+    <w:lvl w:ilvl="4" w:tplc="04090019" w:tentative="1">
+      <w:start w:val="1"/>
+      <w:numFmt w:val="upperLetter"/>
+      <w:lvlText w:val="%5."/>
+      <w:lvlJc w:val="left"/>
+      <w:pPr>
+        <w:ind w:left="2640" w:hanging="440"/>
+      </w:pPr>
+    </w:lvl>
+    <w:lvl w:ilvl="5" w:tplc="0409001B" w:tentative="1">
+      <w:start w:val="1"/>
+      <w:numFmt w:val="lowerRoman"/>
+      <w:lvlText w:val="%6."/>
+      <w:lvlJc w:val="right"/>
+      <w:pPr>
+        <w:ind w:left="3080" w:hanging="440"/>
+      </w:pPr>
+    </w:lvl>
+    <w:lvl w:ilvl="6" w:tplc="0409000F" w:tentative="1">
+      <w:start w:val="1"/>
+      <w:numFmt w:val="decimal"/>
+      <w:lvlText w:val="%7."/>
+      <w:lvlJc w:val="left"/>
+      <w:pPr>
+        <w:ind w:left="3520" w:hanging="440"/>
+      </w:pPr>
+    </w:lvl>
+    <w:lvl w:ilvl="7" w:tplc="04090019" w:tentative="1">
+      <w:start w:val="1"/>
+      <w:numFmt w:val="upperLetter"/>
+      <w:lvlText w:val="%8."/>
+      <w:lvlJc w:val="left"/>
+      <w:pPr>
+        <w:ind w:left="3960" w:hanging="440"/>
+      </w:pPr>
+    </w:lvl>
+    <w:lvl w:ilvl="8" w:tplc="0409001B" w:tentative="1">
+      <w:start w:val="1"/>
+      <w:numFmt w:val="lowerRoman"/>
+      <w:lvlText w:val="%9."/>
+      <w:lvlJc w:val="right"/>
+      <w:pPr>
+        <w:ind w:left="4400" w:hanging="440"/>
+      </w:pPr>
+    </w:lvl>
+  </w:abstractNum>
+  <w:abstractNum w:abstractNumId="1" w15:restartNumberingAfterBreak="0">
+    <w:nsid w:val="148859DE"/>
+    <w:multiLevelType w:val="hybridMultilevel"/>
+    <w:tmpl w:val="B7CA7A12"/>
+    <w:lvl w:ilvl="0" w:tplc="441C7D20">
+      <w:start w:val="1"/>
+      <w:numFmt w:val="decimal"/>
+      <w:lvlText w:val="%1."/>
+      <w:lvlJc w:val="left"/>
+      <w:pPr>
+        <w:ind w:left="800" w:hanging="360"/>
+      </w:pPr>
+      <w:rPr>
+        <w:rFonts w:hint="default"/>
+      </w:rPr>
+    </w:lvl>
+    <w:lvl w:ilvl="1" w:tplc="04090019" w:tentative="1">
+      <w:start w:val="1"/>
+      <w:numFmt w:val="upperLetter"/>
+      <w:lvlText w:val="%2."/>
+      <w:lvlJc w:val="left"/>
+      <w:pPr>
+        <w:ind w:left="1320" w:hanging="440"/>
+      </w:pPr>
+    </w:lvl>
+    <w:lvl w:ilvl="2" w:tplc="0409001B" w:tentative="1">
+      <w:start w:val="1"/>
+      <w:numFmt w:val="lowerRoman"/>
+      <w:lvlText w:val="%3."/>
+      <w:lvlJc w:val="right"/>
+      <w:pPr>
+        <w:ind w:left="1760" w:hanging="440"/>
+      </w:pPr>
+    </w:lvl>
+    <w:lvl w:ilvl="3" w:tplc="0409000F" w:tentative="1">
+      <w:start w:val="1"/>
+      <w:numFmt w:val="decimal"/>
+      <w:lvlText w:val="%4."/>
+      <w:lvlJc w:val="left"/>
+      <w:pPr>
+        <w:ind w:left="2200" w:hanging="440"/>
+      </w:pPr>
+    </w:lvl>
+    <w:lvl w:ilvl="4" w:tplc="04090019" w:tentative="1">
+      <w:start w:val="1"/>
+      <w:numFmt w:val="upperLetter"/>
+      <w:lvlText w:val="%5."/>
+      <w:lvlJc w:val="left"/>
+      <w:pPr>
+        <w:ind w:left="2640" w:hanging="440"/>
+      </w:pPr>
+    </w:lvl>
+    <w:lvl w:ilvl="5" w:tplc="0409001B" w:tentative="1">
+      <w:start w:val="1"/>
+      <w:numFmt w:val="lowerRoman"/>
+      <w:lvlText w:val="%6."/>
+      <w:lvlJc w:val="right"/>
+      <w:pPr>
+        <w:ind w:left="3080" w:hanging="440"/>
+      </w:pPr>
+    </w:lvl>
+    <w:lvl w:ilvl="6" w:tplc="0409000F" w:tentative="1">
+      <w:start w:val="1"/>
+      <w:numFmt w:val="decimal"/>
+      <w:lvlText w:val="%7."/>
+      <w:lvlJc w:val="left"/>
+      <w:pPr>
+        <w:ind w:left="3520" w:hanging="440"/>
+      </w:pPr>
+    </w:lvl>
+    <w:lvl w:ilvl="7" w:tplc="04090019" w:tentative="1">
+      <w:start w:val="1"/>
+      <w:numFmt w:val="upperLetter"/>
+      <w:lvlText w:val="%8."/>
+      <w:lvlJc w:val="left"/>
+      <w:pPr>
+        <w:ind w:left="3960" w:hanging="440"/>
+      </w:pPr>
+    </w:lvl>
+    <w:lvl w:ilvl="8" w:tplc="0409001B" w:tentative="1">
+      <w:start w:val="1"/>
+      <w:numFmt w:val="lowerRoman"/>
+      <w:lvlText w:val="%9."/>
+      <w:lvlJc w:val="right"/>
+      <w:pPr>
+        <w:ind w:left="4400" w:hanging="440"/>
+      </w:pPr>
+    </w:lvl>
+  </w:abstractNum>
+  <w:abstractNum w:abstractNumId="2" w15:restartNumberingAfterBreak="0">
     <w:nsid w:val="15A2237F"/>
     <w:multiLevelType w:val="hybridMultilevel"/>
     <w:tmpl w:val="81308330"/>
@@ -1362,7 +1670,7 @@
       </w:pPr>
     </w:lvl>
   </w:abstractNum>
-  <w:abstractNum w:abstractNumId="1" w15:restartNumberingAfterBreak="0">
+  <w:abstractNum w:abstractNumId="3" w15:restartNumberingAfterBreak="0">
     <w:nsid w:val="15BC716B"/>
     <w:multiLevelType w:val="hybridMultilevel"/>
     <w:tmpl w:val="6DF6D46C"/>
@@ -1451,7 +1759,7 @@
       </w:pPr>
     </w:lvl>
   </w:abstractNum>
-  <w:abstractNum w:abstractNumId="2" w15:restartNumberingAfterBreak="0">
+  <w:abstractNum w:abstractNumId="4" w15:restartNumberingAfterBreak="0">
     <w:nsid w:val="177C20D0"/>
     <w:multiLevelType w:val="hybridMultilevel"/>
     <w:tmpl w:val="1E449DCC"/>
@@ -1540,7 +1848,96 @@
       </w:pPr>
     </w:lvl>
   </w:abstractNum>
-  <w:abstractNum w:abstractNumId="3" w15:restartNumberingAfterBreak="0">
+  <w:abstractNum w:abstractNumId="5" w15:restartNumberingAfterBreak="0">
+    <w:nsid w:val="33921A30"/>
+    <w:multiLevelType w:val="hybridMultilevel"/>
+    <w:tmpl w:val="BB12192A"/>
+    <w:lvl w:ilvl="0" w:tplc="C3CAA1F4">
+      <w:start w:val="1"/>
+      <w:numFmt w:val="decimal"/>
+      <w:lvlText w:val="%1."/>
+      <w:lvlJc w:val="left"/>
+      <w:pPr>
+        <w:ind w:left="800" w:hanging="360"/>
+      </w:pPr>
+      <w:rPr>
+        <w:rFonts w:hint="default"/>
+      </w:rPr>
+    </w:lvl>
+    <w:lvl w:ilvl="1" w:tplc="04090019" w:tentative="1">
+      <w:start w:val="1"/>
+      <w:numFmt w:val="upperLetter"/>
+      <w:lvlText w:val="%2."/>
+      <w:lvlJc w:val="left"/>
+      <w:pPr>
+        <w:ind w:left="1320" w:hanging="440"/>
+      </w:pPr>
+    </w:lvl>
+    <w:lvl w:ilvl="2" w:tplc="0409001B" w:tentative="1">
+      <w:start w:val="1"/>
+      <w:numFmt w:val="lowerRoman"/>
+      <w:lvlText w:val="%3."/>
+      <w:lvlJc w:val="right"/>
+      <w:pPr>
+        <w:ind w:left="1760" w:hanging="440"/>
+      </w:pPr>
+    </w:lvl>
+    <w:lvl w:ilvl="3" w:tplc="0409000F" w:tentative="1">
+      <w:start w:val="1"/>
+      <w:numFmt w:val="decimal"/>
+      <w:lvlText w:val="%4."/>
+      <w:lvlJc w:val="left"/>
+      <w:pPr>
+        <w:ind w:left="2200" w:hanging="440"/>
+      </w:pPr>
+    </w:lvl>
+    <w:lvl w:ilvl="4" w:tplc="04090019" w:tentative="1">
+      <w:start w:val="1"/>
+      <w:numFmt w:val="upperLetter"/>
+      <w:lvlText w:val="%5."/>
+      <w:lvlJc w:val="left"/>
+      <w:pPr>
+        <w:ind w:left="2640" w:hanging="440"/>
+      </w:pPr>
+    </w:lvl>
+    <w:lvl w:ilvl="5" w:tplc="0409001B" w:tentative="1">
+      <w:start w:val="1"/>
+      <w:numFmt w:val="lowerRoman"/>
+      <w:lvlText w:val="%6."/>
+      <w:lvlJc w:val="right"/>
+      <w:pPr>
+        <w:ind w:left="3080" w:hanging="440"/>
+      </w:pPr>
+    </w:lvl>
+    <w:lvl w:ilvl="6" w:tplc="0409000F" w:tentative="1">
+      <w:start w:val="1"/>
+      <w:numFmt w:val="decimal"/>
+      <w:lvlText w:val="%7."/>
+      <w:lvlJc w:val="left"/>
+      <w:pPr>
+        <w:ind w:left="3520" w:hanging="440"/>
+      </w:pPr>
+    </w:lvl>
+    <w:lvl w:ilvl="7" w:tplc="04090019" w:tentative="1">
+      <w:start w:val="1"/>
+      <w:numFmt w:val="upperLetter"/>
+      <w:lvlText w:val="%8."/>
+      <w:lvlJc w:val="left"/>
+      <w:pPr>
+        <w:ind w:left="3960" w:hanging="440"/>
+      </w:pPr>
+    </w:lvl>
+    <w:lvl w:ilvl="8" w:tplc="0409001B" w:tentative="1">
+      <w:start w:val="1"/>
+      <w:numFmt w:val="lowerRoman"/>
+      <w:lvlText w:val="%9."/>
+      <w:lvlJc w:val="right"/>
+      <w:pPr>
+        <w:ind w:left="4400" w:hanging="440"/>
+      </w:pPr>
+    </w:lvl>
+  </w:abstractNum>
+  <w:abstractNum w:abstractNumId="6" w15:restartNumberingAfterBreak="0">
     <w:nsid w:val="384B64C8"/>
     <w:multiLevelType w:val="hybridMultilevel"/>
     <w:tmpl w:val="BA361F68"/>
@@ -1629,7 +2026,541 @@
       </w:pPr>
     </w:lvl>
   </w:abstractNum>
-  <w:abstractNum w:abstractNumId="4" w15:restartNumberingAfterBreak="0">
+  <w:abstractNum w:abstractNumId="7" w15:restartNumberingAfterBreak="0">
+    <w:nsid w:val="3BCE1F27"/>
+    <w:multiLevelType w:val="hybridMultilevel"/>
+    <w:tmpl w:val="6B60A6DE"/>
+    <w:lvl w:ilvl="0" w:tplc="092AEE60">
+      <w:start w:val="1"/>
+      <w:numFmt w:val="decimal"/>
+      <w:lvlText w:val="%1."/>
+      <w:lvlJc w:val="left"/>
+      <w:pPr>
+        <w:ind w:left="800" w:hanging="360"/>
+      </w:pPr>
+      <w:rPr>
+        <w:rFonts w:hint="default"/>
+      </w:rPr>
+    </w:lvl>
+    <w:lvl w:ilvl="1" w:tplc="04090019" w:tentative="1">
+      <w:start w:val="1"/>
+      <w:numFmt w:val="upperLetter"/>
+      <w:lvlText w:val="%2."/>
+      <w:lvlJc w:val="left"/>
+      <w:pPr>
+        <w:ind w:left="1320" w:hanging="440"/>
+      </w:pPr>
+    </w:lvl>
+    <w:lvl w:ilvl="2" w:tplc="0409001B" w:tentative="1">
+      <w:start w:val="1"/>
+      <w:numFmt w:val="lowerRoman"/>
+      <w:lvlText w:val="%3."/>
+      <w:lvlJc w:val="right"/>
+      <w:pPr>
+        <w:ind w:left="1760" w:hanging="440"/>
+      </w:pPr>
+    </w:lvl>
+    <w:lvl w:ilvl="3" w:tplc="0409000F" w:tentative="1">
+      <w:start w:val="1"/>
+      <w:numFmt w:val="decimal"/>
+      <w:lvlText w:val="%4."/>
+      <w:lvlJc w:val="left"/>
+      <w:pPr>
+        <w:ind w:left="2200" w:hanging="440"/>
+      </w:pPr>
+    </w:lvl>
+    <w:lvl w:ilvl="4" w:tplc="04090019" w:tentative="1">
+      <w:start w:val="1"/>
+      <w:numFmt w:val="upperLetter"/>
+      <w:lvlText w:val="%5."/>
+      <w:lvlJc w:val="left"/>
+      <w:pPr>
+        <w:ind w:left="2640" w:hanging="440"/>
+      </w:pPr>
+    </w:lvl>
+    <w:lvl w:ilvl="5" w:tplc="0409001B" w:tentative="1">
+      <w:start w:val="1"/>
+      <w:numFmt w:val="lowerRoman"/>
+      <w:lvlText w:val="%6."/>
+      <w:lvlJc w:val="right"/>
+      <w:pPr>
+        <w:ind w:left="3080" w:hanging="440"/>
+      </w:pPr>
+    </w:lvl>
+    <w:lvl w:ilvl="6" w:tplc="0409000F" w:tentative="1">
+      <w:start w:val="1"/>
+      <w:numFmt w:val="decimal"/>
+      <w:lvlText w:val="%7."/>
+      <w:lvlJc w:val="left"/>
+      <w:pPr>
+        <w:ind w:left="3520" w:hanging="440"/>
+      </w:pPr>
+    </w:lvl>
+    <w:lvl w:ilvl="7" w:tplc="04090019" w:tentative="1">
+      <w:start w:val="1"/>
+      <w:numFmt w:val="upperLetter"/>
+      <w:lvlText w:val="%8."/>
+      <w:lvlJc w:val="left"/>
+      <w:pPr>
+        <w:ind w:left="3960" w:hanging="440"/>
+      </w:pPr>
+    </w:lvl>
+    <w:lvl w:ilvl="8" w:tplc="0409001B" w:tentative="1">
+      <w:start w:val="1"/>
+      <w:numFmt w:val="lowerRoman"/>
+      <w:lvlText w:val="%9."/>
+      <w:lvlJc w:val="right"/>
+      <w:pPr>
+        <w:ind w:left="4400" w:hanging="440"/>
+      </w:pPr>
+    </w:lvl>
+  </w:abstractNum>
+  <w:abstractNum w:abstractNumId="8" w15:restartNumberingAfterBreak="0">
+    <w:nsid w:val="41E5419A"/>
+    <w:multiLevelType w:val="hybridMultilevel"/>
+    <w:tmpl w:val="DA569FFE"/>
+    <w:lvl w:ilvl="0" w:tplc="B27E2E04">
+      <w:start w:val="1"/>
+      <w:numFmt w:val="decimal"/>
+      <w:lvlText w:val="%1."/>
+      <w:lvlJc w:val="left"/>
+      <w:pPr>
+        <w:ind w:left="800" w:hanging="360"/>
+      </w:pPr>
+      <w:rPr>
+        <w:rFonts w:hint="default"/>
+      </w:rPr>
+    </w:lvl>
+    <w:lvl w:ilvl="1" w:tplc="04090019" w:tentative="1">
+      <w:start w:val="1"/>
+      <w:numFmt w:val="upperLetter"/>
+      <w:lvlText w:val="%2."/>
+      <w:lvlJc w:val="left"/>
+      <w:pPr>
+        <w:ind w:left="1320" w:hanging="440"/>
+      </w:pPr>
+    </w:lvl>
+    <w:lvl w:ilvl="2" w:tplc="0409001B" w:tentative="1">
+      <w:start w:val="1"/>
+      <w:numFmt w:val="lowerRoman"/>
+      <w:lvlText w:val="%3."/>
+      <w:lvlJc w:val="right"/>
+      <w:pPr>
+        <w:ind w:left="1760" w:hanging="440"/>
+      </w:pPr>
+    </w:lvl>
+    <w:lvl w:ilvl="3" w:tplc="0409000F" w:tentative="1">
+      <w:start w:val="1"/>
+      <w:numFmt w:val="decimal"/>
+      <w:lvlText w:val="%4."/>
+      <w:lvlJc w:val="left"/>
+      <w:pPr>
+        <w:ind w:left="2200" w:hanging="440"/>
+      </w:pPr>
+    </w:lvl>
+    <w:lvl w:ilvl="4" w:tplc="04090019" w:tentative="1">
+      <w:start w:val="1"/>
+      <w:numFmt w:val="upperLetter"/>
+      <w:lvlText w:val="%5."/>
+      <w:lvlJc w:val="left"/>
+      <w:pPr>
+        <w:ind w:left="2640" w:hanging="440"/>
+      </w:pPr>
+    </w:lvl>
+    <w:lvl w:ilvl="5" w:tplc="0409001B" w:tentative="1">
+      <w:start w:val="1"/>
+      <w:numFmt w:val="lowerRoman"/>
+      <w:lvlText w:val="%6."/>
+      <w:lvlJc w:val="right"/>
+      <w:pPr>
+        <w:ind w:left="3080" w:hanging="440"/>
+      </w:pPr>
+    </w:lvl>
+    <w:lvl w:ilvl="6" w:tplc="0409000F" w:tentative="1">
+      <w:start w:val="1"/>
+      <w:numFmt w:val="decimal"/>
+      <w:lvlText w:val="%7."/>
+      <w:lvlJc w:val="left"/>
+      <w:pPr>
+        <w:ind w:left="3520" w:hanging="440"/>
+      </w:pPr>
+    </w:lvl>
+    <w:lvl w:ilvl="7" w:tplc="04090019" w:tentative="1">
+      <w:start w:val="1"/>
+      <w:numFmt w:val="upperLetter"/>
+      <w:lvlText w:val="%8."/>
+      <w:lvlJc w:val="left"/>
+      <w:pPr>
+        <w:ind w:left="3960" w:hanging="440"/>
+      </w:pPr>
+    </w:lvl>
+    <w:lvl w:ilvl="8" w:tplc="0409001B" w:tentative="1">
+      <w:start w:val="1"/>
+      <w:numFmt w:val="lowerRoman"/>
+      <w:lvlText w:val="%9."/>
+      <w:lvlJc w:val="right"/>
+      <w:pPr>
+        <w:ind w:left="4400" w:hanging="440"/>
+      </w:pPr>
+    </w:lvl>
+  </w:abstractNum>
+  <w:abstractNum w:abstractNumId="9" w15:restartNumberingAfterBreak="0">
+    <w:nsid w:val="487A249A"/>
+    <w:multiLevelType w:val="hybridMultilevel"/>
+    <w:tmpl w:val="419A35DE"/>
+    <w:lvl w:ilvl="0" w:tplc="6CE61266">
+      <w:start w:val="1"/>
+      <w:numFmt w:val="decimal"/>
+      <w:lvlText w:val="%1."/>
+      <w:lvlJc w:val="left"/>
+      <w:pPr>
+        <w:ind w:left="800" w:hanging="360"/>
+      </w:pPr>
+      <w:rPr>
+        <w:rFonts w:hint="default"/>
+      </w:rPr>
+    </w:lvl>
+    <w:lvl w:ilvl="1" w:tplc="04090019" w:tentative="1">
+      <w:start w:val="1"/>
+      <w:numFmt w:val="upperLetter"/>
+      <w:lvlText w:val="%2."/>
+      <w:lvlJc w:val="left"/>
+      <w:pPr>
+        <w:ind w:left="1320" w:hanging="440"/>
+      </w:pPr>
+    </w:lvl>
+    <w:lvl w:ilvl="2" w:tplc="0409001B" w:tentative="1">
+      <w:start w:val="1"/>
+      <w:numFmt w:val="lowerRoman"/>
+      <w:lvlText w:val="%3."/>
+      <w:lvlJc w:val="right"/>
+      <w:pPr>
+        <w:ind w:left="1760" w:hanging="440"/>
+      </w:pPr>
+    </w:lvl>
+    <w:lvl w:ilvl="3" w:tplc="0409000F" w:tentative="1">
+      <w:start w:val="1"/>
+      <w:numFmt w:val="decimal"/>
+      <w:lvlText w:val="%4."/>
+      <w:lvlJc w:val="left"/>
+      <w:pPr>
+        <w:ind w:left="2200" w:hanging="440"/>
+      </w:pPr>
+    </w:lvl>
+    <w:lvl w:ilvl="4" w:tplc="04090019" w:tentative="1">
+      <w:start w:val="1"/>
+      <w:numFmt w:val="upperLetter"/>
+      <w:lvlText w:val="%5."/>
+      <w:lvlJc w:val="left"/>
+      <w:pPr>
+        <w:ind w:left="2640" w:hanging="440"/>
+      </w:pPr>
+    </w:lvl>
+    <w:lvl w:ilvl="5" w:tplc="0409001B" w:tentative="1">
+      <w:start w:val="1"/>
+      <w:numFmt w:val="lowerRoman"/>
+      <w:lvlText w:val="%6."/>
+      <w:lvlJc w:val="right"/>
+      <w:pPr>
+        <w:ind w:left="3080" w:hanging="440"/>
+      </w:pPr>
+    </w:lvl>
+    <w:lvl w:ilvl="6" w:tplc="0409000F" w:tentative="1">
+      <w:start w:val="1"/>
+      <w:numFmt w:val="decimal"/>
+      <w:lvlText w:val="%7."/>
+      <w:lvlJc w:val="left"/>
+      <w:pPr>
+        <w:ind w:left="3520" w:hanging="440"/>
+      </w:pPr>
+    </w:lvl>
+    <w:lvl w:ilvl="7" w:tplc="04090019" w:tentative="1">
+      <w:start w:val="1"/>
+      <w:numFmt w:val="upperLetter"/>
+      <w:lvlText w:val="%8."/>
+      <w:lvlJc w:val="left"/>
+      <w:pPr>
+        <w:ind w:left="3960" w:hanging="440"/>
+      </w:pPr>
+    </w:lvl>
+    <w:lvl w:ilvl="8" w:tplc="0409001B" w:tentative="1">
+      <w:start w:val="1"/>
+      <w:numFmt w:val="lowerRoman"/>
+      <w:lvlText w:val="%9."/>
+      <w:lvlJc w:val="right"/>
+      <w:pPr>
+        <w:ind w:left="4400" w:hanging="440"/>
+      </w:pPr>
+    </w:lvl>
+  </w:abstractNum>
+  <w:abstractNum w:abstractNumId="10" w15:restartNumberingAfterBreak="0">
+    <w:nsid w:val="4C5A5801"/>
+    <w:multiLevelType w:val="hybridMultilevel"/>
+    <w:tmpl w:val="A7248FB6"/>
+    <w:lvl w:ilvl="0" w:tplc="893893FC">
+      <w:start w:val="1"/>
+      <w:numFmt w:val="decimal"/>
+      <w:lvlText w:val="%1."/>
+      <w:lvlJc w:val="left"/>
+      <w:pPr>
+        <w:ind w:left="800" w:hanging="360"/>
+      </w:pPr>
+      <w:rPr>
+        <w:rFonts w:hint="default"/>
+      </w:rPr>
+    </w:lvl>
+    <w:lvl w:ilvl="1" w:tplc="04090019" w:tentative="1">
+      <w:start w:val="1"/>
+      <w:numFmt w:val="upperLetter"/>
+      <w:lvlText w:val="%2."/>
+      <w:lvlJc w:val="left"/>
+      <w:pPr>
+        <w:ind w:left="1320" w:hanging="440"/>
+      </w:pPr>
+    </w:lvl>
+    <w:lvl w:ilvl="2" w:tplc="0409001B" w:tentative="1">
+      <w:start w:val="1"/>
+      <w:numFmt w:val="lowerRoman"/>
+      <w:lvlText w:val="%3."/>
+      <w:lvlJc w:val="right"/>
+      <w:pPr>
+        <w:ind w:left="1760" w:hanging="440"/>
+      </w:pPr>
+    </w:lvl>
+    <w:lvl w:ilvl="3" w:tplc="0409000F" w:tentative="1">
+      <w:start w:val="1"/>
+      <w:numFmt w:val="decimal"/>
+      <w:lvlText w:val="%4."/>
+      <w:lvlJc w:val="left"/>
+      <w:pPr>
+        <w:ind w:left="2200" w:hanging="440"/>
+      </w:pPr>
+    </w:lvl>
+    <w:lvl w:ilvl="4" w:tplc="04090019" w:tentative="1">
+      <w:start w:val="1"/>
+      <w:numFmt w:val="upperLetter"/>
+      <w:lvlText w:val="%5."/>
+      <w:lvlJc w:val="left"/>
+      <w:pPr>
+        <w:ind w:left="2640" w:hanging="440"/>
+      </w:pPr>
+    </w:lvl>
+    <w:lvl w:ilvl="5" w:tplc="0409001B" w:tentative="1">
+      <w:start w:val="1"/>
+      <w:numFmt w:val="lowerRoman"/>
+      <w:lvlText w:val="%6."/>
+      <w:lvlJc w:val="right"/>
+      <w:pPr>
+        <w:ind w:left="3080" w:hanging="440"/>
+      </w:pPr>
+    </w:lvl>
+    <w:lvl w:ilvl="6" w:tplc="0409000F" w:tentative="1">
+      <w:start w:val="1"/>
+      <w:numFmt w:val="decimal"/>
+      <w:lvlText w:val="%7."/>
+      <w:lvlJc w:val="left"/>
+      <w:pPr>
+        <w:ind w:left="3520" w:hanging="440"/>
+      </w:pPr>
+    </w:lvl>
+    <w:lvl w:ilvl="7" w:tplc="04090019" w:tentative="1">
+      <w:start w:val="1"/>
+      <w:numFmt w:val="upperLetter"/>
+      <w:lvlText w:val="%8."/>
+      <w:lvlJc w:val="left"/>
+      <w:pPr>
+        <w:ind w:left="3960" w:hanging="440"/>
+      </w:pPr>
+    </w:lvl>
+    <w:lvl w:ilvl="8" w:tplc="0409001B" w:tentative="1">
+      <w:start w:val="1"/>
+      <w:numFmt w:val="lowerRoman"/>
+      <w:lvlText w:val="%9."/>
+      <w:lvlJc w:val="right"/>
+      <w:pPr>
+        <w:ind w:left="4400" w:hanging="440"/>
+      </w:pPr>
+    </w:lvl>
+  </w:abstractNum>
+  <w:abstractNum w:abstractNumId="11" w15:restartNumberingAfterBreak="0">
+    <w:nsid w:val="54EF0DDD"/>
+    <w:multiLevelType w:val="hybridMultilevel"/>
+    <w:tmpl w:val="C40ED1AE"/>
+    <w:lvl w:ilvl="0" w:tplc="21029886">
+      <w:start w:val="1"/>
+      <w:numFmt w:val="decimal"/>
+      <w:lvlText w:val="%1."/>
+      <w:lvlJc w:val="left"/>
+      <w:pPr>
+        <w:ind w:left="800" w:hanging="360"/>
+      </w:pPr>
+      <w:rPr>
+        <w:rFonts w:hint="default"/>
+      </w:rPr>
+    </w:lvl>
+    <w:lvl w:ilvl="1" w:tplc="04090019" w:tentative="1">
+      <w:start w:val="1"/>
+      <w:numFmt w:val="upperLetter"/>
+      <w:lvlText w:val="%2."/>
+      <w:lvlJc w:val="left"/>
+      <w:pPr>
+        <w:ind w:left="1320" w:hanging="440"/>
+      </w:pPr>
+    </w:lvl>
+    <w:lvl w:ilvl="2" w:tplc="0409001B" w:tentative="1">
+      <w:start w:val="1"/>
+      <w:numFmt w:val="lowerRoman"/>
+      <w:lvlText w:val="%3."/>
+      <w:lvlJc w:val="right"/>
+      <w:pPr>
+        <w:ind w:left="1760" w:hanging="440"/>
+      </w:pPr>
+    </w:lvl>
+    <w:lvl w:ilvl="3" w:tplc="0409000F" w:tentative="1">
+      <w:start w:val="1"/>
+      <w:numFmt w:val="decimal"/>
+      <w:lvlText w:val="%4."/>
+      <w:lvlJc w:val="left"/>
+      <w:pPr>
+        <w:ind w:left="2200" w:hanging="440"/>
+      </w:pPr>
+    </w:lvl>
+    <w:lvl w:ilvl="4" w:tplc="04090019" w:tentative="1">
+      <w:start w:val="1"/>
+      <w:numFmt w:val="upperLetter"/>
+      <w:lvlText w:val="%5."/>
+      <w:lvlJc w:val="left"/>
+      <w:pPr>
+        <w:ind w:left="2640" w:hanging="440"/>
+      </w:pPr>
+    </w:lvl>
+    <w:lvl w:ilvl="5" w:tplc="0409001B" w:tentative="1">
+      <w:start w:val="1"/>
+      <w:numFmt w:val="lowerRoman"/>
+      <w:lvlText w:val="%6."/>
+      <w:lvlJc w:val="right"/>
+      <w:pPr>
+        <w:ind w:left="3080" w:hanging="440"/>
+      </w:pPr>
+    </w:lvl>
+    <w:lvl w:ilvl="6" w:tplc="0409000F" w:tentative="1">
+      <w:start w:val="1"/>
+      <w:numFmt w:val="decimal"/>
+      <w:lvlText w:val="%7."/>
+      <w:lvlJc w:val="left"/>
+      <w:pPr>
+        <w:ind w:left="3520" w:hanging="440"/>
+      </w:pPr>
+    </w:lvl>
+    <w:lvl w:ilvl="7" w:tplc="04090019" w:tentative="1">
+      <w:start w:val="1"/>
+      <w:numFmt w:val="upperLetter"/>
+      <w:lvlText w:val="%8."/>
+      <w:lvlJc w:val="left"/>
+      <w:pPr>
+        <w:ind w:left="3960" w:hanging="440"/>
+      </w:pPr>
+    </w:lvl>
+    <w:lvl w:ilvl="8" w:tplc="0409001B" w:tentative="1">
+      <w:start w:val="1"/>
+      <w:numFmt w:val="lowerRoman"/>
+      <w:lvlText w:val="%9."/>
+      <w:lvlJc w:val="right"/>
+      <w:pPr>
+        <w:ind w:left="4400" w:hanging="440"/>
+      </w:pPr>
+    </w:lvl>
+  </w:abstractNum>
+  <w:abstractNum w:abstractNumId="12" w15:restartNumberingAfterBreak="0">
+    <w:nsid w:val="59363DFC"/>
+    <w:multiLevelType w:val="hybridMultilevel"/>
+    <w:tmpl w:val="1428B936"/>
+    <w:lvl w:ilvl="0" w:tplc="B54250CC">
+      <w:start w:val="1"/>
+      <w:numFmt w:val="decimal"/>
+      <w:lvlText w:val="%1."/>
+      <w:lvlJc w:val="left"/>
+      <w:pPr>
+        <w:ind w:left="800" w:hanging="360"/>
+      </w:pPr>
+      <w:rPr>
+        <w:rFonts w:hint="default"/>
+      </w:rPr>
+    </w:lvl>
+    <w:lvl w:ilvl="1" w:tplc="04090019" w:tentative="1">
+      <w:start w:val="1"/>
+      <w:numFmt w:val="upperLetter"/>
+      <w:lvlText w:val="%2."/>
+      <w:lvlJc w:val="left"/>
+      <w:pPr>
+        <w:ind w:left="1320" w:hanging="440"/>
+      </w:pPr>
+    </w:lvl>
+    <w:lvl w:ilvl="2" w:tplc="0409001B" w:tentative="1">
+      <w:start w:val="1"/>
+      <w:numFmt w:val="lowerRoman"/>
+      <w:lvlText w:val="%3."/>
+      <w:lvlJc w:val="right"/>
+      <w:pPr>
+        <w:ind w:left="1760" w:hanging="440"/>
+      </w:pPr>
+    </w:lvl>
+    <w:lvl w:ilvl="3" w:tplc="0409000F" w:tentative="1">
+      <w:start w:val="1"/>
+      <w:numFmt w:val="decimal"/>
+      <w:lvlText w:val="%4."/>
+      <w:lvlJc w:val="left"/>
+      <w:pPr>
+        <w:ind w:left="2200" w:hanging="440"/>
+      </w:pPr>
+    </w:lvl>
+    <w:lvl w:ilvl="4" w:tplc="04090019" w:tentative="1">
+      <w:start w:val="1"/>
+      <w:numFmt w:val="upperLetter"/>
+      <w:lvlText w:val="%5."/>
+      <w:lvlJc w:val="left"/>
+      <w:pPr>
+        <w:ind w:left="2640" w:hanging="440"/>
+      </w:pPr>
+    </w:lvl>
+    <w:lvl w:ilvl="5" w:tplc="0409001B" w:tentative="1">
+      <w:start w:val="1"/>
+      <w:numFmt w:val="lowerRoman"/>
+      <w:lvlText w:val="%6."/>
+      <w:lvlJc w:val="right"/>
+      <w:pPr>
+        <w:ind w:left="3080" w:hanging="440"/>
+      </w:pPr>
+    </w:lvl>
+    <w:lvl w:ilvl="6" w:tplc="0409000F" w:tentative="1">
+      <w:start w:val="1"/>
+      <w:numFmt w:val="decimal"/>
+      <w:lvlText w:val="%7."/>
+      <w:lvlJc w:val="left"/>
+      <w:pPr>
+        <w:ind w:left="3520" w:hanging="440"/>
+      </w:pPr>
+    </w:lvl>
+    <w:lvl w:ilvl="7" w:tplc="04090019" w:tentative="1">
+      <w:start w:val="1"/>
+      <w:numFmt w:val="upperLetter"/>
+      <w:lvlText w:val="%8."/>
+      <w:lvlJc w:val="left"/>
+      <w:pPr>
+        <w:ind w:left="3960" w:hanging="440"/>
+      </w:pPr>
+    </w:lvl>
+    <w:lvl w:ilvl="8" w:tplc="0409001B" w:tentative="1">
+      <w:start w:val="1"/>
+      <w:numFmt w:val="lowerRoman"/>
+      <w:lvlText w:val="%9."/>
+      <w:lvlJc w:val="right"/>
+      <w:pPr>
+        <w:ind w:left="4400" w:hanging="440"/>
+      </w:pPr>
+    </w:lvl>
+  </w:abstractNum>
+  <w:abstractNum w:abstractNumId="13" w15:restartNumberingAfterBreak="0">
     <w:nsid w:val="61E71E42"/>
     <w:multiLevelType w:val="hybridMultilevel"/>
     <w:tmpl w:val="D8C0B718"/>
@@ -1718,7 +2649,7 @@
       </w:pPr>
     </w:lvl>
   </w:abstractNum>
-  <w:abstractNum w:abstractNumId="5" w15:restartNumberingAfterBreak="0">
+  <w:abstractNum w:abstractNumId="14" w15:restartNumberingAfterBreak="0">
     <w:nsid w:val="6B77006F"/>
     <w:multiLevelType w:val="hybridMultilevel"/>
     <w:tmpl w:val="F7343372"/>
@@ -1807,23 +2738,142 @@
       </w:pPr>
     </w:lvl>
   </w:abstractNum>
+  <w:abstractNum w:abstractNumId="15" w15:restartNumberingAfterBreak="0">
+    <w:nsid w:val="6F4577BE"/>
+    <w:multiLevelType w:val="hybridMultilevel"/>
+    <w:tmpl w:val="D4F0852A"/>
+    <w:lvl w:ilvl="0" w:tplc="207CB0CA">
+      <w:start w:val="1"/>
+      <w:numFmt w:val="decimal"/>
+      <w:lvlText w:val="%1."/>
+      <w:lvlJc w:val="left"/>
+      <w:pPr>
+        <w:ind w:left="800" w:hanging="360"/>
+      </w:pPr>
+      <w:rPr>
+        <w:rFonts w:hint="default"/>
+      </w:rPr>
+    </w:lvl>
+    <w:lvl w:ilvl="1" w:tplc="04090019" w:tentative="1">
+      <w:start w:val="1"/>
+      <w:numFmt w:val="upperLetter"/>
+      <w:lvlText w:val="%2."/>
+      <w:lvlJc w:val="left"/>
+      <w:pPr>
+        <w:ind w:left="1320" w:hanging="440"/>
+      </w:pPr>
+    </w:lvl>
+    <w:lvl w:ilvl="2" w:tplc="0409001B" w:tentative="1">
+      <w:start w:val="1"/>
+      <w:numFmt w:val="lowerRoman"/>
+      <w:lvlText w:val="%3."/>
+      <w:lvlJc w:val="right"/>
+      <w:pPr>
+        <w:ind w:left="1760" w:hanging="440"/>
+      </w:pPr>
+    </w:lvl>
+    <w:lvl w:ilvl="3" w:tplc="0409000F" w:tentative="1">
+      <w:start w:val="1"/>
+      <w:numFmt w:val="decimal"/>
+      <w:lvlText w:val="%4."/>
+      <w:lvlJc w:val="left"/>
+      <w:pPr>
+        <w:ind w:left="2200" w:hanging="440"/>
+      </w:pPr>
+    </w:lvl>
+    <w:lvl w:ilvl="4" w:tplc="04090019" w:tentative="1">
+      <w:start w:val="1"/>
+      <w:numFmt w:val="upperLetter"/>
+      <w:lvlText w:val="%5."/>
+      <w:lvlJc w:val="left"/>
+      <w:pPr>
+        <w:ind w:left="2640" w:hanging="440"/>
+      </w:pPr>
+    </w:lvl>
+    <w:lvl w:ilvl="5" w:tplc="0409001B" w:tentative="1">
+      <w:start w:val="1"/>
+      <w:numFmt w:val="lowerRoman"/>
+      <w:lvlText w:val="%6."/>
+      <w:lvlJc w:val="right"/>
+      <w:pPr>
+        <w:ind w:left="3080" w:hanging="440"/>
+      </w:pPr>
+    </w:lvl>
+    <w:lvl w:ilvl="6" w:tplc="0409000F" w:tentative="1">
+      <w:start w:val="1"/>
+      <w:numFmt w:val="decimal"/>
+      <w:lvlText w:val="%7."/>
+      <w:lvlJc w:val="left"/>
+      <w:pPr>
+        <w:ind w:left="3520" w:hanging="440"/>
+      </w:pPr>
+    </w:lvl>
+    <w:lvl w:ilvl="7" w:tplc="04090019" w:tentative="1">
+      <w:start w:val="1"/>
+      <w:numFmt w:val="upperLetter"/>
+      <w:lvlText w:val="%8."/>
+      <w:lvlJc w:val="left"/>
+      <w:pPr>
+        <w:ind w:left="3960" w:hanging="440"/>
+      </w:pPr>
+    </w:lvl>
+    <w:lvl w:ilvl="8" w:tplc="0409001B" w:tentative="1">
+      <w:start w:val="1"/>
+      <w:numFmt w:val="lowerRoman"/>
+      <w:lvlText w:val="%9."/>
+      <w:lvlJc w:val="right"/>
+      <w:pPr>
+        <w:ind w:left="4400" w:hanging="440"/>
+      </w:pPr>
+    </w:lvl>
+  </w:abstractNum>
   <w:num w:numId="1" w16cid:durableId="801928272">
+    <w:abstractNumId w:val="4"/>
+  </w:num>
+  <w:num w:numId="2" w16cid:durableId="1802528618">
+    <w:abstractNumId w:val="3"/>
+  </w:num>
+  <w:num w:numId="3" w16cid:durableId="1252734096">
+    <w:abstractNumId w:val="14"/>
+  </w:num>
+  <w:num w:numId="4" w16cid:durableId="1412193908">
     <w:abstractNumId w:val="2"/>
   </w:num>
-  <w:num w:numId="2" w16cid:durableId="1802528618">
+  <w:num w:numId="5" w16cid:durableId="1883666247">
+    <w:abstractNumId w:val="6"/>
+  </w:num>
+  <w:num w:numId="6" w16cid:durableId="770511872">
+    <w:abstractNumId w:val="13"/>
+  </w:num>
+  <w:num w:numId="7" w16cid:durableId="618688756">
+    <w:abstractNumId w:val="11"/>
+  </w:num>
+  <w:num w:numId="8" w16cid:durableId="1633439725">
+    <w:abstractNumId w:val="15"/>
+  </w:num>
+  <w:num w:numId="9" w16cid:durableId="1601908355">
+    <w:abstractNumId w:val="0"/>
+  </w:num>
+  <w:num w:numId="10" w16cid:durableId="523327979">
+    <w:abstractNumId w:val="10"/>
+  </w:num>
+  <w:num w:numId="11" w16cid:durableId="675033345">
     <w:abstractNumId w:val="1"/>
   </w:num>
-  <w:num w:numId="3" w16cid:durableId="1252734096">
+  <w:num w:numId="12" w16cid:durableId="717895144">
+    <w:abstractNumId w:val="9"/>
+  </w:num>
+  <w:num w:numId="13" w16cid:durableId="2079475888">
+    <w:abstractNumId w:val="8"/>
+  </w:num>
+  <w:num w:numId="14" w16cid:durableId="410661409">
     <w:abstractNumId w:val="5"/>
   </w:num>
-  <w:num w:numId="4" w16cid:durableId="1412193908">
-    <w:abstractNumId w:val="0"/>
+  <w:num w:numId="15" w16cid:durableId="1275483882">
+    <w:abstractNumId w:val="7"/>
   </w:num>
-  <w:num w:numId="5" w16cid:durableId="1883666247">
-    <w:abstractNumId w:val="3"/>
-  </w:num>
-  <w:num w:numId="6" w16cid:durableId="770511872">
-    <w:abstractNumId w:val="4"/>
+  <w:num w:numId="16" w16cid:durableId="1375889517">
+    <w:abstractNumId w:val="12"/>
   </w:num>
 </w:numbering>
 </file>
@@ -2763,6 +3813,50 @@
       </w:tblBorders>
     </w:tblPr>
   </w:style>
+  <w:style w:type="paragraph" w:styleId="ab">
+    <w:name w:val="header"/>
+    <w:basedOn w:val="a"/>
+    <w:link w:val="Char3"/>
+    <w:uiPriority w:val="99"/>
+    <w:unhideWhenUsed/>
+    <w:rsid w:val="009E078E"/>
+    <w:pPr>
+      <w:tabs>
+        <w:tab w:val="center" w:pos="4513"/>
+        <w:tab w:val="right" w:pos="9026"/>
+      </w:tabs>
+      <w:snapToGrid w:val="0"/>
+    </w:pPr>
+  </w:style>
+  <w:style w:type="character" w:customStyle="1" w:styleId="Char3">
+    <w:name w:val="머리글 Char"/>
+    <w:basedOn w:val="a0"/>
+    <w:link w:val="ab"/>
+    <w:uiPriority w:val="99"/>
+    <w:rsid w:val="009E078E"/>
+  </w:style>
+  <w:style w:type="paragraph" w:styleId="ac">
+    <w:name w:val="footer"/>
+    <w:basedOn w:val="a"/>
+    <w:link w:val="Char4"/>
+    <w:uiPriority w:val="99"/>
+    <w:unhideWhenUsed/>
+    <w:rsid w:val="009E078E"/>
+    <w:pPr>
+      <w:tabs>
+        <w:tab w:val="center" w:pos="4513"/>
+        <w:tab w:val="right" w:pos="9026"/>
+      </w:tabs>
+      <w:snapToGrid w:val="0"/>
+    </w:pPr>
+  </w:style>
+  <w:style w:type="character" w:customStyle="1" w:styleId="Char4">
+    <w:name w:val="바닥글 Char"/>
+    <w:basedOn w:val="a0"/>
+    <w:link w:val="ac"/>
+    <w:uiPriority w:val="99"/>
+    <w:rsid w:val="009E078E"/>
+  </w:style>
 </w:styles>
 </file>
 

--- a/useCase_description.docx
+++ b/useCase_description.docx
@@ -5,6 +5,7 @@
     <w:tbl>
       <w:tblPr>
         <w:tblStyle w:val="aa"/>
+        <w:tblpPr w:leftFromText="142" w:rightFromText="142" w:horzAnchor="margin" w:tblpY="660"/>
         <w:tblW w:w="0" w:type="auto"/>
         <w:tblLook w:val="04A0" w:firstRow="1" w:lastRow="0" w:firstColumn="1" w:lastColumn="0" w:noHBand="0" w:noVBand="1"/>
       </w:tblPr>
@@ -696,7 +697,6 @@
           <w:p>
             <w:pPr>
               <w:rPr>
-                <w:rFonts w:hint="eastAsia"/>
                 <w:sz w:val="16"/>
                 <w:szCs w:val="16"/>
               </w:rPr>
@@ -734,7 +734,6 @@
           <w:p>
             <w:pPr>
               <w:rPr>
-                <w:rFonts w:hint="eastAsia"/>
                 <w:sz w:val="16"/>
                 <w:szCs w:val="16"/>
               </w:rPr>
@@ -828,7 +827,6 @@
           <w:p>
             <w:pPr>
               <w:rPr>
-                <w:rFonts w:hint="eastAsia"/>
                 <w:sz w:val="16"/>
                 <w:szCs w:val="16"/>
               </w:rPr>
@@ -866,7 +864,6 @@
           <w:p>
             <w:pPr>
               <w:rPr>
-                <w:rFonts w:hint="eastAsia"/>
                 <w:sz w:val="16"/>
                 <w:szCs w:val="16"/>
               </w:rPr>
@@ -952,7 +949,6 @@
           <w:p>
             <w:pPr>
               <w:rPr>
-                <w:rFonts w:hint="eastAsia"/>
                 <w:sz w:val="16"/>
                 <w:szCs w:val="16"/>
               </w:rPr>
@@ -990,7 +986,6 @@
           <w:p>
             <w:pPr>
               <w:rPr>
-                <w:rFonts w:hint="eastAsia"/>
                 <w:sz w:val="16"/>
                 <w:szCs w:val="16"/>
               </w:rPr>
@@ -1076,7 +1071,6 @@
           <w:p>
             <w:pPr>
               <w:rPr>
-                <w:rFonts w:hint="eastAsia"/>
                 <w:sz w:val="16"/>
                 <w:szCs w:val="16"/>
               </w:rPr>
@@ -1122,7 +1116,6 @@
           <w:p>
             <w:pPr>
               <w:rPr>
-                <w:rFonts w:hint="eastAsia"/>
                 <w:sz w:val="16"/>
                 <w:szCs w:val="16"/>
               </w:rPr>
@@ -1340,7 +1333,19 @@
         </w:tc>
       </w:tr>
     </w:tbl>
-    <w:p/>
+    <w:p>
+      <w:pPr>
+        <w:rPr>
+          <w:rFonts w:hint="eastAsia"/>
+        </w:rPr>
+      </w:pPr>
+      <w:r>
+        <w:rPr>
+          <w:rFonts w:hint="eastAsia"/>
+        </w:rPr>
+        <w:t>2) useCase_discription</w:t>
+      </w:r>
+    </w:p>
     <w:sectPr>
       <w:pgSz w:w="11906" w:h="16838"/>
       <w:pgMar w:top="1701" w:right="1440" w:bottom="1440" w:left="1440" w:header="851" w:footer="992" w:gutter="0"/>

--- a/useCase_description.docx
+++ b/useCase_description.docx
@@ -5,7 +5,7 @@
     <w:tbl>
       <w:tblPr>
         <w:tblStyle w:val="aa"/>
-        <w:tblpPr w:leftFromText="142" w:rightFromText="142" w:horzAnchor="margin" w:tblpY="660"/>
+        <w:tblpPr w:leftFromText="142" w:rightFromText="142" w:vertAnchor="page" w:horzAnchor="margin" w:tblpY="2911"/>
         <w:tblW w:w="0" w:type="auto"/>
         <w:tblLook w:val="04A0" w:firstRow="1" w:lastRow="0" w:firstColumn="1" w:lastColumn="0" w:noHBand="0" w:noVBand="1"/>
       </w:tblPr>
@@ -22,13 +22,10 @@
           <w:p>
             <w:pPr>
               <w:jc w:val="center"/>
-            </w:pPr>
-            <w:r>
-              <w:rPr>
-                <w:rFonts w:hint="eastAsia"/>
-              </w:rPr>
-              <w:t>Situation</w:t>
-            </w:r>
+              <w:rPr>
+                <w:rFonts w:hint="eastAsia"/>
+              </w:rPr>
+            </w:pPr>
           </w:p>
         </w:tc>
         <w:tc>
@@ -140,7 +137,25 @@
                 <w:sz w:val="16"/>
                 <w:szCs w:val="16"/>
               </w:rPr>
-              <w:t xml:space="preserve"> cmd선택</w:t>
+              <w:t xml:space="preserve"> </w:t>
+            </w:r>
+            <w:proofErr w:type="spellStart"/>
+            <w:r>
+              <w:rPr>
+                <w:rFonts w:hint="eastAsia"/>
+                <w:sz w:val="16"/>
+                <w:szCs w:val="16"/>
+              </w:rPr>
+              <w:t>cmd</w:t>
+            </w:r>
+            <w:proofErr w:type="spellEnd"/>
+            <w:r>
+              <w:rPr>
+                <w:rFonts w:hint="eastAsia"/>
+                <w:sz w:val="16"/>
+                <w:szCs w:val="16"/>
+              </w:rPr>
+              <w:t>선택</w:t>
             </w:r>
             <w:r>
               <w:rPr>
@@ -150,13 +165,23 @@
               </w:rPr>
               <w:t>하고 필수 입력 정보(ID, 비밀번호, 전화번호, 결제 수단, 선호 자전거 유형(일반/전기))</w:t>
             </w:r>
-            <w:r>
-              <w:rPr>
-                <w:rFonts w:hint="eastAsia"/>
-                <w:sz w:val="16"/>
-                <w:szCs w:val="16"/>
-              </w:rPr>
-              <w:t>를 입력한다.</w:t>
+            <w:proofErr w:type="spellStart"/>
+            <w:r>
+              <w:rPr>
+                <w:rFonts w:hint="eastAsia"/>
+                <w:sz w:val="16"/>
+                <w:szCs w:val="16"/>
+              </w:rPr>
+              <w:t>를</w:t>
+            </w:r>
+            <w:proofErr w:type="spellEnd"/>
+            <w:r>
+              <w:rPr>
+                <w:rFonts w:hint="eastAsia"/>
+                <w:sz w:val="16"/>
+                <w:szCs w:val="16"/>
+              </w:rPr>
+              <w:t xml:space="preserve"> 입력한다.</w:t>
             </w:r>
           </w:p>
           <w:p>
@@ -331,7 +356,25 @@
                 <w:sz w:val="16"/>
                 <w:szCs w:val="16"/>
               </w:rPr>
-              <w:t xml:space="preserve"> cmd선택한다.</w:t>
+              <w:t xml:space="preserve"> </w:t>
+            </w:r>
+            <w:proofErr w:type="spellStart"/>
+            <w:r>
+              <w:rPr>
+                <w:rFonts w:hint="eastAsia"/>
+                <w:sz w:val="16"/>
+                <w:szCs w:val="16"/>
+              </w:rPr>
+              <w:t>cmd</w:t>
+            </w:r>
+            <w:proofErr w:type="spellEnd"/>
+            <w:r>
+              <w:rPr>
+                <w:rFonts w:hint="eastAsia"/>
+                <w:sz w:val="16"/>
+                <w:szCs w:val="16"/>
+              </w:rPr>
+              <w:t>선택한다.</w:t>
             </w:r>
           </w:p>
           <w:p>
@@ -457,7 +500,43 @@
                 <w:sz w:val="16"/>
                 <w:szCs w:val="16"/>
               </w:rPr>
-              <w:t xml:space="preserve"> cmd선택하고, 로그인 정보(ID, 비밀번호)를 입력한다.</w:t>
+              <w:t xml:space="preserve"> </w:t>
+            </w:r>
+            <w:proofErr w:type="spellStart"/>
+            <w:r>
+              <w:rPr>
+                <w:rFonts w:hint="eastAsia"/>
+                <w:sz w:val="16"/>
+                <w:szCs w:val="16"/>
+              </w:rPr>
+              <w:t>cmd</w:t>
+            </w:r>
+            <w:proofErr w:type="spellEnd"/>
+            <w:r>
+              <w:rPr>
+                <w:rFonts w:hint="eastAsia"/>
+                <w:sz w:val="16"/>
+                <w:szCs w:val="16"/>
+              </w:rPr>
+              <w:t>선택하고, 로그인 정보(ID, 비밀번호)</w:t>
+            </w:r>
+            <w:proofErr w:type="spellStart"/>
+            <w:r>
+              <w:rPr>
+                <w:rFonts w:hint="eastAsia"/>
+                <w:sz w:val="16"/>
+                <w:szCs w:val="16"/>
+              </w:rPr>
+              <w:t>를</w:t>
+            </w:r>
+            <w:proofErr w:type="spellEnd"/>
+            <w:r>
+              <w:rPr>
+                <w:rFonts w:hint="eastAsia"/>
+                <w:sz w:val="16"/>
+                <w:szCs w:val="16"/>
+              </w:rPr>
+              <w:t xml:space="preserve"> 입력한다.</w:t>
             </w:r>
           </w:p>
           <w:p>
@@ -585,7 +664,25 @@
                 <w:sz w:val="16"/>
                 <w:szCs w:val="16"/>
               </w:rPr>
-              <w:t xml:space="preserve"> cmd선택한다.</w:t>
+              <w:t xml:space="preserve"> </w:t>
+            </w:r>
+            <w:proofErr w:type="spellStart"/>
+            <w:r>
+              <w:rPr>
+                <w:rFonts w:hint="eastAsia"/>
+                <w:sz w:val="16"/>
+                <w:szCs w:val="16"/>
+              </w:rPr>
+              <w:t>cmd</w:t>
+            </w:r>
+            <w:proofErr w:type="spellEnd"/>
+            <w:r>
+              <w:rPr>
+                <w:rFonts w:hint="eastAsia"/>
+                <w:sz w:val="16"/>
+                <w:szCs w:val="16"/>
+              </w:rPr>
+              <w:t>선택한다.</w:t>
             </w:r>
           </w:p>
           <w:p>
@@ -1172,10 +1269,19 @@
           <w:p>
             <w:pPr>
               <w:rPr>
-                <w:sz w:val="16"/>
-                <w:szCs w:val="16"/>
-              </w:rPr>
-            </w:pPr>
+                <w:rFonts w:hint="eastAsia"/>
+                <w:sz w:val="16"/>
+                <w:szCs w:val="16"/>
+              </w:rPr>
+            </w:pPr>
+            <w:r>
+              <w:rPr>
+                <w:rFonts w:hint="eastAsia"/>
+                <w:sz w:val="16"/>
+                <w:szCs w:val="16"/>
+              </w:rPr>
+              <w:t>대여소 상세 정보 출력</w:t>
+            </w:r>
           </w:p>
         </w:tc>
         <w:tc>
@@ -1185,6 +1291,537 @@
           <w:p>
             <w:pPr>
               <w:rPr>
+                <w:rFonts w:hint="eastAsia"/>
+                <w:sz w:val="16"/>
+                <w:szCs w:val="16"/>
+              </w:rPr>
+            </w:pPr>
+            <w:r>
+              <w:rPr>
+                <w:rFonts w:hint="eastAsia"/>
+                <w:sz w:val="16"/>
+                <w:szCs w:val="16"/>
+              </w:rPr>
+              <w:t>1.</w:t>
+            </w:r>
+            <w:r>
+              <w:rPr>
+                <w:rFonts w:hint="eastAsia"/>
+                <w:sz w:val="16"/>
+                <w:szCs w:val="16"/>
+              </w:rPr>
+              <w:t xml:space="preserve"> 검색된 대여소 리스트 화면에서 특정 대여소를 선택한다.</w:t>
+            </w:r>
+          </w:p>
+        </w:tc>
+        <w:tc>
+          <w:tcPr>
+            <w:tcW w:w="3006" w:type="dxa"/>
+          </w:tcPr>
+          <w:p>
+            <w:pPr>
+              <w:rPr>
+                <w:sz w:val="16"/>
+                <w:szCs w:val="16"/>
+              </w:rPr>
+            </w:pPr>
+          </w:p>
+          <w:p>
+            <w:pPr>
+              <w:rPr>
+                <w:rFonts w:hint="eastAsia"/>
+                <w:sz w:val="16"/>
+                <w:szCs w:val="16"/>
+              </w:rPr>
+            </w:pPr>
+            <w:r>
+              <w:rPr>
+                <w:rFonts w:hint="eastAsia"/>
+                <w:sz w:val="16"/>
+                <w:szCs w:val="16"/>
+              </w:rPr>
+              <w:t>2. 대여소 이름, 대여소 위치, 사용 가능한 자전거 목록 등의 상세정보화면을 출력한다.</w:t>
+            </w:r>
+          </w:p>
+        </w:tc>
+      </w:tr>
+      <w:tr>
+        <w:trPr>
+          <w:trHeight w:val="30"/>
+        </w:trPr>
+        <w:tc>
+          <w:tcPr>
+            <w:tcW w:w="3005" w:type="dxa"/>
+          </w:tcPr>
+          <w:p>
+            <w:pPr>
+              <w:rPr>
+                <w:rFonts w:hint="eastAsia"/>
+                <w:sz w:val="16"/>
+                <w:szCs w:val="16"/>
+              </w:rPr>
+            </w:pPr>
+            <w:r>
+              <w:rPr>
+                <w:rFonts w:hint="eastAsia"/>
+                <w:sz w:val="16"/>
+                <w:szCs w:val="16"/>
+              </w:rPr>
+              <w:t>자전거 대여</w:t>
+            </w:r>
+          </w:p>
+        </w:tc>
+        <w:tc>
+          <w:tcPr>
+            <w:tcW w:w="3005" w:type="dxa"/>
+          </w:tcPr>
+          <w:p>
+            <w:pPr>
+              <w:rPr>
+                <w:rFonts w:hint="eastAsia"/>
+                <w:sz w:val="16"/>
+                <w:szCs w:val="16"/>
+              </w:rPr>
+            </w:pPr>
+            <w:r>
+              <w:rPr>
+                <w:rFonts w:hint="eastAsia"/>
+                <w:sz w:val="16"/>
+                <w:szCs w:val="16"/>
+              </w:rPr>
+              <w:t>1.</w:t>
+            </w:r>
+            <w:r>
+              <w:rPr>
+                <w:rFonts w:hint="eastAsia"/>
+                <w:sz w:val="16"/>
+                <w:szCs w:val="16"/>
+              </w:rPr>
+              <w:t xml:space="preserve"> 남아 있는 자전거 중에 대여를 한다.</w:t>
+            </w:r>
+          </w:p>
+        </w:tc>
+        <w:tc>
+          <w:tcPr>
+            <w:tcW w:w="3006" w:type="dxa"/>
+          </w:tcPr>
+          <w:p>
+            <w:pPr>
+              <w:rPr>
+                <w:sz w:val="16"/>
+                <w:szCs w:val="16"/>
+              </w:rPr>
+            </w:pPr>
+          </w:p>
+          <w:p>
+            <w:pPr>
+              <w:rPr>
+                <w:rFonts w:hint="eastAsia"/>
+                <w:sz w:val="16"/>
+                <w:szCs w:val="16"/>
+              </w:rPr>
+            </w:pPr>
+            <w:r>
+              <w:rPr>
+                <w:rFonts w:hint="eastAsia"/>
+                <w:sz w:val="16"/>
+                <w:szCs w:val="16"/>
+              </w:rPr>
+              <w:t>2. 자전거의 상태를 대여완료로 변경한 후, 회원이 현재 대여 중인 자전거 목록에 추가한다.</w:t>
+            </w:r>
+          </w:p>
+        </w:tc>
+      </w:tr>
+      <w:tr>
+        <w:trPr>
+          <w:trHeight w:val="30"/>
+        </w:trPr>
+        <w:tc>
+          <w:tcPr>
+            <w:tcW w:w="3005" w:type="dxa"/>
+          </w:tcPr>
+          <w:p>
+            <w:pPr>
+              <w:rPr>
+                <w:rFonts w:hint="eastAsia"/>
+                <w:sz w:val="16"/>
+                <w:szCs w:val="16"/>
+              </w:rPr>
+            </w:pPr>
+            <w:r>
+              <w:rPr>
+                <w:rFonts w:hint="eastAsia"/>
+                <w:sz w:val="16"/>
+                <w:szCs w:val="16"/>
+              </w:rPr>
+              <w:t>자전거 예약 대기 신청</w:t>
+            </w:r>
+          </w:p>
+        </w:tc>
+        <w:tc>
+          <w:tcPr>
+            <w:tcW w:w="3005" w:type="dxa"/>
+          </w:tcPr>
+          <w:p>
+            <w:pPr>
+              <w:rPr>
+                <w:rFonts w:hint="eastAsia"/>
+                <w:sz w:val="16"/>
+                <w:szCs w:val="16"/>
+              </w:rPr>
+            </w:pPr>
+            <w:r>
+              <w:rPr>
+                <w:rFonts w:hint="eastAsia"/>
+                <w:sz w:val="16"/>
+                <w:szCs w:val="16"/>
+              </w:rPr>
+              <w:t>1. 남아 있는 자전거가 없는 경우에, 예약 대기를 신청한다.</w:t>
+            </w:r>
+          </w:p>
+        </w:tc>
+        <w:tc>
+          <w:tcPr>
+            <w:tcW w:w="3006" w:type="dxa"/>
+          </w:tcPr>
+          <w:p>
+            <w:pPr>
+              <w:rPr>
+                <w:sz w:val="16"/>
+                <w:szCs w:val="16"/>
+              </w:rPr>
+            </w:pPr>
+          </w:p>
+          <w:p>
+            <w:pPr>
+              <w:rPr>
+                <w:rFonts w:hint="eastAsia"/>
+                <w:sz w:val="16"/>
+                <w:szCs w:val="16"/>
+              </w:rPr>
+            </w:pPr>
+            <w:r>
+              <w:rPr>
+                <w:rFonts w:hint="eastAsia"/>
+                <w:sz w:val="16"/>
+                <w:szCs w:val="16"/>
+              </w:rPr>
+              <w:t>2. 예약 대기 목록에 추가한다.</w:t>
+            </w:r>
+          </w:p>
+        </w:tc>
+      </w:tr>
+      <w:tr>
+        <w:trPr>
+          <w:trHeight w:val="30"/>
+        </w:trPr>
+        <w:tc>
+          <w:tcPr>
+            <w:tcW w:w="3005" w:type="dxa"/>
+          </w:tcPr>
+          <w:p>
+            <w:pPr>
+              <w:rPr>
+                <w:rFonts w:hint="eastAsia"/>
+                <w:sz w:val="16"/>
+                <w:szCs w:val="16"/>
+              </w:rPr>
+            </w:pPr>
+            <w:r>
+              <w:rPr>
+                <w:rFonts w:hint="eastAsia"/>
+                <w:sz w:val="16"/>
+                <w:szCs w:val="16"/>
+              </w:rPr>
+              <w:t>대여중인 자전거 세부내역 출력</w:t>
+            </w:r>
+          </w:p>
+        </w:tc>
+        <w:tc>
+          <w:tcPr>
+            <w:tcW w:w="3005" w:type="dxa"/>
+          </w:tcPr>
+          <w:p>
+            <w:pPr>
+              <w:rPr>
+                <w:rFonts w:hint="eastAsia"/>
+                <w:sz w:val="16"/>
+                <w:szCs w:val="16"/>
+              </w:rPr>
+            </w:pPr>
+            <w:r>
+              <w:rPr>
+                <w:rFonts w:hint="eastAsia"/>
+                <w:sz w:val="16"/>
+                <w:szCs w:val="16"/>
+              </w:rPr>
+              <w:t>1. 회원이 현재 대여 중인 자전거를 조회한다.</w:t>
+            </w:r>
+          </w:p>
+        </w:tc>
+        <w:tc>
+          <w:tcPr>
+            <w:tcW w:w="3006" w:type="dxa"/>
+          </w:tcPr>
+          <w:p>
+            <w:pPr>
+              <w:rPr>
+                <w:sz w:val="16"/>
+                <w:szCs w:val="16"/>
+              </w:rPr>
+            </w:pPr>
+          </w:p>
+          <w:p>
+            <w:pPr>
+              <w:rPr>
+                <w:rFonts w:hint="eastAsia"/>
+                <w:sz w:val="16"/>
+                <w:szCs w:val="16"/>
+              </w:rPr>
+            </w:pPr>
+            <w:r>
+              <w:rPr>
+                <w:rFonts w:hint="eastAsia"/>
+                <w:sz w:val="16"/>
+                <w:szCs w:val="16"/>
+              </w:rPr>
+              <w:t xml:space="preserve">2. 현재 대여중인 자전거의 대여소 이름, 대여소 위치, 자전거 </w:t>
+            </w:r>
+            <w:r>
+              <w:rPr>
+                <w:sz w:val="16"/>
+                <w:szCs w:val="16"/>
+              </w:rPr>
+              <w:t xml:space="preserve">ID, </w:t>
+            </w:r>
+            <w:r>
+              <w:rPr>
+                <w:rFonts w:hint="eastAsia"/>
+                <w:sz w:val="16"/>
+                <w:szCs w:val="16"/>
+              </w:rPr>
+              <w:t>자전거 제품명, 자전거 유형을 포함한 리스트를 출력한다.</w:t>
+            </w:r>
+          </w:p>
+        </w:tc>
+      </w:tr>
+      <w:tr>
+        <w:trPr>
+          <w:trHeight w:val="30"/>
+        </w:trPr>
+        <w:tc>
+          <w:tcPr>
+            <w:tcW w:w="3005" w:type="dxa"/>
+          </w:tcPr>
+          <w:p>
+            <w:pPr>
+              <w:rPr>
+                <w:rFonts w:hint="eastAsia"/>
+                <w:sz w:val="16"/>
+                <w:szCs w:val="16"/>
+              </w:rPr>
+            </w:pPr>
+            <w:r>
+              <w:rPr>
+                <w:rFonts w:hint="eastAsia"/>
+                <w:sz w:val="16"/>
+                <w:szCs w:val="16"/>
+              </w:rPr>
+              <w:t>자전거 예약 대기 리스트 출력</w:t>
+            </w:r>
+          </w:p>
+        </w:tc>
+        <w:tc>
+          <w:tcPr>
+            <w:tcW w:w="3005" w:type="dxa"/>
+          </w:tcPr>
+          <w:p>
+            <w:pPr>
+              <w:rPr>
+                <w:rFonts w:hint="eastAsia"/>
+                <w:sz w:val="16"/>
+                <w:szCs w:val="16"/>
+              </w:rPr>
+            </w:pPr>
+            <w:r>
+              <w:rPr>
+                <w:rFonts w:hint="eastAsia"/>
+                <w:sz w:val="16"/>
+                <w:szCs w:val="16"/>
+              </w:rPr>
+              <w:t>1. 회원이 자전거 예약 대기 정보를 요청한다.</w:t>
+            </w:r>
+          </w:p>
+        </w:tc>
+        <w:tc>
+          <w:tcPr>
+            <w:tcW w:w="3006" w:type="dxa"/>
+          </w:tcPr>
+          <w:p>
+            <w:pPr>
+              <w:rPr>
+                <w:sz w:val="16"/>
+                <w:szCs w:val="16"/>
+              </w:rPr>
+            </w:pPr>
+          </w:p>
+          <w:p>
+            <w:pPr>
+              <w:rPr>
+                <w:rFonts w:hint="eastAsia"/>
+                <w:sz w:val="16"/>
+                <w:szCs w:val="16"/>
+              </w:rPr>
+            </w:pPr>
+            <w:r>
+              <w:rPr>
+                <w:rFonts w:hint="eastAsia"/>
+                <w:sz w:val="16"/>
+                <w:szCs w:val="16"/>
+              </w:rPr>
+              <w:t xml:space="preserve">2. 현재 예약 대기 중인 자전거의  </w:t>
+            </w:r>
+            <w:r>
+              <w:rPr>
+                <w:rFonts w:hint="eastAsia"/>
+                <w:sz w:val="16"/>
+                <w:szCs w:val="16"/>
+              </w:rPr>
+              <w:t xml:space="preserve">대여소 이름, 대여소 위치, 자전거 </w:t>
+            </w:r>
+            <w:r>
+              <w:rPr>
+                <w:sz w:val="16"/>
+                <w:szCs w:val="16"/>
+              </w:rPr>
+              <w:t xml:space="preserve">ID, </w:t>
+            </w:r>
+            <w:r>
+              <w:rPr>
+                <w:rFonts w:hint="eastAsia"/>
+                <w:sz w:val="16"/>
+                <w:szCs w:val="16"/>
+              </w:rPr>
+              <w:lastRenderedPageBreak/>
+              <w:t>자전거 제품명, 자전거 유형을</w:t>
+            </w:r>
+            <w:r>
+              <w:rPr>
+                <w:rFonts w:hint="eastAsia"/>
+                <w:sz w:val="16"/>
+                <w:szCs w:val="16"/>
+              </w:rPr>
+              <w:t xml:space="preserve"> 포함한 리스트를 출력한다.</w:t>
+            </w:r>
+          </w:p>
+        </w:tc>
+      </w:tr>
+      <w:tr>
+        <w:trPr>
+          <w:trHeight w:val="30"/>
+        </w:trPr>
+        <w:tc>
+          <w:tcPr>
+            <w:tcW w:w="3005" w:type="dxa"/>
+          </w:tcPr>
+          <w:p>
+            <w:pPr>
+              <w:rPr>
+                <w:rFonts w:hint="eastAsia"/>
+                <w:sz w:val="16"/>
+                <w:szCs w:val="16"/>
+              </w:rPr>
+            </w:pPr>
+            <w:r>
+              <w:rPr>
+                <w:rFonts w:hint="eastAsia"/>
+                <w:sz w:val="16"/>
+                <w:szCs w:val="16"/>
+              </w:rPr>
+              <w:lastRenderedPageBreak/>
+              <w:t>예약 대기 취소</w:t>
+            </w:r>
+          </w:p>
+        </w:tc>
+        <w:tc>
+          <w:tcPr>
+            <w:tcW w:w="3005" w:type="dxa"/>
+          </w:tcPr>
+          <w:p>
+            <w:pPr>
+              <w:rPr>
+                <w:rFonts w:hint="eastAsia"/>
+                <w:sz w:val="16"/>
+                <w:szCs w:val="16"/>
+              </w:rPr>
+            </w:pPr>
+            <w:r>
+              <w:rPr>
+                <w:rFonts w:hint="eastAsia"/>
+                <w:sz w:val="16"/>
+                <w:szCs w:val="16"/>
+              </w:rPr>
+              <w:t>1. 자전거 예약 대기 리스트에서 예약 대기에 대해 취소한다.</w:t>
+            </w:r>
+          </w:p>
+        </w:tc>
+        <w:tc>
+          <w:tcPr>
+            <w:tcW w:w="3006" w:type="dxa"/>
+          </w:tcPr>
+          <w:p>
+            <w:pPr>
+              <w:rPr>
+                <w:sz w:val="16"/>
+                <w:szCs w:val="16"/>
+              </w:rPr>
+            </w:pPr>
+          </w:p>
+          <w:p>
+            <w:pPr>
+              <w:rPr>
+                <w:rFonts w:hint="eastAsia"/>
+                <w:sz w:val="16"/>
+                <w:szCs w:val="16"/>
+              </w:rPr>
+            </w:pPr>
+            <w:r>
+              <w:rPr>
+                <w:rFonts w:hint="eastAsia"/>
+                <w:sz w:val="16"/>
+                <w:szCs w:val="16"/>
+              </w:rPr>
+              <w:t xml:space="preserve">2. 예약 대기를 취소한다. </w:t>
+            </w:r>
+          </w:p>
+        </w:tc>
+      </w:tr>
+      <w:tr>
+        <w:trPr>
+          <w:trHeight w:val="30"/>
+        </w:trPr>
+        <w:tc>
+          <w:tcPr>
+            <w:tcW w:w="3005" w:type="dxa"/>
+          </w:tcPr>
+          <w:p>
+            <w:pPr>
+              <w:rPr>
+                <w:rFonts w:hint="eastAsia"/>
+                <w:sz w:val="16"/>
+                <w:szCs w:val="16"/>
+              </w:rPr>
+            </w:pPr>
+          </w:p>
+        </w:tc>
+        <w:tc>
+          <w:tcPr>
+            <w:tcW w:w="3005" w:type="dxa"/>
+          </w:tcPr>
+          <w:p>
+            <w:pPr>
+              <w:rPr>
+                <w:rFonts w:hint="eastAsia"/>
                 <w:sz w:val="16"/>
                 <w:szCs w:val="16"/>
               </w:rPr>
@@ -1334,17 +1971,20 @@
       </w:tr>
     </w:tbl>
     <w:p>
-      <w:pPr>
-        <w:rPr>
-          <w:rFonts w:hint="eastAsia"/>
-        </w:rPr>
-      </w:pPr>
       <w:r>
         <w:rPr>
           <w:rFonts w:hint="eastAsia"/>
         </w:rPr>
-        <w:t>2) useCase_discription</w:t>
+        <w:t xml:space="preserve">2) </w:t>
       </w:r>
+      <w:proofErr w:type="spellStart"/>
+      <w:r>
+        <w:rPr>
+          <w:rFonts w:hint="eastAsia"/>
+        </w:rPr>
+        <w:t>useCase_discription</w:t>
+      </w:r>
+      <w:proofErr w:type="spellEnd"/>
     </w:p>
     <w:sectPr>
       <w:pgSz w:w="11906" w:h="16838"/>
@@ -1943,6 +2583,95 @@
     </w:lvl>
   </w:abstractNum>
   <w:abstractNum w:abstractNumId="6" w15:restartNumberingAfterBreak="0">
+    <w:nsid w:val="371F533D"/>
+    <w:multiLevelType w:val="hybridMultilevel"/>
+    <w:tmpl w:val="5F4A3234"/>
+    <w:lvl w:ilvl="0" w:tplc="D84697D6">
+      <w:start w:val="1"/>
+      <w:numFmt w:val="decimal"/>
+      <w:lvlText w:val="%1."/>
+      <w:lvlJc w:val="left"/>
+      <w:pPr>
+        <w:ind w:left="800" w:hanging="360"/>
+      </w:pPr>
+      <w:rPr>
+        <w:rFonts w:hint="default"/>
+      </w:rPr>
+    </w:lvl>
+    <w:lvl w:ilvl="1" w:tplc="04090019" w:tentative="1">
+      <w:start w:val="1"/>
+      <w:numFmt w:val="upperLetter"/>
+      <w:lvlText w:val="%2."/>
+      <w:lvlJc w:val="left"/>
+      <w:pPr>
+        <w:ind w:left="1320" w:hanging="440"/>
+      </w:pPr>
+    </w:lvl>
+    <w:lvl w:ilvl="2" w:tplc="0409001B" w:tentative="1">
+      <w:start w:val="1"/>
+      <w:numFmt w:val="lowerRoman"/>
+      <w:lvlText w:val="%3."/>
+      <w:lvlJc w:val="right"/>
+      <w:pPr>
+        <w:ind w:left="1760" w:hanging="440"/>
+      </w:pPr>
+    </w:lvl>
+    <w:lvl w:ilvl="3" w:tplc="0409000F" w:tentative="1">
+      <w:start w:val="1"/>
+      <w:numFmt w:val="decimal"/>
+      <w:lvlText w:val="%4."/>
+      <w:lvlJc w:val="left"/>
+      <w:pPr>
+        <w:ind w:left="2200" w:hanging="440"/>
+      </w:pPr>
+    </w:lvl>
+    <w:lvl w:ilvl="4" w:tplc="04090019" w:tentative="1">
+      <w:start w:val="1"/>
+      <w:numFmt w:val="upperLetter"/>
+      <w:lvlText w:val="%5."/>
+      <w:lvlJc w:val="left"/>
+      <w:pPr>
+        <w:ind w:left="2640" w:hanging="440"/>
+      </w:pPr>
+    </w:lvl>
+    <w:lvl w:ilvl="5" w:tplc="0409001B" w:tentative="1">
+      <w:start w:val="1"/>
+      <w:numFmt w:val="lowerRoman"/>
+      <w:lvlText w:val="%6."/>
+      <w:lvlJc w:val="right"/>
+      <w:pPr>
+        <w:ind w:left="3080" w:hanging="440"/>
+      </w:pPr>
+    </w:lvl>
+    <w:lvl w:ilvl="6" w:tplc="0409000F" w:tentative="1">
+      <w:start w:val="1"/>
+      <w:numFmt w:val="decimal"/>
+      <w:lvlText w:val="%7."/>
+      <w:lvlJc w:val="left"/>
+      <w:pPr>
+        <w:ind w:left="3520" w:hanging="440"/>
+      </w:pPr>
+    </w:lvl>
+    <w:lvl w:ilvl="7" w:tplc="04090019" w:tentative="1">
+      <w:start w:val="1"/>
+      <w:numFmt w:val="upperLetter"/>
+      <w:lvlText w:val="%8."/>
+      <w:lvlJc w:val="left"/>
+      <w:pPr>
+        <w:ind w:left="3960" w:hanging="440"/>
+      </w:pPr>
+    </w:lvl>
+    <w:lvl w:ilvl="8" w:tplc="0409001B" w:tentative="1">
+      <w:start w:val="1"/>
+      <w:numFmt w:val="lowerRoman"/>
+      <w:lvlText w:val="%9."/>
+      <w:lvlJc w:val="right"/>
+      <w:pPr>
+        <w:ind w:left="4400" w:hanging="440"/>
+      </w:pPr>
+    </w:lvl>
+  </w:abstractNum>
+  <w:abstractNum w:abstractNumId="7" w15:restartNumberingAfterBreak="0">
     <w:nsid w:val="384B64C8"/>
     <w:multiLevelType w:val="hybridMultilevel"/>
     <w:tmpl w:val="BA361F68"/>
@@ -2031,7 +2760,7 @@
       </w:pPr>
     </w:lvl>
   </w:abstractNum>
-  <w:abstractNum w:abstractNumId="7" w15:restartNumberingAfterBreak="0">
+  <w:abstractNum w:abstractNumId="8" w15:restartNumberingAfterBreak="0">
     <w:nsid w:val="3BCE1F27"/>
     <w:multiLevelType w:val="hybridMultilevel"/>
     <w:tmpl w:val="6B60A6DE"/>
@@ -2120,7 +2849,96 @@
       </w:pPr>
     </w:lvl>
   </w:abstractNum>
-  <w:abstractNum w:abstractNumId="8" w15:restartNumberingAfterBreak="0">
+  <w:abstractNum w:abstractNumId="9" w15:restartNumberingAfterBreak="0">
+    <w:nsid w:val="407B7A5D"/>
+    <w:multiLevelType w:val="hybridMultilevel"/>
+    <w:tmpl w:val="1ABCE380"/>
+    <w:lvl w:ilvl="0" w:tplc="F4BED73E">
+      <w:start w:val="1"/>
+      <w:numFmt w:val="decimal"/>
+      <w:lvlText w:val="%1."/>
+      <w:lvlJc w:val="left"/>
+      <w:pPr>
+        <w:ind w:left="800" w:hanging="360"/>
+      </w:pPr>
+      <w:rPr>
+        <w:rFonts w:hint="default"/>
+      </w:rPr>
+    </w:lvl>
+    <w:lvl w:ilvl="1" w:tplc="04090019" w:tentative="1">
+      <w:start w:val="1"/>
+      <w:numFmt w:val="upperLetter"/>
+      <w:lvlText w:val="%2."/>
+      <w:lvlJc w:val="left"/>
+      <w:pPr>
+        <w:ind w:left="1320" w:hanging="440"/>
+      </w:pPr>
+    </w:lvl>
+    <w:lvl w:ilvl="2" w:tplc="0409001B" w:tentative="1">
+      <w:start w:val="1"/>
+      <w:numFmt w:val="lowerRoman"/>
+      <w:lvlText w:val="%3."/>
+      <w:lvlJc w:val="right"/>
+      <w:pPr>
+        <w:ind w:left="1760" w:hanging="440"/>
+      </w:pPr>
+    </w:lvl>
+    <w:lvl w:ilvl="3" w:tplc="0409000F" w:tentative="1">
+      <w:start w:val="1"/>
+      <w:numFmt w:val="decimal"/>
+      <w:lvlText w:val="%4."/>
+      <w:lvlJc w:val="left"/>
+      <w:pPr>
+        <w:ind w:left="2200" w:hanging="440"/>
+      </w:pPr>
+    </w:lvl>
+    <w:lvl w:ilvl="4" w:tplc="04090019" w:tentative="1">
+      <w:start w:val="1"/>
+      <w:numFmt w:val="upperLetter"/>
+      <w:lvlText w:val="%5."/>
+      <w:lvlJc w:val="left"/>
+      <w:pPr>
+        <w:ind w:left="2640" w:hanging="440"/>
+      </w:pPr>
+    </w:lvl>
+    <w:lvl w:ilvl="5" w:tplc="0409001B" w:tentative="1">
+      <w:start w:val="1"/>
+      <w:numFmt w:val="lowerRoman"/>
+      <w:lvlText w:val="%6."/>
+      <w:lvlJc w:val="right"/>
+      <w:pPr>
+        <w:ind w:left="3080" w:hanging="440"/>
+      </w:pPr>
+    </w:lvl>
+    <w:lvl w:ilvl="6" w:tplc="0409000F" w:tentative="1">
+      <w:start w:val="1"/>
+      <w:numFmt w:val="decimal"/>
+      <w:lvlText w:val="%7."/>
+      <w:lvlJc w:val="left"/>
+      <w:pPr>
+        <w:ind w:left="3520" w:hanging="440"/>
+      </w:pPr>
+    </w:lvl>
+    <w:lvl w:ilvl="7" w:tplc="04090019" w:tentative="1">
+      <w:start w:val="1"/>
+      <w:numFmt w:val="upperLetter"/>
+      <w:lvlText w:val="%8."/>
+      <w:lvlJc w:val="left"/>
+      <w:pPr>
+        <w:ind w:left="3960" w:hanging="440"/>
+      </w:pPr>
+    </w:lvl>
+    <w:lvl w:ilvl="8" w:tplc="0409001B" w:tentative="1">
+      <w:start w:val="1"/>
+      <w:numFmt w:val="lowerRoman"/>
+      <w:lvlText w:val="%9."/>
+      <w:lvlJc w:val="right"/>
+      <w:pPr>
+        <w:ind w:left="4400" w:hanging="440"/>
+      </w:pPr>
+    </w:lvl>
+  </w:abstractNum>
+  <w:abstractNum w:abstractNumId="10" w15:restartNumberingAfterBreak="0">
     <w:nsid w:val="41E5419A"/>
     <w:multiLevelType w:val="hybridMultilevel"/>
     <w:tmpl w:val="DA569FFE"/>
@@ -2209,7 +3027,7 @@
       </w:pPr>
     </w:lvl>
   </w:abstractNum>
-  <w:abstractNum w:abstractNumId="9" w15:restartNumberingAfterBreak="0">
+  <w:abstractNum w:abstractNumId="11" w15:restartNumberingAfterBreak="0">
     <w:nsid w:val="487A249A"/>
     <w:multiLevelType w:val="hybridMultilevel"/>
     <w:tmpl w:val="419A35DE"/>
@@ -2298,7 +3116,7 @@
       </w:pPr>
     </w:lvl>
   </w:abstractNum>
-  <w:abstractNum w:abstractNumId="10" w15:restartNumberingAfterBreak="0">
+  <w:abstractNum w:abstractNumId="12" w15:restartNumberingAfterBreak="0">
     <w:nsid w:val="4C5A5801"/>
     <w:multiLevelType w:val="hybridMultilevel"/>
     <w:tmpl w:val="A7248FB6"/>
@@ -2387,7 +3205,7 @@
       </w:pPr>
     </w:lvl>
   </w:abstractNum>
-  <w:abstractNum w:abstractNumId="11" w15:restartNumberingAfterBreak="0">
+  <w:abstractNum w:abstractNumId="13" w15:restartNumberingAfterBreak="0">
     <w:nsid w:val="54EF0DDD"/>
     <w:multiLevelType w:val="hybridMultilevel"/>
     <w:tmpl w:val="C40ED1AE"/>
@@ -2476,7 +3294,7 @@
       </w:pPr>
     </w:lvl>
   </w:abstractNum>
-  <w:abstractNum w:abstractNumId="12" w15:restartNumberingAfterBreak="0">
+  <w:abstractNum w:abstractNumId="14" w15:restartNumberingAfterBreak="0">
     <w:nsid w:val="59363DFC"/>
     <w:multiLevelType w:val="hybridMultilevel"/>
     <w:tmpl w:val="1428B936"/>
@@ -2565,7 +3383,7 @@
       </w:pPr>
     </w:lvl>
   </w:abstractNum>
-  <w:abstractNum w:abstractNumId="13" w15:restartNumberingAfterBreak="0">
+  <w:abstractNum w:abstractNumId="15" w15:restartNumberingAfterBreak="0">
     <w:nsid w:val="61E71E42"/>
     <w:multiLevelType w:val="hybridMultilevel"/>
     <w:tmpl w:val="D8C0B718"/>
@@ -2654,7 +3472,7 @@
       </w:pPr>
     </w:lvl>
   </w:abstractNum>
-  <w:abstractNum w:abstractNumId="14" w15:restartNumberingAfterBreak="0">
+  <w:abstractNum w:abstractNumId="16" w15:restartNumberingAfterBreak="0">
     <w:nsid w:val="6B77006F"/>
     <w:multiLevelType w:val="hybridMultilevel"/>
     <w:tmpl w:val="F7343372"/>
@@ -2743,11 +3561,100 @@
       </w:pPr>
     </w:lvl>
   </w:abstractNum>
-  <w:abstractNum w:abstractNumId="15" w15:restartNumberingAfterBreak="0">
+  <w:abstractNum w:abstractNumId="17" w15:restartNumberingAfterBreak="0">
     <w:nsid w:val="6F4577BE"/>
     <w:multiLevelType w:val="hybridMultilevel"/>
     <w:tmpl w:val="D4F0852A"/>
     <w:lvl w:ilvl="0" w:tplc="207CB0CA">
+      <w:start w:val="1"/>
+      <w:numFmt w:val="decimal"/>
+      <w:lvlText w:val="%1."/>
+      <w:lvlJc w:val="left"/>
+      <w:pPr>
+        <w:ind w:left="800" w:hanging="360"/>
+      </w:pPr>
+      <w:rPr>
+        <w:rFonts w:hint="default"/>
+      </w:rPr>
+    </w:lvl>
+    <w:lvl w:ilvl="1" w:tplc="04090019" w:tentative="1">
+      <w:start w:val="1"/>
+      <w:numFmt w:val="upperLetter"/>
+      <w:lvlText w:val="%2."/>
+      <w:lvlJc w:val="left"/>
+      <w:pPr>
+        <w:ind w:left="1320" w:hanging="440"/>
+      </w:pPr>
+    </w:lvl>
+    <w:lvl w:ilvl="2" w:tplc="0409001B" w:tentative="1">
+      <w:start w:val="1"/>
+      <w:numFmt w:val="lowerRoman"/>
+      <w:lvlText w:val="%3."/>
+      <w:lvlJc w:val="right"/>
+      <w:pPr>
+        <w:ind w:left="1760" w:hanging="440"/>
+      </w:pPr>
+    </w:lvl>
+    <w:lvl w:ilvl="3" w:tplc="0409000F" w:tentative="1">
+      <w:start w:val="1"/>
+      <w:numFmt w:val="decimal"/>
+      <w:lvlText w:val="%4."/>
+      <w:lvlJc w:val="left"/>
+      <w:pPr>
+        <w:ind w:left="2200" w:hanging="440"/>
+      </w:pPr>
+    </w:lvl>
+    <w:lvl w:ilvl="4" w:tplc="04090019" w:tentative="1">
+      <w:start w:val="1"/>
+      <w:numFmt w:val="upperLetter"/>
+      <w:lvlText w:val="%5."/>
+      <w:lvlJc w:val="left"/>
+      <w:pPr>
+        <w:ind w:left="2640" w:hanging="440"/>
+      </w:pPr>
+    </w:lvl>
+    <w:lvl w:ilvl="5" w:tplc="0409001B" w:tentative="1">
+      <w:start w:val="1"/>
+      <w:numFmt w:val="lowerRoman"/>
+      <w:lvlText w:val="%6."/>
+      <w:lvlJc w:val="right"/>
+      <w:pPr>
+        <w:ind w:left="3080" w:hanging="440"/>
+      </w:pPr>
+    </w:lvl>
+    <w:lvl w:ilvl="6" w:tplc="0409000F" w:tentative="1">
+      <w:start w:val="1"/>
+      <w:numFmt w:val="decimal"/>
+      <w:lvlText w:val="%7."/>
+      <w:lvlJc w:val="left"/>
+      <w:pPr>
+        <w:ind w:left="3520" w:hanging="440"/>
+      </w:pPr>
+    </w:lvl>
+    <w:lvl w:ilvl="7" w:tplc="04090019" w:tentative="1">
+      <w:start w:val="1"/>
+      <w:numFmt w:val="upperLetter"/>
+      <w:lvlText w:val="%8."/>
+      <w:lvlJc w:val="left"/>
+      <w:pPr>
+        <w:ind w:left="3960" w:hanging="440"/>
+      </w:pPr>
+    </w:lvl>
+    <w:lvl w:ilvl="8" w:tplc="0409001B" w:tentative="1">
+      <w:start w:val="1"/>
+      <w:numFmt w:val="lowerRoman"/>
+      <w:lvlText w:val="%9."/>
+      <w:lvlJc w:val="right"/>
+      <w:pPr>
+        <w:ind w:left="4400" w:hanging="440"/>
+      </w:pPr>
+    </w:lvl>
+  </w:abstractNum>
+  <w:abstractNum w:abstractNumId="18" w15:restartNumberingAfterBreak="0">
+    <w:nsid w:val="7D73693C"/>
+    <w:multiLevelType w:val="hybridMultilevel"/>
+    <w:tmpl w:val="E0DACFE6"/>
+    <w:lvl w:ilvl="0" w:tplc="7A3240BC">
       <w:start w:val="1"/>
       <w:numFmt w:val="decimal"/>
       <w:lvlText w:val="%1."/>
@@ -2839,46 +3746,55 @@
     <w:abstractNumId w:val="3"/>
   </w:num>
   <w:num w:numId="3" w16cid:durableId="1252734096">
-    <w:abstractNumId w:val="14"/>
+    <w:abstractNumId w:val="16"/>
   </w:num>
   <w:num w:numId="4" w16cid:durableId="1412193908">
     <w:abstractNumId w:val="2"/>
   </w:num>
   <w:num w:numId="5" w16cid:durableId="1883666247">
-    <w:abstractNumId w:val="6"/>
+    <w:abstractNumId w:val="7"/>
   </w:num>
   <w:num w:numId="6" w16cid:durableId="770511872">
+    <w:abstractNumId w:val="15"/>
+  </w:num>
+  <w:num w:numId="7" w16cid:durableId="618688756">
     <w:abstractNumId w:val="13"/>
   </w:num>
-  <w:num w:numId="7" w16cid:durableId="618688756">
-    <w:abstractNumId w:val="11"/>
-  </w:num>
   <w:num w:numId="8" w16cid:durableId="1633439725">
-    <w:abstractNumId w:val="15"/>
+    <w:abstractNumId w:val="17"/>
   </w:num>
   <w:num w:numId="9" w16cid:durableId="1601908355">
     <w:abstractNumId w:val="0"/>
   </w:num>
   <w:num w:numId="10" w16cid:durableId="523327979">
-    <w:abstractNumId w:val="10"/>
+    <w:abstractNumId w:val="12"/>
   </w:num>
   <w:num w:numId="11" w16cid:durableId="675033345">
     <w:abstractNumId w:val="1"/>
   </w:num>
   <w:num w:numId="12" w16cid:durableId="717895144">
-    <w:abstractNumId w:val="9"/>
+    <w:abstractNumId w:val="11"/>
   </w:num>
   <w:num w:numId="13" w16cid:durableId="2079475888">
-    <w:abstractNumId w:val="8"/>
+    <w:abstractNumId w:val="10"/>
   </w:num>
   <w:num w:numId="14" w16cid:durableId="410661409">
     <w:abstractNumId w:val="5"/>
   </w:num>
   <w:num w:numId="15" w16cid:durableId="1275483882">
-    <w:abstractNumId w:val="7"/>
+    <w:abstractNumId w:val="8"/>
   </w:num>
   <w:num w:numId="16" w16cid:durableId="1375889517">
-    <w:abstractNumId w:val="12"/>
+    <w:abstractNumId w:val="14"/>
+  </w:num>
+  <w:num w:numId="17" w16cid:durableId="1738672282">
+    <w:abstractNumId w:val="18"/>
+  </w:num>
+  <w:num w:numId="18" w16cid:durableId="269362464">
+    <w:abstractNumId w:val="6"/>
+  </w:num>
+  <w:num w:numId="19" w16cid:durableId="102578289">
+    <w:abstractNumId w:val="9"/>
   </w:num>
 </w:numbering>
 </file>

--- a/useCase_description.docx
+++ b/useCase_description.docx
@@ -22,9 +22,6 @@
           <w:p>
             <w:pPr>
               <w:jc w:val="center"/>
-              <w:rPr>
-                <w:rFonts w:hint="eastAsia"/>
-              </w:rPr>
             </w:pPr>
           </w:p>
         </w:tc>
@@ -137,25 +134,7 @@
                 <w:sz w:val="16"/>
                 <w:szCs w:val="16"/>
               </w:rPr>
-              <w:t xml:space="preserve"> </w:t>
-            </w:r>
-            <w:proofErr w:type="spellStart"/>
-            <w:r>
-              <w:rPr>
-                <w:rFonts w:hint="eastAsia"/>
-                <w:sz w:val="16"/>
-                <w:szCs w:val="16"/>
-              </w:rPr>
-              <w:t>cmd</w:t>
-            </w:r>
-            <w:proofErr w:type="spellEnd"/>
-            <w:r>
-              <w:rPr>
-                <w:rFonts w:hint="eastAsia"/>
-                <w:sz w:val="16"/>
-                <w:szCs w:val="16"/>
-              </w:rPr>
-              <w:t>선택</w:t>
+              <w:t xml:space="preserve"> cmd선택</w:t>
             </w:r>
             <w:r>
               <w:rPr>
@@ -165,23 +144,13 @@
               </w:rPr>
               <w:t>하고 필수 입력 정보(ID, 비밀번호, 전화번호, 결제 수단, 선호 자전거 유형(일반/전기))</w:t>
             </w:r>
-            <w:proofErr w:type="spellStart"/>
-            <w:r>
-              <w:rPr>
-                <w:rFonts w:hint="eastAsia"/>
-                <w:sz w:val="16"/>
-                <w:szCs w:val="16"/>
-              </w:rPr>
-              <w:t>를</w:t>
-            </w:r>
-            <w:proofErr w:type="spellEnd"/>
-            <w:r>
-              <w:rPr>
-                <w:rFonts w:hint="eastAsia"/>
-                <w:sz w:val="16"/>
-                <w:szCs w:val="16"/>
-              </w:rPr>
-              <w:t xml:space="preserve"> 입력한다.</w:t>
+            <w:r>
+              <w:rPr>
+                <w:rFonts w:hint="eastAsia"/>
+                <w:sz w:val="16"/>
+                <w:szCs w:val="16"/>
+              </w:rPr>
+              <w:t>를 입력한다.</w:t>
             </w:r>
           </w:p>
           <w:p>
@@ -356,25 +325,7 @@
                 <w:sz w:val="16"/>
                 <w:szCs w:val="16"/>
               </w:rPr>
-              <w:t xml:space="preserve"> </w:t>
-            </w:r>
-            <w:proofErr w:type="spellStart"/>
-            <w:r>
-              <w:rPr>
-                <w:rFonts w:hint="eastAsia"/>
-                <w:sz w:val="16"/>
-                <w:szCs w:val="16"/>
-              </w:rPr>
-              <w:t>cmd</w:t>
-            </w:r>
-            <w:proofErr w:type="spellEnd"/>
-            <w:r>
-              <w:rPr>
-                <w:rFonts w:hint="eastAsia"/>
-                <w:sz w:val="16"/>
-                <w:szCs w:val="16"/>
-              </w:rPr>
-              <w:t>선택한다.</w:t>
+              <w:t xml:space="preserve"> cmd선택한다.</w:t>
             </w:r>
           </w:p>
           <w:p>
@@ -500,43 +451,7 @@
                 <w:sz w:val="16"/>
                 <w:szCs w:val="16"/>
               </w:rPr>
-              <w:t xml:space="preserve"> </w:t>
-            </w:r>
-            <w:proofErr w:type="spellStart"/>
-            <w:r>
-              <w:rPr>
-                <w:rFonts w:hint="eastAsia"/>
-                <w:sz w:val="16"/>
-                <w:szCs w:val="16"/>
-              </w:rPr>
-              <w:t>cmd</w:t>
-            </w:r>
-            <w:proofErr w:type="spellEnd"/>
-            <w:r>
-              <w:rPr>
-                <w:rFonts w:hint="eastAsia"/>
-                <w:sz w:val="16"/>
-                <w:szCs w:val="16"/>
-              </w:rPr>
-              <w:t>선택하고, 로그인 정보(ID, 비밀번호)</w:t>
-            </w:r>
-            <w:proofErr w:type="spellStart"/>
-            <w:r>
-              <w:rPr>
-                <w:rFonts w:hint="eastAsia"/>
-                <w:sz w:val="16"/>
-                <w:szCs w:val="16"/>
-              </w:rPr>
-              <w:t>를</w:t>
-            </w:r>
-            <w:proofErr w:type="spellEnd"/>
-            <w:r>
-              <w:rPr>
-                <w:rFonts w:hint="eastAsia"/>
-                <w:sz w:val="16"/>
-                <w:szCs w:val="16"/>
-              </w:rPr>
-              <w:t xml:space="preserve"> 입력한다.</w:t>
+              <w:t xml:space="preserve"> cmd선택하고, 로그인 정보(ID, 비밀번호)를 입력한다.</w:t>
             </w:r>
           </w:p>
           <w:p>
@@ -664,25 +579,7 @@
                 <w:sz w:val="16"/>
                 <w:szCs w:val="16"/>
               </w:rPr>
-              <w:t xml:space="preserve"> </w:t>
-            </w:r>
-            <w:proofErr w:type="spellStart"/>
-            <w:r>
-              <w:rPr>
-                <w:rFonts w:hint="eastAsia"/>
-                <w:sz w:val="16"/>
-                <w:szCs w:val="16"/>
-              </w:rPr>
-              <w:t>cmd</w:t>
-            </w:r>
-            <w:proofErr w:type="spellEnd"/>
-            <w:r>
-              <w:rPr>
-                <w:rFonts w:hint="eastAsia"/>
-                <w:sz w:val="16"/>
-                <w:szCs w:val="16"/>
-              </w:rPr>
-              <w:t>선택한다.</w:t>
+              <w:t xml:space="preserve"> cmd선택한다.</w:t>
             </w:r>
           </w:p>
           <w:p>
@@ -975,14 +872,6 @@
             </w:r>
             <w:r>
               <w:rPr>
-                <w:rFonts w:hint="eastAsia"/>
-                <w:sz w:val="16"/>
-                <w:szCs w:val="16"/>
-              </w:rPr>
-              <w:t xml:space="preserve">자동 결제 후, </w:t>
-            </w:r>
-            <w:r>
-              <w:rPr>
                 <w:sz w:val="16"/>
                 <w:szCs w:val="16"/>
               </w:rPr>
@@ -1269,7 +1158,6 @@
           <w:p>
             <w:pPr>
               <w:rPr>
-                <w:rFonts w:hint="eastAsia"/>
                 <w:sz w:val="16"/>
                 <w:szCs w:val="16"/>
               </w:rPr>
@@ -1291,7 +1179,6 @@
           <w:p>
             <w:pPr>
               <w:rPr>
-                <w:rFonts w:hint="eastAsia"/>
                 <w:sz w:val="16"/>
                 <w:szCs w:val="16"/>
               </w:rPr>
@@ -1329,7 +1216,6 @@
           <w:p>
             <w:pPr>
               <w:rPr>
-                <w:rFonts w:hint="eastAsia"/>
                 <w:sz w:val="16"/>
                 <w:szCs w:val="16"/>
               </w:rPr>
@@ -1356,7 +1242,6 @@
           <w:p>
             <w:pPr>
               <w:rPr>
-                <w:rFonts w:hint="eastAsia"/>
                 <w:sz w:val="16"/>
                 <w:szCs w:val="16"/>
               </w:rPr>
@@ -1378,7 +1263,6 @@
           <w:p>
             <w:pPr>
               <w:rPr>
-                <w:rFonts w:hint="eastAsia"/>
                 <w:sz w:val="16"/>
                 <w:szCs w:val="16"/>
               </w:rPr>
@@ -1416,7 +1300,6 @@
           <w:p>
             <w:pPr>
               <w:rPr>
-                <w:rFonts w:hint="eastAsia"/>
                 <w:sz w:val="16"/>
                 <w:szCs w:val="16"/>
               </w:rPr>
@@ -1443,7 +1326,6 @@
           <w:p>
             <w:pPr>
               <w:rPr>
-                <w:rFonts w:hint="eastAsia"/>
                 <w:sz w:val="16"/>
                 <w:szCs w:val="16"/>
               </w:rPr>
@@ -1465,7 +1347,6 @@
           <w:p>
             <w:pPr>
               <w:rPr>
-                <w:rFonts w:hint="eastAsia"/>
                 <w:sz w:val="16"/>
                 <w:szCs w:val="16"/>
               </w:rPr>
@@ -1495,7 +1376,6 @@
           <w:p>
             <w:pPr>
               <w:rPr>
-                <w:rFonts w:hint="eastAsia"/>
                 <w:sz w:val="16"/>
                 <w:szCs w:val="16"/>
               </w:rPr>
@@ -1522,7 +1402,6 @@
           <w:p>
             <w:pPr>
               <w:rPr>
-                <w:rFonts w:hint="eastAsia"/>
                 <w:sz w:val="16"/>
                 <w:szCs w:val="16"/>
               </w:rPr>
@@ -1544,7 +1423,6 @@
           <w:p>
             <w:pPr>
               <w:rPr>
-                <w:rFonts w:hint="eastAsia"/>
                 <w:sz w:val="16"/>
                 <w:szCs w:val="16"/>
               </w:rPr>
@@ -1574,7 +1452,6 @@
           <w:p>
             <w:pPr>
               <w:rPr>
-                <w:rFonts w:hint="eastAsia"/>
                 <w:sz w:val="16"/>
                 <w:szCs w:val="16"/>
               </w:rPr>
@@ -1616,7 +1493,6 @@
           <w:p>
             <w:pPr>
               <w:rPr>
-                <w:rFonts w:hint="eastAsia"/>
                 <w:sz w:val="16"/>
                 <w:szCs w:val="16"/>
               </w:rPr>
@@ -1638,7 +1514,6 @@
           <w:p>
             <w:pPr>
               <w:rPr>
-                <w:rFonts w:hint="eastAsia"/>
                 <w:sz w:val="16"/>
                 <w:szCs w:val="16"/>
               </w:rPr>
@@ -1668,26 +1543,17 @@
           <w:p>
             <w:pPr>
               <w:rPr>
-                <w:rFonts w:hint="eastAsia"/>
-                <w:sz w:val="16"/>
-                <w:szCs w:val="16"/>
-              </w:rPr>
-            </w:pPr>
-            <w:r>
-              <w:rPr>
-                <w:rFonts w:hint="eastAsia"/>
-                <w:sz w:val="16"/>
-                <w:szCs w:val="16"/>
-              </w:rPr>
-              <w:t xml:space="preserve">2. 현재 예약 대기 중인 자전거의  </w:t>
-            </w:r>
-            <w:r>
-              <w:rPr>
-                <w:rFonts w:hint="eastAsia"/>
-                <w:sz w:val="16"/>
-                <w:szCs w:val="16"/>
-              </w:rPr>
-              <w:t xml:space="preserve">대여소 이름, 대여소 위치, 자전거 </w:t>
+                <w:sz w:val="16"/>
+                <w:szCs w:val="16"/>
+              </w:rPr>
+            </w:pPr>
+            <w:r>
+              <w:rPr>
+                <w:rFonts w:hint="eastAsia"/>
+                <w:sz w:val="16"/>
+                <w:szCs w:val="16"/>
+              </w:rPr>
+              <w:t xml:space="preserve">2. 현재 예약 대기 중인 자전거의  대여소 이름, 대여소 위치, 자전거 </w:t>
             </w:r>
             <w:r>
               <w:rPr>
@@ -1703,15 +1569,7 @@
                 <w:szCs w:val="16"/>
               </w:rPr>
               <w:lastRenderedPageBreak/>
-              <w:t>자전거 제품명, 자전거 유형을</w:t>
-            </w:r>
-            <w:r>
-              <w:rPr>
-                <w:rFonts w:hint="eastAsia"/>
-                <w:sz w:val="16"/>
-                <w:szCs w:val="16"/>
-              </w:rPr>
-              <w:t xml:space="preserve"> 포함한 리스트를 출력한다.</w:t>
+              <w:t>자전거 제품명, 자전거 유형을 포함한 리스트를 출력한다.</w:t>
             </w:r>
           </w:p>
         </w:tc>
@@ -1727,7 +1585,6 @@
           <w:p>
             <w:pPr>
               <w:rPr>
-                <w:rFonts w:hint="eastAsia"/>
                 <w:sz w:val="16"/>
                 <w:szCs w:val="16"/>
               </w:rPr>
@@ -1750,7 +1607,6 @@
           <w:p>
             <w:pPr>
               <w:rPr>
-                <w:rFonts w:hint="eastAsia"/>
                 <w:sz w:val="16"/>
                 <w:szCs w:val="16"/>
               </w:rPr>
@@ -1780,7 +1636,6 @@
           <w:p>
             <w:pPr>
               <w:rPr>
-                <w:rFonts w:hint="eastAsia"/>
                 <w:sz w:val="16"/>
                 <w:szCs w:val="16"/>
               </w:rPr>
@@ -1807,7 +1662,6 @@
           <w:p>
             <w:pPr>
               <w:rPr>
-                <w:rFonts w:hint="eastAsia"/>
                 <w:sz w:val="16"/>
                 <w:szCs w:val="16"/>
               </w:rPr>
@@ -1821,7 +1675,6 @@
           <w:p>
             <w:pPr>
               <w:rPr>
-                <w:rFonts w:hint="eastAsia"/>
                 <w:sz w:val="16"/>
                 <w:szCs w:val="16"/>
               </w:rPr>
@@ -1975,16 +1828,8 @@
         <w:rPr>
           <w:rFonts w:hint="eastAsia"/>
         </w:rPr>
-        <w:t xml:space="preserve">2) </w:t>
+        <w:t>2) useCase_discription</w:t>
       </w:r>
-      <w:proofErr w:type="spellStart"/>
-      <w:r>
-        <w:rPr>
-          <w:rFonts w:hint="eastAsia"/>
-        </w:rPr>
-        <w:t>useCase_discription</w:t>
-      </w:r>
-      <w:proofErr w:type="spellEnd"/>
     </w:p>
     <w:sectPr>
       <w:pgSz w:w="11906" w:h="16838"/>

--- a/useCase_description.docx
+++ b/useCase_description.docx
@@ -972,6 +972,7 @@
           <w:p>
             <w:pPr>
               <w:rPr>
+                <w:rFonts w:hint="eastAsia"/>
                 <w:sz w:val="16"/>
                 <w:szCs w:val="16"/>
               </w:rPr>
@@ -1021,6 +1022,14 @@
                 <w:szCs w:val="16"/>
               </w:rPr>
               <w:t>로 이동한다.</w:t>
+            </w:r>
+            <w:r>
+              <w:rPr>
+                <w:rFonts w:hint="eastAsia"/>
+                <w:sz w:val="16"/>
+                <w:szCs w:val="16"/>
+              </w:rPr>
+              <w:t xml:space="preserve"> 대여 시간, 요금 정보를 출력한다.</w:t>
             </w:r>
           </w:p>
         </w:tc>
@@ -1553,7 +1562,16 @@
                 <w:sz w:val="16"/>
                 <w:szCs w:val="16"/>
               </w:rPr>
-              <w:t xml:space="preserve">2. 현재 예약 대기 중인 자전거의  대여소 이름, 대여소 위치, 자전거 </w:t>
+              <w:t>2. 현재 예약 대기 중인 자전거의  대</w:t>
+            </w:r>
+            <w:r>
+              <w:rPr>
+                <w:rFonts w:hint="eastAsia"/>
+                <w:sz w:val="16"/>
+                <w:szCs w:val="16"/>
+              </w:rPr>
+              <w:lastRenderedPageBreak/>
+              <w:t xml:space="preserve">여소 이름, 대여소 위치, 자전거 </w:t>
             </w:r>
             <w:r>
               <w:rPr>
@@ -1568,7 +1586,6 @@
                 <w:sz w:val="16"/>
                 <w:szCs w:val="16"/>
               </w:rPr>
-              <w:lastRenderedPageBreak/>
               <w:t>자전거 제품명, 자전거 유형을 포함한 리스트를 출력한다.</w:t>
             </w:r>
           </w:p>

--- a/useCase_description.docx
+++ b/useCase_description.docx
@@ -134,7 +134,25 @@
                 <w:sz w:val="16"/>
                 <w:szCs w:val="16"/>
               </w:rPr>
-              <w:t xml:space="preserve"> cmd선택</w:t>
+              <w:t xml:space="preserve"> </w:t>
+            </w:r>
+            <w:proofErr w:type="spellStart"/>
+            <w:r>
+              <w:rPr>
+                <w:rFonts w:hint="eastAsia"/>
+                <w:sz w:val="16"/>
+                <w:szCs w:val="16"/>
+              </w:rPr>
+              <w:t>cmd</w:t>
+            </w:r>
+            <w:proofErr w:type="spellEnd"/>
+            <w:r>
+              <w:rPr>
+                <w:rFonts w:hint="eastAsia"/>
+                <w:sz w:val="16"/>
+                <w:szCs w:val="16"/>
+              </w:rPr>
+              <w:t>선택</w:t>
             </w:r>
             <w:r>
               <w:rPr>
@@ -144,13 +162,23 @@
               </w:rPr>
               <w:t>하고 필수 입력 정보(ID, 비밀번호, 전화번호, 결제 수단, 선호 자전거 유형(일반/전기))</w:t>
             </w:r>
-            <w:r>
-              <w:rPr>
-                <w:rFonts w:hint="eastAsia"/>
-                <w:sz w:val="16"/>
-                <w:szCs w:val="16"/>
-              </w:rPr>
-              <w:t>를 입력한다.</w:t>
+            <w:proofErr w:type="spellStart"/>
+            <w:r>
+              <w:rPr>
+                <w:rFonts w:hint="eastAsia"/>
+                <w:sz w:val="16"/>
+                <w:szCs w:val="16"/>
+              </w:rPr>
+              <w:t>를</w:t>
+            </w:r>
+            <w:proofErr w:type="spellEnd"/>
+            <w:r>
+              <w:rPr>
+                <w:rFonts w:hint="eastAsia"/>
+                <w:sz w:val="16"/>
+                <w:szCs w:val="16"/>
+              </w:rPr>
+              <w:t xml:space="preserve"> 입력한다.</w:t>
             </w:r>
           </w:p>
           <w:p>
@@ -325,7 +353,25 @@
                 <w:sz w:val="16"/>
                 <w:szCs w:val="16"/>
               </w:rPr>
-              <w:t xml:space="preserve"> cmd선택한다.</w:t>
+              <w:t xml:space="preserve"> </w:t>
+            </w:r>
+            <w:proofErr w:type="spellStart"/>
+            <w:r>
+              <w:rPr>
+                <w:rFonts w:hint="eastAsia"/>
+                <w:sz w:val="16"/>
+                <w:szCs w:val="16"/>
+              </w:rPr>
+              <w:t>cmd</w:t>
+            </w:r>
+            <w:proofErr w:type="spellEnd"/>
+            <w:r>
+              <w:rPr>
+                <w:rFonts w:hint="eastAsia"/>
+                <w:sz w:val="16"/>
+                <w:szCs w:val="16"/>
+              </w:rPr>
+              <w:t>선택한다.</w:t>
             </w:r>
           </w:p>
           <w:p>
@@ -451,7 +497,43 @@
                 <w:sz w:val="16"/>
                 <w:szCs w:val="16"/>
               </w:rPr>
-              <w:t xml:space="preserve"> cmd선택하고, 로그인 정보(ID, 비밀번호)를 입력한다.</w:t>
+              <w:t xml:space="preserve"> </w:t>
+            </w:r>
+            <w:proofErr w:type="spellStart"/>
+            <w:r>
+              <w:rPr>
+                <w:rFonts w:hint="eastAsia"/>
+                <w:sz w:val="16"/>
+                <w:szCs w:val="16"/>
+              </w:rPr>
+              <w:t>cmd</w:t>
+            </w:r>
+            <w:proofErr w:type="spellEnd"/>
+            <w:r>
+              <w:rPr>
+                <w:rFonts w:hint="eastAsia"/>
+                <w:sz w:val="16"/>
+                <w:szCs w:val="16"/>
+              </w:rPr>
+              <w:t>선택하고, 로그인 정보(ID, 비밀번호)</w:t>
+            </w:r>
+            <w:proofErr w:type="spellStart"/>
+            <w:r>
+              <w:rPr>
+                <w:rFonts w:hint="eastAsia"/>
+                <w:sz w:val="16"/>
+                <w:szCs w:val="16"/>
+              </w:rPr>
+              <w:t>를</w:t>
+            </w:r>
+            <w:proofErr w:type="spellEnd"/>
+            <w:r>
+              <w:rPr>
+                <w:rFonts w:hint="eastAsia"/>
+                <w:sz w:val="16"/>
+                <w:szCs w:val="16"/>
+              </w:rPr>
+              <w:t xml:space="preserve"> 입력한다.</w:t>
             </w:r>
           </w:p>
           <w:p>
@@ -579,7 +661,25 @@
                 <w:sz w:val="16"/>
                 <w:szCs w:val="16"/>
               </w:rPr>
-              <w:t xml:space="preserve"> cmd선택한다.</w:t>
+              <w:t xml:space="preserve"> </w:t>
+            </w:r>
+            <w:proofErr w:type="spellStart"/>
+            <w:r>
+              <w:rPr>
+                <w:rFonts w:hint="eastAsia"/>
+                <w:sz w:val="16"/>
+                <w:szCs w:val="16"/>
+              </w:rPr>
+              <w:t>cmd</w:t>
+            </w:r>
+            <w:proofErr w:type="spellEnd"/>
+            <w:r>
+              <w:rPr>
+                <w:rFonts w:hint="eastAsia"/>
+                <w:sz w:val="16"/>
+                <w:szCs w:val="16"/>
+              </w:rPr>
+              <w:t>선택한다.</w:t>
             </w:r>
           </w:p>
           <w:p>
@@ -972,7 +1072,6 @@
           <w:p>
             <w:pPr>
               <w:rPr>
-                <w:rFonts w:hint="eastAsia"/>
                 <w:sz w:val="16"/>
                 <w:szCs w:val="16"/>
               </w:rPr>
@@ -1319,7 +1418,32 @@
                 <w:sz w:val="16"/>
                 <w:szCs w:val="16"/>
               </w:rPr>
-              <w:t>2. 자전거의 상태를 대여완료로 변경한 후, 회원이 현재 대여 중인 자전거 목록에 추가한다.</w:t>
+              <w:t>2. 자전거의 상태를 대여완료로 변경한</w:t>
+            </w:r>
+            <w:r>
+              <w:rPr>
+                <w:rFonts w:hint="eastAsia"/>
+                <w:sz w:val="16"/>
+                <w:szCs w:val="16"/>
+              </w:rPr>
+              <w:t>다.</w:t>
+            </w:r>
+          </w:p>
+          <w:p>
+            <w:pPr>
+              <w:rPr>
+                <w:rFonts w:hint="eastAsia"/>
+                <w:sz w:val="16"/>
+                <w:szCs w:val="16"/>
+              </w:rPr>
+            </w:pPr>
+            <w:r>
+              <w:rPr>
+                <w:rFonts w:hint="eastAsia"/>
+                <w:sz w:val="16"/>
+                <w:szCs w:val="16"/>
+              </w:rPr>
+              <w:t xml:space="preserve">3. 회원이 현재 대여중인 자전거 목록에 추가한다. </w:t>
             </w:r>
           </w:p>
         </w:tc>
@@ -1385,6 +1509,15 @@
           <w:p>
             <w:pPr>
               <w:rPr>
+                <w:rFonts w:hint="eastAsia"/>
+                <w:sz w:val="16"/>
+                <w:szCs w:val="16"/>
+              </w:rPr>
+            </w:pPr>
+          </w:p>
+          <w:p>
+            <w:pPr>
+              <w:rPr>
                 <w:sz w:val="16"/>
                 <w:szCs w:val="16"/>
               </w:rPr>
@@ -1512,6 +1645,7 @@
                 <w:sz w:val="16"/>
                 <w:szCs w:val="16"/>
               </w:rPr>
+              <w:lastRenderedPageBreak/>
               <w:t>자전거 예약 대기 리스트 출력</w:t>
             </w:r>
           </w:p>
@@ -1562,16 +1696,7 @@
                 <w:sz w:val="16"/>
                 <w:szCs w:val="16"/>
               </w:rPr>
-              <w:t>2. 현재 예약 대기 중인 자전거의  대</w:t>
-            </w:r>
-            <w:r>
-              <w:rPr>
-                <w:rFonts w:hint="eastAsia"/>
-                <w:sz w:val="16"/>
-                <w:szCs w:val="16"/>
-              </w:rPr>
-              <w:lastRenderedPageBreak/>
-              <w:t xml:space="preserve">여소 이름, 대여소 위치, 자전거 </w:t>
+              <w:t xml:space="preserve">2. 현재 예약 대기 중인 자전거의  대여소 이름, 대여소 위치, 자전거 </w:t>
             </w:r>
             <w:r>
               <w:rPr>
@@ -1612,7 +1737,6 @@
                 <w:sz w:val="16"/>
                 <w:szCs w:val="16"/>
               </w:rPr>
-              <w:lastRenderedPageBreak/>
               <w:t>예약 대기 취소</w:t>
             </w:r>
           </w:p>
@@ -1845,8 +1969,16 @@
         <w:rPr>
           <w:rFonts w:hint="eastAsia"/>
         </w:rPr>
-        <w:t>2) useCase_discription</w:t>
+        <w:t xml:space="preserve">2) </w:t>
       </w:r>
+      <w:proofErr w:type="spellStart"/>
+      <w:r>
+        <w:rPr>
+          <w:rFonts w:hint="eastAsia"/>
+        </w:rPr>
+        <w:t>useCase_discription</w:t>
+      </w:r>
+      <w:proofErr w:type="spellEnd"/>
     </w:p>
     <w:sectPr>
       <w:pgSz w:w="11906" w:h="16838"/>

--- a/useCase_description.docx
+++ b/useCase_description.docx
@@ -1308,6 +1308,39 @@
               <w:t xml:space="preserve"> 검색된 대여소 리스트 화면에서 특정 대여소를 선택한다.</w:t>
             </w:r>
           </w:p>
+          <w:p>
+            <w:pPr>
+              <w:rPr>
+                <w:sz w:val="16"/>
+                <w:szCs w:val="16"/>
+              </w:rPr>
+            </w:pPr>
+          </w:p>
+          <w:p>
+            <w:pPr>
+              <w:rPr>
+                <w:sz w:val="16"/>
+                <w:szCs w:val="16"/>
+              </w:rPr>
+            </w:pPr>
+          </w:p>
+          <w:p>
+            <w:pPr>
+              <w:rPr>
+                <w:rFonts w:hint="eastAsia"/>
+                <w:sz w:val="16"/>
+                <w:szCs w:val="16"/>
+              </w:rPr>
+            </w:pPr>
+            <w:r>
+              <w:rPr>
+                <w:rFonts w:hint="eastAsia"/>
+                <w:sz w:val="16"/>
+                <w:szCs w:val="16"/>
+              </w:rPr>
+              <w:t xml:space="preserve">3. 특정 자전거를 지정된 대여소에 반납한다. </w:t>
+            </w:r>
+          </w:p>
         </w:tc>
         <w:tc>
           <w:tcPr>
@@ -1335,6 +1368,39 @@
                 <w:szCs w:val="16"/>
               </w:rPr>
               <w:t>2. 대여소 이름, 대여소 위치, 사용 가능한 자전거 목록 등의 상세정보화면을 출력한다.</w:t>
+            </w:r>
+          </w:p>
+          <w:p>
+            <w:pPr>
+              <w:rPr>
+                <w:sz w:val="16"/>
+                <w:szCs w:val="16"/>
+              </w:rPr>
+            </w:pPr>
+          </w:p>
+          <w:p>
+            <w:pPr>
+              <w:rPr>
+                <w:sz w:val="16"/>
+                <w:szCs w:val="16"/>
+              </w:rPr>
+            </w:pPr>
+          </w:p>
+          <w:p>
+            <w:pPr>
+              <w:rPr>
+                <w:rFonts w:hint="eastAsia"/>
+                <w:sz w:val="16"/>
+                <w:szCs w:val="16"/>
+              </w:rPr>
+            </w:pPr>
+            <w:r>
+              <w:rPr>
+                <w:rFonts w:hint="eastAsia"/>
+                <w:sz w:val="16"/>
+                <w:szCs w:val="16"/>
+              </w:rPr>
+              <w:t xml:space="preserve">4. 자전거를 반납 상태로 한다. </w:t>
             </w:r>
           </w:p>
         </w:tc>
@@ -1392,6 +1458,46 @@
               <w:t xml:space="preserve"> 남아 있는 자전거 중에 대여를 한다.</w:t>
             </w:r>
           </w:p>
+          <w:p>
+            <w:pPr>
+              <w:rPr>
+                <w:sz w:val="16"/>
+                <w:szCs w:val="16"/>
+              </w:rPr>
+            </w:pPr>
+          </w:p>
+          <w:p>
+            <w:pPr>
+              <w:rPr>
+                <w:sz w:val="16"/>
+                <w:szCs w:val="16"/>
+              </w:rPr>
+            </w:pPr>
+          </w:p>
+          <w:p>
+            <w:pPr>
+              <w:rPr>
+                <w:sz w:val="16"/>
+                <w:szCs w:val="16"/>
+              </w:rPr>
+            </w:pPr>
+          </w:p>
+          <w:p>
+            <w:pPr>
+              <w:rPr>
+                <w:sz w:val="16"/>
+                <w:szCs w:val="16"/>
+              </w:rPr>
+            </w:pPr>
+            <w:r>
+              <w:rPr>
+                <w:rFonts w:hint="eastAsia"/>
+                <w:sz w:val="16"/>
+                <w:szCs w:val="16"/>
+              </w:rPr>
+              <w:t xml:space="preserve">4. 남아 있는 자전거가 없는 경우에, 예약 대기를 신청한다. </w:t>
+            </w:r>
+          </w:p>
         </w:tc>
         <w:tc>
           <w:tcPr>
@@ -1432,7 +1538,6 @@
           <w:p>
             <w:pPr>
               <w:rPr>
-                <w:rFonts w:hint="eastAsia"/>
                 <w:sz w:val="16"/>
                 <w:szCs w:val="16"/>
               </w:rPr>
@@ -1444,6 +1549,40 @@
                 <w:szCs w:val="16"/>
               </w:rPr>
               <w:t xml:space="preserve">3. 회원이 현재 대여중인 자전거 목록에 추가한다. </w:t>
+            </w:r>
+          </w:p>
+          <w:p>
+            <w:pPr>
+              <w:rPr>
+                <w:sz w:val="16"/>
+                <w:szCs w:val="16"/>
+              </w:rPr>
+            </w:pPr>
+          </w:p>
+          <w:p>
+            <w:pPr>
+              <w:rPr>
+                <w:rFonts w:hint="eastAsia"/>
+                <w:sz w:val="16"/>
+                <w:szCs w:val="16"/>
+              </w:rPr>
+            </w:pPr>
+          </w:p>
+          <w:p>
+            <w:pPr>
+              <w:rPr>
+                <w:rFonts w:hint="eastAsia"/>
+                <w:sz w:val="16"/>
+                <w:szCs w:val="16"/>
+              </w:rPr>
+            </w:pPr>
+            <w:r>
+              <w:rPr>
+                <w:rFonts w:hint="eastAsia"/>
+                <w:sz w:val="16"/>
+                <w:szCs w:val="16"/>
+              </w:rPr>
+              <w:t xml:space="preserve">5. 예약 대기 목록에 추가한다. </w:t>
             </w:r>
           </w:p>
         </w:tc>
@@ -1469,7 +1608,7 @@
                 <w:sz w:val="16"/>
                 <w:szCs w:val="16"/>
               </w:rPr>
-              <w:t>자전거 예약 대기 신청</w:t>
+              <w:t>대여중인 자전거 세부내역 출력</w:t>
             </w:r>
           </w:p>
         </w:tc>
@@ -1490,7 +1629,7 @@
                 <w:sz w:val="16"/>
                 <w:szCs w:val="16"/>
               </w:rPr>
-              <w:t>1. 남아 있는 자전거가 없는 경우에, 예약 대기를 신청한다.</w:t>
+              <w:t>1. 회원이 현재 대여 중인 자전거를 조회한다.</w:t>
             </w:r>
           </w:p>
         </w:tc>
@@ -1509,26 +1648,41 @@
           <w:p>
             <w:pPr>
               <w:rPr>
-                <w:rFonts w:hint="eastAsia"/>
-                <w:sz w:val="16"/>
-                <w:szCs w:val="16"/>
-              </w:rPr>
-            </w:pPr>
-          </w:p>
-          <w:p>
-            <w:pPr>
-              <w:rPr>
-                <w:sz w:val="16"/>
-                <w:szCs w:val="16"/>
-              </w:rPr>
-            </w:pPr>
-            <w:r>
-              <w:rPr>
-                <w:rFonts w:hint="eastAsia"/>
-                <w:sz w:val="16"/>
-                <w:szCs w:val="16"/>
-              </w:rPr>
-              <w:t>2. 예약 대기 목록에 추가한다.</w:t>
+                <w:sz w:val="16"/>
+                <w:szCs w:val="16"/>
+              </w:rPr>
+            </w:pPr>
+            <w:r>
+              <w:rPr>
+                <w:rFonts w:hint="eastAsia"/>
+                <w:sz w:val="16"/>
+                <w:szCs w:val="16"/>
+              </w:rPr>
+              <w:t>2. 현재 대여중인 자전거의 대여소 이</w:t>
+            </w:r>
+            <w:r>
+              <w:rPr>
+                <w:rFonts w:hint="eastAsia"/>
+                <w:sz w:val="16"/>
+                <w:szCs w:val="16"/>
+              </w:rPr>
+              <w:lastRenderedPageBreak/>
+              <w:t xml:space="preserve">름, 대여소 위치, 자전거 </w:t>
+            </w:r>
+            <w:r>
+              <w:rPr>
+                <w:sz w:val="16"/>
+                <w:szCs w:val="16"/>
+              </w:rPr>
+              <w:t xml:space="preserve">ID, </w:t>
+            </w:r>
+            <w:r>
+              <w:rPr>
+                <w:rFonts w:hint="eastAsia"/>
+                <w:sz w:val="16"/>
+                <w:szCs w:val="16"/>
+              </w:rPr>
+              <w:t>자전거 제품명, 자전거 유형을 포함한 리스트를 출력한다.</w:t>
             </w:r>
           </w:p>
         </w:tc>
@@ -1554,7 +1708,8 @@
                 <w:sz w:val="16"/>
                 <w:szCs w:val="16"/>
               </w:rPr>
-              <w:t>대여중인 자전거 세부내역 출력</w:t>
+              <w:lastRenderedPageBreak/>
+              <w:t>자전거 예약 대기 리스트 출력</w:t>
             </w:r>
           </w:p>
         </w:tc>
@@ -1575,7 +1730,48 @@
                 <w:sz w:val="16"/>
                 <w:szCs w:val="16"/>
               </w:rPr>
-              <w:t>1. 회원이 현재 대여 중인 자전거를 조회한다.</w:t>
+              <w:t>1. 회원이 자전거 예약 대기 정보를 요청한다.</w:t>
+            </w:r>
+          </w:p>
+          <w:p>
+            <w:pPr>
+              <w:rPr>
+                <w:sz w:val="16"/>
+                <w:szCs w:val="16"/>
+              </w:rPr>
+            </w:pPr>
+          </w:p>
+          <w:p>
+            <w:pPr>
+              <w:rPr>
+                <w:sz w:val="16"/>
+                <w:szCs w:val="16"/>
+              </w:rPr>
+            </w:pPr>
+          </w:p>
+          <w:p>
+            <w:pPr>
+              <w:rPr>
+                <w:sz w:val="16"/>
+                <w:szCs w:val="16"/>
+              </w:rPr>
+            </w:pPr>
+          </w:p>
+          <w:p>
+            <w:pPr>
+              <w:rPr>
+                <w:rFonts w:hint="eastAsia"/>
+                <w:sz w:val="16"/>
+                <w:szCs w:val="16"/>
+              </w:rPr>
+            </w:pPr>
+            <w:r>
+              <w:rPr>
+                <w:rFonts w:hint="eastAsia"/>
+                <w:sz w:val="16"/>
+                <w:szCs w:val="16"/>
+              </w:rPr>
+              <w:t xml:space="preserve">3. 회원이 원하는 경우에 예약 대기를 취소한다. </w:t>
             </w:r>
           </w:p>
         </w:tc>
@@ -1604,7 +1800,7 @@
                 <w:sz w:val="16"/>
                 <w:szCs w:val="16"/>
               </w:rPr>
-              <w:t xml:space="preserve">2. 현재 대여중인 자전거의 대여소 이름, 대여소 위치, 자전거 </w:t>
+              <w:t xml:space="preserve">2. 현재 예약 대기 중인 자전거의  대여소 이름, 대여소 위치, 자전거 </w:t>
             </w:r>
             <w:r>
               <w:rPr>
@@ -1622,172 +1818,37 @@
               <w:t>자전거 제품명, 자전거 유형을 포함한 리스트를 출력한다.</w:t>
             </w:r>
           </w:p>
-        </w:tc>
-      </w:tr>
-      <w:tr>
-        <w:trPr>
-          <w:trHeight w:val="30"/>
-        </w:trPr>
-        <w:tc>
-          <w:tcPr>
-            <w:tcW w:w="3005" w:type="dxa"/>
-          </w:tcPr>
-          <w:p>
-            <w:pPr>
-              <w:rPr>
-                <w:sz w:val="16"/>
-                <w:szCs w:val="16"/>
-              </w:rPr>
-            </w:pPr>
-            <w:r>
-              <w:rPr>
-                <w:rFonts w:hint="eastAsia"/>
-                <w:sz w:val="16"/>
-                <w:szCs w:val="16"/>
-              </w:rPr>
-              <w:lastRenderedPageBreak/>
-              <w:t>자전거 예약 대기 리스트 출력</w:t>
-            </w:r>
-          </w:p>
-        </w:tc>
-        <w:tc>
-          <w:tcPr>
-            <w:tcW w:w="3005" w:type="dxa"/>
-          </w:tcPr>
-          <w:p>
-            <w:pPr>
-              <w:rPr>
-                <w:sz w:val="16"/>
-                <w:szCs w:val="16"/>
-              </w:rPr>
-            </w:pPr>
-            <w:r>
-              <w:rPr>
-                <w:rFonts w:hint="eastAsia"/>
-                <w:sz w:val="16"/>
-                <w:szCs w:val="16"/>
-              </w:rPr>
-              <w:t>1. 회원이 자전거 예약 대기 정보를 요청한다.</w:t>
-            </w:r>
-          </w:p>
-        </w:tc>
-        <w:tc>
-          <w:tcPr>
-            <w:tcW w:w="3006" w:type="dxa"/>
-          </w:tcPr>
-          <w:p>
-            <w:pPr>
-              <w:rPr>
-                <w:sz w:val="16"/>
-                <w:szCs w:val="16"/>
-              </w:rPr>
-            </w:pPr>
-          </w:p>
-          <w:p>
-            <w:pPr>
-              <w:rPr>
-                <w:sz w:val="16"/>
-                <w:szCs w:val="16"/>
-              </w:rPr>
-            </w:pPr>
-            <w:r>
-              <w:rPr>
-                <w:rFonts w:hint="eastAsia"/>
-                <w:sz w:val="16"/>
-                <w:szCs w:val="16"/>
-              </w:rPr>
-              <w:t xml:space="preserve">2. 현재 예약 대기 중인 자전거의  대여소 이름, 대여소 위치, 자전거 </w:t>
-            </w:r>
-            <w:r>
-              <w:rPr>
-                <w:sz w:val="16"/>
-                <w:szCs w:val="16"/>
-              </w:rPr>
-              <w:t xml:space="preserve">ID, </w:t>
-            </w:r>
-            <w:r>
-              <w:rPr>
-                <w:rFonts w:hint="eastAsia"/>
-                <w:sz w:val="16"/>
-                <w:szCs w:val="16"/>
-              </w:rPr>
-              <w:t>자전거 제품명, 자전거 유형을 포함한 리스트를 출력한다.</w:t>
-            </w:r>
-          </w:p>
-        </w:tc>
-      </w:tr>
-      <w:tr>
-        <w:trPr>
-          <w:trHeight w:val="30"/>
-        </w:trPr>
-        <w:tc>
-          <w:tcPr>
-            <w:tcW w:w="3005" w:type="dxa"/>
-          </w:tcPr>
-          <w:p>
-            <w:pPr>
-              <w:rPr>
-                <w:sz w:val="16"/>
-                <w:szCs w:val="16"/>
-              </w:rPr>
-            </w:pPr>
-            <w:r>
-              <w:rPr>
-                <w:rFonts w:hint="eastAsia"/>
-                <w:sz w:val="16"/>
-                <w:szCs w:val="16"/>
-              </w:rPr>
-              <w:t>예약 대기 취소</w:t>
-            </w:r>
-          </w:p>
-        </w:tc>
-        <w:tc>
-          <w:tcPr>
-            <w:tcW w:w="3005" w:type="dxa"/>
-          </w:tcPr>
-          <w:p>
-            <w:pPr>
-              <w:rPr>
-                <w:sz w:val="16"/>
-                <w:szCs w:val="16"/>
-              </w:rPr>
-            </w:pPr>
-            <w:r>
-              <w:rPr>
-                <w:rFonts w:hint="eastAsia"/>
-                <w:sz w:val="16"/>
-                <w:szCs w:val="16"/>
-              </w:rPr>
-              <w:t>1. 자전거 예약 대기 리스트에서 예약 대기에 대해 취소한다.</w:t>
-            </w:r>
-          </w:p>
-        </w:tc>
-        <w:tc>
-          <w:tcPr>
-            <w:tcW w:w="3006" w:type="dxa"/>
-          </w:tcPr>
-          <w:p>
-            <w:pPr>
-              <w:rPr>
-                <w:sz w:val="16"/>
-                <w:szCs w:val="16"/>
-              </w:rPr>
-            </w:pPr>
-          </w:p>
-          <w:p>
-            <w:pPr>
-              <w:rPr>
-                <w:sz w:val="16"/>
-                <w:szCs w:val="16"/>
-              </w:rPr>
-            </w:pPr>
-            <w:r>
-              <w:rPr>
-                <w:rFonts w:hint="eastAsia"/>
-                <w:sz w:val="16"/>
-                <w:szCs w:val="16"/>
-              </w:rPr>
-              <w:t xml:space="preserve">2. 예약 대기를 취소한다. </w:t>
+          <w:p>
+            <w:pPr>
+              <w:rPr>
+                <w:sz w:val="16"/>
+                <w:szCs w:val="16"/>
+              </w:rPr>
+            </w:pPr>
+          </w:p>
+          <w:p>
+            <w:pPr>
+              <w:rPr>
+                <w:sz w:val="16"/>
+                <w:szCs w:val="16"/>
+              </w:rPr>
+            </w:pPr>
+          </w:p>
+          <w:p>
+            <w:pPr>
+              <w:rPr>
+                <w:rFonts w:hint="eastAsia"/>
+                <w:sz w:val="16"/>
+                <w:szCs w:val="16"/>
+              </w:rPr>
+            </w:pPr>
+            <w:r>
+              <w:rPr>
+                <w:rFonts w:hint="eastAsia"/>
+                <w:sz w:val="16"/>
+                <w:szCs w:val="16"/>
+              </w:rPr>
+              <w:t xml:space="preserve">4. 예약 대기를 취소한다. </w:t>
             </w:r>
           </w:p>
         </w:tc>

--- a/useCase_description.docx
+++ b/useCase_description.docx
@@ -18,6 +18,7 @@
         <w:tc>
           <w:tcPr>
             <w:tcW w:w="3005" w:type="dxa"/>
+            <w:tcMar/>
           </w:tcPr>
           <w:p>
             <w:pPr>
@@ -28,6 +29,7 @@
         <w:tc>
           <w:tcPr>
             <w:tcW w:w="3005" w:type="dxa"/>
+            <w:tcMar/>
           </w:tcPr>
           <w:p>
             <w:pPr>
@@ -44,6 +46,7 @@
         <w:tc>
           <w:tcPr>
             <w:tcW w:w="3006" w:type="dxa"/>
+            <w:tcMar/>
           </w:tcPr>
           <w:p>
             <w:pPr>
@@ -62,17 +65,19 @@
         <w:tc>
           <w:tcPr>
             <w:tcW w:w="3005" w:type="dxa"/>
+            <w:tcMar/>
           </w:tcPr>
-          <w:p>
-            <w:pPr>
-              <w:rPr>
-                <w:sz w:val="16"/>
-                <w:szCs w:val="16"/>
-              </w:rPr>
-            </w:pPr>
-            <w:r>
-              <w:rPr>
-                <w:rFonts w:hint="eastAsia"/>
+          <w:p w14:noSpellErr="1">
+            <w:pPr>
+              <w:rPr>
+                <w:rFonts w:ascii="Malgun Gothic" w:hAnsi="Malgun Gothic" w:eastAsia="Malgun Gothic" w:cs="Malgun Gothic" w:asciiTheme="minorAscii" w:hAnsiTheme="minorAscii" w:eastAsiaTheme="minorAscii" w:cstheme="minorAscii"/>
+                <w:sz w:val="16"/>
+                <w:szCs w:val="16"/>
+              </w:rPr>
+            </w:pPr>
+            <w:r>
+              <w:rPr>
+                <w:rFonts w:ascii="Malgun Gothic" w:hAnsi="Malgun Gothic" w:eastAsia="Malgun Gothic" w:cs="Malgun Gothic" w:asciiTheme="minorAscii" w:hAnsiTheme="minorAscii" w:eastAsiaTheme="minorAscii" w:cstheme="minorAscii"/>
                 <w:sz w:val="16"/>
                 <w:szCs w:val="16"/>
               </w:rPr>
@@ -83,17 +88,19 @@
         <w:tc>
           <w:tcPr>
             <w:tcW w:w="3005" w:type="dxa"/>
+            <w:tcMar/>
           </w:tcPr>
           <w:p>
             <w:pPr>
               <w:rPr>
-                <w:sz w:val="16"/>
-                <w:szCs w:val="16"/>
-              </w:rPr>
-            </w:pPr>
-            <w:r>
-              <w:rPr>
-                <w:rFonts w:hint="eastAsia"/>
+                <w:rFonts w:ascii="Malgun Gothic" w:hAnsi="Malgun Gothic" w:eastAsia="Malgun Gothic" w:cs="Malgun Gothic" w:asciiTheme="minorAscii" w:hAnsiTheme="minorAscii" w:eastAsiaTheme="minorAscii" w:cstheme="minorAscii"/>
+                <w:sz w:val="16"/>
+                <w:szCs w:val="16"/>
+              </w:rPr>
+            </w:pPr>
+            <w:r>
+              <w:rPr>
+                <w:rFonts w:ascii="Malgun Gothic" w:hAnsi="Malgun Gothic" w:eastAsia="Malgun Gothic" w:cs="Malgun Gothic" w:asciiTheme="minorAscii" w:hAnsiTheme="minorAscii" w:eastAsiaTheme="minorAscii" w:cstheme="minorAscii"/>
                 <w:sz w:val="16"/>
                 <w:szCs w:val="16"/>
               </w:rPr>
@@ -101,6 +108,7 @@
             </w:r>
             <w:r>
               <w:rPr>
+                <w:rFonts w:ascii="Malgun Gothic" w:hAnsi="Malgun Gothic" w:eastAsia="Malgun Gothic" w:cs="Malgun Gothic" w:asciiTheme="minorAscii" w:hAnsiTheme="minorAscii" w:eastAsiaTheme="minorAscii" w:cstheme="minorAscii"/>
                 <w:sz w:val="16"/>
                 <w:szCs w:val="16"/>
               </w:rPr>
@@ -108,6 +116,7 @@
             </w:r>
             <w:r>
               <w:rPr>
+                <w:rFonts w:ascii="Malgun Gothic" w:hAnsi="Malgun Gothic" w:eastAsia="Malgun Gothic" w:cs="Malgun Gothic" w:asciiTheme="minorAscii" w:hAnsiTheme="minorAscii" w:eastAsiaTheme="minorAscii" w:cstheme="minorAscii"/>
                 <w:sz w:val="16"/>
                 <w:szCs w:val="16"/>
               </w:rPr>
@@ -115,7 +124,7 @@
             </w:r>
             <w:r>
               <w:rPr>
-                <w:rFonts w:hint="eastAsia"/>
+                <w:rFonts w:ascii="Malgun Gothic" w:hAnsi="Malgun Gothic" w:eastAsia="Malgun Gothic" w:cs="Malgun Gothic" w:asciiTheme="minorAscii" w:hAnsiTheme="minorAscii" w:eastAsiaTheme="minorAscii" w:cstheme="minorAscii"/>
                 <w:sz w:val="16"/>
                 <w:szCs w:val="16"/>
               </w:rPr>
@@ -123,6 +132,7 @@
             </w:r>
             <w:r>
               <w:rPr>
+                <w:rFonts w:ascii="Malgun Gothic" w:hAnsi="Malgun Gothic" w:eastAsia="Malgun Gothic" w:cs="Malgun Gothic" w:asciiTheme="minorAscii" w:hAnsiTheme="minorAscii" w:eastAsiaTheme="minorAscii" w:cstheme="minorAscii"/>
                 <w:sz w:val="16"/>
                 <w:szCs w:val="16"/>
               </w:rPr>
@@ -130,25 +140,23 @@
             </w:r>
             <w:r>
               <w:rPr>
-                <w:rFonts w:hint="eastAsia"/>
+                <w:rFonts w:ascii="Malgun Gothic" w:hAnsi="Malgun Gothic" w:eastAsia="Malgun Gothic" w:cs="Malgun Gothic" w:asciiTheme="minorAscii" w:hAnsiTheme="minorAscii" w:eastAsiaTheme="minorAscii" w:cstheme="minorAscii"/>
                 <w:sz w:val="16"/>
                 <w:szCs w:val="16"/>
               </w:rPr>
               <w:t xml:space="preserve"> </w:t>
             </w:r>
-            <w:proofErr w:type="spellStart"/>
-            <w:r>
-              <w:rPr>
-                <w:rFonts w:hint="eastAsia"/>
+            <w:r>
+              <w:rPr>
+                <w:rFonts w:ascii="Malgun Gothic" w:hAnsi="Malgun Gothic" w:eastAsia="Malgun Gothic" w:cs="Malgun Gothic" w:asciiTheme="minorAscii" w:hAnsiTheme="minorAscii" w:eastAsiaTheme="minorAscii" w:cstheme="minorAscii"/>
                 <w:sz w:val="16"/>
                 <w:szCs w:val="16"/>
               </w:rPr>
               <w:t>cmd</w:t>
             </w:r>
-            <w:proofErr w:type="spellEnd"/>
-            <w:r>
-              <w:rPr>
-                <w:rFonts w:hint="eastAsia"/>
+            <w:r>
+              <w:rPr>
+                <w:rFonts w:ascii="Malgun Gothic" w:hAnsi="Malgun Gothic" w:eastAsia="Malgun Gothic" w:cs="Malgun Gothic" w:asciiTheme="minorAscii" w:hAnsiTheme="minorAscii" w:eastAsiaTheme="minorAscii" w:cstheme="minorAscii"/>
                 <w:sz w:val="16"/>
                 <w:szCs w:val="16"/>
               </w:rPr>
@@ -156,34 +164,33 @@
             </w:r>
             <w:r>
               <w:rPr>
-                <w:rFonts w:hint="eastAsia"/>
+                <w:rFonts w:ascii="Malgun Gothic" w:hAnsi="Malgun Gothic" w:eastAsia="Malgun Gothic" w:cs="Malgun Gothic" w:asciiTheme="minorAscii" w:hAnsiTheme="minorAscii" w:eastAsiaTheme="minorAscii" w:cstheme="minorAscii"/>
                 <w:sz w:val="16"/>
                 <w:szCs w:val="16"/>
               </w:rPr>
               <w:t>하고 필수 입력 정보(ID, 비밀번호, 전화번호, 결제 수단, 선호 자전거 유형(일반/전기))</w:t>
             </w:r>
-            <w:proofErr w:type="spellStart"/>
-            <w:r>
-              <w:rPr>
-                <w:rFonts w:hint="eastAsia"/>
+            <w:r>
+              <w:rPr>
+                <w:rFonts w:ascii="Malgun Gothic" w:hAnsi="Malgun Gothic" w:eastAsia="Malgun Gothic" w:cs="Malgun Gothic" w:asciiTheme="minorAscii" w:hAnsiTheme="minorAscii" w:eastAsiaTheme="minorAscii" w:cstheme="minorAscii"/>
                 <w:sz w:val="16"/>
                 <w:szCs w:val="16"/>
               </w:rPr>
               <w:t>를</w:t>
             </w:r>
-            <w:proofErr w:type="spellEnd"/>
-            <w:r>
-              <w:rPr>
-                <w:rFonts w:hint="eastAsia"/>
+            <w:r>
+              <w:rPr>
+                <w:rFonts w:ascii="Malgun Gothic" w:hAnsi="Malgun Gothic" w:eastAsia="Malgun Gothic" w:cs="Malgun Gothic" w:asciiTheme="minorAscii" w:hAnsiTheme="minorAscii" w:eastAsiaTheme="minorAscii" w:cstheme="minorAscii"/>
                 <w:sz w:val="16"/>
                 <w:szCs w:val="16"/>
               </w:rPr>
               <w:t xml:space="preserve"> 입력한다.</w:t>
             </w:r>
           </w:p>
-          <w:p>
-            <w:pPr>
-              <w:rPr>
+          <w:p w14:noSpellErr="1">
+            <w:pPr>
+              <w:rPr>
+                <w:rFonts w:ascii="Malgun Gothic" w:hAnsi="Malgun Gothic" w:eastAsia="Malgun Gothic" w:cs="Malgun Gothic" w:asciiTheme="minorAscii" w:hAnsiTheme="minorAscii" w:eastAsiaTheme="minorAscii" w:cstheme="minorAscii"/>
                 <w:sz w:val="16"/>
                 <w:szCs w:val="16"/>
               </w:rPr>
@@ -193,49 +200,55 @@
         <w:tc>
           <w:tcPr>
             <w:tcW w:w="3006" w:type="dxa"/>
+            <w:tcMar/>
           </w:tcPr>
-          <w:p>
-            <w:pPr>
-              <w:rPr>
-                <w:sz w:val="16"/>
-                <w:szCs w:val="16"/>
-              </w:rPr>
-            </w:pPr>
-          </w:p>
-          <w:p>
-            <w:pPr>
-              <w:rPr>
-                <w:sz w:val="16"/>
-                <w:szCs w:val="16"/>
-              </w:rPr>
-            </w:pPr>
-          </w:p>
-          <w:p>
-            <w:pPr>
-              <w:rPr>
-                <w:sz w:val="16"/>
-                <w:szCs w:val="16"/>
-              </w:rPr>
-            </w:pPr>
-          </w:p>
-          <w:p>
-            <w:pPr>
-              <w:rPr>
-                <w:sz w:val="16"/>
-                <w:szCs w:val="16"/>
-              </w:rPr>
-            </w:pPr>
-          </w:p>
-          <w:p>
-            <w:pPr>
-              <w:rPr>
-                <w:sz w:val="16"/>
-                <w:szCs w:val="16"/>
-              </w:rPr>
-            </w:pPr>
-            <w:r>
-              <w:rPr>
-                <w:rFonts w:hint="eastAsia"/>
+          <w:p w14:noSpellErr="1">
+            <w:pPr>
+              <w:rPr>
+                <w:rFonts w:ascii="Malgun Gothic" w:hAnsi="Malgun Gothic" w:eastAsia="Malgun Gothic" w:cs="Malgun Gothic" w:asciiTheme="minorAscii" w:hAnsiTheme="minorAscii" w:eastAsiaTheme="minorAscii" w:cstheme="minorAscii"/>
+                <w:sz w:val="16"/>
+                <w:szCs w:val="16"/>
+              </w:rPr>
+            </w:pPr>
+          </w:p>
+          <w:p w14:noSpellErr="1">
+            <w:pPr>
+              <w:rPr>
+                <w:rFonts w:ascii="Malgun Gothic" w:hAnsi="Malgun Gothic" w:eastAsia="Malgun Gothic" w:cs="Malgun Gothic" w:asciiTheme="minorAscii" w:hAnsiTheme="minorAscii" w:eastAsiaTheme="minorAscii" w:cstheme="minorAscii"/>
+                <w:sz w:val="16"/>
+                <w:szCs w:val="16"/>
+              </w:rPr>
+            </w:pPr>
+          </w:p>
+          <w:p w14:noSpellErr="1">
+            <w:pPr>
+              <w:rPr>
+                <w:rFonts w:ascii="Malgun Gothic" w:hAnsi="Malgun Gothic" w:eastAsia="Malgun Gothic" w:cs="Malgun Gothic" w:asciiTheme="minorAscii" w:hAnsiTheme="minorAscii" w:eastAsiaTheme="minorAscii" w:cstheme="minorAscii"/>
+                <w:sz w:val="16"/>
+                <w:szCs w:val="16"/>
+              </w:rPr>
+            </w:pPr>
+          </w:p>
+          <w:p w14:noSpellErr="1">
+            <w:pPr>
+              <w:rPr>
+                <w:rFonts w:ascii="Malgun Gothic" w:hAnsi="Malgun Gothic" w:eastAsia="Malgun Gothic" w:cs="Malgun Gothic" w:asciiTheme="minorAscii" w:hAnsiTheme="minorAscii" w:eastAsiaTheme="minorAscii" w:cstheme="minorAscii"/>
+                <w:sz w:val="16"/>
+                <w:szCs w:val="16"/>
+              </w:rPr>
+            </w:pPr>
+          </w:p>
+          <w:p w14:noSpellErr="1">
+            <w:pPr>
+              <w:rPr>
+                <w:rFonts w:ascii="Malgun Gothic" w:hAnsi="Malgun Gothic" w:eastAsia="Malgun Gothic" w:cs="Malgun Gothic" w:asciiTheme="minorAscii" w:hAnsiTheme="minorAscii" w:eastAsiaTheme="minorAscii" w:cstheme="minorAscii"/>
+                <w:sz w:val="16"/>
+                <w:szCs w:val="16"/>
+              </w:rPr>
+            </w:pPr>
+            <w:r>
+              <w:rPr>
+                <w:rFonts w:ascii="Malgun Gothic" w:hAnsi="Malgun Gothic" w:eastAsia="Malgun Gothic" w:cs="Malgun Gothic" w:asciiTheme="minorAscii" w:hAnsiTheme="minorAscii" w:eastAsiaTheme="minorAscii" w:cstheme="minorAscii"/>
                 <w:sz w:val="16"/>
                 <w:szCs w:val="16"/>
               </w:rPr>
@@ -243,7 +256,7 @@
             </w:r>
             <w:r>
               <w:rPr>
-                <w:rFonts w:hint="eastAsia"/>
+                <w:rFonts w:ascii="Malgun Gothic" w:hAnsi="Malgun Gothic" w:eastAsia="Malgun Gothic" w:cs="Malgun Gothic" w:asciiTheme="minorAscii" w:hAnsiTheme="minorAscii" w:eastAsiaTheme="minorAscii" w:cstheme="minorAscii"/>
                 <w:sz w:val="16"/>
                 <w:szCs w:val="16"/>
               </w:rPr>
@@ -251,7 +264,7 @@
             </w:r>
             <w:r>
               <w:rPr>
-                <w:rFonts w:hint="eastAsia"/>
+                <w:rFonts w:ascii="Malgun Gothic" w:hAnsi="Malgun Gothic" w:eastAsia="Malgun Gothic" w:cs="Malgun Gothic" w:asciiTheme="minorAscii" w:hAnsiTheme="minorAscii" w:eastAsiaTheme="minorAscii" w:cstheme="minorAscii"/>
                 <w:sz w:val="16"/>
                 <w:szCs w:val="16"/>
               </w:rPr>
@@ -259,7 +272,7 @@
             </w:r>
             <w:r>
               <w:rPr>
-                <w:rFonts w:hint="eastAsia"/>
+                <w:rFonts w:ascii="Malgun Gothic" w:hAnsi="Malgun Gothic" w:eastAsia="Malgun Gothic" w:cs="Malgun Gothic" w:asciiTheme="minorAscii" w:hAnsiTheme="minorAscii" w:eastAsiaTheme="minorAscii" w:cstheme="minorAscii"/>
                 <w:sz w:val="16"/>
                 <w:szCs w:val="16"/>
               </w:rPr>
@@ -267,7 +280,7 @@
             </w:r>
             <w:r>
               <w:rPr>
-                <w:rFonts w:hint="eastAsia"/>
+                <w:rFonts w:ascii="Malgun Gothic" w:hAnsi="Malgun Gothic" w:eastAsia="Malgun Gothic" w:cs="Malgun Gothic" w:asciiTheme="minorAscii" w:hAnsiTheme="minorAscii" w:eastAsiaTheme="minorAscii" w:cstheme="minorAscii"/>
                 <w:sz w:val="16"/>
                 <w:szCs w:val="16"/>
               </w:rPr>
@@ -280,17 +293,19 @@
         <w:tc>
           <w:tcPr>
             <w:tcW w:w="3005" w:type="dxa"/>
+            <w:tcMar/>
           </w:tcPr>
-          <w:p>
-            <w:pPr>
-              <w:rPr>
-                <w:sz w:val="16"/>
-                <w:szCs w:val="16"/>
-              </w:rPr>
-            </w:pPr>
-            <w:r>
-              <w:rPr>
-                <w:rFonts w:hint="eastAsia"/>
+          <w:p w14:noSpellErr="1">
+            <w:pPr>
+              <w:rPr>
+                <w:rFonts w:ascii="Malgun Gothic" w:hAnsi="Malgun Gothic" w:eastAsia="Malgun Gothic" w:cs="Malgun Gothic" w:asciiTheme="minorAscii" w:hAnsiTheme="minorAscii" w:eastAsiaTheme="minorAscii" w:cstheme="minorAscii"/>
+                <w:sz w:val="16"/>
+                <w:szCs w:val="16"/>
+              </w:rPr>
+            </w:pPr>
+            <w:r>
+              <w:rPr>
+                <w:rFonts w:ascii="Malgun Gothic" w:hAnsi="Malgun Gothic" w:eastAsia="Malgun Gothic" w:cs="Malgun Gothic" w:asciiTheme="minorAscii" w:hAnsiTheme="minorAscii" w:eastAsiaTheme="minorAscii" w:cstheme="minorAscii"/>
                 <w:sz w:val="16"/>
                 <w:szCs w:val="16"/>
               </w:rPr>
@@ -301,17 +316,19 @@
         <w:tc>
           <w:tcPr>
             <w:tcW w:w="3005" w:type="dxa"/>
+            <w:tcMar/>
           </w:tcPr>
           <w:p>
             <w:pPr>
               <w:rPr>
-                <w:sz w:val="16"/>
-                <w:szCs w:val="16"/>
-              </w:rPr>
-            </w:pPr>
-            <w:r>
-              <w:rPr>
-                <w:rFonts w:hint="eastAsia"/>
+                <w:rFonts w:ascii="Malgun Gothic" w:hAnsi="Malgun Gothic" w:eastAsia="Malgun Gothic" w:cs="Malgun Gothic" w:asciiTheme="minorAscii" w:hAnsiTheme="minorAscii" w:eastAsiaTheme="minorAscii" w:cstheme="minorAscii"/>
+                <w:sz w:val="16"/>
+                <w:szCs w:val="16"/>
+              </w:rPr>
+            </w:pPr>
+            <w:r>
+              <w:rPr>
+                <w:rFonts w:ascii="Malgun Gothic" w:hAnsi="Malgun Gothic" w:eastAsia="Malgun Gothic" w:cs="Malgun Gothic" w:asciiTheme="minorAscii" w:hAnsiTheme="minorAscii" w:eastAsiaTheme="minorAscii" w:cstheme="minorAscii"/>
                 <w:sz w:val="16"/>
                 <w:szCs w:val="16"/>
               </w:rPr>
@@ -319,7 +336,7 @@
             </w:r>
             <w:r>
               <w:rPr>
-                <w:rFonts w:hint="eastAsia"/>
+                <w:rFonts w:ascii="Malgun Gothic" w:hAnsi="Malgun Gothic" w:eastAsia="Malgun Gothic" w:cs="Malgun Gothic" w:asciiTheme="minorAscii" w:hAnsiTheme="minorAscii" w:eastAsiaTheme="minorAscii" w:cstheme="minorAscii"/>
                 <w:sz w:val="16"/>
                 <w:szCs w:val="16"/>
               </w:rPr>
@@ -327,6 +344,7 @@
             </w:r>
             <w:r>
               <w:rPr>
+                <w:rFonts w:ascii="Malgun Gothic" w:hAnsi="Malgun Gothic" w:eastAsia="Malgun Gothic" w:cs="Malgun Gothic" w:asciiTheme="minorAscii" w:hAnsiTheme="minorAscii" w:eastAsiaTheme="minorAscii" w:cstheme="minorAscii"/>
                 <w:sz w:val="16"/>
                 <w:szCs w:val="16"/>
               </w:rPr>
@@ -334,7 +352,7 @@
             </w:r>
             <w:r>
               <w:rPr>
-                <w:rFonts w:hint="eastAsia"/>
+                <w:rFonts w:ascii="Malgun Gothic" w:hAnsi="Malgun Gothic" w:eastAsia="Malgun Gothic" w:cs="Malgun Gothic" w:asciiTheme="minorAscii" w:hAnsiTheme="minorAscii" w:eastAsiaTheme="minorAscii" w:cstheme="minorAscii"/>
                 <w:sz w:val="16"/>
                 <w:szCs w:val="16"/>
               </w:rPr>
@@ -342,6 +360,7 @@
             </w:r>
             <w:r>
               <w:rPr>
+                <w:rFonts w:ascii="Malgun Gothic" w:hAnsi="Malgun Gothic" w:eastAsia="Malgun Gothic" w:cs="Malgun Gothic" w:asciiTheme="minorAscii" w:hAnsiTheme="minorAscii" w:eastAsiaTheme="minorAscii" w:cstheme="minorAscii"/>
                 <w:sz w:val="16"/>
                 <w:szCs w:val="16"/>
               </w:rPr>
@@ -349,34 +368,33 @@
             </w:r>
             <w:r>
               <w:rPr>
-                <w:rFonts w:hint="eastAsia"/>
+                <w:rFonts w:ascii="Malgun Gothic" w:hAnsi="Malgun Gothic" w:eastAsia="Malgun Gothic" w:cs="Malgun Gothic" w:asciiTheme="minorAscii" w:hAnsiTheme="minorAscii" w:eastAsiaTheme="minorAscii" w:cstheme="minorAscii"/>
                 <w:sz w:val="16"/>
                 <w:szCs w:val="16"/>
               </w:rPr>
               <w:t xml:space="preserve"> </w:t>
             </w:r>
-            <w:proofErr w:type="spellStart"/>
-            <w:r>
-              <w:rPr>
-                <w:rFonts w:hint="eastAsia"/>
+            <w:r>
+              <w:rPr>
+                <w:rFonts w:ascii="Malgun Gothic" w:hAnsi="Malgun Gothic" w:eastAsia="Malgun Gothic" w:cs="Malgun Gothic" w:asciiTheme="minorAscii" w:hAnsiTheme="minorAscii" w:eastAsiaTheme="minorAscii" w:cstheme="minorAscii"/>
                 <w:sz w:val="16"/>
                 <w:szCs w:val="16"/>
               </w:rPr>
               <w:t>cmd</w:t>
             </w:r>
-            <w:proofErr w:type="spellEnd"/>
-            <w:r>
-              <w:rPr>
-                <w:rFonts w:hint="eastAsia"/>
+            <w:r>
+              <w:rPr>
+                <w:rFonts w:ascii="Malgun Gothic" w:hAnsi="Malgun Gothic" w:eastAsia="Malgun Gothic" w:cs="Malgun Gothic" w:asciiTheme="minorAscii" w:hAnsiTheme="minorAscii" w:eastAsiaTheme="minorAscii" w:cstheme="minorAscii"/>
                 <w:sz w:val="16"/>
                 <w:szCs w:val="16"/>
               </w:rPr>
               <w:t>선택한다.</w:t>
             </w:r>
           </w:p>
-          <w:p>
-            <w:pPr>
-              <w:rPr>
+          <w:p w14:noSpellErr="1">
+            <w:pPr>
+              <w:rPr>
+                <w:rFonts w:ascii="Malgun Gothic" w:hAnsi="Malgun Gothic" w:eastAsia="Malgun Gothic" w:cs="Malgun Gothic" w:asciiTheme="minorAscii" w:hAnsiTheme="minorAscii" w:eastAsiaTheme="minorAscii" w:cstheme="minorAscii"/>
                 <w:sz w:val="16"/>
                 <w:szCs w:val="16"/>
               </w:rPr>
@@ -386,25 +404,28 @@
         <w:tc>
           <w:tcPr>
             <w:tcW w:w="3006" w:type="dxa"/>
+            <w:tcMar/>
           </w:tcPr>
-          <w:p>
-            <w:pPr>
-              <w:rPr>
-                <w:sz w:val="16"/>
-                <w:szCs w:val="16"/>
-              </w:rPr>
-            </w:pPr>
-          </w:p>
-          <w:p>
-            <w:pPr>
-              <w:rPr>
-                <w:sz w:val="16"/>
-                <w:szCs w:val="16"/>
-              </w:rPr>
-            </w:pPr>
-            <w:r>
-              <w:rPr>
-                <w:rFonts w:hint="eastAsia"/>
+          <w:p w14:noSpellErr="1">
+            <w:pPr>
+              <w:rPr>
+                <w:rFonts w:ascii="Malgun Gothic" w:hAnsi="Malgun Gothic" w:eastAsia="Malgun Gothic" w:cs="Malgun Gothic" w:asciiTheme="minorAscii" w:hAnsiTheme="minorAscii" w:eastAsiaTheme="minorAscii" w:cstheme="minorAscii"/>
+                <w:sz w:val="16"/>
+                <w:szCs w:val="16"/>
+              </w:rPr>
+            </w:pPr>
+          </w:p>
+          <w:p w14:noSpellErr="1">
+            <w:pPr>
+              <w:rPr>
+                <w:rFonts w:ascii="Malgun Gothic" w:hAnsi="Malgun Gothic" w:eastAsia="Malgun Gothic" w:cs="Malgun Gothic" w:asciiTheme="minorAscii" w:hAnsiTheme="minorAscii" w:eastAsiaTheme="minorAscii" w:cstheme="minorAscii"/>
+                <w:sz w:val="16"/>
+                <w:szCs w:val="16"/>
+              </w:rPr>
+            </w:pPr>
+            <w:r>
+              <w:rPr>
+                <w:rFonts w:ascii="Malgun Gothic" w:hAnsi="Malgun Gothic" w:eastAsia="Malgun Gothic" w:cs="Malgun Gothic" w:asciiTheme="minorAscii" w:hAnsiTheme="minorAscii" w:eastAsiaTheme="minorAscii" w:cstheme="minorAscii"/>
                 <w:sz w:val="16"/>
                 <w:szCs w:val="16"/>
               </w:rPr>
@@ -412,11 +433,35 @@
             </w:r>
             <w:r>
               <w:rPr>
-                <w:rFonts w:hint="eastAsia"/>
-                <w:sz w:val="16"/>
-                <w:szCs w:val="16"/>
-              </w:rPr>
-              <w:t xml:space="preserve"> [ID], [비밀번호] 출력</w:t>
+                <w:rFonts w:ascii="Malgun Gothic" w:hAnsi="Malgun Gothic" w:eastAsia="Malgun Gothic" w:cs="Malgun Gothic" w:asciiTheme="minorAscii" w:hAnsiTheme="minorAscii" w:eastAsiaTheme="minorAscii" w:cstheme="minorAscii"/>
+                <w:sz w:val="16"/>
+                <w:szCs w:val="16"/>
+              </w:rPr>
+              <w:t xml:space="preserve"> [ID], [</w:t>
+            </w:r>
+            <w:r>
+              <w:rPr>
+                <w:rFonts w:ascii="Malgun Gothic" w:hAnsi="Malgun Gothic" w:eastAsia="Malgun Gothic" w:cs="Malgun Gothic" w:asciiTheme="minorAscii" w:hAnsiTheme="minorAscii" w:eastAsiaTheme="minorAscii" w:cstheme="minorAscii"/>
+                <w:sz w:val="16"/>
+                <w:szCs w:val="16"/>
+              </w:rPr>
+              <w:t>비밀번호</w:t>
+            </w:r>
+            <w:r>
+              <w:rPr>
+                <w:rFonts w:ascii="Malgun Gothic" w:hAnsi="Malgun Gothic" w:eastAsia="Malgun Gothic" w:cs="Malgun Gothic" w:asciiTheme="minorAscii" w:hAnsiTheme="minorAscii" w:eastAsiaTheme="minorAscii" w:cstheme="minorAscii"/>
+                <w:sz w:val="16"/>
+                <w:szCs w:val="16"/>
+              </w:rPr>
+              <w:t xml:space="preserve">] </w:t>
+            </w:r>
+            <w:r>
+              <w:rPr>
+                <w:rFonts w:ascii="Malgun Gothic" w:hAnsi="Malgun Gothic" w:eastAsia="Malgun Gothic" w:cs="Malgun Gothic" w:asciiTheme="minorAscii" w:hAnsiTheme="minorAscii" w:eastAsiaTheme="minorAscii" w:cstheme="minorAscii"/>
+                <w:sz w:val="16"/>
+                <w:szCs w:val="16"/>
+              </w:rPr>
+              <w:t>출력</w:t>
             </w:r>
           </w:p>
         </w:tc>
@@ -425,17 +470,19 @@
         <w:tc>
           <w:tcPr>
             <w:tcW w:w="3005" w:type="dxa"/>
+            <w:tcMar/>
           </w:tcPr>
-          <w:p>
-            <w:pPr>
-              <w:rPr>
-                <w:sz w:val="16"/>
-                <w:szCs w:val="16"/>
-              </w:rPr>
-            </w:pPr>
-            <w:r>
-              <w:rPr>
-                <w:rFonts w:hint="eastAsia"/>
+          <w:p w14:noSpellErr="1">
+            <w:pPr>
+              <w:rPr>
+                <w:rFonts w:ascii="Malgun Gothic" w:hAnsi="Malgun Gothic" w:eastAsia="Malgun Gothic" w:cs="Malgun Gothic" w:asciiTheme="minorAscii" w:hAnsiTheme="minorAscii" w:eastAsiaTheme="minorAscii" w:cstheme="minorAscii"/>
+                <w:sz w:val="16"/>
+                <w:szCs w:val="16"/>
+              </w:rPr>
+            </w:pPr>
+            <w:r>
+              <w:rPr>
+                <w:rFonts w:ascii="Malgun Gothic" w:hAnsi="Malgun Gothic" w:eastAsia="Malgun Gothic" w:cs="Malgun Gothic" w:asciiTheme="minorAscii" w:hAnsiTheme="minorAscii" w:eastAsiaTheme="minorAscii" w:cstheme="minorAscii"/>
                 <w:sz w:val="16"/>
                 <w:szCs w:val="16"/>
               </w:rPr>
@@ -446,17 +493,19 @@
         <w:tc>
           <w:tcPr>
             <w:tcW w:w="3005" w:type="dxa"/>
+            <w:tcMar/>
           </w:tcPr>
           <w:p>
             <w:pPr>
               <w:rPr>
-                <w:sz w:val="16"/>
-                <w:szCs w:val="16"/>
-              </w:rPr>
-            </w:pPr>
-            <w:r>
-              <w:rPr>
-                <w:rFonts w:hint="eastAsia"/>
+                <w:rFonts w:ascii="Malgun Gothic" w:hAnsi="Malgun Gothic" w:eastAsia="Malgun Gothic" w:cs="Malgun Gothic" w:asciiTheme="minorAscii" w:hAnsiTheme="minorAscii" w:eastAsiaTheme="minorAscii" w:cstheme="minorAscii"/>
+                <w:sz w:val="16"/>
+                <w:szCs w:val="16"/>
+              </w:rPr>
+            </w:pPr>
+            <w:r>
+              <w:rPr>
+                <w:rFonts w:ascii="Malgun Gothic" w:hAnsi="Malgun Gothic" w:eastAsia="Malgun Gothic" w:cs="Malgun Gothic" w:asciiTheme="minorAscii" w:hAnsiTheme="minorAscii" w:eastAsiaTheme="minorAscii" w:cstheme="minorAscii"/>
                 <w:sz w:val="16"/>
                 <w:szCs w:val="16"/>
               </w:rPr>
@@ -464,6 +513,7 @@
             </w:r>
             <w:r>
               <w:rPr>
+                <w:rFonts w:ascii="Malgun Gothic" w:hAnsi="Malgun Gothic" w:eastAsia="Malgun Gothic" w:cs="Malgun Gothic" w:asciiTheme="minorAscii" w:hAnsiTheme="minorAscii" w:eastAsiaTheme="minorAscii" w:cstheme="minorAscii"/>
                 <w:sz w:val="16"/>
                 <w:szCs w:val="16"/>
               </w:rPr>
@@ -471,6 +521,7 @@
             </w:r>
             <w:r>
               <w:rPr>
+                <w:rFonts w:ascii="Malgun Gothic" w:hAnsi="Malgun Gothic" w:eastAsia="Malgun Gothic" w:cs="Malgun Gothic" w:asciiTheme="minorAscii" w:hAnsiTheme="minorAscii" w:eastAsiaTheme="minorAscii" w:cstheme="minorAscii"/>
                 <w:sz w:val="16"/>
                 <w:szCs w:val="16"/>
               </w:rPr>
@@ -478,7 +529,7 @@
             </w:r>
             <w:r>
               <w:rPr>
-                <w:rFonts w:hint="eastAsia"/>
+                <w:rFonts w:ascii="Malgun Gothic" w:hAnsi="Malgun Gothic" w:eastAsia="Malgun Gothic" w:cs="Malgun Gothic" w:asciiTheme="minorAscii" w:hAnsiTheme="minorAscii" w:eastAsiaTheme="minorAscii" w:cstheme="minorAscii"/>
                 <w:sz w:val="16"/>
                 <w:szCs w:val="16"/>
               </w:rPr>
@@ -486,6 +537,7 @@
             </w:r>
             <w:r>
               <w:rPr>
+                <w:rFonts w:ascii="Malgun Gothic" w:hAnsi="Malgun Gothic" w:eastAsia="Malgun Gothic" w:cs="Malgun Gothic" w:asciiTheme="minorAscii" w:hAnsiTheme="minorAscii" w:eastAsiaTheme="minorAscii" w:cstheme="minorAscii"/>
                 <w:sz w:val="16"/>
                 <w:szCs w:val="16"/>
               </w:rPr>
@@ -493,52 +545,49 @@
             </w:r>
             <w:r>
               <w:rPr>
-                <w:rFonts w:hint="eastAsia"/>
+                <w:rFonts w:ascii="Malgun Gothic" w:hAnsi="Malgun Gothic" w:eastAsia="Malgun Gothic" w:cs="Malgun Gothic" w:asciiTheme="minorAscii" w:hAnsiTheme="minorAscii" w:eastAsiaTheme="minorAscii" w:cstheme="minorAscii"/>
                 <w:sz w:val="16"/>
                 <w:szCs w:val="16"/>
               </w:rPr>
               <w:t xml:space="preserve"> </w:t>
             </w:r>
-            <w:proofErr w:type="spellStart"/>
-            <w:r>
-              <w:rPr>
-                <w:rFonts w:hint="eastAsia"/>
+            <w:r>
+              <w:rPr>
+                <w:rFonts w:ascii="Malgun Gothic" w:hAnsi="Malgun Gothic" w:eastAsia="Malgun Gothic" w:cs="Malgun Gothic" w:asciiTheme="minorAscii" w:hAnsiTheme="minorAscii" w:eastAsiaTheme="minorAscii" w:cstheme="minorAscii"/>
                 <w:sz w:val="16"/>
                 <w:szCs w:val="16"/>
               </w:rPr>
               <w:t>cmd</w:t>
             </w:r>
-            <w:proofErr w:type="spellEnd"/>
-            <w:r>
-              <w:rPr>
-                <w:rFonts w:hint="eastAsia"/>
+            <w:r>
+              <w:rPr>
+                <w:rFonts w:ascii="Malgun Gothic" w:hAnsi="Malgun Gothic" w:eastAsia="Malgun Gothic" w:cs="Malgun Gothic" w:asciiTheme="minorAscii" w:hAnsiTheme="minorAscii" w:eastAsiaTheme="minorAscii" w:cstheme="minorAscii"/>
                 <w:sz w:val="16"/>
                 <w:szCs w:val="16"/>
               </w:rPr>
               <w:t>선택하고, 로그인 정보(ID, 비밀번호)</w:t>
             </w:r>
-            <w:proofErr w:type="spellStart"/>
-            <w:r>
-              <w:rPr>
-                <w:rFonts w:hint="eastAsia"/>
+            <w:r>
+              <w:rPr>
+                <w:rFonts w:ascii="Malgun Gothic" w:hAnsi="Malgun Gothic" w:eastAsia="Malgun Gothic" w:cs="Malgun Gothic" w:asciiTheme="minorAscii" w:hAnsiTheme="minorAscii" w:eastAsiaTheme="minorAscii" w:cstheme="minorAscii"/>
                 <w:sz w:val="16"/>
                 <w:szCs w:val="16"/>
               </w:rPr>
               <w:t>를</w:t>
             </w:r>
-            <w:proofErr w:type="spellEnd"/>
-            <w:r>
-              <w:rPr>
-                <w:rFonts w:hint="eastAsia"/>
+            <w:r>
+              <w:rPr>
+                <w:rFonts w:ascii="Malgun Gothic" w:hAnsi="Malgun Gothic" w:eastAsia="Malgun Gothic" w:cs="Malgun Gothic" w:asciiTheme="minorAscii" w:hAnsiTheme="minorAscii" w:eastAsiaTheme="minorAscii" w:cstheme="minorAscii"/>
                 <w:sz w:val="16"/>
                 <w:szCs w:val="16"/>
               </w:rPr>
               <w:t xml:space="preserve"> 입력한다.</w:t>
             </w:r>
           </w:p>
-          <w:p>
-            <w:pPr>
-              <w:rPr>
+          <w:p w14:noSpellErr="1">
+            <w:pPr>
+              <w:rPr>
+                <w:rFonts w:ascii="Malgun Gothic" w:hAnsi="Malgun Gothic" w:eastAsia="Malgun Gothic" w:cs="Malgun Gothic" w:asciiTheme="minorAscii" w:hAnsiTheme="minorAscii" w:eastAsiaTheme="minorAscii" w:cstheme="minorAscii"/>
                 <w:sz w:val="16"/>
                 <w:szCs w:val="16"/>
               </w:rPr>
@@ -548,33 +597,37 @@
         <w:tc>
           <w:tcPr>
             <w:tcW w:w="3006" w:type="dxa"/>
+            <w:tcMar/>
           </w:tcPr>
-          <w:p>
-            <w:pPr>
-              <w:rPr>
-                <w:sz w:val="16"/>
-                <w:szCs w:val="16"/>
-              </w:rPr>
-            </w:pPr>
-          </w:p>
-          <w:p>
-            <w:pPr>
-              <w:rPr>
-                <w:sz w:val="16"/>
-                <w:szCs w:val="16"/>
-              </w:rPr>
-            </w:pPr>
-          </w:p>
-          <w:p>
-            <w:pPr>
-              <w:rPr>
-                <w:sz w:val="16"/>
-                <w:szCs w:val="16"/>
-              </w:rPr>
-            </w:pPr>
-            <w:r>
-              <w:rPr>
-                <w:rFonts w:hint="eastAsia"/>
+          <w:p w14:noSpellErr="1">
+            <w:pPr>
+              <w:rPr>
+                <w:rFonts w:ascii="Malgun Gothic" w:hAnsi="Malgun Gothic" w:eastAsia="Malgun Gothic" w:cs="Malgun Gothic" w:asciiTheme="minorAscii" w:hAnsiTheme="minorAscii" w:eastAsiaTheme="minorAscii" w:cstheme="minorAscii"/>
+                <w:sz w:val="16"/>
+                <w:szCs w:val="16"/>
+              </w:rPr>
+            </w:pPr>
+          </w:p>
+          <w:p w14:noSpellErr="1">
+            <w:pPr>
+              <w:rPr>
+                <w:rFonts w:ascii="Malgun Gothic" w:hAnsi="Malgun Gothic" w:eastAsia="Malgun Gothic" w:cs="Malgun Gothic" w:asciiTheme="minorAscii" w:hAnsiTheme="minorAscii" w:eastAsiaTheme="minorAscii" w:cstheme="minorAscii"/>
+                <w:sz w:val="16"/>
+                <w:szCs w:val="16"/>
+              </w:rPr>
+            </w:pPr>
+          </w:p>
+          <w:p w14:noSpellErr="1">
+            <w:pPr>
+              <w:rPr>
+                <w:rFonts w:ascii="Malgun Gothic" w:hAnsi="Malgun Gothic" w:eastAsia="Malgun Gothic" w:cs="Malgun Gothic" w:asciiTheme="minorAscii" w:hAnsiTheme="minorAscii" w:eastAsiaTheme="minorAscii" w:cstheme="minorAscii"/>
+                <w:sz w:val="16"/>
+                <w:szCs w:val="16"/>
+              </w:rPr>
+            </w:pPr>
+            <w:r>
+              <w:rPr>
+                <w:rFonts w:ascii="Malgun Gothic" w:hAnsi="Malgun Gothic" w:eastAsia="Malgun Gothic" w:cs="Malgun Gothic" w:asciiTheme="minorAscii" w:hAnsiTheme="minorAscii" w:eastAsiaTheme="minorAscii" w:cstheme="minorAscii"/>
                 <w:sz w:val="16"/>
                 <w:szCs w:val="16"/>
               </w:rPr>
@@ -582,11 +635,35 @@
             </w:r>
             <w:r>
               <w:rPr>
-                <w:rFonts w:hint="eastAsia"/>
-                <w:sz w:val="16"/>
-                <w:szCs w:val="16"/>
-              </w:rPr>
-              <w:t xml:space="preserve"> [ID], [비밀번호] 출력</w:t>
+                <w:rFonts w:ascii="Malgun Gothic" w:hAnsi="Malgun Gothic" w:eastAsia="Malgun Gothic" w:cs="Malgun Gothic" w:asciiTheme="minorAscii" w:hAnsiTheme="minorAscii" w:eastAsiaTheme="minorAscii" w:cstheme="minorAscii"/>
+                <w:sz w:val="16"/>
+                <w:szCs w:val="16"/>
+              </w:rPr>
+              <w:t xml:space="preserve"> [ID], [</w:t>
+            </w:r>
+            <w:r>
+              <w:rPr>
+                <w:rFonts w:ascii="Malgun Gothic" w:hAnsi="Malgun Gothic" w:eastAsia="Malgun Gothic" w:cs="Malgun Gothic" w:asciiTheme="minorAscii" w:hAnsiTheme="minorAscii" w:eastAsiaTheme="minorAscii" w:cstheme="minorAscii"/>
+                <w:sz w:val="16"/>
+                <w:szCs w:val="16"/>
+              </w:rPr>
+              <w:t>비밀번호</w:t>
+            </w:r>
+            <w:r>
+              <w:rPr>
+                <w:rFonts w:ascii="Malgun Gothic" w:hAnsi="Malgun Gothic" w:eastAsia="Malgun Gothic" w:cs="Malgun Gothic" w:asciiTheme="minorAscii" w:hAnsiTheme="minorAscii" w:eastAsiaTheme="minorAscii" w:cstheme="minorAscii"/>
+                <w:sz w:val="16"/>
+                <w:szCs w:val="16"/>
+              </w:rPr>
+              <w:t xml:space="preserve">] </w:t>
+            </w:r>
+            <w:r>
+              <w:rPr>
+                <w:rFonts w:ascii="Malgun Gothic" w:hAnsi="Malgun Gothic" w:eastAsia="Malgun Gothic" w:cs="Malgun Gothic" w:asciiTheme="minorAscii" w:hAnsiTheme="minorAscii" w:eastAsiaTheme="minorAscii" w:cstheme="minorAscii"/>
+                <w:sz w:val="16"/>
+                <w:szCs w:val="16"/>
+              </w:rPr>
+              <w:t>출력</w:t>
             </w:r>
           </w:p>
         </w:tc>
@@ -595,17 +672,19 @@
         <w:tc>
           <w:tcPr>
             <w:tcW w:w="3005" w:type="dxa"/>
+            <w:tcMar/>
           </w:tcPr>
-          <w:p>
-            <w:pPr>
-              <w:rPr>
-                <w:sz w:val="16"/>
-                <w:szCs w:val="16"/>
-              </w:rPr>
-            </w:pPr>
-            <w:r>
-              <w:rPr>
-                <w:rFonts w:hint="eastAsia"/>
+          <w:p w14:noSpellErr="1">
+            <w:pPr>
+              <w:rPr>
+                <w:rFonts w:ascii="Malgun Gothic" w:hAnsi="Malgun Gothic" w:eastAsia="Malgun Gothic" w:cs="Malgun Gothic" w:asciiTheme="minorAscii" w:hAnsiTheme="minorAscii" w:eastAsiaTheme="minorAscii" w:cstheme="minorAscii"/>
+                <w:sz w:val="16"/>
+                <w:szCs w:val="16"/>
+              </w:rPr>
+            </w:pPr>
+            <w:r>
+              <w:rPr>
+                <w:rFonts w:ascii="Malgun Gothic" w:hAnsi="Malgun Gothic" w:eastAsia="Malgun Gothic" w:cs="Malgun Gothic" w:asciiTheme="minorAscii" w:hAnsiTheme="minorAscii" w:eastAsiaTheme="minorAscii" w:cstheme="minorAscii"/>
                 <w:sz w:val="16"/>
                 <w:szCs w:val="16"/>
               </w:rPr>
@@ -616,17 +695,19 @@
         <w:tc>
           <w:tcPr>
             <w:tcW w:w="3005" w:type="dxa"/>
+            <w:tcMar/>
           </w:tcPr>
           <w:p>
             <w:pPr>
               <w:rPr>
-                <w:sz w:val="16"/>
-                <w:szCs w:val="16"/>
-              </w:rPr>
-            </w:pPr>
-            <w:r>
-              <w:rPr>
-                <w:rFonts w:hint="eastAsia"/>
+                <w:rFonts w:ascii="Malgun Gothic" w:hAnsi="Malgun Gothic" w:eastAsia="Malgun Gothic" w:cs="Malgun Gothic" w:asciiTheme="minorAscii" w:hAnsiTheme="minorAscii" w:eastAsiaTheme="minorAscii" w:cstheme="minorAscii"/>
+                <w:sz w:val="16"/>
+                <w:szCs w:val="16"/>
+              </w:rPr>
+            </w:pPr>
+            <w:r>
+              <w:rPr>
+                <w:rFonts w:ascii="Malgun Gothic" w:hAnsi="Malgun Gothic" w:eastAsia="Malgun Gothic" w:cs="Malgun Gothic" w:asciiTheme="minorAscii" w:hAnsiTheme="minorAscii" w:eastAsiaTheme="minorAscii" w:cstheme="minorAscii"/>
                 <w:sz w:val="16"/>
                 <w:szCs w:val="16"/>
               </w:rPr>
@@ -634,7 +715,7 @@
             </w:r>
             <w:r>
               <w:rPr>
-                <w:rFonts w:hint="eastAsia"/>
+                <w:rFonts w:ascii="Malgun Gothic" w:hAnsi="Malgun Gothic" w:eastAsia="Malgun Gothic" w:cs="Malgun Gothic" w:asciiTheme="minorAscii" w:hAnsiTheme="minorAscii" w:eastAsiaTheme="minorAscii" w:cstheme="minorAscii"/>
                 <w:sz w:val="16"/>
                 <w:szCs w:val="16"/>
               </w:rPr>
@@ -642,7 +723,7 @@
             </w:r>
             <w:r>
               <w:rPr>
-                <w:rFonts w:hint="eastAsia"/>
+                <w:rFonts w:ascii="Malgun Gothic" w:hAnsi="Malgun Gothic" w:eastAsia="Malgun Gothic" w:cs="Malgun Gothic" w:asciiTheme="minorAscii" w:hAnsiTheme="minorAscii" w:eastAsiaTheme="minorAscii" w:cstheme="minorAscii"/>
                 <w:sz w:val="16"/>
                 <w:szCs w:val="16"/>
               </w:rPr>
@@ -650,6 +731,7 @@
             </w:r>
             <w:r>
               <w:rPr>
+                <w:rFonts w:ascii="Malgun Gothic" w:hAnsi="Malgun Gothic" w:eastAsia="Malgun Gothic" w:cs="Malgun Gothic" w:asciiTheme="minorAscii" w:hAnsiTheme="minorAscii" w:eastAsiaTheme="minorAscii" w:cstheme="minorAscii"/>
                 <w:sz w:val="16"/>
                 <w:szCs w:val="16"/>
               </w:rPr>
@@ -657,34 +739,33 @@
             </w:r>
             <w:r>
               <w:rPr>
-                <w:rFonts w:hint="eastAsia"/>
+                <w:rFonts w:ascii="Malgun Gothic" w:hAnsi="Malgun Gothic" w:eastAsia="Malgun Gothic" w:cs="Malgun Gothic" w:asciiTheme="minorAscii" w:hAnsiTheme="minorAscii" w:eastAsiaTheme="minorAscii" w:cstheme="minorAscii"/>
                 <w:sz w:val="16"/>
                 <w:szCs w:val="16"/>
               </w:rPr>
               <w:t xml:space="preserve"> </w:t>
             </w:r>
-            <w:proofErr w:type="spellStart"/>
-            <w:r>
-              <w:rPr>
-                <w:rFonts w:hint="eastAsia"/>
+            <w:r>
+              <w:rPr>
+                <w:rFonts w:ascii="Malgun Gothic" w:hAnsi="Malgun Gothic" w:eastAsia="Malgun Gothic" w:cs="Malgun Gothic" w:asciiTheme="minorAscii" w:hAnsiTheme="minorAscii" w:eastAsiaTheme="minorAscii" w:cstheme="minorAscii"/>
                 <w:sz w:val="16"/>
                 <w:szCs w:val="16"/>
               </w:rPr>
               <w:t>cmd</w:t>
             </w:r>
-            <w:proofErr w:type="spellEnd"/>
-            <w:r>
-              <w:rPr>
-                <w:rFonts w:hint="eastAsia"/>
+            <w:r>
+              <w:rPr>
+                <w:rFonts w:ascii="Malgun Gothic" w:hAnsi="Malgun Gothic" w:eastAsia="Malgun Gothic" w:cs="Malgun Gothic" w:asciiTheme="minorAscii" w:hAnsiTheme="minorAscii" w:eastAsiaTheme="minorAscii" w:cstheme="minorAscii"/>
                 <w:sz w:val="16"/>
                 <w:szCs w:val="16"/>
               </w:rPr>
               <w:t>선택한다.</w:t>
             </w:r>
           </w:p>
-          <w:p>
-            <w:pPr>
-              <w:rPr>
+          <w:p w14:noSpellErr="1">
+            <w:pPr>
+              <w:rPr>
+                <w:rFonts w:ascii="Malgun Gothic" w:hAnsi="Malgun Gothic" w:eastAsia="Malgun Gothic" w:cs="Malgun Gothic" w:asciiTheme="minorAscii" w:hAnsiTheme="minorAscii" w:eastAsiaTheme="minorAscii" w:cstheme="minorAscii"/>
                 <w:sz w:val="16"/>
                 <w:szCs w:val="16"/>
               </w:rPr>
@@ -694,25 +775,28 @@
         <w:tc>
           <w:tcPr>
             <w:tcW w:w="3006" w:type="dxa"/>
+            <w:tcMar/>
           </w:tcPr>
-          <w:p>
-            <w:pPr>
-              <w:rPr>
-                <w:sz w:val="16"/>
-                <w:szCs w:val="16"/>
-              </w:rPr>
-            </w:pPr>
-          </w:p>
-          <w:p>
-            <w:pPr>
-              <w:rPr>
-                <w:sz w:val="16"/>
-                <w:szCs w:val="16"/>
-              </w:rPr>
-            </w:pPr>
-            <w:r>
-              <w:rPr>
-                <w:rFonts w:hint="eastAsia"/>
+          <w:p w14:noSpellErr="1">
+            <w:pPr>
+              <w:rPr>
+                <w:rFonts w:ascii="Malgun Gothic" w:hAnsi="Malgun Gothic" w:eastAsia="Malgun Gothic" w:cs="Malgun Gothic" w:asciiTheme="minorAscii" w:hAnsiTheme="minorAscii" w:eastAsiaTheme="minorAscii" w:cstheme="minorAscii"/>
+                <w:sz w:val="16"/>
+                <w:szCs w:val="16"/>
+              </w:rPr>
+            </w:pPr>
+          </w:p>
+          <w:p w14:noSpellErr="1">
+            <w:pPr>
+              <w:rPr>
+                <w:rFonts w:ascii="Malgun Gothic" w:hAnsi="Malgun Gothic" w:eastAsia="Malgun Gothic" w:cs="Malgun Gothic" w:asciiTheme="minorAscii" w:hAnsiTheme="minorAscii" w:eastAsiaTheme="minorAscii" w:cstheme="minorAscii"/>
+                <w:sz w:val="16"/>
+                <w:szCs w:val="16"/>
+              </w:rPr>
+            </w:pPr>
+            <w:r>
+              <w:rPr>
+                <w:rFonts w:ascii="Malgun Gothic" w:hAnsi="Malgun Gothic" w:eastAsia="Malgun Gothic" w:cs="Malgun Gothic" w:asciiTheme="minorAscii" w:hAnsiTheme="minorAscii" w:eastAsiaTheme="minorAscii" w:cstheme="minorAscii"/>
                 <w:sz w:val="16"/>
                 <w:szCs w:val="16"/>
               </w:rPr>
@@ -720,7 +804,7 @@
             </w:r>
             <w:r>
               <w:rPr>
-                <w:rFonts w:hint="eastAsia"/>
+                <w:rFonts w:ascii="Malgun Gothic" w:hAnsi="Malgun Gothic" w:eastAsia="Malgun Gothic" w:cs="Malgun Gothic" w:asciiTheme="minorAscii" w:hAnsiTheme="minorAscii" w:eastAsiaTheme="minorAscii" w:cstheme="minorAscii"/>
                 <w:sz w:val="16"/>
                 <w:szCs w:val="16"/>
               </w:rPr>
@@ -728,6 +812,7 @@
             </w:r>
             <w:r>
               <w:rPr>
+                <w:rFonts w:ascii="Malgun Gothic" w:hAnsi="Malgun Gothic" w:eastAsia="Malgun Gothic" w:cs="Malgun Gothic" w:asciiTheme="minorAscii" w:hAnsiTheme="minorAscii" w:eastAsiaTheme="minorAscii" w:cstheme="minorAscii"/>
                 <w:sz w:val="16"/>
                 <w:szCs w:val="16"/>
               </w:rPr>
@@ -735,7 +820,7 @@
             </w:r>
             <w:r>
               <w:rPr>
-                <w:rFonts w:hint="eastAsia"/>
+                <w:rFonts w:ascii="Malgun Gothic" w:hAnsi="Malgun Gothic" w:eastAsia="Malgun Gothic" w:cs="Malgun Gothic" w:asciiTheme="minorAscii" w:hAnsiTheme="minorAscii" w:eastAsiaTheme="minorAscii" w:cstheme="minorAscii"/>
                 <w:sz w:val="16"/>
                 <w:szCs w:val="16"/>
               </w:rPr>
@@ -743,6 +828,7 @@
             </w:r>
             <w:r>
               <w:rPr>
+                <w:rFonts w:ascii="Malgun Gothic" w:hAnsi="Malgun Gothic" w:eastAsia="Malgun Gothic" w:cs="Malgun Gothic" w:asciiTheme="minorAscii" w:hAnsiTheme="minorAscii" w:eastAsiaTheme="minorAscii" w:cstheme="minorAscii"/>
                 <w:sz w:val="16"/>
                 <w:szCs w:val="16"/>
               </w:rPr>
@@ -750,7 +836,7 @@
             </w:r>
             <w:r>
               <w:rPr>
-                <w:rFonts w:hint="eastAsia"/>
+                <w:rFonts w:ascii="Malgun Gothic" w:hAnsi="Malgun Gothic" w:eastAsia="Malgun Gothic" w:cs="Malgun Gothic" w:asciiTheme="minorAscii" w:hAnsiTheme="minorAscii" w:eastAsiaTheme="minorAscii" w:cstheme="minorAscii"/>
                 <w:sz w:val="16"/>
                 <w:szCs w:val="16"/>
               </w:rPr>
@@ -766,17 +852,19 @@
         <w:tc>
           <w:tcPr>
             <w:tcW w:w="3005" w:type="dxa"/>
+            <w:tcMar/>
           </w:tcPr>
-          <w:p>
-            <w:pPr>
-              <w:rPr>
-                <w:sz w:val="16"/>
-                <w:szCs w:val="16"/>
-              </w:rPr>
-            </w:pPr>
-            <w:r>
-              <w:rPr>
-                <w:rFonts w:hint="eastAsia"/>
+          <w:p w14:noSpellErr="1">
+            <w:pPr>
+              <w:rPr>
+                <w:rFonts w:ascii="Malgun Gothic" w:hAnsi="Malgun Gothic" w:eastAsia="Malgun Gothic" w:cs="Malgun Gothic" w:asciiTheme="minorAscii" w:hAnsiTheme="minorAscii" w:eastAsiaTheme="minorAscii" w:cstheme="minorAscii"/>
+                <w:sz w:val="16"/>
+                <w:szCs w:val="16"/>
+              </w:rPr>
+            </w:pPr>
+            <w:r>
+              <w:rPr>
+                <w:rFonts w:ascii="Malgun Gothic" w:hAnsi="Malgun Gothic" w:eastAsia="Malgun Gothic" w:cs="Malgun Gothic" w:asciiTheme="minorAscii" w:hAnsiTheme="minorAscii" w:eastAsiaTheme="minorAscii" w:cstheme="minorAscii"/>
                 <w:sz w:val="16"/>
                 <w:szCs w:val="16"/>
               </w:rPr>
@@ -787,17 +875,19 @@
         <w:tc>
           <w:tcPr>
             <w:tcW w:w="3005" w:type="dxa"/>
+            <w:tcMar/>
           </w:tcPr>
-          <w:p>
-            <w:pPr>
-              <w:rPr>
-                <w:sz w:val="16"/>
-                <w:szCs w:val="16"/>
-              </w:rPr>
-            </w:pPr>
-            <w:r>
-              <w:rPr>
-                <w:rFonts w:hint="eastAsia"/>
+          <w:p w14:noSpellErr="1">
+            <w:pPr>
+              <w:rPr>
+                <w:rFonts w:ascii="Malgun Gothic" w:hAnsi="Malgun Gothic" w:eastAsia="Malgun Gothic" w:cs="Malgun Gothic" w:asciiTheme="minorAscii" w:hAnsiTheme="minorAscii" w:eastAsiaTheme="minorAscii" w:cstheme="minorAscii"/>
+                <w:sz w:val="16"/>
+                <w:szCs w:val="16"/>
+              </w:rPr>
+            </w:pPr>
+            <w:r>
+              <w:rPr>
+                <w:rFonts w:ascii="Malgun Gothic" w:hAnsi="Malgun Gothic" w:eastAsia="Malgun Gothic" w:cs="Malgun Gothic" w:asciiTheme="minorAscii" w:hAnsiTheme="minorAscii" w:eastAsiaTheme="minorAscii" w:cstheme="minorAscii"/>
                 <w:sz w:val="16"/>
                 <w:szCs w:val="16"/>
               </w:rPr>
@@ -805,7 +895,7 @@
             </w:r>
             <w:r>
               <w:rPr>
-                <w:rFonts w:hint="eastAsia"/>
+                <w:rFonts w:ascii="Malgun Gothic" w:hAnsi="Malgun Gothic" w:eastAsia="Malgun Gothic" w:cs="Malgun Gothic" w:asciiTheme="minorAscii" w:hAnsiTheme="minorAscii" w:eastAsiaTheme="minorAscii" w:cstheme="minorAscii"/>
                 <w:sz w:val="16"/>
                 <w:szCs w:val="16"/>
               </w:rPr>
@@ -816,25 +906,28 @@
         <w:tc>
           <w:tcPr>
             <w:tcW w:w="3006" w:type="dxa"/>
+            <w:tcMar/>
           </w:tcPr>
-          <w:p>
-            <w:pPr>
-              <w:rPr>
-                <w:sz w:val="16"/>
-                <w:szCs w:val="16"/>
-              </w:rPr>
-            </w:pPr>
-          </w:p>
-          <w:p>
-            <w:pPr>
-              <w:rPr>
-                <w:sz w:val="16"/>
-                <w:szCs w:val="16"/>
-              </w:rPr>
-            </w:pPr>
-            <w:r>
-              <w:rPr>
-                <w:rFonts w:hint="eastAsia"/>
+          <w:p w14:noSpellErr="1">
+            <w:pPr>
+              <w:rPr>
+                <w:rFonts w:ascii="Malgun Gothic" w:hAnsi="Malgun Gothic" w:eastAsia="Malgun Gothic" w:cs="Malgun Gothic" w:asciiTheme="minorAscii" w:hAnsiTheme="minorAscii" w:eastAsiaTheme="minorAscii" w:cstheme="minorAscii"/>
+                <w:sz w:val="16"/>
+                <w:szCs w:val="16"/>
+              </w:rPr>
+            </w:pPr>
+          </w:p>
+          <w:p w14:noSpellErr="1">
+            <w:pPr>
+              <w:rPr>
+                <w:rFonts w:ascii="Malgun Gothic" w:hAnsi="Malgun Gothic" w:eastAsia="Malgun Gothic" w:cs="Malgun Gothic" w:asciiTheme="minorAscii" w:hAnsiTheme="minorAscii" w:eastAsiaTheme="minorAscii" w:cstheme="minorAscii"/>
+                <w:sz w:val="16"/>
+                <w:szCs w:val="16"/>
+              </w:rPr>
+            </w:pPr>
+            <w:r>
+              <w:rPr>
+                <w:rFonts w:ascii="Malgun Gothic" w:hAnsi="Malgun Gothic" w:eastAsia="Malgun Gothic" w:cs="Malgun Gothic" w:asciiTheme="minorAscii" w:hAnsiTheme="minorAscii" w:eastAsiaTheme="minorAscii" w:cstheme="minorAscii"/>
                 <w:sz w:val="16"/>
                 <w:szCs w:val="16"/>
               </w:rPr>
@@ -842,6 +935,7 @@
             </w:r>
             <w:r>
               <w:rPr>
+                <w:rFonts w:ascii="Malgun Gothic" w:hAnsi="Malgun Gothic" w:eastAsia="Malgun Gothic" w:cs="Malgun Gothic" w:asciiTheme="minorAscii" w:hAnsiTheme="minorAscii" w:eastAsiaTheme="minorAscii" w:cstheme="minorAscii"/>
                 <w:sz w:val="16"/>
                 <w:szCs w:val="16"/>
               </w:rPr>
@@ -849,7 +943,7 @@
             </w:r>
             <w:r>
               <w:rPr>
-                <w:rFonts w:hint="eastAsia"/>
+                <w:rFonts w:ascii="Malgun Gothic" w:hAnsi="Malgun Gothic" w:eastAsia="Malgun Gothic" w:cs="Malgun Gothic" w:asciiTheme="minorAscii" w:hAnsiTheme="minorAscii" w:eastAsiaTheme="minorAscii" w:cstheme="minorAscii"/>
                 <w:sz w:val="16"/>
                 <w:szCs w:val="16"/>
               </w:rPr>
@@ -857,7 +951,7 @@
             </w:r>
             <w:r>
               <w:rPr>
-                <w:rFonts w:hint="eastAsia"/>
+                <w:rFonts w:ascii="Malgun Gothic" w:hAnsi="Malgun Gothic" w:eastAsia="Malgun Gothic" w:cs="Malgun Gothic" w:asciiTheme="minorAscii" w:hAnsiTheme="minorAscii" w:eastAsiaTheme="minorAscii" w:cstheme="minorAscii"/>
                 <w:sz w:val="16"/>
                 <w:szCs w:val="16"/>
               </w:rPr>
@@ -865,6 +959,7 @@
             </w:r>
             <w:r>
               <w:rPr>
+                <w:rFonts w:ascii="Malgun Gothic" w:hAnsi="Malgun Gothic" w:eastAsia="Malgun Gothic" w:cs="Malgun Gothic" w:asciiTheme="minorAscii" w:hAnsiTheme="minorAscii" w:eastAsiaTheme="minorAscii" w:cstheme="minorAscii"/>
                 <w:sz w:val="16"/>
                 <w:szCs w:val="16"/>
               </w:rPr>
@@ -872,7 +967,7 @@
             </w:r>
             <w:r>
               <w:rPr>
-                <w:rFonts w:hint="eastAsia"/>
+                <w:rFonts w:ascii="Malgun Gothic" w:hAnsi="Malgun Gothic" w:eastAsia="Malgun Gothic" w:cs="Malgun Gothic" w:asciiTheme="minorAscii" w:hAnsiTheme="minorAscii" w:eastAsiaTheme="minorAscii" w:cstheme="minorAscii"/>
                 <w:sz w:val="16"/>
                 <w:szCs w:val="16"/>
               </w:rPr>
@@ -880,7 +975,7 @@
             </w:r>
             <w:r>
               <w:rPr>
-                <w:rFonts w:hint="eastAsia"/>
+                <w:rFonts w:ascii="Malgun Gothic" w:hAnsi="Malgun Gothic" w:eastAsia="Malgun Gothic" w:cs="Malgun Gothic" w:asciiTheme="minorAscii" w:hAnsiTheme="minorAscii" w:eastAsiaTheme="minorAscii" w:cstheme="minorAscii"/>
                 <w:sz w:val="16"/>
                 <w:szCs w:val="16"/>
               </w:rPr>
@@ -896,17 +991,19 @@
         <w:tc>
           <w:tcPr>
             <w:tcW w:w="3005" w:type="dxa"/>
+            <w:tcMar/>
           </w:tcPr>
-          <w:p>
-            <w:pPr>
-              <w:rPr>
-                <w:sz w:val="16"/>
-                <w:szCs w:val="16"/>
-              </w:rPr>
-            </w:pPr>
-            <w:r>
-              <w:rPr>
-                <w:rFonts w:hint="eastAsia"/>
+          <w:p w14:noSpellErr="1">
+            <w:pPr>
+              <w:rPr>
+                <w:rFonts w:ascii="Malgun Gothic" w:hAnsi="Malgun Gothic" w:eastAsia="Malgun Gothic" w:cs="Malgun Gothic" w:asciiTheme="minorAscii" w:hAnsiTheme="minorAscii" w:eastAsiaTheme="minorAscii" w:cstheme="minorAscii"/>
+                <w:sz w:val="16"/>
+                <w:szCs w:val="16"/>
+              </w:rPr>
+            </w:pPr>
+            <w:r>
+              <w:rPr>
+                <w:rFonts w:ascii="Malgun Gothic" w:hAnsi="Malgun Gothic" w:eastAsia="Malgun Gothic" w:cs="Malgun Gothic" w:asciiTheme="minorAscii" w:hAnsiTheme="minorAscii" w:eastAsiaTheme="minorAscii" w:cstheme="minorAscii"/>
                 <w:sz w:val="16"/>
                 <w:szCs w:val="16"/>
               </w:rPr>
@@ -917,17 +1014,19 @@
         <w:tc>
           <w:tcPr>
             <w:tcW w:w="3005" w:type="dxa"/>
+            <w:tcMar/>
           </w:tcPr>
-          <w:p>
-            <w:pPr>
-              <w:rPr>
-                <w:sz w:val="16"/>
-                <w:szCs w:val="16"/>
-              </w:rPr>
-            </w:pPr>
-            <w:r>
-              <w:rPr>
-                <w:rFonts w:hint="eastAsia"/>
+          <w:p w14:noSpellErr="1">
+            <w:pPr>
+              <w:rPr>
+                <w:rFonts w:ascii="Malgun Gothic" w:hAnsi="Malgun Gothic" w:eastAsia="Malgun Gothic" w:cs="Malgun Gothic" w:asciiTheme="minorAscii" w:hAnsiTheme="minorAscii" w:eastAsiaTheme="minorAscii" w:cstheme="minorAscii"/>
+                <w:sz w:val="16"/>
+                <w:szCs w:val="16"/>
+              </w:rPr>
+            </w:pPr>
+            <w:r>
+              <w:rPr>
+                <w:rFonts w:ascii="Malgun Gothic" w:hAnsi="Malgun Gothic" w:eastAsia="Malgun Gothic" w:cs="Malgun Gothic" w:asciiTheme="minorAscii" w:hAnsiTheme="minorAscii" w:eastAsiaTheme="minorAscii" w:cstheme="minorAscii"/>
                 <w:sz w:val="16"/>
                 <w:szCs w:val="16"/>
               </w:rPr>
@@ -935,7 +1034,7 @@
             </w:r>
             <w:r>
               <w:rPr>
-                <w:rFonts w:hint="eastAsia"/>
+                <w:rFonts w:ascii="Malgun Gothic" w:hAnsi="Malgun Gothic" w:eastAsia="Malgun Gothic" w:cs="Malgun Gothic" w:asciiTheme="minorAscii" w:hAnsiTheme="minorAscii" w:eastAsiaTheme="minorAscii" w:cstheme="minorAscii"/>
                 <w:sz w:val="16"/>
                 <w:szCs w:val="16"/>
               </w:rPr>
@@ -946,25 +1045,28 @@
         <w:tc>
           <w:tcPr>
             <w:tcW w:w="3006" w:type="dxa"/>
+            <w:tcMar/>
           </w:tcPr>
-          <w:p>
-            <w:pPr>
-              <w:rPr>
-                <w:sz w:val="16"/>
-                <w:szCs w:val="16"/>
-              </w:rPr>
-            </w:pPr>
-          </w:p>
-          <w:p>
-            <w:pPr>
-              <w:rPr>
-                <w:sz w:val="16"/>
-                <w:szCs w:val="16"/>
-              </w:rPr>
-            </w:pPr>
-            <w:r>
-              <w:rPr>
-                <w:rFonts w:hint="eastAsia"/>
+          <w:p w14:noSpellErr="1">
+            <w:pPr>
+              <w:rPr>
+                <w:rFonts w:ascii="Malgun Gothic" w:hAnsi="Malgun Gothic" w:eastAsia="Malgun Gothic" w:cs="Malgun Gothic" w:asciiTheme="minorAscii" w:hAnsiTheme="minorAscii" w:eastAsiaTheme="minorAscii" w:cstheme="minorAscii"/>
+                <w:sz w:val="16"/>
+                <w:szCs w:val="16"/>
+              </w:rPr>
+            </w:pPr>
+          </w:p>
+          <w:p w14:noSpellErr="1">
+            <w:pPr>
+              <w:rPr>
+                <w:rFonts w:ascii="Malgun Gothic" w:hAnsi="Malgun Gothic" w:eastAsia="Malgun Gothic" w:cs="Malgun Gothic" w:asciiTheme="minorAscii" w:hAnsiTheme="minorAscii" w:eastAsiaTheme="minorAscii" w:cstheme="minorAscii"/>
+                <w:sz w:val="16"/>
+                <w:szCs w:val="16"/>
+              </w:rPr>
+            </w:pPr>
+            <w:r>
+              <w:rPr>
+                <w:rFonts w:ascii="Malgun Gothic" w:hAnsi="Malgun Gothic" w:eastAsia="Malgun Gothic" w:cs="Malgun Gothic" w:asciiTheme="minorAscii" w:hAnsiTheme="minorAscii" w:eastAsiaTheme="minorAscii" w:cstheme="minorAscii"/>
                 <w:sz w:val="16"/>
                 <w:szCs w:val="16"/>
               </w:rPr>
@@ -972,6 +1074,7 @@
             </w:r>
             <w:r>
               <w:rPr>
+                <w:rFonts w:ascii="Malgun Gothic" w:hAnsi="Malgun Gothic" w:eastAsia="Malgun Gothic" w:cs="Malgun Gothic" w:asciiTheme="minorAscii" w:hAnsiTheme="minorAscii" w:eastAsiaTheme="minorAscii" w:cstheme="minorAscii"/>
                 <w:sz w:val="16"/>
                 <w:szCs w:val="16"/>
               </w:rPr>
@@ -979,7 +1082,7 @@
             </w:r>
             <w:r>
               <w:rPr>
-                <w:rFonts w:hint="eastAsia"/>
+                <w:rFonts w:ascii="Malgun Gothic" w:hAnsi="Malgun Gothic" w:eastAsia="Malgun Gothic" w:cs="Malgun Gothic" w:asciiTheme="minorAscii" w:hAnsiTheme="minorAscii" w:eastAsiaTheme="minorAscii" w:cstheme="minorAscii"/>
                 <w:sz w:val="16"/>
                 <w:szCs w:val="16"/>
               </w:rPr>
@@ -987,6 +1090,7 @@
             </w:r>
             <w:r>
               <w:rPr>
+                <w:rFonts w:ascii="Malgun Gothic" w:hAnsi="Malgun Gothic" w:eastAsia="Malgun Gothic" w:cs="Malgun Gothic" w:asciiTheme="minorAscii" w:hAnsiTheme="minorAscii" w:eastAsiaTheme="minorAscii" w:cstheme="minorAscii"/>
                 <w:sz w:val="16"/>
                 <w:szCs w:val="16"/>
               </w:rPr>
@@ -994,7 +1098,7 @@
             </w:r>
             <w:r>
               <w:rPr>
-                <w:rFonts w:hint="eastAsia"/>
+                <w:rFonts w:ascii="Malgun Gothic" w:hAnsi="Malgun Gothic" w:eastAsia="Malgun Gothic" w:cs="Malgun Gothic" w:asciiTheme="minorAscii" w:hAnsiTheme="minorAscii" w:eastAsiaTheme="minorAscii" w:cstheme="minorAscii"/>
                 <w:sz w:val="16"/>
                 <w:szCs w:val="16"/>
               </w:rPr>
@@ -1010,17 +1114,19 @@
         <w:tc>
           <w:tcPr>
             <w:tcW w:w="3005" w:type="dxa"/>
+            <w:tcMar/>
           </w:tcPr>
-          <w:p>
-            <w:pPr>
-              <w:rPr>
-                <w:sz w:val="16"/>
-                <w:szCs w:val="16"/>
-              </w:rPr>
-            </w:pPr>
-            <w:r>
-              <w:rPr>
-                <w:rFonts w:hint="eastAsia"/>
+          <w:p w14:noSpellErr="1">
+            <w:pPr>
+              <w:rPr>
+                <w:rFonts w:ascii="Malgun Gothic" w:hAnsi="Malgun Gothic" w:eastAsia="Malgun Gothic" w:cs="Malgun Gothic" w:asciiTheme="minorAscii" w:hAnsiTheme="minorAscii" w:eastAsiaTheme="minorAscii" w:cstheme="minorAscii"/>
+                <w:sz w:val="16"/>
+                <w:szCs w:val="16"/>
+              </w:rPr>
+            </w:pPr>
+            <w:r>
+              <w:rPr>
+                <w:rFonts w:ascii="Malgun Gothic" w:hAnsi="Malgun Gothic" w:eastAsia="Malgun Gothic" w:cs="Malgun Gothic" w:asciiTheme="minorAscii" w:hAnsiTheme="minorAscii" w:eastAsiaTheme="minorAscii" w:cstheme="minorAscii"/>
                 <w:sz w:val="16"/>
                 <w:szCs w:val="16"/>
               </w:rPr>
@@ -1031,17 +1137,19 @@
         <w:tc>
           <w:tcPr>
             <w:tcW w:w="3005" w:type="dxa"/>
+            <w:tcMar/>
           </w:tcPr>
-          <w:p>
-            <w:pPr>
-              <w:rPr>
-                <w:sz w:val="16"/>
-                <w:szCs w:val="16"/>
-              </w:rPr>
-            </w:pPr>
-            <w:r>
-              <w:rPr>
-                <w:rFonts w:hint="eastAsia"/>
+          <w:p w14:noSpellErr="1">
+            <w:pPr>
+              <w:rPr>
+                <w:rFonts w:ascii="Malgun Gothic" w:hAnsi="Malgun Gothic" w:eastAsia="Malgun Gothic" w:cs="Malgun Gothic" w:asciiTheme="minorAscii" w:hAnsiTheme="minorAscii" w:eastAsiaTheme="minorAscii" w:cstheme="minorAscii"/>
+                <w:sz w:val="16"/>
+                <w:szCs w:val="16"/>
+              </w:rPr>
+            </w:pPr>
+            <w:r>
+              <w:rPr>
+                <w:rFonts w:ascii="Malgun Gothic" w:hAnsi="Malgun Gothic" w:eastAsia="Malgun Gothic" w:cs="Malgun Gothic" w:asciiTheme="minorAscii" w:hAnsiTheme="minorAscii" w:eastAsiaTheme="minorAscii" w:cstheme="minorAscii"/>
                 <w:sz w:val="16"/>
                 <w:szCs w:val="16"/>
               </w:rPr>
@@ -1049,7 +1157,7 @@
             </w:r>
             <w:r>
               <w:rPr>
-                <w:rFonts w:hint="eastAsia"/>
+                <w:rFonts w:ascii="Malgun Gothic" w:hAnsi="Malgun Gothic" w:eastAsia="Malgun Gothic" w:cs="Malgun Gothic" w:asciiTheme="minorAscii" w:hAnsiTheme="minorAscii" w:eastAsiaTheme="minorAscii" w:cstheme="minorAscii"/>
                 <w:sz w:val="16"/>
                 <w:szCs w:val="16"/>
               </w:rPr>
@@ -1060,25 +1168,28 @@
         <w:tc>
           <w:tcPr>
             <w:tcW w:w="3006" w:type="dxa"/>
+            <w:tcMar/>
           </w:tcPr>
-          <w:p>
-            <w:pPr>
-              <w:rPr>
-                <w:sz w:val="16"/>
-                <w:szCs w:val="16"/>
-              </w:rPr>
-            </w:pPr>
-          </w:p>
-          <w:p>
-            <w:pPr>
-              <w:rPr>
-                <w:sz w:val="16"/>
-                <w:szCs w:val="16"/>
-              </w:rPr>
-            </w:pPr>
-            <w:r>
-              <w:rPr>
-                <w:rFonts w:hint="eastAsia"/>
+          <w:p w14:noSpellErr="1">
+            <w:pPr>
+              <w:rPr>
+                <w:rFonts w:ascii="Malgun Gothic" w:hAnsi="Malgun Gothic" w:eastAsia="Malgun Gothic" w:cs="Malgun Gothic" w:asciiTheme="minorAscii" w:hAnsiTheme="minorAscii" w:eastAsiaTheme="minorAscii" w:cstheme="minorAscii"/>
+                <w:sz w:val="16"/>
+                <w:szCs w:val="16"/>
+              </w:rPr>
+            </w:pPr>
+          </w:p>
+          <w:p w14:noSpellErr="1">
+            <w:pPr>
+              <w:rPr>
+                <w:rFonts w:ascii="Malgun Gothic" w:hAnsi="Malgun Gothic" w:eastAsia="Malgun Gothic" w:cs="Malgun Gothic" w:asciiTheme="minorAscii" w:hAnsiTheme="minorAscii" w:eastAsiaTheme="minorAscii" w:cstheme="minorAscii"/>
+                <w:sz w:val="16"/>
+                <w:szCs w:val="16"/>
+              </w:rPr>
+            </w:pPr>
+            <w:r>
+              <w:rPr>
+                <w:rFonts w:ascii="Malgun Gothic" w:hAnsi="Malgun Gothic" w:eastAsia="Malgun Gothic" w:cs="Malgun Gothic" w:asciiTheme="minorAscii" w:hAnsiTheme="minorAscii" w:eastAsiaTheme="minorAscii" w:cstheme="minorAscii"/>
                 <w:sz w:val="16"/>
                 <w:szCs w:val="16"/>
               </w:rPr>
@@ -1086,6 +1197,7 @@
             </w:r>
             <w:r>
               <w:rPr>
+                <w:rFonts w:ascii="Malgun Gothic" w:hAnsi="Malgun Gothic" w:eastAsia="Malgun Gothic" w:cs="Malgun Gothic" w:asciiTheme="minorAscii" w:hAnsiTheme="minorAscii" w:eastAsiaTheme="minorAscii" w:cstheme="minorAscii"/>
                 <w:sz w:val="16"/>
                 <w:szCs w:val="16"/>
               </w:rPr>
@@ -1093,7 +1205,7 @@
             </w:r>
             <w:r>
               <w:rPr>
-                <w:rFonts w:hint="eastAsia"/>
+                <w:rFonts w:ascii="Malgun Gothic" w:hAnsi="Malgun Gothic" w:eastAsia="Malgun Gothic" w:cs="Malgun Gothic" w:asciiTheme="minorAscii" w:hAnsiTheme="minorAscii" w:eastAsiaTheme="minorAscii" w:cstheme="minorAscii"/>
                 <w:sz w:val="16"/>
                 <w:szCs w:val="16"/>
               </w:rPr>
@@ -1101,7 +1213,7 @@
             </w:r>
             <w:r>
               <w:rPr>
-                <w:rFonts w:hint="eastAsia"/>
+                <w:rFonts w:ascii="Malgun Gothic" w:hAnsi="Malgun Gothic" w:eastAsia="Malgun Gothic" w:cs="Malgun Gothic" w:asciiTheme="minorAscii" w:hAnsiTheme="minorAscii" w:eastAsiaTheme="minorAscii" w:cstheme="minorAscii"/>
                 <w:sz w:val="16"/>
                 <w:szCs w:val="16"/>
               </w:rPr>
@@ -1109,6 +1221,7 @@
             </w:r>
             <w:r>
               <w:rPr>
+                <w:rFonts w:ascii="Malgun Gothic" w:hAnsi="Malgun Gothic" w:eastAsia="Malgun Gothic" w:cs="Malgun Gothic" w:asciiTheme="minorAscii" w:hAnsiTheme="minorAscii" w:eastAsiaTheme="minorAscii" w:cstheme="minorAscii"/>
                 <w:sz w:val="16"/>
                 <w:szCs w:val="16"/>
               </w:rPr>
@@ -1116,7 +1229,7 @@
             </w:r>
             <w:r>
               <w:rPr>
-                <w:rFonts w:hint="eastAsia"/>
+                <w:rFonts w:ascii="Malgun Gothic" w:hAnsi="Malgun Gothic" w:eastAsia="Malgun Gothic" w:cs="Malgun Gothic" w:asciiTheme="minorAscii" w:hAnsiTheme="minorAscii" w:eastAsiaTheme="minorAscii" w:cstheme="minorAscii"/>
                 <w:sz w:val="16"/>
                 <w:szCs w:val="16"/>
               </w:rPr>
@@ -1124,7 +1237,7 @@
             </w:r>
             <w:r>
               <w:rPr>
-                <w:rFonts w:hint="eastAsia"/>
+                <w:rFonts w:ascii="Malgun Gothic" w:hAnsi="Malgun Gothic" w:eastAsia="Malgun Gothic" w:cs="Malgun Gothic" w:asciiTheme="minorAscii" w:hAnsiTheme="minorAscii" w:eastAsiaTheme="minorAscii" w:cstheme="minorAscii"/>
                 <w:sz w:val="16"/>
                 <w:szCs w:val="16"/>
               </w:rPr>
@@ -1140,17 +1253,19 @@
         <w:tc>
           <w:tcPr>
             <w:tcW w:w="3005" w:type="dxa"/>
+            <w:tcMar/>
           </w:tcPr>
-          <w:p>
-            <w:pPr>
-              <w:rPr>
-                <w:sz w:val="16"/>
-                <w:szCs w:val="16"/>
-              </w:rPr>
-            </w:pPr>
-            <w:r>
-              <w:rPr>
-                <w:rFonts w:hint="eastAsia"/>
+          <w:p w14:noSpellErr="1">
+            <w:pPr>
+              <w:rPr>
+                <w:rFonts w:ascii="Malgun Gothic" w:hAnsi="Malgun Gothic" w:eastAsia="Malgun Gothic" w:cs="Malgun Gothic" w:asciiTheme="minorAscii" w:hAnsiTheme="minorAscii" w:eastAsiaTheme="minorAscii" w:cstheme="minorAscii"/>
+                <w:sz w:val="16"/>
+                <w:szCs w:val="16"/>
+              </w:rPr>
+            </w:pPr>
+            <w:r>
+              <w:rPr>
+                <w:rFonts w:ascii="Malgun Gothic" w:hAnsi="Malgun Gothic" w:eastAsia="Malgun Gothic" w:cs="Malgun Gothic" w:asciiTheme="minorAscii" w:hAnsiTheme="minorAscii" w:eastAsiaTheme="minorAscii" w:cstheme="minorAscii"/>
                 <w:sz w:val="16"/>
                 <w:szCs w:val="16"/>
               </w:rPr>
@@ -1161,17 +1276,19 @@
         <w:tc>
           <w:tcPr>
             <w:tcW w:w="3005" w:type="dxa"/>
+            <w:tcMar/>
           </w:tcPr>
-          <w:p>
-            <w:pPr>
-              <w:rPr>
-                <w:sz w:val="16"/>
-                <w:szCs w:val="16"/>
-              </w:rPr>
-            </w:pPr>
-            <w:r>
-              <w:rPr>
-                <w:rFonts w:hint="eastAsia"/>
+          <w:p w14:noSpellErr="1">
+            <w:pPr>
+              <w:rPr>
+                <w:rFonts w:ascii="Malgun Gothic" w:hAnsi="Malgun Gothic" w:eastAsia="Malgun Gothic" w:cs="Malgun Gothic" w:asciiTheme="minorAscii" w:hAnsiTheme="minorAscii" w:eastAsiaTheme="minorAscii" w:cstheme="minorAscii"/>
+                <w:sz w:val="16"/>
+                <w:szCs w:val="16"/>
+              </w:rPr>
+            </w:pPr>
+            <w:r>
+              <w:rPr>
+                <w:rFonts w:ascii="Malgun Gothic" w:hAnsi="Malgun Gothic" w:eastAsia="Malgun Gothic" w:cs="Malgun Gothic" w:asciiTheme="minorAscii" w:hAnsiTheme="minorAscii" w:eastAsiaTheme="minorAscii" w:cstheme="minorAscii"/>
                 <w:sz w:val="16"/>
                 <w:szCs w:val="16"/>
               </w:rPr>
@@ -1179,7 +1296,7 @@
             </w:r>
             <w:r>
               <w:rPr>
-                <w:rFonts w:hint="eastAsia"/>
+                <w:rFonts w:ascii="Malgun Gothic" w:hAnsi="Malgun Gothic" w:eastAsia="Malgun Gothic" w:cs="Malgun Gothic" w:asciiTheme="minorAscii" w:hAnsiTheme="minorAscii" w:eastAsiaTheme="minorAscii" w:cstheme="minorAscii"/>
                 <w:sz w:val="16"/>
                 <w:szCs w:val="16"/>
               </w:rPr>
@@ -1187,7 +1304,7 @@
             </w:r>
             <w:r>
               <w:rPr>
-                <w:rFonts w:hint="eastAsia"/>
+                <w:rFonts w:ascii="Malgun Gothic" w:hAnsi="Malgun Gothic" w:eastAsia="Malgun Gothic" w:cs="Malgun Gothic" w:asciiTheme="minorAscii" w:hAnsiTheme="minorAscii" w:eastAsiaTheme="minorAscii" w:cstheme="minorAscii"/>
                 <w:sz w:val="16"/>
                 <w:szCs w:val="16"/>
               </w:rPr>
@@ -1198,59 +1315,385 @@
         <w:tc>
           <w:tcPr>
             <w:tcW w:w="3006" w:type="dxa"/>
+            <w:tcMar/>
+          </w:tcPr>
+          <w:p w14:noSpellErr="1">
+            <w:pPr>
+              <w:rPr>
+                <w:rFonts w:ascii="Malgun Gothic" w:hAnsi="Malgun Gothic" w:eastAsia="Malgun Gothic" w:cs="Malgun Gothic" w:asciiTheme="minorAscii" w:hAnsiTheme="minorAscii" w:eastAsiaTheme="minorAscii" w:cstheme="minorAscii"/>
+                <w:sz w:val="16"/>
+                <w:szCs w:val="16"/>
+              </w:rPr>
+            </w:pPr>
+          </w:p>
+          <w:p w14:noSpellErr="1">
+            <w:pPr>
+              <w:rPr>
+                <w:rFonts w:ascii="Malgun Gothic" w:hAnsi="Malgun Gothic" w:eastAsia="Malgun Gothic" w:cs="Malgun Gothic" w:asciiTheme="minorAscii" w:hAnsiTheme="minorAscii" w:eastAsiaTheme="minorAscii" w:cstheme="minorAscii"/>
+                <w:sz w:val="16"/>
+                <w:szCs w:val="16"/>
+              </w:rPr>
+            </w:pPr>
+            <w:r>
+              <w:rPr>
+                <w:rFonts w:ascii="Malgun Gothic" w:hAnsi="Malgun Gothic" w:eastAsia="Malgun Gothic" w:cs="Malgun Gothic" w:asciiTheme="minorAscii" w:hAnsiTheme="minorAscii" w:eastAsiaTheme="minorAscii" w:cstheme="minorAscii"/>
+                <w:sz w:val="16"/>
+                <w:szCs w:val="16"/>
+              </w:rPr>
+              <w:t xml:space="preserve">2. &gt; </w:t>
+            </w:r>
+            <w:r>
+              <w:rPr>
+                <w:rFonts w:ascii="Malgun Gothic" w:hAnsi="Malgun Gothic" w:eastAsia="Malgun Gothic" w:cs="Malgun Gothic" w:asciiTheme="minorAscii" w:hAnsiTheme="minorAscii" w:eastAsiaTheme="minorAscii" w:cstheme="minorAscii"/>
+                <w:sz w:val="16"/>
+                <w:szCs w:val="16"/>
+              </w:rPr>
+              <w:t>‘</w:t>
+            </w:r>
+            <w:r>
+              <w:rPr>
+                <w:rFonts w:ascii="Malgun Gothic" w:hAnsi="Malgun Gothic" w:eastAsia="Malgun Gothic" w:cs="Malgun Gothic" w:asciiTheme="minorAscii" w:hAnsiTheme="minorAscii" w:eastAsiaTheme="minorAscii" w:cstheme="minorAscii"/>
+                <w:sz w:val="16"/>
+                <w:szCs w:val="16"/>
+              </w:rPr>
+              <w:t>과거 대여 기록 조회 페이지</w:t>
+            </w:r>
+            <w:r>
+              <w:rPr>
+                <w:rFonts w:ascii="Malgun Gothic" w:hAnsi="Malgun Gothic" w:eastAsia="Malgun Gothic" w:cs="Malgun Gothic" w:asciiTheme="minorAscii" w:hAnsiTheme="minorAscii" w:eastAsiaTheme="minorAscii" w:cstheme="minorAscii"/>
+                <w:sz w:val="16"/>
+                <w:szCs w:val="16"/>
+              </w:rPr>
+              <w:t>’</w:t>
+            </w:r>
+            <w:r>
+              <w:rPr>
+                <w:rFonts w:ascii="Malgun Gothic" w:hAnsi="Malgun Gothic" w:eastAsia="Malgun Gothic" w:cs="Malgun Gothic" w:asciiTheme="minorAscii" w:hAnsiTheme="minorAscii" w:eastAsiaTheme="minorAscii" w:cstheme="minorAscii"/>
+                <w:sz w:val="16"/>
+                <w:szCs w:val="16"/>
+              </w:rPr>
+              <w:t>로 이동한다.</w:t>
+            </w:r>
+          </w:p>
+        </w:tc>
+      </w:tr>
+      <w:tr>
+        <w:trPr>
+          <w:trHeight w:val="300"/>
+        </w:trPr>
+        <w:tc>
+          <w:tcPr>
+            <w:tcW w:w="3005" w:type="dxa"/>
+            <w:tcMar/>
           </w:tcPr>
           <w:p>
             <w:pPr>
-              <w:rPr>
-                <w:sz w:val="16"/>
-                <w:szCs w:val="16"/>
-              </w:rPr>
-            </w:pPr>
-          </w:p>
+              <w:pStyle w:val="a"/>
+              <w:rPr>
+                <w:rFonts w:ascii="Malgun Gothic" w:hAnsi="Malgun Gothic" w:eastAsia="Malgun Gothic" w:cs="Malgun Gothic" w:asciiTheme="minorAscii" w:hAnsiTheme="minorAscii" w:eastAsiaTheme="minorAscii" w:cstheme="minorAscii"/>
+                <w:sz w:val="16"/>
+                <w:szCs w:val="16"/>
+              </w:rPr>
+            </w:pPr>
+            <w:r>
+              <w:rPr>
+                <w:rFonts w:ascii="Malgun Gothic" w:hAnsi="Malgun Gothic" w:eastAsia="Malgun Gothic" w:cs="Malgun Gothic" w:asciiTheme="minorAscii" w:hAnsiTheme="minorAscii" w:eastAsiaTheme="minorAscii" w:cstheme="minorAscii"/>
+                <w:sz w:val="16"/>
+                <w:szCs w:val="16"/>
+              </w:rPr>
+              <w:t>대여소 검색</w:t>
+            </w:r>
+          </w:p>
+        </w:tc>
+        <w:tc>
+          <w:tcPr>
+            <w:tcW w:w="3005" w:type="dxa"/>
+            <w:tcMar/>
+          </w:tcPr>
           <w:p>
             <w:pPr>
-              <w:rPr>
-                <w:sz w:val="16"/>
-                <w:szCs w:val="16"/>
-              </w:rPr>
-            </w:pPr>
-            <w:r>
-              <w:rPr>
-                <w:rFonts w:hint="eastAsia"/>
-                <w:sz w:val="16"/>
-                <w:szCs w:val="16"/>
-              </w:rPr>
-              <w:t xml:space="preserve">2. &gt; </w:t>
-            </w:r>
-            <w:r>
-              <w:rPr>
-                <w:sz w:val="16"/>
-                <w:szCs w:val="16"/>
-              </w:rPr>
-              <w:t>‘</w:t>
-            </w:r>
-            <w:r>
-              <w:rPr>
-                <w:rFonts w:hint="eastAsia"/>
-                <w:sz w:val="16"/>
-                <w:szCs w:val="16"/>
-              </w:rPr>
-              <w:t>과거 대여 기록 조회 페이지</w:t>
-            </w:r>
-            <w:r>
-              <w:rPr>
-                <w:sz w:val="16"/>
-                <w:szCs w:val="16"/>
-              </w:rPr>
-              <w:t>’</w:t>
-            </w:r>
-            <w:r>
-              <w:rPr>
-                <w:rFonts w:hint="eastAsia"/>
-                <w:sz w:val="16"/>
-                <w:szCs w:val="16"/>
-              </w:rPr>
-              <w:t>로 이동한다.</w:t>
+              <w:pStyle w:val="a"/>
+              <w:rPr>
+                <w:rFonts w:ascii="Malgun Gothic" w:hAnsi="Malgun Gothic" w:eastAsia="Malgun Gothic" w:cs="Malgun Gothic" w:asciiTheme="minorAscii" w:hAnsiTheme="minorAscii" w:eastAsiaTheme="minorAscii" w:cstheme="minorAscii"/>
+                <w:noProof w:val="0"/>
+                <w:sz w:val="16"/>
+                <w:szCs w:val="16"/>
+                <w:lang w:val="en-US"/>
+              </w:rPr>
+            </w:pPr>
+            <w:r>
+              <w:rPr>
+                <w:rFonts w:ascii="Malgun Gothic" w:hAnsi="Malgun Gothic" w:eastAsia="Malgun Gothic" w:cs="Malgun Gothic" w:asciiTheme="minorAscii" w:hAnsiTheme="minorAscii" w:eastAsiaTheme="minorAscii" w:cstheme="minorAscii"/>
+                <w:sz w:val="16"/>
+                <w:szCs w:val="16"/>
+              </w:rPr>
+              <w:t xml:space="preserve">1. </w:t>
+            </w:r>
+            <w:r>
+              <w:rPr>
+                <w:rFonts w:ascii="Malgun Gothic" w:hAnsi="Malgun Gothic" w:eastAsia="Malgun Gothic" w:cs="Malgun Gothic" w:asciiTheme="minorAscii" w:hAnsiTheme="minorAscii" w:eastAsiaTheme="minorAscii" w:cstheme="minorAscii"/>
+                <w:sz w:val="16"/>
+                <w:szCs w:val="16"/>
+              </w:rPr>
+              <w:t>회원이</w:t>
+            </w:r>
+            <w:r>
+              <w:rPr>
+                <w:rFonts w:ascii="Malgun Gothic" w:hAnsi="Malgun Gothic" w:eastAsia="Malgun Gothic" w:cs="Malgun Gothic" w:asciiTheme="minorAscii" w:hAnsiTheme="minorAscii" w:eastAsiaTheme="minorAscii" w:cstheme="minorAscii"/>
+                <w:sz w:val="16"/>
+                <w:szCs w:val="16"/>
+              </w:rPr>
+              <w:t xml:space="preserve"> ‘</w:t>
+            </w:r>
+            <w:r>
+              <w:rPr>
+                <w:rFonts w:ascii="Malgun Gothic" w:hAnsi="Malgun Gothic" w:eastAsia="Malgun Gothic" w:cs="Malgun Gothic" w:asciiTheme="minorAscii" w:hAnsiTheme="minorAscii" w:eastAsiaTheme="minorAscii" w:cstheme="minorAscii"/>
+                <w:sz w:val="16"/>
+                <w:szCs w:val="16"/>
+              </w:rPr>
+              <w:t>대여소</w:t>
+            </w:r>
+            <w:r>
+              <w:rPr>
+                <w:rFonts w:ascii="Malgun Gothic" w:hAnsi="Malgun Gothic" w:eastAsia="Malgun Gothic" w:cs="Malgun Gothic" w:asciiTheme="minorAscii" w:hAnsiTheme="minorAscii" w:eastAsiaTheme="minorAscii" w:cstheme="minorAscii"/>
+                <w:sz w:val="16"/>
+                <w:szCs w:val="16"/>
+              </w:rPr>
+              <w:t xml:space="preserve"> </w:t>
+            </w:r>
+            <w:r>
+              <w:rPr>
+                <w:rFonts w:ascii="Malgun Gothic" w:hAnsi="Malgun Gothic" w:eastAsia="Malgun Gothic" w:cs="Malgun Gothic" w:asciiTheme="minorAscii" w:hAnsiTheme="minorAscii" w:eastAsiaTheme="minorAscii" w:cstheme="minorAscii"/>
+                <w:sz w:val="16"/>
+                <w:szCs w:val="16"/>
+              </w:rPr>
+              <w:t>검색</w:t>
+            </w:r>
+            <w:r>
+              <w:rPr>
+                <w:rFonts w:ascii="Malgun Gothic" w:hAnsi="Malgun Gothic" w:eastAsia="Malgun Gothic" w:cs="Malgun Gothic" w:asciiTheme="minorAscii" w:hAnsiTheme="minorAscii" w:eastAsiaTheme="minorAscii" w:cstheme="minorAscii"/>
+                <w:sz w:val="16"/>
+                <w:szCs w:val="16"/>
+              </w:rPr>
+              <w:t xml:space="preserve">’ </w:t>
+            </w:r>
+            <w:r>
+              <w:rPr>
+                <w:rFonts w:ascii="Malgun Gothic" w:hAnsi="Malgun Gothic" w:eastAsia="Malgun Gothic" w:cs="Malgun Gothic" w:asciiTheme="minorAscii" w:hAnsiTheme="minorAscii" w:eastAsiaTheme="minorAscii" w:cstheme="minorAscii"/>
+                <w:sz w:val="16"/>
+                <w:szCs w:val="16"/>
+              </w:rPr>
+              <w:t>cmd를</w:t>
+            </w:r>
+            <w:r>
+              <w:rPr>
+                <w:rFonts w:ascii="Malgun Gothic" w:hAnsi="Malgun Gothic" w:eastAsia="Malgun Gothic" w:cs="Malgun Gothic" w:asciiTheme="minorAscii" w:hAnsiTheme="minorAscii" w:eastAsiaTheme="minorAscii" w:cstheme="minorAscii"/>
+                <w:sz w:val="16"/>
+                <w:szCs w:val="16"/>
+              </w:rPr>
+              <w:t xml:space="preserve"> </w:t>
+            </w:r>
+            <w:r>
+              <w:rPr>
+                <w:rFonts w:ascii="Malgun Gothic" w:hAnsi="Malgun Gothic" w:eastAsia="Malgun Gothic" w:cs="Malgun Gothic" w:asciiTheme="minorAscii" w:hAnsiTheme="minorAscii" w:eastAsiaTheme="minorAscii" w:cstheme="minorAscii"/>
+                <w:sz w:val="16"/>
+                <w:szCs w:val="16"/>
+              </w:rPr>
+              <w:t>선택하여</w:t>
+            </w:r>
+            <w:r>
+              <w:rPr>
+                <w:rFonts w:ascii="Malgun Gothic" w:hAnsi="Malgun Gothic" w:eastAsia="Malgun Gothic" w:cs="Malgun Gothic" w:asciiTheme="minorAscii" w:hAnsiTheme="minorAscii" w:eastAsiaTheme="minorAscii" w:cstheme="minorAscii"/>
+                <w:sz w:val="16"/>
+                <w:szCs w:val="16"/>
+              </w:rPr>
+              <w:t xml:space="preserve"> </w:t>
+            </w:r>
+            <w:r>
+              <w:rPr>
+                <w:rFonts w:ascii="Malgun Gothic" w:hAnsi="Malgun Gothic" w:eastAsia="Malgun Gothic" w:cs="Malgun Gothic" w:asciiTheme="minorAscii" w:hAnsiTheme="minorAscii" w:eastAsiaTheme="minorAscii" w:cstheme="minorAscii"/>
+                <w:noProof w:val="0"/>
+                <w:sz w:val="16"/>
+                <w:szCs w:val="16"/>
+                <w:lang w:val="en-US"/>
+              </w:rPr>
+              <w:t>대여소</w:t>
+            </w:r>
+            <w:r>
+              <w:rPr>
+                <w:rFonts w:ascii="Malgun Gothic" w:hAnsi="Malgun Gothic" w:eastAsia="Malgun Gothic" w:cs="Malgun Gothic" w:asciiTheme="minorAscii" w:hAnsiTheme="minorAscii" w:eastAsiaTheme="minorAscii" w:cstheme="minorAscii"/>
+                <w:noProof w:val="0"/>
+                <w:sz w:val="16"/>
+                <w:szCs w:val="16"/>
+                <w:lang w:val="en-US"/>
+              </w:rPr>
+              <w:t xml:space="preserve"> </w:t>
+            </w:r>
+            <w:r>
+              <w:rPr>
+                <w:rFonts w:ascii="Malgun Gothic" w:hAnsi="Malgun Gothic" w:eastAsia="Malgun Gothic" w:cs="Malgun Gothic" w:asciiTheme="minorAscii" w:hAnsiTheme="minorAscii" w:eastAsiaTheme="minorAscii" w:cstheme="minorAscii"/>
+                <w:noProof w:val="0"/>
+                <w:sz w:val="16"/>
+                <w:szCs w:val="16"/>
+                <w:lang w:val="en-US"/>
+              </w:rPr>
+              <w:t>이름을</w:t>
+            </w:r>
+            <w:r>
+              <w:rPr>
+                <w:rFonts w:ascii="Malgun Gothic" w:hAnsi="Malgun Gothic" w:eastAsia="Malgun Gothic" w:cs="Malgun Gothic" w:asciiTheme="minorAscii" w:hAnsiTheme="minorAscii" w:eastAsiaTheme="minorAscii" w:cstheme="minorAscii"/>
+                <w:noProof w:val="0"/>
+                <w:sz w:val="16"/>
+                <w:szCs w:val="16"/>
+                <w:lang w:val="en-US"/>
+              </w:rPr>
+              <w:t xml:space="preserve"> </w:t>
+            </w:r>
+            <w:r>
+              <w:rPr>
+                <w:rFonts w:ascii="Malgun Gothic" w:hAnsi="Malgun Gothic" w:eastAsia="Malgun Gothic" w:cs="Malgun Gothic" w:asciiTheme="minorAscii" w:hAnsiTheme="minorAscii" w:eastAsiaTheme="minorAscii" w:cstheme="minorAscii"/>
+                <w:noProof w:val="0"/>
+                <w:sz w:val="16"/>
+                <w:szCs w:val="16"/>
+                <w:lang w:val="en-US"/>
+              </w:rPr>
+              <w:t>입력하고</w:t>
+            </w:r>
+            <w:r>
+              <w:rPr>
+                <w:rFonts w:ascii="Malgun Gothic" w:hAnsi="Malgun Gothic" w:eastAsia="Malgun Gothic" w:cs="Malgun Gothic" w:asciiTheme="minorAscii" w:hAnsiTheme="minorAscii" w:eastAsiaTheme="minorAscii" w:cstheme="minorAscii"/>
+                <w:noProof w:val="0"/>
+                <w:sz w:val="16"/>
+                <w:szCs w:val="16"/>
+                <w:lang w:val="en-US"/>
+              </w:rPr>
+              <w:t xml:space="preserve"> </w:t>
+            </w:r>
+            <w:r>
+              <w:rPr>
+                <w:rFonts w:ascii="Malgun Gothic" w:hAnsi="Malgun Gothic" w:eastAsia="Malgun Gothic" w:cs="Malgun Gothic" w:asciiTheme="minorAscii" w:hAnsiTheme="minorAscii" w:eastAsiaTheme="minorAscii" w:cstheme="minorAscii"/>
+                <w:noProof w:val="0"/>
+                <w:sz w:val="16"/>
+                <w:szCs w:val="16"/>
+                <w:lang w:val="en-US"/>
+              </w:rPr>
+              <w:t>검색</w:t>
+            </w:r>
+            <w:r>
+              <w:rPr>
+                <w:rFonts w:ascii="Malgun Gothic" w:hAnsi="Malgun Gothic" w:eastAsia="Malgun Gothic" w:cs="Malgun Gothic" w:asciiTheme="minorAscii" w:hAnsiTheme="minorAscii" w:eastAsiaTheme="minorAscii" w:cstheme="minorAscii"/>
+                <w:noProof w:val="0"/>
+                <w:sz w:val="16"/>
+                <w:szCs w:val="16"/>
+                <w:lang w:val="en-US"/>
+              </w:rPr>
+              <w:t xml:space="preserve"> </w:t>
+            </w:r>
+            <w:r>
+              <w:rPr>
+                <w:rFonts w:ascii="Malgun Gothic" w:hAnsi="Malgun Gothic" w:eastAsia="Malgun Gothic" w:cs="Malgun Gothic" w:asciiTheme="minorAscii" w:hAnsiTheme="minorAscii" w:eastAsiaTheme="minorAscii" w:cstheme="minorAscii"/>
+                <w:noProof w:val="0"/>
+                <w:sz w:val="16"/>
+                <w:szCs w:val="16"/>
+                <w:lang w:val="en-US"/>
+              </w:rPr>
+              <w:t>버튼을</w:t>
+            </w:r>
+            <w:r>
+              <w:rPr>
+                <w:rFonts w:ascii="Malgun Gothic" w:hAnsi="Malgun Gothic" w:eastAsia="Malgun Gothic" w:cs="Malgun Gothic" w:asciiTheme="minorAscii" w:hAnsiTheme="minorAscii" w:eastAsiaTheme="minorAscii" w:cstheme="minorAscii"/>
+                <w:noProof w:val="0"/>
+                <w:sz w:val="16"/>
+                <w:szCs w:val="16"/>
+                <w:lang w:val="en-US"/>
+              </w:rPr>
+              <w:t xml:space="preserve"> </w:t>
+            </w:r>
+            <w:r>
+              <w:rPr>
+                <w:rFonts w:ascii="Malgun Gothic" w:hAnsi="Malgun Gothic" w:eastAsia="Malgun Gothic" w:cs="Malgun Gothic" w:asciiTheme="minorAscii" w:hAnsiTheme="minorAscii" w:eastAsiaTheme="minorAscii" w:cstheme="minorAscii"/>
+                <w:noProof w:val="0"/>
+                <w:sz w:val="16"/>
+                <w:szCs w:val="16"/>
+                <w:lang w:val="en-US"/>
+              </w:rPr>
+              <w:t>누른다</w:t>
+            </w:r>
+            <w:r>
+              <w:rPr>
+                <w:rFonts w:ascii="Malgun Gothic" w:hAnsi="Malgun Gothic" w:eastAsia="Malgun Gothic" w:cs="Malgun Gothic" w:asciiTheme="minorAscii" w:hAnsiTheme="minorAscii" w:eastAsiaTheme="minorAscii" w:cstheme="minorAscii"/>
+                <w:noProof w:val="0"/>
+                <w:sz w:val="16"/>
+                <w:szCs w:val="16"/>
+                <w:lang w:val="en-US"/>
+              </w:rPr>
+              <w:t>.</w:t>
+            </w:r>
+          </w:p>
+          <w:p>
+            <w:pPr>
+              <w:pStyle w:val="a"/>
+              <w:rPr>
+                <w:rFonts w:ascii="Malgun Gothic" w:hAnsi="Malgun Gothic" w:eastAsia="Malgun Gothic" w:cs="Malgun Gothic" w:asciiTheme="minorAscii" w:hAnsiTheme="minorAscii" w:eastAsiaTheme="minorAscii" w:cstheme="minorAscii"/>
+                <w:sz w:val="16"/>
+                <w:szCs w:val="16"/>
+              </w:rPr>
+            </w:pPr>
+          </w:p>
+        </w:tc>
+        <w:tc>
+          <w:tcPr>
+            <w:tcW w:w="3006" w:type="dxa"/>
+            <w:tcMar/>
+          </w:tcPr>
+          <w:p>
+            <w:pPr>
+              <w:pStyle w:val="a"/>
+              <w:rPr>
+                <w:rFonts w:ascii="Malgun Gothic" w:hAnsi="Malgun Gothic" w:eastAsia="Malgun Gothic" w:cs="Malgun Gothic" w:asciiTheme="minorAscii" w:hAnsiTheme="minorAscii" w:eastAsiaTheme="minorAscii" w:cstheme="minorAscii"/>
+                <w:sz w:val="16"/>
+                <w:szCs w:val="16"/>
+              </w:rPr>
+            </w:pPr>
+          </w:p>
+          <w:p>
+            <w:pPr>
+              <w:pStyle w:val="a"/>
+              <w:rPr>
+                <w:rFonts w:ascii="Malgun Gothic" w:hAnsi="Malgun Gothic" w:eastAsia="Malgun Gothic" w:cs="Malgun Gothic" w:asciiTheme="minorAscii" w:hAnsiTheme="minorAscii" w:eastAsiaTheme="minorAscii" w:cstheme="minorAscii"/>
+                <w:sz w:val="16"/>
+                <w:szCs w:val="16"/>
+              </w:rPr>
+            </w:pPr>
+          </w:p>
+          <w:p>
+            <w:pPr>
+              <w:pStyle w:val="a"/>
+              <w:rPr>
+                <w:rFonts w:ascii="Malgun Gothic" w:hAnsi="Malgun Gothic" w:eastAsia="Malgun Gothic" w:cs="Malgun Gothic" w:asciiTheme="minorAscii" w:hAnsiTheme="minorAscii" w:eastAsiaTheme="minorAscii" w:cstheme="minorAscii"/>
+                <w:noProof w:val="0"/>
+                <w:sz w:val="16"/>
+                <w:szCs w:val="16"/>
+                <w:lang w:eastAsia="ko-KR"/>
+              </w:rPr>
+            </w:pPr>
+            <w:r>
+              <w:rPr>
+                <w:rFonts w:ascii="Malgun Gothic" w:hAnsi="Malgun Gothic" w:eastAsia="Malgun Gothic" w:cs="Malgun Gothic" w:asciiTheme="minorAscii" w:hAnsiTheme="minorAscii" w:eastAsiaTheme="minorAscii" w:cstheme="minorAscii"/>
+                <w:sz w:val="16"/>
+                <w:szCs w:val="16"/>
+              </w:rPr>
+              <w:t xml:space="preserve">2. </w:t>
+            </w:r>
+            <w:r>
+              <w:rPr>
+                <w:rFonts w:ascii="Malgun Gothic" w:hAnsi="Malgun Gothic" w:eastAsia="Malgun Gothic" w:cs="Malgun Gothic" w:asciiTheme="minorAscii" w:hAnsiTheme="minorAscii" w:eastAsiaTheme="minorAscii" w:cstheme="minorAscii"/>
+                <w:noProof w:val="0"/>
+                <w:sz w:val="16"/>
+                <w:szCs w:val="16"/>
+                <w:lang w:eastAsia="ko-KR"/>
+              </w:rPr>
+              <w:t xml:space="preserve">입력된 조건에 맞는 대여소 리스트를 화면에 출력한다. </w:t>
             </w:r>
           </w:p>
         </w:tc>
@@ -1262,17 +1705,19 @@
         <w:tc>
           <w:tcPr>
             <w:tcW w:w="3005" w:type="dxa"/>
+            <w:tcMar/>
           </w:tcPr>
-          <w:p>
-            <w:pPr>
-              <w:rPr>
-                <w:sz w:val="16"/>
-                <w:szCs w:val="16"/>
-              </w:rPr>
-            </w:pPr>
-            <w:r>
-              <w:rPr>
-                <w:rFonts w:hint="eastAsia"/>
+          <w:p w14:noSpellErr="1">
+            <w:pPr>
+              <w:rPr>
+                <w:rFonts w:ascii="Malgun Gothic" w:hAnsi="Malgun Gothic" w:eastAsia="Malgun Gothic" w:cs="Malgun Gothic" w:asciiTheme="minorAscii" w:hAnsiTheme="minorAscii" w:eastAsiaTheme="minorAscii" w:cstheme="minorAscii"/>
+                <w:sz w:val="16"/>
+                <w:szCs w:val="16"/>
+              </w:rPr>
+            </w:pPr>
+            <w:r>
+              <w:rPr>
+                <w:rFonts w:ascii="Malgun Gothic" w:hAnsi="Malgun Gothic" w:eastAsia="Malgun Gothic" w:cs="Malgun Gothic" w:asciiTheme="minorAscii" w:hAnsiTheme="minorAscii" w:eastAsiaTheme="minorAscii" w:cstheme="minorAscii"/>
                 <w:sz w:val="16"/>
                 <w:szCs w:val="16"/>
               </w:rPr>
@@ -1283,17 +1728,19 @@
         <w:tc>
           <w:tcPr>
             <w:tcW w:w="3005" w:type="dxa"/>
+            <w:tcMar/>
           </w:tcPr>
-          <w:p>
-            <w:pPr>
-              <w:rPr>
-                <w:sz w:val="16"/>
-                <w:szCs w:val="16"/>
-              </w:rPr>
-            </w:pPr>
-            <w:r>
-              <w:rPr>
-                <w:rFonts w:hint="eastAsia"/>
+          <w:p w14:noSpellErr="1">
+            <w:pPr>
+              <w:rPr>
+                <w:rFonts w:ascii="Malgun Gothic" w:hAnsi="Malgun Gothic" w:eastAsia="Malgun Gothic" w:cs="Malgun Gothic" w:asciiTheme="minorAscii" w:hAnsiTheme="minorAscii" w:eastAsiaTheme="minorAscii" w:cstheme="minorAscii"/>
+                <w:sz w:val="16"/>
+                <w:szCs w:val="16"/>
+              </w:rPr>
+            </w:pPr>
+            <w:r>
+              <w:rPr>
+                <w:rFonts w:ascii="Malgun Gothic" w:hAnsi="Malgun Gothic" w:eastAsia="Malgun Gothic" w:cs="Malgun Gothic" w:asciiTheme="minorAscii" w:hAnsiTheme="minorAscii" w:eastAsiaTheme="minorAscii" w:cstheme="minorAscii"/>
                 <w:sz w:val="16"/>
                 <w:szCs w:val="16"/>
               </w:rPr>
@@ -1301,106 +1748,433 @@
             </w:r>
             <w:r>
               <w:rPr>
-                <w:rFonts w:hint="eastAsia"/>
+                <w:rFonts w:ascii="Malgun Gothic" w:hAnsi="Malgun Gothic" w:eastAsia="Malgun Gothic" w:cs="Malgun Gothic" w:asciiTheme="minorAscii" w:hAnsiTheme="minorAscii" w:eastAsiaTheme="minorAscii" w:cstheme="minorAscii"/>
                 <w:sz w:val="16"/>
                 <w:szCs w:val="16"/>
               </w:rPr>
               <w:t xml:space="preserve"> 검색된 대여소 리스트 화면에서 특정 대여소를 선택한다.</w:t>
             </w:r>
           </w:p>
-          <w:p>
-            <w:pPr>
-              <w:rPr>
-                <w:sz w:val="16"/>
-                <w:szCs w:val="16"/>
-              </w:rPr>
-            </w:pPr>
-          </w:p>
-          <w:p>
-            <w:pPr>
-              <w:rPr>
-                <w:sz w:val="16"/>
-                <w:szCs w:val="16"/>
-              </w:rPr>
-            </w:pPr>
-          </w:p>
-          <w:p>
-            <w:pPr>
-              <w:rPr>
-                <w:rFonts w:hint="eastAsia"/>
-                <w:sz w:val="16"/>
-                <w:szCs w:val="16"/>
-              </w:rPr>
-            </w:pPr>
-            <w:r>
-              <w:rPr>
-                <w:rFonts w:hint="eastAsia"/>
-                <w:sz w:val="16"/>
-                <w:szCs w:val="16"/>
-              </w:rPr>
-              <w:t xml:space="preserve">3. 특정 자전거를 지정된 대여소에 반납한다. </w:t>
+          <w:p w14:noSpellErr="1">
+            <w:pPr>
+              <w:rPr>
+                <w:rFonts w:ascii="Malgun Gothic" w:hAnsi="Malgun Gothic" w:eastAsia="Malgun Gothic" w:cs="Malgun Gothic" w:asciiTheme="minorAscii" w:hAnsiTheme="minorAscii" w:eastAsiaTheme="minorAscii" w:cstheme="minorAscii"/>
+                <w:sz w:val="16"/>
+                <w:szCs w:val="16"/>
+              </w:rPr>
+            </w:pPr>
+          </w:p>
+          <w:p w14:noSpellErr="1">
+            <w:pPr>
+              <w:rPr>
+                <w:rFonts w:ascii="Malgun Gothic" w:hAnsi="Malgun Gothic" w:eastAsia="Malgun Gothic" w:cs="Malgun Gothic" w:asciiTheme="minorAscii" w:hAnsiTheme="minorAscii" w:eastAsiaTheme="minorAscii" w:cstheme="minorAscii"/>
+                <w:sz w:val="16"/>
+                <w:szCs w:val="16"/>
+              </w:rPr>
+            </w:pPr>
+          </w:p>
+          <w:p w14:noSpellErr="1">
+            <w:pPr>
+              <w:rPr>
+                <w:rFonts w:ascii="Malgun Gothic" w:hAnsi="Malgun Gothic" w:eastAsia="Malgun Gothic" w:cs="Malgun Gothic" w:asciiTheme="minorAscii" w:hAnsiTheme="minorAscii" w:eastAsiaTheme="minorAscii" w:cstheme="minorAscii"/>
+                <w:sz w:val="16"/>
+                <w:szCs w:val="16"/>
+              </w:rPr>
+            </w:pPr>
+            <w:r>
+              <w:rPr>
+                <w:rFonts w:ascii="Malgun Gothic" w:hAnsi="Malgun Gothic" w:eastAsia="Malgun Gothic" w:cs="Malgun Gothic" w:asciiTheme="minorAscii" w:hAnsiTheme="minorAscii" w:eastAsiaTheme="minorAscii" w:cstheme="minorAscii"/>
+                <w:sz w:val="16"/>
+                <w:szCs w:val="16"/>
+              </w:rPr>
+              <w:t xml:space="preserve">3. </w:t>
+            </w:r>
+            <w:r>
+              <w:rPr>
+                <w:rFonts w:ascii="Malgun Gothic" w:hAnsi="Malgun Gothic" w:eastAsia="Malgun Gothic" w:cs="Malgun Gothic" w:asciiTheme="minorAscii" w:hAnsiTheme="minorAscii" w:eastAsiaTheme="minorAscii" w:cstheme="minorAscii"/>
+                <w:sz w:val="16"/>
+                <w:szCs w:val="16"/>
+              </w:rPr>
+              <w:t>특정</w:t>
+            </w:r>
+            <w:r>
+              <w:rPr>
+                <w:rFonts w:ascii="Malgun Gothic" w:hAnsi="Malgun Gothic" w:eastAsia="Malgun Gothic" w:cs="Malgun Gothic" w:asciiTheme="minorAscii" w:hAnsiTheme="minorAscii" w:eastAsiaTheme="minorAscii" w:cstheme="minorAscii"/>
+                <w:sz w:val="16"/>
+                <w:szCs w:val="16"/>
+              </w:rPr>
+              <w:t xml:space="preserve"> </w:t>
+            </w:r>
+            <w:r>
+              <w:rPr>
+                <w:rFonts w:ascii="Malgun Gothic" w:hAnsi="Malgun Gothic" w:eastAsia="Malgun Gothic" w:cs="Malgun Gothic" w:asciiTheme="minorAscii" w:hAnsiTheme="minorAscii" w:eastAsiaTheme="minorAscii" w:cstheme="minorAscii"/>
+                <w:sz w:val="16"/>
+                <w:szCs w:val="16"/>
+              </w:rPr>
+              <w:t>자전거를</w:t>
+            </w:r>
+            <w:r>
+              <w:rPr>
+                <w:rFonts w:ascii="Malgun Gothic" w:hAnsi="Malgun Gothic" w:eastAsia="Malgun Gothic" w:cs="Malgun Gothic" w:asciiTheme="minorAscii" w:hAnsiTheme="minorAscii" w:eastAsiaTheme="minorAscii" w:cstheme="minorAscii"/>
+                <w:sz w:val="16"/>
+                <w:szCs w:val="16"/>
+              </w:rPr>
+              <w:t xml:space="preserve"> </w:t>
+            </w:r>
+            <w:r>
+              <w:rPr>
+                <w:rFonts w:ascii="Malgun Gothic" w:hAnsi="Malgun Gothic" w:eastAsia="Malgun Gothic" w:cs="Malgun Gothic" w:asciiTheme="minorAscii" w:hAnsiTheme="minorAscii" w:eastAsiaTheme="minorAscii" w:cstheme="minorAscii"/>
+                <w:sz w:val="16"/>
+                <w:szCs w:val="16"/>
+              </w:rPr>
+              <w:t>지정된</w:t>
+            </w:r>
+            <w:r>
+              <w:rPr>
+                <w:rFonts w:ascii="Malgun Gothic" w:hAnsi="Malgun Gothic" w:eastAsia="Malgun Gothic" w:cs="Malgun Gothic" w:asciiTheme="minorAscii" w:hAnsiTheme="minorAscii" w:eastAsiaTheme="minorAscii" w:cstheme="minorAscii"/>
+                <w:sz w:val="16"/>
+                <w:szCs w:val="16"/>
+              </w:rPr>
+              <w:t xml:space="preserve"> </w:t>
+            </w:r>
+            <w:r>
+              <w:rPr>
+                <w:rFonts w:ascii="Malgun Gothic" w:hAnsi="Malgun Gothic" w:eastAsia="Malgun Gothic" w:cs="Malgun Gothic" w:asciiTheme="minorAscii" w:hAnsiTheme="minorAscii" w:eastAsiaTheme="minorAscii" w:cstheme="minorAscii"/>
+                <w:sz w:val="16"/>
+                <w:szCs w:val="16"/>
+              </w:rPr>
+              <w:t>대여소에</w:t>
+            </w:r>
+            <w:r>
+              <w:rPr>
+                <w:rFonts w:ascii="Malgun Gothic" w:hAnsi="Malgun Gothic" w:eastAsia="Malgun Gothic" w:cs="Malgun Gothic" w:asciiTheme="minorAscii" w:hAnsiTheme="minorAscii" w:eastAsiaTheme="minorAscii" w:cstheme="minorAscii"/>
+                <w:sz w:val="16"/>
+                <w:szCs w:val="16"/>
+              </w:rPr>
+              <w:t xml:space="preserve"> </w:t>
+            </w:r>
+            <w:r>
+              <w:rPr>
+                <w:rFonts w:ascii="Malgun Gothic" w:hAnsi="Malgun Gothic" w:eastAsia="Malgun Gothic" w:cs="Malgun Gothic" w:asciiTheme="minorAscii" w:hAnsiTheme="minorAscii" w:eastAsiaTheme="minorAscii" w:cstheme="minorAscii"/>
+                <w:sz w:val="16"/>
+                <w:szCs w:val="16"/>
+              </w:rPr>
+              <w:t>반납한다</w:t>
+            </w:r>
+            <w:r>
+              <w:rPr>
+                <w:rFonts w:ascii="Malgun Gothic" w:hAnsi="Malgun Gothic" w:eastAsia="Malgun Gothic" w:cs="Malgun Gothic" w:asciiTheme="minorAscii" w:hAnsiTheme="minorAscii" w:eastAsiaTheme="minorAscii" w:cstheme="minorAscii"/>
+                <w:sz w:val="16"/>
+                <w:szCs w:val="16"/>
+              </w:rPr>
+              <w:t xml:space="preserve">. </w:t>
             </w:r>
           </w:p>
         </w:tc>
         <w:tc>
           <w:tcPr>
             <w:tcW w:w="3006" w:type="dxa"/>
+            <w:tcMar/>
           </w:tcPr>
-          <w:p>
-            <w:pPr>
-              <w:rPr>
-                <w:sz w:val="16"/>
-                <w:szCs w:val="16"/>
-              </w:rPr>
-            </w:pPr>
-          </w:p>
-          <w:p>
-            <w:pPr>
-              <w:rPr>
-                <w:sz w:val="16"/>
-                <w:szCs w:val="16"/>
-              </w:rPr>
-            </w:pPr>
-            <w:r>
-              <w:rPr>
-                <w:rFonts w:hint="eastAsia"/>
-                <w:sz w:val="16"/>
-                <w:szCs w:val="16"/>
-              </w:rPr>
-              <w:t>2. 대여소 이름, 대여소 위치, 사용 가능한 자전거 목록 등의 상세정보화면을 출력한다.</w:t>
-            </w:r>
-          </w:p>
-          <w:p>
-            <w:pPr>
-              <w:rPr>
-                <w:sz w:val="16"/>
-                <w:szCs w:val="16"/>
-              </w:rPr>
-            </w:pPr>
-          </w:p>
-          <w:p>
-            <w:pPr>
-              <w:rPr>
-                <w:sz w:val="16"/>
-                <w:szCs w:val="16"/>
-              </w:rPr>
-            </w:pPr>
-          </w:p>
-          <w:p>
-            <w:pPr>
-              <w:rPr>
-                <w:rFonts w:hint="eastAsia"/>
-                <w:sz w:val="16"/>
-                <w:szCs w:val="16"/>
-              </w:rPr>
-            </w:pPr>
-            <w:r>
-              <w:rPr>
-                <w:rFonts w:hint="eastAsia"/>
-                <w:sz w:val="16"/>
-                <w:szCs w:val="16"/>
-              </w:rPr>
-              <w:t xml:space="preserve">4. 자전거를 반납 상태로 한다. </w:t>
+          <w:p w14:noSpellErr="1">
+            <w:pPr>
+              <w:rPr>
+                <w:rFonts w:ascii="Malgun Gothic" w:hAnsi="Malgun Gothic" w:eastAsia="Malgun Gothic" w:cs="Malgun Gothic" w:asciiTheme="minorAscii" w:hAnsiTheme="minorAscii" w:eastAsiaTheme="minorAscii" w:cstheme="minorAscii"/>
+                <w:sz w:val="16"/>
+                <w:szCs w:val="16"/>
+              </w:rPr>
+            </w:pPr>
+          </w:p>
+          <w:p w14:noSpellErr="1">
+            <w:pPr>
+              <w:rPr>
+                <w:rFonts w:ascii="Malgun Gothic" w:hAnsi="Malgun Gothic" w:eastAsia="Malgun Gothic" w:cs="Malgun Gothic" w:asciiTheme="minorAscii" w:hAnsiTheme="minorAscii" w:eastAsiaTheme="minorAscii" w:cstheme="minorAscii"/>
+                <w:sz w:val="16"/>
+                <w:szCs w:val="16"/>
+              </w:rPr>
+            </w:pPr>
+            <w:r>
+              <w:rPr>
+                <w:rFonts w:ascii="Malgun Gothic" w:hAnsi="Malgun Gothic" w:eastAsia="Malgun Gothic" w:cs="Malgun Gothic" w:asciiTheme="minorAscii" w:hAnsiTheme="minorAscii" w:eastAsiaTheme="minorAscii" w:cstheme="minorAscii"/>
+                <w:sz w:val="16"/>
+                <w:szCs w:val="16"/>
+              </w:rPr>
+              <w:t xml:space="preserve">2. </w:t>
+            </w:r>
+            <w:r>
+              <w:rPr>
+                <w:rFonts w:ascii="Malgun Gothic" w:hAnsi="Malgun Gothic" w:eastAsia="Malgun Gothic" w:cs="Malgun Gothic" w:asciiTheme="minorAscii" w:hAnsiTheme="minorAscii" w:eastAsiaTheme="minorAscii" w:cstheme="minorAscii"/>
+                <w:sz w:val="16"/>
+                <w:szCs w:val="16"/>
+              </w:rPr>
+              <w:t>대여소</w:t>
+            </w:r>
+            <w:r>
+              <w:rPr>
+                <w:rFonts w:ascii="Malgun Gothic" w:hAnsi="Malgun Gothic" w:eastAsia="Malgun Gothic" w:cs="Malgun Gothic" w:asciiTheme="minorAscii" w:hAnsiTheme="minorAscii" w:eastAsiaTheme="minorAscii" w:cstheme="minorAscii"/>
+                <w:sz w:val="16"/>
+                <w:szCs w:val="16"/>
+              </w:rPr>
+              <w:t xml:space="preserve"> </w:t>
+            </w:r>
+            <w:r>
+              <w:rPr>
+                <w:rFonts w:ascii="Malgun Gothic" w:hAnsi="Malgun Gothic" w:eastAsia="Malgun Gothic" w:cs="Malgun Gothic" w:asciiTheme="minorAscii" w:hAnsiTheme="minorAscii" w:eastAsiaTheme="minorAscii" w:cstheme="minorAscii"/>
+                <w:sz w:val="16"/>
+                <w:szCs w:val="16"/>
+              </w:rPr>
+              <w:t>이름</w:t>
+            </w:r>
+            <w:r>
+              <w:rPr>
+                <w:rFonts w:ascii="Malgun Gothic" w:hAnsi="Malgun Gothic" w:eastAsia="Malgun Gothic" w:cs="Malgun Gothic" w:asciiTheme="minorAscii" w:hAnsiTheme="minorAscii" w:eastAsiaTheme="minorAscii" w:cstheme="minorAscii"/>
+                <w:sz w:val="16"/>
+                <w:szCs w:val="16"/>
+              </w:rPr>
+              <w:t xml:space="preserve">, </w:t>
+            </w:r>
+            <w:r>
+              <w:rPr>
+                <w:rFonts w:ascii="Malgun Gothic" w:hAnsi="Malgun Gothic" w:eastAsia="Malgun Gothic" w:cs="Malgun Gothic" w:asciiTheme="minorAscii" w:hAnsiTheme="minorAscii" w:eastAsiaTheme="minorAscii" w:cstheme="minorAscii"/>
+                <w:sz w:val="16"/>
+                <w:szCs w:val="16"/>
+              </w:rPr>
+              <w:t>대여소</w:t>
+            </w:r>
+            <w:r>
+              <w:rPr>
+                <w:rFonts w:ascii="Malgun Gothic" w:hAnsi="Malgun Gothic" w:eastAsia="Malgun Gothic" w:cs="Malgun Gothic" w:asciiTheme="minorAscii" w:hAnsiTheme="minorAscii" w:eastAsiaTheme="minorAscii" w:cstheme="minorAscii"/>
+                <w:sz w:val="16"/>
+                <w:szCs w:val="16"/>
+              </w:rPr>
+              <w:t xml:space="preserve"> </w:t>
+            </w:r>
+            <w:r>
+              <w:rPr>
+                <w:rFonts w:ascii="Malgun Gothic" w:hAnsi="Malgun Gothic" w:eastAsia="Malgun Gothic" w:cs="Malgun Gothic" w:asciiTheme="minorAscii" w:hAnsiTheme="minorAscii" w:eastAsiaTheme="minorAscii" w:cstheme="minorAscii"/>
+                <w:sz w:val="16"/>
+                <w:szCs w:val="16"/>
+              </w:rPr>
+              <w:t>위치</w:t>
+            </w:r>
+            <w:r>
+              <w:rPr>
+                <w:rFonts w:ascii="Malgun Gothic" w:hAnsi="Malgun Gothic" w:eastAsia="Malgun Gothic" w:cs="Malgun Gothic" w:asciiTheme="minorAscii" w:hAnsiTheme="minorAscii" w:eastAsiaTheme="minorAscii" w:cstheme="minorAscii"/>
+                <w:sz w:val="16"/>
+                <w:szCs w:val="16"/>
+              </w:rPr>
+              <w:t xml:space="preserve">, </w:t>
+            </w:r>
+            <w:r>
+              <w:rPr>
+                <w:rFonts w:ascii="Malgun Gothic" w:hAnsi="Malgun Gothic" w:eastAsia="Malgun Gothic" w:cs="Malgun Gothic" w:asciiTheme="minorAscii" w:hAnsiTheme="minorAscii" w:eastAsiaTheme="minorAscii" w:cstheme="minorAscii"/>
+                <w:sz w:val="16"/>
+                <w:szCs w:val="16"/>
+              </w:rPr>
+              <w:t>사용</w:t>
+            </w:r>
+            <w:r>
+              <w:rPr>
+                <w:rFonts w:ascii="Malgun Gothic" w:hAnsi="Malgun Gothic" w:eastAsia="Malgun Gothic" w:cs="Malgun Gothic" w:asciiTheme="minorAscii" w:hAnsiTheme="minorAscii" w:eastAsiaTheme="minorAscii" w:cstheme="minorAscii"/>
+                <w:sz w:val="16"/>
+                <w:szCs w:val="16"/>
+              </w:rPr>
+              <w:t xml:space="preserve"> </w:t>
+            </w:r>
+            <w:r>
+              <w:rPr>
+                <w:rFonts w:ascii="Malgun Gothic" w:hAnsi="Malgun Gothic" w:eastAsia="Malgun Gothic" w:cs="Malgun Gothic" w:asciiTheme="minorAscii" w:hAnsiTheme="minorAscii" w:eastAsiaTheme="minorAscii" w:cstheme="minorAscii"/>
+                <w:sz w:val="16"/>
+                <w:szCs w:val="16"/>
+              </w:rPr>
+              <w:t>가능한</w:t>
+            </w:r>
+            <w:r>
+              <w:rPr>
+                <w:rFonts w:ascii="Malgun Gothic" w:hAnsi="Malgun Gothic" w:eastAsia="Malgun Gothic" w:cs="Malgun Gothic" w:asciiTheme="minorAscii" w:hAnsiTheme="minorAscii" w:eastAsiaTheme="minorAscii" w:cstheme="minorAscii"/>
+                <w:sz w:val="16"/>
+                <w:szCs w:val="16"/>
+              </w:rPr>
+              <w:t xml:space="preserve"> </w:t>
+            </w:r>
+            <w:r>
+              <w:rPr>
+                <w:rFonts w:ascii="Malgun Gothic" w:hAnsi="Malgun Gothic" w:eastAsia="Malgun Gothic" w:cs="Malgun Gothic" w:asciiTheme="minorAscii" w:hAnsiTheme="minorAscii" w:eastAsiaTheme="minorAscii" w:cstheme="minorAscii"/>
+                <w:sz w:val="16"/>
+                <w:szCs w:val="16"/>
+              </w:rPr>
+              <w:t>자전거</w:t>
+            </w:r>
+            <w:r>
+              <w:rPr>
+                <w:rFonts w:ascii="Malgun Gothic" w:hAnsi="Malgun Gothic" w:eastAsia="Malgun Gothic" w:cs="Malgun Gothic" w:asciiTheme="minorAscii" w:hAnsiTheme="minorAscii" w:eastAsiaTheme="minorAscii" w:cstheme="minorAscii"/>
+                <w:sz w:val="16"/>
+                <w:szCs w:val="16"/>
+              </w:rPr>
+              <w:t xml:space="preserve"> </w:t>
+            </w:r>
+            <w:r>
+              <w:rPr>
+                <w:rFonts w:ascii="Malgun Gothic" w:hAnsi="Malgun Gothic" w:eastAsia="Malgun Gothic" w:cs="Malgun Gothic" w:asciiTheme="minorAscii" w:hAnsiTheme="minorAscii" w:eastAsiaTheme="minorAscii" w:cstheme="minorAscii"/>
+                <w:sz w:val="16"/>
+                <w:szCs w:val="16"/>
+              </w:rPr>
+              <w:t>목록</w:t>
+            </w:r>
+            <w:r>
+              <w:rPr>
+                <w:rFonts w:ascii="Malgun Gothic" w:hAnsi="Malgun Gothic" w:eastAsia="Malgun Gothic" w:cs="Malgun Gothic" w:asciiTheme="minorAscii" w:hAnsiTheme="minorAscii" w:eastAsiaTheme="minorAscii" w:cstheme="minorAscii"/>
+                <w:sz w:val="16"/>
+                <w:szCs w:val="16"/>
+              </w:rPr>
+              <w:t xml:space="preserve"> </w:t>
+            </w:r>
+            <w:r>
+              <w:rPr>
+                <w:rFonts w:ascii="Malgun Gothic" w:hAnsi="Malgun Gothic" w:eastAsia="Malgun Gothic" w:cs="Malgun Gothic" w:asciiTheme="minorAscii" w:hAnsiTheme="minorAscii" w:eastAsiaTheme="minorAscii" w:cstheme="minorAscii"/>
+                <w:sz w:val="16"/>
+                <w:szCs w:val="16"/>
+              </w:rPr>
+              <w:t>등의</w:t>
+            </w:r>
+            <w:r>
+              <w:rPr>
+                <w:rFonts w:ascii="Malgun Gothic" w:hAnsi="Malgun Gothic" w:eastAsia="Malgun Gothic" w:cs="Malgun Gothic" w:asciiTheme="minorAscii" w:hAnsiTheme="minorAscii" w:eastAsiaTheme="minorAscii" w:cstheme="minorAscii"/>
+                <w:sz w:val="16"/>
+                <w:szCs w:val="16"/>
+              </w:rPr>
+              <w:t xml:space="preserve"> </w:t>
+            </w:r>
+            <w:r>
+              <w:rPr>
+                <w:rFonts w:ascii="Malgun Gothic" w:hAnsi="Malgun Gothic" w:eastAsia="Malgun Gothic" w:cs="Malgun Gothic" w:asciiTheme="minorAscii" w:hAnsiTheme="minorAscii" w:eastAsiaTheme="minorAscii" w:cstheme="minorAscii"/>
+                <w:sz w:val="16"/>
+                <w:szCs w:val="16"/>
+              </w:rPr>
+              <w:t>상세정보화면을</w:t>
+            </w:r>
+            <w:r>
+              <w:rPr>
+                <w:rFonts w:ascii="Malgun Gothic" w:hAnsi="Malgun Gothic" w:eastAsia="Malgun Gothic" w:cs="Malgun Gothic" w:asciiTheme="minorAscii" w:hAnsiTheme="minorAscii" w:eastAsiaTheme="minorAscii" w:cstheme="minorAscii"/>
+                <w:sz w:val="16"/>
+                <w:szCs w:val="16"/>
+              </w:rPr>
+              <w:t xml:space="preserve"> </w:t>
+            </w:r>
+            <w:r>
+              <w:rPr>
+                <w:rFonts w:ascii="Malgun Gothic" w:hAnsi="Malgun Gothic" w:eastAsia="Malgun Gothic" w:cs="Malgun Gothic" w:asciiTheme="minorAscii" w:hAnsiTheme="minorAscii" w:eastAsiaTheme="minorAscii" w:cstheme="minorAscii"/>
+                <w:sz w:val="16"/>
+                <w:szCs w:val="16"/>
+              </w:rPr>
+              <w:t>출력한다</w:t>
+            </w:r>
+            <w:r>
+              <w:rPr>
+                <w:rFonts w:ascii="Malgun Gothic" w:hAnsi="Malgun Gothic" w:eastAsia="Malgun Gothic" w:cs="Malgun Gothic" w:asciiTheme="minorAscii" w:hAnsiTheme="minorAscii" w:eastAsiaTheme="minorAscii" w:cstheme="minorAscii"/>
+                <w:sz w:val="16"/>
+                <w:szCs w:val="16"/>
+              </w:rPr>
+              <w:t>.</w:t>
+            </w:r>
+          </w:p>
+          <w:p w14:noSpellErr="1">
+            <w:pPr>
+              <w:rPr>
+                <w:rFonts w:ascii="Malgun Gothic" w:hAnsi="Malgun Gothic" w:eastAsia="Malgun Gothic" w:cs="Malgun Gothic" w:asciiTheme="minorAscii" w:hAnsiTheme="minorAscii" w:eastAsiaTheme="minorAscii" w:cstheme="minorAscii"/>
+                <w:sz w:val="16"/>
+                <w:szCs w:val="16"/>
+              </w:rPr>
+            </w:pPr>
+          </w:p>
+          <w:p w14:noSpellErr="1">
+            <w:pPr>
+              <w:rPr>
+                <w:rFonts w:ascii="Malgun Gothic" w:hAnsi="Malgun Gothic" w:eastAsia="Malgun Gothic" w:cs="Malgun Gothic" w:asciiTheme="minorAscii" w:hAnsiTheme="minorAscii" w:eastAsiaTheme="minorAscii" w:cstheme="minorAscii"/>
+                <w:sz w:val="16"/>
+                <w:szCs w:val="16"/>
+              </w:rPr>
+            </w:pPr>
+          </w:p>
+          <w:p w14:noSpellErr="1">
+            <w:pPr>
+              <w:rPr>
+                <w:rFonts w:ascii="Malgun Gothic" w:hAnsi="Malgun Gothic" w:eastAsia="Malgun Gothic" w:cs="Malgun Gothic" w:asciiTheme="minorAscii" w:hAnsiTheme="minorAscii" w:eastAsiaTheme="minorAscii" w:cstheme="minorAscii"/>
+                <w:sz w:val="16"/>
+                <w:szCs w:val="16"/>
+              </w:rPr>
+            </w:pPr>
+            <w:r>
+              <w:rPr>
+                <w:rFonts w:ascii="Malgun Gothic" w:hAnsi="Malgun Gothic" w:eastAsia="Malgun Gothic" w:cs="Malgun Gothic" w:asciiTheme="minorAscii" w:hAnsiTheme="minorAscii" w:eastAsiaTheme="minorAscii" w:cstheme="minorAscii"/>
+                <w:sz w:val="16"/>
+                <w:szCs w:val="16"/>
+              </w:rPr>
+              <w:t xml:space="preserve">4. </w:t>
+            </w:r>
+            <w:r>
+              <w:rPr>
+                <w:rFonts w:ascii="Malgun Gothic" w:hAnsi="Malgun Gothic" w:eastAsia="Malgun Gothic" w:cs="Malgun Gothic" w:asciiTheme="minorAscii" w:hAnsiTheme="minorAscii" w:eastAsiaTheme="minorAscii" w:cstheme="minorAscii"/>
+                <w:sz w:val="16"/>
+                <w:szCs w:val="16"/>
+              </w:rPr>
+              <w:t>자전거를</w:t>
+            </w:r>
+            <w:r>
+              <w:rPr>
+                <w:rFonts w:ascii="Malgun Gothic" w:hAnsi="Malgun Gothic" w:eastAsia="Malgun Gothic" w:cs="Malgun Gothic" w:asciiTheme="minorAscii" w:hAnsiTheme="minorAscii" w:eastAsiaTheme="minorAscii" w:cstheme="minorAscii"/>
+                <w:sz w:val="16"/>
+                <w:szCs w:val="16"/>
+              </w:rPr>
+              <w:t xml:space="preserve"> </w:t>
+            </w:r>
+            <w:r>
+              <w:rPr>
+                <w:rFonts w:ascii="Malgun Gothic" w:hAnsi="Malgun Gothic" w:eastAsia="Malgun Gothic" w:cs="Malgun Gothic" w:asciiTheme="minorAscii" w:hAnsiTheme="minorAscii" w:eastAsiaTheme="minorAscii" w:cstheme="minorAscii"/>
+                <w:sz w:val="16"/>
+                <w:szCs w:val="16"/>
+              </w:rPr>
+              <w:t>반납</w:t>
+            </w:r>
+            <w:r>
+              <w:rPr>
+                <w:rFonts w:ascii="Malgun Gothic" w:hAnsi="Malgun Gothic" w:eastAsia="Malgun Gothic" w:cs="Malgun Gothic" w:asciiTheme="minorAscii" w:hAnsiTheme="minorAscii" w:eastAsiaTheme="minorAscii" w:cstheme="minorAscii"/>
+                <w:sz w:val="16"/>
+                <w:szCs w:val="16"/>
+              </w:rPr>
+              <w:t xml:space="preserve"> </w:t>
+            </w:r>
+            <w:r>
+              <w:rPr>
+                <w:rFonts w:ascii="Malgun Gothic" w:hAnsi="Malgun Gothic" w:eastAsia="Malgun Gothic" w:cs="Malgun Gothic" w:asciiTheme="minorAscii" w:hAnsiTheme="minorAscii" w:eastAsiaTheme="minorAscii" w:cstheme="minorAscii"/>
+                <w:sz w:val="16"/>
+                <w:szCs w:val="16"/>
+              </w:rPr>
+              <w:t>상태로</w:t>
+            </w:r>
+            <w:r>
+              <w:rPr>
+                <w:rFonts w:ascii="Malgun Gothic" w:hAnsi="Malgun Gothic" w:eastAsia="Malgun Gothic" w:cs="Malgun Gothic" w:asciiTheme="minorAscii" w:hAnsiTheme="minorAscii" w:eastAsiaTheme="minorAscii" w:cstheme="minorAscii"/>
+                <w:sz w:val="16"/>
+                <w:szCs w:val="16"/>
+              </w:rPr>
+              <w:t xml:space="preserve"> </w:t>
+            </w:r>
+            <w:r>
+              <w:rPr>
+                <w:rFonts w:ascii="Malgun Gothic" w:hAnsi="Malgun Gothic" w:eastAsia="Malgun Gothic" w:cs="Malgun Gothic" w:asciiTheme="minorAscii" w:hAnsiTheme="minorAscii" w:eastAsiaTheme="minorAscii" w:cstheme="minorAscii"/>
+                <w:sz w:val="16"/>
+                <w:szCs w:val="16"/>
+              </w:rPr>
+              <w:t>한다</w:t>
+            </w:r>
+            <w:r>
+              <w:rPr>
+                <w:rFonts w:ascii="Malgun Gothic" w:hAnsi="Malgun Gothic" w:eastAsia="Malgun Gothic" w:cs="Malgun Gothic" w:asciiTheme="minorAscii" w:hAnsiTheme="minorAscii" w:eastAsiaTheme="minorAscii" w:cstheme="minorAscii"/>
+                <w:sz w:val="16"/>
+                <w:szCs w:val="16"/>
+              </w:rPr>
+              <w:t xml:space="preserve">. </w:t>
             </w:r>
           </w:p>
         </w:tc>
@@ -1412,17 +2186,19 @@
         <w:tc>
           <w:tcPr>
             <w:tcW w:w="3005" w:type="dxa"/>
+            <w:tcMar/>
           </w:tcPr>
-          <w:p>
-            <w:pPr>
-              <w:rPr>
-                <w:sz w:val="16"/>
-                <w:szCs w:val="16"/>
-              </w:rPr>
-            </w:pPr>
-            <w:r>
-              <w:rPr>
-                <w:rFonts w:hint="eastAsia"/>
+          <w:p w14:noSpellErr="1">
+            <w:pPr>
+              <w:rPr>
+                <w:rFonts w:ascii="Malgun Gothic" w:hAnsi="Malgun Gothic" w:eastAsia="Malgun Gothic" w:cs="Malgun Gothic" w:asciiTheme="minorAscii" w:hAnsiTheme="minorAscii" w:eastAsiaTheme="minorAscii" w:cstheme="minorAscii"/>
+                <w:sz w:val="16"/>
+                <w:szCs w:val="16"/>
+              </w:rPr>
+            </w:pPr>
+            <w:r>
+              <w:rPr>
+                <w:rFonts w:ascii="Malgun Gothic" w:hAnsi="Malgun Gothic" w:eastAsia="Malgun Gothic" w:cs="Malgun Gothic" w:asciiTheme="minorAscii" w:hAnsiTheme="minorAscii" w:eastAsiaTheme="minorAscii" w:cstheme="minorAscii"/>
                 <w:sz w:val="16"/>
                 <w:szCs w:val="16"/>
               </w:rPr>
@@ -1433,17 +2209,19 @@
         <w:tc>
           <w:tcPr>
             <w:tcW w:w="3005" w:type="dxa"/>
+            <w:tcMar/>
           </w:tcPr>
-          <w:p>
-            <w:pPr>
-              <w:rPr>
-                <w:sz w:val="16"/>
-                <w:szCs w:val="16"/>
-              </w:rPr>
-            </w:pPr>
-            <w:r>
-              <w:rPr>
-                <w:rFonts w:hint="eastAsia"/>
+          <w:p w14:noSpellErr="1">
+            <w:pPr>
+              <w:rPr>
+                <w:rFonts w:ascii="Malgun Gothic" w:hAnsi="Malgun Gothic" w:eastAsia="Malgun Gothic" w:cs="Malgun Gothic" w:asciiTheme="minorAscii" w:hAnsiTheme="minorAscii" w:eastAsiaTheme="minorAscii" w:cstheme="minorAscii"/>
+                <w:sz w:val="16"/>
+                <w:szCs w:val="16"/>
+              </w:rPr>
+            </w:pPr>
+            <w:r>
+              <w:rPr>
+                <w:rFonts w:ascii="Malgun Gothic" w:hAnsi="Malgun Gothic" w:eastAsia="Malgun Gothic" w:cs="Malgun Gothic" w:asciiTheme="minorAscii" w:hAnsiTheme="minorAscii" w:eastAsiaTheme="minorAscii" w:cstheme="minorAscii"/>
                 <w:sz w:val="16"/>
                 <w:szCs w:val="16"/>
               </w:rPr>
@@ -1451,138 +2229,491 @@
             </w:r>
             <w:r>
               <w:rPr>
-                <w:rFonts w:hint="eastAsia"/>
+                <w:rFonts w:ascii="Malgun Gothic" w:hAnsi="Malgun Gothic" w:eastAsia="Malgun Gothic" w:cs="Malgun Gothic" w:asciiTheme="minorAscii" w:hAnsiTheme="minorAscii" w:eastAsiaTheme="minorAscii" w:cstheme="minorAscii"/>
                 <w:sz w:val="16"/>
                 <w:szCs w:val="16"/>
               </w:rPr>
               <w:t xml:space="preserve"> 남아 있는 자전거 중에 대여를 한다.</w:t>
             </w:r>
           </w:p>
-          <w:p>
-            <w:pPr>
-              <w:rPr>
-                <w:sz w:val="16"/>
-                <w:szCs w:val="16"/>
-              </w:rPr>
-            </w:pPr>
-          </w:p>
-          <w:p>
-            <w:pPr>
-              <w:rPr>
-                <w:sz w:val="16"/>
-                <w:szCs w:val="16"/>
-              </w:rPr>
-            </w:pPr>
-          </w:p>
-          <w:p>
-            <w:pPr>
-              <w:rPr>
-                <w:sz w:val="16"/>
-                <w:szCs w:val="16"/>
-              </w:rPr>
-            </w:pPr>
-          </w:p>
-          <w:p>
-            <w:pPr>
-              <w:rPr>
-                <w:sz w:val="16"/>
-                <w:szCs w:val="16"/>
-              </w:rPr>
-            </w:pPr>
-            <w:r>
-              <w:rPr>
-                <w:rFonts w:hint="eastAsia"/>
-                <w:sz w:val="16"/>
-                <w:szCs w:val="16"/>
-              </w:rPr>
-              <w:t xml:space="preserve">4. 남아 있는 자전거가 없는 경우에, 예약 대기를 신청한다. </w:t>
+          <w:p w14:noSpellErr="1">
+            <w:pPr>
+              <w:rPr>
+                <w:rFonts w:ascii="Malgun Gothic" w:hAnsi="Malgun Gothic" w:eastAsia="Malgun Gothic" w:cs="Malgun Gothic" w:asciiTheme="minorAscii" w:hAnsiTheme="minorAscii" w:eastAsiaTheme="minorAscii" w:cstheme="minorAscii"/>
+                <w:sz w:val="16"/>
+                <w:szCs w:val="16"/>
+              </w:rPr>
+            </w:pPr>
+          </w:p>
+          <w:p w14:noSpellErr="1">
+            <w:pPr>
+              <w:rPr>
+                <w:rFonts w:ascii="Malgun Gothic" w:hAnsi="Malgun Gothic" w:eastAsia="Malgun Gothic" w:cs="Malgun Gothic" w:asciiTheme="minorAscii" w:hAnsiTheme="minorAscii" w:eastAsiaTheme="minorAscii" w:cstheme="minorAscii"/>
+                <w:sz w:val="16"/>
+                <w:szCs w:val="16"/>
+              </w:rPr>
+            </w:pPr>
+          </w:p>
+          <w:p w14:noSpellErr="1">
+            <w:pPr>
+              <w:rPr>
+                <w:rFonts w:ascii="Malgun Gothic" w:hAnsi="Malgun Gothic" w:eastAsia="Malgun Gothic" w:cs="Malgun Gothic" w:asciiTheme="minorAscii" w:hAnsiTheme="minorAscii" w:eastAsiaTheme="minorAscii" w:cstheme="minorAscii"/>
+                <w:sz w:val="16"/>
+                <w:szCs w:val="16"/>
+              </w:rPr>
+            </w:pPr>
+          </w:p>
+          <w:p w14:noSpellErr="1">
+            <w:pPr>
+              <w:rPr>
+                <w:rFonts w:ascii="Malgun Gothic" w:hAnsi="Malgun Gothic" w:eastAsia="Malgun Gothic" w:cs="Malgun Gothic" w:asciiTheme="minorAscii" w:hAnsiTheme="minorAscii" w:eastAsiaTheme="minorAscii" w:cstheme="minorAscii"/>
+                <w:sz w:val="16"/>
+                <w:szCs w:val="16"/>
+              </w:rPr>
+            </w:pPr>
+            <w:r>
+              <w:rPr>
+                <w:rFonts w:ascii="Malgun Gothic" w:hAnsi="Malgun Gothic" w:eastAsia="Malgun Gothic" w:cs="Malgun Gothic" w:asciiTheme="minorAscii" w:hAnsiTheme="minorAscii" w:eastAsiaTheme="minorAscii" w:cstheme="minorAscii"/>
+                <w:sz w:val="16"/>
+                <w:szCs w:val="16"/>
+              </w:rPr>
+              <w:t xml:space="preserve">4. </w:t>
+            </w:r>
+            <w:r>
+              <w:rPr>
+                <w:rFonts w:ascii="Malgun Gothic" w:hAnsi="Malgun Gothic" w:eastAsia="Malgun Gothic" w:cs="Malgun Gothic" w:asciiTheme="minorAscii" w:hAnsiTheme="minorAscii" w:eastAsiaTheme="minorAscii" w:cstheme="minorAscii"/>
+                <w:sz w:val="16"/>
+                <w:szCs w:val="16"/>
+              </w:rPr>
+              <w:t>남아</w:t>
+            </w:r>
+            <w:r>
+              <w:rPr>
+                <w:rFonts w:ascii="Malgun Gothic" w:hAnsi="Malgun Gothic" w:eastAsia="Malgun Gothic" w:cs="Malgun Gothic" w:asciiTheme="minorAscii" w:hAnsiTheme="minorAscii" w:eastAsiaTheme="minorAscii" w:cstheme="minorAscii"/>
+                <w:sz w:val="16"/>
+                <w:szCs w:val="16"/>
+              </w:rPr>
+              <w:t xml:space="preserve"> </w:t>
+            </w:r>
+            <w:r>
+              <w:rPr>
+                <w:rFonts w:ascii="Malgun Gothic" w:hAnsi="Malgun Gothic" w:eastAsia="Malgun Gothic" w:cs="Malgun Gothic" w:asciiTheme="minorAscii" w:hAnsiTheme="minorAscii" w:eastAsiaTheme="minorAscii" w:cstheme="minorAscii"/>
+                <w:sz w:val="16"/>
+                <w:szCs w:val="16"/>
+              </w:rPr>
+              <w:t>있는</w:t>
+            </w:r>
+            <w:r>
+              <w:rPr>
+                <w:rFonts w:ascii="Malgun Gothic" w:hAnsi="Malgun Gothic" w:eastAsia="Malgun Gothic" w:cs="Malgun Gothic" w:asciiTheme="minorAscii" w:hAnsiTheme="minorAscii" w:eastAsiaTheme="minorAscii" w:cstheme="minorAscii"/>
+                <w:sz w:val="16"/>
+                <w:szCs w:val="16"/>
+              </w:rPr>
+              <w:t xml:space="preserve"> </w:t>
+            </w:r>
+            <w:r>
+              <w:rPr>
+                <w:rFonts w:ascii="Malgun Gothic" w:hAnsi="Malgun Gothic" w:eastAsia="Malgun Gothic" w:cs="Malgun Gothic" w:asciiTheme="minorAscii" w:hAnsiTheme="minorAscii" w:eastAsiaTheme="minorAscii" w:cstheme="minorAscii"/>
+                <w:sz w:val="16"/>
+                <w:szCs w:val="16"/>
+              </w:rPr>
+              <w:t>자전거가</w:t>
+            </w:r>
+            <w:r>
+              <w:rPr>
+                <w:rFonts w:ascii="Malgun Gothic" w:hAnsi="Malgun Gothic" w:eastAsia="Malgun Gothic" w:cs="Malgun Gothic" w:asciiTheme="minorAscii" w:hAnsiTheme="minorAscii" w:eastAsiaTheme="minorAscii" w:cstheme="minorAscii"/>
+                <w:sz w:val="16"/>
+                <w:szCs w:val="16"/>
+              </w:rPr>
+              <w:t xml:space="preserve"> </w:t>
+            </w:r>
+            <w:r>
+              <w:rPr>
+                <w:rFonts w:ascii="Malgun Gothic" w:hAnsi="Malgun Gothic" w:eastAsia="Malgun Gothic" w:cs="Malgun Gothic" w:asciiTheme="minorAscii" w:hAnsiTheme="minorAscii" w:eastAsiaTheme="minorAscii" w:cstheme="minorAscii"/>
+                <w:sz w:val="16"/>
+                <w:szCs w:val="16"/>
+              </w:rPr>
+              <w:t>없는</w:t>
+            </w:r>
+            <w:r>
+              <w:rPr>
+                <w:rFonts w:ascii="Malgun Gothic" w:hAnsi="Malgun Gothic" w:eastAsia="Malgun Gothic" w:cs="Malgun Gothic" w:asciiTheme="minorAscii" w:hAnsiTheme="minorAscii" w:eastAsiaTheme="minorAscii" w:cstheme="minorAscii"/>
+                <w:sz w:val="16"/>
+                <w:szCs w:val="16"/>
+              </w:rPr>
+              <w:t xml:space="preserve"> </w:t>
+            </w:r>
+            <w:r>
+              <w:rPr>
+                <w:rFonts w:ascii="Malgun Gothic" w:hAnsi="Malgun Gothic" w:eastAsia="Malgun Gothic" w:cs="Malgun Gothic" w:asciiTheme="minorAscii" w:hAnsiTheme="minorAscii" w:eastAsiaTheme="minorAscii" w:cstheme="minorAscii"/>
+                <w:sz w:val="16"/>
+                <w:szCs w:val="16"/>
+              </w:rPr>
+              <w:t>경우에</w:t>
+            </w:r>
+            <w:r>
+              <w:rPr>
+                <w:rFonts w:ascii="Malgun Gothic" w:hAnsi="Malgun Gothic" w:eastAsia="Malgun Gothic" w:cs="Malgun Gothic" w:asciiTheme="minorAscii" w:hAnsiTheme="minorAscii" w:eastAsiaTheme="minorAscii" w:cstheme="minorAscii"/>
+                <w:sz w:val="16"/>
+                <w:szCs w:val="16"/>
+              </w:rPr>
+              <w:t xml:space="preserve">, </w:t>
+            </w:r>
+            <w:r>
+              <w:rPr>
+                <w:rFonts w:ascii="Malgun Gothic" w:hAnsi="Malgun Gothic" w:eastAsia="Malgun Gothic" w:cs="Malgun Gothic" w:asciiTheme="minorAscii" w:hAnsiTheme="minorAscii" w:eastAsiaTheme="minorAscii" w:cstheme="minorAscii"/>
+                <w:sz w:val="16"/>
+                <w:szCs w:val="16"/>
+              </w:rPr>
+              <w:t>예약</w:t>
+            </w:r>
+            <w:r>
+              <w:rPr>
+                <w:rFonts w:ascii="Malgun Gothic" w:hAnsi="Malgun Gothic" w:eastAsia="Malgun Gothic" w:cs="Malgun Gothic" w:asciiTheme="minorAscii" w:hAnsiTheme="minorAscii" w:eastAsiaTheme="minorAscii" w:cstheme="minorAscii"/>
+                <w:sz w:val="16"/>
+                <w:szCs w:val="16"/>
+              </w:rPr>
+              <w:t xml:space="preserve"> </w:t>
+            </w:r>
+            <w:r>
+              <w:rPr>
+                <w:rFonts w:ascii="Malgun Gothic" w:hAnsi="Malgun Gothic" w:eastAsia="Malgun Gothic" w:cs="Malgun Gothic" w:asciiTheme="minorAscii" w:hAnsiTheme="minorAscii" w:eastAsiaTheme="minorAscii" w:cstheme="minorAscii"/>
+                <w:sz w:val="16"/>
+                <w:szCs w:val="16"/>
+              </w:rPr>
+              <w:t>대기를</w:t>
+            </w:r>
+            <w:r>
+              <w:rPr>
+                <w:rFonts w:ascii="Malgun Gothic" w:hAnsi="Malgun Gothic" w:eastAsia="Malgun Gothic" w:cs="Malgun Gothic" w:asciiTheme="minorAscii" w:hAnsiTheme="minorAscii" w:eastAsiaTheme="minorAscii" w:cstheme="minorAscii"/>
+                <w:sz w:val="16"/>
+                <w:szCs w:val="16"/>
+              </w:rPr>
+              <w:t xml:space="preserve"> </w:t>
+            </w:r>
+            <w:r>
+              <w:rPr>
+                <w:rFonts w:ascii="Malgun Gothic" w:hAnsi="Malgun Gothic" w:eastAsia="Malgun Gothic" w:cs="Malgun Gothic" w:asciiTheme="minorAscii" w:hAnsiTheme="minorAscii" w:eastAsiaTheme="minorAscii" w:cstheme="minorAscii"/>
+                <w:sz w:val="16"/>
+                <w:szCs w:val="16"/>
+              </w:rPr>
+              <w:t>신청한다</w:t>
+            </w:r>
+            <w:r>
+              <w:rPr>
+                <w:rFonts w:ascii="Malgun Gothic" w:hAnsi="Malgun Gothic" w:eastAsia="Malgun Gothic" w:cs="Malgun Gothic" w:asciiTheme="minorAscii" w:hAnsiTheme="minorAscii" w:eastAsiaTheme="minorAscii" w:cstheme="minorAscii"/>
+                <w:sz w:val="16"/>
+                <w:szCs w:val="16"/>
+              </w:rPr>
+              <w:t xml:space="preserve">. </w:t>
             </w:r>
           </w:p>
         </w:tc>
         <w:tc>
           <w:tcPr>
             <w:tcW w:w="3006" w:type="dxa"/>
+            <w:tcMar/>
           </w:tcPr>
-          <w:p>
-            <w:pPr>
-              <w:rPr>
-                <w:sz w:val="16"/>
-                <w:szCs w:val="16"/>
-              </w:rPr>
-            </w:pPr>
-          </w:p>
-          <w:p>
-            <w:pPr>
-              <w:rPr>
-                <w:sz w:val="16"/>
-                <w:szCs w:val="16"/>
-              </w:rPr>
-            </w:pPr>
-            <w:r>
-              <w:rPr>
-                <w:rFonts w:hint="eastAsia"/>
-                <w:sz w:val="16"/>
-                <w:szCs w:val="16"/>
-              </w:rPr>
-              <w:t>2. 자전거의 상태를 대여완료로 변경한</w:t>
-            </w:r>
-            <w:r>
-              <w:rPr>
-                <w:rFonts w:hint="eastAsia"/>
+          <w:p w14:noSpellErr="1">
+            <w:pPr>
+              <w:rPr>
+                <w:rFonts w:ascii="Malgun Gothic" w:hAnsi="Malgun Gothic" w:eastAsia="Malgun Gothic" w:cs="Malgun Gothic" w:asciiTheme="minorAscii" w:hAnsiTheme="minorAscii" w:eastAsiaTheme="minorAscii" w:cstheme="minorAscii"/>
+                <w:sz w:val="16"/>
+                <w:szCs w:val="16"/>
+              </w:rPr>
+            </w:pPr>
+          </w:p>
+          <w:p w14:noSpellErr="1">
+            <w:pPr>
+              <w:rPr>
+                <w:rFonts w:ascii="Malgun Gothic" w:hAnsi="Malgun Gothic" w:eastAsia="Malgun Gothic" w:cs="Malgun Gothic" w:asciiTheme="minorAscii" w:hAnsiTheme="minorAscii" w:eastAsiaTheme="minorAscii" w:cstheme="minorAscii"/>
+                <w:sz w:val="16"/>
+                <w:szCs w:val="16"/>
+              </w:rPr>
+            </w:pPr>
+            <w:r>
+              <w:rPr>
+                <w:rFonts w:ascii="Malgun Gothic" w:hAnsi="Malgun Gothic" w:eastAsia="Malgun Gothic" w:cs="Malgun Gothic" w:asciiTheme="minorAscii" w:hAnsiTheme="minorAscii" w:eastAsiaTheme="minorAscii" w:cstheme="minorAscii"/>
+                <w:sz w:val="16"/>
+                <w:szCs w:val="16"/>
+              </w:rPr>
+              <w:t xml:space="preserve">2. </w:t>
+            </w:r>
+            <w:r>
+              <w:rPr>
+                <w:rFonts w:ascii="Malgun Gothic" w:hAnsi="Malgun Gothic" w:eastAsia="Malgun Gothic" w:cs="Malgun Gothic" w:asciiTheme="minorAscii" w:hAnsiTheme="minorAscii" w:eastAsiaTheme="minorAscii" w:cstheme="minorAscii"/>
+                <w:sz w:val="16"/>
+                <w:szCs w:val="16"/>
+              </w:rPr>
+              <w:t>자전거의</w:t>
+            </w:r>
+            <w:r>
+              <w:rPr>
+                <w:rFonts w:ascii="Malgun Gothic" w:hAnsi="Malgun Gothic" w:eastAsia="Malgun Gothic" w:cs="Malgun Gothic" w:asciiTheme="minorAscii" w:hAnsiTheme="minorAscii" w:eastAsiaTheme="minorAscii" w:cstheme="minorAscii"/>
+                <w:sz w:val="16"/>
+                <w:szCs w:val="16"/>
+              </w:rPr>
+              <w:t xml:space="preserve"> </w:t>
+            </w:r>
+            <w:r>
+              <w:rPr>
+                <w:rFonts w:ascii="Malgun Gothic" w:hAnsi="Malgun Gothic" w:eastAsia="Malgun Gothic" w:cs="Malgun Gothic" w:asciiTheme="minorAscii" w:hAnsiTheme="minorAscii" w:eastAsiaTheme="minorAscii" w:cstheme="minorAscii"/>
+                <w:sz w:val="16"/>
+                <w:szCs w:val="16"/>
+              </w:rPr>
+              <w:t>상태를</w:t>
+            </w:r>
+            <w:r>
+              <w:rPr>
+                <w:rFonts w:ascii="Malgun Gothic" w:hAnsi="Malgun Gothic" w:eastAsia="Malgun Gothic" w:cs="Malgun Gothic" w:asciiTheme="minorAscii" w:hAnsiTheme="minorAscii" w:eastAsiaTheme="minorAscii" w:cstheme="minorAscii"/>
+                <w:sz w:val="16"/>
+                <w:szCs w:val="16"/>
+              </w:rPr>
+              <w:t xml:space="preserve"> </w:t>
+            </w:r>
+            <w:r>
+              <w:rPr>
+                <w:rFonts w:ascii="Malgun Gothic" w:hAnsi="Malgun Gothic" w:eastAsia="Malgun Gothic" w:cs="Malgun Gothic" w:asciiTheme="minorAscii" w:hAnsiTheme="minorAscii" w:eastAsiaTheme="minorAscii" w:cstheme="minorAscii"/>
+                <w:sz w:val="16"/>
+                <w:szCs w:val="16"/>
+              </w:rPr>
+              <w:t>대여완료로</w:t>
+            </w:r>
+            <w:r>
+              <w:rPr>
+                <w:rFonts w:ascii="Malgun Gothic" w:hAnsi="Malgun Gothic" w:eastAsia="Malgun Gothic" w:cs="Malgun Gothic" w:asciiTheme="minorAscii" w:hAnsiTheme="minorAscii" w:eastAsiaTheme="minorAscii" w:cstheme="minorAscii"/>
+                <w:sz w:val="16"/>
+                <w:szCs w:val="16"/>
+              </w:rPr>
+              <w:t xml:space="preserve"> </w:t>
+            </w:r>
+            <w:r>
+              <w:rPr>
+                <w:rFonts w:ascii="Malgun Gothic" w:hAnsi="Malgun Gothic" w:eastAsia="Malgun Gothic" w:cs="Malgun Gothic" w:asciiTheme="minorAscii" w:hAnsiTheme="minorAscii" w:eastAsiaTheme="minorAscii" w:cstheme="minorAscii"/>
+                <w:sz w:val="16"/>
+                <w:szCs w:val="16"/>
+              </w:rPr>
+              <w:t>변경한</w:t>
+            </w:r>
+            <w:r>
+              <w:rPr>
+                <w:rFonts w:ascii="Malgun Gothic" w:hAnsi="Malgun Gothic" w:eastAsia="Malgun Gothic" w:cs="Malgun Gothic" w:asciiTheme="minorAscii" w:hAnsiTheme="minorAscii" w:eastAsiaTheme="minorAscii" w:cstheme="minorAscii"/>
                 <w:sz w:val="16"/>
                 <w:szCs w:val="16"/>
               </w:rPr>
               <w:t>다.</w:t>
             </w:r>
           </w:p>
-          <w:p>
-            <w:pPr>
-              <w:rPr>
-                <w:sz w:val="16"/>
-                <w:szCs w:val="16"/>
-              </w:rPr>
-            </w:pPr>
-            <w:r>
-              <w:rPr>
-                <w:rFonts w:hint="eastAsia"/>
-                <w:sz w:val="16"/>
-                <w:szCs w:val="16"/>
-              </w:rPr>
-              <w:t xml:space="preserve">3. 회원이 현재 대여중인 자전거 목록에 추가한다. </w:t>
-            </w:r>
-          </w:p>
-          <w:p>
-            <w:pPr>
-              <w:rPr>
-                <w:sz w:val="16"/>
-                <w:szCs w:val="16"/>
-              </w:rPr>
-            </w:pPr>
-          </w:p>
-          <w:p>
-            <w:pPr>
-              <w:rPr>
-                <w:rFonts w:hint="eastAsia"/>
-                <w:sz w:val="16"/>
-                <w:szCs w:val="16"/>
-              </w:rPr>
-            </w:pPr>
-          </w:p>
-          <w:p>
-            <w:pPr>
-              <w:rPr>
-                <w:rFonts w:hint="eastAsia"/>
-                <w:sz w:val="16"/>
-                <w:szCs w:val="16"/>
-              </w:rPr>
-            </w:pPr>
-            <w:r>
-              <w:rPr>
-                <w:rFonts w:hint="eastAsia"/>
-                <w:sz w:val="16"/>
-                <w:szCs w:val="16"/>
-              </w:rPr>
-              <w:t xml:space="preserve">5. 예약 대기 목록에 추가한다. </w:t>
+          <w:p w14:noSpellErr="1">
+            <w:pPr>
+              <w:rPr>
+                <w:rFonts w:ascii="Malgun Gothic" w:hAnsi="Malgun Gothic" w:eastAsia="Malgun Gothic" w:cs="Malgun Gothic" w:asciiTheme="minorAscii" w:hAnsiTheme="minorAscii" w:eastAsiaTheme="minorAscii" w:cstheme="minorAscii"/>
+                <w:sz w:val="16"/>
+                <w:szCs w:val="16"/>
+              </w:rPr>
+            </w:pPr>
+            <w:r>
+              <w:rPr>
+                <w:rFonts w:ascii="Malgun Gothic" w:hAnsi="Malgun Gothic" w:eastAsia="Malgun Gothic" w:cs="Malgun Gothic" w:asciiTheme="minorAscii" w:hAnsiTheme="minorAscii" w:eastAsiaTheme="minorAscii" w:cstheme="minorAscii"/>
+                <w:sz w:val="16"/>
+                <w:szCs w:val="16"/>
+              </w:rPr>
+              <w:t xml:space="preserve">3. </w:t>
+            </w:r>
+            <w:r>
+              <w:rPr>
+                <w:rFonts w:ascii="Malgun Gothic" w:hAnsi="Malgun Gothic" w:eastAsia="Malgun Gothic" w:cs="Malgun Gothic" w:asciiTheme="minorAscii" w:hAnsiTheme="minorAscii" w:eastAsiaTheme="minorAscii" w:cstheme="minorAscii"/>
+                <w:sz w:val="16"/>
+                <w:szCs w:val="16"/>
+              </w:rPr>
+              <w:t>회원이</w:t>
+            </w:r>
+            <w:r>
+              <w:rPr>
+                <w:rFonts w:ascii="Malgun Gothic" w:hAnsi="Malgun Gothic" w:eastAsia="Malgun Gothic" w:cs="Malgun Gothic" w:asciiTheme="minorAscii" w:hAnsiTheme="minorAscii" w:eastAsiaTheme="minorAscii" w:cstheme="minorAscii"/>
+                <w:sz w:val="16"/>
+                <w:szCs w:val="16"/>
+              </w:rPr>
+              <w:t xml:space="preserve"> </w:t>
+            </w:r>
+            <w:r>
+              <w:rPr>
+                <w:rFonts w:ascii="Malgun Gothic" w:hAnsi="Malgun Gothic" w:eastAsia="Malgun Gothic" w:cs="Malgun Gothic" w:asciiTheme="minorAscii" w:hAnsiTheme="minorAscii" w:eastAsiaTheme="minorAscii" w:cstheme="minorAscii"/>
+                <w:sz w:val="16"/>
+                <w:szCs w:val="16"/>
+              </w:rPr>
+              <w:t>현재</w:t>
+            </w:r>
+            <w:r>
+              <w:rPr>
+                <w:rFonts w:ascii="Malgun Gothic" w:hAnsi="Malgun Gothic" w:eastAsia="Malgun Gothic" w:cs="Malgun Gothic" w:asciiTheme="minorAscii" w:hAnsiTheme="minorAscii" w:eastAsiaTheme="minorAscii" w:cstheme="minorAscii"/>
+                <w:sz w:val="16"/>
+                <w:szCs w:val="16"/>
+              </w:rPr>
+              <w:t xml:space="preserve"> </w:t>
+            </w:r>
+            <w:r>
+              <w:rPr>
+                <w:rFonts w:ascii="Malgun Gothic" w:hAnsi="Malgun Gothic" w:eastAsia="Malgun Gothic" w:cs="Malgun Gothic" w:asciiTheme="minorAscii" w:hAnsiTheme="minorAscii" w:eastAsiaTheme="minorAscii" w:cstheme="minorAscii"/>
+                <w:sz w:val="16"/>
+                <w:szCs w:val="16"/>
+              </w:rPr>
+              <w:t>대여중인</w:t>
+            </w:r>
+            <w:r>
+              <w:rPr>
+                <w:rFonts w:ascii="Malgun Gothic" w:hAnsi="Malgun Gothic" w:eastAsia="Malgun Gothic" w:cs="Malgun Gothic" w:asciiTheme="minorAscii" w:hAnsiTheme="minorAscii" w:eastAsiaTheme="minorAscii" w:cstheme="minorAscii"/>
+                <w:sz w:val="16"/>
+                <w:szCs w:val="16"/>
+              </w:rPr>
+              <w:t xml:space="preserve"> </w:t>
+            </w:r>
+            <w:r>
+              <w:rPr>
+                <w:rFonts w:ascii="Malgun Gothic" w:hAnsi="Malgun Gothic" w:eastAsia="Malgun Gothic" w:cs="Malgun Gothic" w:asciiTheme="minorAscii" w:hAnsiTheme="minorAscii" w:eastAsiaTheme="minorAscii" w:cstheme="minorAscii"/>
+                <w:sz w:val="16"/>
+                <w:szCs w:val="16"/>
+              </w:rPr>
+              <w:t>자전거</w:t>
+            </w:r>
+            <w:r>
+              <w:rPr>
+                <w:rFonts w:ascii="Malgun Gothic" w:hAnsi="Malgun Gothic" w:eastAsia="Malgun Gothic" w:cs="Malgun Gothic" w:asciiTheme="minorAscii" w:hAnsiTheme="minorAscii" w:eastAsiaTheme="minorAscii" w:cstheme="minorAscii"/>
+                <w:sz w:val="16"/>
+                <w:szCs w:val="16"/>
+              </w:rPr>
+              <w:t xml:space="preserve"> </w:t>
+            </w:r>
+            <w:r>
+              <w:rPr>
+                <w:rFonts w:ascii="Malgun Gothic" w:hAnsi="Malgun Gothic" w:eastAsia="Malgun Gothic" w:cs="Malgun Gothic" w:asciiTheme="minorAscii" w:hAnsiTheme="minorAscii" w:eastAsiaTheme="minorAscii" w:cstheme="minorAscii"/>
+                <w:sz w:val="16"/>
+                <w:szCs w:val="16"/>
+              </w:rPr>
+              <w:t>목록에</w:t>
+            </w:r>
+            <w:r>
+              <w:rPr>
+                <w:rFonts w:ascii="Malgun Gothic" w:hAnsi="Malgun Gothic" w:eastAsia="Malgun Gothic" w:cs="Malgun Gothic" w:asciiTheme="minorAscii" w:hAnsiTheme="minorAscii" w:eastAsiaTheme="minorAscii" w:cstheme="minorAscii"/>
+                <w:sz w:val="16"/>
+                <w:szCs w:val="16"/>
+              </w:rPr>
+              <w:t xml:space="preserve"> </w:t>
+            </w:r>
+            <w:r>
+              <w:rPr>
+                <w:rFonts w:ascii="Malgun Gothic" w:hAnsi="Malgun Gothic" w:eastAsia="Malgun Gothic" w:cs="Malgun Gothic" w:asciiTheme="minorAscii" w:hAnsiTheme="minorAscii" w:eastAsiaTheme="minorAscii" w:cstheme="minorAscii"/>
+                <w:sz w:val="16"/>
+                <w:szCs w:val="16"/>
+              </w:rPr>
+              <w:t>추가한다</w:t>
+            </w:r>
+            <w:r>
+              <w:rPr>
+                <w:rFonts w:ascii="Malgun Gothic" w:hAnsi="Malgun Gothic" w:eastAsia="Malgun Gothic" w:cs="Malgun Gothic" w:asciiTheme="minorAscii" w:hAnsiTheme="minorAscii" w:eastAsiaTheme="minorAscii" w:cstheme="minorAscii"/>
+                <w:sz w:val="16"/>
+                <w:szCs w:val="16"/>
+              </w:rPr>
+              <w:t xml:space="preserve">. </w:t>
+            </w:r>
+          </w:p>
+          <w:p w14:noSpellErr="1">
+            <w:pPr>
+              <w:rPr>
+                <w:rFonts w:ascii="Malgun Gothic" w:hAnsi="Malgun Gothic" w:eastAsia="Malgun Gothic" w:cs="Malgun Gothic" w:asciiTheme="minorAscii" w:hAnsiTheme="minorAscii" w:eastAsiaTheme="minorAscii" w:cstheme="minorAscii"/>
+                <w:sz w:val="16"/>
+                <w:szCs w:val="16"/>
+              </w:rPr>
+            </w:pPr>
+          </w:p>
+          <w:p w14:noSpellErr="1">
+            <w:pPr>
+              <w:rPr>
+                <w:rFonts w:ascii="Malgun Gothic" w:hAnsi="Malgun Gothic" w:eastAsia="Malgun Gothic" w:cs="Malgun Gothic" w:asciiTheme="minorAscii" w:hAnsiTheme="minorAscii" w:eastAsiaTheme="minorAscii" w:cstheme="minorAscii"/>
+                <w:sz w:val="16"/>
+                <w:szCs w:val="16"/>
+              </w:rPr>
+            </w:pPr>
+          </w:p>
+          <w:p w14:noSpellErr="1">
+            <w:pPr>
+              <w:rPr>
+                <w:rFonts w:ascii="Malgun Gothic" w:hAnsi="Malgun Gothic" w:eastAsia="Malgun Gothic" w:cs="Malgun Gothic" w:asciiTheme="minorAscii" w:hAnsiTheme="minorAscii" w:eastAsiaTheme="minorAscii" w:cstheme="minorAscii"/>
+                <w:sz w:val="16"/>
+                <w:szCs w:val="16"/>
+              </w:rPr>
+            </w:pPr>
+            <w:r>
+              <w:rPr>
+                <w:rFonts w:ascii="Malgun Gothic" w:hAnsi="Malgun Gothic" w:eastAsia="Malgun Gothic" w:cs="Malgun Gothic" w:asciiTheme="minorAscii" w:hAnsiTheme="minorAscii" w:eastAsiaTheme="minorAscii" w:cstheme="minorAscii"/>
+                <w:sz w:val="16"/>
+                <w:szCs w:val="16"/>
+              </w:rPr>
+              <w:t xml:space="preserve">5. </w:t>
+            </w:r>
+            <w:r>
+              <w:rPr>
+                <w:rFonts w:ascii="Malgun Gothic" w:hAnsi="Malgun Gothic" w:eastAsia="Malgun Gothic" w:cs="Malgun Gothic" w:asciiTheme="minorAscii" w:hAnsiTheme="minorAscii" w:eastAsiaTheme="minorAscii" w:cstheme="minorAscii"/>
+                <w:sz w:val="16"/>
+                <w:szCs w:val="16"/>
+              </w:rPr>
+              <w:t>예약</w:t>
+            </w:r>
+            <w:r>
+              <w:rPr>
+                <w:rFonts w:ascii="Malgun Gothic" w:hAnsi="Malgun Gothic" w:eastAsia="Malgun Gothic" w:cs="Malgun Gothic" w:asciiTheme="minorAscii" w:hAnsiTheme="minorAscii" w:eastAsiaTheme="minorAscii" w:cstheme="minorAscii"/>
+                <w:sz w:val="16"/>
+                <w:szCs w:val="16"/>
+              </w:rPr>
+              <w:t xml:space="preserve"> </w:t>
+            </w:r>
+            <w:r>
+              <w:rPr>
+                <w:rFonts w:ascii="Malgun Gothic" w:hAnsi="Malgun Gothic" w:eastAsia="Malgun Gothic" w:cs="Malgun Gothic" w:asciiTheme="minorAscii" w:hAnsiTheme="minorAscii" w:eastAsiaTheme="minorAscii" w:cstheme="minorAscii"/>
+                <w:sz w:val="16"/>
+                <w:szCs w:val="16"/>
+              </w:rPr>
+              <w:t>대기</w:t>
+            </w:r>
+            <w:r>
+              <w:rPr>
+                <w:rFonts w:ascii="Malgun Gothic" w:hAnsi="Malgun Gothic" w:eastAsia="Malgun Gothic" w:cs="Malgun Gothic" w:asciiTheme="minorAscii" w:hAnsiTheme="minorAscii" w:eastAsiaTheme="minorAscii" w:cstheme="minorAscii"/>
+                <w:sz w:val="16"/>
+                <w:szCs w:val="16"/>
+              </w:rPr>
+              <w:t xml:space="preserve"> </w:t>
+            </w:r>
+            <w:r>
+              <w:rPr>
+                <w:rFonts w:ascii="Malgun Gothic" w:hAnsi="Malgun Gothic" w:eastAsia="Malgun Gothic" w:cs="Malgun Gothic" w:asciiTheme="minorAscii" w:hAnsiTheme="minorAscii" w:eastAsiaTheme="minorAscii" w:cstheme="minorAscii"/>
+                <w:sz w:val="16"/>
+                <w:szCs w:val="16"/>
+              </w:rPr>
+              <w:t>목록에</w:t>
+            </w:r>
+            <w:r>
+              <w:rPr>
+                <w:rFonts w:ascii="Malgun Gothic" w:hAnsi="Malgun Gothic" w:eastAsia="Malgun Gothic" w:cs="Malgun Gothic" w:asciiTheme="minorAscii" w:hAnsiTheme="minorAscii" w:eastAsiaTheme="minorAscii" w:cstheme="minorAscii"/>
+                <w:sz w:val="16"/>
+                <w:szCs w:val="16"/>
+              </w:rPr>
+              <w:t xml:space="preserve"> </w:t>
+            </w:r>
+            <w:r>
+              <w:rPr>
+                <w:rFonts w:ascii="Malgun Gothic" w:hAnsi="Malgun Gothic" w:eastAsia="Malgun Gothic" w:cs="Malgun Gothic" w:asciiTheme="minorAscii" w:hAnsiTheme="minorAscii" w:eastAsiaTheme="minorAscii" w:cstheme="minorAscii"/>
+                <w:sz w:val="16"/>
+                <w:szCs w:val="16"/>
+              </w:rPr>
+              <w:t>추가한다</w:t>
+            </w:r>
+            <w:r>
+              <w:rPr>
+                <w:rFonts w:ascii="Malgun Gothic" w:hAnsi="Malgun Gothic" w:eastAsia="Malgun Gothic" w:cs="Malgun Gothic" w:asciiTheme="minorAscii" w:hAnsiTheme="minorAscii" w:eastAsiaTheme="minorAscii" w:cstheme="minorAscii"/>
+                <w:sz w:val="16"/>
+                <w:szCs w:val="16"/>
+              </w:rPr>
+              <w:t xml:space="preserve">. </w:t>
             </w:r>
           </w:p>
         </w:tc>
@@ -1594,17 +2725,19 @@
         <w:tc>
           <w:tcPr>
             <w:tcW w:w="3005" w:type="dxa"/>
+            <w:tcMar/>
           </w:tcPr>
-          <w:p>
-            <w:pPr>
-              <w:rPr>
-                <w:sz w:val="16"/>
-                <w:szCs w:val="16"/>
-              </w:rPr>
-            </w:pPr>
-            <w:r>
-              <w:rPr>
-                <w:rFonts w:hint="eastAsia"/>
+          <w:p w14:noSpellErr="1">
+            <w:pPr>
+              <w:rPr>
+                <w:rFonts w:ascii="Malgun Gothic" w:hAnsi="Malgun Gothic" w:eastAsia="Malgun Gothic" w:cs="Malgun Gothic" w:asciiTheme="minorAscii" w:hAnsiTheme="minorAscii" w:eastAsiaTheme="minorAscii" w:cstheme="minorAscii"/>
+                <w:sz w:val="16"/>
+                <w:szCs w:val="16"/>
+              </w:rPr>
+            </w:pPr>
+            <w:r>
+              <w:rPr>
+                <w:rFonts w:ascii="Malgun Gothic" w:hAnsi="Malgun Gothic" w:eastAsia="Malgun Gothic" w:cs="Malgun Gothic" w:asciiTheme="minorAscii" w:hAnsiTheme="minorAscii" w:eastAsiaTheme="minorAscii" w:cstheme="minorAscii"/>
                 <w:sz w:val="16"/>
                 <w:szCs w:val="16"/>
               </w:rPr>
@@ -1615,62 +2748,235 @@
         <w:tc>
           <w:tcPr>
             <w:tcW w:w="3005" w:type="dxa"/>
+            <w:tcMar/>
           </w:tcPr>
-          <w:p>
-            <w:pPr>
-              <w:rPr>
-                <w:sz w:val="16"/>
-                <w:szCs w:val="16"/>
-              </w:rPr>
-            </w:pPr>
-            <w:r>
-              <w:rPr>
-                <w:rFonts w:hint="eastAsia"/>
-                <w:sz w:val="16"/>
-                <w:szCs w:val="16"/>
-              </w:rPr>
-              <w:t>1. 회원이 현재 대여 중인 자전거를 조회한다.</w:t>
+          <w:p w14:noSpellErr="1">
+            <w:pPr>
+              <w:rPr>
+                <w:rFonts w:ascii="Malgun Gothic" w:hAnsi="Malgun Gothic" w:eastAsia="Malgun Gothic" w:cs="Malgun Gothic" w:asciiTheme="minorAscii" w:hAnsiTheme="minorAscii" w:eastAsiaTheme="minorAscii" w:cstheme="minorAscii"/>
+                <w:sz w:val="16"/>
+                <w:szCs w:val="16"/>
+              </w:rPr>
+            </w:pPr>
+            <w:r>
+              <w:rPr>
+                <w:rFonts w:ascii="Malgun Gothic" w:hAnsi="Malgun Gothic" w:eastAsia="Malgun Gothic" w:cs="Malgun Gothic" w:asciiTheme="minorAscii" w:hAnsiTheme="minorAscii" w:eastAsiaTheme="minorAscii" w:cstheme="minorAscii"/>
+                <w:sz w:val="16"/>
+                <w:szCs w:val="16"/>
+              </w:rPr>
+              <w:t xml:space="preserve">1. </w:t>
+            </w:r>
+            <w:r>
+              <w:rPr>
+                <w:rFonts w:ascii="Malgun Gothic" w:hAnsi="Malgun Gothic" w:eastAsia="Malgun Gothic" w:cs="Malgun Gothic" w:asciiTheme="minorAscii" w:hAnsiTheme="minorAscii" w:eastAsiaTheme="minorAscii" w:cstheme="minorAscii"/>
+                <w:sz w:val="16"/>
+                <w:szCs w:val="16"/>
+              </w:rPr>
+              <w:t>회원이</w:t>
+            </w:r>
+            <w:r>
+              <w:rPr>
+                <w:rFonts w:ascii="Malgun Gothic" w:hAnsi="Malgun Gothic" w:eastAsia="Malgun Gothic" w:cs="Malgun Gothic" w:asciiTheme="minorAscii" w:hAnsiTheme="minorAscii" w:eastAsiaTheme="minorAscii" w:cstheme="minorAscii"/>
+                <w:sz w:val="16"/>
+                <w:szCs w:val="16"/>
+              </w:rPr>
+              <w:t xml:space="preserve"> </w:t>
+            </w:r>
+            <w:r>
+              <w:rPr>
+                <w:rFonts w:ascii="Malgun Gothic" w:hAnsi="Malgun Gothic" w:eastAsia="Malgun Gothic" w:cs="Malgun Gothic" w:asciiTheme="minorAscii" w:hAnsiTheme="minorAscii" w:eastAsiaTheme="minorAscii" w:cstheme="minorAscii"/>
+                <w:sz w:val="16"/>
+                <w:szCs w:val="16"/>
+              </w:rPr>
+              <w:t>현재</w:t>
+            </w:r>
+            <w:r>
+              <w:rPr>
+                <w:rFonts w:ascii="Malgun Gothic" w:hAnsi="Malgun Gothic" w:eastAsia="Malgun Gothic" w:cs="Malgun Gothic" w:asciiTheme="minorAscii" w:hAnsiTheme="minorAscii" w:eastAsiaTheme="minorAscii" w:cstheme="minorAscii"/>
+                <w:sz w:val="16"/>
+                <w:szCs w:val="16"/>
+              </w:rPr>
+              <w:t xml:space="preserve"> </w:t>
+            </w:r>
+            <w:r>
+              <w:rPr>
+                <w:rFonts w:ascii="Malgun Gothic" w:hAnsi="Malgun Gothic" w:eastAsia="Malgun Gothic" w:cs="Malgun Gothic" w:asciiTheme="minorAscii" w:hAnsiTheme="minorAscii" w:eastAsiaTheme="minorAscii" w:cstheme="minorAscii"/>
+                <w:sz w:val="16"/>
+                <w:szCs w:val="16"/>
+              </w:rPr>
+              <w:t>대여</w:t>
+            </w:r>
+            <w:r>
+              <w:rPr>
+                <w:rFonts w:ascii="Malgun Gothic" w:hAnsi="Malgun Gothic" w:eastAsia="Malgun Gothic" w:cs="Malgun Gothic" w:asciiTheme="minorAscii" w:hAnsiTheme="minorAscii" w:eastAsiaTheme="minorAscii" w:cstheme="minorAscii"/>
+                <w:sz w:val="16"/>
+                <w:szCs w:val="16"/>
+              </w:rPr>
+              <w:t xml:space="preserve"> </w:t>
+            </w:r>
+            <w:r>
+              <w:rPr>
+                <w:rFonts w:ascii="Malgun Gothic" w:hAnsi="Malgun Gothic" w:eastAsia="Malgun Gothic" w:cs="Malgun Gothic" w:asciiTheme="minorAscii" w:hAnsiTheme="minorAscii" w:eastAsiaTheme="minorAscii" w:cstheme="minorAscii"/>
+                <w:sz w:val="16"/>
+                <w:szCs w:val="16"/>
+              </w:rPr>
+              <w:t>중인</w:t>
+            </w:r>
+            <w:r>
+              <w:rPr>
+                <w:rFonts w:ascii="Malgun Gothic" w:hAnsi="Malgun Gothic" w:eastAsia="Malgun Gothic" w:cs="Malgun Gothic" w:asciiTheme="minorAscii" w:hAnsiTheme="minorAscii" w:eastAsiaTheme="minorAscii" w:cstheme="minorAscii"/>
+                <w:sz w:val="16"/>
+                <w:szCs w:val="16"/>
+              </w:rPr>
+              <w:t xml:space="preserve"> </w:t>
+            </w:r>
+            <w:r>
+              <w:rPr>
+                <w:rFonts w:ascii="Malgun Gothic" w:hAnsi="Malgun Gothic" w:eastAsia="Malgun Gothic" w:cs="Malgun Gothic" w:asciiTheme="minorAscii" w:hAnsiTheme="minorAscii" w:eastAsiaTheme="minorAscii" w:cstheme="minorAscii"/>
+                <w:sz w:val="16"/>
+                <w:szCs w:val="16"/>
+              </w:rPr>
+              <w:t>자전거를</w:t>
+            </w:r>
+            <w:r>
+              <w:rPr>
+                <w:rFonts w:ascii="Malgun Gothic" w:hAnsi="Malgun Gothic" w:eastAsia="Malgun Gothic" w:cs="Malgun Gothic" w:asciiTheme="minorAscii" w:hAnsiTheme="minorAscii" w:eastAsiaTheme="minorAscii" w:cstheme="minorAscii"/>
+                <w:sz w:val="16"/>
+                <w:szCs w:val="16"/>
+              </w:rPr>
+              <w:t xml:space="preserve"> </w:t>
+            </w:r>
+            <w:r>
+              <w:rPr>
+                <w:rFonts w:ascii="Malgun Gothic" w:hAnsi="Malgun Gothic" w:eastAsia="Malgun Gothic" w:cs="Malgun Gothic" w:asciiTheme="minorAscii" w:hAnsiTheme="minorAscii" w:eastAsiaTheme="minorAscii" w:cstheme="minorAscii"/>
+                <w:sz w:val="16"/>
+                <w:szCs w:val="16"/>
+              </w:rPr>
+              <w:t>조회한다</w:t>
+            </w:r>
+            <w:r>
+              <w:rPr>
+                <w:rFonts w:ascii="Malgun Gothic" w:hAnsi="Malgun Gothic" w:eastAsia="Malgun Gothic" w:cs="Malgun Gothic" w:asciiTheme="minorAscii" w:hAnsiTheme="minorAscii" w:eastAsiaTheme="minorAscii" w:cstheme="minorAscii"/>
+                <w:sz w:val="16"/>
+                <w:szCs w:val="16"/>
+              </w:rPr>
+              <w:t>.</w:t>
             </w:r>
           </w:p>
         </w:tc>
         <w:tc>
           <w:tcPr>
             <w:tcW w:w="3006" w:type="dxa"/>
+            <w:tcMar/>
           </w:tcPr>
-          <w:p>
-            <w:pPr>
-              <w:rPr>
-                <w:sz w:val="16"/>
-                <w:szCs w:val="16"/>
-              </w:rPr>
-            </w:pPr>
-          </w:p>
-          <w:p>
-            <w:pPr>
-              <w:rPr>
-                <w:sz w:val="16"/>
-                <w:szCs w:val="16"/>
-              </w:rPr>
-            </w:pPr>
-            <w:r>
-              <w:rPr>
-                <w:rFonts w:hint="eastAsia"/>
-                <w:sz w:val="16"/>
-                <w:szCs w:val="16"/>
-              </w:rPr>
-              <w:t>2. 현재 대여중인 자전거의 대여소 이</w:t>
-            </w:r>
-            <w:r>
-              <w:rPr>
-                <w:rFonts w:hint="eastAsia"/>
-                <w:sz w:val="16"/>
-                <w:szCs w:val="16"/>
-              </w:rPr>
-              <w:lastRenderedPageBreak/>
-              <w:t xml:space="preserve">름, 대여소 위치, 자전거 </w:t>
-            </w:r>
-            <w:r>
-              <w:rPr>
+          <w:p w14:noSpellErr="1">
+            <w:pPr>
+              <w:rPr>
+                <w:rFonts w:ascii="Malgun Gothic" w:hAnsi="Malgun Gothic" w:eastAsia="Malgun Gothic" w:cs="Malgun Gothic" w:asciiTheme="minorAscii" w:hAnsiTheme="minorAscii" w:eastAsiaTheme="minorAscii" w:cstheme="minorAscii"/>
+                <w:sz w:val="16"/>
+                <w:szCs w:val="16"/>
+              </w:rPr>
+            </w:pPr>
+          </w:p>
+          <w:p w14:noSpellErr="1">
+            <w:pPr>
+              <w:rPr>
+                <w:rFonts w:ascii="Malgun Gothic" w:hAnsi="Malgun Gothic" w:eastAsia="Malgun Gothic" w:cs="Malgun Gothic" w:asciiTheme="minorAscii" w:hAnsiTheme="minorAscii" w:eastAsiaTheme="minorAscii" w:cstheme="minorAscii"/>
+                <w:sz w:val="16"/>
+                <w:szCs w:val="16"/>
+              </w:rPr>
+            </w:pPr>
+            <w:r>
+              <w:rPr>
+                <w:rFonts w:ascii="Malgun Gothic" w:hAnsi="Malgun Gothic" w:eastAsia="Malgun Gothic" w:cs="Malgun Gothic" w:asciiTheme="minorAscii" w:hAnsiTheme="minorAscii" w:eastAsiaTheme="minorAscii" w:cstheme="minorAscii"/>
+                <w:sz w:val="16"/>
+                <w:szCs w:val="16"/>
+              </w:rPr>
+              <w:t xml:space="preserve">2. </w:t>
+            </w:r>
+            <w:r>
+              <w:rPr>
+                <w:rFonts w:ascii="Malgun Gothic" w:hAnsi="Malgun Gothic" w:eastAsia="Malgun Gothic" w:cs="Malgun Gothic" w:asciiTheme="minorAscii" w:hAnsiTheme="minorAscii" w:eastAsiaTheme="minorAscii" w:cstheme="minorAscii"/>
+                <w:sz w:val="16"/>
+                <w:szCs w:val="16"/>
+              </w:rPr>
+              <w:t>현재</w:t>
+            </w:r>
+            <w:r>
+              <w:rPr>
+                <w:rFonts w:ascii="Malgun Gothic" w:hAnsi="Malgun Gothic" w:eastAsia="Malgun Gothic" w:cs="Malgun Gothic" w:asciiTheme="minorAscii" w:hAnsiTheme="minorAscii" w:eastAsiaTheme="minorAscii" w:cstheme="minorAscii"/>
+                <w:sz w:val="16"/>
+                <w:szCs w:val="16"/>
+              </w:rPr>
+              <w:t xml:space="preserve"> </w:t>
+            </w:r>
+            <w:r>
+              <w:rPr>
+                <w:rFonts w:ascii="Malgun Gothic" w:hAnsi="Malgun Gothic" w:eastAsia="Malgun Gothic" w:cs="Malgun Gothic" w:asciiTheme="minorAscii" w:hAnsiTheme="minorAscii" w:eastAsiaTheme="minorAscii" w:cstheme="minorAscii"/>
+                <w:sz w:val="16"/>
+                <w:szCs w:val="16"/>
+              </w:rPr>
+              <w:t>대여중인</w:t>
+            </w:r>
+            <w:r>
+              <w:rPr>
+                <w:rFonts w:ascii="Malgun Gothic" w:hAnsi="Malgun Gothic" w:eastAsia="Malgun Gothic" w:cs="Malgun Gothic" w:asciiTheme="minorAscii" w:hAnsiTheme="minorAscii" w:eastAsiaTheme="minorAscii" w:cstheme="minorAscii"/>
+                <w:sz w:val="16"/>
+                <w:szCs w:val="16"/>
+              </w:rPr>
+              <w:t xml:space="preserve"> </w:t>
+            </w:r>
+            <w:r>
+              <w:rPr>
+                <w:rFonts w:ascii="Malgun Gothic" w:hAnsi="Malgun Gothic" w:eastAsia="Malgun Gothic" w:cs="Malgun Gothic" w:asciiTheme="minorAscii" w:hAnsiTheme="minorAscii" w:eastAsiaTheme="minorAscii" w:cstheme="minorAscii"/>
+                <w:sz w:val="16"/>
+                <w:szCs w:val="16"/>
+              </w:rPr>
+              <w:t>자전거의</w:t>
+            </w:r>
+            <w:r>
+              <w:rPr>
+                <w:rFonts w:ascii="Malgun Gothic" w:hAnsi="Malgun Gothic" w:eastAsia="Malgun Gothic" w:cs="Malgun Gothic" w:asciiTheme="minorAscii" w:hAnsiTheme="minorAscii" w:eastAsiaTheme="minorAscii" w:cstheme="minorAscii"/>
+                <w:sz w:val="16"/>
+                <w:szCs w:val="16"/>
+              </w:rPr>
+              <w:t xml:space="preserve"> </w:t>
+            </w:r>
+            <w:r>
+              <w:rPr>
+                <w:rFonts w:ascii="Malgun Gothic" w:hAnsi="Malgun Gothic" w:eastAsia="Malgun Gothic" w:cs="Malgun Gothic" w:asciiTheme="minorAscii" w:hAnsiTheme="minorAscii" w:eastAsiaTheme="minorAscii" w:cstheme="minorAscii"/>
+                <w:sz w:val="16"/>
+                <w:szCs w:val="16"/>
+              </w:rPr>
+              <w:t>대여소</w:t>
+            </w:r>
+            <w:r>
+              <w:rPr>
+                <w:rFonts w:ascii="Malgun Gothic" w:hAnsi="Malgun Gothic" w:eastAsia="Malgun Gothic" w:cs="Malgun Gothic" w:asciiTheme="minorAscii" w:hAnsiTheme="minorAscii" w:eastAsiaTheme="minorAscii" w:cstheme="minorAscii"/>
+                <w:sz w:val="16"/>
+                <w:szCs w:val="16"/>
+              </w:rPr>
+              <w:t xml:space="preserve"> 이</w:t>
+            </w:r>
+            <w:r>
+              <w:rPr>
+                <w:rFonts w:ascii="Malgun Gothic" w:hAnsi="Malgun Gothic" w:eastAsia="Malgun Gothic" w:cs="Malgun Gothic" w:asciiTheme="minorAscii" w:hAnsiTheme="minorAscii" w:eastAsiaTheme="minorAscii" w:cstheme="minorAscii"/>
+                <w:sz w:val="16"/>
+                <w:szCs w:val="16"/>
+              </w:rPr>
+              <w:t>름</w:t>
+            </w:r>
+            <w:r>
+              <w:rPr>
+                <w:rFonts w:ascii="Malgun Gothic" w:hAnsi="Malgun Gothic" w:eastAsia="Malgun Gothic" w:cs="Malgun Gothic" w:asciiTheme="minorAscii" w:hAnsiTheme="minorAscii" w:eastAsiaTheme="minorAscii" w:cstheme="minorAscii"/>
+                <w:sz w:val="16"/>
+                <w:szCs w:val="16"/>
+              </w:rPr>
+              <w:t xml:space="preserve">, 대여소 위치, 자전거 </w:t>
+            </w:r>
+            <w:r>
+              <w:rPr>
+                <w:rFonts w:ascii="Malgun Gothic" w:hAnsi="Malgun Gothic" w:eastAsia="Malgun Gothic" w:cs="Malgun Gothic" w:asciiTheme="minorAscii" w:hAnsiTheme="minorAscii" w:eastAsiaTheme="minorAscii" w:cstheme="minorAscii"/>
                 <w:sz w:val="16"/>
                 <w:szCs w:val="16"/>
               </w:rPr>
@@ -1678,7 +2984,7 @@
             </w:r>
             <w:r>
               <w:rPr>
-                <w:rFonts w:hint="eastAsia"/>
+                <w:rFonts w:ascii="Malgun Gothic" w:hAnsi="Malgun Gothic" w:eastAsia="Malgun Gothic" w:cs="Malgun Gothic" w:asciiTheme="minorAscii" w:hAnsiTheme="minorAscii" w:eastAsiaTheme="minorAscii" w:cstheme="minorAscii"/>
                 <w:sz w:val="16"/>
                 <w:szCs w:val="16"/>
               </w:rPr>
@@ -1694,21 +3000,22 @@
         <w:tc>
           <w:tcPr>
             <w:tcW w:w="3005" w:type="dxa"/>
+            <w:tcMar/>
           </w:tcPr>
-          <w:p>
-            <w:pPr>
-              <w:rPr>
-                <w:sz w:val="16"/>
-                <w:szCs w:val="16"/>
-              </w:rPr>
-            </w:pPr>
-            <w:r>
-              <w:rPr>
-                <w:rFonts w:hint="eastAsia"/>
-                <w:sz w:val="16"/>
-                <w:szCs w:val="16"/>
-              </w:rPr>
-              <w:lastRenderedPageBreak/>
+          <w:p w14:noSpellErr="1">
+            <w:pPr>
+              <w:rPr>
+                <w:rFonts w:ascii="Malgun Gothic" w:hAnsi="Malgun Gothic" w:eastAsia="Malgun Gothic" w:cs="Malgun Gothic" w:asciiTheme="minorAscii" w:hAnsiTheme="minorAscii" w:eastAsiaTheme="minorAscii" w:cstheme="minorAscii"/>
+                <w:sz w:val="16"/>
+                <w:szCs w:val="16"/>
+              </w:rPr>
+            </w:pPr>
+            <w:r>
+              <w:rPr>
+                <w:rFonts w:ascii="Malgun Gothic" w:hAnsi="Malgun Gothic" w:eastAsia="Malgun Gothic" w:cs="Malgun Gothic" w:asciiTheme="minorAscii" w:hAnsiTheme="minorAscii" w:eastAsiaTheme="minorAscii" w:cstheme="minorAscii"/>
+                <w:sz w:val="16"/>
+                <w:szCs w:val="16"/>
+              </w:rPr>
               <w:t>자전거 예약 대기 리스트 출력</w:t>
             </w:r>
           </w:p>
@@ -1716,94 +3023,455 @@
         <w:tc>
           <w:tcPr>
             <w:tcW w:w="3005" w:type="dxa"/>
+            <w:tcMar/>
           </w:tcPr>
-          <w:p>
-            <w:pPr>
-              <w:rPr>
-                <w:sz w:val="16"/>
-                <w:szCs w:val="16"/>
-              </w:rPr>
-            </w:pPr>
-            <w:r>
-              <w:rPr>
-                <w:rFonts w:hint="eastAsia"/>
-                <w:sz w:val="16"/>
-                <w:szCs w:val="16"/>
-              </w:rPr>
-              <w:t>1. 회원이 자전거 예약 대기 정보를 요청한다.</w:t>
-            </w:r>
-          </w:p>
-          <w:p>
-            <w:pPr>
-              <w:rPr>
-                <w:sz w:val="16"/>
-                <w:szCs w:val="16"/>
-              </w:rPr>
-            </w:pPr>
-          </w:p>
-          <w:p>
-            <w:pPr>
-              <w:rPr>
-                <w:sz w:val="16"/>
-                <w:szCs w:val="16"/>
-              </w:rPr>
-            </w:pPr>
-          </w:p>
-          <w:p>
-            <w:pPr>
-              <w:rPr>
-                <w:sz w:val="16"/>
-                <w:szCs w:val="16"/>
-              </w:rPr>
-            </w:pPr>
-          </w:p>
-          <w:p>
-            <w:pPr>
-              <w:rPr>
-                <w:rFonts w:hint="eastAsia"/>
-                <w:sz w:val="16"/>
-                <w:szCs w:val="16"/>
-              </w:rPr>
-            </w:pPr>
-            <w:r>
-              <w:rPr>
-                <w:rFonts w:hint="eastAsia"/>
-                <w:sz w:val="16"/>
-                <w:szCs w:val="16"/>
-              </w:rPr>
-              <w:t xml:space="preserve">3. 회원이 원하는 경우에 예약 대기를 취소한다. </w:t>
+          <w:p w14:noSpellErr="1">
+            <w:pPr>
+              <w:rPr>
+                <w:rFonts w:ascii="Malgun Gothic" w:hAnsi="Malgun Gothic" w:eastAsia="Malgun Gothic" w:cs="Malgun Gothic" w:asciiTheme="minorAscii" w:hAnsiTheme="minorAscii" w:eastAsiaTheme="minorAscii" w:cstheme="minorAscii"/>
+                <w:sz w:val="16"/>
+                <w:szCs w:val="16"/>
+              </w:rPr>
+            </w:pPr>
+            <w:r>
+              <w:rPr>
+                <w:rFonts w:ascii="Malgun Gothic" w:hAnsi="Malgun Gothic" w:eastAsia="Malgun Gothic" w:cs="Malgun Gothic" w:asciiTheme="minorAscii" w:hAnsiTheme="minorAscii" w:eastAsiaTheme="minorAscii" w:cstheme="minorAscii"/>
+                <w:sz w:val="16"/>
+                <w:szCs w:val="16"/>
+              </w:rPr>
+              <w:t xml:space="preserve">1. </w:t>
+            </w:r>
+            <w:r>
+              <w:rPr>
+                <w:rFonts w:ascii="Malgun Gothic" w:hAnsi="Malgun Gothic" w:eastAsia="Malgun Gothic" w:cs="Malgun Gothic" w:asciiTheme="minorAscii" w:hAnsiTheme="minorAscii" w:eastAsiaTheme="minorAscii" w:cstheme="minorAscii"/>
+                <w:sz w:val="16"/>
+                <w:szCs w:val="16"/>
+              </w:rPr>
+              <w:t>회원이</w:t>
+            </w:r>
+            <w:r>
+              <w:rPr>
+                <w:rFonts w:ascii="Malgun Gothic" w:hAnsi="Malgun Gothic" w:eastAsia="Malgun Gothic" w:cs="Malgun Gothic" w:asciiTheme="minorAscii" w:hAnsiTheme="minorAscii" w:eastAsiaTheme="minorAscii" w:cstheme="minorAscii"/>
+                <w:sz w:val="16"/>
+                <w:szCs w:val="16"/>
+              </w:rPr>
+              <w:t xml:space="preserve"> </w:t>
+            </w:r>
+            <w:r>
+              <w:rPr>
+                <w:rFonts w:ascii="Malgun Gothic" w:hAnsi="Malgun Gothic" w:eastAsia="Malgun Gothic" w:cs="Malgun Gothic" w:asciiTheme="minorAscii" w:hAnsiTheme="minorAscii" w:eastAsiaTheme="minorAscii" w:cstheme="minorAscii"/>
+                <w:sz w:val="16"/>
+                <w:szCs w:val="16"/>
+              </w:rPr>
+              <w:t>자전거</w:t>
+            </w:r>
+            <w:r>
+              <w:rPr>
+                <w:rFonts w:ascii="Malgun Gothic" w:hAnsi="Malgun Gothic" w:eastAsia="Malgun Gothic" w:cs="Malgun Gothic" w:asciiTheme="minorAscii" w:hAnsiTheme="minorAscii" w:eastAsiaTheme="minorAscii" w:cstheme="minorAscii"/>
+                <w:sz w:val="16"/>
+                <w:szCs w:val="16"/>
+              </w:rPr>
+              <w:t xml:space="preserve"> </w:t>
+            </w:r>
+            <w:r>
+              <w:rPr>
+                <w:rFonts w:ascii="Malgun Gothic" w:hAnsi="Malgun Gothic" w:eastAsia="Malgun Gothic" w:cs="Malgun Gothic" w:asciiTheme="minorAscii" w:hAnsiTheme="minorAscii" w:eastAsiaTheme="minorAscii" w:cstheme="minorAscii"/>
+                <w:sz w:val="16"/>
+                <w:szCs w:val="16"/>
+              </w:rPr>
+              <w:t>예약</w:t>
+            </w:r>
+            <w:r>
+              <w:rPr>
+                <w:rFonts w:ascii="Malgun Gothic" w:hAnsi="Malgun Gothic" w:eastAsia="Malgun Gothic" w:cs="Malgun Gothic" w:asciiTheme="minorAscii" w:hAnsiTheme="minorAscii" w:eastAsiaTheme="minorAscii" w:cstheme="minorAscii"/>
+                <w:sz w:val="16"/>
+                <w:szCs w:val="16"/>
+              </w:rPr>
+              <w:t xml:space="preserve"> </w:t>
+            </w:r>
+            <w:r>
+              <w:rPr>
+                <w:rFonts w:ascii="Malgun Gothic" w:hAnsi="Malgun Gothic" w:eastAsia="Malgun Gothic" w:cs="Malgun Gothic" w:asciiTheme="minorAscii" w:hAnsiTheme="minorAscii" w:eastAsiaTheme="minorAscii" w:cstheme="minorAscii"/>
+                <w:sz w:val="16"/>
+                <w:szCs w:val="16"/>
+              </w:rPr>
+              <w:t>대기</w:t>
+            </w:r>
+            <w:r>
+              <w:rPr>
+                <w:rFonts w:ascii="Malgun Gothic" w:hAnsi="Malgun Gothic" w:eastAsia="Malgun Gothic" w:cs="Malgun Gothic" w:asciiTheme="minorAscii" w:hAnsiTheme="minorAscii" w:eastAsiaTheme="minorAscii" w:cstheme="minorAscii"/>
+                <w:sz w:val="16"/>
+                <w:szCs w:val="16"/>
+              </w:rPr>
+              <w:t xml:space="preserve"> </w:t>
+            </w:r>
+            <w:r>
+              <w:rPr>
+                <w:rFonts w:ascii="Malgun Gothic" w:hAnsi="Malgun Gothic" w:eastAsia="Malgun Gothic" w:cs="Malgun Gothic" w:asciiTheme="minorAscii" w:hAnsiTheme="minorAscii" w:eastAsiaTheme="minorAscii" w:cstheme="minorAscii"/>
+                <w:sz w:val="16"/>
+                <w:szCs w:val="16"/>
+              </w:rPr>
+              <w:t>정보를</w:t>
+            </w:r>
+            <w:r>
+              <w:rPr>
+                <w:rFonts w:ascii="Malgun Gothic" w:hAnsi="Malgun Gothic" w:eastAsia="Malgun Gothic" w:cs="Malgun Gothic" w:asciiTheme="minorAscii" w:hAnsiTheme="minorAscii" w:eastAsiaTheme="minorAscii" w:cstheme="minorAscii"/>
+                <w:sz w:val="16"/>
+                <w:szCs w:val="16"/>
+              </w:rPr>
+              <w:t xml:space="preserve"> </w:t>
+            </w:r>
+            <w:r>
+              <w:rPr>
+                <w:rFonts w:ascii="Malgun Gothic" w:hAnsi="Malgun Gothic" w:eastAsia="Malgun Gothic" w:cs="Malgun Gothic" w:asciiTheme="minorAscii" w:hAnsiTheme="minorAscii" w:eastAsiaTheme="minorAscii" w:cstheme="minorAscii"/>
+                <w:sz w:val="16"/>
+                <w:szCs w:val="16"/>
+              </w:rPr>
+              <w:t>요청한다</w:t>
+            </w:r>
+            <w:r>
+              <w:rPr>
+                <w:rFonts w:ascii="Malgun Gothic" w:hAnsi="Malgun Gothic" w:eastAsia="Malgun Gothic" w:cs="Malgun Gothic" w:asciiTheme="minorAscii" w:hAnsiTheme="minorAscii" w:eastAsiaTheme="minorAscii" w:cstheme="minorAscii"/>
+                <w:sz w:val="16"/>
+                <w:szCs w:val="16"/>
+              </w:rPr>
+              <w:t>.</w:t>
+            </w:r>
+          </w:p>
+          <w:p w14:noSpellErr="1">
+            <w:pPr>
+              <w:rPr>
+                <w:rFonts w:ascii="Malgun Gothic" w:hAnsi="Malgun Gothic" w:eastAsia="Malgun Gothic" w:cs="Malgun Gothic" w:asciiTheme="minorAscii" w:hAnsiTheme="minorAscii" w:eastAsiaTheme="minorAscii" w:cstheme="minorAscii"/>
+                <w:sz w:val="16"/>
+                <w:szCs w:val="16"/>
+              </w:rPr>
+            </w:pPr>
+          </w:p>
+          <w:p w14:noSpellErr="1">
+            <w:pPr>
+              <w:rPr>
+                <w:rFonts w:ascii="Malgun Gothic" w:hAnsi="Malgun Gothic" w:eastAsia="Malgun Gothic" w:cs="Malgun Gothic" w:asciiTheme="minorAscii" w:hAnsiTheme="minorAscii" w:eastAsiaTheme="minorAscii" w:cstheme="minorAscii"/>
+                <w:sz w:val="16"/>
+                <w:szCs w:val="16"/>
+              </w:rPr>
+            </w:pPr>
+          </w:p>
+          <w:p w14:noSpellErr="1">
+            <w:pPr>
+              <w:rPr>
+                <w:rFonts w:ascii="Malgun Gothic" w:hAnsi="Malgun Gothic" w:eastAsia="Malgun Gothic" w:cs="Malgun Gothic" w:asciiTheme="minorAscii" w:hAnsiTheme="minorAscii" w:eastAsiaTheme="minorAscii" w:cstheme="minorAscii"/>
+                <w:sz w:val="16"/>
+                <w:szCs w:val="16"/>
+              </w:rPr>
+            </w:pPr>
+          </w:p>
+          <w:p w14:noSpellErr="1">
+            <w:pPr>
+              <w:rPr>
+                <w:rFonts w:ascii="Malgun Gothic" w:hAnsi="Malgun Gothic" w:eastAsia="Malgun Gothic" w:cs="Malgun Gothic" w:asciiTheme="minorAscii" w:hAnsiTheme="minorAscii" w:eastAsiaTheme="minorAscii" w:cstheme="minorAscii"/>
+                <w:sz w:val="16"/>
+                <w:szCs w:val="16"/>
+              </w:rPr>
+            </w:pPr>
+            <w:r>
+              <w:rPr>
+                <w:rFonts w:ascii="Malgun Gothic" w:hAnsi="Malgun Gothic" w:eastAsia="Malgun Gothic" w:cs="Malgun Gothic" w:asciiTheme="minorAscii" w:hAnsiTheme="minorAscii" w:eastAsiaTheme="minorAscii" w:cstheme="minorAscii"/>
+                <w:sz w:val="16"/>
+                <w:szCs w:val="16"/>
+              </w:rPr>
+              <w:t xml:space="preserve">3. </w:t>
+            </w:r>
+            <w:r>
+              <w:rPr>
+                <w:rFonts w:ascii="Malgun Gothic" w:hAnsi="Malgun Gothic" w:eastAsia="Malgun Gothic" w:cs="Malgun Gothic" w:asciiTheme="minorAscii" w:hAnsiTheme="minorAscii" w:eastAsiaTheme="minorAscii" w:cstheme="minorAscii"/>
+                <w:sz w:val="16"/>
+                <w:szCs w:val="16"/>
+              </w:rPr>
+              <w:t>회원이</w:t>
+            </w:r>
+            <w:r>
+              <w:rPr>
+                <w:rFonts w:ascii="Malgun Gothic" w:hAnsi="Malgun Gothic" w:eastAsia="Malgun Gothic" w:cs="Malgun Gothic" w:asciiTheme="minorAscii" w:hAnsiTheme="minorAscii" w:eastAsiaTheme="minorAscii" w:cstheme="minorAscii"/>
+                <w:sz w:val="16"/>
+                <w:szCs w:val="16"/>
+              </w:rPr>
+              <w:t xml:space="preserve"> </w:t>
+            </w:r>
+            <w:r>
+              <w:rPr>
+                <w:rFonts w:ascii="Malgun Gothic" w:hAnsi="Malgun Gothic" w:eastAsia="Malgun Gothic" w:cs="Malgun Gothic" w:asciiTheme="minorAscii" w:hAnsiTheme="minorAscii" w:eastAsiaTheme="minorAscii" w:cstheme="minorAscii"/>
+                <w:sz w:val="16"/>
+                <w:szCs w:val="16"/>
+              </w:rPr>
+              <w:t>원하는</w:t>
+            </w:r>
+            <w:r>
+              <w:rPr>
+                <w:rFonts w:ascii="Malgun Gothic" w:hAnsi="Malgun Gothic" w:eastAsia="Malgun Gothic" w:cs="Malgun Gothic" w:asciiTheme="minorAscii" w:hAnsiTheme="minorAscii" w:eastAsiaTheme="minorAscii" w:cstheme="minorAscii"/>
+                <w:sz w:val="16"/>
+                <w:szCs w:val="16"/>
+              </w:rPr>
+              <w:t xml:space="preserve"> </w:t>
+            </w:r>
+            <w:r>
+              <w:rPr>
+                <w:rFonts w:ascii="Malgun Gothic" w:hAnsi="Malgun Gothic" w:eastAsia="Malgun Gothic" w:cs="Malgun Gothic" w:asciiTheme="minorAscii" w:hAnsiTheme="minorAscii" w:eastAsiaTheme="minorAscii" w:cstheme="minorAscii"/>
+                <w:sz w:val="16"/>
+                <w:szCs w:val="16"/>
+              </w:rPr>
+              <w:t>경우에</w:t>
+            </w:r>
+            <w:r>
+              <w:rPr>
+                <w:rFonts w:ascii="Malgun Gothic" w:hAnsi="Malgun Gothic" w:eastAsia="Malgun Gothic" w:cs="Malgun Gothic" w:asciiTheme="minorAscii" w:hAnsiTheme="minorAscii" w:eastAsiaTheme="minorAscii" w:cstheme="minorAscii"/>
+                <w:sz w:val="16"/>
+                <w:szCs w:val="16"/>
+              </w:rPr>
+              <w:t xml:space="preserve"> </w:t>
+            </w:r>
+            <w:r>
+              <w:rPr>
+                <w:rFonts w:ascii="Malgun Gothic" w:hAnsi="Malgun Gothic" w:eastAsia="Malgun Gothic" w:cs="Malgun Gothic" w:asciiTheme="minorAscii" w:hAnsiTheme="minorAscii" w:eastAsiaTheme="minorAscii" w:cstheme="minorAscii"/>
+                <w:sz w:val="16"/>
+                <w:szCs w:val="16"/>
+              </w:rPr>
+              <w:t>예약</w:t>
+            </w:r>
+            <w:r>
+              <w:rPr>
+                <w:rFonts w:ascii="Malgun Gothic" w:hAnsi="Malgun Gothic" w:eastAsia="Malgun Gothic" w:cs="Malgun Gothic" w:asciiTheme="minorAscii" w:hAnsiTheme="minorAscii" w:eastAsiaTheme="minorAscii" w:cstheme="minorAscii"/>
+                <w:sz w:val="16"/>
+                <w:szCs w:val="16"/>
+              </w:rPr>
+              <w:t xml:space="preserve"> </w:t>
+            </w:r>
+            <w:r>
+              <w:rPr>
+                <w:rFonts w:ascii="Malgun Gothic" w:hAnsi="Malgun Gothic" w:eastAsia="Malgun Gothic" w:cs="Malgun Gothic" w:asciiTheme="minorAscii" w:hAnsiTheme="minorAscii" w:eastAsiaTheme="minorAscii" w:cstheme="minorAscii"/>
+                <w:sz w:val="16"/>
+                <w:szCs w:val="16"/>
+              </w:rPr>
+              <w:t>대기를</w:t>
+            </w:r>
+            <w:r>
+              <w:rPr>
+                <w:rFonts w:ascii="Malgun Gothic" w:hAnsi="Malgun Gothic" w:eastAsia="Malgun Gothic" w:cs="Malgun Gothic" w:asciiTheme="minorAscii" w:hAnsiTheme="minorAscii" w:eastAsiaTheme="minorAscii" w:cstheme="minorAscii"/>
+                <w:sz w:val="16"/>
+                <w:szCs w:val="16"/>
+              </w:rPr>
+              <w:t xml:space="preserve"> </w:t>
+            </w:r>
+            <w:r>
+              <w:rPr>
+                <w:rFonts w:ascii="Malgun Gothic" w:hAnsi="Malgun Gothic" w:eastAsia="Malgun Gothic" w:cs="Malgun Gothic" w:asciiTheme="minorAscii" w:hAnsiTheme="minorAscii" w:eastAsiaTheme="minorAscii" w:cstheme="minorAscii"/>
+                <w:sz w:val="16"/>
+                <w:szCs w:val="16"/>
+              </w:rPr>
+              <w:t>취소한다</w:t>
+            </w:r>
+            <w:r>
+              <w:rPr>
+                <w:rFonts w:ascii="Malgun Gothic" w:hAnsi="Malgun Gothic" w:eastAsia="Malgun Gothic" w:cs="Malgun Gothic" w:asciiTheme="minorAscii" w:hAnsiTheme="minorAscii" w:eastAsiaTheme="minorAscii" w:cstheme="minorAscii"/>
+                <w:sz w:val="16"/>
+                <w:szCs w:val="16"/>
+              </w:rPr>
+              <w:t xml:space="preserve">. </w:t>
             </w:r>
           </w:p>
         </w:tc>
         <w:tc>
           <w:tcPr>
             <w:tcW w:w="3006" w:type="dxa"/>
+            <w:tcMar/>
           </w:tcPr>
-          <w:p>
-            <w:pPr>
-              <w:rPr>
-                <w:sz w:val="16"/>
-                <w:szCs w:val="16"/>
-              </w:rPr>
-            </w:pPr>
-          </w:p>
-          <w:p>
-            <w:pPr>
-              <w:rPr>
-                <w:sz w:val="16"/>
-                <w:szCs w:val="16"/>
-              </w:rPr>
-            </w:pPr>
-            <w:r>
-              <w:rPr>
-                <w:rFonts w:hint="eastAsia"/>
-                <w:sz w:val="16"/>
-                <w:szCs w:val="16"/>
-              </w:rPr>
-              <w:t xml:space="preserve">2. 현재 예약 대기 중인 자전거의  대여소 이름, 대여소 위치, 자전거 </w:t>
-            </w:r>
-            <w:r>
-              <w:rPr>
+          <w:p w14:noSpellErr="1">
+            <w:pPr>
+              <w:rPr>
+                <w:rFonts w:ascii="Malgun Gothic" w:hAnsi="Malgun Gothic" w:eastAsia="Malgun Gothic" w:cs="Malgun Gothic" w:asciiTheme="minorAscii" w:hAnsiTheme="minorAscii" w:eastAsiaTheme="minorAscii" w:cstheme="minorAscii"/>
+                <w:sz w:val="16"/>
+                <w:szCs w:val="16"/>
+              </w:rPr>
+            </w:pPr>
+          </w:p>
+          <w:p w14:noSpellErr="1">
+            <w:pPr>
+              <w:rPr>
+                <w:rFonts w:ascii="Malgun Gothic" w:hAnsi="Malgun Gothic" w:eastAsia="Malgun Gothic" w:cs="Malgun Gothic" w:asciiTheme="minorAscii" w:hAnsiTheme="minorAscii" w:eastAsiaTheme="minorAscii" w:cstheme="minorAscii"/>
+                <w:sz w:val="16"/>
+                <w:szCs w:val="16"/>
+              </w:rPr>
+            </w:pPr>
+            <w:r>
+              <w:rPr>
+                <w:rFonts w:ascii="Malgun Gothic" w:hAnsi="Malgun Gothic" w:eastAsia="Malgun Gothic" w:cs="Malgun Gothic" w:asciiTheme="minorAscii" w:hAnsiTheme="minorAscii" w:eastAsiaTheme="minorAscii" w:cstheme="minorAscii"/>
+                <w:sz w:val="16"/>
+                <w:szCs w:val="16"/>
+              </w:rPr>
+              <w:t xml:space="preserve">2. </w:t>
+            </w:r>
+            <w:r>
+              <w:rPr>
+                <w:rFonts w:ascii="Malgun Gothic" w:hAnsi="Malgun Gothic" w:eastAsia="Malgun Gothic" w:cs="Malgun Gothic" w:asciiTheme="minorAscii" w:hAnsiTheme="minorAscii" w:eastAsiaTheme="minorAscii" w:cstheme="minorAscii"/>
+                <w:sz w:val="16"/>
+                <w:szCs w:val="16"/>
+              </w:rPr>
+              <w:t>현재</w:t>
+            </w:r>
+            <w:r>
+              <w:rPr>
+                <w:rFonts w:ascii="Malgun Gothic" w:hAnsi="Malgun Gothic" w:eastAsia="Malgun Gothic" w:cs="Malgun Gothic" w:asciiTheme="minorAscii" w:hAnsiTheme="minorAscii" w:eastAsiaTheme="minorAscii" w:cstheme="minorAscii"/>
+                <w:sz w:val="16"/>
+                <w:szCs w:val="16"/>
+              </w:rPr>
+              <w:t xml:space="preserve"> </w:t>
+            </w:r>
+            <w:r>
+              <w:rPr>
+                <w:rFonts w:ascii="Malgun Gothic" w:hAnsi="Malgun Gothic" w:eastAsia="Malgun Gothic" w:cs="Malgun Gothic" w:asciiTheme="minorAscii" w:hAnsiTheme="minorAscii" w:eastAsiaTheme="minorAscii" w:cstheme="minorAscii"/>
+                <w:sz w:val="16"/>
+                <w:szCs w:val="16"/>
+              </w:rPr>
+              <w:t>예약</w:t>
+            </w:r>
+            <w:r>
+              <w:rPr>
+                <w:rFonts w:ascii="Malgun Gothic" w:hAnsi="Malgun Gothic" w:eastAsia="Malgun Gothic" w:cs="Malgun Gothic" w:asciiTheme="minorAscii" w:hAnsiTheme="minorAscii" w:eastAsiaTheme="minorAscii" w:cstheme="minorAscii"/>
+                <w:sz w:val="16"/>
+                <w:szCs w:val="16"/>
+              </w:rPr>
+              <w:t xml:space="preserve"> </w:t>
+            </w:r>
+            <w:r>
+              <w:rPr>
+                <w:rFonts w:ascii="Malgun Gothic" w:hAnsi="Malgun Gothic" w:eastAsia="Malgun Gothic" w:cs="Malgun Gothic" w:asciiTheme="minorAscii" w:hAnsiTheme="minorAscii" w:eastAsiaTheme="minorAscii" w:cstheme="minorAscii"/>
+                <w:sz w:val="16"/>
+                <w:szCs w:val="16"/>
+              </w:rPr>
+              <w:t>대기</w:t>
+            </w:r>
+            <w:r>
+              <w:rPr>
+                <w:rFonts w:ascii="Malgun Gothic" w:hAnsi="Malgun Gothic" w:eastAsia="Malgun Gothic" w:cs="Malgun Gothic" w:asciiTheme="minorAscii" w:hAnsiTheme="minorAscii" w:eastAsiaTheme="minorAscii" w:cstheme="minorAscii"/>
+                <w:sz w:val="16"/>
+                <w:szCs w:val="16"/>
+              </w:rPr>
+              <w:t xml:space="preserve"> </w:t>
+            </w:r>
+            <w:r>
+              <w:rPr>
+                <w:rFonts w:ascii="Malgun Gothic" w:hAnsi="Malgun Gothic" w:eastAsia="Malgun Gothic" w:cs="Malgun Gothic" w:asciiTheme="minorAscii" w:hAnsiTheme="minorAscii" w:eastAsiaTheme="minorAscii" w:cstheme="minorAscii"/>
+                <w:sz w:val="16"/>
+                <w:szCs w:val="16"/>
+              </w:rPr>
+              <w:t>중인</w:t>
+            </w:r>
+            <w:r>
+              <w:rPr>
+                <w:rFonts w:ascii="Malgun Gothic" w:hAnsi="Malgun Gothic" w:eastAsia="Malgun Gothic" w:cs="Malgun Gothic" w:asciiTheme="minorAscii" w:hAnsiTheme="minorAscii" w:eastAsiaTheme="minorAscii" w:cstheme="minorAscii"/>
+                <w:sz w:val="16"/>
+                <w:szCs w:val="16"/>
+              </w:rPr>
+              <w:t xml:space="preserve"> </w:t>
+            </w:r>
+            <w:r>
+              <w:rPr>
+                <w:rFonts w:ascii="Malgun Gothic" w:hAnsi="Malgun Gothic" w:eastAsia="Malgun Gothic" w:cs="Malgun Gothic" w:asciiTheme="minorAscii" w:hAnsiTheme="minorAscii" w:eastAsiaTheme="minorAscii" w:cstheme="minorAscii"/>
+                <w:sz w:val="16"/>
+                <w:szCs w:val="16"/>
+              </w:rPr>
+              <w:t>자전거의</w:t>
+            </w:r>
+            <w:r>
+              <w:rPr>
+                <w:rFonts w:ascii="Malgun Gothic" w:hAnsi="Malgun Gothic" w:eastAsia="Malgun Gothic" w:cs="Malgun Gothic" w:asciiTheme="minorAscii" w:hAnsiTheme="minorAscii" w:eastAsiaTheme="minorAscii" w:cstheme="minorAscii"/>
+                <w:sz w:val="16"/>
+                <w:szCs w:val="16"/>
+              </w:rPr>
+              <w:t xml:space="preserve">  </w:t>
+            </w:r>
+            <w:r>
+              <w:rPr>
+                <w:rFonts w:ascii="Malgun Gothic" w:hAnsi="Malgun Gothic" w:eastAsia="Malgun Gothic" w:cs="Malgun Gothic" w:asciiTheme="minorAscii" w:hAnsiTheme="minorAscii" w:eastAsiaTheme="minorAscii" w:cstheme="minorAscii"/>
+                <w:sz w:val="16"/>
+                <w:szCs w:val="16"/>
+              </w:rPr>
+              <w:t>대여소</w:t>
+            </w:r>
+            <w:r>
+              <w:rPr>
+                <w:rFonts w:ascii="Malgun Gothic" w:hAnsi="Malgun Gothic" w:eastAsia="Malgun Gothic" w:cs="Malgun Gothic" w:asciiTheme="minorAscii" w:hAnsiTheme="minorAscii" w:eastAsiaTheme="minorAscii" w:cstheme="minorAscii"/>
+                <w:sz w:val="16"/>
+                <w:szCs w:val="16"/>
+              </w:rPr>
+              <w:t xml:space="preserve"> </w:t>
+            </w:r>
+            <w:r>
+              <w:rPr>
+                <w:rFonts w:ascii="Malgun Gothic" w:hAnsi="Malgun Gothic" w:eastAsia="Malgun Gothic" w:cs="Malgun Gothic" w:asciiTheme="minorAscii" w:hAnsiTheme="minorAscii" w:eastAsiaTheme="minorAscii" w:cstheme="minorAscii"/>
+                <w:sz w:val="16"/>
+                <w:szCs w:val="16"/>
+              </w:rPr>
+              <w:t>이름</w:t>
+            </w:r>
+            <w:r>
+              <w:rPr>
+                <w:rFonts w:ascii="Malgun Gothic" w:hAnsi="Malgun Gothic" w:eastAsia="Malgun Gothic" w:cs="Malgun Gothic" w:asciiTheme="minorAscii" w:hAnsiTheme="minorAscii" w:eastAsiaTheme="minorAscii" w:cstheme="minorAscii"/>
+                <w:sz w:val="16"/>
+                <w:szCs w:val="16"/>
+              </w:rPr>
+              <w:t xml:space="preserve">, </w:t>
+            </w:r>
+            <w:r>
+              <w:rPr>
+                <w:rFonts w:ascii="Malgun Gothic" w:hAnsi="Malgun Gothic" w:eastAsia="Malgun Gothic" w:cs="Malgun Gothic" w:asciiTheme="minorAscii" w:hAnsiTheme="minorAscii" w:eastAsiaTheme="minorAscii" w:cstheme="minorAscii"/>
+                <w:sz w:val="16"/>
+                <w:szCs w:val="16"/>
+              </w:rPr>
+              <w:t>대여소</w:t>
+            </w:r>
+            <w:r>
+              <w:rPr>
+                <w:rFonts w:ascii="Malgun Gothic" w:hAnsi="Malgun Gothic" w:eastAsia="Malgun Gothic" w:cs="Malgun Gothic" w:asciiTheme="minorAscii" w:hAnsiTheme="minorAscii" w:eastAsiaTheme="minorAscii" w:cstheme="minorAscii"/>
+                <w:sz w:val="16"/>
+                <w:szCs w:val="16"/>
+              </w:rPr>
+              <w:t xml:space="preserve"> </w:t>
+            </w:r>
+            <w:r>
+              <w:rPr>
+                <w:rFonts w:ascii="Malgun Gothic" w:hAnsi="Malgun Gothic" w:eastAsia="Malgun Gothic" w:cs="Malgun Gothic" w:asciiTheme="minorAscii" w:hAnsiTheme="minorAscii" w:eastAsiaTheme="minorAscii" w:cstheme="minorAscii"/>
+                <w:sz w:val="16"/>
+                <w:szCs w:val="16"/>
+              </w:rPr>
+              <w:t>위치</w:t>
+            </w:r>
+            <w:r>
+              <w:rPr>
+                <w:rFonts w:ascii="Malgun Gothic" w:hAnsi="Malgun Gothic" w:eastAsia="Malgun Gothic" w:cs="Malgun Gothic" w:asciiTheme="minorAscii" w:hAnsiTheme="minorAscii" w:eastAsiaTheme="minorAscii" w:cstheme="minorAscii"/>
+                <w:sz w:val="16"/>
+                <w:szCs w:val="16"/>
+              </w:rPr>
+              <w:t xml:space="preserve">, </w:t>
+            </w:r>
+            <w:r>
+              <w:rPr>
+                <w:rFonts w:ascii="Malgun Gothic" w:hAnsi="Malgun Gothic" w:eastAsia="Malgun Gothic" w:cs="Malgun Gothic" w:asciiTheme="minorAscii" w:hAnsiTheme="minorAscii" w:eastAsiaTheme="minorAscii" w:cstheme="minorAscii"/>
+                <w:sz w:val="16"/>
+                <w:szCs w:val="16"/>
+              </w:rPr>
+              <w:t>자전거</w:t>
+            </w:r>
+            <w:r>
+              <w:rPr>
+                <w:rFonts w:ascii="Malgun Gothic" w:hAnsi="Malgun Gothic" w:eastAsia="Malgun Gothic" w:cs="Malgun Gothic" w:asciiTheme="minorAscii" w:hAnsiTheme="minorAscii" w:eastAsiaTheme="minorAscii" w:cstheme="minorAscii"/>
+                <w:sz w:val="16"/>
+                <w:szCs w:val="16"/>
+              </w:rPr>
+              <w:t xml:space="preserve"> </w:t>
+            </w:r>
+            <w:r>
+              <w:rPr>
+                <w:rFonts w:ascii="Malgun Gothic" w:hAnsi="Malgun Gothic" w:eastAsia="Malgun Gothic" w:cs="Malgun Gothic" w:asciiTheme="minorAscii" w:hAnsiTheme="minorAscii" w:eastAsiaTheme="minorAscii" w:cstheme="minorAscii"/>
                 <w:sz w:val="16"/>
                 <w:szCs w:val="16"/>
               </w:rPr>
@@ -1811,44 +3479,94 @@
             </w:r>
             <w:r>
               <w:rPr>
-                <w:rFonts w:hint="eastAsia"/>
+                <w:rFonts w:ascii="Malgun Gothic" w:hAnsi="Malgun Gothic" w:eastAsia="Malgun Gothic" w:cs="Malgun Gothic" w:asciiTheme="minorAscii" w:hAnsiTheme="minorAscii" w:eastAsiaTheme="minorAscii" w:cstheme="minorAscii"/>
                 <w:sz w:val="16"/>
                 <w:szCs w:val="16"/>
               </w:rPr>
               <w:t>자전거 제품명, 자전거 유형을 포함한 리스트를 출력한다.</w:t>
             </w:r>
           </w:p>
-          <w:p>
-            <w:pPr>
-              <w:rPr>
-                <w:sz w:val="16"/>
-                <w:szCs w:val="16"/>
-              </w:rPr>
-            </w:pPr>
-          </w:p>
-          <w:p>
-            <w:pPr>
-              <w:rPr>
-                <w:sz w:val="16"/>
-                <w:szCs w:val="16"/>
-              </w:rPr>
-            </w:pPr>
-          </w:p>
-          <w:p>
-            <w:pPr>
-              <w:rPr>
-                <w:rFonts w:hint="eastAsia"/>
-                <w:sz w:val="16"/>
-                <w:szCs w:val="16"/>
-              </w:rPr>
-            </w:pPr>
-            <w:r>
-              <w:rPr>
-                <w:rFonts w:hint="eastAsia"/>
-                <w:sz w:val="16"/>
-                <w:szCs w:val="16"/>
-              </w:rPr>
-              <w:t xml:space="preserve">4. 예약 대기를 취소한다. </w:t>
+          <w:p w14:noSpellErr="1">
+            <w:pPr>
+              <w:rPr>
+                <w:rFonts w:ascii="Malgun Gothic" w:hAnsi="Malgun Gothic" w:eastAsia="Malgun Gothic" w:cs="Malgun Gothic" w:asciiTheme="minorAscii" w:hAnsiTheme="minorAscii" w:eastAsiaTheme="minorAscii" w:cstheme="minorAscii"/>
+                <w:sz w:val="16"/>
+                <w:szCs w:val="16"/>
+              </w:rPr>
+            </w:pPr>
+          </w:p>
+          <w:p w14:noSpellErr="1">
+            <w:pPr>
+              <w:rPr>
+                <w:rFonts w:ascii="Malgun Gothic" w:hAnsi="Malgun Gothic" w:eastAsia="Malgun Gothic" w:cs="Malgun Gothic" w:asciiTheme="minorAscii" w:hAnsiTheme="minorAscii" w:eastAsiaTheme="minorAscii" w:cstheme="minorAscii"/>
+                <w:sz w:val="16"/>
+                <w:szCs w:val="16"/>
+              </w:rPr>
+            </w:pPr>
+          </w:p>
+          <w:p w14:noSpellErr="1">
+            <w:pPr>
+              <w:rPr>
+                <w:rFonts w:ascii="Malgun Gothic" w:hAnsi="Malgun Gothic" w:eastAsia="Malgun Gothic" w:cs="Malgun Gothic" w:asciiTheme="minorAscii" w:hAnsiTheme="minorAscii" w:eastAsiaTheme="minorAscii" w:cstheme="minorAscii"/>
+                <w:sz w:val="16"/>
+                <w:szCs w:val="16"/>
+              </w:rPr>
+            </w:pPr>
+            <w:r>
+              <w:rPr>
+                <w:rFonts w:ascii="Malgun Gothic" w:hAnsi="Malgun Gothic" w:eastAsia="Malgun Gothic" w:cs="Malgun Gothic" w:asciiTheme="minorAscii" w:hAnsiTheme="minorAscii" w:eastAsiaTheme="minorAscii" w:cstheme="minorAscii"/>
+                <w:sz w:val="16"/>
+                <w:szCs w:val="16"/>
+              </w:rPr>
+              <w:t xml:space="preserve">4. </w:t>
+            </w:r>
+            <w:r>
+              <w:rPr>
+                <w:rFonts w:ascii="Malgun Gothic" w:hAnsi="Malgun Gothic" w:eastAsia="Malgun Gothic" w:cs="Malgun Gothic" w:asciiTheme="minorAscii" w:hAnsiTheme="minorAscii" w:eastAsiaTheme="minorAscii" w:cstheme="minorAscii"/>
+                <w:sz w:val="16"/>
+                <w:szCs w:val="16"/>
+              </w:rPr>
+              <w:t>예약</w:t>
+            </w:r>
+            <w:r>
+              <w:rPr>
+                <w:rFonts w:ascii="Malgun Gothic" w:hAnsi="Malgun Gothic" w:eastAsia="Malgun Gothic" w:cs="Malgun Gothic" w:asciiTheme="minorAscii" w:hAnsiTheme="minorAscii" w:eastAsiaTheme="minorAscii" w:cstheme="minorAscii"/>
+                <w:sz w:val="16"/>
+                <w:szCs w:val="16"/>
+              </w:rPr>
+              <w:t xml:space="preserve"> </w:t>
+            </w:r>
+            <w:r>
+              <w:rPr>
+                <w:rFonts w:ascii="Malgun Gothic" w:hAnsi="Malgun Gothic" w:eastAsia="Malgun Gothic" w:cs="Malgun Gothic" w:asciiTheme="minorAscii" w:hAnsiTheme="minorAscii" w:eastAsiaTheme="minorAscii" w:cstheme="minorAscii"/>
+                <w:sz w:val="16"/>
+                <w:szCs w:val="16"/>
+              </w:rPr>
+              <w:t>대기를</w:t>
+            </w:r>
+            <w:r>
+              <w:rPr>
+                <w:rFonts w:ascii="Malgun Gothic" w:hAnsi="Malgun Gothic" w:eastAsia="Malgun Gothic" w:cs="Malgun Gothic" w:asciiTheme="minorAscii" w:hAnsiTheme="minorAscii" w:eastAsiaTheme="minorAscii" w:cstheme="minorAscii"/>
+                <w:sz w:val="16"/>
+                <w:szCs w:val="16"/>
+              </w:rPr>
+              <w:t xml:space="preserve"> </w:t>
+            </w:r>
+            <w:r>
+              <w:rPr>
+                <w:rFonts w:ascii="Malgun Gothic" w:hAnsi="Malgun Gothic" w:eastAsia="Malgun Gothic" w:cs="Malgun Gothic" w:asciiTheme="minorAscii" w:hAnsiTheme="minorAscii" w:eastAsiaTheme="minorAscii" w:cstheme="minorAscii"/>
+                <w:sz w:val="16"/>
+                <w:szCs w:val="16"/>
+              </w:rPr>
+              <w:t>취소한다</w:t>
+            </w:r>
+            <w:r>
+              <w:rPr>
+                <w:rFonts w:ascii="Malgun Gothic" w:hAnsi="Malgun Gothic" w:eastAsia="Malgun Gothic" w:cs="Malgun Gothic" w:asciiTheme="minorAscii" w:hAnsiTheme="minorAscii" w:eastAsiaTheme="minorAscii" w:cstheme="minorAscii"/>
+                <w:sz w:val="16"/>
+                <w:szCs w:val="16"/>
+              </w:rPr>
+              <w:t xml:space="preserve">. </w:t>
             </w:r>
           </w:p>
         </w:tc>
@@ -1860,36 +3578,2439 @@
         <w:tc>
           <w:tcPr>
             <w:tcW w:w="3005" w:type="dxa"/>
+            <w:tcMar/>
           </w:tcPr>
           <w:p>
             <w:pPr>
-              <w:rPr>
-                <w:sz w:val="16"/>
-                <w:szCs w:val="16"/>
-              </w:rPr>
-            </w:pPr>
+              <w:widowControl w:val="0"/>
+              <w:rPr>
+                <w:rFonts w:ascii="Malgun Gothic" w:hAnsi="Malgun Gothic" w:eastAsia="Malgun Gothic" w:cs="Malgun Gothic" w:asciiTheme="minorAscii" w:hAnsiTheme="minorAscii" w:eastAsiaTheme="minorAscii" w:cstheme="minorAscii"/>
+                <w:b w:val="0"/>
+                <w:bCs w:val="0"/>
+                <w:i w:val="0"/>
+                <w:iCs w:val="0"/>
+                <w:caps w:val="0"/>
+                <w:smallCaps w:val="0"/>
+                <w:color w:val="000000" w:themeColor="text1" w:themeTint="FF" w:themeShade="FF"/>
+                <w:sz w:val="16"/>
+                <w:szCs w:val="16"/>
+              </w:rPr>
+            </w:pPr>
+            <w:r>
+              <w:rPr>
+                <w:rFonts w:ascii="Malgun Gothic" w:hAnsi="Malgun Gothic" w:eastAsia="Malgun Gothic" w:cs="Malgun Gothic" w:asciiTheme="minorAscii" w:hAnsiTheme="minorAscii" w:eastAsiaTheme="minorAscii" w:cstheme="minorAscii"/>
+                <w:b w:val="0"/>
+                <w:bCs w:val="0"/>
+                <w:i w:val="0"/>
+                <w:iCs w:val="0"/>
+                <w:caps w:val="0"/>
+                <w:smallCaps w:val="0"/>
+                <w:color w:val="000000" w:themeColor="text1" w:themeTint="FF" w:themeShade="FF"/>
+                <w:sz w:val="16"/>
+                <w:szCs w:val="16"/>
+                <w:lang w:val="en-US"/>
+              </w:rPr>
+              <w:t>대여소</w:t>
+            </w:r>
+            <w:r>
+              <w:rPr>
+                <w:rFonts w:ascii="Malgun Gothic" w:hAnsi="Malgun Gothic" w:eastAsia="Malgun Gothic" w:cs="Malgun Gothic" w:asciiTheme="minorAscii" w:hAnsiTheme="minorAscii" w:eastAsiaTheme="minorAscii" w:cstheme="minorAscii"/>
+                <w:b w:val="0"/>
+                <w:bCs w:val="0"/>
+                <w:i w:val="0"/>
+                <w:iCs w:val="0"/>
+                <w:caps w:val="0"/>
+                <w:smallCaps w:val="0"/>
+                <w:color w:val="000000" w:themeColor="text1" w:themeTint="FF" w:themeShade="FF"/>
+                <w:sz w:val="16"/>
+                <w:szCs w:val="16"/>
+                <w:lang w:val="en-US"/>
+              </w:rPr>
+              <w:t xml:space="preserve"> </w:t>
+            </w:r>
+            <w:r>
+              <w:rPr>
+                <w:rFonts w:ascii="Malgun Gothic" w:hAnsi="Malgun Gothic" w:eastAsia="Malgun Gothic" w:cs="Malgun Gothic" w:asciiTheme="minorAscii" w:hAnsiTheme="minorAscii" w:eastAsiaTheme="minorAscii" w:cstheme="minorAscii"/>
+                <w:b w:val="0"/>
+                <w:bCs w:val="0"/>
+                <w:i w:val="0"/>
+                <w:iCs w:val="0"/>
+                <w:caps w:val="0"/>
+                <w:smallCaps w:val="0"/>
+                <w:color w:val="000000" w:themeColor="text1" w:themeTint="FF" w:themeShade="FF"/>
+                <w:sz w:val="16"/>
+                <w:szCs w:val="16"/>
+                <w:lang w:val="en-US"/>
+              </w:rPr>
+              <w:t>등록</w:t>
+            </w:r>
           </w:p>
         </w:tc>
         <w:tc>
           <w:tcPr>
             <w:tcW w:w="3005" w:type="dxa"/>
+            <w:tcMar/>
           </w:tcPr>
           <w:p>
             <w:pPr>
-              <w:rPr>
-                <w:sz w:val="16"/>
-                <w:szCs w:val="16"/>
-              </w:rPr>
-            </w:pPr>
+              <w:widowControl w:val="0"/>
+              <w:rPr>
+                <w:rFonts w:ascii="Malgun Gothic" w:hAnsi="Malgun Gothic" w:eastAsia="Malgun Gothic" w:cs="Malgun Gothic" w:asciiTheme="minorAscii" w:hAnsiTheme="minorAscii" w:eastAsiaTheme="minorAscii" w:cstheme="minorAscii"/>
+                <w:b w:val="0"/>
+                <w:bCs w:val="0"/>
+                <w:i w:val="0"/>
+                <w:iCs w:val="0"/>
+                <w:caps w:val="0"/>
+                <w:smallCaps w:val="0"/>
+                <w:color w:val="000000" w:themeColor="text1" w:themeTint="FF" w:themeShade="FF"/>
+                <w:sz w:val="16"/>
+                <w:szCs w:val="16"/>
+              </w:rPr>
+            </w:pPr>
+            <w:r>
+              <w:rPr>
+                <w:rFonts w:ascii="Malgun Gothic" w:hAnsi="Malgun Gothic" w:eastAsia="Malgun Gothic" w:cs="Malgun Gothic" w:asciiTheme="minorAscii" w:hAnsiTheme="minorAscii" w:eastAsiaTheme="minorAscii" w:cstheme="minorAscii"/>
+                <w:b w:val="0"/>
+                <w:bCs w:val="0"/>
+                <w:i w:val="0"/>
+                <w:iCs w:val="0"/>
+                <w:caps w:val="0"/>
+                <w:smallCaps w:val="0"/>
+                <w:color w:val="000000" w:themeColor="text1" w:themeTint="FF" w:themeShade="FF"/>
+                <w:sz w:val="16"/>
+                <w:szCs w:val="16"/>
+                <w:lang w:eastAsia="ko-KR"/>
+              </w:rPr>
+              <w:t xml:space="preserve">1. 관리자가 ‘대여소 등록’ </w:t>
+            </w:r>
+            <w:r>
+              <w:rPr>
+                <w:rFonts w:ascii="Malgun Gothic" w:hAnsi="Malgun Gothic" w:eastAsia="Malgun Gothic" w:cs="Malgun Gothic" w:asciiTheme="minorAscii" w:hAnsiTheme="minorAscii" w:eastAsiaTheme="minorAscii" w:cstheme="minorAscii"/>
+                <w:b w:val="0"/>
+                <w:bCs w:val="0"/>
+                <w:i w:val="0"/>
+                <w:iCs w:val="0"/>
+                <w:caps w:val="0"/>
+                <w:smallCaps w:val="0"/>
+                <w:color w:val="000000" w:themeColor="text1" w:themeTint="FF" w:themeShade="FF"/>
+                <w:sz w:val="16"/>
+                <w:szCs w:val="16"/>
+                <w:lang w:eastAsia="ko-KR"/>
+              </w:rPr>
+              <w:t>cmd를</w:t>
+            </w:r>
+            <w:r>
+              <w:rPr>
+                <w:rFonts w:ascii="Malgun Gothic" w:hAnsi="Malgun Gothic" w:eastAsia="Malgun Gothic" w:cs="Malgun Gothic" w:asciiTheme="minorAscii" w:hAnsiTheme="minorAscii" w:eastAsiaTheme="minorAscii" w:cstheme="minorAscii"/>
+                <w:b w:val="0"/>
+                <w:bCs w:val="0"/>
+                <w:i w:val="0"/>
+                <w:iCs w:val="0"/>
+                <w:caps w:val="0"/>
+                <w:smallCaps w:val="0"/>
+                <w:color w:val="000000" w:themeColor="text1" w:themeTint="FF" w:themeShade="FF"/>
+                <w:sz w:val="16"/>
+                <w:szCs w:val="16"/>
+                <w:lang w:eastAsia="ko-KR"/>
+              </w:rPr>
+              <w:t xml:space="preserve"> 선택하여 대여소 정보 (이름, 위치, 보관 가능 수량, 운영 시간)</w:t>
+            </w:r>
+            <w:r>
+              <w:rPr>
+                <w:rFonts w:ascii="Malgun Gothic" w:hAnsi="Malgun Gothic" w:eastAsia="Malgun Gothic" w:cs="Malgun Gothic" w:asciiTheme="minorAscii" w:hAnsiTheme="minorAscii" w:eastAsiaTheme="minorAscii" w:cstheme="minorAscii"/>
+                <w:b w:val="0"/>
+                <w:bCs w:val="0"/>
+                <w:i w:val="0"/>
+                <w:iCs w:val="0"/>
+                <w:caps w:val="0"/>
+                <w:smallCaps w:val="0"/>
+                <w:color w:val="000000" w:themeColor="text1" w:themeTint="FF" w:themeShade="FF"/>
+                <w:sz w:val="16"/>
+                <w:szCs w:val="16"/>
+                <w:lang w:eastAsia="ko-KR"/>
+              </w:rPr>
+              <w:t>를</w:t>
+            </w:r>
+            <w:r>
+              <w:rPr>
+                <w:rFonts w:ascii="Malgun Gothic" w:hAnsi="Malgun Gothic" w:eastAsia="Malgun Gothic" w:cs="Malgun Gothic" w:asciiTheme="minorAscii" w:hAnsiTheme="minorAscii" w:eastAsiaTheme="minorAscii" w:cstheme="minorAscii"/>
+                <w:b w:val="0"/>
+                <w:bCs w:val="0"/>
+                <w:i w:val="0"/>
+                <w:iCs w:val="0"/>
+                <w:caps w:val="0"/>
+                <w:smallCaps w:val="0"/>
+                <w:color w:val="000000" w:themeColor="text1" w:themeTint="FF" w:themeShade="FF"/>
+                <w:sz w:val="16"/>
+                <w:szCs w:val="16"/>
+                <w:lang w:eastAsia="ko-KR"/>
+              </w:rPr>
+              <w:t xml:space="preserve"> 입력하고 ‘등록' 버튼을 누른다.</w:t>
+            </w:r>
           </w:p>
         </w:tc>
         <w:tc>
           <w:tcPr>
             <w:tcW w:w="3006" w:type="dxa"/>
+            <w:tcMar/>
           </w:tcPr>
           <w:p>
             <w:pPr>
-              <w:rPr>
+              <w:widowControl w:val="0"/>
+              <w:rPr>
+                <w:rFonts w:ascii="Malgun Gothic" w:hAnsi="Malgun Gothic" w:eastAsia="Malgun Gothic" w:cs="Malgun Gothic" w:asciiTheme="minorAscii" w:hAnsiTheme="minorAscii" w:eastAsiaTheme="minorAscii" w:cstheme="minorAscii"/>
+                <w:b w:val="0"/>
+                <w:bCs w:val="0"/>
+                <w:i w:val="0"/>
+                <w:iCs w:val="0"/>
+                <w:caps w:val="0"/>
+                <w:smallCaps w:val="0"/>
+                <w:color w:val="000000" w:themeColor="text1" w:themeTint="FF" w:themeShade="FF"/>
+                <w:sz w:val="16"/>
+                <w:szCs w:val="16"/>
+              </w:rPr>
+            </w:pPr>
+          </w:p>
+          <w:p>
+            <w:pPr>
+              <w:widowControl w:val="0"/>
+              <w:rPr>
+                <w:rFonts w:ascii="Malgun Gothic" w:hAnsi="Malgun Gothic" w:eastAsia="Malgun Gothic" w:cs="Malgun Gothic" w:asciiTheme="minorAscii" w:hAnsiTheme="minorAscii" w:eastAsiaTheme="minorAscii" w:cstheme="minorAscii"/>
+                <w:b w:val="0"/>
+                <w:bCs w:val="0"/>
+                <w:i w:val="0"/>
+                <w:iCs w:val="0"/>
+                <w:caps w:val="0"/>
+                <w:smallCaps w:val="0"/>
+                <w:color w:val="000000" w:themeColor="text1" w:themeTint="FF" w:themeShade="FF"/>
+                <w:sz w:val="16"/>
+                <w:szCs w:val="16"/>
+                <w:lang w:eastAsia="ko-KR"/>
+              </w:rPr>
+            </w:pPr>
+          </w:p>
+          <w:p>
+            <w:pPr>
+              <w:widowControl w:val="0"/>
+              <w:rPr>
+                <w:rFonts w:ascii="Malgun Gothic" w:hAnsi="Malgun Gothic" w:eastAsia="Malgun Gothic" w:cs="Malgun Gothic" w:asciiTheme="minorAscii" w:hAnsiTheme="minorAscii" w:eastAsiaTheme="minorAscii" w:cstheme="minorAscii"/>
+                <w:b w:val="0"/>
+                <w:bCs w:val="0"/>
+                <w:i w:val="0"/>
+                <w:iCs w:val="0"/>
+                <w:caps w:val="0"/>
+                <w:smallCaps w:val="0"/>
+                <w:color w:val="000000" w:themeColor="text1" w:themeTint="FF" w:themeShade="FF"/>
+                <w:sz w:val="16"/>
+                <w:szCs w:val="16"/>
+                <w:lang w:eastAsia="ko-KR"/>
+              </w:rPr>
+            </w:pPr>
+          </w:p>
+          <w:p>
+            <w:pPr>
+              <w:widowControl w:val="0"/>
+              <w:rPr>
+                <w:rFonts w:ascii="Malgun Gothic" w:hAnsi="Malgun Gothic" w:eastAsia="Malgun Gothic" w:cs="Malgun Gothic" w:asciiTheme="minorAscii" w:hAnsiTheme="minorAscii" w:eastAsiaTheme="minorAscii" w:cstheme="minorAscii"/>
+                <w:b w:val="0"/>
+                <w:bCs w:val="0"/>
+                <w:i w:val="0"/>
+                <w:iCs w:val="0"/>
+                <w:caps w:val="0"/>
+                <w:smallCaps w:val="0"/>
+                <w:color w:val="000000" w:themeColor="text1" w:themeTint="FF" w:themeShade="FF"/>
+                <w:sz w:val="16"/>
+                <w:szCs w:val="16"/>
+                <w:lang w:eastAsia="ko-KR"/>
+              </w:rPr>
+            </w:pPr>
+          </w:p>
+          <w:p>
+            <w:pPr>
+              <w:widowControl w:val="0"/>
+              <w:rPr>
+                <w:rFonts w:ascii="Malgun Gothic" w:hAnsi="Malgun Gothic" w:eastAsia="Malgun Gothic" w:cs="Malgun Gothic" w:asciiTheme="minorAscii" w:hAnsiTheme="minorAscii" w:eastAsiaTheme="minorAscii" w:cstheme="minorAscii"/>
+                <w:b w:val="0"/>
+                <w:bCs w:val="0"/>
+                <w:i w:val="0"/>
+                <w:iCs w:val="0"/>
+                <w:caps w:val="0"/>
+                <w:smallCaps w:val="0"/>
+                <w:color w:val="000000" w:themeColor="text1" w:themeTint="FF" w:themeShade="FF"/>
+                <w:sz w:val="16"/>
+                <w:szCs w:val="16"/>
+                <w:lang w:eastAsia="ko-KR"/>
+              </w:rPr>
+            </w:pPr>
+            <w:r>
+              <w:rPr>
+                <w:rFonts w:ascii="Malgun Gothic" w:hAnsi="Malgun Gothic" w:eastAsia="Malgun Gothic" w:cs="Malgun Gothic" w:asciiTheme="minorAscii" w:hAnsiTheme="minorAscii" w:eastAsiaTheme="minorAscii" w:cstheme="minorAscii"/>
+                <w:b w:val="0"/>
+                <w:bCs w:val="0"/>
+                <w:i w:val="0"/>
+                <w:iCs w:val="0"/>
+                <w:caps w:val="0"/>
+                <w:smallCaps w:val="0"/>
+                <w:color w:val="000000" w:themeColor="text1" w:themeTint="FF" w:themeShade="FF"/>
+                <w:sz w:val="16"/>
+                <w:szCs w:val="16"/>
+                <w:lang w:eastAsia="ko-KR"/>
+              </w:rPr>
+              <w:t>2. ‘대여소가 정상적으로 등록되었습니다.’ 메시지가 화면에 출력된다.</w:t>
+            </w:r>
+          </w:p>
+        </w:tc>
+      </w:tr>
+      <w:tr>
+        <w:trPr>
+          <w:trHeight w:val="300"/>
+        </w:trPr>
+        <w:tc>
+          <w:tcPr>
+            <w:tcW w:w="3005" w:type="dxa"/>
+            <w:tcMar/>
+          </w:tcPr>
+          <w:p>
+            <w:pPr>
+              <w:widowControl w:val="0"/>
+              <w:rPr>
+                <w:rFonts w:ascii="Malgun Gothic" w:hAnsi="Malgun Gothic" w:eastAsia="Malgun Gothic" w:cs="Malgun Gothic" w:asciiTheme="minorAscii" w:hAnsiTheme="minorAscii" w:eastAsiaTheme="minorAscii" w:cstheme="minorAscii"/>
+                <w:b w:val="0"/>
+                <w:bCs w:val="0"/>
+                <w:i w:val="0"/>
+                <w:iCs w:val="0"/>
+                <w:caps w:val="0"/>
+                <w:smallCaps w:val="0"/>
+                <w:color w:val="000000" w:themeColor="text1" w:themeTint="FF" w:themeShade="FF"/>
+                <w:sz w:val="16"/>
+                <w:szCs w:val="16"/>
+                <w:lang w:eastAsia="ko-KR"/>
+              </w:rPr>
+            </w:pPr>
+            <w:r>
+              <w:rPr>
+                <w:rFonts w:ascii="Malgun Gothic" w:hAnsi="Malgun Gothic" w:eastAsia="Malgun Gothic" w:cs="Malgun Gothic" w:asciiTheme="minorAscii" w:hAnsiTheme="minorAscii" w:eastAsiaTheme="minorAscii" w:cstheme="minorAscii"/>
+                <w:b w:val="0"/>
+                <w:bCs w:val="0"/>
+                <w:i w:val="0"/>
+                <w:iCs w:val="0"/>
+                <w:caps w:val="0"/>
+                <w:smallCaps w:val="0"/>
+                <w:color w:val="000000" w:themeColor="text1" w:themeTint="FF" w:themeShade="FF"/>
+                <w:sz w:val="16"/>
+                <w:szCs w:val="16"/>
+                <w:lang w:val="en-US" w:eastAsia="ko-KR"/>
+              </w:rPr>
+              <w:t>대여소</w:t>
+            </w:r>
+            <w:r>
+              <w:rPr>
+                <w:rFonts w:ascii="Malgun Gothic" w:hAnsi="Malgun Gothic" w:eastAsia="Malgun Gothic" w:cs="Malgun Gothic" w:asciiTheme="minorAscii" w:hAnsiTheme="minorAscii" w:eastAsiaTheme="minorAscii" w:cstheme="minorAscii"/>
+                <w:b w:val="0"/>
+                <w:bCs w:val="0"/>
+                <w:i w:val="0"/>
+                <w:iCs w:val="0"/>
+                <w:caps w:val="0"/>
+                <w:smallCaps w:val="0"/>
+                <w:color w:val="000000" w:themeColor="text1" w:themeTint="FF" w:themeShade="FF"/>
+                <w:sz w:val="16"/>
+                <w:szCs w:val="16"/>
+                <w:lang w:val="en-US" w:eastAsia="ko-KR"/>
+              </w:rPr>
+              <w:t xml:space="preserve"> </w:t>
+            </w:r>
+            <w:r>
+              <w:rPr>
+                <w:rFonts w:ascii="Malgun Gothic" w:hAnsi="Malgun Gothic" w:eastAsia="Malgun Gothic" w:cs="Malgun Gothic" w:asciiTheme="minorAscii" w:hAnsiTheme="minorAscii" w:eastAsiaTheme="minorAscii" w:cstheme="minorAscii"/>
+                <w:b w:val="0"/>
+                <w:bCs w:val="0"/>
+                <w:i w:val="0"/>
+                <w:iCs w:val="0"/>
+                <w:caps w:val="0"/>
+                <w:smallCaps w:val="0"/>
+                <w:color w:val="000000" w:themeColor="text1" w:themeTint="FF" w:themeShade="FF"/>
+                <w:sz w:val="16"/>
+                <w:szCs w:val="16"/>
+                <w:lang w:val="en-US" w:eastAsia="ko-KR"/>
+              </w:rPr>
+              <w:t>리스트</w:t>
+            </w:r>
+            <w:r>
+              <w:rPr>
+                <w:rFonts w:ascii="Malgun Gothic" w:hAnsi="Malgun Gothic" w:eastAsia="Malgun Gothic" w:cs="Malgun Gothic" w:asciiTheme="minorAscii" w:hAnsiTheme="minorAscii" w:eastAsiaTheme="minorAscii" w:cstheme="minorAscii"/>
+                <w:b w:val="0"/>
+                <w:bCs w:val="0"/>
+                <w:i w:val="0"/>
+                <w:iCs w:val="0"/>
+                <w:caps w:val="0"/>
+                <w:smallCaps w:val="0"/>
+                <w:color w:val="000000" w:themeColor="text1" w:themeTint="FF" w:themeShade="FF"/>
+                <w:sz w:val="16"/>
+                <w:szCs w:val="16"/>
+                <w:lang w:val="en-US" w:eastAsia="ko-KR"/>
+              </w:rPr>
+              <w:t xml:space="preserve"> </w:t>
+            </w:r>
+            <w:r>
+              <w:rPr>
+                <w:rFonts w:ascii="Malgun Gothic" w:hAnsi="Malgun Gothic" w:eastAsia="Malgun Gothic" w:cs="Malgun Gothic" w:asciiTheme="minorAscii" w:hAnsiTheme="minorAscii" w:eastAsiaTheme="minorAscii" w:cstheme="minorAscii"/>
+                <w:b w:val="0"/>
+                <w:bCs w:val="0"/>
+                <w:i w:val="0"/>
+                <w:iCs w:val="0"/>
+                <w:caps w:val="0"/>
+                <w:smallCaps w:val="0"/>
+                <w:color w:val="000000" w:themeColor="text1" w:themeTint="FF" w:themeShade="FF"/>
+                <w:sz w:val="16"/>
+                <w:szCs w:val="16"/>
+                <w:lang w:val="en-US" w:eastAsia="ko-KR"/>
+              </w:rPr>
+              <w:t>조회</w:t>
+            </w:r>
+          </w:p>
+        </w:tc>
+        <w:tc>
+          <w:tcPr>
+            <w:tcW w:w="3005" w:type="dxa"/>
+            <w:tcMar/>
+          </w:tcPr>
+          <w:p>
+            <w:pPr>
+              <w:widowControl w:val="0"/>
+              <w:rPr>
+                <w:rFonts w:ascii="Malgun Gothic" w:hAnsi="Malgun Gothic" w:eastAsia="Malgun Gothic" w:cs="Malgun Gothic" w:asciiTheme="minorAscii" w:hAnsiTheme="minorAscii" w:eastAsiaTheme="minorAscii" w:cstheme="minorAscii"/>
+                <w:b w:val="0"/>
+                <w:bCs w:val="0"/>
+                <w:i w:val="0"/>
+                <w:iCs w:val="0"/>
+                <w:caps w:val="0"/>
+                <w:smallCaps w:val="0"/>
+                <w:color w:val="000000" w:themeColor="text1" w:themeTint="FF" w:themeShade="FF"/>
+                <w:sz w:val="16"/>
+                <w:szCs w:val="16"/>
+                <w:lang w:eastAsia="ko-KR"/>
+              </w:rPr>
+            </w:pPr>
+            <w:r>
+              <w:rPr>
+                <w:rFonts w:ascii="Malgun Gothic" w:hAnsi="Malgun Gothic" w:eastAsia="Malgun Gothic" w:cs="Malgun Gothic" w:asciiTheme="minorAscii" w:hAnsiTheme="minorAscii" w:eastAsiaTheme="minorAscii" w:cstheme="minorAscii"/>
+                <w:b w:val="0"/>
+                <w:bCs w:val="0"/>
+                <w:i w:val="0"/>
+                <w:iCs w:val="0"/>
+                <w:caps w:val="0"/>
+                <w:smallCaps w:val="0"/>
+                <w:color w:val="000000" w:themeColor="text1" w:themeTint="FF" w:themeShade="FF"/>
+                <w:sz w:val="16"/>
+                <w:szCs w:val="16"/>
+                <w:lang w:eastAsia="ko-KR"/>
+              </w:rPr>
+              <w:t xml:space="preserve">1. </w:t>
+            </w:r>
+            <w:r>
+              <w:rPr>
+                <w:rFonts w:ascii="Malgun Gothic" w:hAnsi="Malgun Gothic" w:eastAsia="Malgun Gothic" w:cs="Malgun Gothic" w:asciiTheme="minorAscii" w:hAnsiTheme="minorAscii" w:eastAsiaTheme="minorAscii" w:cstheme="minorAscii"/>
+                <w:b w:val="0"/>
+                <w:bCs w:val="0"/>
+                <w:i w:val="0"/>
+                <w:iCs w:val="0"/>
+                <w:caps w:val="0"/>
+                <w:smallCaps w:val="0"/>
+                <w:color w:val="000000" w:themeColor="text1" w:themeTint="FF" w:themeShade="FF"/>
+                <w:sz w:val="16"/>
+                <w:szCs w:val="16"/>
+                <w:lang w:eastAsia="ko-KR"/>
+              </w:rPr>
+              <w:t xml:space="preserve">관리자가 </w:t>
+            </w:r>
+            <w:r>
+              <w:rPr>
+                <w:rFonts w:ascii="Malgun Gothic" w:hAnsi="Malgun Gothic" w:eastAsia="Malgun Gothic" w:cs="Malgun Gothic" w:asciiTheme="minorAscii" w:hAnsiTheme="minorAscii" w:eastAsiaTheme="minorAscii" w:cstheme="minorAscii"/>
+                <w:b w:val="0"/>
+                <w:bCs w:val="0"/>
+                <w:i w:val="0"/>
+                <w:iCs w:val="0"/>
+                <w:caps w:val="0"/>
+                <w:smallCaps w:val="0"/>
+                <w:color w:val="000000" w:themeColor="text1" w:themeTint="FF" w:themeShade="FF"/>
+                <w:sz w:val="16"/>
+                <w:szCs w:val="16"/>
+                <w:lang w:eastAsia="ko-KR"/>
+              </w:rPr>
+              <w:t xml:space="preserve">‘대여소 리스트 조회’ </w:t>
+            </w:r>
+            <w:r>
+              <w:rPr>
+                <w:rFonts w:ascii="Malgun Gothic" w:hAnsi="Malgun Gothic" w:eastAsia="Malgun Gothic" w:cs="Malgun Gothic" w:asciiTheme="minorAscii" w:hAnsiTheme="minorAscii" w:eastAsiaTheme="minorAscii" w:cstheme="minorAscii"/>
+                <w:b w:val="0"/>
+                <w:bCs w:val="0"/>
+                <w:i w:val="0"/>
+                <w:iCs w:val="0"/>
+                <w:caps w:val="0"/>
+                <w:smallCaps w:val="0"/>
+                <w:color w:val="000000" w:themeColor="text1" w:themeTint="FF" w:themeShade="FF"/>
+                <w:sz w:val="16"/>
+                <w:szCs w:val="16"/>
+                <w:lang w:eastAsia="ko-KR"/>
+              </w:rPr>
+              <w:t>cmd를</w:t>
+            </w:r>
+            <w:r>
+              <w:rPr>
+                <w:rFonts w:ascii="Malgun Gothic" w:hAnsi="Malgun Gothic" w:eastAsia="Malgun Gothic" w:cs="Malgun Gothic" w:asciiTheme="minorAscii" w:hAnsiTheme="minorAscii" w:eastAsiaTheme="minorAscii" w:cstheme="minorAscii"/>
+                <w:b w:val="0"/>
+                <w:bCs w:val="0"/>
+                <w:i w:val="0"/>
+                <w:iCs w:val="0"/>
+                <w:caps w:val="0"/>
+                <w:smallCaps w:val="0"/>
+                <w:color w:val="000000" w:themeColor="text1" w:themeTint="FF" w:themeShade="FF"/>
+                <w:sz w:val="16"/>
+                <w:szCs w:val="16"/>
+                <w:lang w:eastAsia="ko-KR"/>
+              </w:rPr>
+              <w:t xml:space="preserve"> 선택한다.</w:t>
+            </w:r>
+          </w:p>
+          <w:p>
+            <w:pPr>
+              <w:widowControl w:val="0"/>
+              <w:rPr>
+                <w:rFonts w:ascii="Malgun Gothic" w:hAnsi="Malgun Gothic" w:eastAsia="Malgun Gothic" w:cs="Malgun Gothic" w:asciiTheme="minorAscii" w:hAnsiTheme="minorAscii" w:eastAsiaTheme="minorAscii" w:cstheme="minorAscii"/>
+                <w:b w:val="0"/>
+                <w:bCs w:val="0"/>
+                <w:i w:val="0"/>
+                <w:iCs w:val="0"/>
+                <w:caps w:val="0"/>
+                <w:smallCaps w:val="0"/>
+                <w:color w:val="000000" w:themeColor="text1" w:themeTint="FF" w:themeShade="FF"/>
+                <w:sz w:val="16"/>
+                <w:szCs w:val="16"/>
+                <w:lang w:eastAsia="ko-KR"/>
+              </w:rPr>
+            </w:pPr>
+          </w:p>
+          <w:p>
+            <w:pPr>
+              <w:widowControl w:val="0"/>
+              <w:rPr>
+                <w:rFonts w:ascii="Malgun Gothic" w:hAnsi="Malgun Gothic" w:eastAsia="Malgun Gothic" w:cs="Malgun Gothic" w:asciiTheme="minorAscii" w:hAnsiTheme="minorAscii" w:eastAsiaTheme="minorAscii" w:cstheme="minorAscii"/>
+                <w:b w:val="0"/>
+                <w:bCs w:val="0"/>
+                <w:i w:val="0"/>
+                <w:iCs w:val="0"/>
+                <w:caps w:val="0"/>
+                <w:smallCaps w:val="0"/>
+                <w:color w:val="000000" w:themeColor="text1" w:themeTint="FF" w:themeShade="FF"/>
+                <w:sz w:val="16"/>
+                <w:szCs w:val="16"/>
+                <w:lang w:eastAsia="ko-KR"/>
+              </w:rPr>
+            </w:pPr>
+          </w:p>
+          <w:p>
+            <w:pPr>
+              <w:widowControl w:val="0"/>
+              <w:rPr>
+                <w:rFonts w:ascii="Malgun Gothic" w:hAnsi="Malgun Gothic" w:eastAsia="Malgun Gothic" w:cs="Malgun Gothic" w:asciiTheme="minorAscii" w:hAnsiTheme="minorAscii" w:eastAsiaTheme="minorAscii" w:cstheme="minorAscii"/>
+                <w:b w:val="0"/>
+                <w:bCs w:val="0"/>
+                <w:i w:val="0"/>
+                <w:iCs w:val="0"/>
+                <w:caps w:val="0"/>
+                <w:smallCaps w:val="0"/>
+                <w:color w:val="000000" w:themeColor="text1" w:themeTint="FF" w:themeShade="FF"/>
+                <w:sz w:val="16"/>
+                <w:szCs w:val="16"/>
+                <w:lang w:eastAsia="ko-KR"/>
+              </w:rPr>
+            </w:pPr>
+            <w:r>
+              <w:rPr>
+                <w:rFonts w:ascii="Malgun Gothic" w:hAnsi="Malgun Gothic" w:eastAsia="Malgun Gothic" w:cs="Malgun Gothic" w:asciiTheme="minorAscii" w:hAnsiTheme="minorAscii" w:eastAsiaTheme="minorAscii" w:cstheme="minorAscii"/>
+                <w:b w:val="0"/>
+                <w:bCs w:val="0"/>
+                <w:i w:val="0"/>
+                <w:iCs w:val="0"/>
+                <w:caps w:val="0"/>
+                <w:smallCaps w:val="0"/>
+                <w:color w:val="000000" w:themeColor="text1" w:themeTint="FF" w:themeShade="FF"/>
+                <w:sz w:val="16"/>
+                <w:szCs w:val="16"/>
+                <w:lang w:eastAsia="ko-KR"/>
+              </w:rPr>
+              <w:t>3. 원하는 대여소 항목을 선택한다.</w:t>
+            </w:r>
+          </w:p>
+          <w:p>
+            <w:pPr>
+              <w:widowControl w:val="0"/>
+              <w:rPr>
+                <w:rFonts w:ascii="Malgun Gothic" w:hAnsi="Malgun Gothic" w:eastAsia="Malgun Gothic" w:cs="Malgun Gothic" w:asciiTheme="minorAscii" w:hAnsiTheme="minorAscii" w:eastAsiaTheme="minorAscii" w:cstheme="minorAscii"/>
+                <w:b w:val="0"/>
+                <w:bCs w:val="0"/>
+                <w:i w:val="0"/>
+                <w:iCs w:val="0"/>
+                <w:caps w:val="0"/>
+                <w:smallCaps w:val="0"/>
+                <w:color w:val="000000" w:themeColor="text1" w:themeTint="FF" w:themeShade="FF"/>
+                <w:sz w:val="16"/>
+                <w:szCs w:val="16"/>
+                <w:lang w:eastAsia="ko-KR"/>
+              </w:rPr>
+            </w:pPr>
+          </w:p>
+          <w:p>
+            <w:pPr>
+              <w:widowControl w:val="0"/>
+              <w:rPr>
+                <w:rFonts w:ascii="Malgun Gothic" w:hAnsi="Malgun Gothic" w:eastAsia="Malgun Gothic" w:cs="Malgun Gothic" w:asciiTheme="minorAscii" w:hAnsiTheme="minorAscii" w:eastAsiaTheme="minorAscii" w:cstheme="minorAscii"/>
+                <w:b w:val="0"/>
+                <w:bCs w:val="0"/>
+                <w:i w:val="0"/>
+                <w:iCs w:val="0"/>
+                <w:caps w:val="0"/>
+                <w:smallCaps w:val="0"/>
+                <w:color w:val="000000" w:themeColor="text1" w:themeTint="FF" w:themeShade="FF"/>
+                <w:sz w:val="16"/>
+                <w:szCs w:val="16"/>
+                <w:lang w:eastAsia="ko-KR"/>
+              </w:rPr>
+            </w:pPr>
+          </w:p>
+          <w:p>
+            <w:pPr>
+              <w:widowControl w:val="0"/>
+              <w:rPr>
+                <w:rFonts w:ascii="Malgun Gothic" w:hAnsi="Malgun Gothic" w:eastAsia="Malgun Gothic" w:cs="Malgun Gothic" w:asciiTheme="minorAscii" w:hAnsiTheme="minorAscii" w:eastAsiaTheme="minorAscii" w:cstheme="minorAscii"/>
+                <w:b w:val="0"/>
+                <w:bCs w:val="0"/>
+                <w:i w:val="0"/>
+                <w:iCs w:val="0"/>
+                <w:caps w:val="0"/>
+                <w:smallCaps w:val="0"/>
+                <w:color w:val="000000" w:themeColor="text1" w:themeTint="FF" w:themeShade="FF"/>
+                <w:sz w:val="16"/>
+                <w:szCs w:val="16"/>
+                <w:lang w:eastAsia="ko-KR"/>
+              </w:rPr>
+            </w:pPr>
+            <w:r>
+              <w:rPr>
+                <w:rFonts w:ascii="Malgun Gothic" w:hAnsi="Malgun Gothic" w:eastAsia="Malgun Gothic" w:cs="Malgun Gothic" w:asciiTheme="minorAscii" w:hAnsiTheme="minorAscii" w:eastAsiaTheme="minorAscii" w:cstheme="minorAscii"/>
+                <w:b w:val="0"/>
+                <w:bCs w:val="0"/>
+                <w:i w:val="0"/>
+                <w:iCs w:val="0"/>
+                <w:caps w:val="0"/>
+                <w:smallCaps w:val="0"/>
+                <w:color w:val="000000" w:themeColor="text1" w:themeTint="FF" w:themeShade="FF"/>
+                <w:sz w:val="16"/>
+                <w:szCs w:val="16"/>
+                <w:lang w:eastAsia="ko-KR"/>
+              </w:rPr>
+              <w:t>5. 삭제할 경우, 삭제할 대여소 항목의 ‘삭제’ 버튼을 누른다.</w:t>
+            </w:r>
+          </w:p>
+          <w:p>
+            <w:pPr>
+              <w:widowControl w:val="0"/>
+              <w:rPr>
+                <w:rFonts w:ascii="Malgun Gothic" w:hAnsi="Malgun Gothic" w:eastAsia="Malgun Gothic" w:cs="Malgun Gothic" w:asciiTheme="minorAscii" w:hAnsiTheme="minorAscii" w:eastAsiaTheme="minorAscii" w:cstheme="minorAscii"/>
+                <w:b w:val="0"/>
+                <w:bCs w:val="0"/>
+                <w:i w:val="0"/>
+                <w:iCs w:val="0"/>
+                <w:caps w:val="0"/>
+                <w:smallCaps w:val="0"/>
+                <w:color w:val="000000" w:themeColor="text1" w:themeTint="FF" w:themeShade="FF"/>
+                <w:sz w:val="16"/>
+                <w:szCs w:val="16"/>
+                <w:lang w:eastAsia="ko-KR"/>
+              </w:rPr>
+            </w:pPr>
+          </w:p>
+          <w:p>
+            <w:pPr>
+              <w:widowControl w:val="0"/>
+              <w:rPr>
+                <w:rFonts w:ascii="Malgun Gothic" w:hAnsi="Malgun Gothic" w:eastAsia="Malgun Gothic" w:cs="Malgun Gothic" w:asciiTheme="minorAscii" w:hAnsiTheme="minorAscii" w:eastAsiaTheme="minorAscii" w:cstheme="minorAscii"/>
+                <w:b w:val="0"/>
+                <w:bCs w:val="0"/>
+                <w:i w:val="0"/>
+                <w:iCs w:val="0"/>
+                <w:caps w:val="0"/>
+                <w:smallCaps w:val="0"/>
+                <w:color w:val="000000" w:themeColor="text1" w:themeTint="FF" w:themeShade="FF"/>
+                <w:sz w:val="16"/>
+                <w:szCs w:val="16"/>
+                <w:lang w:eastAsia="ko-KR"/>
+              </w:rPr>
+            </w:pPr>
+          </w:p>
+          <w:p>
+            <w:pPr>
+              <w:widowControl w:val="0"/>
+              <w:rPr>
+                <w:rFonts w:ascii="Malgun Gothic" w:hAnsi="Malgun Gothic" w:eastAsia="Malgun Gothic" w:cs="Malgun Gothic" w:asciiTheme="minorAscii" w:hAnsiTheme="minorAscii" w:eastAsiaTheme="minorAscii" w:cstheme="minorAscii"/>
+                <w:b w:val="0"/>
+                <w:bCs w:val="0"/>
+                <w:i w:val="0"/>
+                <w:iCs w:val="0"/>
+                <w:caps w:val="0"/>
+                <w:smallCaps w:val="0"/>
+                <w:color w:val="000000" w:themeColor="text1" w:themeTint="FF" w:themeShade="FF"/>
+                <w:sz w:val="16"/>
+                <w:szCs w:val="16"/>
+                <w:lang w:eastAsia="ko-KR"/>
+              </w:rPr>
+            </w:pPr>
+            <w:r>
+              <w:rPr>
+                <w:rFonts w:ascii="Malgun Gothic" w:hAnsi="Malgun Gothic" w:eastAsia="Malgun Gothic" w:cs="Malgun Gothic" w:asciiTheme="minorAscii" w:hAnsiTheme="minorAscii" w:eastAsiaTheme="minorAscii" w:cstheme="minorAscii"/>
+                <w:b w:val="0"/>
+                <w:bCs w:val="0"/>
+                <w:i w:val="0"/>
+                <w:iCs w:val="0"/>
+                <w:caps w:val="0"/>
+                <w:smallCaps w:val="0"/>
+                <w:color w:val="000000" w:themeColor="text1" w:themeTint="FF" w:themeShade="FF"/>
+                <w:sz w:val="16"/>
+                <w:szCs w:val="16"/>
+                <w:lang w:eastAsia="ko-KR"/>
+              </w:rPr>
+              <w:t>7. ‘</w:t>
+            </w:r>
+            <w:r>
+              <w:rPr>
+                <w:rFonts w:ascii="Malgun Gothic" w:hAnsi="Malgun Gothic" w:eastAsia="Malgun Gothic" w:cs="Malgun Gothic" w:asciiTheme="minorAscii" w:hAnsiTheme="minorAscii" w:eastAsiaTheme="minorAscii" w:cstheme="minorAscii"/>
+                <w:b w:val="0"/>
+                <w:bCs w:val="0"/>
+                <w:i w:val="0"/>
+                <w:iCs w:val="0"/>
+                <w:caps w:val="0"/>
+                <w:smallCaps w:val="0"/>
+                <w:color w:val="000000" w:themeColor="text1" w:themeTint="FF" w:themeShade="FF"/>
+                <w:sz w:val="16"/>
+                <w:szCs w:val="16"/>
+                <w:lang w:eastAsia="ko-KR"/>
+              </w:rPr>
+              <w:t>확인’을</w:t>
+            </w:r>
+            <w:r>
+              <w:rPr>
+                <w:rFonts w:ascii="Malgun Gothic" w:hAnsi="Malgun Gothic" w:eastAsia="Malgun Gothic" w:cs="Malgun Gothic" w:asciiTheme="minorAscii" w:hAnsiTheme="minorAscii" w:eastAsiaTheme="minorAscii" w:cstheme="minorAscii"/>
+                <w:b w:val="0"/>
+                <w:bCs w:val="0"/>
+                <w:i w:val="0"/>
+                <w:iCs w:val="0"/>
+                <w:caps w:val="0"/>
+                <w:smallCaps w:val="0"/>
+                <w:color w:val="000000" w:themeColor="text1" w:themeTint="FF" w:themeShade="FF"/>
+                <w:sz w:val="16"/>
+                <w:szCs w:val="16"/>
+                <w:lang w:eastAsia="ko-KR"/>
+              </w:rPr>
+              <w:t xml:space="preserve"> 누른다.</w:t>
+            </w:r>
+          </w:p>
+        </w:tc>
+        <w:tc>
+          <w:tcPr>
+            <w:tcW w:w="3006" w:type="dxa"/>
+            <w:tcMar/>
+          </w:tcPr>
+          <w:p>
+            <w:pPr>
+              <w:widowControl w:val="0"/>
+              <w:rPr>
+                <w:rFonts w:ascii="Malgun Gothic" w:hAnsi="Malgun Gothic" w:eastAsia="Malgun Gothic" w:cs="Malgun Gothic" w:asciiTheme="minorAscii" w:hAnsiTheme="minorAscii" w:eastAsiaTheme="minorAscii" w:cstheme="minorAscii"/>
+                <w:b w:val="0"/>
+                <w:bCs w:val="0"/>
+                <w:i w:val="0"/>
+                <w:iCs w:val="0"/>
+                <w:caps w:val="0"/>
+                <w:smallCaps w:val="0"/>
+                <w:color w:val="000000" w:themeColor="text1" w:themeTint="FF" w:themeShade="FF"/>
+                <w:sz w:val="16"/>
+                <w:szCs w:val="16"/>
+                <w:lang w:eastAsia="ko-KR"/>
+              </w:rPr>
+            </w:pPr>
+          </w:p>
+          <w:p>
+            <w:pPr>
+              <w:widowControl w:val="0"/>
+              <w:rPr>
+                <w:rFonts w:ascii="Malgun Gothic" w:hAnsi="Malgun Gothic" w:eastAsia="Malgun Gothic" w:cs="Malgun Gothic" w:asciiTheme="minorAscii" w:hAnsiTheme="minorAscii" w:eastAsiaTheme="minorAscii" w:cstheme="minorAscii"/>
+                <w:b w:val="0"/>
+                <w:bCs w:val="0"/>
+                <w:i w:val="0"/>
+                <w:iCs w:val="0"/>
+                <w:caps w:val="0"/>
+                <w:smallCaps w:val="0"/>
+                <w:color w:val="000000" w:themeColor="text1" w:themeTint="FF" w:themeShade="FF"/>
+                <w:sz w:val="16"/>
+                <w:szCs w:val="16"/>
+                <w:lang w:eastAsia="ko-KR"/>
+              </w:rPr>
+            </w:pPr>
+          </w:p>
+          <w:p>
+            <w:pPr>
+              <w:widowControl w:val="0"/>
+              <w:rPr>
+                <w:rFonts w:ascii="Malgun Gothic" w:hAnsi="Malgun Gothic" w:eastAsia="Malgun Gothic" w:cs="Malgun Gothic" w:asciiTheme="minorAscii" w:hAnsiTheme="minorAscii" w:eastAsiaTheme="minorAscii" w:cstheme="minorAscii"/>
+                <w:b w:val="0"/>
+                <w:bCs w:val="0"/>
+                <w:i w:val="0"/>
+                <w:iCs w:val="0"/>
+                <w:caps w:val="0"/>
+                <w:smallCaps w:val="0"/>
+                <w:color w:val="000000" w:themeColor="text1" w:themeTint="FF" w:themeShade="FF"/>
+                <w:sz w:val="16"/>
+                <w:szCs w:val="16"/>
+                <w:lang w:eastAsia="ko-KR"/>
+              </w:rPr>
+            </w:pPr>
+            <w:r>
+              <w:rPr>
+                <w:rFonts w:ascii="Malgun Gothic" w:hAnsi="Malgun Gothic" w:eastAsia="Malgun Gothic" w:cs="Malgun Gothic" w:asciiTheme="minorAscii" w:hAnsiTheme="minorAscii" w:eastAsiaTheme="minorAscii" w:cstheme="minorAscii"/>
+                <w:b w:val="0"/>
+                <w:bCs w:val="0"/>
+                <w:i w:val="0"/>
+                <w:iCs w:val="0"/>
+                <w:caps w:val="0"/>
+                <w:smallCaps w:val="0"/>
+                <w:color w:val="000000" w:themeColor="text1" w:themeTint="FF" w:themeShade="FF"/>
+                <w:sz w:val="16"/>
+                <w:szCs w:val="16"/>
+                <w:lang w:eastAsia="ko-KR"/>
+              </w:rPr>
+              <w:t>2. 등록된 모든 대여소 리스트를 조회 페이지에 출력한다.</w:t>
+            </w:r>
+          </w:p>
+          <w:p>
+            <w:pPr>
+              <w:widowControl w:val="0"/>
+              <w:rPr>
+                <w:rFonts w:ascii="Malgun Gothic" w:hAnsi="Malgun Gothic" w:eastAsia="Malgun Gothic" w:cs="Malgun Gothic" w:asciiTheme="minorAscii" w:hAnsiTheme="minorAscii" w:eastAsiaTheme="minorAscii" w:cstheme="minorAscii"/>
+                <w:b w:val="0"/>
+                <w:bCs w:val="0"/>
+                <w:i w:val="0"/>
+                <w:iCs w:val="0"/>
+                <w:caps w:val="0"/>
+                <w:smallCaps w:val="0"/>
+                <w:color w:val="000000" w:themeColor="text1" w:themeTint="FF" w:themeShade="FF"/>
+                <w:sz w:val="16"/>
+                <w:szCs w:val="16"/>
+                <w:lang w:eastAsia="ko-KR"/>
+              </w:rPr>
+            </w:pPr>
+          </w:p>
+          <w:p>
+            <w:pPr>
+              <w:widowControl w:val="0"/>
+              <w:rPr>
+                <w:rFonts w:ascii="Malgun Gothic" w:hAnsi="Malgun Gothic" w:eastAsia="Malgun Gothic" w:cs="Malgun Gothic" w:asciiTheme="minorAscii" w:hAnsiTheme="minorAscii" w:eastAsiaTheme="minorAscii" w:cstheme="minorAscii"/>
+                <w:b w:val="0"/>
+                <w:bCs w:val="0"/>
+                <w:i w:val="0"/>
+                <w:iCs w:val="0"/>
+                <w:caps w:val="0"/>
+                <w:smallCaps w:val="0"/>
+                <w:color w:val="000000" w:themeColor="text1" w:themeTint="FF" w:themeShade="FF"/>
+                <w:sz w:val="16"/>
+                <w:szCs w:val="16"/>
+                <w:lang w:eastAsia="ko-KR"/>
+              </w:rPr>
+            </w:pPr>
+            <w:r>
+              <w:rPr>
+                <w:rFonts w:ascii="Malgun Gothic" w:hAnsi="Malgun Gothic" w:eastAsia="Malgun Gothic" w:cs="Malgun Gothic" w:asciiTheme="minorAscii" w:hAnsiTheme="minorAscii" w:eastAsiaTheme="minorAscii" w:cstheme="minorAscii"/>
+                <w:b w:val="0"/>
+                <w:bCs w:val="0"/>
+                <w:i w:val="0"/>
+                <w:iCs w:val="0"/>
+                <w:caps w:val="0"/>
+                <w:smallCaps w:val="0"/>
+                <w:color w:val="000000" w:themeColor="text1" w:themeTint="FF" w:themeShade="FF"/>
+                <w:sz w:val="16"/>
+                <w:szCs w:val="16"/>
+                <w:lang w:eastAsia="ko-KR"/>
+              </w:rPr>
+              <w:t>4. 해당하는 대여소 항목의 상세내용이 출력된다.</w:t>
+            </w:r>
+          </w:p>
+          <w:p>
+            <w:pPr>
+              <w:widowControl w:val="0"/>
+              <w:rPr>
+                <w:rFonts w:ascii="Malgun Gothic" w:hAnsi="Malgun Gothic" w:eastAsia="Malgun Gothic" w:cs="Malgun Gothic" w:asciiTheme="minorAscii" w:hAnsiTheme="minorAscii" w:eastAsiaTheme="minorAscii" w:cstheme="minorAscii"/>
+                <w:b w:val="0"/>
+                <w:bCs w:val="0"/>
+                <w:i w:val="0"/>
+                <w:iCs w:val="0"/>
+                <w:caps w:val="0"/>
+                <w:smallCaps w:val="0"/>
+                <w:color w:val="000000" w:themeColor="text1" w:themeTint="FF" w:themeShade="FF"/>
+                <w:sz w:val="16"/>
+                <w:szCs w:val="16"/>
+                <w:lang w:eastAsia="ko-KR"/>
+              </w:rPr>
+            </w:pPr>
+          </w:p>
+          <w:p>
+            <w:pPr>
+              <w:widowControl w:val="0"/>
+              <w:rPr>
+                <w:rFonts w:ascii="Malgun Gothic" w:hAnsi="Malgun Gothic" w:eastAsia="Malgun Gothic" w:cs="Malgun Gothic" w:asciiTheme="minorAscii" w:hAnsiTheme="minorAscii" w:eastAsiaTheme="minorAscii" w:cstheme="minorAscii"/>
+                <w:b w:val="0"/>
+                <w:bCs w:val="0"/>
+                <w:i w:val="0"/>
+                <w:iCs w:val="0"/>
+                <w:caps w:val="0"/>
+                <w:smallCaps w:val="0"/>
+                <w:color w:val="000000" w:themeColor="text1" w:themeTint="FF" w:themeShade="FF"/>
+                <w:sz w:val="16"/>
+                <w:szCs w:val="16"/>
+                <w:lang w:eastAsia="ko-KR"/>
+              </w:rPr>
+            </w:pPr>
+            <w:r>
+              <w:rPr>
+                <w:rFonts w:ascii="Malgun Gothic" w:hAnsi="Malgun Gothic" w:eastAsia="Malgun Gothic" w:cs="Malgun Gothic" w:asciiTheme="minorAscii" w:hAnsiTheme="minorAscii" w:eastAsiaTheme="minorAscii" w:cstheme="minorAscii"/>
+                <w:b w:val="0"/>
+                <w:bCs w:val="0"/>
+                <w:i w:val="0"/>
+                <w:iCs w:val="0"/>
+                <w:caps w:val="0"/>
+                <w:smallCaps w:val="0"/>
+                <w:color w:val="000000" w:themeColor="text1" w:themeTint="FF" w:themeShade="FF"/>
+                <w:sz w:val="16"/>
+                <w:szCs w:val="16"/>
+                <w:lang w:eastAsia="ko-KR"/>
+              </w:rPr>
+              <w:t xml:space="preserve">6. ‘정말 </w:t>
+            </w:r>
+            <w:r>
+              <w:rPr>
+                <w:rFonts w:ascii="Malgun Gothic" w:hAnsi="Malgun Gothic" w:eastAsia="Malgun Gothic" w:cs="Malgun Gothic" w:asciiTheme="minorAscii" w:hAnsiTheme="minorAscii" w:eastAsiaTheme="minorAscii" w:cstheme="minorAscii"/>
+                <w:b w:val="0"/>
+                <w:bCs w:val="0"/>
+                <w:i w:val="0"/>
+                <w:iCs w:val="0"/>
+                <w:caps w:val="0"/>
+                <w:smallCaps w:val="0"/>
+                <w:color w:val="000000" w:themeColor="text1" w:themeTint="FF" w:themeShade="FF"/>
+                <w:sz w:val="16"/>
+                <w:szCs w:val="16"/>
+                <w:lang w:eastAsia="ko-KR"/>
+              </w:rPr>
+              <w:t>삭제하시겠습니까</w:t>
+            </w:r>
+            <w:r>
+              <w:rPr>
+                <w:rFonts w:ascii="Malgun Gothic" w:hAnsi="Malgun Gothic" w:eastAsia="Malgun Gothic" w:cs="Malgun Gothic" w:asciiTheme="minorAscii" w:hAnsiTheme="minorAscii" w:eastAsiaTheme="minorAscii" w:cstheme="minorAscii"/>
+                <w:b w:val="0"/>
+                <w:bCs w:val="0"/>
+                <w:i w:val="0"/>
+                <w:iCs w:val="0"/>
+                <w:caps w:val="0"/>
+                <w:smallCaps w:val="0"/>
+                <w:color w:val="000000" w:themeColor="text1" w:themeTint="FF" w:themeShade="FF"/>
+                <w:sz w:val="16"/>
+                <w:szCs w:val="16"/>
+                <w:lang w:eastAsia="ko-KR"/>
+              </w:rPr>
+              <w:t>?’ 확인 팝업이 나타난다.</w:t>
+            </w:r>
+          </w:p>
+          <w:p>
+            <w:pPr>
+              <w:widowControl w:val="0"/>
+              <w:rPr>
+                <w:rFonts w:ascii="Malgun Gothic" w:hAnsi="Malgun Gothic" w:eastAsia="Malgun Gothic" w:cs="Malgun Gothic" w:asciiTheme="minorAscii" w:hAnsiTheme="minorAscii" w:eastAsiaTheme="minorAscii" w:cstheme="minorAscii"/>
+                <w:b w:val="0"/>
+                <w:bCs w:val="0"/>
+                <w:i w:val="0"/>
+                <w:iCs w:val="0"/>
+                <w:caps w:val="0"/>
+                <w:smallCaps w:val="0"/>
+                <w:color w:val="000000" w:themeColor="text1" w:themeTint="FF" w:themeShade="FF"/>
+                <w:sz w:val="16"/>
+                <w:szCs w:val="16"/>
+                <w:lang w:eastAsia="ko-KR"/>
+              </w:rPr>
+            </w:pPr>
+          </w:p>
+          <w:p>
+            <w:pPr>
+              <w:widowControl w:val="0"/>
+              <w:rPr>
+                <w:rFonts w:ascii="Malgun Gothic" w:hAnsi="Malgun Gothic" w:eastAsia="Malgun Gothic" w:cs="Malgun Gothic" w:asciiTheme="minorAscii" w:hAnsiTheme="minorAscii" w:eastAsiaTheme="minorAscii" w:cstheme="minorAscii"/>
+                <w:b w:val="0"/>
+                <w:bCs w:val="0"/>
+                <w:i w:val="0"/>
+                <w:iCs w:val="0"/>
+                <w:caps w:val="0"/>
+                <w:smallCaps w:val="0"/>
+                <w:color w:val="000000" w:themeColor="text1" w:themeTint="FF" w:themeShade="FF"/>
+                <w:sz w:val="16"/>
+                <w:szCs w:val="16"/>
+                <w:lang w:eastAsia="ko-KR"/>
+              </w:rPr>
+            </w:pPr>
+            <w:r>
+              <w:rPr>
+                <w:rFonts w:ascii="Malgun Gothic" w:hAnsi="Malgun Gothic" w:eastAsia="Malgun Gothic" w:cs="Malgun Gothic" w:asciiTheme="minorAscii" w:hAnsiTheme="minorAscii" w:eastAsiaTheme="minorAscii" w:cstheme="minorAscii"/>
+                <w:b w:val="0"/>
+                <w:bCs w:val="0"/>
+                <w:i w:val="0"/>
+                <w:iCs w:val="0"/>
+                <w:caps w:val="0"/>
+                <w:smallCaps w:val="0"/>
+                <w:color w:val="000000" w:themeColor="text1" w:themeTint="FF" w:themeShade="FF"/>
+                <w:sz w:val="16"/>
+                <w:szCs w:val="16"/>
+                <w:lang w:eastAsia="ko-KR"/>
+              </w:rPr>
+              <w:t xml:space="preserve">8. ‘대여소가 정상적으로 삭제되었습니다.’ 메시지가 화면에 출력되고 리스트가 </w:t>
+            </w:r>
+            <w:r>
+              <w:rPr>
+                <w:rFonts w:ascii="Malgun Gothic" w:hAnsi="Malgun Gothic" w:eastAsia="Malgun Gothic" w:cs="Malgun Gothic" w:asciiTheme="minorAscii" w:hAnsiTheme="minorAscii" w:eastAsiaTheme="minorAscii" w:cstheme="minorAscii"/>
+                <w:b w:val="0"/>
+                <w:bCs w:val="0"/>
+                <w:i w:val="0"/>
+                <w:iCs w:val="0"/>
+                <w:caps w:val="0"/>
+                <w:smallCaps w:val="0"/>
+                <w:color w:val="000000" w:themeColor="text1" w:themeTint="FF" w:themeShade="FF"/>
+                <w:sz w:val="16"/>
+                <w:szCs w:val="16"/>
+                <w:lang w:eastAsia="ko-KR"/>
+              </w:rPr>
+              <w:t>새로고침된다</w:t>
+            </w:r>
+            <w:r>
+              <w:rPr>
+                <w:rFonts w:ascii="Malgun Gothic" w:hAnsi="Malgun Gothic" w:eastAsia="Malgun Gothic" w:cs="Malgun Gothic" w:asciiTheme="minorAscii" w:hAnsiTheme="minorAscii" w:eastAsiaTheme="minorAscii" w:cstheme="minorAscii"/>
+                <w:b w:val="0"/>
+                <w:bCs w:val="0"/>
+                <w:i w:val="0"/>
+                <w:iCs w:val="0"/>
+                <w:caps w:val="0"/>
+                <w:smallCaps w:val="0"/>
+                <w:color w:val="000000" w:themeColor="text1" w:themeTint="FF" w:themeShade="FF"/>
+                <w:sz w:val="16"/>
+                <w:szCs w:val="16"/>
+                <w:lang w:eastAsia="ko-KR"/>
+              </w:rPr>
+              <w:t>.</w:t>
+            </w:r>
+          </w:p>
+        </w:tc>
+      </w:tr>
+      <w:tr>
+        <w:trPr>
+          <w:trHeight w:val="300"/>
+        </w:trPr>
+        <w:tc>
+          <w:tcPr>
+            <w:tcW w:w="3005" w:type="dxa"/>
+            <w:tcMar/>
+          </w:tcPr>
+          <w:p>
+            <w:pPr>
+              <w:widowControl w:val="0"/>
+              <w:rPr>
+                <w:rFonts w:ascii="Malgun Gothic" w:hAnsi="Malgun Gothic" w:eastAsia="Malgun Gothic" w:cs="Malgun Gothic" w:asciiTheme="minorAscii" w:hAnsiTheme="minorAscii" w:eastAsiaTheme="minorAscii" w:cstheme="minorAscii"/>
+                <w:b w:val="0"/>
+                <w:bCs w:val="0"/>
+                <w:i w:val="0"/>
+                <w:iCs w:val="0"/>
+                <w:caps w:val="0"/>
+                <w:smallCaps w:val="0"/>
+                <w:color w:val="000000" w:themeColor="text1" w:themeTint="FF" w:themeShade="FF"/>
+                <w:sz w:val="16"/>
+                <w:szCs w:val="16"/>
+                <w:lang w:eastAsia="ko-KR"/>
+              </w:rPr>
+            </w:pPr>
+            <w:r>
+              <w:rPr>
+                <w:rFonts w:ascii="Malgun Gothic" w:hAnsi="Malgun Gothic" w:eastAsia="Malgun Gothic" w:cs="Malgun Gothic" w:asciiTheme="minorAscii" w:hAnsiTheme="minorAscii" w:eastAsiaTheme="minorAscii" w:cstheme="minorAscii"/>
+                <w:b w:val="0"/>
+                <w:bCs w:val="0"/>
+                <w:i w:val="0"/>
+                <w:iCs w:val="0"/>
+                <w:caps w:val="0"/>
+                <w:smallCaps w:val="0"/>
+                <w:color w:val="000000" w:themeColor="text1" w:themeTint="FF" w:themeShade="FF"/>
+                <w:sz w:val="16"/>
+                <w:szCs w:val="16"/>
+                <w:lang w:val="en-US" w:eastAsia="ko-KR"/>
+              </w:rPr>
+              <w:t>자전거</w:t>
+            </w:r>
+            <w:r>
+              <w:rPr>
+                <w:rFonts w:ascii="Malgun Gothic" w:hAnsi="Malgun Gothic" w:eastAsia="Malgun Gothic" w:cs="Malgun Gothic" w:asciiTheme="minorAscii" w:hAnsiTheme="minorAscii" w:eastAsiaTheme="minorAscii" w:cstheme="minorAscii"/>
+                <w:b w:val="0"/>
+                <w:bCs w:val="0"/>
+                <w:i w:val="0"/>
+                <w:iCs w:val="0"/>
+                <w:caps w:val="0"/>
+                <w:smallCaps w:val="0"/>
+                <w:color w:val="000000" w:themeColor="text1" w:themeTint="FF" w:themeShade="FF"/>
+                <w:sz w:val="16"/>
+                <w:szCs w:val="16"/>
+                <w:lang w:val="en-US" w:eastAsia="ko-KR"/>
+              </w:rPr>
+              <w:t xml:space="preserve"> </w:t>
+            </w:r>
+            <w:r>
+              <w:rPr>
+                <w:rFonts w:ascii="Malgun Gothic" w:hAnsi="Malgun Gothic" w:eastAsia="Malgun Gothic" w:cs="Malgun Gothic" w:asciiTheme="minorAscii" w:hAnsiTheme="minorAscii" w:eastAsiaTheme="minorAscii" w:cstheme="minorAscii"/>
+                <w:b w:val="0"/>
+                <w:bCs w:val="0"/>
+                <w:i w:val="0"/>
+                <w:iCs w:val="0"/>
+                <w:caps w:val="0"/>
+                <w:smallCaps w:val="0"/>
+                <w:color w:val="000000" w:themeColor="text1" w:themeTint="FF" w:themeShade="FF"/>
+                <w:sz w:val="16"/>
+                <w:szCs w:val="16"/>
+                <w:lang w:val="en-US" w:eastAsia="ko-KR"/>
+              </w:rPr>
+              <w:t>등록</w:t>
+            </w:r>
+          </w:p>
+        </w:tc>
+        <w:tc>
+          <w:tcPr>
+            <w:tcW w:w="3005" w:type="dxa"/>
+            <w:tcMar/>
+          </w:tcPr>
+          <w:p>
+            <w:pPr>
+              <w:widowControl w:val="0"/>
+              <w:rPr>
+                <w:rFonts w:ascii="Malgun Gothic" w:hAnsi="Malgun Gothic" w:eastAsia="Malgun Gothic" w:cs="Malgun Gothic" w:asciiTheme="minorAscii" w:hAnsiTheme="minorAscii" w:eastAsiaTheme="minorAscii" w:cstheme="minorAscii"/>
+                <w:b w:val="0"/>
+                <w:bCs w:val="0"/>
+                <w:i w:val="0"/>
+                <w:iCs w:val="0"/>
+                <w:caps w:val="0"/>
+                <w:smallCaps w:val="0"/>
+                <w:color w:val="000000" w:themeColor="text1" w:themeTint="FF" w:themeShade="FF"/>
+                <w:sz w:val="16"/>
+                <w:szCs w:val="16"/>
+              </w:rPr>
+            </w:pPr>
+            <w:r>
+              <w:rPr>
+                <w:rFonts w:ascii="Malgun Gothic" w:hAnsi="Malgun Gothic" w:eastAsia="Malgun Gothic" w:cs="Malgun Gothic" w:asciiTheme="minorAscii" w:hAnsiTheme="minorAscii" w:eastAsiaTheme="minorAscii" w:cstheme="minorAscii"/>
+                <w:b w:val="0"/>
+                <w:bCs w:val="0"/>
+                <w:i w:val="0"/>
+                <w:iCs w:val="0"/>
+                <w:caps w:val="0"/>
+                <w:smallCaps w:val="0"/>
+                <w:color w:val="000000" w:themeColor="text1" w:themeTint="FF" w:themeShade="FF"/>
+                <w:sz w:val="16"/>
+                <w:szCs w:val="16"/>
+                <w:lang w:eastAsia="ko-KR"/>
+              </w:rPr>
+              <w:t xml:space="preserve">1. 관리자가 ‘자전거 등록’ </w:t>
+            </w:r>
+            <w:r>
+              <w:rPr>
+                <w:rFonts w:ascii="Malgun Gothic" w:hAnsi="Malgun Gothic" w:eastAsia="Malgun Gothic" w:cs="Malgun Gothic" w:asciiTheme="minorAscii" w:hAnsiTheme="minorAscii" w:eastAsiaTheme="minorAscii" w:cstheme="minorAscii"/>
+                <w:b w:val="0"/>
+                <w:bCs w:val="0"/>
+                <w:i w:val="0"/>
+                <w:iCs w:val="0"/>
+                <w:caps w:val="0"/>
+                <w:smallCaps w:val="0"/>
+                <w:color w:val="000000" w:themeColor="text1" w:themeTint="FF" w:themeShade="FF"/>
+                <w:sz w:val="16"/>
+                <w:szCs w:val="16"/>
+                <w:lang w:eastAsia="ko-KR"/>
+              </w:rPr>
+              <w:t>cmd를</w:t>
+            </w:r>
+            <w:r>
+              <w:rPr>
+                <w:rFonts w:ascii="Malgun Gothic" w:hAnsi="Malgun Gothic" w:eastAsia="Malgun Gothic" w:cs="Malgun Gothic" w:asciiTheme="minorAscii" w:hAnsiTheme="minorAscii" w:eastAsiaTheme="minorAscii" w:cstheme="minorAscii"/>
+                <w:b w:val="0"/>
+                <w:bCs w:val="0"/>
+                <w:i w:val="0"/>
+                <w:iCs w:val="0"/>
+                <w:caps w:val="0"/>
+                <w:smallCaps w:val="0"/>
+                <w:color w:val="000000" w:themeColor="text1" w:themeTint="FF" w:themeShade="FF"/>
+                <w:sz w:val="16"/>
+                <w:szCs w:val="16"/>
+                <w:lang w:eastAsia="ko-KR"/>
+              </w:rPr>
+              <w:t xml:space="preserve"> 선택하여 자전거 정보 (자전거 ID, 자전거 제품명, 유형(일반/전기), 소속 대여소, 상태(사용 가능/수리 중))</w:t>
+            </w:r>
+            <w:r>
+              <w:rPr>
+                <w:rFonts w:ascii="Malgun Gothic" w:hAnsi="Malgun Gothic" w:eastAsia="Malgun Gothic" w:cs="Malgun Gothic" w:asciiTheme="minorAscii" w:hAnsiTheme="minorAscii" w:eastAsiaTheme="minorAscii" w:cstheme="minorAscii"/>
+                <w:b w:val="0"/>
+                <w:bCs w:val="0"/>
+                <w:i w:val="0"/>
+                <w:iCs w:val="0"/>
+                <w:caps w:val="0"/>
+                <w:smallCaps w:val="0"/>
+                <w:color w:val="000000" w:themeColor="text1" w:themeTint="FF" w:themeShade="FF"/>
+                <w:sz w:val="16"/>
+                <w:szCs w:val="16"/>
+                <w:lang w:eastAsia="ko-KR"/>
+              </w:rPr>
+              <w:t>를</w:t>
+            </w:r>
+            <w:r>
+              <w:rPr>
+                <w:rFonts w:ascii="Malgun Gothic" w:hAnsi="Malgun Gothic" w:eastAsia="Malgun Gothic" w:cs="Malgun Gothic" w:asciiTheme="minorAscii" w:hAnsiTheme="minorAscii" w:eastAsiaTheme="minorAscii" w:cstheme="minorAscii"/>
+                <w:b w:val="0"/>
+                <w:bCs w:val="0"/>
+                <w:i w:val="0"/>
+                <w:iCs w:val="0"/>
+                <w:caps w:val="0"/>
+                <w:smallCaps w:val="0"/>
+                <w:color w:val="000000" w:themeColor="text1" w:themeTint="FF" w:themeShade="FF"/>
+                <w:sz w:val="16"/>
+                <w:szCs w:val="16"/>
+                <w:lang w:eastAsia="ko-KR"/>
+              </w:rPr>
+              <w:t xml:space="preserve"> 입력하고 ‘등록' 버튼을 누른다.</w:t>
+            </w:r>
+          </w:p>
+          <w:p>
+            <w:pPr>
+              <w:widowControl w:val="0"/>
+              <w:rPr>
+                <w:rFonts w:ascii="Malgun Gothic" w:hAnsi="Malgun Gothic" w:eastAsia="Malgun Gothic" w:cs="Malgun Gothic" w:asciiTheme="minorAscii" w:hAnsiTheme="minorAscii" w:eastAsiaTheme="minorAscii" w:cstheme="minorAscii"/>
+                <w:b w:val="0"/>
+                <w:bCs w:val="0"/>
+                <w:i w:val="0"/>
+                <w:iCs w:val="0"/>
+                <w:caps w:val="0"/>
+                <w:smallCaps w:val="0"/>
+                <w:color w:val="000000" w:themeColor="text1" w:themeTint="FF" w:themeShade="FF"/>
+                <w:sz w:val="16"/>
+                <w:szCs w:val="16"/>
+                <w:lang w:eastAsia="ko-KR"/>
+              </w:rPr>
+            </w:pPr>
+          </w:p>
+        </w:tc>
+        <w:tc>
+          <w:tcPr>
+            <w:tcW w:w="3006" w:type="dxa"/>
+            <w:tcMar/>
+          </w:tcPr>
+          <w:p>
+            <w:pPr>
+              <w:widowControl w:val="0"/>
+              <w:rPr>
+                <w:rFonts w:ascii="Malgun Gothic" w:hAnsi="Malgun Gothic" w:eastAsia="Malgun Gothic" w:cs="Malgun Gothic" w:asciiTheme="minorAscii" w:hAnsiTheme="minorAscii" w:eastAsiaTheme="minorAscii" w:cstheme="minorAscii"/>
+                <w:b w:val="0"/>
+                <w:bCs w:val="0"/>
+                <w:i w:val="0"/>
+                <w:iCs w:val="0"/>
+                <w:caps w:val="0"/>
+                <w:smallCaps w:val="0"/>
+                <w:color w:val="000000" w:themeColor="text1" w:themeTint="FF" w:themeShade="FF"/>
+                <w:sz w:val="16"/>
+                <w:szCs w:val="16"/>
+                <w:lang w:eastAsia="ko-KR"/>
+              </w:rPr>
+            </w:pPr>
+          </w:p>
+          <w:p>
+            <w:pPr>
+              <w:widowControl w:val="0"/>
+              <w:rPr>
+                <w:rFonts w:ascii="Malgun Gothic" w:hAnsi="Malgun Gothic" w:eastAsia="Malgun Gothic" w:cs="Malgun Gothic" w:asciiTheme="minorAscii" w:hAnsiTheme="minorAscii" w:eastAsiaTheme="minorAscii" w:cstheme="minorAscii"/>
+                <w:b w:val="0"/>
+                <w:bCs w:val="0"/>
+                <w:i w:val="0"/>
+                <w:iCs w:val="0"/>
+                <w:caps w:val="0"/>
+                <w:smallCaps w:val="0"/>
+                <w:color w:val="000000" w:themeColor="text1" w:themeTint="FF" w:themeShade="FF"/>
+                <w:sz w:val="16"/>
+                <w:szCs w:val="16"/>
+                <w:lang w:eastAsia="ko-KR"/>
+              </w:rPr>
+            </w:pPr>
+          </w:p>
+          <w:p>
+            <w:pPr>
+              <w:widowControl w:val="0"/>
+              <w:rPr>
+                <w:rFonts w:ascii="Malgun Gothic" w:hAnsi="Malgun Gothic" w:eastAsia="Malgun Gothic" w:cs="Malgun Gothic" w:asciiTheme="minorAscii" w:hAnsiTheme="minorAscii" w:eastAsiaTheme="minorAscii" w:cstheme="minorAscii"/>
+                <w:b w:val="0"/>
+                <w:bCs w:val="0"/>
+                <w:i w:val="0"/>
+                <w:iCs w:val="0"/>
+                <w:caps w:val="0"/>
+                <w:smallCaps w:val="0"/>
+                <w:color w:val="000000" w:themeColor="text1" w:themeTint="FF" w:themeShade="FF"/>
+                <w:sz w:val="16"/>
+                <w:szCs w:val="16"/>
+                <w:lang w:eastAsia="ko-KR"/>
+              </w:rPr>
+            </w:pPr>
+          </w:p>
+          <w:p>
+            <w:pPr>
+              <w:widowControl w:val="0"/>
+              <w:rPr>
+                <w:rFonts w:ascii="Malgun Gothic" w:hAnsi="Malgun Gothic" w:eastAsia="Malgun Gothic" w:cs="Malgun Gothic" w:asciiTheme="minorAscii" w:hAnsiTheme="minorAscii" w:eastAsiaTheme="minorAscii" w:cstheme="minorAscii"/>
+                <w:b w:val="0"/>
+                <w:bCs w:val="0"/>
+                <w:i w:val="0"/>
+                <w:iCs w:val="0"/>
+                <w:caps w:val="0"/>
+                <w:smallCaps w:val="0"/>
+                <w:color w:val="000000" w:themeColor="text1" w:themeTint="FF" w:themeShade="FF"/>
+                <w:sz w:val="16"/>
+                <w:szCs w:val="16"/>
+                <w:lang w:eastAsia="ko-KR"/>
+              </w:rPr>
+            </w:pPr>
+          </w:p>
+          <w:p>
+            <w:pPr>
+              <w:widowControl w:val="0"/>
+              <w:rPr>
+                <w:rFonts w:ascii="Malgun Gothic" w:hAnsi="Malgun Gothic" w:eastAsia="Malgun Gothic" w:cs="Malgun Gothic" w:asciiTheme="minorAscii" w:hAnsiTheme="minorAscii" w:eastAsiaTheme="minorAscii" w:cstheme="minorAscii"/>
+                <w:b w:val="0"/>
+                <w:bCs w:val="0"/>
+                <w:i w:val="0"/>
+                <w:iCs w:val="0"/>
+                <w:caps w:val="0"/>
+                <w:smallCaps w:val="0"/>
+                <w:color w:val="000000" w:themeColor="text1" w:themeTint="FF" w:themeShade="FF"/>
+                <w:sz w:val="16"/>
+                <w:szCs w:val="16"/>
+                <w:lang w:eastAsia="ko-KR"/>
+              </w:rPr>
+            </w:pPr>
+          </w:p>
+          <w:p>
+            <w:pPr>
+              <w:widowControl w:val="0"/>
+              <w:rPr>
+                <w:rFonts w:ascii="Malgun Gothic" w:hAnsi="Malgun Gothic" w:eastAsia="Malgun Gothic" w:cs="Malgun Gothic" w:asciiTheme="minorAscii" w:hAnsiTheme="minorAscii" w:eastAsiaTheme="minorAscii" w:cstheme="minorAscii"/>
+                <w:b w:val="0"/>
+                <w:bCs w:val="0"/>
+                <w:i w:val="0"/>
+                <w:iCs w:val="0"/>
+                <w:caps w:val="0"/>
+                <w:smallCaps w:val="0"/>
+                <w:color w:val="000000" w:themeColor="text1" w:themeTint="FF" w:themeShade="FF"/>
+                <w:sz w:val="16"/>
+                <w:szCs w:val="16"/>
+                <w:lang w:eastAsia="ko-KR"/>
+              </w:rPr>
+            </w:pPr>
+            <w:r>
+              <w:rPr>
+                <w:rFonts w:ascii="Malgun Gothic" w:hAnsi="Malgun Gothic" w:eastAsia="Malgun Gothic" w:cs="Malgun Gothic" w:asciiTheme="minorAscii" w:hAnsiTheme="minorAscii" w:eastAsiaTheme="minorAscii" w:cstheme="minorAscii"/>
+                <w:b w:val="0"/>
+                <w:bCs w:val="0"/>
+                <w:i w:val="0"/>
+                <w:iCs w:val="0"/>
+                <w:caps w:val="0"/>
+                <w:smallCaps w:val="0"/>
+                <w:color w:val="000000" w:themeColor="text1" w:themeTint="FF" w:themeShade="FF"/>
+                <w:sz w:val="16"/>
+                <w:szCs w:val="16"/>
+                <w:lang w:eastAsia="ko-KR"/>
+              </w:rPr>
+              <w:t>2. ‘자전거가 정상적으로 등록되었습니다.’ 메시지가 화면에 출력된다.</w:t>
+            </w:r>
+          </w:p>
+        </w:tc>
+      </w:tr>
+      <w:tr>
+        <w:trPr>
+          <w:trHeight w:val="300"/>
+        </w:trPr>
+        <w:tc>
+          <w:tcPr>
+            <w:tcW w:w="3005" w:type="dxa"/>
+            <w:tcMar/>
+          </w:tcPr>
+          <w:p>
+            <w:pPr>
+              <w:widowControl w:val="0"/>
+              <w:rPr>
+                <w:rFonts w:ascii="Malgun Gothic" w:hAnsi="Malgun Gothic" w:eastAsia="Malgun Gothic" w:cs="Malgun Gothic" w:asciiTheme="minorAscii" w:hAnsiTheme="minorAscii" w:eastAsiaTheme="minorAscii" w:cstheme="minorAscii"/>
+                <w:b w:val="0"/>
+                <w:bCs w:val="0"/>
+                <w:i w:val="0"/>
+                <w:iCs w:val="0"/>
+                <w:caps w:val="0"/>
+                <w:smallCaps w:val="0"/>
+                <w:color w:val="000000" w:themeColor="text1" w:themeTint="FF" w:themeShade="FF"/>
+                <w:sz w:val="16"/>
+                <w:szCs w:val="16"/>
+                <w:lang w:eastAsia="ko-KR"/>
+              </w:rPr>
+            </w:pPr>
+            <w:r>
+              <w:rPr>
+                <w:rFonts w:ascii="Malgun Gothic" w:hAnsi="Malgun Gothic" w:eastAsia="Malgun Gothic" w:cs="Malgun Gothic" w:asciiTheme="minorAscii" w:hAnsiTheme="minorAscii" w:eastAsiaTheme="minorAscii" w:cstheme="minorAscii"/>
+                <w:b w:val="0"/>
+                <w:bCs w:val="0"/>
+                <w:i w:val="0"/>
+                <w:iCs w:val="0"/>
+                <w:caps w:val="0"/>
+                <w:smallCaps w:val="0"/>
+                <w:color w:val="000000" w:themeColor="text1" w:themeTint="FF" w:themeShade="FF"/>
+                <w:sz w:val="16"/>
+                <w:szCs w:val="16"/>
+                <w:lang w:val="en-US" w:eastAsia="ko-KR"/>
+              </w:rPr>
+              <w:t>자전거</w:t>
+            </w:r>
+            <w:r>
+              <w:rPr>
+                <w:rFonts w:ascii="Malgun Gothic" w:hAnsi="Malgun Gothic" w:eastAsia="Malgun Gothic" w:cs="Malgun Gothic" w:asciiTheme="minorAscii" w:hAnsiTheme="minorAscii" w:eastAsiaTheme="minorAscii" w:cstheme="minorAscii"/>
+                <w:b w:val="0"/>
+                <w:bCs w:val="0"/>
+                <w:i w:val="0"/>
+                <w:iCs w:val="0"/>
+                <w:caps w:val="0"/>
+                <w:smallCaps w:val="0"/>
+                <w:color w:val="000000" w:themeColor="text1" w:themeTint="FF" w:themeShade="FF"/>
+                <w:sz w:val="16"/>
+                <w:szCs w:val="16"/>
+                <w:lang w:val="en-US" w:eastAsia="ko-KR"/>
+              </w:rPr>
+              <w:t xml:space="preserve"> </w:t>
+            </w:r>
+            <w:r>
+              <w:rPr>
+                <w:rFonts w:ascii="Malgun Gothic" w:hAnsi="Malgun Gothic" w:eastAsia="Malgun Gothic" w:cs="Malgun Gothic" w:asciiTheme="minorAscii" w:hAnsiTheme="minorAscii" w:eastAsiaTheme="minorAscii" w:cstheme="minorAscii"/>
+                <w:b w:val="0"/>
+                <w:bCs w:val="0"/>
+                <w:i w:val="0"/>
+                <w:iCs w:val="0"/>
+                <w:caps w:val="0"/>
+                <w:smallCaps w:val="0"/>
+                <w:color w:val="000000" w:themeColor="text1" w:themeTint="FF" w:themeShade="FF"/>
+                <w:sz w:val="16"/>
+                <w:szCs w:val="16"/>
+                <w:lang w:val="en-US" w:eastAsia="ko-KR"/>
+              </w:rPr>
+              <w:t>리스트</w:t>
+            </w:r>
+            <w:r>
+              <w:rPr>
+                <w:rFonts w:ascii="Malgun Gothic" w:hAnsi="Malgun Gothic" w:eastAsia="Malgun Gothic" w:cs="Malgun Gothic" w:asciiTheme="minorAscii" w:hAnsiTheme="minorAscii" w:eastAsiaTheme="minorAscii" w:cstheme="minorAscii"/>
+                <w:b w:val="0"/>
+                <w:bCs w:val="0"/>
+                <w:i w:val="0"/>
+                <w:iCs w:val="0"/>
+                <w:caps w:val="0"/>
+                <w:smallCaps w:val="0"/>
+                <w:color w:val="000000" w:themeColor="text1" w:themeTint="FF" w:themeShade="FF"/>
+                <w:sz w:val="16"/>
+                <w:szCs w:val="16"/>
+                <w:lang w:val="en-US" w:eastAsia="ko-KR"/>
+              </w:rPr>
+              <w:t xml:space="preserve"> </w:t>
+            </w:r>
+            <w:r>
+              <w:rPr>
+                <w:rFonts w:ascii="Malgun Gothic" w:hAnsi="Malgun Gothic" w:eastAsia="Malgun Gothic" w:cs="Malgun Gothic" w:asciiTheme="minorAscii" w:hAnsiTheme="minorAscii" w:eastAsiaTheme="minorAscii" w:cstheme="minorAscii"/>
+                <w:b w:val="0"/>
+                <w:bCs w:val="0"/>
+                <w:i w:val="0"/>
+                <w:iCs w:val="0"/>
+                <w:caps w:val="0"/>
+                <w:smallCaps w:val="0"/>
+                <w:color w:val="000000" w:themeColor="text1" w:themeTint="FF" w:themeShade="FF"/>
+                <w:sz w:val="16"/>
+                <w:szCs w:val="16"/>
+                <w:lang w:val="en-US" w:eastAsia="ko-KR"/>
+              </w:rPr>
+              <w:t>조회</w:t>
+            </w:r>
+          </w:p>
+        </w:tc>
+        <w:tc>
+          <w:tcPr>
+            <w:tcW w:w="3005" w:type="dxa"/>
+            <w:tcMar/>
+          </w:tcPr>
+          <w:p>
+            <w:pPr>
+              <w:widowControl w:val="0"/>
+              <w:rPr>
+                <w:rFonts w:ascii="Malgun Gothic" w:hAnsi="Malgun Gothic" w:eastAsia="Malgun Gothic" w:cs="Malgun Gothic" w:asciiTheme="minorAscii" w:hAnsiTheme="minorAscii" w:eastAsiaTheme="minorAscii" w:cstheme="minorAscii"/>
+                <w:b w:val="0"/>
+                <w:bCs w:val="0"/>
+                <w:i w:val="0"/>
+                <w:iCs w:val="0"/>
+                <w:caps w:val="0"/>
+                <w:smallCaps w:val="0"/>
+                <w:color w:val="000000" w:themeColor="text1" w:themeTint="FF" w:themeShade="FF"/>
+                <w:sz w:val="16"/>
+                <w:szCs w:val="16"/>
+                <w:lang w:eastAsia="ko-KR"/>
+              </w:rPr>
+            </w:pPr>
+            <w:r>
+              <w:rPr>
+                <w:rFonts w:ascii="Malgun Gothic" w:hAnsi="Malgun Gothic" w:eastAsia="Malgun Gothic" w:cs="Malgun Gothic" w:asciiTheme="minorAscii" w:hAnsiTheme="minorAscii" w:eastAsiaTheme="minorAscii" w:cstheme="minorAscii"/>
+                <w:b w:val="0"/>
+                <w:bCs w:val="0"/>
+                <w:i w:val="0"/>
+                <w:iCs w:val="0"/>
+                <w:caps w:val="0"/>
+                <w:smallCaps w:val="0"/>
+                <w:color w:val="000000" w:themeColor="text1" w:themeTint="FF" w:themeShade="FF"/>
+                <w:sz w:val="16"/>
+                <w:szCs w:val="16"/>
+                <w:lang w:eastAsia="ko-KR"/>
+              </w:rPr>
+              <w:t xml:space="preserve">1. ‘자전거 리스트 조회’ </w:t>
+            </w:r>
+            <w:r>
+              <w:rPr>
+                <w:rFonts w:ascii="Malgun Gothic" w:hAnsi="Malgun Gothic" w:eastAsia="Malgun Gothic" w:cs="Malgun Gothic" w:asciiTheme="minorAscii" w:hAnsiTheme="minorAscii" w:eastAsiaTheme="minorAscii" w:cstheme="minorAscii"/>
+                <w:b w:val="0"/>
+                <w:bCs w:val="0"/>
+                <w:i w:val="0"/>
+                <w:iCs w:val="0"/>
+                <w:caps w:val="0"/>
+                <w:smallCaps w:val="0"/>
+                <w:color w:val="000000" w:themeColor="text1" w:themeTint="FF" w:themeShade="FF"/>
+                <w:sz w:val="16"/>
+                <w:szCs w:val="16"/>
+                <w:lang w:eastAsia="ko-KR"/>
+              </w:rPr>
+              <w:t>cmd를</w:t>
+            </w:r>
+            <w:r>
+              <w:rPr>
+                <w:rFonts w:ascii="Malgun Gothic" w:hAnsi="Malgun Gothic" w:eastAsia="Malgun Gothic" w:cs="Malgun Gothic" w:asciiTheme="minorAscii" w:hAnsiTheme="minorAscii" w:eastAsiaTheme="minorAscii" w:cstheme="minorAscii"/>
+                <w:b w:val="0"/>
+                <w:bCs w:val="0"/>
+                <w:i w:val="0"/>
+                <w:iCs w:val="0"/>
+                <w:caps w:val="0"/>
+                <w:smallCaps w:val="0"/>
+                <w:color w:val="000000" w:themeColor="text1" w:themeTint="FF" w:themeShade="FF"/>
+                <w:sz w:val="16"/>
+                <w:szCs w:val="16"/>
+                <w:lang w:eastAsia="ko-KR"/>
+              </w:rPr>
+              <w:t xml:space="preserve"> </w:t>
+            </w:r>
+            <w:r>
+              <w:rPr>
+                <w:rFonts w:ascii="Malgun Gothic" w:hAnsi="Malgun Gothic" w:eastAsia="Malgun Gothic" w:cs="Malgun Gothic" w:asciiTheme="minorAscii" w:hAnsiTheme="minorAscii" w:eastAsiaTheme="minorAscii" w:cstheme="minorAscii"/>
+                <w:b w:val="0"/>
+                <w:bCs w:val="0"/>
+                <w:i w:val="0"/>
+                <w:iCs w:val="0"/>
+                <w:caps w:val="0"/>
+                <w:smallCaps w:val="0"/>
+                <w:color w:val="000000" w:themeColor="text1" w:themeTint="FF" w:themeShade="FF"/>
+                <w:sz w:val="16"/>
+                <w:szCs w:val="16"/>
+                <w:lang w:eastAsia="ko-KR"/>
+              </w:rPr>
+              <w:t>선택한다</w:t>
+            </w:r>
+            <w:r>
+              <w:rPr>
+                <w:rFonts w:ascii="Malgun Gothic" w:hAnsi="Malgun Gothic" w:eastAsia="Malgun Gothic" w:cs="Malgun Gothic" w:asciiTheme="minorAscii" w:hAnsiTheme="minorAscii" w:eastAsiaTheme="minorAscii" w:cstheme="minorAscii"/>
+                <w:b w:val="0"/>
+                <w:bCs w:val="0"/>
+                <w:i w:val="0"/>
+                <w:iCs w:val="0"/>
+                <w:caps w:val="0"/>
+                <w:smallCaps w:val="0"/>
+                <w:color w:val="000000" w:themeColor="text1" w:themeTint="FF" w:themeShade="FF"/>
+                <w:sz w:val="16"/>
+                <w:szCs w:val="16"/>
+                <w:lang w:eastAsia="ko-KR"/>
+              </w:rPr>
+              <w:t>.</w:t>
+            </w:r>
+          </w:p>
+          <w:p>
+            <w:pPr>
+              <w:widowControl w:val="0"/>
+              <w:rPr>
+                <w:rFonts w:ascii="Malgun Gothic" w:hAnsi="Malgun Gothic" w:eastAsia="Malgun Gothic" w:cs="Malgun Gothic" w:asciiTheme="minorAscii" w:hAnsiTheme="minorAscii" w:eastAsiaTheme="minorAscii" w:cstheme="minorAscii"/>
+                <w:b w:val="0"/>
+                <w:bCs w:val="0"/>
+                <w:i w:val="0"/>
+                <w:iCs w:val="0"/>
+                <w:caps w:val="0"/>
+                <w:smallCaps w:val="0"/>
+                <w:color w:val="000000" w:themeColor="text1" w:themeTint="FF" w:themeShade="FF"/>
+                <w:sz w:val="16"/>
+                <w:szCs w:val="16"/>
+                <w:lang w:eastAsia="ko-KR"/>
+              </w:rPr>
+            </w:pPr>
+          </w:p>
+          <w:p>
+            <w:pPr>
+              <w:widowControl w:val="0"/>
+              <w:rPr>
+                <w:rFonts w:ascii="Malgun Gothic" w:hAnsi="Malgun Gothic" w:eastAsia="Malgun Gothic" w:cs="Malgun Gothic" w:asciiTheme="minorAscii" w:hAnsiTheme="minorAscii" w:eastAsiaTheme="minorAscii" w:cstheme="minorAscii"/>
+                <w:b w:val="0"/>
+                <w:bCs w:val="0"/>
+                <w:i w:val="0"/>
+                <w:iCs w:val="0"/>
+                <w:caps w:val="0"/>
+                <w:smallCaps w:val="0"/>
+                <w:color w:val="000000" w:themeColor="text1" w:themeTint="FF" w:themeShade="FF"/>
+                <w:sz w:val="16"/>
+                <w:szCs w:val="16"/>
+                <w:lang w:eastAsia="ko-KR"/>
+              </w:rPr>
+            </w:pPr>
+          </w:p>
+          <w:p>
+            <w:pPr>
+              <w:widowControl w:val="0"/>
+              <w:rPr>
+                <w:rFonts w:ascii="Malgun Gothic" w:hAnsi="Malgun Gothic" w:eastAsia="Malgun Gothic" w:cs="Malgun Gothic" w:asciiTheme="minorAscii" w:hAnsiTheme="minorAscii" w:eastAsiaTheme="minorAscii" w:cstheme="minorAscii"/>
+                <w:b w:val="0"/>
+                <w:bCs w:val="0"/>
+                <w:i w:val="0"/>
+                <w:iCs w:val="0"/>
+                <w:caps w:val="0"/>
+                <w:smallCaps w:val="0"/>
+                <w:color w:val="000000" w:themeColor="text1" w:themeTint="FF" w:themeShade="FF"/>
+                <w:sz w:val="16"/>
+                <w:szCs w:val="16"/>
+                <w:lang w:eastAsia="ko-KR"/>
+              </w:rPr>
+            </w:pPr>
+            <w:r>
+              <w:rPr>
+                <w:rFonts w:ascii="Malgun Gothic" w:hAnsi="Malgun Gothic" w:eastAsia="Malgun Gothic" w:cs="Malgun Gothic" w:asciiTheme="minorAscii" w:hAnsiTheme="minorAscii" w:eastAsiaTheme="minorAscii" w:cstheme="minorAscii"/>
+                <w:b w:val="0"/>
+                <w:bCs w:val="0"/>
+                <w:i w:val="0"/>
+                <w:iCs w:val="0"/>
+                <w:caps w:val="0"/>
+                <w:smallCaps w:val="0"/>
+                <w:color w:val="000000" w:themeColor="text1" w:themeTint="FF" w:themeShade="FF"/>
+                <w:sz w:val="16"/>
+                <w:szCs w:val="16"/>
+                <w:lang w:eastAsia="ko-KR"/>
+              </w:rPr>
+              <w:t>3. 원하는 자전거 항목을 선택한다.</w:t>
+            </w:r>
+          </w:p>
+          <w:p>
+            <w:pPr>
+              <w:widowControl w:val="0"/>
+              <w:rPr>
+                <w:rFonts w:ascii="Malgun Gothic" w:hAnsi="Malgun Gothic" w:eastAsia="Malgun Gothic" w:cs="Malgun Gothic" w:asciiTheme="minorAscii" w:hAnsiTheme="minorAscii" w:eastAsiaTheme="minorAscii" w:cstheme="minorAscii"/>
+                <w:b w:val="0"/>
+                <w:bCs w:val="0"/>
+                <w:i w:val="0"/>
+                <w:iCs w:val="0"/>
+                <w:caps w:val="0"/>
+                <w:smallCaps w:val="0"/>
+                <w:color w:val="000000" w:themeColor="text1" w:themeTint="FF" w:themeShade="FF"/>
+                <w:sz w:val="16"/>
+                <w:szCs w:val="16"/>
+                <w:lang w:eastAsia="ko-KR"/>
+              </w:rPr>
+            </w:pPr>
+          </w:p>
+          <w:p>
+            <w:pPr>
+              <w:widowControl w:val="0"/>
+              <w:rPr>
+                <w:rFonts w:ascii="Malgun Gothic" w:hAnsi="Malgun Gothic" w:eastAsia="Malgun Gothic" w:cs="Malgun Gothic" w:asciiTheme="minorAscii" w:hAnsiTheme="minorAscii" w:eastAsiaTheme="minorAscii" w:cstheme="minorAscii"/>
+                <w:b w:val="0"/>
+                <w:bCs w:val="0"/>
+                <w:i w:val="0"/>
+                <w:iCs w:val="0"/>
+                <w:caps w:val="0"/>
+                <w:smallCaps w:val="0"/>
+                <w:color w:val="000000" w:themeColor="text1" w:themeTint="FF" w:themeShade="FF"/>
+                <w:sz w:val="16"/>
+                <w:szCs w:val="16"/>
+                <w:lang w:eastAsia="ko-KR"/>
+              </w:rPr>
+            </w:pPr>
+          </w:p>
+          <w:p>
+            <w:pPr>
+              <w:widowControl w:val="0"/>
+              <w:rPr>
+                <w:rFonts w:ascii="Malgun Gothic" w:hAnsi="Malgun Gothic" w:eastAsia="Malgun Gothic" w:cs="Malgun Gothic" w:asciiTheme="minorAscii" w:hAnsiTheme="minorAscii" w:eastAsiaTheme="minorAscii" w:cstheme="minorAscii"/>
+                <w:b w:val="0"/>
+                <w:bCs w:val="0"/>
+                <w:i w:val="0"/>
+                <w:iCs w:val="0"/>
+                <w:caps w:val="0"/>
+                <w:smallCaps w:val="0"/>
+                <w:color w:val="000000" w:themeColor="text1" w:themeTint="FF" w:themeShade="FF"/>
+                <w:sz w:val="16"/>
+                <w:szCs w:val="16"/>
+                <w:lang w:eastAsia="ko-KR"/>
+              </w:rPr>
+            </w:pPr>
+            <w:r>
+              <w:rPr>
+                <w:rFonts w:ascii="Malgun Gothic" w:hAnsi="Malgun Gothic" w:eastAsia="Malgun Gothic" w:cs="Malgun Gothic" w:asciiTheme="minorAscii" w:hAnsiTheme="minorAscii" w:eastAsiaTheme="minorAscii" w:cstheme="minorAscii"/>
+                <w:b w:val="0"/>
+                <w:bCs w:val="0"/>
+                <w:i w:val="0"/>
+                <w:iCs w:val="0"/>
+                <w:caps w:val="0"/>
+                <w:smallCaps w:val="0"/>
+                <w:color w:val="000000" w:themeColor="text1" w:themeTint="FF" w:themeShade="FF"/>
+                <w:sz w:val="16"/>
+                <w:szCs w:val="16"/>
+                <w:lang w:val="en-US" w:eastAsia="ko-KR"/>
+              </w:rPr>
+              <w:t xml:space="preserve">5. </w:t>
+            </w:r>
+            <w:r>
+              <w:rPr>
+                <w:rFonts w:ascii="Malgun Gothic" w:hAnsi="Malgun Gothic" w:eastAsia="Malgun Gothic" w:cs="Malgun Gothic" w:asciiTheme="minorAscii" w:hAnsiTheme="minorAscii" w:eastAsiaTheme="minorAscii" w:cstheme="minorAscii"/>
+                <w:b w:val="0"/>
+                <w:bCs w:val="0"/>
+                <w:i w:val="0"/>
+                <w:iCs w:val="0"/>
+                <w:caps w:val="0"/>
+                <w:smallCaps w:val="0"/>
+                <w:color w:val="000000" w:themeColor="text1" w:themeTint="FF" w:themeShade="FF"/>
+                <w:sz w:val="16"/>
+                <w:szCs w:val="16"/>
+                <w:lang w:val="en-US" w:eastAsia="ko-KR"/>
+              </w:rPr>
+              <w:t>삭제할</w:t>
+            </w:r>
+            <w:r>
+              <w:rPr>
+                <w:rFonts w:ascii="Malgun Gothic" w:hAnsi="Malgun Gothic" w:eastAsia="Malgun Gothic" w:cs="Malgun Gothic" w:asciiTheme="minorAscii" w:hAnsiTheme="minorAscii" w:eastAsiaTheme="minorAscii" w:cstheme="minorAscii"/>
+                <w:b w:val="0"/>
+                <w:bCs w:val="0"/>
+                <w:i w:val="0"/>
+                <w:iCs w:val="0"/>
+                <w:caps w:val="0"/>
+                <w:smallCaps w:val="0"/>
+                <w:color w:val="000000" w:themeColor="text1" w:themeTint="FF" w:themeShade="FF"/>
+                <w:sz w:val="16"/>
+                <w:szCs w:val="16"/>
+                <w:lang w:val="en-US" w:eastAsia="ko-KR"/>
+              </w:rPr>
+              <w:t xml:space="preserve"> </w:t>
+            </w:r>
+            <w:r>
+              <w:rPr>
+                <w:rFonts w:ascii="Malgun Gothic" w:hAnsi="Malgun Gothic" w:eastAsia="Malgun Gothic" w:cs="Malgun Gothic" w:asciiTheme="minorAscii" w:hAnsiTheme="minorAscii" w:eastAsiaTheme="minorAscii" w:cstheme="minorAscii"/>
+                <w:b w:val="0"/>
+                <w:bCs w:val="0"/>
+                <w:i w:val="0"/>
+                <w:iCs w:val="0"/>
+                <w:caps w:val="0"/>
+                <w:smallCaps w:val="0"/>
+                <w:color w:val="000000" w:themeColor="text1" w:themeTint="FF" w:themeShade="FF"/>
+                <w:sz w:val="16"/>
+                <w:szCs w:val="16"/>
+                <w:lang w:val="en-US" w:eastAsia="ko-KR"/>
+              </w:rPr>
+              <w:t>경우</w:t>
+            </w:r>
+            <w:r>
+              <w:rPr>
+                <w:rFonts w:ascii="Malgun Gothic" w:hAnsi="Malgun Gothic" w:eastAsia="Malgun Gothic" w:cs="Malgun Gothic" w:asciiTheme="minorAscii" w:hAnsiTheme="minorAscii" w:eastAsiaTheme="minorAscii" w:cstheme="minorAscii"/>
+                <w:b w:val="0"/>
+                <w:bCs w:val="0"/>
+                <w:i w:val="0"/>
+                <w:iCs w:val="0"/>
+                <w:caps w:val="0"/>
+                <w:smallCaps w:val="0"/>
+                <w:color w:val="000000" w:themeColor="text1" w:themeTint="FF" w:themeShade="FF"/>
+                <w:sz w:val="16"/>
+                <w:szCs w:val="16"/>
+                <w:lang w:val="en-US" w:eastAsia="ko-KR"/>
+              </w:rPr>
+              <w:t xml:space="preserve">, </w:t>
+            </w:r>
+            <w:r>
+              <w:rPr>
+                <w:rFonts w:ascii="Malgun Gothic" w:hAnsi="Malgun Gothic" w:eastAsia="Malgun Gothic" w:cs="Malgun Gothic" w:asciiTheme="minorAscii" w:hAnsiTheme="minorAscii" w:eastAsiaTheme="minorAscii" w:cstheme="minorAscii"/>
+                <w:b w:val="0"/>
+                <w:bCs w:val="0"/>
+                <w:i w:val="0"/>
+                <w:iCs w:val="0"/>
+                <w:caps w:val="0"/>
+                <w:smallCaps w:val="0"/>
+                <w:color w:val="000000" w:themeColor="text1" w:themeTint="FF" w:themeShade="FF"/>
+                <w:sz w:val="16"/>
+                <w:szCs w:val="16"/>
+                <w:lang w:val="en-US" w:eastAsia="ko-KR"/>
+              </w:rPr>
+              <w:t>삭제할</w:t>
+            </w:r>
+            <w:r>
+              <w:rPr>
+                <w:rFonts w:ascii="Malgun Gothic" w:hAnsi="Malgun Gothic" w:eastAsia="Malgun Gothic" w:cs="Malgun Gothic" w:asciiTheme="minorAscii" w:hAnsiTheme="minorAscii" w:eastAsiaTheme="minorAscii" w:cstheme="minorAscii"/>
+                <w:b w:val="0"/>
+                <w:bCs w:val="0"/>
+                <w:i w:val="0"/>
+                <w:iCs w:val="0"/>
+                <w:caps w:val="0"/>
+                <w:smallCaps w:val="0"/>
+                <w:color w:val="000000" w:themeColor="text1" w:themeTint="FF" w:themeShade="FF"/>
+                <w:sz w:val="16"/>
+                <w:szCs w:val="16"/>
+                <w:lang w:val="en-US" w:eastAsia="ko-KR"/>
+              </w:rPr>
+              <w:t xml:space="preserve"> </w:t>
+            </w:r>
+            <w:r>
+              <w:rPr>
+                <w:rFonts w:ascii="Malgun Gothic" w:hAnsi="Malgun Gothic" w:eastAsia="Malgun Gothic" w:cs="Malgun Gothic" w:asciiTheme="minorAscii" w:hAnsiTheme="minorAscii" w:eastAsiaTheme="minorAscii" w:cstheme="minorAscii"/>
+                <w:b w:val="0"/>
+                <w:bCs w:val="0"/>
+                <w:i w:val="0"/>
+                <w:iCs w:val="0"/>
+                <w:caps w:val="0"/>
+                <w:smallCaps w:val="0"/>
+                <w:color w:val="000000" w:themeColor="text1" w:themeTint="FF" w:themeShade="FF"/>
+                <w:sz w:val="16"/>
+                <w:szCs w:val="16"/>
+                <w:lang w:val="en-US" w:eastAsia="ko-KR"/>
+              </w:rPr>
+              <w:t>자전거</w:t>
+            </w:r>
+            <w:r>
+              <w:rPr>
+                <w:rFonts w:ascii="Malgun Gothic" w:hAnsi="Malgun Gothic" w:eastAsia="Malgun Gothic" w:cs="Malgun Gothic" w:asciiTheme="minorAscii" w:hAnsiTheme="minorAscii" w:eastAsiaTheme="minorAscii" w:cstheme="minorAscii"/>
+                <w:b w:val="0"/>
+                <w:bCs w:val="0"/>
+                <w:i w:val="0"/>
+                <w:iCs w:val="0"/>
+                <w:caps w:val="0"/>
+                <w:smallCaps w:val="0"/>
+                <w:color w:val="000000" w:themeColor="text1" w:themeTint="FF" w:themeShade="FF"/>
+                <w:sz w:val="16"/>
+                <w:szCs w:val="16"/>
+                <w:lang w:val="en-US" w:eastAsia="ko-KR"/>
+              </w:rPr>
+              <w:t xml:space="preserve"> </w:t>
+            </w:r>
+            <w:r>
+              <w:rPr>
+                <w:rFonts w:ascii="Malgun Gothic" w:hAnsi="Malgun Gothic" w:eastAsia="Malgun Gothic" w:cs="Malgun Gothic" w:asciiTheme="minorAscii" w:hAnsiTheme="minorAscii" w:eastAsiaTheme="minorAscii" w:cstheme="minorAscii"/>
+                <w:b w:val="0"/>
+                <w:bCs w:val="0"/>
+                <w:i w:val="0"/>
+                <w:iCs w:val="0"/>
+                <w:caps w:val="0"/>
+                <w:smallCaps w:val="0"/>
+                <w:color w:val="000000" w:themeColor="text1" w:themeTint="FF" w:themeShade="FF"/>
+                <w:sz w:val="16"/>
+                <w:szCs w:val="16"/>
+                <w:lang w:val="en-US" w:eastAsia="ko-KR"/>
+              </w:rPr>
+              <w:t>항목의</w:t>
+            </w:r>
+            <w:r>
+              <w:rPr>
+                <w:rFonts w:ascii="Malgun Gothic" w:hAnsi="Malgun Gothic" w:eastAsia="Malgun Gothic" w:cs="Malgun Gothic" w:asciiTheme="minorAscii" w:hAnsiTheme="minorAscii" w:eastAsiaTheme="minorAscii" w:cstheme="minorAscii"/>
+                <w:b w:val="0"/>
+                <w:bCs w:val="0"/>
+                <w:i w:val="0"/>
+                <w:iCs w:val="0"/>
+                <w:caps w:val="0"/>
+                <w:smallCaps w:val="0"/>
+                <w:color w:val="000000" w:themeColor="text1" w:themeTint="FF" w:themeShade="FF"/>
+                <w:sz w:val="16"/>
+                <w:szCs w:val="16"/>
+                <w:lang w:val="en-US" w:eastAsia="ko-KR"/>
+              </w:rPr>
+              <w:t xml:space="preserve"> ‘</w:t>
+            </w:r>
+            <w:r>
+              <w:rPr>
+                <w:rFonts w:ascii="Malgun Gothic" w:hAnsi="Malgun Gothic" w:eastAsia="Malgun Gothic" w:cs="Malgun Gothic" w:asciiTheme="minorAscii" w:hAnsiTheme="minorAscii" w:eastAsiaTheme="minorAscii" w:cstheme="minorAscii"/>
+                <w:b w:val="0"/>
+                <w:bCs w:val="0"/>
+                <w:i w:val="0"/>
+                <w:iCs w:val="0"/>
+                <w:caps w:val="0"/>
+                <w:smallCaps w:val="0"/>
+                <w:color w:val="000000" w:themeColor="text1" w:themeTint="FF" w:themeShade="FF"/>
+                <w:sz w:val="16"/>
+                <w:szCs w:val="16"/>
+                <w:lang w:val="en-US" w:eastAsia="ko-KR"/>
+              </w:rPr>
+              <w:t>삭제</w:t>
+            </w:r>
+            <w:r>
+              <w:rPr>
+                <w:rFonts w:ascii="Malgun Gothic" w:hAnsi="Malgun Gothic" w:eastAsia="Malgun Gothic" w:cs="Malgun Gothic" w:asciiTheme="minorAscii" w:hAnsiTheme="minorAscii" w:eastAsiaTheme="minorAscii" w:cstheme="minorAscii"/>
+                <w:b w:val="0"/>
+                <w:bCs w:val="0"/>
+                <w:i w:val="0"/>
+                <w:iCs w:val="0"/>
+                <w:caps w:val="0"/>
+                <w:smallCaps w:val="0"/>
+                <w:color w:val="000000" w:themeColor="text1" w:themeTint="FF" w:themeShade="FF"/>
+                <w:sz w:val="16"/>
+                <w:szCs w:val="16"/>
+                <w:lang w:val="en-US" w:eastAsia="ko-KR"/>
+              </w:rPr>
+              <w:t xml:space="preserve">’ </w:t>
+            </w:r>
+            <w:r>
+              <w:rPr>
+                <w:rFonts w:ascii="Malgun Gothic" w:hAnsi="Malgun Gothic" w:eastAsia="Malgun Gothic" w:cs="Malgun Gothic" w:asciiTheme="minorAscii" w:hAnsiTheme="minorAscii" w:eastAsiaTheme="minorAscii" w:cstheme="minorAscii"/>
+                <w:b w:val="0"/>
+                <w:bCs w:val="0"/>
+                <w:i w:val="0"/>
+                <w:iCs w:val="0"/>
+                <w:caps w:val="0"/>
+                <w:smallCaps w:val="0"/>
+                <w:color w:val="000000" w:themeColor="text1" w:themeTint="FF" w:themeShade="FF"/>
+                <w:sz w:val="16"/>
+                <w:szCs w:val="16"/>
+                <w:lang w:val="en-US" w:eastAsia="ko-KR"/>
+              </w:rPr>
+              <w:t>버튼을</w:t>
+            </w:r>
+            <w:r>
+              <w:rPr>
+                <w:rFonts w:ascii="Malgun Gothic" w:hAnsi="Malgun Gothic" w:eastAsia="Malgun Gothic" w:cs="Malgun Gothic" w:asciiTheme="minorAscii" w:hAnsiTheme="minorAscii" w:eastAsiaTheme="minorAscii" w:cstheme="minorAscii"/>
+                <w:b w:val="0"/>
+                <w:bCs w:val="0"/>
+                <w:i w:val="0"/>
+                <w:iCs w:val="0"/>
+                <w:caps w:val="0"/>
+                <w:smallCaps w:val="0"/>
+                <w:color w:val="000000" w:themeColor="text1" w:themeTint="FF" w:themeShade="FF"/>
+                <w:sz w:val="16"/>
+                <w:szCs w:val="16"/>
+                <w:lang w:val="en-US" w:eastAsia="ko-KR"/>
+              </w:rPr>
+              <w:t xml:space="preserve"> </w:t>
+            </w:r>
+            <w:r>
+              <w:rPr>
+                <w:rFonts w:ascii="Malgun Gothic" w:hAnsi="Malgun Gothic" w:eastAsia="Malgun Gothic" w:cs="Malgun Gothic" w:asciiTheme="minorAscii" w:hAnsiTheme="minorAscii" w:eastAsiaTheme="minorAscii" w:cstheme="minorAscii"/>
+                <w:b w:val="0"/>
+                <w:bCs w:val="0"/>
+                <w:i w:val="0"/>
+                <w:iCs w:val="0"/>
+                <w:caps w:val="0"/>
+                <w:smallCaps w:val="0"/>
+                <w:color w:val="000000" w:themeColor="text1" w:themeTint="FF" w:themeShade="FF"/>
+                <w:sz w:val="16"/>
+                <w:szCs w:val="16"/>
+                <w:lang w:val="en-US" w:eastAsia="ko-KR"/>
+              </w:rPr>
+              <w:t>누른다</w:t>
+            </w:r>
+            <w:r>
+              <w:rPr>
+                <w:rFonts w:ascii="Malgun Gothic" w:hAnsi="Malgun Gothic" w:eastAsia="Malgun Gothic" w:cs="Malgun Gothic" w:asciiTheme="minorAscii" w:hAnsiTheme="minorAscii" w:eastAsiaTheme="minorAscii" w:cstheme="minorAscii"/>
+                <w:b w:val="0"/>
+                <w:bCs w:val="0"/>
+                <w:i w:val="0"/>
+                <w:iCs w:val="0"/>
+                <w:caps w:val="0"/>
+                <w:smallCaps w:val="0"/>
+                <w:color w:val="000000" w:themeColor="text1" w:themeTint="FF" w:themeShade="FF"/>
+                <w:sz w:val="16"/>
+                <w:szCs w:val="16"/>
+                <w:lang w:val="en-US" w:eastAsia="ko-KR"/>
+              </w:rPr>
+              <w:t>.</w:t>
+            </w:r>
+          </w:p>
+          <w:p>
+            <w:pPr>
+              <w:widowControl w:val="0"/>
+              <w:rPr>
+                <w:rFonts w:ascii="Malgun Gothic" w:hAnsi="Malgun Gothic" w:eastAsia="Malgun Gothic" w:cs="Malgun Gothic" w:asciiTheme="minorAscii" w:hAnsiTheme="minorAscii" w:eastAsiaTheme="minorAscii" w:cstheme="minorAscii"/>
+                <w:b w:val="0"/>
+                <w:bCs w:val="0"/>
+                <w:i w:val="0"/>
+                <w:iCs w:val="0"/>
+                <w:caps w:val="0"/>
+                <w:smallCaps w:val="0"/>
+                <w:color w:val="000000" w:themeColor="text1" w:themeTint="FF" w:themeShade="FF"/>
+                <w:sz w:val="16"/>
+                <w:szCs w:val="16"/>
+                <w:lang w:eastAsia="ko-KR"/>
+              </w:rPr>
+            </w:pPr>
+          </w:p>
+          <w:p>
+            <w:pPr>
+              <w:widowControl w:val="0"/>
+              <w:rPr>
+                <w:rFonts w:ascii="Malgun Gothic" w:hAnsi="Malgun Gothic" w:eastAsia="Malgun Gothic" w:cs="Malgun Gothic" w:asciiTheme="minorAscii" w:hAnsiTheme="minorAscii" w:eastAsiaTheme="minorAscii" w:cstheme="minorAscii"/>
+                <w:b w:val="0"/>
+                <w:bCs w:val="0"/>
+                <w:i w:val="0"/>
+                <w:iCs w:val="0"/>
+                <w:caps w:val="0"/>
+                <w:smallCaps w:val="0"/>
+                <w:color w:val="000000" w:themeColor="text1" w:themeTint="FF" w:themeShade="FF"/>
+                <w:sz w:val="16"/>
+                <w:szCs w:val="16"/>
+                <w:lang w:eastAsia="ko-KR"/>
+              </w:rPr>
+            </w:pPr>
+          </w:p>
+          <w:p>
+            <w:pPr>
+              <w:widowControl w:val="0"/>
+              <w:rPr>
+                <w:rFonts w:ascii="Malgun Gothic" w:hAnsi="Malgun Gothic" w:eastAsia="Malgun Gothic" w:cs="Malgun Gothic" w:asciiTheme="minorAscii" w:hAnsiTheme="minorAscii" w:eastAsiaTheme="minorAscii" w:cstheme="minorAscii"/>
+                <w:b w:val="0"/>
+                <w:bCs w:val="0"/>
+                <w:i w:val="0"/>
+                <w:iCs w:val="0"/>
+                <w:caps w:val="0"/>
+                <w:smallCaps w:val="0"/>
+                <w:color w:val="000000" w:themeColor="text1" w:themeTint="FF" w:themeShade="FF"/>
+                <w:sz w:val="16"/>
+                <w:szCs w:val="16"/>
+                <w:lang w:eastAsia="ko-KR"/>
+              </w:rPr>
+            </w:pPr>
+            <w:r>
+              <w:rPr>
+                <w:rFonts w:ascii="Malgun Gothic" w:hAnsi="Malgun Gothic" w:eastAsia="Malgun Gothic" w:cs="Malgun Gothic" w:asciiTheme="minorAscii" w:hAnsiTheme="minorAscii" w:eastAsiaTheme="minorAscii" w:cstheme="minorAscii"/>
+                <w:b w:val="0"/>
+                <w:bCs w:val="0"/>
+                <w:i w:val="0"/>
+                <w:iCs w:val="0"/>
+                <w:caps w:val="0"/>
+                <w:smallCaps w:val="0"/>
+                <w:color w:val="000000" w:themeColor="text1" w:themeTint="FF" w:themeShade="FF"/>
+                <w:sz w:val="16"/>
+                <w:szCs w:val="16"/>
+                <w:lang w:eastAsia="ko-KR"/>
+              </w:rPr>
+              <w:t>7. ‘</w:t>
+            </w:r>
+            <w:r>
+              <w:rPr>
+                <w:rFonts w:ascii="Malgun Gothic" w:hAnsi="Malgun Gothic" w:eastAsia="Malgun Gothic" w:cs="Malgun Gothic" w:asciiTheme="minorAscii" w:hAnsiTheme="minorAscii" w:eastAsiaTheme="minorAscii" w:cstheme="minorAscii"/>
+                <w:b w:val="0"/>
+                <w:bCs w:val="0"/>
+                <w:i w:val="0"/>
+                <w:iCs w:val="0"/>
+                <w:caps w:val="0"/>
+                <w:smallCaps w:val="0"/>
+                <w:color w:val="000000" w:themeColor="text1" w:themeTint="FF" w:themeShade="FF"/>
+                <w:sz w:val="16"/>
+                <w:szCs w:val="16"/>
+                <w:lang w:eastAsia="ko-KR"/>
+              </w:rPr>
+              <w:t>확인'을</w:t>
+            </w:r>
+            <w:r>
+              <w:rPr>
+                <w:rFonts w:ascii="Malgun Gothic" w:hAnsi="Malgun Gothic" w:eastAsia="Malgun Gothic" w:cs="Malgun Gothic" w:asciiTheme="minorAscii" w:hAnsiTheme="minorAscii" w:eastAsiaTheme="minorAscii" w:cstheme="minorAscii"/>
+                <w:b w:val="0"/>
+                <w:bCs w:val="0"/>
+                <w:i w:val="0"/>
+                <w:iCs w:val="0"/>
+                <w:caps w:val="0"/>
+                <w:smallCaps w:val="0"/>
+                <w:color w:val="000000" w:themeColor="text1" w:themeTint="FF" w:themeShade="FF"/>
+                <w:sz w:val="16"/>
+                <w:szCs w:val="16"/>
+                <w:lang w:eastAsia="ko-KR"/>
+              </w:rPr>
+              <w:t xml:space="preserve"> 누른다.</w:t>
+            </w:r>
+          </w:p>
+        </w:tc>
+        <w:tc>
+          <w:tcPr>
+            <w:tcW w:w="3006" w:type="dxa"/>
+            <w:tcMar/>
+          </w:tcPr>
+          <w:p>
+            <w:pPr>
+              <w:widowControl w:val="0"/>
+              <w:rPr>
+                <w:rFonts w:ascii="Malgun Gothic" w:hAnsi="Malgun Gothic" w:eastAsia="Malgun Gothic" w:cs="Malgun Gothic" w:asciiTheme="minorAscii" w:hAnsiTheme="minorAscii" w:eastAsiaTheme="minorAscii" w:cstheme="minorAscii"/>
+                <w:b w:val="0"/>
+                <w:bCs w:val="0"/>
+                <w:i w:val="0"/>
+                <w:iCs w:val="0"/>
+                <w:caps w:val="0"/>
+                <w:smallCaps w:val="0"/>
+                <w:color w:val="000000" w:themeColor="text1" w:themeTint="FF" w:themeShade="FF"/>
+                <w:sz w:val="16"/>
+                <w:szCs w:val="16"/>
+                <w:lang w:eastAsia="ko-KR"/>
+              </w:rPr>
+            </w:pPr>
+          </w:p>
+          <w:p>
+            <w:pPr>
+              <w:widowControl w:val="0"/>
+              <w:rPr>
+                <w:rFonts w:ascii="Malgun Gothic" w:hAnsi="Malgun Gothic" w:eastAsia="Malgun Gothic" w:cs="Malgun Gothic" w:asciiTheme="minorAscii" w:hAnsiTheme="minorAscii" w:eastAsiaTheme="minorAscii" w:cstheme="minorAscii"/>
+                <w:b w:val="0"/>
+                <w:bCs w:val="0"/>
+                <w:i w:val="0"/>
+                <w:iCs w:val="0"/>
+                <w:caps w:val="0"/>
+                <w:smallCaps w:val="0"/>
+                <w:color w:val="000000" w:themeColor="text1" w:themeTint="FF" w:themeShade="FF"/>
+                <w:sz w:val="16"/>
+                <w:szCs w:val="16"/>
+                <w:lang w:eastAsia="ko-KR"/>
+              </w:rPr>
+            </w:pPr>
+          </w:p>
+          <w:p>
+            <w:pPr>
+              <w:widowControl w:val="0"/>
+              <w:rPr>
+                <w:rFonts w:ascii="Malgun Gothic" w:hAnsi="Malgun Gothic" w:eastAsia="Malgun Gothic" w:cs="Malgun Gothic" w:asciiTheme="minorAscii" w:hAnsiTheme="minorAscii" w:eastAsiaTheme="minorAscii" w:cstheme="minorAscii"/>
+                <w:b w:val="0"/>
+                <w:bCs w:val="0"/>
+                <w:i w:val="0"/>
+                <w:iCs w:val="0"/>
+                <w:caps w:val="0"/>
+                <w:smallCaps w:val="0"/>
+                <w:color w:val="000000" w:themeColor="text1" w:themeTint="FF" w:themeShade="FF"/>
+                <w:sz w:val="16"/>
+                <w:szCs w:val="16"/>
+                <w:lang w:eastAsia="ko-KR"/>
+              </w:rPr>
+            </w:pPr>
+            <w:r>
+              <w:rPr>
+                <w:rFonts w:ascii="Malgun Gothic" w:hAnsi="Malgun Gothic" w:eastAsia="Malgun Gothic" w:cs="Malgun Gothic" w:asciiTheme="minorAscii" w:hAnsiTheme="minorAscii" w:eastAsiaTheme="minorAscii" w:cstheme="minorAscii"/>
+                <w:b w:val="0"/>
+                <w:bCs w:val="0"/>
+                <w:i w:val="0"/>
+                <w:iCs w:val="0"/>
+                <w:caps w:val="0"/>
+                <w:smallCaps w:val="0"/>
+                <w:color w:val="000000" w:themeColor="text1" w:themeTint="FF" w:themeShade="FF"/>
+                <w:sz w:val="16"/>
+                <w:szCs w:val="16"/>
+                <w:lang w:eastAsia="ko-KR"/>
+              </w:rPr>
+              <w:t>2. 등록된 모든 자전거 리스트를 조회 페이지에 출력한다.</w:t>
+            </w:r>
+          </w:p>
+          <w:p>
+            <w:pPr>
+              <w:widowControl w:val="0"/>
+              <w:rPr>
+                <w:rFonts w:ascii="Malgun Gothic" w:hAnsi="Malgun Gothic" w:eastAsia="Malgun Gothic" w:cs="Malgun Gothic" w:asciiTheme="minorAscii" w:hAnsiTheme="minorAscii" w:eastAsiaTheme="minorAscii" w:cstheme="minorAscii"/>
+                <w:b w:val="0"/>
+                <w:bCs w:val="0"/>
+                <w:i w:val="0"/>
+                <w:iCs w:val="0"/>
+                <w:caps w:val="0"/>
+                <w:smallCaps w:val="0"/>
+                <w:color w:val="000000" w:themeColor="text1" w:themeTint="FF" w:themeShade="FF"/>
+                <w:sz w:val="16"/>
+                <w:szCs w:val="16"/>
+                <w:lang w:eastAsia="ko-KR"/>
+              </w:rPr>
+            </w:pPr>
+          </w:p>
+          <w:p>
+            <w:pPr>
+              <w:widowControl w:val="0"/>
+              <w:rPr>
+                <w:rFonts w:ascii="Malgun Gothic" w:hAnsi="Malgun Gothic" w:eastAsia="Malgun Gothic" w:cs="Malgun Gothic" w:asciiTheme="minorAscii" w:hAnsiTheme="minorAscii" w:eastAsiaTheme="minorAscii" w:cstheme="minorAscii"/>
+                <w:b w:val="0"/>
+                <w:bCs w:val="0"/>
+                <w:i w:val="0"/>
+                <w:iCs w:val="0"/>
+                <w:caps w:val="0"/>
+                <w:smallCaps w:val="0"/>
+                <w:color w:val="000000" w:themeColor="text1" w:themeTint="FF" w:themeShade="FF"/>
+                <w:sz w:val="16"/>
+                <w:szCs w:val="16"/>
+                <w:lang w:eastAsia="ko-KR"/>
+              </w:rPr>
+            </w:pPr>
+            <w:r>
+              <w:rPr>
+                <w:rFonts w:ascii="Malgun Gothic" w:hAnsi="Malgun Gothic" w:eastAsia="Malgun Gothic" w:cs="Malgun Gothic" w:asciiTheme="minorAscii" w:hAnsiTheme="minorAscii" w:eastAsiaTheme="minorAscii" w:cstheme="minorAscii"/>
+                <w:b w:val="0"/>
+                <w:bCs w:val="0"/>
+                <w:i w:val="0"/>
+                <w:iCs w:val="0"/>
+                <w:caps w:val="0"/>
+                <w:smallCaps w:val="0"/>
+                <w:color w:val="000000" w:themeColor="text1" w:themeTint="FF" w:themeShade="FF"/>
+                <w:sz w:val="16"/>
+                <w:szCs w:val="16"/>
+                <w:lang w:eastAsia="ko-KR"/>
+              </w:rPr>
+              <w:t>4. 해당하는 자전거 항목의 상세내용이 출력된다.</w:t>
+            </w:r>
+          </w:p>
+          <w:p>
+            <w:pPr>
+              <w:widowControl w:val="0"/>
+              <w:rPr>
+                <w:rFonts w:ascii="Malgun Gothic" w:hAnsi="Malgun Gothic" w:eastAsia="Malgun Gothic" w:cs="Malgun Gothic" w:asciiTheme="minorAscii" w:hAnsiTheme="minorAscii" w:eastAsiaTheme="minorAscii" w:cstheme="minorAscii"/>
+                <w:b w:val="0"/>
+                <w:bCs w:val="0"/>
+                <w:i w:val="0"/>
+                <w:iCs w:val="0"/>
+                <w:caps w:val="0"/>
+                <w:smallCaps w:val="0"/>
+                <w:color w:val="000000" w:themeColor="text1" w:themeTint="FF" w:themeShade="FF"/>
+                <w:sz w:val="16"/>
+                <w:szCs w:val="16"/>
+                <w:lang w:eastAsia="ko-KR"/>
+              </w:rPr>
+            </w:pPr>
+          </w:p>
+          <w:p>
+            <w:pPr>
+              <w:widowControl w:val="0"/>
+              <w:rPr>
+                <w:rFonts w:ascii="Malgun Gothic" w:hAnsi="Malgun Gothic" w:eastAsia="Malgun Gothic" w:cs="Malgun Gothic" w:asciiTheme="minorAscii" w:hAnsiTheme="minorAscii" w:eastAsiaTheme="minorAscii" w:cstheme="minorAscii"/>
+                <w:b w:val="0"/>
+                <w:bCs w:val="0"/>
+                <w:i w:val="0"/>
+                <w:iCs w:val="0"/>
+                <w:caps w:val="0"/>
+                <w:smallCaps w:val="0"/>
+                <w:color w:val="000000" w:themeColor="text1" w:themeTint="FF" w:themeShade="FF"/>
+                <w:sz w:val="16"/>
+                <w:szCs w:val="16"/>
+                <w:lang w:eastAsia="ko-KR"/>
+              </w:rPr>
+            </w:pPr>
+          </w:p>
+          <w:p>
+            <w:pPr>
+              <w:widowControl w:val="0"/>
+              <w:rPr>
+                <w:rFonts w:ascii="Malgun Gothic" w:hAnsi="Malgun Gothic" w:eastAsia="Malgun Gothic" w:cs="Malgun Gothic" w:asciiTheme="minorAscii" w:hAnsiTheme="minorAscii" w:eastAsiaTheme="minorAscii" w:cstheme="minorAscii"/>
+                <w:b w:val="0"/>
+                <w:bCs w:val="0"/>
+                <w:i w:val="0"/>
+                <w:iCs w:val="0"/>
+                <w:caps w:val="0"/>
+                <w:smallCaps w:val="0"/>
+                <w:color w:val="000000" w:themeColor="text1" w:themeTint="FF" w:themeShade="FF"/>
+                <w:sz w:val="16"/>
+                <w:szCs w:val="16"/>
+                <w:lang w:eastAsia="ko-KR"/>
+              </w:rPr>
+            </w:pPr>
+            <w:r>
+              <w:rPr>
+                <w:rFonts w:ascii="Malgun Gothic" w:hAnsi="Malgun Gothic" w:eastAsia="Malgun Gothic" w:cs="Malgun Gothic" w:asciiTheme="minorAscii" w:hAnsiTheme="minorAscii" w:eastAsiaTheme="minorAscii" w:cstheme="minorAscii"/>
+                <w:b w:val="0"/>
+                <w:bCs w:val="0"/>
+                <w:i w:val="0"/>
+                <w:iCs w:val="0"/>
+                <w:caps w:val="0"/>
+                <w:smallCaps w:val="0"/>
+                <w:color w:val="000000" w:themeColor="text1" w:themeTint="FF" w:themeShade="FF"/>
+                <w:sz w:val="16"/>
+                <w:szCs w:val="16"/>
+                <w:lang w:eastAsia="ko-KR"/>
+              </w:rPr>
+              <w:t xml:space="preserve">6. ‘정말 </w:t>
+            </w:r>
+            <w:r>
+              <w:rPr>
+                <w:rFonts w:ascii="Malgun Gothic" w:hAnsi="Malgun Gothic" w:eastAsia="Malgun Gothic" w:cs="Malgun Gothic" w:asciiTheme="minorAscii" w:hAnsiTheme="minorAscii" w:eastAsiaTheme="minorAscii" w:cstheme="minorAscii"/>
+                <w:b w:val="0"/>
+                <w:bCs w:val="0"/>
+                <w:i w:val="0"/>
+                <w:iCs w:val="0"/>
+                <w:caps w:val="0"/>
+                <w:smallCaps w:val="0"/>
+                <w:color w:val="000000" w:themeColor="text1" w:themeTint="FF" w:themeShade="FF"/>
+                <w:sz w:val="16"/>
+                <w:szCs w:val="16"/>
+                <w:lang w:eastAsia="ko-KR"/>
+              </w:rPr>
+              <w:t>삭제하시겠습니까</w:t>
+            </w:r>
+            <w:r>
+              <w:rPr>
+                <w:rFonts w:ascii="Malgun Gothic" w:hAnsi="Malgun Gothic" w:eastAsia="Malgun Gothic" w:cs="Malgun Gothic" w:asciiTheme="minorAscii" w:hAnsiTheme="minorAscii" w:eastAsiaTheme="minorAscii" w:cstheme="minorAscii"/>
+                <w:b w:val="0"/>
+                <w:bCs w:val="0"/>
+                <w:i w:val="0"/>
+                <w:iCs w:val="0"/>
+                <w:caps w:val="0"/>
+                <w:smallCaps w:val="0"/>
+                <w:color w:val="000000" w:themeColor="text1" w:themeTint="FF" w:themeShade="FF"/>
+                <w:sz w:val="16"/>
+                <w:szCs w:val="16"/>
+                <w:lang w:eastAsia="ko-KR"/>
+              </w:rPr>
+              <w:t>?’ 확인 팝업이 나타난다.</w:t>
+            </w:r>
+          </w:p>
+          <w:p>
+            <w:pPr>
+              <w:widowControl w:val="0"/>
+              <w:rPr>
+                <w:rFonts w:ascii="Malgun Gothic" w:hAnsi="Malgun Gothic" w:eastAsia="Malgun Gothic" w:cs="Malgun Gothic" w:asciiTheme="minorAscii" w:hAnsiTheme="minorAscii" w:eastAsiaTheme="minorAscii" w:cstheme="minorAscii"/>
+                <w:b w:val="0"/>
+                <w:bCs w:val="0"/>
+                <w:i w:val="0"/>
+                <w:iCs w:val="0"/>
+                <w:caps w:val="0"/>
+                <w:smallCaps w:val="0"/>
+                <w:color w:val="000000" w:themeColor="text1" w:themeTint="FF" w:themeShade="FF"/>
+                <w:sz w:val="16"/>
+                <w:szCs w:val="16"/>
+                <w:lang w:eastAsia="ko-KR"/>
+              </w:rPr>
+            </w:pPr>
+          </w:p>
+          <w:p>
+            <w:pPr>
+              <w:widowControl w:val="0"/>
+              <w:rPr>
+                <w:rFonts w:ascii="Malgun Gothic" w:hAnsi="Malgun Gothic" w:eastAsia="Malgun Gothic" w:cs="Malgun Gothic" w:asciiTheme="minorAscii" w:hAnsiTheme="minorAscii" w:eastAsiaTheme="minorAscii" w:cstheme="minorAscii"/>
+                <w:b w:val="0"/>
+                <w:bCs w:val="0"/>
+                <w:i w:val="0"/>
+                <w:iCs w:val="0"/>
+                <w:caps w:val="0"/>
+                <w:smallCaps w:val="0"/>
+                <w:color w:val="000000" w:themeColor="text1" w:themeTint="FF" w:themeShade="FF"/>
+                <w:sz w:val="16"/>
+                <w:szCs w:val="16"/>
+                <w:lang w:eastAsia="ko-KR"/>
+              </w:rPr>
+            </w:pPr>
+            <w:r>
+              <w:rPr>
+                <w:rFonts w:ascii="Malgun Gothic" w:hAnsi="Malgun Gothic" w:eastAsia="Malgun Gothic" w:cs="Malgun Gothic" w:asciiTheme="minorAscii" w:hAnsiTheme="minorAscii" w:eastAsiaTheme="minorAscii" w:cstheme="minorAscii"/>
+                <w:b w:val="0"/>
+                <w:bCs w:val="0"/>
+                <w:i w:val="0"/>
+                <w:iCs w:val="0"/>
+                <w:caps w:val="0"/>
+                <w:smallCaps w:val="0"/>
+                <w:color w:val="000000" w:themeColor="text1" w:themeTint="FF" w:themeShade="FF"/>
+                <w:sz w:val="16"/>
+                <w:szCs w:val="16"/>
+                <w:lang w:eastAsia="ko-KR"/>
+              </w:rPr>
+              <w:t xml:space="preserve">8. ‘자전거가 정상적으로 삭제되었습니다.’ 메시지가 화면에 출력되고 리스트가 </w:t>
+            </w:r>
+            <w:r>
+              <w:rPr>
+                <w:rFonts w:ascii="Malgun Gothic" w:hAnsi="Malgun Gothic" w:eastAsia="Malgun Gothic" w:cs="Malgun Gothic" w:asciiTheme="minorAscii" w:hAnsiTheme="minorAscii" w:eastAsiaTheme="minorAscii" w:cstheme="minorAscii"/>
+                <w:b w:val="0"/>
+                <w:bCs w:val="0"/>
+                <w:i w:val="0"/>
+                <w:iCs w:val="0"/>
+                <w:caps w:val="0"/>
+                <w:smallCaps w:val="0"/>
+                <w:color w:val="000000" w:themeColor="text1" w:themeTint="FF" w:themeShade="FF"/>
+                <w:sz w:val="16"/>
+                <w:szCs w:val="16"/>
+                <w:lang w:eastAsia="ko-KR"/>
+              </w:rPr>
+              <w:t>새로고침된다</w:t>
+            </w:r>
+            <w:r>
+              <w:rPr>
+                <w:rFonts w:ascii="Malgun Gothic" w:hAnsi="Malgun Gothic" w:eastAsia="Malgun Gothic" w:cs="Malgun Gothic" w:asciiTheme="minorAscii" w:hAnsiTheme="minorAscii" w:eastAsiaTheme="minorAscii" w:cstheme="minorAscii"/>
+                <w:b w:val="0"/>
+                <w:bCs w:val="0"/>
+                <w:i w:val="0"/>
+                <w:iCs w:val="0"/>
+                <w:caps w:val="0"/>
+                <w:smallCaps w:val="0"/>
+                <w:color w:val="000000" w:themeColor="text1" w:themeTint="FF" w:themeShade="FF"/>
+                <w:sz w:val="16"/>
+                <w:szCs w:val="16"/>
+                <w:lang w:eastAsia="ko-KR"/>
+              </w:rPr>
+              <w:t>.</w:t>
+            </w:r>
+          </w:p>
+        </w:tc>
+      </w:tr>
+      <w:tr>
+        <w:trPr>
+          <w:trHeight w:val="300"/>
+        </w:trPr>
+        <w:tc>
+          <w:tcPr>
+            <w:tcW w:w="3005" w:type="dxa"/>
+            <w:tcMar/>
+          </w:tcPr>
+          <w:p>
+            <w:pPr>
+              <w:pStyle w:val="a"/>
+              <w:rPr>
+                <w:rFonts w:ascii="Malgun Gothic" w:hAnsi="Malgun Gothic" w:eastAsia="Malgun Gothic" w:cs="Malgun Gothic" w:asciiTheme="minorAscii" w:hAnsiTheme="minorAscii" w:eastAsiaTheme="minorAscii" w:cstheme="minorAscii"/>
+                <w:sz w:val="16"/>
+                <w:szCs w:val="16"/>
+              </w:rPr>
+            </w:pPr>
+          </w:p>
+        </w:tc>
+        <w:tc>
+          <w:tcPr>
+            <w:tcW w:w="3005" w:type="dxa"/>
+            <w:tcMar/>
+          </w:tcPr>
+          <w:p>
+            <w:pPr>
+              <w:pStyle w:val="a"/>
+              <w:rPr>
+                <w:rFonts w:ascii="Malgun Gothic" w:hAnsi="Malgun Gothic" w:eastAsia="Malgun Gothic" w:cs="Malgun Gothic" w:asciiTheme="minorAscii" w:hAnsiTheme="minorAscii" w:eastAsiaTheme="minorAscii" w:cstheme="minorAscii"/>
+                <w:sz w:val="16"/>
+                <w:szCs w:val="16"/>
+              </w:rPr>
+            </w:pPr>
+          </w:p>
+        </w:tc>
+        <w:tc>
+          <w:tcPr>
+            <w:tcW w:w="3006" w:type="dxa"/>
+            <w:tcMar/>
+          </w:tcPr>
+          <w:p>
+            <w:pPr>
+              <w:pStyle w:val="a"/>
+              <w:rPr>
+                <w:rFonts w:ascii="Malgun Gothic" w:hAnsi="Malgun Gothic" w:eastAsia="Malgun Gothic" w:cs="Malgun Gothic" w:asciiTheme="minorAscii" w:hAnsiTheme="minorAscii" w:eastAsiaTheme="minorAscii" w:cstheme="minorAscii"/>
                 <w:sz w:val="16"/>
                 <w:szCs w:val="16"/>
               </w:rPr>
@@ -1901,17 +6022,19 @@
         <w:tc>
           <w:tcPr>
             <w:tcW w:w="3005" w:type="dxa"/>
+            <w:tcMar/>
           </w:tcPr>
-          <w:p>
-            <w:pPr>
-              <w:rPr>
-                <w:sz w:val="16"/>
-                <w:szCs w:val="16"/>
-              </w:rPr>
-            </w:pPr>
-            <w:r>
-              <w:rPr>
-                <w:rFonts w:hint="eastAsia"/>
+          <w:p w14:noSpellErr="1">
+            <w:pPr>
+              <w:rPr>
+                <w:rFonts w:ascii="Malgun Gothic" w:hAnsi="Malgun Gothic" w:eastAsia="Malgun Gothic" w:cs="Malgun Gothic" w:asciiTheme="minorAscii" w:hAnsiTheme="minorAscii" w:eastAsiaTheme="minorAscii" w:cstheme="minorAscii"/>
+                <w:sz w:val="16"/>
+                <w:szCs w:val="16"/>
+              </w:rPr>
+            </w:pPr>
+            <w:r>
+              <w:rPr>
+                <w:rFonts w:ascii="Malgun Gothic" w:hAnsi="Malgun Gothic" w:eastAsia="Malgun Gothic" w:cs="Malgun Gothic" w:asciiTheme="minorAscii" w:hAnsiTheme="minorAscii" w:eastAsiaTheme="minorAscii" w:cstheme="minorAscii"/>
                 <w:sz w:val="16"/>
                 <w:szCs w:val="16"/>
               </w:rPr>
@@ -1922,17 +6045,19 @@
         <w:tc>
           <w:tcPr>
             <w:tcW w:w="3005" w:type="dxa"/>
+            <w:tcMar/>
           </w:tcPr>
-          <w:p>
-            <w:pPr>
-              <w:rPr>
-                <w:sz w:val="16"/>
-                <w:szCs w:val="16"/>
-              </w:rPr>
-            </w:pPr>
-            <w:r>
-              <w:rPr>
-                <w:rFonts w:hint="eastAsia"/>
+          <w:p w14:noSpellErr="1">
+            <w:pPr>
+              <w:rPr>
+                <w:rFonts w:ascii="Malgun Gothic" w:hAnsi="Malgun Gothic" w:eastAsia="Malgun Gothic" w:cs="Malgun Gothic" w:asciiTheme="minorAscii" w:hAnsiTheme="minorAscii" w:eastAsiaTheme="minorAscii" w:cstheme="minorAscii"/>
+                <w:sz w:val="16"/>
+                <w:szCs w:val="16"/>
+              </w:rPr>
+            </w:pPr>
+            <w:r>
+              <w:rPr>
+                <w:rFonts w:ascii="Malgun Gothic" w:hAnsi="Malgun Gothic" w:eastAsia="Malgun Gothic" w:cs="Malgun Gothic" w:asciiTheme="minorAscii" w:hAnsiTheme="minorAscii" w:eastAsiaTheme="minorAscii" w:cstheme="minorAscii"/>
                 <w:sz w:val="16"/>
                 <w:szCs w:val="16"/>
               </w:rPr>
@@ -1940,6 +6065,7 @@
             </w:r>
             <w:r>
               <w:rPr>
+                <w:rFonts w:ascii="Malgun Gothic" w:hAnsi="Malgun Gothic" w:eastAsia="Malgun Gothic" w:cs="Malgun Gothic" w:asciiTheme="minorAscii" w:hAnsiTheme="minorAscii" w:eastAsiaTheme="minorAscii" w:cstheme="minorAscii"/>
                 <w:sz w:val="16"/>
                 <w:szCs w:val="16"/>
               </w:rPr>
@@ -1947,6 +6073,7 @@
             </w:r>
             <w:r>
               <w:rPr>
+                <w:rFonts w:ascii="Malgun Gothic" w:hAnsi="Malgun Gothic" w:eastAsia="Malgun Gothic" w:cs="Malgun Gothic" w:asciiTheme="minorAscii" w:hAnsiTheme="minorAscii" w:eastAsiaTheme="minorAscii" w:cstheme="minorAscii"/>
                 <w:sz w:val="16"/>
                 <w:szCs w:val="16"/>
               </w:rPr>
@@ -1954,24 +6081,41 @@
             </w:r>
             <w:r>
               <w:rPr>
-                <w:rFonts w:hint="eastAsia"/>
-                <w:sz w:val="16"/>
-                <w:szCs w:val="16"/>
-              </w:rPr>
-              <w:t xml:space="preserve">ctor(관리자)가 </w:t>
-            </w:r>
-            <w:r>
-              <w:rPr>
-                <w:rFonts w:hint="eastAsia"/>
+                <w:rFonts w:ascii="Malgun Gothic" w:hAnsi="Malgun Gothic" w:eastAsia="Malgun Gothic" w:cs="Malgun Gothic" w:asciiTheme="minorAscii" w:hAnsiTheme="minorAscii" w:eastAsiaTheme="minorAscii" w:cstheme="minorAscii"/>
+                <w:sz w:val="16"/>
+                <w:szCs w:val="16"/>
+              </w:rPr>
+              <w:t>ctor(</w:t>
+            </w:r>
+            <w:r>
+              <w:rPr>
+                <w:rFonts w:ascii="Malgun Gothic" w:hAnsi="Malgun Gothic" w:eastAsia="Malgun Gothic" w:cs="Malgun Gothic" w:asciiTheme="minorAscii" w:hAnsiTheme="minorAscii" w:eastAsiaTheme="minorAscii" w:cstheme="minorAscii"/>
+                <w:sz w:val="16"/>
+                <w:szCs w:val="16"/>
+              </w:rPr>
+              <w:t>관리자</w:t>
+            </w:r>
+            <w:r>
+              <w:rPr>
+                <w:rFonts w:ascii="Malgun Gothic" w:hAnsi="Malgun Gothic" w:eastAsia="Malgun Gothic" w:cs="Malgun Gothic" w:asciiTheme="minorAscii" w:hAnsiTheme="minorAscii" w:eastAsiaTheme="minorAscii" w:cstheme="minorAscii"/>
+                <w:sz w:val="16"/>
+                <w:szCs w:val="16"/>
+              </w:rPr>
+              <w:t xml:space="preserve">)가 </w:t>
+            </w:r>
+            <w:r>
+              <w:rPr>
+                <w:rFonts w:ascii="Malgun Gothic" w:hAnsi="Malgun Gothic" w:eastAsia="Malgun Gothic" w:cs="Malgun Gothic" w:asciiTheme="minorAscii" w:hAnsiTheme="minorAscii" w:eastAsiaTheme="minorAscii" w:cstheme="minorAscii"/>
                 <w:sz w:val="16"/>
                 <w:szCs w:val="16"/>
               </w:rPr>
               <w:t>대여 정보의 정렬 기준 체크박스를 선택한다.</w:t>
             </w:r>
           </w:p>
-          <w:p>
-            <w:pPr>
-              <w:rPr>
+          <w:p w14:noSpellErr="1">
+            <w:pPr>
+              <w:rPr>
+                <w:rFonts w:ascii="Malgun Gothic" w:hAnsi="Malgun Gothic" w:eastAsia="Malgun Gothic" w:cs="Malgun Gothic" w:asciiTheme="minorAscii" w:hAnsiTheme="minorAscii" w:eastAsiaTheme="minorAscii" w:cstheme="minorAscii"/>
                 <w:sz w:val="16"/>
                 <w:szCs w:val="16"/>
               </w:rPr>
@@ -1981,33 +6125,37 @@
         <w:tc>
           <w:tcPr>
             <w:tcW w:w="3006" w:type="dxa"/>
+            <w:tcMar/>
           </w:tcPr>
-          <w:p>
-            <w:pPr>
-              <w:rPr>
-                <w:sz w:val="16"/>
-                <w:szCs w:val="16"/>
-              </w:rPr>
-            </w:pPr>
-          </w:p>
-          <w:p>
-            <w:pPr>
-              <w:rPr>
-                <w:sz w:val="16"/>
-                <w:szCs w:val="16"/>
-              </w:rPr>
-            </w:pPr>
-          </w:p>
-          <w:p>
-            <w:pPr>
-              <w:rPr>
-                <w:sz w:val="16"/>
-                <w:szCs w:val="16"/>
-              </w:rPr>
-            </w:pPr>
-            <w:r>
-              <w:rPr>
-                <w:rFonts w:hint="eastAsia"/>
+          <w:p w14:noSpellErr="1">
+            <w:pPr>
+              <w:rPr>
+                <w:rFonts w:ascii="Malgun Gothic" w:hAnsi="Malgun Gothic" w:eastAsia="Malgun Gothic" w:cs="Malgun Gothic" w:asciiTheme="minorAscii" w:hAnsiTheme="minorAscii" w:eastAsiaTheme="minorAscii" w:cstheme="minorAscii"/>
+                <w:sz w:val="16"/>
+                <w:szCs w:val="16"/>
+              </w:rPr>
+            </w:pPr>
+          </w:p>
+          <w:p w14:noSpellErr="1">
+            <w:pPr>
+              <w:rPr>
+                <w:rFonts w:ascii="Malgun Gothic" w:hAnsi="Malgun Gothic" w:eastAsia="Malgun Gothic" w:cs="Malgun Gothic" w:asciiTheme="minorAscii" w:hAnsiTheme="minorAscii" w:eastAsiaTheme="minorAscii" w:cstheme="minorAscii"/>
+                <w:sz w:val="16"/>
+                <w:szCs w:val="16"/>
+              </w:rPr>
+            </w:pPr>
+          </w:p>
+          <w:p w14:noSpellErr="1">
+            <w:pPr>
+              <w:rPr>
+                <w:rFonts w:ascii="Malgun Gothic" w:hAnsi="Malgun Gothic" w:eastAsia="Malgun Gothic" w:cs="Malgun Gothic" w:asciiTheme="minorAscii" w:hAnsiTheme="minorAscii" w:eastAsiaTheme="minorAscii" w:cstheme="minorAscii"/>
+                <w:sz w:val="16"/>
+                <w:szCs w:val="16"/>
+              </w:rPr>
+            </w:pPr>
+            <w:r>
+              <w:rPr>
+                <w:rFonts w:ascii="Malgun Gothic" w:hAnsi="Malgun Gothic" w:eastAsia="Malgun Gothic" w:cs="Malgun Gothic" w:asciiTheme="minorAscii" w:hAnsiTheme="minorAscii" w:eastAsiaTheme="minorAscii" w:cstheme="minorAscii"/>
                 <w:sz w:val="16"/>
                 <w:szCs w:val="16"/>
               </w:rPr>
@@ -2015,7 +6163,7 @@
             </w:r>
             <w:r>
               <w:rPr>
-                <w:rFonts w:hint="eastAsia"/>
+                <w:rFonts w:ascii="Malgun Gothic" w:hAnsi="Malgun Gothic" w:eastAsia="Malgun Gothic" w:cs="Malgun Gothic" w:asciiTheme="minorAscii" w:hAnsiTheme="minorAscii" w:eastAsiaTheme="minorAscii" w:cstheme="minorAscii"/>
                 <w:sz w:val="16"/>
                 <w:szCs w:val="16"/>
               </w:rPr>
@@ -2042,7 +6190,7 @@
       <w:proofErr w:type="spellEnd"/>
     </w:p>
     <w:sectPr>
-      <w:pgSz w:w="11906" w:h="16838"/>
+      <w:pgSz w:w="11906" w:h="16838" w:orient="portrait"/>
       <w:pgMar w:top="1701" w:right="1440" w:bottom="1440" w:left="1440" w:header="851" w:footer="992" w:gutter="0"/>
       <w:cols w:space="425"/>
       <w:docGrid w:linePitch="360"/>
@@ -3859,7 +8007,7 @@
   <w:docDefaults>
     <w:rPrDefault>
       <w:rPr>
-        <w:rFonts w:asciiTheme="minorEastAsia" w:eastAsiaTheme="minorEastAsia" w:hAnsiTheme="minorHAnsi" w:cstheme="minorBidi"/>
+        <w:rFonts w:asciiTheme="minorEastAsia" w:hAnsiTheme="minorHAnsi" w:eastAsiaTheme="minorEastAsia" w:cstheme="minorBidi"/>
         <w:kern w:val="2"/>
         <w:sz w:val="22"/>
         <w:szCs w:val="24"/>
@@ -3876,14 +8024,14 @@
   <w:latentStyles w:defLockedState="0" w:defUIPriority="99" w:defSemiHidden="0" w:defUnhideWhenUsed="0" w:defQFormat="0" w:count="376">
     <w:lsdException w:name="Normal" w:uiPriority="0" w:qFormat="1"/>
     <w:lsdException w:name="heading 1" w:uiPriority="9" w:qFormat="1"/>
-    <w:lsdException w:name="heading 2" w:semiHidden="1" w:uiPriority="9" w:unhideWhenUsed="1" w:qFormat="1"/>
-    <w:lsdException w:name="heading 3" w:semiHidden="1" w:uiPriority="9" w:unhideWhenUsed="1" w:qFormat="1"/>
-    <w:lsdException w:name="heading 4" w:semiHidden="1" w:uiPriority="9" w:unhideWhenUsed="1" w:qFormat="1"/>
-    <w:lsdException w:name="heading 5" w:semiHidden="1" w:uiPriority="9" w:unhideWhenUsed="1" w:qFormat="1"/>
-    <w:lsdException w:name="heading 6" w:semiHidden="1" w:uiPriority="9" w:unhideWhenUsed="1" w:qFormat="1"/>
-    <w:lsdException w:name="heading 7" w:semiHidden="1" w:uiPriority="9" w:unhideWhenUsed="1" w:qFormat="1"/>
-    <w:lsdException w:name="heading 8" w:semiHidden="1" w:uiPriority="9" w:unhideWhenUsed="1" w:qFormat="1"/>
-    <w:lsdException w:name="heading 9" w:semiHidden="1" w:uiPriority="9" w:unhideWhenUsed="1" w:qFormat="1"/>
+    <w:lsdException w:name="heading 2" w:uiPriority="9" w:semiHidden="1" w:unhideWhenUsed="1" w:qFormat="1"/>
+    <w:lsdException w:name="heading 3" w:uiPriority="9" w:semiHidden="1" w:unhideWhenUsed="1" w:qFormat="1"/>
+    <w:lsdException w:name="heading 4" w:uiPriority="9" w:semiHidden="1" w:unhideWhenUsed="1" w:qFormat="1"/>
+    <w:lsdException w:name="heading 5" w:uiPriority="9" w:semiHidden="1" w:unhideWhenUsed="1" w:qFormat="1"/>
+    <w:lsdException w:name="heading 6" w:uiPriority="9" w:semiHidden="1" w:unhideWhenUsed="1" w:qFormat="1"/>
+    <w:lsdException w:name="heading 7" w:uiPriority="9" w:semiHidden="1" w:unhideWhenUsed="1" w:qFormat="1"/>
+    <w:lsdException w:name="heading 8" w:uiPriority="9" w:semiHidden="1" w:unhideWhenUsed="1" w:qFormat="1"/>
+    <w:lsdException w:name="heading 9" w:uiPriority="9" w:semiHidden="1" w:unhideWhenUsed="1" w:qFormat="1"/>
     <w:lsdException w:name="index 1" w:semiHidden="1" w:unhideWhenUsed="1"/>
     <w:lsdException w:name="index 2" w:semiHidden="1" w:unhideWhenUsed="1"/>
     <w:lsdException w:name="index 3" w:semiHidden="1" w:unhideWhenUsed="1"/>
@@ -3893,22 +8041,22 @@
     <w:lsdException w:name="index 7" w:semiHidden="1" w:unhideWhenUsed="1"/>
     <w:lsdException w:name="index 8" w:semiHidden="1" w:unhideWhenUsed="1"/>
     <w:lsdException w:name="index 9" w:semiHidden="1" w:unhideWhenUsed="1"/>
-    <w:lsdException w:name="toc 1" w:semiHidden="1" w:uiPriority="39" w:unhideWhenUsed="1"/>
-    <w:lsdException w:name="toc 2" w:semiHidden="1" w:uiPriority="39" w:unhideWhenUsed="1"/>
-    <w:lsdException w:name="toc 3" w:semiHidden="1" w:uiPriority="39" w:unhideWhenUsed="1"/>
-    <w:lsdException w:name="toc 4" w:semiHidden="1" w:uiPriority="39" w:unhideWhenUsed="1"/>
-    <w:lsdException w:name="toc 5" w:semiHidden="1" w:uiPriority="39" w:unhideWhenUsed="1"/>
-    <w:lsdException w:name="toc 6" w:semiHidden="1" w:uiPriority="39" w:unhideWhenUsed="1"/>
-    <w:lsdException w:name="toc 7" w:semiHidden="1" w:uiPriority="39" w:unhideWhenUsed="1"/>
-    <w:lsdException w:name="toc 8" w:semiHidden="1" w:uiPriority="39" w:unhideWhenUsed="1"/>
-    <w:lsdException w:name="toc 9" w:semiHidden="1" w:uiPriority="39" w:unhideWhenUsed="1"/>
+    <w:lsdException w:name="toc 1" w:uiPriority="39" w:semiHidden="1" w:unhideWhenUsed="1"/>
+    <w:lsdException w:name="toc 2" w:uiPriority="39" w:semiHidden="1" w:unhideWhenUsed="1"/>
+    <w:lsdException w:name="toc 3" w:uiPriority="39" w:semiHidden="1" w:unhideWhenUsed="1"/>
+    <w:lsdException w:name="toc 4" w:uiPriority="39" w:semiHidden="1" w:unhideWhenUsed="1"/>
+    <w:lsdException w:name="toc 5" w:uiPriority="39" w:semiHidden="1" w:unhideWhenUsed="1"/>
+    <w:lsdException w:name="toc 6" w:uiPriority="39" w:semiHidden="1" w:unhideWhenUsed="1"/>
+    <w:lsdException w:name="toc 7" w:uiPriority="39" w:semiHidden="1" w:unhideWhenUsed="1"/>
+    <w:lsdException w:name="toc 8" w:uiPriority="39" w:semiHidden="1" w:unhideWhenUsed="1"/>
+    <w:lsdException w:name="toc 9" w:uiPriority="39" w:semiHidden="1" w:unhideWhenUsed="1"/>
     <w:lsdException w:name="Normal Indent" w:semiHidden="1" w:unhideWhenUsed="1"/>
     <w:lsdException w:name="footnote text" w:semiHidden="1" w:unhideWhenUsed="1"/>
     <w:lsdException w:name="annotation text" w:semiHidden="1" w:unhideWhenUsed="1"/>
     <w:lsdException w:name="header" w:semiHidden="1" w:unhideWhenUsed="1"/>
     <w:lsdException w:name="footer" w:semiHidden="1" w:unhideWhenUsed="1"/>
     <w:lsdException w:name="index heading" w:semiHidden="1" w:unhideWhenUsed="1"/>
-    <w:lsdException w:name="caption" w:semiHidden="1" w:uiPriority="35" w:unhideWhenUsed="1" w:qFormat="1"/>
+    <w:lsdException w:name="caption" w:uiPriority="35" w:semiHidden="1" w:unhideWhenUsed="1" w:qFormat="1"/>
     <w:lsdException w:name="table of figures" w:semiHidden="1" w:unhideWhenUsed="1"/>
     <w:lsdException w:name="envelope address" w:semiHidden="1" w:unhideWhenUsed="1"/>
     <w:lsdException w:name="envelope return" w:semiHidden="1" w:unhideWhenUsed="1"/>
@@ -3939,7 +8087,7 @@
     <w:lsdException w:name="Title" w:uiPriority="10" w:qFormat="1"/>
     <w:lsdException w:name="Closing" w:semiHidden="1" w:unhideWhenUsed="1"/>
     <w:lsdException w:name="Signature" w:semiHidden="1" w:unhideWhenUsed="1"/>
-    <w:lsdException w:name="Default Paragraph Font" w:semiHidden="1" w:uiPriority="1" w:unhideWhenUsed="1"/>
+    <w:lsdException w:name="Default Paragraph Font" w:uiPriority="1" w:semiHidden="1" w:unhideWhenUsed="1"/>
     <w:lsdException w:name="Body Text" w:semiHidden="1" w:unhideWhenUsed="1"/>
     <w:lsdException w:name="Body Text Indent" w:semiHidden="1" w:unhideWhenUsed="1"/>
     <w:lsdException w:name="List Continue" w:semiHidden="1" w:unhideWhenUsed="1"/>
@@ -4139,8 +8287,8 @@
     <w:lsdException w:name="Subtle Reference" w:uiPriority="31" w:qFormat="1"/>
     <w:lsdException w:name="Intense Reference" w:uiPriority="32" w:qFormat="1"/>
     <w:lsdException w:name="Book Title" w:uiPriority="33" w:qFormat="1"/>
-    <w:lsdException w:name="Bibliography" w:semiHidden="1" w:uiPriority="37" w:unhideWhenUsed="1"/>
-    <w:lsdException w:name="TOC Heading" w:semiHidden="1" w:uiPriority="39" w:unhideWhenUsed="1" w:qFormat="1"/>
+    <w:lsdException w:name="Bibliography" w:uiPriority="37" w:semiHidden="1" w:unhideWhenUsed="1"/>
+    <w:lsdException w:name="TOC Heading" w:uiPriority="39" w:semiHidden="1" w:unhideWhenUsed="1" w:qFormat="1"/>
     <w:lsdException w:name="Plain Table 1" w:uiPriority="41"/>
     <w:lsdException w:name="Plain Table 2" w:uiPriority="42"/>
     <w:lsdException w:name="Plain Table 3" w:uiPriority="43"/>
@@ -4251,7 +8399,7 @@
     <w:lsdException w:name="Unresolved Mention" w:semiHidden="1" w:unhideWhenUsed="1"/>
     <w:lsdException w:name="Smart Link" w:semiHidden="1" w:unhideWhenUsed="1"/>
   </w:latentStyles>
-  <w:style w:type="paragraph" w:default="1" w:styleId="a">
+  <w:style w:type="paragraph" w:styleId="a" w:default="1">
     <w:name w:val="Normal"/>
     <w:qFormat/>
     <w:pPr>
@@ -4276,7 +8424,7 @@
       <w:outlineLvl w:val="0"/>
     </w:pPr>
     <w:rPr>
-      <w:rFonts w:asciiTheme="majorHAnsi" w:eastAsiaTheme="majorEastAsia" w:hAnsiTheme="majorHAnsi" w:cstheme="majorBidi"/>
+      <w:rFonts w:asciiTheme="majorHAnsi" w:hAnsiTheme="majorHAnsi" w:eastAsiaTheme="majorEastAsia" w:cstheme="majorBidi"/>
       <w:color w:val="000000" w:themeColor="text1"/>
       <w:sz w:val="32"/>
       <w:szCs w:val="32"/>
@@ -4299,7 +8447,7 @@
       <w:outlineLvl w:val="1"/>
     </w:pPr>
     <w:rPr>
-      <w:rFonts w:asciiTheme="majorHAnsi" w:eastAsiaTheme="majorEastAsia" w:hAnsiTheme="majorHAnsi" w:cstheme="majorBidi"/>
+      <w:rFonts w:asciiTheme="majorHAnsi" w:hAnsiTheme="majorHAnsi" w:eastAsiaTheme="majorEastAsia" w:cstheme="majorBidi"/>
       <w:color w:val="000000" w:themeColor="text1"/>
       <w:sz w:val="28"/>
       <w:szCs w:val="28"/>
@@ -4322,7 +8470,7 @@
       <w:outlineLvl w:val="2"/>
     </w:pPr>
     <w:rPr>
-      <w:rFonts w:asciiTheme="majorHAnsi" w:eastAsiaTheme="majorEastAsia" w:hAnsiTheme="majorHAnsi" w:cstheme="majorBidi"/>
+      <w:rFonts w:asciiTheme="majorHAnsi" w:hAnsiTheme="majorHAnsi" w:eastAsiaTheme="majorEastAsia" w:cstheme="majorBidi"/>
       <w:color w:val="000000" w:themeColor="text1"/>
       <w:sz w:val="24"/>
     </w:rPr>
@@ -4344,7 +8492,7 @@
       <w:outlineLvl w:val="3"/>
     </w:pPr>
     <w:rPr>
-      <w:rFonts w:asciiTheme="majorHAnsi" w:eastAsiaTheme="majorEastAsia" w:hAnsiTheme="majorHAnsi" w:cstheme="majorBidi"/>
+      <w:rFonts w:asciiTheme="majorHAnsi" w:hAnsiTheme="majorHAnsi" w:eastAsiaTheme="majorEastAsia" w:cstheme="majorBidi"/>
       <w:color w:val="000000" w:themeColor="text1"/>
     </w:rPr>
   </w:style>
@@ -4362,11 +8510,11 @@
       <w:keepNext/>
       <w:keepLines/>
       <w:spacing w:before="80" w:after="40"/>
-      <w:ind w:leftChars="100" w:left="100"/>
+      <w:ind w:left="100" w:leftChars="100"/>
       <w:outlineLvl w:val="4"/>
     </w:pPr>
     <w:rPr>
-      <w:rFonts w:asciiTheme="majorHAnsi" w:eastAsiaTheme="majorEastAsia" w:hAnsiTheme="majorHAnsi" w:cstheme="majorBidi"/>
+      <w:rFonts w:asciiTheme="majorHAnsi" w:hAnsiTheme="majorHAnsi" w:eastAsiaTheme="majorEastAsia" w:cstheme="majorBidi"/>
       <w:color w:val="000000" w:themeColor="text1"/>
     </w:rPr>
   </w:style>
@@ -4384,11 +8532,11 @@
       <w:keepNext/>
       <w:keepLines/>
       <w:spacing w:before="80" w:after="40"/>
-      <w:ind w:leftChars="200" w:left="200"/>
+      <w:ind w:left="200" w:leftChars="200"/>
       <w:outlineLvl w:val="5"/>
     </w:pPr>
     <w:rPr>
-      <w:rFonts w:asciiTheme="majorHAnsi" w:eastAsiaTheme="majorEastAsia" w:hAnsiTheme="majorHAnsi" w:cstheme="majorBidi"/>
+      <w:rFonts w:asciiTheme="majorHAnsi" w:hAnsiTheme="majorHAnsi" w:eastAsiaTheme="majorEastAsia" w:cstheme="majorBidi"/>
       <w:color w:val="000000" w:themeColor="text1"/>
     </w:rPr>
   </w:style>
@@ -4406,11 +8554,11 @@
       <w:keepNext/>
       <w:keepLines/>
       <w:spacing w:before="80" w:after="40"/>
-      <w:ind w:leftChars="300" w:left="300"/>
+      <w:ind w:left="300" w:leftChars="300"/>
       <w:outlineLvl w:val="6"/>
     </w:pPr>
     <w:rPr>
-      <w:rFonts w:asciiTheme="majorHAnsi" w:eastAsiaTheme="majorEastAsia" w:hAnsiTheme="majorHAnsi" w:cstheme="majorBidi"/>
+      <w:rFonts w:asciiTheme="majorHAnsi" w:hAnsiTheme="majorHAnsi" w:eastAsiaTheme="majorEastAsia" w:cstheme="majorBidi"/>
       <w:color w:val="000000" w:themeColor="text1"/>
     </w:rPr>
   </w:style>
@@ -4428,11 +8576,11 @@
       <w:keepNext/>
       <w:keepLines/>
       <w:spacing w:before="80" w:after="40"/>
-      <w:ind w:leftChars="400" w:left="400"/>
+      <w:ind w:left="400" w:leftChars="400"/>
       <w:outlineLvl w:val="7"/>
     </w:pPr>
     <w:rPr>
-      <w:rFonts w:asciiTheme="majorHAnsi" w:eastAsiaTheme="majorEastAsia" w:hAnsiTheme="majorHAnsi" w:cstheme="majorBidi"/>
+      <w:rFonts w:asciiTheme="majorHAnsi" w:hAnsiTheme="majorHAnsi" w:eastAsiaTheme="majorEastAsia" w:cstheme="majorBidi"/>
       <w:color w:val="000000" w:themeColor="text1"/>
     </w:rPr>
   </w:style>
@@ -4450,21 +8598,21 @@
       <w:keepNext/>
       <w:keepLines/>
       <w:spacing w:before="80" w:after="40"/>
-      <w:ind w:leftChars="500" w:left="500"/>
+      <w:ind w:left="500" w:leftChars="500"/>
       <w:outlineLvl w:val="8"/>
     </w:pPr>
     <w:rPr>
-      <w:rFonts w:asciiTheme="majorHAnsi" w:eastAsiaTheme="majorEastAsia" w:hAnsiTheme="majorHAnsi" w:cstheme="majorBidi"/>
+      <w:rFonts w:asciiTheme="majorHAnsi" w:hAnsiTheme="majorHAnsi" w:eastAsiaTheme="majorEastAsia" w:cstheme="majorBidi"/>
       <w:color w:val="000000" w:themeColor="text1"/>
     </w:rPr>
   </w:style>
-  <w:style w:type="character" w:default="1" w:styleId="a0">
+  <w:style w:type="character" w:styleId="a0" w:default="1">
     <w:name w:val="Default Paragraph Font"/>
     <w:uiPriority w:val="1"/>
     <w:semiHidden/>
     <w:unhideWhenUsed/>
   </w:style>
-  <w:style w:type="table" w:default="1" w:styleId="a1">
+  <w:style w:type="table" w:styleId="a1" w:default="1">
     <w:name w:val="Normal Table"/>
     <w:uiPriority w:val="99"/>
     <w:semiHidden/>
@@ -4479,26 +8627,26 @@
       </w:tblCellMar>
     </w:tblPr>
   </w:style>
-  <w:style w:type="numbering" w:default="1" w:styleId="a2">
+  <w:style w:type="numbering" w:styleId="a2" w:default="1">
     <w:name w:val="No List"/>
     <w:uiPriority w:val="99"/>
     <w:semiHidden/>
     <w:unhideWhenUsed/>
   </w:style>
-  <w:style w:type="character" w:customStyle="1" w:styleId="1Char">
+  <w:style w:type="character" w:styleId="1Char" w:customStyle="1">
     <w:name w:val="제목 1 Char"/>
     <w:basedOn w:val="a0"/>
     <w:link w:val="1"/>
     <w:uiPriority w:val="9"/>
     <w:rsid w:val="00FC6620"/>
     <w:rPr>
-      <w:rFonts w:asciiTheme="majorHAnsi" w:eastAsiaTheme="majorEastAsia" w:hAnsiTheme="majorHAnsi" w:cstheme="majorBidi"/>
+      <w:rFonts w:asciiTheme="majorHAnsi" w:hAnsiTheme="majorHAnsi" w:eastAsiaTheme="majorEastAsia" w:cstheme="majorBidi"/>
       <w:color w:val="000000" w:themeColor="text1"/>
       <w:sz w:val="32"/>
       <w:szCs w:val="32"/>
     </w:rPr>
   </w:style>
-  <w:style w:type="character" w:customStyle="1" w:styleId="2Char">
+  <w:style w:type="character" w:styleId="2Char" w:customStyle="1">
     <w:name w:val="제목 2 Char"/>
     <w:basedOn w:val="a0"/>
     <w:link w:val="2"/>
@@ -4506,13 +8654,13 @@
     <w:semiHidden/>
     <w:rsid w:val="00FC6620"/>
     <w:rPr>
-      <w:rFonts w:asciiTheme="majorHAnsi" w:eastAsiaTheme="majorEastAsia" w:hAnsiTheme="majorHAnsi" w:cstheme="majorBidi"/>
+      <w:rFonts w:asciiTheme="majorHAnsi" w:hAnsiTheme="majorHAnsi" w:eastAsiaTheme="majorEastAsia" w:cstheme="majorBidi"/>
       <w:color w:val="000000" w:themeColor="text1"/>
       <w:sz w:val="28"/>
       <w:szCs w:val="28"/>
     </w:rPr>
   </w:style>
-  <w:style w:type="character" w:customStyle="1" w:styleId="3Char">
+  <w:style w:type="character" w:styleId="3Char" w:customStyle="1">
     <w:name w:val="제목 3 Char"/>
     <w:basedOn w:val="a0"/>
     <w:link w:val="3"/>
@@ -4520,12 +8668,12 @@
     <w:semiHidden/>
     <w:rsid w:val="00FC6620"/>
     <w:rPr>
-      <w:rFonts w:asciiTheme="majorHAnsi" w:eastAsiaTheme="majorEastAsia" w:hAnsiTheme="majorHAnsi" w:cstheme="majorBidi"/>
+      <w:rFonts w:asciiTheme="majorHAnsi" w:hAnsiTheme="majorHAnsi" w:eastAsiaTheme="majorEastAsia" w:cstheme="majorBidi"/>
       <w:color w:val="000000" w:themeColor="text1"/>
       <w:sz w:val="24"/>
     </w:rPr>
   </w:style>
-  <w:style w:type="character" w:customStyle="1" w:styleId="4Char">
+  <w:style w:type="character" w:styleId="4Char" w:customStyle="1">
     <w:name w:val="제목 4 Char"/>
     <w:basedOn w:val="a0"/>
     <w:link w:val="4"/>
@@ -4533,11 +8681,11 @@
     <w:semiHidden/>
     <w:rsid w:val="00FC6620"/>
     <w:rPr>
-      <w:rFonts w:asciiTheme="majorHAnsi" w:eastAsiaTheme="majorEastAsia" w:hAnsiTheme="majorHAnsi" w:cstheme="majorBidi"/>
+      <w:rFonts w:asciiTheme="majorHAnsi" w:hAnsiTheme="majorHAnsi" w:eastAsiaTheme="majorEastAsia" w:cstheme="majorBidi"/>
       <w:color w:val="000000" w:themeColor="text1"/>
     </w:rPr>
   </w:style>
-  <w:style w:type="character" w:customStyle="1" w:styleId="5Char">
+  <w:style w:type="character" w:styleId="5Char" w:customStyle="1">
     <w:name w:val="제목 5 Char"/>
     <w:basedOn w:val="a0"/>
     <w:link w:val="5"/>
@@ -4545,11 +8693,11 @@
     <w:semiHidden/>
     <w:rsid w:val="00FC6620"/>
     <w:rPr>
-      <w:rFonts w:asciiTheme="majorHAnsi" w:eastAsiaTheme="majorEastAsia" w:hAnsiTheme="majorHAnsi" w:cstheme="majorBidi"/>
+      <w:rFonts w:asciiTheme="majorHAnsi" w:hAnsiTheme="majorHAnsi" w:eastAsiaTheme="majorEastAsia" w:cstheme="majorBidi"/>
       <w:color w:val="000000" w:themeColor="text1"/>
     </w:rPr>
   </w:style>
-  <w:style w:type="character" w:customStyle="1" w:styleId="6Char">
+  <w:style w:type="character" w:styleId="6Char" w:customStyle="1">
     <w:name w:val="제목 6 Char"/>
     <w:basedOn w:val="a0"/>
     <w:link w:val="6"/>
@@ -4557,11 +8705,11 @@
     <w:semiHidden/>
     <w:rsid w:val="00FC6620"/>
     <w:rPr>
-      <w:rFonts w:asciiTheme="majorHAnsi" w:eastAsiaTheme="majorEastAsia" w:hAnsiTheme="majorHAnsi" w:cstheme="majorBidi"/>
+      <w:rFonts w:asciiTheme="majorHAnsi" w:hAnsiTheme="majorHAnsi" w:eastAsiaTheme="majorEastAsia" w:cstheme="majorBidi"/>
       <w:color w:val="000000" w:themeColor="text1"/>
     </w:rPr>
   </w:style>
-  <w:style w:type="character" w:customStyle="1" w:styleId="7Char">
+  <w:style w:type="character" w:styleId="7Char" w:customStyle="1">
     <w:name w:val="제목 7 Char"/>
     <w:basedOn w:val="a0"/>
     <w:link w:val="7"/>
@@ -4569,11 +8717,11 @@
     <w:semiHidden/>
     <w:rsid w:val="00FC6620"/>
     <w:rPr>
-      <w:rFonts w:asciiTheme="majorHAnsi" w:eastAsiaTheme="majorEastAsia" w:hAnsiTheme="majorHAnsi" w:cstheme="majorBidi"/>
+      <w:rFonts w:asciiTheme="majorHAnsi" w:hAnsiTheme="majorHAnsi" w:eastAsiaTheme="majorEastAsia" w:cstheme="majorBidi"/>
       <w:color w:val="000000" w:themeColor="text1"/>
     </w:rPr>
   </w:style>
-  <w:style w:type="character" w:customStyle="1" w:styleId="8Char">
+  <w:style w:type="character" w:styleId="8Char" w:customStyle="1">
     <w:name w:val="제목 8 Char"/>
     <w:basedOn w:val="a0"/>
     <w:link w:val="8"/>
@@ -4581,11 +8729,11 @@
     <w:semiHidden/>
     <w:rsid w:val="00FC6620"/>
     <w:rPr>
-      <w:rFonts w:asciiTheme="majorHAnsi" w:eastAsiaTheme="majorEastAsia" w:hAnsiTheme="majorHAnsi" w:cstheme="majorBidi"/>
+      <w:rFonts w:asciiTheme="majorHAnsi" w:hAnsiTheme="majorHAnsi" w:eastAsiaTheme="majorEastAsia" w:cstheme="majorBidi"/>
       <w:color w:val="000000" w:themeColor="text1"/>
     </w:rPr>
   </w:style>
-  <w:style w:type="character" w:customStyle="1" w:styleId="9Char">
+  <w:style w:type="character" w:styleId="9Char" w:customStyle="1">
     <w:name w:val="제목 9 Char"/>
     <w:basedOn w:val="a0"/>
     <w:link w:val="9"/>
@@ -4593,7 +8741,7 @@
     <w:semiHidden/>
     <w:rsid w:val="00FC6620"/>
     <w:rPr>
-      <w:rFonts w:asciiTheme="majorHAnsi" w:eastAsiaTheme="majorEastAsia" w:hAnsiTheme="majorHAnsi" w:cstheme="majorBidi"/>
+      <w:rFonts w:asciiTheme="majorHAnsi" w:hAnsiTheme="majorHAnsi" w:eastAsiaTheme="majorEastAsia" w:cstheme="majorBidi"/>
       <w:color w:val="000000" w:themeColor="text1"/>
     </w:rPr>
   </w:style>
@@ -4611,21 +8759,21 @@
       <w:jc w:val="center"/>
     </w:pPr>
     <w:rPr>
-      <w:rFonts w:asciiTheme="majorHAnsi" w:eastAsiaTheme="majorEastAsia" w:hAnsiTheme="majorHAnsi" w:cstheme="majorBidi"/>
+      <w:rFonts w:asciiTheme="majorHAnsi" w:hAnsiTheme="majorHAnsi" w:eastAsiaTheme="majorEastAsia" w:cstheme="majorBidi"/>
       <w:spacing w:val="-10"/>
       <w:kern w:val="28"/>
       <w:sz w:val="56"/>
       <w:szCs w:val="56"/>
     </w:rPr>
   </w:style>
-  <w:style w:type="character" w:customStyle="1" w:styleId="Char">
+  <w:style w:type="character" w:styleId="Char" w:customStyle="1">
     <w:name w:val="제목 Char"/>
     <w:basedOn w:val="a0"/>
     <w:link w:val="a3"/>
     <w:uiPriority w:val="10"/>
     <w:rsid w:val="00FC6620"/>
     <w:rPr>
-      <w:rFonts w:asciiTheme="majorHAnsi" w:eastAsiaTheme="majorEastAsia" w:hAnsiTheme="majorHAnsi" w:cstheme="majorBidi"/>
+      <w:rFonts w:asciiTheme="majorHAnsi" w:hAnsiTheme="majorHAnsi" w:eastAsiaTheme="majorEastAsia" w:cstheme="majorBidi"/>
       <w:spacing w:val="-10"/>
       <w:kern w:val="28"/>
       <w:sz w:val="56"/>
@@ -4647,21 +8795,21 @@
       <w:jc w:val="center"/>
     </w:pPr>
     <w:rPr>
-      <w:rFonts w:asciiTheme="majorHAnsi" w:eastAsiaTheme="majorEastAsia" w:hAnsiTheme="majorHAnsi" w:cstheme="majorBidi"/>
+      <w:rFonts w:asciiTheme="majorHAnsi" w:hAnsiTheme="majorHAnsi" w:eastAsiaTheme="majorEastAsia" w:cstheme="majorBidi"/>
       <w:color w:val="595959" w:themeColor="text1" w:themeTint="A6"/>
       <w:spacing w:val="15"/>
       <w:sz w:val="28"/>
       <w:szCs w:val="28"/>
     </w:rPr>
   </w:style>
-  <w:style w:type="character" w:customStyle="1" w:styleId="Char0">
+  <w:style w:type="character" w:styleId="Char0" w:customStyle="1">
     <w:name w:val="부제 Char"/>
     <w:basedOn w:val="a0"/>
     <w:link w:val="a4"/>
     <w:uiPriority w:val="11"/>
     <w:rsid w:val="00FC6620"/>
     <w:rPr>
-      <w:rFonts w:asciiTheme="majorHAnsi" w:eastAsiaTheme="majorEastAsia" w:hAnsiTheme="majorHAnsi" w:cstheme="majorBidi"/>
+      <w:rFonts w:asciiTheme="majorHAnsi" w:hAnsiTheme="majorHAnsi" w:eastAsiaTheme="majorEastAsia" w:cstheme="majorBidi"/>
       <w:color w:val="595959" w:themeColor="text1" w:themeTint="A6"/>
       <w:spacing w:val="15"/>
       <w:sz w:val="28"/>
@@ -4686,7 +8834,7 @@
       <w:color w:val="404040" w:themeColor="text1" w:themeTint="BF"/>
     </w:rPr>
   </w:style>
-  <w:style w:type="character" w:customStyle="1" w:styleId="Char1">
+  <w:style w:type="character" w:styleId="Char1" w:customStyle="1">
     <w:name w:val="인용 Char"/>
     <w:basedOn w:val="a0"/>
     <w:link w:val="a5"/>
@@ -4731,8 +8879,8 @@
     <w:rsid w:val="00FC6620"/>
     <w:pPr>
       <w:pBdr>
-        <w:top w:val="single" w:sz="4" w:space="10" w:color="0F4761" w:themeColor="accent1" w:themeShade="BF"/>
-        <w:bottom w:val="single" w:sz="4" w:space="10" w:color="0F4761" w:themeColor="accent1" w:themeShade="BF"/>
+        <w:top w:val="single" w:color="0F4761" w:themeColor="accent1" w:themeShade="BF" w:sz="4" w:space="10"/>
+        <w:bottom w:val="single" w:color="0F4761" w:themeColor="accent1" w:themeShade="BF" w:sz="4" w:space="10"/>
       </w:pBdr>
       <w:spacing w:before="360" w:after="360"/>
       <w:ind w:left="864" w:right="864"/>
@@ -4744,7 +8892,7 @@
       <w:color w:val="0F4761" w:themeColor="accent1" w:themeShade="BF"/>
     </w:rPr>
   </w:style>
-  <w:style w:type="character" w:customStyle="1" w:styleId="Char2">
+  <w:style w:type="character" w:styleId="Char2" w:customStyle="1">
     <w:name w:val="강한 인용 Char"/>
     <w:basedOn w:val="a0"/>
     <w:link w:val="a8"/>
@@ -4780,12 +8928,12 @@
     </w:pPr>
     <w:tblPr>
       <w:tblBorders>
-        <w:top w:val="single" w:sz="4" w:space="0" w:color="auto"/>
-        <w:left w:val="single" w:sz="4" w:space="0" w:color="auto"/>
-        <w:bottom w:val="single" w:sz="4" w:space="0" w:color="auto"/>
-        <w:right w:val="single" w:sz="4" w:space="0" w:color="auto"/>
-        <w:insideH w:val="single" w:sz="4" w:space="0" w:color="auto"/>
-        <w:insideV w:val="single" w:sz="4" w:space="0" w:color="auto"/>
+        <w:top w:val="single" w:color="auto" w:sz="4" w:space="0"/>
+        <w:left w:val="single" w:color="auto" w:sz="4" w:space="0"/>
+        <w:bottom w:val="single" w:color="auto" w:sz="4" w:space="0"/>
+        <w:right w:val="single" w:color="auto" w:sz="4" w:space="0"/>
+        <w:insideH w:val="single" w:color="auto" w:sz="4" w:space="0"/>
+        <w:insideV w:val="single" w:color="auto" w:sz="4" w:space="0"/>
       </w:tblBorders>
     </w:tblPr>
   </w:style>
@@ -4804,7 +8952,7 @@
       <w:snapToGrid w:val="0"/>
     </w:pPr>
   </w:style>
-  <w:style w:type="character" w:customStyle="1" w:styleId="Char3">
+  <w:style w:type="character" w:styleId="Char3" w:customStyle="1">
     <w:name w:val="머리글 Char"/>
     <w:basedOn w:val="a0"/>
     <w:link w:val="ab"/>
@@ -4826,7 +8974,7 @@
       <w:snapToGrid w:val="0"/>
     </w:pPr>
   </w:style>
-  <w:style w:type="character" w:customStyle="1" w:styleId="Char4">
+  <w:style w:type="character" w:styleId="Char4" w:customStyle="1">
     <w:name w:val="바닥글 Char"/>
     <w:basedOn w:val="a0"/>
     <w:link w:val="ac"/>

--- a/useCase_description.docx
+++ b/useCase_description.docx
@@ -3978,22 +3978,22 @@
             <w:pPr>
               <w:widowControl w:val="0"/>
               <w:rPr>
-                <w:rFonts w:ascii="Malgun Gothic" w:hAnsi="Malgun Gothic" w:eastAsia="Malgun Gothic" w:cs="Malgun Gothic" w:asciiTheme="minorAscii" w:hAnsiTheme="minorAscii" w:eastAsiaTheme="minorAscii" w:cstheme="minorAscii"/>
-                <w:b w:val="0"/>
-                <w:bCs w:val="0"/>
-                <w:i w:val="0"/>
-                <w:iCs w:val="0"/>
-                <w:caps w:val="0"/>
-                <w:smallCaps w:val="0"/>
-                <w:color w:val="000000" w:themeColor="text1" w:themeTint="FF" w:themeShade="FF"/>
-                <w:sz w:val="16"/>
-                <w:szCs w:val="16"/>
-                <w:lang w:eastAsia="ko-KR"/>
-              </w:rPr>
-            </w:pPr>
-            <w:r>
-              <w:rPr>
-                <w:rFonts w:ascii="Malgun Gothic" w:hAnsi="Malgun Gothic" w:eastAsia="Malgun Gothic" w:cs="Malgun Gothic" w:asciiTheme="minorAscii" w:hAnsiTheme="minorAscii" w:eastAsiaTheme="minorAscii" w:cstheme="minorAscii"/>
+                <w:rFonts w:ascii="맑은 고딕" w:hAnsi="맑은 고딕" w:eastAsia="맑은 고딕" w:cs="맑은 고딕" w:asciiTheme="minorAscii" w:hAnsiTheme="minorAscii" w:eastAsiaTheme="minorAscii" w:cstheme="minorAscii"/>
+                <w:b w:val="0"/>
+                <w:bCs w:val="0"/>
+                <w:i w:val="0"/>
+                <w:iCs w:val="0"/>
+                <w:caps w:val="0"/>
+                <w:smallCaps w:val="0"/>
+                <w:color w:val="000000" w:themeColor="text1" w:themeTint="FF" w:themeShade="FF"/>
+                <w:sz w:val="16"/>
+                <w:szCs w:val="16"/>
+                <w:lang w:eastAsia="ko-KR"/>
+              </w:rPr>
+            </w:pPr>
+            <w:r>
+              <w:rPr>
+                <w:rFonts w:ascii="맑은 고딕" w:hAnsi="맑은 고딕" w:eastAsia="맑은 고딕" w:cs="맑은 고딕" w:asciiTheme="minorAscii" w:hAnsiTheme="minorAscii" w:eastAsiaTheme="minorAscii" w:cstheme="minorAscii"/>
                 <w:b w:val="0"/>
                 <w:bCs w:val="0"/>
                 <w:i w:val="0"/>
@@ -4009,7 +4009,7 @@
             </w:r>
             <w:r>
               <w:rPr>
-                <w:rFonts w:ascii="Malgun Gothic" w:hAnsi="Malgun Gothic" w:eastAsia="Malgun Gothic" w:cs="Malgun Gothic" w:asciiTheme="minorAscii" w:hAnsiTheme="minorAscii" w:eastAsiaTheme="minorAscii" w:cstheme="minorAscii"/>
+                <w:rFonts w:ascii="맑은 고딕" w:hAnsi="맑은 고딕" w:eastAsia="맑은 고딕" w:cs="맑은 고딕" w:asciiTheme="minorAscii" w:hAnsiTheme="minorAscii" w:eastAsiaTheme="minorAscii" w:cstheme="minorAscii"/>
                 <w:b w:val="0"/>
                 <w:bCs w:val="0"/>
                 <w:i w:val="0"/>
@@ -4025,7 +4025,7 @@
             </w:r>
             <w:r>
               <w:rPr>
-                <w:rFonts w:ascii="Malgun Gothic" w:hAnsi="Malgun Gothic" w:eastAsia="Malgun Gothic" w:cs="Malgun Gothic" w:asciiTheme="minorAscii" w:hAnsiTheme="minorAscii" w:eastAsiaTheme="minorAscii" w:cstheme="minorAscii"/>
+                <w:rFonts w:ascii="맑은 고딕" w:hAnsi="맑은 고딕" w:eastAsia="맑은 고딕" w:cs="맑은 고딕" w:asciiTheme="minorAscii" w:hAnsiTheme="minorAscii" w:eastAsiaTheme="minorAscii" w:cstheme="minorAscii"/>
                 <w:b w:val="0"/>
                 <w:bCs w:val="0"/>
                 <w:i w:val="0"/>
@@ -4041,7 +4041,7 @@
             </w:r>
             <w:r>
               <w:rPr>
-                <w:rFonts w:ascii="Malgun Gothic" w:hAnsi="Malgun Gothic" w:eastAsia="Malgun Gothic" w:cs="Malgun Gothic" w:asciiTheme="minorAscii" w:hAnsiTheme="minorAscii" w:eastAsiaTheme="minorAscii" w:cstheme="minorAscii"/>
+                <w:rFonts w:ascii="맑은 고딕" w:hAnsi="맑은 고딕" w:eastAsia="맑은 고딕" w:cs="맑은 고딕" w:asciiTheme="minorAscii" w:hAnsiTheme="minorAscii" w:eastAsiaTheme="minorAscii" w:cstheme="minorAscii"/>
                 <w:b w:val="0"/>
                 <w:bCs w:val="0"/>
                 <w:i w:val="0"/>
@@ -4057,7 +4057,7 @@
             </w:r>
             <w:r>
               <w:rPr>
-                <w:rFonts w:ascii="Malgun Gothic" w:hAnsi="Malgun Gothic" w:eastAsia="Malgun Gothic" w:cs="Malgun Gothic" w:asciiTheme="minorAscii" w:hAnsiTheme="minorAscii" w:eastAsiaTheme="minorAscii" w:cstheme="minorAscii"/>
+                <w:rFonts w:ascii="맑은 고딕" w:hAnsi="맑은 고딕" w:eastAsia="맑은 고딕" w:cs="맑은 고딕" w:asciiTheme="minorAscii" w:hAnsiTheme="minorAscii" w:eastAsiaTheme="minorAscii" w:cstheme="minorAscii"/>
                 <w:b w:val="0"/>
                 <w:bCs w:val="0"/>
                 <w:i w:val="0"/>
@@ -4074,9 +4074,10 @@
           </w:p>
           <w:p>
             <w:pPr>
+              <w:pStyle w:val="a"/>
               <w:widowControl w:val="0"/>
               <w:rPr>
-                <w:rFonts w:ascii="Malgun Gothic" w:hAnsi="Malgun Gothic" w:eastAsia="Malgun Gothic" w:cs="Malgun Gothic" w:asciiTheme="minorAscii" w:hAnsiTheme="minorAscii" w:eastAsiaTheme="minorAscii" w:cstheme="minorAscii"/>
+                <w:rFonts w:ascii="맑은 고딕" w:hAnsi="맑은 고딕" w:eastAsia="맑은 고딕" w:cs="맑은 고딕" w:asciiTheme="minorAscii" w:hAnsiTheme="minorAscii" w:eastAsiaTheme="minorAscii" w:cstheme="minorAscii"/>
                 <w:b w:val="0"/>
                 <w:bCs w:val="0"/>
                 <w:i w:val="0"/>
@@ -4094,19 +4095,307 @@
             <w:pPr>
               <w:widowControl w:val="0"/>
               <w:rPr>
-                <w:rFonts w:ascii="Malgun Gothic" w:hAnsi="Malgun Gothic" w:eastAsia="Malgun Gothic" w:cs="Malgun Gothic" w:asciiTheme="minorAscii" w:hAnsiTheme="minorAscii" w:eastAsiaTheme="minorAscii" w:cstheme="minorAscii"/>
-                <w:b w:val="0"/>
-                <w:bCs w:val="0"/>
-                <w:i w:val="0"/>
-                <w:iCs w:val="0"/>
-                <w:caps w:val="0"/>
-                <w:smallCaps w:val="0"/>
-                <w:color w:val="000000" w:themeColor="text1" w:themeTint="FF" w:themeShade="FF"/>
-                <w:sz w:val="16"/>
-                <w:szCs w:val="16"/>
-                <w:lang w:eastAsia="ko-KR"/>
-              </w:rPr>
-            </w:pPr>
+                <w:rFonts w:ascii="맑은 고딕" w:hAnsi="맑은 고딕" w:eastAsia="맑은 고딕" w:cs="맑은 고딕" w:asciiTheme="minorAscii" w:hAnsiTheme="minorAscii" w:eastAsiaTheme="minorAscii" w:cstheme="minorAscii"/>
+                <w:b w:val="0"/>
+                <w:bCs w:val="0"/>
+                <w:i w:val="0"/>
+                <w:iCs w:val="0"/>
+                <w:caps w:val="0"/>
+                <w:smallCaps w:val="0"/>
+                <w:color w:val="000000" w:themeColor="text1" w:themeTint="FF" w:themeShade="FF"/>
+                <w:sz w:val="16"/>
+                <w:szCs w:val="16"/>
+                <w:lang w:eastAsia="ko-KR"/>
+              </w:rPr>
+            </w:pPr>
+            <w:r>
+              <w:rPr>
+                <w:rFonts w:ascii="맑은 고딕" w:hAnsi="맑은 고딕" w:eastAsia="맑은 고딕" w:cs="맑은 고딕" w:asciiTheme="minorAscii" w:hAnsiTheme="minorAscii" w:eastAsiaTheme="minorAscii" w:cstheme="minorAscii"/>
+                <w:b w:val="0"/>
+                <w:bCs w:val="0"/>
+                <w:i w:val="0"/>
+                <w:iCs w:val="0"/>
+                <w:caps w:val="0"/>
+                <w:smallCaps w:val="0"/>
+                <w:color w:val="000000" w:themeColor="text1" w:themeTint="FF" w:themeShade="FF"/>
+                <w:sz w:val="16"/>
+                <w:szCs w:val="16"/>
+                <w:lang w:eastAsia="ko-KR"/>
+              </w:rPr>
+              <w:t>3</w:t>
+            </w:r>
+            <w:r>
+              <w:rPr>
+                <w:rFonts w:ascii="맑은 고딕" w:hAnsi="맑은 고딕" w:eastAsia="맑은 고딕" w:cs="맑은 고딕" w:asciiTheme="minorAscii" w:hAnsiTheme="minorAscii" w:eastAsiaTheme="minorAscii" w:cstheme="minorAscii"/>
+                <w:b w:val="0"/>
+                <w:bCs w:val="0"/>
+                <w:i w:val="0"/>
+                <w:iCs w:val="0"/>
+                <w:caps w:val="0"/>
+                <w:smallCaps w:val="0"/>
+                <w:color w:val="000000" w:themeColor="text1" w:themeTint="FF" w:themeShade="FF"/>
+                <w:sz w:val="16"/>
+                <w:szCs w:val="16"/>
+                <w:lang w:eastAsia="ko-KR"/>
+              </w:rPr>
+              <w:t xml:space="preserve">. </w:t>
+            </w:r>
+            <w:r>
+              <w:rPr>
+                <w:rFonts w:ascii="맑은 고딕" w:hAnsi="맑은 고딕" w:eastAsia="맑은 고딕" w:cs="맑은 고딕" w:asciiTheme="minorAscii" w:hAnsiTheme="minorAscii" w:eastAsiaTheme="minorAscii" w:cstheme="minorAscii"/>
+                <w:b w:val="0"/>
+                <w:bCs w:val="0"/>
+                <w:i w:val="0"/>
+                <w:iCs w:val="0"/>
+                <w:caps w:val="0"/>
+                <w:smallCaps w:val="0"/>
+                <w:color w:val="000000" w:themeColor="text1" w:themeTint="FF" w:themeShade="FF"/>
+                <w:sz w:val="16"/>
+                <w:szCs w:val="16"/>
+                <w:lang w:eastAsia="ko-KR"/>
+              </w:rPr>
+              <w:t>삭제할</w:t>
+            </w:r>
+            <w:r>
+              <w:rPr>
+                <w:rFonts w:ascii="맑은 고딕" w:hAnsi="맑은 고딕" w:eastAsia="맑은 고딕" w:cs="맑은 고딕" w:asciiTheme="minorAscii" w:hAnsiTheme="minorAscii" w:eastAsiaTheme="minorAscii" w:cstheme="minorAscii"/>
+                <w:b w:val="0"/>
+                <w:bCs w:val="0"/>
+                <w:i w:val="0"/>
+                <w:iCs w:val="0"/>
+                <w:caps w:val="0"/>
+                <w:smallCaps w:val="0"/>
+                <w:color w:val="000000" w:themeColor="text1" w:themeTint="FF" w:themeShade="FF"/>
+                <w:sz w:val="16"/>
+                <w:szCs w:val="16"/>
+                <w:lang w:eastAsia="ko-KR"/>
+              </w:rPr>
+              <w:t xml:space="preserve"> </w:t>
+            </w:r>
+            <w:r>
+              <w:rPr>
+                <w:rFonts w:ascii="맑은 고딕" w:hAnsi="맑은 고딕" w:eastAsia="맑은 고딕" w:cs="맑은 고딕" w:asciiTheme="minorAscii" w:hAnsiTheme="minorAscii" w:eastAsiaTheme="minorAscii" w:cstheme="minorAscii"/>
+                <w:b w:val="0"/>
+                <w:bCs w:val="0"/>
+                <w:i w:val="0"/>
+                <w:iCs w:val="0"/>
+                <w:caps w:val="0"/>
+                <w:smallCaps w:val="0"/>
+                <w:color w:val="000000" w:themeColor="text1" w:themeTint="FF" w:themeShade="FF"/>
+                <w:sz w:val="16"/>
+                <w:szCs w:val="16"/>
+                <w:lang w:eastAsia="ko-KR"/>
+              </w:rPr>
+              <w:t>경우</w:t>
+            </w:r>
+            <w:r>
+              <w:rPr>
+                <w:rFonts w:ascii="맑은 고딕" w:hAnsi="맑은 고딕" w:eastAsia="맑은 고딕" w:cs="맑은 고딕" w:asciiTheme="minorAscii" w:hAnsiTheme="minorAscii" w:eastAsiaTheme="minorAscii" w:cstheme="minorAscii"/>
+                <w:b w:val="0"/>
+                <w:bCs w:val="0"/>
+                <w:i w:val="0"/>
+                <w:iCs w:val="0"/>
+                <w:caps w:val="0"/>
+                <w:smallCaps w:val="0"/>
+                <w:color w:val="000000" w:themeColor="text1" w:themeTint="FF" w:themeShade="FF"/>
+                <w:sz w:val="16"/>
+                <w:szCs w:val="16"/>
+                <w:lang w:eastAsia="ko-KR"/>
+              </w:rPr>
+              <w:t xml:space="preserve">, </w:t>
+            </w:r>
+            <w:r>
+              <w:rPr>
+                <w:rFonts w:ascii="맑은 고딕" w:hAnsi="맑은 고딕" w:eastAsia="맑은 고딕" w:cs="맑은 고딕" w:asciiTheme="minorAscii" w:hAnsiTheme="minorAscii" w:eastAsiaTheme="minorAscii" w:cstheme="minorAscii"/>
+                <w:b w:val="0"/>
+                <w:bCs w:val="0"/>
+                <w:i w:val="0"/>
+                <w:iCs w:val="0"/>
+                <w:caps w:val="0"/>
+                <w:smallCaps w:val="0"/>
+                <w:color w:val="000000" w:themeColor="text1" w:themeTint="FF" w:themeShade="FF"/>
+                <w:sz w:val="16"/>
+                <w:szCs w:val="16"/>
+                <w:lang w:eastAsia="ko-KR"/>
+              </w:rPr>
+              <w:t>삭제할</w:t>
+            </w:r>
+            <w:r>
+              <w:rPr>
+                <w:rFonts w:ascii="맑은 고딕" w:hAnsi="맑은 고딕" w:eastAsia="맑은 고딕" w:cs="맑은 고딕" w:asciiTheme="minorAscii" w:hAnsiTheme="minorAscii" w:eastAsiaTheme="minorAscii" w:cstheme="minorAscii"/>
+                <w:b w:val="0"/>
+                <w:bCs w:val="0"/>
+                <w:i w:val="0"/>
+                <w:iCs w:val="0"/>
+                <w:caps w:val="0"/>
+                <w:smallCaps w:val="0"/>
+                <w:color w:val="000000" w:themeColor="text1" w:themeTint="FF" w:themeShade="FF"/>
+                <w:sz w:val="16"/>
+                <w:szCs w:val="16"/>
+                <w:lang w:eastAsia="ko-KR"/>
+              </w:rPr>
+              <w:t xml:space="preserve"> </w:t>
+            </w:r>
+            <w:r>
+              <w:rPr>
+                <w:rFonts w:ascii="맑은 고딕" w:hAnsi="맑은 고딕" w:eastAsia="맑은 고딕" w:cs="맑은 고딕" w:asciiTheme="minorAscii" w:hAnsiTheme="minorAscii" w:eastAsiaTheme="minorAscii" w:cstheme="minorAscii"/>
+                <w:b w:val="0"/>
+                <w:bCs w:val="0"/>
+                <w:i w:val="0"/>
+                <w:iCs w:val="0"/>
+                <w:caps w:val="0"/>
+                <w:smallCaps w:val="0"/>
+                <w:color w:val="000000" w:themeColor="text1" w:themeTint="FF" w:themeShade="FF"/>
+                <w:sz w:val="16"/>
+                <w:szCs w:val="16"/>
+                <w:lang w:eastAsia="ko-KR"/>
+              </w:rPr>
+              <w:t>대여소</w:t>
+            </w:r>
+            <w:r>
+              <w:rPr>
+                <w:rFonts w:ascii="맑은 고딕" w:hAnsi="맑은 고딕" w:eastAsia="맑은 고딕" w:cs="맑은 고딕" w:asciiTheme="minorAscii" w:hAnsiTheme="minorAscii" w:eastAsiaTheme="minorAscii" w:cstheme="minorAscii"/>
+                <w:b w:val="0"/>
+                <w:bCs w:val="0"/>
+                <w:i w:val="0"/>
+                <w:iCs w:val="0"/>
+                <w:caps w:val="0"/>
+                <w:smallCaps w:val="0"/>
+                <w:color w:val="000000" w:themeColor="text1" w:themeTint="FF" w:themeShade="FF"/>
+                <w:sz w:val="16"/>
+                <w:szCs w:val="16"/>
+                <w:lang w:eastAsia="ko-KR"/>
+              </w:rPr>
+              <w:t xml:space="preserve"> </w:t>
+            </w:r>
+            <w:r>
+              <w:rPr>
+                <w:rFonts w:ascii="맑은 고딕" w:hAnsi="맑은 고딕" w:eastAsia="맑은 고딕" w:cs="맑은 고딕" w:asciiTheme="minorAscii" w:hAnsiTheme="minorAscii" w:eastAsiaTheme="minorAscii" w:cstheme="minorAscii"/>
+                <w:b w:val="0"/>
+                <w:bCs w:val="0"/>
+                <w:i w:val="0"/>
+                <w:iCs w:val="0"/>
+                <w:caps w:val="0"/>
+                <w:smallCaps w:val="0"/>
+                <w:color w:val="000000" w:themeColor="text1" w:themeTint="FF" w:themeShade="FF"/>
+                <w:sz w:val="16"/>
+                <w:szCs w:val="16"/>
+                <w:lang w:eastAsia="ko-KR"/>
+              </w:rPr>
+              <w:t>항목의</w:t>
+            </w:r>
+            <w:r>
+              <w:rPr>
+                <w:rFonts w:ascii="맑은 고딕" w:hAnsi="맑은 고딕" w:eastAsia="맑은 고딕" w:cs="맑은 고딕" w:asciiTheme="minorAscii" w:hAnsiTheme="minorAscii" w:eastAsiaTheme="minorAscii" w:cstheme="minorAscii"/>
+                <w:b w:val="0"/>
+                <w:bCs w:val="0"/>
+                <w:i w:val="0"/>
+                <w:iCs w:val="0"/>
+                <w:caps w:val="0"/>
+                <w:smallCaps w:val="0"/>
+                <w:color w:val="000000" w:themeColor="text1" w:themeTint="FF" w:themeShade="FF"/>
+                <w:sz w:val="16"/>
+                <w:szCs w:val="16"/>
+                <w:lang w:eastAsia="ko-KR"/>
+              </w:rPr>
+              <w:t xml:space="preserve"> ‘</w:t>
+            </w:r>
+            <w:r>
+              <w:rPr>
+                <w:rFonts w:ascii="맑은 고딕" w:hAnsi="맑은 고딕" w:eastAsia="맑은 고딕" w:cs="맑은 고딕" w:asciiTheme="minorAscii" w:hAnsiTheme="minorAscii" w:eastAsiaTheme="minorAscii" w:cstheme="minorAscii"/>
+                <w:b w:val="0"/>
+                <w:bCs w:val="0"/>
+                <w:i w:val="0"/>
+                <w:iCs w:val="0"/>
+                <w:caps w:val="0"/>
+                <w:smallCaps w:val="0"/>
+                <w:color w:val="000000" w:themeColor="text1" w:themeTint="FF" w:themeShade="FF"/>
+                <w:sz w:val="16"/>
+                <w:szCs w:val="16"/>
+                <w:lang w:eastAsia="ko-KR"/>
+              </w:rPr>
+              <w:t>삭제</w:t>
+            </w:r>
+            <w:r>
+              <w:rPr>
+                <w:rFonts w:ascii="맑은 고딕" w:hAnsi="맑은 고딕" w:eastAsia="맑은 고딕" w:cs="맑은 고딕" w:asciiTheme="minorAscii" w:hAnsiTheme="minorAscii" w:eastAsiaTheme="minorAscii" w:cstheme="minorAscii"/>
+                <w:b w:val="0"/>
+                <w:bCs w:val="0"/>
+                <w:i w:val="0"/>
+                <w:iCs w:val="0"/>
+                <w:caps w:val="0"/>
+                <w:smallCaps w:val="0"/>
+                <w:color w:val="000000" w:themeColor="text1" w:themeTint="FF" w:themeShade="FF"/>
+                <w:sz w:val="16"/>
+                <w:szCs w:val="16"/>
+                <w:lang w:eastAsia="ko-KR"/>
+              </w:rPr>
+              <w:t xml:space="preserve">’ </w:t>
+            </w:r>
+            <w:r>
+              <w:rPr>
+                <w:rFonts w:ascii="맑은 고딕" w:hAnsi="맑은 고딕" w:eastAsia="맑은 고딕" w:cs="맑은 고딕" w:asciiTheme="minorAscii" w:hAnsiTheme="minorAscii" w:eastAsiaTheme="minorAscii" w:cstheme="minorAscii"/>
+                <w:b w:val="0"/>
+                <w:bCs w:val="0"/>
+                <w:i w:val="0"/>
+                <w:iCs w:val="0"/>
+                <w:caps w:val="0"/>
+                <w:smallCaps w:val="0"/>
+                <w:color w:val="000000" w:themeColor="text1" w:themeTint="FF" w:themeShade="FF"/>
+                <w:sz w:val="16"/>
+                <w:szCs w:val="16"/>
+                <w:lang w:eastAsia="ko-KR"/>
+              </w:rPr>
+              <w:t>버튼을</w:t>
+            </w:r>
+            <w:r>
+              <w:rPr>
+                <w:rFonts w:ascii="맑은 고딕" w:hAnsi="맑은 고딕" w:eastAsia="맑은 고딕" w:cs="맑은 고딕" w:asciiTheme="minorAscii" w:hAnsiTheme="minorAscii" w:eastAsiaTheme="minorAscii" w:cstheme="minorAscii"/>
+                <w:b w:val="0"/>
+                <w:bCs w:val="0"/>
+                <w:i w:val="0"/>
+                <w:iCs w:val="0"/>
+                <w:caps w:val="0"/>
+                <w:smallCaps w:val="0"/>
+                <w:color w:val="000000" w:themeColor="text1" w:themeTint="FF" w:themeShade="FF"/>
+                <w:sz w:val="16"/>
+                <w:szCs w:val="16"/>
+                <w:lang w:eastAsia="ko-KR"/>
+              </w:rPr>
+              <w:t xml:space="preserve"> </w:t>
+            </w:r>
+            <w:r>
+              <w:rPr>
+                <w:rFonts w:ascii="맑은 고딕" w:hAnsi="맑은 고딕" w:eastAsia="맑은 고딕" w:cs="맑은 고딕" w:asciiTheme="minorAscii" w:hAnsiTheme="minorAscii" w:eastAsiaTheme="minorAscii" w:cstheme="minorAscii"/>
+                <w:b w:val="0"/>
+                <w:bCs w:val="0"/>
+                <w:i w:val="0"/>
+                <w:iCs w:val="0"/>
+                <w:caps w:val="0"/>
+                <w:smallCaps w:val="0"/>
+                <w:color w:val="000000" w:themeColor="text1" w:themeTint="FF" w:themeShade="FF"/>
+                <w:sz w:val="16"/>
+                <w:szCs w:val="16"/>
+                <w:lang w:eastAsia="ko-KR"/>
+              </w:rPr>
+              <w:t>누른다</w:t>
+            </w:r>
+            <w:r>
+              <w:rPr>
+                <w:rFonts w:ascii="맑은 고딕" w:hAnsi="맑은 고딕" w:eastAsia="맑은 고딕" w:cs="맑은 고딕" w:asciiTheme="minorAscii" w:hAnsiTheme="minorAscii" w:eastAsiaTheme="minorAscii" w:cstheme="minorAscii"/>
+                <w:b w:val="0"/>
+                <w:bCs w:val="0"/>
+                <w:i w:val="0"/>
+                <w:iCs w:val="0"/>
+                <w:caps w:val="0"/>
+                <w:smallCaps w:val="0"/>
+                <w:color w:val="000000" w:themeColor="text1" w:themeTint="FF" w:themeShade="FF"/>
+                <w:sz w:val="16"/>
+                <w:szCs w:val="16"/>
+                <w:lang w:eastAsia="ko-KR"/>
+              </w:rPr>
+              <w:t>.</w:t>
+            </w:r>
           </w:p>
           <w:p>
             <w:pPr>
@@ -4125,22 +4414,6 @@
                 <w:lang w:eastAsia="ko-KR"/>
               </w:rPr>
             </w:pPr>
-            <w:r>
-              <w:rPr>
-                <w:rFonts w:ascii="Malgun Gothic" w:hAnsi="Malgun Gothic" w:eastAsia="Malgun Gothic" w:cs="Malgun Gothic" w:asciiTheme="minorAscii" w:hAnsiTheme="minorAscii" w:eastAsiaTheme="minorAscii" w:cstheme="minorAscii"/>
-                <w:b w:val="0"/>
-                <w:bCs w:val="0"/>
-                <w:i w:val="0"/>
-                <w:iCs w:val="0"/>
-                <w:caps w:val="0"/>
-                <w:smallCaps w:val="0"/>
-                <w:color w:val="000000" w:themeColor="text1" w:themeTint="FF" w:themeShade="FF"/>
-                <w:sz w:val="16"/>
-                <w:szCs w:val="16"/>
-                <w:lang w:eastAsia="ko-KR"/>
-              </w:rPr>
-              <w:t>3. 원하는 대여소 항목을 선택한다.</w:t>
-            </w:r>
           </w:p>
           <w:p>
             <w:pPr>
@@ -4164,126 +4437,54 @@
             <w:pPr>
               <w:widowControl w:val="0"/>
               <w:rPr>
-                <w:rFonts w:ascii="Malgun Gothic" w:hAnsi="Malgun Gothic" w:eastAsia="Malgun Gothic" w:cs="Malgun Gothic" w:asciiTheme="minorAscii" w:hAnsiTheme="minorAscii" w:eastAsiaTheme="minorAscii" w:cstheme="minorAscii"/>
-                <w:b w:val="0"/>
-                <w:bCs w:val="0"/>
-                <w:i w:val="0"/>
-                <w:iCs w:val="0"/>
-                <w:caps w:val="0"/>
-                <w:smallCaps w:val="0"/>
-                <w:color w:val="000000" w:themeColor="text1" w:themeTint="FF" w:themeShade="FF"/>
-                <w:sz w:val="16"/>
-                <w:szCs w:val="16"/>
-                <w:lang w:eastAsia="ko-KR"/>
-              </w:rPr>
-            </w:pPr>
-          </w:p>
-          <w:p>
-            <w:pPr>
-              <w:widowControl w:val="0"/>
-              <w:rPr>
-                <w:rFonts w:ascii="Malgun Gothic" w:hAnsi="Malgun Gothic" w:eastAsia="Malgun Gothic" w:cs="Malgun Gothic" w:asciiTheme="minorAscii" w:hAnsiTheme="minorAscii" w:eastAsiaTheme="minorAscii" w:cstheme="minorAscii"/>
-                <w:b w:val="0"/>
-                <w:bCs w:val="0"/>
-                <w:i w:val="0"/>
-                <w:iCs w:val="0"/>
-                <w:caps w:val="0"/>
-                <w:smallCaps w:val="0"/>
-                <w:color w:val="000000" w:themeColor="text1" w:themeTint="FF" w:themeShade="FF"/>
-                <w:sz w:val="16"/>
-                <w:szCs w:val="16"/>
-                <w:lang w:eastAsia="ko-KR"/>
-              </w:rPr>
-            </w:pPr>
-            <w:r>
-              <w:rPr>
-                <w:rFonts w:ascii="Malgun Gothic" w:hAnsi="Malgun Gothic" w:eastAsia="Malgun Gothic" w:cs="Malgun Gothic" w:asciiTheme="minorAscii" w:hAnsiTheme="minorAscii" w:eastAsiaTheme="minorAscii" w:cstheme="minorAscii"/>
-                <w:b w:val="0"/>
-                <w:bCs w:val="0"/>
-                <w:i w:val="0"/>
-                <w:iCs w:val="0"/>
-                <w:caps w:val="0"/>
-                <w:smallCaps w:val="0"/>
-                <w:color w:val="000000" w:themeColor="text1" w:themeTint="FF" w:themeShade="FF"/>
-                <w:sz w:val="16"/>
-                <w:szCs w:val="16"/>
-                <w:lang w:eastAsia="ko-KR"/>
-              </w:rPr>
-              <w:t>5. 삭제할 경우, 삭제할 대여소 항목의 ‘삭제’ 버튼을 누른다.</w:t>
-            </w:r>
-          </w:p>
-          <w:p>
-            <w:pPr>
-              <w:widowControl w:val="0"/>
-              <w:rPr>
-                <w:rFonts w:ascii="Malgun Gothic" w:hAnsi="Malgun Gothic" w:eastAsia="Malgun Gothic" w:cs="Malgun Gothic" w:asciiTheme="minorAscii" w:hAnsiTheme="minorAscii" w:eastAsiaTheme="minorAscii" w:cstheme="minorAscii"/>
-                <w:b w:val="0"/>
-                <w:bCs w:val="0"/>
-                <w:i w:val="0"/>
-                <w:iCs w:val="0"/>
-                <w:caps w:val="0"/>
-                <w:smallCaps w:val="0"/>
-                <w:color w:val="000000" w:themeColor="text1" w:themeTint="FF" w:themeShade="FF"/>
-                <w:sz w:val="16"/>
-                <w:szCs w:val="16"/>
-                <w:lang w:eastAsia="ko-KR"/>
-              </w:rPr>
-            </w:pPr>
-          </w:p>
-          <w:p>
-            <w:pPr>
-              <w:widowControl w:val="0"/>
-              <w:rPr>
-                <w:rFonts w:ascii="Malgun Gothic" w:hAnsi="Malgun Gothic" w:eastAsia="Malgun Gothic" w:cs="Malgun Gothic" w:asciiTheme="minorAscii" w:hAnsiTheme="minorAscii" w:eastAsiaTheme="minorAscii" w:cstheme="minorAscii"/>
-                <w:b w:val="0"/>
-                <w:bCs w:val="0"/>
-                <w:i w:val="0"/>
-                <w:iCs w:val="0"/>
-                <w:caps w:val="0"/>
-                <w:smallCaps w:val="0"/>
-                <w:color w:val="000000" w:themeColor="text1" w:themeTint="FF" w:themeShade="FF"/>
-                <w:sz w:val="16"/>
-                <w:szCs w:val="16"/>
-                <w:lang w:eastAsia="ko-KR"/>
-              </w:rPr>
-            </w:pPr>
-          </w:p>
-          <w:p>
-            <w:pPr>
-              <w:widowControl w:val="0"/>
-              <w:rPr>
-                <w:rFonts w:ascii="Malgun Gothic" w:hAnsi="Malgun Gothic" w:eastAsia="Malgun Gothic" w:cs="Malgun Gothic" w:asciiTheme="minorAscii" w:hAnsiTheme="minorAscii" w:eastAsiaTheme="minorAscii" w:cstheme="minorAscii"/>
-                <w:b w:val="0"/>
-                <w:bCs w:val="0"/>
-                <w:i w:val="0"/>
-                <w:iCs w:val="0"/>
-                <w:caps w:val="0"/>
-                <w:smallCaps w:val="0"/>
-                <w:color w:val="000000" w:themeColor="text1" w:themeTint="FF" w:themeShade="FF"/>
-                <w:sz w:val="16"/>
-                <w:szCs w:val="16"/>
-                <w:lang w:eastAsia="ko-KR"/>
-              </w:rPr>
-            </w:pPr>
-            <w:r>
-              <w:rPr>
-                <w:rFonts w:ascii="Malgun Gothic" w:hAnsi="Malgun Gothic" w:eastAsia="Malgun Gothic" w:cs="Malgun Gothic" w:asciiTheme="minorAscii" w:hAnsiTheme="minorAscii" w:eastAsiaTheme="minorAscii" w:cstheme="minorAscii"/>
-                <w:b w:val="0"/>
-                <w:bCs w:val="0"/>
-                <w:i w:val="0"/>
-                <w:iCs w:val="0"/>
-                <w:caps w:val="0"/>
-                <w:smallCaps w:val="0"/>
-                <w:color w:val="000000" w:themeColor="text1" w:themeTint="FF" w:themeShade="FF"/>
-                <w:sz w:val="16"/>
-                <w:szCs w:val="16"/>
-                <w:lang w:eastAsia="ko-KR"/>
-              </w:rPr>
-              <w:t>7. ‘</w:t>
-            </w:r>
-            <w:r>
-              <w:rPr>
-                <w:rFonts w:ascii="Malgun Gothic" w:hAnsi="Malgun Gothic" w:eastAsia="Malgun Gothic" w:cs="Malgun Gothic" w:asciiTheme="minorAscii" w:hAnsiTheme="minorAscii" w:eastAsiaTheme="minorAscii" w:cstheme="minorAscii"/>
+                <w:rFonts w:ascii="맑은 고딕" w:hAnsi="맑은 고딕" w:eastAsia="맑은 고딕" w:cs="맑은 고딕" w:asciiTheme="minorAscii" w:hAnsiTheme="minorAscii" w:eastAsiaTheme="minorAscii" w:cstheme="minorAscii"/>
+                <w:b w:val="0"/>
+                <w:bCs w:val="0"/>
+                <w:i w:val="0"/>
+                <w:iCs w:val="0"/>
+                <w:caps w:val="0"/>
+                <w:smallCaps w:val="0"/>
+                <w:color w:val="000000" w:themeColor="text1" w:themeTint="FF" w:themeShade="FF"/>
+                <w:sz w:val="16"/>
+                <w:szCs w:val="16"/>
+                <w:lang w:eastAsia="ko-KR"/>
+              </w:rPr>
+            </w:pPr>
+            <w:r>
+              <w:rPr>
+                <w:rFonts w:ascii="맑은 고딕" w:hAnsi="맑은 고딕" w:eastAsia="맑은 고딕" w:cs="맑은 고딕" w:asciiTheme="minorAscii" w:hAnsiTheme="minorAscii" w:eastAsiaTheme="minorAscii" w:cstheme="minorAscii"/>
+                <w:b w:val="0"/>
+                <w:bCs w:val="0"/>
+                <w:i w:val="0"/>
+                <w:iCs w:val="0"/>
+                <w:caps w:val="0"/>
+                <w:smallCaps w:val="0"/>
+                <w:color w:val="000000" w:themeColor="text1" w:themeTint="FF" w:themeShade="FF"/>
+                <w:sz w:val="16"/>
+                <w:szCs w:val="16"/>
+                <w:lang w:eastAsia="ko-KR"/>
+              </w:rPr>
+              <w:t>5</w:t>
+            </w:r>
+            <w:r>
+              <w:rPr>
+                <w:rFonts w:ascii="맑은 고딕" w:hAnsi="맑은 고딕" w:eastAsia="맑은 고딕" w:cs="맑은 고딕" w:asciiTheme="minorAscii" w:hAnsiTheme="minorAscii" w:eastAsiaTheme="minorAscii" w:cstheme="minorAscii"/>
+                <w:b w:val="0"/>
+                <w:bCs w:val="0"/>
+                <w:i w:val="0"/>
+                <w:iCs w:val="0"/>
+                <w:caps w:val="0"/>
+                <w:smallCaps w:val="0"/>
+                <w:color w:val="000000" w:themeColor="text1" w:themeTint="FF" w:themeShade="FF"/>
+                <w:sz w:val="16"/>
+                <w:szCs w:val="16"/>
+                <w:lang w:eastAsia="ko-KR"/>
+              </w:rPr>
+              <w:t>. ‘</w:t>
+            </w:r>
+            <w:r>
+              <w:rPr>
+                <w:rFonts w:ascii="맑은 고딕" w:hAnsi="맑은 고딕" w:eastAsia="맑은 고딕" w:cs="맑은 고딕" w:asciiTheme="minorAscii" w:hAnsiTheme="minorAscii" w:eastAsiaTheme="minorAscii" w:cstheme="minorAscii"/>
                 <w:b w:val="0"/>
                 <w:bCs w:val="0"/>
                 <w:i w:val="0"/>
@@ -4299,7 +4500,7 @@
             </w:r>
             <w:r>
               <w:rPr>
-                <w:rFonts w:ascii="Malgun Gothic" w:hAnsi="Malgun Gothic" w:eastAsia="Malgun Gothic" w:cs="Malgun Gothic" w:asciiTheme="minorAscii" w:hAnsiTheme="minorAscii" w:eastAsiaTheme="minorAscii" w:cstheme="minorAscii"/>
+                <w:rFonts w:ascii="맑은 고딕" w:hAnsi="맑은 고딕" w:eastAsia="맑은 고딕" w:cs="맑은 고딕" w:asciiTheme="minorAscii" w:hAnsiTheme="minorAscii" w:eastAsiaTheme="minorAscii" w:cstheme="minorAscii"/>
                 <w:b w:val="0"/>
                 <w:bCs w:val="0"/>
                 <w:i w:val="0"/>
@@ -4322,9 +4523,10 @@
           </w:tcPr>
           <w:p>
             <w:pPr>
+              <w:pStyle w:val="a"/>
               <w:widowControl w:val="0"/>
               <w:rPr>
-                <w:rFonts w:ascii="Malgun Gothic" w:hAnsi="Malgun Gothic" w:eastAsia="Malgun Gothic" w:cs="Malgun Gothic" w:asciiTheme="minorAscii" w:hAnsiTheme="minorAscii" w:eastAsiaTheme="minorAscii" w:cstheme="minorAscii"/>
+                <w:rFonts w:ascii="맑은 고딕" w:hAnsi="맑은 고딕" w:eastAsia="맑은 고딕" w:cs="맑은 고딕" w:asciiTheme="minorAscii" w:hAnsiTheme="minorAscii" w:eastAsiaTheme="minorAscii" w:cstheme="minorAscii"/>
                 <w:b w:val="0"/>
                 <w:bCs w:val="0"/>
                 <w:i w:val="0"/>
@@ -4355,46 +4557,48 @@
                 <w:lang w:eastAsia="ko-KR"/>
               </w:rPr>
             </w:pPr>
+            <w:r>
+              <w:rPr>
+                <w:rFonts w:ascii="맑은 고딕" w:hAnsi="맑은 고딕" w:eastAsia="맑은 고딕" w:cs="맑은 고딕" w:asciiTheme="minorAscii" w:hAnsiTheme="minorAscii" w:eastAsiaTheme="minorAscii" w:cstheme="minorAscii"/>
+                <w:b w:val="0"/>
+                <w:bCs w:val="0"/>
+                <w:i w:val="0"/>
+                <w:iCs w:val="0"/>
+                <w:caps w:val="0"/>
+                <w:smallCaps w:val="0"/>
+                <w:color w:val="000000" w:themeColor="text1" w:themeTint="FF" w:themeShade="FF"/>
+                <w:sz w:val="16"/>
+                <w:szCs w:val="16"/>
+                <w:lang w:eastAsia="ko-KR"/>
+              </w:rPr>
+              <w:t>2. 등록된 모든 대여소 리스트를 조회 페이지에 출력한다.</w:t>
+            </w:r>
           </w:p>
           <w:p>
             <w:pPr>
+              <w:pStyle w:val="a"/>
               <w:widowControl w:val="0"/>
               <w:rPr>
-                <w:rFonts w:ascii="Malgun Gothic" w:hAnsi="Malgun Gothic" w:eastAsia="Malgun Gothic" w:cs="Malgun Gothic" w:asciiTheme="minorAscii" w:hAnsiTheme="minorAscii" w:eastAsiaTheme="minorAscii" w:cstheme="minorAscii"/>
-                <w:b w:val="0"/>
-                <w:bCs w:val="0"/>
-                <w:i w:val="0"/>
-                <w:iCs w:val="0"/>
-                <w:caps w:val="0"/>
-                <w:smallCaps w:val="0"/>
-                <w:color w:val="000000" w:themeColor="text1" w:themeTint="FF" w:themeShade="FF"/>
-                <w:sz w:val="16"/>
-                <w:szCs w:val="16"/>
-                <w:lang w:eastAsia="ko-KR"/>
-              </w:rPr>
-            </w:pPr>
-            <w:r>
-              <w:rPr>
-                <w:rFonts w:ascii="Malgun Gothic" w:hAnsi="Malgun Gothic" w:eastAsia="Malgun Gothic" w:cs="Malgun Gothic" w:asciiTheme="minorAscii" w:hAnsiTheme="minorAscii" w:eastAsiaTheme="minorAscii" w:cstheme="minorAscii"/>
-                <w:b w:val="0"/>
-                <w:bCs w:val="0"/>
-                <w:i w:val="0"/>
-                <w:iCs w:val="0"/>
-                <w:caps w:val="0"/>
-                <w:smallCaps w:val="0"/>
-                <w:color w:val="000000" w:themeColor="text1" w:themeTint="FF" w:themeShade="FF"/>
-                <w:sz w:val="16"/>
-                <w:szCs w:val="16"/>
-                <w:lang w:eastAsia="ko-KR"/>
-              </w:rPr>
-              <w:t>2. 등록된 모든 대여소 리스트를 조회 페이지에 출력한다.</w:t>
-            </w:r>
+                <w:rFonts w:ascii="맑은 고딕" w:hAnsi="맑은 고딕" w:eastAsia="맑은 고딕" w:cs="맑은 고딕" w:asciiTheme="minorAscii" w:hAnsiTheme="minorAscii" w:eastAsiaTheme="minorAscii" w:cstheme="minorAscii"/>
+                <w:b w:val="0"/>
+                <w:bCs w:val="0"/>
+                <w:i w:val="0"/>
+                <w:iCs w:val="0"/>
+                <w:caps w:val="0"/>
+                <w:smallCaps w:val="0"/>
+                <w:color w:val="000000" w:themeColor="text1" w:themeTint="FF" w:themeShade="FF"/>
+                <w:sz w:val="16"/>
+                <w:szCs w:val="16"/>
+                <w:lang w:eastAsia="ko-KR"/>
+              </w:rPr>
+            </w:pPr>
           </w:p>
           <w:p>
             <w:pPr>
+              <w:pStyle w:val="a"/>
               <w:widowControl w:val="0"/>
               <w:rPr>
-                <w:rFonts w:ascii="Malgun Gothic" w:hAnsi="Malgun Gothic" w:eastAsia="Malgun Gothic" w:cs="Malgun Gothic" w:asciiTheme="minorAscii" w:hAnsiTheme="minorAscii" w:eastAsiaTheme="minorAscii" w:cstheme="minorAscii"/>
+                <w:rFonts w:ascii="맑은 고딕" w:hAnsi="맑은 고딕" w:eastAsia="맑은 고딕" w:cs="맑은 고딕" w:asciiTheme="minorAscii" w:hAnsiTheme="minorAscii" w:eastAsiaTheme="minorAscii" w:cstheme="minorAscii"/>
                 <w:b w:val="0"/>
                 <w:bCs w:val="0"/>
                 <w:i w:val="0"/>
@@ -4410,36 +4614,117 @@
           </w:p>
           <w:p>
             <w:pPr>
+              <w:pStyle w:val="a"/>
               <w:widowControl w:val="0"/>
               <w:rPr>
-                <w:rFonts w:ascii="Malgun Gothic" w:hAnsi="Malgun Gothic" w:eastAsia="Malgun Gothic" w:cs="Malgun Gothic" w:asciiTheme="minorAscii" w:hAnsiTheme="minorAscii" w:eastAsiaTheme="minorAscii" w:cstheme="minorAscii"/>
-                <w:b w:val="0"/>
-                <w:bCs w:val="0"/>
-                <w:i w:val="0"/>
-                <w:iCs w:val="0"/>
-                <w:caps w:val="0"/>
-                <w:smallCaps w:val="0"/>
-                <w:color w:val="000000" w:themeColor="text1" w:themeTint="FF" w:themeShade="FF"/>
-                <w:sz w:val="16"/>
-                <w:szCs w:val="16"/>
-                <w:lang w:eastAsia="ko-KR"/>
-              </w:rPr>
-            </w:pPr>
-            <w:r>
-              <w:rPr>
-                <w:rFonts w:ascii="Malgun Gothic" w:hAnsi="Malgun Gothic" w:eastAsia="Malgun Gothic" w:cs="Malgun Gothic" w:asciiTheme="minorAscii" w:hAnsiTheme="minorAscii" w:eastAsiaTheme="minorAscii" w:cstheme="minorAscii"/>
-                <w:b w:val="0"/>
-                <w:bCs w:val="0"/>
-                <w:i w:val="0"/>
-                <w:iCs w:val="0"/>
-                <w:caps w:val="0"/>
-                <w:smallCaps w:val="0"/>
-                <w:color w:val="000000" w:themeColor="text1" w:themeTint="FF" w:themeShade="FF"/>
-                <w:sz w:val="16"/>
-                <w:szCs w:val="16"/>
-                <w:lang w:eastAsia="ko-KR"/>
-              </w:rPr>
-              <w:t>4. 해당하는 대여소 항목의 상세내용이 출력된다.</w:t>
+                <w:rFonts w:ascii="맑은 고딕" w:hAnsi="맑은 고딕" w:eastAsia="맑은 고딕" w:cs="맑은 고딕" w:asciiTheme="minorAscii" w:hAnsiTheme="minorAscii" w:eastAsiaTheme="minorAscii" w:cstheme="minorAscii"/>
+                <w:b w:val="0"/>
+                <w:bCs w:val="0"/>
+                <w:i w:val="0"/>
+                <w:iCs w:val="0"/>
+                <w:caps w:val="0"/>
+                <w:smallCaps w:val="0"/>
+                <w:color w:val="000000" w:themeColor="text1" w:themeTint="FF" w:themeShade="FF"/>
+                <w:sz w:val="16"/>
+                <w:szCs w:val="16"/>
+                <w:lang w:eastAsia="ko-KR"/>
+              </w:rPr>
+            </w:pPr>
+            <w:r>
+              <w:rPr>
+                <w:rFonts w:ascii="맑은 고딕" w:hAnsi="맑은 고딕" w:eastAsia="맑은 고딕" w:cs="맑은 고딕" w:asciiTheme="minorAscii" w:hAnsiTheme="minorAscii" w:eastAsiaTheme="minorAscii" w:cstheme="minorAscii"/>
+                <w:b w:val="0"/>
+                <w:bCs w:val="0"/>
+                <w:i w:val="0"/>
+                <w:iCs w:val="0"/>
+                <w:caps w:val="0"/>
+                <w:smallCaps w:val="0"/>
+                <w:color w:val="000000" w:themeColor="text1" w:themeTint="FF" w:themeShade="FF"/>
+                <w:sz w:val="16"/>
+                <w:szCs w:val="16"/>
+                <w:lang w:eastAsia="ko-KR"/>
+              </w:rPr>
+              <w:t>4</w:t>
+            </w:r>
+            <w:r>
+              <w:rPr>
+                <w:rFonts w:ascii="맑은 고딕" w:hAnsi="맑은 고딕" w:eastAsia="맑은 고딕" w:cs="맑은 고딕" w:asciiTheme="minorAscii" w:hAnsiTheme="minorAscii" w:eastAsiaTheme="minorAscii" w:cstheme="minorAscii"/>
+                <w:b w:val="0"/>
+                <w:bCs w:val="0"/>
+                <w:i w:val="0"/>
+                <w:iCs w:val="0"/>
+                <w:caps w:val="0"/>
+                <w:smallCaps w:val="0"/>
+                <w:color w:val="000000" w:themeColor="text1" w:themeTint="FF" w:themeShade="FF"/>
+                <w:sz w:val="16"/>
+                <w:szCs w:val="16"/>
+                <w:lang w:eastAsia="ko-KR"/>
+              </w:rPr>
+              <w:t>. ‘</w:t>
+            </w:r>
+            <w:r>
+              <w:rPr>
+                <w:rFonts w:ascii="맑은 고딕" w:hAnsi="맑은 고딕" w:eastAsia="맑은 고딕" w:cs="맑은 고딕" w:asciiTheme="minorAscii" w:hAnsiTheme="minorAscii" w:eastAsiaTheme="minorAscii" w:cstheme="minorAscii"/>
+                <w:b w:val="0"/>
+                <w:bCs w:val="0"/>
+                <w:i w:val="0"/>
+                <w:iCs w:val="0"/>
+                <w:caps w:val="0"/>
+                <w:smallCaps w:val="0"/>
+                <w:color w:val="000000" w:themeColor="text1" w:themeTint="FF" w:themeShade="FF"/>
+                <w:sz w:val="16"/>
+                <w:szCs w:val="16"/>
+                <w:lang w:eastAsia="ko-KR"/>
+              </w:rPr>
+              <w:t>정말</w:t>
+            </w:r>
+            <w:r>
+              <w:rPr>
+                <w:rFonts w:ascii="맑은 고딕" w:hAnsi="맑은 고딕" w:eastAsia="맑은 고딕" w:cs="맑은 고딕" w:asciiTheme="minorAscii" w:hAnsiTheme="minorAscii" w:eastAsiaTheme="minorAscii" w:cstheme="minorAscii"/>
+                <w:b w:val="0"/>
+                <w:bCs w:val="0"/>
+                <w:i w:val="0"/>
+                <w:iCs w:val="0"/>
+                <w:caps w:val="0"/>
+                <w:smallCaps w:val="0"/>
+                <w:color w:val="000000" w:themeColor="text1" w:themeTint="FF" w:themeShade="FF"/>
+                <w:sz w:val="16"/>
+                <w:szCs w:val="16"/>
+                <w:lang w:eastAsia="ko-KR"/>
+              </w:rPr>
+              <w:t xml:space="preserve"> </w:t>
+            </w:r>
+            <w:r>
+              <w:rPr>
+                <w:rFonts w:ascii="맑은 고딕" w:hAnsi="맑은 고딕" w:eastAsia="맑은 고딕" w:cs="맑은 고딕" w:asciiTheme="minorAscii" w:hAnsiTheme="minorAscii" w:eastAsiaTheme="minorAscii" w:cstheme="minorAscii"/>
+                <w:b w:val="0"/>
+                <w:bCs w:val="0"/>
+                <w:i w:val="0"/>
+                <w:iCs w:val="0"/>
+                <w:caps w:val="0"/>
+                <w:smallCaps w:val="0"/>
+                <w:color w:val="000000" w:themeColor="text1" w:themeTint="FF" w:themeShade="FF"/>
+                <w:sz w:val="16"/>
+                <w:szCs w:val="16"/>
+                <w:lang w:eastAsia="ko-KR"/>
+              </w:rPr>
+              <w:t>삭제하시겠습니까</w:t>
+            </w:r>
+            <w:r>
+              <w:rPr>
+                <w:rFonts w:ascii="맑은 고딕" w:hAnsi="맑은 고딕" w:eastAsia="맑은 고딕" w:cs="맑은 고딕" w:asciiTheme="minorAscii" w:hAnsiTheme="minorAscii" w:eastAsiaTheme="minorAscii" w:cstheme="minorAscii"/>
+                <w:b w:val="0"/>
+                <w:bCs w:val="0"/>
+                <w:i w:val="0"/>
+                <w:iCs w:val="0"/>
+                <w:caps w:val="0"/>
+                <w:smallCaps w:val="0"/>
+                <w:color w:val="000000" w:themeColor="text1" w:themeTint="FF" w:themeShade="FF"/>
+                <w:sz w:val="16"/>
+                <w:szCs w:val="16"/>
+                <w:lang w:eastAsia="ko-KR"/>
+              </w:rPr>
+              <w:t>?’ 확인 팝업이 나타난다.</w:t>
             </w:r>
           </w:p>
           <w:p>
@@ -4464,122 +4749,278 @@
             <w:pPr>
               <w:widowControl w:val="0"/>
               <w:rPr>
-                <w:rFonts w:ascii="Malgun Gothic" w:hAnsi="Malgun Gothic" w:eastAsia="Malgun Gothic" w:cs="Malgun Gothic" w:asciiTheme="minorAscii" w:hAnsiTheme="minorAscii" w:eastAsiaTheme="minorAscii" w:cstheme="minorAscii"/>
-                <w:b w:val="0"/>
-                <w:bCs w:val="0"/>
-                <w:i w:val="0"/>
-                <w:iCs w:val="0"/>
-                <w:caps w:val="0"/>
-                <w:smallCaps w:val="0"/>
-                <w:color w:val="000000" w:themeColor="text1" w:themeTint="FF" w:themeShade="FF"/>
-                <w:sz w:val="16"/>
-                <w:szCs w:val="16"/>
-                <w:lang w:eastAsia="ko-KR"/>
-              </w:rPr>
-            </w:pPr>
-            <w:r>
-              <w:rPr>
-                <w:rFonts w:ascii="Malgun Gothic" w:hAnsi="Malgun Gothic" w:eastAsia="Malgun Gothic" w:cs="Malgun Gothic" w:asciiTheme="minorAscii" w:hAnsiTheme="minorAscii" w:eastAsiaTheme="minorAscii" w:cstheme="minorAscii"/>
-                <w:b w:val="0"/>
-                <w:bCs w:val="0"/>
-                <w:i w:val="0"/>
-                <w:iCs w:val="0"/>
-                <w:caps w:val="0"/>
-                <w:smallCaps w:val="0"/>
-                <w:color w:val="000000" w:themeColor="text1" w:themeTint="FF" w:themeShade="FF"/>
-                <w:sz w:val="16"/>
-                <w:szCs w:val="16"/>
-                <w:lang w:eastAsia="ko-KR"/>
-              </w:rPr>
-              <w:t xml:space="preserve">6. ‘정말 </w:t>
-            </w:r>
-            <w:r>
-              <w:rPr>
-                <w:rFonts w:ascii="Malgun Gothic" w:hAnsi="Malgun Gothic" w:eastAsia="Malgun Gothic" w:cs="Malgun Gothic" w:asciiTheme="minorAscii" w:hAnsiTheme="minorAscii" w:eastAsiaTheme="minorAscii" w:cstheme="minorAscii"/>
-                <w:b w:val="0"/>
-                <w:bCs w:val="0"/>
-                <w:i w:val="0"/>
-                <w:iCs w:val="0"/>
-                <w:caps w:val="0"/>
-                <w:smallCaps w:val="0"/>
-                <w:color w:val="000000" w:themeColor="text1" w:themeTint="FF" w:themeShade="FF"/>
-                <w:sz w:val="16"/>
-                <w:szCs w:val="16"/>
-                <w:lang w:eastAsia="ko-KR"/>
-              </w:rPr>
-              <w:t>삭제하시겠습니까</w:t>
-            </w:r>
-            <w:r>
-              <w:rPr>
-                <w:rFonts w:ascii="Malgun Gothic" w:hAnsi="Malgun Gothic" w:eastAsia="Malgun Gothic" w:cs="Malgun Gothic" w:asciiTheme="minorAscii" w:hAnsiTheme="minorAscii" w:eastAsiaTheme="minorAscii" w:cstheme="minorAscii"/>
-                <w:b w:val="0"/>
-                <w:bCs w:val="0"/>
-                <w:i w:val="0"/>
-                <w:iCs w:val="0"/>
-                <w:caps w:val="0"/>
-                <w:smallCaps w:val="0"/>
-                <w:color w:val="000000" w:themeColor="text1" w:themeTint="FF" w:themeShade="FF"/>
-                <w:sz w:val="16"/>
-                <w:szCs w:val="16"/>
-                <w:lang w:eastAsia="ko-KR"/>
-              </w:rPr>
-              <w:t>?’ 확인 팝업이 나타난다.</w:t>
-            </w:r>
-          </w:p>
-          <w:p>
-            <w:pPr>
-              <w:widowControl w:val="0"/>
-              <w:rPr>
-                <w:rFonts w:ascii="Malgun Gothic" w:hAnsi="Malgun Gothic" w:eastAsia="Malgun Gothic" w:cs="Malgun Gothic" w:asciiTheme="minorAscii" w:hAnsiTheme="minorAscii" w:eastAsiaTheme="minorAscii" w:cstheme="minorAscii"/>
-                <w:b w:val="0"/>
-                <w:bCs w:val="0"/>
-                <w:i w:val="0"/>
-                <w:iCs w:val="0"/>
-                <w:caps w:val="0"/>
-                <w:smallCaps w:val="0"/>
-                <w:color w:val="000000" w:themeColor="text1" w:themeTint="FF" w:themeShade="FF"/>
-                <w:sz w:val="16"/>
-                <w:szCs w:val="16"/>
-                <w:lang w:eastAsia="ko-KR"/>
-              </w:rPr>
-            </w:pPr>
-          </w:p>
-          <w:p>
-            <w:pPr>
-              <w:widowControl w:val="0"/>
-              <w:rPr>
-                <w:rFonts w:ascii="Malgun Gothic" w:hAnsi="Malgun Gothic" w:eastAsia="Malgun Gothic" w:cs="Malgun Gothic" w:asciiTheme="minorAscii" w:hAnsiTheme="minorAscii" w:eastAsiaTheme="minorAscii" w:cstheme="minorAscii"/>
-                <w:b w:val="0"/>
-                <w:bCs w:val="0"/>
-                <w:i w:val="0"/>
-                <w:iCs w:val="0"/>
-                <w:caps w:val="0"/>
-                <w:smallCaps w:val="0"/>
-                <w:color w:val="000000" w:themeColor="text1" w:themeTint="FF" w:themeShade="FF"/>
-                <w:sz w:val="16"/>
-                <w:szCs w:val="16"/>
-                <w:lang w:eastAsia="ko-KR"/>
-              </w:rPr>
-            </w:pPr>
-            <w:r>
-              <w:rPr>
-                <w:rFonts w:ascii="Malgun Gothic" w:hAnsi="Malgun Gothic" w:eastAsia="Malgun Gothic" w:cs="Malgun Gothic" w:asciiTheme="minorAscii" w:hAnsiTheme="minorAscii" w:eastAsiaTheme="minorAscii" w:cstheme="minorAscii"/>
-                <w:b w:val="0"/>
-                <w:bCs w:val="0"/>
-                <w:i w:val="0"/>
-                <w:iCs w:val="0"/>
-                <w:caps w:val="0"/>
-                <w:smallCaps w:val="0"/>
-                <w:color w:val="000000" w:themeColor="text1" w:themeTint="FF" w:themeShade="FF"/>
-                <w:sz w:val="16"/>
-                <w:szCs w:val="16"/>
-                <w:lang w:eastAsia="ko-KR"/>
-              </w:rPr>
-              <w:t xml:space="preserve">8. ‘대여소가 정상적으로 삭제되었습니다.’ 메시지가 화면에 출력되고 리스트가 </w:t>
-            </w:r>
-            <w:r>
-              <w:rPr>
-                <w:rFonts w:ascii="Malgun Gothic" w:hAnsi="Malgun Gothic" w:eastAsia="Malgun Gothic" w:cs="Malgun Gothic" w:asciiTheme="minorAscii" w:hAnsiTheme="minorAscii" w:eastAsiaTheme="minorAscii" w:cstheme="minorAscii"/>
+                <w:rFonts w:ascii="맑은 고딕" w:hAnsi="맑은 고딕" w:eastAsia="맑은 고딕" w:cs="맑은 고딕" w:asciiTheme="minorAscii" w:hAnsiTheme="minorAscii" w:eastAsiaTheme="minorAscii" w:cstheme="minorAscii"/>
+                <w:b w:val="0"/>
+                <w:bCs w:val="0"/>
+                <w:i w:val="0"/>
+                <w:iCs w:val="0"/>
+                <w:caps w:val="0"/>
+                <w:smallCaps w:val="0"/>
+                <w:color w:val="000000" w:themeColor="text1" w:themeTint="FF" w:themeShade="FF"/>
+                <w:sz w:val="16"/>
+                <w:szCs w:val="16"/>
+                <w:lang w:eastAsia="ko-KR"/>
+              </w:rPr>
+            </w:pPr>
+            <w:r>
+              <w:rPr>
+                <w:rFonts w:ascii="맑은 고딕" w:hAnsi="맑은 고딕" w:eastAsia="맑은 고딕" w:cs="맑은 고딕" w:asciiTheme="minorAscii" w:hAnsiTheme="minorAscii" w:eastAsiaTheme="minorAscii" w:cstheme="minorAscii"/>
+                <w:b w:val="0"/>
+                <w:bCs w:val="0"/>
+                <w:i w:val="0"/>
+                <w:iCs w:val="0"/>
+                <w:caps w:val="0"/>
+                <w:smallCaps w:val="0"/>
+                <w:color w:val="000000" w:themeColor="text1" w:themeTint="FF" w:themeShade="FF"/>
+                <w:sz w:val="16"/>
+                <w:szCs w:val="16"/>
+                <w:lang w:eastAsia="ko-KR"/>
+              </w:rPr>
+              <w:t>6</w:t>
+            </w:r>
+            <w:r>
+              <w:rPr>
+                <w:rFonts w:ascii="맑은 고딕" w:hAnsi="맑은 고딕" w:eastAsia="맑은 고딕" w:cs="맑은 고딕" w:asciiTheme="minorAscii" w:hAnsiTheme="minorAscii" w:eastAsiaTheme="minorAscii" w:cstheme="minorAscii"/>
+                <w:b w:val="0"/>
+                <w:bCs w:val="0"/>
+                <w:i w:val="0"/>
+                <w:iCs w:val="0"/>
+                <w:caps w:val="0"/>
+                <w:smallCaps w:val="0"/>
+                <w:color w:val="000000" w:themeColor="text1" w:themeTint="FF" w:themeShade="FF"/>
+                <w:sz w:val="16"/>
+                <w:szCs w:val="16"/>
+                <w:lang w:eastAsia="ko-KR"/>
+              </w:rPr>
+              <w:t>. ‘</w:t>
+            </w:r>
+            <w:r>
+              <w:rPr>
+                <w:rFonts w:ascii="맑은 고딕" w:hAnsi="맑은 고딕" w:eastAsia="맑은 고딕" w:cs="맑은 고딕" w:asciiTheme="minorAscii" w:hAnsiTheme="minorAscii" w:eastAsiaTheme="minorAscii" w:cstheme="minorAscii"/>
+                <w:b w:val="0"/>
+                <w:bCs w:val="0"/>
+                <w:i w:val="0"/>
+                <w:iCs w:val="0"/>
+                <w:caps w:val="0"/>
+                <w:smallCaps w:val="0"/>
+                <w:color w:val="000000" w:themeColor="text1" w:themeTint="FF" w:themeShade="FF"/>
+                <w:sz w:val="16"/>
+                <w:szCs w:val="16"/>
+                <w:lang w:eastAsia="ko-KR"/>
+              </w:rPr>
+              <w:t>대여소가</w:t>
+            </w:r>
+            <w:r>
+              <w:rPr>
+                <w:rFonts w:ascii="맑은 고딕" w:hAnsi="맑은 고딕" w:eastAsia="맑은 고딕" w:cs="맑은 고딕" w:asciiTheme="minorAscii" w:hAnsiTheme="minorAscii" w:eastAsiaTheme="minorAscii" w:cstheme="minorAscii"/>
+                <w:b w:val="0"/>
+                <w:bCs w:val="0"/>
+                <w:i w:val="0"/>
+                <w:iCs w:val="0"/>
+                <w:caps w:val="0"/>
+                <w:smallCaps w:val="0"/>
+                <w:color w:val="000000" w:themeColor="text1" w:themeTint="FF" w:themeShade="FF"/>
+                <w:sz w:val="16"/>
+                <w:szCs w:val="16"/>
+                <w:lang w:eastAsia="ko-KR"/>
+              </w:rPr>
+              <w:t xml:space="preserve"> </w:t>
+            </w:r>
+            <w:r>
+              <w:rPr>
+                <w:rFonts w:ascii="맑은 고딕" w:hAnsi="맑은 고딕" w:eastAsia="맑은 고딕" w:cs="맑은 고딕" w:asciiTheme="minorAscii" w:hAnsiTheme="minorAscii" w:eastAsiaTheme="minorAscii" w:cstheme="minorAscii"/>
+                <w:b w:val="0"/>
+                <w:bCs w:val="0"/>
+                <w:i w:val="0"/>
+                <w:iCs w:val="0"/>
+                <w:caps w:val="0"/>
+                <w:smallCaps w:val="0"/>
+                <w:color w:val="000000" w:themeColor="text1" w:themeTint="FF" w:themeShade="FF"/>
+                <w:sz w:val="16"/>
+                <w:szCs w:val="16"/>
+                <w:lang w:eastAsia="ko-KR"/>
+              </w:rPr>
+              <w:t>정상적으로</w:t>
+            </w:r>
+            <w:r>
+              <w:rPr>
+                <w:rFonts w:ascii="맑은 고딕" w:hAnsi="맑은 고딕" w:eastAsia="맑은 고딕" w:cs="맑은 고딕" w:asciiTheme="minorAscii" w:hAnsiTheme="minorAscii" w:eastAsiaTheme="minorAscii" w:cstheme="minorAscii"/>
+                <w:b w:val="0"/>
+                <w:bCs w:val="0"/>
+                <w:i w:val="0"/>
+                <w:iCs w:val="0"/>
+                <w:caps w:val="0"/>
+                <w:smallCaps w:val="0"/>
+                <w:color w:val="000000" w:themeColor="text1" w:themeTint="FF" w:themeShade="FF"/>
+                <w:sz w:val="16"/>
+                <w:szCs w:val="16"/>
+                <w:lang w:eastAsia="ko-KR"/>
+              </w:rPr>
+              <w:t xml:space="preserve"> </w:t>
+            </w:r>
+            <w:r>
+              <w:rPr>
+                <w:rFonts w:ascii="맑은 고딕" w:hAnsi="맑은 고딕" w:eastAsia="맑은 고딕" w:cs="맑은 고딕" w:asciiTheme="minorAscii" w:hAnsiTheme="minorAscii" w:eastAsiaTheme="minorAscii" w:cstheme="minorAscii"/>
+                <w:b w:val="0"/>
+                <w:bCs w:val="0"/>
+                <w:i w:val="0"/>
+                <w:iCs w:val="0"/>
+                <w:caps w:val="0"/>
+                <w:smallCaps w:val="0"/>
+                <w:color w:val="000000" w:themeColor="text1" w:themeTint="FF" w:themeShade="FF"/>
+                <w:sz w:val="16"/>
+                <w:szCs w:val="16"/>
+                <w:lang w:eastAsia="ko-KR"/>
+              </w:rPr>
+              <w:t>삭제되었습니다</w:t>
+            </w:r>
+            <w:r>
+              <w:rPr>
+                <w:rFonts w:ascii="맑은 고딕" w:hAnsi="맑은 고딕" w:eastAsia="맑은 고딕" w:cs="맑은 고딕" w:asciiTheme="minorAscii" w:hAnsiTheme="minorAscii" w:eastAsiaTheme="minorAscii" w:cstheme="minorAscii"/>
+                <w:b w:val="0"/>
+                <w:bCs w:val="0"/>
+                <w:i w:val="0"/>
+                <w:iCs w:val="0"/>
+                <w:caps w:val="0"/>
+                <w:smallCaps w:val="0"/>
+                <w:color w:val="000000" w:themeColor="text1" w:themeTint="FF" w:themeShade="FF"/>
+                <w:sz w:val="16"/>
+                <w:szCs w:val="16"/>
+                <w:lang w:eastAsia="ko-KR"/>
+              </w:rPr>
+              <w:t xml:space="preserve">.’ </w:t>
+            </w:r>
+            <w:r>
+              <w:rPr>
+                <w:rFonts w:ascii="맑은 고딕" w:hAnsi="맑은 고딕" w:eastAsia="맑은 고딕" w:cs="맑은 고딕" w:asciiTheme="minorAscii" w:hAnsiTheme="minorAscii" w:eastAsiaTheme="minorAscii" w:cstheme="minorAscii"/>
+                <w:b w:val="0"/>
+                <w:bCs w:val="0"/>
+                <w:i w:val="0"/>
+                <w:iCs w:val="0"/>
+                <w:caps w:val="0"/>
+                <w:smallCaps w:val="0"/>
+                <w:color w:val="000000" w:themeColor="text1" w:themeTint="FF" w:themeShade="FF"/>
+                <w:sz w:val="16"/>
+                <w:szCs w:val="16"/>
+                <w:lang w:eastAsia="ko-KR"/>
+              </w:rPr>
+              <w:t>메시지가</w:t>
+            </w:r>
+            <w:r>
+              <w:rPr>
+                <w:rFonts w:ascii="맑은 고딕" w:hAnsi="맑은 고딕" w:eastAsia="맑은 고딕" w:cs="맑은 고딕" w:asciiTheme="minorAscii" w:hAnsiTheme="minorAscii" w:eastAsiaTheme="minorAscii" w:cstheme="minorAscii"/>
+                <w:b w:val="0"/>
+                <w:bCs w:val="0"/>
+                <w:i w:val="0"/>
+                <w:iCs w:val="0"/>
+                <w:caps w:val="0"/>
+                <w:smallCaps w:val="0"/>
+                <w:color w:val="000000" w:themeColor="text1" w:themeTint="FF" w:themeShade="FF"/>
+                <w:sz w:val="16"/>
+                <w:szCs w:val="16"/>
+                <w:lang w:eastAsia="ko-KR"/>
+              </w:rPr>
+              <w:t xml:space="preserve"> </w:t>
+            </w:r>
+            <w:r>
+              <w:rPr>
+                <w:rFonts w:ascii="맑은 고딕" w:hAnsi="맑은 고딕" w:eastAsia="맑은 고딕" w:cs="맑은 고딕" w:asciiTheme="minorAscii" w:hAnsiTheme="minorAscii" w:eastAsiaTheme="minorAscii" w:cstheme="minorAscii"/>
+                <w:b w:val="0"/>
+                <w:bCs w:val="0"/>
+                <w:i w:val="0"/>
+                <w:iCs w:val="0"/>
+                <w:caps w:val="0"/>
+                <w:smallCaps w:val="0"/>
+                <w:color w:val="000000" w:themeColor="text1" w:themeTint="FF" w:themeShade="FF"/>
+                <w:sz w:val="16"/>
+                <w:szCs w:val="16"/>
+                <w:lang w:eastAsia="ko-KR"/>
+              </w:rPr>
+              <w:t>화면에</w:t>
+            </w:r>
+            <w:r>
+              <w:rPr>
+                <w:rFonts w:ascii="맑은 고딕" w:hAnsi="맑은 고딕" w:eastAsia="맑은 고딕" w:cs="맑은 고딕" w:asciiTheme="minorAscii" w:hAnsiTheme="minorAscii" w:eastAsiaTheme="minorAscii" w:cstheme="minorAscii"/>
+                <w:b w:val="0"/>
+                <w:bCs w:val="0"/>
+                <w:i w:val="0"/>
+                <w:iCs w:val="0"/>
+                <w:caps w:val="0"/>
+                <w:smallCaps w:val="0"/>
+                <w:color w:val="000000" w:themeColor="text1" w:themeTint="FF" w:themeShade="FF"/>
+                <w:sz w:val="16"/>
+                <w:szCs w:val="16"/>
+                <w:lang w:eastAsia="ko-KR"/>
+              </w:rPr>
+              <w:t xml:space="preserve"> </w:t>
+            </w:r>
+            <w:r>
+              <w:rPr>
+                <w:rFonts w:ascii="맑은 고딕" w:hAnsi="맑은 고딕" w:eastAsia="맑은 고딕" w:cs="맑은 고딕" w:asciiTheme="minorAscii" w:hAnsiTheme="minorAscii" w:eastAsiaTheme="minorAscii" w:cstheme="minorAscii"/>
+                <w:b w:val="0"/>
+                <w:bCs w:val="0"/>
+                <w:i w:val="0"/>
+                <w:iCs w:val="0"/>
+                <w:caps w:val="0"/>
+                <w:smallCaps w:val="0"/>
+                <w:color w:val="000000" w:themeColor="text1" w:themeTint="FF" w:themeShade="FF"/>
+                <w:sz w:val="16"/>
+                <w:szCs w:val="16"/>
+                <w:lang w:eastAsia="ko-KR"/>
+              </w:rPr>
+              <w:t>출력되고</w:t>
+            </w:r>
+            <w:r>
+              <w:rPr>
+                <w:rFonts w:ascii="맑은 고딕" w:hAnsi="맑은 고딕" w:eastAsia="맑은 고딕" w:cs="맑은 고딕" w:asciiTheme="minorAscii" w:hAnsiTheme="minorAscii" w:eastAsiaTheme="minorAscii" w:cstheme="minorAscii"/>
+                <w:b w:val="0"/>
+                <w:bCs w:val="0"/>
+                <w:i w:val="0"/>
+                <w:iCs w:val="0"/>
+                <w:caps w:val="0"/>
+                <w:smallCaps w:val="0"/>
+                <w:color w:val="000000" w:themeColor="text1" w:themeTint="FF" w:themeShade="FF"/>
+                <w:sz w:val="16"/>
+                <w:szCs w:val="16"/>
+                <w:lang w:eastAsia="ko-KR"/>
+              </w:rPr>
+              <w:t xml:space="preserve"> </w:t>
+            </w:r>
+            <w:r>
+              <w:rPr>
+                <w:rFonts w:ascii="맑은 고딕" w:hAnsi="맑은 고딕" w:eastAsia="맑은 고딕" w:cs="맑은 고딕" w:asciiTheme="minorAscii" w:hAnsiTheme="minorAscii" w:eastAsiaTheme="minorAscii" w:cstheme="minorAscii"/>
+                <w:b w:val="0"/>
+                <w:bCs w:val="0"/>
+                <w:i w:val="0"/>
+                <w:iCs w:val="0"/>
+                <w:caps w:val="0"/>
+                <w:smallCaps w:val="0"/>
+                <w:color w:val="000000" w:themeColor="text1" w:themeTint="FF" w:themeShade="FF"/>
+                <w:sz w:val="16"/>
+                <w:szCs w:val="16"/>
+                <w:lang w:eastAsia="ko-KR"/>
+              </w:rPr>
+              <w:t>리스트가</w:t>
+            </w:r>
+            <w:r>
+              <w:rPr>
+                <w:rFonts w:ascii="맑은 고딕" w:hAnsi="맑은 고딕" w:eastAsia="맑은 고딕" w:cs="맑은 고딕" w:asciiTheme="minorAscii" w:hAnsiTheme="minorAscii" w:eastAsiaTheme="minorAscii" w:cstheme="minorAscii"/>
+                <w:b w:val="0"/>
+                <w:bCs w:val="0"/>
+                <w:i w:val="0"/>
+                <w:iCs w:val="0"/>
+                <w:caps w:val="0"/>
+                <w:smallCaps w:val="0"/>
+                <w:color w:val="000000" w:themeColor="text1" w:themeTint="FF" w:themeShade="FF"/>
+                <w:sz w:val="16"/>
+                <w:szCs w:val="16"/>
+                <w:lang w:eastAsia="ko-KR"/>
+              </w:rPr>
+              <w:t xml:space="preserve"> </w:t>
+            </w:r>
+            <w:r>
+              <w:rPr>
+                <w:rFonts w:ascii="맑은 고딕" w:hAnsi="맑은 고딕" w:eastAsia="맑은 고딕" w:cs="맑은 고딕" w:asciiTheme="minorAscii" w:hAnsiTheme="minorAscii" w:eastAsiaTheme="minorAscii" w:cstheme="minorAscii"/>
                 <w:b w:val="0"/>
                 <w:bCs w:val="0"/>
                 <w:i w:val="0"/>
@@ -4595,7 +5036,7 @@
             </w:r>
             <w:r>
               <w:rPr>
-                <w:rFonts w:ascii="Malgun Gothic" w:hAnsi="Malgun Gothic" w:eastAsia="Malgun Gothic" w:cs="Malgun Gothic" w:asciiTheme="minorAscii" w:hAnsiTheme="minorAscii" w:eastAsiaTheme="minorAscii" w:cstheme="minorAscii"/>
+                <w:rFonts w:ascii="맑은 고딕" w:hAnsi="맑은 고딕" w:eastAsia="맑은 고딕" w:cs="맑은 고딕" w:asciiTheme="minorAscii" w:hAnsiTheme="minorAscii" w:eastAsiaTheme="minorAscii" w:cstheme="minorAscii"/>
                 <w:b w:val="0"/>
                 <w:bCs w:val="0"/>
                 <w:i w:val="0"/>
@@ -4623,24 +5064,9 @@
           </w:tcPr>
           <w:p>
             <w:pPr>
-              <w:widowControl w:val="0"/>
-              <w:rPr>
-                <w:rFonts w:ascii="Malgun Gothic" w:hAnsi="Malgun Gothic" w:eastAsia="Malgun Gothic" w:cs="Malgun Gothic" w:asciiTheme="minorAscii" w:hAnsiTheme="minorAscii" w:eastAsiaTheme="minorAscii" w:cstheme="minorAscii"/>
-                <w:b w:val="0"/>
-                <w:bCs w:val="0"/>
-                <w:i w:val="0"/>
-                <w:iCs w:val="0"/>
-                <w:caps w:val="0"/>
-                <w:smallCaps w:val="0"/>
-                <w:color w:val="000000" w:themeColor="text1" w:themeTint="FF" w:themeShade="FF"/>
-                <w:sz w:val="16"/>
-                <w:szCs w:val="16"/>
-                <w:lang w:eastAsia="ko-KR"/>
-              </w:rPr>
-            </w:pPr>
-            <w:r>
-              <w:rPr>
-                <w:rFonts w:ascii="Malgun Gothic" w:hAnsi="Malgun Gothic" w:eastAsia="Malgun Gothic" w:cs="Malgun Gothic" w:asciiTheme="minorAscii" w:hAnsiTheme="minorAscii" w:eastAsiaTheme="minorAscii" w:cstheme="minorAscii"/>
+              <w:pStyle w:val="a"/>
+              <w:rPr>
+                <w:rFonts w:ascii="맑은 고딕" w:hAnsi="맑은 고딕" w:eastAsia="맑은 고딕" w:cs="맑은 고딕" w:asciiTheme="minorAscii" w:hAnsiTheme="minorAscii" w:eastAsiaTheme="minorAscii" w:cstheme="minorAscii"/>
                 <w:b w:val="0"/>
                 <w:bCs w:val="0"/>
                 <w:i w:val="0"/>
@@ -4652,11 +5078,10 @@
                 <w:szCs w:val="16"/>
                 <w:lang w:val="en-US" w:eastAsia="ko-KR"/>
               </w:rPr>
-              <w:t>자전거</w:t>
-            </w:r>
-            <w:r>
-              <w:rPr>
-                <w:rFonts w:ascii="Malgun Gothic" w:hAnsi="Malgun Gothic" w:eastAsia="Malgun Gothic" w:cs="Malgun Gothic" w:asciiTheme="minorAscii" w:hAnsiTheme="minorAscii" w:eastAsiaTheme="minorAscii" w:cstheme="minorAscii"/>
+            </w:pPr>
+            <w:r>
+              <w:rPr>
+                <w:rFonts w:ascii="맑은 고딕" w:hAnsi="맑은 고딕" w:eastAsia="맑은 고딕" w:cs="맑은 고딕" w:asciiTheme="minorAscii" w:hAnsiTheme="minorAscii" w:eastAsiaTheme="minorAscii" w:cstheme="minorAscii"/>
                 <w:b w:val="0"/>
                 <w:bCs w:val="0"/>
                 <w:i w:val="0"/>
@@ -4668,23 +5093,7 @@
                 <w:szCs w:val="16"/>
                 <w:lang w:val="en-US" w:eastAsia="ko-KR"/>
               </w:rPr>
-              <w:t xml:space="preserve"> </w:t>
-            </w:r>
-            <w:r>
-              <w:rPr>
-                <w:rFonts w:ascii="Malgun Gothic" w:hAnsi="Malgun Gothic" w:eastAsia="Malgun Gothic" w:cs="Malgun Gothic" w:asciiTheme="minorAscii" w:hAnsiTheme="minorAscii" w:eastAsiaTheme="minorAscii" w:cstheme="minorAscii"/>
-                <w:b w:val="0"/>
-                <w:bCs w:val="0"/>
-                <w:i w:val="0"/>
-                <w:iCs w:val="0"/>
-                <w:caps w:val="0"/>
-                <w:smallCaps w:val="0"/>
-                <w:color w:val="000000" w:themeColor="text1" w:themeTint="FF" w:themeShade="FF"/>
-                <w:sz w:val="16"/>
-                <w:szCs w:val="16"/>
-                <w:lang w:val="en-US" w:eastAsia="ko-KR"/>
-              </w:rPr>
-              <w:t>등록</w:t>
+              <w:t>대여소 상세내용 조회</w:t>
             </w:r>
           </w:p>
         </w:tc>
@@ -4695,118 +5104,197 @@
           </w:tcPr>
           <w:p>
             <w:pPr>
-              <w:widowControl w:val="0"/>
-              <w:rPr>
-                <w:rFonts w:ascii="Malgun Gothic" w:hAnsi="Malgun Gothic" w:eastAsia="Malgun Gothic" w:cs="Malgun Gothic" w:asciiTheme="minorAscii" w:hAnsiTheme="minorAscii" w:eastAsiaTheme="minorAscii" w:cstheme="minorAscii"/>
-                <w:b w:val="0"/>
-                <w:bCs w:val="0"/>
-                <w:i w:val="0"/>
-                <w:iCs w:val="0"/>
-                <w:caps w:val="0"/>
-                <w:smallCaps w:val="0"/>
-                <w:color w:val="000000" w:themeColor="text1" w:themeTint="FF" w:themeShade="FF"/>
-                <w:sz w:val="16"/>
-                <w:szCs w:val="16"/>
-              </w:rPr>
-            </w:pPr>
-            <w:r>
-              <w:rPr>
-                <w:rFonts w:ascii="Malgun Gothic" w:hAnsi="Malgun Gothic" w:eastAsia="Malgun Gothic" w:cs="Malgun Gothic" w:asciiTheme="minorAscii" w:hAnsiTheme="minorAscii" w:eastAsiaTheme="minorAscii" w:cstheme="minorAscii"/>
-                <w:b w:val="0"/>
-                <w:bCs w:val="0"/>
-                <w:i w:val="0"/>
-                <w:iCs w:val="0"/>
-                <w:caps w:val="0"/>
-                <w:smallCaps w:val="0"/>
-                <w:color w:val="000000" w:themeColor="text1" w:themeTint="FF" w:themeShade="FF"/>
-                <w:sz w:val="16"/>
-                <w:szCs w:val="16"/>
-                <w:lang w:eastAsia="ko-KR"/>
-              </w:rPr>
-              <w:t xml:space="preserve">1. 관리자가 ‘자전거 등록’ </w:t>
-            </w:r>
-            <w:r>
-              <w:rPr>
-                <w:rFonts w:ascii="Malgun Gothic" w:hAnsi="Malgun Gothic" w:eastAsia="Malgun Gothic" w:cs="Malgun Gothic" w:asciiTheme="minorAscii" w:hAnsiTheme="minorAscii" w:eastAsiaTheme="minorAscii" w:cstheme="minorAscii"/>
-                <w:b w:val="0"/>
-                <w:bCs w:val="0"/>
-                <w:i w:val="0"/>
-                <w:iCs w:val="0"/>
-                <w:caps w:val="0"/>
-                <w:smallCaps w:val="0"/>
-                <w:color w:val="000000" w:themeColor="text1" w:themeTint="FF" w:themeShade="FF"/>
-                <w:sz w:val="16"/>
-                <w:szCs w:val="16"/>
-                <w:lang w:eastAsia="ko-KR"/>
-              </w:rPr>
-              <w:t>cmd를</w:t>
-            </w:r>
-            <w:r>
-              <w:rPr>
-                <w:rFonts w:ascii="Malgun Gothic" w:hAnsi="Malgun Gothic" w:eastAsia="Malgun Gothic" w:cs="Malgun Gothic" w:asciiTheme="minorAscii" w:hAnsiTheme="minorAscii" w:eastAsiaTheme="minorAscii" w:cstheme="minorAscii"/>
-                <w:b w:val="0"/>
-                <w:bCs w:val="0"/>
-                <w:i w:val="0"/>
-                <w:iCs w:val="0"/>
-                <w:caps w:val="0"/>
-                <w:smallCaps w:val="0"/>
-                <w:color w:val="000000" w:themeColor="text1" w:themeTint="FF" w:themeShade="FF"/>
-                <w:sz w:val="16"/>
-                <w:szCs w:val="16"/>
-                <w:lang w:eastAsia="ko-KR"/>
-              </w:rPr>
-              <w:t xml:space="preserve"> 선택하여 자전거 정보 (자전거 ID, 자전거 제품명, 유형(일반/전기), 소속 대여소, 상태(사용 가능/수리 중))</w:t>
-            </w:r>
-            <w:r>
-              <w:rPr>
-                <w:rFonts w:ascii="Malgun Gothic" w:hAnsi="Malgun Gothic" w:eastAsia="Malgun Gothic" w:cs="Malgun Gothic" w:asciiTheme="minorAscii" w:hAnsiTheme="minorAscii" w:eastAsiaTheme="minorAscii" w:cstheme="minorAscii"/>
-                <w:b w:val="0"/>
-                <w:bCs w:val="0"/>
-                <w:i w:val="0"/>
-                <w:iCs w:val="0"/>
-                <w:caps w:val="0"/>
-                <w:smallCaps w:val="0"/>
-                <w:color w:val="000000" w:themeColor="text1" w:themeTint="FF" w:themeShade="FF"/>
-                <w:sz w:val="16"/>
-                <w:szCs w:val="16"/>
-                <w:lang w:eastAsia="ko-KR"/>
-              </w:rPr>
-              <w:t>를</w:t>
-            </w:r>
-            <w:r>
-              <w:rPr>
-                <w:rFonts w:ascii="Malgun Gothic" w:hAnsi="Malgun Gothic" w:eastAsia="Malgun Gothic" w:cs="Malgun Gothic" w:asciiTheme="minorAscii" w:hAnsiTheme="minorAscii" w:eastAsiaTheme="minorAscii" w:cstheme="minorAscii"/>
-                <w:b w:val="0"/>
-                <w:bCs w:val="0"/>
-                <w:i w:val="0"/>
-                <w:iCs w:val="0"/>
-                <w:caps w:val="0"/>
-                <w:smallCaps w:val="0"/>
-                <w:color w:val="000000" w:themeColor="text1" w:themeTint="FF" w:themeShade="FF"/>
-                <w:sz w:val="16"/>
-                <w:szCs w:val="16"/>
-                <w:lang w:eastAsia="ko-KR"/>
-              </w:rPr>
-              <w:t xml:space="preserve"> 입력하고 ‘등록' 버튼을 누른다.</w:t>
-            </w:r>
-          </w:p>
-          <w:p>
-            <w:pPr>
-              <w:widowControl w:val="0"/>
-              <w:rPr>
-                <w:rFonts w:ascii="Malgun Gothic" w:hAnsi="Malgun Gothic" w:eastAsia="Malgun Gothic" w:cs="Malgun Gothic" w:asciiTheme="minorAscii" w:hAnsiTheme="minorAscii" w:eastAsiaTheme="minorAscii" w:cstheme="minorAscii"/>
-                <w:b w:val="0"/>
-                <w:bCs w:val="0"/>
-                <w:i w:val="0"/>
-                <w:iCs w:val="0"/>
-                <w:caps w:val="0"/>
-                <w:smallCaps w:val="0"/>
-                <w:color w:val="000000" w:themeColor="text1" w:themeTint="FF" w:themeShade="FF"/>
-                <w:sz w:val="16"/>
-                <w:szCs w:val="16"/>
-                <w:lang w:eastAsia="ko-KR"/>
-              </w:rPr>
-            </w:pPr>
+              <w:pStyle w:val="a"/>
+              <w:rPr>
+                <w:rFonts w:ascii="맑은 고딕" w:hAnsi="맑은 고딕" w:eastAsia="맑은 고딕" w:cs="맑은 고딕" w:asciiTheme="minorAscii" w:hAnsiTheme="minorAscii" w:eastAsiaTheme="minorAscii" w:cstheme="minorAscii"/>
+                <w:b w:val="0"/>
+                <w:bCs w:val="0"/>
+                <w:i w:val="0"/>
+                <w:iCs w:val="0"/>
+                <w:caps w:val="0"/>
+                <w:smallCaps w:val="0"/>
+                <w:color w:val="000000" w:themeColor="text1" w:themeTint="FF" w:themeShade="FF"/>
+                <w:sz w:val="16"/>
+                <w:szCs w:val="16"/>
+                <w:lang w:eastAsia="ko-KR"/>
+              </w:rPr>
+            </w:pPr>
+            <w:r>
+              <w:rPr>
+                <w:rFonts w:ascii="맑은 고딕" w:hAnsi="맑은 고딕" w:eastAsia="맑은 고딕" w:cs="맑은 고딕" w:asciiTheme="minorAscii" w:hAnsiTheme="minorAscii" w:eastAsiaTheme="minorAscii" w:cstheme="minorAscii"/>
+                <w:b w:val="0"/>
+                <w:bCs w:val="0"/>
+                <w:i w:val="0"/>
+                <w:iCs w:val="0"/>
+                <w:caps w:val="0"/>
+                <w:smallCaps w:val="0"/>
+                <w:color w:val="000000" w:themeColor="text1" w:themeTint="FF" w:themeShade="FF"/>
+                <w:sz w:val="16"/>
+                <w:szCs w:val="16"/>
+                <w:lang w:eastAsia="ko-KR"/>
+              </w:rPr>
+              <w:t xml:space="preserve">1. </w:t>
+            </w:r>
+            <w:r>
+              <w:rPr>
+                <w:rFonts w:ascii="맑은 고딕" w:hAnsi="맑은 고딕" w:eastAsia="맑은 고딕" w:cs="맑은 고딕" w:asciiTheme="minorAscii" w:hAnsiTheme="minorAscii" w:eastAsiaTheme="minorAscii" w:cstheme="minorAscii"/>
+                <w:b w:val="0"/>
+                <w:bCs w:val="0"/>
+                <w:i w:val="0"/>
+                <w:iCs w:val="0"/>
+                <w:caps w:val="0"/>
+                <w:smallCaps w:val="0"/>
+                <w:color w:val="000000" w:themeColor="text1" w:themeTint="FF" w:themeShade="FF"/>
+                <w:sz w:val="16"/>
+                <w:szCs w:val="16"/>
+                <w:lang w:eastAsia="ko-KR"/>
+              </w:rPr>
+              <w:t>관리자가</w:t>
+            </w:r>
+            <w:r>
+              <w:rPr>
+                <w:rFonts w:ascii="맑은 고딕" w:hAnsi="맑은 고딕" w:eastAsia="맑은 고딕" w:cs="맑은 고딕" w:asciiTheme="minorAscii" w:hAnsiTheme="minorAscii" w:eastAsiaTheme="minorAscii" w:cstheme="minorAscii"/>
+                <w:b w:val="0"/>
+                <w:bCs w:val="0"/>
+                <w:i w:val="0"/>
+                <w:iCs w:val="0"/>
+                <w:caps w:val="0"/>
+                <w:smallCaps w:val="0"/>
+                <w:color w:val="000000" w:themeColor="text1" w:themeTint="FF" w:themeShade="FF"/>
+                <w:sz w:val="16"/>
+                <w:szCs w:val="16"/>
+                <w:lang w:eastAsia="ko-KR"/>
+              </w:rPr>
+              <w:t xml:space="preserve"> </w:t>
+            </w:r>
+            <w:r>
+              <w:rPr>
+                <w:rFonts w:ascii="맑은 고딕" w:hAnsi="맑은 고딕" w:eastAsia="맑은 고딕" w:cs="맑은 고딕" w:asciiTheme="minorAscii" w:hAnsiTheme="minorAscii" w:eastAsiaTheme="minorAscii" w:cstheme="minorAscii"/>
+                <w:b w:val="0"/>
+                <w:bCs w:val="0"/>
+                <w:i w:val="0"/>
+                <w:iCs w:val="0"/>
+                <w:caps w:val="0"/>
+                <w:smallCaps w:val="0"/>
+                <w:color w:val="000000" w:themeColor="text1" w:themeTint="FF" w:themeShade="FF"/>
+                <w:sz w:val="16"/>
+                <w:szCs w:val="16"/>
+                <w:lang w:eastAsia="ko-KR"/>
+              </w:rPr>
+              <w:t>대여소</w:t>
+            </w:r>
+            <w:r>
+              <w:rPr>
+                <w:rFonts w:ascii="맑은 고딕" w:hAnsi="맑은 고딕" w:eastAsia="맑은 고딕" w:cs="맑은 고딕" w:asciiTheme="minorAscii" w:hAnsiTheme="minorAscii" w:eastAsiaTheme="minorAscii" w:cstheme="minorAscii"/>
+                <w:b w:val="0"/>
+                <w:bCs w:val="0"/>
+                <w:i w:val="0"/>
+                <w:iCs w:val="0"/>
+                <w:caps w:val="0"/>
+                <w:smallCaps w:val="0"/>
+                <w:color w:val="000000" w:themeColor="text1" w:themeTint="FF" w:themeShade="FF"/>
+                <w:sz w:val="16"/>
+                <w:szCs w:val="16"/>
+                <w:lang w:eastAsia="ko-KR"/>
+              </w:rPr>
+              <w:t xml:space="preserve"> </w:t>
+            </w:r>
+            <w:r>
+              <w:rPr>
+                <w:rFonts w:ascii="맑은 고딕" w:hAnsi="맑은 고딕" w:eastAsia="맑은 고딕" w:cs="맑은 고딕" w:asciiTheme="minorAscii" w:hAnsiTheme="minorAscii" w:eastAsiaTheme="minorAscii" w:cstheme="minorAscii"/>
+                <w:b w:val="0"/>
+                <w:bCs w:val="0"/>
+                <w:i w:val="0"/>
+                <w:iCs w:val="0"/>
+                <w:caps w:val="0"/>
+                <w:smallCaps w:val="0"/>
+                <w:color w:val="000000" w:themeColor="text1" w:themeTint="FF" w:themeShade="FF"/>
+                <w:sz w:val="16"/>
+                <w:szCs w:val="16"/>
+                <w:lang w:eastAsia="ko-KR"/>
+              </w:rPr>
+              <w:t>리스트</w:t>
+            </w:r>
+            <w:r>
+              <w:rPr>
+                <w:rFonts w:ascii="맑은 고딕" w:hAnsi="맑은 고딕" w:eastAsia="맑은 고딕" w:cs="맑은 고딕" w:asciiTheme="minorAscii" w:hAnsiTheme="minorAscii" w:eastAsiaTheme="minorAscii" w:cstheme="minorAscii"/>
+                <w:b w:val="0"/>
+                <w:bCs w:val="0"/>
+                <w:i w:val="0"/>
+                <w:iCs w:val="0"/>
+                <w:caps w:val="0"/>
+                <w:smallCaps w:val="0"/>
+                <w:color w:val="000000" w:themeColor="text1" w:themeTint="FF" w:themeShade="FF"/>
+                <w:sz w:val="16"/>
+                <w:szCs w:val="16"/>
+                <w:lang w:eastAsia="ko-KR"/>
+              </w:rPr>
+              <w:t xml:space="preserve"> </w:t>
+            </w:r>
+            <w:r>
+              <w:rPr>
+                <w:rFonts w:ascii="맑은 고딕" w:hAnsi="맑은 고딕" w:eastAsia="맑은 고딕" w:cs="맑은 고딕" w:asciiTheme="minorAscii" w:hAnsiTheme="minorAscii" w:eastAsiaTheme="minorAscii" w:cstheme="minorAscii"/>
+                <w:b w:val="0"/>
+                <w:bCs w:val="0"/>
+                <w:i w:val="0"/>
+                <w:iCs w:val="0"/>
+                <w:caps w:val="0"/>
+                <w:smallCaps w:val="0"/>
+                <w:color w:val="000000" w:themeColor="text1" w:themeTint="FF" w:themeShade="FF"/>
+                <w:sz w:val="16"/>
+                <w:szCs w:val="16"/>
+                <w:lang w:eastAsia="ko-KR"/>
+              </w:rPr>
+              <w:t>조회</w:t>
+            </w:r>
+            <w:r>
+              <w:rPr>
+                <w:rFonts w:ascii="맑은 고딕" w:hAnsi="맑은 고딕" w:eastAsia="맑은 고딕" w:cs="맑은 고딕" w:asciiTheme="minorAscii" w:hAnsiTheme="minorAscii" w:eastAsiaTheme="minorAscii" w:cstheme="minorAscii"/>
+                <w:b w:val="0"/>
+                <w:bCs w:val="0"/>
+                <w:i w:val="0"/>
+                <w:iCs w:val="0"/>
+                <w:caps w:val="0"/>
+                <w:smallCaps w:val="0"/>
+                <w:color w:val="000000" w:themeColor="text1" w:themeTint="FF" w:themeShade="FF"/>
+                <w:sz w:val="16"/>
+                <w:szCs w:val="16"/>
+                <w:lang w:eastAsia="ko-KR"/>
+              </w:rPr>
+              <w:t xml:space="preserve"> </w:t>
+            </w:r>
+            <w:r>
+              <w:rPr>
+                <w:rFonts w:ascii="맑은 고딕" w:hAnsi="맑은 고딕" w:eastAsia="맑은 고딕" w:cs="맑은 고딕" w:asciiTheme="minorAscii" w:hAnsiTheme="minorAscii" w:eastAsiaTheme="minorAscii" w:cstheme="minorAscii"/>
+                <w:b w:val="0"/>
+                <w:bCs w:val="0"/>
+                <w:i w:val="0"/>
+                <w:iCs w:val="0"/>
+                <w:caps w:val="0"/>
+                <w:smallCaps w:val="0"/>
+                <w:color w:val="000000" w:themeColor="text1" w:themeTint="FF" w:themeShade="FF"/>
+                <w:sz w:val="16"/>
+                <w:szCs w:val="16"/>
+                <w:lang w:eastAsia="ko-KR"/>
+              </w:rPr>
+              <w:t>화면에서</w:t>
+            </w:r>
+            <w:r>
+              <w:rPr>
+                <w:rFonts w:ascii="맑은 고딕" w:hAnsi="맑은 고딕" w:eastAsia="맑은 고딕" w:cs="맑은 고딕" w:asciiTheme="minorAscii" w:hAnsiTheme="minorAscii" w:eastAsiaTheme="minorAscii" w:cstheme="minorAscii"/>
+                <w:b w:val="0"/>
+                <w:bCs w:val="0"/>
+                <w:i w:val="0"/>
+                <w:iCs w:val="0"/>
+                <w:caps w:val="0"/>
+                <w:smallCaps w:val="0"/>
+                <w:color w:val="000000" w:themeColor="text1" w:themeTint="FF" w:themeShade="FF"/>
+                <w:sz w:val="16"/>
+                <w:szCs w:val="16"/>
+                <w:lang w:eastAsia="ko-KR"/>
+              </w:rPr>
+              <w:t xml:space="preserve"> 원하는 대여소 항목을 선택한다. </w:t>
+            </w:r>
           </w:p>
         </w:tc>
         <w:tc>
@@ -4816,9 +5304,9 @@
           </w:tcPr>
           <w:p>
             <w:pPr>
-              <w:widowControl w:val="0"/>
-              <w:rPr>
-                <w:rFonts w:ascii="Malgun Gothic" w:hAnsi="Malgun Gothic" w:eastAsia="Malgun Gothic" w:cs="Malgun Gothic" w:asciiTheme="minorAscii" w:hAnsiTheme="minorAscii" w:eastAsiaTheme="minorAscii" w:cstheme="minorAscii"/>
+              <w:pStyle w:val="a"/>
+              <w:rPr>
+                <w:rFonts w:ascii="맑은 고딕" w:hAnsi="맑은 고딕" w:eastAsia="맑은 고딕" w:cs="맑은 고딕" w:asciiTheme="minorAscii" w:hAnsiTheme="minorAscii" w:eastAsiaTheme="minorAscii" w:cstheme="minorAscii"/>
                 <w:b w:val="0"/>
                 <w:bCs w:val="0"/>
                 <w:i w:val="0"/>
@@ -4834,9 +5322,9 @@
           </w:p>
           <w:p>
             <w:pPr>
-              <w:widowControl w:val="0"/>
-              <w:rPr>
-                <w:rFonts w:ascii="Malgun Gothic" w:hAnsi="Malgun Gothic" w:eastAsia="Malgun Gothic" w:cs="Malgun Gothic" w:asciiTheme="minorAscii" w:hAnsiTheme="minorAscii" w:eastAsiaTheme="minorAscii" w:cstheme="minorAscii"/>
+              <w:pStyle w:val="a"/>
+              <w:rPr>
+                <w:rFonts w:ascii="맑은 고딕" w:hAnsi="맑은 고딕" w:eastAsia="맑은 고딕" w:cs="맑은 고딕" w:asciiTheme="minorAscii" w:hAnsiTheme="minorAscii" w:eastAsiaTheme="minorAscii" w:cstheme="minorAscii"/>
                 <w:b w:val="0"/>
                 <w:bCs w:val="0"/>
                 <w:i w:val="0"/>
@@ -4852,90 +5340,212 @@
           </w:p>
           <w:p>
             <w:pPr>
-              <w:widowControl w:val="0"/>
-              <w:rPr>
-                <w:rFonts w:ascii="Malgun Gothic" w:hAnsi="Malgun Gothic" w:eastAsia="Malgun Gothic" w:cs="Malgun Gothic" w:asciiTheme="minorAscii" w:hAnsiTheme="minorAscii" w:eastAsiaTheme="minorAscii" w:cstheme="minorAscii"/>
-                <w:b w:val="0"/>
-                <w:bCs w:val="0"/>
-                <w:i w:val="0"/>
-                <w:iCs w:val="0"/>
-                <w:caps w:val="0"/>
-                <w:smallCaps w:val="0"/>
-                <w:color w:val="000000" w:themeColor="text1" w:themeTint="FF" w:themeShade="FF"/>
-                <w:sz w:val="16"/>
-                <w:szCs w:val="16"/>
-                <w:lang w:eastAsia="ko-KR"/>
-              </w:rPr>
-            </w:pPr>
-          </w:p>
-          <w:p>
-            <w:pPr>
-              <w:widowControl w:val="0"/>
-              <w:rPr>
-                <w:rFonts w:ascii="Malgun Gothic" w:hAnsi="Malgun Gothic" w:eastAsia="Malgun Gothic" w:cs="Malgun Gothic" w:asciiTheme="minorAscii" w:hAnsiTheme="minorAscii" w:eastAsiaTheme="minorAscii" w:cstheme="minorAscii"/>
-                <w:b w:val="0"/>
-                <w:bCs w:val="0"/>
-                <w:i w:val="0"/>
-                <w:iCs w:val="0"/>
-                <w:caps w:val="0"/>
-                <w:smallCaps w:val="0"/>
-                <w:color w:val="000000" w:themeColor="text1" w:themeTint="FF" w:themeShade="FF"/>
-                <w:sz w:val="16"/>
-                <w:szCs w:val="16"/>
-                <w:lang w:eastAsia="ko-KR"/>
-              </w:rPr>
-            </w:pPr>
-          </w:p>
-          <w:p>
-            <w:pPr>
-              <w:widowControl w:val="0"/>
-              <w:rPr>
-                <w:rFonts w:ascii="Malgun Gothic" w:hAnsi="Malgun Gothic" w:eastAsia="Malgun Gothic" w:cs="Malgun Gothic" w:asciiTheme="minorAscii" w:hAnsiTheme="minorAscii" w:eastAsiaTheme="minorAscii" w:cstheme="minorAscii"/>
-                <w:b w:val="0"/>
-                <w:bCs w:val="0"/>
-                <w:i w:val="0"/>
-                <w:iCs w:val="0"/>
-                <w:caps w:val="0"/>
-                <w:smallCaps w:val="0"/>
-                <w:color w:val="000000" w:themeColor="text1" w:themeTint="FF" w:themeShade="FF"/>
-                <w:sz w:val="16"/>
-                <w:szCs w:val="16"/>
-                <w:lang w:eastAsia="ko-KR"/>
-              </w:rPr>
-            </w:pPr>
-          </w:p>
-          <w:p>
-            <w:pPr>
-              <w:widowControl w:val="0"/>
-              <w:rPr>
-                <w:rFonts w:ascii="Malgun Gothic" w:hAnsi="Malgun Gothic" w:eastAsia="Malgun Gothic" w:cs="Malgun Gothic" w:asciiTheme="minorAscii" w:hAnsiTheme="minorAscii" w:eastAsiaTheme="minorAscii" w:cstheme="minorAscii"/>
-                <w:b w:val="0"/>
-                <w:bCs w:val="0"/>
-                <w:i w:val="0"/>
-                <w:iCs w:val="0"/>
-                <w:caps w:val="0"/>
-                <w:smallCaps w:val="0"/>
-                <w:color w:val="000000" w:themeColor="text1" w:themeTint="FF" w:themeShade="FF"/>
-                <w:sz w:val="16"/>
-                <w:szCs w:val="16"/>
-                <w:lang w:eastAsia="ko-KR"/>
-              </w:rPr>
-            </w:pPr>
-            <w:r>
-              <w:rPr>
-                <w:rFonts w:ascii="Malgun Gothic" w:hAnsi="Malgun Gothic" w:eastAsia="Malgun Gothic" w:cs="Malgun Gothic" w:asciiTheme="minorAscii" w:hAnsiTheme="minorAscii" w:eastAsiaTheme="minorAscii" w:cstheme="minorAscii"/>
-                <w:b w:val="0"/>
-                <w:bCs w:val="0"/>
-                <w:i w:val="0"/>
-                <w:iCs w:val="0"/>
-                <w:caps w:val="0"/>
-                <w:smallCaps w:val="0"/>
-                <w:color w:val="000000" w:themeColor="text1" w:themeTint="FF" w:themeShade="FF"/>
-                <w:sz w:val="16"/>
-                <w:szCs w:val="16"/>
-                <w:lang w:eastAsia="ko-KR"/>
-              </w:rPr>
-              <w:t>2. ‘자전거가 정상적으로 등록되었습니다.’ 메시지가 화면에 출력된다.</w:t>
+              <w:pStyle w:val="a"/>
+              <w:rPr>
+                <w:rFonts w:ascii="맑은 고딕" w:hAnsi="맑은 고딕" w:eastAsia="맑은 고딕" w:cs="맑은 고딕" w:asciiTheme="minorAscii" w:hAnsiTheme="minorAscii" w:eastAsiaTheme="minorAscii" w:cstheme="minorAscii"/>
+                <w:b w:val="0"/>
+                <w:bCs w:val="0"/>
+                <w:i w:val="0"/>
+                <w:iCs w:val="0"/>
+                <w:caps w:val="0"/>
+                <w:smallCaps w:val="0"/>
+                <w:color w:val="000000" w:themeColor="text1" w:themeTint="FF" w:themeShade="FF"/>
+                <w:sz w:val="16"/>
+                <w:szCs w:val="16"/>
+                <w:lang w:eastAsia="ko-KR"/>
+              </w:rPr>
+            </w:pPr>
+            <w:r>
+              <w:rPr>
+                <w:rFonts w:ascii="맑은 고딕" w:hAnsi="맑은 고딕" w:eastAsia="맑은 고딕" w:cs="맑은 고딕" w:asciiTheme="minorAscii" w:hAnsiTheme="minorAscii" w:eastAsiaTheme="minorAscii" w:cstheme="minorAscii"/>
+                <w:b w:val="0"/>
+                <w:bCs w:val="0"/>
+                <w:i w:val="0"/>
+                <w:iCs w:val="0"/>
+                <w:caps w:val="0"/>
+                <w:smallCaps w:val="0"/>
+                <w:color w:val="000000" w:themeColor="text1" w:themeTint="FF" w:themeShade="FF"/>
+                <w:sz w:val="16"/>
+                <w:szCs w:val="16"/>
+                <w:lang w:eastAsia="ko-KR"/>
+              </w:rPr>
+              <w:t xml:space="preserve">2. </w:t>
+            </w:r>
+            <w:r>
+              <w:rPr>
+                <w:rFonts w:ascii="맑은 고딕" w:hAnsi="맑은 고딕" w:eastAsia="맑은 고딕" w:cs="맑은 고딕" w:asciiTheme="minorAscii" w:hAnsiTheme="minorAscii" w:eastAsiaTheme="minorAscii" w:cstheme="minorAscii"/>
+                <w:b w:val="0"/>
+                <w:bCs w:val="0"/>
+                <w:i w:val="0"/>
+                <w:iCs w:val="0"/>
+                <w:caps w:val="0"/>
+                <w:smallCaps w:val="0"/>
+                <w:color w:val="000000" w:themeColor="text1" w:themeTint="FF" w:themeShade="FF"/>
+                <w:sz w:val="16"/>
+                <w:szCs w:val="16"/>
+                <w:lang w:eastAsia="ko-KR"/>
+              </w:rPr>
+              <w:t>해당하는</w:t>
+            </w:r>
+            <w:r>
+              <w:rPr>
+                <w:rFonts w:ascii="맑은 고딕" w:hAnsi="맑은 고딕" w:eastAsia="맑은 고딕" w:cs="맑은 고딕" w:asciiTheme="minorAscii" w:hAnsiTheme="minorAscii" w:eastAsiaTheme="minorAscii" w:cstheme="minorAscii"/>
+                <w:b w:val="0"/>
+                <w:bCs w:val="0"/>
+                <w:i w:val="0"/>
+                <w:iCs w:val="0"/>
+                <w:caps w:val="0"/>
+                <w:smallCaps w:val="0"/>
+                <w:color w:val="000000" w:themeColor="text1" w:themeTint="FF" w:themeShade="FF"/>
+                <w:sz w:val="16"/>
+                <w:szCs w:val="16"/>
+                <w:lang w:eastAsia="ko-KR"/>
+              </w:rPr>
+              <w:t xml:space="preserve"> </w:t>
+            </w:r>
+            <w:r>
+              <w:rPr>
+                <w:rFonts w:ascii="맑은 고딕" w:hAnsi="맑은 고딕" w:eastAsia="맑은 고딕" w:cs="맑은 고딕" w:asciiTheme="minorAscii" w:hAnsiTheme="minorAscii" w:eastAsiaTheme="minorAscii" w:cstheme="minorAscii"/>
+                <w:b w:val="0"/>
+                <w:bCs w:val="0"/>
+                <w:i w:val="0"/>
+                <w:iCs w:val="0"/>
+                <w:caps w:val="0"/>
+                <w:smallCaps w:val="0"/>
+                <w:color w:val="000000" w:themeColor="text1" w:themeTint="FF" w:themeShade="FF"/>
+                <w:sz w:val="16"/>
+                <w:szCs w:val="16"/>
+                <w:lang w:eastAsia="ko-KR"/>
+              </w:rPr>
+              <w:t>대여소</w:t>
+            </w:r>
+            <w:r>
+              <w:rPr>
+                <w:rFonts w:ascii="맑은 고딕" w:hAnsi="맑은 고딕" w:eastAsia="맑은 고딕" w:cs="맑은 고딕" w:asciiTheme="minorAscii" w:hAnsiTheme="minorAscii" w:eastAsiaTheme="minorAscii" w:cstheme="minorAscii"/>
+                <w:b w:val="0"/>
+                <w:bCs w:val="0"/>
+                <w:i w:val="0"/>
+                <w:iCs w:val="0"/>
+                <w:caps w:val="0"/>
+                <w:smallCaps w:val="0"/>
+                <w:color w:val="000000" w:themeColor="text1" w:themeTint="FF" w:themeShade="FF"/>
+                <w:sz w:val="16"/>
+                <w:szCs w:val="16"/>
+                <w:lang w:eastAsia="ko-KR"/>
+              </w:rPr>
+              <w:t xml:space="preserve"> </w:t>
+            </w:r>
+            <w:r>
+              <w:rPr>
+                <w:rFonts w:ascii="맑은 고딕" w:hAnsi="맑은 고딕" w:eastAsia="맑은 고딕" w:cs="맑은 고딕" w:asciiTheme="minorAscii" w:hAnsiTheme="minorAscii" w:eastAsiaTheme="minorAscii" w:cstheme="minorAscii"/>
+                <w:b w:val="0"/>
+                <w:bCs w:val="0"/>
+                <w:i w:val="0"/>
+                <w:iCs w:val="0"/>
+                <w:caps w:val="0"/>
+                <w:smallCaps w:val="0"/>
+                <w:color w:val="000000" w:themeColor="text1" w:themeTint="FF" w:themeShade="FF"/>
+                <w:sz w:val="16"/>
+                <w:szCs w:val="16"/>
+                <w:lang w:eastAsia="ko-KR"/>
+              </w:rPr>
+              <w:t>항목의</w:t>
+            </w:r>
+            <w:r>
+              <w:rPr>
+                <w:rFonts w:ascii="맑은 고딕" w:hAnsi="맑은 고딕" w:eastAsia="맑은 고딕" w:cs="맑은 고딕" w:asciiTheme="minorAscii" w:hAnsiTheme="minorAscii" w:eastAsiaTheme="minorAscii" w:cstheme="minorAscii"/>
+                <w:b w:val="0"/>
+                <w:bCs w:val="0"/>
+                <w:i w:val="0"/>
+                <w:iCs w:val="0"/>
+                <w:caps w:val="0"/>
+                <w:smallCaps w:val="0"/>
+                <w:color w:val="000000" w:themeColor="text1" w:themeTint="FF" w:themeShade="FF"/>
+                <w:sz w:val="16"/>
+                <w:szCs w:val="16"/>
+                <w:lang w:eastAsia="ko-KR"/>
+              </w:rPr>
+              <w:t xml:space="preserve"> </w:t>
+            </w:r>
+            <w:r>
+              <w:rPr>
+                <w:rFonts w:ascii="맑은 고딕" w:hAnsi="맑은 고딕" w:eastAsia="맑은 고딕" w:cs="맑은 고딕" w:asciiTheme="minorAscii" w:hAnsiTheme="minorAscii" w:eastAsiaTheme="minorAscii" w:cstheme="minorAscii"/>
+                <w:b w:val="0"/>
+                <w:bCs w:val="0"/>
+                <w:i w:val="0"/>
+                <w:iCs w:val="0"/>
+                <w:caps w:val="0"/>
+                <w:smallCaps w:val="0"/>
+                <w:color w:val="000000" w:themeColor="text1" w:themeTint="FF" w:themeShade="FF"/>
+                <w:sz w:val="16"/>
+                <w:szCs w:val="16"/>
+                <w:lang w:eastAsia="ko-KR"/>
+              </w:rPr>
+              <w:t>상세내용</w:t>
+            </w:r>
+            <w:r>
+              <w:rPr>
+                <w:rFonts w:ascii="맑은 고딕" w:hAnsi="맑은 고딕" w:eastAsia="맑은 고딕" w:cs="맑은 고딕" w:asciiTheme="minorAscii" w:hAnsiTheme="minorAscii" w:eastAsiaTheme="minorAscii" w:cstheme="minorAscii"/>
+                <w:b w:val="0"/>
+                <w:bCs w:val="0"/>
+                <w:i w:val="0"/>
+                <w:iCs w:val="0"/>
+                <w:caps w:val="0"/>
+                <w:smallCaps w:val="0"/>
+                <w:color w:val="000000" w:themeColor="text1" w:themeTint="FF" w:themeShade="FF"/>
+                <w:sz w:val="16"/>
+                <w:szCs w:val="16"/>
+                <w:lang w:eastAsia="ko-KR"/>
+              </w:rPr>
+              <w:t xml:space="preserve"> 화면</w:t>
+            </w:r>
+            <w:r>
+              <w:rPr>
+                <w:rFonts w:ascii="맑은 고딕" w:hAnsi="맑은 고딕" w:eastAsia="맑은 고딕" w:cs="맑은 고딕" w:asciiTheme="minorAscii" w:hAnsiTheme="minorAscii" w:eastAsiaTheme="minorAscii" w:cstheme="minorAscii"/>
+                <w:b w:val="0"/>
+                <w:bCs w:val="0"/>
+                <w:i w:val="0"/>
+                <w:iCs w:val="0"/>
+                <w:caps w:val="0"/>
+                <w:smallCaps w:val="0"/>
+                <w:color w:val="000000" w:themeColor="text1" w:themeTint="FF" w:themeShade="FF"/>
+                <w:sz w:val="16"/>
+                <w:szCs w:val="16"/>
+                <w:lang w:eastAsia="ko-KR"/>
+              </w:rPr>
+              <w:t xml:space="preserve">이 </w:t>
+            </w:r>
+            <w:r>
+              <w:rPr>
+                <w:rFonts w:ascii="맑은 고딕" w:hAnsi="맑은 고딕" w:eastAsia="맑은 고딕" w:cs="맑은 고딕" w:asciiTheme="minorAscii" w:hAnsiTheme="minorAscii" w:eastAsiaTheme="minorAscii" w:cstheme="minorAscii"/>
+                <w:b w:val="0"/>
+                <w:bCs w:val="0"/>
+                <w:i w:val="0"/>
+                <w:iCs w:val="0"/>
+                <w:caps w:val="0"/>
+                <w:smallCaps w:val="0"/>
+                <w:color w:val="000000" w:themeColor="text1" w:themeTint="FF" w:themeShade="FF"/>
+                <w:sz w:val="16"/>
+                <w:szCs w:val="16"/>
+                <w:lang w:eastAsia="ko-KR"/>
+              </w:rPr>
+              <w:t>출력된다</w:t>
+            </w:r>
+            <w:r>
+              <w:rPr>
+                <w:rFonts w:ascii="맑은 고딕" w:hAnsi="맑은 고딕" w:eastAsia="맑은 고딕" w:cs="맑은 고딕" w:asciiTheme="minorAscii" w:hAnsiTheme="minorAscii" w:eastAsiaTheme="minorAscii" w:cstheme="minorAscii"/>
+                <w:b w:val="0"/>
+                <w:bCs w:val="0"/>
+                <w:i w:val="0"/>
+                <w:iCs w:val="0"/>
+                <w:caps w:val="0"/>
+                <w:smallCaps w:val="0"/>
+                <w:color w:val="000000" w:themeColor="text1" w:themeTint="FF" w:themeShade="FF"/>
+                <w:sz w:val="16"/>
+                <w:szCs w:val="16"/>
+                <w:lang w:eastAsia="ko-KR"/>
+              </w:rPr>
+              <w:t>.</w:t>
             </w:r>
           </w:p>
         </w:tc>
@@ -5012,39 +5622,7 @@
                 <w:szCs w:val="16"/>
                 <w:lang w:val="en-US" w:eastAsia="ko-KR"/>
               </w:rPr>
-              <w:t>리스트</w:t>
-            </w:r>
-            <w:r>
-              <w:rPr>
-                <w:rFonts w:ascii="Malgun Gothic" w:hAnsi="Malgun Gothic" w:eastAsia="Malgun Gothic" w:cs="Malgun Gothic" w:asciiTheme="minorAscii" w:hAnsiTheme="minorAscii" w:eastAsiaTheme="minorAscii" w:cstheme="minorAscii"/>
-                <w:b w:val="0"/>
-                <w:bCs w:val="0"/>
-                <w:i w:val="0"/>
-                <w:iCs w:val="0"/>
-                <w:caps w:val="0"/>
-                <w:smallCaps w:val="0"/>
-                <w:color w:val="000000" w:themeColor="text1" w:themeTint="FF" w:themeShade="FF"/>
-                <w:sz w:val="16"/>
-                <w:szCs w:val="16"/>
-                <w:lang w:val="en-US" w:eastAsia="ko-KR"/>
-              </w:rPr>
-              <w:t xml:space="preserve"> </w:t>
-            </w:r>
-            <w:r>
-              <w:rPr>
-                <w:rFonts w:ascii="Malgun Gothic" w:hAnsi="Malgun Gothic" w:eastAsia="Malgun Gothic" w:cs="Malgun Gothic" w:asciiTheme="minorAscii" w:hAnsiTheme="minorAscii" w:eastAsiaTheme="minorAscii" w:cstheme="minorAscii"/>
-                <w:b w:val="0"/>
-                <w:bCs w:val="0"/>
-                <w:i w:val="0"/>
-                <w:iCs w:val="0"/>
-                <w:caps w:val="0"/>
-                <w:smallCaps w:val="0"/>
-                <w:color w:val="000000" w:themeColor="text1" w:themeTint="FF" w:themeShade="FF"/>
-                <w:sz w:val="16"/>
-                <w:szCs w:val="16"/>
-                <w:lang w:val="en-US" w:eastAsia="ko-KR"/>
-              </w:rPr>
-              <w:t>조회</w:t>
+              <w:t>등록</w:t>
             </w:r>
           </w:p>
         </w:tc>
@@ -5067,24 +5645,23 @@
                 <w:color w:val="000000" w:themeColor="text1" w:themeTint="FF" w:themeShade="FF"/>
                 <w:sz w:val="16"/>
                 <w:szCs w:val="16"/>
-                <w:lang w:eastAsia="ko-KR"/>
-              </w:rPr>
-            </w:pPr>
-            <w:r>
-              <w:rPr>
-                <w:rFonts w:ascii="Malgun Gothic" w:hAnsi="Malgun Gothic" w:eastAsia="Malgun Gothic" w:cs="Malgun Gothic" w:asciiTheme="minorAscii" w:hAnsiTheme="minorAscii" w:eastAsiaTheme="minorAscii" w:cstheme="minorAscii"/>
-                <w:b w:val="0"/>
-                <w:bCs w:val="0"/>
-                <w:i w:val="0"/>
-                <w:iCs w:val="0"/>
-                <w:caps w:val="0"/>
-                <w:smallCaps w:val="0"/>
-                <w:color w:val="000000" w:themeColor="text1" w:themeTint="FF" w:themeShade="FF"/>
-                <w:sz w:val="16"/>
-                <w:szCs w:val="16"/>
-                <w:lang w:eastAsia="ko-KR"/>
-              </w:rPr>
-              <w:t xml:space="preserve">1. ‘자전거 리스트 조회’ </w:t>
+              </w:rPr>
+            </w:pPr>
+            <w:r>
+              <w:rPr>
+                <w:rFonts w:ascii="Malgun Gothic" w:hAnsi="Malgun Gothic" w:eastAsia="Malgun Gothic" w:cs="Malgun Gothic" w:asciiTheme="minorAscii" w:hAnsiTheme="minorAscii" w:eastAsiaTheme="minorAscii" w:cstheme="minorAscii"/>
+                <w:b w:val="0"/>
+                <w:bCs w:val="0"/>
+                <w:i w:val="0"/>
+                <w:iCs w:val="0"/>
+                <w:caps w:val="0"/>
+                <w:smallCaps w:val="0"/>
+                <w:color w:val="000000" w:themeColor="text1" w:themeTint="FF" w:themeShade="FF"/>
+                <w:sz w:val="16"/>
+                <w:szCs w:val="16"/>
+                <w:lang w:eastAsia="ko-KR"/>
+              </w:rPr>
+              <w:t xml:space="preserve">1. 관리자가 ‘자전거 등록’ </w:t>
             </w:r>
             <w:r>
               <w:rPr>
@@ -5116,39 +5693,39 @@
                 <w:szCs w:val="16"/>
                 <w:lang w:eastAsia="ko-KR"/>
               </w:rPr>
-              <w:t xml:space="preserve"> </w:t>
-            </w:r>
-            <w:r>
-              <w:rPr>
-                <w:rFonts w:ascii="Malgun Gothic" w:hAnsi="Malgun Gothic" w:eastAsia="Malgun Gothic" w:cs="Malgun Gothic" w:asciiTheme="minorAscii" w:hAnsiTheme="minorAscii" w:eastAsiaTheme="minorAscii" w:cstheme="minorAscii"/>
-                <w:b w:val="0"/>
-                <w:bCs w:val="0"/>
-                <w:i w:val="0"/>
-                <w:iCs w:val="0"/>
-                <w:caps w:val="0"/>
-                <w:smallCaps w:val="0"/>
-                <w:color w:val="000000" w:themeColor="text1" w:themeTint="FF" w:themeShade="FF"/>
-                <w:sz w:val="16"/>
-                <w:szCs w:val="16"/>
-                <w:lang w:eastAsia="ko-KR"/>
-              </w:rPr>
-              <w:t>선택한다</w:t>
-            </w:r>
-            <w:r>
-              <w:rPr>
-                <w:rFonts w:ascii="Malgun Gothic" w:hAnsi="Malgun Gothic" w:eastAsia="Malgun Gothic" w:cs="Malgun Gothic" w:asciiTheme="minorAscii" w:hAnsiTheme="minorAscii" w:eastAsiaTheme="minorAscii" w:cstheme="minorAscii"/>
-                <w:b w:val="0"/>
-                <w:bCs w:val="0"/>
-                <w:i w:val="0"/>
-                <w:iCs w:val="0"/>
-                <w:caps w:val="0"/>
-                <w:smallCaps w:val="0"/>
-                <w:color w:val="000000" w:themeColor="text1" w:themeTint="FF" w:themeShade="FF"/>
-                <w:sz w:val="16"/>
-                <w:szCs w:val="16"/>
-                <w:lang w:eastAsia="ko-KR"/>
-              </w:rPr>
-              <w:t>.</w:t>
+              <w:t xml:space="preserve"> 선택하여 자전거 정보 (자전거 ID, 자전거 제품명, 유형(일반/전기), 소속 대여소, 상태(사용 가능/수리 중))</w:t>
+            </w:r>
+            <w:r>
+              <w:rPr>
+                <w:rFonts w:ascii="Malgun Gothic" w:hAnsi="Malgun Gothic" w:eastAsia="Malgun Gothic" w:cs="Malgun Gothic" w:asciiTheme="minorAscii" w:hAnsiTheme="minorAscii" w:eastAsiaTheme="minorAscii" w:cstheme="minorAscii"/>
+                <w:b w:val="0"/>
+                <w:bCs w:val="0"/>
+                <w:i w:val="0"/>
+                <w:iCs w:val="0"/>
+                <w:caps w:val="0"/>
+                <w:smallCaps w:val="0"/>
+                <w:color w:val="000000" w:themeColor="text1" w:themeTint="FF" w:themeShade="FF"/>
+                <w:sz w:val="16"/>
+                <w:szCs w:val="16"/>
+                <w:lang w:eastAsia="ko-KR"/>
+              </w:rPr>
+              <w:t>를</w:t>
+            </w:r>
+            <w:r>
+              <w:rPr>
+                <w:rFonts w:ascii="Malgun Gothic" w:hAnsi="Malgun Gothic" w:eastAsia="Malgun Gothic" w:cs="Malgun Gothic" w:asciiTheme="minorAscii" w:hAnsiTheme="minorAscii" w:eastAsiaTheme="minorAscii" w:cstheme="minorAscii"/>
+                <w:b w:val="0"/>
+                <w:bCs w:val="0"/>
+                <w:i w:val="0"/>
+                <w:iCs w:val="0"/>
+                <w:caps w:val="0"/>
+                <w:smallCaps w:val="0"/>
+                <w:color w:val="000000" w:themeColor="text1" w:themeTint="FF" w:themeShade="FF"/>
+                <w:sz w:val="16"/>
+                <w:szCs w:val="16"/>
+                <w:lang w:eastAsia="ko-KR"/>
+              </w:rPr>
+              <w:t xml:space="preserve"> 입력하고 ‘등록' 버튼을 누른다.</w:t>
             </w:r>
           </w:p>
           <w:p>
@@ -5168,486 +5745,6 @@
                 <w:lang w:eastAsia="ko-KR"/>
               </w:rPr>
             </w:pPr>
-          </w:p>
-          <w:p>
-            <w:pPr>
-              <w:widowControl w:val="0"/>
-              <w:rPr>
-                <w:rFonts w:ascii="Malgun Gothic" w:hAnsi="Malgun Gothic" w:eastAsia="Malgun Gothic" w:cs="Malgun Gothic" w:asciiTheme="minorAscii" w:hAnsiTheme="minorAscii" w:eastAsiaTheme="minorAscii" w:cstheme="minorAscii"/>
-                <w:b w:val="0"/>
-                <w:bCs w:val="0"/>
-                <w:i w:val="0"/>
-                <w:iCs w:val="0"/>
-                <w:caps w:val="0"/>
-                <w:smallCaps w:val="0"/>
-                <w:color w:val="000000" w:themeColor="text1" w:themeTint="FF" w:themeShade="FF"/>
-                <w:sz w:val="16"/>
-                <w:szCs w:val="16"/>
-                <w:lang w:eastAsia="ko-KR"/>
-              </w:rPr>
-            </w:pPr>
-          </w:p>
-          <w:p>
-            <w:pPr>
-              <w:widowControl w:val="0"/>
-              <w:rPr>
-                <w:rFonts w:ascii="Malgun Gothic" w:hAnsi="Malgun Gothic" w:eastAsia="Malgun Gothic" w:cs="Malgun Gothic" w:asciiTheme="minorAscii" w:hAnsiTheme="minorAscii" w:eastAsiaTheme="minorAscii" w:cstheme="minorAscii"/>
-                <w:b w:val="0"/>
-                <w:bCs w:val="0"/>
-                <w:i w:val="0"/>
-                <w:iCs w:val="0"/>
-                <w:caps w:val="0"/>
-                <w:smallCaps w:val="0"/>
-                <w:color w:val="000000" w:themeColor="text1" w:themeTint="FF" w:themeShade="FF"/>
-                <w:sz w:val="16"/>
-                <w:szCs w:val="16"/>
-                <w:lang w:eastAsia="ko-KR"/>
-              </w:rPr>
-            </w:pPr>
-            <w:r>
-              <w:rPr>
-                <w:rFonts w:ascii="Malgun Gothic" w:hAnsi="Malgun Gothic" w:eastAsia="Malgun Gothic" w:cs="Malgun Gothic" w:asciiTheme="minorAscii" w:hAnsiTheme="minorAscii" w:eastAsiaTheme="minorAscii" w:cstheme="minorAscii"/>
-                <w:b w:val="0"/>
-                <w:bCs w:val="0"/>
-                <w:i w:val="0"/>
-                <w:iCs w:val="0"/>
-                <w:caps w:val="0"/>
-                <w:smallCaps w:val="0"/>
-                <w:color w:val="000000" w:themeColor="text1" w:themeTint="FF" w:themeShade="FF"/>
-                <w:sz w:val="16"/>
-                <w:szCs w:val="16"/>
-                <w:lang w:eastAsia="ko-KR"/>
-              </w:rPr>
-              <w:t>3. 원하는 자전거 항목을 선택한다.</w:t>
-            </w:r>
-          </w:p>
-          <w:p>
-            <w:pPr>
-              <w:widowControl w:val="0"/>
-              <w:rPr>
-                <w:rFonts w:ascii="Malgun Gothic" w:hAnsi="Malgun Gothic" w:eastAsia="Malgun Gothic" w:cs="Malgun Gothic" w:asciiTheme="minorAscii" w:hAnsiTheme="minorAscii" w:eastAsiaTheme="minorAscii" w:cstheme="minorAscii"/>
-                <w:b w:val="0"/>
-                <w:bCs w:val="0"/>
-                <w:i w:val="0"/>
-                <w:iCs w:val="0"/>
-                <w:caps w:val="0"/>
-                <w:smallCaps w:val="0"/>
-                <w:color w:val="000000" w:themeColor="text1" w:themeTint="FF" w:themeShade="FF"/>
-                <w:sz w:val="16"/>
-                <w:szCs w:val="16"/>
-                <w:lang w:eastAsia="ko-KR"/>
-              </w:rPr>
-            </w:pPr>
-          </w:p>
-          <w:p>
-            <w:pPr>
-              <w:widowControl w:val="0"/>
-              <w:rPr>
-                <w:rFonts w:ascii="Malgun Gothic" w:hAnsi="Malgun Gothic" w:eastAsia="Malgun Gothic" w:cs="Malgun Gothic" w:asciiTheme="minorAscii" w:hAnsiTheme="minorAscii" w:eastAsiaTheme="minorAscii" w:cstheme="minorAscii"/>
-                <w:b w:val="0"/>
-                <w:bCs w:val="0"/>
-                <w:i w:val="0"/>
-                <w:iCs w:val="0"/>
-                <w:caps w:val="0"/>
-                <w:smallCaps w:val="0"/>
-                <w:color w:val="000000" w:themeColor="text1" w:themeTint="FF" w:themeShade="FF"/>
-                <w:sz w:val="16"/>
-                <w:szCs w:val="16"/>
-                <w:lang w:eastAsia="ko-KR"/>
-              </w:rPr>
-            </w:pPr>
-          </w:p>
-          <w:p>
-            <w:pPr>
-              <w:widowControl w:val="0"/>
-              <w:rPr>
-                <w:rFonts w:ascii="Malgun Gothic" w:hAnsi="Malgun Gothic" w:eastAsia="Malgun Gothic" w:cs="Malgun Gothic" w:asciiTheme="minorAscii" w:hAnsiTheme="minorAscii" w:eastAsiaTheme="minorAscii" w:cstheme="minorAscii"/>
-                <w:b w:val="0"/>
-                <w:bCs w:val="0"/>
-                <w:i w:val="0"/>
-                <w:iCs w:val="0"/>
-                <w:caps w:val="0"/>
-                <w:smallCaps w:val="0"/>
-                <w:color w:val="000000" w:themeColor="text1" w:themeTint="FF" w:themeShade="FF"/>
-                <w:sz w:val="16"/>
-                <w:szCs w:val="16"/>
-                <w:lang w:eastAsia="ko-KR"/>
-              </w:rPr>
-            </w:pPr>
-            <w:r>
-              <w:rPr>
-                <w:rFonts w:ascii="Malgun Gothic" w:hAnsi="Malgun Gothic" w:eastAsia="Malgun Gothic" w:cs="Malgun Gothic" w:asciiTheme="minorAscii" w:hAnsiTheme="minorAscii" w:eastAsiaTheme="minorAscii" w:cstheme="minorAscii"/>
-                <w:b w:val="0"/>
-                <w:bCs w:val="0"/>
-                <w:i w:val="0"/>
-                <w:iCs w:val="0"/>
-                <w:caps w:val="0"/>
-                <w:smallCaps w:val="0"/>
-                <w:color w:val="000000" w:themeColor="text1" w:themeTint="FF" w:themeShade="FF"/>
-                <w:sz w:val="16"/>
-                <w:szCs w:val="16"/>
-                <w:lang w:val="en-US" w:eastAsia="ko-KR"/>
-              </w:rPr>
-              <w:t xml:space="preserve">5. </w:t>
-            </w:r>
-            <w:r>
-              <w:rPr>
-                <w:rFonts w:ascii="Malgun Gothic" w:hAnsi="Malgun Gothic" w:eastAsia="Malgun Gothic" w:cs="Malgun Gothic" w:asciiTheme="minorAscii" w:hAnsiTheme="minorAscii" w:eastAsiaTheme="minorAscii" w:cstheme="minorAscii"/>
-                <w:b w:val="0"/>
-                <w:bCs w:val="0"/>
-                <w:i w:val="0"/>
-                <w:iCs w:val="0"/>
-                <w:caps w:val="0"/>
-                <w:smallCaps w:val="0"/>
-                <w:color w:val="000000" w:themeColor="text1" w:themeTint="FF" w:themeShade="FF"/>
-                <w:sz w:val="16"/>
-                <w:szCs w:val="16"/>
-                <w:lang w:val="en-US" w:eastAsia="ko-KR"/>
-              </w:rPr>
-              <w:t>삭제할</w:t>
-            </w:r>
-            <w:r>
-              <w:rPr>
-                <w:rFonts w:ascii="Malgun Gothic" w:hAnsi="Malgun Gothic" w:eastAsia="Malgun Gothic" w:cs="Malgun Gothic" w:asciiTheme="minorAscii" w:hAnsiTheme="minorAscii" w:eastAsiaTheme="minorAscii" w:cstheme="minorAscii"/>
-                <w:b w:val="0"/>
-                <w:bCs w:val="0"/>
-                <w:i w:val="0"/>
-                <w:iCs w:val="0"/>
-                <w:caps w:val="0"/>
-                <w:smallCaps w:val="0"/>
-                <w:color w:val="000000" w:themeColor="text1" w:themeTint="FF" w:themeShade="FF"/>
-                <w:sz w:val="16"/>
-                <w:szCs w:val="16"/>
-                <w:lang w:val="en-US" w:eastAsia="ko-KR"/>
-              </w:rPr>
-              <w:t xml:space="preserve"> </w:t>
-            </w:r>
-            <w:r>
-              <w:rPr>
-                <w:rFonts w:ascii="Malgun Gothic" w:hAnsi="Malgun Gothic" w:eastAsia="Malgun Gothic" w:cs="Malgun Gothic" w:asciiTheme="minorAscii" w:hAnsiTheme="minorAscii" w:eastAsiaTheme="minorAscii" w:cstheme="minorAscii"/>
-                <w:b w:val="0"/>
-                <w:bCs w:val="0"/>
-                <w:i w:val="0"/>
-                <w:iCs w:val="0"/>
-                <w:caps w:val="0"/>
-                <w:smallCaps w:val="0"/>
-                <w:color w:val="000000" w:themeColor="text1" w:themeTint="FF" w:themeShade="FF"/>
-                <w:sz w:val="16"/>
-                <w:szCs w:val="16"/>
-                <w:lang w:val="en-US" w:eastAsia="ko-KR"/>
-              </w:rPr>
-              <w:t>경우</w:t>
-            </w:r>
-            <w:r>
-              <w:rPr>
-                <w:rFonts w:ascii="Malgun Gothic" w:hAnsi="Malgun Gothic" w:eastAsia="Malgun Gothic" w:cs="Malgun Gothic" w:asciiTheme="minorAscii" w:hAnsiTheme="minorAscii" w:eastAsiaTheme="minorAscii" w:cstheme="minorAscii"/>
-                <w:b w:val="0"/>
-                <w:bCs w:val="0"/>
-                <w:i w:val="0"/>
-                <w:iCs w:val="0"/>
-                <w:caps w:val="0"/>
-                <w:smallCaps w:val="0"/>
-                <w:color w:val="000000" w:themeColor="text1" w:themeTint="FF" w:themeShade="FF"/>
-                <w:sz w:val="16"/>
-                <w:szCs w:val="16"/>
-                <w:lang w:val="en-US" w:eastAsia="ko-KR"/>
-              </w:rPr>
-              <w:t xml:space="preserve">, </w:t>
-            </w:r>
-            <w:r>
-              <w:rPr>
-                <w:rFonts w:ascii="Malgun Gothic" w:hAnsi="Malgun Gothic" w:eastAsia="Malgun Gothic" w:cs="Malgun Gothic" w:asciiTheme="minorAscii" w:hAnsiTheme="minorAscii" w:eastAsiaTheme="minorAscii" w:cstheme="minorAscii"/>
-                <w:b w:val="0"/>
-                <w:bCs w:val="0"/>
-                <w:i w:val="0"/>
-                <w:iCs w:val="0"/>
-                <w:caps w:val="0"/>
-                <w:smallCaps w:val="0"/>
-                <w:color w:val="000000" w:themeColor="text1" w:themeTint="FF" w:themeShade="FF"/>
-                <w:sz w:val="16"/>
-                <w:szCs w:val="16"/>
-                <w:lang w:val="en-US" w:eastAsia="ko-KR"/>
-              </w:rPr>
-              <w:t>삭제할</w:t>
-            </w:r>
-            <w:r>
-              <w:rPr>
-                <w:rFonts w:ascii="Malgun Gothic" w:hAnsi="Malgun Gothic" w:eastAsia="Malgun Gothic" w:cs="Malgun Gothic" w:asciiTheme="minorAscii" w:hAnsiTheme="minorAscii" w:eastAsiaTheme="minorAscii" w:cstheme="minorAscii"/>
-                <w:b w:val="0"/>
-                <w:bCs w:val="0"/>
-                <w:i w:val="0"/>
-                <w:iCs w:val="0"/>
-                <w:caps w:val="0"/>
-                <w:smallCaps w:val="0"/>
-                <w:color w:val="000000" w:themeColor="text1" w:themeTint="FF" w:themeShade="FF"/>
-                <w:sz w:val="16"/>
-                <w:szCs w:val="16"/>
-                <w:lang w:val="en-US" w:eastAsia="ko-KR"/>
-              </w:rPr>
-              <w:t xml:space="preserve"> </w:t>
-            </w:r>
-            <w:r>
-              <w:rPr>
-                <w:rFonts w:ascii="Malgun Gothic" w:hAnsi="Malgun Gothic" w:eastAsia="Malgun Gothic" w:cs="Malgun Gothic" w:asciiTheme="minorAscii" w:hAnsiTheme="minorAscii" w:eastAsiaTheme="minorAscii" w:cstheme="minorAscii"/>
-                <w:b w:val="0"/>
-                <w:bCs w:val="0"/>
-                <w:i w:val="0"/>
-                <w:iCs w:val="0"/>
-                <w:caps w:val="0"/>
-                <w:smallCaps w:val="0"/>
-                <w:color w:val="000000" w:themeColor="text1" w:themeTint="FF" w:themeShade="FF"/>
-                <w:sz w:val="16"/>
-                <w:szCs w:val="16"/>
-                <w:lang w:val="en-US" w:eastAsia="ko-KR"/>
-              </w:rPr>
-              <w:t>자전거</w:t>
-            </w:r>
-            <w:r>
-              <w:rPr>
-                <w:rFonts w:ascii="Malgun Gothic" w:hAnsi="Malgun Gothic" w:eastAsia="Malgun Gothic" w:cs="Malgun Gothic" w:asciiTheme="minorAscii" w:hAnsiTheme="minorAscii" w:eastAsiaTheme="minorAscii" w:cstheme="minorAscii"/>
-                <w:b w:val="0"/>
-                <w:bCs w:val="0"/>
-                <w:i w:val="0"/>
-                <w:iCs w:val="0"/>
-                <w:caps w:val="0"/>
-                <w:smallCaps w:val="0"/>
-                <w:color w:val="000000" w:themeColor="text1" w:themeTint="FF" w:themeShade="FF"/>
-                <w:sz w:val="16"/>
-                <w:szCs w:val="16"/>
-                <w:lang w:val="en-US" w:eastAsia="ko-KR"/>
-              </w:rPr>
-              <w:t xml:space="preserve"> </w:t>
-            </w:r>
-            <w:r>
-              <w:rPr>
-                <w:rFonts w:ascii="Malgun Gothic" w:hAnsi="Malgun Gothic" w:eastAsia="Malgun Gothic" w:cs="Malgun Gothic" w:asciiTheme="minorAscii" w:hAnsiTheme="minorAscii" w:eastAsiaTheme="minorAscii" w:cstheme="minorAscii"/>
-                <w:b w:val="0"/>
-                <w:bCs w:val="0"/>
-                <w:i w:val="0"/>
-                <w:iCs w:val="0"/>
-                <w:caps w:val="0"/>
-                <w:smallCaps w:val="0"/>
-                <w:color w:val="000000" w:themeColor="text1" w:themeTint="FF" w:themeShade="FF"/>
-                <w:sz w:val="16"/>
-                <w:szCs w:val="16"/>
-                <w:lang w:val="en-US" w:eastAsia="ko-KR"/>
-              </w:rPr>
-              <w:t>항목의</w:t>
-            </w:r>
-            <w:r>
-              <w:rPr>
-                <w:rFonts w:ascii="Malgun Gothic" w:hAnsi="Malgun Gothic" w:eastAsia="Malgun Gothic" w:cs="Malgun Gothic" w:asciiTheme="minorAscii" w:hAnsiTheme="minorAscii" w:eastAsiaTheme="minorAscii" w:cstheme="minorAscii"/>
-                <w:b w:val="0"/>
-                <w:bCs w:val="0"/>
-                <w:i w:val="0"/>
-                <w:iCs w:val="0"/>
-                <w:caps w:val="0"/>
-                <w:smallCaps w:val="0"/>
-                <w:color w:val="000000" w:themeColor="text1" w:themeTint="FF" w:themeShade="FF"/>
-                <w:sz w:val="16"/>
-                <w:szCs w:val="16"/>
-                <w:lang w:val="en-US" w:eastAsia="ko-KR"/>
-              </w:rPr>
-              <w:t xml:space="preserve"> ‘</w:t>
-            </w:r>
-            <w:r>
-              <w:rPr>
-                <w:rFonts w:ascii="Malgun Gothic" w:hAnsi="Malgun Gothic" w:eastAsia="Malgun Gothic" w:cs="Malgun Gothic" w:asciiTheme="minorAscii" w:hAnsiTheme="minorAscii" w:eastAsiaTheme="minorAscii" w:cstheme="minorAscii"/>
-                <w:b w:val="0"/>
-                <w:bCs w:val="0"/>
-                <w:i w:val="0"/>
-                <w:iCs w:val="0"/>
-                <w:caps w:val="0"/>
-                <w:smallCaps w:val="0"/>
-                <w:color w:val="000000" w:themeColor="text1" w:themeTint="FF" w:themeShade="FF"/>
-                <w:sz w:val="16"/>
-                <w:szCs w:val="16"/>
-                <w:lang w:val="en-US" w:eastAsia="ko-KR"/>
-              </w:rPr>
-              <w:t>삭제</w:t>
-            </w:r>
-            <w:r>
-              <w:rPr>
-                <w:rFonts w:ascii="Malgun Gothic" w:hAnsi="Malgun Gothic" w:eastAsia="Malgun Gothic" w:cs="Malgun Gothic" w:asciiTheme="minorAscii" w:hAnsiTheme="minorAscii" w:eastAsiaTheme="minorAscii" w:cstheme="minorAscii"/>
-                <w:b w:val="0"/>
-                <w:bCs w:val="0"/>
-                <w:i w:val="0"/>
-                <w:iCs w:val="0"/>
-                <w:caps w:val="0"/>
-                <w:smallCaps w:val="0"/>
-                <w:color w:val="000000" w:themeColor="text1" w:themeTint="FF" w:themeShade="FF"/>
-                <w:sz w:val="16"/>
-                <w:szCs w:val="16"/>
-                <w:lang w:val="en-US" w:eastAsia="ko-KR"/>
-              </w:rPr>
-              <w:t xml:space="preserve">’ </w:t>
-            </w:r>
-            <w:r>
-              <w:rPr>
-                <w:rFonts w:ascii="Malgun Gothic" w:hAnsi="Malgun Gothic" w:eastAsia="Malgun Gothic" w:cs="Malgun Gothic" w:asciiTheme="minorAscii" w:hAnsiTheme="minorAscii" w:eastAsiaTheme="minorAscii" w:cstheme="minorAscii"/>
-                <w:b w:val="0"/>
-                <w:bCs w:val="0"/>
-                <w:i w:val="0"/>
-                <w:iCs w:val="0"/>
-                <w:caps w:val="0"/>
-                <w:smallCaps w:val="0"/>
-                <w:color w:val="000000" w:themeColor="text1" w:themeTint="FF" w:themeShade="FF"/>
-                <w:sz w:val="16"/>
-                <w:szCs w:val="16"/>
-                <w:lang w:val="en-US" w:eastAsia="ko-KR"/>
-              </w:rPr>
-              <w:t>버튼을</w:t>
-            </w:r>
-            <w:r>
-              <w:rPr>
-                <w:rFonts w:ascii="Malgun Gothic" w:hAnsi="Malgun Gothic" w:eastAsia="Malgun Gothic" w:cs="Malgun Gothic" w:asciiTheme="minorAscii" w:hAnsiTheme="minorAscii" w:eastAsiaTheme="minorAscii" w:cstheme="minorAscii"/>
-                <w:b w:val="0"/>
-                <w:bCs w:val="0"/>
-                <w:i w:val="0"/>
-                <w:iCs w:val="0"/>
-                <w:caps w:val="0"/>
-                <w:smallCaps w:val="0"/>
-                <w:color w:val="000000" w:themeColor="text1" w:themeTint="FF" w:themeShade="FF"/>
-                <w:sz w:val="16"/>
-                <w:szCs w:val="16"/>
-                <w:lang w:val="en-US" w:eastAsia="ko-KR"/>
-              </w:rPr>
-              <w:t xml:space="preserve"> </w:t>
-            </w:r>
-            <w:r>
-              <w:rPr>
-                <w:rFonts w:ascii="Malgun Gothic" w:hAnsi="Malgun Gothic" w:eastAsia="Malgun Gothic" w:cs="Malgun Gothic" w:asciiTheme="minorAscii" w:hAnsiTheme="minorAscii" w:eastAsiaTheme="minorAscii" w:cstheme="minorAscii"/>
-                <w:b w:val="0"/>
-                <w:bCs w:val="0"/>
-                <w:i w:val="0"/>
-                <w:iCs w:val="0"/>
-                <w:caps w:val="0"/>
-                <w:smallCaps w:val="0"/>
-                <w:color w:val="000000" w:themeColor="text1" w:themeTint="FF" w:themeShade="FF"/>
-                <w:sz w:val="16"/>
-                <w:szCs w:val="16"/>
-                <w:lang w:val="en-US" w:eastAsia="ko-KR"/>
-              </w:rPr>
-              <w:t>누른다</w:t>
-            </w:r>
-            <w:r>
-              <w:rPr>
-                <w:rFonts w:ascii="Malgun Gothic" w:hAnsi="Malgun Gothic" w:eastAsia="Malgun Gothic" w:cs="Malgun Gothic" w:asciiTheme="minorAscii" w:hAnsiTheme="minorAscii" w:eastAsiaTheme="minorAscii" w:cstheme="minorAscii"/>
-                <w:b w:val="0"/>
-                <w:bCs w:val="0"/>
-                <w:i w:val="0"/>
-                <w:iCs w:val="0"/>
-                <w:caps w:val="0"/>
-                <w:smallCaps w:val="0"/>
-                <w:color w:val="000000" w:themeColor="text1" w:themeTint="FF" w:themeShade="FF"/>
-                <w:sz w:val="16"/>
-                <w:szCs w:val="16"/>
-                <w:lang w:val="en-US" w:eastAsia="ko-KR"/>
-              </w:rPr>
-              <w:t>.</w:t>
-            </w:r>
-          </w:p>
-          <w:p>
-            <w:pPr>
-              <w:widowControl w:val="0"/>
-              <w:rPr>
-                <w:rFonts w:ascii="Malgun Gothic" w:hAnsi="Malgun Gothic" w:eastAsia="Malgun Gothic" w:cs="Malgun Gothic" w:asciiTheme="minorAscii" w:hAnsiTheme="minorAscii" w:eastAsiaTheme="minorAscii" w:cstheme="minorAscii"/>
-                <w:b w:val="0"/>
-                <w:bCs w:val="0"/>
-                <w:i w:val="0"/>
-                <w:iCs w:val="0"/>
-                <w:caps w:val="0"/>
-                <w:smallCaps w:val="0"/>
-                <w:color w:val="000000" w:themeColor="text1" w:themeTint="FF" w:themeShade="FF"/>
-                <w:sz w:val="16"/>
-                <w:szCs w:val="16"/>
-                <w:lang w:eastAsia="ko-KR"/>
-              </w:rPr>
-            </w:pPr>
-          </w:p>
-          <w:p>
-            <w:pPr>
-              <w:widowControl w:val="0"/>
-              <w:rPr>
-                <w:rFonts w:ascii="Malgun Gothic" w:hAnsi="Malgun Gothic" w:eastAsia="Malgun Gothic" w:cs="Malgun Gothic" w:asciiTheme="minorAscii" w:hAnsiTheme="minorAscii" w:eastAsiaTheme="minorAscii" w:cstheme="minorAscii"/>
-                <w:b w:val="0"/>
-                <w:bCs w:val="0"/>
-                <w:i w:val="0"/>
-                <w:iCs w:val="0"/>
-                <w:caps w:val="0"/>
-                <w:smallCaps w:val="0"/>
-                <w:color w:val="000000" w:themeColor="text1" w:themeTint="FF" w:themeShade="FF"/>
-                <w:sz w:val="16"/>
-                <w:szCs w:val="16"/>
-                <w:lang w:eastAsia="ko-KR"/>
-              </w:rPr>
-            </w:pPr>
-          </w:p>
-          <w:p>
-            <w:pPr>
-              <w:widowControl w:val="0"/>
-              <w:rPr>
-                <w:rFonts w:ascii="Malgun Gothic" w:hAnsi="Malgun Gothic" w:eastAsia="Malgun Gothic" w:cs="Malgun Gothic" w:asciiTheme="minorAscii" w:hAnsiTheme="minorAscii" w:eastAsiaTheme="minorAscii" w:cstheme="minorAscii"/>
-                <w:b w:val="0"/>
-                <w:bCs w:val="0"/>
-                <w:i w:val="0"/>
-                <w:iCs w:val="0"/>
-                <w:caps w:val="0"/>
-                <w:smallCaps w:val="0"/>
-                <w:color w:val="000000" w:themeColor="text1" w:themeTint="FF" w:themeShade="FF"/>
-                <w:sz w:val="16"/>
-                <w:szCs w:val="16"/>
-                <w:lang w:eastAsia="ko-KR"/>
-              </w:rPr>
-            </w:pPr>
-            <w:r>
-              <w:rPr>
-                <w:rFonts w:ascii="Malgun Gothic" w:hAnsi="Malgun Gothic" w:eastAsia="Malgun Gothic" w:cs="Malgun Gothic" w:asciiTheme="minorAscii" w:hAnsiTheme="minorAscii" w:eastAsiaTheme="minorAscii" w:cstheme="minorAscii"/>
-                <w:b w:val="0"/>
-                <w:bCs w:val="0"/>
-                <w:i w:val="0"/>
-                <w:iCs w:val="0"/>
-                <w:caps w:val="0"/>
-                <w:smallCaps w:val="0"/>
-                <w:color w:val="000000" w:themeColor="text1" w:themeTint="FF" w:themeShade="FF"/>
-                <w:sz w:val="16"/>
-                <w:szCs w:val="16"/>
-                <w:lang w:eastAsia="ko-KR"/>
-              </w:rPr>
-              <w:t>7. ‘</w:t>
-            </w:r>
-            <w:r>
-              <w:rPr>
-                <w:rFonts w:ascii="Malgun Gothic" w:hAnsi="Malgun Gothic" w:eastAsia="Malgun Gothic" w:cs="Malgun Gothic" w:asciiTheme="minorAscii" w:hAnsiTheme="minorAscii" w:eastAsiaTheme="minorAscii" w:cstheme="minorAscii"/>
-                <w:b w:val="0"/>
-                <w:bCs w:val="0"/>
-                <w:i w:val="0"/>
-                <w:iCs w:val="0"/>
-                <w:caps w:val="0"/>
-                <w:smallCaps w:val="0"/>
-                <w:color w:val="000000" w:themeColor="text1" w:themeTint="FF" w:themeShade="FF"/>
-                <w:sz w:val="16"/>
-                <w:szCs w:val="16"/>
-                <w:lang w:eastAsia="ko-KR"/>
-              </w:rPr>
-              <w:t>확인'을</w:t>
-            </w:r>
-            <w:r>
-              <w:rPr>
-                <w:rFonts w:ascii="Malgun Gothic" w:hAnsi="Malgun Gothic" w:eastAsia="Malgun Gothic" w:cs="Malgun Gothic" w:asciiTheme="minorAscii" w:hAnsiTheme="minorAscii" w:eastAsiaTheme="minorAscii" w:cstheme="minorAscii"/>
-                <w:b w:val="0"/>
-                <w:bCs w:val="0"/>
-                <w:i w:val="0"/>
-                <w:iCs w:val="0"/>
-                <w:caps w:val="0"/>
-                <w:smallCaps w:val="0"/>
-                <w:color w:val="000000" w:themeColor="text1" w:themeTint="FF" w:themeShade="FF"/>
-                <w:sz w:val="16"/>
-                <w:szCs w:val="16"/>
-                <w:lang w:eastAsia="ko-KR"/>
-              </w:rPr>
-              <w:t xml:space="preserve"> 누른다.</w:t>
-            </w:r>
           </w:p>
         </w:tc>
         <w:tc>
@@ -5708,6 +5805,775 @@
                 <w:lang w:eastAsia="ko-KR"/>
               </w:rPr>
             </w:pPr>
+          </w:p>
+          <w:p>
+            <w:pPr>
+              <w:widowControl w:val="0"/>
+              <w:rPr>
+                <w:rFonts w:ascii="Malgun Gothic" w:hAnsi="Malgun Gothic" w:eastAsia="Malgun Gothic" w:cs="Malgun Gothic" w:asciiTheme="minorAscii" w:hAnsiTheme="minorAscii" w:eastAsiaTheme="minorAscii" w:cstheme="minorAscii"/>
+                <w:b w:val="0"/>
+                <w:bCs w:val="0"/>
+                <w:i w:val="0"/>
+                <w:iCs w:val="0"/>
+                <w:caps w:val="0"/>
+                <w:smallCaps w:val="0"/>
+                <w:color w:val="000000" w:themeColor="text1" w:themeTint="FF" w:themeShade="FF"/>
+                <w:sz w:val="16"/>
+                <w:szCs w:val="16"/>
+                <w:lang w:eastAsia="ko-KR"/>
+              </w:rPr>
+            </w:pPr>
+          </w:p>
+          <w:p>
+            <w:pPr>
+              <w:widowControl w:val="0"/>
+              <w:rPr>
+                <w:rFonts w:ascii="Malgun Gothic" w:hAnsi="Malgun Gothic" w:eastAsia="Malgun Gothic" w:cs="Malgun Gothic" w:asciiTheme="minorAscii" w:hAnsiTheme="minorAscii" w:eastAsiaTheme="minorAscii" w:cstheme="minorAscii"/>
+                <w:b w:val="0"/>
+                <w:bCs w:val="0"/>
+                <w:i w:val="0"/>
+                <w:iCs w:val="0"/>
+                <w:caps w:val="0"/>
+                <w:smallCaps w:val="0"/>
+                <w:color w:val="000000" w:themeColor="text1" w:themeTint="FF" w:themeShade="FF"/>
+                <w:sz w:val="16"/>
+                <w:szCs w:val="16"/>
+                <w:lang w:eastAsia="ko-KR"/>
+              </w:rPr>
+            </w:pPr>
+          </w:p>
+          <w:p>
+            <w:pPr>
+              <w:widowControl w:val="0"/>
+              <w:rPr>
+                <w:rFonts w:ascii="Malgun Gothic" w:hAnsi="Malgun Gothic" w:eastAsia="Malgun Gothic" w:cs="Malgun Gothic" w:asciiTheme="minorAscii" w:hAnsiTheme="minorAscii" w:eastAsiaTheme="minorAscii" w:cstheme="minorAscii"/>
+                <w:b w:val="0"/>
+                <w:bCs w:val="0"/>
+                <w:i w:val="0"/>
+                <w:iCs w:val="0"/>
+                <w:caps w:val="0"/>
+                <w:smallCaps w:val="0"/>
+                <w:color w:val="000000" w:themeColor="text1" w:themeTint="FF" w:themeShade="FF"/>
+                <w:sz w:val="16"/>
+                <w:szCs w:val="16"/>
+                <w:lang w:eastAsia="ko-KR"/>
+              </w:rPr>
+            </w:pPr>
+            <w:r>
+              <w:rPr>
+                <w:rFonts w:ascii="Malgun Gothic" w:hAnsi="Malgun Gothic" w:eastAsia="Malgun Gothic" w:cs="Malgun Gothic" w:asciiTheme="minorAscii" w:hAnsiTheme="minorAscii" w:eastAsiaTheme="minorAscii" w:cstheme="minorAscii"/>
+                <w:b w:val="0"/>
+                <w:bCs w:val="0"/>
+                <w:i w:val="0"/>
+                <w:iCs w:val="0"/>
+                <w:caps w:val="0"/>
+                <w:smallCaps w:val="0"/>
+                <w:color w:val="000000" w:themeColor="text1" w:themeTint="FF" w:themeShade="FF"/>
+                <w:sz w:val="16"/>
+                <w:szCs w:val="16"/>
+                <w:lang w:eastAsia="ko-KR"/>
+              </w:rPr>
+              <w:t>2. ‘자전거가 정상적으로 등록되었습니다.’ 메시지가 화면에 출력된다.</w:t>
+            </w:r>
+          </w:p>
+        </w:tc>
+      </w:tr>
+      <w:tr>
+        <w:trPr>
+          <w:trHeight w:val="300"/>
+        </w:trPr>
+        <w:tc>
+          <w:tcPr>
+            <w:tcW w:w="3005" w:type="dxa"/>
+            <w:tcMar/>
+          </w:tcPr>
+          <w:p>
+            <w:pPr>
+              <w:widowControl w:val="0"/>
+              <w:rPr>
+                <w:rFonts w:ascii="Malgun Gothic" w:hAnsi="Malgun Gothic" w:eastAsia="Malgun Gothic" w:cs="Malgun Gothic" w:asciiTheme="minorAscii" w:hAnsiTheme="minorAscii" w:eastAsiaTheme="minorAscii" w:cstheme="minorAscii"/>
+                <w:b w:val="0"/>
+                <w:bCs w:val="0"/>
+                <w:i w:val="0"/>
+                <w:iCs w:val="0"/>
+                <w:caps w:val="0"/>
+                <w:smallCaps w:val="0"/>
+                <w:color w:val="000000" w:themeColor="text1" w:themeTint="FF" w:themeShade="FF"/>
+                <w:sz w:val="16"/>
+                <w:szCs w:val="16"/>
+                <w:lang w:eastAsia="ko-KR"/>
+              </w:rPr>
+            </w:pPr>
+            <w:r>
+              <w:rPr>
+                <w:rFonts w:ascii="Malgun Gothic" w:hAnsi="Malgun Gothic" w:eastAsia="Malgun Gothic" w:cs="Malgun Gothic" w:asciiTheme="minorAscii" w:hAnsiTheme="minorAscii" w:eastAsiaTheme="minorAscii" w:cstheme="minorAscii"/>
+                <w:b w:val="0"/>
+                <w:bCs w:val="0"/>
+                <w:i w:val="0"/>
+                <w:iCs w:val="0"/>
+                <w:caps w:val="0"/>
+                <w:smallCaps w:val="0"/>
+                <w:color w:val="000000" w:themeColor="text1" w:themeTint="FF" w:themeShade="FF"/>
+                <w:sz w:val="16"/>
+                <w:szCs w:val="16"/>
+                <w:lang w:val="en-US" w:eastAsia="ko-KR"/>
+              </w:rPr>
+              <w:t>자전거</w:t>
+            </w:r>
+            <w:r>
+              <w:rPr>
+                <w:rFonts w:ascii="Malgun Gothic" w:hAnsi="Malgun Gothic" w:eastAsia="Malgun Gothic" w:cs="Malgun Gothic" w:asciiTheme="minorAscii" w:hAnsiTheme="minorAscii" w:eastAsiaTheme="minorAscii" w:cstheme="minorAscii"/>
+                <w:b w:val="0"/>
+                <w:bCs w:val="0"/>
+                <w:i w:val="0"/>
+                <w:iCs w:val="0"/>
+                <w:caps w:val="0"/>
+                <w:smallCaps w:val="0"/>
+                <w:color w:val="000000" w:themeColor="text1" w:themeTint="FF" w:themeShade="FF"/>
+                <w:sz w:val="16"/>
+                <w:szCs w:val="16"/>
+                <w:lang w:val="en-US" w:eastAsia="ko-KR"/>
+              </w:rPr>
+              <w:t xml:space="preserve"> </w:t>
+            </w:r>
+            <w:r>
+              <w:rPr>
+                <w:rFonts w:ascii="Malgun Gothic" w:hAnsi="Malgun Gothic" w:eastAsia="Malgun Gothic" w:cs="Malgun Gothic" w:asciiTheme="minorAscii" w:hAnsiTheme="minorAscii" w:eastAsiaTheme="minorAscii" w:cstheme="minorAscii"/>
+                <w:b w:val="0"/>
+                <w:bCs w:val="0"/>
+                <w:i w:val="0"/>
+                <w:iCs w:val="0"/>
+                <w:caps w:val="0"/>
+                <w:smallCaps w:val="0"/>
+                <w:color w:val="000000" w:themeColor="text1" w:themeTint="FF" w:themeShade="FF"/>
+                <w:sz w:val="16"/>
+                <w:szCs w:val="16"/>
+                <w:lang w:val="en-US" w:eastAsia="ko-KR"/>
+              </w:rPr>
+              <w:t>리스트</w:t>
+            </w:r>
+            <w:r>
+              <w:rPr>
+                <w:rFonts w:ascii="Malgun Gothic" w:hAnsi="Malgun Gothic" w:eastAsia="Malgun Gothic" w:cs="Malgun Gothic" w:asciiTheme="minorAscii" w:hAnsiTheme="minorAscii" w:eastAsiaTheme="minorAscii" w:cstheme="minorAscii"/>
+                <w:b w:val="0"/>
+                <w:bCs w:val="0"/>
+                <w:i w:val="0"/>
+                <w:iCs w:val="0"/>
+                <w:caps w:val="0"/>
+                <w:smallCaps w:val="0"/>
+                <w:color w:val="000000" w:themeColor="text1" w:themeTint="FF" w:themeShade="FF"/>
+                <w:sz w:val="16"/>
+                <w:szCs w:val="16"/>
+                <w:lang w:val="en-US" w:eastAsia="ko-KR"/>
+              </w:rPr>
+              <w:t xml:space="preserve"> </w:t>
+            </w:r>
+            <w:r>
+              <w:rPr>
+                <w:rFonts w:ascii="Malgun Gothic" w:hAnsi="Malgun Gothic" w:eastAsia="Malgun Gothic" w:cs="Malgun Gothic" w:asciiTheme="minorAscii" w:hAnsiTheme="minorAscii" w:eastAsiaTheme="minorAscii" w:cstheme="minorAscii"/>
+                <w:b w:val="0"/>
+                <w:bCs w:val="0"/>
+                <w:i w:val="0"/>
+                <w:iCs w:val="0"/>
+                <w:caps w:val="0"/>
+                <w:smallCaps w:val="0"/>
+                <w:color w:val="000000" w:themeColor="text1" w:themeTint="FF" w:themeShade="FF"/>
+                <w:sz w:val="16"/>
+                <w:szCs w:val="16"/>
+                <w:lang w:val="en-US" w:eastAsia="ko-KR"/>
+              </w:rPr>
+              <w:t>조회</w:t>
+            </w:r>
+          </w:p>
+        </w:tc>
+        <w:tc>
+          <w:tcPr>
+            <w:tcW w:w="3005" w:type="dxa"/>
+            <w:tcMar/>
+          </w:tcPr>
+          <w:p>
+            <w:pPr>
+              <w:widowControl w:val="0"/>
+              <w:rPr>
+                <w:rFonts w:ascii="Malgun Gothic" w:hAnsi="Malgun Gothic" w:eastAsia="Malgun Gothic" w:cs="Malgun Gothic" w:asciiTheme="minorAscii" w:hAnsiTheme="minorAscii" w:eastAsiaTheme="minorAscii" w:cstheme="minorAscii"/>
+                <w:b w:val="0"/>
+                <w:bCs w:val="0"/>
+                <w:i w:val="0"/>
+                <w:iCs w:val="0"/>
+                <w:caps w:val="0"/>
+                <w:smallCaps w:val="0"/>
+                <w:color w:val="000000" w:themeColor="text1" w:themeTint="FF" w:themeShade="FF"/>
+                <w:sz w:val="16"/>
+                <w:szCs w:val="16"/>
+                <w:lang w:eastAsia="ko-KR"/>
+              </w:rPr>
+            </w:pPr>
+            <w:r>
+              <w:rPr>
+                <w:rFonts w:ascii="Malgun Gothic" w:hAnsi="Malgun Gothic" w:eastAsia="Malgun Gothic" w:cs="Malgun Gothic" w:asciiTheme="minorAscii" w:hAnsiTheme="minorAscii" w:eastAsiaTheme="minorAscii" w:cstheme="minorAscii"/>
+                <w:b w:val="0"/>
+                <w:bCs w:val="0"/>
+                <w:i w:val="0"/>
+                <w:iCs w:val="0"/>
+                <w:caps w:val="0"/>
+                <w:smallCaps w:val="0"/>
+                <w:color w:val="000000" w:themeColor="text1" w:themeTint="FF" w:themeShade="FF"/>
+                <w:sz w:val="16"/>
+                <w:szCs w:val="16"/>
+                <w:lang w:eastAsia="ko-KR"/>
+              </w:rPr>
+              <w:t xml:space="preserve">1. ‘자전거 리스트 조회’ </w:t>
+            </w:r>
+            <w:r>
+              <w:rPr>
+                <w:rFonts w:ascii="Malgun Gothic" w:hAnsi="Malgun Gothic" w:eastAsia="Malgun Gothic" w:cs="Malgun Gothic" w:asciiTheme="minorAscii" w:hAnsiTheme="minorAscii" w:eastAsiaTheme="minorAscii" w:cstheme="minorAscii"/>
+                <w:b w:val="0"/>
+                <w:bCs w:val="0"/>
+                <w:i w:val="0"/>
+                <w:iCs w:val="0"/>
+                <w:caps w:val="0"/>
+                <w:smallCaps w:val="0"/>
+                <w:color w:val="000000" w:themeColor="text1" w:themeTint="FF" w:themeShade="FF"/>
+                <w:sz w:val="16"/>
+                <w:szCs w:val="16"/>
+                <w:lang w:eastAsia="ko-KR"/>
+              </w:rPr>
+              <w:t>cmd를</w:t>
+            </w:r>
+            <w:r>
+              <w:rPr>
+                <w:rFonts w:ascii="Malgun Gothic" w:hAnsi="Malgun Gothic" w:eastAsia="Malgun Gothic" w:cs="Malgun Gothic" w:asciiTheme="minorAscii" w:hAnsiTheme="minorAscii" w:eastAsiaTheme="minorAscii" w:cstheme="minorAscii"/>
+                <w:b w:val="0"/>
+                <w:bCs w:val="0"/>
+                <w:i w:val="0"/>
+                <w:iCs w:val="0"/>
+                <w:caps w:val="0"/>
+                <w:smallCaps w:val="0"/>
+                <w:color w:val="000000" w:themeColor="text1" w:themeTint="FF" w:themeShade="FF"/>
+                <w:sz w:val="16"/>
+                <w:szCs w:val="16"/>
+                <w:lang w:eastAsia="ko-KR"/>
+              </w:rPr>
+              <w:t xml:space="preserve"> </w:t>
+            </w:r>
+            <w:r>
+              <w:rPr>
+                <w:rFonts w:ascii="Malgun Gothic" w:hAnsi="Malgun Gothic" w:eastAsia="Malgun Gothic" w:cs="Malgun Gothic" w:asciiTheme="minorAscii" w:hAnsiTheme="minorAscii" w:eastAsiaTheme="minorAscii" w:cstheme="minorAscii"/>
+                <w:b w:val="0"/>
+                <w:bCs w:val="0"/>
+                <w:i w:val="0"/>
+                <w:iCs w:val="0"/>
+                <w:caps w:val="0"/>
+                <w:smallCaps w:val="0"/>
+                <w:color w:val="000000" w:themeColor="text1" w:themeTint="FF" w:themeShade="FF"/>
+                <w:sz w:val="16"/>
+                <w:szCs w:val="16"/>
+                <w:lang w:eastAsia="ko-KR"/>
+              </w:rPr>
+              <w:t>선택한다</w:t>
+            </w:r>
+            <w:r>
+              <w:rPr>
+                <w:rFonts w:ascii="Malgun Gothic" w:hAnsi="Malgun Gothic" w:eastAsia="Malgun Gothic" w:cs="Malgun Gothic" w:asciiTheme="minorAscii" w:hAnsiTheme="minorAscii" w:eastAsiaTheme="minorAscii" w:cstheme="minorAscii"/>
+                <w:b w:val="0"/>
+                <w:bCs w:val="0"/>
+                <w:i w:val="0"/>
+                <w:iCs w:val="0"/>
+                <w:caps w:val="0"/>
+                <w:smallCaps w:val="0"/>
+                <w:color w:val="000000" w:themeColor="text1" w:themeTint="FF" w:themeShade="FF"/>
+                <w:sz w:val="16"/>
+                <w:szCs w:val="16"/>
+                <w:lang w:eastAsia="ko-KR"/>
+              </w:rPr>
+              <w:t>.</w:t>
+            </w:r>
+          </w:p>
+          <w:p>
+            <w:pPr>
+              <w:pStyle w:val="a"/>
+              <w:widowControl w:val="0"/>
+              <w:rPr>
+                <w:rFonts w:ascii="맑은 고딕" w:hAnsi="맑은 고딕" w:eastAsia="맑은 고딕" w:cs="맑은 고딕" w:asciiTheme="minorAscii" w:hAnsiTheme="minorAscii" w:eastAsiaTheme="minorAscii" w:cstheme="minorAscii"/>
+                <w:b w:val="0"/>
+                <w:bCs w:val="0"/>
+                <w:i w:val="0"/>
+                <w:iCs w:val="0"/>
+                <w:caps w:val="0"/>
+                <w:smallCaps w:val="0"/>
+                <w:color w:val="000000" w:themeColor="text1" w:themeTint="FF" w:themeShade="FF"/>
+                <w:sz w:val="16"/>
+                <w:szCs w:val="16"/>
+                <w:lang w:eastAsia="ko-KR"/>
+              </w:rPr>
+            </w:pPr>
+          </w:p>
+          <w:p>
+            <w:pPr>
+              <w:widowControl w:val="0"/>
+              <w:rPr>
+                <w:rFonts w:ascii="맑은 고딕" w:hAnsi="맑은 고딕" w:eastAsia="맑은 고딕" w:cs="맑은 고딕" w:asciiTheme="minorAscii" w:hAnsiTheme="minorAscii" w:eastAsiaTheme="minorAscii" w:cstheme="minorAscii"/>
+                <w:b w:val="0"/>
+                <w:bCs w:val="0"/>
+                <w:i w:val="0"/>
+                <w:iCs w:val="0"/>
+                <w:caps w:val="0"/>
+                <w:smallCaps w:val="0"/>
+                <w:color w:val="000000" w:themeColor="text1" w:themeTint="FF" w:themeShade="FF"/>
+                <w:sz w:val="16"/>
+                <w:szCs w:val="16"/>
+                <w:lang w:eastAsia="ko-KR"/>
+              </w:rPr>
+            </w:pPr>
+            <w:r>
+              <w:rPr>
+                <w:rFonts w:ascii="맑은 고딕" w:hAnsi="맑은 고딕" w:eastAsia="맑은 고딕" w:cs="맑은 고딕" w:asciiTheme="minorAscii" w:hAnsiTheme="minorAscii" w:eastAsiaTheme="minorAscii" w:cstheme="minorAscii"/>
+                <w:b w:val="0"/>
+                <w:bCs w:val="0"/>
+                <w:i w:val="0"/>
+                <w:iCs w:val="0"/>
+                <w:caps w:val="0"/>
+                <w:smallCaps w:val="0"/>
+                <w:color w:val="000000" w:themeColor="text1" w:themeTint="FF" w:themeShade="FF"/>
+                <w:sz w:val="16"/>
+                <w:szCs w:val="16"/>
+                <w:lang w:val="en-US" w:eastAsia="ko-KR"/>
+              </w:rPr>
+              <w:t>3</w:t>
+            </w:r>
+            <w:r>
+              <w:rPr>
+                <w:rFonts w:ascii="맑은 고딕" w:hAnsi="맑은 고딕" w:eastAsia="맑은 고딕" w:cs="맑은 고딕" w:asciiTheme="minorAscii" w:hAnsiTheme="minorAscii" w:eastAsiaTheme="minorAscii" w:cstheme="minorAscii"/>
+                <w:b w:val="0"/>
+                <w:bCs w:val="0"/>
+                <w:i w:val="0"/>
+                <w:iCs w:val="0"/>
+                <w:caps w:val="0"/>
+                <w:smallCaps w:val="0"/>
+                <w:color w:val="000000" w:themeColor="text1" w:themeTint="FF" w:themeShade="FF"/>
+                <w:sz w:val="16"/>
+                <w:szCs w:val="16"/>
+                <w:lang w:val="en-US" w:eastAsia="ko-KR"/>
+              </w:rPr>
+              <w:t xml:space="preserve">. </w:t>
+            </w:r>
+            <w:r>
+              <w:rPr>
+                <w:rFonts w:ascii="맑은 고딕" w:hAnsi="맑은 고딕" w:eastAsia="맑은 고딕" w:cs="맑은 고딕" w:asciiTheme="minorAscii" w:hAnsiTheme="minorAscii" w:eastAsiaTheme="minorAscii" w:cstheme="minorAscii"/>
+                <w:b w:val="0"/>
+                <w:bCs w:val="0"/>
+                <w:i w:val="0"/>
+                <w:iCs w:val="0"/>
+                <w:caps w:val="0"/>
+                <w:smallCaps w:val="0"/>
+                <w:color w:val="000000" w:themeColor="text1" w:themeTint="FF" w:themeShade="FF"/>
+                <w:sz w:val="16"/>
+                <w:szCs w:val="16"/>
+                <w:lang w:val="en-US" w:eastAsia="ko-KR"/>
+              </w:rPr>
+              <w:t>삭제할</w:t>
+            </w:r>
+            <w:r>
+              <w:rPr>
+                <w:rFonts w:ascii="맑은 고딕" w:hAnsi="맑은 고딕" w:eastAsia="맑은 고딕" w:cs="맑은 고딕" w:asciiTheme="minorAscii" w:hAnsiTheme="minorAscii" w:eastAsiaTheme="minorAscii" w:cstheme="minorAscii"/>
+                <w:b w:val="0"/>
+                <w:bCs w:val="0"/>
+                <w:i w:val="0"/>
+                <w:iCs w:val="0"/>
+                <w:caps w:val="0"/>
+                <w:smallCaps w:val="0"/>
+                <w:color w:val="000000" w:themeColor="text1" w:themeTint="FF" w:themeShade="FF"/>
+                <w:sz w:val="16"/>
+                <w:szCs w:val="16"/>
+                <w:lang w:val="en-US" w:eastAsia="ko-KR"/>
+              </w:rPr>
+              <w:t xml:space="preserve"> </w:t>
+            </w:r>
+            <w:r>
+              <w:rPr>
+                <w:rFonts w:ascii="맑은 고딕" w:hAnsi="맑은 고딕" w:eastAsia="맑은 고딕" w:cs="맑은 고딕" w:asciiTheme="minorAscii" w:hAnsiTheme="minorAscii" w:eastAsiaTheme="minorAscii" w:cstheme="minorAscii"/>
+                <w:b w:val="0"/>
+                <w:bCs w:val="0"/>
+                <w:i w:val="0"/>
+                <w:iCs w:val="0"/>
+                <w:caps w:val="0"/>
+                <w:smallCaps w:val="0"/>
+                <w:color w:val="000000" w:themeColor="text1" w:themeTint="FF" w:themeShade="FF"/>
+                <w:sz w:val="16"/>
+                <w:szCs w:val="16"/>
+                <w:lang w:val="en-US" w:eastAsia="ko-KR"/>
+              </w:rPr>
+              <w:t>경우</w:t>
+            </w:r>
+            <w:r>
+              <w:rPr>
+                <w:rFonts w:ascii="맑은 고딕" w:hAnsi="맑은 고딕" w:eastAsia="맑은 고딕" w:cs="맑은 고딕" w:asciiTheme="minorAscii" w:hAnsiTheme="minorAscii" w:eastAsiaTheme="minorAscii" w:cstheme="minorAscii"/>
+                <w:b w:val="0"/>
+                <w:bCs w:val="0"/>
+                <w:i w:val="0"/>
+                <w:iCs w:val="0"/>
+                <w:caps w:val="0"/>
+                <w:smallCaps w:val="0"/>
+                <w:color w:val="000000" w:themeColor="text1" w:themeTint="FF" w:themeShade="FF"/>
+                <w:sz w:val="16"/>
+                <w:szCs w:val="16"/>
+                <w:lang w:val="en-US" w:eastAsia="ko-KR"/>
+              </w:rPr>
+              <w:t xml:space="preserve">, </w:t>
+            </w:r>
+            <w:r>
+              <w:rPr>
+                <w:rFonts w:ascii="맑은 고딕" w:hAnsi="맑은 고딕" w:eastAsia="맑은 고딕" w:cs="맑은 고딕" w:asciiTheme="minorAscii" w:hAnsiTheme="minorAscii" w:eastAsiaTheme="minorAscii" w:cstheme="minorAscii"/>
+                <w:b w:val="0"/>
+                <w:bCs w:val="0"/>
+                <w:i w:val="0"/>
+                <w:iCs w:val="0"/>
+                <w:caps w:val="0"/>
+                <w:smallCaps w:val="0"/>
+                <w:color w:val="000000" w:themeColor="text1" w:themeTint="FF" w:themeShade="FF"/>
+                <w:sz w:val="16"/>
+                <w:szCs w:val="16"/>
+                <w:lang w:val="en-US" w:eastAsia="ko-KR"/>
+              </w:rPr>
+              <w:t>삭제할</w:t>
+            </w:r>
+            <w:r>
+              <w:rPr>
+                <w:rFonts w:ascii="맑은 고딕" w:hAnsi="맑은 고딕" w:eastAsia="맑은 고딕" w:cs="맑은 고딕" w:asciiTheme="minorAscii" w:hAnsiTheme="minorAscii" w:eastAsiaTheme="minorAscii" w:cstheme="minorAscii"/>
+                <w:b w:val="0"/>
+                <w:bCs w:val="0"/>
+                <w:i w:val="0"/>
+                <w:iCs w:val="0"/>
+                <w:caps w:val="0"/>
+                <w:smallCaps w:val="0"/>
+                <w:color w:val="000000" w:themeColor="text1" w:themeTint="FF" w:themeShade="FF"/>
+                <w:sz w:val="16"/>
+                <w:szCs w:val="16"/>
+                <w:lang w:val="en-US" w:eastAsia="ko-KR"/>
+              </w:rPr>
+              <w:t xml:space="preserve"> </w:t>
+            </w:r>
+            <w:r>
+              <w:rPr>
+                <w:rFonts w:ascii="맑은 고딕" w:hAnsi="맑은 고딕" w:eastAsia="맑은 고딕" w:cs="맑은 고딕" w:asciiTheme="minorAscii" w:hAnsiTheme="minorAscii" w:eastAsiaTheme="minorAscii" w:cstheme="minorAscii"/>
+                <w:b w:val="0"/>
+                <w:bCs w:val="0"/>
+                <w:i w:val="0"/>
+                <w:iCs w:val="0"/>
+                <w:caps w:val="0"/>
+                <w:smallCaps w:val="0"/>
+                <w:color w:val="000000" w:themeColor="text1" w:themeTint="FF" w:themeShade="FF"/>
+                <w:sz w:val="16"/>
+                <w:szCs w:val="16"/>
+                <w:lang w:val="en-US" w:eastAsia="ko-KR"/>
+              </w:rPr>
+              <w:t>자전거</w:t>
+            </w:r>
+            <w:r>
+              <w:rPr>
+                <w:rFonts w:ascii="맑은 고딕" w:hAnsi="맑은 고딕" w:eastAsia="맑은 고딕" w:cs="맑은 고딕" w:asciiTheme="minorAscii" w:hAnsiTheme="minorAscii" w:eastAsiaTheme="minorAscii" w:cstheme="minorAscii"/>
+                <w:b w:val="0"/>
+                <w:bCs w:val="0"/>
+                <w:i w:val="0"/>
+                <w:iCs w:val="0"/>
+                <w:caps w:val="0"/>
+                <w:smallCaps w:val="0"/>
+                <w:color w:val="000000" w:themeColor="text1" w:themeTint="FF" w:themeShade="FF"/>
+                <w:sz w:val="16"/>
+                <w:szCs w:val="16"/>
+                <w:lang w:val="en-US" w:eastAsia="ko-KR"/>
+              </w:rPr>
+              <w:t xml:space="preserve"> </w:t>
+            </w:r>
+            <w:r>
+              <w:rPr>
+                <w:rFonts w:ascii="맑은 고딕" w:hAnsi="맑은 고딕" w:eastAsia="맑은 고딕" w:cs="맑은 고딕" w:asciiTheme="minorAscii" w:hAnsiTheme="minorAscii" w:eastAsiaTheme="minorAscii" w:cstheme="minorAscii"/>
+                <w:b w:val="0"/>
+                <w:bCs w:val="0"/>
+                <w:i w:val="0"/>
+                <w:iCs w:val="0"/>
+                <w:caps w:val="0"/>
+                <w:smallCaps w:val="0"/>
+                <w:color w:val="000000" w:themeColor="text1" w:themeTint="FF" w:themeShade="FF"/>
+                <w:sz w:val="16"/>
+                <w:szCs w:val="16"/>
+                <w:lang w:val="en-US" w:eastAsia="ko-KR"/>
+              </w:rPr>
+              <w:t>항목의</w:t>
+            </w:r>
+            <w:r>
+              <w:rPr>
+                <w:rFonts w:ascii="맑은 고딕" w:hAnsi="맑은 고딕" w:eastAsia="맑은 고딕" w:cs="맑은 고딕" w:asciiTheme="minorAscii" w:hAnsiTheme="minorAscii" w:eastAsiaTheme="minorAscii" w:cstheme="minorAscii"/>
+                <w:b w:val="0"/>
+                <w:bCs w:val="0"/>
+                <w:i w:val="0"/>
+                <w:iCs w:val="0"/>
+                <w:caps w:val="0"/>
+                <w:smallCaps w:val="0"/>
+                <w:color w:val="000000" w:themeColor="text1" w:themeTint="FF" w:themeShade="FF"/>
+                <w:sz w:val="16"/>
+                <w:szCs w:val="16"/>
+                <w:lang w:val="en-US" w:eastAsia="ko-KR"/>
+              </w:rPr>
+              <w:t xml:space="preserve"> ‘</w:t>
+            </w:r>
+            <w:r>
+              <w:rPr>
+                <w:rFonts w:ascii="맑은 고딕" w:hAnsi="맑은 고딕" w:eastAsia="맑은 고딕" w:cs="맑은 고딕" w:asciiTheme="minorAscii" w:hAnsiTheme="minorAscii" w:eastAsiaTheme="minorAscii" w:cstheme="minorAscii"/>
+                <w:b w:val="0"/>
+                <w:bCs w:val="0"/>
+                <w:i w:val="0"/>
+                <w:iCs w:val="0"/>
+                <w:caps w:val="0"/>
+                <w:smallCaps w:val="0"/>
+                <w:color w:val="000000" w:themeColor="text1" w:themeTint="FF" w:themeShade="FF"/>
+                <w:sz w:val="16"/>
+                <w:szCs w:val="16"/>
+                <w:lang w:val="en-US" w:eastAsia="ko-KR"/>
+              </w:rPr>
+              <w:t>삭제</w:t>
+            </w:r>
+            <w:r>
+              <w:rPr>
+                <w:rFonts w:ascii="맑은 고딕" w:hAnsi="맑은 고딕" w:eastAsia="맑은 고딕" w:cs="맑은 고딕" w:asciiTheme="minorAscii" w:hAnsiTheme="minorAscii" w:eastAsiaTheme="minorAscii" w:cstheme="minorAscii"/>
+                <w:b w:val="0"/>
+                <w:bCs w:val="0"/>
+                <w:i w:val="0"/>
+                <w:iCs w:val="0"/>
+                <w:caps w:val="0"/>
+                <w:smallCaps w:val="0"/>
+                <w:color w:val="000000" w:themeColor="text1" w:themeTint="FF" w:themeShade="FF"/>
+                <w:sz w:val="16"/>
+                <w:szCs w:val="16"/>
+                <w:lang w:val="en-US" w:eastAsia="ko-KR"/>
+              </w:rPr>
+              <w:t xml:space="preserve">’ </w:t>
+            </w:r>
+            <w:r>
+              <w:rPr>
+                <w:rFonts w:ascii="맑은 고딕" w:hAnsi="맑은 고딕" w:eastAsia="맑은 고딕" w:cs="맑은 고딕" w:asciiTheme="minorAscii" w:hAnsiTheme="minorAscii" w:eastAsiaTheme="minorAscii" w:cstheme="minorAscii"/>
+                <w:b w:val="0"/>
+                <w:bCs w:val="0"/>
+                <w:i w:val="0"/>
+                <w:iCs w:val="0"/>
+                <w:caps w:val="0"/>
+                <w:smallCaps w:val="0"/>
+                <w:color w:val="000000" w:themeColor="text1" w:themeTint="FF" w:themeShade="FF"/>
+                <w:sz w:val="16"/>
+                <w:szCs w:val="16"/>
+                <w:lang w:val="en-US" w:eastAsia="ko-KR"/>
+              </w:rPr>
+              <w:t>버튼을</w:t>
+            </w:r>
+            <w:r>
+              <w:rPr>
+                <w:rFonts w:ascii="맑은 고딕" w:hAnsi="맑은 고딕" w:eastAsia="맑은 고딕" w:cs="맑은 고딕" w:asciiTheme="minorAscii" w:hAnsiTheme="minorAscii" w:eastAsiaTheme="minorAscii" w:cstheme="minorAscii"/>
+                <w:b w:val="0"/>
+                <w:bCs w:val="0"/>
+                <w:i w:val="0"/>
+                <w:iCs w:val="0"/>
+                <w:caps w:val="0"/>
+                <w:smallCaps w:val="0"/>
+                <w:color w:val="000000" w:themeColor="text1" w:themeTint="FF" w:themeShade="FF"/>
+                <w:sz w:val="16"/>
+                <w:szCs w:val="16"/>
+                <w:lang w:val="en-US" w:eastAsia="ko-KR"/>
+              </w:rPr>
+              <w:t xml:space="preserve"> </w:t>
+            </w:r>
+            <w:r>
+              <w:rPr>
+                <w:rFonts w:ascii="맑은 고딕" w:hAnsi="맑은 고딕" w:eastAsia="맑은 고딕" w:cs="맑은 고딕" w:asciiTheme="minorAscii" w:hAnsiTheme="minorAscii" w:eastAsiaTheme="minorAscii" w:cstheme="minorAscii"/>
+                <w:b w:val="0"/>
+                <w:bCs w:val="0"/>
+                <w:i w:val="0"/>
+                <w:iCs w:val="0"/>
+                <w:caps w:val="0"/>
+                <w:smallCaps w:val="0"/>
+                <w:color w:val="000000" w:themeColor="text1" w:themeTint="FF" w:themeShade="FF"/>
+                <w:sz w:val="16"/>
+                <w:szCs w:val="16"/>
+                <w:lang w:val="en-US" w:eastAsia="ko-KR"/>
+              </w:rPr>
+              <w:t>누른다</w:t>
+            </w:r>
+            <w:r>
+              <w:rPr>
+                <w:rFonts w:ascii="맑은 고딕" w:hAnsi="맑은 고딕" w:eastAsia="맑은 고딕" w:cs="맑은 고딕" w:asciiTheme="minorAscii" w:hAnsiTheme="minorAscii" w:eastAsiaTheme="minorAscii" w:cstheme="minorAscii"/>
+                <w:b w:val="0"/>
+                <w:bCs w:val="0"/>
+                <w:i w:val="0"/>
+                <w:iCs w:val="0"/>
+                <w:caps w:val="0"/>
+                <w:smallCaps w:val="0"/>
+                <w:color w:val="000000" w:themeColor="text1" w:themeTint="FF" w:themeShade="FF"/>
+                <w:sz w:val="16"/>
+                <w:szCs w:val="16"/>
+                <w:lang w:val="en-US" w:eastAsia="ko-KR"/>
+              </w:rPr>
+              <w:t>.</w:t>
+            </w:r>
+          </w:p>
+          <w:p>
+            <w:pPr>
+              <w:widowControl w:val="0"/>
+              <w:rPr>
+                <w:rFonts w:ascii="Malgun Gothic" w:hAnsi="Malgun Gothic" w:eastAsia="Malgun Gothic" w:cs="Malgun Gothic" w:asciiTheme="minorAscii" w:hAnsiTheme="minorAscii" w:eastAsiaTheme="minorAscii" w:cstheme="minorAscii"/>
+                <w:b w:val="0"/>
+                <w:bCs w:val="0"/>
+                <w:i w:val="0"/>
+                <w:iCs w:val="0"/>
+                <w:caps w:val="0"/>
+                <w:smallCaps w:val="0"/>
+                <w:color w:val="000000" w:themeColor="text1" w:themeTint="FF" w:themeShade="FF"/>
+                <w:sz w:val="16"/>
+                <w:szCs w:val="16"/>
+                <w:lang w:eastAsia="ko-KR"/>
+              </w:rPr>
+            </w:pPr>
+          </w:p>
+          <w:p>
+            <w:pPr>
+              <w:widowControl w:val="0"/>
+              <w:rPr>
+                <w:rFonts w:ascii="Malgun Gothic" w:hAnsi="Malgun Gothic" w:eastAsia="Malgun Gothic" w:cs="Malgun Gothic" w:asciiTheme="minorAscii" w:hAnsiTheme="minorAscii" w:eastAsiaTheme="minorAscii" w:cstheme="minorAscii"/>
+                <w:b w:val="0"/>
+                <w:bCs w:val="0"/>
+                <w:i w:val="0"/>
+                <w:iCs w:val="0"/>
+                <w:caps w:val="0"/>
+                <w:smallCaps w:val="0"/>
+                <w:color w:val="000000" w:themeColor="text1" w:themeTint="FF" w:themeShade="FF"/>
+                <w:sz w:val="16"/>
+                <w:szCs w:val="16"/>
+                <w:lang w:eastAsia="ko-KR"/>
+              </w:rPr>
+            </w:pPr>
+          </w:p>
+          <w:p>
+            <w:pPr>
+              <w:widowControl w:val="0"/>
+              <w:rPr>
+                <w:rFonts w:ascii="맑은 고딕" w:hAnsi="맑은 고딕" w:eastAsia="맑은 고딕" w:cs="맑은 고딕" w:asciiTheme="minorAscii" w:hAnsiTheme="minorAscii" w:eastAsiaTheme="minorAscii" w:cstheme="minorAscii"/>
+                <w:b w:val="0"/>
+                <w:bCs w:val="0"/>
+                <w:i w:val="0"/>
+                <w:iCs w:val="0"/>
+                <w:caps w:val="0"/>
+                <w:smallCaps w:val="0"/>
+                <w:color w:val="000000" w:themeColor="text1" w:themeTint="FF" w:themeShade="FF"/>
+                <w:sz w:val="16"/>
+                <w:szCs w:val="16"/>
+                <w:lang w:eastAsia="ko-KR"/>
+              </w:rPr>
+            </w:pPr>
+            <w:r>
+              <w:rPr>
+                <w:rFonts w:ascii="맑은 고딕" w:hAnsi="맑은 고딕" w:eastAsia="맑은 고딕" w:cs="맑은 고딕" w:asciiTheme="minorAscii" w:hAnsiTheme="minorAscii" w:eastAsiaTheme="minorAscii" w:cstheme="minorAscii"/>
+                <w:b w:val="0"/>
+                <w:bCs w:val="0"/>
+                <w:i w:val="0"/>
+                <w:iCs w:val="0"/>
+                <w:caps w:val="0"/>
+                <w:smallCaps w:val="0"/>
+                <w:color w:val="000000" w:themeColor="text1" w:themeTint="FF" w:themeShade="FF"/>
+                <w:sz w:val="16"/>
+                <w:szCs w:val="16"/>
+                <w:lang w:eastAsia="ko-KR"/>
+              </w:rPr>
+              <w:t>5</w:t>
+            </w:r>
+            <w:r>
+              <w:rPr>
+                <w:rFonts w:ascii="맑은 고딕" w:hAnsi="맑은 고딕" w:eastAsia="맑은 고딕" w:cs="맑은 고딕" w:asciiTheme="minorAscii" w:hAnsiTheme="minorAscii" w:eastAsiaTheme="minorAscii" w:cstheme="minorAscii"/>
+                <w:b w:val="0"/>
+                <w:bCs w:val="0"/>
+                <w:i w:val="0"/>
+                <w:iCs w:val="0"/>
+                <w:caps w:val="0"/>
+                <w:smallCaps w:val="0"/>
+                <w:color w:val="000000" w:themeColor="text1" w:themeTint="FF" w:themeShade="FF"/>
+                <w:sz w:val="16"/>
+                <w:szCs w:val="16"/>
+                <w:lang w:eastAsia="ko-KR"/>
+              </w:rPr>
+              <w:t>. ‘</w:t>
+            </w:r>
+            <w:r>
+              <w:rPr>
+                <w:rFonts w:ascii="맑은 고딕" w:hAnsi="맑은 고딕" w:eastAsia="맑은 고딕" w:cs="맑은 고딕" w:asciiTheme="minorAscii" w:hAnsiTheme="minorAscii" w:eastAsiaTheme="minorAscii" w:cstheme="minorAscii"/>
+                <w:b w:val="0"/>
+                <w:bCs w:val="0"/>
+                <w:i w:val="0"/>
+                <w:iCs w:val="0"/>
+                <w:caps w:val="0"/>
+                <w:smallCaps w:val="0"/>
+                <w:color w:val="000000" w:themeColor="text1" w:themeTint="FF" w:themeShade="FF"/>
+                <w:sz w:val="16"/>
+                <w:szCs w:val="16"/>
+                <w:lang w:eastAsia="ko-KR"/>
+              </w:rPr>
+              <w:t>확인'을</w:t>
+            </w:r>
+            <w:r>
+              <w:rPr>
+                <w:rFonts w:ascii="맑은 고딕" w:hAnsi="맑은 고딕" w:eastAsia="맑은 고딕" w:cs="맑은 고딕" w:asciiTheme="minorAscii" w:hAnsiTheme="minorAscii" w:eastAsiaTheme="minorAscii" w:cstheme="minorAscii"/>
+                <w:b w:val="0"/>
+                <w:bCs w:val="0"/>
+                <w:i w:val="0"/>
+                <w:iCs w:val="0"/>
+                <w:caps w:val="0"/>
+                <w:smallCaps w:val="0"/>
+                <w:color w:val="000000" w:themeColor="text1" w:themeTint="FF" w:themeShade="FF"/>
+                <w:sz w:val="16"/>
+                <w:szCs w:val="16"/>
+                <w:lang w:eastAsia="ko-KR"/>
+              </w:rPr>
+              <w:t xml:space="preserve"> 누른다.</w:t>
+            </w:r>
+          </w:p>
+        </w:tc>
+        <w:tc>
+          <w:tcPr>
+            <w:tcW w:w="3006" w:type="dxa"/>
+            <w:tcMar/>
+          </w:tcPr>
+          <w:p>
+            <w:pPr>
+              <w:pStyle w:val="a"/>
+              <w:widowControl w:val="0"/>
+              <w:rPr>
+                <w:rFonts w:ascii="맑은 고딕" w:hAnsi="맑은 고딕" w:eastAsia="맑은 고딕" w:cs="맑은 고딕" w:asciiTheme="minorAscii" w:hAnsiTheme="minorAscii" w:eastAsiaTheme="minorAscii" w:cstheme="minorAscii"/>
+                <w:b w:val="0"/>
+                <w:bCs w:val="0"/>
+                <w:i w:val="0"/>
+                <w:iCs w:val="0"/>
+                <w:caps w:val="0"/>
+                <w:smallCaps w:val="0"/>
+                <w:color w:val="000000" w:themeColor="text1" w:themeTint="FF" w:themeShade="FF"/>
+                <w:sz w:val="16"/>
+                <w:szCs w:val="16"/>
+                <w:lang w:eastAsia="ko-KR"/>
+              </w:rPr>
+            </w:pPr>
+          </w:p>
+          <w:p>
+            <w:pPr>
+              <w:widowControl w:val="0"/>
+              <w:rPr>
+                <w:rFonts w:ascii="Malgun Gothic" w:hAnsi="Malgun Gothic" w:eastAsia="Malgun Gothic" w:cs="Malgun Gothic" w:asciiTheme="minorAscii" w:hAnsiTheme="minorAscii" w:eastAsiaTheme="minorAscii" w:cstheme="minorAscii"/>
+                <w:b w:val="0"/>
+                <w:bCs w:val="0"/>
+                <w:i w:val="0"/>
+                <w:iCs w:val="0"/>
+                <w:caps w:val="0"/>
+                <w:smallCaps w:val="0"/>
+                <w:color w:val="000000" w:themeColor="text1" w:themeTint="FF" w:themeShade="FF"/>
+                <w:sz w:val="16"/>
+                <w:szCs w:val="16"/>
+                <w:lang w:eastAsia="ko-KR"/>
+              </w:rPr>
+            </w:pPr>
             <w:r>
               <w:rPr>
                 <w:rFonts w:ascii="Malgun Gothic" w:hAnsi="Malgun Gothic" w:eastAsia="Malgun Gothic" w:cs="Malgun Gothic" w:asciiTheme="minorAscii" w:hAnsiTheme="minorAscii" w:eastAsiaTheme="minorAscii" w:cstheme="minorAscii"/>
@@ -5729,7 +6595,7 @@
             <w:pPr>
               <w:widowControl w:val="0"/>
               <w:rPr>
-                <w:rFonts w:ascii="Malgun Gothic" w:hAnsi="Malgun Gothic" w:eastAsia="Malgun Gothic" w:cs="Malgun Gothic" w:asciiTheme="minorAscii" w:hAnsiTheme="minorAscii" w:eastAsiaTheme="minorAscii" w:cstheme="minorAscii"/>
+                <w:rFonts w:ascii="맑은 고딕" w:hAnsi="맑은 고딕" w:eastAsia="맑은 고딕" w:cs="맑은 고딕" w:asciiTheme="minorAscii" w:hAnsiTheme="minorAscii" w:eastAsiaTheme="minorAscii" w:cstheme="minorAscii"/>
                 <w:b w:val="0"/>
                 <w:bCs w:val="0"/>
                 <w:i w:val="0"/>
@@ -5747,53 +6613,133 @@
             <w:pPr>
               <w:widowControl w:val="0"/>
               <w:rPr>
-                <w:rFonts w:ascii="Malgun Gothic" w:hAnsi="Malgun Gothic" w:eastAsia="Malgun Gothic" w:cs="Malgun Gothic" w:asciiTheme="minorAscii" w:hAnsiTheme="minorAscii" w:eastAsiaTheme="minorAscii" w:cstheme="minorAscii"/>
-                <w:b w:val="0"/>
-                <w:bCs w:val="0"/>
-                <w:i w:val="0"/>
-                <w:iCs w:val="0"/>
-                <w:caps w:val="0"/>
-                <w:smallCaps w:val="0"/>
-                <w:color w:val="000000" w:themeColor="text1" w:themeTint="FF" w:themeShade="FF"/>
-                <w:sz w:val="16"/>
-                <w:szCs w:val="16"/>
-                <w:lang w:eastAsia="ko-KR"/>
-              </w:rPr>
-            </w:pPr>
-            <w:r>
-              <w:rPr>
-                <w:rFonts w:ascii="Malgun Gothic" w:hAnsi="Malgun Gothic" w:eastAsia="Malgun Gothic" w:cs="Malgun Gothic" w:asciiTheme="minorAscii" w:hAnsiTheme="minorAscii" w:eastAsiaTheme="minorAscii" w:cstheme="minorAscii"/>
-                <w:b w:val="0"/>
-                <w:bCs w:val="0"/>
-                <w:i w:val="0"/>
-                <w:iCs w:val="0"/>
-                <w:caps w:val="0"/>
-                <w:smallCaps w:val="0"/>
-                <w:color w:val="000000" w:themeColor="text1" w:themeTint="FF" w:themeShade="FF"/>
-                <w:sz w:val="16"/>
-                <w:szCs w:val="16"/>
-                <w:lang w:eastAsia="ko-KR"/>
-              </w:rPr>
-              <w:t>4. 해당하는 자전거 항목의 상세내용이 출력된다.</w:t>
-            </w:r>
+                <w:rFonts w:ascii="맑은 고딕" w:hAnsi="맑은 고딕" w:eastAsia="맑은 고딕" w:cs="맑은 고딕" w:asciiTheme="minorAscii" w:hAnsiTheme="minorAscii" w:eastAsiaTheme="minorAscii" w:cstheme="minorAscii"/>
+                <w:b w:val="0"/>
+                <w:bCs w:val="0"/>
+                <w:i w:val="0"/>
+                <w:iCs w:val="0"/>
+                <w:caps w:val="0"/>
+                <w:smallCaps w:val="0"/>
+                <w:color w:val="000000" w:themeColor="text1" w:themeTint="FF" w:themeShade="FF"/>
+                <w:sz w:val="16"/>
+                <w:szCs w:val="16"/>
+                <w:lang w:eastAsia="ko-KR"/>
+              </w:rPr>
+            </w:pPr>
           </w:p>
           <w:p>
             <w:pPr>
               <w:widowControl w:val="0"/>
               <w:rPr>
-                <w:rFonts w:ascii="Malgun Gothic" w:hAnsi="Malgun Gothic" w:eastAsia="Malgun Gothic" w:cs="Malgun Gothic" w:asciiTheme="minorAscii" w:hAnsiTheme="minorAscii" w:eastAsiaTheme="minorAscii" w:cstheme="minorAscii"/>
-                <w:b w:val="0"/>
-                <w:bCs w:val="0"/>
-                <w:i w:val="0"/>
-                <w:iCs w:val="0"/>
-                <w:caps w:val="0"/>
-                <w:smallCaps w:val="0"/>
-                <w:color w:val="000000" w:themeColor="text1" w:themeTint="FF" w:themeShade="FF"/>
-                <w:sz w:val="16"/>
-                <w:szCs w:val="16"/>
-                <w:lang w:eastAsia="ko-KR"/>
-              </w:rPr>
-            </w:pPr>
+                <w:rFonts w:ascii="맑은 고딕" w:hAnsi="맑은 고딕" w:eastAsia="맑은 고딕" w:cs="맑은 고딕" w:asciiTheme="minorAscii" w:hAnsiTheme="minorAscii" w:eastAsiaTheme="minorAscii" w:cstheme="minorAscii"/>
+                <w:b w:val="0"/>
+                <w:bCs w:val="0"/>
+                <w:i w:val="0"/>
+                <w:iCs w:val="0"/>
+                <w:caps w:val="0"/>
+                <w:smallCaps w:val="0"/>
+                <w:color w:val="000000" w:themeColor="text1" w:themeTint="FF" w:themeShade="FF"/>
+                <w:sz w:val="16"/>
+                <w:szCs w:val="16"/>
+                <w:lang w:eastAsia="ko-KR"/>
+              </w:rPr>
+            </w:pPr>
+            <w:r>
+              <w:rPr>
+                <w:rFonts w:ascii="맑은 고딕" w:hAnsi="맑은 고딕" w:eastAsia="맑은 고딕" w:cs="맑은 고딕" w:asciiTheme="minorAscii" w:hAnsiTheme="minorAscii" w:eastAsiaTheme="minorAscii" w:cstheme="minorAscii"/>
+                <w:b w:val="0"/>
+                <w:bCs w:val="0"/>
+                <w:i w:val="0"/>
+                <w:iCs w:val="0"/>
+                <w:caps w:val="0"/>
+                <w:smallCaps w:val="0"/>
+                <w:color w:val="000000" w:themeColor="text1" w:themeTint="FF" w:themeShade="FF"/>
+                <w:sz w:val="16"/>
+                <w:szCs w:val="16"/>
+                <w:lang w:eastAsia="ko-KR"/>
+              </w:rPr>
+              <w:t>4</w:t>
+            </w:r>
+            <w:r>
+              <w:rPr>
+                <w:rFonts w:ascii="맑은 고딕" w:hAnsi="맑은 고딕" w:eastAsia="맑은 고딕" w:cs="맑은 고딕" w:asciiTheme="minorAscii" w:hAnsiTheme="minorAscii" w:eastAsiaTheme="minorAscii" w:cstheme="minorAscii"/>
+                <w:b w:val="0"/>
+                <w:bCs w:val="0"/>
+                <w:i w:val="0"/>
+                <w:iCs w:val="0"/>
+                <w:caps w:val="0"/>
+                <w:smallCaps w:val="0"/>
+                <w:color w:val="000000" w:themeColor="text1" w:themeTint="FF" w:themeShade="FF"/>
+                <w:sz w:val="16"/>
+                <w:szCs w:val="16"/>
+                <w:lang w:eastAsia="ko-KR"/>
+              </w:rPr>
+              <w:t>. ‘</w:t>
+            </w:r>
+            <w:r>
+              <w:rPr>
+                <w:rFonts w:ascii="맑은 고딕" w:hAnsi="맑은 고딕" w:eastAsia="맑은 고딕" w:cs="맑은 고딕" w:asciiTheme="minorAscii" w:hAnsiTheme="minorAscii" w:eastAsiaTheme="minorAscii" w:cstheme="minorAscii"/>
+                <w:b w:val="0"/>
+                <w:bCs w:val="0"/>
+                <w:i w:val="0"/>
+                <w:iCs w:val="0"/>
+                <w:caps w:val="0"/>
+                <w:smallCaps w:val="0"/>
+                <w:color w:val="000000" w:themeColor="text1" w:themeTint="FF" w:themeShade="FF"/>
+                <w:sz w:val="16"/>
+                <w:szCs w:val="16"/>
+                <w:lang w:eastAsia="ko-KR"/>
+              </w:rPr>
+              <w:t>정말</w:t>
+            </w:r>
+            <w:r>
+              <w:rPr>
+                <w:rFonts w:ascii="맑은 고딕" w:hAnsi="맑은 고딕" w:eastAsia="맑은 고딕" w:cs="맑은 고딕" w:asciiTheme="minorAscii" w:hAnsiTheme="minorAscii" w:eastAsiaTheme="minorAscii" w:cstheme="minorAscii"/>
+                <w:b w:val="0"/>
+                <w:bCs w:val="0"/>
+                <w:i w:val="0"/>
+                <w:iCs w:val="0"/>
+                <w:caps w:val="0"/>
+                <w:smallCaps w:val="0"/>
+                <w:color w:val="000000" w:themeColor="text1" w:themeTint="FF" w:themeShade="FF"/>
+                <w:sz w:val="16"/>
+                <w:szCs w:val="16"/>
+                <w:lang w:eastAsia="ko-KR"/>
+              </w:rPr>
+              <w:t xml:space="preserve"> </w:t>
+            </w:r>
+            <w:r>
+              <w:rPr>
+                <w:rFonts w:ascii="맑은 고딕" w:hAnsi="맑은 고딕" w:eastAsia="맑은 고딕" w:cs="맑은 고딕" w:asciiTheme="minorAscii" w:hAnsiTheme="minorAscii" w:eastAsiaTheme="minorAscii" w:cstheme="minorAscii"/>
+                <w:b w:val="0"/>
+                <w:bCs w:val="0"/>
+                <w:i w:val="0"/>
+                <w:iCs w:val="0"/>
+                <w:caps w:val="0"/>
+                <w:smallCaps w:val="0"/>
+                <w:color w:val="000000" w:themeColor="text1" w:themeTint="FF" w:themeShade="FF"/>
+                <w:sz w:val="16"/>
+                <w:szCs w:val="16"/>
+                <w:lang w:eastAsia="ko-KR"/>
+              </w:rPr>
+              <w:t>삭제하시겠습니까</w:t>
+            </w:r>
+            <w:r>
+              <w:rPr>
+                <w:rFonts w:ascii="맑은 고딕" w:hAnsi="맑은 고딕" w:eastAsia="맑은 고딕" w:cs="맑은 고딕" w:asciiTheme="minorAscii" w:hAnsiTheme="minorAscii" w:eastAsiaTheme="minorAscii" w:cstheme="minorAscii"/>
+                <w:b w:val="0"/>
+                <w:bCs w:val="0"/>
+                <w:i w:val="0"/>
+                <w:iCs w:val="0"/>
+                <w:caps w:val="0"/>
+                <w:smallCaps w:val="0"/>
+                <w:color w:val="000000" w:themeColor="text1" w:themeTint="FF" w:themeShade="FF"/>
+                <w:sz w:val="16"/>
+                <w:szCs w:val="16"/>
+                <w:lang w:eastAsia="ko-KR"/>
+              </w:rPr>
+              <w:t>?’ 확인 팝업이 나타난다.</w:t>
+            </w:r>
           </w:p>
           <w:p>
             <w:pPr>
@@ -5817,138 +6763,889 @@
             <w:pPr>
               <w:widowControl w:val="0"/>
               <w:rPr>
-                <w:rFonts w:ascii="Malgun Gothic" w:hAnsi="Malgun Gothic" w:eastAsia="Malgun Gothic" w:cs="Malgun Gothic" w:asciiTheme="minorAscii" w:hAnsiTheme="minorAscii" w:eastAsiaTheme="minorAscii" w:cstheme="minorAscii"/>
-                <w:b w:val="0"/>
-                <w:bCs w:val="0"/>
-                <w:i w:val="0"/>
-                <w:iCs w:val="0"/>
-                <w:caps w:val="0"/>
-                <w:smallCaps w:val="0"/>
-                <w:color w:val="000000" w:themeColor="text1" w:themeTint="FF" w:themeShade="FF"/>
-                <w:sz w:val="16"/>
-                <w:szCs w:val="16"/>
-                <w:lang w:eastAsia="ko-KR"/>
-              </w:rPr>
-            </w:pPr>
-            <w:r>
-              <w:rPr>
-                <w:rFonts w:ascii="Malgun Gothic" w:hAnsi="Malgun Gothic" w:eastAsia="Malgun Gothic" w:cs="Malgun Gothic" w:asciiTheme="minorAscii" w:hAnsiTheme="minorAscii" w:eastAsiaTheme="minorAscii" w:cstheme="minorAscii"/>
-                <w:b w:val="0"/>
-                <w:bCs w:val="0"/>
-                <w:i w:val="0"/>
-                <w:iCs w:val="0"/>
-                <w:caps w:val="0"/>
-                <w:smallCaps w:val="0"/>
-                <w:color w:val="000000" w:themeColor="text1" w:themeTint="FF" w:themeShade="FF"/>
-                <w:sz w:val="16"/>
-                <w:szCs w:val="16"/>
-                <w:lang w:eastAsia="ko-KR"/>
-              </w:rPr>
-              <w:t xml:space="preserve">6. ‘정말 </w:t>
-            </w:r>
-            <w:r>
-              <w:rPr>
-                <w:rFonts w:ascii="Malgun Gothic" w:hAnsi="Malgun Gothic" w:eastAsia="Malgun Gothic" w:cs="Malgun Gothic" w:asciiTheme="minorAscii" w:hAnsiTheme="minorAscii" w:eastAsiaTheme="minorAscii" w:cstheme="minorAscii"/>
-                <w:b w:val="0"/>
-                <w:bCs w:val="0"/>
-                <w:i w:val="0"/>
-                <w:iCs w:val="0"/>
-                <w:caps w:val="0"/>
-                <w:smallCaps w:val="0"/>
-                <w:color w:val="000000" w:themeColor="text1" w:themeTint="FF" w:themeShade="FF"/>
-                <w:sz w:val="16"/>
-                <w:szCs w:val="16"/>
-                <w:lang w:eastAsia="ko-KR"/>
-              </w:rPr>
-              <w:t>삭제하시겠습니까</w:t>
-            </w:r>
-            <w:r>
-              <w:rPr>
-                <w:rFonts w:ascii="Malgun Gothic" w:hAnsi="Malgun Gothic" w:eastAsia="Malgun Gothic" w:cs="Malgun Gothic" w:asciiTheme="minorAscii" w:hAnsiTheme="minorAscii" w:eastAsiaTheme="minorAscii" w:cstheme="minorAscii"/>
-                <w:b w:val="0"/>
-                <w:bCs w:val="0"/>
-                <w:i w:val="0"/>
-                <w:iCs w:val="0"/>
-                <w:caps w:val="0"/>
-                <w:smallCaps w:val="0"/>
-                <w:color w:val="000000" w:themeColor="text1" w:themeTint="FF" w:themeShade="FF"/>
-                <w:sz w:val="16"/>
-                <w:szCs w:val="16"/>
-                <w:lang w:eastAsia="ko-KR"/>
-              </w:rPr>
-              <w:t>?’ 확인 팝업이 나타난다.</w:t>
-            </w:r>
-          </w:p>
+                <w:rFonts w:ascii="맑은 고딕" w:hAnsi="맑은 고딕" w:eastAsia="맑은 고딕" w:cs="맑은 고딕" w:asciiTheme="minorAscii" w:hAnsiTheme="minorAscii" w:eastAsiaTheme="minorAscii" w:cstheme="minorAscii"/>
+                <w:b w:val="0"/>
+                <w:bCs w:val="0"/>
+                <w:i w:val="0"/>
+                <w:iCs w:val="0"/>
+                <w:caps w:val="0"/>
+                <w:smallCaps w:val="0"/>
+                <w:color w:val="000000" w:themeColor="text1" w:themeTint="FF" w:themeShade="FF"/>
+                <w:sz w:val="16"/>
+                <w:szCs w:val="16"/>
+                <w:lang w:eastAsia="ko-KR"/>
+              </w:rPr>
+            </w:pPr>
+            <w:r>
+              <w:rPr>
+                <w:rFonts w:ascii="맑은 고딕" w:hAnsi="맑은 고딕" w:eastAsia="맑은 고딕" w:cs="맑은 고딕" w:asciiTheme="minorAscii" w:hAnsiTheme="minorAscii" w:eastAsiaTheme="minorAscii" w:cstheme="minorAscii"/>
+                <w:b w:val="0"/>
+                <w:bCs w:val="0"/>
+                <w:i w:val="0"/>
+                <w:iCs w:val="0"/>
+                <w:caps w:val="0"/>
+                <w:smallCaps w:val="0"/>
+                <w:color w:val="000000" w:themeColor="text1" w:themeTint="FF" w:themeShade="FF"/>
+                <w:sz w:val="16"/>
+                <w:szCs w:val="16"/>
+                <w:lang w:eastAsia="ko-KR"/>
+              </w:rPr>
+              <w:t>6</w:t>
+            </w:r>
+            <w:r>
+              <w:rPr>
+                <w:rFonts w:ascii="맑은 고딕" w:hAnsi="맑은 고딕" w:eastAsia="맑은 고딕" w:cs="맑은 고딕" w:asciiTheme="minorAscii" w:hAnsiTheme="minorAscii" w:eastAsiaTheme="minorAscii" w:cstheme="minorAscii"/>
+                <w:b w:val="0"/>
+                <w:bCs w:val="0"/>
+                <w:i w:val="0"/>
+                <w:iCs w:val="0"/>
+                <w:caps w:val="0"/>
+                <w:smallCaps w:val="0"/>
+                <w:color w:val="000000" w:themeColor="text1" w:themeTint="FF" w:themeShade="FF"/>
+                <w:sz w:val="16"/>
+                <w:szCs w:val="16"/>
+                <w:lang w:eastAsia="ko-KR"/>
+              </w:rPr>
+              <w:t>. ‘</w:t>
+            </w:r>
+            <w:r>
+              <w:rPr>
+                <w:rFonts w:ascii="맑은 고딕" w:hAnsi="맑은 고딕" w:eastAsia="맑은 고딕" w:cs="맑은 고딕" w:asciiTheme="minorAscii" w:hAnsiTheme="minorAscii" w:eastAsiaTheme="minorAscii" w:cstheme="minorAscii"/>
+                <w:b w:val="0"/>
+                <w:bCs w:val="0"/>
+                <w:i w:val="0"/>
+                <w:iCs w:val="0"/>
+                <w:caps w:val="0"/>
+                <w:smallCaps w:val="0"/>
+                <w:color w:val="000000" w:themeColor="text1" w:themeTint="FF" w:themeShade="FF"/>
+                <w:sz w:val="16"/>
+                <w:szCs w:val="16"/>
+                <w:lang w:eastAsia="ko-KR"/>
+              </w:rPr>
+              <w:t>자전거가</w:t>
+            </w:r>
+            <w:r>
+              <w:rPr>
+                <w:rFonts w:ascii="맑은 고딕" w:hAnsi="맑은 고딕" w:eastAsia="맑은 고딕" w:cs="맑은 고딕" w:asciiTheme="minorAscii" w:hAnsiTheme="minorAscii" w:eastAsiaTheme="minorAscii" w:cstheme="minorAscii"/>
+                <w:b w:val="0"/>
+                <w:bCs w:val="0"/>
+                <w:i w:val="0"/>
+                <w:iCs w:val="0"/>
+                <w:caps w:val="0"/>
+                <w:smallCaps w:val="0"/>
+                <w:color w:val="000000" w:themeColor="text1" w:themeTint="FF" w:themeShade="FF"/>
+                <w:sz w:val="16"/>
+                <w:szCs w:val="16"/>
+                <w:lang w:eastAsia="ko-KR"/>
+              </w:rPr>
+              <w:t xml:space="preserve"> </w:t>
+            </w:r>
+            <w:r>
+              <w:rPr>
+                <w:rFonts w:ascii="맑은 고딕" w:hAnsi="맑은 고딕" w:eastAsia="맑은 고딕" w:cs="맑은 고딕" w:asciiTheme="minorAscii" w:hAnsiTheme="minorAscii" w:eastAsiaTheme="minorAscii" w:cstheme="minorAscii"/>
+                <w:b w:val="0"/>
+                <w:bCs w:val="0"/>
+                <w:i w:val="0"/>
+                <w:iCs w:val="0"/>
+                <w:caps w:val="0"/>
+                <w:smallCaps w:val="0"/>
+                <w:color w:val="000000" w:themeColor="text1" w:themeTint="FF" w:themeShade="FF"/>
+                <w:sz w:val="16"/>
+                <w:szCs w:val="16"/>
+                <w:lang w:eastAsia="ko-KR"/>
+              </w:rPr>
+              <w:t>정상적으로</w:t>
+            </w:r>
+            <w:r>
+              <w:rPr>
+                <w:rFonts w:ascii="맑은 고딕" w:hAnsi="맑은 고딕" w:eastAsia="맑은 고딕" w:cs="맑은 고딕" w:asciiTheme="minorAscii" w:hAnsiTheme="minorAscii" w:eastAsiaTheme="minorAscii" w:cstheme="minorAscii"/>
+                <w:b w:val="0"/>
+                <w:bCs w:val="0"/>
+                <w:i w:val="0"/>
+                <w:iCs w:val="0"/>
+                <w:caps w:val="0"/>
+                <w:smallCaps w:val="0"/>
+                <w:color w:val="000000" w:themeColor="text1" w:themeTint="FF" w:themeShade="FF"/>
+                <w:sz w:val="16"/>
+                <w:szCs w:val="16"/>
+                <w:lang w:eastAsia="ko-KR"/>
+              </w:rPr>
+              <w:t xml:space="preserve"> </w:t>
+            </w:r>
+            <w:r>
+              <w:rPr>
+                <w:rFonts w:ascii="맑은 고딕" w:hAnsi="맑은 고딕" w:eastAsia="맑은 고딕" w:cs="맑은 고딕" w:asciiTheme="minorAscii" w:hAnsiTheme="minorAscii" w:eastAsiaTheme="minorAscii" w:cstheme="minorAscii"/>
+                <w:b w:val="0"/>
+                <w:bCs w:val="0"/>
+                <w:i w:val="0"/>
+                <w:iCs w:val="0"/>
+                <w:caps w:val="0"/>
+                <w:smallCaps w:val="0"/>
+                <w:color w:val="000000" w:themeColor="text1" w:themeTint="FF" w:themeShade="FF"/>
+                <w:sz w:val="16"/>
+                <w:szCs w:val="16"/>
+                <w:lang w:eastAsia="ko-KR"/>
+              </w:rPr>
+              <w:t>삭제되었습니다</w:t>
+            </w:r>
+            <w:r>
+              <w:rPr>
+                <w:rFonts w:ascii="맑은 고딕" w:hAnsi="맑은 고딕" w:eastAsia="맑은 고딕" w:cs="맑은 고딕" w:asciiTheme="minorAscii" w:hAnsiTheme="minorAscii" w:eastAsiaTheme="minorAscii" w:cstheme="minorAscii"/>
+                <w:b w:val="0"/>
+                <w:bCs w:val="0"/>
+                <w:i w:val="0"/>
+                <w:iCs w:val="0"/>
+                <w:caps w:val="0"/>
+                <w:smallCaps w:val="0"/>
+                <w:color w:val="000000" w:themeColor="text1" w:themeTint="FF" w:themeShade="FF"/>
+                <w:sz w:val="16"/>
+                <w:szCs w:val="16"/>
+                <w:lang w:eastAsia="ko-KR"/>
+              </w:rPr>
+              <w:t xml:space="preserve">.’ </w:t>
+            </w:r>
+            <w:r>
+              <w:rPr>
+                <w:rFonts w:ascii="맑은 고딕" w:hAnsi="맑은 고딕" w:eastAsia="맑은 고딕" w:cs="맑은 고딕" w:asciiTheme="minorAscii" w:hAnsiTheme="minorAscii" w:eastAsiaTheme="minorAscii" w:cstheme="minorAscii"/>
+                <w:b w:val="0"/>
+                <w:bCs w:val="0"/>
+                <w:i w:val="0"/>
+                <w:iCs w:val="0"/>
+                <w:caps w:val="0"/>
+                <w:smallCaps w:val="0"/>
+                <w:color w:val="000000" w:themeColor="text1" w:themeTint="FF" w:themeShade="FF"/>
+                <w:sz w:val="16"/>
+                <w:szCs w:val="16"/>
+                <w:lang w:eastAsia="ko-KR"/>
+              </w:rPr>
+              <w:t>메시지가</w:t>
+            </w:r>
+            <w:r>
+              <w:rPr>
+                <w:rFonts w:ascii="맑은 고딕" w:hAnsi="맑은 고딕" w:eastAsia="맑은 고딕" w:cs="맑은 고딕" w:asciiTheme="minorAscii" w:hAnsiTheme="minorAscii" w:eastAsiaTheme="minorAscii" w:cstheme="minorAscii"/>
+                <w:b w:val="0"/>
+                <w:bCs w:val="0"/>
+                <w:i w:val="0"/>
+                <w:iCs w:val="0"/>
+                <w:caps w:val="0"/>
+                <w:smallCaps w:val="0"/>
+                <w:color w:val="000000" w:themeColor="text1" w:themeTint="FF" w:themeShade="FF"/>
+                <w:sz w:val="16"/>
+                <w:szCs w:val="16"/>
+                <w:lang w:eastAsia="ko-KR"/>
+              </w:rPr>
+              <w:t xml:space="preserve"> </w:t>
+            </w:r>
+            <w:r>
+              <w:rPr>
+                <w:rFonts w:ascii="맑은 고딕" w:hAnsi="맑은 고딕" w:eastAsia="맑은 고딕" w:cs="맑은 고딕" w:asciiTheme="minorAscii" w:hAnsiTheme="minorAscii" w:eastAsiaTheme="minorAscii" w:cstheme="minorAscii"/>
+                <w:b w:val="0"/>
+                <w:bCs w:val="0"/>
+                <w:i w:val="0"/>
+                <w:iCs w:val="0"/>
+                <w:caps w:val="0"/>
+                <w:smallCaps w:val="0"/>
+                <w:color w:val="000000" w:themeColor="text1" w:themeTint="FF" w:themeShade="FF"/>
+                <w:sz w:val="16"/>
+                <w:szCs w:val="16"/>
+                <w:lang w:eastAsia="ko-KR"/>
+              </w:rPr>
+              <w:t>화면에</w:t>
+            </w:r>
+            <w:r>
+              <w:rPr>
+                <w:rFonts w:ascii="맑은 고딕" w:hAnsi="맑은 고딕" w:eastAsia="맑은 고딕" w:cs="맑은 고딕" w:asciiTheme="minorAscii" w:hAnsiTheme="minorAscii" w:eastAsiaTheme="minorAscii" w:cstheme="minorAscii"/>
+                <w:b w:val="0"/>
+                <w:bCs w:val="0"/>
+                <w:i w:val="0"/>
+                <w:iCs w:val="0"/>
+                <w:caps w:val="0"/>
+                <w:smallCaps w:val="0"/>
+                <w:color w:val="000000" w:themeColor="text1" w:themeTint="FF" w:themeShade="FF"/>
+                <w:sz w:val="16"/>
+                <w:szCs w:val="16"/>
+                <w:lang w:eastAsia="ko-KR"/>
+              </w:rPr>
+              <w:t xml:space="preserve"> </w:t>
+            </w:r>
+            <w:r>
+              <w:rPr>
+                <w:rFonts w:ascii="맑은 고딕" w:hAnsi="맑은 고딕" w:eastAsia="맑은 고딕" w:cs="맑은 고딕" w:asciiTheme="minorAscii" w:hAnsiTheme="minorAscii" w:eastAsiaTheme="minorAscii" w:cstheme="minorAscii"/>
+                <w:b w:val="0"/>
+                <w:bCs w:val="0"/>
+                <w:i w:val="0"/>
+                <w:iCs w:val="0"/>
+                <w:caps w:val="0"/>
+                <w:smallCaps w:val="0"/>
+                <w:color w:val="000000" w:themeColor="text1" w:themeTint="FF" w:themeShade="FF"/>
+                <w:sz w:val="16"/>
+                <w:szCs w:val="16"/>
+                <w:lang w:eastAsia="ko-KR"/>
+              </w:rPr>
+              <w:t>출력되고</w:t>
+            </w:r>
+            <w:r>
+              <w:rPr>
+                <w:rFonts w:ascii="맑은 고딕" w:hAnsi="맑은 고딕" w:eastAsia="맑은 고딕" w:cs="맑은 고딕" w:asciiTheme="minorAscii" w:hAnsiTheme="minorAscii" w:eastAsiaTheme="minorAscii" w:cstheme="minorAscii"/>
+                <w:b w:val="0"/>
+                <w:bCs w:val="0"/>
+                <w:i w:val="0"/>
+                <w:iCs w:val="0"/>
+                <w:caps w:val="0"/>
+                <w:smallCaps w:val="0"/>
+                <w:color w:val="000000" w:themeColor="text1" w:themeTint="FF" w:themeShade="FF"/>
+                <w:sz w:val="16"/>
+                <w:szCs w:val="16"/>
+                <w:lang w:eastAsia="ko-KR"/>
+              </w:rPr>
+              <w:t xml:space="preserve"> </w:t>
+            </w:r>
+            <w:r>
+              <w:rPr>
+                <w:rFonts w:ascii="맑은 고딕" w:hAnsi="맑은 고딕" w:eastAsia="맑은 고딕" w:cs="맑은 고딕" w:asciiTheme="minorAscii" w:hAnsiTheme="minorAscii" w:eastAsiaTheme="minorAscii" w:cstheme="minorAscii"/>
+                <w:b w:val="0"/>
+                <w:bCs w:val="0"/>
+                <w:i w:val="0"/>
+                <w:iCs w:val="0"/>
+                <w:caps w:val="0"/>
+                <w:smallCaps w:val="0"/>
+                <w:color w:val="000000" w:themeColor="text1" w:themeTint="FF" w:themeShade="FF"/>
+                <w:sz w:val="16"/>
+                <w:szCs w:val="16"/>
+                <w:lang w:eastAsia="ko-KR"/>
+              </w:rPr>
+              <w:t>리스트가</w:t>
+            </w:r>
+            <w:r>
+              <w:rPr>
+                <w:rFonts w:ascii="맑은 고딕" w:hAnsi="맑은 고딕" w:eastAsia="맑은 고딕" w:cs="맑은 고딕" w:asciiTheme="minorAscii" w:hAnsiTheme="minorAscii" w:eastAsiaTheme="minorAscii" w:cstheme="minorAscii"/>
+                <w:b w:val="0"/>
+                <w:bCs w:val="0"/>
+                <w:i w:val="0"/>
+                <w:iCs w:val="0"/>
+                <w:caps w:val="0"/>
+                <w:smallCaps w:val="0"/>
+                <w:color w:val="000000" w:themeColor="text1" w:themeTint="FF" w:themeShade="FF"/>
+                <w:sz w:val="16"/>
+                <w:szCs w:val="16"/>
+                <w:lang w:eastAsia="ko-KR"/>
+              </w:rPr>
+              <w:t xml:space="preserve"> </w:t>
+            </w:r>
+            <w:r>
+              <w:rPr>
+                <w:rFonts w:ascii="맑은 고딕" w:hAnsi="맑은 고딕" w:eastAsia="맑은 고딕" w:cs="맑은 고딕" w:asciiTheme="minorAscii" w:hAnsiTheme="minorAscii" w:eastAsiaTheme="minorAscii" w:cstheme="minorAscii"/>
+                <w:b w:val="0"/>
+                <w:bCs w:val="0"/>
+                <w:i w:val="0"/>
+                <w:iCs w:val="0"/>
+                <w:caps w:val="0"/>
+                <w:smallCaps w:val="0"/>
+                <w:color w:val="000000" w:themeColor="text1" w:themeTint="FF" w:themeShade="FF"/>
+                <w:sz w:val="16"/>
+                <w:szCs w:val="16"/>
+                <w:lang w:eastAsia="ko-KR"/>
+              </w:rPr>
+              <w:t>새로고침된다</w:t>
+            </w:r>
+            <w:r>
+              <w:rPr>
+                <w:rFonts w:ascii="맑은 고딕" w:hAnsi="맑은 고딕" w:eastAsia="맑은 고딕" w:cs="맑은 고딕" w:asciiTheme="minorAscii" w:hAnsiTheme="minorAscii" w:eastAsiaTheme="minorAscii" w:cstheme="minorAscii"/>
+                <w:b w:val="0"/>
+                <w:bCs w:val="0"/>
+                <w:i w:val="0"/>
+                <w:iCs w:val="0"/>
+                <w:caps w:val="0"/>
+                <w:smallCaps w:val="0"/>
+                <w:color w:val="000000" w:themeColor="text1" w:themeTint="FF" w:themeShade="FF"/>
+                <w:sz w:val="16"/>
+                <w:szCs w:val="16"/>
+                <w:lang w:eastAsia="ko-KR"/>
+              </w:rPr>
+              <w:t>.</w:t>
+            </w:r>
+          </w:p>
+        </w:tc>
+      </w:tr>
+      <w:tr>
+        <w:trPr>
+          <w:trHeight w:val="300"/>
+        </w:trPr>
+        <w:tc>
+          <w:tcPr>
+            <w:tcW w:w="3005" w:type="dxa"/>
+            <w:tcMar/>
+          </w:tcPr>
           <w:p>
             <w:pPr>
-              <w:widowControl w:val="0"/>
-              <w:rPr>
-                <w:rFonts w:ascii="Malgun Gothic" w:hAnsi="Malgun Gothic" w:eastAsia="Malgun Gothic" w:cs="Malgun Gothic" w:asciiTheme="minorAscii" w:hAnsiTheme="minorAscii" w:eastAsiaTheme="minorAscii" w:cstheme="minorAscii"/>
-                <w:b w:val="0"/>
-                <w:bCs w:val="0"/>
-                <w:i w:val="0"/>
-                <w:iCs w:val="0"/>
-                <w:caps w:val="0"/>
-                <w:smallCaps w:val="0"/>
-                <w:color w:val="000000" w:themeColor="text1" w:themeTint="FF" w:themeShade="FF"/>
-                <w:sz w:val="16"/>
-                <w:szCs w:val="16"/>
-                <w:lang w:eastAsia="ko-KR"/>
-              </w:rPr>
-            </w:pPr>
-          </w:p>
+              <w:pStyle w:val="a"/>
+              <w:rPr>
+                <w:rFonts w:ascii="맑은 고딕" w:hAnsi="맑은 고딕" w:eastAsia="맑은 고딕" w:cs="맑은 고딕" w:asciiTheme="minorAscii" w:hAnsiTheme="minorAscii" w:eastAsiaTheme="minorAscii" w:cstheme="minorAscii"/>
+                <w:b w:val="0"/>
+                <w:bCs w:val="0"/>
+                <w:i w:val="0"/>
+                <w:iCs w:val="0"/>
+                <w:caps w:val="0"/>
+                <w:smallCaps w:val="0"/>
+                <w:color w:val="000000" w:themeColor="text1" w:themeTint="FF" w:themeShade="FF"/>
+                <w:sz w:val="16"/>
+                <w:szCs w:val="16"/>
+                <w:lang w:val="en-US" w:eastAsia="ko-KR"/>
+              </w:rPr>
+            </w:pPr>
+            <w:r>
+              <w:rPr>
+                <w:rFonts w:ascii="맑은 고딕" w:hAnsi="맑은 고딕" w:eastAsia="맑은 고딕" w:cs="맑은 고딕" w:asciiTheme="minorAscii" w:hAnsiTheme="minorAscii" w:eastAsiaTheme="minorAscii" w:cstheme="minorAscii"/>
+                <w:b w:val="0"/>
+                <w:bCs w:val="0"/>
+                <w:i w:val="0"/>
+                <w:iCs w:val="0"/>
+                <w:caps w:val="0"/>
+                <w:smallCaps w:val="0"/>
+                <w:color w:val="000000" w:themeColor="text1" w:themeTint="FF" w:themeShade="FF"/>
+                <w:sz w:val="16"/>
+                <w:szCs w:val="16"/>
+                <w:lang w:val="en-US" w:eastAsia="ko-KR"/>
+              </w:rPr>
+              <w:t>자전거 상세내용 조회</w:t>
+            </w:r>
+          </w:p>
+        </w:tc>
+        <w:tc>
+          <w:tcPr>
+            <w:tcW w:w="3005" w:type="dxa"/>
+            <w:tcMar/>
+          </w:tcPr>
           <w:p>
             <w:pPr>
-              <w:widowControl w:val="0"/>
-              <w:rPr>
-                <w:rFonts w:ascii="Malgun Gothic" w:hAnsi="Malgun Gothic" w:eastAsia="Malgun Gothic" w:cs="Malgun Gothic" w:asciiTheme="minorAscii" w:hAnsiTheme="minorAscii" w:eastAsiaTheme="minorAscii" w:cstheme="minorAscii"/>
-                <w:b w:val="0"/>
-                <w:bCs w:val="0"/>
-                <w:i w:val="0"/>
-                <w:iCs w:val="0"/>
-                <w:caps w:val="0"/>
-                <w:smallCaps w:val="0"/>
-                <w:color w:val="000000" w:themeColor="text1" w:themeTint="FF" w:themeShade="FF"/>
-                <w:sz w:val="16"/>
-                <w:szCs w:val="16"/>
-                <w:lang w:eastAsia="ko-KR"/>
-              </w:rPr>
-            </w:pPr>
-            <w:r>
-              <w:rPr>
-                <w:rFonts w:ascii="Malgun Gothic" w:hAnsi="Malgun Gothic" w:eastAsia="Malgun Gothic" w:cs="Malgun Gothic" w:asciiTheme="minorAscii" w:hAnsiTheme="minorAscii" w:eastAsiaTheme="minorAscii" w:cstheme="minorAscii"/>
-                <w:b w:val="0"/>
-                <w:bCs w:val="0"/>
-                <w:i w:val="0"/>
-                <w:iCs w:val="0"/>
-                <w:caps w:val="0"/>
-                <w:smallCaps w:val="0"/>
-                <w:color w:val="000000" w:themeColor="text1" w:themeTint="FF" w:themeShade="FF"/>
-                <w:sz w:val="16"/>
-                <w:szCs w:val="16"/>
-                <w:lang w:eastAsia="ko-KR"/>
-              </w:rPr>
-              <w:t xml:space="preserve">8. ‘자전거가 정상적으로 삭제되었습니다.’ 메시지가 화면에 출력되고 리스트가 </w:t>
-            </w:r>
-            <w:r>
-              <w:rPr>
-                <w:rFonts w:ascii="Malgun Gothic" w:hAnsi="Malgun Gothic" w:eastAsia="Malgun Gothic" w:cs="Malgun Gothic" w:asciiTheme="minorAscii" w:hAnsiTheme="minorAscii" w:eastAsiaTheme="minorAscii" w:cstheme="minorAscii"/>
-                <w:b w:val="0"/>
-                <w:bCs w:val="0"/>
-                <w:i w:val="0"/>
-                <w:iCs w:val="0"/>
-                <w:caps w:val="0"/>
-                <w:smallCaps w:val="0"/>
-                <w:color w:val="000000" w:themeColor="text1" w:themeTint="FF" w:themeShade="FF"/>
-                <w:sz w:val="16"/>
-                <w:szCs w:val="16"/>
-                <w:lang w:eastAsia="ko-KR"/>
-              </w:rPr>
-              <w:t>새로고침된다</w:t>
-            </w:r>
-            <w:r>
-              <w:rPr>
-                <w:rFonts w:ascii="Malgun Gothic" w:hAnsi="Malgun Gothic" w:eastAsia="Malgun Gothic" w:cs="Malgun Gothic" w:asciiTheme="minorAscii" w:hAnsiTheme="minorAscii" w:eastAsiaTheme="minorAscii" w:cstheme="minorAscii"/>
+              <w:pStyle w:val="a"/>
+              <w:rPr>
+                <w:rFonts w:ascii="맑은 고딕" w:hAnsi="맑은 고딕" w:eastAsia="맑은 고딕" w:cs="맑은 고딕" w:asciiTheme="minorAscii" w:hAnsiTheme="minorAscii" w:eastAsiaTheme="minorAscii" w:cstheme="minorAscii"/>
+                <w:b w:val="0"/>
+                <w:bCs w:val="0"/>
+                <w:i w:val="0"/>
+                <w:iCs w:val="0"/>
+                <w:caps w:val="0"/>
+                <w:smallCaps w:val="0"/>
+                <w:color w:val="000000" w:themeColor="text1" w:themeTint="FF" w:themeShade="FF"/>
+                <w:sz w:val="16"/>
+                <w:szCs w:val="16"/>
+                <w:lang w:eastAsia="ko-KR"/>
+              </w:rPr>
+            </w:pPr>
+            <w:r>
+              <w:rPr>
+                <w:rFonts w:ascii="맑은 고딕" w:hAnsi="맑은 고딕" w:eastAsia="맑은 고딕" w:cs="맑은 고딕" w:asciiTheme="minorAscii" w:hAnsiTheme="minorAscii" w:eastAsiaTheme="minorAscii" w:cstheme="minorAscii"/>
+                <w:b w:val="0"/>
+                <w:bCs w:val="0"/>
+                <w:i w:val="0"/>
+                <w:iCs w:val="0"/>
+                <w:caps w:val="0"/>
+                <w:smallCaps w:val="0"/>
+                <w:color w:val="000000" w:themeColor="text1" w:themeTint="FF" w:themeShade="FF"/>
+                <w:sz w:val="16"/>
+                <w:szCs w:val="16"/>
+                <w:lang w:eastAsia="ko-KR"/>
+              </w:rPr>
+              <w:t xml:space="preserve">1. </w:t>
+            </w:r>
+            <w:r>
+              <w:rPr>
+                <w:rFonts w:ascii="맑은 고딕" w:hAnsi="맑은 고딕" w:eastAsia="맑은 고딕" w:cs="맑은 고딕" w:asciiTheme="minorAscii" w:hAnsiTheme="minorAscii" w:eastAsiaTheme="minorAscii" w:cstheme="minorAscii"/>
+                <w:b w:val="0"/>
+                <w:bCs w:val="0"/>
+                <w:i w:val="0"/>
+                <w:iCs w:val="0"/>
+                <w:caps w:val="0"/>
+                <w:smallCaps w:val="0"/>
+                <w:color w:val="000000" w:themeColor="text1" w:themeTint="FF" w:themeShade="FF"/>
+                <w:sz w:val="16"/>
+                <w:szCs w:val="16"/>
+                <w:lang w:eastAsia="ko-KR"/>
+              </w:rPr>
+              <w:t>관리자가</w:t>
+            </w:r>
+            <w:r>
+              <w:rPr>
+                <w:rFonts w:ascii="맑은 고딕" w:hAnsi="맑은 고딕" w:eastAsia="맑은 고딕" w:cs="맑은 고딕" w:asciiTheme="minorAscii" w:hAnsiTheme="minorAscii" w:eastAsiaTheme="minorAscii" w:cstheme="minorAscii"/>
+                <w:b w:val="0"/>
+                <w:bCs w:val="0"/>
+                <w:i w:val="0"/>
+                <w:iCs w:val="0"/>
+                <w:caps w:val="0"/>
+                <w:smallCaps w:val="0"/>
+                <w:color w:val="000000" w:themeColor="text1" w:themeTint="FF" w:themeShade="FF"/>
+                <w:sz w:val="16"/>
+                <w:szCs w:val="16"/>
+                <w:lang w:eastAsia="ko-KR"/>
+              </w:rPr>
+              <w:t xml:space="preserve"> </w:t>
+            </w:r>
+            <w:r>
+              <w:rPr>
+                <w:rFonts w:ascii="맑은 고딕" w:hAnsi="맑은 고딕" w:eastAsia="맑은 고딕" w:cs="맑은 고딕" w:asciiTheme="minorAscii" w:hAnsiTheme="minorAscii" w:eastAsiaTheme="minorAscii" w:cstheme="minorAscii"/>
+                <w:b w:val="0"/>
+                <w:bCs w:val="0"/>
+                <w:i w:val="0"/>
+                <w:iCs w:val="0"/>
+                <w:caps w:val="0"/>
+                <w:smallCaps w:val="0"/>
+                <w:color w:val="000000" w:themeColor="text1" w:themeTint="FF" w:themeShade="FF"/>
+                <w:sz w:val="16"/>
+                <w:szCs w:val="16"/>
+                <w:lang w:eastAsia="ko-KR"/>
+              </w:rPr>
+              <w:t>자전거</w:t>
+            </w:r>
+            <w:r>
+              <w:rPr>
+                <w:rFonts w:ascii="맑은 고딕" w:hAnsi="맑은 고딕" w:eastAsia="맑은 고딕" w:cs="맑은 고딕" w:asciiTheme="minorAscii" w:hAnsiTheme="minorAscii" w:eastAsiaTheme="minorAscii" w:cstheme="minorAscii"/>
+                <w:b w:val="0"/>
+                <w:bCs w:val="0"/>
+                <w:i w:val="0"/>
+                <w:iCs w:val="0"/>
+                <w:caps w:val="0"/>
+                <w:smallCaps w:val="0"/>
+                <w:color w:val="000000" w:themeColor="text1" w:themeTint="FF" w:themeShade="FF"/>
+                <w:sz w:val="16"/>
+                <w:szCs w:val="16"/>
+                <w:lang w:eastAsia="ko-KR"/>
+              </w:rPr>
+              <w:t xml:space="preserve"> </w:t>
+            </w:r>
+            <w:r>
+              <w:rPr>
+                <w:rFonts w:ascii="맑은 고딕" w:hAnsi="맑은 고딕" w:eastAsia="맑은 고딕" w:cs="맑은 고딕" w:asciiTheme="minorAscii" w:hAnsiTheme="minorAscii" w:eastAsiaTheme="minorAscii" w:cstheme="minorAscii"/>
+                <w:b w:val="0"/>
+                <w:bCs w:val="0"/>
+                <w:i w:val="0"/>
+                <w:iCs w:val="0"/>
+                <w:caps w:val="0"/>
+                <w:smallCaps w:val="0"/>
+                <w:color w:val="000000" w:themeColor="text1" w:themeTint="FF" w:themeShade="FF"/>
+                <w:sz w:val="16"/>
+                <w:szCs w:val="16"/>
+                <w:lang w:eastAsia="ko-KR"/>
+              </w:rPr>
+              <w:t>리스트</w:t>
+            </w:r>
+            <w:r>
+              <w:rPr>
+                <w:rFonts w:ascii="맑은 고딕" w:hAnsi="맑은 고딕" w:eastAsia="맑은 고딕" w:cs="맑은 고딕" w:asciiTheme="minorAscii" w:hAnsiTheme="minorAscii" w:eastAsiaTheme="minorAscii" w:cstheme="minorAscii"/>
+                <w:b w:val="0"/>
+                <w:bCs w:val="0"/>
+                <w:i w:val="0"/>
+                <w:iCs w:val="0"/>
+                <w:caps w:val="0"/>
+                <w:smallCaps w:val="0"/>
+                <w:color w:val="000000" w:themeColor="text1" w:themeTint="FF" w:themeShade="FF"/>
+                <w:sz w:val="16"/>
+                <w:szCs w:val="16"/>
+                <w:lang w:eastAsia="ko-KR"/>
+              </w:rPr>
+              <w:t xml:space="preserve"> </w:t>
+            </w:r>
+            <w:r>
+              <w:rPr>
+                <w:rFonts w:ascii="맑은 고딕" w:hAnsi="맑은 고딕" w:eastAsia="맑은 고딕" w:cs="맑은 고딕" w:asciiTheme="minorAscii" w:hAnsiTheme="minorAscii" w:eastAsiaTheme="minorAscii" w:cstheme="minorAscii"/>
+                <w:b w:val="0"/>
+                <w:bCs w:val="0"/>
+                <w:i w:val="0"/>
+                <w:iCs w:val="0"/>
+                <w:caps w:val="0"/>
+                <w:smallCaps w:val="0"/>
+                <w:color w:val="000000" w:themeColor="text1" w:themeTint="FF" w:themeShade="FF"/>
+                <w:sz w:val="16"/>
+                <w:szCs w:val="16"/>
+                <w:lang w:eastAsia="ko-KR"/>
+              </w:rPr>
+              <w:t>조회</w:t>
+            </w:r>
+            <w:r>
+              <w:rPr>
+                <w:rFonts w:ascii="맑은 고딕" w:hAnsi="맑은 고딕" w:eastAsia="맑은 고딕" w:cs="맑은 고딕" w:asciiTheme="minorAscii" w:hAnsiTheme="minorAscii" w:eastAsiaTheme="minorAscii" w:cstheme="minorAscii"/>
+                <w:b w:val="0"/>
+                <w:bCs w:val="0"/>
+                <w:i w:val="0"/>
+                <w:iCs w:val="0"/>
+                <w:caps w:val="0"/>
+                <w:smallCaps w:val="0"/>
+                <w:color w:val="000000" w:themeColor="text1" w:themeTint="FF" w:themeShade="FF"/>
+                <w:sz w:val="16"/>
+                <w:szCs w:val="16"/>
+                <w:lang w:eastAsia="ko-KR"/>
+              </w:rPr>
+              <w:t xml:space="preserve"> </w:t>
+            </w:r>
+            <w:r>
+              <w:rPr>
+                <w:rFonts w:ascii="맑은 고딕" w:hAnsi="맑은 고딕" w:eastAsia="맑은 고딕" w:cs="맑은 고딕" w:asciiTheme="minorAscii" w:hAnsiTheme="minorAscii" w:eastAsiaTheme="minorAscii" w:cstheme="minorAscii"/>
+                <w:b w:val="0"/>
+                <w:bCs w:val="0"/>
+                <w:i w:val="0"/>
+                <w:iCs w:val="0"/>
+                <w:caps w:val="0"/>
+                <w:smallCaps w:val="0"/>
+                <w:color w:val="000000" w:themeColor="text1" w:themeTint="FF" w:themeShade="FF"/>
+                <w:sz w:val="16"/>
+                <w:szCs w:val="16"/>
+                <w:lang w:eastAsia="ko-KR"/>
+              </w:rPr>
+              <w:t>화면에서</w:t>
+            </w:r>
+            <w:r>
+              <w:rPr>
+                <w:rFonts w:ascii="맑은 고딕" w:hAnsi="맑은 고딕" w:eastAsia="맑은 고딕" w:cs="맑은 고딕" w:asciiTheme="minorAscii" w:hAnsiTheme="minorAscii" w:eastAsiaTheme="minorAscii" w:cstheme="minorAscii"/>
+                <w:b w:val="0"/>
+                <w:bCs w:val="0"/>
+                <w:i w:val="0"/>
+                <w:iCs w:val="0"/>
+                <w:caps w:val="0"/>
+                <w:smallCaps w:val="0"/>
+                <w:color w:val="000000" w:themeColor="text1" w:themeTint="FF" w:themeShade="FF"/>
+                <w:sz w:val="16"/>
+                <w:szCs w:val="16"/>
+                <w:lang w:eastAsia="ko-KR"/>
+              </w:rPr>
+              <w:t xml:space="preserve"> </w:t>
+            </w:r>
+            <w:r>
+              <w:rPr>
+                <w:rFonts w:ascii="맑은 고딕" w:hAnsi="맑은 고딕" w:eastAsia="맑은 고딕" w:cs="맑은 고딕" w:asciiTheme="minorAscii" w:hAnsiTheme="minorAscii" w:eastAsiaTheme="minorAscii" w:cstheme="minorAscii"/>
+                <w:b w:val="0"/>
+                <w:bCs w:val="0"/>
+                <w:i w:val="0"/>
+                <w:iCs w:val="0"/>
+                <w:caps w:val="0"/>
+                <w:smallCaps w:val="0"/>
+                <w:color w:val="000000" w:themeColor="text1" w:themeTint="FF" w:themeShade="FF"/>
+                <w:sz w:val="16"/>
+                <w:szCs w:val="16"/>
+                <w:lang w:eastAsia="ko-KR"/>
+              </w:rPr>
+              <w:t>원하는</w:t>
+            </w:r>
+            <w:r>
+              <w:rPr>
+                <w:rFonts w:ascii="맑은 고딕" w:hAnsi="맑은 고딕" w:eastAsia="맑은 고딕" w:cs="맑은 고딕" w:asciiTheme="minorAscii" w:hAnsiTheme="minorAscii" w:eastAsiaTheme="minorAscii" w:cstheme="minorAscii"/>
+                <w:b w:val="0"/>
+                <w:bCs w:val="0"/>
+                <w:i w:val="0"/>
+                <w:iCs w:val="0"/>
+                <w:caps w:val="0"/>
+                <w:smallCaps w:val="0"/>
+                <w:color w:val="000000" w:themeColor="text1" w:themeTint="FF" w:themeShade="FF"/>
+                <w:sz w:val="16"/>
+                <w:szCs w:val="16"/>
+                <w:lang w:eastAsia="ko-KR"/>
+              </w:rPr>
+              <w:t xml:space="preserve"> 자전거 </w:t>
+            </w:r>
+            <w:r>
+              <w:rPr>
+                <w:rFonts w:ascii="맑은 고딕" w:hAnsi="맑은 고딕" w:eastAsia="맑은 고딕" w:cs="맑은 고딕" w:asciiTheme="minorAscii" w:hAnsiTheme="minorAscii" w:eastAsiaTheme="minorAscii" w:cstheme="minorAscii"/>
+                <w:b w:val="0"/>
+                <w:bCs w:val="0"/>
+                <w:i w:val="0"/>
+                <w:iCs w:val="0"/>
+                <w:caps w:val="0"/>
+                <w:smallCaps w:val="0"/>
+                <w:color w:val="000000" w:themeColor="text1" w:themeTint="FF" w:themeShade="FF"/>
+                <w:sz w:val="16"/>
+                <w:szCs w:val="16"/>
+                <w:lang w:eastAsia="ko-KR"/>
+              </w:rPr>
+              <w:t>항목을</w:t>
+            </w:r>
+            <w:r>
+              <w:rPr>
+                <w:rFonts w:ascii="맑은 고딕" w:hAnsi="맑은 고딕" w:eastAsia="맑은 고딕" w:cs="맑은 고딕" w:asciiTheme="minorAscii" w:hAnsiTheme="minorAscii" w:eastAsiaTheme="minorAscii" w:cstheme="minorAscii"/>
+                <w:b w:val="0"/>
+                <w:bCs w:val="0"/>
+                <w:i w:val="0"/>
+                <w:iCs w:val="0"/>
+                <w:caps w:val="0"/>
+                <w:smallCaps w:val="0"/>
+                <w:color w:val="000000" w:themeColor="text1" w:themeTint="FF" w:themeShade="FF"/>
+                <w:sz w:val="16"/>
+                <w:szCs w:val="16"/>
+                <w:lang w:eastAsia="ko-KR"/>
+              </w:rPr>
+              <w:t xml:space="preserve"> </w:t>
+            </w:r>
+            <w:r>
+              <w:rPr>
+                <w:rFonts w:ascii="맑은 고딕" w:hAnsi="맑은 고딕" w:eastAsia="맑은 고딕" w:cs="맑은 고딕" w:asciiTheme="minorAscii" w:hAnsiTheme="minorAscii" w:eastAsiaTheme="minorAscii" w:cstheme="minorAscii"/>
+                <w:b w:val="0"/>
+                <w:bCs w:val="0"/>
+                <w:i w:val="0"/>
+                <w:iCs w:val="0"/>
+                <w:caps w:val="0"/>
+                <w:smallCaps w:val="0"/>
+                <w:color w:val="000000" w:themeColor="text1" w:themeTint="FF" w:themeShade="FF"/>
+                <w:sz w:val="16"/>
+                <w:szCs w:val="16"/>
+                <w:lang w:eastAsia="ko-KR"/>
+              </w:rPr>
+              <w:t>선택한다</w:t>
+            </w:r>
+            <w:r>
+              <w:rPr>
+                <w:rFonts w:ascii="맑은 고딕" w:hAnsi="맑은 고딕" w:eastAsia="맑은 고딕" w:cs="맑은 고딕" w:asciiTheme="minorAscii" w:hAnsiTheme="minorAscii" w:eastAsiaTheme="minorAscii" w:cstheme="minorAscii"/>
+                <w:b w:val="0"/>
+                <w:bCs w:val="0"/>
+                <w:i w:val="0"/>
+                <w:iCs w:val="0"/>
+                <w:caps w:val="0"/>
+                <w:smallCaps w:val="0"/>
+                <w:color w:val="000000" w:themeColor="text1" w:themeTint="FF" w:themeShade="FF"/>
+                <w:sz w:val="16"/>
+                <w:szCs w:val="16"/>
+                <w:lang w:eastAsia="ko-KR"/>
+              </w:rPr>
+              <w:t>.</w:t>
+            </w:r>
+          </w:p>
+          <w:p>
+            <w:pPr>
+              <w:pStyle w:val="a"/>
+              <w:rPr>
+                <w:rFonts w:ascii="맑은 고딕" w:hAnsi="맑은 고딕" w:eastAsia="맑은 고딕" w:cs="맑은 고딕" w:asciiTheme="minorAscii" w:hAnsiTheme="minorAscii" w:eastAsiaTheme="minorAscii" w:cstheme="minorAscii"/>
+                <w:b w:val="0"/>
+                <w:bCs w:val="0"/>
+                <w:i w:val="0"/>
+                <w:iCs w:val="0"/>
+                <w:caps w:val="0"/>
+                <w:smallCaps w:val="0"/>
+                <w:color w:val="000000" w:themeColor="text1" w:themeTint="FF" w:themeShade="FF"/>
+                <w:sz w:val="16"/>
+                <w:szCs w:val="16"/>
+                <w:lang w:eastAsia="ko-KR"/>
+              </w:rPr>
+            </w:pPr>
+          </w:p>
+        </w:tc>
+        <w:tc>
+          <w:tcPr>
+            <w:tcW w:w="3006" w:type="dxa"/>
+            <w:tcMar/>
+          </w:tcPr>
+          <w:p>
+            <w:pPr>
+              <w:pStyle w:val="a"/>
+              <w:rPr>
+                <w:rFonts w:ascii="맑은 고딕" w:hAnsi="맑은 고딕" w:eastAsia="맑은 고딕" w:cs="맑은 고딕" w:asciiTheme="minorAscii" w:hAnsiTheme="minorAscii" w:eastAsiaTheme="minorAscii" w:cstheme="minorAscii"/>
+                <w:b w:val="0"/>
+                <w:bCs w:val="0"/>
+                <w:i w:val="0"/>
+                <w:iCs w:val="0"/>
+                <w:caps w:val="0"/>
+                <w:smallCaps w:val="0"/>
+                <w:color w:val="000000" w:themeColor="text1" w:themeTint="FF" w:themeShade="FF"/>
+                <w:sz w:val="16"/>
+                <w:szCs w:val="16"/>
+                <w:lang w:eastAsia="ko-KR"/>
+              </w:rPr>
+            </w:pPr>
+          </w:p>
+          <w:p>
+            <w:pPr>
+              <w:pStyle w:val="a"/>
+              <w:rPr>
+                <w:rFonts w:ascii="맑은 고딕" w:hAnsi="맑은 고딕" w:eastAsia="맑은 고딕" w:cs="맑은 고딕" w:asciiTheme="minorAscii" w:hAnsiTheme="minorAscii" w:eastAsiaTheme="minorAscii" w:cstheme="minorAscii"/>
+                <w:b w:val="0"/>
+                <w:bCs w:val="0"/>
+                <w:i w:val="0"/>
+                <w:iCs w:val="0"/>
+                <w:caps w:val="0"/>
+                <w:smallCaps w:val="0"/>
+                <w:color w:val="000000" w:themeColor="text1" w:themeTint="FF" w:themeShade="FF"/>
+                <w:sz w:val="16"/>
+                <w:szCs w:val="16"/>
+                <w:lang w:eastAsia="ko-KR"/>
+              </w:rPr>
+            </w:pPr>
+          </w:p>
+          <w:p>
+            <w:pPr>
+              <w:pStyle w:val="a"/>
+              <w:rPr>
+                <w:rFonts w:ascii="맑은 고딕" w:hAnsi="맑은 고딕" w:eastAsia="맑은 고딕" w:cs="맑은 고딕" w:asciiTheme="minorAscii" w:hAnsiTheme="minorAscii" w:eastAsiaTheme="minorAscii" w:cstheme="minorAscii"/>
+                <w:b w:val="0"/>
+                <w:bCs w:val="0"/>
+                <w:i w:val="0"/>
+                <w:iCs w:val="0"/>
+                <w:caps w:val="0"/>
+                <w:smallCaps w:val="0"/>
+                <w:color w:val="000000" w:themeColor="text1" w:themeTint="FF" w:themeShade="FF"/>
+                <w:sz w:val="16"/>
+                <w:szCs w:val="16"/>
+                <w:lang w:eastAsia="ko-KR"/>
+              </w:rPr>
+            </w:pPr>
+            <w:r>
+              <w:rPr>
+                <w:rFonts w:ascii="맑은 고딕" w:hAnsi="맑은 고딕" w:eastAsia="맑은 고딕" w:cs="맑은 고딕" w:asciiTheme="minorAscii" w:hAnsiTheme="minorAscii" w:eastAsiaTheme="minorAscii" w:cstheme="minorAscii"/>
+                <w:b w:val="0"/>
+                <w:bCs w:val="0"/>
+                <w:i w:val="0"/>
+                <w:iCs w:val="0"/>
+                <w:caps w:val="0"/>
+                <w:smallCaps w:val="0"/>
+                <w:color w:val="000000" w:themeColor="text1" w:themeTint="FF" w:themeShade="FF"/>
+                <w:sz w:val="16"/>
+                <w:szCs w:val="16"/>
+                <w:lang w:eastAsia="ko-KR"/>
+              </w:rPr>
+              <w:t xml:space="preserve">2. </w:t>
+            </w:r>
+            <w:r>
+              <w:rPr>
+                <w:rFonts w:ascii="맑은 고딕" w:hAnsi="맑은 고딕" w:eastAsia="맑은 고딕" w:cs="맑은 고딕" w:asciiTheme="minorAscii" w:hAnsiTheme="minorAscii" w:eastAsiaTheme="minorAscii" w:cstheme="minorAscii"/>
+                <w:b w:val="0"/>
+                <w:bCs w:val="0"/>
+                <w:i w:val="0"/>
+                <w:iCs w:val="0"/>
+                <w:caps w:val="0"/>
+                <w:smallCaps w:val="0"/>
+                <w:color w:val="000000" w:themeColor="text1" w:themeTint="FF" w:themeShade="FF"/>
+                <w:sz w:val="16"/>
+                <w:szCs w:val="16"/>
+                <w:lang w:eastAsia="ko-KR"/>
+              </w:rPr>
+              <w:t>해당하는</w:t>
+            </w:r>
+            <w:r>
+              <w:rPr>
+                <w:rFonts w:ascii="맑은 고딕" w:hAnsi="맑은 고딕" w:eastAsia="맑은 고딕" w:cs="맑은 고딕" w:asciiTheme="minorAscii" w:hAnsiTheme="minorAscii" w:eastAsiaTheme="minorAscii" w:cstheme="minorAscii"/>
+                <w:b w:val="0"/>
+                <w:bCs w:val="0"/>
+                <w:i w:val="0"/>
+                <w:iCs w:val="0"/>
+                <w:caps w:val="0"/>
+                <w:smallCaps w:val="0"/>
+                <w:color w:val="000000" w:themeColor="text1" w:themeTint="FF" w:themeShade="FF"/>
+                <w:sz w:val="16"/>
+                <w:szCs w:val="16"/>
+                <w:lang w:eastAsia="ko-KR"/>
+              </w:rPr>
+              <w:t xml:space="preserve"> 자전거 </w:t>
+            </w:r>
+            <w:r>
+              <w:rPr>
+                <w:rFonts w:ascii="맑은 고딕" w:hAnsi="맑은 고딕" w:eastAsia="맑은 고딕" w:cs="맑은 고딕" w:asciiTheme="minorAscii" w:hAnsiTheme="minorAscii" w:eastAsiaTheme="minorAscii" w:cstheme="minorAscii"/>
+                <w:b w:val="0"/>
+                <w:bCs w:val="0"/>
+                <w:i w:val="0"/>
+                <w:iCs w:val="0"/>
+                <w:caps w:val="0"/>
+                <w:smallCaps w:val="0"/>
+                <w:color w:val="000000" w:themeColor="text1" w:themeTint="FF" w:themeShade="FF"/>
+                <w:sz w:val="16"/>
+                <w:szCs w:val="16"/>
+                <w:lang w:eastAsia="ko-KR"/>
+              </w:rPr>
+              <w:t>항목의</w:t>
+            </w:r>
+            <w:r>
+              <w:rPr>
+                <w:rFonts w:ascii="맑은 고딕" w:hAnsi="맑은 고딕" w:eastAsia="맑은 고딕" w:cs="맑은 고딕" w:asciiTheme="minorAscii" w:hAnsiTheme="minorAscii" w:eastAsiaTheme="minorAscii" w:cstheme="minorAscii"/>
+                <w:b w:val="0"/>
+                <w:bCs w:val="0"/>
+                <w:i w:val="0"/>
+                <w:iCs w:val="0"/>
+                <w:caps w:val="0"/>
+                <w:smallCaps w:val="0"/>
+                <w:color w:val="000000" w:themeColor="text1" w:themeTint="FF" w:themeShade="FF"/>
+                <w:sz w:val="16"/>
+                <w:szCs w:val="16"/>
+                <w:lang w:eastAsia="ko-KR"/>
+              </w:rPr>
+              <w:t xml:space="preserve"> </w:t>
+            </w:r>
+            <w:r>
+              <w:rPr>
+                <w:rFonts w:ascii="맑은 고딕" w:hAnsi="맑은 고딕" w:eastAsia="맑은 고딕" w:cs="맑은 고딕" w:asciiTheme="minorAscii" w:hAnsiTheme="minorAscii" w:eastAsiaTheme="minorAscii" w:cstheme="minorAscii"/>
+                <w:b w:val="0"/>
+                <w:bCs w:val="0"/>
+                <w:i w:val="0"/>
+                <w:iCs w:val="0"/>
+                <w:caps w:val="0"/>
+                <w:smallCaps w:val="0"/>
+                <w:color w:val="000000" w:themeColor="text1" w:themeTint="FF" w:themeShade="FF"/>
+                <w:sz w:val="16"/>
+                <w:szCs w:val="16"/>
+                <w:lang w:eastAsia="ko-KR"/>
+              </w:rPr>
+              <w:t>상세내용</w:t>
+            </w:r>
+            <w:r>
+              <w:rPr>
+                <w:rFonts w:ascii="맑은 고딕" w:hAnsi="맑은 고딕" w:eastAsia="맑은 고딕" w:cs="맑은 고딕" w:asciiTheme="minorAscii" w:hAnsiTheme="minorAscii" w:eastAsiaTheme="minorAscii" w:cstheme="minorAscii"/>
+                <w:b w:val="0"/>
+                <w:bCs w:val="0"/>
+                <w:i w:val="0"/>
+                <w:iCs w:val="0"/>
+                <w:caps w:val="0"/>
+                <w:smallCaps w:val="0"/>
+                <w:color w:val="000000" w:themeColor="text1" w:themeTint="FF" w:themeShade="FF"/>
+                <w:sz w:val="16"/>
+                <w:szCs w:val="16"/>
+                <w:lang w:eastAsia="ko-KR"/>
+              </w:rPr>
+              <w:t xml:space="preserve"> </w:t>
+            </w:r>
+            <w:r>
+              <w:rPr>
+                <w:rFonts w:ascii="맑은 고딕" w:hAnsi="맑은 고딕" w:eastAsia="맑은 고딕" w:cs="맑은 고딕" w:asciiTheme="minorAscii" w:hAnsiTheme="minorAscii" w:eastAsiaTheme="minorAscii" w:cstheme="minorAscii"/>
+                <w:b w:val="0"/>
+                <w:bCs w:val="0"/>
+                <w:i w:val="0"/>
+                <w:iCs w:val="0"/>
+                <w:caps w:val="0"/>
+                <w:smallCaps w:val="0"/>
+                <w:color w:val="000000" w:themeColor="text1" w:themeTint="FF" w:themeShade="FF"/>
+                <w:sz w:val="16"/>
+                <w:szCs w:val="16"/>
+                <w:lang w:eastAsia="ko-KR"/>
+              </w:rPr>
+              <w:t>화면이</w:t>
+            </w:r>
+            <w:r>
+              <w:rPr>
+                <w:rFonts w:ascii="맑은 고딕" w:hAnsi="맑은 고딕" w:eastAsia="맑은 고딕" w:cs="맑은 고딕" w:asciiTheme="minorAscii" w:hAnsiTheme="minorAscii" w:eastAsiaTheme="minorAscii" w:cstheme="minorAscii"/>
+                <w:b w:val="0"/>
+                <w:bCs w:val="0"/>
+                <w:i w:val="0"/>
+                <w:iCs w:val="0"/>
+                <w:caps w:val="0"/>
+                <w:smallCaps w:val="0"/>
+                <w:color w:val="000000" w:themeColor="text1" w:themeTint="FF" w:themeShade="FF"/>
+                <w:sz w:val="16"/>
+                <w:szCs w:val="16"/>
+                <w:lang w:eastAsia="ko-KR"/>
+              </w:rPr>
+              <w:t xml:space="preserve"> </w:t>
+            </w:r>
+            <w:r>
+              <w:rPr>
+                <w:rFonts w:ascii="맑은 고딕" w:hAnsi="맑은 고딕" w:eastAsia="맑은 고딕" w:cs="맑은 고딕" w:asciiTheme="minorAscii" w:hAnsiTheme="minorAscii" w:eastAsiaTheme="minorAscii" w:cstheme="minorAscii"/>
+                <w:b w:val="0"/>
+                <w:bCs w:val="0"/>
+                <w:i w:val="0"/>
+                <w:iCs w:val="0"/>
+                <w:caps w:val="0"/>
+                <w:smallCaps w:val="0"/>
+                <w:color w:val="000000" w:themeColor="text1" w:themeTint="FF" w:themeShade="FF"/>
+                <w:sz w:val="16"/>
+                <w:szCs w:val="16"/>
+                <w:lang w:eastAsia="ko-KR"/>
+              </w:rPr>
+              <w:t>출력된다</w:t>
+            </w:r>
+            <w:r>
+              <w:rPr>
+                <w:rFonts w:ascii="맑은 고딕" w:hAnsi="맑은 고딕" w:eastAsia="맑은 고딕" w:cs="맑은 고딕" w:asciiTheme="minorAscii" w:hAnsiTheme="minorAscii" w:eastAsiaTheme="minorAscii" w:cstheme="minorAscii"/>
                 <w:b w:val="0"/>
                 <w:bCs w:val="0"/>
                 <w:i w:val="0"/>
@@ -6251,6 +7948,91 @@
 
 <file path=word/numbering.xml><?xml version="1.0" encoding="utf-8"?>
 <w:numbering xmlns:wpc="http://schemas.microsoft.com/office/word/2010/wordprocessingCanvas" xmlns:cx="http://schemas.microsoft.com/office/drawing/2014/chartex" xmlns:cx1="http://schemas.microsoft.com/office/drawing/2015/9/8/chartex" xmlns:cx2="http://schemas.microsoft.com/office/drawing/2015/10/21/chartex" xmlns:cx3="http://schemas.microsoft.com/office/drawing/2016/5/9/chartex" xmlns:cx4="http://schemas.microsoft.com/office/drawing/2016/5/10/chartex" xmlns:cx5="http://schemas.microsoft.com/office/drawing/2016/5/11/chartex" xmlns:cx6="http://schemas.microsoft.com/office/drawing/2016/5/12/chartex" xmlns:cx7="http://schemas.microsoft.com/office/drawing/2016/5/13/chartex" xmlns:cx8="http://schemas.microsoft.com/office/drawing/2016/5/14/chartex" xmlns:mc="http://schemas.openxmlformats.org/markup-compatibility/2006" xmlns:aink="http://schemas.microsoft.com/office/drawing/2016/ink" xmlns:am3d="http://schemas.microsoft.com/office/drawing/2017/model3d" xmlns:o="urn:schemas-microsoft-com:office:office" xmlns:oel="http://schemas.microsoft.com/office/2019/extlst" xmlns:r="http://schemas.openxmlformats.org/officeDocument/2006/relationships" xmlns:m="http://schemas.openxmlformats.org/officeDocument/2006/math" xmlns:v="urn:schemas-microsoft-com:vml" xmlns:wp14="http://schemas.microsoft.com/office/word/2010/wordprocessingDrawing" xmlns:wp="http://schemas.openxmlformats.org/drawingml/2006/wordprocessingDrawing" xmlns:w10="urn:schemas-microsoft-com:office:word" xmlns:w="http://schemas.openxmlformats.org/wordprocessingml/2006/main" xmlns:w14="http://schemas.microsoft.com/office/word/2010/wordml" xmlns:w15="http://schemas.microsoft.com/office/word/2012/wordml" xmlns:w16cex="http://schemas.microsoft.com/office/word/2018/wordml/cex" xmlns:w16cid="http://schemas.microsoft.com/office/word/2016/wordml/cid" xmlns:w16="http://schemas.microsoft.com/office/word/2018/wordml" xmlns:w16du="http://schemas.microsoft.com/office/word/2023/wordml/word16du" xmlns:w16sdtdh="http://schemas.microsoft.com/office/word/2020/wordml/sdtdatahash" xmlns:w16sdtfl="http://schemas.microsoft.com/office/word/2024/wordml/sdtformatlock" xmlns:w16se="http://schemas.microsoft.com/office/word/2015/wordml/symex" xmlns:wpg="http://schemas.microsoft.com/office/word/2010/wordprocessingGroup" xmlns:wpi="http://schemas.microsoft.com/office/word/2010/wordprocessingInk" xmlns:wne="http://schemas.microsoft.com/office/word/2006/wordml" xmlns:wps="http://schemas.microsoft.com/office/word/2010/wordprocessingShape" mc:Ignorable="w14 w15 w16se w16cid w16 w16cex w16sdtdh w16sdtfl w16du wp14">
+  <w:abstractNum xmlns:w="http://schemas.openxmlformats.org/wordprocessingml/2006/main" w:abstractNumId="19">
+    <w:nsid w:val="333f0f04"/>
+    <w:multiLevelType xmlns:w="http://schemas.openxmlformats.org/wordprocessingml/2006/main" w:val="hybridMultilevel"/>
+    <w:lvl xmlns:w="http://schemas.openxmlformats.org/wordprocessingml/2006/main" w:ilvl="0">
+      <w:start w:val="1"/>
+      <w:numFmt w:val="decimal"/>
+      <w:lvlText w:val="%1."/>
+      <w:lvlJc w:val="left"/>
+      <w:pPr>
+        <w:ind w:left="800" w:hanging="400"/>
+      </w:pPr>
+    </w:lvl>
+    <w:lvl xmlns:w="http://schemas.openxmlformats.org/wordprocessingml/2006/main" w:ilvl="1">
+      <w:start w:val="1"/>
+      <w:numFmt w:val="lowerLetter"/>
+      <w:lvlText w:val="%2."/>
+      <w:lvlJc w:val="left"/>
+      <w:pPr>
+        <w:ind w:left="1200" w:hanging="400"/>
+      </w:pPr>
+    </w:lvl>
+    <w:lvl xmlns:w="http://schemas.openxmlformats.org/wordprocessingml/2006/main" w:ilvl="2">
+      <w:start w:val="1"/>
+      <w:numFmt w:val="lowerRoman"/>
+      <w:lvlText w:val="%3."/>
+      <w:lvlJc w:val="right"/>
+      <w:pPr>
+        <w:ind w:left="1600" w:hanging="400"/>
+      </w:pPr>
+    </w:lvl>
+    <w:lvl xmlns:w="http://schemas.openxmlformats.org/wordprocessingml/2006/main" w:ilvl="3">
+      <w:start w:val="1"/>
+      <w:numFmt w:val="decimal"/>
+      <w:lvlText w:val="%4."/>
+      <w:lvlJc w:val="left"/>
+      <w:pPr>
+        <w:ind w:left="2000" w:hanging="400"/>
+      </w:pPr>
+    </w:lvl>
+    <w:lvl xmlns:w="http://schemas.openxmlformats.org/wordprocessingml/2006/main" w:ilvl="4">
+      <w:start w:val="1"/>
+      <w:numFmt w:val="lowerLetter"/>
+      <w:lvlText w:val="%5."/>
+      <w:lvlJc w:val="left"/>
+      <w:pPr>
+        <w:ind w:left="2400" w:hanging="400"/>
+      </w:pPr>
+    </w:lvl>
+    <w:lvl xmlns:w="http://schemas.openxmlformats.org/wordprocessingml/2006/main" w:ilvl="5">
+      <w:start w:val="1"/>
+      <w:numFmt w:val="lowerRoman"/>
+      <w:lvlText w:val="%6."/>
+      <w:lvlJc w:val="right"/>
+      <w:pPr>
+        <w:ind w:left="2800" w:hanging="400"/>
+      </w:pPr>
+    </w:lvl>
+    <w:lvl xmlns:w="http://schemas.openxmlformats.org/wordprocessingml/2006/main" w:ilvl="6">
+      <w:start w:val="1"/>
+      <w:numFmt w:val="decimal"/>
+      <w:lvlText w:val="%7."/>
+      <w:lvlJc w:val="left"/>
+      <w:pPr>
+        <w:ind w:left="3200" w:hanging="400"/>
+      </w:pPr>
+    </w:lvl>
+    <w:lvl xmlns:w="http://schemas.openxmlformats.org/wordprocessingml/2006/main" w:ilvl="7">
+      <w:start w:val="1"/>
+      <w:numFmt w:val="lowerLetter"/>
+      <w:lvlText w:val="%8."/>
+      <w:lvlJc w:val="left"/>
+      <w:pPr>
+        <w:ind w:left="3600" w:hanging="400"/>
+      </w:pPr>
+    </w:lvl>
+    <w:lvl xmlns:w="http://schemas.openxmlformats.org/wordprocessingml/2006/main" w:ilvl="8">
+      <w:start w:val="1"/>
+      <w:numFmt w:val="lowerRoman"/>
+      <w:lvlText w:val="%9."/>
+      <w:lvlJc w:val="right"/>
+      <w:pPr>
+        <w:ind w:left="4000" w:hanging="400"/>
+      </w:pPr>
+    </w:lvl>
+  </w:abstractNum>
   <w:abstractNum w:abstractNumId="0" w15:restartNumberingAfterBreak="0">
     <w:nsid w:val="0A96458D"/>
     <w:multiLevelType w:val="hybridMultilevel"/>
@@ -7942,6 +9724,9 @@
       </w:pPr>
     </w:lvl>
   </w:abstractNum>
+  <w:num w:numId="20">
+    <w:abstractNumId w:val="19"/>
+  </w:num>
   <w:num w:numId="1" w16cid:durableId="801928272">
     <w:abstractNumId w:val="4"/>
   </w:num>

--- a/useCase_description.docx
+++ b/useCase_description.docx
@@ -113,7 +113,25 @@
                 <w:sz w:val="16"/>
                 <w:szCs w:val="16"/>
               </w:rPr>
-              <w:t>‘회원가입’ cmd선택</w:t>
+              <w:t xml:space="preserve">‘회원가입’ </w:t>
+            </w:r>
+            <w:proofErr w:type="spellStart"/>
+            <w:r>
+              <w:rPr>
+                <w:rFonts w:asciiTheme="minorHAnsi"/>
+                <w:sz w:val="16"/>
+                <w:szCs w:val="16"/>
+              </w:rPr>
+              <w:t>cmd</w:t>
+            </w:r>
+            <w:proofErr w:type="spellEnd"/>
+            <w:r>
+              <w:rPr>
+                <w:rFonts w:asciiTheme="minorHAnsi"/>
+                <w:sz w:val="16"/>
+                <w:szCs w:val="16"/>
+              </w:rPr>
+              <w:t>선택</w:t>
             </w:r>
             <w:r>
               <w:rPr>
@@ -190,13 +208,23 @@
                 <w:szCs w:val="16"/>
               </w:rPr>
             </w:pPr>
-            <w:r>
-              <w:rPr>
-                <w:rFonts w:asciiTheme="minorHAnsi"/>
-                <w:sz w:val="16"/>
-                <w:szCs w:val="16"/>
-              </w:rPr>
-              <w:t xml:space="preserve">2. &gt; </w:t>
+            <w:proofErr w:type="gramStart"/>
+            <w:r>
+              <w:rPr>
+                <w:rFonts w:asciiTheme="minorHAnsi"/>
+                <w:sz w:val="16"/>
+                <w:szCs w:val="16"/>
+              </w:rPr>
+              <w:t>2. &gt;</w:t>
+            </w:r>
+            <w:proofErr w:type="gramEnd"/>
+            <w:r>
+              <w:rPr>
+                <w:rFonts w:asciiTheme="minorHAnsi"/>
+                <w:sz w:val="16"/>
+                <w:szCs w:val="16"/>
+              </w:rPr>
+              <w:t xml:space="preserve"> </w:t>
             </w:r>
             <w:r>
               <w:rPr>
@@ -274,7 +302,25 @@
                 <w:sz w:val="16"/>
                 <w:szCs w:val="16"/>
               </w:rPr>
-              <w:t>1. ‘회원 탈퇴’ cmd선택한다.</w:t>
+              <w:t xml:space="preserve">1. ‘회원 탈퇴’ </w:t>
+            </w:r>
+            <w:proofErr w:type="spellStart"/>
+            <w:r>
+              <w:rPr>
+                <w:rFonts w:asciiTheme="minorHAnsi"/>
+                <w:sz w:val="16"/>
+                <w:szCs w:val="16"/>
+              </w:rPr>
+              <w:t>cmd</w:t>
+            </w:r>
+            <w:proofErr w:type="spellEnd"/>
+            <w:r>
+              <w:rPr>
+                <w:rFonts w:asciiTheme="minorHAnsi"/>
+                <w:sz w:val="16"/>
+                <w:szCs w:val="16"/>
+              </w:rPr>
+              <w:t>선택한다.</w:t>
             </w:r>
           </w:p>
           <w:p>
@@ -308,6 +354,7 @@
                 <w:szCs w:val="16"/>
               </w:rPr>
             </w:pPr>
+            <w:proofErr w:type="gramStart"/>
             <w:r>
               <w:rPr>
                 <w:rFonts w:asciiTheme="minorHAnsi"/>
@@ -316,6 +363,7 @@
               </w:rPr>
               <w:t>2. &gt;</w:t>
             </w:r>
+            <w:proofErr w:type="gramEnd"/>
             <w:r>
               <w:rPr>
                 <w:rFonts w:asciiTheme="minorHAnsi"/>
@@ -376,7 +424,25 @@
                 <w:sz w:val="16"/>
                 <w:szCs w:val="16"/>
               </w:rPr>
-              <w:t>‘로그인’ cmd선택하고, 로그인 정보(ID, 비밀번호)를 입력한다.</w:t>
+              <w:t xml:space="preserve">‘로그인’ </w:t>
+            </w:r>
+            <w:proofErr w:type="spellStart"/>
+            <w:r>
+              <w:rPr>
+                <w:rFonts w:asciiTheme="minorHAnsi"/>
+                <w:sz w:val="16"/>
+                <w:szCs w:val="16"/>
+              </w:rPr>
+              <w:t>cmd</w:t>
+            </w:r>
+            <w:proofErr w:type="spellEnd"/>
+            <w:r>
+              <w:rPr>
+                <w:rFonts w:asciiTheme="minorHAnsi"/>
+                <w:sz w:val="16"/>
+                <w:szCs w:val="16"/>
+              </w:rPr>
+              <w:t>선택하고, 로그인 정보(ID, 비밀번호)를 입력한다.</w:t>
             </w:r>
           </w:p>
           <w:p>
@@ -419,6 +485,7 @@
                 <w:szCs w:val="16"/>
               </w:rPr>
             </w:pPr>
+            <w:proofErr w:type="gramStart"/>
             <w:r>
               <w:rPr>
                 <w:rFonts w:asciiTheme="minorHAnsi"/>
@@ -427,6 +494,7 @@
               </w:rPr>
               <w:t>2. &gt;</w:t>
             </w:r>
+            <w:proofErr w:type="gramEnd"/>
             <w:r>
               <w:rPr>
                 <w:rFonts w:asciiTheme="minorHAnsi"/>
@@ -479,7 +547,25 @@
                 <w:sz w:val="16"/>
                 <w:szCs w:val="16"/>
               </w:rPr>
-              <w:t>1. 로그아웃’ cmd선택한다.</w:t>
+              <w:t xml:space="preserve">1. 로그아웃’ </w:t>
+            </w:r>
+            <w:proofErr w:type="spellStart"/>
+            <w:r>
+              <w:rPr>
+                <w:rFonts w:asciiTheme="minorHAnsi"/>
+                <w:sz w:val="16"/>
+                <w:szCs w:val="16"/>
+              </w:rPr>
+              <w:t>cmd</w:t>
+            </w:r>
+            <w:proofErr w:type="spellEnd"/>
+            <w:r>
+              <w:rPr>
+                <w:rFonts w:asciiTheme="minorHAnsi"/>
+                <w:sz w:val="16"/>
+                <w:szCs w:val="16"/>
+              </w:rPr>
+              <w:t>선택한다.</w:t>
             </w:r>
           </w:p>
           <w:p>
@@ -513,6 +599,7 @@
                 <w:szCs w:val="16"/>
               </w:rPr>
             </w:pPr>
+            <w:proofErr w:type="gramStart"/>
             <w:r>
               <w:rPr>
                 <w:rFonts w:asciiTheme="minorHAnsi"/>
@@ -521,6 +608,7 @@
               </w:rPr>
               <w:t>2. &gt;</w:t>
             </w:r>
+            <w:proofErr w:type="gramEnd"/>
             <w:r>
               <w:rPr>
                 <w:rFonts w:asciiTheme="minorHAnsi"/>
@@ -640,7 +728,7 @@
           <w:p>
             <w:pPr>
               <w:rPr>
-                <w:rFonts w:asciiTheme="minorHAnsi" w:hint="eastAsia"/>
+                <w:rFonts w:asciiTheme="minorHAnsi"/>
                 <w:sz w:val="16"/>
                 <w:szCs w:val="16"/>
               </w:rPr>
@@ -687,18 +775,28 @@
           <w:p>
             <w:pPr>
               <w:rPr>
+                <w:rFonts w:asciiTheme="minorHAnsi"/>
+                <w:sz w:val="16"/>
+                <w:szCs w:val="16"/>
+              </w:rPr>
+            </w:pPr>
+            <w:proofErr w:type="gramStart"/>
+            <w:r>
+              <w:rPr>
                 <w:rFonts w:asciiTheme="minorHAnsi" w:hint="eastAsia"/>
                 <w:sz w:val="16"/>
                 <w:szCs w:val="16"/>
               </w:rPr>
-            </w:pPr>
+              <w:t>2. &gt;</w:t>
+            </w:r>
+            <w:proofErr w:type="gramEnd"/>
             <w:r>
               <w:rPr>
                 <w:rFonts w:asciiTheme="minorHAnsi" w:hint="eastAsia"/>
                 <w:sz w:val="16"/>
                 <w:szCs w:val="16"/>
               </w:rPr>
-              <w:t xml:space="preserve">2. &gt; 등록된 계좌에서 자동결제 되며 반납되고, </w:t>
+              <w:t xml:space="preserve"> 등록된 계좌에서 자동결제 되며 반납되고, </w:t>
             </w:r>
             <w:r>
               <w:rPr>
@@ -736,7 +834,7 @@
           <w:p>
             <w:pPr>
               <w:rPr>
-                <w:rFonts w:asciiTheme="minorHAnsi" w:hint="eastAsia"/>
+                <w:rFonts w:asciiTheme="minorHAnsi"/>
                 <w:sz w:val="16"/>
                 <w:szCs w:val="16"/>
               </w:rPr>
@@ -774,15 +872,7 @@
                 <w:sz w:val="16"/>
                 <w:szCs w:val="16"/>
               </w:rPr>
-              <w:t xml:space="preserve">식당 </w:t>
-            </w:r>
-            <w:r>
-              <w:rPr>
-                <w:rFonts w:asciiTheme="minorHAnsi" w:hint="eastAsia"/>
-                <w:sz w:val="16"/>
-                <w:szCs w:val="16"/>
-              </w:rPr>
-              <w:t>추천 서비스 연결</w:t>
+              <w:t>요금 조회</w:t>
             </w:r>
           </w:p>
         </w:tc>
@@ -798,13 +888,30 @@
                 <w:szCs w:val="16"/>
               </w:rPr>
             </w:pPr>
-            <w:r>
-              <w:rPr>
-                <w:rFonts w:asciiTheme="minorHAnsi"/>
-                <w:sz w:val="16"/>
-                <w:szCs w:val="16"/>
-              </w:rPr>
-              <w:t>1. 근처 맛집 보기 버튼을 클릭한다.</w:t>
+          </w:p>
+          <w:p>
+            <w:pPr>
+              <w:rPr>
+                <w:rFonts w:asciiTheme="minorHAnsi"/>
+                <w:sz w:val="16"/>
+                <w:szCs w:val="16"/>
+              </w:rPr>
+            </w:pPr>
+            <w:r>
+              <w:rPr>
+                <w:rFonts w:asciiTheme="minorHAnsi" w:hint="eastAsia"/>
+                <w:sz w:val="16"/>
+                <w:szCs w:val="16"/>
+              </w:rPr>
+              <w:t xml:space="preserve">[extension 1.1] </w:t>
+            </w:r>
+            <w:r>
+              <w:rPr>
+                <w:rFonts w:asciiTheme="minorHAnsi"/>
+                <w:sz w:val="16"/>
+                <w:szCs w:val="16"/>
+              </w:rPr>
+              <w:t>근처 맛집 보기 버튼을 클릭한다.</w:t>
             </w:r>
           </w:p>
         </w:tc>
@@ -820,22 +927,90 @@
                 <w:szCs w:val="16"/>
               </w:rPr>
             </w:pPr>
-          </w:p>
-          <w:p>
-            <w:pPr>
-              <w:rPr>
-                <w:rFonts w:asciiTheme="minorHAnsi"/>
-                <w:sz w:val="16"/>
-                <w:szCs w:val="16"/>
-              </w:rPr>
-            </w:pPr>
-            <w:r>
-              <w:rPr>
-                <w:rFonts w:asciiTheme="minorHAnsi"/>
-                <w:sz w:val="16"/>
-                <w:szCs w:val="16"/>
-              </w:rPr>
-              <w:t xml:space="preserve">2. &gt; </w:t>
+            <w:r>
+              <w:rPr>
+                <w:rFonts w:asciiTheme="minorHAnsi" w:hint="eastAsia"/>
+                <w:sz w:val="16"/>
+                <w:szCs w:val="16"/>
+              </w:rPr>
+              <w:t>1.</w:t>
+            </w:r>
+            <w:r>
+              <w:rPr>
+                <w:rFonts w:asciiTheme="minorHAnsi" w:hint="eastAsia"/>
+                <w:sz w:val="16"/>
+                <w:szCs w:val="16"/>
+              </w:rPr>
+              <w:t xml:space="preserve"> [대여 시간], [요금] 출력</w:t>
+            </w:r>
+          </w:p>
+          <w:p>
+            <w:pPr>
+              <w:rPr>
+                <w:rFonts w:asciiTheme="minorHAnsi"/>
+                <w:sz w:val="16"/>
+                <w:szCs w:val="16"/>
+              </w:rPr>
+            </w:pPr>
+          </w:p>
+          <w:p>
+            <w:pPr>
+              <w:rPr>
+                <w:rFonts w:asciiTheme="minorHAnsi"/>
+                <w:sz w:val="16"/>
+                <w:szCs w:val="16"/>
+              </w:rPr>
+            </w:pPr>
+          </w:p>
+          <w:p>
+            <w:pPr>
+              <w:rPr>
+                <w:rFonts w:asciiTheme="minorHAnsi" w:hint="eastAsia"/>
+                <w:sz w:val="16"/>
+                <w:szCs w:val="16"/>
+              </w:rPr>
+            </w:pPr>
+            <w:r>
+              <w:rPr>
+                <w:rFonts w:asciiTheme="minorHAnsi" w:hint="eastAsia"/>
+                <w:sz w:val="16"/>
+                <w:szCs w:val="16"/>
+              </w:rPr>
+              <w:t>[extension 1.</w:t>
+            </w:r>
+            <w:r>
+              <w:rPr>
+                <w:rFonts w:asciiTheme="minorHAnsi" w:hint="eastAsia"/>
+                <w:sz w:val="16"/>
+                <w:szCs w:val="16"/>
+              </w:rPr>
+              <w:t>2</w:t>
+            </w:r>
+            <w:proofErr w:type="gramStart"/>
+            <w:r>
+              <w:rPr>
+                <w:rFonts w:asciiTheme="minorHAnsi" w:hint="eastAsia"/>
+                <w:sz w:val="16"/>
+                <w:szCs w:val="16"/>
+              </w:rPr>
+              <w:t>]</w:t>
+            </w:r>
+            <w:r>
+              <w:rPr>
+                <w:rFonts w:asciiTheme="minorHAnsi" w:hint="eastAsia"/>
+                <w:sz w:val="16"/>
+                <w:szCs w:val="16"/>
+              </w:rPr>
+              <w:t xml:space="preserve"> &gt;</w:t>
+            </w:r>
+            <w:proofErr w:type="gramEnd"/>
+            <w:r>
+              <w:rPr>
+                <w:rFonts w:asciiTheme="minorHAnsi" w:hint="eastAsia"/>
+                <w:sz w:val="16"/>
+                <w:szCs w:val="16"/>
+              </w:rPr>
+              <w:t xml:space="preserve"> </w:t>
             </w:r>
             <w:r>
               <w:rPr>
@@ -894,7 +1069,7 @@
                 <w:sz w:val="16"/>
                 <w:szCs w:val="16"/>
               </w:rPr>
-              <w:t>요금 조회</w:t>
+              <w:t>과거 대여 기록 조회</w:t>
             </w:r>
           </w:p>
         </w:tc>
@@ -919,6 +1094,131 @@
                 <w:szCs w:val="16"/>
               </w:rPr>
             </w:pPr>
+            <w:r>
+              <w:rPr>
+                <w:rFonts w:asciiTheme="minorHAnsi" w:hint="eastAsia"/>
+                <w:sz w:val="16"/>
+                <w:szCs w:val="16"/>
+              </w:rPr>
+              <w:t>[</w:t>
+            </w:r>
+            <w:r>
+              <w:rPr>
+                <w:rFonts w:asciiTheme="minorHAnsi" w:hint="eastAsia"/>
+                <w:sz w:val="16"/>
+                <w:szCs w:val="16"/>
+              </w:rPr>
+              <w:t>extension</w:t>
+            </w:r>
+            <w:r>
+              <w:rPr>
+                <w:rFonts w:asciiTheme="minorHAnsi" w:hint="eastAsia"/>
+                <w:sz w:val="16"/>
+                <w:szCs w:val="16"/>
+              </w:rPr>
+              <w:t xml:space="preserve"> 1</w:t>
+            </w:r>
+            <w:r>
+              <w:rPr>
+                <w:rFonts w:asciiTheme="minorHAnsi" w:hint="eastAsia"/>
+                <w:sz w:val="16"/>
+                <w:szCs w:val="16"/>
+              </w:rPr>
+              <w:t>.1</w:t>
+            </w:r>
+            <w:r>
+              <w:rPr>
+                <w:rFonts w:asciiTheme="minorHAnsi" w:hint="eastAsia"/>
+                <w:sz w:val="16"/>
+                <w:szCs w:val="16"/>
+              </w:rPr>
+              <w:t>] 대여소별 정렬 버튼을 누른다.</w:t>
+            </w:r>
+          </w:p>
+          <w:p>
+            <w:pPr>
+              <w:rPr>
+                <w:rFonts w:asciiTheme="minorHAnsi"/>
+                <w:sz w:val="16"/>
+                <w:szCs w:val="16"/>
+              </w:rPr>
+            </w:pPr>
+          </w:p>
+          <w:p>
+            <w:pPr>
+              <w:rPr>
+                <w:rFonts w:asciiTheme="minorHAnsi"/>
+                <w:sz w:val="16"/>
+                <w:szCs w:val="16"/>
+              </w:rPr>
+            </w:pPr>
+            <w:r>
+              <w:rPr>
+                <w:rFonts w:asciiTheme="minorHAnsi" w:hint="eastAsia"/>
+                <w:sz w:val="16"/>
+                <w:szCs w:val="16"/>
+              </w:rPr>
+              <w:t>[</w:t>
+            </w:r>
+            <w:r>
+              <w:rPr>
+                <w:rFonts w:asciiTheme="minorHAnsi" w:hint="eastAsia"/>
+                <w:sz w:val="16"/>
+                <w:szCs w:val="16"/>
+              </w:rPr>
+              <w:t xml:space="preserve">extension </w:t>
+            </w:r>
+            <w:r>
+              <w:rPr>
+                <w:rFonts w:asciiTheme="minorHAnsi" w:hint="eastAsia"/>
+                <w:sz w:val="16"/>
+                <w:szCs w:val="16"/>
+              </w:rPr>
+              <w:t>2.1] 특정 항목을 선택한다.</w:t>
+            </w:r>
+          </w:p>
+          <w:p>
+            <w:pPr>
+              <w:rPr>
+                <w:rFonts w:asciiTheme="minorHAnsi"/>
+                <w:sz w:val="16"/>
+                <w:szCs w:val="16"/>
+              </w:rPr>
+            </w:pPr>
+          </w:p>
+          <w:p>
+            <w:pPr>
+              <w:rPr>
+                <w:rFonts w:asciiTheme="minorHAnsi" w:hint="eastAsia"/>
+                <w:sz w:val="16"/>
+                <w:szCs w:val="16"/>
+              </w:rPr>
+            </w:pPr>
+          </w:p>
+          <w:p>
+            <w:pPr>
+              <w:rPr>
+                <w:rFonts w:asciiTheme="minorHAnsi"/>
+                <w:sz w:val="16"/>
+                <w:szCs w:val="16"/>
+              </w:rPr>
+            </w:pPr>
+            <w:r>
+              <w:rPr>
+                <w:rFonts w:asciiTheme="minorHAnsi" w:hint="eastAsia"/>
+                <w:sz w:val="16"/>
+                <w:szCs w:val="16"/>
+              </w:rPr>
+              <w:t xml:space="preserve">[extension </w:t>
+            </w:r>
+            <w:r>
+              <w:rPr>
+                <w:rFonts w:asciiTheme="minorHAnsi" w:hint="eastAsia"/>
+                <w:sz w:val="16"/>
+                <w:szCs w:val="16"/>
+              </w:rPr>
+              <w:t>2.3] 삭제 버튼을 누른다.</w:t>
+            </w:r>
           </w:p>
         </w:tc>
         <w:tc>
@@ -933,13 +1233,31 @@
                 <w:szCs w:val="16"/>
               </w:rPr>
             </w:pPr>
+            <w:proofErr w:type="gramStart"/>
             <w:r>
               <w:rPr>
                 <w:rFonts w:asciiTheme="minorHAnsi" w:hint="eastAsia"/>
                 <w:sz w:val="16"/>
                 <w:szCs w:val="16"/>
               </w:rPr>
-              <w:t>1.</w:t>
+              <w:t>1</w:t>
+            </w:r>
+            <w:r>
+              <w:rPr>
+                <w:rFonts w:asciiTheme="minorHAnsi"/>
+                <w:sz w:val="16"/>
+                <w:szCs w:val="16"/>
+              </w:rPr>
+              <w:t>. &gt;</w:t>
+            </w:r>
+            <w:proofErr w:type="gramEnd"/>
+            <w:r>
+              <w:rPr>
+                <w:rFonts w:asciiTheme="minorHAnsi"/>
+                <w:sz w:val="16"/>
+                <w:szCs w:val="16"/>
+              </w:rPr>
+              <w:t xml:space="preserve"> </w:t>
             </w:r>
             <w:r>
               <w:rPr>
@@ -947,7 +1265,320 @@
                 <w:sz w:val="16"/>
                 <w:szCs w:val="16"/>
               </w:rPr>
-              <w:t xml:space="preserve"> [대여 시간], [요금] 출력</w:t>
+              <w:t>[과거 대여 기록] 날짜 별 출력</w:t>
+            </w:r>
+          </w:p>
+          <w:p>
+            <w:pPr>
+              <w:rPr>
+                <w:rFonts w:asciiTheme="minorHAnsi"/>
+                <w:sz w:val="16"/>
+                <w:szCs w:val="16"/>
+              </w:rPr>
+            </w:pPr>
+          </w:p>
+          <w:p>
+            <w:pPr>
+              <w:rPr>
+                <w:rFonts w:asciiTheme="minorHAnsi"/>
+                <w:sz w:val="16"/>
+                <w:szCs w:val="16"/>
+              </w:rPr>
+            </w:pPr>
+            <w:r>
+              <w:rPr>
+                <w:rFonts w:asciiTheme="minorHAnsi" w:hint="eastAsia"/>
+                <w:sz w:val="16"/>
+                <w:szCs w:val="16"/>
+              </w:rPr>
+              <w:t>[</w:t>
+            </w:r>
+            <w:r>
+              <w:rPr>
+                <w:rFonts w:asciiTheme="minorHAnsi" w:hint="eastAsia"/>
+                <w:sz w:val="16"/>
+                <w:szCs w:val="16"/>
+              </w:rPr>
+              <w:t xml:space="preserve">extension </w:t>
+            </w:r>
+            <w:r>
+              <w:rPr>
+                <w:rFonts w:asciiTheme="minorHAnsi" w:hint="eastAsia"/>
+                <w:sz w:val="16"/>
+                <w:szCs w:val="16"/>
+              </w:rPr>
+              <w:t>1</w:t>
+            </w:r>
+            <w:r>
+              <w:rPr>
+                <w:rFonts w:asciiTheme="minorHAnsi" w:hint="eastAsia"/>
+                <w:sz w:val="16"/>
+                <w:szCs w:val="16"/>
+              </w:rPr>
+              <w:t>.2</w:t>
+            </w:r>
+            <w:proofErr w:type="gramStart"/>
+            <w:r>
+              <w:rPr>
+                <w:rFonts w:asciiTheme="minorHAnsi" w:hint="eastAsia"/>
+                <w:sz w:val="16"/>
+                <w:szCs w:val="16"/>
+              </w:rPr>
+              <w:t>] &gt;</w:t>
+            </w:r>
+            <w:proofErr w:type="gramEnd"/>
+            <w:r>
+              <w:rPr>
+                <w:rFonts w:asciiTheme="minorHAnsi" w:hint="eastAsia"/>
+                <w:sz w:val="16"/>
+                <w:szCs w:val="16"/>
+              </w:rPr>
+              <w:t xml:space="preserve"> [과거 대여 기록] 대여소 별 출력</w:t>
+            </w:r>
+          </w:p>
+          <w:p>
+            <w:pPr>
+              <w:rPr>
+                <w:rFonts w:asciiTheme="minorHAnsi"/>
+                <w:sz w:val="16"/>
+                <w:szCs w:val="16"/>
+              </w:rPr>
+            </w:pPr>
+          </w:p>
+          <w:p>
+            <w:pPr>
+              <w:rPr>
+                <w:rFonts w:asciiTheme="minorHAnsi"/>
+                <w:sz w:val="16"/>
+                <w:szCs w:val="16"/>
+              </w:rPr>
+            </w:pPr>
+            <w:r>
+              <w:rPr>
+                <w:rFonts w:asciiTheme="minorHAnsi" w:hint="eastAsia"/>
+                <w:sz w:val="16"/>
+                <w:szCs w:val="16"/>
+              </w:rPr>
+              <w:t>[</w:t>
+            </w:r>
+            <w:r>
+              <w:rPr>
+                <w:rFonts w:asciiTheme="minorHAnsi" w:hint="eastAsia"/>
+                <w:sz w:val="16"/>
+                <w:szCs w:val="16"/>
+              </w:rPr>
+              <w:t xml:space="preserve">extension </w:t>
+            </w:r>
+            <w:r>
+              <w:rPr>
+                <w:rFonts w:asciiTheme="minorHAnsi" w:hint="eastAsia"/>
+                <w:sz w:val="16"/>
+                <w:szCs w:val="16"/>
+              </w:rPr>
+              <w:t>2.2</w:t>
+            </w:r>
+            <w:proofErr w:type="gramStart"/>
+            <w:r>
+              <w:rPr>
+                <w:rFonts w:asciiTheme="minorHAnsi" w:hint="eastAsia"/>
+                <w:sz w:val="16"/>
+                <w:szCs w:val="16"/>
+              </w:rPr>
+              <w:t>] &gt;</w:t>
+            </w:r>
+            <w:proofErr w:type="gramEnd"/>
+            <w:r>
+              <w:rPr>
+                <w:rFonts w:asciiTheme="minorHAnsi" w:hint="eastAsia"/>
+                <w:sz w:val="16"/>
+                <w:szCs w:val="16"/>
+              </w:rPr>
+              <w:t xml:space="preserve"> 선택된 항목(들)이 하이라이트 된다.</w:t>
+            </w:r>
+          </w:p>
+          <w:p>
+            <w:pPr>
+              <w:rPr>
+                <w:rFonts w:asciiTheme="minorHAnsi"/>
+                <w:sz w:val="16"/>
+                <w:szCs w:val="16"/>
+              </w:rPr>
+            </w:pPr>
+          </w:p>
+          <w:p>
+            <w:pPr>
+              <w:rPr>
+                <w:rFonts w:asciiTheme="minorHAnsi"/>
+                <w:sz w:val="16"/>
+                <w:szCs w:val="16"/>
+              </w:rPr>
+            </w:pPr>
+            <w:r>
+              <w:rPr>
+                <w:rFonts w:asciiTheme="minorHAnsi" w:hint="eastAsia"/>
+                <w:sz w:val="16"/>
+                <w:szCs w:val="16"/>
+              </w:rPr>
+              <w:t>[</w:t>
+            </w:r>
+            <w:r>
+              <w:rPr>
+                <w:rFonts w:asciiTheme="minorHAnsi" w:hint="eastAsia"/>
+                <w:sz w:val="16"/>
+                <w:szCs w:val="16"/>
+              </w:rPr>
+              <w:t xml:space="preserve">extension </w:t>
+            </w:r>
+            <w:r>
+              <w:rPr>
+                <w:rFonts w:asciiTheme="minorHAnsi" w:hint="eastAsia"/>
+                <w:sz w:val="16"/>
+                <w:szCs w:val="16"/>
+              </w:rPr>
+              <w:t>2.4</w:t>
+            </w:r>
+            <w:proofErr w:type="gramStart"/>
+            <w:r>
+              <w:rPr>
+                <w:rFonts w:asciiTheme="minorHAnsi" w:hint="eastAsia"/>
+                <w:sz w:val="16"/>
+                <w:szCs w:val="16"/>
+              </w:rPr>
+              <w:t>] &gt;</w:t>
+            </w:r>
+            <w:proofErr w:type="gramEnd"/>
+            <w:r>
+              <w:rPr>
+                <w:rFonts w:asciiTheme="minorHAnsi" w:hint="eastAsia"/>
+                <w:sz w:val="16"/>
+                <w:szCs w:val="16"/>
+              </w:rPr>
+              <w:t xml:space="preserve"> 선택된 항목(들)이 삭제된다.</w:t>
+            </w:r>
+          </w:p>
+          <w:p>
+            <w:pPr>
+              <w:rPr>
+                <w:rFonts w:asciiTheme="minorHAnsi"/>
+                <w:sz w:val="16"/>
+                <w:szCs w:val="16"/>
+              </w:rPr>
+            </w:pPr>
+          </w:p>
+        </w:tc>
+      </w:tr>
+      <w:tr>
+        <w:trPr>
+          <w:trHeight w:val="300"/>
+        </w:trPr>
+        <w:tc>
+          <w:tcPr>
+            <w:tcW w:w="3005" w:type="dxa"/>
+          </w:tcPr>
+          <w:p>
+            <w:pPr>
+              <w:rPr>
+                <w:rFonts w:asciiTheme="minorHAnsi"/>
+                <w:sz w:val="16"/>
+                <w:szCs w:val="16"/>
+              </w:rPr>
+            </w:pPr>
+            <w:r>
+              <w:rPr>
+                <w:rFonts w:asciiTheme="minorHAnsi"/>
+                <w:sz w:val="16"/>
+                <w:szCs w:val="16"/>
+              </w:rPr>
+              <w:t>대여소 검색</w:t>
+            </w:r>
+          </w:p>
+        </w:tc>
+        <w:tc>
+          <w:tcPr>
+            <w:tcW w:w="3005" w:type="dxa"/>
+          </w:tcPr>
+          <w:p>
+            <w:pPr>
+              <w:rPr>
+                <w:rFonts w:asciiTheme="minorHAnsi"/>
+                <w:sz w:val="16"/>
+                <w:szCs w:val="16"/>
+              </w:rPr>
+            </w:pPr>
+            <w:r>
+              <w:rPr>
+                <w:rFonts w:asciiTheme="minorHAnsi"/>
+                <w:sz w:val="16"/>
+                <w:szCs w:val="16"/>
+              </w:rPr>
+              <w:t xml:space="preserve">1. 회원이 ‘대여소 검색’ </w:t>
+            </w:r>
+            <w:proofErr w:type="spellStart"/>
+            <w:r>
+              <w:rPr>
+                <w:rFonts w:asciiTheme="minorHAnsi"/>
+                <w:sz w:val="16"/>
+                <w:szCs w:val="16"/>
+              </w:rPr>
+              <w:t>cmd</w:t>
+            </w:r>
+            <w:proofErr w:type="spellEnd"/>
+            <w:r>
+              <w:rPr>
+                <w:rFonts w:asciiTheme="minorHAnsi"/>
+                <w:sz w:val="16"/>
+                <w:szCs w:val="16"/>
+              </w:rPr>
+              <w:t>를 선택하여 대여소 이름을 입력하고 검색 버튼을 누른다.</w:t>
+            </w:r>
+          </w:p>
+          <w:p>
+            <w:pPr>
+              <w:rPr>
+                <w:rFonts w:asciiTheme="minorHAnsi"/>
+                <w:sz w:val="16"/>
+                <w:szCs w:val="16"/>
+              </w:rPr>
+            </w:pPr>
+          </w:p>
+        </w:tc>
+        <w:tc>
+          <w:tcPr>
+            <w:tcW w:w="3006" w:type="dxa"/>
+          </w:tcPr>
+          <w:p>
+            <w:pPr>
+              <w:rPr>
+                <w:rFonts w:asciiTheme="minorHAnsi"/>
+                <w:sz w:val="16"/>
+                <w:szCs w:val="16"/>
+              </w:rPr>
+            </w:pPr>
+          </w:p>
+          <w:p>
+            <w:pPr>
+              <w:rPr>
+                <w:rFonts w:asciiTheme="minorHAnsi"/>
+                <w:sz w:val="16"/>
+                <w:szCs w:val="16"/>
+              </w:rPr>
+            </w:pPr>
+          </w:p>
+          <w:p>
+            <w:pPr>
+              <w:rPr>
+                <w:rFonts w:asciiTheme="minorHAnsi"/>
+                <w:sz w:val="16"/>
+                <w:szCs w:val="16"/>
+              </w:rPr>
+            </w:pPr>
+            <w:r>
+              <w:rPr>
+                <w:rFonts w:asciiTheme="minorHAnsi"/>
+                <w:sz w:val="16"/>
+                <w:szCs w:val="16"/>
+              </w:rPr>
+              <w:t xml:space="preserve">2. 입력된 조건에 맞는 대여소 리스트를 화면에 출력한다. </w:t>
             </w:r>
           </w:p>
         </w:tc>
@@ -974,7 +1605,7 @@
                 <w:sz w:val="16"/>
                 <w:szCs w:val="16"/>
               </w:rPr>
-              <w:t>과거 대여 기록 조회</w:t>
+              <w:t>대여소 상세 정보 출력</w:t>
             </w:r>
           </w:p>
         </w:tc>
@@ -990,138 +1621,57 @@
                 <w:szCs w:val="16"/>
               </w:rPr>
             </w:pPr>
-          </w:p>
-          <w:p>
-            <w:pPr>
-              <w:rPr>
-                <w:rFonts w:asciiTheme="minorHAnsi"/>
-                <w:sz w:val="16"/>
-                <w:szCs w:val="16"/>
-              </w:rPr>
-            </w:pPr>
-            <w:r>
-              <w:rPr>
-                <w:rFonts w:asciiTheme="minorHAnsi" w:hint="eastAsia"/>
-                <w:sz w:val="16"/>
-                <w:szCs w:val="16"/>
-              </w:rPr>
-              <w:t>[</w:t>
-            </w:r>
-            <w:r>
-              <w:rPr>
-                <w:rFonts w:asciiTheme="minorHAnsi" w:hint="eastAsia"/>
-                <w:sz w:val="16"/>
-                <w:szCs w:val="16"/>
-              </w:rPr>
-              <w:t>extension</w:t>
-            </w:r>
-            <w:r>
-              <w:rPr>
-                <w:rFonts w:asciiTheme="minorHAnsi" w:hint="eastAsia"/>
-                <w:sz w:val="16"/>
-                <w:szCs w:val="16"/>
-              </w:rPr>
-              <w:t xml:space="preserve"> 1</w:t>
-            </w:r>
-            <w:r>
-              <w:rPr>
-                <w:rFonts w:asciiTheme="minorHAnsi" w:hint="eastAsia"/>
-                <w:sz w:val="16"/>
-                <w:szCs w:val="16"/>
-              </w:rPr>
-              <w:t>.1</w:t>
-            </w:r>
-            <w:r>
-              <w:rPr>
-                <w:rFonts w:asciiTheme="minorHAnsi" w:hint="eastAsia"/>
-                <w:sz w:val="16"/>
-                <w:szCs w:val="16"/>
-              </w:rPr>
-              <w:t>] 대여소별 정렬 버튼을 누른다.</w:t>
-            </w:r>
-          </w:p>
-          <w:p>
-            <w:pPr>
-              <w:rPr>
-                <w:rFonts w:asciiTheme="minorHAnsi"/>
-                <w:sz w:val="16"/>
-                <w:szCs w:val="16"/>
-              </w:rPr>
-            </w:pPr>
-          </w:p>
-          <w:p>
-            <w:pPr>
-              <w:rPr>
-                <w:rFonts w:asciiTheme="minorHAnsi"/>
-                <w:sz w:val="16"/>
-                <w:szCs w:val="16"/>
-              </w:rPr>
-            </w:pPr>
-            <w:r>
-              <w:rPr>
-                <w:rFonts w:asciiTheme="minorHAnsi" w:hint="eastAsia"/>
-                <w:sz w:val="16"/>
-                <w:szCs w:val="16"/>
-              </w:rPr>
-              <w:t>[</w:t>
-            </w:r>
-            <w:r>
-              <w:rPr>
-                <w:rFonts w:asciiTheme="minorHAnsi" w:hint="eastAsia"/>
-                <w:sz w:val="16"/>
-                <w:szCs w:val="16"/>
-              </w:rPr>
-              <w:t xml:space="preserve">extension </w:t>
-            </w:r>
-            <w:r>
-              <w:rPr>
-                <w:rFonts w:asciiTheme="minorHAnsi" w:hint="eastAsia"/>
-                <w:sz w:val="16"/>
-                <w:szCs w:val="16"/>
-              </w:rPr>
-              <w:t>2.1] 특정 항목을 선택한다.</w:t>
-            </w:r>
-          </w:p>
-          <w:p>
-            <w:pPr>
-              <w:rPr>
-                <w:rFonts w:asciiTheme="minorHAnsi"/>
-                <w:sz w:val="16"/>
-                <w:szCs w:val="16"/>
-              </w:rPr>
-            </w:pPr>
-          </w:p>
-          <w:p>
-            <w:pPr>
-              <w:rPr>
-                <w:rFonts w:asciiTheme="minorHAnsi"/>
-                <w:sz w:val="16"/>
-                <w:szCs w:val="16"/>
-              </w:rPr>
-            </w:pPr>
-            <w:r>
-              <w:rPr>
-                <w:rFonts w:asciiTheme="minorHAnsi" w:hint="eastAsia"/>
-                <w:sz w:val="16"/>
-                <w:szCs w:val="16"/>
-              </w:rPr>
-              <w:t>[</w:t>
-            </w:r>
-            <w:r>
-              <w:rPr>
-                <w:rFonts w:asciiTheme="minorHAnsi" w:hint="eastAsia"/>
-                <w:sz w:val="16"/>
-                <w:szCs w:val="16"/>
-              </w:rPr>
-              <w:t xml:space="preserve">extension </w:t>
-            </w:r>
-            <w:r>
-              <w:rPr>
-                <w:rFonts w:asciiTheme="minorHAnsi" w:hint="eastAsia"/>
-                <w:sz w:val="16"/>
-                <w:szCs w:val="16"/>
-              </w:rPr>
-              <w:t>2.3] 삭제 버튼을 누른다.</w:t>
+            <w:r>
+              <w:rPr>
+                <w:rFonts w:asciiTheme="minorHAnsi"/>
+                <w:sz w:val="16"/>
+                <w:szCs w:val="16"/>
+              </w:rPr>
+              <w:t>1. 검색된 대여소 리스트 화면에서 특</w:t>
+            </w:r>
+            <w:r>
+              <w:rPr>
+                <w:rFonts w:asciiTheme="minorHAnsi"/>
+                <w:sz w:val="16"/>
+                <w:szCs w:val="16"/>
+              </w:rPr>
+              <w:lastRenderedPageBreak/>
+              <w:t>정 대여소를 선택한다.</w:t>
+            </w:r>
+          </w:p>
+          <w:p>
+            <w:pPr>
+              <w:rPr>
+                <w:rFonts w:asciiTheme="minorHAnsi"/>
+                <w:sz w:val="16"/>
+                <w:szCs w:val="16"/>
+              </w:rPr>
+            </w:pPr>
+          </w:p>
+          <w:p>
+            <w:pPr>
+              <w:rPr>
+                <w:rFonts w:asciiTheme="minorHAnsi"/>
+                <w:sz w:val="16"/>
+                <w:szCs w:val="16"/>
+              </w:rPr>
+            </w:pPr>
+          </w:p>
+          <w:p>
+            <w:pPr>
+              <w:rPr>
+                <w:rFonts w:asciiTheme="minorHAnsi"/>
+                <w:sz w:val="16"/>
+                <w:szCs w:val="16"/>
+              </w:rPr>
+            </w:pPr>
+            <w:r>
+              <w:rPr>
+                <w:rFonts w:asciiTheme="minorHAnsi"/>
+                <w:sz w:val="16"/>
+                <w:szCs w:val="16"/>
+              </w:rPr>
+              <w:t xml:space="preserve">3. 특정 자전거를 지정된 대여소에 반납한다. </w:t>
             </w:r>
           </w:p>
         </w:tc>
@@ -1137,21 +1687,344 @@
                 <w:szCs w:val="16"/>
               </w:rPr>
             </w:pPr>
+          </w:p>
+          <w:p>
+            <w:pPr>
+              <w:rPr>
+                <w:rFonts w:asciiTheme="minorHAnsi"/>
+                <w:sz w:val="16"/>
+                <w:szCs w:val="16"/>
+              </w:rPr>
+            </w:pPr>
+            <w:r>
+              <w:rPr>
+                <w:rFonts w:asciiTheme="minorHAnsi"/>
+                <w:sz w:val="16"/>
+                <w:szCs w:val="16"/>
+              </w:rPr>
+              <w:lastRenderedPageBreak/>
+              <w:t>2. 대여소 이름, 대여소 위치, 사용 가능한 자전거 목록 등의 상세정보화면을 출력한다.</w:t>
+            </w:r>
+          </w:p>
+          <w:p>
+            <w:pPr>
+              <w:rPr>
+                <w:rFonts w:asciiTheme="minorHAnsi"/>
+                <w:sz w:val="16"/>
+                <w:szCs w:val="16"/>
+              </w:rPr>
+            </w:pPr>
+          </w:p>
+          <w:p>
+            <w:pPr>
+              <w:rPr>
+                <w:rFonts w:asciiTheme="minorHAnsi"/>
+                <w:sz w:val="16"/>
+                <w:szCs w:val="16"/>
+              </w:rPr>
+            </w:pPr>
+          </w:p>
+          <w:p>
+            <w:pPr>
+              <w:rPr>
+                <w:rFonts w:asciiTheme="minorHAnsi"/>
+                <w:sz w:val="16"/>
+                <w:szCs w:val="16"/>
+              </w:rPr>
+            </w:pPr>
+            <w:r>
+              <w:rPr>
+                <w:rFonts w:asciiTheme="minorHAnsi"/>
+                <w:sz w:val="16"/>
+                <w:szCs w:val="16"/>
+              </w:rPr>
+              <w:t xml:space="preserve">4. 자전거를 반납 상태로 한다. </w:t>
+            </w:r>
+          </w:p>
+        </w:tc>
+      </w:tr>
+      <w:tr>
+        <w:trPr>
+          <w:trHeight w:val="30"/>
+        </w:trPr>
+        <w:tc>
+          <w:tcPr>
+            <w:tcW w:w="3005" w:type="dxa"/>
+          </w:tcPr>
+          <w:p>
+            <w:pPr>
+              <w:rPr>
+                <w:rFonts w:asciiTheme="minorHAnsi"/>
+                <w:sz w:val="16"/>
+                <w:szCs w:val="16"/>
+              </w:rPr>
+            </w:pPr>
+            <w:r>
+              <w:rPr>
+                <w:rFonts w:asciiTheme="minorHAnsi"/>
+                <w:sz w:val="16"/>
+                <w:szCs w:val="16"/>
+              </w:rPr>
+              <w:lastRenderedPageBreak/>
+              <w:t>자전거 대여</w:t>
+            </w:r>
+          </w:p>
+        </w:tc>
+        <w:tc>
+          <w:tcPr>
+            <w:tcW w:w="3005" w:type="dxa"/>
+          </w:tcPr>
+          <w:p>
+            <w:pPr>
+              <w:rPr>
+                <w:rFonts w:asciiTheme="minorHAnsi"/>
+                <w:sz w:val="16"/>
+                <w:szCs w:val="16"/>
+              </w:rPr>
+            </w:pPr>
+            <w:r>
+              <w:rPr>
+                <w:rFonts w:asciiTheme="minorHAnsi"/>
+                <w:sz w:val="16"/>
+                <w:szCs w:val="16"/>
+              </w:rPr>
+              <w:t>1. 남아 있는 자전거 중에 대여를 한다.</w:t>
+            </w:r>
+          </w:p>
+          <w:p>
+            <w:pPr>
+              <w:rPr>
+                <w:rFonts w:asciiTheme="minorHAnsi"/>
+                <w:sz w:val="16"/>
+                <w:szCs w:val="16"/>
+              </w:rPr>
+            </w:pPr>
+          </w:p>
+          <w:p>
+            <w:pPr>
+              <w:rPr>
+                <w:rFonts w:asciiTheme="minorHAnsi"/>
+                <w:sz w:val="16"/>
+                <w:szCs w:val="16"/>
+              </w:rPr>
+            </w:pPr>
+          </w:p>
+          <w:p>
+            <w:pPr>
+              <w:rPr>
+                <w:rFonts w:asciiTheme="minorHAnsi"/>
+                <w:sz w:val="16"/>
+                <w:szCs w:val="16"/>
+              </w:rPr>
+            </w:pPr>
+          </w:p>
+          <w:p>
+            <w:pPr>
+              <w:rPr>
+                <w:rFonts w:asciiTheme="minorHAnsi"/>
+                <w:sz w:val="16"/>
+                <w:szCs w:val="16"/>
+              </w:rPr>
+            </w:pPr>
+            <w:r>
+              <w:rPr>
+                <w:rFonts w:asciiTheme="minorHAnsi"/>
+                <w:sz w:val="16"/>
+                <w:szCs w:val="16"/>
+              </w:rPr>
+              <w:t xml:space="preserve">4. 남아 있는 자전거가 없는 경우에, 예약 대기를 신청한다. </w:t>
+            </w:r>
+          </w:p>
+        </w:tc>
+        <w:tc>
+          <w:tcPr>
+            <w:tcW w:w="3006" w:type="dxa"/>
+          </w:tcPr>
+          <w:p>
+            <w:pPr>
+              <w:rPr>
+                <w:rFonts w:asciiTheme="minorHAnsi"/>
+                <w:sz w:val="16"/>
+                <w:szCs w:val="16"/>
+              </w:rPr>
+            </w:pPr>
+          </w:p>
+          <w:p>
+            <w:pPr>
+              <w:rPr>
+                <w:rFonts w:asciiTheme="minorHAnsi"/>
+                <w:sz w:val="16"/>
+                <w:szCs w:val="16"/>
+              </w:rPr>
+            </w:pPr>
+            <w:r>
+              <w:rPr>
+                <w:rFonts w:asciiTheme="minorHAnsi"/>
+                <w:sz w:val="16"/>
+                <w:szCs w:val="16"/>
+              </w:rPr>
+              <w:t>2. 자전거의 상태를 대여완료로 변경한</w:t>
+            </w:r>
+            <w:r>
+              <w:rPr>
+                <w:rFonts w:asciiTheme="minorHAnsi"/>
+                <w:sz w:val="16"/>
+                <w:szCs w:val="16"/>
+              </w:rPr>
+              <w:t>다.</w:t>
+            </w:r>
+          </w:p>
+          <w:p>
+            <w:pPr>
+              <w:rPr>
+                <w:rFonts w:asciiTheme="minorHAnsi"/>
+                <w:sz w:val="16"/>
+                <w:szCs w:val="16"/>
+              </w:rPr>
+            </w:pPr>
+            <w:r>
+              <w:rPr>
+                <w:rFonts w:asciiTheme="minorHAnsi"/>
+                <w:sz w:val="16"/>
+                <w:szCs w:val="16"/>
+              </w:rPr>
+              <w:t xml:space="preserve">3. 회원이 현재 대여중인 자전거 목록에 추가한다. </w:t>
+            </w:r>
+          </w:p>
+          <w:p>
+            <w:pPr>
+              <w:rPr>
+                <w:rFonts w:asciiTheme="minorHAnsi"/>
+                <w:sz w:val="16"/>
+                <w:szCs w:val="16"/>
+              </w:rPr>
+            </w:pPr>
+          </w:p>
+          <w:p>
+            <w:pPr>
+              <w:rPr>
+                <w:rFonts w:asciiTheme="minorHAnsi"/>
+                <w:sz w:val="16"/>
+                <w:szCs w:val="16"/>
+              </w:rPr>
+            </w:pPr>
+          </w:p>
+          <w:p>
+            <w:pPr>
+              <w:rPr>
+                <w:rFonts w:asciiTheme="minorHAnsi"/>
+                <w:sz w:val="16"/>
+                <w:szCs w:val="16"/>
+              </w:rPr>
+            </w:pPr>
+            <w:r>
+              <w:rPr>
+                <w:rFonts w:asciiTheme="minorHAnsi"/>
+                <w:sz w:val="16"/>
+                <w:szCs w:val="16"/>
+              </w:rPr>
+              <w:t xml:space="preserve">5. 예약 대기 목록에 추가한다. </w:t>
+            </w:r>
+          </w:p>
+        </w:tc>
+      </w:tr>
+      <w:tr>
+        <w:trPr>
+          <w:trHeight w:val="30"/>
+        </w:trPr>
+        <w:tc>
+          <w:tcPr>
+            <w:tcW w:w="3005" w:type="dxa"/>
+          </w:tcPr>
+          <w:p>
+            <w:pPr>
+              <w:rPr>
+                <w:rFonts w:asciiTheme="minorHAnsi"/>
+                <w:sz w:val="16"/>
+                <w:szCs w:val="16"/>
+              </w:rPr>
+            </w:pPr>
+            <w:r>
+              <w:rPr>
+                <w:rFonts w:asciiTheme="minorHAnsi"/>
+                <w:sz w:val="16"/>
+                <w:szCs w:val="16"/>
+              </w:rPr>
+              <w:t>대여중인 자전거 세부내역 출력</w:t>
+            </w:r>
+          </w:p>
+        </w:tc>
+        <w:tc>
+          <w:tcPr>
+            <w:tcW w:w="3005" w:type="dxa"/>
+          </w:tcPr>
+          <w:p>
+            <w:pPr>
+              <w:rPr>
+                <w:rFonts w:asciiTheme="minorHAnsi"/>
+                <w:sz w:val="16"/>
+                <w:szCs w:val="16"/>
+              </w:rPr>
+            </w:pPr>
+            <w:r>
+              <w:rPr>
+                <w:rFonts w:asciiTheme="minorHAnsi"/>
+                <w:sz w:val="16"/>
+                <w:szCs w:val="16"/>
+              </w:rPr>
+              <w:t>1. 회원이 현재 대여 중인 자전거를 조회한다.</w:t>
+            </w:r>
+          </w:p>
+          <w:p>
+            <w:pPr>
+              <w:rPr>
+                <w:rFonts w:asciiTheme="minorHAnsi"/>
+                <w:sz w:val="16"/>
+                <w:szCs w:val="16"/>
+              </w:rPr>
+            </w:pPr>
+          </w:p>
+          <w:p>
+            <w:pPr>
+              <w:rPr>
+                <w:rFonts w:asciiTheme="minorHAnsi"/>
+                <w:sz w:val="16"/>
+                <w:szCs w:val="16"/>
+              </w:rPr>
+            </w:pPr>
+          </w:p>
+          <w:p>
+            <w:pPr>
+              <w:rPr>
+                <w:rFonts w:asciiTheme="minorHAnsi"/>
+                <w:sz w:val="16"/>
+                <w:szCs w:val="16"/>
+              </w:rPr>
+            </w:pPr>
+          </w:p>
+          <w:p>
+            <w:pPr>
+              <w:rPr>
+                <w:rFonts w:asciiTheme="minorHAnsi"/>
+                <w:sz w:val="16"/>
+                <w:szCs w:val="16"/>
+              </w:rPr>
+            </w:pPr>
             <w:r>
               <w:rPr>
                 <w:rFonts w:asciiTheme="minorHAnsi" w:hint="eastAsia"/>
                 <w:sz w:val="16"/>
                 <w:szCs w:val="16"/>
               </w:rPr>
-              <w:t>1</w:t>
-            </w:r>
-            <w:r>
-              <w:rPr>
-                <w:rFonts w:asciiTheme="minorHAnsi"/>
-                <w:sz w:val="16"/>
-                <w:szCs w:val="16"/>
-              </w:rPr>
-              <w:t xml:space="preserve">. &gt; </w:t>
+              <w:t>[</w:t>
+            </w:r>
+            <w:r>
+              <w:rPr>
+                <w:rFonts w:asciiTheme="minorHAnsi"/>
+                <w:sz w:val="16"/>
+                <w:szCs w:val="16"/>
+              </w:rPr>
+              <w:t>extension</w:t>
             </w:r>
             <w:r>
               <w:rPr>
@@ -1159,159 +2032,370 @@
                 <w:sz w:val="16"/>
                 <w:szCs w:val="16"/>
               </w:rPr>
-              <w:t>[과거 대여 기록] 날짜 별 출력</w:t>
-            </w:r>
-          </w:p>
-          <w:p>
-            <w:pPr>
-              <w:rPr>
-                <w:rFonts w:asciiTheme="minorHAnsi"/>
-                <w:sz w:val="16"/>
-                <w:szCs w:val="16"/>
-              </w:rPr>
-            </w:pPr>
-          </w:p>
-          <w:p>
-            <w:pPr>
-              <w:rPr>
-                <w:rFonts w:asciiTheme="minorHAnsi"/>
-                <w:sz w:val="16"/>
-                <w:szCs w:val="16"/>
-              </w:rPr>
-            </w:pPr>
-            <w:r>
+              <w:t xml:space="preserve"> 1.1] 자전거 반납 버튼을 클릭한다.</w:t>
+            </w:r>
+          </w:p>
+          <w:p>
+            <w:pPr>
               <w:rPr>
                 <w:rFonts w:asciiTheme="minorHAnsi" w:hint="eastAsia"/>
                 <w:sz w:val="16"/>
                 <w:szCs w:val="16"/>
               </w:rPr>
-              <w:t>[</w:t>
-            </w:r>
+            </w:pPr>
             <w:r>
               <w:rPr>
                 <w:rFonts w:asciiTheme="minorHAnsi" w:hint="eastAsia"/>
                 <w:sz w:val="16"/>
                 <w:szCs w:val="16"/>
               </w:rPr>
-              <w:t xml:space="preserve">extension </w:t>
-            </w:r>
-            <w:r>
-              <w:rPr>
-                <w:rFonts w:asciiTheme="minorHAnsi" w:hint="eastAsia"/>
-                <w:sz w:val="16"/>
-                <w:szCs w:val="16"/>
-              </w:rPr>
-              <w:t>1</w:t>
-            </w:r>
-            <w:r>
-              <w:rPr>
-                <w:rFonts w:asciiTheme="minorHAnsi" w:hint="eastAsia"/>
-                <w:sz w:val="16"/>
-                <w:szCs w:val="16"/>
-              </w:rPr>
-              <w:t>.2</w:t>
-            </w:r>
-            <w:r>
-              <w:rPr>
-                <w:rFonts w:asciiTheme="minorHAnsi" w:hint="eastAsia"/>
-                <w:sz w:val="16"/>
-                <w:szCs w:val="16"/>
-              </w:rPr>
-              <w:t>] &gt; [과거 대여 기록] 대여소 별 출력</w:t>
-            </w:r>
-          </w:p>
-          <w:p>
-            <w:pPr>
-              <w:rPr>
-                <w:rFonts w:asciiTheme="minorHAnsi"/>
-                <w:sz w:val="16"/>
-                <w:szCs w:val="16"/>
-              </w:rPr>
-            </w:pPr>
-          </w:p>
-          <w:p>
-            <w:pPr>
-              <w:rPr>
-                <w:rFonts w:asciiTheme="minorHAnsi"/>
-                <w:sz w:val="16"/>
-                <w:szCs w:val="16"/>
-              </w:rPr>
-            </w:pPr>
-            <w:r>
-              <w:rPr>
-                <w:rFonts w:asciiTheme="minorHAnsi" w:hint="eastAsia"/>
-                <w:sz w:val="16"/>
-                <w:szCs w:val="16"/>
-              </w:rPr>
-              <w:t>[</w:t>
-            </w:r>
-            <w:r>
-              <w:rPr>
-                <w:rFonts w:asciiTheme="minorHAnsi" w:hint="eastAsia"/>
-                <w:sz w:val="16"/>
-                <w:szCs w:val="16"/>
-              </w:rPr>
-              <w:t xml:space="preserve">extension </w:t>
-            </w:r>
-            <w:r>
-              <w:rPr>
-                <w:rFonts w:asciiTheme="minorHAnsi" w:hint="eastAsia"/>
-                <w:sz w:val="16"/>
-                <w:szCs w:val="16"/>
-              </w:rPr>
-              <w:t>2.2] &gt; 선택된 항목(들)이 하이라이트 된다.</w:t>
-            </w:r>
-          </w:p>
-          <w:p>
-            <w:pPr>
-              <w:rPr>
-                <w:rFonts w:asciiTheme="minorHAnsi"/>
-                <w:sz w:val="16"/>
-                <w:szCs w:val="16"/>
-              </w:rPr>
-            </w:pPr>
-          </w:p>
-          <w:p>
-            <w:pPr>
-              <w:rPr>
-                <w:rFonts w:asciiTheme="minorHAnsi"/>
-                <w:sz w:val="16"/>
-                <w:szCs w:val="16"/>
-              </w:rPr>
-            </w:pPr>
-            <w:r>
-              <w:rPr>
-                <w:rFonts w:asciiTheme="minorHAnsi" w:hint="eastAsia"/>
-                <w:sz w:val="16"/>
-                <w:szCs w:val="16"/>
-              </w:rPr>
-              <w:t>[</w:t>
-            </w:r>
-            <w:r>
-              <w:rPr>
-                <w:rFonts w:asciiTheme="minorHAnsi" w:hint="eastAsia"/>
-                <w:sz w:val="16"/>
-                <w:szCs w:val="16"/>
-              </w:rPr>
-              <w:t xml:space="preserve">extension </w:t>
-            </w:r>
-            <w:r>
-              <w:rPr>
-                <w:rFonts w:asciiTheme="minorHAnsi" w:hint="eastAsia"/>
-                <w:sz w:val="16"/>
-                <w:szCs w:val="16"/>
-              </w:rPr>
-              <w:t>2.4] &gt; 선택된 항목(들)이 삭제된다.</w:t>
-            </w:r>
-          </w:p>
-          <w:p>
-            <w:pPr>
-              <w:rPr>
-                <w:rFonts w:asciiTheme="minorHAnsi"/>
-                <w:sz w:val="16"/>
-                <w:szCs w:val="16"/>
-              </w:rPr>
-            </w:pPr>
+              <w:t>(자전거 반납 description에 내용 기술)</w:t>
+            </w:r>
+          </w:p>
+        </w:tc>
+        <w:tc>
+          <w:tcPr>
+            <w:tcW w:w="3006" w:type="dxa"/>
+          </w:tcPr>
+          <w:p>
+            <w:pPr>
+              <w:rPr>
+                <w:rFonts w:asciiTheme="minorHAnsi"/>
+                <w:sz w:val="16"/>
+                <w:szCs w:val="16"/>
+              </w:rPr>
+            </w:pPr>
+          </w:p>
+          <w:p>
+            <w:pPr>
+              <w:rPr>
+                <w:rFonts w:asciiTheme="minorHAnsi"/>
+                <w:sz w:val="16"/>
+                <w:szCs w:val="16"/>
+              </w:rPr>
+            </w:pPr>
+            <w:r>
+              <w:rPr>
+                <w:rFonts w:asciiTheme="minorHAnsi"/>
+                <w:sz w:val="16"/>
+                <w:szCs w:val="16"/>
+              </w:rPr>
+              <w:t>2. 현재 대여중인 자전거의 대여소 이름, 대여소 위치, 자전거 ID, 자전거 제품명, 자전거 유형을 포함한 리스트를 출력한다.</w:t>
+            </w:r>
+          </w:p>
+        </w:tc>
+      </w:tr>
+      <w:tr>
+        <w:trPr>
+          <w:trHeight w:val="30"/>
+        </w:trPr>
+        <w:tc>
+          <w:tcPr>
+            <w:tcW w:w="3005" w:type="dxa"/>
+          </w:tcPr>
+          <w:p>
+            <w:pPr>
+              <w:rPr>
+                <w:rFonts w:asciiTheme="minorHAnsi"/>
+                <w:sz w:val="16"/>
+                <w:szCs w:val="16"/>
+              </w:rPr>
+            </w:pPr>
+            <w:r>
+              <w:rPr>
+                <w:rFonts w:asciiTheme="minorHAnsi"/>
+                <w:sz w:val="16"/>
+                <w:szCs w:val="16"/>
+              </w:rPr>
+              <w:t>자전거 예약 대기 리스트 출력</w:t>
+            </w:r>
+          </w:p>
+        </w:tc>
+        <w:tc>
+          <w:tcPr>
+            <w:tcW w:w="3005" w:type="dxa"/>
+          </w:tcPr>
+          <w:p>
+            <w:pPr>
+              <w:rPr>
+                <w:rFonts w:asciiTheme="minorHAnsi"/>
+                <w:sz w:val="16"/>
+                <w:szCs w:val="16"/>
+              </w:rPr>
+            </w:pPr>
+            <w:r>
+              <w:rPr>
+                <w:rFonts w:asciiTheme="minorHAnsi"/>
+                <w:sz w:val="16"/>
+                <w:szCs w:val="16"/>
+              </w:rPr>
+              <w:t>1. 회원이 자전거 예약 대기 정보를 요청한다.</w:t>
+            </w:r>
+          </w:p>
+          <w:p>
+            <w:pPr>
+              <w:rPr>
+                <w:rFonts w:asciiTheme="minorHAnsi"/>
+                <w:sz w:val="16"/>
+                <w:szCs w:val="16"/>
+              </w:rPr>
+            </w:pPr>
+          </w:p>
+          <w:p>
+            <w:pPr>
+              <w:rPr>
+                <w:rFonts w:asciiTheme="minorHAnsi"/>
+                <w:sz w:val="16"/>
+                <w:szCs w:val="16"/>
+              </w:rPr>
+            </w:pPr>
+          </w:p>
+          <w:p>
+            <w:pPr>
+              <w:rPr>
+                <w:rFonts w:asciiTheme="minorHAnsi"/>
+                <w:sz w:val="16"/>
+                <w:szCs w:val="16"/>
+              </w:rPr>
+            </w:pPr>
+          </w:p>
+          <w:p>
+            <w:pPr>
+              <w:rPr>
+                <w:rFonts w:asciiTheme="minorHAnsi"/>
+                <w:sz w:val="16"/>
+                <w:szCs w:val="16"/>
+              </w:rPr>
+            </w:pPr>
+            <w:r>
+              <w:rPr>
+                <w:rFonts w:asciiTheme="minorHAnsi"/>
+                <w:sz w:val="16"/>
+                <w:szCs w:val="16"/>
+              </w:rPr>
+              <w:t xml:space="preserve">3. 회원이 원하는 경우에 예약 대기를 취소한다. </w:t>
+            </w:r>
+          </w:p>
+        </w:tc>
+        <w:tc>
+          <w:tcPr>
+            <w:tcW w:w="3006" w:type="dxa"/>
+          </w:tcPr>
+          <w:p>
+            <w:pPr>
+              <w:rPr>
+                <w:rFonts w:asciiTheme="minorHAnsi"/>
+                <w:sz w:val="16"/>
+                <w:szCs w:val="16"/>
+              </w:rPr>
+            </w:pPr>
+          </w:p>
+          <w:p>
+            <w:pPr>
+              <w:rPr>
+                <w:rFonts w:asciiTheme="minorHAnsi"/>
+                <w:sz w:val="16"/>
+                <w:szCs w:val="16"/>
+              </w:rPr>
+            </w:pPr>
+            <w:r>
+              <w:rPr>
+                <w:rFonts w:asciiTheme="minorHAnsi"/>
+                <w:sz w:val="16"/>
+                <w:szCs w:val="16"/>
+              </w:rPr>
+              <w:t xml:space="preserve">2. 현재 예약 대기 중인 </w:t>
+            </w:r>
+            <w:proofErr w:type="gramStart"/>
+            <w:r>
+              <w:rPr>
+                <w:rFonts w:asciiTheme="minorHAnsi"/>
+                <w:sz w:val="16"/>
+                <w:szCs w:val="16"/>
+              </w:rPr>
+              <w:t>자전거의  대여소</w:t>
+            </w:r>
+            <w:proofErr w:type="gramEnd"/>
+            <w:r>
+              <w:rPr>
+                <w:rFonts w:asciiTheme="minorHAnsi"/>
+                <w:sz w:val="16"/>
+                <w:szCs w:val="16"/>
+              </w:rPr>
+              <w:t xml:space="preserve"> 이름, 대여소 위치, 자전거 ID, 자전거 제품명, 자전거 유형을 포함한 리스트를 출력한다.</w:t>
+            </w:r>
+          </w:p>
+          <w:p>
+            <w:pPr>
+              <w:rPr>
+                <w:rFonts w:asciiTheme="minorHAnsi"/>
+                <w:sz w:val="16"/>
+                <w:szCs w:val="16"/>
+              </w:rPr>
+            </w:pPr>
+          </w:p>
+          <w:p>
+            <w:pPr>
+              <w:rPr>
+                <w:rFonts w:asciiTheme="minorHAnsi"/>
+                <w:sz w:val="16"/>
+                <w:szCs w:val="16"/>
+              </w:rPr>
+            </w:pPr>
+          </w:p>
+          <w:p>
+            <w:pPr>
+              <w:rPr>
+                <w:rFonts w:asciiTheme="minorHAnsi"/>
+                <w:sz w:val="16"/>
+                <w:szCs w:val="16"/>
+              </w:rPr>
+            </w:pPr>
+            <w:r>
+              <w:rPr>
+                <w:rFonts w:asciiTheme="minorHAnsi"/>
+                <w:sz w:val="16"/>
+                <w:szCs w:val="16"/>
+              </w:rPr>
+              <w:t xml:space="preserve">4. 예약 대기를 취소한다. </w:t>
+            </w:r>
+          </w:p>
+        </w:tc>
+      </w:tr>
+      <w:tr>
+        <w:trPr>
+          <w:trHeight w:val="30"/>
+        </w:trPr>
+        <w:tc>
+          <w:tcPr>
+            <w:tcW w:w="3005" w:type="dxa"/>
+          </w:tcPr>
+          <w:p>
+            <w:pPr>
+              <w:rPr>
+                <w:rFonts w:asciiTheme="minorHAnsi"/>
+                <w:color w:val="000000" w:themeColor="text1"/>
+                <w:sz w:val="16"/>
+                <w:szCs w:val="16"/>
+              </w:rPr>
+            </w:pPr>
+            <w:r>
+              <w:rPr>
+                <w:rFonts w:asciiTheme="minorHAnsi"/>
+                <w:color w:val="000000" w:themeColor="text1"/>
+                <w:sz w:val="16"/>
+                <w:szCs w:val="16"/>
+              </w:rPr>
+              <w:t>대여소 등록</w:t>
+            </w:r>
+          </w:p>
+        </w:tc>
+        <w:tc>
+          <w:tcPr>
+            <w:tcW w:w="3005" w:type="dxa"/>
+          </w:tcPr>
+          <w:p>
+            <w:pPr>
+              <w:rPr>
+                <w:rFonts w:asciiTheme="minorHAnsi"/>
+                <w:color w:val="000000" w:themeColor="text1"/>
+                <w:sz w:val="16"/>
+                <w:szCs w:val="16"/>
+              </w:rPr>
+            </w:pPr>
+            <w:r>
+              <w:rPr>
+                <w:rFonts w:asciiTheme="minorHAnsi"/>
+                <w:color w:val="000000" w:themeColor="text1"/>
+                <w:sz w:val="16"/>
+                <w:szCs w:val="16"/>
+              </w:rPr>
+              <w:t xml:space="preserve">1. 관리자가 ‘대여소 등록’ </w:t>
+            </w:r>
+            <w:proofErr w:type="spellStart"/>
+            <w:r>
+              <w:rPr>
+                <w:rFonts w:asciiTheme="minorHAnsi"/>
+                <w:color w:val="000000" w:themeColor="text1"/>
+                <w:sz w:val="16"/>
+                <w:szCs w:val="16"/>
+              </w:rPr>
+              <w:t>cmd</w:t>
+            </w:r>
+            <w:proofErr w:type="spellEnd"/>
+            <w:r>
+              <w:rPr>
+                <w:rFonts w:asciiTheme="minorHAnsi"/>
+                <w:color w:val="000000" w:themeColor="text1"/>
+                <w:sz w:val="16"/>
+                <w:szCs w:val="16"/>
+              </w:rPr>
+              <w:t>를 선택하여 대여소 정보 (이름, 위치, 보관 가능 수량, 운영 시간)를 입력하고 ‘등록' 버튼을 누른다.</w:t>
+            </w:r>
+          </w:p>
+        </w:tc>
+        <w:tc>
+          <w:tcPr>
+            <w:tcW w:w="3006" w:type="dxa"/>
+          </w:tcPr>
+          <w:p>
+            <w:pPr>
+              <w:rPr>
+                <w:rFonts w:asciiTheme="minorHAnsi"/>
+                <w:color w:val="000000" w:themeColor="text1"/>
+                <w:sz w:val="16"/>
+                <w:szCs w:val="16"/>
+              </w:rPr>
+            </w:pPr>
+          </w:p>
+          <w:p>
+            <w:pPr>
+              <w:rPr>
+                <w:rFonts w:asciiTheme="minorHAnsi"/>
+                <w:color w:val="000000" w:themeColor="text1"/>
+                <w:sz w:val="16"/>
+                <w:szCs w:val="16"/>
+              </w:rPr>
+            </w:pPr>
+          </w:p>
+          <w:p>
+            <w:pPr>
+              <w:rPr>
+                <w:rFonts w:asciiTheme="minorHAnsi"/>
+                <w:color w:val="000000" w:themeColor="text1"/>
+                <w:sz w:val="16"/>
+                <w:szCs w:val="16"/>
+              </w:rPr>
+            </w:pPr>
+          </w:p>
+          <w:p>
+            <w:pPr>
+              <w:rPr>
+                <w:rFonts w:asciiTheme="minorHAnsi"/>
+                <w:color w:val="000000" w:themeColor="text1"/>
+                <w:sz w:val="16"/>
+                <w:szCs w:val="16"/>
+              </w:rPr>
+            </w:pPr>
+          </w:p>
+          <w:p>
+            <w:pPr>
+              <w:rPr>
+                <w:rFonts w:asciiTheme="minorHAnsi"/>
+                <w:color w:val="000000" w:themeColor="text1"/>
+                <w:sz w:val="16"/>
+                <w:szCs w:val="16"/>
+              </w:rPr>
+            </w:pPr>
+            <w:r>
+              <w:rPr>
+                <w:rFonts w:asciiTheme="minorHAnsi"/>
+                <w:color w:val="000000" w:themeColor="text1"/>
+                <w:sz w:val="16"/>
+                <w:szCs w:val="16"/>
+              </w:rPr>
+              <w:t>2. ‘대여소가 정상적으로 등록되었습니다.’ 메시지가 화면에 출력된다.</w:t>
+            </w:r>
           </w:p>
         </w:tc>
       </w:tr>
@@ -1327,17 +2411,19 @@
             <w:pPr>
               <w:rPr>
                 <w:rFonts w:asciiTheme="minorHAnsi"/>
-                <w:sz w:val="16"/>
-                <w:szCs w:val="16"/>
-              </w:rPr>
-            </w:pPr>
-            <w:r>
-              <w:rPr>
-                <w:rFonts w:asciiTheme="minorHAnsi"/>
-                <w:sz w:val="16"/>
-                <w:szCs w:val="16"/>
-              </w:rPr>
-              <w:t>대여소 검색</w:t>
+                <w:color w:val="000000" w:themeColor="text1"/>
+                <w:sz w:val="16"/>
+                <w:szCs w:val="16"/>
+              </w:rPr>
+            </w:pPr>
+            <w:r>
+              <w:rPr>
+                <w:rFonts w:asciiTheme="minorHAnsi"/>
+                <w:color w:val="000000" w:themeColor="text1"/>
+                <w:sz w:val="16"/>
+                <w:szCs w:val="16"/>
+              </w:rPr>
+              <w:t>대여소 리스트 조회</w:t>
             </w:r>
           </w:p>
         </w:tc>
@@ -1349,27 +2435,175 @@
             <w:pPr>
               <w:rPr>
                 <w:rFonts w:asciiTheme="minorHAnsi"/>
-                <w:sz w:val="16"/>
-                <w:szCs w:val="16"/>
-              </w:rPr>
-            </w:pPr>
-            <w:r>
-              <w:rPr>
-                <w:rFonts w:asciiTheme="minorHAnsi"/>
-                <w:sz w:val="16"/>
-                <w:szCs w:val="16"/>
-              </w:rPr>
-              <w:t>1. 회원이 ‘대여소 검색’ cmd를 선택하여 대여소 이름을 입력하고 검색 버튼을 누른다.</w:t>
-            </w:r>
-          </w:p>
-          <w:p>
-            <w:pPr>
-              <w:rPr>
-                <w:rFonts w:asciiTheme="minorHAnsi"/>
-                <w:sz w:val="16"/>
-                <w:szCs w:val="16"/>
-              </w:rPr>
-            </w:pPr>
+                <w:color w:val="000000" w:themeColor="text1"/>
+                <w:sz w:val="16"/>
+                <w:szCs w:val="16"/>
+              </w:rPr>
+            </w:pPr>
+            <w:r>
+              <w:rPr>
+                <w:rFonts w:asciiTheme="minorHAnsi"/>
+                <w:color w:val="000000" w:themeColor="text1"/>
+                <w:sz w:val="16"/>
+                <w:szCs w:val="16"/>
+              </w:rPr>
+              <w:t xml:space="preserve">1. </w:t>
+            </w:r>
+            <w:r>
+              <w:rPr>
+                <w:rFonts w:asciiTheme="minorHAnsi"/>
+                <w:color w:val="000000" w:themeColor="text1"/>
+                <w:sz w:val="16"/>
+                <w:szCs w:val="16"/>
+              </w:rPr>
+              <w:t xml:space="preserve">관리자가 </w:t>
+            </w:r>
+            <w:r>
+              <w:rPr>
+                <w:rFonts w:asciiTheme="minorHAnsi"/>
+                <w:color w:val="000000" w:themeColor="text1"/>
+                <w:sz w:val="16"/>
+                <w:szCs w:val="16"/>
+              </w:rPr>
+              <w:t xml:space="preserve">‘대여소 리스트 조회’ </w:t>
+            </w:r>
+            <w:proofErr w:type="spellStart"/>
+            <w:r>
+              <w:rPr>
+                <w:rFonts w:asciiTheme="minorHAnsi"/>
+                <w:color w:val="000000" w:themeColor="text1"/>
+                <w:sz w:val="16"/>
+                <w:szCs w:val="16"/>
+              </w:rPr>
+              <w:t>cmd</w:t>
+            </w:r>
+            <w:proofErr w:type="spellEnd"/>
+            <w:r>
+              <w:rPr>
+                <w:rFonts w:asciiTheme="minorHAnsi"/>
+                <w:color w:val="000000" w:themeColor="text1"/>
+                <w:sz w:val="16"/>
+                <w:szCs w:val="16"/>
+              </w:rPr>
+              <w:t>를 선택한다.</w:t>
+            </w:r>
+          </w:p>
+          <w:p>
+            <w:pPr>
+              <w:rPr>
+                <w:rFonts w:asciiTheme="minorHAnsi"/>
+                <w:color w:val="000000" w:themeColor="text1"/>
+                <w:sz w:val="16"/>
+                <w:szCs w:val="16"/>
+              </w:rPr>
+            </w:pPr>
+          </w:p>
+          <w:p>
+            <w:pPr>
+              <w:rPr>
+                <w:rFonts w:asciiTheme="minorHAnsi"/>
+                <w:color w:val="000000" w:themeColor="text1"/>
+                <w:sz w:val="16"/>
+                <w:szCs w:val="16"/>
+              </w:rPr>
+            </w:pPr>
+          </w:p>
+          <w:p>
+            <w:pPr>
+              <w:rPr>
+                <w:rFonts w:asciiTheme="minorHAnsi"/>
+                <w:color w:val="000000" w:themeColor="text1"/>
+                <w:sz w:val="16"/>
+                <w:szCs w:val="16"/>
+              </w:rPr>
+            </w:pPr>
+            <w:r>
+              <w:rPr>
+                <w:rFonts w:asciiTheme="minorHAnsi"/>
+                <w:color w:val="000000" w:themeColor="text1"/>
+                <w:sz w:val="16"/>
+                <w:szCs w:val="16"/>
+              </w:rPr>
+              <w:t>3. 원하는 대여소 항목을 선택한다.</w:t>
+            </w:r>
+          </w:p>
+          <w:p>
+            <w:pPr>
+              <w:rPr>
+                <w:rFonts w:asciiTheme="minorHAnsi"/>
+                <w:color w:val="000000" w:themeColor="text1"/>
+                <w:sz w:val="16"/>
+                <w:szCs w:val="16"/>
+              </w:rPr>
+            </w:pPr>
+          </w:p>
+          <w:p>
+            <w:pPr>
+              <w:rPr>
+                <w:rFonts w:asciiTheme="minorHAnsi"/>
+                <w:color w:val="000000" w:themeColor="text1"/>
+                <w:sz w:val="16"/>
+                <w:szCs w:val="16"/>
+              </w:rPr>
+            </w:pPr>
+          </w:p>
+          <w:p>
+            <w:pPr>
+              <w:rPr>
+                <w:rFonts w:asciiTheme="minorHAnsi"/>
+                <w:color w:val="000000" w:themeColor="text1"/>
+                <w:sz w:val="16"/>
+                <w:szCs w:val="16"/>
+              </w:rPr>
+            </w:pPr>
+            <w:r>
+              <w:rPr>
+                <w:rFonts w:asciiTheme="minorHAnsi"/>
+                <w:color w:val="000000" w:themeColor="text1"/>
+                <w:sz w:val="16"/>
+                <w:szCs w:val="16"/>
+              </w:rPr>
+              <w:t>5. 삭제할 경우, 삭제할 대여소 항목의 ‘삭제’ 버튼을 누른다.</w:t>
+            </w:r>
+          </w:p>
+          <w:p>
+            <w:pPr>
+              <w:rPr>
+                <w:rFonts w:asciiTheme="minorHAnsi"/>
+                <w:color w:val="000000" w:themeColor="text1"/>
+                <w:sz w:val="16"/>
+                <w:szCs w:val="16"/>
+              </w:rPr>
+            </w:pPr>
+          </w:p>
+          <w:p>
+            <w:pPr>
+              <w:rPr>
+                <w:rFonts w:asciiTheme="minorHAnsi"/>
+                <w:color w:val="000000" w:themeColor="text1"/>
+                <w:sz w:val="16"/>
+                <w:szCs w:val="16"/>
+              </w:rPr>
+            </w:pPr>
+          </w:p>
+          <w:p>
+            <w:pPr>
+              <w:rPr>
+                <w:rFonts w:asciiTheme="minorHAnsi"/>
+                <w:color w:val="000000" w:themeColor="text1"/>
+                <w:sz w:val="16"/>
+                <w:szCs w:val="16"/>
+              </w:rPr>
+            </w:pPr>
+            <w:r>
+              <w:rPr>
+                <w:rFonts w:asciiTheme="minorHAnsi"/>
+                <w:color w:val="000000" w:themeColor="text1"/>
+                <w:sz w:val="16"/>
+                <w:szCs w:val="16"/>
+              </w:rPr>
+              <w:t>7. ‘확인’을 누른다.</w:t>
+            </w:r>
           </w:p>
         </w:tc>
         <w:tc>
@@ -1380,736 +2614,176 @@
             <w:pPr>
               <w:rPr>
                 <w:rFonts w:asciiTheme="minorHAnsi"/>
-                <w:sz w:val="16"/>
-                <w:szCs w:val="16"/>
-              </w:rPr>
-            </w:pPr>
-          </w:p>
-          <w:p>
-            <w:pPr>
-              <w:rPr>
-                <w:rFonts w:asciiTheme="minorHAnsi"/>
-                <w:sz w:val="16"/>
-                <w:szCs w:val="16"/>
-              </w:rPr>
-            </w:pPr>
-          </w:p>
-          <w:p>
-            <w:pPr>
-              <w:rPr>
-                <w:rFonts w:asciiTheme="minorHAnsi"/>
-                <w:sz w:val="16"/>
-                <w:szCs w:val="16"/>
-              </w:rPr>
-            </w:pPr>
-            <w:r>
-              <w:rPr>
-                <w:rFonts w:asciiTheme="minorHAnsi"/>
-                <w:sz w:val="16"/>
-                <w:szCs w:val="16"/>
-              </w:rPr>
-              <w:t xml:space="preserve">2. 입력된 조건에 맞는 대여소 리스트를 화면에 출력한다. </w:t>
-            </w:r>
-          </w:p>
-        </w:tc>
-      </w:tr>
-      <w:tr>
-        <w:trPr>
-          <w:trHeight w:val="30"/>
-        </w:trPr>
-        <w:tc>
-          <w:tcPr>
-            <w:tcW w:w="3005" w:type="dxa"/>
-          </w:tcPr>
-          <w:p>
-            <w:pPr>
-              <w:rPr>
-                <w:rFonts w:asciiTheme="minorHAnsi"/>
-                <w:sz w:val="16"/>
-                <w:szCs w:val="16"/>
-              </w:rPr>
-            </w:pPr>
-            <w:r>
-              <w:rPr>
-                <w:rFonts w:asciiTheme="minorHAnsi"/>
-                <w:sz w:val="16"/>
-                <w:szCs w:val="16"/>
-              </w:rPr>
-              <w:t>대여소 상세 정보 출력</w:t>
-            </w:r>
-          </w:p>
-        </w:tc>
-        <w:tc>
-          <w:tcPr>
-            <w:tcW w:w="3005" w:type="dxa"/>
-          </w:tcPr>
-          <w:p>
-            <w:pPr>
-              <w:rPr>
-                <w:rFonts w:asciiTheme="minorHAnsi"/>
-                <w:sz w:val="16"/>
-                <w:szCs w:val="16"/>
-              </w:rPr>
-            </w:pPr>
-            <w:r>
-              <w:rPr>
-                <w:rFonts w:asciiTheme="minorHAnsi"/>
-                <w:sz w:val="16"/>
-                <w:szCs w:val="16"/>
-              </w:rPr>
-              <w:t>1. 검색된 대여소 리스트 화면에서 특</w:t>
-            </w:r>
-            <w:r>
-              <w:rPr>
-                <w:rFonts w:asciiTheme="minorHAnsi"/>
+                <w:color w:val="000000" w:themeColor="text1"/>
+                <w:sz w:val="16"/>
+                <w:szCs w:val="16"/>
+              </w:rPr>
+            </w:pPr>
+          </w:p>
+          <w:p>
+            <w:pPr>
+              <w:rPr>
+                <w:rFonts w:asciiTheme="minorHAnsi"/>
+                <w:color w:val="000000" w:themeColor="text1"/>
+                <w:sz w:val="16"/>
+                <w:szCs w:val="16"/>
+              </w:rPr>
+            </w:pPr>
+          </w:p>
+          <w:p>
+            <w:pPr>
+              <w:rPr>
+                <w:rFonts w:asciiTheme="minorHAnsi"/>
+                <w:color w:val="000000" w:themeColor="text1"/>
+                <w:sz w:val="16"/>
+                <w:szCs w:val="16"/>
+              </w:rPr>
+            </w:pPr>
+            <w:r>
+              <w:rPr>
+                <w:rFonts w:asciiTheme="minorHAnsi"/>
+                <w:color w:val="000000" w:themeColor="text1"/>
+                <w:sz w:val="16"/>
+                <w:szCs w:val="16"/>
+              </w:rPr>
+              <w:t>2. 등록된 모든 대여소 리스트를 조회 페이지에 출력한다.</w:t>
+            </w:r>
+          </w:p>
+          <w:p>
+            <w:pPr>
+              <w:rPr>
+                <w:rFonts w:asciiTheme="minorHAnsi"/>
+                <w:color w:val="000000" w:themeColor="text1"/>
+                <w:sz w:val="16"/>
+                <w:szCs w:val="16"/>
+              </w:rPr>
+            </w:pPr>
+          </w:p>
+          <w:p>
+            <w:pPr>
+              <w:rPr>
+                <w:rFonts w:asciiTheme="minorHAnsi"/>
+                <w:color w:val="000000" w:themeColor="text1"/>
+                <w:sz w:val="16"/>
+                <w:szCs w:val="16"/>
+              </w:rPr>
+            </w:pPr>
+            <w:r>
+              <w:rPr>
+                <w:rFonts w:asciiTheme="minorHAnsi"/>
+                <w:color w:val="000000" w:themeColor="text1"/>
+                <w:sz w:val="16"/>
+                <w:szCs w:val="16"/>
+              </w:rPr>
+              <w:t>4. 해당하는 대여소 항목의 상세내용이 출력된다.</w:t>
+            </w:r>
+          </w:p>
+          <w:p>
+            <w:pPr>
+              <w:rPr>
+                <w:rFonts w:asciiTheme="minorHAnsi"/>
+                <w:color w:val="000000" w:themeColor="text1"/>
+                <w:sz w:val="16"/>
+                <w:szCs w:val="16"/>
+              </w:rPr>
+            </w:pPr>
+          </w:p>
+          <w:p>
+            <w:pPr>
+              <w:rPr>
+                <w:rFonts w:asciiTheme="minorHAnsi"/>
+                <w:color w:val="000000" w:themeColor="text1"/>
+                <w:sz w:val="16"/>
+                <w:szCs w:val="16"/>
+              </w:rPr>
+            </w:pPr>
+            <w:r>
+              <w:rPr>
+                <w:rFonts w:asciiTheme="minorHAnsi"/>
+                <w:color w:val="000000" w:themeColor="text1"/>
+                <w:sz w:val="16"/>
+                <w:szCs w:val="16"/>
+              </w:rPr>
+              <w:t xml:space="preserve">6. ‘정말 </w:t>
+            </w:r>
+            <w:proofErr w:type="spellStart"/>
+            <w:r>
+              <w:rPr>
+                <w:rFonts w:asciiTheme="minorHAnsi"/>
+                <w:color w:val="000000" w:themeColor="text1"/>
+                <w:sz w:val="16"/>
+                <w:szCs w:val="16"/>
+              </w:rPr>
+              <w:t>삭제하시겠습니까</w:t>
+            </w:r>
+            <w:proofErr w:type="spellEnd"/>
+            <w:r>
+              <w:rPr>
+                <w:rFonts w:asciiTheme="minorHAnsi"/>
+                <w:color w:val="000000" w:themeColor="text1"/>
+                <w:sz w:val="16"/>
+                <w:szCs w:val="16"/>
+              </w:rPr>
+              <w:t>?’ 확인 팝업이 나타난다.</w:t>
+            </w:r>
+          </w:p>
+          <w:p>
+            <w:pPr>
+              <w:rPr>
+                <w:rFonts w:asciiTheme="minorHAnsi"/>
+                <w:color w:val="000000" w:themeColor="text1"/>
+                <w:sz w:val="16"/>
+                <w:szCs w:val="16"/>
+              </w:rPr>
+            </w:pPr>
+          </w:p>
+          <w:p>
+            <w:pPr>
+              <w:rPr>
+                <w:rFonts w:asciiTheme="minorHAnsi"/>
+                <w:color w:val="000000" w:themeColor="text1"/>
+                <w:sz w:val="16"/>
+                <w:szCs w:val="16"/>
+              </w:rPr>
+            </w:pPr>
+            <w:r>
+              <w:rPr>
+                <w:rFonts w:asciiTheme="minorHAnsi"/>
+                <w:color w:val="000000" w:themeColor="text1"/>
+                <w:sz w:val="16"/>
+                <w:szCs w:val="16"/>
+              </w:rPr>
+              <w:t>8. ‘대여소가 정상적으로 삭제되었습니</w:t>
+            </w:r>
+            <w:r>
+              <w:rPr>
+                <w:rFonts w:asciiTheme="minorHAnsi"/>
+                <w:color w:val="000000" w:themeColor="text1"/>
                 <w:sz w:val="16"/>
                 <w:szCs w:val="16"/>
               </w:rPr>
               <w:lastRenderedPageBreak/>
-              <w:t>정 대여소를 선택한다.</w:t>
-            </w:r>
-          </w:p>
-          <w:p>
-            <w:pPr>
-              <w:rPr>
-                <w:rFonts w:asciiTheme="minorHAnsi"/>
-                <w:sz w:val="16"/>
-                <w:szCs w:val="16"/>
-              </w:rPr>
-            </w:pPr>
-          </w:p>
-          <w:p>
-            <w:pPr>
-              <w:rPr>
-                <w:rFonts w:asciiTheme="minorHAnsi"/>
-                <w:sz w:val="16"/>
-                <w:szCs w:val="16"/>
-              </w:rPr>
-            </w:pPr>
-          </w:p>
-          <w:p>
-            <w:pPr>
-              <w:rPr>
-                <w:rFonts w:asciiTheme="minorHAnsi"/>
-                <w:sz w:val="16"/>
-                <w:szCs w:val="16"/>
-              </w:rPr>
-            </w:pPr>
-            <w:r>
-              <w:rPr>
-                <w:rFonts w:asciiTheme="minorHAnsi"/>
-                <w:sz w:val="16"/>
-                <w:szCs w:val="16"/>
-              </w:rPr>
-              <w:t xml:space="preserve">3. 특정 자전거를 지정된 대여소에 반납한다. </w:t>
-            </w:r>
-          </w:p>
-        </w:tc>
-        <w:tc>
-          <w:tcPr>
-            <w:tcW w:w="3006" w:type="dxa"/>
-          </w:tcPr>
-          <w:p>
-            <w:pPr>
-              <w:rPr>
-                <w:rFonts w:asciiTheme="minorHAnsi"/>
-                <w:sz w:val="16"/>
-                <w:szCs w:val="16"/>
-              </w:rPr>
-            </w:pPr>
-          </w:p>
-          <w:p>
-            <w:pPr>
-              <w:rPr>
-                <w:rFonts w:asciiTheme="minorHAnsi"/>
-                <w:sz w:val="16"/>
-                <w:szCs w:val="16"/>
-              </w:rPr>
-            </w:pPr>
-            <w:r>
-              <w:rPr>
-                <w:rFonts w:asciiTheme="minorHAnsi"/>
-                <w:sz w:val="16"/>
-                <w:szCs w:val="16"/>
-              </w:rPr>
-              <w:lastRenderedPageBreak/>
-              <w:t>2. 대여소 이름, 대여소 위치, 사용 가능한 자전거 목록 등의 상세정보화면을 출력한다.</w:t>
-            </w:r>
-          </w:p>
-          <w:p>
-            <w:pPr>
-              <w:rPr>
-                <w:rFonts w:asciiTheme="minorHAnsi"/>
-                <w:sz w:val="16"/>
-                <w:szCs w:val="16"/>
-              </w:rPr>
-            </w:pPr>
-          </w:p>
-          <w:p>
-            <w:pPr>
-              <w:rPr>
-                <w:rFonts w:asciiTheme="minorHAnsi"/>
-                <w:sz w:val="16"/>
-                <w:szCs w:val="16"/>
-              </w:rPr>
-            </w:pPr>
-          </w:p>
-          <w:p>
-            <w:pPr>
-              <w:rPr>
-                <w:rFonts w:asciiTheme="minorHAnsi"/>
-                <w:sz w:val="16"/>
-                <w:szCs w:val="16"/>
-              </w:rPr>
-            </w:pPr>
-            <w:r>
-              <w:rPr>
-                <w:rFonts w:asciiTheme="minorHAnsi"/>
-                <w:sz w:val="16"/>
-                <w:szCs w:val="16"/>
-              </w:rPr>
-              <w:t xml:space="preserve">4. 자전거를 반납 상태로 한다. </w:t>
-            </w:r>
-          </w:p>
-        </w:tc>
-      </w:tr>
-      <w:tr>
-        <w:trPr>
-          <w:trHeight w:val="30"/>
-        </w:trPr>
-        <w:tc>
-          <w:tcPr>
-            <w:tcW w:w="3005" w:type="dxa"/>
-          </w:tcPr>
-          <w:p>
-            <w:pPr>
-              <w:rPr>
-                <w:rFonts w:asciiTheme="minorHAnsi"/>
-                <w:sz w:val="16"/>
-                <w:szCs w:val="16"/>
-              </w:rPr>
-            </w:pPr>
-            <w:r>
-              <w:rPr>
-                <w:rFonts w:asciiTheme="minorHAnsi"/>
-                <w:sz w:val="16"/>
-                <w:szCs w:val="16"/>
-              </w:rPr>
-              <w:lastRenderedPageBreak/>
-              <w:t>자전거 대여</w:t>
-            </w:r>
-          </w:p>
-        </w:tc>
-        <w:tc>
-          <w:tcPr>
-            <w:tcW w:w="3005" w:type="dxa"/>
-          </w:tcPr>
-          <w:p>
-            <w:pPr>
-              <w:rPr>
-                <w:rFonts w:asciiTheme="minorHAnsi"/>
-                <w:sz w:val="16"/>
-                <w:szCs w:val="16"/>
-              </w:rPr>
-            </w:pPr>
-            <w:r>
-              <w:rPr>
-                <w:rFonts w:asciiTheme="minorHAnsi"/>
-                <w:sz w:val="16"/>
-                <w:szCs w:val="16"/>
-              </w:rPr>
-              <w:t>1. 남아 있는 자전거 중에 대여를 한다.</w:t>
-            </w:r>
-          </w:p>
-          <w:p>
-            <w:pPr>
-              <w:rPr>
-                <w:rFonts w:asciiTheme="minorHAnsi"/>
-                <w:sz w:val="16"/>
-                <w:szCs w:val="16"/>
-              </w:rPr>
-            </w:pPr>
-          </w:p>
-          <w:p>
-            <w:pPr>
-              <w:rPr>
-                <w:rFonts w:asciiTheme="minorHAnsi"/>
-                <w:sz w:val="16"/>
-                <w:szCs w:val="16"/>
-              </w:rPr>
-            </w:pPr>
-          </w:p>
-          <w:p>
-            <w:pPr>
-              <w:rPr>
-                <w:rFonts w:asciiTheme="minorHAnsi"/>
-                <w:sz w:val="16"/>
-                <w:szCs w:val="16"/>
-              </w:rPr>
-            </w:pPr>
-          </w:p>
-          <w:p>
-            <w:pPr>
-              <w:rPr>
-                <w:rFonts w:asciiTheme="minorHAnsi"/>
-                <w:sz w:val="16"/>
-                <w:szCs w:val="16"/>
-              </w:rPr>
-            </w:pPr>
-            <w:r>
-              <w:rPr>
-                <w:rFonts w:asciiTheme="minorHAnsi"/>
-                <w:sz w:val="16"/>
-                <w:szCs w:val="16"/>
-              </w:rPr>
-              <w:t xml:space="preserve">4. 남아 있는 자전거가 없는 경우에, 예약 대기를 신청한다. </w:t>
-            </w:r>
-          </w:p>
-        </w:tc>
-        <w:tc>
-          <w:tcPr>
-            <w:tcW w:w="3006" w:type="dxa"/>
-          </w:tcPr>
-          <w:p>
-            <w:pPr>
-              <w:rPr>
-                <w:rFonts w:asciiTheme="minorHAnsi"/>
-                <w:sz w:val="16"/>
-                <w:szCs w:val="16"/>
-              </w:rPr>
-            </w:pPr>
-          </w:p>
-          <w:p>
-            <w:pPr>
-              <w:rPr>
-                <w:rFonts w:asciiTheme="minorHAnsi"/>
-                <w:sz w:val="16"/>
-                <w:szCs w:val="16"/>
-              </w:rPr>
-            </w:pPr>
-            <w:r>
-              <w:rPr>
-                <w:rFonts w:asciiTheme="minorHAnsi"/>
-                <w:sz w:val="16"/>
-                <w:szCs w:val="16"/>
-              </w:rPr>
-              <w:t>2. 자전거의 상태를 대여완료로 변경한</w:t>
-            </w:r>
-            <w:r>
-              <w:rPr>
-                <w:rFonts w:asciiTheme="minorHAnsi"/>
-                <w:sz w:val="16"/>
-                <w:szCs w:val="16"/>
-              </w:rPr>
-              <w:t>다.</w:t>
-            </w:r>
-          </w:p>
-          <w:p>
-            <w:pPr>
-              <w:rPr>
-                <w:rFonts w:asciiTheme="minorHAnsi"/>
-                <w:sz w:val="16"/>
-                <w:szCs w:val="16"/>
-              </w:rPr>
-            </w:pPr>
-            <w:r>
-              <w:rPr>
-                <w:rFonts w:asciiTheme="minorHAnsi"/>
-                <w:sz w:val="16"/>
-                <w:szCs w:val="16"/>
-              </w:rPr>
-              <w:t xml:space="preserve">3. 회원이 현재 대여중인 자전거 목록에 추가한다. </w:t>
-            </w:r>
-          </w:p>
-          <w:p>
-            <w:pPr>
-              <w:rPr>
-                <w:rFonts w:asciiTheme="minorHAnsi"/>
-                <w:sz w:val="16"/>
-                <w:szCs w:val="16"/>
-              </w:rPr>
-            </w:pPr>
-          </w:p>
-          <w:p>
-            <w:pPr>
-              <w:rPr>
-                <w:rFonts w:asciiTheme="minorHAnsi"/>
-                <w:sz w:val="16"/>
-                <w:szCs w:val="16"/>
-              </w:rPr>
-            </w:pPr>
-          </w:p>
-          <w:p>
-            <w:pPr>
-              <w:rPr>
-                <w:rFonts w:asciiTheme="minorHAnsi"/>
-                <w:sz w:val="16"/>
-                <w:szCs w:val="16"/>
-              </w:rPr>
-            </w:pPr>
-            <w:r>
-              <w:rPr>
-                <w:rFonts w:asciiTheme="minorHAnsi"/>
-                <w:sz w:val="16"/>
-                <w:szCs w:val="16"/>
-              </w:rPr>
-              <w:t xml:space="preserve">5. 예약 대기 목록에 추가한다. </w:t>
-            </w:r>
-          </w:p>
-        </w:tc>
-      </w:tr>
-      <w:tr>
-        <w:trPr>
-          <w:trHeight w:val="30"/>
-        </w:trPr>
-        <w:tc>
-          <w:tcPr>
-            <w:tcW w:w="3005" w:type="dxa"/>
-          </w:tcPr>
-          <w:p>
-            <w:pPr>
-              <w:rPr>
-                <w:rFonts w:asciiTheme="minorHAnsi"/>
-                <w:sz w:val="16"/>
-                <w:szCs w:val="16"/>
-              </w:rPr>
-            </w:pPr>
-            <w:r>
-              <w:rPr>
-                <w:rFonts w:asciiTheme="minorHAnsi"/>
-                <w:sz w:val="16"/>
-                <w:szCs w:val="16"/>
-              </w:rPr>
-              <w:t>대여중인 자전거 세부내역 출력</w:t>
-            </w:r>
-          </w:p>
-        </w:tc>
-        <w:tc>
-          <w:tcPr>
-            <w:tcW w:w="3005" w:type="dxa"/>
-          </w:tcPr>
-          <w:p>
-            <w:pPr>
-              <w:rPr>
-                <w:rFonts w:asciiTheme="minorHAnsi"/>
-                <w:sz w:val="16"/>
-                <w:szCs w:val="16"/>
-              </w:rPr>
-            </w:pPr>
-            <w:r>
-              <w:rPr>
-                <w:rFonts w:asciiTheme="minorHAnsi"/>
-                <w:sz w:val="16"/>
-                <w:szCs w:val="16"/>
-              </w:rPr>
-              <w:t>1. 회원이 현재 대여 중인 자전거를 조회한다.</w:t>
-            </w:r>
-          </w:p>
-        </w:tc>
-        <w:tc>
-          <w:tcPr>
-            <w:tcW w:w="3006" w:type="dxa"/>
-          </w:tcPr>
-          <w:p>
-            <w:pPr>
-              <w:rPr>
-                <w:rFonts w:asciiTheme="minorHAnsi"/>
-                <w:sz w:val="16"/>
-                <w:szCs w:val="16"/>
-              </w:rPr>
-            </w:pPr>
-          </w:p>
-          <w:p>
-            <w:pPr>
-              <w:rPr>
-                <w:rFonts w:asciiTheme="minorHAnsi"/>
-                <w:sz w:val="16"/>
-                <w:szCs w:val="16"/>
-              </w:rPr>
-            </w:pPr>
-            <w:r>
-              <w:rPr>
-                <w:rFonts w:asciiTheme="minorHAnsi"/>
-                <w:sz w:val="16"/>
-                <w:szCs w:val="16"/>
-              </w:rPr>
-              <w:t>2. 현재 대여중인 자전거의 대여소 이름, 대여소 위치, 자전거 ID, 자전거 제품명, 자전거 유형을 포함한 리스트를 출력한다.</w:t>
-            </w:r>
-          </w:p>
-        </w:tc>
-      </w:tr>
-      <w:tr>
-        <w:trPr>
-          <w:trHeight w:val="30"/>
-        </w:trPr>
-        <w:tc>
-          <w:tcPr>
-            <w:tcW w:w="3005" w:type="dxa"/>
-          </w:tcPr>
-          <w:p>
-            <w:pPr>
-              <w:rPr>
-                <w:rFonts w:asciiTheme="minorHAnsi"/>
-                <w:sz w:val="16"/>
-                <w:szCs w:val="16"/>
-              </w:rPr>
-            </w:pPr>
-            <w:r>
-              <w:rPr>
-                <w:rFonts w:asciiTheme="minorHAnsi"/>
-                <w:sz w:val="16"/>
-                <w:szCs w:val="16"/>
-              </w:rPr>
-              <w:t>자전거 예약 대기 리스트 출력</w:t>
-            </w:r>
-          </w:p>
-        </w:tc>
-        <w:tc>
-          <w:tcPr>
-            <w:tcW w:w="3005" w:type="dxa"/>
-          </w:tcPr>
-          <w:p>
-            <w:pPr>
-              <w:rPr>
-                <w:rFonts w:asciiTheme="minorHAnsi"/>
-                <w:sz w:val="16"/>
-                <w:szCs w:val="16"/>
-              </w:rPr>
-            </w:pPr>
-            <w:r>
-              <w:rPr>
-                <w:rFonts w:asciiTheme="minorHAnsi"/>
-                <w:sz w:val="16"/>
-                <w:szCs w:val="16"/>
-              </w:rPr>
-              <w:t>1. 회원이 자전거 예약 대기 정보를 요청한다.</w:t>
-            </w:r>
-          </w:p>
-          <w:p>
-            <w:pPr>
-              <w:rPr>
-                <w:rFonts w:asciiTheme="minorHAnsi"/>
-                <w:sz w:val="16"/>
-                <w:szCs w:val="16"/>
-              </w:rPr>
-            </w:pPr>
-          </w:p>
-          <w:p>
-            <w:pPr>
-              <w:rPr>
-                <w:rFonts w:asciiTheme="minorHAnsi"/>
-                <w:sz w:val="16"/>
-                <w:szCs w:val="16"/>
-              </w:rPr>
-            </w:pPr>
-          </w:p>
-          <w:p>
-            <w:pPr>
-              <w:rPr>
-                <w:rFonts w:asciiTheme="minorHAnsi"/>
-                <w:sz w:val="16"/>
-                <w:szCs w:val="16"/>
-              </w:rPr>
-            </w:pPr>
-          </w:p>
-          <w:p>
-            <w:pPr>
-              <w:rPr>
-                <w:rFonts w:asciiTheme="minorHAnsi"/>
-                <w:sz w:val="16"/>
-                <w:szCs w:val="16"/>
-              </w:rPr>
-            </w:pPr>
-            <w:r>
-              <w:rPr>
-                <w:rFonts w:asciiTheme="minorHAnsi"/>
-                <w:sz w:val="16"/>
-                <w:szCs w:val="16"/>
-              </w:rPr>
-              <w:t xml:space="preserve">3. 회원이 원하는 경우에 예약 대기를 취소한다. </w:t>
-            </w:r>
-          </w:p>
-        </w:tc>
-        <w:tc>
-          <w:tcPr>
-            <w:tcW w:w="3006" w:type="dxa"/>
-          </w:tcPr>
-          <w:p>
-            <w:pPr>
-              <w:rPr>
-                <w:rFonts w:asciiTheme="minorHAnsi"/>
-                <w:sz w:val="16"/>
-                <w:szCs w:val="16"/>
-              </w:rPr>
-            </w:pPr>
-          </w:p>
-          <w:p>
-            <w:pPr>
-              <w:rPr>
-                <w:rFonts w:asciiTheme="minorHAnsi"/>
-                <w:sz w:val="16"/>
-                <w:szCs w:val="16"/>
-              </w:rPr>
-            </w:pPr>
-            <w:r>
-              <w:rPr>
-                <w:rFonts w:asciiTheme="minorHAnsi"/>
-                <w:sz w:val="16"/>
-                <w:szCs w:val="16"/>
-              </w:rPr>
-              <w:t>2. 현재 예약 대기 중인 자전거의  대여소 이름, 대여소 위치, 자전거 ID, 자전거 제품명, 자전거 유형을 포함한 리스트를 출력한다.</w:t>
-            </w:r>
-          </w:p>
-          <w:p>
-            <w:pPr>
-              <w:rPr>
-                <w:rFonts w:asciiTheme="minorHAnsi"/>
-                <w:sz w:val="16"/>
-                <w:szCs w:val="16"/>
-              </w:rPr>
-            </w:pPr>
-          </w:p>
-          <w:p>
-            <w:pPr>
-              <w:rPr>
-                <w:rFonts w:asciiTheme="minorHAnsi"/>
-                <w:sz w:val="16"/>
-                <w:szCs w:val="16"/>
-              </w:rPr>
-            </w:pPr>
-          </w:p>
-          <w:p>
-            <w:pPr>
-              <w:rPr>
-                <w:rFonts w:asciiTheme="minorHAnsi"/>
-                <w:sz w:val="16"/>
-                <w:szCs w:val="16"/>
-              </w:rPr>
-            </w:pPr>
-            <w:r>
-              <w:rPr>
-                <w:rFonts w:asciiTheme="minorHAnsi"/>
-                <w:sz w:val="16"/>
-                <w:szCs w:val="16"/>
-              </w:rPr>
-              <w:t xml:space="preserve">4. 예약 대기를 취소한다. </w:t>
-            </w:r>
-          </w:p>
-        </w:tc>
-      </w:tr>
-      <w:tr>
-        <w:trPr>
-          <w:trHeight w:val="30"/>
-        </w:trPr>
-        <w:tc>
-          <w:tcPr>
-            <w:tcW w:w="3005" w:type="dxa"/>
-          </w:tcPr>
-          <w:p>
-            <w:pPr>
-              <w:rPr>
-                <w:rFonts w:asciiTheme="minorHAnsi"/>
-                <w:color w:val="000000" w:themeColor="text1"/>
-                <w:sz w:val="16"/>
-                <w:szCs w:val="16"/>
-              </w:rPr>
-            </w:pPr>
-            <w:r>
-              <w:rPr>
-                <w:rFonts w:asciiTheme="minorHAnsi"/>
-                <w:color w:val="000000" w:themeColor="text1"/>
-                <w:sz w:val="16"/>
-                <w:szCs w:val="16"/>
-              </w:rPr>
-              <w:t>대여소 등록</w:t>
-            </w:r>
-          </w:p>
-        </w:tc>
-        <w:tc>
-          <w:tcPr>
-            <w:tcW w:w="3005" w:type="dxa"/>
-          </w:tcPr>
-          <w:p>
-            <w:pPr>
-              <w:rPr>
-                <w:rFonts w:asciiTheme="minorHAnsi"/>
-                <w:color w:val="000000" w:themeColor="text1"/>
-                <w:sz w:val="16"/>
-                <w:szCs w:val="16"/>
-              </w:rPr>
-            </w:pPr>
-            <w:r>
-              <w:rPr>
-                <w:rFonts w:asciiTheme="minorHAnsi"/>
-                <w:color w:val="000000" w:themeColor="text1"/>
-                <w:sz w:val="16"/>
-                <w:szCs w:val="16"/>
-              </w:rPr>
-              <w:t>1. 관리자가 ‘대여소 등록’ cmd를 선택하여 대여소 정보 (이름, 위치, 보관 가능 수량, 운영 시간)를 입력하고 ‘등록' 버튼을 누른다.</w:t>
-            </w:r>
-          </w:p>
-        </w:tc>
-        <w:tc>
-          <w:tcPr>
-            <w:tcW w:w="3006" w:type="dxa"/>
-          </w:tcPr>
-          <w:p>
-            <w:pPr>
-              <w:rPr>
-                <w:rFonts w:asciiTheme="minorHAnsi"/>
-                <w:color w:val="000000" w:themeColor="text1"/>
-                <w:sz w:val="16"/>
-                <w:szCs w:val="16"/>
-              </w:rPr>
-            </w:pPr>
-          </w:p>
-          <w:p>
-            <w:pPr>
-              <w:rPr>
-                <w:rFonts w:asciiTheme="minorHAnsi"/>
-                <w:color w:val="000000" w:themeColor="text1"/>
-                <w:sz w:val="16"/>
-                <w:szCs w:val="16"/>
-              </w:rPr>
-            </w:pPr>
-          </w:p>
-          <w:p>
-            <w:pPr>
-              <w:rPr>
-                <w:rFonts w:asciiTheme="minorHAnsi"/>
-                <w:color w:val="000000" w:themeColor="text1"/>
-                <w:sz w:val="16"/>
-                <w:szCs w:val="16"/>
-              </w:rPr>
-            </w:pPr>
-          </w:p>
-          <w:p>
-            <w:pPr>
-              <w:rPr>
-                <w:rFonts w:asciiTheme="minorHAnsi"/>
-                <w:color w:val="000000" w:themeColor="text1"/>
-                <w:sz w:val="16"/>
-                <w:szCs w:val="16"/>
-              </w:rPr>
-            </w:pPr>
-          </w:p>
-          <w:p>
-            <w:pPr>
-              <w:rPr>
-                <w:rFonts w:asciiTheme="minorHAnsi"/>
-                <w:color w:val="000000" w:themeColor="text1"/>
-                <w:sz w:val="16"/>
-                <w:szCs w:val="16"/>
-              </w:rPr>
-            </w:pPr>
-            <w:r>
-              <w:rPr>
-                <w:rFonts w:asciiTheme="minorHAnsi"/>
-                <w:color w:val="000000" w:themeColor="text1"/>
-                <w:sz w:val="16"/>
-                <w:szCs w:val="16"/>
-              </w:rPr>
-              <w:t>2. ‘대여소가 정상적으로 등록되었습니다.’ 메시지가 화면에 출력된다.</w:t>
+              <w:t xml:space="preserve">다.’ 메시지가 화면에 출력되고 리스트가 </w:t>
+            </w:r>
+            <w:proofErr w:type="spellStart"/>
+            <w:r>
+              <w:rPr>
+                <w:rFonts w:asciiTheme="minorHAnsi"/>
+                <w:color w:val="000000" w:themeColor="text1"/>
+                <w:sz w:val="16"/>
+                <w:szCs w:val="16"/>
+              </w:rPr>
+              <w:t>새로고침된다</w:t>
+            </w:r>
+            <w:proofErr w:type="spellEnd"/>
+            <w:r>
+              <w:rPr>
+                <w:rFonts w:asciiTheme="minorHAnsi"/>
+                <w:color w:val="000000" w:themeColor="text1"/>
+                <w:sz w:val="16"/>
+                <w:szCs w:val="16"/>
+              </w:rPr>
+              <w:t>.</w:t>
             </w:r>
           </w:p>
         </w:tc>
@@ -2138,7 +2812,8 @@
                 <w:sz w:val="16"/>
                 <w:szCs w:val="16"/>
               </w:rPr>
-              <w:t>대여소 리스트 조회</w:t>
+              <w:lastRenderedPageBreak/>
+              <w:t>자전거 등록</w:t>
             </w:r>
           </w:p>
         </w:tc>
@@ -2162,143 +2837,38 @@
                 <w:sz w:val="16"/>
                 <w:szCs w:val="16"/>
               </w:rPr>
-              <w:t xml:space="preserve">1. </w:t>
-            </w:r>
-            <w:r>
-              <w:rPr>
-                <w:rFonts w:asciiTheme="minorHAnsi"/>
-                <w:color w:val="000000" w:themeColor="text1"/>
-                <w:sz w:val="16"/>
-                <w:szCs w:val="16"/>
-              </w:rPr>
-              <w:t xml:space="preserve">관리자가 </w:t>
-            </w:r>
-            <w:r>
-              <w:rPr>
-                <w:rFonts w:asciiTheme="minorHAnsi"/>
-                <w:color w:val="000000" w:themeColor="text1"/>
-                <w:sz w:val="16"/>
-                <w:szCs w:val="16"/>
-              </w:rPr>
-              <w:t>‘대여소 리스트 조회’ cmd를 선택한다.</w:t>
-            </w:r>
-          </w:p>
-          <w:p>
-            <w:pPr>
-              <w:rPr>
-                <w:rFonts w:asciiTheme="minorHAnsi"/>
-                <w:color w:val="000000" w:themeColor="text1"/>
-                <w:sz w:val="16"/>
-                <w:szCs w:val="16"/>
-              </w:rPr>
-            </w:pPr>
-          </w:p>
-          <w:p>
-            <w:pPr>
-              <w:rPr>
-                <w:rFonts w:asciiTheme="minorHAnsi"/>
-                <w:color w:val="000000" w:themeColor="text1"/>
-                <w:sz w:val="16"/>
-                <w:szCs w:val="16"/>
-              </w:rPr>
-            </w:pPr>
-          </w:p>
-          <w:p>
-            <w:pPr>
-              <w:rPr>
-                <w:rFonts w:asciiTheme="minorHAnsi"/>
-                <w:color w:val="000000" w:themeColor="text1"/>
-                <w:sz w:val="16"/>
-                <w:szCs w:val="16"/>
-              </w:rPr>
-            </w:pPr>
-            <w:r>
-              <w:rPr>
-                <w:rFonts w:asciiTheme="minorHAnsi"/>
-                <w:color w:val="000000" w:themeColor="text1"/>
-                <w:sz w:val="16"/>
-                <w:szCs w:val="16"/>
-              </w:rPr>
-              <w:t>3. 원하는 대여소 항목을 선택한다.</w:t>
-            </w:r>
-          </w:p>
-          <w:p>
-            <w:pPr>
-              <w:rPr>
-                <w:rFonts w:asciiTheme="minorHAnsi"/>
-                <w:color w:val="000000" w:themeColor="text1"/>
-                <w:sz w:val="16"/>
-                <w:szCs w:val="16"/>
-              </w:rPr>
-            </w:pPr>
-          </w:p>
-          <w:p>
-            <w:pPr>
-              <w:rPr>
-                <w:rFonts w:asciiTheme="minorHAnsi"/>
-                <w:color w:val="000000" w:themeColor="text1"/>
-                <w:sz w:val="16"/>
-                <w:szCs w:val="16"/>
-              </w:rPr>
-            </w:pPr>
-          </w:p>
-          <w:p>
-            <w:pPr>
-              <w:rPr>
-                <w:rFonts w:asciiTheme="minorHAnsi"/>
-                <w:color w:val="000000" w:themeColor="text1"/>
-                <w:sz w:val="16"/>
-                <w:szCs w:val="16"/>
-              </w:rPr>
-            </w:pPr>
-            <w:r>
-              <w:rPr>
-                <w:rFonts w:asciiTheme="minorHAnsi"/>
-                <w:color w:val="000000" w:themeColor="text1"/>
-                <w:sz w:val="16"/>
-                <w:szCs w:val="16"/>
-              </w:rPr>
-              <w:t>5. 삭제할 경우, 삭제할 대여소 항목의 ‘삭제’ 버튼을 누른다.</w:t>
-            </w:r>
-          </w:p>
-          <w:p>
-            <w:pPr>
-              <w:rPr>
-                <w:rFonts w:asciiTheme="minorHAnsi"/>
-                <w:color w:val="000000" w:themeColor="text1"/>
-                <w:sz w:val="16"/>
-                <w:szCs w:val="16"/>
-              </w:rPr>
-            </w:pPr>
-          </w:p>
-          <w:p>
-            <w:pPr>
-              <w:rPr>
-                <w:rFonts w:asciiTheme="minorHAnsi"/>
-                <w:color w:val="000000" w:themeColor="text1"/>
-                <w:sz w:val="16"/>
-                <w:szCs w:val="16"/>
-              </w:rPr>
-            </w:pPr>
-          </w:p>
-          <w:p>
-            <w:pPr>
-              <w:rPr>
-                <w:rFonts w:asciiTheme="minorHAnsi"/>
-                <w:color w:val="000000" w:themeColor="text1"/>
-                <w:sz w:val="16"/>
-                <w:szCs w:val="16"/>
-              </w:rPr>
-            </w:pPr>
-            <w:r>
-              <w:rPr>
-                <w:rFonts w:asciiTheme="minorHAnsi"/>
-                <w:color w:val="000000" w:themeColor="text1"/>
-                <w:sz w:val="16"/>
-                <w:szCs w:val="16"/>
-              </w:rPr>
-              <w:t>7. ‘확인’을 누른다.</w:t>
-            </w:r>
+              <w:t xml:space="preserve">1. 관리자가 ‘자전거 등록’ </w:t>
+            </w:r>
+            <w:proofErr w:type="spellStart"/>
+            <w:r>
+              <w:rPr>
+                <w:rFonts w:asciiTheme="minorHAnsi"/>
+                <w:color w:val="000000" w:themeColor="text1"/>
+                <w:sz w:val="16"/>
+                <w:szCs w:val="16"/>
+              </w:rPr>
+              <w:t>cmd</w:t>
+            </w:r>
+            <w:proofErr w:type="spellEnd"/>
+            <w:r>
+              <w:rPr>
+                <w:rFonts w:asciiTheme="minorHAnsi"/>
+                <w:color w:val="000000" w:themeColor="text1"/>
+                <w:sz w:val="16"/>
+                <w:szCs w:val="16"/>
+              </w:rPr>
+              <w:t>를 선택하여 자전거 정보 (자전거 ID, 자전거 제품명, 유형(일반/전기), 소속 대여소, 상태(사용 가능/수리 중))를 입력하고 ‘등록' 버튼을 누른다.</w:t>
+            </w:r>
+          </w:p>
+          <w:p>
+            <w:pPr>
+              <w:rPr>
+                <w:rFonts w:asciiTheme="minorHAnsi"/>
+                <w:color w:val="000000" w:themeColor="text1"/>
+                <w:sz w:val="16"/>
+                <w:szCs w:val="16"/>
+              </w:rPr>
+            </w:pPr>
           </w:p>
         </w:tc>
         <w:tc>
@@ -2334,101 +2904,44 @@
                 <w:szCs w:val="16"/>
               </w:rPr>
             </w:pPr>
-            <w:r>
-              <w:rPr>
-                <w:rFonts w:asciiTheme="minorHAnsi"/>
-                <w:color w:val="000000" w:themeColor="text1"/>
-                <w:sz w:val="16"/>
-                <w:szCs w:val="16"/>
-              </w:rPr>
-              <w:t>2. 등록된 모든 대여소 리스트를 조회 페이지에 출력한다.</w:t>
-            </w:r>
-          </w:p>
-          <w:p>
-            <w:pPr>
-              <w:rPr>
-                <w:rFonts w:asciiTheme="minorHAnsi"/>
-                <w:color w:val="000000" w:themeColor="text1"/>
-                <w:sz w:val="16"/>
-                <w:szCs w:val="16"/>
-              </w:rPr>
-            </w:pPr>
-          </w:p>
-          <w:p>
-            <w:pPr>
-              <w:rPr>
-                <w:rFonts w:asciiTheme="minorHAnsi"/>
-                <w:color w:val="000000" w:themeColor="text1"/>
-                <w:sz w:val="16"/>
-                <w:szCs w:val="16"/>
-              </w:rPr>
-            </w:pPr>
-            <w:r>
-              <w:rPr>
-                <w:rFonts w:asciiTheme="minorHAnsi"/>
-                <w:color w:val="000000" w:themeColor="text1"/>
-                <w:sz w:val="16"/>
-                <w:szCs w:val="16"/>
-              </w:rPr>
-              <w:t>4. 해당하는 대여소 항목의 상세내용이 출력된다.</w:t>
-            </w:r>
-          </w:p>
-          <w:p>
-            <w:pPr>
-              <w:rPr>
-                <w:rFonts w:asciiTheme="minorHAnsi"/>
-                <w:color w:val="000000" w:themeColor="text1"/>
-                <w:sz w:val="16"/>
-                <w:szCs w:val="16"/>
-              </w:rPr>
-            </w:pPr>
-          </w:p>
-          <w:p>
-            <w:pPr>
-              <w:rPr>
-                <w:rFonts w:asciiTheme="minorHAnsi"/>
-                <w:color w:val="000000" w:themeColor="text1"/>
-                <w:sz w:val="16"/>
-                <w:szCs w:val="16"/>
-              </w:rPr>
-            </w:pPr>
-            <w:r>
-              <w:rPr>
-                <w:rFonts w:asciiTheme="minorHAnsi"/>
-                <w:color w:val="000000" w:themeColor="text1"/>
-                <w:sz w:val="16"/>
-                <w:szCs w:val="16"/>
-              </w:rPr>
-              <w:t>6. ‘정말 삭제하시겠습니까?’ 확인 팝업이 나타난다.</w:t>
-            </w:r>
-          </w:p>
-          <w:p>
-            <w:pPr>
-              <w:rPr>
-                <w:rFonts w:asciiTheme="minorHAnsi"/>
-                <w:color w:val="000000" w:themeColor="text1"/>
-                <w:sz w:val="16"/>
-                <w:szCs w:val="16"/>
-              </w:rPr>
-            </w:pPr>
-          </w:p>
-          <w:p>
-            <w:pPr>
-              <w:rPr>
-                <w:rFonts w:asciiTheme="minorHAnsi"/>
-                <w:color w:val="000000" w:themeColor="text1"/>
-                <w:sz w:val="16"/>
-                <w:szCs w:val="16"/>
-              </w:rPr>
-            </w:pPr>
-            <w:r>
-              <w:rPr>
-                <w:rFonts w:asciiTheme="minorHAnsi"/>
-                <w:color w:val="000000" w:themeColor="text1"/>
-                <w:sz w:val="16"/>
-                <w:szCs w:val="16"/>
-              </w:rPr>
-              <w:t>8. ‘대여소가 정상적으로 삭제되었습니다.’ 메시지가 화면에 출력되고 리스트가 새로고침된다.</w:t>
+          </w:p>
+          <w:p>
+            <w:pPr>
+              <w:rPr>
+                <w:rFonts w:asciiTheme="minorHAnsi"/>
+                <w:color w:val="000000" w:themeColor="text1"/>
+                <w:sz w:val="16"/>
+                <w:szCs w:val="16"/>
+              </w:rPr>
+            </w:pPr>
+          </w:p>
+          <w:p>
+            <w:pPr>
+              <w:rPr>
+                <w:rFonts w:asciiTheme="minorHAnsi"/>
+                <w:color w:val="000000" w:themeColor="text1"/>
+                <w:sz w:val="16"/>
+                <w:szCs w:val="16"/>
+              </w:rPr>
+            </w:pPr>
+          </w:p>
+          <w:p>
+            <w:pPr>
+              <w:rPr>
+                <w:rFonts w:asciiTheme="minorHAnsi"/>
+                <w:color w:val="000000" w:themeColor="text1"/>
+                <w:sz w:val="16"/>
+                <w:szCs w:val="16"/>
+              </w:rPr>
+            </w:pPr>
+            <w:r>
+              <w:rPr>
+                <w:rFonts w:asciiTheme="minorHAnsi"/>
+                <w:color w:val="000000" w:themeColor="text1"/>
+                <w:sz w:val="16"/>
+                <w:szCs w:val="16"/>
+              </w:rPr>
+              <w:t>2. ‘자전거가 정상적으로 등록되었습니다.’ 메시지가 화면에 출력된다.</w:t>
             </w:r>
           </w:p>
         </w:tc>
@@ -2457,7 +2970,7 @@
                 <w:sz w:val="16"/>
                 <w:szCs w:val="16"/>
               </w:rPr>
-              <w:t>자전거 등록</w:t>
+              <w:t>자전거 리스트 조회</w:t>
             </w:r>
           </w:p>
         </w:tc>
@@ -2481,28 +2994,145 @@
                 <w:sz w:val="16"/>
                 <w:szCs w:val="16"/>
               </w:rPr>
-              <w:t>1. 관리자가 ‘자전거 등록’ cmd를 선택하여 자전거 정보 (자전거 ID, 자전</w:t>
-            </w:r>
-            <w:r>
-              <w:rPr>
-                <w:rFonts w:asciiTheme="minorHAnsi"/>
-                <w:color w:val="000000" w:themeColor="text1"/>
-                <w:sz w:val="16"/>
-                <w:szCs w:val="16"/>
-              </w:rPr>
-              <w:lastRenderedPageBreak/>
-              <w:t>거 제품명, 유형(일반/전기), 소속 대여소, 상태(사용 가능/수리 중))를 입력하고 ‘등록' 버튼을 누른다.</w:t>
-            </w:r>
-          </w:p>
-          <w:p>
-            <w:pPr>
-              <w:rPr>
-                <w:rFonts w:asciiTheme="minorHAnsi"/>
-                <w:color w:val="000000" w:themeColor="text1"/>
-                <w:sz w:val="16"/>
-                <w:szCs w:val="16"/>
-              </w:rPr>
-            </w:pPr>
+              <w:t xml:space="preserve">1. ‘자전거 리스트 조회’ </w:t>
+            </w:r>
+            <w:proofErr w:type="spellStart"/>
+            <w:r>
+              <w:rPr>
+                <w:rFonts w:asciiTheme="minorHAnsi"/>
+                <w:color w:val="000000" w:themeColor="text1"/>
+                <w:sz w:val="16"/>
+                <w:szCs w:val="16"/>
+              </w:rPr>
+              <w:t>cmd</w:t>
+            </w:r>
+            <w:proofErr w:type="spellEnd"/>
+            <w:r>
+              <w:rPr>
+                <w:rFonts w:asciiTheme="minorHAnsi"/>
+                <w:color w:val="000000" w:themeColor="text1"/>
+                <w:sz w:val="16"/>
+                <w:szCs w:val="16"/>
+              </w:rPr>
+              <w:t>를 선택한다.</w:t>
+            </w:r>
+          </w:p>
+          <w:p>
+            <w:pPr>
+              <w:rPr>
+                <w:rFonts w:asciiTheme="minorHAnsi"/>
+                <w:color w:val="000000" w:themeColor="text1"/>
+                <w:sz w:val="16"/>
+                <w:szCs w:val="16"/>
+              </w:rPr>
+            </w:pPr>
+          </w:p>
+          <w:p>
+            <w:pPr>
+              <w:rPr>
+                <w:rFonts w:asciiTheme="minorHAnsi"/>
+                <w:color w:val="000000" w:themeColor="text1"/>
+                <w:sz w:val="16"/>
+                <w:szCs w:val="16"/>
+              </w:rPr>
+            </w:pPr>
+          </w:p>
+          <w:p>
+            <w:pPr>
+              <w:rPr>
+                <w:rFonts w:asciiTheme="minorHAnsi"/>
+                <w:color w:val="000000" w:themeColor="text1"/>
+                <w:sz w:val="16"/>
+                <w:szCs w:val="16"/>
+              </w:rPr>
+            </w:pPr>
+            <w:r>
+              <w:rPr>
+                <w:rFonts w:asciiTheme="minorHAnsi"/>
+                <w:color w:val="000000" w:themeColor="text1"/>
+                <w:sz w:val="16"/>
+                <w:szCs w:val="16"/>
+              </w:rPr>
+              <w:t>3. 원하는 자전거 항목을 선택한다.</w:t>
+            </w:r>
+          </w:p>
+          <w:p>
+            <w:pPr>
+              <w:rPr>
+                <w:rFonts w:asciiTheme="minorHAnsi"/>
+                <w:color w:val="000000" w:themeColor="text1"/>
+                <w:sz w:val="16"/>
+                <w:szCs w:val="16"/>
+              </w:rPr>
+            </w:pPr>
+          </w:p>
+          <w:p>
+            <w:pPr>
+              <w:rPr>
+                <w:rFonts w:asciiTheme="minorHAnsi"/>
+                <w:color w:val="000000" w:themeColor="text1"/>
+                <w:sz w:val="16"/>
+                <w:szCs w:val="16"/>
+              </w:rPr>
+            </w:pPr>
+          </w:p>
+          <w:p>
+            <w:pPr>
+              <w:rPr>
+                <w:rFonts w:asciiTheme="minorHAnsi"/>
+                <w:color w:val="000000" w:themeColor="text1"/>
+                <w:sz w:val="16"/>
+                <w:szCs w:val="16"/>
+              </w:rPr>
+            </w:pPr>
+            <w:r>
+              <w:rPr>
+                <w:rFonts w:asciiTheme="minorHAnsi"/>
+                <w:color w:val="000000" w:themeColor="text1"/>
+                <w:sz w:val="16"/>
+                <w:szCs w:val="16"/>
+              </w:rPr>
+              <w:t>5. 삭제할 경우, 삭제할 자전거 항목의 ‘삭제’ 버튼을 누른다.</w:t>
+            </w:r>
+          </w:p>
+          <w:p>
+            <w:pPr>
+              <w:rPr>
+                <w:rFonts w:asciiTheme="minorHAnsi"/>
+                <w:color w:val="000000" w:themeColor="text1"/>
+                <w:sz w:val="16"/>
+                <w:szCs w:val="16"/>
+              </w:rPr>
+            </w:pPr>
+          </w:p>
+          <w:p>
+            <w:pPr>
+              <w:rPr>
+                <w:rFonts w:asciiTheme="minorHAnsi"/>
+                <w:color w:val="000000" w:themeColor="text1"/>
+                <w:sz w:val="16"/>
+                <w:szCs w:val="16"/>
+              </w:rPr>
+            </w:pPr>
+          </w:p>
+          <w:p>
+            <w:pPr>
+              <w:rPr>
+                <w:rFonts w:asciiTheme="minorHAnsi"/>
+                <w:color w:val="000000" w:themeColor="text1"/>
+                <w:sz w:val="16"/>
+                <w:szCs w:val="16"/>
+              </w:rPr>
+            </w:pPr>
+            <w:r>
+              <w:rPr>
+                <w:rFonts w:asciiTheme="minorHAnsi"/>
+                <w:color w:val="000000" w:themeColor="text1"/>
+                <w:sz w:val="16"/>
+                <w:szCs w:val="16"/>
+              </w:rPr>
+              <w:t>7. ‘확인'을 누른다.</w:t>
+            </w:r>
           </w:p>
         </w:tc>
         <w:tc>
@@ -2538,44 +3168,151 @@
                 <w:szCs w:val="16"/>
               </w:rPr>
             </w:pPr>
-          </w:p>
-          <w:p>
-            <w:pPr>
-              <w:rPr>
-                <w:rFonts w:asciiTheme="minorHAnsi"/>
-                <w:color w:val="000000" w:themeColor="text1"/>
-                <w:sz w:val="16"/>
-                <w:szCs w:val="16"/>
-              </w:rPr>
-            </w:pPr>
-          </w:p>
-          <w:p>
-            <w:pPr>
-              <w:rPr>
-                <w:rFonts w:asciiTheme="minorHAnsi"/>
-                <w:color w:val="000000" w:themeColor="text1"/>
-                <w:sz w:val="16"/>
-                <w:szCs w:val="16"/>
-              </w:rPr>
-            </w:pPr>
-          </w:p>
-          <w:p>
-            <w:pPr>
-              <w:rPr>
-                <w:rFonts w:asciiTheme="minorHAnsi"/>
-                <w:color w:val="000000" w:themeColor="text1"/>
-                <w:sz w:val="16"/>
-                <w:szCs w:val="16"/>
-              </w:rPr>
-            </w:pPr>
-            <w:r>
-              <w:rPr>
-                <w:rFonts w:asciiTheme="minorHAnsi"/>
-                <w:color w:val="000000" w:themeColor="text1"/>
-                <w:sz w:val="16"/>
-                <w:szCs w:val="16"/>
-              </w:rPr>
-              <w:t>2. ‘자전거가 정상적으로 등록되었습니다.’ 메시지가 화면에 출력된다.</w:t>
+            <w:r>
+              <w:rPr>
+                <w:rFonts w:asciiTheme="minorHAnsi"/>
+                <w:color w:val="000000" w:themeColor="text1"/>
+                <w:sz w:val="16"/>
+                <w:szCs w:val="16"/>
+              </w:rPr>
+              <w:t>2. 등록된 모든 자전거 리스트를 조회 페이지에 출력한다.</w:t>
+            </w:r>
+          </w:p>
+          <w:p>
+            <w:pPr>
+              <w:rPr>
+                <w:rFonts w:asciiTheme="minorHAnsi"/>
+                <w:color w:val="000000" w:themeColor="text1"/>
+                <w:sz w:val="16"/>
+                <w:szCs w:val="16"/>
+              </w:rPr>
+            </w:pPr>
+          </w:p>
+          <w:p>
+            <w:pPr>
+              <w:rPr>
+                <w:rFonts w:asciiTheme="minorHAnsi"/>
+                <w:color w:val="000000" w:themeColor="text1"/>
+                <w:sz w:val="16"/>
+                <w:szCs w:val="16"/>
+              </w:rPr>
+            </w:pPr>
+            <w:r>
+              <w:rPr>
+                <w:rFonts w:asciiTheme="minorHAnsi"/>
+                <w:color w:val="000000" w:themeColor="text1"/>
+                <w:sz w:val="16"/>
+                <w:szCs w:val="16"/>
+              </w:rPr>
+              <w:t>4. 해당하는 자전거 항목의 상세내용이 출력된다.</w:t>
+            </w:r>
+          </w:p>
+          <w:p>
+            <w:pPr>
+              <w:rPr>
+                <w:rFonts w:asciiTheme="minorHAnsi"/>
+                <w:color w:val="000000" w:themeColor="text1"/>
+                <w:sz w:val="16"/>
+                <w:szCs w:val="16"/>
+              </w:rPr>
+            </w:pPr>
+          </w:p>
+          <w:p>
+            <w:pPr>
+              <w:rPr>
+                <w:rFonts w:asciiTheme="minorHAnsi"/>
+                <w:color w:val="000000" w:themeColor="text1"/>
+                <w:sz w:val="16"/>
+                <w:szCs w:val="16"/>
+              </w:rPr>
+            </w:pPr>
+          </w:p>
+          <w:p>
+            <w:pPr>
+              <w:rPr>
+                <w:rFonts w:asciiTheme="minorHAnsi"/>
+                <w:color w:val="000000" w:themeColor="text1"/>
+                <w:sz w:val="16"/>
+                <w:szCs w:val="16"/>
+              </w:rPr>
+            </w:pPr>
+            <w:r>
+              <w:rPr>
+                <w:rFonts w:asciiTheme="minorHAnsi"/>
+                <w:color w:val="000000" w:themeColor="text1"/>
+                <w:sz w:val="16"/>
+                <w:szCs w:val="16"/>
+              </w:rPr>
+              <w:t xml:space="preserve">6. ‘정말 </w:t>
+            </w:r>
+            <w:proofErr w:type="spellStart"/>
+            <w:r>
+              <w:rPr>
+                <w:rFonts w:asciiTheme="minorHAnsi"/>
+                <w:color w:val="000000" w:themeColor="text1"/>
+                <w:sz w:val="16"/>
+                <w:szCs w:val="16"/>
+              </w:rPr>
+              <w:t>삭제하시겠습니까</w:t>
+            </w:r>
+            <w:proofErr w:type="spellEnd"/>
+            <w:r>
+              <w:rPr>
+                <w:rFonts w:asciiTheme="minorHAnsi"/>
+                <w:color w:val="000000" w:themeColor="text1"/>
+                <w:sz w:val="16"/>
+                <w:szCs w:val="16"/>
+              </w:rPr>
+              <w:t>?’ 확인 팝업이 나타난다.</w:t>
+            </w:r>
+          </w:p>
+          <w:p>
+            <w:pPr>
+              <w:rPr>
+                <w:rFonts w:asciiTheme="minorHAnsi"/>
+                <w:color w:val="000000" w:themeColor="text1"/>
+                <w:sz w:val="16"/>
+                <w:szCs w:val="16"/>
+              </w:rPr>
+            </w:pPr>
+          </w:p>
+          <w:p>
+            <w:pPr>
+              <w:rPr>
+                <w:rFonts w:asciiTheme="minorHAnsi"/>
+                <w:color w:val="000000" w:themeColor="text1"/>
+                <w:sz w:val="16"/>
+                <w:szCs w:val="16"/>
+              </w:rPr>
+            </w:pPr>
+            <w:r>
+              <w:rPr>
+                <w:rFonts w:asciiTheme="minorHAnsi"/>
+                <w:color w:val="000000" w:themeColor="text1"/>
+                <w:sz w:val="16"/>
+                <w:szCs w:val="16"/>
+              </w:rPr>
+              <w:t xml:space="preserve">8. ‘자전거가 정상적으로 삭제되었습니다.’ 메시지가 화면에 출력되고 리스트가 </w:t>
+            </w:r>
+            <w:proofErr w:type="spellStart"/>
+            <w:r>
+              <w:rPr>
+                <w:rFonts w:asciiTheme="minorHAnsi"/>
+                <w:color w:val="000000" w:themeColor="text1"/>
+                <w:sz w:val="16"/>
+                <w:szCs w:val="16"/>
+              </w:rPr>
+              <w:t>새로고침된다</w:t>
+            </w:r>
+            <w:proofErr w:type="spellEnd"/>
+            <w:r>
+              <w:rPr>
+                <w:rFonts w:asciiTheme="minorHAnsi"/>
+                <w:color w:val="000000" w:themeColor="text1"/>
+                <w:sz w:val="16"/>
+                <w:szCs w:val="16"/>
+              </w:rPr>
+              <w:t>.</w:t>
             </w:r>
           </w:p>
         </w:tc>
@@ -2592,318 +3329,6 @@
             <w:pPr>
               <w:rPr>
                 <w:rFonts w:asciiTheme="minorHAnsi"/>
-                <w:color w:val="000000" w:themeColor="text1"/>
-                <w:sz w:val="16"/>
-                <w:szCs w:val="16"/>
-              </w:rPr>
-            </w:pPr>
-            <w:r>
-              <w:rPr>
-                <w:rFonts w:asciiTheme="minorHAnsi"/>
-                <w:color w:val="000000" w:themeColor="text1"/>
-                <w:sz w:val="16"/>
-                <w:szCs w:val="16"/>
-              </w:rPr>
-              <w:lastRenderedPageBreak/>
-              <w:t>자전거 리스트 조회</w:t>
-            </w:r>
-          </w:p>
-        </w:tc>
-        <w:tc>
-          <w:tcPr>
-            <w:tcW w:w="3005" w:type="dxa"/>
-          </w:tcPr>
-          <w:p>
-            <w:pPr>
-              <w:rPr>
-                <w:rFonts w:asciiTheme="minorHAnsi"/>
-                <w:color w:val="000000" w:themeColor="text1"/>
-                <w:sz w:val="16"/>
-                <w:szCs w:val="16"/>
-              </w:rPr>
-            </w:pPr>
-            <w:r>
-              <w:rPr>
-                <w:rFonts w:asciiTheme="minorHAnsi"/>
-                <w:color w:val="000000" w:themeColor="text1"/>
-                <w:sz w:val="16"/>
-                <w:szCs w:val="16"/>
-              </w:rPr>
-              <w:t>1. ‘자전거 리스트 조회’ cmd를 선택한다.</w:t>
-            </w:r>
-          </w:p>
-          <w:p>
-            <w:pPr>
-              <w:rPr>
-                <w:rFonts w:asciiTheme="minorHAnsi"/>
-                <w:color w:val="000000" w:themeColor="text1"/>
-                <w:sz w:val="16"/>
-                <w:szCs w:val="16"/>
-              </w:rPr>
-            </w:pPr>
-          </w:p>
-          <w:p>
-            <w:pPr>
-              <w:rPr>
-                <w:rFonts w:asciiTheme="minorHAnsi"/>
-                <w:color w:val="000000" w:themeColor="text1"/>
-                <w:sz w:val="16"/>
-                <w:szCs w:val="16"/>
-              </w:rPr>
-            </w:pPr>
-          </w:p>
-          <w:p>
-            <w:pPr>
-              <w:rPr>
-                <w:rFonts w:asciiTheme="minorHAnsi"/>
-                <w:color w:val="000000" w:themeColor="text1"/>
-                <w:sz w:val="16"/>
-                <w:szCs w:val="16"/>
-              </w:rPr>
-            </w:pPr>
-            <w:r>
-              <w:rPr>
-                <w:rFonts w:asciiTheme="minorHAnsi"/>
-                <w:color w:val="000000" w:themeColor="text1"/>
-                <w:sz w:val="16"/>
-                <w:szCs w:val="16"/>
-              </w:rPr>
-              <w:t>3. 원하는 자전거 항목을 선택한다.</w:t>
-            </w:r>
-          </w:p>
-          <w:p>
-            <w:pPr>
-              <w:rPr>
-                <w:rFonts w:asciiTheme="minorHAnsi"/>
-                <w:color w:val="000000" w:themeColor="text1"/>
-                <w:sz w:val="16"/>
-                <w:szCs w:val="16"/>
-              </w:rPr>
-            </w:pPr>
-          </w:p>
-          <w:p>
-            <w:pPr>
-              <w:rPr>
-                <w:rFonts w:asciiTheme="minorHAnsi"/>
-                <w:color w:val="000000" w:themeColor="text1"/>
-                <w:sz w:val="16"/>
-                <w:szCs w:val="16"/>
-              </w:rPr>
-            </w:pPr>
-          </w:p>
-          <w:p>
-            <w:pPr>
-              <w:rPr>
-                <w:rFonts w:asciiTheme="minorHAnsi"/>
-                <w:color w:val="000000" w:themeColor="text1"/>
-                <w:sz w:val="16"/>
-                <w:szCs w:val="16"/>
-              </w:rPr>
-            </w:pPr>
-            <w:r>
-              <w:rPr>
-                <w:rFonts w:asciiTheme="minorHAnsi"/>
-                <w:color w:val="000000" w:themeColor="text1"/>
-                <w:sz w:val="16"/>
-                <w:szCs w:val="16"/>
-              </w:rPr>
-              <w:t>5. 삭제할 경우, 삭제할 자전거 항목의 ‘삭제’ 버튼을 누른다.</w:t>
-            </w:r>
-          </w:p>
-          <w:p>
-            <w:pPr>
-              <w:rPr>
-                <w:rFonts w:asciiTheme="minorHAnsi"/>
-                <w:color w:val="000000" w:themeColor="text1"/>
-                <w:sz w:val="16"/>
-                <w:szCs w:val="16"/>
-              </w:rPr>
-            </w:pPr>
-          </w:p>
-          <w:p>
-            <w:pPr>
-              <w:rPr>
-                <w:rFonts w:asciiTheme="minorHAnsi"/>
-                <w:color w:val="000000" w:themeColor="text1"/>
-                <w:sz w:val="16"/>
-                <w:szCs w:val="16"/>
-              </w:rPr>
-            </w:pPr>
-          </w:p>
-          <w:p>
-            <w:pPr>
-              <w:rPr>
-                <w:rFonts w:asciiTheme="minorHAnsi"/>
-                <w:color w:val="000000" w:themeColor="text1"/>
-                <w:sz w:val="16"/>
-                <w:szCs w:val="16"/>
-              </w:rPr>
-            </w:pPr>
-            <w:r>
-              <w:rPr>
-                <w:rFonts w:asciiTheme="minorHAnsi"/>
-                <w:color w:val="000000" w:themeColor="text1"/>
-                <w:sz w:val="16"/>
-                <w:szCs w:val="16"/>
-              </w:rPr>
-              <w:t>7. ‘확인'을 누른다.</w:t>
-            </w:r>
-          </w:p>
-        </w:tc>
-        <w:tc>
-          <w:tcPr>
-            <w:tcW w:w="3006" w:type="dxa"/>
-          </w:tcPr>
-          <w:p>
-            <w:pPr>
-              <w:rPr>
-                <w:rFonts w:asciiTheme="minorHAnsi"/>
-                <w:color w:val="000000" w:themeColor="text1"/>
-                <w:sz w:val="16"/>
-                <w:szCs w:val="16"/>
-              </w:rPr>
-            </w:pPr>
-          </w:p>
-          <w:p>
-            <w:pPr>
-              <w:rPr>
-                <w:rFonts w:asciiTheme="minorHAnsi"/>
-                <w:color w:val="000000" w:themeColor="text1"/>
-                <w:sz w:val="16"/>
-                <w:szCs w:val="16"/>
-              </w:rPr>
-            </w:pPr>
-          </w:p>
-          <w:p>
-            <w:pPr>
-              <w:rPr>
-                <w:rFonts w:asciiTheme="minorHAnsi"/>
-                <w:color w:val="000000" w:themeColor="text1"/>
-                <w:sz w:val="16"/>
-                <w:szCs w:val="16"/>
-              </w:rPr>
-            </w:pPr>
-            <w:r>
-              <w:rPr>
-                <w:rFonts w:asciiTheme="minorHAnsi"/>
-                <w:color w:val="000000" w:themeColor="text1"/>
-                <w:sz w:val="16"/>
-                <w:szCs w:val="16"/>
-              </w:rPr>
-              <w:t>2. 등록된 모든 자전거 리스트를 조회 페이지에 출력한다.</w:t>
-            </w:r>
-          </w:p>
-          <w:p>
-            <w:pPr>
-              <w:rPr>
-                <w:rFonts w:asciiTheme="minorHAnsi"/>
-                <w:color w:val="000000" w:themeColor="text1"/>
-                <w:sz w:val="16"/>
-                <w:szCs w:val="16"/>
-              </w:rPr>
-            </w:pPr>
-          </w:p>
-          <w:p>
-            <w:pPr>
-              <w:rPr>
-                <w:rFonts w:asciiTheme="minorHAnsi"/>
-                <w:color w:val="000000" w:themeColor="text1"/>
-                <w:sz w:val="16"/>
-                <w:szCs w:val="16"/>
-              </w:rPr>
-            </w:pPr>
-            <w:r>
-              <w:rPr>
-                <w:rFonts w:asciiTheme="minorHAnsi"/>
-                <w:color w:val="000000" w:themeColor="text1"/>
-                <w:sz w:val="16"/>
-                <w:szCs w:val="16"/>
-              </w:rPr>
-              <w:t>4. 해당하는 자전거 항목의 상세내용이 출력된다.</w:t>
-            </w:r>
-          </w:p>
-          <w:p>
-            <w:pPr>
-              <w:rPr>
-                <w:rFonts w:asciiTheme="minorHAnsi"/>
-                <w:color w:val="000000" w:themeColor="text1"/>
-                <w:sz w:val="16"/>
-                <w:szCs w:val="16"/>
-              </w:rPr>
-            </w:pPr>
-          </w:p>
-          <w:p>
-            <w:pPr>
-              <w:rPr>
-                <w:rFonts w:asciiTheme="minorHAnsi"/>
-                <w:color w:val="000000" w:themeColor="text1"/>
-                <w:sz w:val="16"/>
-                <w:szCs w:val="16"/>
-              </w:rPr>
-            </w:pPr>
-          </w:p>
-          <w:p>
-            <w:pPr>
-              <w:rPr>
-                <w:rFonts w:asciiTheme="minorHAnsi"/>
-                <w:color w:val="000000" w:themeColor="text1"/>
-                <w:sz w:val="16"/>
-                <w:szCs w:val="16"/>
-              </w:rPr>
-            </w:pPr>
-            <w:r>
-              <w:rPr>
-                <w:rFonts w:asciiTheme="minorHAnsi"/>
-                <w:color w:val="000000" w:themeColor="text1"/>
-                <w:sz w:val="16"/>
-                <w:szCs w:val="16"/>
-              </w:rPr>
-              <w:t>6. ‘정말 삭제하시겠습니까?’ 확인 팝업이 나타난다.</w:t>
-            </w:r>
-          </w:p>
-          <w:p>
-            <w:pPr>
-              <w:rPr>
-                <w:rFonts w:asciiTheme="minorHAnsi"/>
-                <w:color w:val="000000" w:themeColor="text1"/>
-                <w:sz w:val="16"/>
-                <w:szCs w:val="16"/>
-              </w:rPr>
-            </w:pPr>
-          </w:p>
-          <w:p>
-            <w:pPr>
-              <w:rPr>
-                <w:rFonts w:asciiTheme="minorHAnsi"/>
-                <w:color w:val="000000" w:themeColor="text1"/>
-                <w:sz w:val="16"/>
-                <w:szCs w:val="16"/>
-              </w:rPr>
-            </w:pPr>
-            <w:r>
-              <w:rPr>
-                <w:rFonts w:asciiTheme="minorHAnsi"/>
-                <w:color w:val="000000" w:themeColor="text1"/>
-                <w:sz w:val="16"/>
-                <w:szCs w:val="16"/>
-              </w:rPr>
-              <w:t>8. ‘자전거가 정상적으로 삭제되었습니다.’ 메시지가 화면에 출력되고 리스트가 새로고침된다.</w:t>
-            </w:r>
-          </w:p>
-        </w:tc>
-      </w:tr>
-      <w:tr>
-        <w:trPr>
-          <w:trHeight w:val="300"/>
-        </w:trPr>
-        <w:tc>
-          <w:tcPr>
-            <w:tcW w:w="3005" w:type="dxa"/>
-          </w:tcPr>
-          <w:p>
-            <w:pPr>
-              <w:rPr>
-                <w:rFonts w:asciiTheme="minorHAnsi"/>
                 <w:sz w:val="16"/>
                 <w:szCs w:val="16"/>
               </w:rPr>
@@ -3064,8 +3489,16 @@
         <w:rPr>
           <w:rFonts w:hint="eastAsia"/>
         </w:rPr>
-        <w:t>2) useCase_discription</w:t>
+        <w:t xml:space="preserve">2) </w:t>
       </w:r>
+      <w:proofErr w:type="spellStart"/>
+      <w:r>
+        <w:rPr>
+          <w:rFonts w:hint="eastAsia"/>
+        </w:rPr>
+        <w:t>useCase_discription</w:t>
+      </w:r>
+      <w:proofErr w:type="spellEnd"/>
     </w:p>
     <w:sectPr>
       <w:pgSz w:w="11906" w:h="16838"/>

--- a/useCase_description.docx
+++ b/useCase_description.docx
@@ -113,25 +113,7 @@
                 <w:sz w:val="16"/>
                 <w:szCs w:val="16"/>
               </w:rPr>
-              <w:t xml:space="preserve">‘회원가입’ </w:t>
-            </w:r>
-            <w:proofErr w:type="spellStart"/>
-            <w:r>
-              <w:rPr>
-                <w:rFonts w:asciiTheme="minorHAnsi"/>
-                <w:sz w:val="16"/>
-                <w:szCs w:val="16"/>
-              </w:rPr>
-              <w:t>cmd</w:t>
-            </w:r>
-            <w:proofErr w:type="spellEnd"/>
-            <w:r>
-              <w:rPr>
-                <w:rFonts w:asciiTheme="minorHAnsi"/>
-                <w:sz w:val="16"/>
-                <w:szCs w:val="16"/>
-              </w:rPr>
-              <w:t>선택</w:t>
+              <w:t>‘회원가입’ cmd선택</w:t>
             </w:r>
             <w:r>
               <w:rPr>
@@ -302,25 +284,7 @@
                 <w:sz w:val="16"/>
                 <w:szCs w:val="16"/>
               </w:rPr>
-              <w:t xml:space="preserve">1. ‘회원 탈퇴’ </w:t>
-            </w:r>
-            <w:proofErr w:type="spellStart"/>
-            <w:r>
-              <w:rPr>
-                <w:rFonts w:asciiTheme="minorHAnsi"/>
-                <w:sz w:val="16"/>
-                <w:szCs w:val="16"/>
-              </w:rPr>
-              <w:t>cmd</w:t>
-            </w:r>
-            <w:proofErr w:type="spellEnd"/>
-            <w:r>
-              <w:rPr>
-                <w:rFonts w:asciiTheme="minorHAnsi"/>
-                <w:sz w:val="16"/>
-                <w:szCs w:val="16"/>
-              </w:rPr>
-              <w:t>선택한다.</w:t>
+              <w:t>1. ‘회원 탈퇴’ cmd선택한다.</w:t>
             </w:r>
           </w:p>
           <w:p>
@@ -424,25 +388,7 @@
                 <w:sz w:val="16"/>
                 <w:szCs w:val="16"/>
               </w:rPr>
-              <w:t xml:space="preserve">‘로그인’ </w:t>
-            </w:r>
-            <w:proofErr w:type="spellStart"/>
-            <w:r>
-              <w:rPr>
-                <w:rFonts w:asciiTheme="minorHAnsi"/>
-                <w:sz w:val="16"/>
-                <w:szCs w:val="16"/>
-              </w:rPr>
-              <w:t>cmd</w:t>
-            </w:r>
-            <w:proofErr w:type="spellEnd"/>
-            <w:r>
-              <w:rPr>
-                <w:rFonts w:asciiTheme="minorHAnsi"/>
-                <w:sz w:val="16"/>
-                <w:szCs w:val="16"/>
-              </w:rPr>
-              <w:t>선택하고, 로그인 정보(ID, 비밀번호)를 입력한다.</w:t>
+              <w:t>‘로그인’ cmd선택하고, 로그인 정보(ID, 비밀번호)를 입력한다.</w:t>
             </w:r>
           </w:p>
           <w:p>
@@ -547,25 +493,7 @@
                 <w:sz w:val="16"/>
                 <w:szCs w:val="16"/>
               </w:rPr>
-              <w:t xml:space="preserve">1. 로그아웃’ </w:t>
-            </w:r>
-            <w:proofErr w:type="spellStart"/>
-            <w:r>
-              <w:rPr>
-                <w:rFonts w:asciiTheme="minorHAnsi"/>
-                <w:sz w:val="16"/>
-                <w:szCs w:val="16"/>
-              </w:rPr>
-              <w:t>cmd</w:t>
-            </w:r>
-            <w:proofErr w:type="spellEnd"/>
-            <w:r>
-              <w:rPr>
-                <w:rFonts w:asciiTheme="minorHAnsi"/>
-                <w:sz w:val="16"/>
-                <w:szCs w:val="16"/>
-              </w:rPr>
-              <w:t>선택한다.</w:t>
+              <w:t>1. 로그아웃’ cmd선택한다.</w:t>
             </w:r>
           </w:p>
           <w:p>
@@ -743,11 +671,11 @@
             </w:r>
             <w:r>
               <w:rPr>
-                <w:rFonts w:asciiTheme="minorHAnsi"/>
-                <w:sz w:val="16"/>
-                <w:szCs w:val="16"/>
-              </w:rPr>
-              <w:t>해당</w:t>
+                <w:rFonts w:asciiTheme="minorHAnsi" w:hint="eastAsia"/>
+                <w:sz w:val="16"/>
+                <w:szCs w:val="16"/>
+              </w:rPr>
+              <w:t>대기 1순위 예약</w:t>
             </w:r>
             <w:r>
               <w:rPr>
@@ -965,43 +893,27 @@
           <w:p>
             <w:pPr>
               <w:rPr>
+                <w:rFonts w:asciiTheme="minorHAnsi"/>
+                <w:sz w:val="16"/>
+                <w:szCs w:val="16"/>
+              </w:rPr>
+            </w:pPr>
+            <w:r>
+              <w:rPr>
                 <w:rFonts w:asciiTheme="minorHAnsi" w:hint="eastAsia"/>
                 <w:sz w:val="16"/>
                 <w:szCs w:val="16"/>
               </w:rPr>
-            </w:pPr>
+              <w:t>[extension 1.2</w:t>
+            </w:r>
+            <w:proofErr w:type="gramStart"/>
             <w:r>
               <w:rPr>
                 <w:rFonts w:asciiTheme="minorHAnsi" w:hint="eastAsia"/>
                 <w:sz w:val="16"/>
                 <w:szCs w:val="16"/>
               </w:rPr>
-              <w:t>[extension 1.</w:t>
-            </w:r>
-            <w:r>
-              <w:rPr>
-                <w:rFonts w:asciiTheme="minorHAnsi" w:hint="eastAsia"/>
-                <w:sz w:val="16"/>
-                <w:szCs w:val="16"/>
-              </w:rPr>
-              <w:t>2</w:t>
-            </w:r>
-            <w:proofErr w:type="gramStart"/>
-            <w:r>
-              <w:rPr>
-                <w:rFonts w:asciiTheme="minorHAnsi" w:hint="eastAsia"/>
-                <w:sz w:val="16"/>
-                <w:szCs w:val="16"/>
-              </w:rPr>
-              <w:t>]</w:t>
-            </w:r>
-            <w:r>
-              <w:rPr>
-                <w:rFonts w:asciiTheme="minorHAnsi" w:hint="eastAsia"/>
-                <w:sz w:val="16"/>
-                <w:szCs w:val="16"/>
-              </w:rPr>
-              <w:t xml:space="preserve"> &gt;</w:t>
+              <w:t>] &gt;</w:t>
             </w:r>
             <w:proofErr w:type="gramEnd"/>
             <w:r>
@@ -1189,7 +1101,7 @@
           <w:p>
             <w:pPr>
               <w:rPr>
-                <w:rFonts w:asciiTheme="minorHAnsi" w:hint="eastAsia"/>
+                <w:rFonts w:asciiTheme="minorHAnsi"/>
                 <w:sz w:val="16"/>
                 <w:szCs w:val="16"/>
               </w:rPr>
@@ -1511,25 +1423,7 @@
                 <w:sz w:val="16"/>
                 <w:szCs w:val="16"/>
               </w:rPr>
-              <w:t xml:space="preserve">1. 회원이 ‘대여소 검색’ </w:t>
-            </w:r>
-            <w:proofErr w:type="spellStart"/>
-            <w:r>
-              <w:rPr>
-                <w:rFonts w:asciiTheme="minorHAnsi"/>
-                <w:sz w:val="16"/>
-                <w:szCs w:val="16"/>
-              </w:rPr>
-              <w:t>cmd</w:t>
-            </w:r>
-            <w:proofErr w:type="spellEnd"/>
-            <w:r>
-              <w:rPr>
-                <w:rFonts w:asciiTheme="minorHAnsi"/>
-                <w:sz w:val="16"/>
-                <w:szCs w:val="16"/>
-              </w:rPr>
-              <w:t>를 선택하여 대여소 이름을 입력하고 검색 버튼을 누른다.</w:t>
+              <w:t>1. 회원이 ‘대여소 검색’ cmd를 선택하여 대여소 이름을 입력하고 검색 버튼을 누른다.</w:t>
             </w:r>
           </w:p>
           <w:p>
@@ -1605,6 +1499,7 @@
                 <w:sz w:val="16"/>
                 <w:szCs w:val="16"/>
               </w:rPr>
+              <w:lastRenderedPageBreak/>
               <w:t>대여소 상세 정보 출력</w:t>
             </w:r>
           </w:p>
@@ -1627,16 +1522,7 @@
                 <w:sz w:val="16"/>
                 <w:szCs w:val="16"/>
               </w:rPr>
-              <w:t>1. 검색된 대여소 리스트 화면에서 특</w:t>
-            </w:r>
-            <w:r>
-              <w:rPr>
-                <w:rFonts w:asciiTheme="minorHAnsi"/>
-                <w:sz w:val="16"/>
-                <w:szCs w:val="16"/>
-              </w:rPr>
-              <w:lastRenderedPageBreak/>
-              <w:t>정 대여소를 선택한다.</w:t>
+              <w:t>1. 검색된 대여소 리스트 화면에서 특정 대여소를 선택한다.</w:t>
             </w:r>
           </w:p>
           <w:p>
@@ -1702,7 +1588,6 @@
                 <w:sz w:val="16"/>
                 <w:szCs w:val="16"/>
               </w:rPr>
-              <w:lastRenderedPageBreak/>
               <w:t>2. 대여소 이름, 대여소 위치, 사용 가능한 자전거 목록 등의 상세정보화면을 출력한다.</w:t>
             </w:r>
           </w:p>
@@ -1765,7 +1650,6 @@
                 <w:sz w:val="16"/>
                 <w:szCs w:val="16"/>
               </w:rPr>
-              <w:lastRenderedPageBreak/>
               <w:t>자전거 대여</w:t>
             </w:r>
           </w:p>
@@ -2038,7 +1922,7 @@
           <w:p>
             <w:pPr>
               <w:rPr>
-                <w:rFonts w:asciiTheme="minorHAnsi" w:hint="eastAsia"/>
+                <w:rFonts w:asciiTheme="minorHAnsi"/>
                 <w:sz w:val="16"/>
                 <w:szCs w:val="16"/>
               </w:rPr>
@@ -2310,27 +2194,7 @@
                 <w:sz w:val="16"/>
                 <w:szCs w:val="16"/>
               </w:rPr>
-              <w:t xml:space="preserve">1. 관리자가 ‘대여소 등록’ </w:t>
-            </w:r>
-            <w:proofErr w:type="spellStart"/>
-            <w:r>
-              <w:rPr>
-                <w:rFonts w:asciiTheme="minorHAnsi"/>
-                <w:color w:val="000000" w:themeColor="text1"/>
-                <w:sz w:val="16"/>
-                <w:szCs w:val="16"/>
-              </w:rPr>
-              <w:t>cmd</w:t>
-            </w:r>
-            <w:proofErr w:type="spellEnd"/>
-            <w:r>
-              <w:rPr>
-                <w:rFonts w:asciiTheme="minorHAnsi"/>
-                <w:color w:val="000000" w:themeColor="text1"/>
-                <w:sz w:val="16"/>
-                <w:szCs w:val="16"/>
-              </w:rPr>
-              <w:t>를 선택하여 대여소 정보 (이름, 위치, 보관 가능 수량, 운영 시간)를 입력하고 ‘등록' 버튼을 누른다.</w:t>
+              <w:t>1. 관리자가 ‘대여소 등록’ cmd를 선택하여 대여소 정보 (이름, 위치, 보관 가능 수량, 운영 시간)를 입력하고 ‘등록' 버튼을 누른다.</w:t>
             </w:r>
           </w:p>
         </w:tc>
@@ -2465,27 +2329,7 @@
                 <w:sz w:val="16"/>
                 <w:szCs w:val="16"/>
               </w:rPr>
-              <w:t xml:space="preserve">‘대여소 리스트 조회’ </w:t>
-            </w:r>
-            <w:proofErr w:type="spellStart"/>
-            <w:r>
-              <w:rPr>
-                <w:rFonts w:asciiTheme="minorHAnsi"/>
-                <w:color w:val="000000" w:themeColor="text1"/>
-                <w:sz w:val="16"/>
-                <w:szCs w:val="16"/>
-              </w:rPr>
-              <w:t>cmd</w:t>
-            </w:r>
-            <w:proofErr w:type="spellEnd"/>
-            <w:r>
-              <w:rPr>
-                <w:rFonts w:asciiTheme="minorHAnsi"/>
-                <w:color w:val="000000" w:themeColor="text1"/>
-                <w:sz w:val="16"/>
-                <w:szCs w:val="16"/>
-              </w:rPr>
-              <w:t>를 선택한다.</w:t>
+              <w:t>‘대여소 리스트 조회’ cmd를 선택한다.</w:t>
             </w:r>
           </w:p>
           <w:p>
@@ -2602,6 +2446,7 @@
                 <w:sz w:val="16"/>
                 <w:szCs w:val="16"/>
               </w:rPr>
+              <w:lastRenderedPageBreak/>
               <w:t>7. ‘확인’을 누른다.</w:t>
             </w:r>
           </w:p>
@@ -2704,57 +2549,28 @@
                 <w:sz w:val="16"/>
                 <w:szCs w:val="16"/>
               </w:rPr>
-              <w:t xml:space="preserve">6. ‘정말 </w:t>
-            </w:r>
-            <w:proofErr w:type="spellStart"/>
-            <w:r>
-              <w:rPr>
-                <w:rFonts w:asciiTheme="minorHAnsi"/>
-                <w:color w:val="000000" w:themeColor="text1"/>
-                <w:sz w:val="16"/>
-                <w:szCs w:val="16"/>
-              </w:rPr>
-              <w:t>삭제하시겠습니까</w:t>
-            </w:r>
-            <w:proofErr w:type="spellEnd"/>
-            <w:r>
-              <w:rPr>
-                <w:rFonts w:asciiTheme="minorHAnsi"/>
-                <w:color w:val="000000" w:themeColor="text1"/>
-                <w:sz w:val="16"/>
-                <w:szCs w:val="16"/>
-              </w:rPr>
-              <w:t>?’ 확인 팝업이 나타난다.</w:t>
-            </w:r>
-          </w:p>
-          <w:p>
-            <w:pPr>
-              <w:rPr>
-                <w:rFonts w:asciiTheme="minorHAnsi"/>
-                <w:color w:val="000000" w:themeColor="text1"/>
-                <w:sz w:val="16"/>
-                <w:szCs w:val="16"/>
-              </w:rPr>
-            </w:pPr>
-          </w:p>
-          <w:p>
-            <w:pPr>
-              <w:rPr>
-                <w:rFonts w:asciiTheme="minorHAnsi"/>
-                <w:color w:val="000000" w:themeColor="text1"/>
-                <w:sz w:val="16"/>
-                <w:szCs w:val="16"/>
-              </w:rPr>
-            </w:pPr>
-            <w:r>
-              <w:rPr>
-                <w:rFonts w:asciiTheme="minorHAnsi"/>
-                <w:color w:val="000000" w:themeColor="text1"/>
-                <w:sz w:val="16"/>
-                <w:szCs w:val="16"/>
-              </w:rPr>
-              <w:t>8. ‘대여소가 정상적으로 삭제되었습니</w:t>
-            </w:r>
+              <w:t>6. ‘정말 삭제하시겠습니까?’ 확인 팝업이 나타난다.</w:t>
+            </w:r>
+          </w:p>
+          <w:p>
+            <w:pPr>
+              <w:rPr>
+                <w:rFonts w:asciiTheme="minorHAnsi"/>
+                <w:color w:val="000000" w:themeColor="text1"/>
+                <w:sz w:val="16"/>
+                <w:szCs w:val="16"/>
+              </w:rPr>
+            </w:pPr>
+          </w:p>
+          <w:p>
+            <w:pPr>
+              <w:rPr>
+                <w:rFonts w:asciiTheme="minorHAnsi"/>
+                <w:color w:val="000000" w:themeColor="text1"/>
+                <w:sz w:val="16"/>
+                <w:szCs w:val="16"/>
+              </w:rPr>
+            </w:pPr>
             <w:r>
               <w:rPr>
                 <w:rFonts w:asciiTheme="minorHAnsi"/>
@@ -2763,27 +2579,7 @@
                 <w:szCs w:val="16"/>
               </w:rPr>
               <w:lastRenderedPageBreak/>
-              <w:t xml:space="preserve">다.’ 메시지가 화면에 출력되고 리스트가 </w:t>
-            </w:r>
-            <w:proofErr w:type="spellStart"/>
-            <w:r>
-              <w:rPr>
-                <w:rFonts w:asciiTheme="minorHAnsi"/>
-                <w:color w:val="000000" w:themeColor="text1"/>
-                <w:sz w:val="16"/>
-                <w:szCs w:val="16"/>
-              </w:rPr>
-              <w:t>새로고침된다</w:t>
-            </w:r>
-            <w:proofErr w:type="spellEnd"/>
-            <w:r>
-              <w:rPr>
-                <w:rFonts w:asciiTheme="minorHAnsi"/>
-                <w:color w:val="000000" w:themeColor="text1"/>
-                <w:sz w:val="16"/>
-                <w:szCs w:val="16"/>
-              </w:rPr>
-              <w:t>.</w:t>
+              <w:t>8. ‘대여소가 정상적으로 삭제되었습니다.’ 메시지가 화면에 출력되고 리스트가 새로고침된다.</w:t>
             </w:r>
           </w:p>
         </w:tc>
@@ -2837,27 +2633,7 @@
                 <w:sz w:val="16"/>
                 <w:szCs w:val="16"/>
               </w:rPr>
-              <w:t xml:space="preserve">1. 관리자가 ‘자전거 등록’ </w:t>
-            </w:r>
-            <w:proofErr w:type="spellStart"/>
-            <w:r>
-              <w:rPr>
-                <w:rFonts w:asciiTheme="minorHAnsi"/>
-                <w:color w:val="000000" w:themeColor="text1"/>
-                <w:sz w:val="16"/>
-                <w:szCs w:val="16"/>
-              </w:rPr>
-              <w:t>cmd</w:t>
-            </w:r>
-            <w:proofErr w:type="spellEnd"/>
-            <w:r>
-              <w:rPr>
-                <w:rFonts w:asciiTheme="minorHAnsi"/>
-                <w:color w:val="000000" w:themeColor="text1"/>
-                <w:sz w:val="16"/>
-                <w:szCs w:val="16"/>
-              </w:rPr>
-              <w:t>를 선택하여 자전거 정보 (자전거 ID, 자전거 제품명, 유형(일반/전기), 소속 대여소, 상태(사용 가능/수리 중))를 입력하고 ‘등록' 버튼을 누른다.</w:t>
+              <w:t>1. 관리자가 ‘자전거 등록’ cmd를 선택하여 자전거 정보 (자전거 ID, 자전거 제품명, 유형(일반/전기), 소속 대여소, 상태(사용 가능/수리 중))를 입력하고 ‘등록' 버튼을 누른다.</w:t>
             </w:r>
           </w:p>
           <w:p>
@@ -2994,27 +2770,7 @@
                 <w:sz w:val="16"/>
                 <w:szCs w:val="16"/>
               </w:rPr>
-              <w:t xml:space="preserve">1. ‘자전거 리스트 조회’ </w:t>
-            </w:r>
-            <w:proofErr w:type="spellStart"/>
-            <w:r>
-              <w:rPr>
-                <w:rFonts w:asciiTheme="minorHAnsi"/>
-                <w:color w:val="000000" w:themeColor="text1"/>
-                <w:sz w:val="16"/>
-                <w:szCs w:val="16"/>
-              </w:rPr>
-              <w:t>cmd</w:t>
-            </w:r>
-            <w:proofErr w:type="spellEnd"/>
-            <w:r>
-              <w:rPr>
-                <w:rFonts w:asciiTheme="minorHAnsi"/>
-                <w:color w:val="000000" w:themeColor="text1"/>
-                <w:sz w:val="16"/>
-                <w:szCs w:val="16"/>
-              </w:rPr>
-              <w:t>를 선택한다.</w:t>
+              <w:t>1. ‘자전거 리스트 조회’ cmd를 선택한다.</w:t>
             </w:r>
           </w:p>
           <w:p>
@@ -3243,76 +2999,36 @@
                 <w:sz w:val="16"/>
                 <w:szCs w:val="16"/>
               </w:rPr>
-              <w:t xml:space="preserve">6. ‘정말 </w:t>
-            </w:r>
-            <w:proofErr w:type="spellStart"/>
-            <w:r>
-              <w:rPr>
-                <w:rFonts w:asciiTheme="minorHAnsi"/>
-                <w:color w:val="000000" w:themeColor="text1"/>
-                <w:sz w:val="16"/>
-                <w:szCs w:val="16"/>
-              </w:rPr>
-              <w:t>삭제하시겠습니까</w:t>
-            </w:r>
-            <w:proofErr w:type="spellEnd"/>
-            <w:r>
-              <w:rPr>
-                <w:rFonts w:asciiTheme="minorHAnsi"/>
-                <w:color w:val="000000" w:themeColor="text1"/>
-                <w:sz w:val="16"/>
-                <w:szCs w:val="16"/>
-              </w:rPr>
-              <w:t>?’ 확인 팝업이 나타난다.</w:t>
-            </w:r>
-          </w:p>
-          <w:p>
-            <w:pPr>
-              <w:rPr>
-                <w:rFonts w:asciiTheme="minorHAnsi"/>
-                <w:color w:val="000000" w:themeColor="text1"/>
-                <w:sz w:val="16"/>
-                <w:szCs w:val="16"/>
-              </w:rPr>
-            </w:pPr>
-          </w:p>
-          <w:p>
-            <w:pPr>
-              <w:rPr>
-                <w:rFonts w:asciiTheme="minorHAnsi"/>
-                <w:color w:val="000000" w:themeColor="text1"/>
-                <w:sz w:val="16"/>
-                <w:szCs w:val="16"/>
-              </w:rPr>
-            </w:pPr>
-            <w:r>
-              <w:rPr>
-                <w:rFonts w:asciiTheme="minorHAnsi"/>
-                <w:color w:val="000000" w:themeColor="text1"/>
-                <w:sz w:val="16"/>
-                <w:szCs w:val="16"/>
-              </w:rPr>
-              <w:t xml:space="preserve">8. ‘자전거가 정상적으로 삭제되었습니다.’ 메시지가 화면에 출력되고 리스트가 </w:t>
-            </w:r>
-            <w:proofErr w:type="spellStart"/>
-            <w:r>
-              <w:rPr>
-                <w:rFonts w:asciiTheme="minorHAnsi"/>
-                <w:color w:val="000000" w:themeColor="text1"/>
-                <w:sz w:val="16"/>
-                <w:szCs w:val="16"/>
-              </w:rPr>
-              <w:t>새로고침된다</w:t>
-            </w:r>
-            <w:proofErr w:type="spellEnd"/>
-            <w:r>
-              <w:rPr>
-                <w:rFonts w:asciiTheme="minorHAnsi"/>
-                <w:color w:val="000000" w:themeColor="text1"/>
-                <w:sz w:val="16"/>
-                <w:szCs w:val="16"/>
-              </w:rPr>
-              <w:t>.</w:t>
+              <w:t>6. ‘정말 삭제하시겠습니까?’ 확인 팝업이 나타난다.</w:t>
+            </w:r>
+          </w:p>
+          <w:p>
+            <w:pPr>
+              <w:rPr>
+                <w:rFonts w:asciiTheme="minorHAnsi"/>
+                <w:color w:val="000000" w:themeColor="text1"/>
+                <w:sz w:val="16"/>
+                <w:szCs w:val="16"/>
+              </w:rPr>
+            </w:pPr>
+          </w:p>
+          <w:p>
+            <w:pPr>
+              <w:rPr>
+                <w:rFonts w:asciiTheme="minorHAnsi"/>
+                <w:color w:val="000000" w:themeColor="text1"/>
+                <w:sz w:val="16"/>
+                <w:szCs w:val="16"/>
+              </w:rPr>
+            </w:pPr>
+            <w:r>
+              <w:rPr>
+                <w:rFonts w:asciiTheme="minorHAnsi"/>
+                <w:color w:val="000000" w:themeColor="text1"/>
+                <w:sz w:val="16"/>
+                <w:szCs w:val="16"/>
+              </w:rPr>
+              <w:t>8. ‘자전거가 정상적으로 삭제되었습니다.’ 메시지가 화면에 출력되고 리스트가 새로고침된다.</w:t>
             </w:r>
           </w:p>
         </w:tc>
@@ -3489,16 +3205,8 @@
         <w:rPr>
           <w:rFonts w:hint="eastAsia"/>
         </w:rPr>
-        <w:t xml:space="preserve">2) </w:t>
+        <w:t>2) useCase_discription</w:t>
       </w:r>
-      <w:proofErr w:type="spellStart"/>
-      <w:r>
-        <w:rPr>
-          <w:rFonts w:hint="eastAsia"/>
-        </w:rPr>
-        <w:t>useCase_discription</w:t>
-      </w:r>
-      <w:proofErr w:type="spellEnd"/>
     </w:p>
     <w:sectPr>
       <w:pgSz w:w="11906" w:h="16838"/>

--- a/useCase_description.docx
+++ b/useCase_description.docx
@@ -18,6 +18,7 @@
         <w:tc>
           <w:tcPr>
             <w:tcW w:w="3005" w:type="dxa"/>
+            <w:tcMar/>
           </w:tcPr>
           <w:p>
             <w:pPr>
@@ -34,6 +35,7 @@
         <w:tc>
           <w:tcPr>
             <w:tcW w:w="3005" w:type="dxa"/>
+            <w:tcMar/>
           </w:tcPr>
           <w:p>
             <w:pPr>
@@ -50,6 +52,7 @@
         <w:tc>
           <w:tcPr>
             <w:tcW w:w="3006" w:type="dxa"/>
+            <w:tcMar/>
           </w:tcPr>
           <w:p>
             <w:pPr>
@@ -68,6 +71,7 @@
         <w:tc>
           <w:tcPr>
             <w:tcW w:w="3005" w:type="dxa"/>
+            <w:tcMar/>
           </w:tcPr>
           <w:p>
             <w:pPr>
@@ -90,6 +94,7 @@
         <w:tc>
           <w:tcPr>
             <w:tcW w:w="3005" w:type="dxa"/>
+            <w:tcMar/>
           </w:tcPr>
           <w:p>
             <w:pPr>
@@ -145,6 +150,7 @@
         <w:tc>
           <w:tcPr>
             <w:tcW w:w="3006" w:type="dxa"/>
+            <w:tcMar/>
           </w:tcPr>
           <w:p>
             <w:pPr>
@@ -247,6 +253,7 @@
         <w:tc>
           <w:tcPr>
             <w:tcW w:w="3005" w:type="dxa"/>
+            <w:tcMar/>
           </w:tcPr>
           <w:p>
             <w:pPr>
@@ -269,6 +276,7 @@
         <w:tc>
           <w:tcPr>
             <w:tcW w:w="3005" w:type="dxa"/>
+            <w:tcMar/>
           </w:tcPr>
           <w:p>
             <w:pPr>
@@ -300,6 +308,7 @@
         <w:tc>
           <w:tcPr>
             <w:tcW w:w="3006" w:type="dxa"/>
+            <w:tcMar/>
           </w:tcPr>
           <w:p>
             <w:pPr>
@@ -343,6 +352,7 @@
         <w:tc>
           <w:tcPr>
             <w:tcW w:w="3005" w:type="dxa"/>
+            <w:tcMar/>
           </w:tcPr>
           <w:p>
             <w:pPr>
@@ -365,6 +375,7 @@
         <w:tc>
           <w:tcPr>
             <w:tcW w:w="3005" w:type="dxa"/>
+            <w:tcMar/>
           </w:tcPr>
           <w:p>
             <w:pPr>
@@ -404,6 +415,7 @@
         <w:tc>
           <w:tcPr>
             <w:tcW w:w="3006" w:type="dxa"/>
+            <w:tcMar/>
           </w:tcPr>
           <w:p>
             <w:pPr>
@@ -456,6 +468,7 @@
         <w:tc>
           <w:tcPr>
             <w:tcW w:w="3005" w:type="dxa"/>
+            <w:tcMar/>
           </w:tcPr>
           <w:p>
             <w:pPr>
@@ -478,6 +491,7 @@
         <w:tc>
           <w:tcPr>
             <w:tcW w:w="3005" w:type="dxa"/>
+            <w:tcMar/>
           </w:tcPr>
           <w:p>
             <w:pPr>
@@ -509,6 +523,7 @@
         <w:tc>
           <w:tcPr>
             <w:tcW w:w="3006" w:type="dxa"/>
+            <w:tcMar/>
           </w:tcPr>
           <w:p>
             <w:pPr>
@@ -560,6 +575,7 @@
         <w:tc>
           <w:tcPr>
             <w:tcW w:w="3005" w:type="dxa"/>
+            <w:tcMar/>
           </w:tcPr>
           <w:p>
             <w:pPr>
@@ -571,7 +587,7 @@
             </w:pPr>
             <w:r>
               <w:rPr>
-                <w:rFonts w:asciiTheme="minorHAnsi" w:hint="eastAsia"/>
+                <w:rFonts w:hint="eastAsia" w:asciiTheme="minorHAnsi"/>
                 <w:sz w:val="16"/>
                 <w:szCs w:val="16"/>
               </w:rPr>
@@ -582,6 +598,7 @@
         <w:tc>
           <w:tcPr>
             <w:tcW w:w="3005" w:type="dxa"/>
+            <w:tcMar/>
           </w:tcPr>
           <w:p>
             <w:pPr>
@@ -593,7 +610,7 @@
             </w:pPr>
             <w:r>
               <w:rPr>
-                <w:rFonts w:asciiTheme="minorHAnsi" w:hint="eastAsia"/>
+                <w:rFonts w:hint="eastAsia" w:asciiTheme="minorHAnsi"/>
                 <w:sz w:val="16"/>
                 <w:szCs w:val="16"/>
               </w:rPr>
@@ -601,7 +618,7 @@
             </w:r>
             <w:r>
               <w:rPr>
-                <w:rFonts w:asciiTheme="minorHAnsi" w:hint="eastAsia"/>
+                <w:rFonts w:hint="eastAsia" w:asciiTheme="minorHAnsi"/>
                 <w:sz w:val="16"/>
                 <w:szCs w:val="16"/>
               </w:rPr>
@@ -663,7 +680,7 @@
             </w:pPr>
             <w:r>
               <w:rPr>
-                <w:rFonts w:asciiTheme="minorHAnsi" w:hint="eastAsia"/>
+                <w:rFonts w:hint="eastAsia" w:asciiTheme="minorHAnsi"/>
                 <w:sz w:val="16"/>
                 <w:szCs w:val="16"/>
               </w:rPr>
@@ -671,7 +688,7 @@
             </w:r>
             <w:r>
               <w:rPr>
-                <w:rFonts w:asciiTheme="minorHAnsi" w:hint="eastAsia"/>
+                <w:rFonts w:hint="eastAsia" w:asciiTheme="minorHAnsi"/>
                 <w:sz w:val="16"/>
                 <w:szCs w:val="16"/>
               </w:rPr>
@@ -679,7 +696,7 @@
             </w:r>
             <w:r>
               <w:rPr>
-                <w:rFonts w:asciiTheme="minorHAnsi" w:hint="eastAsia"/>
+                <w:rFonts w:hint="eastAsia" w:asciiTheme="minorHAnsi"/>
                 <w:sz w:val="16"/>
                 <w:szCs w:val="16"/>
               </w:rPr>
@@ -690,6 +707,7 @@
         <w:tc>
           <w:tcPr>
             <w:tcW w:w="3006" w:type="dxa"/>
+            <w:tcMar/>
           </w:tcPr>
           <w:p>
             <w:pPr>
@@ -711,7 +729,7 @@
             <w:proofErr w:type="gramStart"/>
             <w:r>
               <w:rPr>
-                <w:rFonts w:asciiTheme="minorHAnsi" w:hint="eastAsia"/>
+                <w:rFonts w:hint="eastAsia" w:asciiTheme="minorHAnsi"/>
                 <w:sz w:val="16"/>
                 <w:szCs w:val="16"/>
               </w:rPr>
@@ -720,7 +738,7 @@
             <w:proofErr w:type="gramEnd"/>
             <w:r>
               <w:rPr>
-                <w:rFonts w:asciiTheme="minorHAnsi" w:hint="eastAsia"/>
+                <w:rFonts w:hint="eastAsia" w:asciiTheme="minorHAnsi"/>
                 <w:sz w:val="16"/>
                 <w:szCs w:val="16"/>
               </w:rPr>
@@ -736,7 +754,7 @@
             </w:r>
             <w:r>
               <w:rPr>
-                <w:rFonts w:asciiTheme="minorHAnsi" w:hint="eastAsia"/>
+                <w:rFonts w:hint="eastAsia" w:asciiTheme="minorHAnsi"/>
                 <w:sz w:val="16"/>
                 <w:szCs w:val="16"/>
               </w:rPr>
@@ -752,7 +770,7 @@
             </w:r>
             <w:r>
               <w:rPr>
-                <w:rFonts w:asciiTheme="minorHAnsi" w:hint="eastAsia"/>
+                <w:rFonts w:hint="eastAsia" w:asciiTheme="minorHAnsi"/>
                 <w:sz w:val="16"/>
                 <w:szCs w:val="16"/>
               </w:rPr>
@@ -769,7 +787,7 @@
             </w:pPr>
             <w:r>
               <w:rPr>
-                <w:rFonts w:asciiTheme="minorHAnsi" w:hint="eastAsia"/>
+                <w:rFonts w:hint="eastAsia" w:asciiTheme="minorHAnsi"/>
                 <w:sz w:val="16"/>
                 <w:szCs w:val="16"/>
               </w:rPr>
@@ -785,6 +803,7 @@
         <w:tc>
           <w:tcPr>
             <w:tcW w:w="3005" w:type="dxa"/>
+            <w:tcMar/>
           </w:tcPr>
           <w:p>
             <w:pPr>
@@ -807,6 +826,7 @@
         <w:tc>
           <w:tcPr>
             <w:tcW w:w="3005" w:type="dxa"/>
+            <w:tcMar/>
           </w:tcPr>
           <w:p>
             <w:pPr>
@@ -827,7 +847,7 @@
             </w:pPr>
             <w:r>
               <w:rPr>
-                <w:rFonts w:asciiTheme="minorHAnsi" w:hint="eastAsia"/>
+                <w:rFonts w:hint="eastAsia" w:asciiTheme="minorHAnsi"/>
                 <w:sz w:val="16"/>
                 <w:szCs w:val="16"/>
               </w:rPr>
@@ -846,6 +866,7 @@
         <w:tc>
           <w:tcPr>
             <w:tcW w:w="3006" w:type="dxa"/>
+            <w:tcMar/>
           </w:tcPr>
           <w:p>
             <w:pPr>
@@ -857,7 +878,7 @@
             </w:pPr>
             <w:r>
               <w:rPr>
-                <w:rFonts w:asciiTheme="minorHAnsi" w:hint="eastAsia"/>
+                <w:rFonts w:hint="eastAsia" w:asciiTheme="minorHAnsi"/>
                 <w:sz w:val="16"/>
                 <w:szCs w:val="16"/>
               </w:rPr>
@@ -865,7 +886,7 @@
             </w:r>
             <w:r>
               <w:rPr>
-                <w:rFonts w:asciiTheme="minorHAnsi" w:hint="eastAsia"/>
+                <w:rFonts w:hint="eastAsia" w:asciiTheme="minorHAnsi"/>
                 <w:sz w:val="16"/>
                 <w:szCs w:val="16"/>
               </w:rPr>
@@ -900,7 +921,7 @@
             </w:pPr>
             <w:r>
               <w:rPr>
-                <w:rFonts w:asciiTheme="minorHAnsi" w:hint="eastAsia"/>
+                <w:rFonts w:hint="eastAsia" w:asciiTheme="minorHAnsi"/>
                 <w:sz w:val="16"/>
                 <w:szCs w:val="16"/>
               </w:rPr>
@@ -909,7 +930,7 @@
             <w:proofErr w:type="gramStart"/>
             <w:r>
               <w:rPr>
-                <w:rFonts w:asciiTheme="minorHAnsi" w:hint="eastAsia"/>
+                <w:rFonts w:hint="eastAsia" w:asciiTheme="minorHAnsi"/>
                 <w:sz w:val="16"/>
                 <w:szCs w:val="16"/>
               </w:rPr>
@@ -918,7 +939,7 @@
             <w:proofErr w:type="gramEnd"/>
             <w:r>
               <w:rPr>
-                <w:rFonts w:asciiTheme="minorHAnsi" w:hint="eastAsia"/>
+                <w:rFonts w:hint="eastAsia" w:asciiTheme="minorHAnsi"/>
                 <w:sz w:val="16"/>
                 <w:szCs w:val="16"/>
               </w:rPr>
@@ -934,7 +955,7 @@
             </w:r>
             <w:r>
               <w:rPr>
-                <w:rFonts w:asciiTheme="minorHAnsi" w:hint="eastAsia"/>
+                <w:rFonts w:hint="eastAsia" w:asciiTheme="minorHAnsi"/>
                 <w:sz w:val="16"/>
                 <w:szCs w:val="16"/>
               </w:rPr>
@@ -950,7 +971,7 @@
             </w:r>
             <w:r>
               <w:rPr>
-                <w:rFonts w:asciiTheme="minorHAnsi" w:hint="eastAsia"/>
+                <w:rFonts w:hint="eastAsia" w:asciiTheme="minorHAnsi"/>
                 <w:sz w:val="16"/>
                 <w:szCs w:val="16"/>
               </w:rPr>
@@ -966,6 +987,7 @@
         <w:tc>
           <w:tcPr>
             <w:tcW w:w="3005" w:type="dxa"/>
+            <w:tcMar/>
           </w:tcPr>
           <w:p>
             <w:pPr>
@@ -988,6 +1010,7 @@
         <w:tc>
           <w:tcPr>
             <w:tcW w:w="3005" w:type="dxa"/>
+            <w:tcMar/>
           </w:tcPr>
           <w:p>
             <w:pPr>
@@ -1008,7 +1031,7 @@
             </w:pPr>
             <w:r>
               <w:rPr>
-                <w:rFonts w:asciiTheme="minorHAnsi" w:hint="eastAsia"/>
+                <w:rFonts w:hint="eastAsia" w:asciiTheme="minorHAnsi"/>
                 <w:sz w:val="16"/>
                 <w:szCs w:val="16"/>
               </w:rPr>
@@ -1016,7 +1039,7 @@
             </w:r>
             <w:r>
               <w:rPr>
-                <w:rFonts w:asciiTheme="minorHAnsi" w:hint="eastAsia"/>
+                <w:rFonts w:hint="eastAsia" w:asciiTheme="minorHAnsi"/>
                 <w:sz w:val="16"/>
                 <w:szCs w:val="16"/>
               </w:rPr>
@@ -1024,7 +1047,7 @@
             </w:r>
             <w:r>
               <w:rPr>
-                <w:rFonts w:asciiTheme="minorHAnsi" w:hint="eastAsia"/>
+                <w:rFonts w:hint="eastAsia" w:asciiTheme="minorHAnsi"/>
                 <w:sz w:val="16"/>
                 <w:szCs w:val="16"/>
               </w:rPr>
@@ -1032,7 +1055,7 @@
             </w:r>
             <w:r>
               <w:rPr>
-                <w:rFonts w:asciiTheme="minorHAnsi" w:hint="eastAsia"/>
+                <w:rFonts w:hint="eastAsia" w:asciiTheme="minorHAnsi"/>
                 <w:sz w:val="16"/>
                 <w:szCs w:val="16"/>
               </w:rPr>
@@ -1040,7 +1063,7 @@
             </w:r>
             <w:r>
               <w:rPr>
-                <w:rFonts w:asciiTheme="minorHAnsi" w:hint="eastAsia"/>
+                <w:rFonts w:hint="eastAsia" w:asciiTheme="minorHAnsi"/>
                 <w:sz w:val="16"/>
                 <w:szCs w:val="16"/>
               </w:rPr>
@@ -1066,7 +1089,7 @@
             </w:pPr>
             <w:r>
               <w:rPr>
-                <w:rFonts w:asciiTheme="minorHAnsi" w:hint="eastAsia"/>
+                <w:rFonts w:hint="eastAsia" w:asciiTheme="minorHAnsi"/>
                 <w:sz w:val="16"/>
                 <w:szCs w:val="16"/>
               </w:rPr>
@@ -1074,7 +1097,7 @@
             </w:r>
             <w:r>
               <w:rPr>
-                <w:rFonts w:asciiTheme="minorHAnsi" w:hint="eastAsia"/>
+                <w:rFonts w:hint="eastAsia" w:asciiTheme="minorHAnsi"/>
                 <w:sz w:val="16"/>
                 <w:szCs w:val="16"/>
               </w:rPr>
@@ -1082,7 +1105,7 @@
             </w:r>
             <w:r>
               <w:rPr>
-                <w:rFonts w:asciiTheme="minorHAnsi" w:hint="eastAsia"/>
+                <w:rFonts w:hint="eastAsia" w:asciiTheme="minorHAnsi"/>
                 <w:sz w:val="16"/>
                 <w:szCs w:val="16"/>
               </w:rPr>
@@ -1117,7 +1140,7 @@
             </w:pPr>
             <w:r>
               <w:rPr>
-                <w:rFonts w:asciiTheme="minorHAnsi" w:hint="eastAsia"/>
+                <w:rFonts w:hint="eastAsia" w:asciiTheme="minorHAnsi"/>
                 <w:sz w:val="16"/>
                 <w:szCs w:val="16"/>
               </w:rPr>
@@ -1125,7 +1148,7 @@
             </w:r>
             <w:r>
               <w:rPr>
-                <w:rFonts w:asciiTheme="minorHAnsi" w:hint="eastAsia"/>
+                <w:rFonts w:hint="eastAsia" w:asciiTheme="minorHAnsi"/>
                 <w:sz w:val="16"/>
                 <w:szCs w:val="16"/>
               </w:rPr>
@@ -1136,6 +1159,7 @@
         <w:tc>
           <w:tcPr>
             <w:tcW w:w="3006" w:type="dxa"/>
+            <w:tcMar/>
           </w:tcPr>
           <w:p>
             <w:pPr>
@@ -1148,7 +1172,7 @@
             <w:proofErr w:type="gramStart"/>
             <w:r>
               <w:rPr>
-                <w:rFonts w:asciiTheme="minorHAnsi" w:hint="eastAsia"/>
+                <w:rFonts w:hint="eastAsia" w:asciiTheme="minorHAnsi"/>
                 <w:sz w:val="16"/>
                 <w:szCs w:val="16"/>
               </w:rPr>
@@ -1173,7 +1197,7 @@
             </w:r>
             <w:r>
               <w:rPr>
-                <w:rFonts w:asciiTheme="minorHAnsi" w:hint="eastAsia"/>
+                <w:rFonts w:hint="eastAsia" w:asciiTheme="minorHAnsi"/>
                 <w:sz w:val="16"/>
                 <w:szCs w:val="16"/>
               </w:rPr>
@@ -1199,7 +1223,7 @@
             </w:pPr>
             <w:r>
               <w:rPr>
-                <w:rFonts w:asciiTheme="minorHAnsi" w:hint="eastAsia"/>
+                <w:rFonts w:hint="eastAsia" w:asciiTheme="minorHAnsi"/>
                 <w:sz w:val="16"/>
                 <w:szCs w:val="16"/>
               </w:rPr>
@@ -1207,7 +1231,7 @@
             </w:r>
             <w:r>
               <w:rPr>
-                <w:rFonts w:asciiTheme="minorHAnsi" w:hint="eastAsia"/>
+                <w:rFonts w:hint="eastAsia" w:asciiTheme="minorHAnsi"/>
                 <w:sz w:val="16"/>
                 <w:szCs w:val="16"/>
               </w:rPr>
@@ -1215,7 +1239,7 @@
             </w:r>
             <w:r>
               <w:rPr>
-                <w:rFonts w:asciiTheme="minorHAnsi" w:hint="eastAsia"/>
+                <w:rFonts w:hint="eastAsia" w:asciiTheme="minorHAnsi"/>
                 <w:sz w:val="16"/>
                 <w:szCs w:val="16"/>
               </w:rPr>
@@ -1223,7 +1247,7 @@
             </w:r>
             <w:r>
               <w:rPr>
-                <w:rFonts w:asciiTheme="minorHAnsi" w:hint="eastAsia"/>
+                <w:rFonts w:hint="eastAsia" w:asciiTheme="minorHAnsi"/>
                 <w:sz w:val="16"/>
                 <w:szCs w:val="16"/>
               </w:rPr>
@@ -1232,7 +1256,7 @@
             <w:proofErr w:type="gramStart"/>
             <w:r>
               <w:rPr>
-                <w:rFonts w:asciiTheme="minorHAnsi" w:hint="eastAsia"/>
+                <w:rFonts w:hint="eastAsia" w:asciiTheme="minorHAnsi"/>
                 <w:sz w:val="16"/>
                 <w:szCs w:val="16"/>
               </w:rPr>
@@ -1241,7 +1265,7 @@
             <w:proofErr w:type="gramEnd"/>
             <w:r>
               <w:rPr>
-                <w:rFonts w:asciiTheme="minorHAnsi" w:hint="eastAsia"/>
+                <w:rFonts w:hint="eastAsia" w:asciiTheme="minorHAnsi"/>
                 <w:sz w:val="16"/>
                 <w:szCs w:val="16"/>
               </w:rPr>
@@ -1267,7 +1291,7 @@
             </w:pPr>
             <w:r>
               <w:rPr>
-                <w:rFonts w:asciiTheme="minorHAnsi" w:hint="eastAsia"/>
+                <w:rFonts w:hint="eastAsia" w:asciiTheme="minorHAnsi"/>
                 <w:sz w:val="16"/>
                 <w:szCs w:val="16"/>
               </w:rPr>
@@ -1275,7 +1299,7 @@
             </w:r>
             <w:r>
               <w:rPr>
-                <w:rFonts w:asciiTheme="minorHAnsi" w:hint="eastAsia"/>
+                <w:rFonts w:hint="eastAsia" w:asciiTheme="minorHAnsi"/>
                 <w:sz w:val="16"/>
                 <w:szCs w:val="16"/>
               </w:rPr>
@@ -1283,7 +1307,7 @@
             </w:r>
             <w:r>
               <w:rPr>
-                <w:rFonts w:asciiTheme="minorHAnsi" w:hint="eastAsia"/>
+                <w:rFonts w:hint="eastAsia" w:asciiTheme="minorHAnsi"/>
                 <w:sz w:val="16"/>
                 <w:szCs w:val="16"/>
               </w:rPr>
@@ -1292,7 +1316,7 @@
             <w:proofErr w:type="gramStart"/>
             <w:r>
               <w:rPr>
-                <w:rFonts w:asciiTheme="minorHAnsi" w:hint="eastAsia"/>
+                <w:rFonts w:hint="eastAsia" w:asciiTheme="minorHAnsi"/>
                 <w:sz w:val="16"/>
                 <w:szCs w:val="16"/>
               </w:rPr>
@@ -1301,7 +1325,7 @@
             <w:proofErr w:type="gramEnd"/>
             <w:r>
               <w:rPr>
-                <w:rFonts w:asciiTheme="minorHAnsi" w:hint="eastAsia"/>
+                <w:rFonts w:hint="eastAsia" w:asciiTheme="minorHAnsi"/>
                 <w:sz w:val="16"/>
                 <w:szCs w:val="16"/>
               </w:rPr>
@@ -1327,7 +1351,7 @@
             </w:pPr>
             <w:r>
               <w:rPr>
-                <w:rFonts w:asciiTheme="minorHAnsi" w:hint="eastAsia"/>
+                <w:rFonts w:hint="eastAsia" w:asciiTheme="minorHAnsi"/>
                 <w:sz w:val="16"/>
                 <w:szCs w:val="16"/>
               </w:rPr>
@@ -1335,7 +1359,7 @@
             </w:r>
             <w:r>
               <w:rPr>
-                <w:rFonts w:asciiTheme="minorHAnsi" w:hint="eastAsia"/>
+                <w:rFonts w:hint="eastAsia" w:asciiTheme="minorHAnsi"/>
                 <w:sz w:val="16"/>
                 <w:szCs w:val="16"/>
               </w:rPr>
@@ -1343,7 +1367,7 @@
             </w:r>
             <w:r>
               <w:rPr>
-                <w:rFonts w:asciiTheme="minorHAnsi" w:hint="eastAsia"/>
+                <w:rFonts w:hint="eastAsia" w:asciiTheme="minorHAnsi"/>
                 <w:sz w:val="16"/>
                 <w:szCs w:val="16"/>
               </w:rPr>
@@ -1352,7 +1376,7 @@
             <w:proofErr w:type="gramStart"/>
             <w:r>
               <w:rPr>
-                <w:rFonts w:asciiTheme="minorHAnsi" w:hint="eastAsia"/>
+                <w:rFonts w:hint="eastAsia" w:asciiTheme="minorHAnsi"/>
                 <w:sz w:val="16"/>
                 <w:szCs w:val="16"/>
               </w:rPr>
@@ -1361,7 +1385,7 @@
             <w:proofErr w:type="gramEnd"/>
             <w:r>
               <w:rPr>
-                <w:rFonts w:asciiTheme="minorHAnsi" w:hint="eastAsia"/>
+                <w:rFonts w:hint="eastAsia" w:asciiTheme="minorHAnsi"/>
                 <w:sz w:val="16"/>
                 <w:szCs w:val="16"/>
               </w:rPr>
@@ -1386,6 +1410,7 @@
         <w:tc>
           <w:tcPr>
             <w:tcW w:w="3005" w:type="dxa"/>
+            <w:tcMar/>
           </w:tcPr>
           <w:p>
             <w:pPr>
@@ -1408,6 +1433,7 @@
         <w:tc>
           <w:tcPr>
             <w:tcW w:w="3005" w:type="dxa"/>
+            <w:tcMar/>
           </w:tcPr>
           <w:p>
             <w:pPr>
@@ -1439,6 +1465,7 @@
         <w:tc>
           <w:tcPr>
             <w:tcW w:w="3006" w:type="dxa"/>
+            <w:tcMar/>
           </w:tcPr>
           <w:p>
             <w:pPr>
@@ -1484,6 +1511,7 @@
         <w:tc>
           <w:tcPr>
             <w:tcW w:w="3005" w:type="dxa"/>
+            <w:tcMar/>
           </w:tcPr>
           <w:p>
             <w:pPr>
@@ -1507,6 +1535,7 @@
         <w:tc>
           <w:tcPr>
             <w:tcW w:w="3005" w:type="dxa"/>
+            <w:tcMar/>
           </w:tcPr>
           <w:p>
             <w:pPr>
@@ -1564,6 +1593,7 @@
         <w:tc>
           <w:tcPr>
             <w:tcW w:w="3006" w:type="dxa"/>
+            <w:tcMar/>
           </w:tcPr>
           <w:p>
             <w:pPr>
@@ -1635,6 +1665,7 @@
         <w:tc>
           <w:tcPr>
             <w:tcW w:w="3005" w:type="dxa"/>
+            <w:tcMar/>
           </w:tcPr>
           <w:p>
             <w:pPr>
@@ -1657,6 +1688,7 @@
         <w:tc>
           <w:tcPr>
             <w:tcW w:w="3005" w:type="dxa"/>
+            <w:tcMar/>
           </w:tcPr>
           <w:p>
             <w:pPr>
@@ -1723,6 +1755,7 @@
         <w:tc>
           <w:tcPr>
             <w:tcW w:w="3006" w:type="dxa"/>
+            <w:tcMar/>
           </w:tcPr>
           <w:p>
             <w:pPr>
@@ -1819,6 +1852,7 @@
         <w:tc>
           <w:tcPr>
             <w:tcW w:w="3005" w:type="dxa"/>
+            <w:tcMar/>
           </w:tcPr>
           <w:p>
             <w:pPr>
@@ -1841,6 +1875,7 @@
         <w:tc>
           <w:tcPr>
             <w:tcW w:w="3005" w:type="dxa"/>
+            <w:tcMar/>
           </w:tcPr>
           <w:p>
             <w:pPr>
@@ -1896,7 +1931,7 @@
             </w:pPr>
             <w:r>
               <w:rPr>
-                <w:rFonts w:asciiTheme="minorHAnsi" w:hint="eastAsia"/>
+                <w:rFonts w:hint="eastAsia" w:asciiTheme="minorHAnsi"/>
                 <w:sz w:val="16"/>
                 <w:szCs w:val="16"/>
               </w:rPr>
@@ -1912,7 +1947,7 @@
             </w:r>
             <w:r>
               <w:rPr>
-                <w:rFonts w:asciiTheme="minorHAnsi" w:hint="eastAsia"/>
+                <w:rFonts w:hint="eastAsia" w:asciiTheme="minorHAnsi"/>
                 <w:sz w:val="16"/>
                 <w:szCs w:val="16"/>
               </w:rPr>
@@ -1929,7 +1964,7 @@
             </w:pPr>
             <w:r>
               <w:rPr>
-                <w:rFonts w:asciiTheme="minorHAnsi" w:hint="eastAsia"/>
+                <w:rFonts w:hint="eastAsia" w:asciiTheme="minorHAnsi"/>
                 <w:sz w:val="16"/>
                 <w:szCs w:val="16"/>
               </w:rPr>
@@ -1940,6 +1975,7 @@
         <w:tc>
           <w:tcPr>
             <w:tcW w:w="3006" w:type="dxa"/>
+            <w:tcMar/>
           </w:tcPr>
           <w:p>
             <w:pPr>
@@ -1976,6 +2012,7 @@
         <w:tc>
           <w:tcPr>
             <w:tcW w:w="3005" w:type="dxa"/>
+            <w:tcMar/>
           </w:tcPr>
           <w:p>
             <w:pPr>
@@ -1998,6 +2035,7 @@
         <w:tc>
           <w:tcPr>
             <w:tcW w:w="3005" w:type="dxa"/>
+            <w:tcMar/>
           </w:tcPr>
           <w:p>
             <w:pPr>
@@ -2064,6 +2102,7 @@
         <w:tc>
           <w:tcPr>
             <w:tcW w:w="3006" w:type="dxa"/>
+            <w:tcMar/>
           </w:tcPr>
           <w:p>
             <w:pPr>
@@ -2153,6 +2192,7 @@
         <w:tc>
           <w:tcPr>
             <w:tcW w:w="3005" w:type="dxa"/>
+            <w:tcMar/>
           </w:tcPr>
           <w:p>
             <w:pPr>
@@ -2177,6 +2217,7 @@
         <w:tc>
           <w:tcPr>
             <w:tcW w:w="3005" w:type="dxa"/>
+            <w:tcMar/>
           </w:tcPr>
           <w:p>
             <w:pPr>
@@ -2201,6 +2242,7 @@
         <w:tc>
           <w:tcPr>
             <w:tcW w:w="3006" w:type="dxa"/>
+            <w:tcMar/>
           </w:tcPr>
           <w:p>
             <w:pPr>
@@ -2270,22 +2312,37 @@
         <w:tc>
           <w:tcPr>
             <w:tcW w:w="3005" w:type="dxa"/>
+            <w:tcMar/>
           </w:tcPr>
           <w:p>
             <w:pPr>
-              <w:rPr>
-                <w:rFonts w:asciiTheme="minorHAnsi"/>
-                <w:color w:val="000000" w:themeColor="text1"/>
-                <w:sz w:val="16"/>
-                <w:szCs w:val="16"/>
-              </w:rPr>
-            </w:pPr>
-            <w:r>
-              <w:rPr>
-                <w:rFonts w:asciiTheme="minorHAnsi"/>
-                <w:color w:val="000000" w:themeColor="text1"/>
-                <w:sz w:val="16"/>
-                <w:szCs w:val="16"/>
+              <w:widowControl w:val="0"/>
+              <w:rPr>
+                <w:rFonts w:ascii="Malgun Gothic" w:hAnsi="Malgun Gothic" w:eastAsia="Malgun Gothic" w:cs="Malgun Gothic"/>
+                <w:b w:val="0"/>
+                <w:bCs w:val="0"/>
+                <w:i w:val="0"/>
+                <w:iCs w:val="0"/>
+                <w:caps w:val="0"/>
+                <w:smallCaps w:val="0"/>
+                <w:color w:val="000000" w:themeColor="text1" w:themeTint="FF" w:themeShade="FF"/>
+                <w:sz w:val="16"/>
+                <w:szCs w:val="16"/>
+              </w:rPr>
+            </w:pPr>
+            <w:r>
+              <w:rPr>
+                <w:rFonts w:ascii="Malgun Gothic" w:hAnsi="Malgun Gothic" w:eastAsia="Malgun Gothic" w:cs="Malgun Gothic"/>
+                <w:b w:val="0"/>
+                <w:bCs w:val="0"/>
+                <w:i w:val="0"/>
+                <w:iCs w:val="0"/>
+                <w:caps w:val="0"/>
+                <w:smallCaps w:val="0"/>
+                <w:color w:val="000000" w:themeColor="text1" w:themeTint="FF" w:themeShade="FF"/>
+                <w:sz w:val="16"/>
+                <w:szCs w:val="16"/>
+                <w:lang w:eastAsia="ko-KR"/>
               </w:rPr>
               <w:t>대여소 리스트 조회</w:t>
             </w:r>
@@ -2294,292 +2351,427 @@
         <w:tc>
           <w:tcPr>
             <w:tcW w:w="3005" w:type="dxa"/>
+            <w:tcMar/>
           </w:tcPr>
           <w:p>
             <w:pPr>
-              <w:rPr>
-                <w:rFonts w:asciiTheme="minorHAnsi"/>
-                <w:color w:val="000000" w:themeColor="text1"/>
-                <w:sz w:val="16"/>
-                <w:szCs w:val="16"/>
-              </w:rPr>
-            </w:pPr>
-            <w:r>
-              <w:rPr>
-                <w:rFonts w:asciiTheme="minorHAnsi"/>
-                <w:color w:val="000000" w:themeColor="text1"/>
-                <w:sz w:val="16"/>
-                <w:szCs w:val="16"/>
+              <w:widowControl w:val="0"/>
+              <w:rPr>
+                <w:rFonts w:ascii="Malgun Gothic" w:hAnsi="Malgun Gothic" w:eastAsia="Malgun Gothic" w:cs="Malgun Gothic"/>
+                <w:b w:val="0"/>
+                <w:bCs w:val="0"/>
+                <w:i w:val="0"/>
+                <w:iCs w:val="0"/>
+                <w:caps w:val="0"/>
+                <w:smallCaps w:val="0"/>
+                <w:color w:val="000000" w:themeColor="text1" w:themeTint="FF" w:themeShade="FF"/>
+                <w:sz w:val="16"/>
+                <w:szCs w:val="16"/>
+              </w:rPr>
+            </w:pPr>
+            <w:r>
+              <w:rPr>
+                <w:rFonts w:ascii="Malgun Gothic" w:hAnsi="Malgun Gothic" w:eastAsia="Malgun Gothic" w:cs="Malgun Gothic"/>
+                <w:b w:val="0"/>
+                <w:bCs w:val="0"/>
+                <w:i w:val="0"/>
+                <w:iCs w:val="0"/>
+                <w:caps w:val="0"/>
+                <w:smallCaps w:val="0"/>
+                <w:color w:val="000000" w:themeColor="text1" w:themeTint="FF" w:themeShade="FF"/>
+                <w:sz w:val="16"/>
+                <w:szCs w:val="16"/>
+                <w:lang w:val="en-US"/>
               </w:rPr>
               <w:t xml:space="preserve">1. </w:t>
             </w:r>
             <w:r>
               <w:rPr>
-                <w:rFonts w:asciiTheme="minorHAnsi"/>
-                <w:color w:val="000000" w:themeColor="text1"/>
-                <w:sz w:val="16"/>
-                <w:szCs w:val="16"/>
-              </w:rPr>
-              <w:t xml:space="preserve">관리자가 </w:t>
-            </w:r>
-            <w:r>
-              <w:rPr>
-                <w:rFonts w:asciiTheme="minorHAnsi"/>
-                <w:color w:val="000000" w:themeColor="text1"/>
-                <w:sz w:val="16"/>
-                <w:szCs w:val="16"/>
-              </w:rPr>
-              <w:t>‘대여소 리스트 조회’ cmd를 선택한다.</w:t>
-            </w:r>
-          </w:p>
-          <w:p>
-            <w:pPr>
-              <w:rPr>
-                <w:rFonts w:asciiTheme="minorHAnsi"/>
-                <w:color w:val="000000" w:themeColor="text1"/>
-                <w:sz w:val="16"/>
-                <w:szCs w:val="16"/>
-              </w:rPr>
-            </w:pPr>
-          </w:p>
-          <w:p>
-            <w:pPr>
-              <w:rPr>
-                <w:rFonts w:asciiTheme="minorHAnsi"/>
-                <w:color w:val="000000" w:themeColor="text1"/>
-                <w:sz w:val="16"/>
-                <w:szCs w:val="16"/>
-              </w:rPr>
-            </w:pPr>
-          </w:p>
-          <w:p>
-            <w:pPr>
-              <w:rPr>
-                <w:rFonts w:asciiTheme="minorHAnsi"/>
-                <w:color w:val="000000" w:themeColor="text1"/>
-                <w:sz w:val="16"/>
-                <w:szCs w:val="16"/>
-              </w:rPr>
-            </w:pPr>
-            <w:r>
-              <w:rPr>
-                <w:rFonts w:asciiTheme="minorHAnsi"/>
-                <w:color w:val="000000" w:themeColor="text1"/>
-                <w:sz w:val="16"/>
-                <w:szCs w:val="16"/>
-              </w:rPr>
-              <w:t>3. 원하는 대여소 항목을 선택한다.</w:t>
-            </w:r>
-          </w:p>
-          <w:p>
-            <w:pPr>
-              <w:rPr>
-                <w:rFonts w:asciiTheme="minorHAnsi"/>
-                <w:color w:val="000000" w:themeColor="text1"/>
-                <w:sz w:val="16"/>
-                <w:szCs w:val="16"/>
-              </w:rPr>
-            </w:pPr>
-          </w:p>
-          <w:p>
-            <w:pPr>
-              <w:rPr>
-                <w:rFonts w:asciiTheme="minorHAnsi"/>
-                <w:color w:val="000000" w:themeColor="text1"/>
-                <w:sz w:val="16"/>
-                <w:szCs w:val="16"/>
-              </w:rPr>
-            </w:pPr>
-          </w:p>
-          <w:p>
-            <w:pPr>
-              <w:rPr>
-                <w:rFonts w:asciiTheme="minorHAnsi"/>
-                <w:color w:val="000000" w:themeColor="text1"/>
-                <w:sz w:val="16"/>
-                <w:szCs w:val="16"/>
-              </w:rPr>
-            </w:pPr>
-            <w:r>
-              <w:rPr>
-                <w:rFonts w:asciiTheme="minorHAnsi"/>
-                <w:color w:val="000000" w:themeColor="text1"/>
-                <w:sz w:val="16"/>
-                <w:szCs w:val="16"/>
-              </w:rPr>
-              <w:t>5. 삭제할 경우, 삭제할 대여소 항목의 ‘삭제’ 버튼을 누른다.</w:t>
-            </w:r>
-          </w:p>
-          <w:p>
-            <w:pPr>
-              <w:rPr>
-                <w:rFonts w:asciiTheme="minorHAnsi"/>
-                <w:color w:val="000000" w:themeColor="text1"/>
-                <w:sz w:val="16"/>
-                <w:szCs w:val="16"/>
-              </w:rPr>
-            </w:pPr>
-          </w:p>
-          <w:p>
-            <w:pPr>
-              <w:rPr>
-                <w:rFonts w:asciiTheme="minorHAnsi"/>
-                <w:color w:val="000000" w:themeColor="text1"/>
-                <w:sz w:val="16"/>
-                <w:szCs w:val="16"/>
-              </w:rPr>
-            </w:pPr>
-          </w:p>
-          <w:p>
-            <w:pPr>
-              <w:rPr>
-                <w:rFonts w:asciiTheme="minorHAnsi"/>
-                <w:color w:val="000000" w:themeColor="text1"/>
-                <w:sz w:val="16"/>
-                <w:szCs w:val="16"/>
-              </w:rPr>
-            </w:pPr>
-            <w:r>
-              <w:rPr>
-                <w:rFonts w:asciiTheme="minorHAnsi"/>
-                <w:color w:val="000000" w:themeColor="text1"/>
-                <w:sz w:val="16"/>
-                <w:szCs w:val="16"/>
-              </w:rPr>
-              <w:lastRenderedPageBreak/>
-              <w:t>7. ‘확인’을 누른다.</w:t>
+                <w:rFonts w:ascii="Malgun Gothic" w:hAnsi="Malgun Gothic" w:eastAsia="Malgun Gothic" w:cs="Malgun Gothic"/>
+                <w:b w:val="0"/>
+                <w:bCs w:val="0"/>
+                <w:i w:val="0"/>
+                <w:iCs w:val="0"/>
+                <w:caps w:val="0"/>
+                <w:smallCaps w:val="0"/>
+                <w:color w:val="000000" w:themeColor="text1" w:themeTint="FF" w:themeShade="FF"/>
+                <w:sz w:val="16"/>
+                <w:szCs w:val="16"/>
+                <w:lang w:eastAsia="ko-KR"/>
+              </w:rPr>
+              <w:t xml:space="preserve">관리자가 ‘대여소 리스트 조회’ </w:t>
+            </w:r>
+            <w:r>
+              <w:rPr>
+                <w:rFonts w:ascii="Malgun Gothic" w:hAnsi="Malgun Gothic" w:eastAsia="Malgun Gothic" w:cs="Malgun Gothic"/>
+                <w:b w:val="0"/>
+                <w:bCs w:val="0"/>
+                <w:i w:val="0"/>
+                <w:iCs w:val="0"/>
+                <w:caps w:val="0"/>
+                <w:smallCaps w:val="0"/>
+                <w:color w:val="000000" w:themeColor="text1" w:themeTint="FF" w:themeShade="FF"/>
+                <w:sz w:val="16"/>
+                <w:szCs w:val="16"/>
+                <w:lang w:val="en-US"/>
+              </w:rPr>
+              <w:t>cmd를</w:t>
+            </w:r>
+            <w:r>
+              <w:rPr>
+                <w:rFonts w:ascii="Malgun Gothic" w:hAnsi="Malgun Gothic" w:eastAsia="Malgun Gothic" w:cs="Malgun Gothic"/>
+                <w:b w:val="0"/>
+                <w:bCs w:val="0"/>
+                <w:i w:val="0"/>
+                <w:iCs w:val="0"/>
+                <w:caps w:val="0"/>
+                <w:smallCaps w:val="0"/>
+                <w:color w:val="000000" w:themeColor="text1" w:themeTint="FF" w:themeShade="FF"/>
+                <w:sz w:val="16"/>
+                <w:szCs w:val="16"/>
+                <w:lang w:eastAsia="ko-KR"/>
+              </w:rPr>
+              <w:t xml:space="preserve"> 선택한다.</w:t>
+            </w:r>
+          </w:p>
+          <w:p>
+            <w:pPr>
+              <w:widowControl w:val="0"/>
+              <w:rPr>
+                <w:rFonts w:ascii="Malgun Gothic" w:hAnsi="Malgun Gothic" w:eastAsia="Malgun Gothic" w:cs="Malgun Gothic"/>
+                <w:b w:val="0"/>
+                <w:bCs w:val="0"/>
+                <w:i w:val="0"/>
+                <w:iCs w:val="0"/>
+                <w:caps w:val="0"/>
+                <w:smallCaps w:val="0"/>
+                <w:color w:val="000000" w:themeColor="text1" w:themeTint="FF" w:themeShade="FF"/>
+                <w:sz w:val="16"/>
+                <w:szCs w:val="16"/>
+              </w:rPr>
+            </w:pPr>
+          </w:p>
+          <w:p>
+            <w:pPr>
+              <w:widowControl w:val="0"/>
+              <w:rPr>
+                <w:rFonts w:ascii="Malgun Gothic" w:hAnsi="Malgun Gothic" w:eastAsia="Malgun Gothic" w:cs="Malgun Gothic"/>
+                <w:b w:val="0"/>
+                <w:bCs w:val="0"/>
+                <w:i w:val="0"/>
+                <w:iCs w:val="0"/>
+                <w:caps w:val="0"/>
+                <w:smallCaps w:val="0"/>
+                <w:color w:val="000000" w:themeColor="text1" w:themeTint="FF" w:themeShade="FF"/>
+                <w:sz w:val="16"/>
+                <w:szCs w:val="16"/>
+              </w:rPr>
+            </w:pPr>
+            <w:r>
+              <w:rPr>
+                <w:rFonts w:ascii="Malgun Gothic" w:hAnsi="Malgun Gothic" w:eastAsia="Malgun Gothic" w:cs="Malgun Gothic"/>
+                <w:b w:val="0"/>
+                <w:bCs w:val="0"/>
+                <w:i w:val="0"/>
+                <w:iCs w:val="0"/>
+                <w:caps w:val="0"/>
+                <w:smallCaps w:val="0"/>
+                <w:color w:val="000000" w:themeColor="text1" w:themeTint="FF" w:themeShade="FF"/>
+                <w:sz w:val="16"/>
+                <w:szCs w:val="16"/>
+                <w:lang w:val="en-US"/>
+              </w:rPr>
+              <w:t>3. 삭제할 경우, 삭제할 대여소 항목의 ‘삭제’ 버튼을 누른다.</w:t>
+            </w:r>
+          </w:p>
+          <w:p>
+            <w:pPr>
+              <w:widowControl w:val="0"/>
+              <w:rPr>
+                <w:rFonts w:ascii="Malgun Gothic" w:hAnsi="Malgun Gothic" w:eastAsia="Malgun Gothic" w:cs="Malgun Gothic"/>
+                <w:b w:val="0"/>
+                <w:bCs w:val="0"/>
+                <w:i w:val="0"/>
+                <w:iCs w:val="0"/>
+                <w:caps w:val="0"/>
+                <w:smallCaps w:val="0"/>
+                <w:color w:val="000000" w:themeColor="text1" w:themeTint="FF" w:themeShade="FF"/>
+                <w:sz w:val="16"/>
+                <w:szCs w:val="16"/>
+              </w:rPr>
+            </w:pPr>
+          </w:p>
+          <w:p>
+            <w:pPr>
+              <w:widowControl w:val="0"/>
+              <w:rPr>
+                <w:rFonts w:ascii="Malgun Gothic" w:hAnsi="Malgun Gothic" w:eastAsia="Malgun Gothic" w:cs="Malgun Gothic"/>
+                <w:b w:val="0"/>
+                <w:bCs w:val="0"/>
+                <w:i w:val="0"/>
+                <w:iCs w:val="0"/>
+                <w:caps w:val="0"/>
+                <w:smallCaps w:val="0"/>
+                <w:color w:val="000000" w:themeColor="text1" w:themeTint="FF" w:themeShade="FF"/>
+                <w:sz w:val="16"/>
+                <w:szCs w:val="16"/>
+              </w:rPr>
+            </w:pPr>
+          </w:p>
+          <w:p>
+            <w:pPr>
+              <w:widowControl w:val="0"/>
+              <w:rPr>
+                <w:rFonts w:ascii="Malgun Gothic" w:hAnsi="Malgun Gothic" w:eastAsia="Malgun Gothic" w:cs="Malgun Gothic"/>
+                <w:b w:val="0"/>
+                <w:bCs w:val="0"/>
+                <w:i w:val="0"/>
+                <w:iCs w:val="0"/>
+                <w:caps w:val="0"/>
+                <w:smallCaps w:val="0"/>
+                <w:color w:val="000000" w:themeColor="text1" w:themeTint="FF" w:themeShade="FF"/>
+                <w:sz w:val="16"/>
+                <w:szCs w:val="16"/>
+              </w:rPr>
+            </w:pPr>
+            <w:r>
+              <w:rPr>
+                <w:rFonts w:ascii="Malgun Gothic" w:hAnsi="Malgun Gothic" w:eastAsia="Malgun Gothic" w:cs="Malgun Gothic"/>
+                <w:b w:val="0"/>
+                <w:bCs w:val="0"/>
+                <w:i w:val="0"/>
+                <w:iCs w:val="0"/>
+                <w:caps w:val="0"/>
+                <w:smallCaps w:val="0"/>
+                <w:color w:val="000000" w:themeColor="text1" w:themeTint="FF" w:themeShade="FF"/>
+                <w:sz w:val="16"/>
+                <w:szCs w:val="16"/>
+                <w:lang w:val="en-US"/>
+              </w:rPr>
+              <w:t>5. ‘</w:t>
+            </w:r>
+            <w:r>
+              <w:rPr>
+                <w:rFonts w:ascii="Malgun Gothic" w:hAnsi="Malgun Gothic" w:eastAsia="Malgun Gothic" w:cs="Malgun Gothic"/>
+                <w:b w:val="0"/>
+                <w:bCs w:val="0"/>
+                <w:i w:val="0"/>
+                <w:iCs w:val="0"/>
+                <w:caps w:val="0"/>
+                <w:smallCaps w:val="0"/>
+                <w:color w:val="000000" w:themeColor="text1" w:themeTint="FF" w:themeShade="FF"/>
+                <w:sz w:val="16"/>
+                <w:szCs w:val="16"/>
+                <w:lang w:eastAsia="ko-KR"/>
+              </w:rPr>
+              <w:t>확인’을 누른다.</w:t>
             </w:r>
           </w:p>
         </w:tc>
         <w:tc>
           <w:tcPr>
             <w:tcW w:w="3006" w:type="dxa"/>
+            <w:tcMar/>
           </w:tcPr>
           <w:p>
             <w:pPr>
-              <w:rPr>
-                <w:rFonts w:asciiTheme="minorHAnsi"/>
-                <w:color w:val="000000" w:themeColor="text1"/>
-                <w:sz w:val="16"/>
-                <w:szCs w:val="16"/>
-              </w:rPr>
-            </w:pPr>
-          </w:p>
-          <w:p>
-            <w:pPr>
-              <w:rPr>
-                <w:rFonts w:asciiTheme="minorHAnsi"/>
-                <w:color w:val="000000" w:themeColor="text1"/>
-                <w:sz w:val="16"/>
-                <w:szCs w:val="16"/>
-              </w:rPr>
-            </w:pPr>
-          </w:p>
-          <w:p>
-            <w:pPr>
-              <w:rPr>
-                <w:rFonts w:asciiTheme="minorHAnsi"/>
-                <w:color w:val="000000" w:themeColor="text1"/>
-                <w:sz w:val="16"/>
-                <w:szCs w:val="16"/>
-              </w:rPr>
-            </w:pPr>
-            <w:r>
-              <w:rPr>
-                <w:rFonts w:asciiTheme="minorHAnsi"/>
-                <w:color w:val="000000" w:themeColor="text1"/>
-                <w:sz w:val="16"/>
-                <w:szCs w:val="16"/>
+              <w:widowControl w:val="0"/>
+              <w:rPr>
+                <w:rFonts w:ascii="Malgun Gothic" w:hAnsi="Malgun Gothic" w:eastAsia="Malgun Gothic" w:cs="Malgun Gothic"/>
+                <w:b w:val="0"/>
+                <w:bCs w:val="0"/>
+                <w:i w:val="0"/>
+                <w:iCs w:val="0"/>
+                <w:caps w:val="0"/>
+                <w:smallCaps w:val="0"/>
+                <w:color w:val="000000" w:themeColor="text1" w:themeTint="FF" w:themeShade="FF"/>
+                <w:sz w:val="16"/>
+                <w:szCs w:val="16"/>
+              </w:rPr>
+            </w:pPr>
+          </w:p>
+          <w:p>
+            <w:pPr>
+              <w:widowControl w:val="0"/>
+              <w:rPr>
+                <w:rFonts w:ascii="Malgun Gothic" w:hAnsi="Malgun Gothic" w:eastAsia="Malgun Gothic" w:cs="Malgun Gothic"/>
+                <w:b w:val="0"/>
+                <w:bCs w:val="0"/>
+                <w:i w:val="0"/>
+                <w:iCs w:val="0"/>
+                <w:caps w:val="0"/>
+                <w:smallCaps w:val="0"/>
+                <w:color w:val="000000" w:themeColor="text1" w:themeTint="FF" w:themeShade="FF"/>
+                <w:sz w:val="16"/>
+                <w:szCs w:val="16"/>
+              </w:rPr>
+            </w:pPr>
+            <w:r>
+              <w:rPr>
+                <w:rFonts w:ascii="Malgun Gothic" w:hAnsi="Malgun Gothic" w:eastAsia="Malgun Gothic" w:cs="Malgun Gothic"/>
+                <w:b w:val="0"/>
+                <w:bCs w:val="0"/>
+                <w:i w:val="0"/>
+                <w:iCs w:val="0"/>
+                <w:caps w:val="0"/>
+                <w:smallCaps w:val="0"/>
+                <w:color w:val="000000" w:themeColor="text1" w:themeTint="FF" w:themeShade="FF"/>
+                <w:sz w:val="16"/>
+                <w:szCs w:val="16"/>
+                <w:lang w:val="en-US"/>
               </w:rPr>
               <w:t>2. 등록된 모든 대여소 리스트를 조회 페이지에 출력한다.</w:t>
             </w:r>
           </w:p>
           <w:p>
             <w:pPr>
-              <w:rPr>
-                <w:rFonts w:asciiTheme="minorHAnsi"/>
-                <w:color w:val="000000" w:themeColor="text1"/>
-                <w:sz w:val="16"/>
-                <w:szCs w:val="16"/>
-              </w:rPr>
-            </w:pPr>
-          </w:p>
-          <w:p>
-            <w:pPr>
-              <w:rPr>
-                <w:rFonts w:asciiTheme="minorHAnsi"/>
-                <w:color w:val="000000" w:themeColor="text1"/>
-                <w:sz w:val="16"/>
-                <w:szCs w:val="16"/>
-              </w:rPr>
-            </w:pPr>
-            <w:r>
-              <w:rPr>
-                <w:rFonts w:asciiTheme="minorHAnsi"/>
-                <w:color w:val="000000" w:themeColor="text1"/>
-                <w:sz w:val="16"/>
-                <w:szCs w:val="16"/>
-              </w:rPr>
-              <w:t>4. 해당하는 대여소 항목의 상세내용이 출력된다.</w:t>
-            </w:r>
-          </w:p>
-          <w:p>
-            <w:pPr>
-              <w:rPr>
-                <w:rFonts w:asciiTheme="minorHAnsi"/>
-                <w:color w:val="000000" w:themeColor="text1"/>
-                <w:sz w:val="16"/>
-                <w:szCs w:val="16"/>
-              </w:rPr>
-            </w:pPr>
-          </w:p>
-          <w:p>
-            <w:pPr>
-              <w:rPr>
-                <w:rFonts w:asciiTheme="minorHAnsi"/>
-                <w:color w:val="000000" w:themeColor="text1"/>
-                <w:sz w:val="16"/>
-                <w:szCs w:val="16"/>
-              </w:rPr>
-            </w:pPr>
-            <w:r>
-              <w:rPr>
-                <w:rFonts w:asciiTheme="minorHAnsi"/>
-                <w:color w:val="000000" w:themeColor="text1"/>
-                <w:sz w:val="16"/>
-                <w:szCs w:val="16"/>
-              </w:rPr>
-              <w:t>6. ‘정말 삭제하시겠습니까?’ 확인 팝업이 나타난다.</w:t>
-            </w:r>
-          </w:p>
-          <w:p>
-            <w:pPr>
-              <w:rPr>
-                <w:rFonts w:asciiTheme="minorHAnsi"/>
-                <w:color w:val="000000" w:themeColor="text1"/>
-                <w:sz w:val="16"/>
-                <w:szCs w:val="16"/>
-              </w:rPr>
-            </w:pPr>
-          </w:p>
-          <w:p>
-            <w:pPr>
-              <w:rPr>
-                <w:rFonts w:asciiTheme="minorHAnsi"/>
-                <w:color w:val="000000" w:themeColor="text1"/>
-                <w:sz w:val="16"/>
-                <w:szCs w:val="16"/>
-              </w:rPr>
-            </w:pPr>
-            <w:r>
-              <w:rPr>
-                <w:rFonts w:asciiTheme="minorHAnsi"/>
-                <w:color w:val="000000" w:themeColor="text1"/>
-                <w:sz w:val="16"/>
-                <w:szCs w:val="16"/>
-              </w:rPr>
-              <w:lastRenderedPageBreak/>
-              <w:t>8. ‘대여소가 정상적으로 삭제되었습니다.’ 메시지가 화면에 출력되고 리스트가 새로고침된다.</w:t>
+              <w:widowControl w:val="0"/>
+              <w:rPr>
+                <w:rFonts w:ascii="Malgun Gothic" w:hAnsi="Malgun Gothic" w:eastAsia="Malgun Gothic" w:cs="Malgun Gothic"/>
+                <w:b w:val="0"/>
+                <w:bCs w:val="0"/>
+                <w:i w:val="0"/>
+                <w:iCs w:val="0"/>
+                <w:caps w:val="0"/>
+                <w:smallCaps w:val="0"/>
+                <w:color w:val="000000" w:themeColor="text1" w:themeTint="FF" w:themeShade="FF"/>
+                <w:sz w:val="16"/>
+                <w:szCs w:val="16"/>
+                <w:lang w:eastAsia="ko-KR"/>
+              </w:rPr>
+            </w:pPr>
+          </w:p>
+          <w:p>
+            <w:pPr>
+              <w:widowControl w:val="0"/>
+              <w:rPr>
+                <w:rFonts w:ascii="Malgun Gothic" w:hAnsi="Malgun Gothic" w:eastAsia="Malgun Gothic" w:cs="Malgun Gothic"/>
+                <w:b w:val="0"/>
+                <w:bCs w:val="0"/>
+                <w:i w:val="0"/>
+                <w:iCs w:val="0"/>
+                <w:caps w:val="0"/>
+                <w:smallCaps w:val="0"/>
+                <w:color w:val="000000" w:themeColor="text1" w:themeTint="FF" w:themeShade="FF"/>
+                <w:sz w:val="16"/>
+                <w:szCs w:val="16"/>
+                <w:lang w:eastAsia="ko-KR"/>
+              </w:rPr>
+            </w:pPr>
+          </w:p>
+          <w:p>
+            <w:pPr>
+              <w:widowControl w:val="0"/>
+              <w:rPr>
+                <w:rFonts w:ascii="Malgun Gothic" w:hAnsi="Malgun Gothic" w:eastAsia="Malgun Gothic" w:cs="Malgun Gothic"/>
+                <w:b w:val="0"/>
+                <w:bCs w:val="0"/>
+                <w:i w:val="0"/>
+                <w:iCs w:val="0"/>
+                <w:caps w:val="0"/>
+                <w:smallCaps w:val="0"/>
+                <w:color w:val="000000" w:themeColor="text1" w:themeTint="FF" w:themeShade="FF"/>
+                <w:sz w:val="16"/>
+                <w:szCs w:val="16"/>
+              </w:rPr>
+            </w:pPr>
+            <w:r>
+              <w:rPr>
+                <w:rFonts w:ascii="Malgun Gothic" w:hAnsi="Malgun Gothic" w:eastAsia="Malgun Gothic" w:cs="Malgun Gothic"/>
+                <w:b w:val="0"/>
+                <w:bCs w:val="0"/>
+                <w:i w:val="0"/>
+                <w:iCs w:val="0"/>
+                <w:caps w:val="0"/>
+                <w:smallCaps w:val="0"/>
+                <w:color w:val="000000" w:themeColor="text1" w:themeTint="FF" w:themeShade="FF"/>
+                <w:sz w:val="16"/>
+                <w:szCs w:val="16"/>
+                <w:lang w:val="en-US"/>
+              </w:rPr>
+              <w:t xml:space="preserve">4. ‘정말 </w:t>
+            </w:r>
+            <w:r>
+              <w:rPr>
+                <w:rFonts w:ascii="Malgun Gothic" w:hAnsi="Malgun Gothic" w:eastAsia="Malgun Gothic" w:cs="Malgun Gothic"/>
+                <w:b w:val="0"/>
+                <w:bCs w:val="0"/>
+                <w:i w:val="0"/>
+                <w:iCs w:val="0"/>
+                <w:caps w:val="0"/>
+                <w:smallCaps w:val="0"/>
+                <w:color w:val="000000" w:themeColor="text1" w:themeTint="FF" w:themeShade="FF"/>
+                <w:sz w:val="16"/>
+                <w:szCs w:val="16"/>
+                <w:lang w:eastAsia="ko-KR"/>
+              </w:rPr>
+              <w:t>삭제하시겠습니까?’ 확인 팝업이 나타난다.</w:t>
+            </w:r>
+          </w:p>
+          <w:p>
+            <w:pPr>
+              <w:widowControl w:val="0"/>
+              <w:rPr>
+                <w:rFonts w:ascii="Malgun Gothic" w:hAnsi="Malgun Gothic" w:eastAsia="Malgun Gothic" w:cs="Malgun Gothic"/>
+                <w:b w:val="0"/>
+                <w:bCs w:val="0"/>
+                <w:i w:val="0"/>
+                <w:iCs w:val="0"/>
+                <w:caps w:val="0"/>
+                <w:smallCaps w:val="0"/>
+                <w:color w:val="000000" w:themeColor="text1" w:themeTint="FF" w:themeShade="FF"/>
+                <w:sz w:val="16"/>
+                <w:szCs w:val="16"/>
+              </w:rPr>
+            </w:pPr>
+          </w:p>
+          <w:p>
+            <w:pPr>
+              <w:widowControl w:val="0"/>
+              <w:rPr>
+                <w:rFonts w:ascii="Malgun Gothic" w:hAnsi="Malgun Gothic" w:eastAsia="Malgun Gothic" w:cs="Malgun Gothic"/>
+                <w:b w:val="0"/>
+                <w:bCs w:val="0"/>
+                <w:i w:val="0"/>
+                <w:iCs w:val="0"/>
+                <w:caps w:val="0"/>
+                <w:smallCaps w:val="0"/>
+                <w:color w:val="000000" w:themeColor="text1" w:themeTint="FF" w:themeShade="FF"/>
+                <w:sz w:val="16"/>
+                <w:szCs w:val="16"/>
+              </w:rPr>
+            </w:pPr>
+            <w:r>
+              <w:rPr>
+                <w:rFonts w:ascii="Malgun Gothic" w:hAnsi="Malgun Gothic" w:eastAsia="Malgun Gothic" w:cs="Malgun Gothic"/>
+                <w:b w:val="0"/>
+                <w:bCs w:val="0"/>
+                <w:i w:val="0"/>
+                <w:iCs w:val="0"/>
+                <w:caps w:val="0"/>
+                <w:smallCaps w:val="0"/>
+                <w:color w:val="000000" w:themeColor="text1" w:themeTint="FF" w:themeShade="FF"/>
+                <w:sz w:val="16"/>
+                <w:szCs w:val="16"/>
+                <w:lang w:val="en-US"/>
+              </w:rPr>
+              <w:t xml:space="preserve">6. ‘대여소가 정상적으로 삭제되었습니다.’ 메시지가 화면에 출력되고 리스트가 </w:t>
+            </w:r>
+            <w:r>
+              <w:rPr>
+                <w:rFonts w:ascii="Malgun Gothic" w:hAnsi="Malgun Gothic" w:eastAsia="Malgun Gothic" w:cs="Malgun Gothic"/>
+                <w:b w:val="0"/>
+                <w:bCs w:val="0"/>
+                <w:i w:val="0"/>
+                <w:iCs w:val="0"/>
+                <w:caps w:val="0"/>
+                <w:smallCaps w:val="0"/>
+                <w:color w:val="000000" w:themeColor="text1" w:themeTint="FF" w:themeShade="FF"/>
+                <w:sz w:val="16"/>
+                <w:szCs w:val="16"/>
+                <w:lang w:eastAsia="ko-KR"/>
+              </w:rPr>
+              <w:t>새로고침된다.</w:t>
             </w:r>
           </w:p>
         </w:tc>
@@ -2591,133 +2783,172 @@
         <w:tc>
           <w:tcPr>
             <w:tcW w:w="3005" w:type="dxa"/>
+            <w:tcMar/>
           </w:tcPr>
           <w:p>
             <w:pPr>
-              <w:rPr>
-                <w:rFonts w:asciiTheme="minorHAnsi"/>
-                <w:color w:val="000000" w:themeColor="text1"/>
-                <w:sz w:val="16"/>
-                <w:szCs w:val="16"/>
-              </w:rPr>
-            </w:pPr>
-            <w:r>
-              <w:rPr>
-                <w:rFonts w:asciiTheme="minorHAnsi"/>
-                <w:color w:val="000000" w:themeColor="text1"/>
-                <w:sz w:val="16"/>
-                <w:szCs w:val="16"/>
-              </w:rPr>
-              <w:lastRenderedPageBreak/>
-              <w:t>자전거 등록</w:t>
+              <w:widowControl w:val="0"/>
+              <w:rPr>
+                <w:rFonts w:ascii="Malgun Gothic" w:hAnsi="Malgun Gothic" w:eastAsia="Malgun Gothic" w:cs="Malgun Gothic"/>
+                <w:b w:val="0"/>
+                <w:bCs w:val="0"/>
+                <w:i w:val="0"/>
+                <w:iCs w:val="0"/>
+                <w:caps w:val="0"/>
+                <w:smallCaps w:val="0"/>
+                <w:color w:val="000000" w:themeColor="text1" w:themeTint="FF" w:themeShade="FF"/>
+                <w:sz w:val="16"/>
+                <w:szCs w:val="16"/>
+                <w:lang w:eastAsia="ko-KR"/>
+              </w:rPr>
+            </w:pPr>
+            <w:r>
+              <w:rPr>
+                <w:rFonts w:ascii="Malgun Gothic" w:hAnsi="Malgun Gothic" w:eastAsia="Malgun Gothic" w:cs="Malgun Gothic"/>
+                <w:b w:val="0"/>
+                <w:bCs w:val="0"/>
+                <w:i w:val="0"/>
+                <w:iCs w:val="0"/>
+                <w:caps w:val="0"/>
+                <w:smallCaps w:val="0"/>
+                <w:color w:val="000000" w:themeColor="text1" w:themeTint="FF" w:themeShade="FF"/>
+                <w:sz w:val="16"/>
+                <w:szCs w:val="16"/>
+                <w:lang w:eastAsia="ko-KR"/>
+              </w:rPr>
+              <w:t>대여소 상세내용 조회</w:t>
             </w:r>
           </w:p>
         </w:tc>
         <w:tc>
           <w:tcPr>
             <w:tcW w:w="3005" w:type="dxa"/>
+            <w:tcMar/>
           </w:tcPr>
           <w:p>
             <w:pPr>
-              <w:rPr>
-                <w:rFonts w:asciiTheme="minorHAnsi"/>
-                <w:color w:val="000000" w:themeColor="text1"/>
-                <w:sz w:val="16"/>
-                <w:szCs w:val="16"/>
-              </w:rPr>
-            </w:pPr>
-            <w:r>
-              <w:rPr>
-                <w:rFonts w:asciiTheme="minorHAnsi"/>
-                <w:color w:val="000000" w:themeColor="text1"/>
-                <w:sz w:val="16"/>
-                <w:szCs w:val="16"/>
-              </w:rPr>
-              <w:t>1. 관리자가 ‘자전거 등록’ cmd를 선택하여 자전거 정보 (자전거 ID, 자전거 제품명, 유형(일반/전기), 소속 대여소, 상태(사용 가능/수리 중))를 입력하고 ‘등록' 버튼을 누른다.</w:t>
-            </w:r>
-          </w:p>
-          <w:p>
-            <w:pPr>
-              <w:rPr>
-                <w:rFonts w:asciiTheme="minorHAnsi"/>
-                <w:color w:val="000000" w:themeColor="text1"/>
-                <w:sz w:val="16"/>
-                <w:szCs w:val="16"/>
-              </w:rPr>
-            </w:pPr>
+              <w:widowControl w:val="0"/>
+              <w:rPr>
+                <w:rFonts w:ascii="Malgun Gothic" w:hAnsi="Malgun Gothic" w:eastAsia="Malgun Gothic" w:cs="Malgun Gothic"/>
+                <w:b w:val="0"/>
+                <w:bCs w:val="0"/>
+                <w:i w:val="0"/>
+                <w:iCs w:val="0"/>
+                <w:caps w:val="0"/>
+                <w:smallCaps w:val="0"/>
+                <w:color w:val="000000" w:themeColor="text1" w:themeTint="FF" w:themeShade="FF"/>
+                <w:sz w:val="16"/>
+                <w:szCs w:val="16"/>
+                <w:lang w:val="en-US"/>
+              </w:rPr>
+            </w:pPr>
+            <w:r>
+              <w:rPr>
+                <w:rFonts w:ascii="Malgun Gothic" w:hAnsi="Malgun Gothic" w:eastAsia="Malgun Gothic" w:cs="Malgun Gothic"/>
+                <w:b w:val="0"/>
+                <w:bCs w:val="0"/>
+                <w:i w:val="0"/>
+                <w:iCs w:val="0"/>
+                <w:caps w:val="0"/>
+                <w:smallCaps w:val="0"/>
+                <w:color w:val="000000" w:themeColor="text1" w:themeTint="FF" w:themeShade="FF"/>
+                <w:sz w:val="16"/>
+                <w:szCs w:val="16"/>
+                <w:lang w:val="en-US"/>
+              </w:rPr>
+              <w:t xml:space="preserve">1. 관리자가 대여소 리스트 조회 화면에서 원하는 대여소 항목을 선택한다. </w:t>
+            </w:r>
           </w:p>
         </w:tc>
         <w:tc>
           <w:tcPr>
             <w:tcW w:w="3006" w:type="dxa"/>
+            <w:tcMar/>
           </w:tcPr>
           <w:p>
             <w:pPr>
-              <w:rPr>
-                <w:rFonts w:asciiTheme="minorHAnsi"/>
-                <w:color w:val="000000" w:themeColor="text1"/>
-                <w:sz w:val="16"/>
-                <w:szCs w:val="16"/>
-              </w:rPr>
-            </w:pPr>
-          </w:p>
-          <w:p>
-            <w:pPr>
-              <w:rPr>
-                <w:rFonts w:asciiTheme="minorHAnsi"/>
-                <w:color w:val="000000" w:themeColor="text1"/>
-                <w:sz w:val="16"/>
-                <w:szCs w:val="16"/>
-              </w:rPr>
-            </w:pPr>
-          </w:p>
-          <w:p>
-            <w:pPr>
-              <w:rPr>
-                <w:rFonts w:asciiTheme="minorHAnsi"/>
-                <w:color w:val="000000" w:themeColor="text1"/>
-                <w:sz w:val="16"/>
-                <w:szCs w:val="16"/>
-              </w:rPr>
-            </w:pPr>
-          </w:p>
-          <w:p>
-            <w:pPr>
-              <w:rPr>
-                <w:rFonts w:asciiTheme="minorHAnsi"/>
-                <w:color w:val="000000" w:themeColor="text1"/>
-                <w:sz w:val="16"/>
-                <w:szCs w:val="16"/>
-              </w:rPr>
-            </w:pPr>
-          </w:p>
-          <w:p>
-            <w:pPr>
-              <w:rPr>
-                <w:rFonts w:asciiTheme="minorHAnsi"/>
-                <w:color w:val="000000" w:themeColor="text1"/>
-                <w:sz w:val="16"/>
-                <w:szCs w:val="16"/>
-              </w:rPr>
-            </w:pPr>
-          </w:p>
-          <w:p>
-            <w:pPr>
-              <w:rPr>
-                <w:rFonts w:asciiTheme="minorHAnsi"/>
-                <w:color w:val="000000" w:themeColor="text1"/>
-                <w:sz w:val="16"/>
-                <w:szCs w:val="16"/>
-              </w:rPr>
-            </w:pPr>
-            <w:r>
-              <w:rPr>
-                <w:rFonts w:asciiTheme="minorHAnsi"/>
-                <w:color w:val="000000" w:themeColor="text1"/>
-                <w:sz w:val="16"/>
-                <w:szCs w:val="16"/>
-              </w:rPr>
-              <w:t>2. ‘자전거가 정상적으로 등록되었습니다.’ 메시지가 화면에 출력된다.</w:t>
+              <w:widowControl w:val="0"/>
+              <w:rPr>
+                <w:rFonts w:ascii="Malgun Gothic" w:hAnsi="Malgun Gothic" w:eastAsia="Malgun Gothic" w:cs="Malgun Gothic"/>
+                <w:b w:val="0"/>
+                <w:bCs w:val="0"/>
+                <w:i w:val="0"/>
+                <w:iCs w:val="0"/>
+                <w:caps w:val="0"/>
+                <w:smallCaps w:val="0"/>
+                <w:color w:val="000000" w:themeColor="text1" w:themeTint="FF" w:themeShade="FF"/>
+                <w:sz w:val="16"/>
+                <w:szCs w:val="16"/>
+                <w:lang w:eastAsia="ko-KR"/>
+              </w:rPr>
+            </w:pPr>
+          </w:p>
+          <w:p>
+            <w:pPr>
+              <w:widowControl w:val="0"/>
+              <w:rPr>
+                <w:rFonts w:ascii="Malgun Gothic" w:hAnsi="Malgun Gothic" w:eastAsia="Malgun Gothic" w:cs="Malgun Gothic"/>
+                <w:b w:val="0"/>
+                <w:bCs w:val="0"/>
+                <w:i w:val="0"/>
+                <w:iCs w:val="0"/>
+                <w:caps w:val="0"/>
+                <w:smallCaps w:val="0"/>
+                <w:color w:val="000000" w:themeColor="text1" w:themeTint="FF" w:themeShade="FF"/>
+                <w:sz w:val="16"/>
+                <w:szCs w:val="16"/>
+                <w:lang w:eastAsia="ko-KR"/>
+              </w:rPr>
+            </w:pPr>
+          </w:p>
+          <w:p>
+            <w:pPr>
+              <w:widowControl w:val="0"/>
+              <w:rPr>
+                <w:rFonts w:ascii="Malgun Gothic" w:hAnsi="Malgun Gothic" w:eastAsia="Malgun Gothic" w:cs="Malgun Gothic"/>
+                <w:b w:val="0"/>
+                <w:bCs w:val="0"/>
+                <w:i w:val="0"/>
+                <w:iCs w:val="0"/>
+                <w:caps w:val="0"/>
+                <w:smallCaps w:val="0"/>
+                <w:color w:val="000000" w:themeColor="text1" w:themeTint="FF" w:themeShade="FF"/>
+                <w:sz w:val="16"/>
+                <w:szCs w:val="16"/>
+                <w:lang w:eastAsia="ko-KR"/>
+              </w:rPr>
+            </w:pPr>
+            <w:r>
+              <w:rPr>
+                <w:rFonts w:ascii="Malgun Gothic" w:hAnsi="Malgun Gothic" w:eastAsia="Malgun Gothic" w:cs="Malgun Gothic"/>
+                <w:b w:val="0"/>
+                <w:bCs w:val="0"/>
+                <w:i w:val="0"/>
+                <w:iCs w:val="0"/>
+                <w:caps w:val="0"/>
+                <w:smallCaps w:val="0"/>
+                <w:color w:val="000000" w:themeColor="text1" w:themeTint="FF" w:themeShade="FF"/>
+                <w:sz w:val="16"/>
+                <w:szCs w:val="16"/>
+                <w:lang w:eastAsia="ko-KR"/>
+              </w:rPr>
+              <w:t xml:space="preserve">2. </w:t>
+            </w:r>
+            <w:r>
+              <w:rPr>
+                <w:rFonts w:ascii="Malgun Gothic" w:hAnsi="Malgun Gothic" w:eastAsia="Malgun Gothic" w:cs="Malgun Gothic"/>
+                <w:b w:val="0"/>
+                <w:bCs w:val="0"/>
+                <w:i w:val="0"/>
+                <w:iCs w:val="0"/>
+                <w:caps w:val="0"/>
+                <w:smallCaps w:val="0"/>
+                <w:color w:val="000000" w:themeColor="text1" w:themeTint="FF" w:themeShade="FF"/>
+                <w:sz w:val="16"/>
+                <w:szCs w:val="16"/>
+                <w:lang w:val="en-US" w:eastAsia="ko-KR"/>
+              </w:rPr>
+              <w:t>해당하는 대여소 항목의 상세내용 화면이 출력된다.</w:t>
             </w:r>
           </w:p>
         </w:tc>
@@ -2729,6 +2960,7 @@
         <w:tc>
           <w:tcPr>
             <w:tcW w:w="3005" w:type="dxa"/>
+            <w:tcMar/>
           </w:tcPr>
           <w:p>
             <w:pPr>
@@ -2746,13 +2978,15 @@
                 <w:sz w:val="16"/>
                 <w:szCs w:val="16"/>
               </w:rPr>
-              <w:t>자전거 리스트 조회</w:t>
+              <w:lastRenderedPageBreak/>
+              <w:t>자전거 등록</w:t>
             </w:r>
           </w:p>
         </w:tc>
         <w:tc>
           <w:tcPr>
             <w:tcW w:w="3005" w:type="dxa"/>
+            <w:tcMar/>
           </w:tcPr>
           <w:p>
             <w:pPr>
@@ -2770,7 +3004,7 @@
                 <w:sz w:val="16"/>
                 <w:szCs w:val="16"/>
               </w:rPr>
-              <w:t>1. ‘자전거 리스트 조회’ cmd를 선택한다.</w:t>
+              <w:t>1. 관리자가 ‘자전거 등록’ cmd를 선택하여 자전거 정보 (자전거 ID, 자전거 제품명, 유형(일반/전기), 소속 대여소, 상태(사용 가능/수리 중))를 입력하고 ‘등록' 버튼을 누른다.</w:t>
             </w:r>
           </w:p>
           <w:p>
@@ -2782,118 +3016,12 @@
                 <w:szCs w:val="16"/>
               </w:rPr>
             </w:pPr>
-          </w:p>
-          <w:p>
-            <w:pPr>
-              <w:rPr>
-                <w:rFonts w:asciiTheme="minorHAnsi"/>
-                <w:color w:val="000000" w:themeColor="text1"/>
-                <w:sz w:val="16"/>
-                <w:szCs w:val="16"/>
-              </w:rPr>
-            </w:pPr>
-          </w:p>
-          <w:p>
-            <w:pPr>
-              <w:rPr>
-                <w:rFonts w:asciiTheme="minorHAnsi"/>
-                <w:color w:val="000000" w:themeColor="text1"/>
-                <w:sz w:val="16"/>
-                <w:szCs w:val="16"/>
-              </w:rPr>
-            </w:pPr>
-            <w:r>
-              <w:rPr>
-                <w:rFonts w:asciiTheme="minorHAnsi"/>
-                <w:color w:val="000000" w:themeColor="text1"/>
-                <w:sz w:val="16"/>
-                <w:szCs w:val="16"/>
-              </w:rPr>
-              <w:t>3. 원하는 자전거 항목을 선택한다.</w:t>
-            </w:r>
-          </w:p>
-          <w:p>
-            <w:pPr>
-              <w:rPr>
-                <w:rFonts w:asciiTheme="minorHAnsi"/>
-                <w:color w:val="000000" w:themeColor="text1"/>
-                <w:sz w:val="16"/>
-                <w:szCs w:val="16"/>
-              </w:rPr>
-            </w:pPr>
-          </w:p>
-          <w:p>
-            <w:pPr>
-              <w:rPr>
-                <w:rFonts w:asciiTheme="minorHAnsi"/>
-                <w:color w:val="000000" w:themeColor="text1"/>
-                <w:sz w:val="16"/>
-                <w:szCs w:val="16"/>
-              </w:rPr>
-            </w:pPr>
-          </w:p>
-          <w:p>
-            <w:pPr>
-              <w:rPr>
-                <w:rFonts w:asciiTheme="minorHAnsi"/>
-                <w:color w:val="000000" w:themeColor="text1"/>
-                <w:sz w:val="16"/>
-                <w:szCs w:val="16"/>
-              </w:rPr>
-            </w:pPr>
-            <w:r>
-              <w:rPr>
-                <w:rFonts w:asciiTheme="minorHAnsi"/>
-                <w:color w:val="000000" w:themeColor="text1"/>
-                <w:sz w:val="16"/>
-                <w:szCs w:val="16"/>
-              </w:rPr>
-              <w:t>5. 삭제할 경우, 삭제할 자전거 항목의 ‘삭제’ 버튼을 누른다.</w:t>
-            </w:r>
-          </w:p>
-          <w:p>
-            <w:pPr>
-              <w:rPr>
-                <w:rFonts w:asciiTheme="minorHAnsi"/>
-                <w:color w:val="000000" w:themeColor="text1"/>
-                <w:sz w:val="16"/>
-                <w:szCs w:val="16"/>
-              </w:rPr>
-            </w:pPr>
-          </w:p>
-          <w:p>
-            <w:pPr>
-              <w:rPr>
-                <w:rFonts w:asciiTheme="minorHAnsi"/>
-                <w:color w:val="000000" w:themeColor="text1"/>
-                <w:sz w:val="16"/>
-                <w:szCs w:val="16"/>
-              </w:rPr>
-            </w:pPr>
-          </w:p>
-          <w:p>
-            <w:pPr>
-              <w:rPr>
-                <w:rFonts w:asciiTheme="minorHAnsi"/>
-                <w:color w:val="000000" w:themeColor="text1"/>
-                <w:sz w:val="16"/>
-                <w:szCs w:val="16"/>
-              </w:rPr>
-            </w:pPr>
-            <w:r>
-              <w:rPr>
-                <w:rFonts w:asciiTheme="minorHAnsi"/>
-                <w:color w:val="000000" w:themeColor="text1"/>
-                <w:sz w:val="16"/>
-                <w:szCs w:val="16"/>
-              </w:rPr>
-              <w:t>7. ‘확인'을 누른다.</w:t>
-            </w:r>
           </w:p>
         </w:tc>
         <w:tc>
           <w:tcPr>
             <w:tcW w:w="3006" w:type="dxa"/>
+            <w:tcMar/>
           </w:tcPr>
           <w:p>
             <w:pPr>
@@ -2924,15 +3052,16 @@
                 <w:szCs w:val="16"/>
               </w:rPr>
             </w:pPr>
-            <w:r>
+          </w:p>
+          <w:p>
+            <w:pPr>
               <w:rPr>
                 <w:rFonts w:asciiTheme="minorHAnsi"/>
                 <w:color w:val="000000" w:themeColor="text1"/>
                 <w:sz w:val="16"/>
                 <w:szCs w:val="16"/>
               </w:rPr>
-              <w:t>2. 등록된 모든 자전거 리스트를 조회 페이지에 출력한다.</w:t>
-            </w:r>
+            </w:pPr>
           </w:p>
           <w:p>
             <w:pPr>
@@ -2960,75 +3089,7 @@
                 <w:sz w:val="16"/>
                 <w:szCs w:val="16"/>
               </w:rPr>
-              <w:t>4. 해당하는 자전거 항목의 상세내용이 출력된다.</w:t>
-            </w:r>
-          </w:p>
-          <w:p>
-            <w:pPr>
-              <w:rPr>
-                <w:rFonts w:asciiTheme="minorHAnsi"/>
-                <w:color w:val="000000" w:themeColor="text1"/>
-                <w:sz w:val="16"/>
-                <w:szCs w:val="16"/>
-              </w:rPr>
-            </w:pPr>
-          </w:p>
-          <w:p>
-            <w:pPr>
-              <w:rPr>
-                <w:rFonts w:asciiTheme="minorHAnsi"/>
-                <w:color w:val="000000" w:themeColor="text1"/>
-                <w:sz w:val="16"/>
-                <w:szCs w:val="16"/>
-              </w:rPr>
-            </w:pPr>
-          </w:p>
-          <w:p>
-            <w:pPr>
-              <w:rPr>
-                <w:rFonts w:asciiTheme="minorHAnsi"/>
-                <w:color w:val="000000" w:themeColor="text1"/>
-                <w:sz w:val="16"/>
-                <w:szCs w:val="16"/>
-              </w:rPr>
-            </w:pPr>
-            <w:r>
-              <w:rPr>
-                <w:rFonts w:asciiTheme="minorHAnsi"/>
-                <w:color w:val="000000" w:themeColor="text1"/>
-                <w:sz w:val="16"/>
-                <w:szCs w:val="16"/>
-              </w:rPr>
-              <w:t>6. ‘정말 삭제하시겠습니까?’ 확인 팝업이 나타난다.</w:t>
-            </w:r>
-          </w:p>
-          <w:p>
-            <w:pPr>
-              <w:rPr>
-                <w:rFonts w:asciiTheme="minorHAnsi"/>
-                <w:color w:val="000000" w:themeColor="text1"/>
-                <w:sz w:val="16"/>
-                <w:szCs w:val="16"/>
-              </w:rPr>
-            </w:pPr>
-          </w:p>
-          <w:p>
-            <w:pPr>
-              <w:rPr>
-                <w:rFonts w:asciiTheme="minorHAnsi"/>
-                <w:color w:val="000000" w:themeColor="text1"/>
-                <w:sz w:val="16"/>
-                <w:szCs w:val="16"/>
-              </w:rPr>
-            </w:pPr>
-            <w:r>
-              <w:rPr>
-                <w:rFonts w:asciiTheme="minorHAnsi"/>
-                <w:color w:val="000000" w:themeColor="text1"/>
-                <w:sz w:val="16"/>
-                <w:szCs w:val="16"/>
-              </w:rPr>
-              <w:t>8. ‘자전거가 정상적으로 삭제되었습니다.’ 메시지가 화면에 출력되고 리스트가 새로고침된다.</w:t>
+              <w:t>2. ‘자전거가 정상적으로 등록되었습니다.’ 메시지가 화면에 출력된다.</w:t>
             </w:r>
           </w:p>
         </w:tc>
@@ -3040,43 +3101,645 @@
         <w:tc>
           <w:tcPr>
             <w:tcW w:w="3005" w:type="dxa"/>
+            <w:tcMar/>
           </w:tcPr>
           <w:p>
             <w:pPr>
-              <w:rPr>
-                <w:rFonts w:asciiTheme="minorHAnsi"/>
-                <w:sz w:val="16"/>
-                <w:szCs w:val="16"/>
-              </w:rPr>
-            </w:pPr>
+              <w:widowControl w:val="0"/>
+              <w:rPr>
+                <w:rFonts w:ascii="Malgun Gothic" w:hAnsi="Malgun Gothic" w:eastAsia="Malgun Gothic" w:cs="Malgun Gothic"/>
+                <w:b w:val="0"/>
+                <w:bCs w:val="0"/>
+                <w:i w:val="0"/>
+                <w:iCs w:val="0"/>
+                <w:caps w:val="0"/>
+                <w:smallCaps w:val="0"/>
+                <w:color w:val="000000" w:themeColor="text1" w:themeTint="FF" w:themeShade="FF"/>
+                <w:sz w:val="16"/>
+                <w:szCs w:val="16"/>
+              </w:rPr>
+            </w:pPr>
+            <w:r>
+              <w:rPr>
+                <w:rFonts w:ascii="Malgun Gothic" w:hAnsi="Malgun Gothic" w:eastAsia="Malgun Gothic" w:cs="Malgun Gothic"/>
+                <w:b w:val="0"/>
+                <w:bCs w:val="0"/>
+                <w:i w:val="0"/>
+                <w:iCs w:val="0"/>
+                <w:caps w:val="0"/>
+                <w:smallCaps w:val="0"/>
+                <w:color w:val="000000" w:themeColor="text1" w:themeTint="FF" w:themeShade="FF"/>
+                <w:sz w:val="16"/>
+                <w:szCs w:val="16"/>
+                <w:lang w:eastAsia="ko-KR"/>
+              </w:rPr>
+              <w:t>자전거 리스트 조회</w:t>
+            </w:r>
           </w:p>
         </w:tc>
         <w:tc>
           <w:tcPr>
             <w:tcW w:w="3005" w:type="dxa"/>
+            <w:tcMar/>
           </w:tcPr>
           <w:p>
             <w:pPr>
-              <w:rPr>
-                <w:rFonts w:asciiTheme="minorHAnsi"/>
-                <w:sz w:val="16"/>
-                <w:szCs w:val="16"/>
-              </w:rPr>
-            </w:pPr>
+              <w:widowControl w:val="0"/>
+              <w:rPr>
+                <w:rFonts w:ascii="Malgun Gothic" w:hAnsi="Malgun Gothic" w:eastAsia="Malgun Gothic" w:cs="Malgun Gothic"/>
+                <w:b w:val="0"/>
+                <w:bCs w:val="0"/>
+                <w:i w:val="0"/>
+                <w:iCs w:val="0"/>
+                <w:caps w:val="0"/>
+                <w:smallCaps w:val="0"/>
+                <w:color w:val="000000" w:themeColor="text1" w:themeTint="FF" w:themeShade="FF"/>
+                <w:sz w:val="16"/>
+                <w:szCs w:val="16"/>
+              </w:rPr>
+            </w:pPr>
+            <w:r>
+              <w:rPr>
+                <w:rFonts w:ascii="Malgun Gothic" w:hAnsi="Malgun Gothic" w:eastAsia="Malgun Gothic" w:cs="Malgun Gothic"/>
+                <w:b w:val="0"/>
+                <w:bCs w:val="0"/>
+                <w:i w:val="0"/>
+                <w:iCs w:val="0"/>
+                <w:caps w:val="0"/>
+                <w:smallCaps w:val="0"/>
+                <w:color w:val="000000" w:themeColor="text1" w:themeTint="FF" w:themeShade="FF"/>
+                <w:sz w:val="16"/>
+                <w:szCs w:val="16"/>
+                <w:lang w:val="en-US"/>
+              </w:rPr>
+              <w:t>1. ‘자전거 리스트 조회’ cmd를</w:t>
+            </w:r>
+            <w:r>
+              <w:rPr>
+                <w:rFonts w:ascii="Malgun Gothic" w:hAnsi="Malgun Gothic" w:eastAsia="Malgun Gothic" w:cs="Malgun Gothic"/>
+                <w:b w:val="0"/>
+                <w:bCs w:val="0"/>
+                <w:i w:val="0"/>
+                <w:iCs w:val="0"/>
+                <w:caps w:val="0"/>
+                <w:smallCaps w:val="0"/>
+                <w:color w:val="000000" w:themeColor="text1" w:themeTint="FF" w:themeShade="FF"/>
+                <w:sz w:val="16"/>
+                <w:szCs w:val="16"/>
+                <w:lang w:eastAsia="ko-KR"/>
+              </w:rPr>
+              <w:t xml:space="preserve"> 선택한다.</w:t>
+            </w:r>
+          </w:p>
+          <w:p>
+            <w:pPr>
+              <w:widowControl w:val="0"/>
+              <w:rPr>
+                <w:rFonts w:ascii="Malgun Gothic" w:hAnsi="Malgun Gothic" w:eastAsia="Malgun Gothic" w:cs="Malgun Gothic"/>
+                <w:b w:val="0"/>
+                <w:bCs w:val="0"/>
+                <w:i w:val="0"/>
+                <w:iCs w:val="0"/>
+                <w:caps w:val="0"/>
+                <w:smallCaps w:val="0"/>
+                <w:color w:val="000000" w:themeColor="text1" w:themeTint="FF" w:themeShade="FF"/>
+                <w:sz w:val="16"/>
+                <w:szCs w:val="16"/>
+              </w:rPr>
+            </w:pPr>
+          </w:p>
+          <w:p>
+            <w:pPr>
+              <w:widowControl w:val="0"/>
+              <w:rPr>
+                <w:rFonts w:ascii="Malgun Gothic" w:hAnsi="Malgun Gothic" w:eastAsia="Malgun Gothic" w:cs="Malgun Gothic"/>
+                <w:b w:val="0"/>
+                <w:bCs w:val="0"/>
+                <w:i w:val="0"/>
+                <w:iCs w:val="0"/>
+                <w:caps w:val="0"/>
+                <w:smallCaps w:val="0"/>
+                <w:color w:val="000000" w:themeColor="text1" w:themeTint="FF" w:themeShade="FF"/>
+                <w:sz w:val="16"/>
+                <w:szCs w:val="16"/>
+              </w:rPr>
+            </w:pPr>
+            <w:r>
+              <w:rPr>
+                <w:rFonts w:ascii="Malgun Gothic" w:hAnsi="Malgun Gothic" w:eastAsia="Malgun Gothic" w:cs="Malgun Gothic"/>
+                <w:b w:val="0"/>
+                <w:bCs w:val="0"/>
+                <w:i w:val="0"/>
+                <w:iCs w:val="0"/>
+                <w:caps w:val="0"/>
+                <w:smallCaps w:val="0"/>
+                <w:color w:val="000000" w:themeColor="text1" w:themeTint="FF" w:themeShade="FF"/>
+                <w:sz w:val="16"/>
+                <w:szCs w:val="16"/>
+                <w:lang w:val="en-US"/>
+              </w:rPr>
+              <w:t xml:space="preserve">3. </w:t>
+            </w:r>
+            <w:r>
+              <w:rPr>
+                <w:rFonts w:ascii="Malgun Gothic" w:hAnsi="Malgun Gothic" w:eastAsia="Malgun Gothic" w:cs="Malgun Gothic"/>
+                <w:b w:val="0"/>
+                <w:bCs w:val="0"/>
+                <w:i w:val="0"/>
+                <w:iCs w:val="0"/>
+                <w:caps w:val="0"/>
+                <w:smallCaps w:val="0"/>
+                <w:color w:val="000000" w:themeColor="text1" w:themeTint="FF" w:themeShade="FF"/>
+                <w:sz w:val="16"/>
+                <w:szCs w:val="16"/>
+                <w:lang w:eastAsia="ko-KR"/>
+              </w:rPr>
+              <w:t>삭제할 경우, 삭제할 자전거 항목의 ‘삭제’ 버튼을 누른다.</w:t>
+            </w:r>
+          </w:p>
+          <w:p>
+            <w:pPr>
+              <w:widowControl w:val="0"/>
+              <w:rPr>
+                <w:rFonts w:ascii="Malgun Gothic" w:hAnsi="Malgun Gothic" w:eastAsia="Malgun Gothic" w:cs="Malgun Gothic"/>
+                <w:b w:val="0"/>
+                <w:bCs w:val="0"/>
+                <w:i w:val="0"/>
+                <w:iCs w:val="0"/>
+                <w:caps w:val="0"/>
+                <w:smallCaps w:val="0"/>
+                <w:color w:val="000000" w:themeColor="text1" w:themeTint="FF" w:themeShade="FF"/>
+                <w:sz w:val="16"/>
+                <w:szCs w:val="16"/>
+              </w:rPr>
+            </w:pPr>
+          </w:p>
+          <w:p>
+            <w:pPr>
+              <w:widowControl w:val="0"/>
+              <w:rPr>
+                <w:rFonts w:ascii="Malgun Gothic" w:hAnsi="Malgun Gothic" w:eastAsia="Malgun Gothic" w:cs="Malgun Gothic"/>
+                <w:b w:val="0"/>
+                <w:bCs w:val="0"/>
+                <w:i w:val="0"/>
+                <w:iCs w:val="0"/>
+                <w:caps w:val="0"/>
+                <w:smallCaps w:val="0"/>
+                <w:color w:val="000000" w:themeColor="text1" w:themeTint="FF" w:themeShade="FF"/>
+                <w:sz w:val="16"/>
+                <w:szCs w:val="16"/>
+              </w:rPr>
+            </w:pPr>
+          </w:p>
+          <w:p>
+            <w:pPr>
+              <w:widowControl w:val="0"/>
+              <w:rPr>
+                <w:rFonts w:ascii="Malgun Gothic" w:hAnsi="Malgun Gothic" w:eastAsia="Malgun Gothic" w:cs="Malgun Gothic"/>
+                <w:b w:val="0"/>
+                <w:bCs w:val="0"/>
+                <w:i w:val="0"/>
+                <w:iCs w:val="0"/>
+                <w:caps w:val="0"/>
+                <w:smallCaps w:val="0"/>
+                <w:color w:val="000000" w:themeColor="text1" w:themeTint="FF" w:themeShade="FF"/>
+                <w:sz w:val="16"/>
+                <w:szCs w:val="16"/>
+              </w:rPr>
+            </w:pPr>
+            <w:r>
+              <w:rPr>
+                <w:rFonts w:ascii="Malgun Gothic" w:hAnsi="Malgun Gothic" w:eastAsia="Malgun Gothic" w:cs="Malgun Gothic"/>
+                <w:b w:val="0"/>
+                <w:bCs w:val="0"/>
+                <w:i w:val="0"/>
+                <w:iCs w:val="0"/>
+                <w:caps w:val="0"/>
+                <w:smallCaps w:val="0"/>
+                <w:color w:val="000000" w:themeColor="text1" w:themeTint="FF" w:themeShade="FF"/>
+                <w:sz w:val="16"/>
+                <w:szCs w:val="16"/>
+                <w:lang w:val="en-US"/>
+              </w:rPr>
+              <w:t>5. ‘</w:t>
+            </w:r>
+            <w:r>
+              <w:rPr>
+                <w:rFonts w:ascii="Malgun Gothic" w:hAnsi="Malgun Gothic" w:eastAsia="Malgun Gothic" w:cs="Malgun Gothic"/>
+                <w:b w:val="0"/>
+                <w:bCs w:val="0"/>
+                <w:i w:val="0"/>
+                <w:iCs w:val="0"/>
+                <w:caps w:val="0"/>
+                <w:smallCaps w:val="0"/>
+                <w:color w:val="000000" w:themeColor="text1" w:themeTint="FF" w:themeShade="FF"/>
+                <w:sz w:val="16"/>
+                <w:szCs w:val="16"/>
+                <w:lang w:eastAsia="ko-KR"/>
+              </w:rPr>
+              <w:t>확인'을 누른다.</w:t>
+            </w:r>
           </w:p>
         </w:tc>
         <w:tc>
           <w:tcPr>
             <w:tcW w:w="3006" w:type="dxa"/>
+            <w:tcMar/>
           </w:tcPr>
           <w:p>
             <w:pPr>
-              <w:rPr>
-                <w:rFonts w:asciiTheme="minorHAnsi"/>
-                <w:sz w:val="16"/>
-                <w:szCs w:val="16"/>
-              </w:rPr>
-            </w:pPr>
+              <w:widowControl w:val="0"/>
+              <w:rPr>
+                <w:rFonts w:ascii="Malgun Gothic" w:hAnsi="Malgun Gothic" w:eastAsia="Malgun Gothic" w:cs="Malgun Gothic"/>
+                <w:b w:val="0"/>
+                <w:bCs w:val="0"/>
+                <w:i w:val="0"/>
+                <w:iCs w:val="0"/>
+                <w:caps w:val="0"/>
+                <w:smallCaps w:val="0"/>
+                <w:color w:val="000000" w:themeColor="text1" w:themeTint="FF" w:themeShade="FF"/>
+                <w:sz w:val="16"/>
+                <w:szCs w:val="16"/>
+              </w:rPr>
+            </w:pPr>
+          </w:p>
+          <w:p>
+            <w:pPr>
+              <w:widowControl w:val="0"/>
+              <w:rPr>
+                <w:rFonts w:ascii="Malgun Gothic" w:hAnsi="Malgun Gothic" w:eastAsia="Malgun Gothic" w:cs="Malgun Gothic"/>
+                <w:b w:val="0"/>
+                <w:bCs w:val="0"/>
+                <w:i w:val="0"/>
+                <w:iCs w:val="0"/>
+                <w:caps w:val="0"/>
+                <w:smallCaps w:val="0"/>
+                <w:color w:val="000000" w:themeColor="text1" w:themeTint="FF" w:themeShade="FF"/>
+                <w:sz w:val="16"/>
+                <w:szCs w:val="16"/>
+              </w:rPr>
+            </w:pPr>
+            <w:r>
+              <w:rPr>
+                <w:rFonts w:ascii="Malgun Gothic" w:hAnsi="Malgun Gothic" w:eastAsia="Malgun Gothic" w:cs="Malgun Gothic"/>
+                <w:b w:val="0"/>
+                <w:bCs w:val="0"/>
+                <w:i w:val="0"/>
+                <w:iCs w:val="0"/>
+                <w:caps w:val="0"/>
+                <w:smallCaps w:val="0"/>
+                <w:color w:val="000000" w:themeColor="text1" w:themeTint="FF" w:themeShade="FF"/>
+                <w:sz w:val="16"/>
+                <w:szCs w:val="16"/>
+                <w:lang w:val="en-US"/>
+              </w:rPr>
+              <w:t>2. 등록된 모든 자전거 리스트를 조회 페이지에 출력한다.</w:t>
+            </w:r>
+          </w:p>
+          <w:p>
+            <w:pPr>
+              <w:widowControl w:val="0"/>
+              <w:rPr>
+                <w:rFonts w:ascii="Malgun Gothic" w:hAnsi="Malgun Gothic" w:eastAsia="Malgun Gothic" w:cs="Malgun Gothic"/>
+                <w:b w:val="0"/>
+                <w:bCs w:val="0"/>
+                <w:i w:val="0"/>
+                <w:iCs w:val="0"/>
+                <w:caps w:val="0"/>
+                <w:smallCaps w:val="0"/>
+                <w:color w:val="000000" w:themeColor="text1" w:themeTint="FF" w:themeShade="FF"/>
+                <w:sz w:val="16"/>
+                <w:szCs w:val="16"/>
+              </w:rPr>
+            </w:pPr>
+          </w:p>
+          <w:p>
+            <w:pPr>
+              <w:widowControl w:val="0"/>
+              <w:rPr>
+                <w:rFonts w:ascii="Malgun Gothic" w:hAnsi="Malgun Gothic" w:eastAsia="Malgun Gothic" w:cs="Malgun Gothic"/>
+                <w:b w:val="0"/>
+                <w:bCs w:val="0"/>
+                <w:i w:val="0"/>
+                <w:iCs w:val="0"/>
+                <w:caps w:val="0"/>
+                <w:smallCaps w:val="0"/>
+                <w:color w:val="000000" w:themeColor="text1" w:themeTint="FF" w:themeShade="FF"/>
+                <w:sz w:val="16"/>
+                <w:szCs w:val="16"/>
+                <w:lang w:eastAsia="ko-KR"/>
+              </w:rPr>
+            </w:pPr>
+          </w:p>
+          <w:p>
+            <w:pPr>
+              <w:widowControl w:val="0"/>
+              <w:rPr>
+                <w:rFonts w:ascii="Malgun Gothic" w:hAnsi="Malgun Gothic" w:eastAsia="Malgun Gothic" w:cs="Malgun Gothic"/>
+                <w:b w:val="0"/>
+                <w:bCs w:val="0"/>
+                <w:i w:val="0"/>
+                <w:iCs w:val="0"/>
+                <w:caps w:val="0"/>
+                <w:smallCaps w:val="0"/>
+                <w:color w:val="000000" w:themeColor="text1" w:themeTint="FF" w:themeShade="FF"/>
+                <w:sz w:val="16"/>
+                <w:szCs w:val="16"/>
+              </w:rPr>
+            </w:pPr>
+            <w:r>
+              <w:rPr>
+                <w:rFonts w:ascii="Malgun Gothic" w:hAnsi="Malgun Gothic" w:eastAsia="Malgun Gothic" w:cs="Malgun Gothic"/>
+                <w:b w:val="0"/>
+                <w:bCs w:val="0"/>
+                <w:i w:val="0"/>
+                <w:iCs w:val="0"/>
+                <w:caps w:val="0"/>
+                <w:smallCaps w:val="0"/>
+                <w:color w:val="000000" w:themeColor="text1" w:themeTint="FF" w:themeShade="FF"/>
+                <w:sz w:val="16"/>
+                <w:szCs w:val="16"/>
+                <w:lang w:val="en-US"/>
+              </w:rPr>
+              <w:t xml:space="preserve">4. ‘정말 </w:t>
+            </w:r>
+            <w:r>
+              <w:rPr>
+                <w:rFonts w:ascii="Malgun Gothic" w:hAnsi="Malgun Gothic" w:eastAsia="Malgun Gothic" w:cs="Malgun Gothic"/>
+                <w:b w:val="0"/>
+                <w:bCs w:val="0"/>
+                <w:i w:val="0"/>
+                <w:iCs w:val="0"/>
+                <w:caps w:val="0"/>
+                <w:smallCaps w:val="0"/>
+                <w:color w:val="000000" w:themeColor="text1" w:themeTint="FF" w:themeShade="FF"/>
+                <w:sz w:val="16"/>
+                <w:szCs w:val="16"/>
+                <w:lang w:eastAsia="ko-KR"/>
+              </w:rPr>
+              <w:t>삭제하시겠습니까?’ 확인 팝업이 나타난다.</w:t>
+            </w:r>
+          </w:p>
+          <w:p>
+            <w:pPr>
+              <w:widowControl w:val="0"/>
+              <w:rPr>
+                <w:rFonts w:ascii="Malgun Gothic" w:hAnsi="Malgun Gothic" w:eastAsia="Malgun Gothic" w:cs="Malgun Gothic"/>
+                <w:b w:val="0"/>
+                <w:bCs w:val="0"/>
+                <w:i w:val="0"/>
+                <w:iCs w:val="0"/>
+                <w:caps w:val="0"/>
+                <w:smallCaps w:val="0"/>
+                <w:color w:val="000000" w:themeColor="text1" w:themeTint="FF" w:themeShade="FF"/>
+                <w:sz w:val="16"/>
+                <w:szCs w:val="16"/>
+              </w:rPr>
+            </w:pPr>
+          </w:p>
+          <w:p>
+            <w:pPr>
+              <w:widowControl w:val="0"/>
+              <w:rPr>
+                <w:rFonts w:ascii="Malgun Gothic" w:hAnsi="Malgun Gothic" w:eastAsia="Malgun Gothic" w:cs="Malgun Gothic"/>
+                <w:b w:val="0"/>
+                <w:bCs w:val="0"/>
+                <w:i w:val="0"/>
+                <w:iCs w:val="0"/>
+                <w:caps w:val="0"/>
+                <w:smallCaps w:val="0"/>
+                <w:color w:val="000000" w:themeColor="text1" w:themeTint="FF" w:themeShade="FF"/>
+                <w:sz w:val="16"/>
+                <w:szCs w:val="16"/>
+              </w:rPr>
+            </w:pPr>
+            <w:r>
+              <w:rPr>
+                <w:rFonts w:ascii="Malgun Gothic" w:hAnsi="Malgun Gothic" w:eastAsia="Malgun Gothic" w:cs="Malgun Gothic"/>
+                <w:b w:val="0"/>
+                <w:bCs w:val="0"/>
+                <w:i w:val="0"/>
+                <w:iCs w:val="0"/>
+                <w:caps w:val="0"/>
+                <w:smallCaps w:val="0"/>
+                <w:color w:val="000000" w:themeColor="text1" w:themeTint="FF" w:themeShade="FF"/>
+                <w:sz w:val="16"/>
+                <w:szCs w:val="16"/>
+                <w:lang w:val="en-US"/>
+              </w:rPr>
+              <w:t xml:space="preserve">6. ‘자전거가 정상적으로 삭제되었습니다.’ 메시지가 화면에 출력되고 리스트가 </w:t>
+            </w:r>
+            <w:r>
+              <w:rPr>
+                <w:rFonts w:ascii="Malgun Gothic" w:hAnsi="Malgun Gothic" w:eastAsia="Malgun Gothic" w:cs="Malgun Gothic"/>
+                <w:b w:val="0"/>
+                <w:bCs w:val="0"/>
+                <w:i w:val="0"/>
+                <w:iCs w:val="0"/>
+                <w:caps w:val="0"/>
+                <w:smallCaps w:val="0"/>
+                <w:color w:val="000000" w:themeColor="text1" w:themeTint="FF" w:themeShade="FF"/>
+                <w:sz w:val="16"/>
+                <w:szCs w:val="16"/>
+                <w:lang w:eastAsia="ko-KR"/>
+              </w:rPr>
+              <w:t>새로고침된다.</w:t>
+            </w:r>
+          </w:p>
+        </w:tc>
+      </w:tr>
+      <w:tr>
+        <w:trPr>
+          <w:trHeight w:val="300"/>
+        </w:trPr>
+        <w:tc>
+          <w:tcPr>
+            <w:tcW w:w="3005" w:type="dxa"/>
+            <w:tcMar/>
+          </w:tcPr>
+          <w:p>
+            <w:pPr>
+              <w:widowControl w:val="0"/>
+              <w:rPr>
+                <w:rFonts w:ascii="Malgun Gothic" w:hAnsi="Malgun Gothic" w:eastAsia="Malgun Gothic" w:cs="Malgun Gothic"/>
+                <w:b w:val="0"/>
+                <w:bCs w:val="0"/>
+                <w:i w:val="0"/>
+                <w:iCs w:val="0"/>
+                <w:caps w:val="0"/>
+                <w:smallCaps w:val="0"/>
+                <w:color w:val="000000" w:themeColor="text1" w:themeTint="FF" w:themeShade="FF"/>
+                <w:sz w:val="16"/>
+                <w:szCs w:val="16"/>
+                <w:lang w:eastAsia="ko-KR"/>
+              </w:rPr>
+            </w:pPr>
+            <w:r>
+              <w:rPr>
+                <w:rFonts w:ascii="Malgun Gothic" w:hAnsi="Malgun Gothic" w:eastAsia="Malgun Gothic" w:cs="Malgun Gothic"/>
+                <w:b w:val="0"/>
+                <w:bCs w:val="0"/>
+                <w:i w:val="0"/>
+                <w:iCs w:val="0"/>
+                <w:caps w:val="0"/>
+                <w:smallCaps w:val="0"/>
+                <w:color w:val="000000" w:themeColor="text1" w:themeTint="FF" w:themeShade="FF"/>
+                <w:sz w:val="16"/>
+                <w:szCs w:val="16"/>
+                <w:lang w:eastAsia="ko-KR"/>
+              </w:rPr>
+              <w:t>자전거 상세내용 조회</w:t>
+            </w:r>
+          </w:p>
+        </w:tc>
+        <w:tc>
+          <w:tcPr>
+            <w:tcW w:w="3005" w:type="dxa"/>
+            <w:tcMar/>
+          </w:tcPr>
+          <w:p>
+            <w:pPr>
+              <w:widowControl w:val="0"/>
+              <w:rPr>
+                <w:rFonts w:ascii="Malgun Gothic" w:hAnsi="Malgun Gothic" w:eastAsia="Malgun Gothic" w:cs="Malgun Gothic"/>
+                <w:b w:val="0"/>
+                <w:bCs w:val="0"/>
+                <w:i w:val="0"/>
+                <w:iCs w:val="0"/>
+                <w:caps w:val="0"/>
+                <w:smallCaps w:val="0"/>
+                <w:color w:val="000000" w:themeColor="text1" w:themeTint="FF" w:themeShade="FF"/>
+                <w:sz w:val="16"/>
+                <w:szCs w:val="16"/>
+                <w:lang w:val="en-US"/>
+              </w:rPr>
+            </w:pPr>
+            <w:r>
+              <w:rPr>
+                <w:rFonts w:ascii="Malgun Gothic" w:hAnsi="Malgun Gothic" w:eastAsia="Malgun Gothic" w:cs="Malgun Gothic"/>
+                <w:b w:val="0"/>
+                <w:bCs w:val="0"/>
+                <w:i w:val="0"/>
+                <w:iCs w:val="0"/>
+                <w:caps w:val="0"/>
+                <w:smallCaps w:val="0"/>
+                <w:color w:val="000000" w:themeColor="text1" w:themeTint="FF" w:themeShade="FF"/>
+                <w:sz w:val="16"/>
+                <w:szCs w:val="16"/>
+                <w:lang w:val="en-US"/>
+              </w:rPr>
+              <w:t>1. 관리자가 자전거 리스트 조회 화면에서 원하는 자전거 항목을 선택한다.</w:t>
+            </w:r>
+          </w:p>
+          <w:p>
+            <w:pPr>
+              <w:widowControl w:val="0"/>
+              <w:rPr>
+                <w:rFonts w:ascii="Malgun Gothic" w:hAnsi="Malgun Gothic" w:eastAsia="Malgun Gothic" w:cs="Malgun Gothic"/>
+                <w:b w:val="0"/>
+                <w:bCs w:val="0"/>
+                <w:i w:val="0"/>
+                <w:iCs w:val="0"/>
+                <w:caps w:val="0"/>
+                <w:smallCaps w:val="0"/>
+                <w:color w:val="000000" w:themeColor="text1" w:themeTint="FF" w:themeShade="FF"/>
+                <w:sz w:val="16"/>
+                <w:szCs w:val="16"/>
+                <w:lang w:val="en-US"/>
+              </w:rPr>
+            </w:pPr>
+          </w:p>
+        </w:tc>
+        <w:tc>
+          <w:tcPr>
+            <w:tcW w:w="3006" w:type="dxa"/>
+            <w:tcMar/>
+          </w:tcPr>
+          <w:p>
+            <w:pPr>
+              <w:widowControl w:val="0"/>
+              <w:rPr>
+                <w:rFonts w:ascii="Malgun Gothic" w:hAnsi="Malgun Gothic" w:eastAsia="Malgun Gothic" w:cs="Malgun Gothic"/>
+                <w:b w:val="0"/>
+                <w:bCs w:val="0"/>
+                <w:i w:val="0"/>
+                <w:iCs w:val="0"/>
+                <w:caps w:val="0"/>
+                <w:smallCaps w:val="0"/>
+                <w:color w:val="000000" w:themeColor="text1" w:themeTint="FF" w:themeShade="FF"/>
+                <w:sz w:val="16"/>
+                <w:szCs w:val="16"/>
+                <w:lang w:eastAsia="ko-KR"/>
+              </w:rPr>
+            </w:pPr>
+          </w:p>
+          <w:p>
+            <w:pPr>
+              <w:widowControl w:val="0"/>
+              <w:rPr>
+                <w:rFonts w:ascii="Malgun Gothic" w:hAnsi="Malgun Gothic" w:eastAsia="Malgun Gothic" w:cs="Malgun Gothic"/>
+                <w:b w:val="0"/>
+                <w:bCs w:val="0"/>
+                <w:i w:val="0"/>
+                <w:iCs w:val="0"/>
+                <w:caps w:val="0"/>
+                <w:smallCaps w:val="0"/>
+                <w:color w:val="000000" w:themeColor="text1" w:themeTint="FF" w:themeShade="FF"/>
+                <w:sz w:val="16"/>
+                <w:szCs w:val="16"/>
+                <w:lang w:eastAsia="ko-KR"/>
+              </w:rPr>
+            </w:pPr>
+          </w:p>
+          <w:p>
+            <w:pPr>
+              <w:widowControl w:val="0"/>
+              <w:rPr>
+                <w:rFonts w:ascii="Malgun Gothic" w:hAnsi="Malgun Gothic" w:eastAsia="Malgun Gothic" w:cs="Malgun Gothic"/>
+                <w:b w:val="0"/>
+                <w:bCs w:val="0"/>
+                <w:i w:val="0"/>
+                <w:iCs w:val="0"/>
+                <w:caps w:val="0"/>
+                <w:smallCaps w:val="0"/>
+                <w:color w:val="000000" w:themeColor="text1" w:themeTint="FF" w:themeShade="FF"/>
+                <w:sz w:val="16"/>
+                <w:szCs w:val="16"/>
+                <w:lang w:eastAsia="ko-KR"/>
+              </w:rPr>
+            </w:pPr>
+            <w:r>
+              <w:rPr>
+                <w:rFonts w:ascii="Malgun Gothic" w:hAnsi="Malgun Gothic" w:eastAsia="Malgun Gothic" w:cs="Malgun Gothic"/>
+                <w:b w:val="0"/>
+                <w:bCs w:val="0"/>
+                <w:i w:val="0"/>
+                <w:iCs w:val="0"/>
+                <w:caps w:val="0"/>
+                <w:smallCaps w:val="0"/>
+                <w:color w:val="000000" w:themeColor="text1" w:themeTint="FF" w:themeShade="FF"/>
+                <w:sz w:val="16"/>
+                <w:szCs w:val="16"/>
+                <w:lang w:eastAsia="ko-KR"/>
+              </w:rPr>
+              <w:t xml:space="preserve">2. </w:t>
+            </w:r>
+            <w:r>
+              <w:rPr>
+                <w:rFonts w:ascii="Malgun Gothic" w:hAnsi="Malgun Gothic" w:eastAsia="Malgun Gothic" w:cs="Malgun Gothic"/>
+                <w:b w:val="0"/>
+                <w:bCs w:val="0"/>
+                <w:i w:val="0"/>
+                <w:iCs w:val="0"/>
+                <w:caps w:val="0"/>
+                <w:smallCaps w:val="0"/>
+                <w:color w:val="000000" w:themeColor="text1" w:themeTint="FF" w:themeShade="FF"/>
+                <w:sz w:val="16"/>
+                <w:szCs w:val="16"/>
+                <w:lang w:val="en-US" w:eastAsia="ko-KR"/>
+              </w:rPr>
+              <w:t>해당하는 자전거 항목의 상세내용 화면이 출력된다.</w:t>
+            </w:r>
           </w:p>
         </w:tc>
       </w:tr>
@@ -3084,6 +3747,7 @@
         <w:tc>
           <w:tcPr>
             <w:tcW w:w="3005" w:type="dxa"/>
+            <w:tcMar/>
           </w:tcPr>
           <w:p>
             <w:pPr>
@@ -3106,6 +3770,7 @@
         <w:tc>
           <w:tcPr>
             <w:tcW w:w="3005" w:type="dxa"/>
+            <w:tcMar/>
           </w:tcPr>
           <w:p>
             <w:pPr>
@@ -3153,6 +3818,7 @@
         <w:tc>
           <w:tcPr>
             <w:tcW w:w="3006" w:type="dxa"/>
+            <w:tcMar/>
           </w:tcPr>
           <w:p>
             <w:pPr>
@@ -3209,7 +3875,7 @@
       </w:r>
     </w:p>
     <w:sectPr>
-      <w:pgSz w:w="11906" w:h="16838"/>
+      <w:pgSz w:w="11906" w:h="16838" w:orient="portrait"/>
       <w:pgMar w:top="1701" w:right="1440" w:bottom="1440" w:left="1440" w:header="851" w:footer="992" w:gutter="0"/>
       <w:cols w:space="425"/>
       <w:docGrid w:linePitch="360"/>
@@ -3995,7 +4661,7 @@
         <w:ind w:left="800" w:hanging="360"/>
       </w:pPr>
       <w:rPr>
-        <w:rFonts w:ascii="Wingdings" w:eastAsiaTheme="minorEastAsia" w:hAnsi="Wingdings" w:cstheme="minorBidi" w:hint="default"/>
+        <w:rFonts w:hint="default" w:ascii="Wingdings" w:hAnsi="Wingdings" w:eastAsiaTheme="minorEastAsia" w:cstheme="minorBidi"/>
       </w:rPr>
     </w:lvl>
     <w:lvl w:ilvl="1" w:tplc="04090003" w:tentative="1">
@@ -4007,7 +4673,7 @@
         <w:ind w:left="1320" w:hanging="440"/>
       </w:pPr>
       <w:rPr>
-        <w:rFonts w:ascii="Wingdings" w:hAnsi="Wingdings" w:hint="default"/>
+        <w:rFonts w:hint="default" w:ascii="Wingdings" w:hAnsi="Wingdings"/>
       </w:rPr>
     </w:lvl>
     <w:lvl w:ilvl="2" w:tplc="04090005" w:tentative="1">
@@ -4019,7 +4685,7 @@
         <w:ind w:left="1760" w:hanging="440"/>
       </w:pPr>
       <w:rPr>
-        <w:rFonts w:ascii="Wingdings" w:hAnsi="Wingdings" w:hint="default"/>
+        <w:rFonts w:hint="default" w:ascii="Wingdings" w:hAnsi="Wingdings"/>
       </w:rPr>
     </w:lvl>
     <w:lvl w:ilvl="3" w:tplc="04090001" w:tentative="1">
@@ -4031,7 +4697,7 @@
         <w:ind w:left="2200" w:hanging="440"/>
       </w:pPr>
       <w:rPr>
-        <w:rFonts w:ascii="Wingdings" w:hAnsi="Wingdings" w:hint="default"/>
+        <w:rFonts w:hint="default" w:ascii="Wingdings" w:hAnsi="Wingdings"/>
       </w:rPr>
     </w:lvl>
     <w:lvl w:ilvl="4" w:tplc="04090003" w:tentative="1">
@@ -4043,7 +4709,7 @@
         <w:ind w:left="2640" w:hanging="440"/>
       </w:pPr>
       <w:rPr>
-        <w:rFonts w:ascii="Wingdings" w:hAnsi="Wingdings" w:hint="default"/>
+        <w:rFonts w:hint="default" w:ascii="Wingdings" w:hAnsi="Wingdings"/>
       </w:rPr>
     </w:lvl>
     <w:lvl w:ilvl="5" w:tplc="04090005" w:tentative="1">
@@ -4055,7 +4721,7 @@
         <w:ind w:left="3080" w:hanging="440"/>
       </w:pPr>
       <w:rPr>
-        <w:rFonts w:ascii="Wingdings" w:hAnsi="Wingdings" w:hint="default"/>
+        <w:rFonts w:hint="default" w:ascii="Wingdings" w:hAnsi="Wingdings"/>
       </w:rPr>
     </w:lvl>
     <w:lvl w:ilvl="6" w:tplc="04090001" w:tentative="1">
@@ -4067,7 +4733,7 @@
         <w:ind w:left="3520" w:hanging="440"/>
       </w:pPr>
       <w:rPr>
-        <w:rFonts w:ascii="Wingdings" w:hAnsi="Wingdings" w:hint="default"/>
+        <w:rFonts w:hint="default" w:ascii="Wingdings" w:hAnsi="Wingdings"/>
       </w:rPr>
     </w:lvl>
     <w:lvl w:ilvl="7" w:tplc="04090003" w:tentative="1">
@@ -4079,7 +4745,7 @@
         <w:ind w:left="3960" w:hanging="440"/>
       </w:pPr>
       <w:rPr>
-        <w:rFonts w:ascii="Wingdings" w:hAnsi="Wingdings" w:hint="default"/>
+        <w:rFonts w:hint="default" w:ascii="Wingdings" w:hAnsi="Wingdings"/>
       </w:rPr>
     </w:lvl>
     <w:lvl w:ilvl="8" w:tplc="04090005" w:tentative="1">
@@ -4091,7 +4757,7 @@
         <w:ind w:left="4400" w:hanging="440"/>
       </w:pPr>
       <w:rPr>
-        <w:rFonts w:ascii="Wingdings" w:hAnsi="Wingdings" w:hint="default"/>
+        <w:rFonts w:hint="default" w:ascii="Wingdings" w:hAnsi="Wingdings"/>
       </w:rPr>
     </w:lvl>
   </w:abstractNum>
@@ -6062,7 +6728,7 @@
   <w:docDefaults>
     <w:rPrDefault>
       <w:rPr>
-        <w:rFonts w:asciiTheme="minorEastAsia" w:eastAsiaTheme="minorEastAsia" w:hAnsiTheme="minorHAnsi" w:cstheme="minorBidi"/>
+        <w:rFonts w:asciiTheme="minorEastAsia" w:hAnsiTheme="minorHAnsi" w:eastAsiaTheme="minorEastAsia" w:cstheme="minorBidi"/>
         <w:kern w:val="2"/>
         <w:sz w:val="22"/>
         <w:szCs w:val="24"/>
@@ -6079,14 +6745,14 @@
   <w:latentStyles w:defLockedState="0" w:defUIPriority="99" w:defSemiHidden="0" w:defUnhideWhenUsed="0" w:defQFormat="0" w:count="376">
     <w:lsdException w:name="Normal" w:uiPriority="0" w:qFormat="1"/>
     <w:lsdException w:name="heading 1" w:uiPriority="9" w:qFormat="1"/>
-    <w:lsdException w:name="heading 2" w:semiHidden="1" w:uiPriority="9" w:unhideWhenUsed="1" w:qFormat="1"/>
-    <w:lsdException w:name="heading 3" w:semiHidden="1" w:uiPriority="9" w:unhideWhenUsed="1" w:qFormat="1"/>
-    <w:lsdException w:name="heading 4" w:semiHidden="1" w:uiPriority="9" w:unhideWhenUsed="1" w:qFormat="1"/>
-    <w:lsdException w:name="heading 5" w:semiHidden="1" w:uiPriority="9" w:unhideWhenUsed="1" w:qFormat="1"/>
-    <w:lsdException w:name="heading 6" w:semiHidden="1" w:uiPriority="9" w:unhideWhenUsed="1" w:qFormat="1"/>
-    <w:lsdException w:name="heading 7" w:semiHidden="1" w:uiPriority="9" w:unhideWhenUsed="1" w:qFormat="1"/>
-    <w:lsdException w:name="heading 8" w:semiHidden="1" w:uiPriority="9" w:unhideWhenUsed="1" w:qFormat="1"/>
-    <w:lsdException w:name="heading 9" w:semiHidden="1" w:uiPriority="9" w:unhideWhenUsed="1" w:qFormat="1"/>
+    <w:lsdException w:name="heading 2" w:uiPriority="9" w:semiHidden="1" w:unhideWhenUsed="1" w:qFormat="1"/>
+    <w:lsdException w:name="heading 3" w:uiPriority="9" w:semiHidden="1" w:unhideWhenUsed="1" w:qFormat="1"/>
+    <w:lsdException w:name="heading 4" w:uiPriority="9" w:semiHidden="1" w:unhideWhenUsed="1" w:qFormat="1"/>
+    <w:lsdException w:name="heading 5" w:uiPriority="9" w:semiHidden="1" w:unhideWhenUsed="1" w:qFormat="1"/>
+    <w:lsdException w:name="heading 6" w:uiPriority="9" w:semiHidden="1" w:unhideWhenUsed="1" w:qFormat="1"/>
+    <w:lsdException w:name="heading 7" w:uiPriority="9" w:semiHidden="1" w:unhideWhenUsed="1" w:qFormat="1"/>
+    <w:lsdException w:name="heading 8" w:uiPriority="9" w:semiHidden="1" w:unhideWhenUsed="1" w:qFormat="1"/>
+    <w:lsdException w:name="heading 9" w:uiPriority="9" w:semiHidden="1" w:unhideWhenUsed="1" w:qFormat="1"/>
     <w:lsdException w:name="index 1" w:semiHidden="1" w:unhideWhenUsed="1"/>
     <w:lsdException w:name="index 2" w:semiHidden="1" w:unhideWhenUsed="1"/>
     <w:lsdException w:name="index 3" w:semiHidden="1" w:unhideWhenUsed="1"/>
@@ -6096,22 +6762,22 @@
     <w:lsdException w:name="index 7" w:semiHidden="1" w:unhideWhenUsed="1"/>
     <w:lsdException w:name="index 8" w:semiHidden="1" w:unhideWhenUsed="1"/>
     <w:lsdException w:name="index 9" w:semiHidden="1" w:unhideWhenUsed="1"/>
-    <w:lsdException w:name="toc 1" w:semiHidden="1" w:uiPriority="39" w:unhideWhenUsed="1"/>
-    <w:lsdException w:name="toc 2" w:semiHidden="1" w:uiPriority="39" w:unhideWhenUsed="1"/>
-    <w:lsdException w:name="toc 3" w:semiHidden="1" w:uiPriority="39" w:unhideWhenUsed="1"/>
-    <w:lsdException w:name="toc 4" w:semiHidden="1" w:uiPriority="39" w:unhideWhenUsed="1"/>
-    <w:lsdException w:name="toc 5" w:semiHidden="1" w:uiPriority="39" w:unhideWhenUsed="1"/>
-    <w:lsdException w:name="toc 6" w:semiHidden="1" w:uiPriority="39" w:unhideWhenUsed="1"/>
-    <w:lsdException w:name="toc 7" w:semiHidden="1" w:uiPriority="39" w:unhideWhenUsed="1"/>
-    <w:lsdException w:name="toc 8" w:semiHidden="1" w:uiPriority="39" w:unhideWhenUsed="1"/>
-    <w:lsdException w:name="toc 9" w:semiHidden="1" w:uiPriority="39" w:unhideWhenUsed="1"/>
+    <w:lsdException w:name="toc 1" w:uiPriority="39" w:semiHidden="1" w:unhideWhenUsed="1"/>
+    <w:lsdException w:name="toc 2" w:uiPriority="39" w:semiHidden="1" w:unhideWhenUsed="1"/>
+    <w:lsdException w:name="toc 3" w:uiPriority="39" w:semiHidden="1" w:unhideWhenUsed="1"/>
+    <w:lsdException w:name="toc 4" w:uiPriority="39" w:semiHidden="1" w:unhideWhenUsed="1"/>
+    <w:lsdException w:name="toc 5" w:uiPriority="39" w:semiHidden="1" w:unhideWhenUsed="1"/>
+    <w:lsdException w:name="toc 6" w:uiPriority="39" w:semiHidden="1" w:unhideWhenUsed="1"/>
+    <w:lsdException w:name="toc 7" w:uiPriority="39" w:semiHidden="1" w:unhideWhenUsed="1"/>
+    <w:lsdException w:name="toc 8" w:uiPriority="39" w:semiHidden="1" w:unhideWhenUsed="1"/>
+    <w:lsdException w:name="toc 9" w:uiPriority="39" w:semiHidden="1" w:unhideWhenUsed="1"/>
     <w:lsdException w:name="Normal Indent" w:semiHidden="1" w:unhideWhenUsed="1"/>
     <w:lsdException w:name="footnote text" w:semiHidden="1" w:unhideWhenUsed="1"/>
     <w:lsdException w:name="annotation text" w:semiHidden="1" w:unhideWhenUsed="1"/>
     <w:lsdException w:name="header" w:semiHidden="1" w:unhideWhenUsed="1"/>
     <w:lsdException w:name="footer" w:semiHidden="1" w:unhideWhenUsed="1"/>
     <w:lsdException w:name="index heading" w:semiHidden="1" w:unhideWhenUsed="1"/>
-    <w:lsdException w:name="caption" w:semiHidden="1" w:uiPriority="35" w:unhideWhenUsed="1" w:qFormat="1"/>
+    <w:lsdException w:name="caption" w:uiPriority="35" w:semiHidden="1" w:unhideWhenUsed="1" w:qFormat="1"/>
     <w:lsdException w:name="table of figures" w:semiHidden="1" w:unhideWhenUsed="1"/>
     <w:lsdException w:name="envelope address" w:semiHidden="1" w:unhideWhenUsed="1"/>
     <w:lsdException w:name="envelope return" w:semiHidden="1" w:unhideWhenUsed="1"/>
@@ -6142,7 +6808,7 @@
     <w:lsdException w:name="Title" w:uiPriority="10" w:qFormat="1"/>
     <w:lsdException w:name="Closing" w:semiHidden="1" w:unhideWhenUsed="1"/>
     <w:lsdException w:name="Signature" w:semiHidden="1" w:unhideWhenUsed="1"/>
-    <w:lsdException w:name="Default Paragraph Font" w:semiHidden="1" w:uiPriority="1" w:unhideWhenUsed="1"/>
+    <w:lsdException w:name="Default Paragraph Font" w:uiPriority="1" w:semiHidden="1" w:unhideWhenUsed="1"/>
     <w:lsdException w:name="Body Text" w:semiHidden="1" w:unhideWhenUsed="1"/>
     <w:lsdException w:name="Body Text Indent" w:semiHidden="1" w:unhideWhenUsed="1"/>
     <w:lsdException w:name="List Continue" w:semiHidden="1" w:unhideWhenUsed="1"/>
@@ -6342,8 +7008,8 @@
     <w:lsdException w:name="Subtle Reference" w:uiPriority="31" w:qFormat="1"/>
     <w:lsdException w:name="Intense Reference" w:uiPriority="32" w:qFormat="1"/>
     <w:lsdException w:name="Book Title" w:uiPriority="33" w:qFormat="1"/>
-    <w:lsdException w:name="Bibliography" w:semiHidden="1" w:uiPriority="37" w:unhideWhenUsed="1"/>
-    <w:lsdException w:name="TOC Heading" w:semiHidden="1" w:uiPriority="39" w:unhideWhenUsed="1" w:qFormat="1"/>
+    <w:lsdException w:name="Bibliography" w:uiPriority="37" w:semiHidden="1" w:unhideWhenUsed="1"/>
+    <w:lsdException w:name="TOC Heading" w:uiPriority="39" w:semiHidden="1" w:unhideWhenUsed="1" w:qFormat="1"/>
     <w:lsdException w:name="Plain Table 1" w:uiPriority="41"/>
     <w:lsdException w:name="Plain Table 2" w:uiPriority="42"/>
     <w:lsdException w:name="Plain Table 3" w:uiPriority="43"/>
@@ -6454,7 +7120,7 @@
     <w:lsdException w:name="Unresolved Mention" w:semiHidden="1" w:unhideWhenUsed="1"/>
     <w:lsdException w:name="Smart Link" w:semiHidden="1" w:unhideWhenUsed="1"/>
   </w:latentStyles>
-  <w:style w:type="paragraph" w:default="1" w:styleId="a">
+  <w:style w:type="paragraph" w:styleId="a" w:default="1">
     <w:name w:val="Normal"/>
     <w:qFormat/>
     <w:pPr>
@@ -6479,7 +7145,7 @@
       <w:outlineLvl w:val="0"/>
     </w:pPr>
     <w:rPr>
-      <w:rFonts w:asciiTheme="majorHAnsi" w:eastAsiaTheme="majorEastAsia" w:hAnsiTheme="majorHAnsi" w:cstheme="majorBidi"/>
+      <w:rFonts w:asciiTheme="majorHAnsi" w:hAnsiTheme="majorHAnsi" w:eastAsiaTheme="majorEastAsia" w:cstheme="majorBidi"/>
       <w:color w:val="000000" w:themeColor="text1"/>
       <w:sz w:val="32"/>
       <w:szCs w:val="32"/>
@@ -6502,7 +7168,7 @@
       <w:outlineLvl w:val="1"/>
     </w:pPr>
     <w:rPr>
-      <w:rFonts w:asciiTheme="majorHAnsi" w:eastAsiaTheme="majorEastAsia" w:hAnsiTheme="majorHAnsi" w:cstheme="majorBidi"/>
+      <w:rFonts w:asciiTheme="majorHAnsi" w:hAnsiTheme="majorHAnsi" w:eastAsiaTheme="majorEastAsia" w:cstheme="majorBidi"/>
       <w:color w:val="000000" w:themeColor="text1"/>
       <w:sz w:val="28"/>
       <w:szCs w:val="28"/>
@@ -6525,7 +7191,7 @@
       <w:outlineLvl w:val="2"/>
     </w:pPr>
     <w:rPr>
-      <w:rFonts w:asciiTheme="majorHAnsi" w:eastAsiaTheme="majorEastAsia" w:hAnsiTheme="majorHAnsi" w:cstheme="majorBidi"/>
+      <w:rFonts w:asciiTheme="majorHAnsi" w:hAnsiTheme="majorHAnsi" w:eastAsiaTheme="majorEastAsia" w:cstheme="majorBidi"/>
       <w:color w:val="000000" w:themeColor="text1"/>
       <w:sz w:val="24"/>
     </w:rPr>
@@ -6547,7 +7213,7 @@
       <w:outlineLvl w:val="3"/>
     </w:pPr>
     <w:rPr>
-      <w:rFonts w:asciiTheme="majorHAnsi" w:eastAsiaTheme="majorEastAsia" w:hAnsiTheme="majorHAnsi" w:cstheme="majorBidi"/>
+      <w:rFonts w:asciiTheme="majorHAnsi" w:hAnsiTheme="majorHAnsi" w:eastAsiaTheme="majorEastAsia" w:cstheme="majorBidi"/>
       <w:color w:val="000000" w:themeColor="text1"/>
     </w:rPr>
   </w:style>
@@ -6565,11 +7231,11 @@
       <w:keepNext/>
       <w:keepLines/>
       <w:spacing w:before="80" w:after="40"/>
-      <w:ind w:leftChars="100" w:left="100"/>
+      <w:ind w:left="100" w:leftChars="100"/>
       <w:outlineLvl w:val="4"/>
     </w:pPr>
     <w:rPr>
-      <w:rFonts w:asciiTheme="majorHAnsi" w:eastAsiaTheme="majorEastAsia" w:hAnsiTheme="majorHAnsi" w:cstheme="majorBidi"/>
+      <w:rFonts w:asciiTheme="majorHAnsi" w:hAnsiTheme="majorHAnsi" w:eastAsiaTheme="majorEastAsia" w:cstheme="majorBidi"/>
       <w:color w:val="000000" w:themeColor="text1"/>
     </w:rPr>
   </w:style>
@@ -6587,11 +7253,11 @@
       <w:keepNext/>
       <w:keepLines/>
       <w:spacing w:before="80" w:after="40"/>
-      <w:ind w:leftChars="200" w:left="200"/>
+      <w:ind w:left="200" w:leftChars="200"/>
       <w:outlineLvl w:val="5"/>
     </w:pPr>
     <w:rPr>
-      <w:rFonts w:asciiTheme="majorHAnsi" w:eastAsiaTheme="majorEastAsia" w:hAnsiTheme="majorHAnsi" w:cstheme="majorBidi"/>
+      <w:rFonts w:asciiTheme="majorHAnsi" w:hAnsiTheme="majorHAnsi" w:eastAsiaTheme="majorEastAsia" w:cstheme="majorBidi"/>
       <w:color w:val="000000" w:themeColor="text1"/>
     </w:rPr>
   </w:style>
@@ -6609,11 +7275,11 @@
       <w:keepNext/>
       <w:keepLines/>
       <w:spacing w:before="80" w:after="40"/>
-      <w:ind w:leftChars="300" w:left="300"/>
+      <w:ind w:left="300" w:leftChars="300"/>
       <w:outlineLvl w:val="6"/>
     </w:pPr>
     <w:rPr>
-      <w:rFonts w:asciiTheme="majorHAnsi" w:eastAsiaTheme="majorEastAsia" w:hAnsiTheme="majorHAnsi" w:cstheme="majorBidi"/>
+      <w:rFonts w:asciiTheme="majorHAnsi" w:hAnsiTheme="majorHAnsi" w:eastAsiaTheme="majorEastAsia" w:cstheme="majorBidi"/>
       <w:color w:val="000000" w:themeColor="text1"/>
     </w:rPr>
   </w:style>
@@ -6631,11 +7297,11 @@
       <w:keepNext/>
       <w:keepLines/>
       <w:spacing w:before="80" w:after="40"/>
-      <w:ind w:leftChars="400" w:left="400"/>
+      <w:ind w:left="400" w:leftChars="400"/>
       <w:outlineLvl w:val="7"/>
     </w:pPr>
     <w:rPr>
-      <w:rFonts w:asciiTheme="majorHAnsi" w:eastAsiaTheme="majorEastAsia" w:hAnsiTheme="majorHAnsi" w:cstheme="majorBidi"/>
+      <w:rFonts w:asciiTheme="majorHAnsi" w:hAnsiTheme="majorHAnsi" w:eastAsiaTheme="majorEastAsia" w:cstheme="majorBidi"/>
       <w:color w:val="000000" w:themeColor="text1"/>
     </w:rPr>
   </w:style>
@@ -6653,21 +7319,21 @@
       <w:keepNext/>
       <w:keepLines/>
       <w:spacing w:before="80" w:after="40"/>
-      <w:ind w:leftChars="500" w:left="500"/>
+      <w:ind w:left="500" w:leftChars="500"/>
       <w:outlineLvl w:val="8"/>
     </w:pPr>
     <w:rPr>
-      <w:rFonts w:asciiTheme="majorHAnsi" w:eastAsiaTheme="majorEastAsia" w:hAnsiTheme="majorHAnsi" w:cstheme="majorBidi"/>
+      <w:rFonts w:asciiTheme="majorHAnsi" w:hAnsiTheme="majorHAnsi" w:eastAsiaTheme="majorEastAsia" w:cstheme="majorBidi"/>
       <w:color w:val="000000" w:themeColor="text1"/>
     </w:rPr>
   </w:style>
-  <w:style w:type="character" w:default="1" w:styleId="a0">
+  <w:style w:type="character" w:styleId="a0" w:default="1">
     <w:name w:val="Default Paragraph Font"/>
     <w:uiPriority w:val="1"/>
     <w:semiHidden/>
     <w:unhideWhenUsed/>
   </w:style>
-  <w:style w:type="table" w:default="1" w:styleId="a1">
+  <w:style w:type="table" w:styleId="a1" w:default="1">
     <w:name w:val="Normal Table"/>
     <w:uiPriority w:val="99"/>
     <w:semiHidden/>
@@ -6682,26 +7348,26 @@
       </w:tblCellMar>
     </w:tblPr>
   </w:style>
-  <w:style w:type="numbering" w:default="1" w:styleId="a2">
+  <w:style w:type="numbering" w:styleId="a2" w:default="1">
     <w:name w:val="No List"/>
     <w:uiPriority w:val="99"/>
     <w:semiHidden/>
     <w:unhideWhenUsed/>
   </w:style>
-  <w:style w:type="character" w:customStyle="1" w:styleId="1Char">
+  <w:style w:type="character" w:styleId="1Char" w:customStyle="1">
     <w:name w:val="제목 1 Char"/>
     <w:basedOn w:val="a0"/>
     <w:link w:val="1"/>
     <w:uiPriority w:val="9"/>
     <w:rsid w:val="00FC6620"/>
     <w:rPr>
-      <w:rFonts w:asciiTheme="majorHAnsi" w:eastAsiaTheme="majorEastAsia" w:hAnsiTheme="majorHAnsi" w:cstheme="majorBidi"/>
+      <w:rFonts w:asciiTheme="majorHAnsi" w:hAnsiTheme="majorHAnsi" w:eastAsiaTheme="majorEastAsia" w:cstheme="majorBidi"/>
       <w:color w:val="000000" w:themeColor="text1"/>
       <w:sz w:val="32"/>
       <w:szCs w:val="32"/>
     </w:rPr>
   </w:style>
-  <w:style w:type="character" w:customStyle="1" w:styleId="2Char">
+  <w:style w:type="character" w:styleId="2Char" w:customStyle="1">
     <w:name w:val="제목 2 Char"/>
     <w:basedOn w:val="a0"/>
     <w:link w:val="2"/>
@@ -6709,13 +7375,13 @@
     <w:semiHidden/>
     <w:rsid w:val="00FC6620"/>
     <w:rPr>
-      <w:rFonts w:asciiTheme="majorHAnsi" w:eastAsiaTheme="majorEastAsia" w:hAnsiTheme="majorHAnsi" w:cstheme="majorBidi"/>
+      <w:rFonts w:asciiTheme="majorHAnsi" w:hAnsiTheme="majorHAnsi" w:eastAsiaTheme="majorEastAsia" w:cstheme="majorBidi"/>
       <w:color w:val="000000" w:themeColor="text1"/>
       <w:sz w:val="28"/>
       <w:szCs w:val="28"/>
     </w:rPr>
   </w:style>
-  <w:style w:type="character" w:customStyle="1" w:styleId="3Char">
+  <w:style w:type="character" w:styleId="3Char" w:customStyle="1">
     <w:name w:val="제목 3 Char"/>
     <w:basedOn w:val="a0"/>
     <w:link w:val="3"/>
@@ -6723,12 +7389,12 @@
     <w:semiHidden/>
     <w:rsid w:val="00FC6620"/>
     <w:rPr>
-      <w:rFonts w:asciiTheme="majorHAnsi" w:eastAsiaTheme="majorEastAsia" w:hAnsiTheme="majorHAnsi" w:cstheme="majorBidi"/>
+      <w:rFonts w:asciiTheme="majorHAnsi" w:hAnsiTheme="majorHAnsi" w:eastAsiaTheme="majorEastAsia" w:cstheme="majorBidi"/>
       <w:color w:val="000000" w:themeColor="text1"/>
       <w:sz w:val="24"/>
     </w:rPr>
   </w:style>
-  <w:style w:type="character" w:customStyle="1" w:styleId="4Char">
+  <w:style w:type="character" w:styleId="4Char" w:customStyle="1">
     <w:name w:val="제목 4 Char"/>
     <w:basedOn w:val="a0"/>
     <w:link w:val="4"/>
@@ -6736,11 +7402,11 @@
     <w:semiHidden/>
     <w:rsid w:val="00FC6620"/>
     <w:rPr>
-      <w:rFonts w:asciiTheme="majorHAnsi" w:eastAsiaTheme="majorEastAsia" w:hAnsiTheme="majorHAnsi" w:cstheme="majorBidi"/>
+      <w:rFonts w:asciiTheme="majorHAnsi" w:hAnsiTheme="majorHAnsi" w:eastAsiaTheme="majorEastAsia" w:cstheme="majorBidi"/>
       <w:color w:val="000000" w:themeColor="text1"/>
     </w:rPr>
   </w:style>
-  <w:style w:type="character" w:customStyle="1" w:styleId="5Char">
+  <w:style w:type="character" w:styleId="5Char" w:customStyle="1">
     <w:name w:val="제목 5 Char"/>
     <w:basedOn w:val="a0"/>
     <w:link w:val="5"/>
@@ -6748,11 +7414,11 @@
     <w:semiHidden/>
     <w:rsid w:val="00FC6620"/>
     <w:rPr>
-      <w:rFonts w:asciiTheme="majorHAnsi" w:eastAsiaTheme="majorEastAsia" w:hAnsiTheme="majorHAnsi" w:cstheme="majorBidi"/>
+      <w:rFonts w:asciiTheme="majorHAnsi" w:hAnsiTheme="majorHAnsi" w:eastAsiaTheme="majorEastAsia" w:cstheme="majorBidi"/>
       <w:color w:val="000000" w:themeColor="text1"/>
     </w:rPr>
   </w:style>
-  <w:style w:type="character" w:customStyle="1" w:styleId="6Char">
+  <w:style w:type="character" w:styleId="6Char" w:customStyle="1">
     <w:name w:val="제목 6 Char"/>
     <w:basedOn w:val="a0"/>
     <w:link w:val="6"/>
@@ -6760,11 +7426,11 @@
     <w:semiHidden/>
     <w:rsid w:val="00FC6620"/>
     <w:rPr>
-      <w:rFonts w:asciiTheme="majorHAnsi" w:eastAsiaTheme="majorEastAsia" w:hAnsiTheme="majorHAnsi" w:cstheme="majorBidi"/>
+      <w:rFonts w:asciiTheme="majorHAnsi" w:hAnsiTheme="majorHAnsi" w:eastAsiaTheme="majorEastAsia" w:cstheme="majorBidi"/>
       <w:color w:val="000000" w:themeColor="text1"/>
     </w:rPr>
   </w:style>
-  <w:style w:type="character" w:customStyle="1" w:styleId="7Char">
+  <w:style w:type="character" w:styleId="7Char" w:customStyle="1">
     <w:name w:val="제목 7 Char"/>
     <w:basedOn w:val="a0"/>
     <w:link w:val="7"/>
@@ -6772,11 +7438,11 @@
     <w:semiHidden/>
     <w:rsid w:val="00FC6620"/>
     <w:rPr>
-      <w:rFonts w:asciiTheme="majorHAnsi" w:eastAsiaTheme="majorEastAsia" w:hAnsiTheme="majorHAnsi" w:cstheme="majorBidi"/>
+      <w:rFonts w:asciiTheme="majorHAnsi" w:hAnsiTheme="majorHAnsi" w:eastAsiaTheme="majorEastAsia" w:cstheme="majorBidi"/>
       <w:color w:val="000000" w:themeColor="text1"/>
     </w:rPr>
   </w:style>
-  <w:style w:type="character" w:customStyle="1" w:styleId="8Char">
+  <w:style w:type="character" w:styleId="8Char" w:customStyle="1">
     <w:name w:val="제목 8 Char"/>
     <w:basedOn w:val="a0"/>
     <w:link w:val="8"/>
@@ -6784,11 +7450,11 @@
     <w:semiHidden/>
     <w:rsid w:val="00FC6620"/>
     <w:rPr>
-      <w:rFonts w:asciiTheme="majorHAnsi" w:eastAsiaTheme="majorEastAsia" w:hAnsiTheme="majorHAnsi" w:cstheme="majorBidi"/>
+      <w:rFonts w:asciiTheme="majorHAnsi" w:hAnsiTheme="majorHAnsi" w:eastAsiaTheme="majorEastAsia" w:cstheme="majorBidi"/>
       <w:color w:val="000000" w:themeColor="text1"/>
     </w:rPr>
   </w:style>
-  <w:style w:type="character" w:customStyle="1" w:styleId="9Char">
+  <w:style w:type="character" w:styleId="9Char" w:customStyle="1">
     <w:name w:val="제목 9 Char"/>
     <w:basedOn w:val="a0"/>
     <w:link w:val="9"/>
@@ -6796,7 +7462,7 @@
     <w:semiHidden/>
     <w:rsid w:val="00FC6620"/>
     <w:rPr>
-      <w:rFonts w:asciiTheme="majorHAnsi" w:eastAsiaTheme="majorEastAsia" w:hAnsiTheme="majorHAnsi" w:cstheme="majorBidi"/>
+      <w:rFonts w:asciiTheme="majorHAnsi" w:hAnsiTheme="majorHAnsi" w:eastAsiaTheme="majorEastAsia" w:cstheme="majorBidi"/>
       <w:color w:val="000000" w:themeColor="text1"/>
     </w:rPr>
   </w:style>
@@ -6814,21 +7480,21 @@
       <w:jc w:val="center"/>
     </w:pPr>
     <w:rPr>
-      <w:rFonts w:asciiTheme="majorHAnsi" w:eastAsiaTheme="majorEastAsia" w:hAnsiTheme="majorHAnsi" w:cstheme="majorBidi"/>
+      <w:rFonts w:asciiTheme="majorHAnsi" w:hAnsiTheme="majorHAnsi" w:eastAsiaTheme="majorEastAsia" w:cstheme="majorBidi"/>
       <w:spacing w:val="-10"/>
       <w:kern w:val="28"/>
       <w:sz w:val="56"/>
       <w:szCs w:val="56"/>
     </w:rPr>
   </w:style>
-  <w:style w:type="character" w:customStyle="1" w:styleId="Char">
+  <w:style w:type="character" w:styleId="Char" w:customStyle="1">
     <w:name w:val="제목 Char"/>
     <w:basedOn w:val="a0"/>
     <w:link w:val="a3"/>
     <w:uiPriority w:val="10"/>
     <w:rsid w:val="00FC6620"/>
     <w:rPr>
-      <w:rFonts w:asciiTheme="majorHAnsi" w:eastAsiaTheme="majorEastAsia" w:hAnsiTheme="majorHAnsi" w:cstheme="majorBidi"/>
+      <w:rFonts w:asciiTheme="majorHAnsi" w:hAnsiTheme="majorHAnsi" w:eastAsiaTheme="majorEastAsia" w:cstheme="majorBidi"/>
       <w:spacing w:val="-10"/>
       <w:kern w:val="28"/>
       <w:sz w:val="56"/>
@@ -6850,21 +7516,21 @@
       <w:jc w:val="center"/>
     </w:pPr>
     <w:rPr>
-      <w:rFonts w:asciiTheme="majorHAnsi" w:eastAsiaTheme="majorEastAsia" w:hAnsiTheme="majorHAnsi" w:cstheme="majorBidi"/>
+      <w:rFonts w:asciiTheme="majorHAnsi" w:hAnsiTheme="majorHAnsi" w:eastAsiaTheme="majorEastAsia" w:cstheme="majorBidi"/>
       <w:color w:val="595959" w:themeColor="text1" w:themeTint="A6"/>
       <w:spacing w:val="15"/>
       <w:sz w:val="28"/>
       <w:szCs w:val="28"/>
     </w:rPr>
   </w:style>
-  <w:style w:type="character" w:customStyle="1" w:styleId="Char0">
+  <w:style w:type="character" w:styleId="Char0" w:customStyle="1">
     <w:name w:val="부제 Char"/>
     <w:basedOn w:val="a0"/>
     <w:link w:val="a4"/>
     <w:uiPriority w:val="11"/>
     <w:rsid w:val="00FC6620"/>
     <w:rPr>
-      <w:rFonts w:asciiTheme="majorHAnsi" w:eastAsiaTheme="majorEastAsia" w:hAnsiTheme="majorHAnsi" w:cstheme="majorBidi"/>
+      <w:rFonts w:asciiTheme="majorHAnsi" w:hAnsiTheme="majorHAnsi" w:eastAsiaTheme="majorEastAsia" w:cstheme="majorBidi"/>
       <w:color w:val="595959" w:themeColor="text1" w:themeTint="A6"/>
       <w:spacing w:val="15"/>
       <w:sz w:val="28"/>
@@ -6889,7 +7555,7 @@
       <w:color w:val="404040" w:themeColor="text1" w:themeTint="BF"/>
     </w:rPr>
   </w:style>
-  <w:style w:type="character" w:customStyle="1" w:styleId="Char1">
+  <w:style w:type="character" w:styleId="Char1" w:customStyle="1">
     <w:name w:val="인용 Char"/>
     <w:basedOn w:val="a0"/>
     <w:link w:val="a5"/>
@@ -6934,8 +7600,8 @@
     <w:rsid w:val="00FC6620"/>
     <w:pPr>
       <w:pBdr>
-        <w:top w:val="single" w:sz="4" w:space="10" w:color="0F4761" w:themeColor="accent1" w:themeShade="BF"/>
-        <w:bottom w:val="single" w:sz="4" w:space="10" w:color="0F4761" w:themeColor="accent1" w:themeShade="BF"/>
+        <w:top w:val="single" w:color="0F4761" w:themeColor="accent1" w:themeShade="BF" w:sz="4" w:space="10"/>
+        <w:bottom w:val="single" w:color="0F4761" w:themeColor="accent1" w:themeShade="BF" w:sz="4" w:space="10"/>
       </w:pBdr>
       <w:spacing w:before="360" w:after="360"/>
       <w:ind w:left="864" w:right="864"/>
@@ -6947,7 +7613,7 @@
       <w:color w:val="0F4761" w:themeColor="accent1" w:themeShade="BF"/>
     </w:rPr>
   </w:style>
-  <w:style w:type="character" w:customStyle="1" w:styleId="Char2">
+  <w:style w:type="character" w:styleId="Char2" w:customStyle="1">
     <w:name w:val="강한 인용 Char"/>
     <w:basedOn w:val="a0"/>
     <w:link w:val="a8"/>
@@ -6983,12 +7649,12 @@
     </w:pPr>
     <w:tblPr>
       <w:tblBorders>
-        <w:top w:val="single" w:sz="4" w:space="0" w:color="auto"/>
-        <w:left w:val="single" w:sz="4" w:space="0" w:color="auto"/>
-        <w:bottom w:val="single" w:sz="4" w:space="0" w:color="auto"/>
-        <w:right w:val="single" w:sz="4" w:space="0" w:color="auto"/>
-        <w:insideH w:val="single" w:sz="4" w:space="0" w:color="auto"/>
-        <w:insideV w:val="single" w:sz="4" w:space="0" w:color="auto"/>
+        <w:top w:val="single" w:color="auto" w:sz="4" w:space="0"/>
+        <w:left w:val="single" w:color="auto" w:sz="4" w:space="0"/>
+        <w:bottom w:val="single" w:color="auto" w:sz="4" w:space="0"/>
+        <w:right w:val="single" w:color="auto" w:sz="4" w:space="0"/>
+        <w:insideH w:val="single" w:color="auto" w:sz="4" w:space="0"/>
+        <w:insideV w:val="single" w:color="auto" w:sz="4" w:space="0"/>
       </w:tblBorders>
     </w:tblPr>
   </w:style>
@@ -7007,7 +7673,7 @@
       <w:snapToGrid w:val="0"/>
     </w:pPr>
   </w:style>
-  <w:style w:type="character" w:customStyle="1" w:styleId="Char3">
+  <w:style w:type="character" w:styleId="Char3" w:customStyle="1">
     <w:name w:val="머리글 Char"/>
     <w:basedOn w:val="a0"/>
     <w:link w:val="ab"/>
@@ -7029,7 +7695,7 @@
       <w:snapToGrid w:val="0"/>
     </w:pPr>
   </w:style>
-  <w:style w:type="character" w:customStyle="1" w:styleId="Char4">
+  <w:style w:type="character" w:styleId="Char4" w:customStyle="1">
     <w:name w:val="바닥글 Char"/>
     <w:basedOn w:val="a0"/>
     <w:link w:val="ac"/>

--- a/useCase_description.docx
+++ b/useCase_description.docx
@@ -18,7 +18,6 @@
         <w:tc>
           <w:tcPr>
             <w:tcW w:w="3005" w:type="dxa"/>
-            <w:tcMar/>
           </w:tcPr>
           <w:p>
             <w:pPr>
@@ -35,7 +34,6 @@
         <w:tc>
           <w:tcPr>
             <w:tcW w:w="3005" w:type="dxa"/>
-            <w:tcMar/>
           </w:tcPr>
           <w:p>
             <w:pPr>
@@ -52,7 +50,6 @@
         <w:tc>
           <w:tcPr>
             <w:tcW w:w="3006" w:type="dxa"/>
-            <w:tcMar/>
           </w:tcPr>
           <w:p>
             <w:pPr>
@@ -71,7 +68,6 @@
         <w:tc>
           <w:tcPr>
             <w:tcW w:w="3005" w:type="dxa"/>
-            <w:tcMar/>
           </w:tcPr>
           <w:p>
             <w:pPr>
@@ -94,7 +90,6 @@
         <w:tc>
           <w:tcPr>
             <w:tcW w:w="3005" w:type="dxa"/>
-            <w:tcMar/>
           </w:tcPr>
           <w:p>
             <w:pPr>
@@ -118,7 +113,25 @@
                 <w:sz w:val="16"/>
                 <w:szCs w:val="16"/>
               </w:rPr>
-              <w:t>‘회원가입’ cmd선택</w:t>
+              <w:t xml:space="preserve">‘회원가입’ </w:t>
+            </w:r>
+            <w:proofErr w:type="spellStart"/>
+            <w:r>
+              <w:rPr>
+                <w:rFonts w:asciiTheme="minorHAnsi"/>
+                <w:sz w:val="16"/>
+                <w:szCs w:val="16"/>
+              </w:rPr>
+              <w:t>cmd</w:t>
+            </w:r>
+            <w:proofErr w:type="spellEnd"/>
+            <w:r>
+              <w:rPr>
+                <w:rFonts w:asciiTheme="minorHAnsi"/>
+                <w:sz w:val="16"/>
+                <w:szCs w:val="16"/>
+              </w:rPr>
+              <w:t>선택</w:t>
             </w:r>
             <w:r>
               <w:rPr>
@@ -128,13 +141,23 @@
               </w:rPr>
               <w:t>하고 필수 입력 정보(ID, 비밀번호, 전화번호, 결제 수단, 선호 자전거 유형(일반/전기))</w:t>
             </w:r>
-            <w:r>
-              <w:rPr>
-                <w:rFonts w:asciiTheme="minorHAnsi"/>
-                <w:sz w:val="16"/>
-                <w:szCs w:val="16"/>
-              </w:rPr>
-              <w:t>를 입력한다.</w:t>
+            <w:proofErr w:type="spellStart"/>
+            <w:r>
+              <w:rPr>
+                <w:rFonts w:asciiTheme="minorHAnsi"/>
+                <w:sz w:val="16"/>
+                <w:szCs w:val="16"/>
+              </w:rPr>
+              <w:t>를</w:t>
+            </w:r>
+            <w:proofErr w:type="spellEnd"/>
+            <w:r>
+              <w:rPr>
+                <w:rFonts w:asciiTheme="minorHAnsi"/>
+                <w:sz w:val="16"/>
+                <w:szCs w:val="16"/>
+              </w:rPr>
+              <w:t xml:space="preserve"> 입력한다.</w:t>
             </w:r>
           </w:p>
           <w:p>
@@ -150,7 +173,6 @@
         <w:tc>
           <w:tcPr>
             <w:tcW w:w="3006" w:type="dxa"/>
-            <w:tcMar/>
           </w:tcPr>
           <w:p>
             <w:pPr>
@@ -196,23 +218,13 @@
                 <w:szCs w:val="16"/>
               </w:rPr>
             </w:pPr>
-            <w:proofErr w:type="gramStart"/>
-            <w:r>
-              <w:rPr>
-                <w:rFonts w:asciiTheme="minorHAnsi"/>
-                <w:sz w:val="16"/>
-                <w:szCs w:val="16"/>
-              </w:rPr>
-              <w:t>2. &gt;</w:t>
-            </w:r>
-            <w:proofErr w:type="gramEnd"/>
-            <w:r>
-              <w:rPr>
-                <w:rFonts w:asciiTheme="minorHAnsi"/>
-                <w:sz w:val="16"/>
-                <w:szCs w:val="16"/>
-              </w:rPr>
-              <w:t xml:space="preserve"> </w:t>
+            <w:r>
+              <w:rPr>
+                <w:rFonts w:asciiTheme="minorHAnsi"/>
+                <w:sz w:val="16"/>
+                <w:szCs w:val="16"/>
+              </w:rPr>
+              <w:t xml:space="preserve">2. &gt; </w:t>
             </w:r>
             <w:r>
               <w:rPr>
@@ -253,7 +265,6 @@
         <w:tc>
           <w:tcPr>
             <w:tcW w:w="3005" w:type="dxa"/>
-            <w:tcMar/>
           </w:tcPr>
           <w:p>
             <w:pPr>
@@ -276,7 +287,6 @@
         <w:tc>
           <w:tcPr>
             <w:tcW w:w="3005" w:type="dxa"/>
-            <w:tcMar/>
           </w:tcPr>
           <w:p>
             <w:pPr>
@@ -292,7 +302,25 @@
                 <w:sz w:val="16"/>
                 <w:szCs w:val="16"/>
               </w:rPr>
-              <w:t>1. ‘회원 탈퇴’ cmd선택한다.</w:t>
+              <w:t xml:space="preserve">1. ‘회원 탈퇴’ </w:t>
+            </w:r>
+            <w:proofErr w:type="spellStart"/>
+            <w:r>
+              <w:rPr>
+                <w:rFonts w:asciiTheme="minorHAnsi"/>
+                <w:sz w:val="16"/>
+                <w:szCs w:val="16"/>
+              </w:rPr>
+              <w:t>cmd</w:t>
+            </w:r>
+            <w:proofErr w:type="spellEnd"/>
+            <w:r>
+              <w:rPr>
+                <w:rFonts w:asciiTheme="minorHAnsi"/>
+                <w:sz w:val="16"/>
+                <w:szCs w:val="16"/>
+              </w:rPr>
+              <w:t>선택한다.</w:t>
             </w:r>
           </w:p>
           <w:p>
@@ -308,7 +336,6 @@
         <w:tc>
           <w:tcPr>
             <w:tcW w:w="3006" w:type="dxa"/>
-            <w:tcMar/>
           </w:tcPr>
           <w:p>
             <w:pPr>
@@ -327,7 +354,6 @@
                 <w:szCs w:val="16"/>
               </w:rPr>
             </w:pPr>
-            <w:proofErr w:type="gramStart"/>
             <w:r>
               <w:rPr>
                 <w:rFonts w:asciiTheme="minorHAnsi"/>
@@ -336,7 +362,6 @@
               </w:rPr>
               <w:t>2. &gt;</w:t>
             </w:r>
-            <w:proofErr w:type="gramEnd"/>
             <w:r>
               <w:rPr>
                 <w:rFonts w:asciiTheme="minorHAnsi"/>
@@ -352,7 +377,6 @@
         <w:tc>
           <w:tcPr>
             <w:tcW w:w="3005" w:type="dxa"/>
-            <w:tcMar/>
           </w:tcPr>
           <w:p>
             <w:pPr>
@@ -375,7 +399,6 @@
         <w:tc>
           <w:tcPr>
             <w:tcW w:w="3005" w:type="dxa"/>
-            <w:tcMar/>
           </w:tcPr>
           <w:p>
             <w:pPr>
@@ -399,7 +422,43 @@
                 <w:sz w:val="16"/>
                 <w:szCs w:val="16"/>
               </w:rPr>
-              <w:t>‘로그인’ cmd선택하고, 로그인 정보(ID, 비밀번호)를 입력한다.</w:t>
+              <w:t xml:space="preserve">‘로그인’ </w:t>
+            </w:r>
+            <w:proofErr w:type="spellStart"/>
+            <w:r>
+              <w:rPr>
+                <w:rFonts w:asciiTheme="minorHAnsi"/>
+                <w:sz w:val="16"/>
+                <w:szCs w:val="16"/>
+              </w:rPr>
+              <w:t>cmd</w:t>
+            </w:r>
+            <w:proofErr w:type="spellEnd"/>
+            <w:r>
+              <w:rPr>
+                <w:rFonts w:asciiTheme="minorHAnsi"/>
+                <w:sz w:val="16"/>
+                <w:szCs w:val="16"/>
+              </w:rPr>
+              <w:t>선택하고, 로그인 정보(ID, 비밀번호)</w:t>
+            </w:r>
+            <w:proofErr w:type="spellStart"/>
+            <w:r>
+              <w:rPr>
+                <w:rFonts w:asciiTheme="minorHAnsi"/>
+                <w:sz w:val="16"/>
+                <w:szCs w:val="16"/>
+              </w:rPr>
+              <w:t>를</w:t>
+            </w:r>
+            <w:proofErr w:type="spellEnd"/>
+            <w:r>
+              <w:rPr>
+                <w:rFonts w:asciiTheme="minorHAnsi"/>
+                <w:sz w:val="16"/>
+                <w:szCs w:val="16"/>
+              </w:rPr>
+              <w:t xml:space="preserve"> 입력한다.</w:t>
             </w:r>
           </w:p>
           <w:p>
@@ -415,7 +474,6 @@
         <w:tc>
           <w:tcPr>
             <w:tcW w:w="3006" w:type="dxa"/>
-            <w:tcMar/>
           </w:tcPr>
           <w:p>
             <w:pPr>
@@ -443,7 +501,6 @@
                 <w:szCs w:val="16"/>
               </w:rPr>
             </w:pPr>
-            <w:proofErr w:type="gramStart"/>
             <w:r>
               <w:rPr>
                 <w:rFonts w:asciiTheme="minorHAnsi"/>
@@ -452,7 +509,6 @@
               </w:rPr>
               <w:t>2. &gt;</w:t>
             </w:r>
-            <w:proofErr w:type="gramEnd"/>
             <w:r>
               <w:rPr>
                 <w:rFonts w:asciiTheme="minorHAnsi"/>
@@ -468,7 +524,6 @@
         <w:tc>
           <w:tcPr>
             <w:tcW w:w="3005" w:type="dxa"/>
-            <w:tcMar/>
           </w:tcPr>
           <w:p>
             <w:pPr>
@@ -491,7 +546,6 @@
         <w:tc>
           <w:tcPr>
             <w:tcW w:w="3005" w:type="dxa"/>
-            <w:tcMar/>
           </w:tcPr>
           <w:p>
             <w:pPr>
@@ -507,7 +561,25 @@
                 <w:sz w:val="16"/>
                 <w:szCs w:val="16"/>
               </w:rPr>
-              <w:t>1. 로그아웃’ cmd선택한다.</w:t>
+              <w:t xml:space="preserve">1. 로그아웃’ </w:t>
+            </w:r>
+            <w:proofErr w:type="spellStart"/>
+            <w:r>
+              <w:rPr>
+                <w:rFonts w:asciiTheme="minorHAnsi"/>
+                <w:sz w:val="16"/>
+                <w:szCs w:val="16"/>
+              </w:rPr>
+              <w:t>cmd</w:t>
+            </w:r>
+            <w:proofErr w:type="spellEnd"/>
+            <w:r>
+              <w:rPr>
+                <w:rFonts w:asciiTheme="minorHAnsi"/>
+                <w:sz w:val="16"/>
+                <w:szCs w:val="16"/>
+              </w:rPr>
+              <w:t>선택한다.</w:t>
             </w:r>
           </w:p>
           <w:p>
@@ -523,7 +595,6 @@
         <w:tc>
           <w:tcPr>
             <w:tcW w:w="3006" w:type="dxa"/>
-            <w:tcMar/>
           </w:tcPr>
           <w:p>
             <w:pPr>
@@ -542,7 +613,6 @@
                 <w:szCs w:val="16"/>
               </w:rPr>
             </w:pPr>
-            <w:proofErr w:type="gramStart"/>
             <w:r>
               <w:rPr>
                 <w:rFonts w:asciiTheme="minorHAnsi"/>
@@ -551,7 +621,6 @@
               </w:rPr>
               <w:t>2. &gt;</w:t>
             </w:r>
-            <w:proofErr w:type="gramEnd"/>
             <w:r>
               <w:rPr>
                 <w:rFonts w:asciiTheme="minorHAnsi"/>
@@ -575,7 +644,6 @@
         <w:tc>
           <w:tcPr>
             <w:tcW w:w="3005" w:type="dxa"/>
-            <w:tcMar/>
           </w:tcPr>
           <w:p>
             <w:pPr>
@@ -587,7 +655,7 @@
             </w:pPr>
             <w:r>
               <w:rPr>
-                <w:rFonts w:hint="eastAsia" w:asciiTheme="minorHAnsi"/>
+                <w:rFonts w:asciiTheme="minorHAnsi" w:hint="eastAsia"/>
                 <w:sz w:val="16"/>
                 <w:szCs w:val="16"/>
               </w:rPr>
@@ -598,7 +666,6 @@
         <w:tc>
           <w:tcPr>
             <w:tcW w:w="3005" w:type="dxa"/>
-            <w:tcMar/>
           </w:tcPr>
           <w:p>
             <w:pPr>
@@ -610,7 +677,7 @@
             </w:pPr>
             <w:r>
               <w:rPr>
-                <w:rFonts w:hint="eastAsia" w:asciiTheme="minorHAnsi"/>
+                <w:rFonts w:asciiTheme="minorHAnsi" w:hint="eastAsia"/>
                 <w:sz w:val="16"/>
                 <w:szCs w:val="16"/>
               </w:rPr>
@@ -618,7 +685,7 @@
             </w:r>
             <w:r>
               <w:rPr>
-                <w:rFonts w:hint="eastAsia" w:asciiTheme="minorHAnsi"/>
+                <w:rFonts w:asciiTheme="minorHAnsi" w:hint="eastAsia"/>
                 <w:sz w:val="16"/>
                 <w:szCs w:val="16"/>
               </w:rPr>
@@ -680,7 +747,7 @@
             </w:pPr>
             <w:r>
               <w:rPr>
-                <w:rFonts w:hint="eastAsia" w:asciiTheme="minorHAnsi"/>
+                <w:rFonts w:asciiTheme="minorHAnsi" w:hint="eastAsia"/>
                 <w:sz w:val="16"/>
                 <w:szCs w:val="16"/>
               </w:rPr>
@@ -688,7 +755,7 @@
             </w:r>
             <w:r>
               <w:rPr>
-                <w:rFonts w:hint="eastAsia" w:asciiTheme="minorHAnsi"/>
+                <w:rFonts w:asciiTheme="minorHAnsi" w:hint="eastAsia"/>
                 <w:sz w:val="16"/>
                 <w:szCs w:val="16"/>
               </w:rPr>
@@ -696,7 +763,7 @@
             </w:r>
             <w:r>
               <w:rPr>
-                <w:rFonts w:hint="eastAsia" w:asciiTheme="minorHAnsi"/>
+                <w:rFonts w:asciiTheme="minorHAnsi" w:hint="eastAsia"/>
                 <w:sz w:val="16"/>
                 <w:szCs w:val="16"/>
               </w:rPr>
@@ -707,7 +774,6 @@
         <w:tc>
           <w:tcPr>
             <w:tcW w:w="3006" w:type="dxa"/>
-            <w:tcMar/>
           </w:tcPr>
           <w:p>
             <w:pPr>
@@ -726,23 +792,13 @@
                 <w:szCs w:val="16"/>
               </w:rPr>
             </w:pPr>
-            <w:proofErr w:type="gramStart"/>
-            <w:r>
-              <w:rPr>
-                <w:rFonts w:hint="eastAsia" w:asciiTheme="minorHAnsi"/>
-                <w:sz w:val="16"/>
-                <w:szCs w:val="16"/>
-              </w:rPr>
-              <w:t>2. &gt;</w:t>
-            </w:r>
-            <w:proofErr w:type="gramEnd"/>
-            <w:r>
-              <w:rPr>
-                <w:rFonts w:hint="eastAsia" w:asciiTheme="minorHAnsi"/>
-                <w:sz w:val="16"/>
-                <w:szCs w:val="16"/>
-              </w:rPr>
-              <w:t xml:space="preserve"> 등록된 계좌에서 자동결제 되며 반납되고, </w:t>
+            <w:r>
+              <w:rPr>
+                <w:rFonts w:asciiTheme="minorHAnsi" w:hint="eastAsia"/>
+                <w:sz w:val="16"/>
+                <w:szCs w:val="16"/>
+              </w:rPr>
+              <w:t xml:space="preserve">2. &gt; 등록된 계좌에서 자동결제 되며 반납되고, </w:t>
             </w:r>
             <w:r>
               <w:rPr>
@@ -754,7 +810,7 @@
             </w:r>
             <w:r>
               <w:rPr>
-                <w:rFonts w:hint="eastAsia" w:asciiTheme="minorHAnsi"/>
+                <w:rFonts w:asciiTheme="minorHAnsi" w:hint="eastAsia"/>
                 <w:sz w:val="16"/>
                 <w:szCs w:val="16"/>
               </w:rPr>
@@ -770,7 +826,7 @@
             </w:r>
             <w:r>
               <w:rPr>
-                <w:rFonts w:hint="eastAsia" w:asciiTheme="minorHAnsi"/>
+                <w:rFonts w:asciiTheme="minorHAnsi" w:hint="eastAsia"/>
                 <w:sz w:val="16"/>
                 <w:szCs w:val="16"/>
               </w:rPr>
@@ -787,7 +843,7 @@
             </w:pPr>
             <w:r>
               <w:rPr>
-                <w:rFonts w:hint="eastAsia" w:asciiTheme="minorHAnsi"/>
+                <w:rFonts w:asciiTheme="minorHAnsi" w:hint="eastAsia"/>
                 <w:sz w:val="16"/>
                 <w:szCs w:val="16"/>
               </w:rPr>
@@ -803,7 +859,6 @@
         <w:tc>
           <w:tcPr>
             <w:tcW w:w="3005" w:type="dxa"/>
-            <w:tcMar/>
           </w:tcPr>
           <w:p>
             <w:pPr>
@@ -826,7 +881,6 @@
         <w:tc>
           <w:tcPr>
             <w:tcW w:w="3005" w:type="dxa"/>
-            <w:tcMar/>
           </w:tcPr>
           <w:p>
             <w:pPr>
@@ -847,7 +901,7 @@
             </w:pPr>
             <w:r>
               <w:rPr>
-                <w:rFonts w:hint="eastAsia" w:asciiTheme="minorHAnsi"/>
+                <w:rFonts w:asciiTheme="minorHAnsi" w:hint="eastAsia"/>
                 <w:sz w:val="16"/>
                 <w:szCs w:val="16"/>
               </w:rPr>
@@ -866,7 +920,6 @@
         <w:tc>
           <w:tcPr>
             <w:tcW w:w="3006" w:type="dxa"/>
-            <w:tcMar/>
           </w:tcPr>
           <w:p>
             <w:pPr>
@@ -878,7 +931,7 @@
             </w:pPr>
             <w:r>
               <w:rPr>
-                <w:rFonts w:hint="eastAsia" w:asciiTheme="minorHAnsi"/>
+                <w:rFonts w:asciiTheme="minorHAnsi" w:hint="eastAsia"/>
                 <w:sz w:val="16"/>
                 <w:szCs w:val="16"/>
               </w:rPr>
@@ -886,7 +939,7 @@
             </w:r>
             <w:r>
               <w:rPr>
-                <w:rFonts w:hint="eastAsia" w:asciiTheme="minorHAnsi"/>
+                <w:rFonts w:asciiTheme="minorHAnsi" w:hint="eastAsia"/>
                 <w:sz w:val="16"/>
                 <w:szCs w:val="16"/>
               </w:rPr>
@@ -921,29 +974,11 @@
             </w:pPr>
             <w:r>
               <w:rPr>
-                <w:rFonts w:hint="eastAsia" w:asciiTheme="minorHAnsi"/>
-                <w:sz w:val="16"/>
-                <w:szCs w:val="16"/>
-              </w:rPr>
-              <w:t>[extension 1.2</w:t>
-            </w:r>
-            <w:proofErr w:type="gramStart"/>
-            <w:r>
-              <w:rPr>
-                <w:rFonts w:hint="eastAsia" w:asciiTheme="minorHAnsi"/>
-                <w:sz w:val="16"/>
-                <w:szCs w:val="16"/>
-              </w:rPr>
-              <w:t>] &gt;</w:t>
-            </w:r>
-            <w:proofErr w:type="gramEnd"/>
-            <w:r>
-              <w:rPr>
-                <w:rFonts w:hint="eastAsia" w:asciiTheme="minorHAnsi"/>
-                <w:sz w:val="16"/>
-                <w:szCs w:val="16"/>
-              </w:rPr>
-              <w:t xml:space="preserve"> </w:t>
+                <w:rFonts w:asciiTheme="minorHAnsi" w:hint="eastAsia"/>
+                <w:sz w:val="16"/>
+                <w:szCs w:val="16"/>
+              </w:rPr>
+              <w:t xml:space="preserve">[extension 1.2] &gt; </w:t>
             </w:r>
             <w:r>
               <w:rPr>
@@ -955,7 +990,7 @@
             </w:r>
             <w:r>
               <w:rPr>
-                <w:rFonts w:hint="eastAsia" w:asciiTheme="minorHAnsi"/>
+                <w:rFonts w:asciiTheme="minorHAnsi" w:hint="eastAsia"/>
                 <w:sz w:val="16"/>
                 <w:szCs w:val="16"/>
               </w:rPr>
@@ -971,7 +1006,7 @@
             </w:r>
             <w:r>
               <w:rPr>
-                <w:rFonts w:hint="eastAsia" w:asciiTheme="minorHAnsi"/>
+                <w:rFonts w:asciiTheme="minorHAnsi" w:hint="eastAsia"/>
                 <w:sz w:val="16"/>
                 <w:szCs w:val="16"/>
               </w:rPr>
@@ -987,7 +1022,6 @@
         <w:tc>
           <w:tcPr>
             <w:tcW w:w="3005" w:type="dxa"/>
-            <w:tcMar/>
           </w:tcPr>
           <w:p>
             <w:pPr>
@@ -1010,7 +1044,6 @@
         <w:tc>
           <w:tcPr>
             <w:tcW w:w="3005" w:type="dxa"/>
-            <w:tcMar/>
           </w:tcPr>
           <w:p>
             <w:pPr>
@@ -1031,7 +1064,7 @@
             </w:pPr>
             <w:r>
               <w:rPr>
-                <w:rFonts w:hint="eastAsia" w:asciiTheme="minorHAnsi"/>
+                <w:rFonts w:asciiTheme="minorHAnsi" w:hint="eastAsia"/>
                 <w:sz w:val="16"/>
                 <w:szCs w:val="16"/>
               </w:rPr>
@@ -1039,7 +1072,7 @@
             </w:r>
             <w:r>
               <w:rPr>
-                <w:rFonts w:hint="eastAsia" w:asciiTheme="minorHAnsi"/>
+                <w:rFonts w:asciiTheme="minorHAnsi" w:hint="eastAsia"/>
                 <w:sz w:val="16"/>
                 <w:szCs w:val="16"/>
               </w:rPr>
@@ -1047,7 +1080,7 @@
             </w:r>
             <w:r>
               <w:rPr>
-                <w:rFonts w:hint="eastAsia" w:asciiTheme="minorHAnsi"/>
+                <w:rFonts w:asciiTheme="minorHAnsi" w:hint="eastAsia"/>
                 <w:sz w:val="16"/>
                 <w:szCs w:val="16"/>
               </w:rPr>
@@ -1055,7 +1088,7 @@
             </w:r>
             <w:r>
               <w:rPr>
-                <w:rFonts w:hint="eastAsia" w:asciiTheme="minorHAnsi"/>
+                <w:rFonts w:asciiTheme="minorHAnsi" w:hint="eastAsia"/>
                 <w:sz w:val="16"/>
                 <w:szCs w:val="16"/>
               </w:rPr>
@@ -1063,7 +1096,7 @@
             </w:r>
             <w:r>
               <w:rPr>
-                <w:rFonts w:hint="eastAsia" w:asciiTheme="minorHAnsi"/>
+                <w:rFonts w:asciiTheme="minorHAnsi" w:hint="eastAsia"/>
                 <w:sz w:val="16"/>
                 <w:szCs w:val="16"/>
               </w:rPr>
@@ -1089,7 +1122,7 @@
             </w:pPr>
             <w:r>
               <w:rPr>
-                <w:rFonts w:hint="eastAsia" w:asciiTheme="minorHAnsi"/>
+                <w:rFonts w:asciiTheme="minorHAnsi" w:hint="eastAsia"/>
                 <w:sz w:val="16"/>
                 <w:szCs w:val="16"/>
               </w:rPr>
@@ -1097,7 +1130,7 @@
             </w:r>
             <w:r>
               <w:rPr>
-                <w:rFonts w:hint="eastAsia" w:asciiTheme="minorHAnsi"/>
+                <w:rFonts w:asciiTheme="minorHAnsi" w:hint="eastAsia"/>
                 <w:sz w:val="16"/>
                 <w:szCs w:val="16"/>
               </w:rPr>
@@ -1105,7 +1138,7 @@
             </w:r>
             <w:r>
               <w:rPr>
-                <w:rFonts w:hint="eastAsia" w:asciiTheme="minorHAnsi"/>
+                <w:rFonts w:asciiTheme="minorHAnsi" w:hint="eastAsia"/>
                 <w:sz w:val="16"/>
                 <w:szCs w:val="16"/>
               </w:rPr>
@@ -1140,7 +1173,7 @@
             </w:pPr>
             <w:r>
               <w:rPr>
-                <w:rFonts w:hint="eastAsia" w:asciiTheme="minorHAnsi"/>
+                <w:rFonts w:asciiTheme="minorHAnsi" w:hint="eastAsia"/>
                 <w:sz w:val="16"/>
                 <w:szCs w:val="16"/>
               </w:rPr>
@@ -1148,7 +1181,7 @@
             </w:r>
             <w:r>
               <w:rPr>
-                <w:rFonts w:hint="eastAsia" w:asciiTheme="minorHAnsi"/>
+                <w:rFonts w:asciiTheme="minorHAnsi" w:hint="eastAsia"/>
                 <w:sz w:val="16"/>
                 <w:szCs w:val="16"/>
               </w:rPr>
@@ -1159,7 +1192,6 @@
         <w:tc>
           <w:tcPr>
             <w:tcW w:w="3006" w:type="dxa"/>
-            <w:tcMar/>
           </w:tcPr>
           <w:p>
             <w:pPr>
@@ -1169,10 +1201,9 @@
                 <w:szCs w:val="16"/>
               </w:rPr>
             </w:pPr>
-            <w:proofErr w:type="gramStart"/>
-            <w:r>
-              <w:rPr>
-                <w:rFonts w:hint="eastAsia" w:asciiTheme="minorHAnsi"/>
+            <w:r>
+              <w:rPr>
+                <w:rFonts w:asciiTheme="minorHAnsi" w:hint="eastAsia"/>
                 <w:sz w:val="16"/>
                 <w:szCs w:val="16"/>
               </w:rPr>
@@ -1184,20 +1215,11 @@
                 <w:sz w:val="16"/>
                 <w:szCs w:val="16"/>
               </w:rPr>
-              <w:t>. &gt;</w:t>
-            </w:r>
-            <w:proofErr w:type="gramEnd"/>
-            <w:r>
-              <w:rPr>
-                <w:rFonts w:asciiTheme="minorHAnsi"/>
-                <w:sz w:val="16"/>
-                <w:szCs w:val="16"/>
-              </w:rPr>
-              <w:t xml:space="preserve"> </w:t>
-            </w:r>
-            <w:r>
-              <w:rPr>
-                <w:rFonts w:hint="eastAsia" w:asciiTheme="minorHAnsi"/>
+              <w:t xml:space="preserve">. &gt; </w:t>
+            </w:r>
+            <w:r>
+              <w:rPr>
+                <w:rFonts w:asciiTheme="minorHAnsi" w:hint="eastAsia"/>
                 <w:sz w:val="16"/>
                 <w:szCs w:val="16"/>
               </w:rPr>
@@ -1223,7 +1245,7 @@
             </w:pPr>
             <w:r>
               <w:rPr>
-                <w:rFonts w:hint="eastAsia" w:asciiTheme="minorHAnsi"/>
+                <w:rFonts w:asciiTheme="minorHAnsi" w:hint="eastAsia"/>
                 <w:sz w:val="16"/>
                 <w:szCs w:val="16"/>
               </w:rPr>
@@ -1231,7 +1253,7 @@
             </w:r>
             <w:r>
               <w:rPr>
-                <w:rFonts w:hint="eastAsia" w:asciiTheme="minorHAnsi"/>
+                <w:rFonts w:asciiTheme="minorHAnsi" w:hint="eastAsia"/>
                 <w:sz w:val="16"/>
                 <w:szCs w:val="16"/>
               </w:rPr>
@@ -1239,7 +1261,7 @@
             </w:r>
             <w:r>
               <w:rPr>
-                <w:rFonts w:hint="eastAsia" w:asciiTheme="minorHAnsi"/>
+                <w:rFonts w:asciiTheme="minorHAnsi" w:hint="eastAsia"/>
                 <w:sz w:val="16"/>
                 <w:szCs w:val="16"/>
               </w:rPr>
@@ -1247,51 +1269,41 @@
             </w:r>
             <w:r>
               <w:rPr>
-                <w:rFonts w:hint="eastAsia" w:asciiTheme="minorHAnsi"/>
+                <w:rFonts w:asciiTheme="minorHAnsi" w:hint="eastAsia"/>
                 <w:sz w:val="16"/>
                 <w:szCs w:val="16"/>
               </w:rPr>
               <w:t>.2</w:t>
             </w:r>
-            <w:proofErr w:type="gramStart"/>
-            <w:r>
-              <w:rPr>
-                <w:rFonts w:hint="eastAsia" w:asciiTheme="minorHAnsi"/>
-                <w:sz w:val="16"/>
-                <w:szCs w:val="16"/>
-              </w:rPr>
-              <w:t>] &gt;</w:t>
-            </w:r>
-            <w:proofErr w:type="gramEnd"/>
-            <w:r>
-              <w:rPr>
-                <w:rFonts w:hint="eastAsia" w:asciiTheme="minorHAnsi"/>
-                <w:sz w:val="16"/>
-                <w:szCs w:val="16"/>
-              </w:rPr>
-              <w:t xml:space="preserve"> [과거 대여 기록] 대여소 별 출력</w:t>
-            </w:r>
-          </w:p>
-          <w:p>
-            <w:pPr>
-              <w:rPr>
-                <w:rFonts w:asciiTheme="minorHAnsi"/>
-                <w:sz w:val="16"/>
-                <w:szCs w:val="16"/>
-              </w:rPr>
-            </w:pPr>
-          </w:p>
-          <w:p>
-            <w:pPr>
-              <w:rPr>
-                <w:rFonts w:asciiTheme="minorHAnsi"/>
-                <w:sz w:val="16"/>
-                <w:szCs w:val="16"/>
-              </w:rPr>
-            </w:pPr>
-            <w:r>
-              <w:rPr>
-                <w:rFonts w:hint="eastAsia" w:asciiTheme="minorHAnsi"/>
+            <w:r>
+              <w:rPr>
+                <w:rFonts w:asciiTheme="minorHAnsi" w:hint="eastAsia"/>
+                <w:sz w:val="16"/>
+                <w:szCs w:val="16"/>
+              </w:rPr>
+              <w:t>] &gt; [과거 대여 기록] 대여소 별 출력</w:t>
+            </w:r>
+          </w:p>
+          <w:p>
+            <w:pPr>
+              <w:rPr>
+                <w:rFonts w:asciiTheme="minorHAnsi"/>
+                <w:sz w:val="16"/>
+                <w:szCs w:val="16"/>
+              </w:rPr>
+            </w:pPr>
+          </w:p>
+          <w:p>
+            <w:pPr>
+              <w:rPr>
+                <w:rFonts w:asciiTheme="minorHAnsi"/>
+                <w:sz w:val="16"/>
+                <w:szCs w:val="16"/>
+              </w:rPr>
+            </w:pPr>
+            <w:r>
+              <w:rPr>
+                <w:rFonts w:asciiTheme="minorHAnsi" w:hint="eastAsia"/>
                 <w:sz w:val="16"/>
                 <w:szCs w:val="16"/>
               </w:rPr>
@@ -1299,7 +1311,7 @@
             </w:r>
             <w:r>
               <w:rPr>
-                <w:rFonts w:hint="eastAsia" w:asciiTheme="minorHAnsi"/>
+                <w:rFonts w:asciiTheme="minorHAnsi" w:hint="eastAsia"/>
                 <w:sz w:val="16"/>
                 <w:szCs w:val="16"/>
               </w:rPr>
@@ -1307,51 +1319,33 @@
             </w:r>
             <w:r>
               <w:rPr>
-                <w:rFonts w:hint="eastAsia" w:asciiTheme="minorHAnsi"/>
-                <w:sz w:val="16"/>
-                <w:szCs w:val="16"/>
-              </w:rPr>
-              <w:t>2.2</w:t>
-            </w:r>
-            <w:proofErr w:type="gramStart"/>
-            <w:r>
-              <w:rPr>
-                <w:rFonts w:hint="eastAsia" w:asciiTheme="minorHAnsi"/>
-                <w:sz w:val="16"/>
-                <w:szCs w:val="16"/>
-              </w:rPr>
-              <w:t>] &gt;</w:t>
-            </w:r>
-            <w:proofErr w:type="gramEnd"/>
-            <w:r>
-              <w:rPr>
-                <w:rFonts w:hint="eastAsia" w:asciiTheme="minorHAnsi"/>
-                <w:sz w:val="16"/>
-                <w:szCs w:val="16"/>
-              </w:rPr>
-              <w:t xml:space="preserve"> 선택된 항목(들)이 하이라이트 된다.</w:t>
-            </w:r>
-          </w:p>
-          <w:p>
-            <w:pPr>
-              <w:rPr>
-                <w:rFonts w:asciiTheme="minorHAnsi"/>
-                <w:sz w:val="16"/>
-                <w:szCs w:val="16"/>
-              </w:rPr>
-            </w:pPr>
-          </w:p>
-          <w:p>
-            <w:pPr>
-              <w:rPr>
-                <w:rFonts w:asciiTheme="minorHAnsi"/>
-                <w:sz w:val="16"/>
-                <w:szCs w:val="16"/>
-              </w:rPr>
-            </w:pPr>
-            <w:r>
-              <w:rPr>
-                <w:rFonts w:hint="eastAsia" w:asciiTheme="minorHAnsi"/>
+                <w:rFonts w:asciiTheme="minorHAnsi" w:hint="eastAsia"/>
+                <w:sz w:val="16"/>
+                <w:szCs w:val="16"/>
+              </w:rPr>
+              <w:t>2.2] &gt; 선택된 항목(들)이 하이라이트 된다.</w:t>
+            </w:r>
+          </w:p>
+          <w:p>
+            <w:pPr>
+              <w:rPr>
+                <w:rFonts w:asciiTheme="minorHAnsi"/>
+                <w:sz w:val="16"/>
+                <w:szCs w:val="16"/>
+              </w:rPr>
+            </w:pPr>
+          </w:p>
+          <w:p>
+            <w:pPr>
+              <w:rPr>
+                <w:rFonts w:asciiTheme="minorHAnsi"/>
+                <w:sz w:val="16"/>
+                <w:szCs w:val="16"/>
+              </w:rPr>
+            </w:pPr>
+            <w:r>
+              <w:rPr>
+                <w:rFonts w:asciiTheme="minorHAnsi" w:hint="eastAsia"/>
                 <w:sz w:val="16"/>
                 <w:szCs w:val="16"/>
               </w:rPr>
@@ -1359,7 +1353,7 @@
             </w:r>
             <w:r>
               <w:rPr>
-                <w:rFonts w:hint="eastAsia" w:asciiTheme="minorHAnsi"/>
+                <w:rFonts w:asciiTheme="minorHAnsi" w:hint="eastAsia"/>
                 <w:sz w:val="16"/>
                 <w:szCs w:val="16"/>
               </w:rPr>
@@ -1367,29 +1361,11 @@
             </w:r>
             <w:r>
               <w:rPr>
-                <w:rFonts w:hint="eastAsia" w:asciiTheme="minorHAnsi"/>
-                <w:sz w:val="16"/>
-                <w:szCs w:val="16"/>
-              </w:rPr>
-              <w:t>2.4</w:t>
-            </w:r>
-            <w:proofErr w:type="gramStart"/>
-            <w:r>
-              <w:rPr>
-                <w:rFonts w:hint="eastAsia" w:asciiTheme="minorHAnsi"/>
-                <w:sz w:val="16"/>
-                <w:szCs w:val="16"/>
-              </w:rPr>
-              <w:t>] &gt;</w:t>
-            </w:r>
-            <w:proofErr w:type="gramEnd"/>
-            <w:r>
-              <w:rPr>
-                <w:rFonts w:hint="eastAsia" w:asciiTheme="minorHAnsi"/>
-                <w:sz w:val="16"/>
-                <w:szCs w:val="16"/>
-              </w:rPr>
-              <w:t xml:space="preserve"> 선택된 항목(들)이 삭제된다.</w:t>
+                <w:rFonts w:asciiTheme="minorHAnsi" w:hint="eastAsia"/>
+                <w:sz w:val="16"/>
+                <w:szCs w:val="16"/>
+              </w:rPr>
+              <w:t>2.4] &gt; 선택된 항목(들)이 삭제된다.</w:t>
             </w:r>
           </w:p>
           <w:p>
@@ -1410,7 +1386,6 @@
         <w:tc>
           <w:tcPr>
             <w:tcW w:w="3005" w:type="dxa"/>
-            <w:tcMar/>
           </w:tcPr>
           <w:p>
             <w:pPr>
@@ -1433,7 +1408,6 @@
         <w:tc>
           <w:tcPr>
             <w:tcW w:w="3005" w:type="dxa"/>
-            <w:tcMar/>
           </w:tcPr>
           <w:p>
             <w:pPr>
@@ -1449,7 +1423,25 @@
                 <w:sz w:val="16"/>
                 <w:szCs w:val="16"/>
               </w:rPr>
-              <w:t>1. 회원이 ‘대여소 검색’ cmd를 선택하여 대여소 이름을 입력하고 검색 버튼을 누른다.</w:t>
+              <w:t xml:space="preserve">1. 회원이 ‘대여소 검색’ </w:t>
+            </w:r>
+            <w:proofErr w:type="spellStart"/>
+            <w:r>
+              <w:rPr>
+                <w:rFonts w:asciiTheme="minorHAnsi"/>
+                <w:sz w:val="16"/>
+                <w:szCs w:val="16"/>
+              </w:rPr>
+              <w:t>cmd를</w:t>
+            </w:r>
+            <w:proofErr w:type="spellEnd"/>
+            <w:r>
+              <w:rPr>
+                <w:rFonts w:asciiTheme="minorHAnsi"/>
+                <w:sz w:val="16"/>
+                <w:szCs w:val="16"/>
+              </w:rPr>
+              <w:t xml:space="preserve"> 선택하여 대여소 이름을 입력하고 검색 버튼을 누른다.</w:t>
             </w:r>
           </w:p>
           <w:p>
@@ -1465,7 +1457,6 @@
         <w:tc>
           <w:tcPr>
             <w:tcW w:w="3006" w:type="dxa"/>
-            <w:tcMar/>
           </w:tcPr>
           <w:p>
             <w:pPr>
@@ -1511,7 +1502,6 @@
         <w:tc>
           <w:tcPr>
             <w:tcW w:w="3005" w:type="dxa"/>
-            <w:tcMar/>
           </w:tcPr>
           <w:p>
             <w:pPr>
@@ -1535,7 +1525,6 @@
         <w:tc>
           <w:tcPr>
             <w:tcW w:w="3005" w:type="dxa"/>
-            <w:tcMar/>
           </w:tcPr>
           <w:p>
             <w:pPr>
@@ -1586,14 +1575,105 @@
                 <w:sz w:val="16"/>
                 <w:szCs w:val="16"/>
               </w:rPr>
-              <w:t xml:space="preserve">3. 특정 자전거를 지정된 대여소에 반납한다. </w:t>
+              <w:t>3. 특정 자전거를 지정된 대여소에 반납</w:t>
+            </w:r>
+            <w:r>
+              <w:rPr>
+                <w:rFonts w:asciiTheme="minorHAnsi" w:hint="eastAsia"/>
+                <w:sz w:val="16"/>
+                <w:szCs w:val="16"/>
+              </w:rPr>
+              <w:t xml:space="preserve"> 버튼을 클릭한다. </w:t>
+            </w:r>
+          </w:p>
+          <w:p>
+            <w:pPr>
+              <w:rPr>
+                <w:rFonts w:asciiTheme="minorHAnsi"/>
+                <w:sz w:val="16"/>
+                <w:szCs w:val="16"/>
+              </w:rPr>
+            </w:pPr>
+          </w:p>
+          <w:p>
+            <w:pPr>
+              <w:rPr>
+                <w:rFonts w:asciiTheme="minorHAnsi"/>
+                <w:sz w:val="16"/>
+                <w:szCs w:val="16"/>
+              </w:rPr>
+            </w:pPr>
+          </w:p>
+          <w:p>
+            <w:pPr>
+              <w:rPr>
+                <w:rFonts w:asciiTheme="minorHAnsi"/>
+                <w:sz w:val="16"/>
+                <w:szCs w:val="16"/>
+              </w:rPr>
+            </w:pPr>
+          </w:p>
+          <w:p>
+            <w:pPr>
+              <w:rPr>
+                <w:rFonts w:asciiTheme="minorHAnsi" w:hint="eastAsia"/>
+                <w:sz w:val="16"/>
+                <w:szCs w:val="16"/>
+              </w:rPr>
+            </w:pPr>
+            <w:r>
+              <w:rPr>
+                <w:rFonts w:asciiTheme="minorHAnsi" w:hint="eastAsia"/>
+                <w:sz w:val="16"/>
+                <w:szCs w:val="16"/>
+              </w:rPr>
+              <w:t>7</w:t>
+            </w:r>
+            <w:r>
+              <w:rPr>
+                <w:rFonts w:asciiTheme="minorHAnsi" w:hint="eastAsia"/>
+                <w:sz w:val="16"/>
+                <w:szCs w:val="16"/>
+              </w:rPr>
+              <w:t xml:space="preserve">. </w:t>
+            </w:r>
+            <w:r>
+              <w:rPr>
+                <w:rFonts w:asciiTheme="minorHAnsi"/>
+                <w:sz w:val="16"/>
+                <w:szCs w:val="16"/>
+              </w:rPr>
+              <w:t>“</w:t>
+            </w:r>
+            <w:r>
+              <w:rPr>
+                <w:rFonts w:asciiTheme="minorHAnsi" w:hint="eastAsia"/>
+                <w:sz w:val="16"/>
+                <w:szCs w:val="16"/>
+              </w:rPr>
+              <w:t>식당 예약</w:t>
+            </w:r>
+            <w:r>
+              <w:rPr>
+                <w:rFonts w:asciiTheme="minorHAnsi"/>
+                <w:sz w:val="16"/>
+                <w:szCs w:val="16"/>
+              </w:rPr>
+              <w:t>”</w:t>
+            </w:r>
+            <w:r>
+              <w:rPr>
+                <w:rFonts w:asciiTheme="minorHAnsi" w:hint="eastAsia"/>
+                <w:sz w:val="16"/>
+                <w:szCs w:val="16"/>
+              </w:rPr>
+              <w:t xml:space="preserve"> 서비스 선택 버튼을 클릭한다. </w:t>
             </w:r>
           </w:p>
         </w:tc>
         <w:tc>
           <w:tcPr>
             <w:tcW w:w="3006" w:type="dxa"/>
-            <w:tcMar/>
           </w:tcPr>
           <w:p>
             <w:pPr>
@@ -1653,7 +1733,100 @@
                 <w:sz w:val="16"/>
                 <w:szCs w:val="16"/>
               </w:rPr>
-              <w:t xml:space="preserve">4. 자전거를 반납 상태로 한다. </w:t>
+              <w:t xml:space="preserve">4. 자전거를 반납 상태로 </w:t>
+            </w:r>
+            <w:r>
+              <w:rPr>
+                <w:rFonts w:asciiTheme="minorHAnsi" w:hint="eastAsia"/>
+                <w:sz w:val="16"/>
+                <w:szCs w:val="16"/>
+              </w:rPr>
+              <w:t>변경</w:t>
+            </w:r>
+            <w:r>
+              <w:rPr>
+                <w:rFonts w:asciiTheme="minorHAnsi"/>
+                <w:sz w:val="16"/>
+                <w:szCs w:val="16"/>
+              </w:rPr>
+              <w:t xml:space="preserve">한다. </w:t>
+            </w:r>
+          </w:p>
+          <w:p>
+            <w:pPr>
+              <w:rPr>
+                <w:rFonts w:asciiTheme="minorHAnsi"/>
+                <w:sz w:val="16"/>
+                <w:szCs w:val="16"/>
+              </w:rPr>
+            </w:pPr>
+            <w:r>
+              <w:rPr>
+                <w:rFonts w:asciiTheme="minorHAnsi" w:hint="eastAsia"/>
+                <w:sz w:val="16"/>
+                <w:szCs w:val="16"/>
+              </w:rPr>
+              <w:t xml:space="preserve">5. 요금을 결제한다. </w:t>
+            </w:r>
+          </w:p>
+          <w:p>
+            <w:pPr>
+              <w:rPr>
+                <w:rFonts w:asciiTheme="minorHAnsi" w:hint="eastAsia"/>
+                <w:sz w:val="16"/>
+                <w:szCs w:val="16"/>
+              </w:rPr>
+            </w:pPr>
+            <w:r>
+              <w:rPr>
+                <w:rFonts w:asciiTheme="minorHAnsi" w:hint="eastAsia"/>
+                <w:sz w:val="16"/>
+                <w:szCs w:val="16"/>
+              </w:rPr>
+              <w:t xml:space="preserve">6. 외부의 이메일 시스템과 연결한다. </w:t>
+            </w:r>
+          </w:p>
+          <w:p>
+            <w:pPr>
+              <w:rPr>
+                <w:rFonts w:asciiTheme="minorHAnsi" w:hint="eastAsia"/>
+                <w:sz w:val="16"/>
+                <w:szCs w:val="16"/>
+              </w:rPr>
+            </w:pPr>
+          </w:p>
+          <w:p>
+            <w:pPr>
+              <w:rPr>
+                <w:rFonts w:asciiTheme="minorHAnsi"/>
+                <w:sz w:val="16"/>
+                <w:szCs w:val="16"/>
+              </w:rPr>
+            </w:pPr>
+          </w:p>
+          <w:p>
+            <w:pPr>
+              <w:rPr>
+                <w:rFonts w:asciiTheme="minorHAnsi" w:hint="eastAsia"/>
+                <w:sz w:val="16"/>
+                <w:szCs w:val="16"/>
+              </w:rPr>
+            </w:pPr>
+            <w:r>
+              <w:rPr>
+                <w:rFonts w:asciiTheme="minorHAnsi" w:hint="eastAsia"/>
+                <w:sz w:val="16"/>
+                <w:szCs w:val="16"/>
+              </w:rPr>
+              <w:t>8</w:t>
+            </w:r>
+            <w:r>
+              <w:rPr>
+                <w:rFonts w:asciiTheme="minorHAnsi" w:hint="eastAsia"/>
+                <w:sz w:val="16"/>
+                <w:szCs w:val="16"/>
+              </w:rPr>
+              <w:t xml:space="preserve">. 식당 예약 외부 시스템과 연결한다. </w:t>
             </w:r>
           </w:p>
         </w:tc>
@@ -1665,7 +1838,6 @@
         <w:tc>
           <w:tcPr>
             <w:tcW w:w="3005" w:type="dxa"/>
-            <w:tcMar/>
           </w:tcPr>
           <w:p>
             <w:pPr>
@@ -1688,7 +1860,6 @@
         <w:tc>
           <w:tcPr>
             <w:tcW w:w="3005" w:type="dxa"/>
-            <w:tcMar/>
           </w:tcPr>
           <w:p>
             <w:pPr>
@@ -1755,7 +1926,6 @@
         <w:tc>
           <w:tcPr>
             <w:tcW w:w="3006" w:type="dxa"/>
-            <w:tcMar/>
           </w:tcPr>
           <w:p>
             <w:pPr>
@@ -1852,7 +2022,6 @@
         <w:tc>
           <w:tcPr>
             <w:tcW w:w="3005" w:type="dxa"/>
-            <w:tcMar/>
           </w:tcPr>
           <w:p>
             <w:pPr>
@@ -1875,7 +2044,6 @@
         <w:tc>
           <w:tcPr>
             <w:tcW w:w="3005" w:type="dxa"/>
-            <w:tcMar/>
           </w:tcPr>
           <w:p>
             <w:pPr>
@@ -1931,7 +2099,7 @@
             </w:pPr>
             <w:r>
               <w:rPr>
-                <w:rFonts w:hint="eastAsia" w:asciiTheme="minorHAnsi"/>
+                <w:rFonts w:asciiTheme="minorHAnsi" w:hint="eastAsia"/>
                 <w:sz w:val="16"/>
                 <w:szCs w:val="16"/>
               </w:rPr>
@@ -1947,7 +2115,7 @@
             </w:r>
             <w:r>
               <w:rPr>
-                <w:rFonts w:hint="eastAsia" w:asciiTheme="minorHAnsi"/>
+                <w:rFonts w:asciiTheme="minorHAnsi" w:hint="eastAsia"/>
                 <w:sz w:val="16"/>
                 <w:szCs w:val="16"/>
               </w:rPr>
@@ -1964,18 +2132,35 @@
             </w:pPr>
             <w:r>
               <w:rPr>
-                <w:rFonts w:hint="eastAsia" w:asciiTheme="minorHAnsi"/>
-                <w:sz w:val="16"/>
-                <w:szCs w:val="16"/>
-              </w:rPr>
-              <w:t>(자전거 반납 description에 내용 기술)</w:t>
+                <w:rFonts w:asciiTheme="minorHAnsi" w:hint="eastAsia"/>
+                <w:sz w:val="16"/>
+                <w:szCs w:val="16"/>
+              </w:rPr>
+              <w:t>(자전거 반납 description</w:t>
+            </w:r>
+            <w:proofErr w:type="spellStart"/>
+            <w:r>
+              <w:rPr>
+                <w:rFonts w:asciiTheme="minorHAnsi" w:hint="eastAsia"/>
+                <w:sz w:val="16"/>
+                <w:szCs w:val="16"/>
+              </w:rPr>
+              <w:t>에</w:t>
+            </w:r>
+            <w:proofErr w:type="spellEnd"/>
+            <w:r>
+              <w:rPr>
+                <w:rFonts w:asciiTheme="minorHAnsi" w:hint="eastAsia"/>
+                <w:sz w:val="16"/>
+                <w:szCs w:val="16"/>
+              </w:rPr>
+              <w:t xml:space="preserve"> 내용 기술)</w:t>
             </w:r>
           </w:p>
         </w:tc>
         <w:tc>
           <w:tcPr>
             <w:tcW w:w="3006" w:type="dxa"/>
-            <w:tcMar/>
           </w:tcPr>
           <w:p>
             <w:pPr>
@@ -2012,7 +2197,6 @@
         <w:tc>
           <w:tcPr>
             <w:tcW w:w="3005" w:type="dxa"/>
-            <w:tcMar/>
           </w:tcPr>
           <w:p>
             <w:pPr>
@@ -2035,7 +2219,6 @@
         <w:tc>
           <w:tcPr>
             <w:tcW w:w="3005" w:type="dxa"/>
-            <w:tcMar/>
           </w:tcPr>
           <w:p>
             <w:pPr>
@@ -2102,7 +2285,6 @@
         <w:tc>
           <w:tcPr>
             <w:tcW w:w="3006" w:type="dxa"/>
-            <w:tcMar/>
           </w:tcPr>
           <w:p>
             <w:pPr>
@@ -2127,25 +2309,7 @@
                 <w:sz w:val="16"/>
                 <w:szCs w:val="16"/>
               </w:rPr>
-              <w:t xml:space="preserve">2. 현재 예약 대기 중인 </w:t>
-            </w:r>
-            <w:proofErr w:type="gramStart"/>
-            <w:r>
-              <w:rPr>
-                <w:rFonts w:asciiTheme="minorHAnsi"/>
-                <w:sz w:val="16"/>
-                <w:szCs w:val="16"/>
-              </w:rPr>
-              <w:t>자전거의  대여소</w:t>
-            </w:r>
-            <w:proofErr w:type="gramEnd"/>
-            <w:r>
-              <w:rPr>
-                <w:rFonts w:asciiTheme="minorHAnsi"/>
-                <w:sz w:val="16"/>
-                <w:szCs w:val="16"/>
-              </w:rPr>
-              <w:t xml:space="preserve"> 이름, 대여소 위치, 자전거 ID, 자전거 제품명, 자전거 유형을 포함한 리스트를 출력한다.</w:t>
+              <w:t>2. 현재 예약 대기 중인 자전거의  대여소 이름, 대여소 위치, 자전거 ID, 자전거 제품명, 자전거 유형을 포함한 리스트를 출력한다.</w:t>
             </w:r>
           </w:p>
           <w:p>
@@ -2192,7 +2356,6 @@
         <w:tc>
           <w:tcPr>
             <w:tcW w:w="3005" w:type="dxa"/>
-            <w:tcMar/>
           </w:tcPr>
           <w:p>
             <w:pPr>
@@ -2217,7 +2380,6 @@
         <w:tc>
           <w:tcPr>
             <w:tcW w:w="3005" w:type="dxa"/>
-            <w:tcMar/>
           </w:tcPr>
           <w:p>
             <w:pPr>
@@ -2235,14 +2397,53 @@
                 <w:sz w:val="16"/>
                 <w:szCs w:val="16"/>
               </w:rPr>
-              <w:t>1. 관리자가 ‘대여소 등록’ cmd를 선택하여 대여소 정보 (이름, 위치, 보관 가능 수량, 운영 시간)를 입력하고 ‘등록' 버튼을 누른다.</w:t>
+              <w:t xml:space="preserve">1. 관리자가 ‘대여소 등록’ </w:t>
+            </w:r>
+            <w:proofErr w:type="spellStart"/>
+            <w:r>
+              <w:rPr>
+                <w:rFonts w:asciiTheme="minorHAnsi"/>
+                <w:color w:val="000000" w:themeColor="text1"/>
+                <w:sz w:val="16"/>
+                <w:szCs w:val="16"/>
+              </w:rPr>
+              <w:t>cmd를</w:t>
+            </w:r>
+            <w:proofErr w:type="spellEnd"/>
+            <w:r>
+              <w:rPr>
+                <w:rFonts w:asciiTheme="minorHAnsi"/>
+                <w:color w:val="000000" w:themeColor="text1"/>
+                <w:sz w:val="16"/>
+                <w:szCs w:val="16"/>
+              </w:rPr>
+              <w:t xml:space="preserve"> 선택하여 대여소 정보 (이름, 위치, 보관 가능 수량, 운영 시간)</w:t>
+            </w:r>
+            <w:proofErr w:type="spellStart"/>
+            <w:r>
+              <w:rPr>
+                <w:rFonts w:asciiTheme="minorHAnsi"/>
+                <w:color w:val="000000" w:themeColor="text1"/>
+                <w:sz w:val="16"/>
+                <w:szCs w:val="16"/>
+              </w:rPr>
+              <w:t>를</w:t>
+            </w:r>
+            <w:proofErr w:type="spellEnd"/>
+            <w:r>
+              <w:rPr>
+                <w:rFonts w:asciiTheme="minorHAnsi"/>
+                <w:color w:val="000000" w:themeColor="text1"/>
+                <w:sz w:val="16"/>
+                <w:szCs w:val="16"/>
+              </w:rPr>
+              <w:t xml:space="preserve"> 입력하고 ‘등록' 버튼을 누른다.</w:t>
             </w:r>
           </w:p>
         </w:tc>
         <w:tc>
           <w:tcPr>
             <w:tcW w:w="3006" w:type="dxa"/>
-            <w:tcMar/>
           </w:tcPr>
           <w:p>
             <w:pPr>
@@ -2312,37 +2513,22 @@
         <w:tc>
           <w:tcPr>
             <w:tcW w:w="3005" w:type="dxa"/>
-            <w:tcMar/>
           </w:tcPr>
           <w:p>
             <w:pPr>
-              <w:widowControl w:val="0"/>
-              <w:rPr>
-                <w:rFonts w:ascii="Malgun Gothic" w:hAnsi="Malgun Gothic" w:eastAsia="Malgun Gothic" w:cs="Malgun Gothic"/>
-                <w:b w:val="0"/>
-                <w:bCs w:val="0"/>
-                <w:i w:val="0"/>
-                <w:iCs w:val="0"/>
-                <w:caps w:val="0"/>
-                <w:smallCaps w:val="0"/>
-                <w:color w:val="000000" w:themeColor="text1" w:themeTint="FF" w:themeShade="FF"/>
-                <w:sz w:val="16"/>
-                <w:szCs w:val="16"/>
-              </w:rPr>
-            </w:pPr>
-            <w:r>
-              <w:rPr>
-                <w:rFonts w:ascii="Malgun Gothic" w:hAnsi="Malgun Gothic" w:eastAsia="Malgun Gothic" w:cs="Malgun Gothic"/>
-                <w:b w:val="0"/>
-                <w:bCs w:val="0"/>
-                <w:i w:val="0"/>
-                <w:iCs w:val="0"/>
-                <w:caps w:val="0"/>
-                <w:smallCaps w:val="0"/>
-                <w:color w:val="000000" w:themeColor="text1" w:themeTint="FF" w:themeShade="FF"/>
-                <w:sz w:val="16"/>
-                <w:szCs w:val="16"/>
-                <w:lang w:eastAsia="ko-KR"/>
+              <w:rPr>
+                <w:rFonts w:ascii="맑은 고딕" w:eastAsia="맑은 고딕" w:hAnsi="맑은 고딕" w:cs="맑은 고딕"/>
+                <w:color w:val="000000" w:themeColor="text1"/>
+                <w:sz w:val="16"/>
+                <w:szCs w:val="16"/>
+              </w:rPr>
+            </w:pPr>
+            <w:r>
+              <w:rPr>
+                <w:rFonts w:ascii="맑은 고딕" w:eastAsia="맑은 고딕" w:hAnsi="맑은 고딕" w:cs="맑은 고딕"/>
+                <w:color w:val="000000" w:themeColor="text1"/>
+                <w:sz w:val="16"/>
+                <w:szCs w:val="16"/>
               </w:rPr>
               <w:t>대여소 리스트 조회</w:t>
             </w:r>
@@ -2351,427 +2537,255 @@
         <w:tc>
           <w:tcPr>
             <w:tcW w:w="3005" w:type="dxa"/>
-            <w:tcMar/>
           </w:tcPr>
           <w:p>
             <w:pPr>
-              <w:widowControl w:val="0"/>
-              <w:rPr>
-                <w:rFonts w:ascii="Malgun Gothic" w:hAnsi="Malgun Gothic" w:eastAsia="Malgun Gothic" w:cs="Malgun Gothic"/>
-                <w:b w:val="0"/>
-                <w:bCs w:val="0"/>
-                <w:i w:val="0"/>
-                <w:iCs w:val="0"/>
-                <w:caps w:val="0"/>
-                <w:smallCaps w:val="0"/>
-                <w:color w:val="000000" w:themeColor="text1" w:themeTint="FF" w:themeShade="FF"/>
-                <w:sz w:val="16"/>
-                <w:szCs w:val="16"/>
-              </w:rPr>
-            </w:pPr>
-            <w:r>
-              <w:rPr>
-                <w:rFonts w:ascii="Malgun Gothic" w:hAnsi="Malgun Gothic" w:eastAsia="Malgun Gothic" w:cs="Malgun Gothic"/>
-                <w:b w:val="0"/>
-                <w:bCs w:val="0"/>
-                <w:i w:val="0"/>
-                <w:iCs w:val="0"/>
-                <w:caps w:val="0"/>
-                <w:smallCaps w:val="0"/>
-                <w:color w:val="000000" w:themeColor="text1" w:themeTint="FF" w:themeShade="FF"/>
-                <w:sz w:val="16"/>
-                <w:szCs w:val="16"/>
-                <w:lang w:val="en-US"/>
-              </w:rPr>
-              <w:t xml:space="preserve">1. </w:t>
-            </w:r>
-            <w:r>
-              <w:rPr>
-                <w:rFonts w:ascii="Malgun Gothic" w:hAnsi="Malgun Gothic" w:eastAsia="Malgun Gothic" w:cs="Malgun Gothic"/>
-                <w:b w:val="0"/>
-                <w:bCs w:val="0"/>
-                <w:i w:val="0"/>
-                <w:iCs w:val="0"/>
-                <w:caps w:val="0"/>
-                <w:smallCaps w:val="0"/>
-                <w:color w:val="000000" w:themeColor="text1" w:themeTint="FF" w:themeShade="FF"/>
-                <w:sz w:val="16"/>
-                <w:szCs w:val="16"/>
-                <w:lang w:eastAsia="ko-KR"/>
-              </w:rPr>
-              <w:t xml:space="preserve">관리자가 ‘대여소 리스트 조회’ </w:t>
-            </w:r>
-            <w:r>
-              <w:rPr>
-                <w:rFonts w:ascii="Malgun Gothic" w:hAnsi="Malgun Gothic" w:eastAsia="Malgun Gothic" w:cs="Malgun Gothic"/>
-                <w:b w:val="0"/>
-                <w:bCs w:val="0"/>
-                <w:i w:val="0"/>
-                <w:iCs w:val="0"/>
-                <w:caps w:val="0"/>
-                <w:smallCaps w:val="0"/>
-                <w:color w:val="000000" w:themeColor="text1" w:themeTint="FF" w:themeShade="FF"/>
-                <w:sz w:val="16"/>
-                <w:szCs w:val="16"/>
-                <w:lang w:val="en-US"/>
+              <w:rPr>
+                <w:rFonts w:ascii="맑은 고딕" w:eastAsia="맑은 고딕" w:hAnsi="맑은 고딕" w:cs="맑은 고딕"/>
+                <w:color w:val="000000" w:themeColor="text1"/>
+                <w:sz w:val="16"/>
+                <w:szCs w:val="16"/>
+              </w:rPr>
+            </w:pPr>
+            <w:r>
+              <w:rPr>
+                <w:rFonts w:ascii="맑은 고딕" w:eastAsia="맑은 고딕" w:hAnsi="맑은 고딕" w:cs="맑은 고딕"/>
+                <w:color w:val="000000" w:themeColor="text1"/>
+                <w:sz w:val="16"/>
+                <w:szCs w:val="16"/>
+              </w:rPr>
+              <w:t xml:space="preserve">1. 관리자가 ‘대여소 리스트 조회’ </w:t>
+            </w:r>
+            <w:proofErr w:type="spellStart"/>
+            <w:r>
+              <w:rPr>
+                <w:rFonts w:ascii="맑은 고딕" w:eastAsia="맑은 고딕" w:hAnsi="맑은 고딕" w:cs="맑은 고딕"/>
+                <w:color w:val="000000" w:themeColor="text1"/>
+                <w:sz w:val="16"/>
+                <w:szCs w:val="16"/>
               </w:rPr>
               <w:t>cmd를</w:t>
             </w:r>
-            <w:r>
-              <w:rPr>
-                <w:rFonts w:ascii="Malgun Gothic" w:hAnsi="Malgun Gothic" w:eastAsia="Malgun Gothic" w:cs="Malgun Gothic"/>
-                <w:b w:val="0"/>
-                <w:bCs w:val="0"/>
-                <w:i w:val="0"/>
-                <w:iCs w:val="0"/>
-                <w:caps w:val="0"/>
-                <w:smallCaps w:val="0"/>
-                <w:color w:val="000000" w:themeColor="text1" w:themeTint="FF" w:themeShade="FF"/>
-                <w:sz w:val="16"/>
-                <w:szCs w:val="16"/>
-                <w:lang w:eastAsia="ko-KR"/>
+            <w:proofErr w:type="spellEnd"/>
+            <w:r>
+              <w:rPr>
+                <w:rFonts w:ascii="맑은 고딕" w:eastAsia="맑은 고딕" w:hAnsi="맑은 고딕" w:cs="맑은 고딕"/>
+                <w:color w:val="000000" w:themeColor="text1"/>
+                <w:sz w:val="16"/>
+                <w:szCs w:val="16"/>
               </w:rPr>
               <w:t xml:space="preserve"> 선택한다.</w:t>
             </w:r>
           </w:p>
           <w:p>
             <w:pPr>
-              <w:widowControl w:val="0"/>
-              <w:rPr>
-                <w:rFonts w:ascii="Malgun Gothic" w:hAnsi="Malgun Gothic" w:eastAsia="Malgun Gothic" w:cs="Malgun Gothic"/>
-                <w:b w:val="0"/>
-                <w:bCs w:val="0"/>
-                <w:i w:val="0"/>
-                <w:iCs w:val="0"/>
-                <w:caps w:val="0"/>
-                <w:smallCaps w:val="0"/>
-                <w:color w:val="000000" w:themeColor="text1" w:themeTint="FF" w:themeShade="FF"/>
-                <w:sz w:val="16"/>
-                <w:szCs w:val="16"/>
-              </w:rPr>
-            </w:pPr>
-          </w:p>
-          <w:p>
-            <w:pPr>
-              <w:widowControl w:val="0"/>
-              <w:rPr>
-                <w:rFonts w:ascii="Malgun Gothic" w:hAnsi="Malgun Gothic" w:eastAsia="Malgun Gothic" w:cs="Malgun Gothic"/>
-                <w:b w:val="0"/>
-                <w:bCs w:val="0"/>
-                <w:i w:val="0"/>
-                <w:iCs w:val="0"/>
-                <w:caps w:val="0"/>
-                <w:smallCaps w:val="0"/>
-                <w:color w:val="000000" w:themeColor="text1" w:themeTint="FF" w:themeShade="FF"/>
-                <w:sz w:val="16"/>
-                <w:szCs w:val="16"/>
-              </w:rPr>
-            </w:pPr>
-            <w:r>
-              <w:rPr>
-                <w:rFonts w:ascii="Malgun Gothic" w:hAnsi="Malgun Gothic" w:eastAsia="Malgun Gothic" w:cs="Malgun Gothic"/>
-                <w:b w:val="0"/>
-                <w:bCs w:val="0"/>
-                <w:i w:val="0"/>
-                <w:iCs w:val="0"/>
-                <w:caps w:val="0"/>
-                <w:smallCaps w:val="0"/>
-                <w:color w:val="000000" w:themeColor="text1" w:themeTint="FF" w:themeShade="FF"/>
-                <w:sz w:val="16"/>
-                <w:szCs w:val="16"/>
-                <w:lang w:val="en-US"/>
+              <w:rPr>
+                <w:rFonts w:ascii="맑은 고딕" w:eastAsia="맑은 고딕" w:hAnsi="맑은 고딕" w:cs="맑은 고딕"/>
+                <w:color w:val="000000" w:themeColor="text1"/>
+                <w:sz w:val="16"/>
+                <w:szCs w:val="16"/>
+              </w:rPr>
+            </w:pPr>
+          </w:p>
+          <w:p>
+            <w:pPr>
+              <w:rPr>
+                <w:rFonts w:ascii="맑은 고딕" w:eastAsia="맑은 고딕" w:hAnsi="맑은 고딕" w:cs="맑은 고딕"/>
+                <w:color w:val="000000" w:themeColor="text1"/>
+                <w:sz w:val="16"/>
+                <w:szCs w:val="16"/>
+              </w:rPr>
+            </w:pPr>
+            <w:r>
+              <w:rPr>
+                <w:rFonts w:ascii="맑은 고딕" w:eastAsia="맑은 고딕" w:hAnsi="맑은 고딕" w:cs="맑은 고딕"/>
+                <w:color w:val="000000" w:themeColor="text1"/>
+                <w:sz w:val="16"/>
+                <w:szCs w:val="16"/>
               </w:rPr>
               <w:t>3. 삭제할 경우, 삭제할 대여소 항목의 ‘삭제’ 버튼을 누른다.</w:t>
             </w:r>
           </w:p>
           <w:p>
             <w:pPr>
-              <w:widowControl w:val="0"/>
-              <w:rPr>
-                <w:rFonts w:ascii="Malgun Gothic" w:hAnsi="Malgun Gothic" w:eastAsia="Malgun Gothic" w:cs="Malgun Gothic"/>
-                <w:b w:val="0"/>
-                <w:bCs w:val="0"/>
-                <w:i w:val="0"/>
-                <w:iCs w:val="0"/>
-                <w:caps w:val="0"/>
-                <w:smallCaps w:val="0"/>
-                <w:color w:val="000000" w:themeColor="text1" w:themeTint="FF" w:themeShade="FF"/>
-                <w:sz w:val="16"/>
-                <w:szCs w:val="16"/>
-              </w:rPr>
-            </w:pPr>
-          </w:p>
-          <w:p>
-            <w:pPr>
-              <w:widowControl w:val="0"/>
-              <w:rPr>
-                <w:rFonts w:ascii="Malgun Gothic" w:hAnsi="Malgun Gothic" w:eastAsia="Malgun Gothic" w:cs="Malgun Gothic"/>
-                <w:b w:val="0"/>
-                <w:bCs w:val="0"/>
-                <w:i w:val="0"/>
-                <w:iCs w:val="0"/>
-                <w:caps w:val="0"/>
-                <w:smallCaps w:val="0"/>
-                <w:color w:val="000000" w:themeColor="text1" w:themeTint="FF" w:themeShade="FF"/>
-                <w:sz w:val="16"/>
-                <w:szCs w:val="16"/>
-              </w:rPr>
-            </w:pPr>
-          </w:p>
-          <w:p>
-            <w:pPr>
-              <w:widowControl w:val="0"/>
-              <w:rPr>
-                <w:rFonts w:ascii="Malgun Gothic" w:hAnsi="Malgun Gothic" w:eastAsia="Malgun Gothic" w:cs="Malgun Gothic"/>
-                <w:b w:val="0"/>
-                <w:bCs w:val="0"/>
-                <w:i w:val="0"/>
-                <w:iCs w:val="0"/>
-                <w:caps w:val="0"/>
-                <w:smallCaps w:val="0"/>
-                <w:color w:val="000000" w:themeColor="text1" w:themeTint="FF" w:themeShade="FF"/>
-                <w:sz w:val="16"/>
-                <w:szCs w:val="16"/>
-              </w:rPr>
-            </w:pPr>
-            <w:r>
-              <w:rPr>
-                <w:rFonts w:ascii="Malgun Gothic" w:hAnsi="Malgun Gothic" w:eastAsia="Malgun Gothic" w:cs="Malgun Gothic"/>
-                <w:b w:val="0"/>
-                <w:bCs w:val="0"/>
-                <w:i w:val="0"/>
-                <w:iCs w:val="0"/>
-                <w:caps w:val="0"/>
-                <w:smallCaps w:val="0"/>
-                <w:color w:val="000000" w:themeColor="text1" w:themeTint="FF" w:themeShade="FF"/>
-                <w:sz w:val="16"/>
-                <w:szCs w:val="16"/>
-                <w:lang w:val="en-US"/>
-              </w:rPr>
-              <w:t>5. ‘</w:t>
-            </w:r>
-            <w:r>
-              <w:rPr>
-                <w:rFonts w:ascii="Malgun Gothic" w:hAnsi="Malgun Gothic" w:eastAsia="Malgun Gothic" w:cs="Malgun Gothic"/>
-                <w:b w:val="0"/>
-                <w:bCs w:val="0"/>
-                <w:i w:val="0"/>
-                <w:iCs w:val="0"/>
-                <w:caps w:val="0"/>
-                <w:smallCaps w:val="0"/>
-                <w:color w:val="000000" w:themeColor="text1" w:themeTint="FF" w:themeShade="FF"/>
-                <w:sz w:val="16"/>
-                <w:szCs w:val="16"/>
-                <w:lang w:eastAsia="ko-KR"/>
-              </w:rPr>
-              <w:t>확인’을 누른다.</w:t>
+              <w:rPr>
+                <w:rFonts w:ascii="맑은 고딕" w:eastAsia="맑은 고딕" w:hAnsi="맑은 고딕" w:cs="맑은 고딕"/>
+                <w:color w:val="000000" w:themeColor="text1"/>
+                <w:sz w:val="16"/>
+                <w:szCs w:val="16"/>
+              </w:rPr>
+            </w:pPr>
+          </w:p>
+          <w:p>
+            <w:pPr>
+              <w:rPr>
+                <w:rFonts w:ascii="맑은 고딕" w:eastAsia="맑은 고딕" w:hAnsi="맑은 고딕" w:cs="맑은 고딕"/>
+                <w:color w:val="000000" w:themeColor="text1"/>
+                <w:sz w:val="16"/>
+                <w:szCs w:val="16"/>
+              </w:rPr>
+            </w:pPr>
+          </w:p>
+          <w:p>
+            <w:pPr>
+              <w:rPr>
+                <w:rFonts w:ascii="맑은 고딕" w:eastAsia="맑은 고딕" w:hAnsi="맑은 고딕" w:cs="맑은 고딕"/>
+                <w:color w:val="000000" w:themeColor="text1"/>
+                <w:sz w:val="16"/>
+                <w:szCs w:val="16"/>
+              </w:rPr>
+            </w:pPr>
+            <w:r>
+              <w:rPr>
+                <w:rFonts w:ascii="맑은 고딕" w:eastAsia="맑은 고딕" w:hAnsi="맑은 고딕" w:cs="맑은 고딕"/>
+                <w:color w:val="000000" w:themeColor="text1"/>
+                <w:sz w:val="16"/>
+                <w:szCs w:val="16"/>
+              </w:rPr>
+              <w:t>5. ‘확인’을 누른다.</w:t>
             </w:r>
           </w:p>
         </w:tc>
         <w:tc>
           <w:tcPr>
             <w:tcW w:w="3006" w:type="dxa"/>
-            <w:tcMar/>
           </w:tcPr>
           <w:p>
             <w:pPr>
-              <w:widowControl w:val="0"/>
-              <w:rPr>
-                <w:rFonts w:ascii="Malgun Gothic" w:hAnsi="Malgun Gothic" w:eastAsia="Malgun Gothic" w:cs="Malgun Gothic"/>
-                <w:b w:val="0"/>
-                <w:bCs w:val="0"/>
-                <w:i w:val="0"/>
-                <w:iCs w:val="0"/>
-                <w:caps w:val="0"/>
-                <w:smallCaps w:val="0"/>
-                <w:color w:val="000000" w:themeColor="text1" w:themeTint="FF" w:themeShade="FF"/>
-                <w:sz w:val="16"/>
-                <w:szCs w:val="16"/>
-              </w:rPr>
-            </w:pPr>
-          </w:p>
-          <w:p>
-            <w:pPr>
-              <w:widowControl w:val="0"/>
-              <w:rPr>
-                <w:rFonts w:ascii="Malgun Gothic" w:hAnsi="Malgun Gothic" w:eastAsia="Malgun Gothic" w:cs="Malgun Gothic"/>
-                <w:b w:val="0"/>
-                <w:bCs w:val="0"/>
-                <w:i w:val="0"/>
-                <w:iCs w:val="0"/>
-                <w:caps w:val="0"/>
-                <w:smallCaps w:val="0"/>
-                <w:color w:val="000000" w:themeColor="text1" w:themeTint="FF" w:themeShade="FF"/>
-                <w:sz w:val="16"/>
-                <w:szCs w:val="16"/>
-              </w:rPr>
-            </w:pPr>
-            <w:r>
-              <w:rPr>
-                <w:rFonts w:ascii="Malgun Gothic" w:hAnsi="Malgun Gothic" w:eastAsia="Malgun Gothic" w:cs="Malgun Gothic"/>
-                <w:b w:val="0"/>
-                <w:bCs w:val="0"/>
-                <w:i w:val="0"/>
-                <w:iCs w:val="0"/>
-                <w:caps w:val="0"/>
-                <w:smallCaps w:val="0"/>
-                <w:color w:val="000000" w:themeColor="text1" w:themeTint="FF" w:themeShade="FF"/>
-                <w:sz w:val="16"/>
-                <w:szCs w:val="16"/>
-                <w:lang w:val="en-US"/>
+              <w:rPr>
+                <w:rFonts w:ascii="맑은 고딕" w:eastAsia="맑은 고딕" w:hAnsi="맑은 고딕" w:cs="맑은 고딕"/>
+                <w:color w:val="000000" w:themeColor="text1"/>
+                <w:sz w:val="16"/>
+                <w:szCs w:val="16"/>
+              </w:rPr>
+            </w:pPr>
+          </w:p>
+          <w:p>
+            <w:pPr>
+              <w:rPr>
+                <w:rFonts w:ascii="맑은 고딕" w:eastAsia="맑은 고딕" w:hAnsi="맑은 고딕" w:cs="맑은 고딕"/>
+                <w:color w:val="000000" w:themeColor="text1"/>
+                <w:sz w:val="16"/>
+                <w:szCs w:val="16"/>
+              </w:rPr>
+            </w:pPr>
+            <w:r>
+              <w:rPr>
+                <w:rFonts w:ascii="맑은 고딕" w:eastAsia="맑은 고딕" w:hAnsi="맑은 고딕" w:cs="맑은 고딕"/>
+                <w:color w:val="000000" w:themeColor="text1"/>
+                <w:sz w:val="16"/>
+                <w:szCs w:val="16"/>
               </w:rPr>
               <w:t>2. 등록된 모든 대여소 리스트를 조회 페이지에 출력한다.</w:t>
             </w:r>
           </w:p>
           <w:p>
             <w:pPr>
-              <w:widowControl w:val="0"/>
-              <w:rPr>
-                <w:rFonts w:ascii="Malgun Gothic" w:hAnsi="Malgun Gothic" w:eastAsia="Malgun Gothic" w:cs="Malgun Gothic"/>
-                <w:b w:val="0"/>
-                <w:bCs w:val="0"/>
-                <w:i w:val="0"/>
-                <w:iCs w:val="0"/>
-                <w:caps w:val="0"/>
-                <w:smallCaps w:val="0"/>
-                <w:color w:val="000000" w:themeColor="text1" w:themeTint="FF" w:themeShade="FF"/>
-                <w:sz w:val="16"/>
-                <w:szCs w:val="16"/>
-                <w:lang w:eastAsia="ko-KR"/>
-              </w:rPr>
-            </w:pPr>
-          </w:p>
-          <w:p>
-            <w:pPr>
-              <w:widowControl w:val="0"/>
-              <w:rPr>
-                <w:rFonts w:ascii="Malgun Gothic" w:hAnsi="Malgun Gothic" w:eastAsia="Malgun Gothic" w:cs="Malgun Gothic"/>
-                <w:b w:val="0"/>
-                <w:bCs w:val="0"/>
-                <w:i w:val="0"/>
-                <w:iCs w:val="0"/>
-                <w:caps w:val="0"/>
-                <w:smallCaps w:val="0"/>
-                <w:color w:val="000000" w:themeColor="text1" w:themeTint="FF" w:themeShade="FF"/>
-                <w:sz w:val="16"/>
-                <w:szCs w:val="16"/>
-                <w:lang w:eastAsia="ko-KR"/>
-              </w:rPr>
-            </w:pPr>
-          </w:p>
-          <w:p>
-            <w:pPr>
-              <w:widowControl w:val="0"/>
-              <w:rPr>
-                <w:rFonts w:ascii="Malgun Gothic" w:hAnsi="Malgun Gothic" w:eastAsia="Malgun Gothic" w:cs="Malgun Gothic"/>
-                <w:b w:val="0"/>
-                <w:bCs w:val="0"/>
-                <w:i w:val="0"/>
-                <w:iCs w:val="0"/>
-                <w:caps w:val="0"/>
-                <w:smallCaps w:val="0"/>
-                <w:color w:val="000000" w:themeColor="text1" w:themeTint="FF" w:themeShade="FF"/>
-                <w:sz w:val="16"/>
-                <w:szCs w:val="16"/>
-              </w:rPr>
-            </w:pPr>
-            <w:r>
-              <w:rPr>
-                <w:rFonts w:ascii="Malgun Gothic" w:hAnsi="Malgun Gothic" w:eastAsia="Malgun Gothic" w:cs="Malgun Gothic"/>
-                <w:b w:val="0"/>
-                <w:bCs w:val="0"/>
-                <w:i w:val="0"/>
-                <w:iCs w:val="0"/>
-                <w:caps w:val="0"/>
-                <w:smallCaps w:val="0"/>
-                <w:color w:val="000000" w:themeColor="text1" w:themeTint="FF" w:themeShade="FF"/>
-                <w:sz w:val="16"/>
-                <w:szCs w:val="16"/>
-                <w:lang w:val="en-US"/>
-              </w:rPr>
+              <w:rPr>
+                <w:rFonts w:ascii="맑은 고딕" w:eastAsia="맑은 고딕" w:hAnsi="맑은 고딕" w:cs="맑은 고딕"/>
+                <w:color w:val="000000" w:themeColor="text1"/>
+                <w:sz w:val="16"/>
+                <w:szCs w:val="16"/>
+              </w:rPr>
+            </w:pPr>
+          </w:p>
+          <w:p>
+            <w:pPr>
+              <w:rPr>
+                <w:rFonts w:ascii="맑은 고딕" w:eastAsia="맑은 고딕" w:hAnsi="맑은 고딕" w:cs="맑은 고딕"/>
+                <w:color w:val="000000" w:themeColor="text1"/>
+                <w:sz w:val="16"/>
+                <w:szCs w:val="16"/>
+              </w:rPr>
+            </w:pPr>
+          </w:p>
+          <w:p>
+            <w:pPr>
+              <w:rPr>
+                <w:rFonts w:ascii="맑은 고딕" w:eastAsia="맑은 고딕" w:hAnsi="맑은 고딕" w:cs="맑은 고딕"/>
+                <w:color w:val="000000" w:themeColor="text1"/>
+                <w:sz w:val="16"/>
+                <w:szCs w:val="16"/>
+              </w:rPr>
+            </w:pPr>
+            <w:r>
+              <w:rPr>
+                <w:rFonts w:ascii="맑은 고딕" w:eastAsia="맑은 고딕" w:hAnsi="맑은 고딕" w:cs="맑은 고딕"/>
+                <w:color w:val="000000" w:themeColor="text1"/>
+                <w:sz w:val="16"/>
+                <w:szCs w:val="16"/>
+              </w:rPr>
+              <w:lastRenderedPageBreak/>
               <w:t xml:space="preserve">4. ‘정말 </w:t>
             </w:r>
-            <w:r>
-              <w:rPr>
-                <w:rFonts w:ascii="Malgun Gothic" w:hAnsi="Malgun Gothic" w:eastAsia="Malgun Gothic" w:cs="Malgun Gothic"/>
-                <w:b w:val="0"/>
-                <w:bCs w:val="0"/>
-                <w:i w:val="0"/>
-                <w:iCs w:val="0"/>
-                <w:caps w:val="0"/>
-                <w:smallCaps w:val="0"/>
-                <w:color w:val="000000" w:themeColor="text1" w:themeTint="FF" w:themeShade="FF"/>
-                <w:sz w:val="16"/>
-                <w:szCs w:val="16"/>
-                <w:lang w:eastAsia="ko-KR"/>
-              </w:rPr>
-              <w:t>삭제하시겠습니까?’ 확인 팝업이 나타난다.</w:t>
-            </w:r>
-          </w:p>
-          <w:p>
-            <w:pPr>
-              <w:widowControl w:val="0"/>
-              <w:rPr>
-                <w:rFonts w:ascii="Malgun Gothic" w:hAnsi="Malgun Gothic" w:eastAsia="Malgun Gothic" w:cs="Malgun Gothic"/>
-                <w:b w:val="0"/>
-                <w:bCs w:val="0"/>
-                <w:i w:val="0"/>
-                <w:iCs w:val="0"/>
-                <w:caps w:val="0"/>
-                <w:smallCaps w:val="0"/>
-                <w:color w:val="000000" w:themeColor="text1" w:themeTint="FF" w:themeShade="FF"/>
-                <w:sz w:val="16"/>
-                <w:szCs w:val="16"/>
-              </w:rPr>
-            </w:pPr>
-          </w:p>
-          <w:p>
-            <w:pPr>
-              <w:widowControl w:val="0"/>
-              <w:rPr>
-                <w:rFonts w:ascii="Malgun Gothic" w:hAnsi="Malgun Gothic" w:eastAsia="Malgun Gothic" w:cs="Malgun Gothic"/>
-                <w:b w:val="0"/>
-                <w:bCs w:val="0"/>
-                <w:i w:val="0"/>
-                <w:iCs w:val="0"/>
-                <w:caps w:val="0"/>
-                <w:smallCaps w:val="0"/>
-                <w:color w:val="000000" w:themeColor="text1" w:themeTint="FF" w:themeShade="FF"/>
-                <w:sz w:val="16"/>
-                <w:szCs w:val="16"/>
-              </w:rPr>
-            </w:pPr>
-            <w:r>
-              <w:rPr>
-                <w:rFonts w:ascii="Malgun Gothic" w:hAnsi="Malgun Gothic" w:eastAsia="Malgun Gothic" w:cs="Malgun Gothic"/>
-                <w:b w:val="0"/>
-                <w:bCs w:val="0"/>
-                <w:i w:val="0"/>
-                <w:iCs w:val="0"/>
-                <w:caps w:val="0"/>
-                <w:smallCaps w:val="0"/>
-                <w:color w:val="000000" w:themeColor="text1" w:themeTint="FF" w:themeShade="FF"/>
-                <w:sz w:val="16"/>
-                <w:szCs w:val="16"/>
-                <w:lang w:val="en-US"/>
+            <w:proofErr w:type="spellStart"/>
+            <w:r>
+              <w:rPr>
+                <w:rFonts w:ascii="맑은 고딕" w:eastAsia="맑은 고딕" w:hAnsi="맑은 고딕" w:cs="맑은 고딕"/>
+                <w:color w:val="000000" w:themeColor="text1"/>
+                <w:sz w:val="16"/>
+                <w:szCs w:val="16"/>
+              </w:rPr>
+              <w:t>삭제하시겠습니까</w:t>
+            </w:r>
+            <w:proofErr w:type="spellEnd"/>
+            <w:r>
+              <w:rPr>
+                <w:rFonts w:ascii="맑은 고딕" w:eastAsia="맑은 고딕" w:hAnsi="맑은 고딕" w:cs="맑은 고딕"/>
+                <w:color w:val="000000" w:themeColor="text1"/>
+                <w:sz w:val="16"/>
+                <w:szCs w:val="16"/>
+              </w:rPr>
+              <w:t>?’ 확인 팝업이 나타난다.</w:t>
+            </w:r>
+          </w:p>
+          <w:p>
+            <w:pPr>
+              <w:rPr>
+                <w:rFonts w:ascii="맑은 고딕" w:eastAsia="맑은 고딕" w:hAnsi="맑은 고딕" w:cs="맑은 고딕"/>
+                <w:color w:val="000000" w:themeColor="text1"/>
+                <w:sz w:val="16"/>
+                <w:szCs w:val="16"/>
+              </w:rPr>
+            </w:pPr>
+          </w:p>
+          <w:p>
+            <w:pPr>
+              <w:rPr>
+                <w:rFonts w:ascii="맑은 고딕" w:eastAsia="맑은 고딕" w:hAnsi="맑은 고딕" w:cs="맑은 고딕"/>
+                <w:color w:val="000000" w:themeColor="text1"/>
+                <w:sz w:val="16"/>
+                <w:szCs w:val="16"/>
+              </w:rPr>
+            </w:pPr>
+            <w:r>
+              <w:rPr>
+                <w:rFonts w:ascii="맑은 고딕" w:eastAsia="맑은 고딕" w:hAnsi="맑은 고딕" w:cs="맑은 고딕"/>
+                <w:color w:val="000000" w:themeColor="text1"/>
+                <w:sz w:val="16"/>
+                <w:szCs w:val="16"/>
               </w:rPr>
               <w:t xml:space="preserve">6. ‘대여소가 정상적으로 삭제되었습니다.’ 메시지가 화면에 출력되고 리스트가 </w:t>
             </w:r>
-            <w:r>
-              <w:rPr>
-                <w:rFonts w:ascii="Malgun Gothic" w:hAnsi="Malgun Gothic" w:eastAsia="Malgun Gothic" w:cs="Malgun Gothic"/>
-                <w:b w:val="0"/>
-                <w:bCs w:val="0"/>
-                <w:i w:val="0"/>
-                <w:iCs w:val="0"/>
-                <w:caps w:val="0"/>
-                <w:smallCaps w:val="0"/>
-                <w:color w:val="000000" w:themeColor="text1" w:themeTint="FF" w:themeShade="FF"/>
-                <w:sz w:val="16"/>
-                <w:szCs w:val="16"/>
-                <w:lang w:eastAsia="ko-KR"/>
-              </w:rPr>
-              <w:t>새로고침된다.</w:t>
+            <w:proofErr w:type="spellStart"/>
+            <w:r>
+              <w:rPr>
+                <w:rFonts w:ascii="맑은 고딕" w:eastAsia="맑은 고딕" w:hAnsi="맑은 고딕" w:cs="맑은 고딕"/>
+                <w:color w:val="000000" w:themeColor="text1"/>
+                <w:sz w:val="16"/>
+                <w:szCs w:val="16"/>
+              </w:rPr>
+              <w:t>새로고침된다</w:t>
+            </w:r>
+            <w:proofErr w:type="spellEnd"/>
+            <w:r>
+              <w:rPr>
+                <w:rFonts w:ascii="맑은 고딕" w:eastAsia="맑은 고딕" w:hAnsi="맑은 고딕" w:cs="맑은 고딕"/>
+                <w:color w:val="000000" w:themeColor="text1"/>
+                <w:sz w:val="16"/>
+                <w:szCs w:val="16"/>
+              </w:rPr>
+              <w:t>.</w:t>
             </w:r>
           </w:p>
         </w:tc>
@@ -2783,39 +2797,24 @@
         <w:tc>
           <w:tcPr>
             <w:tcW w:w="3005" w:type="dxa"/>
-            <w:tcMar/>
           </w:tcPr>
           <w:p>
             <w:pPr>
-              <w:widowControl w:val="0"/>
-              <w:rPr>
-                <w:rFonts w:ascii="Malgun Gothic" w:hAnsi="Malgun Gothic" w:eastAsia="Malgun Gothic" w:cs="Malgun Gothic"/>
-                <w:b w:val="0"/>
-                <w:bCs w:val="0"/>
-                <w:i w:val="0"/>
-                <w:iCs w:val="0"/>
-                <w:caps w:val="0"/>
-                <w:smallCaps w:val="0"/>
-                <w:color w:val="000000" w:themeColor="text1" w:themeTint="FF" w:themeShade="FF"/>
-                <w:sz w:val="16"/>
-                <w:szCs w:val="16"/>
-                <w:lang w:eastAsia="ko-KR"/>
-              </w:rPr>
-            </w:pPr>
-            <w:r>
-              <w:rPr>
-                <w:rFonts w:ascii="Malgun Gothic" w:hAnsi="Malgun Gothic" w:eastAsia="Malgun Gothic" w:cs="Malgun Gothic"/>
-                <w:b w:val="0"/>
-                <w:bCs w:val="0"/>
-                <w:i w:val="0"/>
-                <w:iCs w:val="0"/>
-                <w:caps w:val="0"/>
-                <w:smallCaps w:val="0"/>
-                <w:color w:val="000000" w:themeColor="text1" w:themeTint="FF" w:themeShade="FF"/>
-                <w:sz w:val="16"/>
-                <w:szCs w:val="16"/>
-                <w:lang w:eastAsia="ko-KR"/>
-              </w:rPr>
+              <w:rPr>
+                <w:rFonts w:ascii="맑은 고딕" w:eastAsia="맑은 고딕" w:hAnsi="맑은 고딕" w:cs="맑은 고딕"/>
+                <w:color w:val="000000" w:themeColor="text1"/>
+                <w:sz w:val="16"/>
+                <w:szCs w:val="16"/>
+              </w:rPr>
+            </w:pPr>
+            <w:r>
+              <w:rPr>
+                <w:rFonts w:ascii="맑은 고딕" w:eastAsia="맑은 고딕" w:hAnsi="맑은 고딕" w:cs="맑은 고딕"/>
+                <w:color w:val="000000" w:themeColor="text1"/>
+                <w:sz w:val="16"/>
+                <w:szCs w:val="16"/>
+              </w:rPr>
+              <w:lastRenderedPageBreak/>
               <w:t>대여소 상세내용 조회</w:t>
             </w:r>
           </w:p>
@@ -2823,38 +2822,22 @@
         <w:tc>
           <w:tcPr>
             <w:tcW w:w="3005" w:type="dxa"/>
-            <w:tcMar/>
           </w:tcPr>
           <w:p>
             <w:pPr>
-              <w:widowControl w:val="0"/>
-              <w:rPr>
-                <w:rFonts w:ascii="Malgun Gothic" w:hAnsi="Malgun Gothic" w:eastAsia="Malgun Gothic" w:cs="Malgun Gothic"/>
-                <w:b w:val="0"/>
-                <w:bCs w:val="0"/>
-                <w:i w:val="0"/>
-                <w:iCs w:val="0"/>
-                <w:caps w:val="0"/>
-                <w:smallCaps w:val="0"/>
-                <w:color w:val="000000" w:themeColor="text1" w:themeTint="FF" w:themeShade="FF"/>
-                <w:sz w:val="16"/>
-                <w:szCs w:val="16"/>
-                <w:lang w:val="en-US"/>
-              </w:rPr>
-            </w:pPr>
-            <w:r>
-              <w:rPr>
-                <w:rFonts w:ascii="Malgun Gothic" w:hAnsi="Malgun Gothic" w:eastAsia="Malgun Gothic" w:cs="Malgun Gothic"/>
-                <w:b w:val="0"/>
-                <w:bCs w:val="0"/>
-                <w:i w:val="0"/>
-                <w:iCs w:val="0"/>
-                <w:caps w:val="0"/>
-                <w:smallCaps w:val="0"/>
-                <w:color w:val="000000" w:themeColor="text1" w:themeTint="FF" w:themeShade="FF"/>
-                <w:sz w:val="16"/>
-                <w:szCs w:val="16"/>
-                <w:lang w:val="en-US"/>
+              <w:rPr>
+                <w:rFonts w:ascii="맑은 고딕" w:eastAsia="맑은 고딕" w:hAnsi="맑은 고딕" w:cs="맑은 고딕"/>
+                <w:color w:val="000000" w:themeColor="text1"/>
+                <w:sz w:val="16"/>
+                <w:szCs w:val="16"/>
+              </w:rPr>
+            </w:pPr>
+            <w:r>
+              <w:rPr>
+                <w:rFonts w:ascii="맑은 고딕" w:eastAsia="맑은 고딕" w:hAnsi="맑은 고딕" w:cs="맑은 고딕"/>
+                <w:color w:val="000000" w:themeColor="text1"/>
+                <w:sz w:val="16"/>
+                <w:szCs w:val="16"/>
               </w:rPr>
               <w:t xml:space="preserve">1. 관리자가 대여소 리스트 조회 화면에서 원하는 대여소 항목을 선택한다. </w:t>
             </w:r>
@@ -2863,92 +2846,44 @@
         <w:tc>
           <w:tcPr>
             <w:tcW w:w="3006" w:type="dxa"/>
-            <w:tcMar/>
           </w:tcPr>
           <w:p>
             <w:pPr>
-              <w:widowControl w:val="0"/>
-              <w:rPr>
-                <w:rFonts w:ascii="Malgun Gothic" w:hAnsi="Malgun Gothic" w:eastAsia="Malgun Gothic" w:cs="Malgun Gothic"/>
-                <w:b w:val="0"/>
-                <w:bCs w:val="0"/>
-                <w:i w:val="0"/>
-                <w:iCs w:val="0"/>
-                <w:caps w:val="0"/>
-                <w:smallCaps w:val="0"/>
-                <w:color w:val="000000" w:themeColor="text1" w:themeTint="FF" w:themeShade="FF"/>
-                <w:sz w:val="16"/>
-                <w:szCs w:val="16"/>
-                <w:lang w:eastAsia="ko-KR"/>
-              </w:rPr>
-            </w:pPr>
-          </w:p>
-          <w:p>
-            <w:pPr>
-              <w:widowControl w:val="0"/>
-              <w:rPr>
-                <w:rFonts w:ascii="Malgun Gothic" w:hAnsi="Malgun Gothic" w:eastAsia="Malgun Gothic" w:cs="Malgun Gothic"/>
-                <w:b w:val="0"/>
-                <w:bCs w:val="0"/>
-                <w:i w:val="0"/>
-                <w:iCs w:val="0"/>
-                <w:caps w:val="0"/>
-                <w:smallCaps w:val="0"/>
-                <w:color w:val="000000" w:themeColor="text1" w:themeTint="FF" w:themeShade="FF"/>
-                <w:sz w:val="16"/>
-                <w:szCs w:val="16"/>
-                <w:lang w:eastAsia="ko-KR"/>
-              </w:rPr>
-            </w:pPr>
-          </w:p>
-          <w:p>
-            <w:pPr>
-              <w:widowControl w:val="0"/>
-              <w:rPr>
-                <w:rFonts w:ascii="Malgun Gothic" w:hAnsi="Malgun Gothic" w:eastAsia="Malgun Gothic" w:cs="Malgun Gothic"/>
-                <w:b w:val="0"/>
-                <w:bCs w:val="0"/>
-                <w:i w:val="0"/>
-                <w:iCs w:val="0"/>
-                <w:caps w:val="0"/>
-                <w:smallCaps w:val="0"/>
-                <w:color w:val="000000" w:themeColor="text1" w:themeTint="FF" w:themeShade="FF"/>
-                <w:sz w:val="16"/>
-                <w:szCs w:val="16"/>
-                <w:lang w:eastAsia="ko-KR"/>
-              </w:rPr>
-            </w:pPr>
-            <w:r>
-              <w:rPr>
-                <w:rFonts w:ascii="Malgun Gothic" w:hAnsi="Malgun Gothic" w:eastAsia="Malgun Gothic" w:cs="Malgun Gothic"/>
-                <w:b w:val="0"/>
-                <w:bCs w:val="0"/>
-                <w:i w:val="0"/>
-                <w:iCs w:val="0"/>
-                <w:caps w:val="0"/>
-                <w:smallCaps w:val="0"/>
-                <w:color w:val="000000" w:themeColor="text1" w:themeTint="FF" w:themeShade="FF"/>
-                <w:sz w:val="16"/>
-                <w:szCs w:val="16"/>
-                <w:lang w:eastAsia="ko-KR"/>
-              </w:rPr>
-              <w:t xml:space="preserve">2. </w:t>
-            </w:r>
-            <w:r>
-              <w:rPr>
-                <w:rFonts w:ascii="Malgun Gothic" w:hAnsi="Malgun Gothic" w:eastAsia="Malgun Gothic" w:cs="Malgun Gothic"/>
-                <w:b w:val="0"/>
-                <w:bCs w:val="0"/>
-                <w:i w:val="0"/>
-                <w:iCs w:val="0"/>
-                <w:caps w:val="0"/>
-                <w:smallCaps w:val="0"/>
-                <w:color w:val="000000" w:themeColor="text1" w:themeTint="FF" w:themeShade="FF"/>
-                <w:sz w:val="16"/>
-                <w:szCs w:val="16"/>
-                <w:lang w:val="en-US" w:eastAsia="ko-KR"/>
-              </w:rPr>
-              <w:t>해당하는 대여소 항목의 상세내용 화면이 출력된다.</w:t>
+              <w:rPr>
+                <w:rFonts w:ascii="맑은 고딕" w:eastAsia="맑은 고딕" w:hAnsi="맑은 고딕" w:cs="맑은 고딕"/>
+                <w:color w:val="000000" w:themeColor="text1"/>
+                <w:sz w:val="16"/>
+                <w:szCs w:val="16"/>
+              </w:rPr>
+            </w:pPr>
+          </w:p>
+          <w:p>
+            <w:pPr>
+              <w:rPr>
+                <w:rFonts w:ascii="맑은 고딕" w:eastAsia="맑은 고딕" w:hAnsi="맑은 고딕" w:cs="맑은 고딕"/>
+                <w:color w:val="000000" w:themeColor="text1"/>
+                <w:sz w:val="16"/>
+                <w:szCs w:val="16"/>
+              </w:rPr>
+            </w:pPr>
+          </w:p>
+          <w:p>
+            <w:pPr>
+              <w:rPr>
+                <w:rFonts w:ascii="맑은 고딕" w:eastAsia="맑은 고딕" w:hAnsi="맑은 고딕" w:cs="맑은 고딕"/>
+                <w:color w:val="000000" w:themeColor="text1"/>
+                <w:sz w:val="16"/>
+                <w:szCs w:val="16"/>
+              </w:rPr>
+            </w:pPr>
+            <w:r>
+              <w:rPr>
+                <w:rFonts w:ascii="맑은 고딕" w:eastAsia="맑은 고딕" w:hAnsi="맑은 고딕" w:cs="맑은 고딕"/>
+                <w:color w:val="000000" w:themeColor="text1"/>
+                <w:sz w:val="16"/>
+                <w:szCs w:val="16"/>
+              </w:rPr>
+              <w:t>2. 해당하는 대여소 항목의 상세내용 화면이 출력된다.</w:t>
             </w:r>
           </w:p>
         </w:tc>
@@ -2960,7 +2895,6 @@
         <w:tc>
           <w:tcPr>
             <w:tcW w:w="3005" w:type="dxa"/>
-            <w:tcMar/>
           </w:tcPr>
           <w:p>
             <w:pPr>
@@ -2978,7 +2912,6 @@
                 <w:sz w:val="16"/>
                 <w:szCs w:val="16"/>
               </w:rPr>
-              <w:lastRenderedPageBreak/>
               <w:t>자전거 등록</w:t>
             </w:r>
           </w:p>
@@ -2986,7 +2919,6 @@
         <w:tc>
           <w:tcPr>
             <w:tcW w:w="3005" w:type="dxa"/>
-            <w:tcMar/>
           </w:tcPr>
           <w:p>
             <w:pPr>
@@ -3004,7 +2936,47 @@
                 <w:sz w:val="16"/>
                 <w:szCs w:val="16"/>
               </w:rPr>
-              <w:t>1. 관리자가 ‘자전거 등록’ cmd를 선택하여 자전거 정보 (자전거 ID, 자전거 제품명, 유형(일반/전기), 소속 대여소, 상태(사용 가능/수리 중))를 입력하고 ‘등록' 버튼을 누른다.</w:t>
+              <w:t xml:space="preserve">1. 관리자가 ‘자전거 등록’ </w:t>
+            </w:r>
+            <w:proofErr w:type="spellStart"/>
+            <w:r>
+              <w:rPr>
+                <w:rFonts w:asciiTheme="minorHAnsi"/>
+                <w:color w:val="000000" w:themeColor="text1"/>
+                <w:sz w:val="16"/>
+                <w:szCs w:val="16"/>
+              </w:rPr>
+              <w:t>cmd를</w:t>
+            </w:r>
+            <w:proofErr w:type="spellEnd"/>
+            <w:r>
+              <w:rPr>
+                <w:rFonts w:asciiTheme="minorHAnsi"/>
+                <w:color w:val="000000" w:themeColor="text1"/>
+                <w:sz w:val="16"/>
+                <w:szCs w:val="16"/>
+              </w:rPr>
+              <w:t xml:space="preserve"> 선택하여 자전거 정보 (자전거 ID, 자전거 제품명, 유형(일반/전기), 소속 대여소, 상태(사용 가능/수리 중))</w:t>
+            </w:r>
+            <w:proofErr w:type="spellStart"/>
+            <w:r>
+              <w:rPr>
+                <w:rFonts w:asciiTheme="minorHAnsi"/>
+                <w:color w:val="000000" w:themeColor="text1"/>
+                <w:sz w:val="16"/>
+                <w:szCs w:val="16"/>
+              </w:rPr>
+              <w:t>를</w:t>
+            </w:r>
+            <w:proofErr w:type="spellEnd"/>
+            <w:r>
+              <w:rPr>
+                <w:rFonts w:asciiTheme="minorHAnsi"/>
+                <w:color w:val="000000" w:themeColor="text1"/>
+                <w:sz w:val="16"/>
+                <w:szCs w:val="16"/>
+              </w:rPr>
+              <w:t xml:space="preserve"> 입력하고 ‘등록' 버튼을 누른다.</w:t>
             </w:r>
           </w:p>
           <w:p>
@@ -3021,7 +2993,6 @@
         <w:tc>
           <w:tcPr>
             <w:tcW w:w="3006" w:type="dxa"/>
-            <w:tcMar/>
           </w:tcPr>
           <w:p>
             <w:pPr>
@@ -3101,37 +3072,22 @@
         <w:tc>
           <w:tcPr>
             <w:tcW w:w="3005" w:type="dxa"/>
-            <w:tcMar/>
           </w:tcPr>
           <w:p>
             <w:pPr>
-              <w:widowControl w:val="0"/>
-              <w:rPr>
-                <w:rFonts w:ascii="Malgun Gothic" w:hAnsi="Malgun Gothic" w:eastAsia="Malgun Gothic" w:cs="Malgun Gothic"/>
-                <w:b w:val="0"/>
-                <w:bCs w:val="0"/>
-                <w:i w:val="0"/>
-                <w:iCs w:val="0"/>
-                <w:caps w:val="0"/>
-                <w:smallCaps w:val="0"/>
-                <w:color w:val="000000" w:themeColor="text1" w:themeTint="FF" w:themeShade="FF"/>
-                <w:sz w:val="16"/>
-                <w:szCs w:val="16"/>
-              </w:rPr>
-            </w:pPr>
-            <w:r>
-              <w:rPr>
-                <w:rFonts w:ascii="Malgun Gothic" w:hAnsi="Malgun Gothic" w:eastAsia="Malgun Gothic" w:cs="Malgun Gothic"/>
-                <w:b w:val="0"/>
-                <w:bCs w:val="0"/>
-                <w:i w:val="0"/>
-                <w:iCs w:val="0"/>
-                <w:caps w:val="0"/>
-                <w:smallCaps w:val="0"/>
-                <w:color w:val="000000" w:themeColor="text1" w:themeTint="FF" w:themeShade="FF"/>
-                <w:sz w:val="16"/>
-                <w:szCs w:val="16"/>
-                <w:lang w:eastAsia="ko-KR"/>
+              <w:rPr>
+                <w:rFonts w:ascii="맑은 고딕" w:eastAsia="맑은 고딕" w:hAnsi="맑은 고딕" w:cs="맑은 고딕"/>
+                <w:color w:val="000000" w:themeColor="text1"/>
+                <w:sz w:val="16"/>
+                <w:szCs w:val="16"/>
+              </w:rPr>
+            </w:pPr>
+            <w:r>
+              <w:rPr>
+                <w:rFonts w:ascii="맑은 고딕" w:eastAsia="맑은 고딕" w:hAnsi="맑은 고딕" w:cs="맑은 고딕"/>
+                <w:color w:val="000000" w:themeColor="text1"/>
+                <w:sz w:val="16"/>
+                <w:szCs w:val="16"/>
               </w:rPr>
               <w:t>자전거 리스트 조회</w:t>
             </w:r>
@@ -3140,410 +3096,254 @@
         <w:tc>
           <w:tcPr>
             <w:tcW w:w="3005" w:type="dxa"/>
-            <w:tcMar/>
           </w:tcPr>
           <w:p>
             <w:pPr>
-              <w:widowControl w:val="0"/>
-              <w:rPr>
-                <w:rFonts w:ascii="Malgun Gothic" w:hAnsi="Malgun Gothic" w:eastAsia="Malgun Gothic" w:cs="Malgun Gothic"/>
-                <w:b w:val="0"/>
-                <w:bCs w:val="0"/>
-                <w:i w:val="0"/>
-                <w:iCs w:val="0"/>
-                <w:caps w:val="0"/>
-                <w:smallCaps w:val="0"/>
-                <w:color w:val="000000" w:themeColor="text1" w:themeTint="FF" w:themeShade="FF"/>
-                <w:sz w:val="16"/>
-                <w:szCs w:val="16"/>
-              </w:rPr>
-            </w:pPr>
-            <w:r>
-              <w:rPr>
-                <w:rFonts w:ascii="Malgun Gothic" w:hAnsi="Malgun Gothic" w:eastAsia="Malgun Gothic" w:cs="Malgun Gothic"/>
-                <w:b w:val="0"/>
-                <w:bCs w:val="0"/>
-                <w:i w:val="0"/>
-                <w:iCs w:val="0"/>
-                <w:caps w:val="0"/>
-                <w:smallCaps w:val="0"/>
-                <w:color w:val="000000" w:themeColor="text1" w:themeTint="FF" w:themeShade="FF"/>
-                <w:sz w:val="16"/>
-                <w:szCs w:val="16"/>
-                <w:lang w:val="en-US"/>
-              </w:rPr>
-              <w:t>1. ‘자전거 리스트 조회’ cmd를</w:t>
-            </w:r>
-            <w:r>
-              <w:rPr>
-                <w:rFonts w:ascii="Malgun Gothic" w:hAnsi="Malgun Gothic" w:eastAsia="Malgun Gothic" w:cs="Malgun Gothic"/>
-                <w:b w:val="0"/>
-                <w:bCs w:val="0"/>
-                <w:i w:val="0"/>
-                <w:iCs w:val="0"/>
-                <w:caps w:val="0"/>
-                <w:smallCaps w:val="0"/>
-                <w:color w:val="000000" w:themeColor="text1" w:themeTint="FF" w:themeShade="FF"/>
-                <w:sz w:val="16"/>
-                <w:szCs w:val="16"/>
-                <w:lang w:eastAsia="ko-KR"/>
+              <w:rPr>
+                <w:rFonts w:ascii="맑은 고딕" w:eastAsia="맑은 고딕" w:hAnsi="맑은 고딕" w:cs="맑은 고딕"/>
+                <w:color w:val="000000" w:themeColor="text1"/>
+                <w:sz w:val="16"/>
+                <w:szCs w:val="16"/>
+              </w:rPr>
+            </w:pPr>
+            <w:r>
+              <w:rPr>
+                <w:rFonts w:ascii="맑은 고딕" w:eastAsia="맑은 고딕" w:hAnsi="맑은 고딕" w:cs="맑은 고딕"/>
+                <w:color w:val="000000" w:themeColor="text1"/>
+                <w:sz w:val="16"/>
+                <w:szCs w:val="16"/>
+              </w:rPr>
+              <w:t xml:space="preserve">1. ‘자전거 리스트 조회’ </w:t>
+            </w:r>
+            <w:proofErr w:type="spellStart"/>
+            <w:r>
+              <w:rPr>
+                <w:rFonts w:ascii="맑은 고딕" w:eastAsia="맑은 고딕" w:hAnsi="맑은 고딕" w:cs="맑은 고딕"/>
+                <w:color w:val="000000" w:themeColor="text1"/>
+                <w:sz w:val="16"/>
+                <w:szCs w:val="16"/>
+              </w:rPr>
+              <w:t>cmd를</w:t>
+            </w:r>
+            <w:proofErr w:type="spellEnd"/>
+            <w:r>
+              <w:rPr>
+                <w:rFonts w:ascii="맑은 고딕" w:eastAsia="맑은 고딕" w:hAnsi="맑은 고딕" w:cs="맑은 고딕"/>
+                <w:color w:val="000000" w:themeColor="text1"/>
+                <w:sz w:val="16"/>
+                <w:szCs w:val="16"/>
               </w:rPr>
               <w:t xml:space="preserve"> 선택한다.</w:t>
             </w:r>
           </w:p>
           <w:p>
             <w:pPr>
-              <w:widowControl w:val="0"/>
-              <w:rPr>
-                <w:rFonts w:ascii="Malgun Gothic" w:hAnsi="Malgun Gothic" w:eastAsia="Malgun Gothic" w:cs="Malgun Gothic"/>
-                <w:b w:val="0"/>
-                <w:bCs w:val="0"/>
-                <w:i w:val="0"/>
-                <w:iCs w:val="0"/>
-                <w:caps w:val="0"/>
-                <w:smallCaps w:val="0"/>
-                <w:color w:val="000000" w:themeColor="text1" w:themeTint="FF" w:themeShade="FF"/>
-                <w:sz w:val="16"/>
-                <w:szCs w:val="16"/>
-              </w:rPr>
-            </w:pPr>
-          </w:p>
-          <w:p>
-            <w:pPr>
-              <w:widowControl w:val="0"/>
-              <w:rPr>
-                <w:rFonts w:ascii="Malgun Gothic" w:hAnsi="Malgun Gothic" w:eastAsia="Malgun Gothic" w:cs="Malgun Gothic"/>
-                <w:b w:val="0"/>
-                <w:bCs w:val="0"/>
-                <w:i w:val="0"/>
-                <w:iCs w:val="0"/>
-                <w:caps w:val="0"/>
-                <w:smallCaps w:val="0"/>
-                <w:color w:val="000000" w:themeColor="text1" w:themeTint="FF" w:themeShade="FF"/>
-                <w:sz w:val="16"/>
-                <w:szCs w:val="16"/>
-              </w:rPr>
-            </w:pPr>
-            <w:r>
-              <w:rPr>
-                <w:rFonts w:ascii="Malgun Gothic" w:hAnsi="Malgun Gothic" w:eastAsia="Malgun Gothic" w:cs="Malgun Gothic"/>
-                <w:b w:val="0"/>
-                <w:bCs w:val="0"/>
-                <w:i w:val="0"/>
-                <w:iCs w:val="0"/>
-                <w:caps w:val="0"/>
-                <w:smallCaps w:val="0"/>
-                <w:color w:val="000000" w:themeColor="text1" w:themeTint="FF" w:themeShade="FF"/>
-                <w:sz w:val="16"/>
-                <w:szCs w:val="16"/>
-                <w:lang w:val="en-US"/>
-              </w:rPr>
-              <w:t xml:space="preserve">3. </w:t>
-            </w:r>
-            <w:r>
-              <w:rPr>
-                <w:rFonts w:ascii="Malgun Gothic" w:hAnsi="Malgun Gothic" w:eastAsia="Malgun Gothic" w:cs="Malgun Gothic"/>
-                <w:b w:val="0"/>
-                <w:bCs w:val="0"/>
-                <w:i w:val="0"/>
-                <w:iCs w:val="0"/>
-                <w:caps w:val="0"/>
-                <w:smallCaps w:val="0"/>
-                <w:color w:val="000000" w:themeColor="text1" w:themeTint="FF" w:themeShade="FF"/>
-                <w:sz w:val="16"/>
-                <w:szCs w:val="16"/>
-                <w:lang w:eastAsia="ko-KR"/>
-              </w:rPr>
-              <w:t>삭제할 경우, 삭제할 자전거 항목의 ‘삭제’ 버튼을 누른다.</w:t>
-            </w:r>
-          </w:p>
-          <w:p>
-            <w:pPr>
-              <w:widowControl w:val="0"/>
-              <w:rPr>
-                <w:rFonts w:ascii="Malgun Gothic" w:hAnsi="Malgun Gothic" w:eastAsia="Malgun Gothic" w:cs="Malgun Gothic"/>
-                <w:b w:val="0"/>
-                <w:bCs w:val="0"/>
-                <w:i w:val="0"/>
-                <w:iCs w:val="0"/>
-                <w:caps w:val="0"/>
-                <w:smallCaps w:val="0"/>
-                <w:color w:val="000000" w:themeColor="text1" w:themeTint="FF" w:themeShade="FF"/>
-                <w:sz w:val="16"/>
-                <w:szCs w:val="16"/>
-              </w:rPr>
-            </w:pPr>
-          </w:p>
-          <w:p>
-            <w:pPr>
-              <w:widowControl w:val="0"/>
-              <w:rPr>
-                <w:rFonts w:ascii="Malgun Gothic" w:hAnsi="Malgun Gothic" w:eastAsia="Malgun Gothic" w:cs="Malgun Gothic"/>
-                <w:b w:val="0"/>
-                <w:bCs w:val="0"/>
-                <w:i w:val="0"/>
-                <w:iCs w:val="0"/>
-                <w:caps w:val="0"/>
-                <w:smallCaps w:val="0"/>
-                <w:color w:val="000000" w:themeColor="text1" w:themeTint="FF" w:themeShade="FF"/>
-                <w:sz w:val="16"/>
-                <w:szCs w:val="16"/>
-              </w:rPr>
-            </w:pPr>
-          </w:p>
-          <w:p>
-            <w:pPr>
-              <w:widowControl w:val="0"/>
-              <w:rPr>
-                <w:rFonts w:ascii="Malgun Gothic" w:hAnsi="Malgun Gothic" w:eastAsia="Malgun Gothic" w:cs="Malgun Gothic"/>
-                <w:b w:val="0"/>
-                <w:bCs w:val="0"/>
-                <w:i w:val="0"/>
-                <w:iCs w:val="0"/>
-                <w:caps w:val="0"/>
-                <w:smallCaps w:val="0"/>
-                <w:color w:val="000000" w:themeColor="text1" w:themeTint="FF" w:themeShade="FF"/>
-                <w:sz w:val="16"/>
-                <w:szCs w:val="16"/>
-              </w:rPr>
-            </w:pPr>
-            <w:r>
-              <w:rPr>
-                <w:rFonts w:ascii="Malgun Gothic" w:hAnsi="Malgun Gothic" w:eastAsia="Malgun Gothic" w:cs="Malgun Gothic"/>
-                <w:b w:val="0"/>
-                <w:bCs w:val="0"/>
-                <w:i w:val="0"/>
-                <w:iCs w:val="0"/>
-                <w:caps w:val="0"/>
-                <w:smallCaps w:val="0"/>
-                <w:color w:val="000000" w:themeColor="text1" w:themeTint="FF" w:themeShade="FF"/>
-                <w:sz w:val="16"/>
-                <w:szCs w:val="16"/>
-                <w:lang w:val="en-US"/>
-              </w:rPr>
-              <w:t>5. ‘</w:t>
-            </w:r>
-            <w:r>
-              <w:rPr>
-                <w:rFonts w:ascii="Malgun Gothic" w:hAnsi="Malgun Gothic" w:eastAsia="Malgun Gothic" w:cs="Malgun Gothic"/>
-                <w:b w:val="0"/>
-                <w:bCs w:val="0"/>
-                <w:i w:val="0"/>
-                <w:iCs w:val="0"/>
-                <w:caps w:val="0"/>
-                <w:smallCaps w:val="0"/>
-                <w:color w:val="000000" w:themeColor="text1" w:themeTint="FF" w:themeShade="FF"/>
-                <w:sz w:val="16"/>
-                <w:szCs w:val="16"/>
-                <w:lang w:eastAsia="ko-KR"/>
-              </w:rPr>
-              <w:t>확인'을 누른다.</w:t>
+              <w:rPr>
+                <w:rFonts w:ascii="맑은 고딕" w:eastAsia="맑은 고딕" w:hAnsi="맑은 고딕" w:cs="맑은 고딕"/>
+                <w:color w:val="000000" w:themeColor="text1"/>
+                <w:sz w:val="16"/>
+                <w:szCs w:val="16"/>
+              </w:rPr>
+            </w:pPr>
+          </w:p>
+          <w:p>
+            <w:pPr>
+              <w:rPr>
+                <w:rFonts w:ascii="맑은 고딕" w:eastAsia="맑은 고딕" w:hAnsi="맑은 고딕" w:cs="맑은 고딕"/>
+                <w:color w:val="000000" w:themeColor="text1"/>
+                <w:sz w:val="16"/>
+                <w:szCs w:val="16"/>
+              </w:rPr>
+            </w:pPr>
+            <w:r>
+              <w:rPr>
+                <w:rFonts w:ascii="맑은 고딕" w:eastAsia="맑은 고딕" w:hAnsi="맑은 고딕" w:cs="맑은 고딕"/>
+                <w:color w:val="000000" w:themeColor="text1"/>
+                <w:sz w:val="16"/>
+                <w:szCs w:val="16"/>
+              </w:rPr>
+              <w:t>3. 삭제할 경우, 삭제할 자전거 항목의 ‘삭제’ 버튼을 누른다.</w:t>
+            </w:r>
+          </w:p>
+          <w:p>
+            <w:pPr>
+              <w:rPr>
+                <w:rFonts w:ascii="맑은 고딕" w:eastAsia="맑은 고딕" w:hAnsi="맑은 고딕" w:cs="맑은 고딕"/>
+                <w:color w:val="000000" w:themeColor="text1"/>
+                <w:sz w:val="16"/>
+                <w:szCs w:val="16"/>
+              </w:rPr>
+            </w:pPr>
+          </w:p>
+          <w:p>
+            <w:pPr>
+              <w:rPr>
+                <w:rFonts w:ascii="맑은 고딕" w:eastAsia="맑은 고딕" w:hAnsi="맑은 고딕" w:cs="맑은 고딕"/>
+                <w:color w:val="000000" w:themeColor="text1"/>
+                <w:sz w:val="16"/>
+                <w:szCs w:val="16"/>
+              </w:rPr>
+            </w:pPr>
+          </w:p>
+          <w:p>
+            <w:pPr>
+              <w:rPr>
+                <w:rFonts w:ascii="맑은 고딕" w:eastAsia="맑은 고딕" w:hAnsi="맑은 고딕" w:cs="맑은 고딕"/>
+                <w:color w:val="000000" w:themeColor="text1"/>
+                <w:sz w:val="16"/>
+                <w:szCs w:val="16"/>
+              </w:rPr>
+            </w:pPr>
+            <w:r>
+              <w:rPr>
+                <w:rFonts w:ascii="맑은 고딕" w:eastAsia="맑은 고딕" w:hAnsi="맑은 고딕" w:cs="맑은 고딕"/>
+                <w:color w:val="000000" w:themeColor="text1"/>
+                <w:sz w:val="16"/>
+                <w:szCs w:val="16"/>
+              </w:rPr>
+              <w:t>5. ‘확인'을 누른다.</w:t>
             </w:r>
           </w:p>
         </w:tc>
         <w:tc>
           <w:tcPr>
             <w:tcW w:w="3006" w:type="dxa"/>
-            <w:tcMar/>
           </w:tcPr>
           <w:p>
             <w:pPr>
-              <w:widowControl w:val="0"/>
-              <w:rPr>
-                <w:rFonts w:ascii="Malgun Gothic" w:hAnsi="Malgun Gothic" w:eastAsia="Malgun Gothic" w:cs="Malgun Gothic"/>
-                <w:b w:val="0"/>
-                <w:bCs w:val="0"/>
-                <w:i w:val="0"/>
-                <w:iCs w:val="0"/>
-                <w:caps w:val="0"/>
-                <w:smallCaps w:val="0"/>
-                <w:color w:val="000000" w:themeColor="text1" w:themeTint="FF" w:themeShade="FF"/>
-                <w:sz w:val="16"/>
-                <w:szCs w:val="16"/>
-              </w:rPr>
-            </w:pPr>
-          </w:p>
-          <w:p>
-            <w:pPr>
-              <w:widowControl w:val="0"/>
-              <w:rPr>
-                <w:rFonts w:ascii="Malgun Gothic" w:hAnsi="Malgun Gothic" w:eastAsia="Malgun Gothic" w:cs="Malgun Gothic"/>
-                <w:b w:val="0"/>
-                <w:bCs w:val="0"/>
-                <w:i w:val="0"/>
-                <w:iCs w:val="0"/>
-                <w:caps w:val="0"/>
-                <w:smallCaps w:val="0"/>
-                <w:color w:val="000000" w:themeColor="text1" w:themeTint="FF" w:themeShade="FF"/>
-                <w:sz w:val="16"/>
-                <w:szCs w:val="16"/>
-              </w:rPr>
-            </w:pPr>
-            <w:r>
-              <w:rPr>
-                <w:rFonts w:ascii="Malgun Gothic" w:hAnsi="Malgun Gothic" w:eastAsia="Malgun Gothic" w:cs="Malgun Gothic"/>
-                <w:b w:val="0"/>
-                <w:bCs w:val="0"/>
-                <w:i w:val="0"/>
-                <w:iCs w:val="0"/>
-                <w:caps w:val="0"/>
-                <w:smallCaps w:val="0"/>
-                <w:color w:val="000000" w:themeColor="text1" w:themeTint="FF" w:themeShade="FF"/>
-                <w:sz w:val="16"/>
-                <w:szCs w:val="16"/>
-                <w:lang w:val="en-US"/>
+              <w:rPr>
+                <w:rFonts w:ascii="맑은 고딕" w:eastAsia="맑은 고딕" w:hAnsi="맑은 고딕" w:cs="맑은 고딕"/>
+                <w:color w:val="000000" w:themeColor="text1"/>
+                <w:sz w:val="16"/>
+                <w:szCs w:val="16"/>
+              </w:rPr>
+            </w:pPr>
+          </w:p>
+          <w:p>
+            <w:pPr>
+              <w:rPr>
+                <w:rFonts w:ascii="맑은 고딕" w:eastAsia="맑은 고딕" w:hAnsi="맑은 고딕" w:cs="맑은 고딕"/>
+                <w:color w:val="000000" w:themeColor="text1"/>
+                <w:sz w:val="16"/>
+                <w:szCs w:val="16"/>
+              </w:rPr>
+            </w:pPr>
+            <w:r>
+              <w:rPr>
+                <w:rFonts w:ascii="맑은 고딕" w:eastAsia="맑은 고딕" w:hAnsi="맑은 고딕" w:cs="맑은 고딕"/>
+                <w:color w:val="000000" w:themeColor="text1"/>
+                <w:sz w:val="16"/>
+                <w:szCs w:val="16"/>
               </w:rPr>
               <w:t>2. 등록된 모든 자전거 리스트를 조회 페이지에 출력한다.</w:t>
             </w:r>
           </w:p>
           <w:p>
             <w:pPr>
-              <w:widowControl w:val="0"/>
-              <w:rPr>
-                <w:rFonts w:ascii="Malgun Gothic" w:hAnsi="Malgun Gothic" w:eastAsia="Malgun Gothic" w:cs="Malgun Gothic"/>
-                <w:b w:val="0"/>
-                <w:bCs w:val="0"/>
-                <w:i w:val="0"/>
-                <w:iCs w:val="0"/>
-                <w:caps w:val="0"/>
-                <w:smallCaps w:val="0"/>
-                <w:color w:val="000000" w:themeColor="text1" w:themeTint="FF" w:themeShade="FF"/>
-                <w:sz w:val="16"/>
-                <w:szCs w:val="16"/>
-              </w:rPr>
-            </w:pPr>
-          </w:p>
-          <w:p>
-            <w:pPr>
-              <w:widowControl w:val="0"/>
-              <w:rPr>
-                <w:rFonts w:ascii="Malgun Gothic" w:hAnsi="Malgun Gothic" w:eastAsia="Malgun Gothic" w:cs="Malgun Gothic"/>
-                <w:b w:val="0"/>
-                <w:bCs w:val="0"/>
-                <w:i w:val="0"/>
-                <w:iCs w:val="0"/>
-                <w:caps w:val="0"/>
-                <w:smallCaps w:val="0"/>
-                <w:color w:val="000000" w:themeColor="text1" w:themeTint="FF" w:themeShade="FF"/>
-                <w:sz w:val="16"/>
-                <w:szCs w:val="16"/>
-                <w:lang w:eastAsia="ko-KR"/>
-              </w:rPr>
-            </w:pPr>
-          </w:p>
-          <w:p>
-            <w:pPr>
-              <w:widowControl w:val="0"/>
-              <w:rPr>
-                <w:rFonts w:ascii="Malgun Gothic" w:hAnsi="Malgun Gothic" w:eastAsia="Malgun Gothic" w:cs="Malgun Gothic"/>
-                <w:b w:val="0"/>
-                <w:bCs w:val="0"/>
-                <w:i w:val="0"/>
-                <w:iCs w:val="0"/>
-                <w:caps w:val="0"/>
-                <w:smallCaps w:val="0"/>
-                <w:color w:val="000000" w:themeColor="text1" w:themeTint="FF" w:themeShade="FF"/>
-                <w:sz w:val="16"/>
-                <w:szCs w:val="16"/>
-              </w:rPr>
-            </w:pPr>
-            <w:r>
-              <w:rPr>
-                <w:rFonts w:ascii="Malgun Gothic" w:hAnsi="Malgun Gothic" w:eastAsia="Malgun Gothic" w:cs="Malgun Gothic"/>
-                <w:b w:val="0"/>
-                <w:bCs w:val="0"/>
-                <w:i w:val="0"/>
-                <w:iCs w:val="0"/>
-                <w:caps w:val="0"/>
-                <w:smallCaps w:val="0"/>
-                <w:color w:val="000000" w:themeColor="text1" w:themeTint="FF" w:themeShade="FF"/>
-                <w:sz w:val="16"/>
-                <w:szCs w:val="16"/>
-                <w:lang w:val="en-US"/>
+              <w:rPr>
+                <w:rFonts w:ascii="맑은 고딕" w:eastAsia="맑은 고딕" w:hAnsi="맑은 고딕" w:cs="맑은 고딕"/>
+                <w:color w:val="000000" w:themeColor="text1"/>
+                <w:sz w:val="16"/>
+                <w:szCs w:val="16"/>
+              </w:rPr>
+            </w:pPr>
+          </w:p>
+          <w:p>
+            <w:pPr>
+              <w:rPr>
+                <w:rFonts w:ascii="맑은 고딕" w:eastAsia="맑은 고딕" w:hAnsi="맑은 고딕" w:cs="맑은 고딕"/>
+                <w:color w:val="000000" w:themeColor="text1"/>
+                <w:sz w:val="16"/>
+                <w:szCs w:val="16"/>
+              </w:rPr>
+            </w:pPr>
+          </w:p>
+          <w:p>
+            <w:pPr>
+              <w:rPr>
+                <w:rFonts w:ascii="맑은 고딕" w:eastAsia="맑은 고딕" w:hAnsi="맑은 고딕" w:cs="맑은 고딕"/>
+                <w:color w:val="000000" w:themeColor="text1"/>
+                <w:sz w:val="16"/>
+                <w:szCs w:val="16"/>
+              </w:rPr>
+            </w:pPr>
+            <w:r>
+              <w:rPr>
+                <w:rFonts w:ascii="맑은 고딕" w:eastAsia="맑은 고딕" w:hAnsi="맑은 고딕" w:cs="맑은 고딕"/>
+                <w:color w:val="000000" w:themeColor="text1"/>
+                <w:sz w:val="16"/>
+                <w:szCs w:val="16"/>
               </w:rPr>
               <w:t xml:space="preserve">4. ‘정말 </w:t>
             </w:r>
-            <w:r>
-              <w:rPr>
-                <w:rFonts w:ascii="Malgun Gothic" w:hAnsi="Malgun Gothic" w:eastAsia="Malgun Gothic" w:cs="Malgun Gothic"/>
-                <w:b w:val="0"/>
-                <w:bCs w:val="0"/>
-                <w:i w:val="0"/>
-                <w:iCs w:val="0"/>
-                <w:caps w:val="0"/>
-                <w:smallCaps w:val="0"/>
-                <w:color w:val="000000" w:themeColor="text1" w:themeTint="FF" w:themeShade="FF"/>
-                <w:sz w:val="16"/>
-                <w:szCs w:val="16"/>
-                <w:lang w:eastAsia="ko-KR"/>
-              </w:rPr>
-              <w:t>삭제하시겠습니까?’ 확인 팝업이 나타난다.</w:t>
-            </w:r>
-          </w:p>
-          <w:p>
-            <w:pPr>
-              <w:widowControl w:val="0"/>
-              <w:rPr>
-                <w:rFonts w:ascii="Malgun Gothic" w:hAnsi="Malgun Gothic" w:eastAsia="Malgun Gothic" w:cs="Malgun Gothic"/>
-                <w:b w:val="0"/>
-                <w:bCs w:val="0"/>
-                <w:i w:val="0"/>
-                <w:iCs w:val="0"/>
-                <w:caps w:val="0"/>
-                <w:smallCaps w:val="0"/>
-                <w:color w:val="000000" w:themeColor="text1" w:themeTint="FF" w:themeShade="FF"/>
-                <w:sz w:val="16"/>
-                <w:szCs w:val="16"/>
-              </w:rPr>
-            </w:pPr>
-          </w:p>
-          <w:p>
-            <w:pPr>
-              <w:widowControl w:val="0"/>
-              <w:rPr>
-                <w:rFonts w:ascii="Malgun Gothic" w:hAnsi="Malgun Gothic" w:eastAsia="Malgun Gothic" w:cs="Malgun Gothic"/>
-                <w:b w:val="0"/>
-                <w:bCs w:val="0"/>
-                <w:i w:val="0"/>
-                <w:iCs w:val="0"/>
-                <w:caps w:val="0"/>
-                <w:smallCaps w:val="0"/>
-                <w:color w:val="000000" w:themeColor="text1" w:themeTint="FF" w:themeShade="FF"/>
-                <w:sz w:val="16"/>
-                <w:szCs w:val="16"/>
-              </w:rPr>
-            </w:pPr>
-            <w:r>
-              <w:rPr>
-                <w:rFonts w:ascii="Malgun Gothic" w:hAnsi="Malgun Gothic" w:eastAsia="Malgun Gothic" w:cs="Malgun Gothic"/>
-                <w:b w:val="0"/>
-                <w:bCs w:val="0"/>
-                <w:i w:val="0"/>
-                <w:iCs w:val="0"/>
-                <w:caps w:val="0"/>
-                <w:smallCaps w:val="0"/>
-                <w:color w:val="000000" w:themeColor="text1" w:themeTint="FF" w:themeShade="FF"/>
-                <w:sz w:val="16"/>
-                <w:szCs w:val="16"/>
-                <w:lang w:val="en-US"/>
+            <w:proofErr w:type="spellStart"/>
+            <w:r>
+              <w:rPr>
+                <w:rFonts w:ascii="맑은 고딕" w:eastAsia="맑은 고딕" w:hAnsi="맑은 고딕" w:cs="맑은 고딕"/>
+                <w:color w:val="000000" w:themeColor="text1"/>
+                <w:sz w:val="16"/>
+                <w:szCs w:val="16"/>
+              </w:rPr>
+              <w:t>삭제하시겠습니까</w:t>
+            </w:r>
+            <w:proofErr w:type="spellEnd"/>
+            <w:r>
+              <w:rPr>
+                <w:rFonts w:ascii="맑은 고딕" w:eastAsia="맑은 고딕" w:hAnsi="맑은 고딕" w:cs="맑은 고딕"/>
+                <w:color w:val="000000" w:themeColor="text1"/>
+                <w:sz w:val="16"/>
+                <w:szCs w:val="16"/>
+              </w:rPr>
+              <w:t>?’ 확인 팝업이 나타난다.</w:t>
+            </w:r>
+          </w:p>
+          <w:p>
+            <w:pPr>
+              <w:rPr>
+                <w:rFonts w:ascii="맑은 고딕" w:eastAsia="맑은 고딕" w:hAnsi="맑은 고딕" w:cs="맑은 고딕"/>
+                <w:color w:val="000000" w:themeColor="text1"/>
+                <w:sz w:val="16"/>
+                <w:szCs w:val="16"/>
+              </w:rPr>
+            </w:pPr>
+          </w:p>
+          <w:p>
+            <w:pPr>
+              <w:rPr>
+                <w:rFonts w:ascii="맑은 고딕" w:eastAsia="맑은 고딕" w:hAnsi="맑은 고딕" w:cs="맑은 고딕"/>
+                <w:color w:val="000000" w:themeColor="text1"/>
+                <w:sz w:val="16"/>
+                <w:szCs w:val="16"/>
+              </w:rPr>
+            </w:pPr>
+            <w:r>
+              <w:rPr>
+                <w:rFonts w:ascii="맑은 고딕" w:eastAsia="맑은 고딕" w:hAnsi="맑은 고딕" w:cs="맑은 고딕"/>
+                <w:color w:val="000000" w:themeColor="text1"/>
+                <w:sz w:val="16"/>
+                <w:szCs w:val="16"/>
               </w:rPr>
               <w:t xml:space="preserve">6. ‘자전거가 정상적으로 삭제되었습니다.’ 메시지가 화면에 출력되고 리스트가 </w:t>
             </w:r>
-            <w:r>
-              <w:rPr>
-                <w:rFonts w:ascii="Malgun Gothic" w:hAnsi="Malgun Gothic" w:eastAsia="Malgun Gothic" w:cs="Malgun Gothic"/>
-                <w:b w:val="0"/>
-                <w:bCs w:val="0"/>
-                <w:i w:val="0"/>
-                <w:iCs w:val="0"/>
-                <w:caps w:val="0"/>
-                <w:smallCaps w:val="0"/>
-                <w:color w:val="000000" w:themeColor="text1" w:themeTint="FF" w:themeShade="FF"/>
-                <w:sz w:val="16"/>
-                <w:szCs w:val="16"/>
-                <w:lang w:eastAsia="ko-KR"/>
-              </w:rPr>
-              <w:t>새로고침된다.</w:t>
+            <w:proofErr w:type="spellStart"/>
+            <w:r>
+              <w:rPr>
+                <w:rFonts w:ascii="맑은 고딕" w:eastAsia="맑은 고딕" w:hAnsi="맑은 고딕" w:cs="맑은 고딕"/>
+                <w:color w:val="000000" w:themeColor="text1"/>
+                <w:sz w:val="16"/>
+                <w:szCs w:val="16"/>
+              </w:rPr>
+              <w:t>새로고침된다</w:t>
+            </w:r>
+            <w:proofErr w:type="spellEnd"/>
+            <w:r>
+              <w:rPr>
+                <w:rFonts w:ascii="맑은 고딕" w:eastAsia="맑은 고딕" w:hAnsi="맑은 고딕" w:cs="맑은 고딕"/>
+                <w:color w:val="000000" w:themeColor="text1"/>
+                <w:sz w:val="16"/>
+                <w:szCs w:val="16"/>
+              </w:rPr>
+              <w:t>.</w:t>
             </w:r>
           </w:p>
         </w:tc>
@@ -3555,38 +3355,22 @@
         <w:tc>
           <w:tcPr>
             <w:tcW w:w="3005" w:type="dxa"/>
-            <w:tcMar/>
           </w:tcPr>
           <w:p>
             <w:pPr>
-              <w:widowControl w:val="0"/>
-              <w:rPr>
-                <w:rFonts w:ascii="Malgun Gothic" w:hAnsi="Malgun Gothic" w:eastAsia="Malgun Gothic" w:cs="Malgun Gothic"/>
-                <w:b w:val="0"/>
-                <w:bCs w:val="0"/>
-                <w:i w:val="0"/>
-                <w:iCs w:val="0"/>
-                <w:caps w:val="0"/>
-                <w:smallCaps w:val="0"/>
-                <w:color w:val="000000" w:themeColor="text1" w:themeTint="FF" w:themeShade="FF"/>
-                <w:sz w:val="16"/>
-                <w:szCs w:val="16"/>
-                <w:lang w:eastAsia="ko-KR"/>
-              </w:rPr>
-            </w:pPr>
-            <w:r>
-              <w:rPr>
-                <w:rFonts w:ascii="Malgun Gothic" w:hAnsi="Malgun Gothic" w:eastAsia="Malgun Gothic" w:cs="Malgun Gothic"/>
-                <w:b w:val="0"/>
-                <w:bCs w:val="0"/>
-                <w:i w:val="0"/>
-                <w:iCs w:val="0"/>
-                <w:caps w:val="0"/>
-                <w:smallCaps w:val="0"/>
-                <w:color w:val="000000" w:themeColor="text1" w:themeTint="FF" w:themeShade="FF"/>
-                <w:sz w:val="16"/>
-                <w:szCs w:val="16"/>
-                <w:lang w:eastAsia="ko-KR"/>
+              <w:rPr>
+                <w:rFonts w:ascii="맑은 고딕" w:eastAsia="맑은 고딕" w:hAnsi="맑은 고딕" w:cs="맑은 고딕"/>
+                <w:color w:val="000000" w:themeColor="text1"/>
+                <w:sz w:val="16"/>
+                <w:szCs w:val="16"/>
+              </w:rPr>
+            </w:pPr>
+            <w:r>
+              <w:rPr>
+                <w:rFonts w:ascii="맑은 고딕" w:eastAsia="맑은 고딕" w:hAnsi="맑은 고딕" w:cs="맑은 고딕"/>
+                <w:color w:val="000000" w:themeColor="text1"/>
+                <w:sz w:val="16"/>
+                <w:szCs w:val="16"/>
               </w:rPr>
               <w:t>자전거 상세내용 조회</w:t>
             </w:r>
@@ -3595,57 +3379,33 @@
         <w:tc>
           <w:tcPr>
             <w:tcW w:w="3005" w:type="dxa"/>
-            <w:tcMar/>
           </w:tcPr>
           <w:p>
             <w:pPr>
-              <w:widowControl w:val="0"/>
-              <w:rPr>
-                <w:rFonts w:ascii="Malgun Gothic" w:hAnsi="Malgun Gothic" w:eastAsia="Malgun Gothic" w:cs="Malgun Gothic"/>
-                <w:b w:val="0"/>
-                <w:bCs w:val="0"/>
-                <w:i w:val="0"/>
-                <w:iCs w:val="0"/>
-                <w:caps w:val="0"/>
-                <w:smallCaps w:val="0"/>
-                <w:color w:val="000000" w:themeColor="text1" w:themeTint="FF" w:themeShade="FF"/>
-                <w:sz w:val="16"/>
-                <w:szCs w:val="16"/>
-                <w:lang w:val="en-US"/>
-              </w:rPr>
-            </w:pPr>
-            <w:r>
-              <w:rPr>
-                <w:rFonts w:ascii="Malgun Gothic" w:hAnsi="Malgun Gothic" w:eastAsia="Malgun Gothic" w:cs="Malgun Gothic"/>
-                <w:b w:val="0"/>
-                <w:bCs w:val="0"/>
-                <w:i w:val="0"/>
-                <w:iCs w:val="0"/>
-                <w:caps w:val="0"/>
-                <w:smallCaps w:val="0"/>
-                <w:color w:val="000000" w:themeColor="text1" w:themeTint="FF" w:themeShade="FF"/>
-                <w:sz w:val="16"/>
-                <w:szCs w:val="16"/>
-                <w:lang w:val="en-US"/>
+              <w:rPr>
+                <w:rFonts w:ascii="맑은 고딕" w:eastAsia="맑은 고딕" w:hAnsi="맑은 고딕" w:cs="맑은 고딕"/>
+                <w:color w:val="000000" w:themeColor="text1"/>
+                <w:sz w:val="16"/>
+                <w:szCs w:val="16"/>
+              </w:rPr>
+            </w:pPr>
+            <w:r>
+              <w:rPr>
+                <w:rFonts w:ascii="맑은 고딕" w:eastAsia="맑은 고딕" w:hAnsi="맑은 고딕" w:cs="맑은 고딕"/>
+                <w:color w:val="000000" w:themeColor="text1"/>
+                <w:sz w:val="16"/>
+                <w:szCs w:val="16"/>
               </w:rPr>
               <w:t>1. 관리자가 자전거 리스트 조회 화면에서 원하는 자전거 항목을 선택한다.</w:t>
             </w:r>
           </w:p>
           <w:p>
             <w:pPr>
-              <w:widowControl w:val="0"/>
-              <w:rPr>
-                <w:rFonts w:ascii="Malgun Gothic" w:hAnsi="Malgun Gothic" w:eastAsia="Malgun Gothic" w:cs="Malgun Gothic"/>
-                <w:b w:val="0"/>
-                <w:bCs w:val="0"/>
-                <w:i w:val="0"/>
-                <w:iCs w:val="0"/>
-                <w:caps w:val="0"/>
-                <w:smallCaps w:val="0"/>
-                <w:color w:val="000000" w:themeColor="text1" w:themeTint="FF" w:themeShade="FF"/>
-                <w:sz w:val="16"/>
-                <w:szCs w:val="16"/>
-                <w:lang w:val="en-US"/>
+              <w:rPr>
+                <w:rFonts w:ascii="맑은 고딕" w:eastAsia="맑은 고딕" w:hAnsi="맑은 고딕" w:cs="맑은 고딕"/>
+                <w:color w:val="000000" w:themeColor="text1"/>
+                <w:sz w:val="16"/>
+                <w:szCs w:val="16"/>
               </w:rPr>
             </w:pPr>
           </w:p>
@@ -3653,92 +3413,44 @@
         <w:tc>
           <w:tcPr>
             <w:tcW w:w="3006" w:type="dxa"/>
-            <w:tcMar/>
           </w:tcPr>
           <w:p>
             <w:pPr>
-              <w:widowControl w:val="0"/>
-              <w:rPr>
-                <w:rFonts w:ascii="Malgun Gothic" w:hAnsi="Malgun Gothic" w:eastAsia="Malgun Gothic" w:cs="Malgun Gothic"/>
-                <w:b w:val="0"/>
-                <w:bCs w:val="0"/>
-                <w:i w:val="0"/>
-                <w:iCs w:val="0"/>
-                <w:caps w:val="0"/>
-                <w:smallCaps w:val="0"/>
-                <w:color w:val="000000" w:themeColor="text1" w:themeTint="FF" w:themeShade="FF"/>
-                <w:sz w:val="16"/>
-                <w:szCs w:val="16"/>
-                <w:lang w:eastAsia="ko-KR"/>
-              </w:rPr>
-            </w:pPr>
-          </w:p>
-          <w:p>
-            <w:pPr>
-              <w:widowControl w:val="0"/>
-              <w:rPr>
-                <w:rFonts w:ascii="Malgun Gothic" w:hAnsi="Malgun Gothic" w:eastAsia="Malgun Gothic" w:cs="Malgun Gothic"/>
-                <w:b w:val="0"/>
-                <w:bCs w:val="0"/>
-                <w:i w:val="0"/>
-                <w:iCs w:val="0"/>
-                <w:caps w:val="0"/>
-                <w:smallCaps w:val="0"/>
-                <w:color w:val="000000" w:themeColor="text1" w:themeTint="FF" w:themeShade="FF"/>
-                <w:sz w:val="16"/>
-                <w:szCs w:val="16"/>
-                <w:lang w:eastAsia="ko-KR"/>
-              </w:rPr>
-            </w:pPr>
-          </w:p>
-          <w:p>
-            <w:pPr>
-              <w:widowControl w:val="0"/>
-              <w:rPr>
-                <w:rFonts w:ascii="Malgun Gothic" w:hAnsi="Malgun Gothic" w:eastAsia="Malgun Gothic" w:cs="Malgun Gothic"/>
-                <w:b w:val="0"/>
-                <w:bCs w:val="0"/>
-                <w:i w:val="0"/>
-                <w:iCs w:val="0"/>
-                <w:caps w:val="0"/>
-                <w:smallCaps w:val="0"/>
-                <w:color w:val="000000" w:themeColor="text1" w:themeTint="FF" w:themeShade="FF"/>
-                <w:sz w:val="16"/>
-                <w:szCs w:val="16"/>
-                <w:lang w:eastAsia="ko-KR"/>
-              </w:rPr>
-            </w:pPr>
-            <w:r>
-              <w:rPr>
-                <w:rFonts w:ascii="Malgun Gothic" w:hAnsi="Malgun Gothic" w:eastAsia="Malgun Gothic" w:cs="Malgun Gothic"/>
-                <w:b w:val="0"/>
-                <w:bCs w:val="0"/>
-                <w:i w:val="0"/>
-                <w:iCs w:val="0"/>
-                <w:caps w:val="0"/>
-                <w:smallCaps w:val="0"/>
-                <w:color w:val="000000" w:themeColor="text1" w:themeTint="FF" w:themeShade="FF"/>
-                <w:sz w:val="16"/>
-                <w:szCs w:val="16"/>
-                <w:lang w:eastAsia="ko-KR"/>
-              </w:rPr>
-              <w:t xml:space="preserve">2. </w:t>
-            </w:r>
-            <w:r>
-              <w:rPr>
-                <w:rFonts w:ascii="Malgun Gothic" w:hAnsi="Malgun Gothic" w:eastAsia="Malgun Gothic" w:cs="Malgun Gothic"/>
-                <w:b w:val="0"/>
-                <w:bCs w:val="0"/>
-                <w:i w:val="0"/>
-                <w:iCs w:val="0"/>
-                <w:caps w:val="0"/>
-                <w:smallCaps w:val="0"/>
-                <w:color w:val="000000" w:themeColor="text1" w:themeTint="FF" w:themeShade="FF"/>
-                <w:sz w:val="16"/>
-                <w:szCs w:val="16"/>
-                <w:lang w:val="en-US" w:eastAsia="ko-KR"/>
-              </w:rPr>
-              <w:t>해당하는 자전거 항목의 상세내용 화면이 출력된다.</w:t>
+              <w:rPr>
+                <w:rFonts w:ascii="맑은 고딕" w:eastAsia="맑은 고딕" w:hAnsi="맑은 고딕" w:cs="맑은 고딕"/>
+                <w:color w:val="000000" w:themeColor="text1"/>
+                <w:sz w:val="16"/>
+                <w:szCs w:val="16"/>
+              </w:rPr>
+            </w:pPr>
+          </w:p>
+          <w:p>
+            <w:pPr>
+              <w:rPr>
+                <w:rFonts w:ascii="맑은 고딕" w:eastAsia="맑은 고딕" w:hAnsi="맑은 고딕" w:cs="맑은 고딕"/>
+                <w:color w:val="000000" w:themeColor="text1"/>
+                <w:sz w:val="16"/>
+                <w:szCs w:val="16"/>
+              </w:rPr>
+            </w:pPr>
+          </w:p>
+          <w:p>
+            <w:pPr>
+              <w:rPr>
+                <w:rFonts w:ascii="맑은 고딕" w:eastAsia="맑은 고딕" w:hAnsi="맑은 고딕" w:cs="맑은 고딕"/>
+                <w:color w:val="000000" w:themeColor="text1"/>
+                <w:sz w:val="16"/>
+                <w:szCs w:val="16"/>
+              </w:rPr>
+            </w:pPr>
+            <w:r>
+              <w:rPr>
+                <w:rFonts w:ascii="맑은 고딕" w:eastAsia="맑은 고딕" w:hAnsi="맑은 고딕" w:cs="맑은 고딕"/>
+                <w:color w:val="000000" w:themeColor="text1"/>
+                <w:sz w:val="16"/>
+                <w:szCs w:val="16"/>
+              </w:rPr>
+              <w:t>2. 해당하는 자전거 항목의 상세내용 화면이 출력된다.</w:t>
             </w:r>
           </w:p>
         </w:tc>
@@ -3747,7 +3459,6 @@
         <w:tc>
           <w:tcPr>
             <w:tcW w:w="3005" w:type="dxa"/>
-            <w:tcMar/>
           </w:tcPr>
           <w:p>
             <w:pPr>
@@ -3770,7 +3481,6 @@
         <w:tc>
           <w:tcPr>
             <w:tcW w:w="3005" w:type="dxa"/>
-            <w:tcMar/>
           </w:tcPr>
           <w:p>
             <w:pPr>
@@ -3818,7 +3528,6 @@
         <w:tc>
           <w:tcPr>
             <w:tcW w:w="3006" w:type="dxa"/>
-            <w:tcMar/>
           </w:tcPr>
           <w:p>
             <w:pPr>
@@ -3871,11 +3580,19 @@
         <w:rPr>
           <w:rFonts w:hint="eastAsia"/>
         </w:rPr>
-        <w:t>2) useCase_discription</w:t>
+        <w:t xml:space="preserve">2) </w:t>
       </w:r>
+      <w:proofErr w:type="spellStart"/>
+      <w:r>
+        <w:rPr>
+          <w:rFonts w:hint="eastAsia"/>
+        </w:rPr>
+        <w:t>useCase_discription</w:t>
+      </w:r>
+      <w:proofErr w:type="spellEnd"/>
     </w:p>
     <w:sectPr>
-      <w:pgSz w:w="11906" w:h="16838" w:orient="portrait"/>
+      <w:pgSz w:w="11906" w:h="16838"/>
       <w:pgMar w:top="1701" w:right="1440" w:bottom="1440" w:left="1440" w:header="851" w:footer="992" w:gutter="0"/>
       <w:cols w:space="425"/>
       <w:docGrid w:linePitch="360"/>
@@ -4661,7 +4378,7 @@
         <w:ind w:left="800" w:hanging="360"/>
       </w:pPr>
       <w:rPr>
-        <w:rFonts w:hint="default" w:ascii="Wingdings" w:hAnsi="Wingdings" w:eastAsiaTheme="minorEastAsia" w:cstheme="minorBidi"/>
+        <w:rFonts w:ascii="Wingdings" w:eastAsiaTheme="minorEastAsia" w:hAnsi="Wingdings" w:cstheme="minorBidi" w:hint="default"/>
       </w:rPr>
     </w:lvl>
     <w:lvl w:ilvl="1" w:tplc="04090003" w:tentative="1">
@@ -4673,7 +4390,7 @@
         <w:ind w:left="1320" w:hanging="440"/>
       </w:pPr>
       <w:rPr>
-        <w:rFonts w:hint="default" w:ascii="Wingdings" w:hAnsi="Wingdings"/>
+        <w:rFonts w:ascii="Wingdings" w:hAnsi="Wingdings" w:hint="default"/>
       </w:rPr>
     </w:lvl>
     <w:lvl w:ilvl="2" w:tplc="04090005" w:tentative="1">
@@ -4685,7 +4402,7 @@
         <w:ind w:left="1760" w:hanging="440"/>
       </w:pPr>
       <w:rPr>
-        <w:rFonts w:hint="default" w:ascii="Wingdings" w:hAnsi="Wingdings"/>
+        <w:rFonts w:ascii="Wingdings" w:hAnsi="Wingdings" w:hint="default"/>
       </w:rPr>
     </w:lvl>
     <w:lvl w:ilvl="3" w:tplc="04090001" w:tentative="1">
@@ -4697,7 +4414,7 @@
         <w:ind w:left="2200" w:hanging="440"/>
       </w:pPr>
       <w:rPr>
-        <w:rFonts w:hint="default" w:ascii="Wingdings" w:hAnsi="Wingdings"/>
+        <w:rFonts w:ascii="Wingdings" w:hAnsi="Wingdings" w:hint="default"/>
       </w:rPr>
     </w:lvl>
     <w:lvl w:ilvl="4" w:tplc="04090003" w:tentative="1">
@@ -4709,7 +4426,7 @@
         <w:ind w:left="2640" w:hanging="440"/>
       </w:pPr>
       <w:rPr>
-        <w:rFonts w:hint="default" w:ascii="Wingdings" w:hAnsi="Wingdings"/>
+        <w:rFonts w:ascii="Wingdings" w:hAnsi="Wingdings" w:hint="default"/>
       </w:rPr>
     </w:lvl>
     <w:lvl w:ilvl="5" w:tplc="04090005" w:tentative="1">
@@ -4721,7 +4438,7 @@
         <w:ind w:left="3080" w:hanging="440"/>
       </w:pPr>
       <w:rPr>
-        <w:rFonts w:hint="default" w:ascii="Wingdings" w:hAnsi="Wingdings"/>
+        <w:rFonts w:ascii="Wingdings" w:hAnsi="Wingdings" w:hint="default"/>
       </w:rPr>
     </w:lvl>
     <w:lvl w:ilvl="6" w:tplc="04090001" w:tentative="1">
@@ -4733,7 +4450,7 @@
         <w:ind w:left="3520" w:hanging="440"/>
       </w:pPr>
       <w:rPr>
-        <w:rFonts w:hint="default" w:ascii="Wingdings" w:hAnsi="Wingdings"/>
+        <w:rFonts w:ascii="Wingdings" w:hAnsi="Wingdings" w:hint="default"/>
       </w:rPr>
     </w:lvl>
     <w:lvl w:ilvl="7" w:tplc="04090003" w:tentative="1">
@@ -4745,7 +4462,7 @@
         <w:ind w:left="3960" w:hanging="440"/>
       </w:pPr>
       <w:rPr>
-        <w:rFonts w:hint="default" w:ascii="Wingdings" w:hAnsi="Wingdings"/>
+        <w:rFonts w:ascii="Wingdings" w:hAnsi="Wingdings" w:hint="default"/>
       </w:rPr>
     </w:lvl>
     <w:lvl w:ilvl="8" w:tplc="04090005" w:tentative="1">
@@ -4757,7 +4474,7 @@
         <w:ind w:left="4400" w:hanging="440"/>
       </w:pPr>
       <w:rPr>
-        <w:rFonts w:hint="default" w:ascii="Wingdings" w:hAnsi="Wingdings"/>
+        <w:rFonts w:ascii="Wingdings" w:hAnsi="Wingdings" w:hint="default"/>
       </w:rPr>
     </w:lvl>
   </w:abstractNum>
@@ -6728,7 +6445,7 @@
   <w:docDefaults>
     <w:rPrDefault>
       <w:rPr>
-        <w:rFonts w:asciiTheme="minorEastAsia" w:hAnsiTheme="minorHAnsi" w:eastAsiaTheme="minorEastAsia" w:cstheme="minorBidi"/>
+        <w:rFonts w:asciiTheme="minorEastAsia" w:eastAsiaTheme="minorEastAsia" w:hAnsiTheme="minorHAnsi" w:cstheme="minorBidi"/>
         <w:kern w:val="2"/>
         <w:sz w:val="22"/>
         <w:szCs w:val="24"/>
@@ -6745,14 +6462,14 @@
   <w:latentStyles w:defLockedState="0" w:defUIPriority="99" w:defSemiHidden="0" w:defUnhideWhenUsed="0" w:defQFormat="0" w:count="376">
     <w:lsdException w:name="Normal" w:uiPriority="0" w:qFormat="1"/>
     <w:lsdException w:name="heading 1" w:uiPriority="9" w:qFormat="1"/>
-    <w:lsdException w:name="heading 2" w:uiPriority="9" w:semiHidden="1" w:unhideWhenUsed="1" w:qFormat="1"/>
-    <w:lsdException w:name="heading 3" w:uiPriority="9" w:semiHidden="1" w:unhideWhenUsed="1" w:qFormat="1"/>
-    <w:lsdException w:name="heading 4" w:uiPriority="9" w:semiHidden="1" w:unhideWhenUsed="1" w:qFormat="1"/>
-    <w:lsdException w:name="heading 5" w:uiPriority="9" w:semiHidden="1" w:unhideWhenUsed="1" w:qFormat="1"/>
-    <w:lsdException w:name="heading 6" w:uiPriority="9" w:semiHidden="1" w:unhideWhenUsed="1" w:qFormat="1"/>
-    <w:lsdException w:name="heading 7" w:uiPriority="9" w:semiHidden="1" w:unhideWhenUsed="1" w:qFormat="1"/>
-    <w:lsdException w:name="heading 8" w:uiPriority="9" w:semiHidden="1" w:unhideWhenUsed="1" w:qFormat="1"/>
-    <w:lsdException w:name="heading 9" w:uiPriority="9" w:semiHidden="1" w:unhideWhenUsed="1" w:qFormat="1"/>
+    <w:lsdException w:name="heading 2" w:semiHidden="1" w:uiPriority="9" w:unhideWhenUsed="1" w:qFormat="1"/>
+    <w:lsdException w:name="heading 3" w:semiHidden="1" w:uiPriority="9" w:unhideWhenUsed="1" w:qFormat="1"/>
+    <w:lsdException w:name="heading 4" w:semiHidden="1" w:uiPriority="9" w:unhideWhenUsed="1" w:qFormat="1"/>
+    <w:lsdException w:name="heading 5" w:semiHidden="1" w:uiPriority="9" w:unhideWhenUsed="1" w:qFormat="1"/>
+    <w:lsdException w:name="heading 6" w:semiHidden="1" w:uiPriority="9" w:unhideWhenUsed="1" w:qFormat="1"/>
+    <w:lsdException w:name="heading 7" w:semiHidden="1" w:uiPriority="9" w:unhideWhenUsed="1" w:qFormat="1"/>
+    <w:lsdException w:name="heading 8" w:semiHidden="1" w:uiPriority="9" w:unhideWhenUsed="1" w:qFormat="1"/>
+    <w:lsdException w:name="heading 9" w:semiHidden="1" w:uiPriority="9" w:unhideWhenUsed="1" w:qFormat="1"/>
     <w:lsdException w:name="index 1" w:semiHidden="1" w:unhideWhenUsed="1"/>
     <w:lsdException w:name="index 2" w:semiHidden="1" w:unhideWhenUsed="1"/>
     <w:lsdException w:name="index 3" w:semiHidden="1" w:unhideWhenUsed="1"/>
@@ -6762,22 +6479,22 @@
     <w:lsdException w:name="index 7" w:semiHidden="1" w:unhideWhenUsed="1"/>
     <w:lsdException w:name="index 8" w:semiHidden="1" w:unhideWhenUsed="1"/>
     <w:lsdException w:name="index 9" w:semiHidden="1" w:unhideWhenUsed="1"/>
-    <w:lsdException w:name="toc 1" w:uiPriority="39" w:semiHidden="1" w:unhideWhenUsed="1"/>
-    <w:lsdException w:name="toc 2" w:uiPriority="39" w:semiHidden="1" w:unhideWhenUsed="1"/>
-    <w:lsdException w:name="toc 3" w:uiPriority="39" w:semiHidden="1" w:unhideWhenUsed="1"/>
-    <w:lsdException w:name="toc 4" w:uiPriority="39" w:semiHidden="1" w:unhideWhenUsed="1"/>
-    <w:lsdException w:name="toc 5" w:uiPriority="39" w:semiHidden="1" w:unhideWhenUsed="1"/>
-    <w:lsdException w:name="toc 6" w:uiPriority="39" w:semiHidden="1" w:unhideWhenUsed="1"/>
-    <w:lsdException w:name="toc 7" w:uiPriority="39" w:semiHidden="1" w:unhideWhenUsed="1"/>
-    <w:lsdException w:name="toc 8" w:uiPriority="39" w:semiHidden="1" w:unhideWhenUsed="1"/>
-    <w:lsdException w:name="toc 9" w:uiPriority="39" w:semiHidden="1" w:unhideWhenUsed="1"/>
+    <w:lsdException w:name="toc 1" w:semiHidden="1" w:uiPriority="39" w:unhideWhenUsed="1"/>
+    <w:lsdException w:name="toc 2" w:semiHidden="1" w:uiPriority="39" w:unhideWhenUsed="1"/>
+    <w:lsdException w:name="toc 3" w:semiHidden="1" w:uiPriority="39" w:unhideWhenUsed="1"/>
+    <w:lsdException w:name="toc 4" w:semiHidden="1" w:uiPriority="39" w:unhideWhenUsed="1"/>
+    <w:lsdException w:name="toc 5" w:semiHidden="1" w:uiPriority="39" w:unhideWhenUsed="1"/>
+    <w:lsdException w:name="toc 6" w:semiHidden="1" w:uiPriority="39" w:unhideWhenUsed="1"/>
+    <w:lsdException w:name="toc 7" w:semiHidden="1" w:uiPriority="39" w:unhideWhenUsed="1"/>
+    <w:lsdException w:name="toc 8" w:semiHidden="1" w:uiPriority="39" w:unhideWhenUsed="1"/>
+    <w:lsdException w:name="toc 9" w:semiHidden="1" w:uiPriority="39" w:unhideWhenUsed="1"/>
     <w:lsdException w:name="Normal Indent" w:semiHidden="1" w:unhideWhenUsed="1"/>
     <w:lsdException w:name="footnote text" w:semiHidden="1" w:unhideWhenUsed="1"/>
     <w:lsdException w:name="annotation text" w:semiHidden="1" w:unhideWhenUsed="1"/>
     <w:lsdException w:name="header" w:semiHidden="1" w:unhideWhenUsed="1"/>
     <w:lsdException w:name="footer" w:semiHidden="1" w:unhideWhenUsed="1"/>
     <w:lsdException w:name="index heading" w:semiHidden="1" w:unhideWhenUsed="1"/>
-    <w:lsdException w:name="caption" w:uiPriority="35" w:semiHidden="1" w:unhideWhenUsed="1" w:qFormat="1"/>
+    <w:lsdException w:name="caption" w:semiHidden="1" w:uiPriority="35" w:unhideWhenUsed="1" w:qFormat="1"/>
     <w:lsdException w:name="table of figures" w:semiHidden="1" w:unhideWhenUsed="1"/>
     <w:lsdException w:name="envelope address" w:semiHidden="1" w:unhideWhenUsed="1"/>
     <w:lsdException w:name="envelope return" w:semiHidden="1" w:unhideWhenUsed="1"/>
@@ -6808,7 +6525,7 @@
     <w:lsdException w:name="Title" w:uiPriority="10" w:qFormat="1"/>
     <w:lsdException w:name="Closing" w:semiHidden="1" w:unhideWhenUsed="1"/>
     <w:lsdException w:name="Signature" w:semiHidden="1" w:unhideWhenUsed="1"/>
-    <w:lsdException w:name="Default Paragraph Font" w:uiPriority="1" w:semiHidden="1" w:unhideWhenUsed="1"/>
+    <w:lsdException w:name="Default Paragraph Font" w:semiHidden="1" w:uiPriority="1" w:unhideWhenUsed="1"/>
     <w:lsdException w:name="Body Text" w:semiHidden="1" w:unhideWhenUsed="1"/>
     <w:lsdException w:name="Body Text Indent" w:semiHidden="1" w:unhideWhenUsed="1"/>
     <w:lsdException w:name="List Continue" w:semiHidden="1" w:unhideWhenUsed="1"/>
@@ -7008,8 +6725,8 @@
     <w:lsdException w:name="Subtle Reference" w:uiPriority="31" w:qFormat="1"/>
     <w:lsdException w:name="Intense Reference" w:uiPriority="32" w:qFormat="1"/>
     <w:lsdException w:name="Book Title" w:uiPriority="33" w:qFormat="1"/>
-    <w:lsdException w:name="Bibliography" w:uiPriority="37" w:semiHidden="1" w:unhideWhenUsed="1"/>
-    <w:lsdException w:name="TOC Heading" w:uiPriority="39" w:semiHidden="1" w:unhideWhenUsed="1" w:qFormat="1"/>
+    <w:lsdException w:name="Bibliography" w:semiHidden="1" w:uiPriority="37" w:unhideWhenUsed="1"/>
+    <w:lsdException w:name="TOC Heading" w:semiHidden="1" w:uiPriority="39" w:unhideWhenUsed="1" w:qFormat="1"/>
     <w:lsdException w:name="Plain Table 1" w:uiPriority="41"/>
     <w:lsdException w:name="Plain Table 2" w:uiPriority="42"/>
     <w:lsdException w:name="Plain Table 3" w:uiPriority="43"/>
@@ -7120,7 +6837,7 @@
     <w:lsdException w:name="Unresolved Mention" w:semiHidden="1" w:unhideWhenUsed="1"/>
     <w:lsdException w:name="Smart Link" w:semiHidden="1" w:unhideWhenUsed="1"/>
   </w:latentStyles>
-  <w:style w:type="paragraph" w:styleId="a" w:default="1">
+  <w:style w:type="paragraph" w:default="1" w:styleId="a">
     <w:name w:val="Normal"/>
     <w:qFormat/>
     <w:pPr>
@@ -7145,7 +6862,7 @@
       <w:outlineLvl w:val="0"/>
     </w:pPr>
     <w:rPr>
-      <w:rFonts w:asciiTheme="majorHAnsi" w:hAnsiTheme="majorHAnsi" w:eastAsiaTheme="majorEastAsia" w:cstheme="majorBidi"/>
+      <w:rFonts w:asciiTheme="majorHAnsi" w:eastAsiaTheme="majorEastAsia" w:hAnsiTheme="majorHAnsi" w:cstheme="majorBidi"/>
       <w:color w:val="000000" w:themeColor="text1"/>
       <w:sz w:val="32"/>
       <w:szCs w:val="32"/>
@@ -7168,7 +6885,7 @@
       <w:outlineLvl w:val="1"/>
     </w:pPr>
     <w:rPr>
-      <w:rFonts w:asciiTheme="majorHAnsi" w:hAnsiTheme="majorHAnsi" w:eastAsiaTheme="majorEastAsia" w:cstheme="majorBidi"/>
+      <w:rFonts w:asciiTheme="majorHAnsi" w:eastAsiaTheme="majorEastAsia" w:hAnsiTheme="majorHAnsi" w:cstheme="majorBidi"/>
       <w:color w:val="000000" w:themeColor="text1"/>
       <w:sz w:val="28"/>
       <w:szCs w:val="28"/>
@@ -7191,7 +6908,7 @@
       <w:outlineLvl w:val="2"/>
     </w:pPr>
     <w:rPr>
-      <w:rFonts w:asciiTheme="majorHAnsi" w:hAnsiTheme="majorHAnsi" w:eastAsiaTheme="majorEastAsia" w:cstheme="majorBidi"/>
+      <w:rFonts w:asciiTheme="majorHAnsi" w:eastAsiaTheme="majorEastAsia" w:hAnsiTheme="majorHAnsi" w:cstheme="majorBidi"/>
       <w:color w:val="000000" w:themeColor="text1"/>
       <w:sz w:val="24"/>
     </w:rPr>
@@ -7213,7 +6930,7 @@
       <w:outlineLvl w:val="3"/>
     </w:pPr>
     <w:rPr>
-      <w:rFonts w:asciiTheme="majorHAnsi" w:hAnsiTheme="majorHAnsi" w:eastAsiaTheme="majorEastAsia" w:cstheme="majorBidi"/>
+      <w:rFonts w:asciiTheme="majorHAnsi" w:eastAsiaTheme="majorEastAsia" w:hAnsiTheme="majorHAnsi" w:cstheme="majorBidi"/>
       <w:color w:val="000000" w:themeColor="text1"/>
     </w:rPr>
   </w:style>
@@ -7231,11 +6948,11 @@
       <w:keepNext/>
       <w:keepLines/>
       <w:spacing w:before="80" w:after="40"/>
-      <w:ind w:left="100" w:leftChars="100"/>
+      <w:ind w:leftChars="100" w:left="100"/>
       <w:outlineLvl w:val="4"/>
     </w:pPr>
     <w:rPr>
-      <w:rFonts w:asciiTheme="majorHAnsi" w:hAnsiTheme="majorHAnsi" w:eastAsiaTheme="majorEastAsia" w:cstheme="majorBidi"/>
+      <w:rFonts w:asciiTheme="majorHAnsi" w:eastAsiaTheme="majorEastAsia" w:hAnsiTheme="majorHAnsi" w:cstheme="majorBidi"/>
       <w:color w:val="000000" w:themeColor="text1"/>
     </w:rPr>
   </w:style>
@@ -7253,11 +6970,11 @@
       <w:keepNext/>
       <w:keepLines/>
       <w:spacing w:before="80" w:after="40"/>
-      <w:ind w:left="200" w:leftChars="200"/>
+      <w:ind w:leftChars="200" w:left="200"/>
       <w:outlineLvl w:val="5"/>
     </w:pPr>
     <w:rPr>
-      <w:rFonts w:asciiTheme="majorHAnsi" w:hAnsiTheme="majorHAnsi" w:eastAsiaTheme="majorEastAsia" w:cstheme="majorBidi"/>
+      <w:rFonts w:asciiTheme="majorHAnsi" w:eastAsiaTheme="majorEastAsia" w:hAnsiTheme="majorHAnsi" w:cstheme="majorBidi"/>
       <w:color w:val="000000" w:themeColor="text1"/>
     </w:rPr>
   </w:style>
@@ -7275,11 +6992,11 @@
       <w:keepNext/>
       <w:keepLines/>
       <w:spacing w:before="80" w:after="40"/>
-      <w:ind w:left="300" w:leftChars="300"/>
+      <w:ind w:leftChars="300" w:left="300"/>
       <w:outlineLvl w:val="6"/>
     </w:pPr>
     <w:rPr>
-      <w:rFonts w:asciiTheme="majorHAnsi" w:hAnsiTheme="majorHAnsi" w:eastAsiaTheme="majorEastAsia" w:cstheme="majorBidi"/>
+      <w:rFonts w:asciiTheme="majorHAnsi" w:eastAsiaTheme="majorEastAsia" w:hAnsiTheme="majorHAnsi" w:cstheme="majorBidi"/>
       <w:color w:val="000000" w:themeColor="text1"/>
     </w:rPr>
   </w:style>
@@ -7297,11 +7014,11 @@
       <w:keepNext/>
       <w:keepLines/>
       <w:spacing w:before="80" w:after="40"/>
-      <w:ind w:left="400" w:leftChars="400"/>
+      <w:ind w:leftChars="400" w:left="400"/>
       <w:outlineLvl w:val="7"/>
     </w:pPr>
     <w:rPr>
-      <w:rFonts w:asciiTheme="majorHAnsi" w:hAnsiTheme="majorHAnsi" w:eastAsiaTheme="majorEastAsia" w:cstheme="majorBidi"/>
+      <w:rFonts w:asciiTheme="majorHAnsi" w:eastAsiaTheme="majorEastAsia" w:hAnsiTheme="majorHAnsi" w:cstheme="majorBidi"/>
       <w:color w:val="000000" w:themeColor="text1"/>
     </w:rPr>
   </w:style>
@@ -7319,21 +7036,21 @@
       <w:keepNext/>
       <w:keepLines/>
       <w:spacing w:before="80" w:after="40"/>
-      <w:ind w:left="500" w:leftChars="500"/>
+      <w:ind w:leftChars="500" w:left="500"/>
       <w:outlineLvl w:val="8"/>
     </w:pPr>
     <w:rPr>
-      <w:rFonts w:asciiTheme="majorHAnsi" w:hAnsiTheme="majorHAnsi" w:eastAsiaTheme="majorEastAsia" w:cstheme="majorBidi"/>
+      <w:rFonts w:asciiTheme="majorHAnsi" w:eastAsiaTheme="majorEastAsia" w:hAnsiTheme="majorHAnsi" w:cstheme="majorBidi"/>
       <w:color w:val="000000" w:themeColor="text1"/>
     </w:rPr>
   </w:style>
-  <w:style w:type="character" w:styleId="a0" w:default="1">
+  <w:style w:type="character" w:default="1" w:styleId="a0">
     <w:name w:val="Default Paragraph Font"/>
     <w:uiPriority w:val="1"/>
     <w:semiHidden/>
     <w:unhideWhenUsed/>
   </w:style>
-  <w:style w:type="table" w:styleId="a1" w:default="1">
+  <w:style w:type="table" w:default="1" w:styleId="a1">
     <w:name w:val="Normal Table"/>
     <w:uiPriority w:val="99"/>
     <w:semiHidden/>
@@ -7348,26 +7065,26 @@
       </w:tblCellMar>
     </w:tblPr>
   </w:style>
-  <w:style w:type="numbering" w:styleId="a2" w:default="1">
+  <w:style w:type="numbering" w:default="1" w:styleId="a2">
     <w:name w:val="No List"/>
     <w:uiPriority w:val="99"/>
     <w:semiHidden/>
     <w:unhideWhenUsed/>
   </w:style>
-  <w:style w:type="character" w:styleId="1Char" w:customStyle="1">
+  <w:style w:type="character" w:customStyle="1" w:styleId="1Char">
     <w:name w:val="제목 1 Char"/>
     <w:basedOn w:val="a0"/>
     <w:link w:val="1"/>
     <w:uiPriority w:val="9"/>
     <w:rsid w:val="00FC6620"/>
     <w:rPr>
-      <w:rFonts w:asciiTheme="majorHAnsi" w:hAnsiTheme="majorHAnsi" w:eastAsiaTheme="majorEastAsia" w:cstheme="majorBidi"/>
+      <w:rFonts w:asciiTheme="majorHAnsi" w:eastAsiaTheme="majorEastAsia" w:hAnsiTheme="majorHAnsi" w:cstheme="majorBidi"/>
       <w:color w:val="000000" w:themeColor="text1"/>
       <w:sz w:val="32"/>
       <w:szCs w:val="32"/>
     </w:rPr>
   </w:style>
-  <w:style w:type="character" w:styleId="2Char" w:customStyle="1">
+  <w:style w:type="character" w:customStyle="1" w:styleId="2Char">
     <w:name w:val="제목 2 Char"/>
     <w:basedOn w:val="a0"/>
     <w:link w:val="2"/>
@@ -7375,13 +7092,13 @@
     <w:semiHidden/>
     <w:rsid w:val="00FC6620"/>
     <w:rPr>
-      <w:rFonts w:asciiTheme="majorHAnsi" w:hAnsiTheme="majorHAnsi" w:eastAsiaTheme="majorEastAsia" w:cstheme="majorBidi"/>
+      <w:rFonts w:asciiTheme="majorHAnsi" w:eastAsiaTheme="majorEastAsia" w:hAnsiTheme="majorHAnsi" w:cstheme="majorBidi"/>
       <w:color w:val="000000" w:themeColor="text1"/>
       <w:sz w:val="28"/>
       <w:szCs w:val="28"/>
     </w:rPr>
   </w:style>
-  <w:style w:type="character" w:styleId="3Char" w:customStyle="1">
+  <w:style w:type="character" w:customStyle="1" w:styleId="3Char">
     <w:name w:val="제목 3 Char"/>
     <w:basedOn w:val="a0"/>
     <w:link w:val="3"/>
@@ -7389,12 +7106,12 @@
     <w:semiHidden/>
     <w:rsid w:val="00FC6620"/>
     <w:rPr>
-      <w:rFonts w:asciiTheme="majorHAnsi" w:hAnsiTheme="majorHAnsi" w:eastAsiaTheme="majorEastAsia" w:cstheme="majorBidi"/>
+      <w:rFonts w:asciiTheme="majorHAnsi" w:eastAsiaTheme="majorEastAsia" w:hAnsiTheme="majorHAnsi" w:cstheme="majorBidi"/>
       <w:color w:val="000000" w:themeColor="text1"/>
       <w:sz w:val="24"/>
     </w:rPr>
   </w:style>
-  <w:style w:type="character" w:styleId="4Char" w:customStyle="1">
+  <w:style w:type="character" w:customStyle="1" w:styleId="4Char">
     <w:name w:val="제목 4 Char"/>
     <w:basedOn w:val="a0"/>
     <w:link w:val="4"/>
@@ -7402,11 +7119,11 @@
     <w:semiHidden/>
     <w:rsid w:val="00FC6620"/>
     <w:rPr>
-      <w:rFonts w:asciiTheme="majorHAnsi" w:hAnsiTheme="majorHAnsi" w:eastAsiaTheme="majorEastAsia" w:cstheme="majorBidi"/>
+      <w:rFonts w:asciiTheme="majorHAnsi" w:eastAsiaTheme="majorEastAsia" w:hAnsiTheme="majorHAnsi" w:cstheme="majorBidi"/>
       <w:color w:val="000000" w:themeColor="text1"/>
     </w:rPr>
   </w:style>
-  <w:style w:type="character" w:styleId="5Char" w:customStyle="1">
+  <w:style w:type="character" w:customStyle="1" w:styleId="5Char">
     <w:name w:val="제목 5 Char"/>
     <w:basedOn w:val="a0"/>
     <w:link w:val="5"/>
@@ -7414,11 +7131,11 @@
     <w:semiHidden/>
     <w:rsid w:val="00FC6620"/>
     <w:rPr>
-      <w:rFonts w:asciiTheme="majorHAnsi" w:hAnsiTheme="majorHAnsi" w:eastAsiaTheme="majorEastAsia" w:cstheme="majorBidi"/>
+      <w:rFonts w:asciiTheme="majorHAnsi" w:eastAsiaTheme="majorEastAsia" w:hAnsiTheme="majorHAnsi" w:cstheme="majorBidi"/>
       <w:color w:val="000000" w:themeColor="text1"/>
     </w:rPr>
   </w:style>
-  <w:style w:type="character" w:styleId="6Char" w:customStyle="1">
+  <w:style w:type="character" w:customStyle="1" w:styleId="6Char">
     <w:name w:val="제목 6 Char"/>
     <w:basedOn w:val="a0"/>
     <w:link w:val="6"/>
@@ -7426,11 +7143,11 @@
     <w:semiHidden/>
     <w:rsid w:val="00FC6620"/>
     <w:rPr>
-      <w:rFonts w:asciiTheme="majorHAnsi" w:hAnsiTheme="majorHAnsi" w:eastAsiaTheme="majorEastAsia" w:cstheme="majorBidi"/>
+      <w:rFonts w:asciiTheme="majorHAnsi" w:eastAsiaTheme="majorEastAsia" w:hAnsiTheme="majorHAnsi" w:cstheme="majorBidi"/>
       <w:color w:val="000000" w:themeColor="text1"/>
     </w:rPr>
   </w:style>
-  <w:style w:type="character" w:styleId="7Char" w:customStyle="1">
+  <w:style w:type="character" w:customStyle="1" w:styleId="7Char">
     <w:name w:val="제목 7 Char"/>
     <w:basedOn w:val="a0"/>
     <w:link w:val="7"/>
@@ -7438,11 +7155,11 @@
     <w:semiHidden/>
     <w:rsid w:val="00FC6620"/>
     <w:rPr>
-      <w:rFonts w:asciiTheme="majorHAnsi" w:hAnsiTheme="majorHAnsi" w:eastAsiaTheme="majorEastAsia" w:cstheme="majorBidi"/>
+      <w:rFonts w:asciiTheme="majorHAnsi" w:eastAsiaTheme="majorEastAsia" w:hAnsiTheme="majorHAnsi" w:cstheme="majorBidi"/>
       <w:color w:val="000000" w:themeColor="text1"/>
     </w:rPr>
   </w:style>
-  <w:style w:type="character" w:styleId="8Char" w:customStyle="1">
+  <w:style w:type="character" w:customStyle="1" w:styleId="8Char">
     <w:name w:val="제목 8 Char"/>
     <w:basedOn w:val="a0"/>
     <w:link w:val="8"/>
@@ -7450,11 +7167,11 @@
     <w:semiHidden/>
     <w:rsid w:val="00FC6620"/>
     <w:rPr>
-      <w:rFonts w:asciiTheme="majorHAnsi" w:hAnsiTheme="majorHAnsi" w:eastAsiaTheme="majorEastAsia" w:cstheme="majorBidi"/>
+      <w:rFonts w:asciiTheme="majorHAnsi" w:eastAsiaTheme="majorEastAsia" w:hAnsiTheme="majorHAnsi" w:cstheme="majorBidi"/>
       <w:color w:val="000000" w:themeColor="text1"/>
     </w:rPr>
   </w:style>
-  <w:style w:type="character" w:styleId="9Char" w:customStyle="1">
+  <w:style w:type="character" w:customStyle="1" w:styleId="9Char">
     <w:name w:val="제목 9 Char"/>
     <w:basedOn w:val="a0"/>
     <w:link w:val="9"/>
@@ -7462,7 +7179,7 @@
     <w:semiHidden/>
     <w:rsid w:val="00FC6620"/>
     <w:rPr>
-      <w:rFonts w:asciiTheme="majorHAnsi" w:hAnsiTheme="majorHAnsi" w:eastAsiaTheme="majorEastAsia" w:cstheme="majorBidi"/>
+      <w:rFonts w:asciiTheme="majorHAnsi" w:eastAsiaTheme="majorEastAsia" w:hAnsiTheme="majorHAnsi" w:cstheme="majorBidi"/>
       <w:color w:val="000000" w:themeColor="text1"/>
     </w:rPr>
   </w:style>
@@ -7480,21 +7197,21 @@
       <w:jc w:val="center"/>
     </w:pPr>
     <w:rPr>
-      <w:rFonts w:asciiTheme="majorHAnsi" w:hAnsiTheme="majorHAnsi" w:eastAsiaTheme="majorEastAsia" w:cstheme="majorBidi"/>
+      <w:rFonts w:asciiTheme="majorHAnsi" w:eastAsiaTheme="majorEastAsia" w:hAnsiTheme="majorHAnsi" w:cstheme="majorBidi"/>
       <w:spacing w:val="-10"/>
       <w:kern w:val="28"/>
       <w:sz w:val="56"/>
       <w:szCs w:val="56"/>
     </w:rPr>
   </w:style>
-  <w:style w:type="character" w:styleId="Char" w:customStyle="1">
+  <w:style w:type="character" w:customStyle="1" w:styleId="Char">
     <w:name w:val="제목 Char"/>
     <w:basedOn w:val="a0"/>
     <w:link w:val="a3"/>
     <w:uiPriority w:val="10"/>
     <w:rsid w:val="00FC6620"/>
     <w:rPr>
-      <w:rFonts w:asciiTheme="majorHAnsi" w:hAnsiTheme="majorHAnsi" w:eastAsiaTheme="majorEastAsia" w:cstheme="majorBidi"/>
+      <w:rFonts w:asciiTheme="majorHAnsi" w:eastAsiaTheme="majorEastAsia" w:hAnsiTheme="majorHAnsi" w:cstheme="majorBidi"/>
       <w:spacing w:val="-10"/>
       <w:kern w:val="28"/>
       <w:sz w:val="56"/>
@@ -7516,21 +7233,21 @@
       <w:jc w:val="center"/>
     </w:pPr>
     <w:rPr>
-      <w:rFonts w:asciiTheme="majorHAnsi" w:hAnsiTheme="majorHAnsi" w:eastAsiaTheme="majorEastAsia" w:cstheme="majorBidi"/>
+      <w:rFonts w:asciiTheme="majorHAnsi" w:eastAsiaTheme="majorEastAsia" w:hAnsiTheme="majorHAnsi" w:cstheme="majorBidi"/>
       <w:color w:val="595959" w:themeColor="text1" w:themeTint="A6"/>
       <w:spacing w:val="15"/>
       <w:sz w:val="28"/>
       <w:szCs w:val="28"/>
     </w:rPr>
   </w:style>
-  <w:style w:type="character" w:styleId="Char0" w:customStyle="1">
+  <w:style w:type="character" w:customStyle="1" w:styleId="Char0">
     <w:name w:val="부제 Char"/>
     <w:basedOn w:val="a0"/>
     <w:link w:val="a4"/>
     <w:uiPriority w:val="11"/>
     <w:rsid w:val="00FC6620"/>
     <w:rPr>
-      <w:rFonts w:asciiTheme="majorHAnsi" w:hAnsiTheme="majorHAnsi" w:eastAsiaTheme="majorEastAsia" w:cstheme="majorBidi"/>
+      <w:rFonts w:asciiTheme="majorHAnsi" w:eastAsiaTheme="majorEastAsia" w:hAnsiTheme="majorHAnsi" w:cstheme="majorBidi"/>
       <w:color w:val="595959" w:themeColor="text1" w:themeTint="A6"/>
       <w:spacing w:val="15"/>
       <w:sz w:val="28"/>
@@ -7555,7 +7272,7 @@
       <w:color w:val="404040" w:themeColor="text1" w:themeTint="BF"/>
     </w:rPr>
   </w:style>
-  <w:style w:type="character" w:styleId="Char1" w:customStyle="1">
+  <w:style w:type="character" w:customStyle="1" w:styleId="Char1">
     <w:name w:val="인용 Char"/>
     <w:basedOn w:val="a0"/>
     <w:link w:val="a5"/>
@@ -7600,8 +7317,8 @@
     <w:rsid w:val="00FC6620"/>
     <w:pPr>
       <w:pBdr>
-        <w:top w:val="single" w:color="0F4761" w:themeColor="accent1" w:themeShade="BF" w:sz="4" w:space="10"/>
-        <w:bottom w:val="single" w:color="0F4761" w:themeColor="accent1" w:themeShade="BF" w:sz="4" w:space="10"/>
+        <w:top w:val="single" w:sz="4" w:space="10" w:color="0F4761" w:themeColor="accent1" w:themeShade="BF"/>
+        <w:bottom w:val="single" w:sz="4" w:space="10" w:color="0F4761" w:themeColor="accent1" w:themeShade="BF"/>
       </w:pBdr>
       <w:spacing w:before="360" w:after="360"/>
       <w:ind w:left="864" w:right="864"/>
@@ -7613,7 +7330,7 @@
       <w:color w:val="0F4761" w:themeColor="accent1" w:themeShade="BF"/>
     </w:rPr>
   </w:style>
-  <w:style w:type="character" w:styleId="Char2" w:customStyle="1">
+  <w:style w:type="character" w:customStyle="1" w:styleId="Char2">
     <w:name w:val="강한 인용 Char"/>
     <w:basedOn w:val="a0"/>
     <w:link w:val="a8"/>
@@ -7649,12 +7366,12 @@
     </w:pPr>
     <w:tblPr>
       <w:tblBorders>
-        <w:top w:val="single" w:color="auto" w:sz="4" w:space="0"/>
-        <w:left w:val="single" w:color="auto" w:sz="4" w:space="0"/>
-        <w:bottom w:val="single" w:color="auto" w:sz="4" w:space="0"/>
-        <w:right w:val="single" w:color="auto" w:sz="4" w:space="0"/>
-        <w:insideH w:val="single" w:color="auto" w:sz="4" w:space="0"/>
-        <w:insideV w:val="single" w:color="auto" w:sz="4" w:space="0"/>
+        <w:top w:val="single" w:sz="4" w:space="0" w:color="auto"/>
+        <w:left w:val="single" w:sz="4" w:space="0" w:color="auto"/>
+        <w:bottom w:val="single" w:sz="4" w:space="0" w:color="auto"/>
+        <w:right w:val="single" w:sz="4" w:space="0" w:color="auto"/>
+        <w:insideH w:val="single" w:sz="4" w:space="0" w:color="auto"/>
+        <w:insideV w:val="single" w:sz="4" w:space="0" w:color="auto"/>
       </w:tblBorders>
     </w:tblPr>
   </w:style>
@@ -7673,7 +7390,7 @@
       <w:snapToGrid w:val="0"/>
     </w:pPr>
   </w:style>
-  <w:style w:type="character" w:styleId="Char3" w:customStyle="1">
+  <w:style w:type="character" w:customStyle="1" w:styleId="Char3">
     <w:name w:val="머리글 Char"/>
     <w:basedOn w:val="a0"/>
     <w:link w:val="ab"/>
@@ -7695,7 +7412,7 @@
       <w:snapToGrid w:val="0"/>
     </w:pPr>
   </w:style>
-  <w:style w:type="character" w:styleId="Char4" w:customStyle="1">
+  <w:style w:type="character" w:customStyle="1" w:styleId="Char4">
     <w:name w:val="바닥글 Char"/>
     <w:basedOn w:val="a0"/>
     <w:link w:val="ac"/>

--- a/useCase_description.docx
+++ b/useCase_description.docx
@@ -141,23 +141,13 @@
               </w:rPr>
               <w:t>하고 필수 입력 정보(ID, 비밀번호, 전화번호, 결제 수단, 선호 자전거 유형(일반/전기))</w:t>
             </w:r>
-            <w:proofErr w:type="spellStart"/>
-            <w:r>
-              <w:rPr>
-                <w:rFonts w:asciiTheme="minorHAnsi"/>
-                <w:sz w:val="16"/>
-                <w:szCs w:val="16"/>
-              </w:rPr>
-              <w:t>를</w:t>
-            </w:r>
-            <w:proofErr w:type="spellEnd"/>
-            <w:r>
-              <w:rPr>
-                <w:rFonts w:asciiTheme="minorHAnsi"/>
-                <w:sz w:val="16"/>
-                <w:szCs w:val="16"/>
-              </w:rPr>
-              <w:t xml:space="preserve"> 입력한다.</w:t>
+            <w:r>
+              <w:rPr>
+                <w:rFonts w:asciiTheme="minorHAnsi"/>
+                <w:sz w:val="16"/>
+                <w:szCs w:val="16"/>
+              </w:rPr>
+              <w:t>를 입력한다.</w:t>
             </w:r>
           </w:p>
           <w:p>
@@ -440,25 +430,7 @@
                 <w:sz w:val="16"/>
                 <w:szCs w:val="16"/>
               </w:rPr>
-              <w:t>선택하고, 로그인 정보(ID, 비밀번호)</w:t>
-            </w:r>
-            <w:proofErr w:type="spellStart"/>
-            <w:r>
-              <w:rPr>
-                <w:rFonts w:asciiTheme="minorHAnsi"/>
-                <w:sz w:val="16"/>
-                <w:szCs w:val="16"/>
-              </w:rPr>
-              <w:t>를</w:t>
-            </w:r>
-            <w:proofErr w:type="spellEnd"/>
-            <w:r>
-              <w:rPr>
-                <w:rFonts w:asciiTheme="minorHAnsi"/>
-                <w:sz w:val="16"/>
-                <w:szCs w:val="16"/>
-              </w:rPr>
-              <w:t xml:space="preserve"> 입력한다.</w:t>
+              <w:t>선택하고, 로그인 정보(ID, 비밀번호)를 입력한다.</w:t>
             </w:r>
           </w:p>
           <w:p>
@@ -1432,7 +1404,7 @@
                 <w:sz w:val="16"/>
                 <w:szCs w:val="16"/>
               </w:rPr>
-              <w:t>cmd를</w:t>
+              <w:t>cmd</w:t>
             </w:r>
             <w:proofErr w:type="spellEnd"/>
             <w:r>
@@ -1441,7 +1413,7 @@
                 <w:sz w:val="16"/>
                 <w:szCs w:val="16"/>
               </w:rPr>
-              <w:t xml:space="preserve"> 선택하여 대여소 이름을 입력하고 검색 버튼을 누른다.</w:t>
+              <w:t>를 선택하여 대여소 이름을 입력하고 검색 버튼을 누른다.</w:t>
             </w:r>
           </w:p>
           <w:p>
@@ -1571,55 +1543,81 @@
             </w:pPr>
             <w:r>
               <w:rPr>
-                <w:rFonts w:asciiTheme="minorHAnsi"/>
-                <w:sz w:val="16"/>
-                <w:szCs w:val="16"/>
-              </w:rPr>
-              <w:t>3. 특정 자전거를 지정된 대여소에 반납</w:t>
-            </w:r>
-            <w:r>
-              <w:rPr>
                 <w:rFonts w:asciiTheme="minorHAnsi" w:hint="eastAsia"/>
                 <w:sz w:val="16"/>
                 <w:szCs w:val="16"/>
               </w:rPr>
-              <w:t xml:space="preserve"> 버튼을 클릭한다. </w:t>
-            </w:r>
-          </w:p>
-          <w:p>
-            <w:pPr>
-              <w:rPr>
-                <w:rFonts w:asciiTheme="minorHAnsi"/>
-                <w:sz w:val="16"/>
-                <w:szCs w:val="16"/>
-              </w:rPr>
-            </w:pPr>
-          </w:p>
-          <w:p>
-            <w:pPr>
-              <w:rPr>
-                <w:rFonts w:asciiTheme="minorHAnsi"/>
-                <w:sz w:val="16"/>
-                <w:szCs w:val="16"/>
-              </w:rPr>
-            </w:pPr>
-          </w:p>
-          <w:p>
-            <w:pPr>
-              <w:rPr>
-                <w:rFonts w:asciiTheme="minorHAnsi"/>
-                <w:sz w:val="16"/>
-                <w:szCs w:val="16"/>
-              </w:rPr>
-            </w:pPr>
-          </w:p>
-          <w:p>
-            <w:pPr>
+              <w:t>[</w:t>
+            </w:r>
+            <w:r>
+              <w:rPr>
+                <w:rFonts w:asciiTheme="minorHAnsi"/>
+                <w:sz w:val="16"/>
+                <w:szCs w:val="16"/>
+              </w:rPr>
+              <w:t>extension</w:t>
+            </w:r>
+            <w:r>
               <w:rPr>
                 <w:rFonts w:asciiTheme="minorHAnsi" w:hint="eastAsia"/>
                 <w:sz w:val="16"/>
                 <w:szCs w:val="16"/>
               </w:rPr>
+              <w:t xml:space="preserve"> 1.1]  자전거 반납 버튼을 클릭한다</w:t>
+            </w:r>
+          </w:p>
+          <w:p>
+            <w:pPr>
+              <w:rPr>
+                <w:rFonts w:asciiTheme="minorHAnsi"/>
+                <w:sz w:val="16"/>
+                <w:szCs w:val="16"/>
+              </w:rPr>
+            </w:pPr>
+          </w:p>
+          <w:p>
+            <w:pPr>
+              <w:rPr>
+                <w:rFonts w:asciiTheme="minorHAnsi"/>
+                <w:sz w:val="16"/>
+                <w:szCs w:val="16"/>
+              </w:rPr>
+            </w:pPr>
+          </w:p>
+          <w:p>
+            <w:pPr>
+              <w:rPr>
+                <w:rFonts w:asciiTheme="minorHAnsi"/>
+                <w:sz w:val="16"/>
+                <w:szCs w:val="16"/>
+              </w:rPr>
+            </w:pPr>
+          </w:p>
+          <w:p>
+            <w:pPr>
+              <w:rPr>
+                <w:rFonts w:asciiTheme="minorHAnsi"/>
+                <w:sz w:val="16"/>
+                <w:szCs w:val="16"/>
+              </w:rPr>
+            </w:pPr>
+          </w:p>
+          <w:p>
+            <w:pPr>
+              <w:rPr>
+                <w:rFonts w:asciiTheme="minorHAnsi"/>
+                <w:sz w:val="16"/>
+                <w:szCs w:val="16"/>
+              </w:rPr>
+            </w:pPr>
+          </w:p>
+          <w:p>
+            <w:pPr>
+              <w:rPr>
+                <w:rFonts w:asciiTheme="minorHAnsi"/>
+                <w:sz w:val="16"/>
+                <w:szCs w:val="16"/>
+              </w:rPr>
             </w:pPr>
             <w:r>
               <w:rPr>
@@ -1627,47 +1625,7 @@
                 <w:sz w:val="16"/>
                 <w:szCs w:val="16"/>
               </w:rPr>
-              <w:t>7</w:t>
-            </w:r>
-            <w:r>
-              <w:rPr>
-                <w:rFonts w:asciiTheme="minorHAnsi" w:hint="eastAsia"/>
-                <w:sz w:val="16"/>
-                <w:szCs w:val="16"/>
-              </w:rPr>
-              <w:t xml:space="preserve">. </w:t>
-            </w:r>
-            <w:r>
-              <w:rPr>
-                <w:rFonts w:asciiTheme="minorHAnsi"/>
-                <w:sz w:val="16"/>
-                <w:szCs w:val="16"/>
-              </w:rPr>
-              <w:t>“</w:t>
-            </w:r>
-            <w:r>
-              <w:rPr>
-                <w:rFonts w:asciiTheme="minorHAnsi" w:hint="eastAsia"/>
-                <w:sz w:val="16"/>
-                <w:szCs w:val="16"/>
-              </w:rPr>
-              <w:t>식당 예약</w:t>
-            </w:r>
-            <w:r>
-              <w:rPr>
-                <w:rFonts w:asciiTheme="minorHAnsi"/>
-                <w:sz w:val="16"/>
-                <w:szCs w:val="16"/>
-              </w:rPr>
-              <w:t>”</w:t>
-            </w:r>
-            <w:r>
-              <w:rPr>
-                <w:rFonts w:asciiTheme="minorHAnsi" w:hint="eastAsia"/>
-                <w:sz w:val="16"/>
-                <w:szCs w:val="16"/>
-              </w:rPr>
-              <w:t xml:space="preserve"> 서비스 선택 버튼을 클릭한다. </w:t>
+              <w:t>[extension 1.3 외부 이메일 actor]: 대기 1순위 예약 회원에게 예약 확정 이메일을 보낸다.</w:t>
             </w:r>
           </w:p>
         </w:tc>
@@ -1729,53 +1687,52 @@
             </w:pPr>
             <w:r>
               <w:rPr>
-                <w:rFonts w:asciiTheme="minorHAnsi"/>
-                <w:sz w:val="16"/>
-                <w:szCs w:val="16"/>
-              </w:rPr>
-              <w:t xml:space="preserve">4. 자전거를 반납 상태로 </w:t>
-            </w:r>
-            <w:r>
-              <w:rPr>
                 <w:rFonts w:asciiTheme="minorHAnsi" w:hint="eastAsia"/>
                 <w:sz w:val="16"/>
                 <w:szCs w:val="16"/>
               </w:rPr>
-              <w:t>변경</w:t>
-            </w:r>
-            <w:r>
-              <w:rPr>
-                <w:rFonts w:asciiTheme="minorHAnsi"/>
-                <w:sz w:val="16"/>
-                <w:szCs w:val="16"/>
-              </w:rPr>
-              <w:t xml:space="preserve">한다. </w:t>
-            </w:r>
-          </w:p>
-          <w:p>
-            <w:pPr>
-              <w:rPr>
-                <w:rFonts w:asciiTheme="minorHAnsi"/>
-                <w:sz w:val="16"/>
-                <w:szCs w:val="16"/>
-              </w:rPr>
-            </w:pPr>
+              <w:t xml:space="preserve">[extension 1.2] &gt; 등록된 계좌에서 자동결제 되며 반납되고, </w:t>
+            </w:r>
+            <w:r>
+              <w:rPr>
+                <w:rFonts w:asciiTheme="minorHAnsi"/>
+                <w:sz w:val="16"/>
+                <w:szCs w:val="16"/>
+              </w:rPr>
+              <w:t>‘</w:t>
+            </w:r>
             <w:r>
               <w:rPr>
                 <w:rFonts w:asciiTheme="minorHAnsi" w:hint="eastAsia"/>
                 <w:sz w:val="16"/>
                 <w:szCs w:val="16"/>
               </w:rPr>
-              <w:t xml:space="preserve">5. 요금을 결제한다. </w:t>
-            </w:r>
-          </w:p>
-          <w:p>
-            <w:pPr>
+              <w:t>요금 조회 페이지</w:t>
+            </w:r>
+            <w:r>
+              <w:rPr>
+                <w:rFonts w:asciiTheme="minorHAnsi"/>
+                <w:sz w:val="16"/>
+                <w:szCs w:val="16"/>
+              </w:rPr>
+              <w:t>’</w:t>
+            </w:r>
+            <w:r>
               <w:rPr>
                 <w:rFonts w:asciiTheme="minorHAnsi" w:hint="eastAsia"/>
                 <w:sz w:val="16"/>
                 <w:szCs w:val="16"/>
               </w:rPr>
+              <w:t>로 이동한다.</w:t>
+            </w:r>
+          </w:p>
+          <w:p>
+            <w:pPr>
+              <w:rPr>
+                <w:rFonts w:asciiTheme="minorHAnsi"/>
+                <w:sz w:val="16"/>
+                <w:szCs w:val="16"/>
+              </w:rPr>
             </w:pPr>
             <w:r>
               <w:rPr>
@@ -1783,50 +1740,24 @@
                 <w:sz w:val="16"/>
                 <w:szCs w:val="16"/>
               </w:rPr>
-              <w:t xml:space="preserve">6. 외부의 이메일 시스템과 연결한다. </w:t>
-            </w:r>
-          </w:p>
-          <w:p>
-            <w:pPr>
-              <w:rPr>
-                <w:rFonts w:asciiTheme="minorHAnsi" w:hint="eastAsia"/>
-                <w:sz w:val="16"/>
-                <w:szCs w:val="16"/>
-              </w:rPr>
-            </w:pPr>
-          </w:p>
-          <w:p>
-            <w:pPr>
-              <w:rPr>
-                <w:rFonts w:asciiTheme="minorHAnsi"/>
-                <w:sz w:val="16"/>
-                <w:szCs w:val="16"/>
-              </w:rPr>
-            </w:pPr>
-          </w:p>
-          <w:p>
-            <w:pPr>
-              <w:rPr>
-                <w:rFonts w:asciiTheme="minorHAnsi" w:hint="eastAsia"/>
-                <w:sz w:val="16"/>
-                <w:szCs w:val="16"/>
-              </w:rPr>
-            </w:pPr>
-            <w:r>
-              <w:rPr>
-                <w:rFonts w:asciiTheme="minorHAnsi" w:hint="eastAsia"/>
-                <w:sz w:val="16"/>
-                <w:szCs w:val="16"/>
-              </w:rPr>
-              <w:t>8</w:t>
-            </w:r>
-            <w:r>
-              <w:rPr>
-                <w:rFonts w:asciiTheme="minorHAnsi" w:hint="eastAsia"/>
-                <w:sz w:val="16"/>
-                <w:szCs w:val="16"/>
-              </w:rPr>
-              <w:t xml:space="preserve">. 식당 예약 외부 시스템과 연결한다. </w:t>
+              <w:t>이때, 대기 예약한 회원이 있는 경우, 외부 이메일 서비스와 연동된다.</w:t>
+            </w:r>
+          </w:p>
+          <w:p>
+            <w:pPr>
+              <w:rPr>
+                <w:rFonts w:asciiTheme="minorHAnsi"/>
+                <w:sz w:val="16"/>
+                <w:szCs w:val="16"/>
+              </w:rPr>
+            </w:pPr>
+            <w:r>
+              <w:rPr>
+                <w:rFonts w:asciiTheme="minorHAnsi"/>
+                <w:sz w:val="16"/>
+                <w:szCs w:val="16"/>
+              </w:rPr>
+              <w:t xml:space="preserve"> </w:t>
             </w:r>
           </w:p>
         </w:tc>
@@ -1950,15 +1881,7 @@
                 <w:sz w:val="16"/>
                 <w:szCs w:val="16"/>
               </w:rPr>
-              <w:t>2. 자전거의 상태를 대여완료로 변경한</w:t>
-            </w:r>
-            <w:r>
-              <w:rPr>
-                <w:rFonts w:asciiTheme="minorHAnsi"/>
-                <w:sz w:val="16"/>
-                <w:szCs w:val="16"/>
-              </w:rPr>
-              <w:t>다.</w:t>
+              <w:t>2. 자전거의 상태를 대여완료로 변경한다.</w:t>
             </w:r>
           </w:p>
           <w:p>
@@ -2136,25 +2059,7 @@
                 <w:sz w:val="16"/>
                 <w:szCs w:val="16"/>
               </w:rPr>
-              <w:t>(자전거 반납 description</w:t>
-            </w:r>
-            <w:proofErr w:type="spellStart"/>
-            <w:r>
-              <w:rPr>
-                <w:rFonts w:asciiTheme="minorHAnsi" w:hint="eastAsia"/>
-                <w:sz w:val="16"/>
-                <w:szCs w:val="16"/>
-              </w:rPr>
-              <w:t>에</w:t>
-            </w:r>
-            <w:proofErr w:type="spellEnd"/>
-            <w:r>
-              <w:rPr>
-                <w:rFonts w:asciiTheme="minorHAnsi" w:hint="eastAsia"/>
-                <w:sz w:val="16"/>
-                <w:szCs w:val="16"/>
-              </w:rPr>
-              <w:t xml:space="preserve"> 내용 기술)</w:t>
+              <w:t>(자전거 반납 description에 내용 기술)</w:t>
             </w:r>
           </w:p>
         </w:tc>
@@ -2407,7 +2312,7 @@
                 <w:sz w:val="16"/>
                 <w:szCs w:val="16"/>
               </w:rPr>
-              <w:t>cmd를</w:t>
+              <w:t>cmd</w:t>
             </w:r>
             <w:proofErr w:type="spellEnd"/>
             <w:r>
@@ -2417,27 +2322,7 @@
                 <w:sz w:val="16"/>
                 <w:szCs w:val="16"/>
               </w:rPr>
-              <w:t xml:space="preserve"> 선택하여 대여소 정보 (이름, 위치, 보관 가능 수량, 운영 시간)</w:t>
-            </w:r>
-            <w:proofErr w:type="spellStart"/>
-            <w:r>
-              <w:rPr>
-                <w:rFonts w:asciiTheme="minorHAnsi"/>
-                <w:color w:val="000000" w:themeColor="text1"/>
-                <w:sz w:val="16"/>
-                <w:szCs w:val="16"/>
-              </w:rPr>
-              <w:t>를</w:t>
-            </w:r>
-            <w:proofErr w:type="spellEnd"/>
-            <w:r>
-              <w:rPr>
-                <w:rFonts w:asciiTheme="minorHAnsi"/>
-                <w:color w:val="000000" w:themeColor="text1"/>
-                <w:sz w:val="16"/>
-                <w:szCs w:val="16"/>
-              </w:rPr>
-              <w:t xml:space="preserve"> 입력하고 ‘등록' 버튼을 누른다.</w:t>
+              <w:t>를 선택하여 대여소 정보 (이름, 위치, 보관 가능 수량, 운영 시간)를 입력하고 ‘등록' 버튼을 누른다.</w:t>
             </w:r>
           </w:p>
         </w:tc>
@@ -2564,7 +2449,7 @@
                 <w:sz w:val="16"/>
                 <w:szCs w:val="16"/>
               </w:rPr>
-              <w:t>cmd를</w:t>
+              <w:t>cmd</w:t>
             </w:r>
             <w:proofErr w:type="spellEnd"/>
             <w:r>
@@ -2574,7 +2459,7 @@
                 <w:sz w:val="16"/>
                 <w:szCs w:val="16"/>
               </w:rPr>
-              <w:t xml:space="preserve"> 선택한다.</w:t>
+              <w:t>를 선택한다.</w:t>
             </w:r>
           </w:p>
           <w:p>
@@ -2603,7 +2488,17 @@
                 <w:sz w:val="16"/>
                 <w:szCs w:val="16"/>
               </w:rPr>
-              <w:t>3. 삭제할 경우, 삭제할 대여소 항목의 ‘삭제’ 버튼을 누른다.</w:t>
+              <w:t>3. 삭제할 경우, 삭제할 대여소 항목</w:t>
+            </w:r>
+            <w:r>
+              <w:rPr>
+                <w:rFonts w:ascii="맑은 고딕" w:eastAsia="맑은 고딕" w:hAnsi="맑은 고딕" w:cs="맑은 고딕"/>
+                <w:color w:val="000000" w:themeColor="text1"/>
+                <w:sz w:val="16"/>
+                <w:szCs w:val="16"/>
+              </w:rPr>
+              <w:lastRenderedPageBreak/>
+              <w:t>의 ‘삭제’ 버튼을 누른다.</w:t>
             </w:r>
           </w:p>
           <w:p>
@@ -2715,7 +2610,6 @@
                 <w:sz w:val="16"/>
                 <w:szCs w:val="16"/>
               </w:rPr>
-              <w:lastRenderedPageBreak/>
               <w:t xml:space="preserve">4. ‘정말 </w:t>
             </w:r>
             <w:proofErr w:type="spellStart"/>
@@ -2946,7 +2840,7 @@
                 <w:sz w:val="16"/>
                 <w:szCs w:val="16"/>
               </w:rPr>
-              <w:t>cmd를</w:t>
+              <w:t>cmd</w:t>
             </w:r>
             <w:proofErr w:type="spellEnd"/>
             <w:r>
@@ -2956,27 +2850,7 @@
                 <w:sz w:val="16"/>
                 <w:szCs w:val="16"/>
               </w:rPr>
-              <w:t xml:space="preserve"> 선택하여 자전거 정보 (자전거 ID, 자전거 제품명, 유형(일반/전기), 소속 대여소, 상태(사용 가능/수리 중))</w:t>
-            </w:r>
-            <w:proofErr w:type="spellStart"/>
-            <w:r>
-              <w:rPr>
-                <w:rFonts w:asciiTheme="minorHAnsi"/>
-                <w:color w:val="000000" w:themeColor="text1"/>
-                <w:sz w:val="16"/>
-                <w:szCs w:val="16"/>
-              </w:rPr>
-              <w:t>를</w:t>
-            </w:r>
-            <w:proofErr w:type="spellEnd"/>
-            <w:r>
-              <w:rPr>
-                <w:rFonts w:asciiTheme="minorHAnsi"/>
-                <w:color w:val="000000" w:themeColor="text1"/>
-                <w:sz w:val="16"/>
-                <w:szCs w:val="16"/>
-              </w:rPr>
-              <w:t xml:space="preserve"> 입력하고 ‘등록' 버튼을 누른다.</w:t>
+              <w:t>를 선택하여 자전거 정보 (자전거 ID, 자전거 제품명, 유형(일반/전기), 소속 대여소, 상태(사용 가능/수리 중))를 입력하고 ‘등록' 버튼을 누른다.</w:t>
             </w:r>
           </w:p>
           <w:p>
@@ -3123,7 +2997,7 @@
                 <w:sz w:val="16"/>
                 <w:szCs w:val="16"/>
               </w:rPr>
-              <w:t>cmd를</w:t>
+              <w:t>cmd</w:t>
             </w:r>
             <w:proofErr w:type="spellEnd"/>
             <w:r>
@@ -3133,7 +3007,7 @@
                 <w:sz w:val="16"/>
                 <w:szCs w:val="16"/>
               </w:rPr>
-              <w:t xml:space="preserve"> 선택한다.</w:t>
+              <w:t>를 선택한다.</w:t>
             </w:r>
           </w:p>
           <w:p>
@@ -3496,23 +3370,7 @@
                 <w:sz w:val="16"/>
                 <w:szCs w:val="16"/>
               </w:rPr>
-              <w:t xml:space="preserve">1. </w:t>
-            </w:r>
-            <w:r>
-              <w:rPr>
-                <w:rFonts w:asciiTheme="minorHAnsi"/>
-                <w:sz w:val="16"/>
-                <w:szCs w:val="16"/>
-              </w:rPr>
-              <w:t xml:space="preserve">Actor(관리자)가 </w:t>
-            </w:r>
-            <w:r>
-              <w:rPr>
-                <w:rFonts w:asciiTheme="minorHAnsi"/>
-                <w:sz w:val="16"/>
-                <w:szCs w:val="16"/>
-              </w:rPr>
-              <w:t>대여 정보의 정렬 기준 체크박스를 선택한다.</w:t>
+              <w:t>1. Actor(관리자)가 대여 정보의 정렬 기준 체크박스를 선택한다.</w:t>
             </w:r>
           </w:p>
           <w:p>
@@ -3561,15 +3419,7 @@
                 <w:sz w:val="16"/>
                 <w:szCs w:val="16"/>
               </w:rPr>
-              <w:t xml:space="preserve">2. </w:t>
-            </w:r>
-            <w:r>
-              <w:rPr>
-                <w:rFonts w:asciiTheme="minorHAnsi"/>
-                <w:sz w:val="16"/>
-                <w:szCs w:val="16"/>
-              </w:rPr>
-              <w:t>선택한 정렬 기준에 따라서 대여 정보를 출력한다.</w:t>
+              <w:t>2. 선택한 정렬 기준에 따라서 대여 정보를 출력한다.</w:t>
             </w:r>
           </w:p>
         </w:tc>

--- a/useCase_description.docx
+++ b/useCase_description.docx
@@ -113,25 +113,7 @@
                 <w:sz w:val="16"/>
                 <w:szCs w:val="16"/>
               </w:rPr>
-              <w:t xml:space="preserve">‘회원가입’ </w:t>
-            </w:r>
-            <w:proofErr w:type="spellStart"/>
-            <w:r>
-              <w:rPr>
-                <w:rFonts w:asciiTheme="minorHAnsi"/>
-                <w:sz w:val="16"/>
-                <w:szCs w:val="16"/>
-              </w:rPr>
-              <w:t>cmd</w:t>
-            </w:r>
-            <w:proofErr w:type="spellEnd"/>
-            <w:r>
-              <w:rPr>
-                <w:rFonts w:asciiTheme="minorHAnsi"/>
-                <w:sz w:val="16"/>
-                <w:szCs w:val="16"/>
-              </w:rPr>
-              <w:t>선택</w:t>
+              <w:t>‘회원가입’ cmd선택</w:t>
             </w:r>
             <w:r>
               <w:rPr>
@@ -292,25 +274,7 @@
                 <w:sz w:val="16"/>
                 <w:szCs w:val="16"/>
               </w:rPr>
-              <w:t xml:space="preserve">1. ‘회원 탈퇴’ </w:t>
-            </w:r>
-            <w:proofErr w:type="spellStart"/>
-            <w:r>
-              <w:rPr>
-                <w:rFonts w:asciiTheme="minorHAnsi"/>
-                <w:sz w:val="16"/>
-                <w:szCs w:val="16"/>
-              </w:rPr>
-              <w:t>cmd</w:t>
-            </w:r>
-            <w:proofErr w:type="spellEnd"/>
-            <w:r>
-              <w:rPr>
-                <w:rFonts w:asciiTheme="minorHAnsi"/>
-                <w:sz w:val="16"/>
-                <w:szCs w:val="16"/>
-              </w:rPr>
-              <w:t>선택한다.</w:t>
+              <w:t>1. ‘회원 탈퇴’ cmd선택한다.</w:t>
             </w:r>
           </w:p>
           <w:p>
@@ -412,25 +376,7 @@
                 <w:sz w:val="16"/>
                 <w:szCs w:val="16"/>
               </w:rPr>
-              <w:t xml:space="preserve">‘로그인’ </w:t>
-            </w:r>
-            <w:proofErr w:type="spellStart"/>
-            <w:r>
-              <w:rPr>
-                <w:rFonts w:asciiTheme="minorHAnsi"/>
-                <w:sz w:val="16"/>
-                <w:szCs w:val="16"/>
-              </w:rPr>
-              <w:t>cmd</w:t>
-            </w:r>
-            <w:proofErr w:type="spellEnd"/>
-            <w:r>
-              <w:rPr>
-                <w:rFonts w:asciiTheme="minorHAnsi"/>
-                <w:sz w:val="16"/>
-                <w:szCs w:val="16"/>
-              </w:rPr>
-              <w:t>선택하고, 로그인 정보(ID, 비밀번호)를 입력한다.</w:t>
+              <w:t>‘로그인’ cmd선택하고, 로그인 정보(ID, 비밀번호)를 입력한다.</w:t>
             </w:r>
           </w:p>
           <w:p>
@@ -533,25 +479,7 @@
                 <w:sz w:val="16"/>
                 <w:szCs w:val="16"/>
               </w:rPr>
-              <w:t xml:space="preserve">1. 로그아웃’ </w:t>
-            </w:r>
-            <w:proofErr w:type="spellStart"/>
-            <w:r>
-              <w:rPr>
-                <w:rFonts w:asciiTheme="minorHAnsi"/>
-                <w:sz w:val="16"/>
-                <w:szCs w:val="16"/>
-              </w:rPr>
-              <w:t>cmd</w:t>
-            </w:r>
-            <w:proofErr w:type="spellEnd"/>
-            <w:r>
-              <w:rPr>
-                <w:rFonts w:asciiTheme="minorHAnsi"/>
-                <w:sz w:val="16"/>
-                <w:szCs w:val="16"/>
-              </w:rPr>
-              <w:t>선택한다.</w:t>
+              <w:t>1. 로그아웃’ cmd선택한다.</w:t>
             </w:r>
           </w:p>
           <w:p>
@@ -608,218 +536,6 @@
                 <w:szCs w:val="16"/>
               </w:rPr>
               <w:t>로 이동한다.</w:t>
-            </w:r>
-          </w:p>
-        </w:tc>
-      </w:tr>
-      <w:tr>
-        <w:tc>
-          <w:tcPr>
-            <w:tcW w:w="3005" w:type="dxa"/>
-          </w:tcPr>
-          <w:p>
-            <w:pPr>
-              <w:rPr>
-                <w:rFonts w:asciiTheme="minorHAnsi"/>
-                <w:sz w:val="16"/>
-                <w:szCs w:val="16"/>
-              </w:rPr>
-            </w:pPr>
-            <w:r>
-              <w:rPr>
-                <w:rFonts w:asciiTheme="minorHAnsi" w:hint="eastAsia"/>
-                <w:sz w:val="16"/>
-                <w:szCs w:val="16"/>
-              </w:rPr>
-              <w:t>자전거 반납</w:t>
-            </w:r>
-          </w:p>
-        </w:tc>
-        <w:tc>
-          <w:tcPr>
-            <w:tcW w:w="3005" w:type="dxa"/>
-          </w:tcPr>
-          <w:p>
-            <w:pPr>
-              <w:rPr>
-                <w:rFonts w:asciiTheme="minorHAnsi"/>
-                <w:sz w:val="16"/>
-                <w:szCs w:val="16"/>
-              </w:rPr>
-            </w:pPr>
-            <w:r>
-              <w:rPr>
-                <w:rFonts w:asciiTheme="minorHAnsi" w:hint="eastAsia"/>
-                <w:sz w:val="16"/>
-                <w:szCs w:val="16"/>
-              </w:rPr>
-              <w:t>1.</w:t>
-            </w:r>
-            <w:r>
-              <w:rPr>
-                <w:rFonts w:asciiTheme="minorHAnsi" w:hint="eastAsia"/>
-                <w:sz w:val="16"/>
-                <w:szCs w:val="16"/>
-              </w:rPr>
-              <w:t xml:space="preserve"> 자전거 반납 버튼을 클릭한다.</w:t>
-            </w:r>
-          </w:p>
-          <w:p>
-            <w:pPr>
-              <w:rPr>
-                <w:rFonts w:asciiTheme="minorHAnsi"/>
-                <w:sz w:val="16"/>
-                <w:szCs w:val="16"/>
-              </w:rPr>
-            </w:pPr>
-          </w:p>
-          <w:p>
-            <w:pPr>
-              <w:rPr>
-                <w:rFonts w:asciiTheme="minorHAnsi"/>
-                <w:sz w:val="16"/>
-                <w:szCs w:val="16"/>
-              </w:rPr>
-            </w:pPr>
-          </w:p>
-          <w:p>
-            <w:pPr>
-              <w:rPr>
-                <w:rFonts w:asciiTheme="minorHAnsi"/>
-                <w:sz w:val="16"/>
-                <w:szCs w:val="16"/>
-              </w:rPr>
-            </w:pPr>
-          </w:p>
-          <w:p>
-            <w:pPr>
-              <w:rPr>
-                <w:rFonts w:asciiTheme="minorHAnsi"/>
-                <w:sz w:val="16"/>
-                <w:szCs w:val="16"/>
-              </w:rPr>
-            </w:pPr>
-          </w:p>
-          <w:p>
-            <w:pPr>
-              <w:rPr>
-                <w:rFonts w:asciiTheme="minorHAnsi"/>
-                <w:sz w:val="16"/>
-                <w:szCs w:val="16"/>
-              </w:rPr>
-            </w:pPr>
-          </w:p>
-          <w:p>
-            <w:pPr>
-              <w:rPr>
-                <w:rFonts w:asciiTheme="minorHAnsi"/>
-                <w:sz w:val="16"/>
-                <w:szCs w:val="16"/>
-              </w:rPr>
-            </w:pPr>
-            <w:r>
-              <w:rPr>
-                <w:rFonts w:asciiTheme="minorHAnsi" w:hint="eastAsia"/>
-                <w:sz w:val="16"/>
-                <w:szCs w:val="16"/>
-              </w:rPr>
-              <w:t xml:space="preserve">3. [외부 이메일 actor]: </w:t>
-            </w:r>
-            <w:r>
-              <w:rPr>
-                <w:rFonts w:asciiTheme="minorHAnsi" w:hint="eastAsia"/>
-                <w:sz w:val="16"/>
-                <w:szCs w:val="16"/>
-              </w:rPr>
-              <w:t>대기 1순위 예약</w:t>
-            </w:r>
-            <w:r>
-              <w:rPr>
-                <w:rFonts w:asciiTheme="minorHAnsi" w:hint="eastAsia"/>
-                <w:sz w:val="16"/>
-                <w:szCs w:val="16"/>
-              </w:rPr>
-              <w:t xml:space="preserve"> 회원에게 예약 확정 이메일을 보낸다.</w:t>
-            </w:r>
-          </w:p>
-        </w:tc>
-        <w:tc>
-          <w:tcPr>
-            <w:tcW w:w="3006" w:type="dxa"/>
-          </w:tcPr>
-          <w:p>
-            <w:pPr>
-              <w:rPr>
-                <w:rFonts w:asciiTheme="minorHAnsi"/>
-                <w:sz w:val="16"/>
-                <w:szCs w:val="16"/>
-              </w:rPr>
-            </w:pPr>
-          </w:p>
-          <w:p>
-            <w:pPr>
-              <w:rPr>
-                <w:rFonts w:asciiTheme="minorHAnsi"/>
-                <w:sz w:val="16"/>
-                <w:szCs w:val="16"/>
-              </w:rPr>
-            </w:pPr>
-            <w:r>
-              <w:rPr>
-                <w:rFonts w:asciiTheme="minorHAnsi" w:hint="eastAsia"/>
-                <w:sz w:val="16"/>
-                <w:szCs w:val="16"/>
-              </w:rPr>
-              <w:t xml:space="preserve">2. &gt; 등록된 계좌에서 자동결제 되며 반납되고, </w:t>
-            </w:r>
-            <w:r>
-              <w:rPr>
-                <w:rFonts w:asciiTheme="minorHAnsi"/>
-                <w:sz w:val="16"/>
-                <w:szCs w:val="16"/>
-              </w:rPr>
-              <w:t>‘</w:t>
-            </w:r>
-            <w:r>
-              <w:rPr>
-                <w:rFonts w:asciiTheme="minorHAnsi" w:hint="eastAsia"/>
-                <w:sz w:val="16"/>
-                <w:szCs w:val="16"/>
-              </w:rPr>
-              <w:t>요금 조회 페이지</w:t>
-            </w:r>
-            <w:r>
-              <w:rPr>
-                <w:rFonts w:asciiTheme="minorHAnsi"/>
-                <w:sz w:val="16"/>
-                <w:szCs w:val="16"/>
-              </w:rPr>
-              <w:t>’</w:t>
-            </w:r>
-            <w:r>
-              <w:rPr>
-                <w:rFonts w:asciiTheme="minorHAnsi" w:hint="eastAsia"/>
-                <w:sz w:val="16"/>
-                <w:szCs w:val="16"/>
-              </w:rPr>
-              <w:t>로 이동한다.</w:t>
-            </w:r>
-          </w:p>
-          <w:p>
-            <w:pPr>
-              <w:rPr>
-                <w:rFonts w:asciiTheme="minorHAnsi"/>
-                <w:sz w:val="16"/>
-                <w:szCs w:val="16"/>
-              </w:rPr>
-            </w:pPr>
-            <w:r>
-              <w:rPr>
-                <w:rFonts w:asciiTheme="minorHAnsi" w:hint="eastAsia"/>
-                <w:sz w:val="16"/>
-                <w:szCs w:val="16"/>
-              </w:rPr>
-              <w:t>이때, 대기 예약한 회원이 있는 경우, 외부 이메일 서비스와 연동된다.</w:t>
             </w:r>
           </w:p>
         </w:tc>
@@ -1395,25 +1111,7 @@
                 <w:sz w:val="16"/>
                 <w:szCs w:val="16"/>
               </w:rPr>
-              <w:t xml:space="preserve">1. 회원이 ‘대여소 검색’ </w:t>
-            </w:r>
-            <w:proofErr w:type="spellStart"/>
-            <w:r>
-              <w:rPr>
-                <w:rFonts w:asciiTheme="minorHAnsi"/>
-                <w:sz w:val="16"/>
-                <w:szCs w:val="16"/>
-              </w:rPr>
-              <w:t>cmd</w:t>
-            </w:r>
-            <w:proofErr w:type="spellEnd"/>
-            <w:r>
-              <w:rPr>
-                <w:rFonts w:asciiTheme="minorHAnsi"/>
-                <w:sz w:val="16"/>
-                <w:szCs w:val="16"/>
-              </w:rPr>
-              <w:t>를 선택하여 대여소 이름을 입력하고 검색 버튼을 누른다.</w:t>
+              <w:t>1. 회원이 ‘대여소 검색’ cmd를 선택하여 대여소 이름을 입력하고 검색 버튼을 누른다.</w:t>
             </w:r>
           </w:p>
           <w:p>
@@ -1489,7 +1187,6 @@
                 <w:sz w:val="16"/>
                 <w:szCs w:val="16"/>
               </w:rPr>
-              <w:lastRenderedPageBreak/>
               <w:t>대여소 상세 정보 출력</w:t>
             </w:r>
           </w:p>
@@ -1740,6 +1437,7 @@
                 <w:sz w:val="16"/>
                 <w:szCs w:val="16"/>
               </w:rPr>
+              <w:lastRenderedPageBreak/>
               <w:t>이때, 대기 예약한 회원이 있는 경우, 외부 이메일 서비스와 연동된다.</w:t>
             </w:r>
           </w:p>
@@ -1784,6 +1482,7 @@
                 <w:sz w:val="16"/>
                 <w:szCs w:val="16"/>
               </w:rPr>
+              <w:lastRenderedPageBreak/>
               <w:t>자전거 대여</w:t>
             </w:r>
           </w:p>
@@ -2302,27 +2001,7 @@
                 <w:sz w:val="16"/>
                 <w:szCs w:val="16"/>
               </w:rPr>
-              <w:t xml:space="preserve">1. 관리자가 ‘대여소 등록’ </w:t>
-            </w:r>
-            <w:proofErr w:type="spellStart"/>
-            <w:r>
-              <w:rPr>
-                <w:rFonts w:asciiTheme="minorHAnsi"/>
-                <w:color w:val="000000" w:themeColor="text1"/>
-                <w:sz w:val="16"/>
-                <w:szCs w:val="16"/>
-              </w:rPr>
-              <w:t>cmd</w:t>
-            </w:r>
-            <w:proofErr w:type="spellEnd"/>
-            <w:r>
-              <w:rPr>
-                <w:rFonts w:asciiTheme="minorHAnsi"/>
-                <w:color w:val="000000" w:themeColor="text1"/>
-                <w:sz w:val="16"/>
-                <w:szCs w:val="16"/>
-              </w:rPr>
-              <w:t>를 선택하여 대여소 정보 (이름, 위치, 보관 가능 수량, 운영 시간)를 입력하고 ‘등록' 버튼을 누른다.</w:t>
+              <w:t>1. 관리자가 ‘대여소 등록’ cmd를 선택하여 대여소 정보 (이름, 위치, 보관 가능 수량, 운영 시간)를 입력하고 ‘등록' 버튼을 누른다.</w:t>
             </w:r>
           </w:p>
         </w:tc>
@@ -2439,66 +2118,36 @@
                 <w:sz w:val="16"/>
                 <w:szCs w:val="16"/>
               </w:rPr>
-              <w:t xml:space="preserve">1. 관리자가 ‘대여소 리스트 조회’ </w:t>
-            </w:r>
-            <w:proofErr w:type="spellStart"/>
-            <w:r>
+              <w:t>1. 관리자가 ‘대여소 리스트 조회’ cmd를 선택한다.</w:t>
+            </w:r>
+          </w:p>
+          <w:p>
+            <w:pPr>
               <w:rPr>
                 <w:rFonts w:ascii="맑은 고딕" w:eastAsia="맑은 고딕" w:hAnsi="맑은 고딕" w:cs="맑은 고딕"/>
                 <w:color w:val="000000" w:themeColor="text1"/>
                 <w:sz w:val="16"/>
                 <w:szCs w:val="16"/>
               </w:rPr>
-              <w:t>cmd</w:t>
-            </w:r>
-            <w:proofErr w:type="spellEnd"/>
-            <w:r>
+            </w:pPr>
+          </w:p>
+          <w:p>
+            <w:pPr>
               <w:rPr>
                 <w:rFonts w:ascii="맑은 고딕" w:eastAsia="맑은 고딕" w:hAnsi="맑은 고딕" w:cs="맑은 고딕"/>
                 <w:color w:val="000000" w:themeColor="text1"/>
                 <w:sz w:val="16"/>
                 <w:szCs w:val="16"/>
               </w:rPr>
-              <w:t>를 선택한다.</w:t>
-            </w:r>
-          </w:p>
-          <w:p>
-            <w:pPr>
+            </w:pPr>
+            <w:r>
               <w:rPr>
                 <w:rFonts w:ascii="맑은 고딕" w:eastAsia="맑은 고딕" w:hAnsi="맑은 고딕" w:cs="맑은 고딕"/>
                 <w:color w:val="000000" w:themeColor="text1"/>
                 <w:sz w:val="16"/>
                 <w:szCs w:val="16"/>
               </w:rPr>
-            </w:pPr>
-          </w:p>
-          <w:p>
-            <w:pPr>
-              <w:rPr>
-                <w:rFonts w:ascii="맑은 고딕" w:eastAsia="맑은 고딕" w:hAnsi="맑은 고딕" w:cs="맑은 고딕"/>
-                <w:color w:val="000000" w:themeColor="text1"/>
-                <w:sz w:val="16"/>
-                <w:szCs w:val="16"/>
-              </w:rPr>
-            </w:pPr>
-            <w:r>
-              <w:rPr>
-                <w:rFonts w:ascii="맑은 고딕" w:eastAsia="맑은 고딕" w:hAnsi="맑은 고딕" w:cs="맑은 고딕"/>
-                <w:color w:val="000000" w:themeColor="text1"/>
-                <w:sz w:val="16"/>
-                <w:szCs w:val="16"/>
-              </w:rPr>
-              <w:t>3. 삭제할 경우, 삭제할 대여소 항목</w:t>
-            </w:r>
-            <w:r>
-              <w:rPr>
-                <w:rFonts w:ascii="맑은 고딕" w:eastAsia="맑은 고딕" w:hAnsi="맑은 고딕" w:cs="맑은 고딕"/>
-                <w:color w:val="000000" w:themeColor="text1"/>
-                <w:sz w:val="16"/>
-                <w:szCs w:val="16"/>
-              </w:rPr>
-              <w:lastRenderedPageBreak/>
-              <w:t>의 ‘삭제’ 버튼을 누른다.</w:t>
+              <w:t>3. 삭제할 경우, 삭제할 대여소 항목의 ‘삭제’ 버튼을 누른다.</w:t>
             </w:r>
           </w:p>
           <w:p>
@@ -2610,76 +2259,36 @@
                 <w:sz w:val="16"/>
                 <w:szCs w:val="16"/>
               </w:rPr>
-              <w:t xml:space="preserve">4. ‘정말 </w:t>
-            </w:r>
-            <w:proofErr w:type="spellStart"/>
-            <w:r>
+              <w:t>4. ‘정말 삭제하시겠습니까?’ 확인 팝업이 나타난다.</w:t>
+            </w:r>
+          </w:p>
+          <w:p>
+            <w:pPr>
               <w:rPr>
                 <w:rFonts w:ascii="맑은 고딕" w:eastAsia="맑은 고딕" w:hAnsi="맑은 고딕" w:cs="맑은 고딕"/>
                 <w:color w:val="000000" w:themeColor="text1"/>
                 <w:sz w:val="16"/>
                 <w:szCs w:val="16"/>
               </w:rPr>
-              <w:t>삭제하시겠습니까</w:t>
-            </w:r>
-            <w:proofErr w:type="spellEnd"/>
-            <w:r>
+            </w:pPr>
+          </w:p>
+          <w:p>
+            <w:pPr>
               <w:rPr>
                 <w:rFonts w:ascii="맑은 고딕" w:eastAsia="맑은 고딕" w:hAnsi="맑은 고딕" w:cs="맑은 고딕"/>
                 <w:color w:val="000000" w:themeColor="text1"/>
                 <w:sz w:val="16"/>
                 <w:szCs w:val="16"/>
               </w:rPr>
-              <w:t>?’ 확인 팝업이 나타난다.</w:t>
-            </w:r>
-          </w:p>
-          <w:p>
-            <w:pPr>
+            </w:pPr>
+            <w:r>
               <w:rPr>
                 <w:rFonts w:ascii="맑은 고딕" w:eastAsia="맑은 고딕" w:hAnsi="맑은 고딕" w:cs="맑은 고딕"/>
                 <w:color w:val="000000" w:themeColor="text1"/>
                 <w:sz w:val="16"/>
                 <w:szCs w:val="16"/>
               </w:rPr>
-            </w:pPr>
-          </w:p>
-          <w:p>
-            <w:pPr>
-              <w:rPr>
-                <w:rFonts w:ascii="맑은 고딕" w:eastAsia="맑은 고딕" w:hAnsi="맑은 고딕" w:cs="맑은 고딕"/>
-                <w:color w:val="000000" w:themeColor="text1"/>
-                <w:sz w:val="16"/>
-                <w:szCs w:val="16"/>
-              </w:rPr>
-            </w:pPr>
-            <w:r>
-              <w:rPr>
-                <w:rFonts w:ascii="맑은 고딕" w:eastAsia="맑은 고딕" w:hAnsi="맑은 고딕" w:cs="맑은 고딕"/>
-                <w:color w:val="000000" w:themeColor="text1"/>
-                <w:sz w:val="16"/>
-                <w:szCs w:val="16"/>
-              </w:rPr>
-              <w:t xml:space="preserve">6. ‘대여소가 정상적으로 삭제되었습니다.’ 메시지가 화면에 출력되고 리스트가 </w:t>
-            </w:r>
-            <w:proofErr w:type="spellStart"/>
-            <w:r>
-              <w:rPr>
-                <w:rFonts w:ascii="맑은 고딕" w:eastAsia="맑은 고딕" w:hAnsi="맑은 고딕" w:cs="맑은 고딕"/>
-                <w:color w:val="000000" w:themeColor="text1"/>
-                <w:sz w:val="16"/>
-                <w:szCs w:val="16"/>
-              </w:rPr>
-              <w:t>새로고침된다</w:t>
-            </w:r>
-            <w:proofErr w:type="spellEnd"/>
-            <w:r>
-              <w:rPr>
-                <w:rFonts w:ascii="맑은 고딕" w:eastAsia="맑은 고딕" w:hAnsi="맑은 고딕" w:cs="맑은 고딕"/>
-                <w:color w:val="000000" w:themeColor="text1"/>
-                <w:sz w:val="16"/>
-                <w:szCs w:val="16"/>
-              </w:rPr>
-              <w:t>.</w:t>
+              <w:t>6. ‘대여소가 정상적으로 삭제되었습니다.’ 메시지가 화면에 출력되고 리스트가 새로고침된다.</w:t>
             </w:r>
           </w:p>
         </w:tc>
@@ -2708,7 +2317,6 @@
                 <w:sz w:val="16"/>
                 <w:szCs w:val="16"/>
               </w:rPr>
-              <w:lastRenderedPageBreak/>
               <w:t>대여소 상세내용 조회</w:t>
             </w:r>
           </w:p>
@@ -2777,6 +2385,7 @@
                 <w:sz w:val="16"/>
                 <w:szCs w:val="16"/>
               </w:rPr>
+              <w:lastRenderedPageBreak/>
               <w:t>2. 해당하는 대여소 항목의 상세내용 화면이 출력된다.</w:t>
             </w:r>
           </w:p>
@@ -2806,6 +2415,7 @@
                 <w:sz w:val="16"/>
                 <w:szCs w:val="16"/>
               </w:rPr>
+              <w:lastRenderedPageBreak/>
               <w:t>자전거 등록</w:t>
             </w:r>
           </w:p>
@@ -2830,27 +2440,7 @@
                 <w:sz w:val="16"/>
                 <w:szCs w:val="16"/>
               </w:rPr>
-              <w:t xml:space="preserve">1. 관리자가 ‘자전거 등록’ </w:t>
-            </w:r>
-            <w:proofErr w:type="spellStart"/>
-            <w:r>
-              <w:rPr>
-                <w:rFonts w:asciiTheme="minorHAnsi"/>
-                <w:color w:val="000000" w:themeColor="text1"/>
-                <w:sz w:val="16"/>
-                <w:szCs w:val="16"/>
-              </w:rPr>
-              <w:t>cmd</w:t>
-            </w:r>
-            <w:proofErr w:type="spellEnd"/>
-            <w:r>
-              <w:rPr>
-                <w:rFonts w:asciiTheme="minorHAnsi"/>
-                <w:color w:val="000000" w:themeColor="text1"/>
-                <w:sz w:val="16"/>
-                <w:szCs w:val="16"/>
-              </w:rPr>
-              <w:t>를 선택하여 자전거 정보 (자전거 ID, 자전거 제품명, 유형(일반/전기), 소속 대여소, 상태(사용 가능/수리 중))를 입력하고 ‘등록' 버튼을 누른다.</w:t>
+              <w:t>1. 관리자가 ‘자전거 등록’ cmd를 선택하여 자전거 정보 (자전거 ID, 자전거 제품명, 유형(일반/전기), 소속 대여소, 상태(사용 가능/수리 중))를 입력하고 ‘등록' 버튼을 누른다.</w:t>
             </w:r>
           </w:p>
           <w:p>
@@ -2987,27 +2577,7 @@
                 <w:sz w:val="16"/>
                 <w:szCs w:val="16"/>
               </w:rPr>
-              <w:t xml:space="preserve">1. ‘자전거 리스트 조회’ </w:t>
-            </w:r>
-            <w:proofErr w:type="spellStart"/>
-            <w:r>
-              <w:rPr>
-                <w:rFonts w:ascii="맑은 고딕" w:eastAsia="맑은 고딕" w:hAnsi="맑은 고딕" w:cs="맑은 고딕"/>
-                <w:color w:val="000000" w:themeColor="text1"/>
-                <w:sz w:val="16"/>
-                <w:szCs w:val="16"/>
-              </w:rPr>
-              <w:t>cmd</w:t>
-            </w:r>
-            <w:proofErr w:type="spellEnd"/>
-            <w:r>
-              <w:rPr>
-                <w:rFonts w:ascii="맑은 고딕" w:eastAsia="맑은 고딕" w:hAnsi="맑은 고딕" w:cs="맑은 고딕"/>
-                <w:color w:val="000000" w:themeColor="text1"/>
-                <w:sz w:val="16"/>
-                <w:szCs w:val="16"/>
-              </w:rPr>
-              <w:t>를 선택한다.</w:t>
+              <w:t>1. ‘자전거 리스트 조회’ cmd를 선택한다.</w:t>
             </w:r>
           </w:p>
           <w:p>
@@ -3148,76 +2718,36 @@
                 <w:sz w:val="16"/>
                 <w:szCs w:val="16"/>
               </w:rPr>
-              <w:t xml:space="preserve">4. ‘정말 </w:t>
-            </w:r>
-            <w:proofErr w:type="spellStart"/>
-            <w:r>
+              <w:t>4. ‘정말 삭제하시겠습니까?’ 확인 팝업이 나타난다.</w:t>
+            </w:r>
+          </w:p>
+          <w:p>
+            <w:pPr>
               <w:rPr>
                 <w:rFonts w:ascii="맑은 고딕" w:eastAsia="맑은 고딕" w:hAnsi="맑은 고딕" w:cs="맑은 고딕"/>
                 <w:color w:val="000000" w:themeColor="text1"/>
                 <w:sz w:val="16"/>
                 <w:szCs w:val="16"/>
               </w:rPr>
-              <w:t>삭제하시겠습니까</w:t>
-            </w:r>
-            <w:proofErr w:type="spellEnd"/>
-            <w:r>
+            </w:pPr>
+          </w:p>
+          <w:p>
+            <w:pPr>
               <w:rPr>
                 <w:rFonts w:ascii="맑은 고딕" w:eastAsia="맑은 고딕" w:hAnsi="맑은 고딕" w:cs="맑은 고딕"/>
                 <w:color w:val="000000" w:themeColor="text1"/>
                 <w:sz w:val="16"/>
                 <w:szCs w:val="16"/>
               </w:rPr>
-              <w:t>?’ 확인 팝업이 나타난다.</w:t>
-            </w:r>
-          </w:p>
-          <w:p>
-            <w:pPr>
+            </w:pPr>
+            <w:r>
               <w:rPr>
                 <w:rFonts w:ascii="맑은 고딕" w:eastAsia="맑은 고딕" w:hAnsi="맑은 고딕" w:cs="맑은 고딕"/>
                 <w:color w:val="000000" w:themeColor="text1"/>
                 <w:sz w:val="16"/>
                 <w:szCs w:val="16"/>
               </w:rPr>
-            </w:pPr>
-          </w:p>
-          <w:p>
-            <w:pPr>
-              <w:rPr>
-                <w:rFonts w:ascii="맑은 고딕" w:eastAsia="맑은 고딕" w:hAnsi="맑은 고딕" w:cs="맑은 고딕"/>
-                <w:color w:val="000000" w:themeColor="text1"/>
-                <w:sz w:val="16"/>
-                <w:szCs w:val="16"/>
-              </w:rPr>
-            </w:pPr>
-            <w:r>
-              <w:rPr>
-                <w:rFonts w:ascii="맑은 고딕" w:eastAsia="맑은 고딕" w:hAnsi="맑은 고딕" w:cs="맑은 고딕"/>
-                <w:color w:val="000000" w:themeColor="text1"/>
-                <w:sz w:val="16"/>
-                <w:szCs w:val="16"/>
-              </w:rPr>
-              <w:t xml:space="preserve">6. ‘자전거가 정상적으로 삭제되었습니다.’ 메시지가 화면에 출력되고 리스트가 </w:t>
-            </w:r>
-            <w:proofErr w:type="spellStart"/>
-            <w:r>
-              <w:rPr>
-                <w:rFonts w:ascii="맑은 고딕" w:eastAsia="맑은 고딕" w:hAnsi="맑은 고딕" w:cs="맑은 고딕"/>
-                <w:color w:val="000000" w:themeColor="text1"/>
-                <w:sz w:val="16"/>
-                <w:szCs w:val="16"/>
-              </w:rPr>
-              <w:t>새로고침된다</w:t>
-            </w:r>
-            <w:proofErr w:type="spellEnd"/>
-            <w:r>
-              <w:rPr>
-                <w:rFonts w:ascii="맑은 고딕" w:eastAsia="맑은 고딕" w:hAnsi="맑은 고딕" w:cs="맑은 고딕"/>
-                <w:color w:val="000000" w:themeColor="text1"/>
-                <w:sz w:val="16"/>
-                <w:szCs w:val="16"/>
-              </w:rPr>
-              <w:t>.</w:t>
+              <w:t>6. ‘자전거가 정상적으로 삭제되었습니다.’ 메시지가 화면에 출력되고 리스트가 새로고침된다.</w:t>
             </w:r>
           </w:p>
         </w:tc>
@@ -3430,16 +2960,8 @@
         <w:rPr>
           <w:rFonts w:hint="eastAsia"/>
         </w:rPr>
-        <w:t xml:space="preserve">2) </w:t>
+        <w:t>2) useCase_discription</w:t>
       </w:r>
-      <w:proofErr w:type="spellStart"/>
-      <w:r>
-        <w:rPr>
-          <w:rFonts w:hint="eastAsia"/>
-        </w:rPr>
-        <w:t>useCase_discription</w:t>
-      </w:r>
-      <w:proofErr w:type="spellEnd"/>
     </w:p>
     <w:sectPr>
       <w:pgSz w:w="11906" w:h="16838"/>

--- a/useCase_description.docx
+++ b/useCase_description.docx
@@ -11,8 +11,8 @@
       </w:tblPr>
       <w:tblGrid>
         <w:gridCol w:w="3005"/>
-        <w:gridCol w:w="3005"/>
-        <w:gridCol w:w="3006"/>
+        <w:gridCol w:w="2944"/>
+        <w:gridCol w:w="3067"/>
       </w:tblGrid>
       <w:tr>
         <w:tc>
@@ -33,7 +33,7 @@
         </w:tc>
         <w:tc>
           <w:tcPr>
-            <w:tcW w:w="3005" w:type="dxa"/>
+            <w:tcW w:w="2944" w:type="dxa"/>
           </w:tcPr>
           <w:p>
             <w:pPr>
@@ -49,7 +49,7 @@
         </w:tc>
         <w:tc>
           <w:tcPr>
-            <w:tcW w:w="3006" w:type="dxa"/>
+            <w:tcW w:w="3067" w:type="dxa"/>
           </w:tcPr>
           <w:p>
             <w:pPr>
@@ -89,7 +89,7 @@
         </w:tc>
         <w:tc>
           <w:tcPr>
-            <w:tcW w:w="3005" w:type="dxa"/>
+            <w:tcW w:w="2944" w:type="dxa"/>
           </w:tcPr>
           <w:p>
             <w:pPr>
@@ -113,7 +113,25 @@
                 <w:sz w:val="16"/>
                 <w:szCs w:val="16"/>
               </w:rPr>
-              <w:t>‘회원가입’ cmd선택</w:t>
+              <w:t xml:space="preserve">‘회원가입’ </w:t>
+            </w:r>
+            <w:proofErr w:type="spellStart"/>
+            <w:r>
+              <w:rPr>
+                <w:rFonts w:asciiTheme="minorHAnsi"/>
+                <w:sz w:val="16"/>
+                <w:szCs w:val="16"/>
+              </w:rPr>
+              <w:t>cmd</w:t>
+            </w:r>
+            <w:proofErr w:type="spellEnd"/>
+            <w:r>
+              <w:rPr>
+                <w:rFonts w:asciiTheme="minorHAnsi"/>
+                <w:sz w:val="16"/>
+                <w:szCs w:val="16"/>
+              </w:rPr>
+              <w:t>선택</w:t>
             </w:r>
             <w:r>
               <w:rPr>
@@ -123,13 +141,23 @@
               </w:rPr>
               <w:t>하고 필수 입력 정보(ID, 비밀번호, 전화번호, 결제 수단, 선호 자전거 유형(일반/전기))</w:t>
             </w:r>
-            <w:r>
-              <w:rPr>
-                <w:rFonts w:asciiTheme="minorHAnsi"/>
-                <w:sz w:val="16"/>
-                <w:szCs w:val="16"/>
-              </w:rPr>
-              <w:t>를 입력한다.</w:t>
+            <w:proofErr w:type="spellStart"/>
+            <w:r>
+              <w:rPr>
+                <w:rFonts w:asciiTheme="minorHAnsi"/>
+                <w:sz w:val="16"/>
+                <w:szCs w:val="16"/>
+              </w:rPr>
+              <w:t>를</w:t>
+            </w:r>
+            <w:proofErr w:type="spellEnd"/>
+            <w:r>
+              <w:rPr>
+                <w:rFonts w:asciiTheme="minorHAnsi"/>
+                <w:sz w:val="16"/>
+                <w:szCs w:val="16"/>
+              </w:rPr>
+              <w:t xml:space="preserve"> 입력한다.</w:t>
             </w:r>
           </w:p>
           <w:p>
@@ -144,7 +172,7 @@
         </w:tc>
         <w:tc>
           <w:tcPr>
-            <w:tcW w:w="3006" w:type="dxa"/>
+            <w:tcW w:w="3067" w:type="dxa"/>
           </w:tcPr>
           <w:p>
             <w:pPr>
@@ -258,7 +286,7 @@
         </w:tc>
         <w:tc>
           <w:tcPr>
-            <w:tcW w:w="3005" w:type="dxa"/>
+            <w:tcW w:w="2944" w:type="dxa"/>
           </w:tcPr>
           <w:p>
             <w:pPr>
@@ -274,7 +302,25 @@
                 <w:sz w:val="16"/>
                 <w:szCs w:val="16"/>
               </w:rPr>
-              <w:t>1. ‘회원 탈퇴’ cmd선택한다.</w:t>
+              <w:t xml:space="preserve">1. ‘회원 탈퇴’ </w:t>
+            </w:r>
+            <w:proofErr w:type="spellStart"/>
+            <w:r>
+              <w:rPr>
+                <w:rFonts w:asciiTheme="minorHAnsi"/>
+                <w:sz w:val="16"/>
+                <w:szCs w:val="16"/>
+              </w:rPr>
+              <w:t>cmd</w:t>
+            </w:r>
+            <w:proofErr w:type="spellEnd"/>
+            <w:r>
+              <w:rPr>
+                <w:rFonts w:asciiTheme="minorHAnsi"/>
+                <w:sz w:val="16"/>
+                <w:szCs w:val="16"/>
+              </w:rPr>
+              <w:t>선택한다.</w:t>
             </w:r>
           </w:p>
           <w:p>
@@ -289,7 +335,7 @@
         </w:tc>
         <w:tc>
           <w:tcPr>
-            <w:tcW w:w="3006" w:type="dxa"/>
+            <w:tcW w:w="3067" w:type="dxa"/>
           </w:tcPr>
           <w:p>
             <w:pPr>
@@ -352,7 +398,7 @@
         </w:tc>
         <w:tc>
           <w:tcPr>
-            <w:tcW w:w="3005" w:type="dxa"/>
+            <w:tcW w:w="2944" w:type="dxa"/>
           </w:tcPr>
           <w:p>
             <w:pPr>
@@ -376,7 +422,43 @@
                 <w:sz w:val="16"/>
                 <w:szCs w:val="16"/>
               </w:rPr>
-              <w:t>‘로그인’ cmd선택하고, 로그인 정보(ID, 비밀번호)를 입력한다.</w:t>
+              <w:t xml:space="preserve">‘로그인’ </w:t>
+            </w:r>
+            <w:proofErr w:type="spellStart"/>
+            <w:r>
+              <w:rPr>
+                <w:rFonts w:asciiTheme="minorHAnsi"/>
+                <w:sz w:val="16"/>
+                <w:szCs w:val="16"/>
+              </w:rPr>
+              <w:t>cmd</w:t>
+            </w:r>
+            <w:proofErr w:type="spellEnd"/>
+            <w:r>
+              <w:rPr>
+                <w:rFonts w:asciiTheme="minorHAnsi"/>
+                <w:sz w:val="16"/>
+                <w:szCs w:val="16"/>
+              </w:rPr>
+              <w:t>선택하고, 로그인 정보(ID, 비밀번호)</w:t>
+            </w:r>
+            <w:proofErr w:type="spellStart"/>
+            <w:r>
+              <w:rPr>
+                <w:rFonts w:asciiTheme="minorHAnsi"/>
+                <w:sz w:val="16"/>
+                <w:szCs w:val="16"/>
+              </w:rPr>
+              <w:t>를</w:t>
+            </w:r>
+            <w:proofErr w:type="spellEnd"/>
+            <w:r>
+              <w:rPr>
+                <w:rFonts w:asciiTheme="minorHAnsi"/>
+                <w:sz w:val="16"/>
+                <w:szCs w:val="16"/>
+              </w:rPr>
+              <w:t xml:space="preserve"> 입력한다.</w:t>
             </w:r>
           </w:p>
           <w:p>
@@ -391,7 +473,7 @@
         </w:tc>
         <w:tc>
           <w:tcPr>
-            <w:tcW w:w="3006" w:type="dxa"/>
+            <w:tcW w:w="3067" w:type="dxa"/>
           </w:tcPr>
           <w:p>
             <w:pPr>
@@ -463,7 +545,7 @@
         </w:tc>
         <w:tc>
           <w:tcPr>
-            <w:tcW w:w="3005" w:type="dxa"/>
+            <w:tcW w:w="2944" w:type="dxa"/>
           </w:tcPr>
           <w:p>
             <w:pPr>
@@ -479,7 +561,25 @@
                 <w:sz w:val="16"/>
                 <w:szCs w:val="16"/>
               </w:rPr>
-              <w:t>1. 로그아웃’ cmd선택한다.</w:t>
+              <w:t xml:space="preserve">1. 로그아웃’ </w:t>
+            </w:r>
+            <w:proofErr w:type="spellStart"/>
+            <w:r>
+              <w:rPr>
+                <w:rFonts w:asciiTheme="minorHAnsi"/>
+                <w:sz w:val="16"/>
+                <w:szCs w:val="16"/>
+              </w:rPr>
+              <w:t>cmd</w:t>
+            </w:r>
+            <w:proofErr w:type="spellEnd"/>
+            <w:r>
+              <w:rPr>
+                <w:rFonts w:asciiTheme="minorHAnsi"/>
+                <w:sz w:val="16"/>
+                <w:szCs w:val="16"/>
+              </w:rPr>
+              <w:t>선택한다.</w:t>
             </w:r>
           </w:p>
           <w:p>
@@ -494,7 +594,7 @@
         </w:tc>
         <w:tc>
           <w:tcPr>
-            <w:tcW w:w="3006" w:type="dxa"/>
+            <w:tcW w:w="3067" w:type="dxa"/>
           </w:tcPr>
           <w:p>
             <w:pPr>
@@ -568,7 +668,7 @@
         </w:tc>
         <w:tc>
           <w:tcPr>
-            <w:tcW w:w="3005" w:type="dxa"/>
+            <w:tcW w:w="2944" w:type="dxa"/>
           </w:tcPr>
           <w:p>
             <w:pPr>
@@ -607,7 +707,7 @@
         </w:tc>
         <w:tc>
           <w:tcPr>
-            <w:tcW w:w="3006" w:type="dxa"/>
+            <w:tcW w:w="3067" w:type="dxa"/>
           </w:tcPr>
           <w:p>
             <w:pPr>
@@ -731,7 +831,7 @@
         </w:tc>
         <w:tc>
           <w:tcPr>
-            <w:tcW w:w="3005" w:type="dxa"/>
+            <w:tcW w:w="2944" w:type="dxa"/>
           </w:tcPr>
           <w:p>
             <w:pPr>
@@ -879,7 +979,7 @@
         </w:tc>
         <w:tc>
           <w:tcPr>
-            <w:tcW w:w="3006" w:type="dxa"/>
+            <w:tcW w:w="3067" w:type="dxa"/>
           </w:tcPr>
           <w:p>
             <w:pPr>
@@ -1095,7 +1195,7 @@
         </w:tc>
         <w:tc>
           <w:tcPr>
-            <w:tcW w:w="3005" w:type="dxa"/>
+            <w:tcW w:w="2944" w:type="dxa"/>
           </w:tcPr>
           <w:p>
             <w:pPr>
@@ -1111,22 +1211,73 @@
                 <w:sz w:val="16"/>
                 <w:szCs w:val="16"/>
               </w:rPr>
-              <w:t>1. 회원이 ‘대여소 검색’ cmd를 선택하여 대여소 이름을 입력하고 검색 버튼을 누른다.</w:t>
-            </w:r>
-          </w:p>
-          <w:p>
-            <w:pPr>
-              <w:rPr>
-                <w:rFonts w:asciiTheme="minorHAnsi"/>
-                <w:sz w:val="16"/>
-                <w:szCs w:val="16"/>
-              </w:rPr>
-            </w:pPr>
+              <w:t xml:space="preserve">1. 회원이 ‘대여소 검색’ </w:t>
+            </w:r>
+            <w:proofErr w:type="spellStart"/>
+            <w:r>
+              <w:rPr>
+                <w:rFonts w:asciiTheme="minorHAnsi"/>
+                <w:sz w:val="16"/>
+                <w:szCs w:val="16"/>
+              </w:rPr>
+              <w:t>cmd를</w:t>
+            </w:r>
+            <w:proofErr w:type="spellEnd"/>
+            <w:r>
+              <w:rPr>
+                <w:rFonts w:asciiTheme="minorHAnsi"/>
+                <w:sz w:val="16"/>
+                <w:szCs w:val="16"/>
+              </w:rPr>
+              <w:t xml:space="preserve"> 선택하여 대여소 이름을 입력하고 검색 버튼을 누른다.</w:t>
+            </w:r>
+          </w:p>
+          <w:p>
+            <w:pPr>
+              <w:rPr>
+                <w:rFonts w:asciiTheme="minorHAnsi"/>
+                <w:sz w:val="16"/>
+                <w:szCs w:val="16"/>
+              </w:rPr>
+            </w:pPr>
+          </w:p>
+          <w:p>
+            <w:pPr>
+              <w:rPr>
+                <w:rFonts w:asciiTheme="minorHAnsi" w:hint="eastAsia"/>
+                <w:sz w:val="16"/>
+                <w:szCs w:val="16"/>
+              </w:rPr>
+            </w:pPr>
+            <w:r>
+              <w:rPr>
+                <w:rFonts w:asciiTheme="minorHAnsi" w:hint="eastAsia"/>
+                <w:sz w:val="16"/>
+                <w:szCs w:val="16"/>
+              </w:rPr>
+              <w:t>3.</w:t>
+            </w:r>
+            <w:r>
+              <w:rPr>
+                <w:rFonts w:asciiTheme="minorHAnsi"/>
+                <w:sz w:val="16"/>
+                <w:szCs w:val="16"/>
+              </w:rPr>
+              <w:t xml:space="preserve"> </w:t>
+            </w:r>
+            <w:r>
+              <w:rPr>
+                <w:rFonts w:asciiTheme="minorHAnsi"/>
+                <w:sz w:val="16"/>
+                <w:szCs w:val="16"/>
+              </w:rPr>
+              <w:t>검색된 대여소 리스트 화면에서 특정 대여소를 선택한다.</w:t>
+            </w:r>
           </w:p>
         </w:tc>
         <w:tc>
           <w:tcPr>
-            <w:tcW w:w="3006" w:type="dxa"/>
+            <w:tcW w:w="3067" w:type="dxa"/>
           </w:tcPr>
           <w:p>
             <w:pPr>
@@ -1193,7 +1344,7 @@
         </w:tc>
         <w:tc>
           <w:tcPr>
-            <w:tcW w:w="3005" w:type="dxa"/>
+            <w:tcW w:w="2944" w:type="dxa"/>
           </w:tcPr>
           <w:p>
             <w:pPr>
@@ -1209,29 +1360,30 @@
                 <w:sz w:val="16"/>
                 <w:szCs w:val="16"/>
               </w:rPr>
-              <w:t>1. 검색된 대여소 리스트 화면에서 특정 대여소를 선택한다.</w:t>
-            </w:r>
-          </w:p>
-          <w:p>
-            <w:pPr>
-              <w:rPr>
-                <w:rFonts w:asciiTheme="minorHAnsi"/>
-                <w:sz w:val="16"/>
-                <w:szCs w:val="16"/>
-              </w:rPr>
-            </w:pPr>
-          </w:p>
-          <w:p>
-            <w:pPr>
-              <w:rPr>
-                <w:rFonts w:asciiTheme="minorHAnsi"/>
-                <w:sz w:val="16"/>
-                <w:szCs w:val="16"/>
-              </w:rPr>
-            </w:pPr>
-          </w:p>
-          <w:p>
-            <w:pPr>
+              <w:t xml:space="preserve"> </w:t>
+            </w:r>
+          </w:p>
+          <w:p>
+            <w:pPr>
+              <w:rPr>
+                <w:rFonts w:asciiTheme="minorHAnsi"/>
+                <w:sz w:val="16"/>
+                <w:szCs w:val="16"/>
+              </w:rPr>
+            </w:pPr>
+          </w:p>
+          <w:p>
+            <w:pPr>
+              <w:rPr>
+                <w:rFonts w:asciiTheme="minorHAnsi" w:hint="eastAsia"/>
+                <w:sz w:val="16"/>
+                <w:szCs w:val="16"/>
+              </w:rPr>
+            </w:pPr>
+          </w:p>
+          <w:p>
+            <w:pPr>
+              <w:ind w:left="80" w:hangingChars="50" w:hanging="80"/>
               <w:rPr>
                 <w:rFonts w:asciiTheme="minorHAnsi"/>
                 <w:sz w:val="16"/>
@@ -1260,75 +1412,414 @@
                 <w:sz w:val="16"/>
                 <w:szCs w:val="16"/>
               </w:rPr>
-              <w:t xml:space="preserve"> 1.1]  자전거 반납 버튼을 클릭한다</w:t>
-            </w:r>
-          </w:p>
-          <w:p>
-            <w:pPr>
-              <w:rPr>
-                <w:rFonts w:asciiTheme="minorHAnsi"/>
-                <w:sz w:val="16"/>
-                <w:szCs w:val="16"/>
-              </w:rPr>
-            </w:pPr>
-          </w:p>
-          <w:p>
-            <w:pPr>
-              <w:rPr>
-                <w:rFonts w:asciiTheme="minorHAnsi"/>
-                <w:sz w:val="16"/>
-                <w:szCs w:val="16"/>
-              </w:rPr>
-            </w:pPr>
-          </w:p>
-          <w:p>
-            <w:pPr>
-              <w:rPr>
-                <w:rFonts w:asciiTheme="minorHAnsi"/>
-                <w:sz w:val="16"/>
-                <w:szCs w:val="16"/>
-              </w:rPr>
-            </w:pPr>
-          </w:p>
-          <w:p>
-            <w:pPr>
-              <w:rPr>
-                <w:rFonts w:asciiTheme="minorHAnsi"/>
-                <w:sz w:val="16"/>
-                <w:szCs w:val="16"/>
-              </w:rPr>
-            </w:pPr>
-          </w:p>
-          <w:p>
-            <w:pPr>
-              <w:rPr>
-                <w:rFonts w:asciiTheme="minorHAnsi"/>
-                <w:sz w:val="16"/>
-                <w:szCs w:val="16"/>
-              </w:rPr>
-            </w:pPr>
-          </w:p>
-          <w:p>
-            <w:pPr>
-              <w:rPr>
-                <w:rFonts w:asciiTheme="minorHAnsi"/>
-                <w:sz w:val="16"/>
-                <w:szCs w:val="16"/>
-              </w:rPr>
-            </w:pPr>
-            <w:r>
-              <w:rPr>
-                <w:rFonts w:asciiTheme="minorHAnsi" w:hint="eastAsia"/>
-                <w:sz w:val="16"/>
-                <w:szCs w:val="16"/>
-              </w:rPr>
-              <w:t>[extension 1.3 외부 이메일 actor]: 대기 1순위 예약 회원에게 예약 확정 이메일을 보낸다.</w:t>
+              <w:t xml:space="preserve"> </w:t>
+            </w:r>
+            <w:r>
+              <w:rPr>
+                <w:rFonts w:asciiTheme="minorHAnsi" w:hint="eastAsia"/>
+                <w:sz w:val="16"/>
+                <w:szCs w:val="16"/>
+              </w:rPr>
+              <w:t>1</w:t>
+            </w:r>
+            <w:r>
+              <w:rPr>
+                <w:rFonts w:asciiTheme="minorHAnsi" w:hint="eastAsia"/>
+                <w:sz w:val="16"/>
+                <w:szCs w:val="16"/>
+              </w:rPr>
+              <w:t xml:space="preserve">.1] </w:t>
+            </w:r>
+            <w:r>
+              <w:rPr>
+                <w:rFonts w:asciiTheme="minorHAnsi" w:hint="eastAsia"/>
+                <w:sz w:val="16"/>
+                <w:szCs w:val="16"/>
+              </w:rPr>
+              <w:t xml:space="preserve">자전거가 </w:t>
+            </w:r>
+            <w:r>
+              <w:rPr>
+                <w:rFonts w:asciiTheme="minorHAnsi" w:hint="eastAsia"/>
+                <w:sz w:val="16"/>
+                <w:szCs w:val="16"/>
+              </w:rPr>
+              <w:t>대여 가능한</w:t>
+            </w:r>
+            <w:r>
+              <w:rPr>
+                <w:rFonts w:asciiTheme="minorHAnsi" w:hint="eastAsia"/>
+                <w:sz w:val="16"/>
+                <w:szCs w:val="16"/>
+              </w:rPr>
+              <w:t xml:space="preserve"> 경우,</w:t>
+            </w:r>
+            <w:r>
+              <w:rPr>
+                <w:rFonts w:asciiTheme="minorHAnsi" w:hint="eastAsia"/>
+                <w:sz w:val="16"/>
+                <w:szCs w:val="16"/>
+              </w:rPr>
+              <w:t xml:space="preserve"> </w:t>
+            </w:r>
+            <w:r>
+              <w:rPr>
+                <w:rFonts w:asciiTheme="minorHAnsi" w:hint="eastAsia"/>
+                <w:sz w:val="16"/>
+                <w:szCs w:val="16"/>
+              </w:rPr>
+              <w:t xml:space="preserve">자전거 </w:t>
+            </w:r>
+            <w:r>
+              <w:rPr>
+                <w:rFonts w:asciiTheme="minorHAnsi" w:hint="eastAsia"/>
+                <w:sz w:val="16"/>
+                <w:szCs w:val="16"/>
+              </w:rPr>
+              <w:t>대여</w:t>
+            </w:r>
+            <w:r>
+              <w:rPr>
+                <w:rFonts w:asciiTheme="minorHAnsi" w:hint="eastAsia"/>
+                <w:sz w:val="16"/>
+                <w:szCs w:val="16"/>
+              </w:rPr>
+              <w:t xml:space="preserve"> 버튼을 클릭한다</w:t>
+            </w:r>
+          </w:p>
+          <w:p>
+            <w:pPr>
+              <w:rPr>
+                <w:rFonts w:asciiTheme="minorHAnsi"/>
+                <w:sz w:val="16"/>
+                <w:szCs w:val="16"/>
+              </w:rPr>
+            </w:pPr>
+          </w:p>
+          <w:p>
+            <w:pPr>
+              <w:rPr>
+                <w:rFonts w:asciiTheme="minorHAnsi"/>
+                <w:sz w:val="16"/>
+                <w:szCs w:val="16"/>
+              </w:rPr>
+            </w:pPr>
+          </w:p>
+          <w:p>
+            <w:pPr>
+              <w:rPr>
+                <w:rFonts w:asciiTheme="minorHAnsi" w:hint="eastAsia"/>
+                <w:sz w:val="16"/>
+                <w:szCs w:val="16"/>
+              </w:rPr>
+            </w:pPr>
+          </w:p>
+          <w:p>
+            <w:pPr>
+              <w:rPr>
+                <w:rFonts w:asciiTheme="minorHAnsi"/>
+                <w:sz w:val="16"/>
+                <w:szCs w:val="16"/>
+              </w:rPr>
+            </w:pPr>
+            <w:r>
+              <w:rPr>
+                <w:rFonts w:asciiTheme="minorHAnsi" w:hint="eastAsia"/>
+                <w:sz w:val="16"/>
+                <w:szCs w:val="16"/>
+              </w:rPr>
+              <w:t>[</w:t>
+            </w:r>
+            <w:r>
+              <w:rPr>
+                <w:rFonts w:asciiTheme="minorHAnsi"/>
+                <w:sz w:val="16"/>
+                <w:szCs w:val="16"/>
+              </w:rPr>
+              <w:t xml:space="preserve">extension </w:t>
+            </w:r>
+            <w:r>
+              <w:rPr>
+                <w:rFonts w:asciiTheme="minorHAnsi" w:hint="eastAsia"/>
+                <w:sz w:val="16"/>
+                <w:szCs w:val="16"/>
+              </w:rPr>
+              <w:t>1</w:t>
+            </w:r>
+            <w:r>
+              <w:rPr>
+                <w:rFonts w:asciiTheme="minorHAnsi"/>
+                <w:sz w:val="16"/>
+                <w:szCs w:val="16"/>
+              </w:rPr>
+              <w:t>.</w:t>
+            </w:r>
+            <w:r>
+              <w:rPr>
+                <w:rFonts w:asciiTheme="minorHAnsi" w:hint="eastAsia"/>
+                <w:sz w:val="16"/>
+                <w:szCs w:val="16"/>
+              </w:rPr>
+              <w:t>3</w:t>
+            </w:r>
+            <w:r>
+              <w:rPr>
+                <w:rFonts w:asciiTheme="minorHAnsi"/>
+                <w:sz w:val="16"/>
+                <w:szCs w:val="16"/>
+              </w:rPr>
+              <w:t xml:space="preserve"> </w:t>
+            </w:r>
+            <w:r>
+              <w:rPr>
+                <w:rFonts w:asciiTheme="minorHAnsi" w:hint="eastAsia"/>
+                <w:sz w:val="16"/>
+                <w:szCs w:val="16"/>
+              </w:rPr>
+              <w:t xml:space="preserve">외부 문자 알림 시스템 </w:t>
+            </w:r>
+            <w:r>
+              <w:rPr>
+                <w:rFonts w:asciiTheme="minorHAnsi"/>
+                <w:sz w:val="16"/>
+                <w:szCs w:val="16"/>
+              </w:rPr>
+              <w:t xml:space="preserve">actor]: </w:t>
+            </w:r>
+            <w:r>
+              <w:rPr>
+                <w:rFonts w:asciiTheme="minorHAnsi" w:hint="eastAsia"/>
+                <w:sz w:val="16"/>
+                <w:szCs w:val="16"/>
+              </w:rPr>
+              <w:t>해당 회원에게 대여 완료 문자를 보낸다.</w:t>
+            </w:r>
+          </w:p>
+          <w:p>
+            <w:pPr>
+              <w:rPr>
+                <w:rFonts w:asciiTheme="minorHAnsi"/>
+                <w:sz w:val="16"/>
+                <w:szCs w:val="16"/>
+              </w:rPr>
+            </w:pPr>
+          </w:p>
+          <w:p>
+            <w:pPr>
+              <w:rPr>
+                <w:rFonts w:asciiTheme="minorHAnsi" w:hint="eastAsia"/>
+                <w:sz w:val="16"/>
+                <w:szCs w:val="16"/>
+              </w:rPr>
+            </w:pPr>
+            <w:r>
+              <w:rPr>
+                <w:rFonts w:asciiTheme="minorHAnsi" w:hint="eastAsia"/>
+                <w:sz w:val="16"/>
+                <w:szCs w:val="16"/>
+              </w:rPr>
+              <w:t>[</w:t>
+            </w:r>
+            <w:r>
+              <w:rPr>
+                <w:rFonts w:asciiTheme="minorHAnsi"/>
+                <w:sz w:val="16"/>
+                <w:szCs w:val="16"/>
+              </w:rPr>
+              <w:t>extension</w:t>
+            </w:r>
+            <w:r>
+              <w:rPr>
+                <w:rFonts w:asciiTheme="minorHAnsi" w:hint="eastAsia"/>
+                <w:sz w:val="16"/>
+                <w:szCs w:val="16"/>
+              </w:rPr>
+              <w:t xml:space="preserve"> </w:t>
+            </w:r>
+            <w:r>
+              <w:rPr>
+                <w:rFonts w:asciiTheme="minorHAnsi" w:hint="eastAsia"/>
+                <w:sz w:val="16"/>
+                <w:szCs w:val="16"/>
+              </w:rPr>
+              <w:t>2</w:t>
+            </w:r>
+            <w:r>
+              <w:rPr>
+                <w:rFonts w:asciiTheme="minorHAnsi" w:hint="eastAsia"/>
+                <w:sz w:val="16"/>
+                <w:szCs w:val="16"/>
+              </w:rPr>
+              <w:t>.1</w:t>
+            </w:r>
+            <w:r>
+              <w:rPr>
+                <w:rFonts w:asciiTheme="minorHAnsi"/>
+                <w:sz w:val="16"/>
+                <w:szCs w:val="16"/>
+              </w:rPr>
+              <w:t xml:space="preserve">] </w:t>
+            </w:r>
+            <w:r>
+              <w:rPr>
+                <w:rFonts w:asciiTheme="minorHAnsi" w:hint="eastAsia"/>
+                <w:sz w:val="16"/>
+                <w:szCs w:val="16"/>
+              </w:rPr>
+              <w:t>자전거</w:t>
+            </w:r>
+            <w:r>
+              <w:rPr>
+                <w:rFonts w:asciiTheme="minorHAnsi" w:hint="eastAsia"/>
+                <w:sz w:val="16"/>
+                <w:szCs w:val="16"/>
+              </w:rPr>
+              <w:t xml:space="preserve"> 대여가 </w:t>
+            </w:r>
+            <w:r>
+              <w:rPr>
+                <w:rFonts w:asciiTheme="minorHAnsi" w:hint="eastAsia"/>
+                <w:sz w:val="16"/>
+                <w:szCs w:val="16"/>
+              </w:rPr>
+              <w:t>불가</w:t>
+            </w:r>
+            <w:r>
+              <w:rPr>
+                <w:rFonts w:asciiTheme="minorHAnsi" w:hint="eastAsia"/>
+                <w:sz w:val="16"/>
+                <w:szCs w:val="16"/>
+              </w:rPr>
+              <w:t>능</w:t>
+            </w:r>
+            <w:r>
+              <w:rPr>
+                <w:rFonts w:asciiTheme="minorHAnsi" w:hint="eastAsia"/>
+                <w:sz w:val="16"/>
+                <w:szCs w:val="16"/>
+              </w:rPr>
+              <w:t>한</w:t>
+            </w:r>
+            <w:r>
+              <w:rPr>
+                <w:rFonts w:asciiTheme="minorHAnsi" w:hint="eastAsia"/>
+                <w:sz w:val="16"/>
+                <w:szCs w:val="16"/>
+              </w:rPr>
+              <w:t xml:space="preserve"> 경우, 예약 대기 버튼을 클릭한다.</w:t>
+            </w:r>
+          </w:p>
+          <w:p>
+            <w:pPr>
+              <w:rPr>
+                <w:rFonts w:asciiTheme="minorHAnsi"/>
+                <w:sz w:val="16"/>
+                <w:szCs w:val="16"/>
+              </w:rPr>
+            </w:pPr>
+          </w:p>
+          <w:p>
+            <w:pPr>
+              <w:rPr>
+                <w:rFonts w:asciiTheme="minorHAnsi" w:hint="eastAsia"/>
+                <w:sz w:val="16"/>
+                <w:szCs w:val="16"/>
+              </w:rPr>
+            </w:pPr>
+          </w:p>
+          <w:p>
+            <w:pPr>
+              <w:rPr>
+                <w:rFonts w:asciiTheme="minorHAnsi" w:hint="eastAsia"/>
+                <w:sz w:val="16"/>
+                <w:szCs w:val="16"/>
+              </w:rPr>
+            </w:pPr>
+            <w:r>
+              <w:rPr>
+                <w:rFonts w:asciiTheme="minorHAnsi" w:hint="eastAsia"/>
+                <w:sz w:val="16"/>
+                <w:szCs w:val="16"/>
+              </w:rPr>
+              <w:t>[</w:t>
+            </w:r>
+            <w:r>
+              <w:rPr>
+                <w:rFonts w:asciiTheme="minorHAnsi"/>
+                <w:sz w:val="16"/>
+                <w:szCs w:val="16"/>
+              </w:rPr>
+              <w:t xml:space="preserve">extension </w:t>
+            </w:r>
+            <w:r>
+              <w:rPr>
+                <w:rFonts w:asciiTheme="minorHAnsi" w:hint="eastAsia"/>
+                <w:sz w:val="16"/>
+                <w:szCs w:val="16"/>
+              </w:rPr>
+              <w:t>2</w:t>
+            </w:r>
+            <w:r>
+              <w:rPr>
+                <w:rFonts w:asciiTheme="minorHAnsi" w:hint="eastAsia"/>
+                <w:sz w:val="16"/>
+                <w:szCs w:val="16"/>
+              </w:rPr>
+              <w:t>.3</w:t>
+            </w:r>
+            <w:r>
+              <w:rPr>
+                <w:rFonts w:asciiTheme="minorHAnsi"/>
+                <w:sz w:val="16"/>
+                <w:szCs w:val="16"/>
+              </w:rPr>
+              <w:t xml:space="preserve"> </w:t>
+            </w:r>
+            <w:r>
+              <w:rPr>
+                <w:rFonts w:asciiTheme="minorHAnsi" w:hint="eastAsia"/>
+                <w:sz w:val="16"/>
+                <w:szCs w:val="16"/>
+              </w:rPr>
+              <w:t xml:space="preserve">외부 문자 알림 시스템 </w:t>
+            </w:r>
+            <w:r>
+              <w:rPr>
+                <w:rFonts w:asciiTheme="minorHAnsi"/>
+                <w:sz w:val="16"/>
+                <w:szCs w:val="16"/>
+              </w:rPr>
+              <w:t xml:space="preserve">actor]: </w:t>
+            </w:r>
+            <w:r>
+              <w:rPr>
+                <w:rFonts w:asciiTheme="minorHAnsi" w:hint="eastAsia"/>
+                <w:sz w:val="16"/>
+                <w:szCs w:val="16"/>
+              </w:rPr>
+              <w:t xml:space="preserve">해당 회원에게 </w:t>
+            </w:r>
+            <w:r>
+              <w:rPr>
+                <w:rFonts w:asciiTheme="minorHAnsi" w:hint="eastAsia"/>
+                <w:sz w:val="16"/>
+                <w:szCs w:val="16"/>
+              </w:rPr>
+              <w:t>예약 대기 신청</w:t>
+            </w:r>
+            <w:r>
+              <w:rPr>
+                <w:rFonts w:asciiTheme="minorHAnsi" w:hint="eastAsia"/>
+                <w:sz w:val="16"/>
+                <w:szCs w:val="16"/>
+              </w:rPr>
+              <w:t xml:space="preserve"> 완료 문자를 보낸다.</w:t>
             </w:r>
           </w:p>
         </w:tc>
         <w:tc>
           <w:tcPr>
-            <w:tcW w:w="3006" w:type="dxa"/>
+            <w:tcW w:w="3067" w:type="dxa"/>
           </w:tcPr>
           <w:p>
             <w:pPr>
@@ -1338,99 +1829,6 @@
                 <w:szCs w:val="16"/>
               </w:rPr>
             </w:pPr>
-          </w:p>
-          <w:p>
-            <w:pPr>
-              <w:rPr>
-                <w:rFonts w:asciiTheme="minorHAnsi"/>
-                <w:sz w:val="16"/>
-                <w:szCs w:val="16"/>
-              </w:rPr>
-            </w:pPr>
-            <w:r>
-              <w:rPr>
-                <w:rFonts w:asciiTheme="minorHAnsi"/>
-                <w:sz w:val="16"/>
-                <w:szCs w:val="16"/>
-              </w:rPr>
-              <w:t>2. 대여소 이름, 대여소 위치, 사용 가능한 자전거 목록 등의 상세정보화면을 출력한다.</w:t>
-            </w:r>
-          </w:p>
-          <w:p>
-            <w:pPr>
-              <w:rPr>
-                <w:rFonts w:asciiTheme="minorHAnsi"/>
-                <w:sz w:val="16"/>
-                <w:szCs w:val="16"/>
-              </w:rPr>
-            </w:pPr>
-          </w:p>
-          <w:p>
-            <w:pPr>
-              <w:rPr>
-                <w:rFonts w:asciiTheme="minorHAnsi"/>
-                <w:sz w:val="16"/>
-                <w:szCs w:val="16"/>
-              </w:rPr>
-            </w:pPr>
-          </w:p>
-          <w:p>
-            <w:pPr>
-              <w:rPr>
-                <w:rFonts w:asciiTheme="minorHAnsi"/>
-                <w:sz w:val="16"/>
-                <w:szCs w:val="16"/>
-              </w:rPr>
-            </w:pPr>
-            <w:r>
-              <w:rPr>
-                <w:rFonts w:asciiTheme="minorHAnsi" w:hint="eastAsia"/>
-                <w:sz w:val="16"/>
-                <w:szCs w:val="16"/>
-              </w:rPr>
-              <w:t xml:space="preserve">[extension 1.2] &gt; 등록된 계좌에서 자동결제 되며 반납되고, </w:t>
-            </w:r>
-            <w:r>
-              <w:rPr>
-                <w:rFonts w:asciiTheme="minorHAnsi"/>
-                <w:sz w:val="16"/>
-                <w:szCs w:val="16"/>
-              </w:rPr>
-              <w:t>‘</w:t>
-            </w:r>
-            <w:r>
-              <w:rPr>
-                <w:rFonts w:asciiTheme="minorHAnsi" w:hint="eastAsia"/>
-                <w:sz w:val="16"/>
-                <w:szCs w:val="16"/>
-              </w:rPr>
-              <w:t>요금 조회 페이지</w:t>
-            </w:r>
-            <w:r>
-              <w:rPr>
-                <w:rFonts w:asciiTheme="minorHAnsi"/>
-                <w:sz w:val="16"/>
-                <w:szCs w:val="16"/>
-              </w:rPr>
-              <w:t>’</w:t>
-            </w:r>
-            <w:r>
-              <w:rPr>
-                <w:rFonts w:asciiTheme="minorHAnsi" w:hint="eastAsia"/>
-                <w:sz w:val="16"/>
-                <w:szCs w:val="16"/>
-              </w:rPr>
-              <w:t>로 이동한다.</w:t>
-            </w:r>
-          </w:p>
-          <w:p>
-            <w:pPr>
-              <w:rPr>
-                <w:rFonts w:asciiTheme="minorHAnsi"/>
-                <w:sz w:val="16"/>
-                <w:szCs w:val="16"/>
-              </w:rPr>
-            </w:pPr>
             <w:r>
               <w:rPr>
                 <w:rFonts w:asciiTheme="minorHAnsi" w:hint="eastAsia"/>
@@ -1438,25 +1836,291 @@
                 <w:szCs w:val="16"/>
               </w:rPr>
               <w:lastRenderedPageBreak/>
-              <w:t>이때, 대기 예약한 회원이 있는 경우, 외부 이메일 서비스와 연동된다.</w:t>
-            </w:r>
-          </w:p>
-          <w:p>
-            <w:pPr>
-              <w:rPr>
-                <w:rFonts w:asciiTheme="minorHAnsi"/>
-                <w:sz w:val="16"/>
-                <w:szCs w:val="16"/>
-              </w:rPr>
-            </w:pPr>
-            <w:r>
-              <w:rPr>
-                <w:rFonts w:asciiTheme="minorHAnsi"/>
+              <w:t xml:space="preserve">1. </w:t>
+            </w:r>
+            <w:r>
+              <w:rPr>
+                <w:rFonts w:asciiTheme="minorHAnsi"/>
+                <w:sz w:val="16"/>
+                <w:szCs w:val="16"/>
+              </w:rPr>
+              <w:t>대여소 이름, 대여소 위치, 사용 가능한 자전거 목록 등의 상세정보화면을 출력한다.</w:t>
+            </w:r>
+          </w:p>
+          <w:p>
+            <w:pPr>
+              <w:rPr>
+                <w:rFonts w:asciiTheme="minorHAnsi"/>
+                <w:sz w:val="16"/>
+                <w:szCs w:val="16"/>
+              </w:rPr>
+            </w:pPr>
+          </w:p>
+          <w:p>
+            <w:pPr>
+              <w:rPr>
+                <w:rFonts w:asciiTheme="minorHAnsi"/>
+                <w:sz w:val="16"/>
+                <w:szCs w:val="16"/>
+              </w:rPr>
+            </w:pPr>
+            <w:r>
+              <w:rPr>
+                <w:rFonts w:asciiTheme="minorHAnsi" w:hint="eastAsia"/>
+                <w:sz w:val="16"/>
+                <w:szCs w:val="16"/>
+              </w:rPr>
+              <w:t>[</w:t>
+            </w:r>
+            <w:r>
+              <w:rPr>
+                <w:rFonts w:asciiTheme="minorHAnsi"/>
+                <w:sz w:val="16"/>
+                <w:szCs w:val="16"/>
+              </w:rPr>
+              <w:t xml:space="preserve">extension </w:t>
+            </w:r>
+            <w:r>
+              <w:rPr>
+                <w:rFonts w:asciiTheme="minorHAnsi" w:hint="eastAsia"/>
+                <w:sz w:val="16"/>
+                <w:szCs w:val="16"/>
+              </w:rPr>
+              <w:t>1</w:t>
+            </w:r>
+            <w:r>
+              <w:rPr>
+                <w:rFonts w:asciiTheme="minorHAnsi"/>
+                <w:sz w:val="16"/>
+                <w:szCs w:val="16"/>
+              </w:rPr>
+              <w:t>.</w:t>
+            </w:r>
+            <w:r>
+              <w:rPr>
+                <w:rFonts w:asciiTheme="minorHAnsi" w:hint="eastAsia"/>
+                <w:sz w:val="16"/>
+                <w:szCs w:val="16"/>
+              </w:rPr>
+              <w:t>2</w:t>
+            </w:r>
+            <w:r>
+              <w:rPr>
+                <w:rFonts w:asciiTheme="minorHAnsi"/>
+                <w:sz w:val="16"/>
+                <w:szCs w:val="16"/>
+              </w:rPr>
+              <w:t xml:space="preserve">] </w:t>
+            </w:r>
+            <w:r>
+              <w:rPr>
+                <w:rFonts w:asciiTheme="minorHAnsi" w:hint="eastAsia"/>
                 <w:sz w:val="16"/>
                 <w:szCs w:val="16"/>
               </w:rPr>
               <w:t xml:space="preserve"> </w:t>
             </w:r>
+            <w:r>
+              <w:rPr>
+                <w:rFonts w:asciiTheme="minorHAnsi" w:hint="eastAsia"/>
+                <w:sz w:val="16"/>
+                <w:szCs w:val="16"/>
+              </w:rPr>
+              <w:t xml:space="preserve">자전거 </w:t>
+            </w:r>
+            <w:r>
+              <w:rPr>
+                <w:rFonts w:asciiTheme="minorHAnsi" w:hint="eastAsia"/>
+                <w:sz w:val="16"/>
+                <w:szCs w:val="16"/>
+              </w:rPr>
+              <w:t>대여가</w:t>
+            </w:r>
+            <w:r>
+              <w:rPr>
+                <w:rFonts w:asciiTheme="minorHAnsi" w:hint="eastAsia"/>
+                <w:sz w:val="16"/>
+                <w:szCs w:val="16"/>
+              </w:rPr>
+              <w:t xml:space="preserve"> 완료된 경우, 외부 문자 알림 서비스와 연동된다.</w:t>
+            </w:r>
+          </w:p>
+          <w:p>
+            <w:pPr>
+              <w:ind w:left="160" w:hangingChars="100" w:hanging="160"/>
+              <w:rPr>
+                <w:rFonts w:asciiTheme="minorHAnsi"/>
+                <w:sz w:val="16"/>
+                <w:szCs w:val="16"/>
+              </w:rPr>
+            </w:pPr>
+          </w:p>
+          <w:p>
+            <w:pPr>
+              <w:ind w:left="160" w:hangingChars="100" w:hanging="160"/>
+              <w:rPr>
+                <w:rFonts w:asciiTheme="minorHAnsi"/>
+                <w:sz w:val="16"/>
+                <w:szCs w:val="16"/>
+              </w:rPr>
+            </w:pPr>
+          </w:p>
+          <w:p>
+            <w:pPr>
+              <w:ind w:left="160" w:hangingChars="100" w:hanging="160"/>
+              <w:rPr>
+                <w:rFonts w:asciiTheme="minorHAnsi"/>
+                <w:sz w:val="16"/>
+                <w:szCs w:val="16"/>
+              </w:rPr>
+            </w:pPr>
+          </w:p>
+          <w:p>
+            <w:pPr>
+              <w:ind w:left="160" w:hangingChars="100" w:hanging="160"/>
+              <w:rPr>
+                <w:rFonts w:asciiTheme="minorHAnsi"/>
+                <w:sz w:val="16"/>
+                <w:szCs w:val="16"/>
+              </w:rPr>
+            </w:pPr>
+          </w:p>
+          <w:p>
+            <w:pPr>
+              <w:rPr>
+                <w:rFonts w:asciiTheme="minorHAnsi"/>
+                <w:sz w:val="16"/>
+                <w:szCs w:val="16"/>
+              </w:rPr>
+            </w:pPr>
+          </w:p>
+          <w:p>
+            <w:pPr>
+              <w:rPr>
+                <w:rFonts w:asciiTheme="minorHAnsi"/>
+                <w:sz w:val="16"/>
+                <w:szCs w:val="16"/>
+              </w:rPr>
+            </w:pPr>
+          </w:p>
+          <w:p>
+            <w:pPr>
+              <w:rPr>
+                <w:rFonts w:asciiTheme="minorHAnsi"/>
+                <w:sz w:val="16"/>
+                <w:szCs w:val="16"/>
+              </w:rPr>
+            </w:pPr>
+          </w:p>
+          <w:p>
+            <w:pPr>
+              <w:rPr>
+                <w:rFonts w:asciiTheme="minorHAnsi" w:hint="eastAsia"/>
+                <w:sz w:val="16"/>
+                <w:szCs w:val="16"/>
+              </w:rPr>
+            </w:pPr>
+          </w:p>
+          <w:p>
+            <w:pPr>
+              <w:ind w:left="160" w:hangingChars="100" w:hanging="160"/>
+              <w:rPr>
+                <w:rFonts w:asciiTheme="minorHAnsi" w:hint="eastAsia"/>
+                <w:sz w:val="16"/>
+                <w:szCs w:val="16"/>
+              </w:rPr>
+            </w:pPr>
+            <w:r>
+              <w:rPr>
+                <w:rFonts w:asciiTheme="minorHAnsi" w:hint="eastAsia"/>
+                <w:sz w:val="16"/>
+                <w:szCs w:val="16"/>
+              </w:rPr>
+              <w:t>[</w:t>
+            </w:r>
+            <w:r>
+              <w:rPr>
+                <w:rFonts w:asciiTheme="minorHAnsi"/>
+                <w:sz w:val="16"/>
+                <w:szCs w:val="16"/>
+              </w:rPr>
+              <w:t xml:space="preserve">extension </w:t>
+            </w:r>
+            <w:r>
+              <w:rPr>
+                <w:rFonts w:asciiTheme="minorHAnsi" w:hint="eastAsia"/>
+                <w:sz w:val="16"/>
+                <w:szCs w:val="16"/>
+              </w:rPr>
+              <w:t>2</w:t>
+            </w:r>
+            <w:r>
+              <w:rPr>
+                <w:rFonts w:asciiTheme="minorHAnsi" w:hint="eastAsia"/>
+                <w:sz w:val="16"/>
+                <w:szCs w:val="16"/>
+              </w:rPr>
+              <w:t>.</w:t>
+            </w:r>
+            <w:r>
+              <w:rPr>
+                <w:rFonts w:asciiTheme="minorHAnsi" w:hint="eastAsia"/>
+                <w:sz w:val="16"/>
+                <w:szCs w:val="16"/>
+              </w:rPr>
+              <w:t>2</w:t>
+            </w:r>
+            <w:r>
+              <w:rPr>
+                <w:rFonts w:asciiTheme="minorHAnsi"/>
+                <w:sz w:val="16"/>
+                <w:szCs w:val="16"/>
+              </w:rPr>
+              <w:t xml:space="preserve">] </w:t>
+            </w:r>
+            <w:r>
+              <w:rPr>
+                <w:rFonts w:asciiTheme="minorHAnsi" w:hint="eastAsia"/>
+                <w:sz w:val="16"/>
+                <w:szCs w:val="16"/>
+              </w:rPr>
+              <w:t>자전거 예약</w:t>
+            </w:r>
+            <w:r>
+              <w:rPr>
+                <w:rFonts w:asciiTheme="minorHAnsi"/>
+                <w:sz w:val="16"/>
+                <w:szCs w:val="16"/>
+              </w:rPr>
+              <w:t xml:space="preserve"> </w:t>
+            </w:r>
+            <w:r>
+              <w:rPr>
+                <w:rFonts w:asciiTheme="minorHAnsi" w:hint="eastAsia"/>
+                <w:sz w:val="16"/>
+                <w:szCs w:val="16"/>
+              </w:rPr>
+              <w:t xml:space="preserve">대기 신청이 완료된 경우, 외부 문자 알림 서비스와 연동된다. </w:t>
+            </w:r>
+          </w:p>
+          <w:p>
+            <w:pPr>
+              <w:ind w:left="160" w:hangingChars="100" w:hanging="160"/>
+              <w:rPr>
+                <w:rFonts w:asciiTheme="minorHAnsi"/>
+                <w:sz w:val="16"/>
+                <w:szCs w:val="16"/>
+              </w:rPr>
+            </w:pPr>
+          </w:p>
+          <w:p>
+            <w:pPr>
+              <w:rPr>
+                <w:rFonts w:asciiTheme="minorHAnsi" w:hint="eastAsia"/>
+                <w:sz w:val="16"/>
+                <w:szCs w:val="16"/>
+              </w:rPr>
+            </w:pPr>
           </w:p>
         </w:tc>
       </w:tr>
@@ -1483,79 +2147,156 @@
                 <w:szCs w:val="16"/>
               </w:rPr>
               <w:lastRenderedPageBreak/>
-              <w:t>자전거 대여</w:t>
+              <w:t xml:space="preserve">대여중인 자전거 </w:t>
+            </w:r>
+            <w:r>
+              <w:rPr>
+                <w:rFonts w:asciiTheme="minorHAnsi" w:hint="eastAsia"/>
+                <w:sz w:val="16"/>
+                <w:szCs w:val="16"/>
+              </w:rPr>
+              <w:t>정보 조회</w:t>
             </w:r>
           </w:p>
         </w:tc>
         <w:tc>
           <w:tcPr>
-            <w:tcW w:w="3005" w:type="dxa"/>
+            <w:tcW w:w="2944" w:type="dxa"/>
           </w:tcPr>
           <w:p>
             <w:pPr>
               <w:rPr>
-                <w:rFonts w:asciiTheme="minorHAnsi"/>
-                <w:sz w:val="16"/>
-                <w:szCs w:val="16"/>
-              </w:rPr>
-            </w:pPr>
-            <w:r>
-              <w:rPr>
-                <w:rFonts w:asciiTheme="minorHAnsi"/>
-                <w:sz w:val="16"/>
-                <w:szCs w:val="16"/>
-              </w:rPr>
-              <w:t>1. 남아 있는 자전거 중에 대여를 한다.</w:t>
-            </w:r>
-          </w:p>
-          <w:p>
-            <w:pPr>
-              <w:rPr>
-                <w:rFonts w:asciiTheme="minorHAnsi"/>
-                <w:sz w:val="16"/>
-                <w:szCs w:val="16"/>
-              </w:rPr>
-            </w:pPr>
-          </w:p>
-          <w:p>
-            <w:pPr>
-              <w:rPr>
-                <w:rFonts w:asciiTheme="minorHAnsi"/>
-                <w:sz w:val="16"/>
-                <w:szCs w:val="16"/>
-              </w:rPr>
-            </w:pPr>
-          </w:p>
-          <w:p>
-            <w:pPr>
-              <w:rPr>
-                <w:rFonts w:asciiTheme="minorHAnsi"/>
-                <w:sz w:val="16"/>
-                <w:szCs w:val="16"/>
-              </w:rPr>
-            </w:pPr>
-          </w:p>
-          <w:p>
-            <w:pPr>
-              <w:rPr>
-                <w:rFonts w:asciiTheme="minorHAnsi"/>
-                <w:sz w:val="16"/>
-                <w:szCs w:val="16"/>
-              </w:rPr>
-            </w:pPr>
-            <w:r>
-              <w:rPr>
-                <w:rFonts w:asciiTheme="minorHAnsi"/>
-                <w:sz w:val="16"/>
-                <w:szCs w:val="16"/>
-              </w:rPr>
-              <w:t xml:space="preserve">4. 남아 있는 자전거가 없는 경우에, 예약 대기를 신청한다. </w:t>
+                <w:rFonts w:asciiTheme="minorHAnsi" w:hint="eastAsia"/>
+                <w:sz w:val="16"/>
+                <w:szCs w:val="16"/>
+              </w:rPr>
+            </w:pPr>
+            <w:r>
+              <w:rPr>
+                <w:rFonts w:asciiTheme="minorHAnsi" w:hint="eastAsia"/>
+                <w:sz w:val="16"/>
+                <w:szCs w:val="16"/>
+              </w:rPr>
+              <w:t xml:space="preserve"> </w:t>
+            </w:r>
+          </w:p>
+          <w:p>
+            <w:pPr>
+              <w:rPr>
+                <w:rFonts w:asciiTheme="minorHAnsi"/>
+                <w:sz w:val="16"/>
+                <w:szCs w:val="16"/>
+              </w:rPr>
+            </w:pPr>
+          </w:p>
+          <w:p>
+            <w:pPr>
+              <w:rPr>
+                <w:rFonts w:asciiTheme="minorHAnsi"/>
+                <w:sz w:val="16"/>
+                <w:szCs w:val="16"/>
+              </w:rPr>
+            </w:pPr>
+          </w:p>
+          <w:p>
+            <w:pPr>
+              <w:rPr>
+                <w:rFonts w:asciiTheme="minorHAnsi" w:hint="eastAsia"/>
+                <w:sz w:val="16"/>
+                <w:szCs w:val="16"/>
+              </w:rPr>
+            </w:pPr>
+          </w:p>
+          <w:p>
+            <w:pPr>
+              <w:rPr>
+                <w:rFonts w:asciiTheme="minorHAnsi"/>
+                <w:sz w:val="16"/>
+                <w:szCs w:val="16"/>
+              </w:rPr>
+            </w:pPr>
+            <w:r>
+              <w:rPr>
+                <w:rFonts w:asciiTheme="minorHAnsi" w:hint="eastAsia"/>
+                <w:sz w:val="16"/>
+                <w:szCs w:val="16"/>
+              </w:rPr>
+              <w:t>[</w:t>
+            </w:r>
+            <w:r>
+              <w:rPr>
+                <w:rFonts w:asciiTheme="minorHAnsi"/>
+                <w:sz w:val="16"/>
+                <w:szCs w:val="16"/>
+              </w:rPr>
+              <w:t>extension</w:t>
+            </w:r>
+            <w:r>
+              <w:rPr>
+                <w:rFonts w:asciiTheme="minorHAnsi" w:hint="eastAsia"/>
+                <w:sz w:val="16"/>
+                <w:szCs w:val="16"/>
+              </w:rPr>
+              <w:t xml:space="preserve"> 1.1] 자전거 반납 버튼을 클릭한다.</w:t>
+            </w:r>
+          </w:p>
+          <w:p>
+            <w:pPr>
+              <w:rPr>
+                <w:rFonts w:asciiTheme="minorHAnsi"/>
+                <w:sz w:val="16"/>
+                <w:szCs w:val="16"/>
+              </w:rPr>
+            </w:pPr>
+          </w:p>
+          <w:p>
+            <w:pPr>
+              <w:rPr>
+                <w:rFonts w:asciiTheme="minorHAnsi"/>
+                <w:sz w:val="16"/>
+                <w:szCs w:val="16"/>
+              </w:rPr>
+            </w:pPr>
+          </w:p>
+          <w:p>
+            <w:pPr>
+              <w:rPr>
+                <w:rFonts w:asciiTheme="minorHAnsi"/>
+                <w:sz w:val="16"/>
+                <w:szCs w:val="16"/>
+              </w:rPr>
+            </w:pPr>
+          </w:p>
+          <w:p>
+            <w:pPr>
+              <w:rPr>
+                <w:rFonts w:asciiTheme="minorHAnsi" w:hint="eastAsia"/>
+                <w:sz w:val="16"/>
+                <w:szCs w:val="16"/>
+              </w:rPr>
+            </w:pPr>
+          </w:p>
+          <w:p>
+            <w:pPr>
+              <w:rPr>
+                <w:rFonts w:asciiTheme="minorHAnsi" w:hint="eastAsia"/>
+                <w:sz w:val="16"/>
+                <w:szCs w:val="16"/>
+              </w:rPr>
+            </w:pPr>
+            <w:r>
+              <w:rPr>
+                <w:rFonts w:asciiTheme="minorHAnsi" w:hint="eastAsia"/>
+                <w:sz w:val="16"/>
+                <w:szCs w:val="16"/>
+              </w:rPr>
+              <w:t>[extension 1.3 외부 이메일 actor]: 대기 1순위 예약 회원에게 예약 확정 이메일을 보낸다.</w:t>
             </w:r>
           </w:p>
         </w:tc>
         <w:tc>
           <w:tcPr>
-            <w:tcW w:w="3006" w:type="dxa"/>
+            <w:tcW w:w="3067" w:type="dxa"/>
           </w:tcPr>
           <w:p>
             <w:pPr>
@@ -1565,75 +2306,131 @@
                 <w:szCs w:val="16"/>
               </w:rPr>
             </w:pPr>
-          </w:p>
-          <w:p>
-            <w:pPr>
-              <w:rPr>
-                <w:rFonts w:asciiTheme="minorHAnsi"/>
-                <w:sz w:val="16"/>
-                <w:szCs w:val="16"/>
-              </w:rPr>
-            </w:pPr>
-            <w:r>
-              <w:rPr>
-                <w:rFonts w:asciiTheme="minorHAnsi"/>
-                <w:sz w:val="16"/>
-                <w:szCs w:val="16"/>
-              </w:rPr>
-              <w:t>2. 자전거의 상태를 대여완료로 변경한다.</w:t>
-            </w:r>
-          </w:p>
-          <w:p>
-            <w:pPr>
-              <w:rPr>
-                <w:rFonts w:asciiTheme="minorHAnsi"/>
-                <w:sz w:val="16"/>
-                <w:szCs w:val="16"/>
-              </w:rPr>
-            </w:pPr>
-            <w:r>
-              <w:rPr>
-                <w:rFonts w:asciiTheme="minorHAnsi"/>
-                <w:sz w:val="16"/>
-                <w:szCs w:val="16"/>
-              </w:rPr>
-              <w:t xml:space="preserve">3. 회원이 현재 대여중인 자전거 목록에 추가한다. </w:t>
-            </w:r>
-          </w:p>
-          <w:p>
-            <w:pPr>
-              <w:rPr>
-                <w:rFonts w:asciiTheme="minorHAnsi"/>
-                <w:sz w:val="16"/>
-                <w:szCs w:val="16"/>
-              </w:rPr>
-            </w:pPr>
-          </w:p>
-          <w:p>
-            <w:pPr>
-              <w:rPr>
-                <w:rFonts w:asciiTheme="minorHAnsi"/>
-                <w:sz w:val="16"/>
-                <w:szCs w:val="16"/>
-              </w:rPr>
-            </w:pPr>
-          </w:p>
-          <w:p>
-            <w:pPr>
-              <w:rPr>
-                <w:rFonts w:asciiTheme="minorHAnsi"/>
-                <w:sz w:val="16"/>
-                <w:szCs w:val="16"/>
-              </w:rPr>
-            </w:pPr>
-            <w:r>
-              <w:rPr>
-                <w:rFonts w:asciiTheme="minorHAnsi"/>
-                <w:sz w:val="16"/>
-                <w:szCs w:val="16"/>
-              </w:rPr>
-              <w:t xml:space="preserve">5. 예약 대기 목록에 추가한다. </w:t>
-            </w:r>
+            <w:r>
+              <w:rPr>
+                <w:rFonts w:asciiTheme="minorHAnsi" w:hint="eastAsia"/>
+                <w:sz w:val="16"/>
+                <w:szCs w:val="16"/>
+              </w:rPr>
+              <w:t>1.</w:t>
+            </w:r>
+            <w:r>
+              <w:rPr>
+                <w:rFonts w:asciiTheme="minorHAnsi"/>
+                <w:sz w:val="16"/>
+                <w:szCs w:val="16"/>
+              </w:rPr>
+              <w:t xml:space="preserve"> 현재 대여중인 자전거의 대여소 이름, 대여소 위치, 자전거 ID, 자전거 제품명, 자전거 유형을 포함한 리스트를 출력한다.</w:t>
+            </w:r>
+          </w:p>
+          <w:p>
+            <w:pPr>
+              <w:rPr>
+                <w:rFonts w:asciiTheme="minorHAnsi" w:hint="eastAsia"/>
+                <w:sz w:val="16"/>
+                <w:szCs w:val="16"/>
+              </w:rPr>
+            </w:pPr>
+            <w:r>
+              <w:rPr>
+                <w:rFonts w:asciiTheme="minorHAnsi" w:hint="eastAsia"/>
+                <w:sz w:val="16"/>
+                <w:szCs w:val="16"/>
+              </w:rPr>
+              <w:t xml:space="preserve"> </w:t>
+            </w:r>
+          </w:p>
+          <w:p>
+            <w:pPr>
+              <w:rPr>
+                <w:rFonts w:asciiTheme="minorHAnsi"/>
+                <w:sz w:val="16"/>
+                <w:szCs w:val="16"/>
+              </w:rPr>
+            </w:pPr>
+            <w:r>
+              <w:rPr>
+                <w:rFonts w:asciiTheme="minorHAnsi" w:hint="eastAsia"/>
+                <w:sz w:val="16"/>
+                <w:szCs w:val="16"/>
+              </w:rPr>
+              <w:t xml:space="preserve">[extension 1.2] &gt; 등록된 계좌에서 자동결제 되며 반납되고, </w:t>
+            </w:r>
+            <w:r>
+              <w:rPr>
+                <w:rFonts w:asciiTheme="minorHAnsi"/>
+                <w:sz w:val="16"/>
+                <w:szCs w:val="16"/>
+              </w:rPr>
+              <w:t>‘</w:t>
+            </w:r>
+            <w:r>
+              <w:rPr>
+                <w:rFonts w:asciiTheme="minorHAnsi" w:hint="eastAsia"/>
+                <w:sz w:val="16"/>
+                <w:szCs w:val="16"/>
+              </w:rPr>
+              <w:t>요금 조회 페이지</w:t>
+            </w:r>
+            <w:r>
+              <w:rPr>
+                <w:rFonts w:asciiTheme="minorHAnsi"/>
+                <w:sz w:val="16"/>
+                <w:szCs w:val="16"/>
+              </w:rPr>
+              <w:t>’</w:t>
+            </w:r>
+            <w:r>
+              <w:rPr>
+                <w:rFonts w:asciiTheme="minorHAnsi" w:hint="eastAsia"/>
+                <w:sz w:val="16"/>
+                <w:szCs w:val="16"/>
+              </w:rPr>
+              <w:t>로 이동한다.</w:t>
+            </w:r>
+            <w:r>
+              <w:rPr>
+                <w:rFonts w:asciiTheme="minorHAnsi" w:hint="eastAsia"/>
+                <w:sz w:val="16"/>
+                <w:szCs w:val="16"/>
+              </w:rPr>
+              <w:t xml:space="preserve"> </w:t>
+            </w:r>
+          </w:p>
+          <w:p>
+            <w:pPr>
+              <w:rPr>
+                <w:rFonts w:asciiTheme="minorHAnsi"/>
+                <w:sz w:val="16"/>
+                <w:szCs w:val="16"/>
+              </w:rPr>
+            </w:pPr>
+            <w:r>
+              <w:rPr>
+                <w:rFonts w:asciiTheme="minorHAnsi" w:hint="eastAsia"/>
+                <w:sz w:val="16"/>
+                <w:szCs w:val="16"/>
+              </w:rPr>
+              <w:t>이때, 대기 예약한 회원이 있는 경우, 외부 이메일 서비스와 연동된다.</w:t>
+            </w:r>
+          </w:p>
+          <w:p>
+            <w:pPr>
+              <w:rPr>
+                <w:rFonts w:asciiTheme="minorHAnsi"/>
+                <w:sz w:val="16"/>
+                <w:szCs w:val="16"/>
+              </w:rPr>
+            </w:pPr>
+          </w:p>
+          <w:p>
+            <w:pPr>
+              <w:rPr>
+                <w:rFonts w:asciiTheme="minorHAnsi" w:hint="eastAsia"/>
+                <w:sz w:val="16"/>
+                <w:szCs w:val="16"/>
+              </w:rPr>
+            </w:pPr>
           </w:p>
         </w:tc>
       </w:tr>
@@ -1655,17 +2452,17 @@
             </w:pPr>
             <w:r>
               <w:rPr>
-                <w:rFonts w:asciiTheme="minorHAnsi"/>
-                <w:sz w:val="16"/>
-                <w:szCs w:val="16"/>
-              </w:rPr>
-              <w:t>대여중인 자전거 세부내역 출력</w:t>
+                <w:rFonts w:asciiTheme="minorHAnsi" w:hint="eastAsia"/>
+                <w:sz w:val="16"/>
+                <w:szCs w:val="16"/>
+              </w:rPr>
+              <w:t>예약 대기중인 자전거 정보 조회</w:t>
             </w:r>
           </w:p>
         </w:tc>
         <w:tc>
           <w:tcPr>
-            <w:tcW w:w="3005" w:type="dxa"/>
+            <w:tcW w:w="2944" w:type="dxa"/>
           </w:tcPr>
           <w:p>
             <w:pPr>
@@ -1675,37 +2472,29 @@
                 <w:szCs w:val="16"/>
               </w:rPr>
             </w:pPr>
-            <w:r>
-              <w:rPr>
-                <w:rFonts w:asciiTheme="minorHAnsi"/>
-                <w:sz w:val="16"/>
-                <w:szCs w:val="16"/>
-              </w:rPr>
-              <w:t>1. 회원이 현재 대여 중인 자전거를 조회한다.</w:t>
-            </w:r>
-          </w:p>
-          <w:p>
-            <w:pPr>
-              <w:rPr>
-                <w:rFonts w:asciiTheme="minorHAnsi"/>
-                <w:sz w:val="16"/>
-                <w:szCs w:val="16"/>
-              </w:rPr>
-            </w:pPr>
-          </w:p>
-          <w:p>
-            <w:pPr>
-              <w:rPr>
-                <w:rFonts w:asciiTheme="minorHAnsi"/>
-                <w:sz w:val="16"/>
-                <w:szCs w:val="16"/>
-              </w:rPr>
-            </w:pPr>
-          </w:p>
-          <w:p>
-            <w:pPr>
-              <w:rPr>
-                <w:rFonts w:asciiTheme="minorHAnsi"/>
+          </w:p>
+          <w:p>
+            <w:pPr>
+              <w:rPr>
+                <w:rFonts w:asciiTheme="minorHAnsi"/>
+                <w:sz w:val="16"/>
+                <w:szCs w:val="16"/>
+              </w:rPr>
+            </w:pPr>
+          </w:p>
+          <w:p>
+            <w:pPr>
+              <w:rPr>
+                <w:rFonts w:asciiTheme="minorHAnsi"/>
+                <w:sz w:val="16"/>
+                <w:szCs w:val="16"/>
+              </w:rPr>
+            </w:pPr>
+          </w:p>
+          <w:p>
+            <w:pPr>
+              <w:rPr>
+                <w:rFonts w:asciiTheme="minorHAnsi" w:hint="eastAsia"/>
                 <w:sz w:val="16"/>
                 <w:szCs w:val="16"/>
               </w:rPr>
@@ -1733,38 +2522,37 @@
                 <w:sz w:val="16"/>
                 <w:szCs w:val="16"/>
               </w:rPr>
-              <w:t>extension</w:t>
-            </w:r>
-            <w:r>
-              <w:rPr>
-                <w:rFonts w:asciiTheme="minorHAnsi" w:hint="eastAsia"/>
-                <w:sz w:val="16"/>
-                <w:szCs w:val="16"/>
-              </w:rPr>
-              <w:t xml:space="preserve"> 1.1] 자전거 반납 버튼을 클릭한다.</w:t>
-            </w:r>
-          </w:p>
-          <w:p>
-            <w:pPr>
-              <w:rPr>
-                <w:rFonts w:asciiTheme="minorHAnsi"/>
-                <w:sz w:val="16"/>
-                <w:szCs w:val="16"/>
-              </w:rPr>
-            </w:pPr>
-            <w:r>
-              <w:rPr>
-                <w:rFonts w:asciiTheme="minorHAnsi" w:hint="eastAsia"/>
-                <w:sz w:val="16"/>
-                <w:szCs w:val="16"/>
-              </w:rPr>
-              <w:t>(자전거 반납 description에 내용 기술)</w:t>
+              <w:t>extension 1.1]</w:t>
+            </w:r>
+            <w:r>
+              <w:rPr>
+                <w:rFonts w:asciiTheme="minorHAnsi"/>
+                <w:sz w:val="16"/>
+                <w:szCs w:val="16"/>
+              </w:rPr>
+              <w:t xml:space="preserve"> 회원이 원하는 경우</w:t>
+            </w:r>
+            <w:r>
+              <w:rPr>
+                <w:rFonts w:asciiTheme="minorHAnsi" w:hint="eastAsia"/>
+                <w:sz w:val="16"/>
+                <w:szCs w:val="16"/>
+              </w:rPr>
+              <w:t>,</w:t>
+            </w:r>
+            <w:r>
+              <w:rPr>
+                <w:rFonts w:asciiTheme="minorHAnsi"/>
+                <w:sz w:val="16"/>
+                <w:szCs w:val="16"/>
+              </w:rPr>
+              <w:t xml:space="preserve">예약 대기를 취소한다. </w:t>
             </w:r>
           </w:p>
         </w:tc>
         <w:tc>
           <w:tcPr>
-            <w:tcW w:w="3006" w:type="dxa"/>
+            <w:tcW w:w="3067" w:type="dxa"/>
           </w:tcPr>
           <w:p>
             <w:pPr>
@@ -1774,23 +2562,40 @@
                 <w:szCs w:val="16"/>
               </w:rPr>
             </w:pPr>
-          </w:p>
-          <w:p>
-            <w:pPr>
-              <w:rPr>
-                <w:rFonts w:asciiTheme="minorHAnsi"/>
-                <w:sz w:val="16"/>
-                <w:szCs w:val="16"/>
-              </w:rPr>
-            </w:pPr>
-            <w:r>
-              <w:rPr>
-                <w:rFonts w:asciiTheme="minorHAnsi"/>
-                <w:sz w:val="16"/>
-                <w:szCs w:val="16"/>
-              </w:rPr>
-              <w:t>2. 현재 대여중인 자전거의 대여소 이름, 대여소 위치, 자전거 ID, 자전거 제품명, 자전거 유형을 포함한 리스트를 출력한다.</w:t>
-            </w:r>
+            <w:r>
+              <w:rPr>
+                <w:rFonts w:asciiTheme="minorHAnsi" w:hint="eastAsia"/>
+                <w:sz w:val="16"/>
+                <w:szCs w:val="16"/>
+              </w:rPr>
+              <w:t>1</w:t>
+            </w:r>
+            <w:r>
+              <w:rPr>
+                <w:rFonts w:asciiTheme="minorHAnsi"/>
+                <w:sz w:val="16"/>
+                <w:szCs w:val="16"/>
+              </w:rPr>
+              <w:t>. 현재 예약 대기 중인 자전거의  대여소 이름, 대여소 위치, 자전거 ID, 자전거 제품명, 자전거 유형을 포함한 리스트를 출력한다.</w:t>
+            </w:r>
+          </w:p>
+          <w:p>
+            <w:pPr>
+              <w:rPr>
+                <w:rFonts w:asciiTheme="minorHAnsi"/>
+                <w:sz w:val="16"/>
+                <w:szCs w:val="16"/>
+              </w:rPr>
+            </w:pPr>
+          </w:p>
+          <w:p>
+            <w:pPr>
+              <w:rPr>
+                <w:rFonts w:asciiTheme="minorHAnsi" w:hint="eastAsia"/>
+                <w:sz w:val="16"/>
+                <w:szCs w:val="16"/>
+              </w:rPr>
+            </w:pPr>
           </w:p>
         </w:tc>
       </w:tr>
@@ -1806,208 +2611,89 @@
             <w:pPr>
               <w:rPr>
                 <w:rFonts w:asciiTheme="minorHAnsi"/>
-                <w:sz w:val="16"/>
-                <w:szCs w:val="16"/>
-              </w:rPr>
-            </w:pPr>
-            <w:r>
-              <w:rPr>
-                <w:rFonts w:asciiTheme="minorHAnsi"/>
-                <w:sz w:val="16"/>
-                <w:szCs w:val="16"/>
-              </w:rPr>
-              <w:t>자전거 예약 대기 리스트 출력</w:t>
+                <w:color w:val="000000" w:themeColor="text1"/>
+                <w:sz w:val="16"/>
+                <w:szCs w:val="16"/>
+              </w:rPr>
+            </w:pPr>
+            <w:r>
+              <w:rPr>
+                <w:rFonts w:asciiTheme="minorHAnsi"/>
+                <w:color w:val="000000" w:themeColor="text1"/>
+                <w:sz w:val="16"/>
+                <w:szCs w:val="16"/>
+              </w:rPr>
+              <w:t>대여소 등록</w:t>
             </w:r>
           </w:p>
         </w:tc>
         <w:tc>
           <w:tcPr>
-            <w:tcW w:w="3005" w:type="dxa"/>
+            <w:tcW w:w="2944" w:type="dxa"/>
           </w:tcPr>
           <w:p>
             <w:pPr>
               <w:rPr>
                 <w:rFonts w:asciiTheme="minorHAnsi"/>
-                <w:sz w:val="16"/>
-                <w:szCs w:val="16"/>
-              </w:rPr>
-            </w:pPr>
-            <w:r>
-              <w:rPr>
-                <w:rFonts w:asciiTheme="minorHAnsi"/>
-                <w:sz w:val="16"/>
-                <w:szCs w:val="16"/>
-              </w:rPr>
-              <w:t>1. 회원이 자전거 예약 대기 정보를 요청한다.</w:t>
-            </w:r>
-          </w:p>
-          <w:p>
-            <w:pPr>
-              <w:rPr>
-                <w:rFonts w:asciiTheme="minorHAnsi"/>
-                <w:sz w:val="16"/>
-                <w:szCs w:val="16"/>
-              </w:rPr>
-            </w:pPr>
-          </w:p>
-          <w:p>
-            <w:pPr>
-              <w:rPr>
-                <w:rFonts w:asciiTheme="minorHAnsi"/>
-                <w:sz w:val="16"/>
-                <w:szCs w:val="16"/>
-              </w:rPr>
-            </w:pPr>
-          </w:p>
-          <w:p>
-            <w:pPr>
-              <w:rPr>
-                <w:rFonts w:asciiTheme="minorHAnsi"/>
-                <w:sz w:val="16"/>
-                <w:szCs w:val="16"/>
-              </w:rPr>
-            </w:pPr>
-          </w:p>
-          <w:p>
-            <w:pPr>
-              <w:rPr>
-                <w:rFonts w:asciiTheme="minorHAnsi"/>
-                <w:sz w:val="16"/>
-                <w:szCs w:val="16"/>
-              </w:rPr>
-            </w:pPr>
-            <w:r>
-              <w:rPr>
-                <w:rFonts w:asciiTheme="minorHAnsi"/>
-                <w:sz w:val="16"/>
-                <w:szCs w:val="16"/>
-              </w:rPr>
-              <w:t xml:space="preserve">3. 회원이 원하는 경우에 예약 대기를 취소한다. </w:t>
+                <w:color w:val="000000" w:themeColor="text1"/>
+                <w:sz w:val="16"/>
+                <w:szCs w:val="16"/>
+              </w:rPr>
+            </w:pPr>
+            <w:r>
+              <w:rPr>
+                <w:rFonts w:asciiTheme="minorHAnsi"/>
+                <w:color w:val="000000" w:themeColor="text1"/>
+                <w:sz w:val="16"/>
+                <w:szCs w:val="16"/>
+              </w:rPr>
+              <w:t xml:space="preserve">1. 관리자가 ‘대여소 등록’ </w:t>
+            </w:r>
+            <w:proofErr w:type="spellStart"/>
+            <w:r>
+              <w:rPr>
+                <w:rFonts w:asciiTheme="minorHAnsi"/>
+                <w:color w:val="000000" w:themeColor="text1"/>
+                <w:sz w:val="16"/>
+                <w:szCs w:val="16"/>
+              </w:rPr>
+              <w:t>cmd를</w:t>
+            </w:r>
+            <w:proofErr w:type="spellEnd"/>
+            <w:r>
+              <w:rPr>
+                <w:rFonts w:asciiTheme="minorHAnsi"/>
+                <w:color w:val="000000" w:themeColor="text1"/>
+                <w:sz w:val="16"/>
+                <w:szCs w:val="16"/>
+              </w:rPr>
+              <w:t xml:space="preserve"> 선택하여 대여소 정보 (이름, 위치, 보관 가능 수량, 운영 시간)</w:t>
+            </w:r>
+            <w:proofErr w:type="spellStart"/>
+            <w:r>
+              <w:rPr>
+                <w:rFonts w:asciiTheme="minorHAnsi"/>
+                <w:color w:val="000000" w:themeColor="text1"/>
+                <w:sz w:val="16"/>
+                <w:szCs w:val="16"/>
+              </w:rPr>
+              <w:t>를</w:t>
+            </w:r>
+            <w:proofErr w:type="spellEnd"/>
+            <w:r>
+              <w:rPr>
+                <w:rFonts w:asciiTheme="minorHAnsi"/>
+                <w:color w:val="000000" w:themeColor="text1"/>
+                <w:sz w:val="16"/>
+                <w:szCs w:val="16"/>
+              </w:rPr>
+              <w:t xml:space="preserve"> 입력하고 ‘등록' 버튼을 누른다.</w:t>
             </w:r>
           </w:p>
         </w:tc>
         <w:tc>
           <w:tcPr>
-            <w:tcW w:w="3006" w:type="dxa"/>
-          </w:tcPr>
-          <w:p>
-            <w:pPr>
-              <w:rPr>
-                <w:rFonts w:asciiTheme="minorHAnsi"/>
-                <w:sz w:val="16"/>
-                <w:szCs w:val="16"/>
-              </w:rPr>
-            </w:pPr>
-          </w:p>
-          <w:p>
-            <w:pPr>
-              <w:rPr>
-                <w:rFonts w:asciiTheme="minorHAnsi"/>
-                <w:sz w:val="16"/>
-                <w:szCs w:val="16"/>
-              </w:rPr>
-            </w:pPr>
-            <w:r>
-              <w:rPr>
-                <w:rFonts w:asciiTheme="minorHAnsi"/>
-                <w:sz w:val="16"/>
-                <w:szCs w:val="16"/>
-              </w:rPr>
-              <w:t>2. 현재 예약 대기 중인 자전거의  대여소 이름, 대여소 위치, 자전거 ID, 자전거 제품명, 자전거 유형을 포함한 리스트를 출력한다.</w:t>
-            </w:r>
-          </w:p>
-          <w:p>
-            <w:pPr>
-              <w:rPr>
-                <w:rFonts w:asciiTheme="minorHAnsi"/>
-                <w:sz w:val="16"/>
-                <w:szCs w:val="16"/>
-              </w:rPr>
-            </w:pPr>
-          </w:p>
-          <w:p>
-            <w:pPr>
-              <w:rPr>
-                <w:rFonts w:asciiTheme="minorHAnsi"/>
-                <w:sz w:val="16"/>
-                <w:szCs w:val="16"/>
-              </w:rPr>
-            </w:pPr>
-          </w:p>
-          <w:p>
-            <w:pPr>
-              <w:rPr>
-                <w:rFonts w:asciiTheme="minorHAnsi"/>
-                <w:sz w:val="16"/>
-                <w:szCs w:val="16"/>
-              </w:rPr>
-            </w:pPr>
-            <w:r>
-              <w:rPr>
-                <w:rFonts w:asciiTheme="minorHAnsi"/>
-                <w:sz w:val="16"/>
-                <w:szCs w:val="16"/>
-              </w:rPr>
-              <w:t xml:space="preserve">4. 예약 대기를 취소한다. </w:t>
-            </w:r>
-          </w:p>
-        </w:tc>
-      </w:tr>
-      <w:tr>
-        <w:trPr>
-          <w:trHeight w:val="30"/>
-        </w:trPr>
-        <w:tc>
-          <w:tcPr>
-            <w:tcW w:w="3005" w:type="dxa"/>
-          </w:tcPr>
-          <w:p>
-            <w:pPr>
-              <w:rPr>
-                <w:rFonts w:asciiTheme="minorHAnsi"/>
-                <w:color w:val="000000" w:themeColor="text1"/>
-                <w:sz w:val="16"/>
-                <w:szCs w:val="16"/>
-              </w:rPr>
-            </w:pPr>
-            <w:r>
-              <w:rPr>
-                <w:rFonts w:asciiTheme="minorHAnsi"/>
-                <w:color w:val="000000" w:themeColor="text1"/>
-                <w:sz w:val="16"/>
-                <w:szCs w:val="16"/>
-              </w:rPr>
-              <w:t>대여소 등록</w:t>
-            </w:r>
-          </w:p>
-        </w:tc>
-        <w:tc>
-          <w:tcPr>
-            <w:tcW w:w="3005" w:type="dxa"/>
-          </w:tcPr>
-          <w:p>
-            <w:pPr>
-              <w:rPr>
-                <w:rFonts w:asciiTheme="minorHAnsi"/>
-                <w:color w:val="000000" w:themeColor="text1"/>
-                <w:sz w:val="16"/>
-                <w:szCs w:val="16"/>
-              </w:rPr>
-            </w:pPr>
-            <w:r>
-              <w:rPr>
-                <w:rFonts w:asciiTheme="minorHAnsi"/>
-                <w:color w:val="000000" w:themeColor="text1"/>
-                <w:sz w:val="16"/>
-                <w:szCs w:val="16"/>
-              </w:rPr>
-              <w:t>1. 관리자가 ‘대여소 등록’ cmd를 선택하여 대여소 정보 (이름, 위치, 보관 가능 수량, 운영 시간)를 입력하고 ‘등록' 버튼을 누른다.</w:t>
-            </w:r>
-          </w:p>
-        </w:tc>
-        <w:tc>
-          <w:tcPr>
-            <w:tcW w:w="3006" w:type="dxa"/>
+            <w:tcW w:w="3067" w:type="dxa"/>
           </w:tcPr>
           <w:p>
             <w:pPr>
@@ -2100,7 +2786,7 @@
         </w:tc>
         <w:tc>
           <w:tcPr>
-            <w:tcW w:w="3005" w:type="dxa"/>
+            <w:tcW w:w="2944" w:type="dxa"/>
           </w:tcPr>
           <w:p>
             <w:pPr>
@@ -2118,7 +2804,27 @@
                 <w:sz w:val="16"/>
                 <w:szCs w:val="16"/>
               </w:rPr>
-              <w:t>1. 관리자가 ‘대여소 리스트 조회’ cmd를 선택한다.</w:t>
+              <w:t xml:space="preserve">1. 관리자가 ‘대여소 리스트 조회’ </w:t>
+            </w:r>
+            <w:proofErr w:type="spellStart"/>
+            <w:r>
+              <w:rPr>
+                <w:rFonts w:ascii="맑은 고딕" w:eastAsia="맑은 고딕" w:hAnsi="맑은 고딕" w:cs="맑은 고딕"/>
+                <w:color w:val="000000" w:themeColor="text1"/>
+                <w:sz w:val="16"/>
+                <w:szCs w:val="16"/>
+              </w:rPr>
+              <w:t>cmd를</w:t>
+            </w:r>
+            <w:proofErr w:type="spellEnd"/>
+            <w:r>
+              <w:rPr>
+                <w:rFonts w:ascii="맑은 고딕" w:eastAsia="맑은 고딕" w:hAnsi="맑은 고딕" w:cs="맑은 고딕"/>
+                <w:color w:val="000000" w:themeColor="text1"/>
+                <w:sz w:val="16"/>
+                <w:szCs w:val="16"/>
+              </w:rPr>
+              <w:t xml:space="preserve"> 선택한다.</w:t>
             </w:r>
           </w:p>
           <w:p>
@@ -2192,7 +2898,7 @@
         </w:tc>
         <w:tc>
           <w:tcPr>
-            <w:tcW w:w="3006" w:type="dxa"/>
+            <w:tcW w:w="3067" w:type="dxa"/>
           </w:tcPr>
           <w:p>
             <w:pPr>
@@ -2259,36 +2965,86 @@
                 <w:sz w:val="16"/>
                 <w:szCs w:val="16"/>
               </w:rPr>
-              <w:t>4. ‘정말 삭제하시겠습니까?’ 확인 팝업이 나타난다.</w:t>
-            </w:r>
-          </w:p>
-          <w:p>
-            <w:pPr>
+              <w:t xml:space="preserve">4. ‘정말 </w:t>
+            </w:r>
+            <w:proofErr w:type="spellStart"/>
+            <w:r>
               <w:rPr>
                 <w:rFonts w:ascii="맑은 고딕" w:eastAsia="맑은 고딕" w:hAnsi="맑은 고딕" w:cs="맑은 고딕"/>
                 <w:color w:val="000000" w:themeColor="text1"/>
                 <w:sz w:val="16"/>
                 <w:szCs w:val="16"/>
               </w:rPr>
-            </w:pPr>
-          </w:p>
-          <w:p>
-            <w:pPr>
+              <w:t>삭제하시겠습니까</w:t>
+            </w:r>
+            <w:proofErr w:type="spellEnd"/>
+            <w:r>
               <w:rPr>
                 <w:rFonts w:ascii="맑은 고딕" w:eastAsia="맑은 고딕" w:hAnsi="맑은 고딕" w:cs="맑은 고딕"/>
                 <w:color w:val="000000" w:themeColor="text1"/>
                 <w:sz w:val="16"/>
                 <w:szCs w:val="16"/>
               </w:rPr>
-            </w:pPr>
-            <w:r>
+              <w:t>?’ 확인 팝업이 나타난다.</w:t>
+            </w:r>
+          </w:p>
+          <w:p>
+            <w:pPr>
               <w:rPr>
                 <w:rFonts w:ascii="맑은 고딕" w:eastAsia="맑은 고딕" w:hAnsi="맑은 고딕" w:cs="맑은 고딕"/>
                 <w:color w:val="000000" w:themeColor="text1"/>
                 <w:sz w:val="16"/>
                 <w:szCs w:val="16"/>
               </w:rPr>
-              <w:t>6. ‘대여소가 정상적으로 삭제되었습니다.’ 메시지가 화면에 출력되고 리스트가 새로고침된다.</w:t>
+            </w:pPr>
+          </w:p>
+          <w:p>
+            <w:pPr>
+              <w:rPr>
+                <w:rFonts w:ascii="맑은 고딕" w:eastAsia="맑은 고딕" w:hAnsi="맑은 고딕" w:cs="맑은 고딕"/>
+                <w:color w:val="000000" w:themeColor="text1"/>
+                <w:sz w:val="16"/>
+                <w:szCs w:val="16"/>
+              </w:rPr>
+            </w:pPr>
+            <w:r>
+              <w:rPr>
+                <w:rFonts w:ascii="맑은 고딕" w:eastAsia="맑은 고딕" w:hAnsi="맑은 고딕" w:cs="맑은 고딕"/>
+                <w:color w:val="000000" w:themeColor="text1"/>
+                <w:sz w:val="16"/>
+                <w:szCs w:val="16"/>
+              </w:rPr>
+              <w:t>6. ‘대여소가 정상적으로 삭제되었습니다.’ 메시지가 화면에 출력되고 리스트</w:t>
+            </w:r>
+            <w:r>
+              <w:rPr>
+                <w:rFonts w:ascii="맑은 고딕" w:eastAsia="맑은 고딕" w:hAnsi="맑은 고딕" w:cs="맑은 고딕"/>
+                <w:color w:val="000000" w:themeColor="text1"/>
+                <w:sz w:val="16"/>
+                <w:szCs w:val="16"/>
+              </w:rPr>
+              <w:lastRenderedPageBreak/>
+              <w:t xml:space="preserve">가 </w:t>
+            </w:r>
+            <w:proofErr w:type="spellStart"/>
+            <w:r>
+              <w:rPr>
+                <w:rFonts w:ascii="맑은 고딕" w:eastAsia="맑은 고딕" w:hAnsi="맑은 고딕" w:cs="맑은 고딕"/>
+                <w:color w:val="000000" w:themeColor="text1"/>
+                <w:sz w:val="16"/>
+                <w:szCs w:val="16"/>
+              </w:rPr>
+              <w:t>새로고침된다</w:t>
+            </w:r>
+            <w:proofErr w:type="spellEnd"/>
+            <w:r>
+              <w:rPr>
+                <w:rFonts w:ascii="맑은 고딕" w:eastAsia="맑은 고딕" w:hAnsi="맑은 고딕" w:cs="맑은 고딕"/>
+                <w:color w:val="000000" w:themeColor="text1"/>
+                <w:sz w:val="16"/>
+                <w:szCs w:val="16"/>
+              </w:rPr>
+              <w:t>.</w:t>
             </w:r>
           </w:p>
         </w:tc>
@@ -2317,13 +3073,14 @@
                 <w:sz w:val="16"/>
                 <w:szCs w:val="16"/>
               </w:rPr>
+              <w:lastRenderedPageBreak/>
               <w:t>대여소 상세내용 조회</w:t>
             </w:r>
           </w:p>
         </w:tc>
         <w:tc>
           <w:tcPr>
-            <w:tcW w:w="3005" w:type="dxa"/>
+            <w:tcW w:w="2944" w:type="dxa"/>
           </w:tcPr>
           <w:p>
             <w:pPr>
@@ -2347,7 +3104,7 @@
         </w:tc>
         <w:tc>
           <w:tcPr>
-            <w:tcW w:w="3006" w:type="dxa"/>
+            <w:tcW w:w="3067" w:type="dxa"/>
           </w:tcPr>
           <w:p>
             <w:pPr>
@@ -2385,7 +3142,6 @@
                 <w:sz w:val="16"/>
                 <w:szCs w:val="16"/>
               </w:rPr>
-              <w:lastRenderedPageBreak/>
               <w:t>2. 해당하는 대여소 항목의 상세내용 화면이 출력된다.</w:t>
             </w:r>
           </w:p>
@@ -2415,14 +3171,13 @@
                 <w:sz w:val="16"/>
                 <w:szCs w:val="16"/>
               </w:rPr>
-              <w:lastRenderedPageBreak/>
               <w:t>자전거 등록</w:t>
             </w:r>
           </w:p>
         </w:tc>
         <w:tc>
           <w:tcPr>
-            <w:tcW w:w="3005" w:type="dxa"/>
+            <w:tcW w:w="2944" w:type="dxa"/>
           </w:tcPr>
           <w:p>
             <w:pPr>
@@ -2440,7 +3195,47 @@
                 <w:sz w:val="16"/>
                 <w:szCs w:val="16"/>
               </w:rPr>
-              <w:t>1. 관리자가 ‘자전거 등록’ cmd를 선택하여 자전거 정보 (자전거 ID, 자전거 제품명, 유형(일반/전기), 소속 대여소, 상태(사용 가능/수리 중))를 입력하고 ‘등록' 버튼을 누른다.</w:t>
+              <w:t xml:space="preserve">1. 관리자가 ‘자전거 등록’ </w:t>
+            </w:r>
+            <w:proofErr w:type="spellStart"/>
+            <w:r>
+              <w:rPr>
+                <w:rFonts w:asciiTheme="minorHAnsi"/>
+                <w:color w:val="000000" w:themeColor="text1"/>
+                <w:sz w:val="16"/>
+                <w:szCs w:val="16"/>
+              </w:rPr>
+              <w:t>cmd를</w:t>
+            </w:r>
+            <w:proofErr w:type="spellEnd"/>
+            <w:r>
+              <w:rPr>
+                <w:rFonts w:asciiTheme="minorHAnsi"/>
+                <w:color w:val="000000" w:themeColor="text1"/>
+                <w:sz w:val="16"/>
+                <w:szCs w:val="16"/>
+              </w:rPr>
+              <w:t xml:space="preserve"> 선택하여 자전거 정보 (자전거 ID, 자전거 제품명, 유형(일반/전기), 소속 대여소, 상태(사용 가능/수리 중))</w:t>
+            </w:r>
+            <w:proofErr w:type="spellStart"/>
+            <w:r>
+              <w:rPr>
+                <w:rFonts w:asciiTheme="minorHAnsi"/>
+                <w:color w:val="000000" w:themeColor="text1"/>
+                <w:sz w:val="16"/>
+                <w:szCs w:val="16"/>
+              </w:rPr>
+              <w:t>를</w:t>
+            </w:r>
+            <w:proofErr w:type="spellEnd"/>
+            <w:r>
+              <w:rPr>
+                <w:rFonts w:asciiTheme="minorHAnsi"/>
+                <w:color w:val="000000" w:themeColor="text1"/>
+                <w:sz w:val="16"/>
+                <w:szCs w:val="16"/>
+              </w:rPr>
+              <w:t xml:space="preserve"> 입력하고 ‘등록' 버튼을 누른다.</w:t>
             </w:r>
           </w:p>
           <w:p>
@@ -2456,7 +3251,7 @@
         </w:tc>
         <w:tc>
           <w:tcPr>
-            <w:tcW w:w="3006" w:type="dxa"/>
+            <w:tcW w:w="3067" w:type="dxa"/>
           </w:tcPr>
           <w:p>
             <w:pPr>
@@ -2559,7 +3354,7 @@
         </w:tc>
         <w:tc>
           <w:tcPr>
-            <w:tcW w:w="3005" w:type="dxa"/>
+            <w:tcW w:w="2944" w:type="dxa"/>
           </w:tcPr>
           <w:p>
             <w:pPr>
@@ -2577,7 +3372,27 @@
                 <w:sz w:val="16"/>
                 <w:szCs w:val="16"/>
               </w:rPr>
-              <w:t>1. ‘자전거 리스트 조회’ cmd를 선택한다.</w:t>
+              <w:t xml:space="preserve">1. ‘자전거 리스트 조회’ </w:t>
+            </w:r>
+            <w:proofErr w:type="spellStart"/>
+            <w:r>
+              <w:rPr>
+                <w:rFonts w:ascii="맑은 고딕" w:eastAsia="맑은 고딕" w:hAnsi="맑은 고딕" w:cs="맑은 고딕"/>
+                <w:color w:val="000000" w:themeColor="text1"/>
+                <w:sz w:val="16"/>
+                <w:szCs w:val="16"/>
+              </w:rPr>
+              <w:t>cmd를</w:t>
+            </w:r>
+            <w:proofErr w:type="spellEnd"/>
+            <w:r>
+              <w:rPr>
+                <w:rFonts w:ascii="맑은 고딕" w:eastAsia="맑은 고딕" w:hAnsi="맑은 고딕" w:cs="맑은 고딕"/>
+                <w:color w:val="000000" w:themeColor="text1"/>
+                <w:sz w:val="16"/>
+                <w:szCs w:val="16"/>
+              </w:rPr>
+              <w:t xml:space="preserve"> 선택한다.</w:t>
             </w:r>
           </w:p>
           <w:p>
@@ -2651,7 +3466,7 @@
         </w:tc>
         <w:tc>
           <w:tcPr>
-            <w:tcW w:w="3006" w:type="dxa"/>
+            <w:tcW w:w="3067" w:type="dxa"/>
           </w:tcPr>
           <w:p>
             <w:pPr>
@@ -2718,36 +3533,76 @@
                 <w:sz w:val="16"/>
                 <w:szCs w:val="16"/>
               </w:rPr>
-              <w:t>4. ‘정말 삭제하시겠습니까?’ 확인 팝업이 나타난다.</w:t>
-            </w:r>
-          </w:p>
-          <w:p>
-            <w:pPr>
+              <w:t xml:space="preserve">4. ‘정말 </w:t>
+            </w:r>
+            <w:proofErr w:type="spellStart"/>
+            <w:r>
               <w:rPr>
                 <w:rFonts w:ascii="맑은 고딕" w:eastAsia="맑은 고딕" w:hAnsi="맑은 고딕" w:cs="맑은 고딕"/>
                 <w:color w:val="000000" w:themeColor="text1"/>
                 <w:sz w:val="16"/>
                 <w:szCs w:val="16"/>
               </w:rPr>
-            </w:pPr>
-          </w:p>
-          <w:p>
-            <w:pPr>
+              <w:t>삭제하시겠습니까</w:t>
+            </w:r>
+            <w:proofErr w:type="spellEnd"/>
+            <w:r>
               <w:rPr>
                 <w:rFonts w:ascii="맑은 고딕" w:eastAsia="맑은 고딕" w:hAnsi="맑은 고딕" w:cs="맑은 고딕"/>
                 <w:color w:val="000000" w:themeColor="text1"/>
                 <w:sz w:val="16"/>
                 <w:szCs w:val="16"/>
               </w:rPr>
-            </w:pPr>
-            <w:r>
+              <w:t>?’ 확인 팝업이 나타난다.</w:t>
+            </w:r>
+          </w:p>
+          <w:p>
+            <w:pPr>
               <w:rPr>
                 <w:rFonts w:ascii="맑은 고딕" w:eastAsia="맑은 고딕" w:hAnsi="맑은 고딕" w:cs="맑은 고딕"/>
                 <w:color w:val="000000" w:themeColor="text1"/>
                 <w:sz w:val="16"/>
                 <w:szCs w:val="16"/>
               </w:rPr>
-              <w:t>6. ‘자전거가 정상적으로 삭제되었습니다.’ 메시지가 화면에 출력되고 리스트가 새로고침된다.</w:t>
+            </w:pPr>
+          </w:p>
+          <w:p>
+            <w:pPr>
+              <w:rPr>
+                <w:rFonts w:ascii="맑은 고딕" w:eastAsia="맑은 고딕" w:hAnsi="맑은 고딕" w:cs="맑은 고딕"/>
+                <w:color w:val="000000" w:themeColor="text1"/>
+                <w:sz w:val="16"/>
+                <w:szCs w:val="16"/>
+              </w:rPr>
+            </w:pPr>
+            <w:r>
+              <w:rPr>
+                <w:rFonts w:ascii="맑은 고딕" w:eastAsia="맑은 고딕" w:hAnsi="맑은 고딕" w:cs="맑은 고딕"/>
+                <w:color w:val="000000" w:themeColor="text1"/>
+                <w:sz w:val="16"/>
+                <w:szCs w:val="16"/>
+              </w:rPr>
+              <w:t xml:space="preserve">6. ‘자전거가 정상적으로 삭제되었습니다.’ 메시지가 화면에 출력되고 리스트가 </w:t>
+            </w:r>
+            <w:proofErr w:type="spellStart"/>
+            <w:r>
+              <w:rPr>
+                <w:rFonts w:ascii="맑은 고딕" w:eastAsia="맑은 고딕" w:hAnsi="맑은 고딕" w:cs="맑은 고딕"/>
+                <w:color w:val="000000" w:themeColor="text1"/>
+                <w:sz w:val="16"/>
+                <w:szCs w:val="16"/>
+              </w:rPr>
+              <w:t>새로고침된다</w:t>
+            </w:r>
+            <w:proofErr w:type="spellEnd"/>
+            <w:r>
+              <w:rPr>
+                <w:rFonts w:ascii="맑은 고딕" w:eastAsia="맑은 고딕" w:hAnsi="맑은 고딕" w:cs="맑은 고딕"/>
+                <w:color w:val="000000" w:themeColor="text1"/>
+                <w:sz w:val="16"/>
+                <w:szCs w:val="16"/>
+              </w:rPr>
+              <w:t>.</w:t>
             </w:r>
           </w:p>
         </w:tc>
@@ -2782,7 +3637,7 @@
         </w:tc>
         <w:tc>
           <w:tcPr>
-            <w:tcW w:w="3005" w:type="dxa"/>
+            <w:tcW w:w="2944" w:type="dxa"/>
           </w:tcPr>
           <w:p>
             <w:pPr>
@@ -2816,7 +3671,7 @@
         </w:tc>
         <w:tc>
           <w:tcPr>
-            <w:tcW w:w="3006" w:type="dxa"/>
+            <w:tcW w:w="3067" w:type="dxa"/>
           </w:tcPr>
           <w:p>
             <w:pPr>
@@ -2884,7 +3739,7 @@
         </w:tc>
         <w:tc>
           <w:tcPr>
-            <w:tcW w:w="3005" w:type="dxa"/>
+            <w:tcW w:w="2944" w:type="dxa"/>
           </w:tcPr>
           <w:p>
             <w:pPr>
@@ -2915,7 +3770,7 @@
         </w:tc>
         <w:tc>
           <w:tcPr>
-            <w:tcW w:w="3006" w:type="dxa"/>
+            <w:tcW w:w="3067" w:type="dxa"/>
           </w:tcPr>
           <w:p>
             <w:pPr>
@@ -2960,8 +3815,16 @@
         <w:rPr>
           <w:rFonts w:hint="eastAsia"/>
         </w:rPr>
-        <w:t>2) useCase_discription</w:t>
+        <w:t xml:space="preserve">2) </w:t>
       </w:r>
+      <w:proofErr w:type="spellStart"/>
+      <w:r>
+        <w:rPr>
+          <w:rFonts w:hint="eastAsia"/>
+        </w:rPr>
+        <w:t>useCase_discription</w:t>
+      </w:r>
+      <w:proofErr w:type="spellEnd"/>
     </w:p>
     <w:sectPr>
       <w:pgSz w:w="11906" w:h="16838"/>

--- a/useCase_description.docx
+++ b/useCase_description.docx
@@ -10,14 +10,17 @@
         <w:tblLook w:val="04A0" w:firstRow="1" w:lastRow="0" w:firstColumn="1" w:lastColumn="0" w:noHBand="0" w:noVBand="1"/>
       </w:tblPr>
       <w:tblGrid>
-        <w:gridCol w:w="3005"/>
-        <w:gridCol w:w="2944"/>
-        <w:gridCol w:w="3067"/>
+        <w:gridCol w:w="2942"/>
+        <w:gridCol w:w="1022"/>
+        <w:gridCol w:w="572"/>
+        <w:gridCol w:w="421"/>
+        <w:gridCol w:w="1038"/>
+        <w:gridCol w:w="3021"/>
       </w:tblGrid>
       <w:tr>
         <w:tc>
           <w:tcPr>
-            <w:tcW w:w="3005" w:type="dxa"/>
+            <w:tcW w:w="2942" w:type="dxa"/>
           </w:tcPr>
           <w:p>
             <w:pPr>
@@ -33,7 +36,8 @@
         </w:tc>
         <w:tc>
           <w:tcPr>
-            <w:tcW w:w="2944" w:type="dxa"/>
+            <w:tcW w:w="3053" w:type="dxa"/>
+            <w:gridSpan w:val="4"/>
           </w:tcPr>
           <w:p>
             <w:pPr>
@@ -49,7 +53,7 @@
         </w:tc>
         <w:tc>
           <w:tcPr>
-            <w:tcW w:w="3067" w:type="dxa"/>
+            <w:tcW w:w="3021" w:type="dxa"/>
           </w:tcPr>
           <w:p>
             <w:pPr>
@@ -67,7 +71,7 @@
       <w:tr>
         <w:tc>
           <w:tcPr>
-            <w:tcW w:w="3005" w:type="dxa"/>
+            <w:tcW w:w="2942" w:type="dxa"/>
           </w:tcPr>
           <w:p>
             <w:pPr>
@@ -89,7 +93,8 @@
         </w:tc>
         <w:tc>
           <w:tcPr>
-            <w:tcW w:w="2944" w:type="dxa"/>
+            <w:tcW w:w="3053" w:type="dxa"/>
+            <w:gridSpan w:val="4"/>
           </w:tcPr>
           <w:p>
             <w:pPr>
@@ -113,25 +118,7 @@
                 <w:sz w:val="16"/>
                 <w:szCs w:val="16"/>
               </w:rPr>
-              <w:t xml:space="preserve">‘회원가입’ </w:t>
-            </w:r>
-            <w:proofErr w:type="spellStart"/>
-            <w:r>
-              <w:rPr>
-                <w:rFonts w:asciiTheme="minorHAnsi"/>
-                <w:sz w:val="16"/>
-                <w:szCs w:val="16"/>
-              </w:rPr>
-              <w:t>cmd</w:t>
-            </w:r>
-            <w:proofErr w:type="spellEnd"/>
-            <w:r>
-              <w:rPr>
-                <w:rFonts w:asciiTheme="minorHAnsi"/>
-                <w:sz w:val="16"/>
-                <w:szCs w:val="16"/>
-              </w:rPr>
-              <w:t>선택</w:t>
+              <w:t>‘회원가입’ cmd선택</w:t>
             </w:r>
             <w:r>
               <w:rPr>
@@ -141,23 +128,13 @@
               </w:rPr>
               <w:t>하고 필수 입력 정보(ID, 비밀번호, 전화번호, 결제 수단, 선호 자전거 유형(일반/전기))</w:t>
             </w:r>
-            <w:proofErr w:type="spellStart"/>
-            <w:r>
-              <w:rPr>
-                <w:rFonts w:asciiTheme="minorHAnsi"/>
-                <w:sz w:val="16"/>
-                <w:szCs w:val="16"/>
-              </w:rPr>
-              <w:t>를</w:t>
-            </w:r>
-            <w:proofErr w:type="spellEnd"/>
-            <w:r>
-              <w:rPr>
-                <w:rFonts w:asciiTheme="minorHAnsi"/>
-                <w:sz w:val="16"/>
-                <w:szCs w:val="16"/>
-              </w:rPr>
-              <w:t xml:space="preserve"> 입력한다.</w:t>
+            <w:r>
+              <w:rPr>
+                <w:rFonts w:asciiTheme="minorHAnsi"/>
+                <w:sz w:val="16"/>
+                <w:szCs w:val="16"/>
+              </w:rPr>
+              <w:t>를 입력한다.</w:t>
             </w:r>
           </w:p>
           <w:p>
@@ -172,7 +149,7 @@
         </w:tc>
         <w:tc>
           <w:tcPr>
-            <w:tcW w:w="3067" w:type="dxa"/>
+            <w:tcW w:w="3021" w:type="dxa"/>
           </w:tcPr>
           <w:p>
             <w:pPr>
@@ -264,7 +241,7 @@
       <w:tr>
         <w:tc>
           <w:tcPr>
-            <w:tcW w:w="3005" w:type="dxa"/>
+            <w:tcW w:w="2942" w:type="dxa"/>
           </w:tcPr>
           <w:p>
             <w:pPr>
@@ -286,7 +263,8 @@
         </w:tc>
         <w:tc>
           <w:tcPr>
-            <w:tcW w:w="2944" w:type="dxa"/>
+            <w:tcW w:w="3053" w:type="dxa"/>
+            <w:gridSpan w:val="4"/>
           </w:tcPr>
           <w:p>
             <w:pPr>
@@ -302,25 +280,7 @@
                 <w:sz w:val="16"/>
                 <w:szCs w:val="16"/>
               </w:rPr>
-              <w:t xml:space="preserve">1. ‘회원 탈퇴’ </w:t>
-            </w:r>
-            <w:proofErr w:type="spellStart"/>
-            <w:r>
-              <w:rPr>
-                <w:rFonts w:asciiTheme="minorHAnsi"/>
-                <w:sz w:val="16"/>
-                <w:szCs w:val="16"/>
-              </w:rPr>
-              <w:t>cmd</w:t>
-            </w:r>
-            <w:proofErr w:type="spellEnd"/>
-            <w:r>
-              <w:rPr>
-                <w:rFonts w:asciiTheme="minorHAnsi"/>
-                <w:sz w:val="16"/>
-                <w:szCs w:val="16"/>
-              </w:rPr>
-              <w:t>선택한다.</w:t>
+              <w:t>1. ‘회원 탈퇴’ cmd선택한다.</w:t>
             </w:r>
           </w:p>
           <w:p>
@@ -335,7 +295,7 @@
         </w:tc>
         <w:tc>
           <w:tcPr>
-            <w:tcW w:w="3067" w:type="dxa"/>
+            <w:tcW w:w="3021" w:type="dxa"/>
           </w:tcPr>
           <w:p>
             <w:pPr>
@@ -376,7 +336,7 @@
       <w:tr>
         <w:tc>
           <w:tcPr>
-            <w:tcW w:w="3005" w:type="dxa"/>
+            <w:tcW w:w="2942" w:type="dxa"/>
           </w:tcPr>
           <w:p>
             <w:pPr>
@@ -398,7 +358,8 @@
         </w:tc>
         <w:tc>
           <w:tcPr>
-            <w:tcW w:w="2944" w:type="dxa"/>
+            <w:tcW w:w="3053" w:type="dxa"/>
+            <w:gridSpan w:val="4"/>
           </w:tcPr>
           <w:p>
             <w:pPr>
@@ -422,43 +383,7 @@
                 <w:sz w:val="16"/>
                 <w:szCs w:val="16"/>
               </w:rPr>
-              <w:t xml:space="preserve">‘로그인’ </w:t>
-            </w:r>
-            <w:proofErr w:type="spellStart"/>
-            <w:r>
-              <w:rPr>
-                <w:rFonts w:asciiTheme="minorHAnsi"/>
-                <w:sz w:val="16"/>
-                <w:szCs w:val="16"/>
-              </w:rPr>
-              <w:t>cmd</w:t>
-            </w:r>
-            <w:proofErr w:type="spellEnd"/>
-            <w:r>
-              <w:rPr>
-                <w:rFonts w:asciiTheme="minorHAnsi"/>
-                <w:sz w:val="16"/>
-                <w:szCs w:val="16"/>
-              </w:rPr>
-              <w:t>선택하고, 로그인 정보(ID, 비밀번호)</w:t>
-            </w:r>
-            <w:proofErr w:type="spellStart"/>
-            <w:r>
-              <w:rPr>
-                <w:rFonts w:asciiTheme="minorHAnsi"/>
-                <w:sz w:val="16"/>
-                <w:szCs w:val="16"/>
-              </w:rPr>
-              <w:t>를</w:t>
-            </w:r>
-            <w:proofErr w:type="spellEnd"/>
-            <w:r>
-              <w:rPr>
-                <w:rFonts w:asciiTheme="minorHAnsi"/>
-                <w:sz w:val="16"/>
-                <w:szCs w:val="16"/>
-              </w:rPr>
-              <w:t xml:space="preserve"> 입력한다.</w:t>
+              <w:t>‘로그인’ cmd선택하고, 로그인 정보(ID, 비밀번호)를 입력한다.</w:t>
             </w:r>
           </w:p>
           <w:p>
@@ -473,7 +398,7 @@
         </w:tc>
         <w:tc>
           <w:tcPr>
-            <w:tcW w:w="3067" w:type="dxa"/>
+            <w:tcW w:w="3021" w:type="dxa"/>
           </w:tcPr>
           <w:p>
             <w:pPr>
@@ -523,7 +448,7 @@
       <w:tr>
         <w:tc>
           <w:tcPr>
-            <w:tcW w:w="3005" w:type="dxa"/>
+            <w:tcW w:w="2942" w:type="dxa"/>
           </w:tcPr>
           <w:p>
             <w:pPr>
@@ -545,7 +470,8 @@
         </w:tc>
         <w:tc>
           <w:tcPr>
-            <w:tcW w:w="2944" w:type="dxa"/>
+            <w:tcW w:w="3053" w:type="dxa"/>
+            <w:gridSpan w:val="4"/>
           </w:tcPr>
           <w:p>
             <w:pPr>
@@ -561,25 +487,7 @@
                 <w:sz w:val="16"/>
                 <w:szCs w:val="16"/>
               </w:rPr>
-              <w:t xml:space="preserve">1. 로그아웃’ </w:t>
-            </w:r>
-            <w:proofErr w:type="spellStart"/>
-            <w:r>
-              <w:rPr>
-                <w:rFonts w:asciiTheme="minorHAnsi"/>
-                <w:sz w:val="16"/>
-                <w:szCs w:val="16"/>
-              </w:rPr>
-              <w:t>cmd</w:t>
-            </w:r>
-            <w:proofErr w:type="spellEnd"/>
-            <w:r>
-              <w:rPr>
-                <w:rFonts w:asciiTheme="minorHAnsi"/>
-                <w:sz w:val="16"/>
-                <w:szCs w:val="16"/>
-              </w:rPr>
-              <w:t>선택한다.</w:t>
+              <w:t>1. 로그아웃’ cmd선택한다.</w:t>
             </w:r>
           </w:p>
           <w:p>
@@ -594,7 +502,7 @@
         </w:tc>
         <w:tc>
           <w:tcPr>
-            <w:tcW w:w="3067" w:type="dxa"/>
+            <w:tcW w:w="3021" w:type="dxa"/>
           </w:tcPr>
           <w:p>
             <w:pPr>
@@ -646,7 +554,7 @@
         </w:trPr>
         <w:tc>
           <w:tcPr>
-            <w:tcW w:w="3005" w:type="dxa"/>
+            <w:tcW w:w="2942" w:type="dxa"/>
           </w:tcPr>
           <w:p>
             <w:pPr>
@@ -668,7 +576,8 @@
         </w:tc>
         <w:tc>
           <w:tcPr>
-            <w:tcW w:w="2944" w:type="dxa"/>
+            <w:tcW w:w="3053" w:type="dxa"/>
+            <w:gridSpan w:val="4"/>
           </w:tcPr>
           <w:p>
             <w:pPr>
@@ -707,7 +616,7 @@
         </w:tc>
         <w:tc>
           <w:tcPr>
-            <w:tcW w:w="3067" w:type="dxa"/>
+            <w:tcW w:w="3021" w:type="dxa"/>
           </w:tcPr>
           <w:p>
             <w:pPr>
@@ -809,7 +718,7 @@
         </w:trPr>
         <w:tc>
           <w:tcPr>
-            <w:tcW w:w="3005" w:type="dxa"/>
+            <w:tcW w:w="2942" w:type="dxa"/>
           </w:tcPr>
           <w:p>
             <w:pPr>
@@ -831,7 +740,8 @@
         </w:tc>
         <w:tc>
           <w:tcPr>
-            <w:tcW w:w="2944" w:type="dxa"/>
+            <w:tcW w:w="3053" w:type="dxa"/>
+            <w:gridSpan w:val="4"/>
           </w:tcPr>
           <w:p>
             <w:pPr>
@@ -979,7 +889,7 @@
         </w:tc>
         <w:tc>
           <w:tcPr>
-            <w:tcW w:w="3067" w:type="dxa"/>
+            <w:tcW w:w="3021" w:type="dxa"/>
           </w:tcPr>
           <w:p>
             <w:pPr>
@@ -1173,7 +1083,7 @@
         </w:trPr>
         <w:tc>
           <w:tcPr>
-            <w:tcW w:w="3005" w:type="dxa"/>
+            <w:tcW w:w="2942" w:type="dxa"/>
           </w:tcPr>
           <w:p>
             <w:pPr>
@@ -1195,7 +1105,11 @@
         </w:tc>
         <w:tc>
           <w:tcPr>
-            <w:tcW w:w="2944" w:type="dxa"/>
+            <w:tcW w:w="3053" w:type="dxa"/>
+            <w:gridSpan w:val="4"/>
+            <w:tcBorders>
+              <w:bottom w:val="single" w:sz="4" w:space="0" w:color="auto"/>
+            </w:tcBorders>
           </w:tcPr>
           <w:p>
             <w:pPr>
@@ -1211,40 +1125,22 @@
                 <w:sz w:val="16"/>
                 <w:szCs w:val="16"/>
               </w:rPr>
-              <w:t xml:space="preserve">1. 회원이 ‘대여소 검색’ </w:t>
-            </w:r>
-            <w:proofErr w:type="spellStart"/>
-            <w:r>
-              <w:rPr>
-                <w:rFonts w:asciiTheme="minorHAnsi"/>
-                <w:sz w:val="16"/>
-                <w:szCs w:val="16"/>
-              </w:rPr>
-              <w:t>cmd를</w:t>
-            </w:r>
-            <w:proofErr w:type="spellEnd"/>
-            <w:r>
-              <w:rPr>
-                <w:rFonts w:asciiTheme="minorHAnsi"/>
-                <w:sz w:val="16"/>
-                <w:szCs w:val="16"/>
-              </w:rPr>
-              <w:t xml:space="preserve"> 선택하여 대여소 이름을 입력하고 검색 버튼을 누른다.</w:t>
-            </w:r>
-          </w:p>
-          <w:p>
-            <w:pPr>
-              <w:rPr>
-                <w:rFonts w:asciiTheme="minorHAnsi"/>
-                <w:sz w:val="16"/>
-                <w:szCs w:val="16"/>
-              </w:rPr>
-            </w:pPr>
-          </w:p>
-          <w:p>
-            <w:pPr>
-              <w:rPr>
-                <w:rFonts w:asciiTheme="minorHAnsi" w:hint="eastAsia"/>
+              <w:t>1. 회원이 ‘대여소 검색’ cmd를 선택하여 대여소 이름을 입력하고 검색 버튼을 누른다.</w:t>
+            </w:r>
+          </w:p>
+          <w:p>
+            <w:pPr>
+              <w:rPr>
+                <w:rFonts w:asciiTheme="minorHAnsi"/>
+                <w:sz w:val="16"/>
+                <w:szCs w:val="16"/>
+              </w:rPr>
+            </w:pPr>
+          </w:p>
+          <w:p>
+            <w:pPr>
+              <w:rPr>
+                <w:rFonts w:asciiTheme="minorHAnsi"/>
                 <w:sz w:val="16"/>
                 <w:szCs w:val="16"/>
               </w:rPr>
@@ -1263,21 +1159,13 @@
                 <w:sz w:val="16"/>
                 <w:szCs w:val="16"/>
               </w:rPr>
-              <w:t xml:space="preserve"> </w:t>
-            </w:r>
-            <w:r>
-              <w:rPr>
-                <w:rFonts w:asciiTheme="minorHAnsi"/>
-                <w:sz w:val="16"/>
-                <w:szCs w:val="16"/>
-              </w:rPr>
-              <w:t>검색된 대여소 리스트 화면에서 특정 대여소를 선택한다.</w:t>
+              <w:t xml:space="preserve"> 검색된 대여소 리스트 화면에서 특정 대여소를 선택한다.</w:t>
             </w:r>
           </w:p>
         </w:tc>
         <w:tc>
           <w:tcPr>
-            <w:tcW w:w="3067" w:type="dxa"/>
+            <w:tcW w:w="3021" w:type="dxa"/>
           </w:tcPr>
           <w:p>
             <w:pPr>
@@ -1322,7 +1210,7 @@
         </w:trPr>
         <w:tc>
           <w:tcPr>
-            <w:tcW w:w="3005" w:type="dxa"/>
+            <w:tcW w:w="2942" w:type="dxa"/>
           </w:tcPr>
           <w:p>
             <w:pPr>
@@ -1344,38 +1232,39 @@
         </w:tc>
         <w:tc>
           <w:tcPr>
-            <w:tcW w:w="2944" w:type="dxa"/>
+            <w:tcW w:w="1594" w:type="dxa"/>
+            <w:gridSpan w:val="2"/>
           </w:tcPr>
           <w:p>
             <w:pPr>
               <w:rPr>
-                <w:rFonts w:asciiTheme="minorHAnsi"/>
-                <w:sz w:val="16"/>
-                <w:szCs w:val="16"/>
-              </w:rPr>
-            </w:pPr>
-            <w:r>
-              <w:rPr>
-                <w:rFonts w:asciiTheme="minorHAnsi"/>
-                <w:sz w:val="16"/>
-                <w:szCs w:val="16"/>
-              </w:rPr>
-              <w:t xml:space="preserve"> </w:t>
-            </w:r>
-          </w:p>
-          <w:p>
-            <w:pPr>
-              <w:rPr>
-                <w:rFonts w:asciiTheme="minorHAnsi"/>
-                <w:sz w:val="16"/>
-                <w:szCs w:val="16"/>
-              </w:rPr>
-            </w:pPr>
-          </w:p>
-          <w:p>
-            <w:pPr>
-              <w:rPr>
-                <w:rFonts w:asciiTheme="minorHAnsi" w:hint="eastAsia"/>
+                <w:rFonts w:asciiTheme="minorHAnsi" w:hint="eastAsia"/>
+                <w:sz w:val="16"/>
+                <w:szCs w:val="16"/>
+              </w:rPr>
+            </w:pPr>
+            <w:r>
+              <w:rPr>
+                <w:rFonts w:asciiTheme="minorHAnsi" w:hint="eastAsia"/>
+                <w:sz w:val="16"/>
+                <w:szCs w:val="16"/>
+              </w:rPr>
+              <w:t>내부 actor</w:t>
+            </w:r>
+          </w:p>
+          <w:p>
+            <w:pPr>
+              <w:rPr>
+                <w:rFonts w:asciiTheme="minorHAnsi"/>
+                <w:sz w:val="16"/>
+                <w:szCs w:val="16"/>
+              </w:rPr>
+            </w:pPr>
+          </w:p>
+          <w:p>
+            <w:pPr>
+              <w:rPr>
+                <w:rFonts w:asciiTheme="minorHAnsi"/>
                 <w:sz w:val="16"/>
                 <w:szCs w:val="16"/>
               </w:rPr>
@@ -1412,80 +1301,71 @@
                 <w:sz w:val="16"/>
                 <w:szCs w:val="16"/>
               </w:rPr>
-              <w:t xml:space="preserve"> </w:t>
-            </w:r>
-            <w:r>
-              <w:rPr>
-                <w:rFonts w:asciiTheme="minorHAnsi" w:hint="eastAsia"/>
-                <w:sz w:val="16"/>
-                <w:szCs w:val="16"/>
-              </w:rPr>
-              <w:t>1</w:t>
-            </w:r>
-            <w:r>
-              <w:rPr>
-                <w:rFonts w:asciiTheme="minorHAnsi" w:hint="eastAsia"/>
-                <w:sz w:val="16"/>
-                <w:szCs w:val="16"/>
-              </w:rPr>
-              <w:t xml:space="preserve">.1] </w:t>
-            </w:r>
-            <w:r>
-              <w:rPr>
-                <w:rFonts w:asciiTheme="minorHAnsi" w:hint="eastAsia"/>
-                <w:sz w:val="16"/>
-                <w:szCs w:val="16"/>
-              </w:rPr>
-              <w:t xml:space="preserve">자전거가 </w:t>
-            </w:r>
-            <w:r>
-              <w:rPr>
-                <w:rFonts w:asciiTheme="minorHAnsi" w:hint="eastAsia"/>
-                <w:sz w:val="16"/>
-                <w:szCs w:val="16"/>
-              </w:rPr>
-              <w:t>대여 가능한</w:t>
-            </w:r>
-            <w:r>
-              <w:rPr>
-                <w:rFonts w:asciiTheme="minorHAnsi" w:hint="eastAsia"/>
-                <w:sz w:val="16"/>
-                <w:szCs w:val="16"/>
-              </w:rPr>
-              <w:t xml:space="preserve"> 경우,</w:t>
-            </w:r>
-            <w:r>
-              <w:rPr>
-                <w:rFonts w:asciiTheme="minorHAnsi" w:hint="eastAsia"/>
-                <w:sz w:val="16"/>
-                <w:szCs w:val="16"/>
-              </w:rPr>
-              <w:t xml:space="preserve"> </w:t>
-            </w:r>
-            <w:r>
-              <w:rPr>
-                <w:rFonts w:asciiTheme="minorHAnsi" w:hint="eastAsia"/>
-                <w:sz w:val="16"/>
-                <w:szCs w:val="16"/>
-              </w:rPr>
-              <w:t xml:space="preserve">자전거 </w:t>
-            </w:r>
-            <w:r>
-              <w:rPr>
-                <w:rFonts w:asciiTheme="minorHAnsi" w:hint="eastAsia"/>
-                <w:sz w:val="16"/>
-                <w:szCs w:val="16"/>
-              </w:rPr>
-              <w:t>대여</w:t>
-            </w:r>
-            <w:r>
-              <w:rPr>
-                <w:rFonts w:asciiTheme="minorHAnsi" w:hint="eastAsia"/>
-                <w:sz w:val="16"/>
-                <w:szCs w:val="16"/>
-              </w:rPr>
-              <w:t xml:space="preserve"> 버튼을 클릭한다</w:t>
-            </w:r>
+              <w:t xml:space="preserve"> 1.1] 자전거가 대여 가능한 경우, 자전거 대여 버튼을 클릭</w:t>
+            </w:r>
+            <w:r>
+              <w:rPr>
+                <w:rFonts w:asciiTheme="minorHAnsi" w:hint="eastAsia"/>
+                <w:sz w:val="16"/>
+                <w:szCs w:val="16"/>
+              </w:rPr>
+              <w:lastRenderedPageBreak/>
+              <w:t>한다</w:t>
+            </w:r>
+          </w:p>
+          <w:p>
+            <w:pPr>
+              <w:rPr>
+                <w:rFonts w:asciiTheme="minorHAnsi"/>
+                <w:sz w:val="16"/>
+                <w:szCs w:val="16"/>
+              </w:rPr>
+            </w:pPr>
+          </w:p>
+          <w:p>
+            <w:pPr>
+              <w:rPr>
+                <w:rFonts w:asciiTheme="minorHAnsi"/>
+                <w:sz w:val="16"/>
+                <w:szCs w:val="16"/>
+              </w:rPr>
+            </w:pPr>
+          </w:p>
+          <w:p>
+            <w:pPr>
+              <w:rPr>
+                <w:rFonts w:asciiTheme="minorHAnsi"/>
+                <w:sz w:val="16"/>
+                <w:szCs w:val="16"/>
+              </w:rPr>
+            </w:pPr>
+          </w:p>
+          <w:p>
+            <w:pPr>
+              <w:rPr>
+                <w:rFonts w:asciiTheme="minorHAnsi"/>
+                <w:sz w:val="16"/>
+                <w:szCs w:val="16"/>
+              </w:rPr>
+            </w:pPr>
+          </w:p>
+          <w:p>
+            <w:pPr>
+              <w:rPr>
+                <w:rFonts w:asciiTheme="minorHAnsi"/>
+                <w:sz w:val="16"/>
+                <w:szCs w:val="16"/>
+              </w:rPr>
+            </w:pPr>
+          </w:p>
+          <w:p>
+            <w:pPr>
+              <w:rPr>
+                <w:rFonts w:asciiTheme="minorHAnsi"/>
+                <w:sz w:val="16"/>
+                <w:szCs w:val="16"/>
+              </w:rPr>
+            </w:pPr>
           </w:p>
           <w:p>
             <w:pPr>
@@ -1536,96 +1416,6 @@
                 <w:sz w:val="16"/>
                 <w:szCs w:val="16"/>
               </w:rPr>
-              <w:t xml:space="preserve">extension </w:t>
-            </w:r>
-            <w:r>
-              <w:rPr>
-                <w:rFonts w:asciiTheme="minorHAnsi" w:hint="eastAsia"/>
-                <w:sz w:val="16"/>
-                <w:szCs w:val="16"/>
-              </w:rPr>
-              <w:t>1</w:t>
-            </w:r>
-            <w:r>
-              <w:rPr>
-                <w:rFonts w:asciiTheme="minorHAnsi"/>
-                <w:sz w:val="16"/>
-                <w:szCs w:val="16"/>
-              </w:rPr>
-              <w:t>.</w:t>
-            </w:r>
-            <w:r>
-              <w:rPr>
-                <w:rFonts w:asciiTheme="minorHAnsi" w:hint="eastAsia"/>
-                <w:sz w:val="16"/>
-                <w:szCs w:val="16"/>
-              </w:rPr>
-              <w:t>3</w:t>
-            </w:r>
-            <w:r>
-              <w:rPr>
-                <w:rFonts w:asciiTheme="minorHAnsi"/>
-                <w:sz w:val="16"/>
-                <w:szCs w:val="16"/>
-              </w:rPr>
-              <w:t xml:space="preserve"> </w:t>
-            </w:r>
-            <w:r>
-              <w:rPr>
-                <w:rFonts w:asciiTheme="minorHAnsi" w:hint="eastAsia"/>
-                <w:sz w:val="16"/>
-                <w:szCs w:val="16"/>
-              </w:rPr>
-              <w:t xml:space="preserve">외부 문자 알림 시스템 </w:t>
-            </w:r>
-            <w:r>
-              <w:rPr>
-                <w:rFonts w:asciiTheme="minorHAnsi"/>
-                <w:sz w:val="16"/>
-                <w:szCs w:val="16"/>
-              </w:rPr>
-              <w:t xml:space="preserve">actor]: </w:t>
-            </w:r>
-            <w:r>
-              <w:rPr>
-                <w:rFonts w:asciiTheme="minorHAnsi" w:hint="eastAsia"/>
-                <w:sz w:val="16"/>
-                <w:szCs w:val="16"/>
-              </w:rPr>
-              <w:t>해당 회원에게 대여 완료 문자를 보낸다.</w:t>
-            </w:r>
-          </w:p>
-          <w:p>
-            <w:pPr>
-              <w:rPr>
-                <w:rFonts w:asciiTheme="minorHAnsi"/>
-                <w:sz w:val="16"/>
-                <w:szCs w:val="16"/>
-              </w:rPr>
-            </w:pPr>
-          </w:p>
-          <w:p>
-            <w:pPr>
-              <w:rPr>
-                <w:rFonts w:asciiTheme="minorHAnsi" w:hint="eastAsia"/>
-                <w:sz w:val="16"/>
-                <w:szCs w:val="16"/>
-              </w:rPr>
-            </w:pPr>
-            <w:r>
-              <w:rPr>
-                <w:rFonts w:asciiTheme="minorHAnsi" w:hint="eastAsia"/>
-                <w:sz w:val="16"/>
-                <w:szCs w:val="16"/>
-              </w:rPr>
-              <w:t>[</w:t>
-            </w:r>
-            <w:r>
-              <w:rPr>
-                <w:rFonts w:asciiTheme="minorHAnsi"/>
-                <w:sz w:val="16"/>
-                <w:szCs w:val="16"/>
-              </w:rPr>
               <w:t>extension</w:t>
             </w:r>
             <w:r>
@@ -1634,23 +1424,7 @@
                 <w:sz w:val="16"/>
                 <w:szCs w:val="16"/>
               </w:rPr>
-              <w:t xml:space="preserve"> </w:t>
-            </w:r>
-            <w:r>
-              <w:rPr>
-                <w:rFonts w:asciiTheme="minorHAnsi" w:hint="eastAsia"/>
-                <w:sz w:val="16"/>
-                <w:szCs w:val="16"/>
-              </w:rPr>
-              <w:t>2</w:t>
-            </w:r>
-            <w:r>
-              <w:rPr>
-                <w:rFonts w:asciiTheme="minorHAnsi" w:hint="eastAsia"/>
-                <w:sz w:val="16"/>
-                <w:szCs w:val="16"/>
-              </w:rPr>
-              <w:t>.1</w:t>
+              <w:t xml:space="preserve"> 2.1</w:t>
             </w:r>
             <w:r>
               <w:rPr>
@@ -1666,160 +1440,358 @@
                 <w:sz w:val="16"/>
                 <w:szCs w:val="16"/>
               </w:rPr>
-              <w:t>자전거</w:t>
-            </w:r>
-            <w:r>
-              <w:rPr>
-                <w:rFonts w:asciiTheme="minorHAnsi" w:hint="eastAsia"/>
-                <w:sz w:val="16"/>
-                <w:szCs w:val="16"/>
-              </w:rPr>
-              <w:t xml:space="preserve"> 대여가 </w:t>
-            </w:r>
-            <w:r>
-              <w:rPr>
-                <w:rFonts w:asciiTheme="minorHAnsi" w:hint="eastAsia"/>
-                <w:sz w:val="16"/>
-                <w:szCs w:val="16"/>
-              </w:rPr>
-              <w:t>불가</w:t>
-            </w:r>
-            <w:r>
-              <w:rPr>
-                <w:rFonts w:asciiTheme="minorHAnsi" w:hint="eastAsia"/>
-                <w:sz w:val="16"/>
-                <w:szCs w:val="16"/>
-              </w:rPr>
-              <w:t>능</w:t>
-            </w:r>
-            <w:r>
-              <w:rPr>
-                <w:rFonts w:asciiTheme="minorHAnsi" w:hint="eastAsia"/>
-                <w:sz w:val="16"/>
-                <w:szCs w:val="16"/>
-              </w:rPr>
-              <w:t>한</w:t>
-            </w:r>
-            <w:r>
-              <w:rPr>
-                <w:rFonts w:asciiTheme="minorHAnsi" w:hint="eastAsia"/>
-                <w:sz w:val="16"/>
-                <w:szCs w:val="16"/>
-              </w:rPr>
-              <w:t xml:space="preserve"> 경우, 예약 대기 버튼을 클릭한다.</w:t>
-            </w:r>
-          </w:p>
-          <w:p>
-            <w:pPr>
-              <w:rPr>
-                <w:rFonts w:asciiTheme="minorHAnsi"/>
-                <w:sz w:val="16"/>
-                <w:szCs w:val="16"/>
-              </w:rPr>
-            </w:pPr>
-          </w:p>
-          <w:p>
-            <w:pPr>
-              <w:rPr>
-                <w:rFonts w:asciiTheme="minorHAnsi" w:hint="eastAsia"/>
-                <w:sz w:val="16"/>
-                <w:szCs w:val="16"/>
-              </w:rPr>
-            </w:pPr>
-          </w:p>
-          <w:p>
-            <w:pPr>
-              <w:rPr>
-                <w:rFonts w:asciiTheme="minorHAnsi" w:hint="eastAsia"/>
-                <w:sz w:val="16"/>
-                <w:szCs w:val="16"/>
-              </w:rPr>
-            </w:pPr>
-            <w:r>
-              <w:rPr>
-                <w:rFonts w:asciiTheme="minorHAnsi" w:hint="eastAsia"/>
-                <w:sz w:val="16"/>
-                <w:szCs w:val="16"/>
-              </w:rPr>
-              <w:t>[</w:t>
-            </w:r>
-            <w:r>
-              <w:rPr>
-                <w:rFonts w:asciiTheme="minorHAnsi"/>
-                <w:sz w:val="16"/>
-                <w:szCs w:val="16"/>
-              </w:rPr>
-              <w:t xml:space="preserve">extension </w:t>
-            </w:r>
-            <w:r>
-              <w:rPr>
-                <w:rFonts w:asciiTheme="minorHAnsi" w:hint="eastAsia"/>
-                <w:sz w:val="16"/>
-                <w:szCs w:val="16"/>
-              </w:rPr>
-              <w:t>2</w:t>
-            </w:r>
-            <w:r>
-              <w:rPr>
-                <w:rFonts w:asciiTheme="minorHAnsi" w:hint="eastAsia"/>
-                <w:sz w:val="16"/>
-                <w:szCs w:val="16"/>
-              </w:rPr>
-              <w:t>.3</w:t>
-            </w:r>
-            <w:r>
-              <w:rPr>
-                <w:rFonts w:asciiTheme="minorHAnsi"/>
-                <w:sz w:val="16"/>
-                <w:szCs w:val="16"/>
-              </w:rPr>
-              <w:t xml:space="preserve"> </w:t>
-            </w:r>
-            <w:r>
-              <w:rPr>
-                <w:rFonts w:asciiTheme="minorHAnsi" w:hint="eastAsia"/>
-                <w:sz w:val="16"/>
-                <w:szCs w:val="16"/>
-              </w:rPr>
-              <w:t xml:space="preserve">외부 문자 알림 시스템 </w:t>
-            </w:r>
-            <w:r>
-              <w:rPr>
-                <w:rFonts w:asciiTheme="minorHAnsi"/>
-                <w:sz w:val="16"/>
-                <w:szCs w:val="16"/>
-              </w:rPr>
-              <w:t xml:space="preserve">actor]: </w:t>
-            </w:r>
-            <w:r>
-              <w:rPr>
-                <w:rFonts w:asciiTheme="minorHAnsi" w:hint="eastAsia"/>
-                <w:sz w:val="16"/>
-                <w:szCs w:val="16"/>
-              </w:rPr>
-              <w:t xml:space="preserve">해당 회원에게 </w:t>
-            </w:r>
-            <w:r>
-              <w:rPr>
-                <w:rFonts w:asciiTheme="minorHAnsi" w:hint="eastAsia"/>
-                <w:sz w:val="16"/>
-                <w:szCs w:val="16"/>
-              </w:rPr>
-              <w:t>예약 대기 신청</w:t>
-            </w:r>
-            <w:r>
-              <w:rPr>
-                <w:rFonts w:asciiTheme="minorHAnsi" w:hint="eastAsia"/>
-                <w:sz w:val="16"/>
-                <w:szCs w:val="16"/>
-              </w:rPr>
-              <w:t xml:space="preserve"> 완료 문자를 보낸다.</w:t>
-            </w:r>
+              <w:t>자전거 대여가 불가능한 경우, 예약 대기 버튼을 클릭한다.</w:t>
+            </w:r>
+          </w:p>
+          <w:p>
+            <w:pPr>
+              <w:rPr>
+                <w:rFonts w:asciiTheme="minorHAnsi"/>
+                <w:sz w:val="16"/>
+                <w:szCs w:val="16"/>
+              </w:rPr>
+            </w:pPr>
+          </w:p>
+          <w:p>
+            <w:pPr>
+              <w:rPr>
+                <w:rFonts w:asciiTheme="minorHAnsi"/>
+                <w:sz w:val="16"/>
+                <w:szCs w:val="16"/>
+              </w:rPr>
+            </w:pPr>
+          </w:p>
+          <w:p>
+            <w:pPr>
+              <w:rPr>
+                <w:rFonts w:asciiTheme="minorHAnsi"/>
+                <w:sz w:val="16"/>
+                <w:szCs w:val="16"/>
+              </w:rPr>
+            </w:pPr>
           </w:p>
         </w:tc>
         <w:tc>
           <w:tcPr>
-            <w:tcW w:w="3067" w:type="dxa"/>
+            <w:tcW w:w="1459" w:type="dxa"/>
+            <w:gridSpan w:val="2"/>
+          </w:tcPr>
+          <w:p>
+            <w:pPr>
+              <w:ind w:left="160" w:hangingChars="100" w:hanging="160"/>
+              <w:rPr>
+                <w:rFonts w:asciiTheme="minorHAnsi"/>
+                <w:sz w:val="16"/>
+                <w:szCs w:val="16"/>
+              </w:rPr>
+            </w:pPr>
+            <w:r>
+              <w:rPr>
+                <w:rFonts w:asciiTheme="minorHAnsi" w:hint="eastAsia"/>
+                <w:sz w:val="16"/>
+                <w:szCs w:val="16"/>
+              </w:rPr>
+              <w:lastRenderedPageBreak/>
+              <w:t>외부 문자 알림시스템 actor</w:t>
+            </w:r>
+          </w:p>
+          <w:p>
+            <w:pPr>
+              <w:rPr>
+                <w:rFonts w:asciiTheme="minorHAnsi"/>
+                <w:sz w:val="16"/>
+                <w:szCs w:val="16"/>
+              </w:rPr>
+            </w:pPr>
+          </w:p>
+          <w:p>
+            <w:pPr>
+              <w:rPr>
+                <w:rFonts w:asciiTheme="minorHAnsi"/>
+                <w:sz w:val="16"/>
+                <w:szCs w:val="16"/>
+              </w:rPr>
+            </w:pPr>
+          </w:p>
+          <w:p>
+            <w:pPr>
+              <w:rPr>
+                <w:rFonts w:asciiTheme="minorHAnsi"/>
+                <w:sz w:val="16"/>
+                <w:szCs w:val="16"/>
+              </w:rPr>
+            </w:pPr>
+          </w:p>
+          <w:p>
+            <w:pPr>
+              <w:rPr>
+                <w:rFonts w:asciiTheme="minorHAnsi"/>
+                <w:sz w:val="16"/>
+                <w:szCs w:val="16"/>
+              </w:rPr>
+            </w:pPr>
+          </w:p>
+          <w:p>
+            <w:pPr>
+              <w:rPr>
+                <w:rFonts w:asciiTheme="minorHAnsi"/>
+                <w:sz w:val="16"/>
+                <w:szCs w:val="16"/>
+              </w:rPr>
+            </w:pPr>
+          </w:p>
+          <w:p>
+            <w:pPr>
+              <w:rPr>
+                <w:rFonts w:asciiTheme="minorHAnsi"/>
+                <w:sz w:val="16"/>
+                <w:szCs w:val="16"/>
+              </w:rPr>
+            </w:pPr>
+          </w:p>
+          <w:p>
+            <w:pPr>
+              <w:rPr>
+                <w:rFonts w:asciiTheme="minorHAnsi"/>
+                <w:sz w:val="16"/>
+                <w:szCs w:val="16"/>
+              </w:rPr>
+            </w:pPr>
+          </w:p>
+          <w:p>
+            <w:pPr>
+              <w:rPr>
+                <w:rFonts w:asciiTheme="minorHAnsi"/>
+                <w:sz w:val="16"/>
+                <w:szCs w:val="16"/>
+              </w:rPr>
+            </w:pPr>
+          </w:p>
+          <w:p>
+            <w:pPr>
+              <w:rPr>
+                <w:rFonts w:asciiTheme="minorHAnsi"/>
+                <w:sz w:val="16"/>
+                <w:szCs w:val="16"/>
+              </w:rPr>
+            </w:pPr>
+          </w:p>
+          <w:p>
+            <w:pPr>
+              <w:rPr>
+                <w:rFonts w:asciiTheme="minorHAnsi" w:hint="eastAsia"/>
+                <w:sz w:val="16"/>
+                <w:szCs w:val="16"/>
+              </w:rPr>
+            </w:pPr>
+          </w:p>
+          <w:p>
+            <w:pPr>
+              <w:rPr>
+                <w:rFonts w:asciiTheme="minorHAnsi"/>
+                <w:sz w:val="16"/>
+                <w:szCs w:val="16"/>
+              </w:rPr>
+            </w:pPr>
+            <w:r>
+              <w:rPr>
+                <w:rFonts w:asciiTheme="minorHAnsi" w:hint="eastAsia"/>
+                <w:sz w:val="16"/>
+                <w:szCs w:val="16"/>
+              </w:rPr>
+              <w:t>[</w:t>
+            </w:r>
+            <w:r>
+              <w:rPr>
+                <w:rFonts w:asciiTheme="minorHAnsi"/>
+                <w:sz w:val="16"/>
+                <w:szCs w:val="16"/>
+              </w:rPr>
+              <w:t xml:space="preserve">extension </w:t>
+            </w:r>
+            <w:r>
+              <w:rPr>
+                <w:rFonts w:asciiTheme="minorHAnsi" w:hint="eastAsia"/>
+                <w:sz w:val="16"/>
+                <w:szCs w:val="16"/>
+              </w:rPr>
+              <w:t>1</w:t>
+            </w:r>
+            <w:r>
+              <w:rPr>
+                <w:rFonts w:asciiTheme="minorHAnsi"/>
+                <w:sz w:val="16"/>
+                <w:szCs w:val="16"/>
+              </w:rPr>
+              <w:t>.</w:t>
+            </w:r>
+            <w:r>
+              <w:rPr>
+                <w:rFonts w:asciiTheme="minorHAnsi" w:hint="eastAsia"/>
+                <w:sz w:val="16"/>
+                <w:szCs w:val="16"/>
+              </w:rPr>
+              <w:t>3</w:t>
+            </w:r>
+            <w:r>
+              <w:rPr>
+                <w:rFonts w:asciiTheme="minorHAnsi"/>
+                <w:sz w:val="16"/>
+                <w:szCs w:val="16"/>
+              </w:rPr>
+              <w:t xml:space="preserve">]: </w:t>
+            </w:r>
+            <w:r>
+              <w:rPr>
+                <w:rFonts w:asciiTheme="minorHAnsi" w:hint="eastAsia"/>
+                <w:sz w:val="16"/>
+                <w:szCs w:val="16"/>
+              </w:rPr>
+              <w:t>해당 회원에게 대여 완료 문자를 보낸다.</w:t>
+            </w:r>
+          </w:p>
+          <w:p>
+            <w:pPr>
+              <w:rPr>
+                <w:rFonts w:asciiTheme="minorHAnsi"/>
+                <w:sz w:val="16"/>
+                <w:szCs w:val="16"/>
+              </w:rPr>
+            </w:pPr>
+          </w:p>
+          <w:p>
+            <w:pPr>
+              <w:rPr>
+                <w:rFonts w:asciiTheme="minorHAnsi"/>
+                <w:sz w:val="16"/>
+                <w:szCs w:val="16"/>
+              </w:rPr>
+            </w:pPr>
+          </w:p>
+          <w:p>
+            <w:pPr>
+              <w:rPr>
+                <w:rFonts w:asciiTheme="minorHAnsi"/>
+                <w:sz w:val="16"/>
+                <w:szCs w:val="16"/>
+              </w:rPr>
+            </w:pPr>
+          </w:p>
+          <w:p>
+            <w:pPr>
+              <w:rPr>
+                <w:rFonts w:asciiTheme="minorHAnsi"/>
+                <w:sz w:val="16"/>
+                <w:szCs w:val="16"/>
+              </w:rPr>
+            </w:pPr>
+          </w:p>
+          <w:p>
+            <w:pPr>
+              <w:rPr>
+                <w:rFonts w:asciiTheme="minorHAnsi"/>
+                <w:sz w:val="16"/>
+                <w:szCs w:val="16"/>
+              </w:rPr>
+            </w:pPr>
+          </w:p>
+          <w:p>
+            <w:pPr>
+              <w:rPr>
+                <w:rFonts w:asciiTheme="minorHAnsi"/>
+                <w:sz w:val="16"/>
+                <w:szCs w:val="16"/>
+              </w:rPr>
+            </w:pPr>
+          </w:p>
+          <w:p>
+            <w:pPr>
+              <w:rPr>
+                <w:rFonts w:asciiTheme="minorHAnsi"/>
+                <w:sz w:val="16"/>
+                <w:szCs w:val="16"/>
+              </w:rPr>
+            </w:pPr>
+          </w:p>
+          <w:p>
+            <w:pPr>
+              <w:rPr>
+                <w:rFonts w:asciiTheme="minorHAnsi"/>
+                <w:sz w:val="16"/>
+                <w:szCs w:val="16"/>
+              </w:rPr>
+            </w:pPr>
+          </w:p>
+          <w:p>
+            <w:pPr>
+              <w:rPr>
+                <w:rFonts w:asciiTheme="minorHAnsi"/>
+                <w:sz w:val="16"/>
+                <w:szCs w:val="16"/>
+              </w:rPr>
+            </w:pPr>
+          </w:p>
+          <w:p>
+            <w:pPr>
+              <w:rPr>
+                <w:rFonts w:asciiTheme="minorHAnsi" w:hint="eastAsia"/>
+                <w:sz w:val="16"/>
+                <w:szCs w:val="16"/>
+              </w:rPr>
+            </w:pPr>
+            <w:r>
+              <w:rPr>
+                <w:rFonts w:asciiTheme="minorHAnsi" w:hint="eastAsia"/>
+                <w:sz w:val="16"/>
+                <w:szCs w:val="16"/>
+              </w:rPr>
+              <w:t>[</w:t>
+            </w:r>
+            <w:r>
+              <w:rPr>
+                <w:rFonts w:asciiTheme="minorHAnsi"/>
+                <w:sz w:val="16"/>
+                <w:szCs w:val="16"/>
+              </w:rPr>
+              <w:t xml:space="preserve">extension </w:t>
+            </w:r>
+            <w:r>
+              <w:rPr>
+                <w:rFonts w:asciiTheme="minorHAnsi" w:hint="eastAsia"/>
+                <w:sz w:val="16"/>
+                <w:szCs w:val="16"/>
+              </w:rPr>
+              <w:t>2.</w:t>
+            </w:r>
+            <w:r>
+              <w:rPr>
+                <w:rFonts w:asciiTheme="minorHAnsi" w:hint="eastAsia"/>
+                <w:sz w:val="16"/>
+                <w:szCs w:val="16"/>
+              </w:rPr>
+              <w:t>3</w:t>
+            </w:r>
+            <w:r>
+              <w:rPr>
+                <w:rFonts w:asciiTheme="minorHAnsi"/>
+                <w:sz w:val="16"/>
+                <w:szCs w:val="16"/>
+              </w:rPr>
+              <w:t xml:space="preserve">]: </w:t>
+            </w:r>
+            <w:r>
+              <w:rPr>
+                <w:rFonts w:asciiTheme="minorHAnsi" w:hint="eastAsia"/>
+                <w:sz w:val="16"/>
+                <w:szCs w:val="16"/>
+              </w:rPr>
+              <w:t>해당 회원에게 예약 대기 신청 완료 문자를 보낸다.</w:t>
+            </w:r>
+          </w:p>
+        </w:tc>
+        <w:tc>
+          <w:tcPr>
+            <w:tcW w:w="3021" w:type="dxa"/>
           </w:tcPr>
           <w:p>
             <w:pPr>
@@ -1864,6 +1836,42 @@
                 <w:szCs w:val="16"/>
               </w:rPr>
             </w:pPr>
+          </w:p>
+          <w:p>
+            <w:pPr>
+              <w:rPr>
+                <w:rFonts w:asciiTheme="minorHAnsi"/>
+                <w:sz w:val="16"/>
+                <w:szCs w:val="16"/>
+              </w:rPr>
+            </w:pPr>
+          </w:p>
+          <w:p>
+            <w:pPr>
+              <w:rPr>
+                <w:rFonts w:asciiTheme="minorHAnsi"/>
+                <w:sz w:val="16"/>
+                <w:szCs w:val="16"/>
+              </w:rPr>
+            </w:pPr>
+          </w:p>
+          <w:p>
+            <w:pPr>
+              <w:rPr>
+                <w:rFonts w:asciiTheme="minorHAnsi" w:hint="eastAsia"/>
+                <w:sz w:val="16"/>
+                <w:szCs w:val="16"/>
+              </w:rPr>
+            </w:pPr>
+          </w:p>
+          <w:p>
+            <w:pPr>
+              <w:rPr>
+                <w:rFonts w:asciiTheme="minorHAnsi"/>
+                <w:sz w:val="16"/>
+                <w:szCs w:val="16"/>
+              </w:rPr>
+            </w:pPr>
             <w:r>
               <w:rPr>
                 <w:rFonts w:asciiTheme="minorHAnsi" w:hint="eastAsia"/>
@@ -1918,6 +1926,167 @@
                 <w:sz w:val="16"/>
                 <w:szCs w:val="16"/>
               </w:rPr>
+              <w:t xml:space="preserve"> 자전거 대여가 완료된 경우, 외부 문자 알림 서비스와 연동된다.</w:t>
+            </w:r>
+          </w:p>
+          <w:p>
+            <w:pPr>
+              <w:ind w:left="160" w:hangingChars="100" w:hanging="160"/>
+              <w:rPr>
+                <w:rFonts w:asciiTheme="minorHAnsi"/>
+                <w:sz w:val="16"/>
+                <w:szCs w:val="16"/>
+              </w:rPr>
+            </w:pPr>
+          </w:p>
+          <w:p>
+            <w:pPr>
+              <w:ind w:left="160" w:hangingChars="100" w:hanging="160"/>
+              <w:rPr>
+                <w:rFonts w:asciiTheme="minorHAnsi"/>
+                <w:sz w:val="16"/>
+                <w:szCs w:val="16"/>
+              </w:rPr>
+            </w:pPr>
+          </w:p>
+          <w:p>
+            <w:pPr>
+              <w:ind w:left="160" w:hangingChars="100" w:hanging="160"/>
+              <w:rPr>
+                <w:rFonts w:asciiTheme="minorHAnsi"/>
+                <w:sz w:val="16"/>
+                <w:szCs w:val="16"/>
+              </w:rPr>
+            </w:pPr>
+          </w:p>
+          <w:p>
+            <w:pPr>
+              <w:ind w:left="160" w:hangingChars="100" w:hanging="160"/>
+              <w:rPr>
+                <w:rFonts w:asciiTheme="minorHAnsi"/>
+                <w:sz w:val="16"/>
+                <w:szCs w:val="16"/>
+              </w:rPr>
+            </w:pPr>
+          </w:p>
+          <w:p>
+            <w:pPr>
+              <w:rPr>
+                <w:rFonts w:asciiTheme="minorHAnsi"/>
+                <w:sz w:val="16"/>
+                <w:szCs w:val="16"/>
+              </w:rPr>
+            </w:pPr>
+          </w:p>
+          <w:p>
+            <w:pPr>
+              <w:rPr>
+                <w:rFonts w:asciiTheme="minorHAnsi"/>
+                <w:sz w:val="16"/>
+                <w:szCs w:val="16"/>
+              </w:rPr>
+            </w:pPr>
+          </w:p>
+          <w:p>
+            <w:pPr>
+              <w:rPr>
+                <w:rFonts w:asciiTheme="minorHAnsi"/>
+                <w:sz w:val="16"/>
+                <w:szCs w:val="16"/>
+              </w:rPr>
+            </w:pPr>
+          </w:p>
+          <w:p>
+            <w:pPr>
+              <w:rPr>
+                <w:rFonts w:asciiTheme="minorHAnsi"/>
+                <w:sz w:val="16"/>
+                <w:szCs w:val="16"/>
+              </w:rPr>
+            </w:pPr>
+          </w:p>
+          <w:p>
+            <w:pPr>
+              <w:rPr>
+                <w:rFonts w:asciiTheme="minorHAnsi"/>
+                <w:sz w:val="16"/>
+                <w:szCs w:val="16"/>
+              </w:rPr>
+            </w:pPr>
+          </w:p>
+          <w:p>
+            <w:pPr>
+              <w:rPr>
+                <w:rFonts w:asciiTheme="minorHAnsi"/>
+                <w:sz w:val="16"/>
+                <w:szCs w:val="16"/>
+              </w:rPr>
+            </w:pPr>
+          </w:p>
+          <w:p>
+            <w:pPr>
+              <w:rPr>
+                <w:rFonts w:asciiTheme="minorHAnsi" w:hint="eastAsia"/>
+                <w:sz w:val="16"/>
+                <w:szCs w:val="16"/>
+              </w:rPr>
+            </w:pPr>
+          </w:p>
+          <w:p>
+            <w:pPr>
+              <w:ind w:left="160" w:hangingChars="100" w:hanging="160"/>
+              <w:rPr>
+                <w:rFonts w:asciiTheme="minorHAnsi"/>
+                <w:sz w:val="16"/>
+                <w:szCs w:val="16"/>
+              </w:rPr>
+            </w:pPr>
+            <w:r>
+              <w:rPr>
+                <w:rFonts w:asciiTheme="minorHAnsi" w:hint="eastAsia"/>
+                <w:sz w:val="16"/>
+                <w:szCs w:val="16"/>
+              </w:rPr>
+              <w:t>[</w:t>
+            </w:r>
+            <w:r>
+              <w:rPr>
+                <w:rFonts w:asciiTheme="minorHAnsi"/>
+                <w:sz w:val="16"/>
+                <w:szCs w:val="16"/>
+              </w:rPr>
+              <w:t xml:space="preserve">extension </w:t>
+            </w:r>
+            <w:r>
+              <w:rPr>
+                <w:rFonts w:asciiTheme="minorHAnsi" w:hint="eastAsia"/>
+                <w:sz w:val="16"/>
+                <w:szCs w:val="16"/>
+              </w:rPr>
+              <w:t>2.2</w:t>
+            </w:r>
+            <w:r>
+              <w:rPr>
+                <w:rFonts w:asciiTheme="minorHAnsi"/>
+                <w:sz w:val="16"/>
+                <w:szCs w:val="16"/>
+              </w:rPr>
+              <w:t xml:space="preserve">] </w:t>
+            </w:r>
+            <w:r>
+              <w:rPr>
+                <w:rFonts w:asciiTheme="minorHAnsi" w:hint="eastAsia"/>
+                <w:sz w:val="16"/>
+                <w:szCs w:val="16"/>
+              </w:rPr>
+              <w:t>자전거 예약</w:t>
+            </w:r>
+            <w:r>
+              <w:rPr>
+                <w:rFonts w:asciiTheme="minorHAnsi"/>
+                <w:sz w:val="16"/>
+                <w:szCs w:val="16"/>
+              </w:rPr>
               <w:t xml:space="preserve"> </w:t>
             </w:r>
             <w:r>
@@ -1926,23 +2095,7 @@
                 <w:sz w:val="16"/>
                 <w:szCs w:val="16"/>
               </w:rPr>
-              <w:t xml:space="preserve">자전거 </w:t>
-            </w:r>
-            <w:r>
-              <w:rPr>
-                <w:rFonts w:asciiTheme="minorHAnsi" w:hint="eastAsia"/>
-                <w:sz w:val="16"/>
-                <w:szCs w:val="16"/>
-              </w:rPr>
-              <w:t>대여가</w:t>
-            </w:r>
-            <w:r>
-              <w:rPr>
-                <w:rFonts w:asciiTheme="minorHAnsi" w:hint="eastAsia"/>
-                <w:sz w:val="16"/>
-                <w:szCs w:val="16"/>
-              </w:rPr>
-              <w:t xml:space="preserve"> 완료된 경우, 외부 문자 알림 서비스와 연동된다.</w:t>
+              <w:t xml:space="preserve">대기 신청이 완료된 경우, 외부 문자 알림 서비스와 연동된다. </w:t>
             </w:r>
           </w:p>
           <w:p>
@@ -1957,166 +2110,8 @@
           </w:p>
           <w:p>
             <w:pPr>
-              <w:ind w:left="160" w:hangingChars="100" w:hanging="160"/>
-              <w:rPr>
-                <w:rFonts w:asciiTheme="minorHAnsi"/>
-                <w:sz w:val="16"/>
-                <w:szCs w:val="16"/>
-              </w:rPr>
-            </w:pPr>
-          </w:p>
-          <w:p>
-            <w:pPr>
-              <w:ind w:left="160" w:hangingChars="100" w:hanging="160"/>
-              <w:rPr>
-                <w:rFonts w:asciiTheme="minorHAnsi"/>
-                <w:sz w:val="16"/>
-                <w:szCs w:val="16"/>
-              </w:rPr>
-            </w:pPr>
-          </w:p>
-          <w:p>
-            <w:pPr>
-              <w:ind w:left="160" w:hangingChars="100" w:hanging="160"/>
-              <w:rPr>
-                <w:rFonts w:asciiTheme="minorHAnsi"/>
-                <w:sz w:val="16"/>
-                <w:szCs w:val="16"/>
-              </w:rPr>
-            </w:pPr>
-          </w:p>
-          <w:p>
-            <w:pPr>
-              <w:rPr>
-                <w:rFonts w:asciiTheme="minorHAnsi"/>
-                <w:sz w:val="16"/>
-                <w:szCs w:val="16"/>
-              </w:rPr>
-            </w:pPr>
-          </w:p>
-          <w:p>
-            <w:pPr>
-              <w:rPr>
-                <w:rFonts w:asciiTheme="minorHAnsi"/>
-                <w:sz w:val="16"/>
-                <w:szCs w:val="16"/>
-              </w:rPr>
-            </w:pPr>
-          </w:p>
-          <w:p>
-            <w:pPr>
-              <w:rPr>
-                <w:rFonts w:asciiTheme="minorHAnsi"/>
-                <w:sz w:val="16"/>
-                <w:szCs w:val="16"/>
-              </w:rPr>
-            </w:pPr>
-          </w:p>
-          <w:p>
-            <w:pPr>
-              <w:rPr>
-                <w:rFonts w:asciiTheme="minorHAnsi" w:hint="eastAsia"/>
-                <w:sz w:val="16"/>
-                <w:szCs w:val="16"/>
-              </w:rPr>
-            </w:pPr>
-          </w:p>
-          <w:p>
-            <w:pPr>
-              <w:ind w:left="160" w:hangingChars="100" w:hanging="160"/>
-              <w:rPr>
-                <w:rFonts w:asciiTheme="minorHAnsi" w:hint="eastAsia"/>
-                <w:sz w:val="16"/>
-                <w:szCs w:val="16"/>
-              </w:rPr>
-            </w:pPr>
-            <w:r>
-              <w:rPr>
-                <w:rFonts w:asciiTheme="minorHAnsi" w:hint="eastAsia"/>
-                <w:sz w:val="16"/>
-                <w:szCs w:val="16"/>
-              </w:rPr>
-              <w:t>[</w:t>
-            </w:r>
-            <w:r>
-              <w:rPr>
-                <w:rFonts w:asciiTheme="minorHAnsi"/>
-                <w:sz w:val="16"/>
-                <w:szCs w:val="16"/>
-              </w:rPr>
-              <w:t xml:space="preserve">extension </w:t>
-            </w:r>
-            <w:r>
-              <w:rPr>
-                <w:rFonts w:asciiTheme="minorHAnsi" w:hint="eastAsia"/>
-                <w:sz w:val="16"/>
-                <w:szCs w:val="16"/>
-              </w:rPr>
-              <w:t>2</w:t>
-            </w:r>
-            <w:r>
-              <w:rPr>
-                <w:rFonts w:asciiTheme="minorHAnsi" w:hint="eastAsia"/>
-                <w:sz w:val="16"/>
-                <w:szCs w:val="16"/>
-              </w:rPr>
-              <w:t>.</w:t>
-            </w:r>
-            <w:r>
-              <w:rPr>
-                <w:rFonts w:asciiTheme="minorHAnsi" w:hint="eastAsia"/>
-                <w:sz w:val="16"/>
-                <w:szCs w:val="16"/>
-              </w:rPr>
-              <w:t>2</w:t>
-            </w:r>
-            <w:r>
-              <w:rPr>
-                <w:rFonts w:asciiTheme="minorHAnsi"/>
-                <w:sz w:val="16"/>
-                <w:szCs w:val="16"/>
-              </w:rPr>
-              <w:t xml:space="preserve">] </w:t>
-            </w:r>
-            <w:r>
-              <w:rPr>
-                <w:rFonts w:asciiTheme="minorHAnsi" w:hint="eastAsia"/>
-                <w:sz w:val="16"/>
-                <w:szCs w:val="16"/>
-              </w:rPr>
-              <w:t>자전거 예약</w:t>
-            </w:r>
-            <w:r>
-              <w:rPr>
-                <w:rFonts w:asciiTheme="minorHAnsi"/>
-                <w:sz w:val="16"/>
-                <w:szCs w:val="16"/>
-              </w:rPr>
-              <w:t xml:space="preserve"> </w:t>
-            </w:r>
-            <w:r>
-              <w:rPr>
-                <w:rFonts w:asciiTheme="minorHAnsi" w:hint="eastAsia"/>
-                <w:sz w:val="16"/>
-                <w:szCs w:val="16"/>
-              </w:rPr>
-              <w:t xml:space="preserve">대기 신청이 완료된 경우, 외부 문자 알림 서비스와 연동된다. </w:t>
-            </w:r>
-          </w:p>
-          <w:p>
-            <w:pPr>
-              <w:ind w:left="160" w:hangingChars="100" w:hanging="160"/>
-              <w:rPr>
-                <w:rFonts w:asciiTheme="minorHAnsi"/>
-                <w:sz w:val="16"/>
-                <w:szCs w:val="16"/>
-              </w:rPr>
-            </w:pPr>
-          </w:p>
-          <w:p>
-            <w:pPr>
-              <w:rPr>
-                <w:rFonts w:asciiTheme="minorHAnsi" w:hint="eastAsia"/>
+              <w:rPr>
+                <w:rFonts w:asciiTheme="minorHAnsi"/>
                 <w:sz w:val="16"/>
                 <w:szCs w:val="16"/>
               </w:rPr>
@@ -2130,7 +2125,7 @@
         </w:trPr>
         <w:tc>
           <w:tcPr>
-            <w:tcW w:w="3005" w:type="dxa"/>
+            <w:tcW w:w="2942" w:type="dxa"/>
           </w:tcPr>
           <w:p>
             <w:pPr>
@@ -2161,7 +2156,7 @@
         </w:tc>
         <w:tc>
           <w:tcPr>
-            <w:tcW w:w="2944" w:type="dxa"/>
+            <w:tcW w:w="1022" w:type="dxa"/>
           </w:tcPr>
           <w:p>
             <w:pPr>
@@ -2177,7 +2172,7 @@
                 <w:sz w:val="16"/>
                 <w:szCs w:val="16"/>
               </w:rPr>
-              <w:t xml:space="preserve"> </w:t>
+              <w:t>내부 actor</w:t>
             </w:r>
           </w:p>
           <w:p>
@@ -2270,37 +2265,396 @@
           <w:p>
             <w:pPr>
               <w:rPr>
-                <w:rFonts w:asciiTheme="minorHAnsi" w:hint="eastAsia"/>
-                <w:sz w:val="16"/>
-                <w:szCs w:val="16"/>
-              </w:rPr>
-            </w:pPr>
-          </w:p>
-          <w:p>
-            <w:pPr>
-              <w:rPr>
-                <w:rFonts w:asciiTheme="minorHAnsi" w:hint="eastAsia"/>
-                <w:sz w:val="16"/>
-                <w:szCs w:val="16"/>
-              </w:rPr>
-            </w:pPr>
-            <w:r>
-              <w:rPr>
-                <w:rFonts w:asciiTheme="minorHAnsi" w:hint="eastAsia"/>
-                <w:sz w:val="16"/>
-                <w:szCs w:val="16"/>
-              </w:rPr>
-              <w:t>[extension 1.3 외부 이메일 actor]: 대기 1순위 예약 회원에게 예약 확정 이메일을 보낸다.</w:t>
-            </w:r>
+                <w:rFonts w:asciiTheme="minorHAnsi"/>
+                <w:sz w:val="16"/>
+                <w:szCs w:val="16"/>
+              </w:rPr>
+            </w:pPr>
           </w:p>
         </w:tc>
         <w:tc>
           <w:tcPr>
-            <w:tcW w:w="3067" w:type="dxa"/>
+            <w:tcW w:w="993" w:type="dxa"/>
+            <w:gridSpan w:val="2"/>
           </w:tcPr>
           <w:p>
             <w:pPr>
               <w:rPr>
+                <w:rFonts w:asciiTheme="minorHAnsi" w:hint="eastAsia"/>
+                <w:sz w:val="16"/>
+                <w:szCs w:val="16"/>
+              </w:rPr>
+            </w:pPr>
+            <w:r>
+              <w:rPr>
+                <w:rFonts w:asciiTheme="minorHAnsi" w:hint="eastAsia"/>
+                <w:sz w:val="16"/>
+                <w:szCs w:val="16"/>
+              </w:rPr>
+              <w:t>외부 이메일 actor</w:t>
+            </w:r>
+          </w:p>
+          <w:p>
+            <w:pPr>
+              <w:ind w:firstLineChars="100" w:firstLine="160"/>
+              <w:rPr>
+                <w:rFonts w:asciiTheme="minorHAnsi"/>
+                <w:sz w:val="16"/>
+                <w:szCs w:val="16"/>
+              </w:rPr>
+            </w:pPr>
+          </w:p>
+          <w:p>
+            <w:pPr>
+              <w:rPr>
+                <w:rFonts w:asciiTheme="minorHAnsi"/>
+                <w:sz w:val="16"/>
+                <w:szCs w:val="16"/>
+              </w:rPr>
+            </w:pPr>
+          </w:p>
+          <w:p>
+            <w:pPr>
+              <w:rPr>
+                <w:rFonts w:asciiTheme="minorHAnsi"/>
+                <w:sz w:val="16"/>
+                <w:szCs w:val="16"/>
+              </w:rPr>
+            </w:pPr>
+          </w:p>
+          <w:p>
+            <w:pPr>
+              <w:rPr>
+                <w:rFonts w:asciiTheme="minorHAnsi"/>
+                <w:sz w:val="16"/>
+                <w:szCs w:val="16"/>
+              </w:rPr>
+            </w:pPr>
+          </w:p>
+          <w:p>
+            <w:pPr>
+              <w:rPr>
+                <w:rFonts w:asciiTheme="minorHAnsi"/>
+                <w:sz w:val="16"/>
+                <w:szCs w:val="16"/>
+              </w:rPr>
+            </w:pPr>
+          </w:p>
+          <w:p>
+            <w:pPr>
+              <w:rPr>
+                <w:rFonts w:asciiTheme="minorHAnsi"/>
+                <w:sz w:val="16"/>
+                <w:szCs w:val="16"/>
+              </w:rPr>
+            </w:pPr>
+          </w:p>
+          <w:p>
+            <w:pPr>
+              <w:rPr>
+                <w:rFonts w:asciiTheme="minorHAnsi"/>
+                <w:sz w:val="16"/>
+                <w:szCs w:val="16"/>
+              </w:rPr>
+            </w:pPr>
+          </w:p>
+          <w:p>
+            <w:pPr>
+              <w:rPr>
+                <w:rFonts w:asciiTheme="minorHAnsi"/>
+                <w:sz w:val="16"/>
+                <w:szCs w:val="16"/>
+              </w:rPr>
+            </w:pPr>
+          </w:p>
+          <w:p>
+            <w:pPr>
+              <w:rPr>
+                <w:rFonts w:asciiTheme="minorHAnsi"/>
+                <w:sz w:val="16"/>
+                <w:szCs w:val="16"/>
+              </w:rPr>
+            </w:pPr>
+          </w:p>
+          <w:p>
+            <w:pPr>
+              <w:rPr>
+                <w:rFonts w:asciiTheme="minorHAnsi"/>
+                <w:sz w:val="16"/>
+                <w:szCs w:val="16"/>
+              </w:rPr>
+            </w:pPr>
+          </w:p>
+          <w:p>
+            <w:pPr>
+              <w:rPr>
+                <w:rFonts w:asciiTheme="minorHAnsi"/>
+                <w:sz w:val="16"/>
+                <w:szCs w:val="16"/>
+              </w:rPr>
+            </w:pPr>
+          </w:p>
+          <w:p>
+            <w:pPr>
+              <w:rPr>
+                <w:rFonts w:asciiTheme="minorHAnsi"/>
+                <w:sz w:val="16"/>
+                <w:szCs w:val="16"/>
+              </w:rPr>
+            </w:pPr>
+          </w:p>
+          <w:p>
+            <w:pPr>
+              <w:rPr>
+                <w:rFonts w:asciiTheme="minorHAnsi"/>
+                <w:sz w:val="16"/>
+                <w:szCs w:val="16"/>
+              </w:rPr>
+            </w:pPr>
+          </w:p>
+          <w:p>
+            <w:pPr>
+              <w:rPr>
+                <w:rFonts w:asciiTheme="minorHAnsi"/>
+                <w:sz w:val="16"/>
+                <w:szCs w:val="16"/>
+              </w:rPr>
+            </w:pPr>
+          </w:p>
+          <w:p>
+            <w:pPr>
+              <w:rPr>
+                <w:rFonts w:asciiTheme="minorHAnsi"/>
+                <w:sz w:val="16"/>
+                <w:szCs w:val="16"/>
+              </w:rPr>
+            </w:pPr>
+          </w:p>
+          <w:p>
+            <w:pPr>
+              <w:rPr>
+                <w:rFonts w:asciiTheme="minorHAnsi"/>
+                <w:sz w:val="16"/>
+                <w:szCs w:val="16"/>
+              </w:rPr>
+            </w:pPr>
+          </w:p>
+          <w:p>
+            <w:pPr>
+              <w:rPr>
+                <w:rFonts w:asciiTheme="minorHAnsi"/>
+                <w:sz w:val="16"/>
+                <w:szCs w:val="16"/>
+              </w:rPr>
+            </w:pPr>
+          </w:p>
+          <w:p>
+            <w:pPr>
+              <w:rPr>
+                <w:rFonts w:asciiTheme="minorHAnsi"/>
+                <w:sz w:val="16"/>
+                <w:szCs w:val="16"/>
+              </w:rPr>
+            </w:pPr>
+          </w:p>
+          <w:p>
+            <w:pPr>
+              <w:rPr>
+                <w:rFonts w:asciiTheme="minorHAnsi"/>
+                <w:sz w:val="16"/>
+                <w:szCs w:val="16"/>
+              </w:rPr>
+            </w:pPr>
+          </w:p>
+          <w:p>
+            <w:pPr>
+              <w:rPr>
+                <w:rFonts w:asciiTheme="minorHAnsi" w:hint="eastAsia"/>
+                <w:sz w:val="16"/>
+                <w:szCs w:val="16"/>
+              </w:rPr>
+            </w:pPr>
+          </w:p>
+          <w:p>
+            <w:pPr>
+              <w:rPr>
+                <w:rFonts w:asciiTheme="minorHAnsi" w:hint="eastAsia"/>
+                <w:sz w:val="16"/>
+                <w:szCs w:val="16"/>
+              </w:rPr>
+            </w:pPr>
+            <w:r>
+              <w:rPr>
+                <w:rFonts w:asciiTheme="minorHAnsi" w:hint="eastAsia"/>
+                <w:sz w:val="16"/>
+                <w:szCs w:val="16"/>
+              </w:rPr>
+              <w:t>[extension 1.</w:t>
+            </w:r>
+            <w:r>
+              <w:rPr>
+                <w:rFonts w:asciiTheme="minorHAnsi" w:hint="eastAsia"/>
+                <w:sz w:val="16"/>
+                <w:szCs w:val="16"/>
+              </w:rPr>
+              <w:t>5</w:t>
+            </w:r>
+            <w:r>
+              <w:rPr>
+                <w:rFonts w:asciiTheme="minorHAnsi" w:hint="eastAsia"/>
+                <w:sz w:val="16"/>
+                <w:szCs w:val="16"/>
+              </w:rPr>
+              <w:t>]: 대기 1순위 예약 회원에</w:t>
+            </w:r>
+            <w:r>
+              <w:rPr>
+                <w:rFonts w:asciiTheme="minorHAnsi" w:hint="eastAsia"/>
+                <w:sz w:val="16"/>
+                <w:szCs w:val="16"/>
+              </w:rPr>
+              <w:lastRenderedPageBreak/>
+              <w:t>게 예약 확정 이메일을 보낸다.</w:t>
+            </w:r>
+          </w:p>
+        </w:tc>
+        <w:tc>
+          <w:tcPr>
+            <w:tcW w:w="1038" w:type="dxa"/>
+          </w:tcPr>
+          <w:p>
+            <w:pPr>
+              <w:rPr>
+                <w:rFonts w:asciiTheme="minorHAnsi"/>
+                <w:sz w:val="16"/>
+                <w:szCs w:val="16"/>
+              </w:rPr>
+            </w:pPr>
+            <w:r>
+              <w:rPr>
+                <w:rFonts w:asciiTheme="minorHAnsi" w:hint="eastAsia"/>
+                <w:sz w:val="16"/>
+                <w:szCs w:val="16"/>
+              </w:rPr>
+              <w:lastRenderedPageBreak/>
+              <w:t>외부 결제 actor</w:t>
+            </w:r>
+          </w:p>
+          <w:p>
+            <w:pPr>
+              <w:rPr>
+                <w:rFonts w:asciiTheme="minorHAnsi"/>
+                <w:sz w:val="16"/>
+                <w:szCs w:val="16"/>
+              </w:rPr>
+            </w:pPr>
+          </w:p>
+          <w:p>
+            <w:pPr>
+              <w:rPr>
+                <w:rFonts w:asciiTheme="minorHAnsi"/>
+                <w:sz w:val="16"/>
+                <w:szCs w:val="16"/>
+              </w:rPr>
+            </w:pPr>
+          </w:p>
+          <w:p>
+            <w:pPr>
+              <w:rPr>
+                <w:rFonts w:asciiTheme="minorHAnsi"/>
+                <w:sz w:val="16"/>
+                <w:szCs w:val="16"/>
+              </w:rPr>
+            </w:pPr>
+          </w:p>
+          <w:p>
+            <w:pPr>
+              <w:rPr>
+                <w:rFonts w:asciiTheme="minorHAnsi"/>
+                <w:sz w:val="16"/>
+                <w:szCs w:val="16"/>
+              </w:rPr>
+            </w:pPr>
+          </w:p>
+          <w:p>
+            <w:pPr>
+              <w:rPr>
+                <w:rFonts w:asciiTheme="minorHAnsi"/>
+                <w:sz w:val="16"/>
+                <w:szCs w:val="16"/>
+              </w:rPr>
+            </w:pPr>
+          </w:p>
+          <w:p>
+            <w:pPr>
+              <w:rPr>
+                <w:rFonts w:asciiTheme="minorHAnsi"/>
+                <w:sz w:val="16"/>
+                <w:szCs w:val="16"/>
+              </w:rPr>
+            </w:pPr>
+          </w:p>
+          <w:p>
+            <w:pPr>
+              <w:rPr>
+                <w:rFonts w:asciiTheme="minorHAnsi"/>
+                <w:sz w:val="16"/>
+                <w:szCs w:val="16"/>
+              </w:rPr>
+            </w:pPr>
+          </w:p>
+          <w:p>
+            <w:pPr>
+              <w:rPr>
+                <w:rFonts w:asciiTheme="minorHAnsi"/>
+                <w:sz w:val="16"/>
+                <w:szCs w:val="16"/>
+              </w:rPr>
+            </w:pPr>
+          </w:p>
+          <w:p>
+            <w:pPr>
+              <w:rPr>
+                <w:rFonts w:asciiTheme="minorHAnsi"/>
+                <w:sz w:val="16"/>
+                <w:szCs w:val="16"/>
+              </w:rPr>
+            </w:pPr>
+          </w:p>
+          <w:p>
+            <w:pPr>
+              <w:rPr>
+                <w:rFonts w:asciiTheme="minorHAnsi" w:hint="eastAsia"/>
+                <w:sz w:val="16"/>
+                <w:szCs w:val="16"/>
+              </w:rPr>
+            </w:pPr>
+          </w:p>
+          <w:p>
+            <w:pPr>
+              <w:rPr>
+                <w:rFonts w:asciiTheme="minorHAnsi" w:hint="eastAsia"/>
+                <w:sz w:val="16"/>
+                <w:szCs w:val="16"/>
+              </w:rPr>
+            </w:pPr>
+            <w:r>
+              <w:rPr>
+                <w:rFonts w:asciiTheme="minorHAnsi" w:hint="eastAsia"/>
+                <w:sz w:val="16"/>
+                <w:szCs w:val="16"/>
+              </w:rPr>
+              <w:t>[extension 1.3] 해당 반납건에 대해 자동 결제된다.</w:t>
+            </w:r>
+          </w:p>
+        </w:tc>
+        <w:tc>
+          <w:tcPr>
+            <w:tcW w:w="3021" w:type="dxa"/>
+          </w:tcPr>
+          <w:p>
+            <w:pPr>
+              <w:rPr>
                 <w:rFonts w:asciiTheme="minorHAnsi"/>
                 <w:sz w:val="16"/>
                 <w:szCs w:val="16"/>
@@ -2326,7 +2680,7 @@
           <w:p>
             <w:pPr>
               <w:rPr>
-                <w:rFonts w:asciiTheme="minorHAnsi" w:hint="eastAsia"/>
+                <w:rFonts w:asciiTheme="minorHAnsi"/>
                 <w:sz w:val="16"/>
                 <w:szCs w:val="16"/>
               </w:rPr>
@@ -2348,14 +2702,129 @@
                 <w:szCs w:val="16"/>
               </w:rPr>
             </w:pPr>
-            <w:r>
-              <w:rPr>
-                <w:rFonts w:asciiTheme="minorHAnsi" w:hint="eastAsia"/>
-                <w:sz w:val="16"/>
-                <w:szCs w:val="16"/>
-              </w:rPr>
-              <w:t xml:space="preserve">[extension 1.2] &gt; 등록된 계좌에서 자동결제 되며 반납되고, </w:t>
-            </w:r>
+          </w:p>
+          <w:p>
+            <w:pPr>
+              <w:rPr>
+                <w:rFonts w:asciiTheme="minorHAnsi"/>
+                <w:sz w:val="16"/>
+                <w:szCs w:val="16"/>
+              </w:rPr>
+            </w:pPr>
+          </w:p>
+          <w:p>
+            <w:pPr>
+              <w:rPr>
+                <w:rFonts w:asciiTheme="minorHAnsi"/>
+                <w:sz w:val="16"/>
+                <w:szCs w:val="16"/>
+              </w:rPr>
+            </w:pPr>
+          </w:p>
+          <w:p>
+            <w:pPr>
+              <w:rPr>
+                <w:rFonts w:asciiTheme="minorHAnsi" w:hint="eastAsia"/>
+                <w:sz w:val="16"/>
+                <w:szCs w:val="16"/>
+              </w:rPr>
+            </w:pPr>
+          </w:p>
+          <w:p>
+            <w:pPr>
+              <w:rPr>
+                <w:rFonts w:asciiTheme="minorHAnsi"/>
+                <w:sz w:val="16"/>
+                <w:szCs w:val="16"/>
+              </w:rPr>
+            </w:pPr>
+            <w:r>
+              <w:rPr>
+                <w:rFonts w:asciiTheme="minorHAnsi" w:hint="eastAsia"/>
+                <w:sz w:val="16"/>
+                <w:szCs w:val="16"/>
+              </w:rPr>
+              <w:t>[extension 1.2] &gt; 등록된 계좌에서 자동결제</w:t>
+            </w:r>
+            <w:r>
+              <w:rPr>
+                <w:rFonts w:asciiTheme="minorHAnsi" w:hint="eastAsia"/>
+                <w:sz w:val="16"/>
+                <w:szCs w:val="16"/>
+              </w:rPr>
+              <w:t>를 위해 외부 결제 서비스와 연동된다.</w:t>
+            </w:r>
+          </w:p>
+          <w:p>
+            <w:pPr>
+              <w:rPr>
+                <w:rFonts w:asciiTheme="minorHAnsi"/>
+                <w:sz w:val="16"/>
+                <w:szCs w:val="16"/>
+              </w:rPr>
+            </w:pPr>
+          </w:p>
+          <w:p>
+            <w:pPr>
+              <w:rPr>
+                <w:rFonts w:asciiTheme="minorHAnsi"/>
+                <w:sz w:val="16"/>
+                <w:szCs w:val="16"/>
+              </w:rPr>
+            </w:pPr>
+          </w:p>
+          <w:p>
+            <w:pPr>
+              <w:rPr>
+                <w:rFonts w:asciiTheme="minorHAnsi"/>
+                <w:sz w:val="16"/>
+                <w:szCs w:val="16"/>
+              </w:rPr>
+            </w:pPr>
+          </w:p>
+          <w:p>
+            <w:pPr>
+              <w:rPr>
+                <w:rFonts w:asciiTheme="minorHAnsi"/>
+                <w:sz w:val="16"/>
+                <w:szCs w:val="16"/>
+              </w:rPr>
+            </w:pPr>
+          </w:p>
+          <w:p>
+            <w:pPr>
+              <w:rPr>
+                <w:rFonts w:asciiTheme="minorHAnsi"/>
+                <w:sz w:val="16"/>
+                <w:szCs w:val="16"/>
+              </w:rPr>
+            </w:pPr>
+          </w:p>
+          <w:p>
+            <w:pPr>
+              <w:rPr>
+                <w:rFonts w:asciiTheme="minorHAnsi" w:hint="eastAsia"/>
+                <w:sz w:val="16"/>
+                <w:szCs w:val="16"/>
+              </w:rPr>
+            </w:pPr>
+            <w:r>
+              <w:rPr>
+                <w:rFonts w:asciiTheme="minorHAnsi" w:hint="eastAsia"/>
+                <w:sz w:val="16"/>
+                <w:szCs w:val="16"/>
+              </w:rPr>
+              <w:t xml:space="preserve">[extension 1.4] 결제 후 반납처리 되고, </w:t>
+            </w:r>
+          </w:p>
+          <w:p>
+            <w:pPr>
+              <w:rPr>
+                <w:rFonts w:asciiTheme="minorHAnsi"/>
+                <w:sz w:val="16"/>
+                <w:szCs w:val="16"/>
+              </w:rPr>
+            </w:pPr>
             <w:r>
               <w:rPr>
                 <w:rFonts w:asciiTheme="minorHAnsi"/>
@@ -2386,15 +2855,7 @@
                 <w:sz w:val="16"/>
                 <w:szCs w:val="16"/>
               </w:rPr>
-              <w:t>로 이동한다.</w:t>
-            </w:r>
-            <w:r>
-              <w:rPr>
-                <w:rFonts w:asciiTheme="minorHAnsi" w:hint="eastAsia"/>
-                <w:sz w:val="16"/>
-                <w:szCs w:val="16"/>
-              </w:rPr>
-              <w:t xml:space="preserve"> </w:t>
+              <w:t xml:space="preserve">로 이동한다. </w:t>
             </w:r>
           </w:p>
           <w:p>
@@ -2426,7 +2887,7 @@
           <w:p>
             <w:pPr>
               <w:rPr>
-                <w:rFonts w:asciiTheme="minorHAnsi" w:hint="eastAsia"/>
+                <w:rFonts w:asciiTheme="minorHAnsi"/>
                 <w:sz w:val="16"/>
                 <w:szCs w:val="16"/>
               </w:rPr>
@@ -2440,7 +2901,7 @@
         </w:trPr>
         <w:tc>
           <w:tcPr>
-            <w:tcW w:w="3005" w:type="dxa"/>
+            <w:tcW w:w="2942" w:type="dxa"/>
           </w:tcPr>
           <w:p>
             <w:pPr>
@@ -2462,7 +2923,8 @@
         </w:tc>
         <w:tc>
           <w:tcPr>
-            <w:tcW w:w="2944" w:type="dxa"/>
+            <w:tcW w:w="3053" w:type="dxa"/>
+            <w:gridSpan w:val="4"/>
           </w:tcPr>
           <w:p>
             <w:pPr>
@@ -2494,7 +2956,7 @@
           <w:p>
             <w:pPr>
               <w:rPr>
-                <w:rFonts w:asciiTheme="minorHAnsi" w:hint="eastAsia"/>
+                <w:rFonts w:asciiTheme="minorHAnsi"/>
                 <w:sz w:val="16"/>
                 <w:szCs w:val="16"/>
               </w:rPr>
@@ -2552,7 +3014,7 @@
         </w:tc>
         <w:tc>
           <w:tcPr>
-            <w:tcW w:w="3067" w:type="dxa"/>
+            <w:tcW w:w="3021" w:type="dxa"/>
           </w:tcPr>
           <w:p>
             <w:pPr>
@@ -2591,7 +3053,7 @@
           <w:p>
             <w:pPr>
               <w:rPr>
-                <w:rFonts w:asciiTheme="minorHAnsi" w:hint="eastAsia"/>
+                <w:rFonts w:asciiTheme="minorHAnsi"/>
                 <w:sz w:val="16"/>
                 <w:szCs w:val="16"/>
               </w:rPr>
@@ -2605,7 +3067,7 @@
         </w:trPr>
         <w:tc>
           <w:tcPr>
-            <w:tcW w:w="3005" w:type="dxa"/>
+            <w:tcW w:w="2942" w:type="dxa"/>
           </w:tcPr>
           <w:p>
             <w:pPr>
@@ -2629,7 +3091,8 @@
         </w:tc>
         <w:tc>
           <w:tcPr>
-            <w:tcW w:w="2944" w:type="dxa"/>
+            <w:tcW w:w="3053" w:type="dxa"/>
+            <w:gridSpan w:val="4"/>
           </w:tcPr>
           <w:p>
             <w:pPr>
@@ -2647,53 +3110,13 @@
                 <w:sz w:val="16"/>
                 <w:szCs w:val="16"/>
               </w:rPr>
-              <w:t xml:space="preserve">1. 관리자가 ‘대여소 등록’ </w:t>
-            </w:r>
-            <w:proofErr w:type="spellStart"/>
-            <w:r>
-              <w:rPr>
-                <w:rFonts w:asciiTheme="minorHAnsi"/>
-                <w:color w:val="000000" w:themeColor="text1"/>
-                <w:sz w:val="16"/>
-                <w:szCs w:val="16"/>
-              </w:rPr>
-              <w:t>cmd를</w:t>
-            </w:r>
-            <w:proofErr w:type="spellEnd"/>
-            <w:r>
-              <w:rPr>
-                <w:rFonts w:asciiTheme="minorHAnsi"/>
-                <w:color w:val="000000" w:themeColor="text1"/>
-                <w:sz w:val="16"/>
-                <w:szCs w:val="16"/>
-              </w:rPr>
-              <w:t xml:space="preserve"> 선택하여 대여소 정보 (이름, 위치, 보관 가능 수량, 운영 시간)</w:t>
-            </w:r>
-            <w:proofErr w:type="spellStart"/>
-            <w:r>
-              <w:rPr>
-                <w:rFonts w:asciiTheme="minorHAnsi"/>
-                <w:color w:val="000000" w:themeColor="text1"/>
-                <w:sz w:val="16"/>
-                <w:szCs w:val="16"/>
-              </w:rPr>
-              <w:t>를</w:t>
-            </w:r>
-            <w:proofErr w:type="spellEnd"/>
-            <w:r>
-              <w:rPr>
-                <w:rFonts w:asciiTheme="minorHAnsi"/>
-                <w:color w:val="000000" w:themeColor="text1"/>
-                <w:sz w:val="16"/>
-                <w:szCs w:val="16"/>
-              </w:rPr>
-              <w:t xml:space="preserve"> 입력하고 ‘등록' 버튼을 누른다.</w:t>
+              <w:t>1. 관리자가 ‘대여소 등록’ cmd를 선택하여 대여소 정보 (이름, 위치, 보관 가능 수량, 운영 시간)를 입력하고 ‘등록' 버튼을 누른다.</w:t>
             </w:r>
           </w:p>
         </w:tc>
         <w:tc>
           <w:tcPr>
-            <w:tcW w:w="3067" w:type="dxa"/>
+            <w:tcW w:w="3021" w:type="dxa"/>
           </w:tcPr>
           <w:p>
             <w:pPr>
@@ -2762,7 +3185,7 @@
         </w:trPr>
         <w:tc>
           <w:tcPr>
-            <w:tcW w:w="3005" w:type="dxa"/>
+            <w:tcW w:w="2942" w:type="dxa"/>
           </w:tcPr>
           <w:p>
             <w:pPr>
@@ -2786,7 +3209,8 @@
         </w:tc>
         <w:tc>
           <w:tcPr>
-            <w:tcW w:w="2944" w:type="dxa"/>
+            <w:tcW w:w="3053" w:type="dxa"/>
+            <w:gridSpan w:val="4"/>
           </w:tcPr>
           <w:p>
             <w:pPr>
@@ -2804,27 +3228,7 @@
                 <w:sz w:val="16"/>
                 <w:szCs w:val="16"/>
               </w:rPr>
-              <w:t xml:space="preserve">1. 관리자가 ‘대여소 리스트 조회’ </w:t>
-            </w:r>
-            <w:proofErr w:type="spellStart"/>
-            <w:r>
-              <w:rPr>
-                <w:rFonts w:ascii="맑은 고딕" w:eastAsia="맑은 고딕" w:hAnsi="맑은 고딕" w:cs="맑은 고딕"/>
-                <w:color w:val="000000" w:themeColor="text1"/>
-                <w:sz w:val="16"/>
-                <w:szCs w:val="16"/>
-              </w:rPr>
-              <w:t>cmd를</w:t>
-            </w:r>
-            <w:proofErr w:type="spellEnd"/>
-            <w:r>
-              <w:rPr>
-                <w:rFonts w:ascii="맑은 고딕" w:eastAsia="맑은 고딕" w:hAnsi="맑은 고딕" w:cs="맑은 고딕"/>
-                <w:color w:val="000000" w:themeColor="text1"/>
-                <w:sz w:val="16"/>
-                <w:szCs w:val="16"/>
-              </w:rPr>
-              <w:t xml:space="preserve"> 선택한다.</w:t>
+              <w:t>1. 관리자가 ‘대여소 리스트 조회’ cmd를 선택한다.</w:t>
             </w:r>
           </w:p>
           <w:p>
@@ -2898,7 +3302,7 @@
         </w:tc>
         <w:tc>
           <w:tcPr>
-            <w:tcW w:w="3067" w:type="dxa"/>
+            <w:tcW w:w="3021" w:type="dxa"/>
           </w:tcPr>
           <w:p>
             <w:pPr>
@@ -2965,86 +3369,36 @@
                 <w:sz w:val="16"/>
                 <w:szCs w:val="16"/>
               </w:rPr>
-              <w:t xml:space="preserve">4. ‘정말 </w:t>
-            </w:r>
-            <w:proofErr w:type="spellStart"/>
-            <w:r>
+              <w:t>4. ‘정말 삭제하시겠습니까?’ 확인 팝업이 나타난다.</w:t>
+            </w:r>
+          </w:p>
+          <w:p>
+            <w:pPr>
               <w:rPr>
                 <w:rFonts w:ascii="맑은 고딕" w:eastAsia="맑은 고딕" w:hAnsi="맑은 고딕" w:cs="맑은 고딕"/>
                 <w:color w:val="000000" w:themeColor="text1"/>
                 <w:sz w:val="16"/>
                 <w:szCs w:val="16"/>
               </w:rPr>
-              <w:t>삭제하시겠습니까</w:t>
-            </w:r>
-            <w:proofErr w:type="spellEnd"/>
-            <w:r>
+            </w:pPr>
+          </w:p>
+          <w:p>
+            <w:pPr>
               <w:rPr>
                 <w:rFonts w:ascii="맑은 고딕" w:eastAsia="맑은 고딕" w:hAnsi="맑은 고딕" w:cs="맑은 고딕"/>
                 <w:color w:val="000000" w:themeColor="text1"/>
                 <w:sz w:val="16"/>
                 <w:szCs w:val="16"/>
               </w:rPr>
-              <w:t>?’ 확인 팝업이 나타난다.</w:t>
-            </w:r>
-          </w:p>
-          <w:p>
-            <w:pPr>
+            </w:pPr>
+            <w:r>
               <w:rPr>
                 <w:rFonts w:ascii="맑은 고딕" w:eastAsia="맑은 고딕" w:hAnsi="맑은 고딕" w:cs="맑은 고딕"/>
                 <w:color w:val="000000" w:themeColor="text1"/>
                 <w:sz w:val="16"/>
                 <w:szCs w:val="16"/>
               </w:rPr>
-            </w:pPr>
-          </w:p>
-          <w:p>
-            <w:pPr>
-              <w:rPr>
-                <w:rFonts w:ascii="맑은 고딕" w:eastAsia="맑은 고딕" w:hAnsi="맑은 고딕" w:cs="맑은 고딕"/>
-                <w:color w:val="000000" w:themeColor="text1"/>
-                <w:sz w:val="16"/>
-                <w:szCs w:val="16"/>
-              </w:rPr>
-            </w:pPr>
-            <w:r>
-              <w:rPr>
-                <w:rFonts w:ascii="맑은 고딕" w:eastAsia="맑은 고딕" w:hAnsi="맑은 고딕" w:cs="맑은 고딕"/>
-                <w:color w:val="000000" w:themeColor="text1"/>
-                <w:sz w:val="16"/>
-                <w:szCs w:val="16"/>
-              </w:rPr>
-              <w:t>6. ‘대여소가 정상적으로 삭제되었습니다.’ 메시지가 화면에 출력되고 리스트</w:t>
-            </w:r>
-            <w:r>
-              <w:rPr>
-                <w:rFonts w:ascii="맑은 고딕" w:eastAsia="맑은 고딕" w:hAnsi="맑은 고딕" w:cs="맑은 고딕"/>
-                <w:color w:val="000000" w:themeColor="text1"/>
-                <w:sz w:val="16"/>
-                <w:szCs w:val="16"/>
-              </w:rPr>
-              <w:lastRenderedPageBreak/>
-              <w:t xml:space="preserve">가 </w:t>
-            </w:r>
-            <w:proofErr w:type="spellStart"/>
-            <w:r>
-              <w:rPr>
-                <w:rFonts w:ascii="맑은 고딕" w:eastAsia="맑은 고딕" w:hAnsi="맑은 고딕" w:cs="맑은 고딕"/>
-                <w:color w:val="000000" w:themeColor="text1"/>
-                <w:sz w:val="16"/>
-                <w:szCs w:val="16"/>
-              </w:rPr>
-              <w:t>새로고침된다</w:t>
-            </w:r>
-            <w:proofErr w:type="spellEnd"/>
-            <w:r>
-              <w:rPr>
-                <w:rFonts w:ascii="맑은 고딕" w:eastAsia="맑은 고딕" w:hAnsi="맑은 고딕" w:cs="맑은 고딕"/>
-                <w:color w:val="000000" w:themeColor="text1"/>
-                <w:sz w:val="16"/>
-                <w:szCs w:val="16"/>
-              </w:rPr>
-              <w:t>.</w:t>
+              <w:t>6. ‘대여소가 정상적으로 삭제되었습니다.’ 메시지가 화면에 출력되고 리스트가 새로고침된다.</w:t>
             </w:r>
           </w:p>
         </w:tc>
@@ -3055,7 +3409,7 @@
         </w:trPr>
         <w:tc>
           <w:tcPr>
-            <w:tcW w:w="3005" w:type="dxa"/>
+            <w:tcW w:w="2942" w:type="dxa"/>
           </w:tcPr>
           <w:p>
             <w:pPr>
@@ -3073,14 +3427,14 @@
                 <w:sz w:val="16"/>
                 <w:szCs w:val="16"/>
               </w:rPr>
-              <w:lastRenderedPageBreak/>
               <w:t>대여소 상세내용 조회</w:t>
             </w:r>
           </w:p>
         </w:tc>
         <w:tc>
           <w:tcPr>
-            <w:tcW w:w="2944" w:type="dxa"/>
+            <w:tcW w:w="3053" w:type="dxa"/>
+            <w:gridSpan w:val="4"/>
           </w:tcPr>
           <w:p>
             <w:pPr>
@@ -3104,7 +3458,7 @@
         </w:tc>
         <w:tc>
           <w:tcPr>
-            <w:tcW w:w="3067" w:type="dxa"/>
+            <w:tcW w:w="3021" w:type="dxa"/>
           </w:tcPr>
           <w:p>
             <w:pPr>
@@ -3153,7 +3507,7 @@
         </w:trPr>
         <w:tc>
           <w:tcPr>
-            <w:tcW w:w="3005" w:type="dxa"/>
+            <w:tcW w:w="2942" w:type="dxa"/>
           </w:tcPr>
           <w:p>
             <w:pPr>
@@ -3177,7 +3531,8 @@
         </w:tc>
         <w:tc>
           <w:tcPr>
-            <w:tcW w:w="2944" w:type="dxa"/>
+            <w:tcW w:w="3053" w:type="dxa"/>
+            <w:gridSpan w:val="4"/>
           </w:tcPr>
           <w:p>
             <w:pPr>
@@ -3195,47 +3550,7 @@
                 <w:sz w:val="16"/>
                 <w:szCs w:val="16"/>
               </w:rPr>
-              <w:t xml:space="preserve">1. 관리자가 ‘자전거 등록’ </w:t>
-            </w:r>
-            <w:proofErr w:type="spellStart"/>
-            <w:r>
-              <w:rPr>
-                <w:rFonts w:asciiTheme="minorHAnsi"/>
-                <w:color w:val="000000" w:themeColor="text1"/>
-                <w:sz w:val="16"/>
-                <w:szCs w:val="16"/>
-              </w:rPr>
-              <w:t>cmd를</w:t>
-            </w:r>
-            <w:proofErr w:type="spellEnd"/>
-            <w:r>
-              <w:rPr>
-                <w:rFonts w:asciiTheme="minorHAnsi"/>
-                <w:color w:val="000000" w:themeColor="text1"/>
-                <w:sz w:val="16"/>
-                <w:szCs w:val="16"/>
-              </w:rPr>
-              <w:t xml:space="preserve"> 선택하여 자전거 정보 (자전거 ID, 자전거 제품명, 유형(일반/전기), 소속 대여소, 상태(사용 가능/수리 중))</w:t>
-            </w:r>
-            <w:proofErr w:type="spellStart"/>
-            <w:r>
-              <w:rPr>
-                <w:rFonts w:asciiTheme="minorHAnsi"/>
-                <w:color w:val="000000" w:themeColor="text1"/>
-                <w:sz w:val="16"/>
-                <w:szCs w:val="16"/>
-              </w:rPr>
-              <w:t>를</w:t>
-            </w:r>
-            <w:proofErr w:type="spellEnd"/>
-            <w:r>
-              <w:rPr>
-                <w:rFonts w:asciiTheme="minorHAnsi"/>
-                <w:color w:val="000000" w:themeColor="text1"/>
-                <w:sz w:val="16"/>
-                <w:szCs w:val="16"/>
-              </w:rPr>
-              <w:t xml:space="preserve"> 입력하고 ‘등록' 버튼을 누른다.</w:t>
+              <w:t>1. 관리자가 ‘자전거 등록’ cmd를 선택하여 자전거 정보 (자전거 ID, 자전거 제품명, 유형(일반/전기), 소속 대여소, 상태(사용 가능/수리 중))를 입력하고 ‘등록' 버튼을 누른다.</w:t>
             </w:r>
           </w:p>
           <w:p>
@@ -3251,7 +3566,7 @@
         </w:tc>
         <w:tc>
           <w:tcPr>
-            <w:tcW w:w="3067" w:type="dxa"/>
+            <w:tcW w:w="3021" w:type="dxa"/>
           </w:tcPr>
           <w:p>
             <w:pPr>
@@ -3330,7 +3645,7 @@
         </w:trPr>
         <w:tc>
           <w:tcPr>
-            <w:tcW w:w="3005" w:type="dxa"/>
+            <w:tcW w:w="2942" w:type="dxa"/>
           </w:tcPr>
           <w:p>
             <w:pPr>
@@ -3354,7 +3669,8 @@
         </w:tc>
         <w:tc>
           <w:tcPr>
-            <w:tcW w:w="2944" w:type="dxa"/>
+            <w:tcW w:w="3053" w:type="dxa"/>
+            <w:gridSpan w:val="4"/>
           </w:tcPr>
           <w:p>
             <w:pPr>
@@ -3372,27 +3688,7 @@
                 <w:sz w:val="16"/>
                 <w:szCs w:val="16"/>
               </w:rPr>
-              <w:t xml:space="preserve">1. ‘자전거 리스트 조회’ </w:t>
-            </w:r>
-            <w:proofErr w:type="spellStart"/>
-            <w:r>
-              <w:rPr>
-                <w:rFonts w:ascii="맑은 고딕" w:eastAsia="맑은 고딕" w:hAnsi="맑은 고딕" w:cs="맑은 고딕"/>
-                <w:color w:val="000000" w:themeColor="text1"/>
-                <w:sz w:val="16"/>
-                <w:szCs w:val="16"/>
-              </w:rPr>
-              <w:t>cmd를</w:t>
-            </w:r>
-            <w:proofErr w:type="spellEnd"/>
-            <w:r>
-              <w:rPr>
-                <w:rFonts w:ascii="맑은 고딕" w:eastAsia="맑은 고딕" w:hAnsi="맑은 고딕" w:cs="맑은 고딕"/>
-                <w:color w:val="000000" w:themeColor="text1"/>
-                <w:sz w:val="16"/>
-                <w:szCs w:val="16"/>
-              </w:rPr>
-              <w:t xml:space="preserve"> 선택한다.</w:t>
+              <w:t>1. ‘자전거 리스트 조회’ cmd를 선택한다.</w:t>
             </w:r>
           </w:p>
           <w:p>
@@ -3466,7 +3762,7 @@
         </w:tc>
         <w:tc>
           <w:tcPr>
-            <w:tcW w:w="3067" w:type="dxa"/>
+            <w:tcW w:w="3021" w:type="dxa"/>
           </w:tcPr>
           <w:p>
             <w:pPr>
@@ -3533,76 +3829,36 @@
                 <w:sz w:val="16"/>
                 <w:szCs w:val="16"/>
               </w:rPr>
-              <w:t xml:space="preserve">4. ‘정말 </w:t>
-            </w:r>
-            <w:proofErr w:type="spellStart"/>
-            <w:r>
+              <w:t>4. ‘정말 삭제하시겠습니까?’ 확인 팝업이 나타난다.</w:t>
+            </w:r>
+          </w:p>
+          <w:p>
+            <w:pPr>
               <w:rPr>
                 <w:rFonts w:ascii="맑은 고딕" w:eastAsia="맑은 고딕" w:hAnsi="맑은 고딕" w:cs="맑은 고딕"/>
                 <w:color w:val="000000" w:themeColor="text1"/>
                 <w:sz w:val="16"/>
                 <w:szCs w:val="16"/>
               </w:rPr>
-              <w:t>삭제하시겠습니까</w:t>
-            </w:r>
-            <w:proofErr w:type="spellEnd"/>
-            <w:r>
+            </w:pPr>
+          </w:p>
+          <w:p>
+            <w:pPr>
               <w:rPr>
                 <w:rFonts w:ascii="맑은 고딕" w:eastAsia="맑은 고딕" w:hAnsi="맑은 고딕" w:cs="맑은 고딕"/>
                 <w:color w:val="000000" w:themeColor="text1"/>
                 <w:sz w:val="16"/>
                 <w:szCs w:val="16"/>
               </w:rPr>
-              <w:t>?’ 확인 팝업이 나타난다.</w:t>
-            </w:r>
-          </w:p>
-          <w:p>
-            <w:pPr>
+            </w:pPr>
+            <w:r>
               <w:rPr>
                 <w:rFonts w:ascii="맑은 고딕" w:eastAsia="맑은 고딕" w:hAnsi="맑은 고딕" w:cs="맑은 고딕"/>
                 <w:color w:val="000000" w:themeColor="text1"/>
                 <w:sz w:val="16"/>
                 <w:szCs w:val="16"/>
               </w:rPr>
-            </w:pPr>
-          </w:p>
-          <w:p>
-            <w:pPr>
-              <w:rPr>
-                <w:rFonts w:ascii="맑은 고딕" w:eastAsia="맑은 고딕" w:hAnsi="맑은 고딕" w:cs="맑은 고딕"/>
-                <w:color w:val="000000" w:themeColor="text1"/>
-                <w:sz w:val="16"/>
-                <w:szCs w:val="16"/>
-              </w:rPr>
-            </w:pPr>
-            <w:r>
-              <w:rPr>
-                <w:rFonts w:ascii="맑은 고딕" w:eastAsia="맑은 고딕" w:hAnsi="맑은 고딕" w:cs="맑은 고딕"/>
-                <w:color w:val="000000" w:themeColor="text1"/>
-                <w:sz w:val="16"/>
-                <w:szCs w:val="16"/>
-              </w:rPr>
-              <w:t xml:space="preserve">6. ‘자전거가 정상적으로 삭제되었습니다.’ 메시지가 화면에 출력되고 리스트가 </w:t>
-            </w:r>
-            <w:proofErr w:type="spellStart"/>
-            <w:r>
-              <w:rPr>
-                <w:rFonts w:ascii="맑은 고딕" w:eastAsia="맑은 고딕" w:hAnsi="맑은 고딕" w:cs="맑은 고딕"/>
-                <w:color w:val="000000" w:themeColor="text1"/>
-                <w:sz w:val="16"/>
-                <w:szCs w:val="16"/>
-              </w:rPr>
-              <w:t>새로고침된다</w:t>
-            </w:r>
-            <w:proofErr w:type="spellEnd"/>
-            <w:r>
-              <w:rPr>
-                <w:rFonts w:ascii="맑은 고딕" w:eastAsia="맑은 고딕" w:hAnsi="맑은 고딕" w:cs="맑은 고딕"/>
-                <w:color w:val="000000" w:themeColor="text1"/>
-                <w:sz w:val="16"/>
-                <w:szCs w:val="16"/>
-              </w:rPr>
-              <w:t>.</w:t>
+              <w:t>6. ‘자전거가 정상적으로 삭제되었습니다.’ 메시지가 화면에 출력되고 리스트가 새로고침된다.</w:t>
             </w:r>
           </w:p>
         </w:tc>
@@ -3613,7 +3869,7 @@
         </w:trPr>
         <w:tc>
           <w:tcPr>
-            <w:tcW w:w="3005" w:type="dxa"/>
+            <w:tcW w:w="2942" w:type="dxa"/>
           </w:tcPr>
           <w:p>
             <w:pPr>
@@ -3631,13 +3887,15 @@
                 <w:sz w:val="16"/>
                 <w:szCs w:val="16"/>
               </w:rPr>
+              <w:lastRenderedPageBreak/>
               <w:t>자전거 상세내용 조회</w:t>
             </w:r>
           </w:p>
         </w:tc>
         <w:tc>
           <w:tcPr>
-            <w:tcW w:w="2944" w:type="dxa"/>
+            <w:tcW w:w="3053" w:type="dxa"/>
+            <w:gridSpan w:val="4"/>
           </w:tcPr>
           <w:p>
             <w:pPr>
@@ -3671,7 +3929,7 @@
         </w:tc>
         <w:tc>
           <w:tcPr>
-            <w:tcW w:w="3067" w:type="dxa"/>
+            <w:tcW w:w="3021" w:type="dxa"/>
           </w:tcPr>
           <w:p>
             <w:pPr>
@@ -3717,7 +3975,7 @@
       <w:tr>
         <w:tc>
           <w:tcPr>
-            <w:tcW w:w="3005" w:type="dxa"/>
+            <w:tcW w:w="2942" w:type="dxa"/>
           </w:tcPr>
           <w:p>
             <w:pPr>
@@ -3739,7 +3997,8 @@
         </w:tc>
         <w:tc>
           <w:tcPr>
-            <w:tcW w:w="2944" w:type="dxa"/>
+            <w:tcW w:w="3053" w:type="dxa"/>
+            <w:gridSpan w:val="4"/>
           </w:tcPr>
           <w:p>
             <w:pPr>
@@ -3770,7 +4029,7 @@
         </w:tc>
         <w:tc>
           <w:tcPr>
-            <w:tcW w:w="3067" w:type="dxa"/>
+            <w:tcW w:w="3021" w:type="dxa"/>
           </w:tcPr>
           <w:p>
             <w:pPr>
@@ -3815,16 +4074,8 @@
         <w:rPr>
           <w:rFonts w:hint="eastAsia"/>
         </w:rPr>
-        <w:t xml:space="preserve">2) </w:t>
+        <w:t>2) useCase_discription</w:t>
       </w:r>
-      <w:proofErr w:type="spellStart"/>
-      <w:r>
-        <w:rPr>
-          <w:rFonts w:hint="eastAsia"/>
-        </w:rPr>
-        <w:t>useCase_discription</w:t>
-      </w:r>
-      <w:proofErr w:type="spellEnd"/>
     </w:p>
     <w:sectPr>
       <w:pgSz w:w="11906" w:h="16838"/>

--- a/useCase_description.docx
+++ b/useCase_description.docx
@@ -21,6 +21,7 @@
         <w:tc>
           <w:tcPr>
             <w:tcW w:w="2942" w:type="dxa"/>
+            <w:tcMar/>
           </w:tcPr>
           <w:p>
             <w:pPr>
@@ -38,6 +39,7 @@
           <w:tcPr>
             <w:tcW w:w="3053" w:type="dxa"/>
             <w:gridSpan w:val="4"/>
+            <w:tcMar/>
           </w:tcPr>
           <w:p>
             <w:pPr>
@@ -54,6 +56,7 @@
         <w:tc>
           <w:tcPr>
             <w:tcW w:w="3021" w:type="dxa"/>
+            <w:tcMar/>
           </w:tcPr>
           <w:p>
             <w:pPr>
@@ -72,6 +75,7 @@
         <w:tc>
           <w:tcPr>
             <w:tcW w:w="2942" w:type="dxa"/>
+            <w:tcMar/>
           </w:tcPr>
           <w:p>
             <w:pPr>
@@ -95,6 +99,7 @@
           <w:tcPr>
             <w:tcW w:w="3053" w:type="dxa"/>
             <w:gridSpan w:val="4"/>
+            <w:tcMar/>
           </w:tcPr>
           <w:p>
             <w:pPr>
@@ -150,6 +155,7 @@
         <w:tc>
           <w:tcPr>
             <w:tcW w:w="3021" w:type="dxa"/>
+            <w:tcMar/>
           </w:tcPr>
           <w:p>
             <w:pPr>
@@ -242,6 +248,7 @@
         <w:tc>
           <w:tcPr>
             <w:tcW w:w="2942" w:type="dxa"/>
+            <w:tcMar/>
           </w:tcPr>
           <w:p>
             <w:pPr>
@@ -265,6 +272,7 @@
           <w:tcPr>
             <w:tcW w:w="3053" w:type="dxa"/>
             <w:gridSpan w:val="4"/>
+            <w:tcMar/>
           </w:tcPr>
           <w:p>
             <w:pPr>
@@ -296,6 +304,7 @@
         <w:tc>
           <w:tcPr>
             <w:tcW w:w="3021" w:type="dxa"/>
+            <w:tcMar/>
           </w:tcPr>
           <w:p>
             <w:pPr>
@@ -337,6 +346,7 @@
         <w:tc>
           <w:tcPr>
             <w:tcW w:w="2942" w:type="dxa"/>
+            <w:tcMar/>
           </w:tcPr>
           <w:p>
             <w:pPr>
@@ -360,6 +370,7 @@
           <w:tcPr>
             <w:tcW w:w="3053" w:type="dxa"/>
             <w:gridSpan w:val="4"/>
+            <w:tcMar/>
           </w:tcPr>
           <w:p>
             <w:pPr>
@@ -399,6 +410,7 @@
         <w:tc>
           <w:tcPr>
             <w:tcW w:w="3021" w:type="dxa"/>
+            <w:tcMar/>
           </w:tcPr>
           <w:p>
             <w:pPr>
@@ -449,6 +461,7 @@
         <w:tc>
           <w:tcPr>
             <w:tcW w:w="2942" w:type="dxa"/>
+            <w:tcMar/>
           </w:tcPr>
           <w:p>
             <w:pPr>
@@ -472,6 +485,7 @@
           <w:tcPr>
             <w:tcW w:w="3053" w:type="dxa"/>
             <w:gridSpan w:val="4"/>
+            <w:tcMar/>
           </w:tcPr>
           <w:p>
             <w:pPr>
@@ -503,6 +517,7 @@
         <w:tc>
           <w:tcPr>
             <w:tcW w:w="3021" w:type="dxa"/>
+            <w:tcMar/>
           </w:tcPr>
           <w:p>
             <w:pPr>
@@ -555,6 +570,7 @@
         <w:tc>
           <w:tcPr>
             <w:tcW w:w="2942" w:type="dxa"/>
+            <w:tcMar/>
           </w:tcPr>
           <w:p>
             <w:pPr>
@@ -578,6 +594,7 @@
           <w:tcPr>
             <w:tcW w:w="3053" w:type="dxa"/>
             <w:gridSpan w:val="4"/>
+            <w:tcMar/>
           </w:tcPr>
           <w:p>
             <w:pPr>
@@ -598,7 +615,7 @@
             </w:pPr>
             <w:r>
               <w:rPr>
-                <w:rFonts w:asciiTheme="minorHAnsi" w:hint="eastAsia"/>
+                <w:rFonts w:hint="eastAsia" w:asciiTheme="minorHAnsi"/>
                 <w:sz w:val="16"/>
                 <w:szCs w:val="16"/>
               </w:rPr>
@@ -617,6 +634,7 @@
         <w:tc>
           <w:tcPr>
             <w:tcW w:w="3021" w:type="dxa"/>
+            <w:tcMar/>
           </w:tcPr>
           <w:p>
             <w:pPr>
@@ -628,7 +646,7 @@
             </w:pPr>
             <w:r>
               <w:rPr>
-                <w:rFonts w:asciiTheme="minorHAnsi" w:hint="eastAsia"/>
+                <w:rFonts w:hint="eastAsia" w:asciiTheme="minorHAnsi"/>
                 <w:sz w:val="16"/>
                 <w:szCs w:val="16"/>
               </w:rPr>
@@ -636,7 +654,7 @@
             </w:r>
             <w:r>
               <w:rPr>
-                <w:rFonts w:asciiTheme="minorHAnsi" w:hint="eastAsia"/>
+                <w:rFonts w:hint="eastAsia" w:asciiTheme="minorHAnsi"/>
                 <w:sz w:val="16"/>
                 <w:szCs w:val="16"/>
               </w:rPr>
@@ -671,7 +689,7 @@
             </w:pPr>
             <w:r>
               <w:rPr>
-                <w:rFonts w:asciiTheme="minorHAnsi" w:hint="eastAsia"/>
+                <w:rFonts w:hint="eastAsia" w:asciiTheme="minorHAnsi"/>
                 <w:sz w:val="16"/>
                 <w:szCs w:val="16"/>
               </w:rPr>
@@ -687,7 +705,7 @@
             </w:r>
             <w:r>
               <w:rPr>
-                <w:rFonts w:asciiTheme="minorHAnsi" w:hint="eastAsia"/>
+                <w:rFonts w:hint="eastAsia" w:asciiTheme="minorHAnsi"/>
                 <w:sz w:val="16"/>
                 <w:szCs w:val="16"/>
               </w:rPr>
@@ -703,7 +721,7 @@
             </w:r>
             <w:r>
               <w:rPr>
-                <w:rFonts w:asciiTheme="minorHAnsi" w:hint="eastAsia"/>
+                <w:rFonts w:hint="eastAsia" w:asciiTheme="minorHAnsi"/>
                 <w:sz w:val="16"/>
                 <w:szCs w:val="16"/>
               </w:rPr>
@@ -719,6 +737,7 @@
         <w:tc>
           <w:tcPr>
             <w:tcW w:w="2942" w:type="dxa"/>
+            <w:tcMar/>
           </w:tcPr>
           <w:p>
             <w:pPr>
@@ -742,6 +761,7 @@
           <w:tcPr>
             <w:tcW w:w="3053" w:type="dxa"/>
             <w:gridSpan w:val="4"/>
+            <w:tcMar/>
           </w:tcPr>
           <w:p>
             <w:pPr>
@@ -762,7 +782,7 @@
             </w:pPr>
             <w:r>
               <w:rPr>
-                <w:rFonts w:asciiTheme="minorHAnsi" w:hint="eastAsia"/>
+                <w:rFonts w:hint="eastAsia" w:asciiTheme="minorHAnsi"/>
                 <w:sz w:val="16"/>
                 <w:szCs w:val="16"/>
               </w:rPr>
@@ -770,7 +790,7 @@
             </w:r>
             <w:r>
               <w:rPr>
-                <w:rFonts w:asciiTheme="minorHAnsi" w:hint="eastAsia"/>
+                <w:rFonts w:hint="eastAsia" w:asciiTheme="minorHAnsi"/>
                 <w:sz w:val="16"/>
                 <w:szCs w:val="16"/>
               </w:rPr>
@@ -778,7 +798,7 @@
             </w:r>
             <w:r>
               <w:rPr>
-                <w:rFonts w:asciiTheme="minorHAnsi" w:hint="eastAsia"/>
+                <w:rFonts w:hint="eastAsia" w:asciiTheme="minorHAnsi"/>
                 <w:sz w:val="16"/>
                 <w:szCs w:val="16"/>
               </w:rPr>
@@ -786,7 +806,7 @@
             </w:r>
             <w:r>
               <w:rPr>
-                <w:rFonts w:asciiTheme="minorHAnsi" w:hint="eastAsia"/>
+                <w:rFonts w:hint="eastAsia" w:asciiTheme="minorHAnsi"/>
                 <w:sz w:val="16"/>
                 <w:szCs w:val="16"/>
               </w:rPr>
@@ -794,7 +814,7 @@
             </w:r>
             <w:r>
               <w:rPr>
-                <w:rFonts w:asciiTheme="minorHAnsi" w:hint="eastAsia"/>
+                <w:rFonts w:hint="eastAsia" w:asciiTheme="minorHAnsi"/>
                 <w:sz w:val="16"/>
                 <w:szCs w:val="16"/>
               </w:rPr>
@@ -820,7 +840,7 @@
             </w:pPr>
             <w:r>
               <w:rPr>
-                <w:rFonts w:asciiTheme="minorHAnsi" w:hint="eastAsia"/>
+                <w:rFonts w:hint="eastAsia" w:asciiTheme="minorHAnsi"/>
                 <w:sz w:val="16"/>
                 <w:szCs w:val="16"/>
               </w:rPr>
@@ -828,7 +848,7 @@
             </w:r>
             <w:r>
               <w:rPr>
-                <w:rFonts w:asciiTheme="minorHAnsi" w:hint="eastAsia"/>
+                <w:rFonts w:hint="eastAsia" w:asciiTheme="minorHAnsi"/>
                 <w:sz w:val="16"/>
                 <w:szCs w:val="16"/>
               </w:rPr>
@@ -836,7 +856,7 @@
             </w:r>
             <w:r>
               <w:rPr>
-                <w:rFonts w:asciiTheme="minorHAnsi" w:hint="eastAsia"/>
+                <w:rFonts w:hint="eastAsia" w:asciiTheme="minorHAnsi"/>
                 <w:sz w:val="16"/>
                 <w:szCs w:val="16"/>
               </w:rPr>
@@ -871,7 +891,7 @@
             </w:pPr>
             <w:r>
               <w:rPr>
-                <w:rFonts w:asciiTheme="minorHAnsi" w:hint="eastAsia"/>
+                <w:rFonts w:hint="eastAsia" w:asciiTheme="minorHAnsi"/>
                 <w:sz w:val="16"/>
                 <w:szCs w:val="16"/>
               </w:rPr>
@@ -879,7 +899,7 @@
             </w:r>
             <w:r>
               <w:rPr>
-                <w:rFonts w:asciiTheme="minorHAnsi" w:hint="eastAsia"/>
+                <w:rFonts w:hint="eastAsia" w:asciiTheme="minorHAnsi"/>
                 <w:sz w:val="16"/>
                 <w:szCs w:val="16"/>
               </w:rPr>
@@ -890,6 +910,7 @@
         <w:tc>
           <w:tcPr>
             <w:tcW w:w="3021" w:type="dxa"/>
+            <w:tcMar/>
           </w:tcPr>
           <w:p>
             <w:pPr>
@@ -901,7 +922,7 @@
             </w:pPr>
             <w:r>
               <w:rPr>
-                <w:rFonts w:asciiTheme="minorHAnsi" w:hint="eastAsia"/>
+                <w:rFonts w:hint="eastAsia" w:asciiTheme="minorHAnsi"/>
                 <w:sz w:val="16"/>
                 <w:szCs w:val="16"/>
               </w:rPr>
@@ -917,7 +938,7 @@
             </w:r>
             <w:r>
               <w:rPr>
-                <w:rFonts w:asciiTheme="minorHAnsi" w:hint="eastAsia"/>
+                <w:rFonts w:hint="eastAsia" w:asciiTheme="minorHAnsi"/>
                 <w:sz w:val="16"/>
                 <w:szCs w:val="16"/>
               </w:rPr>
@@ -943,7 +964,7 @@
             </w:pPr>
             <w:r>
               <w:rPr>
-                <w:rFonts w:asciiTheme="minorHAnsi" w:hint="eastAsia"/>
+                <w:rFonts w:hint="eastAsia" w:asciiTheme="minorHAnsi"/>
                 <w:sz w:val="16"/>
                 <w:szCs w:val="16"/>
               </w:rPr>
@@ -951,7 +972,7 @@
             </w:r>
             <w:r>
               <w:rPr>
-                <w:rFonts w:asciiTheme="minorHAnsi" w:hint="eastAsia"/>
+                <w:rFonts w:hint="eastAsia" w:asciiTheme="minorHAnsi"/>
                 <w:sz w:val="16"/>
                 <w:szCs w:val="16"/>
               </w:rPr>
@@ -959,7 +980,7 @@
             </w:r>
             <w:r>
               <w:rPr>
-                <w:rFonts w:asciiTheme="minorHAnsi" w:hint="eastAsia"/>
+                <w:rFonts w:hint="eastAsia" w:asciiTheme="minorHAnsi"/>
                 <w:sz w:val="16"/>
                 <w:szCs w:val="16"/>
               </w:rPr>
@@ -967,7 +988,7 @@
             </w:r>
             <w:r>
               <w:rPr>
-                <w:rFonts w:asciiTheme="minorHAnsi" w:hint="eastAsia"/>
+                <w:rFonts w:hint="eastAsia" w:asciiTheme="minorHAnsi"/>
                 <w:sz w:val="16"/>
                 <w:szCs w:val="16"/>
               </w:rPr>
@@ -975,7 +996,7 @@
             </w:r>
             <w:r>
               <w:rPr>
-                <w:rFonts w:asciiTheme="minorHAnsi" w:hint="eastAsia"/>
+                <w:rFonts w:hint="eastAsia" w:asciiTheme="minorHAnsi"/>
                 <w:sz w:val="16"/>
                 <w:szCs w:val="16"/>
               </w:rPr>
@@ -1001,7 +1022,7 @@
             </w:pPr>
             <w:r>
               <w:rPr>
-                <w:rFonts w:asciiTheme="minorHAnsi" w:hint="eastAsia"/>
+                <w:rFonts w:hint="eastAsia" w:asciiTheme="minorHAnsi"/>
                 <w:sz w:val="16"/>
                 <w:szCs w:val="16"/>
               </w:rPr>
@@ -1009,7 +1030,7 @@
             </w:r>
             <w:r>
               <w:rPr>
-                <w:rFonts w:asciiTheme="minorHAnsi" w:hint="eastAsia"/>
+                <w:rFonts w:hint="eastAsia" w:asciiTheme="minorHAnsi"/>
                 <w:sz w:val="16"/>
                 <w:szCs w:val="16"/>
               </w:rPr>
@@ -1017,7 +1038,7 @@
             </w:r>
             <w:r>
               <w:rPr>
-                <w:rFonts w:asciiTheme="minorHAnsi" w:hint="eastAsia"/>
+                <w:rFonts w:hint="eastAsia" w:asciiTheme="minorHAnsi"/>
                 <w:sz w:val="16"/>
                 <w:szCs w:val="16"/>
               </w:rPr>
@@ -1043,7 +1064,7 @@
             </w:pPr>
             <w:r>
               <w:rPr>
-                <w:rFonts w:asciiTheme="minorHAnsi" w:hint="eastAsia"/>
+                <w:rFonts w:hint="eastAsia" w:asciiTheme="minorHAnsi"/>
                 <w:sz w:val="16"/>
                 <w:szCs w:val="16"/>
               </w:rPr>
@@ -1051,7 +1072,7 @@
             </w:r>
             <w:r>
               <w:rPr>
-                <w:rFonts w:asciiTheme="minorHAnsi" w:hint="eastAsia"/>
+                <w:rFonts w:hint="eastAsia" w:asciiTheme="minorHAnsi"/>
                 <w:sz w:val="16"/>
                 <w:szCs w:val="16"/>
               </w:rPr>
@@ -1059,7 +1080,7 @@
             </w:r>
             <w:r>
               <w:rPr>
-                <w:rFonts w:asciiTheme="minorHAnsi" w:hint="eastAsia"/>
+                <w:rFonts w:hint="eastAsia" w:asciiTheme="minorHAnsi"/>
                 <w:sz w:val="16"/>
                 <w:szCs w:val="16"/>
               </w:rPr>
@@ -1084,6 +1105,7 @@
         <w:tc>
           <w:tcPr>
             <w:tcW w:w="2942" w:type="dxa"/>
+            <w:tcMar/>
           </w:tcPr>
           <w:p>
             <w:pPr>
@@ -1108,8 +1130,9 @@
             <w:tcW w:w="3053" w:type="dxa"/>
             <w:gridSpan w:val="4"/>
             <w:tcBorders>
-              <w:bottom w:val="single" w:sz="4" w:space="0" w:color="auto"/>
+              <w:bottom w:val="single" w:color="auto" w:sz="4" w:space="0"/>
             </w:tcBorders>
+            <w:tcMar/>
           </w:tcPr>
           <w:p>
             <w:pPr>
@@ -1147,7 +1170,7 @@
             </w:pPr>
             <w:r>
               <w:rPr>
-                <w:rFonts w:asciiTheme="minorHAnsi" w:hint="eastAsia"/>
+                <w:rFonts w:hint="eastAsia" w:asciiTheme="minorHAnsi"/>
                 <w:sz w:val="16"/>
                 <w:szCs w:val="16"/>
               </w:rPr>
@@ -1166,6 +1189,7 @@
         <w:tc>
           <w:tcPr>
             <w:tcW w:w="3021" w:type="dxa"/>
+            <w:tcMar/>
           </w:tcPr>
           <w:p>
             <w:pPr>
@@ -1188,18 +1212,245 @@
           <w:p>
             <w:pPr>
               <w:rPr>
-                <w:rFonts w:asciiTheme="minorHAnsi"/>
-                <w:sz w:val="16"/>
-                <w:szCs w:val="16"/>
-              </w:rPr>
-            </w:pPr>
-            <w:r>
-              <w:rPr>
-                <w:rFonts w:asciiTheme="minorHAnsi"/>
-                <w:sz w:val="16"/>
-                <w:szCs w:val="16"/>
-              </w:rPr>
-              <w:t xml:space="preserve">2. 입력된 조건에 맞는 대여소 리스트를 화면에 출력한다. </w:t>
+                <w:rFonts w:ascii="맑은 고딕" w:asciiTheme="minorAscii"/>
+                <w:sz w:val="16"/>
+                <w:szCs w:val="16"/>
+              </w:rPr>
+            </w:pPr>
+            <w:r>
+              <w:rPr>
+                <w:rFonts w:ascii="맑은 고딕" w:asciiTheme="minorAscii"/>
+                <w:sz w:val="16"/>
+                <w:szCs w:val="16"/>
+              </w:rPr>
+              <w:t xml:space="preserve">2. </w:t>
+            </w:r>
+            <w:r>
+              <w:rPr>
+                <w:rFonts w:ascii="맑은 고딕" w:asciiTheme="minorAscii"/>
+                <w:sz w:val="16"/>
+                <w:szCs w:val="16"/>
+              </w:rPr>
+              <w:t>입력된</w:t>
+            </w:r>
+            <w:r>
+              <w:rPr>
+                <w:rFonts w:ascii="맑은 고딕" w:asciiTheme="minorAscii"/>
+                <w:sz w:val="16"/>
+                <w:szCs w:val="16"/>
+              </w:rPr>
+              <w:t xml:space="preserve"> </w:t>
+            </w:r>
+            <w:r>
+              <w:rPr>
+                <w:rFonts w:ascii="맑은 고딕" w:asciiTheme="minorAscii"/>
+                <w:sz w:val="16"/>
+                <w:szCs w:val="16"/>
+              </w:rPr>
+              <w:t>조건에</w:t>
+            </w:r>
+            <w:r>
+              <w:rPr>
+                <w:rFonts w:ascii="맑은 고딕" w:asciiTheme="minorAscii"/>
+                <w:sz w:val="16"/>
+                <w:szCs w:val="16"/>
+              </w:rPr>
+              <w:t xml:space="preserve"> </w:t>
+            </w:r>
+            <w:r>
+              <w:rPr>
+                <w:rFonts w:ascii="맑은 고딕" w:asciiTheme="minorAscii"/>
+                <w:sz w:val="16"/>
+                <w:szCs w:val="16"/>
+              </w:rPr>
+              <w:t>맞는</w:t>
+            </w:r>
+            <w:r>
+              <w:rPr>
+                <w:rFonts w:ascii="맑은 고딕" w:asciiTheme="minorAscii"/>
+                <w:sz w:val="16"/>
+                <w:szCs w:val="16"/>
+              </w:rPr>
+              <w:t xml:space="preserve"> </w:t>
+            </w:r>
+            <w:r>
+              <w:rPr>
+                <w:rFonts w:ascii="맑은 고딕" w:asciiTheme="minorAscii"/>
+                <w:sz w:val="16"/>
+                <w:szCs w:val="16"/>
+              </w:rPr>
+              <w:t>대여소</w:t>
+            </w:r>
+            <w:r>
+              <w:rPr>
+                <w:rFonts w:ascii="맑은 고딕" w:asciiTheme="minorAscii"/>
+                <w:sz w:val="16"/>
+                <w:szCs w:val="16"/>
+              </w:rPr>
+              <w:t xml:space="preserve"> </w:t>
+            </w:r>
+            <w:r>
+              <w:rPr>
+                <w:rFonts w:ascii="맑은 고딕" w:asciiTheme="minorAscii"/>
+                <w:sz w:val="16"/>
+                <w:szCs w:val="16"/>
+              </w:rPr>
+              <w:t>리스트를</w:t>
+            </w:r>
+            <w:r>
+              <w:rPr>
+                <w:rFonts w:ascii="맑은 고딕" w:asciiTheme="minorAscii"/>
+                <w:sz w:val="16"/>
+                <w:szCs w:val="16"/>
+              </w:rPr>
+              <w:t xml:space="preserve"> </w:t>
+            </w:r>
+            <w:r>
+              <w:rPr>
+                <w:rFonts w:ascii="맑은 고딕" w:asciiTheme="minorAscii"/>
+                <w:sz w:val="16"/>
+                <w:szCs w:val="16"/>
+              </w:rPr>
+              <w:t>화면에</w:t>
+            </w:r>
+            <w:r>
+              <w:rPr>
+                <w:rFonts w:ascii="맑은 고딕" w:asciiTheme="minorAscii"/>
+                <w:sz w:val="16"/>
+                <w:szCs w:val="16"/>
+              </w:rPr>
+              <w:t xml:space="preserve"> </w:t>
+            </w:r>
+            <w:r>
+              <w:rPr>
+                <w:rFonts w:ascii="맑은 고딕" w:asciiTheme="minorAscii"/>
+                <w:sz w:val="16"/>
+                <w:szCs w:val="16"/>
+              </w:rPr>
+              <w:t>출력한다</w:t>
+            </w:r>
+            <w:r>
+              <w:rPr>
+                <w:rFonts w:ascii="맑은 고딕" w:asciiTheme="minorAscii"/>
+                <w:sz w:val="16"/>
+                <w:szCs w:val="16"/>
+              </w:rPr>
+              <w:t xml:space="preserve">. </w:t>
+            </w:r>
+          </w:p>
+          <w:p>
+            <w:pPr>
+              <w:rPr>
+                <w:rFonts w:ascii="맑은 고딕" w:asciiTheme="minorAscii"/>
+                <w:sz w:val="16"/>
+                <w:szCs w:val="16"/>
+              </w:rPr>
+            </w:pPr>
+          </w:p>
+          <w:p>
+            <w:pPr>
+              <w:rPr>
+                <w:rFonts w:ascii="맑은 고딕" w:asciiTheme="minorAscii"/>
+                <w:sz w:val="16"/>
+                <w:szCs w:val="16"/>
+              </w:rPr>
+            </w:pPr>
+          </w:p>
+          <w:p>
+            <w:pPr>
+              <w:rPr>
+                <w:rFonts w:ascii="맑은 고딕" w:asciiTheme="minorAscii"/>
+                <w:sz w:val="16"/>
+                <w:szCs w:val="16"/>
+              </w:rPr>
+            </w:pPr>
+            <w:r>
+              <w:rPr>
+                <w:rFonts w:ascii="맑은 고딕" w:asciiTheme="minorAscii"/>
+                <w:sz w:val="16"/>
+                <w:szCs w:val="16"/>
+              </w:rPr>
+              <w:t xml:space="preserve">4. </w:t>
+            </w:r>
+            <w:r>
+              <w:rPr>
+                <w:rFonts w:ascii="맑은 고딕" w:asciiTheme="minorAscii"/>
+                <w:sz w:val="16"/>
+                <w:szCs w:val="16"/>
+              </w:rPr>
+              <w:t>선택된</w:t>
+            </w:r>
+            <w:r>
+              <w:rPr>
+                <w:rFonts w:ascii="맑은 고딕" w:asciiTheme="minorAscii"/>
+                <w:sz w:val="16"/>
+                <w:szCs w:val="16"/>
+              </w:rPr>
+              <w:t xml:space="preserve"> </w:t>
+            </w:r>
+            <w:r>
+              <w:rPr>
+                <w:rFonts w:ascii="맑은 고딕" w:asciiTheme="minorAscii"/>
+                <w:sz w:val="16"/>
+                <w:szCs w:val="16"/>
+              </w:rPr>
+              <w:t>특정</w:t>
+            </w:r>
+            <w:r>
+              <w:rPr>
+                <w:rFonts w:ascii="맑은 고딕" w:asciiTheme="minorAscii"/>
+                <w:sz w:val="16"/>
+                <w:szCs w:val="16"/>
+              </w:rPr>
+              <w:t xml:space="preserve"> </w:t>
+            </w:r>
+            <w:r>
+              <w:rPr>
+                <w:rFonts w:ascii="맑은 고딕" w:asciiTheme="minorAscii"/>
+                <w:sz w:val="16"/>
+                <w:szCs w:val="16"/>
+              </w:rPr>
+              <w:t>대여소</w:t>
+            </w:r>
+            <w:r>
+              <w:rPr>
+                <w:rFonts w:ascii="맑은 고딕" w:asciiTheme="minorAscii"/>
+                <w:sz w:val="16"/>
+                <w:szCs w:val="16"/>
+              </w:rPr>
+              <w:t xml:space="preserve"> </w:t>
+            </w:r>
+            <w:r>
+              <w:rPr>
+                <w:rFonts w:ascii="맑은 고딕" w:asciiTheme="minorAscii"/>
+                <w:sz w:val="16"/>
+                <w:szCs w:val="16"/>
+              </w:rPr>
+              <w:t>페이지로</w:t>
+            </w:r>
+            <w:r>
+              <w:rPr>
+                <w:rFonts w:ascii="맑은 고딕" w:asciiTheme="minorAscii"/>
+                <w:sz w:val="16"/>
+                <w:szCs w:val="16"/>
+              </w:rPr>
+              <w:t xml:space="preserve"> </w:t>
+            </w:r>
+            <w:r>
+              <w:rPr>
+                <w:rFonts w:ascii="맑은 고딕" w:asciiTheme="minorAscii"/>
+                <w:sz w:val="16"/>
+                <w:szCs w:val="16"/>
+              </w:rPr>
+              <w:t>이동한다</w:t>
+            </w:r>
+            <w:r>
+              <w:rPr>
+                <w:rFonts w:ascii="맑은 고딕" w:asciiTheme="minorAscii"/>
+                <w:sz w:val="16"/>
+                <w:szCs w:val="16"/>
+              </w:rPr>
+              <w:t>.</w:t>
             </w:r>
           </w:p>
         </w:tc>
@@ -1211,6 +1462,7 @@
         <w:tc>
           <w:tcPr>
             <w:tcW w:w="2942" w:type="dxa"/>
+            <w:tcMar/>
           </w:tcPr>
           <w:p>
             <w:pPr>
@@ -1234,18 +1486,19 @@
           <w:tcPr>
             <w:tcW w:w="1594" w:type="dxa"/>
             <w:gridSpan w:val="2"/>
+            <w:tcMar/>
           </w:tcPr>
           <w:p>
             <w:pPr>
               <w:rPr>
-                <w:rFonts w:asciiTheme="minorHAnsi" w:hint="eastAsia"/>
-                <w:sz w:val="16"/>
-                <w:szCs w:val="16"/>
-              </w:rPr>
-            </w:pPr>
-            <w:r>
-              <w:rPr>
-                <w:rFonts w:asciiTheme="minorHAnsi" w:hint="eastAsia"/>
+                <w:rFonts w:hint="eastAsia" w:asciiTheme="minorHAnsi"/>
+                <w:sz w:val="16"/>
+                <w:szCs w:val="16"/>
+              </w:rPr>
+            </w:pPr>
+            <w:r>
+              <w:rPr>
+                <w:rFonts w:hint="eastAsia" w:asciiTheme="minorHAnsi"/>
                 <w:sz w:val="16"/>
                 <w:szCs w:val="16"/>
               </w:rPr>
@@ -1272,16 +1525,16 @@
           </w:p>
           <w:p>
             <w:pPr>
-              <w:ind w:left="80" w:hangingChars="50" w:hanging="80"/>
-              <w:rPr>
-                <w:rFonts w:asciiTheme="minorHAnsi"/>
-                <w:sz w:val="16"/>
-                <w:szCs w:val="16"/>
-              </w:rPr>
-            </w:pPr>
-            <w:r>
-              <w:rPr>
-                <w:rFonts w:asciiTheme="minorHAnsi" w:hint="eastAsia"/>
+              <w:ind w:left="80" w:hanging="80" w:hangingChars="50"/>
+              <w:rPr>
+                <w:rFonts w:asciiTheme="minorHAnsi"/>
+                <w:sz w:val="16"/>
+                <w:szCs w:val="16"/>
+              </w:rPr>
+            </w:pPr>
+            <w:r>
+              <w:rPr>
+                <w:rFonts w:hint="eastAsia" w:asciiTheme="minorHAnsi"/>
                 <w:sz w:val="16"/>
                 <w:szCs w:val="16"/>
               </w:rPr>
@@ -1297,7 +1550,7 @@
             </w:r>
             <w:r>
               <w:rPr>
-                <w:rFonts w:asciiTheme="minorHAnsi" w:hint="eastAsia"/>
+                <w:rFonts w:hint="eastAsia" w:asciiTheme="minorHAnsi"/>
                 <w:sz w:val="16"/>
                 <w:szCs w:val="16"/>
               </w:rPr>
@@ -1305,7 +1558,7 @@
             </w:r>
             <w:r>
               <w:rPr>
-                <w:rFonts w:asciiTheme="minorHAnsi" w:hint="eastAsia"/>
+                <w:rFonts w:hint="eastAsia" w:asciiTheme="minorHAnsi"/>
                 <w:sz w:val="16"/>
                 <w:szCs w:val="16"/>
               </w:rPr>
@@ -1388,23 +1641,23 @@
           <w:p>
             <w:pPr>
               <w:rPr>
-                <w:rFonts w:asciiTheme="minorHAnsi" w:hint="eastAsia"/>
-                <w:sz w:val="16"/>
-                <w:szCs w:val="16"/>
-              </w:rPr>
-            </w:pPr>
-          </w:p>
-          <w:p>
-            <w:pPr>
-              <w:rPr>
-                <w:rFonts w:asciiTheme="minorHAnsi"/>
-                <w:sz w:val="16"/>
-                <w:szCs w:val="16"/>
-              </w:rPr>
-            </w:pPr>
-            <w:r>
-              <w:rPr>
-                <w:rFonts w:asciiTheme="minorHAnsi" w:hint="eastAsia"/>
+                <w:rFonts w:hint="eastAsia" w:asciiTheme="minorHAnsi"/>
+                <w:sz w:val="16"/>
+                <w:szCs w:val="16"/>
+              </w:rPr>
+            </w:pPr>
+          </w:p>
+          <w:p>
+            <w:pPr>
+              <w:rPr>
+                <w:rFonts w:asciiTheme="minorHAnsi"/>
+                <w:sz w:val="16"/>
+                <w:szCs w:val="16"/>
+              </w:rPr>
+            </w:pPr>
+            <w:r>
+              <w:rPr>
+                <w:rFonts w:hint="eastAsia" w:asciiTheme="minorHAnsi"/>
                 <w:sz w:val="16"/>
                 <w:szCs w:val="16"/>
               </w:rPr>
@@ -1420,7 +1673,7 @@
             </w:r>
             <w:r>
               <w:rPr>
-                <w:rFonts w:asciiTheme="minorHAnsi" w:hint="eastAsia"/>
+                <w:rFonts w:hint="eastAsia" w:asciiTheme="minorHAnsi"/>
                 <w:sz w:val="16"/>
                 <w:szCs w:val="16"/>
               </w:rPr>
@@ -1436,7 +1689,7 @@
             </w:r>
             <w:r>
               <w:rPr>
-                <w:rFonts w:asciiTheme="minorHAnsi" w:hint="eastAsia"/>
+                <w:rFonts w:hint="eastAsia" w:asciiTheme="minorHAnsi"/>
                 <w:sz w:val="16"/>
                 <w:szCs w:val="16"/>
               </w:rPr>
@@ -1475,19 +1728,20 @@
           <w:tcPr>
             <w:tcW w:w="1459" w:type="dxa"/>
             <w:gridSpan w:val="2"/>
+            <w:tcMar/>
           </w:tcPr>
           <w:p>
             <w:pPr>
-              <w:ind w:left="160" w:hangingChars="100" w:hanging="160"/>
-              <w:rPr>
-                <w:rFonts w:asciiTheme="minorHAnsi"/>
-                <w:sz w:val="16"/>
-                <w:szCs w:val="16"/>
-              </w:rPr>
-            </w:pPr>
-            <w:r>
-              <w:rPr>
-                <w:rFonts w:asciiTheme="minorHAnsi" w:hint="eastAsia"/>
+              <w:ind w:left="160" w:hanging="160" w:hangingChars="100"/>
+              <w:rPr>
+                <w:rFonts w:asciiTheme="minorHAnsi"/>
+                <w:sz w:val="16"/>
+                <w:szCs w:val="16"/>
+              </w:rPr>
+            </w:pPr>
+            <w:r>
+              <w:rPr>
+                <w:rFonts w:hint="eastAsia" w:asciiTheme="minorHAnsi"/>
                 <w:sz w:val="16"/>
                 <w:szCs w:val="16"/>
               </w:rPr>
@@ -1579,23 +1833,23 @@
           <w:p>
             <w:pPr>
               <w:rPr>
-                <w:rFonts w:asciiTheme="minorHAnsi" w:hint="eastAsia"/>
-                <w:sz w:val="16"/>
-                <w:szCs w:val="16"/>
-              </w:rPr>
-            </w:pPr>
-          </w:p>
-          <w:p>
-            <w:pPr>
-              <w:rPr>
-                <w:rFonts w:asciiTheme="minorHAnsi"/>
-                <w:sz w:val="16"/>
-                <w:szCs w:val="16"/>
-              </w:rPr>
-            </w:pPr>
-            <w:r>
-              <w:rPr>
-                <w:rFonts w:asciiTheme="minorHAnsi" w:hint="eastAsia"/>
+                <w:rFonts w:hint="eastAsia" w:asciiTheme="minorHAnsi"/>
+                <w:sz w:val="16"/>
+                <w:szCs w:val="16"/>
+              </w:rPr>
+            </w:pPr>
+          </w:p>
+          <w:p>
+            <w:pPr>
+              <w:rPr>
+                <w:rFonts w:asciiTheme="minorHAnsi"/>
+                <w:sz w:val="16"/>
+                <w:szCs w:val="16"/>
+              </w:rPr>
+            </w:pPr>
+            <w:r>
+              <w:rPr>
+                <w:rFonts w:hint="eastAsia" w:asciiTheme="minorHAnsi"/>
                 <w:sz w:val="16"/>
                 <w:szCs w:val="16"/>
               </w:rPr>
@@ -1611,7 +1865,7 @@
             </w:r>
             <w:r>
               <w:rPr>
-                <w:rFonts w:asciiTheme="minorHAnsi" w:hint="eastAsia"/>
+                <w:rFonts w:hint="eastAsia" w:asciiTheme="minorHAnsi"/>
                 <w:sz w:val="16"/>
                 <w:szCs w:val="16"/>
               </w:rPr>
@@ -1627,7 +1881,7 @@
             </w:r>
             <w:r>
               <w:rPr>
-                <w:rFonts w:asciiTheme="minorHAnsi" w:hint="eastAsia"/>
+                <w:rFonts w:hint="eastAsia" w:asciiTheme="minorHAnsi"/>
                 <w:sz w:val="16"/>
                 <w:szCs w:val="16"/>
               </w:rPr>
@@ -1643,7 +1897,7 @@
             </w:r>
             <w:r>
               <w:rPr>
-                <w:rFonts w:asciiTheme="minorHAnsi" w:hint="eastAsia"/>
+                <w:rFonts w:hint="eastAsia" w:asciiTheme="minorHAnsi"/>
                 <w:sz w:val="16"/>
                 <w:szCs w:val="16"/>
               </w:rPr>
@@ -1734,14 +1988,14 @@
           <w:p>
             <w:pPr>
               <w:rPr>
-                <w:rFonts w:asciiTheme="minorHAnsi" w:hint="eastAsia"/>
-                <w:sz w:val="16"/>
-                <w:szCs w:val="16"/>
-              </w:rPr>
-            </w:pPr>
-            <w:r>
-              <w:rPr>
-                <w:rFonts w:asciiTheme="minorHAnsi" w:hint="eastAsia"/>
+                <w:rFonts w:hint="eastAsia" w:asciiTheme="minorHAnsi"/>
+                <w:sz w:val="16"/>
+                <w:szCs w:val="16"/>
+              </w:rPr>
+            </w:pPr>
+            <w:r>
+              <w:rPr>
+                <w:rFonts w:hint="eastAsia" w:asciiTheme="minorHAnsi"/>
                 <w:sz w:val="16"/>
                 <w:szCs w:val="16"/>
               </w:rPr>
@@ -1757,7 +2011,7 @@
             </w:r>
             <w:r>
               <w:rPr>
-                <w:rFonts w:asciiTheme="minorHAnsi" w:hint="eastAsia"/>
+                <w:rFonts w:hint="eastAsia" w:asciiTheme="minorHAnsi"/>
                 <w:sz w:val="16"/>
                 <w:szCs w:val="16"/>
               </w:rPr>
@@ -1765,7 +2019,7 @@
             </w:r>
             <w:r>
               <w:rPr>
-                <w:rFonts w:asciiTheme="minorHAnsi" w:hint="eastAsia"/>
+                <w:rFonts w:hint="eastAsia" w:asciiTheme="minorHAnsi"/>
                 <w:sz w:val="16"/>
                 <w:szCs w:val="16"/>
               </w:rPr>
@@ -1781,7 +2035,7 @@
             </w:r>
             <w:r>
               <w:rPr>
-                <w:rFonts w:asciiTheme="minorHAnsi" w:hint="eastAsia"/>
+                <w:rFonts w:hint="eastAsia" w:asciiTheme="minorHAnsi"/>
                 <w:sz w:val="16"/>
                 <w:szCs w:val="16"/>
               </w:rPr>
@@ -1792,6 +2046,7 @@
         <w:tc>
           <w:tcPr>
             <w:tcW w:w="3021" w:type="dxa"/>
+            <w:tcMar/>
           </w:tcPr>
           <w:p>
             <w:pPr>
@@ -1803,7 +2058,7 @@
             </w:pPr>
             <w:r>
               <w:rPr>
-                <w:rFonts w:asciiTheme="minorHAnsi" w:hint="eastAsia"/>
+                <w:rFonts w:hint="eastAsia" w:asciiTheme="minorHAnsi"/>
                 <w:sz w:val="16"/>
                 <w:szCs w:val="16"/>
               </w:rPr>
@@ -1858,23 +2113,23 @@
           <w:p>
             <w:pPr>
               <w:rPr>
-                <w:rFonts w:asciiTheme="minorHAnsi" w:hint="eastAsia"/>
-                <w:sz w:val="16"/>
-                <w:szCs w:val="16"/>
-              </w:rPr>
-            </w:pPr>
-          </w:p>
-          <w:p>
-            <w:pPr>
-              <w:rPr>
-                <w:rFonts w:asciiTheme="minorHAnsi"/>
-                <w:sz w:val="16"/>
-                <w:szCs w:val="16"/>
-              </w:rPr>
-            </w:pPr>
-            <w:r>
-              <w:rPr>
-                <w:rFonts w:asciiTheme="minorHAnsi" w:hint="eastAsia"/>
+                <w:rFonts w:hint="eastAsia" w:asciiTheme="minorHAnsi"/>
+                <w:sz w:val="16"/>
+                <w:szCs w:val="16"/>
+              </w:rPr>
+            </w:pPr>
+          </w:p>
+          <w:p>
+            <w:pPr>
+              <w:rPr>
+                <w:rFonts w:asciiTheme="minorHAnsi"/>
+                <w:sz w:val="16"/>
+                <w:szCs w:val="16"/>
+              </w:rPr>
+            </w:pPr>
+            <w:r>
+              <w:rPr>
+                <w:rFonts w:hint="eastAsia" w:asciiTheme="minorHAnsi"/>
                 <w:sz w:val="16"/>
                 <w:szCs w:val="16"/>
               </w:rPr>
@@ -1890,7 +2145,7 @@
             </w:r>
             <w:r>
               <w:rPr>
-                <w:rFonts w:asciiTheme="minorHAnsi" w:hint="eastAsia"/>
+                <w:rFonts w:hint="eastAsia" w:asciiTheme="minorHAnsi"/>
                 <w:sz w:val="16"/>
                 <w:szCs w:val="16"/>
               </w:rPr>
@@ -1906,7 +2161,7 @@
             </w:r>
             <w:r>
               <w:rPr>
-                <w:rFonts w:asciiTheme="minorHAnsi" w:hint="eastAsia"/>
+                <w:rFonts w:hint="eastAsia" w:asciiTheme="minorHAnsi"/>
                 <w:sz w:val="16"/>
                 <w:szCs w:val="16"/>
               </w:rPr>
@@ -1922,7 +2177,7 @@
             </w:r>
             <w:r>
               <w:rPr>
-                <w:rFonts w:asciiTheme="minorHAnsi" w:hint="eastAsia"/>
+                <w:rFonts w:hint="eastAsia" w:asciiTheme="minorHAnsi"/>
                 <w:sz w:val="16"/>
                 <w:szCs w:val="16"/>
               </w:rPr>
@@ -1931,119 +2186,119 @@
           </w:p>
           <w:p>
             <w:pPr>
-              <w:ind w:left="160" w:hangingChars="100" w:hanging="160"/>
-              <w:rPr>
-                <w:rFonts w:asciiTheme="minorHAnsi"/>
-                <w:sz w:val="16"/>
-                <w:szCs w:val="16"/>
-              </w:rPr>
-            </w:pPr>
-          </w:p>
-          <w:p>
-            <w:pPr>
-              <w:ind w:left="160" w:hangingChars="100" w:hanging="160"/>
-              <w:rPr>
-                <w:rFonts w:asciiTheme="minorHAnsi"/>
-                <w:sz w:val="16"/>
-                <w:szCs w:val="16"/>
-              </w:rPr>
-            </w:pPr>
-          </w:p>
-          <w:p>
-            <w:pPr>
-              <w:ind w:left="160" w:hangingChars="100" w:hanging="160"/>
-              <w:rPr>
-                <w:rFonts w:asciiTheme="minorHAnsi"/>
-                <w:sz w:val="16"/>
-                <w:szCs w:val="16"/>
-              </w:rPr>
-            </w:pPr>
-          </w:p>
-          <w:p>
-            <w:pPr>
-              <w:ind w:left="160" w:hangingChars="100" w:hanging="160"/>
-              <w:rPr>
-                <w:rFonts w:asciiTheme="minorHAnsi"/>
-                <w:sz w:val="16"/>
-                <w:szCs w:val="16"/>
-              </w:rPr>
-            </w:pPr>
-          </w:p>
-          <w:p>
-            <w:pPr>
-              <w:rPr>
-                <w:rFonts w:asciiTheme="minorHAnsi"/>
-                <w:sz w:val="16"/>
-                <w:szCs w:val="16"/>
-              </w:rPr>
-            </w:pPr>
-          </w:p>
-          <w:p>
-            <w:pPr>
-              <w:rPr>
-                <w:rFonts w:asciiTheme="minorHAnsi"/>
-                <w:sz w:val="16"/>
-                <w:szCs w:val="16"/>
-              </w:rPr>
-            </w:pPr>
-          </w:p>
-          <w:p>
-            <w:pPr>
-              <w:rPr>
-                <w:rFonts w:asciiTheme="minorHAnsi"/>
-                <w:sz w:val="16"/>
-                <w:szCs w:val="16"/>
-              </w:rPr>
-            </w:pPr>
-          </w:p>
-          <w:p>
-            <w:pPr>
-              <w:rPr>
-                <w:rFonts w:asciiTheme="minorHAnsi"/>
-                <w:sz w:val="16"/>
-                <w:szCs w:val="16"/>
-              </w:rPr>
-            </w:pPr>
-          </w:p>
-          <w:p>
-            <w:pPr>
-              <w:rPr>
-                <w:rFonts w:asciiTheme="minorHAnsi"/>
-                <w:sz w:val="16"/>
-                <w:szCs w:val="16"/>
-              </w:rPr>
-            </w:pPr>
-          </w:p>
-          <w:p>
-            <w:pPr>
-              <w:rPr>
-                <w:rFonts w:asciiTheme="minorHAnsi"/>
-                <w:sz w:val="16"/>
-                <w:szCs w:val="16"/>
-              </w:rPr>
-            </w:pPr>
-          </w:p>
-          <w:p>
-            <w:pPr>
-              <w:rPr>
-                <w:rFonts w:asciiTheme="minorHAnsi" w:hint="eastAsia"/>
-                <w:sz w:val="16"/>
-                <w:szCs w:val="16"/>
-              </w:rPr>
-            </w:pPr>
-          </w:p>
-          <w:p>
-            <w:pPr>
-              <w:ind w:left="160" w:hangingChars="100" w:hanging="160"/>
-              <w:rPr>
-                <w:rFonts w:asciiTheme="minorHAnsi"/>
-                <w:sz w:val="16"/>
-                <w:szCs w:val="16"/>
-              </w:rPr>
-            </w:pPr>
-            <w:r>
-              <w:rPr>
-                <w:rFonts w:asciiTheme="minorHAnsi" w:hint="eastAsia"/>
+              <w:ind w:left="160" w:hanging="160" w:hangingChars="100"/>
+              <w:rPr>
+                <w:rFonts w:asciiTheme="minorHAnsi"/>
+                <w:sz w:val="16"/>
+                <w:szCs w:val="16"/>
+              </w:rPr>
+            </w:pPr>
+          </w:p>
+          <w:p>
+            <w:pPr>
+              <w:ind w:left="160" w:hanging="160" w:hangingChars="100"/>
+              <w:rPr>
+                <w:rFonts w:asciiTheme="minorHAnsi"/>
+                <w:sz w:val="16"/>
+                <w:szCs w:val="16"/>
+              </w:rPr>
+            </w:pPr>
+          </w:p>
+          <w:p>
+            <w:pPr>
+              <w:ind w:left="160" w:hanging="160" w:hangingChars="100"/>
+              <w:rPr>
+                <w:rFonts w:asciiTheme="minorHAnsi"/>
+                <w:sz w:val="16"/>
+                <w:szCs w:val="16"/>
+              </w:rPr>
+            </w:pPr>
+          </w:p>
+          <w:p>
+            <w:pPr>
+              <w:ind w:left="160" w:hanging="160" w:hangingChars="100"/>
+              <w:rPr>
+                <w:rFonts w:asciiTheme="minorHAnsi"/>
+                <w:sz w:val="16"/>
+                <w:szCs w:val="16"/>
+              </w:rPr>
+            </w:pPr>
+          </w:p>
+          <w:p>
+            <w:pPr>
+              <w:rPr>
+                <w:rFonts w:asciiTheme="minorHAnsi"/>
+                <w:sz w:val="16"/>
+                <w:szCs w:val="16"/>
+              </w:rPr>
+            </w:pPr>
+          </w:p>
+          <w:p>
+            <w:pPr>
+              <w:rPr>
+                <w:rFonts w:asciiTheme="minorHAnsi"/>
+                <w:sz w:val="16"/>
+                <w:szCs w:val="16"/>
+              </w:rPr>
+            </w:pPr>
+          </w:p>
+          <w:p>
+            <w:pPr>
+              <w:rPr>
+                <w:rFonts w:asciiTheme="minorHAnsi"/>
+                <w:sz w:val="16"/>
+                <w:szCs w:val="16"/>
+              </w:rPr>
+            </w:pPr>
+          </w:p>
+          <w:p>
+            <w:pPr>
+              <w:rPr>
+                <w:rFonts w:asciiTheme="minorHAnsi"/>
+                <w:sz w:val="16"/>
+                <w:szCs w:val="16"/>
+              </w:rPr>
+            </w:pPr>
+          </w:p>
+          <w:p>
+            <w:pPr>
+              <w:rPr>
+                <w:rFonts w:asciiTheme="minorHAnsi"/>
+                <w:sz w:val="16"/>
+                <w:szCs w:val="16"/>
+              </w:rPr>
+            </w:pPr>
+          </w:p>
+          <w:p>
+            <w:pPr>
+              <w:rPr>
+                <w:rFonts w:asciiTheme="minorHAnsi"/>
+                <w:sz w:val="16"/>
+                <w:szCs w:val="16"/>
+              </w:rPr>
+            </w:pPr>
+          </w:p>
+          <w:p>
+            <w:pPr>
+              <w:rPr>
+                <w:rFonts w:hint="eastAsia" w:asciiTheme="minorHAnsi"/>
+                <w:sz w:val="16"/>
+                <w:szCs w:val="16"/>
+              </w:rPr>
+            </w:pPr>
+          </w:p>
+          <w:p>
+            <w:pPr>
+              <w:ind w:left="160" w:hanging="160" w:hangingChars="100"/>
+              <w:rPr>
+                <w:rFonts w:asciiTheme="minorHAnsi"/>
+                <w:sz w:val="16"/>
+                <w:szCs w:val="16"/>
+              </w:rPr>
+            </w:pPr>
+            <w:r>
+              <w:rPr>
+                <w:rFonts w:hint="eastAsia" w:asciiTheme="minorHAnsi"/>
                 <w:sz w:val="16"/>
                 <w:szCs w:val="16"/>
               </w:rPr>
@@ -2059,7 +2314,7 @@
             </w:r>
             <w:r>
               <w:rPr>
-                <w:rFonts w:asciiTheme="minorHAnsi" w:hint="eastAsia"/>
+                <w:rFonts w:hint="eastAsia" w:asciiTheme="minorHAnsi"/>
                 <w:sz w:val="16"/>
                 <w:szCs w:val="16"/>
               </w:rPr>
@@ -2075,7 +2330,7 @@
             </w:r>
             <w:r>
               <w:rPr>
-                <w:rFonts w:asciiTheme="minorHAnsi" w:hint="eastAsia"/>
+                <w:rFonts w:hint="eastAsia" w:asciiTheme="minorHAnsi"/>
                 <w:sz w:val="16"/>
                 <w:szCs w:val="16"/>
               </w:rPr>
@@ -2091,7 +2346,7 @@
             </w:r>
             <w:r>
               <w:rPr>
-                <w:rFonts w:asciiTheme="minorHAnsi" w:hint="eastAsia"/>
+                <w:rFonts w:hint="eastAsia" w:asciiTheme="minorHAnsi"/>
                 <w:sz w:val="16"/>
                 <w:szCs w:val="16"/>
               </w:rPr>
@@ -2100,7 +2355,7 @@
           </w:p>
           <w:p>
             <w:pPr>
-              <w:ind w:left="160" w:hangingChars="100" w:hanging="160"/>
+              <w:ind w:left="160" w:hanging="160" w:hangingChars="100"/>
               <w:rPr>
                 <w:rFonts w:asciiTheme="minorHAnsi"/>
                 <w:sz w:val="16"/>
@@ -2126,6 +2381,7 @@
         <w:tc>
           <w:tcPr>
             <w:tcW w:w="2942" w:type="dxa"/>
+            <w:tcMar/>
           </w:tcPr>
           <w:p>
             <w:pPr>
@@ -2146,7 +2402,7 @@
             </w:r>
             <w:r>
               <w:rPr>
-                <w:rFonts w:asciiTheme="minorHAnsi" w:hint="eastAsia"/>
+                <w:rFonts w:hint="eastAsia" w:asciiTheme="minorHAnsi"/>
                 <w:sz w:val="16"/>
                 <w:szCs w:val="16"/>
               </w:rPr>
@@ -2157,18 +2413,19 @@
         <w:tc>
           <w:tcPr>
             <w:tcW w:w="1022" w:type="dxa"/>
+            <w:tcMar/>
           </w:tcPr>
           <w:p>
             <w:pPr>
               <w:rPr>
-                <w:rFonts w:asciiTheme="minorHAnsi" w:hint="eastAsia"/>
-                <w:sz w:val="16"/>
-                <w:szCs w:val="16"/>
-              </w:rPr>
-            </w:pPr>
-            <w:r>
-              <w:rPr>
-                <w:rFonts w:asciiTheme="minorHAnsi" w:hint="eastAsia"/>
+                <w:rFonts w:hint="eastAsia" w:asciiTheme="minorHAnsi"/>
+                <w:sz w:val="16"/>
+                <w:szCs w:val="16"/>
+              </w:rPr>
+            </w:pPr>
+            <w:r>
+              <w:rPr>
+                <w:rFonts w:hint="eastAsia" w:asciiTheme="minorHAnsi"/>
                 <w:sz w:val="16"/>
                 <w:szCs w:val="16"/>
               </w:rPr>
@@ -2196,23 +2453,23 @@
           <w:p>
             <w:pPr>
               <w:rPr>
-                <w:rFonts w:asciiTheme="minorHAnsi" w:hint="eastAsia"/>
-                <w:sz w:val="16"/>
-                <w:szCs w:val="16"/>
-              </w:rPr>
-            </w:pPr>
-          </w:p>
-          <w:p>
-            <w:pPr>
-              <w:rPr>
-                <w:rFonts w:asciiTheme="minorHAnsi"/>
-                <w:sz w:val="16"/>
-                <w:szCs w:val="16"/>
-              </w:rPr>
-            </w:pPr>
-            <w:r>
-              <w:rPr>
-                <w:rFonts w:asciiTheme="minorHAnsi" w:hint="eastAsia"/>
+                <w:rFonts w:hint="eastAsia" w:asciiTheme="minorHAnsi"/>
+                <w:sz w:val="16"/>
+                <w:szCs w:val="16"/>
+              </w:rPr>
+            </w:pPr>
+          </w:p>
+          <w:p>
+            <w:pPr>
+              <w:rPr>
+                <w:rFonts w:asciiTheme="minorHAnsi"/>
+                <w:sz w:val="16"/>
+                <w:szCs w:val="16"/>
+              </w:rPr>
+            </w:pPr>
+            <w:r>
+              <w:rPr>
+                <w:rFonts w:hint="eastAsia" w:asciiTheme="minorHAnsi"/>
                 <w:sz w:val="16"/>
                 <w:szCs w:val="16"/>
               </w:rPr>
@@ -2228,7 +2485,7 @@
             </w:r>
             <w:r>
               <w:rPr>
-                <w:rFonts w:asciiTheme="minorHAnsi" w:hint="eastAsia"/>
+                <w:rFonts w:hint="eastAsia" w:asciiTheme="minorHAnsi"/>
                 <w:sz w:val="16"/>
                 <w:szCs w:val="16"/>
               </w:rPr>
@@ -2276,18 +2533,19 @@
           <w:tcPr>
             <w:tcW w:w="993" w:type="dxa"/>
             <w:gridSpan w:val="2"/>
+            <w:tcMar/>
           </w:tcPr>
           <w:p>
             <w:pPr>
               <w:rPr>
-                <w:rFonts w:asciiTheme="minorHAnsi" w:hint="eastAsia"/>
-                <w:sz w:val="16"/>
-                <w:szCs w:val="16"/>
-              </w:rPr>
-            </w:pPr>
-            <w:r>
-              <w:rPr>
-                <w:rFonts w:asciiTheme="minorHAnsi" w:hint="eastAsia"/>
+                <w:rFonts w:hint="eastAsia" w:asciiTheme="minorHAnsi"/>
+                <w:sz w:val="16"/>
+                <w:szCs w:val="16"/>
+              </w:rPr>
+            </w:pPr>
+            <w:r>
+              <w:rPr>
+                <w:rFonts w:hint="eastAsia" w:asciiTheme="minorHAnsi"/>
                 <w:sz w:val="16"/>
                 <w:szCs w:val="16"/>
               </w:rPr>
@@ -2296,196 +2554,196 @@
           </w:p>
           <w:p>
             <w:pPr>
-              <w:ind w:firstLineChars="100" w:firstLine="160"/>
-              <w:rPr>
-                <w:rFonts w:asciiTheme="minorHAnsi"/>
-                <w:sz w:val="16"/>
-                <w:szCs w:val="16"/>
-              </w:rPr>
-            </w:pPr>
-          </w:p>
-          <w:p>
-            <w:pPr>
-              <w:rPr>
-                <w:rFonts w:asciiTheme="minorHAnsi"/>
-                <w:sz w:val="16"/>
-                <w:szCs w:val="16"/>
-              </w:rPr>
-            </w:pPr>
-          </w:p>
-          <w:p>
-            <w:pPr>
-              <w:rPr>
-                <w:rFonts w:asciiTheme="minorHAnsi"/>
-                <w:sz w:val="16"/>
-                <w:szCs w:val="16"/>
-              </w:rPr>
-            </w:pPr>
-          </w:p>
-          <w:p>
-            <w:pPr>
-              <w:rPr>
-                <w:rFonts w:asciiTheme="minorHAnsi"/>
-                <w:sz w:val="16"/>
-                <w:szCs w:val="16"/>
-              </w:rPr>
-            </w:pPr>
-          </w:p>
-          <w:p>
-            <w:pPr>
-              <w:rPr>
-                <w:rFonts w:asciiTheme="minorHAnsi"/>
-                <w:sz w:val="16"/>
-                <w:szCs w:val="16"/>
-              </w:rPr>
-            </w:pPr>
-          </w:p>
-          <w:p>
-            <w:pPr>
-              <w:rPr>
-                <w:rFonts w:asciiTheme="minorHAnsi"/>
-                <w:sz w:val="16"/>
-                <w:szCs w:val="16"/>
-              </w:rPr>
-            </w:pPr>
-          </w:p>
-          <w:p>
-            <w:pPr>
-              <w:rPr>
-                <w:rFonts w:asciiTheme="minorHAnsi"/>
-                <w:sz w:val="16"/>
-                <w:szCs w:val="16"/>
-              </w:rPr>
-            </w:pPr>
-          </w:p>
-          <w:p>
-            <w:pPr>
-              <w:rPr>
-                <w:rFonts w:asciiTheme="minorHAnsi"/>
-                <w:sz w:val="16"/>
-                <w:szCs w:val="16"/>
-              </w:rPr>
-            </w:pPr>
-          </w:p>
-          <w:p>
-            <w:pPr>
-              <w:rPr>
-                <w:rFonts w:asciiTheme="minorHAnsi"/>
-                <w:sz w:val="16"/>
-                <w:szCs w:val="16"/>
-              </w:rPr>
-            </w:pPr>
-          </w:p>
-          <w:p>
-            <w:pPr>
-              <w:rPr>
-                <w:rFonts w:asciiTheme="minorHAnsi"/>
-                <w:sz w:val="16"/>
-                <w:szCs w:val="16"/>
-              </w:rPr>
-            </w:pPr>
-          </w:p>
-          <w:p>
-            <w:pPr>
-              <w:rPr>
-                <w:rFonts w:asciiTheme="minorHAnsi"/>
-                <w:sz w:val="16"/>
-                <w:szCs w:val="16"/>
-              </w:rPr>
-            </w:pPr>
-          </w:p>
-          <w:p>
-            <w:pPr>
-              <w:rPr>
-                <w:rFonts w:asciiTheme="minorHAnsi"/>
-                <w:sz w:val="16"/>
-                <w:szCs w:val="16"/>
-              </w:rPr>
-            </w:pPr>
-          </w:p>
-          <w:p>
-            <w:pPr>
-              <w:rPr>
-                <w:rFonts w:asciiTheme="minorHAnsi"/>
-                <w:sz w:val="16"/>
-                <w:szCs w:val="16"/>
-              </w:rPr>
-            </w:pPr>
-          </w:p>
-          <w:p>
-            <w:pPr>
-              <w:rPr>
-                <w:rFonts w:asciiTheme="minorHAnsi"/>
-                <w:sz w:val="16"/>
-                <w:szCs w:val="16"/>
-              </w:rPr>
-            </w:pPr>
-          </w:p>
-          <w:p>
-            <w:pPr>
-              <w:rPr>
-                <w:rFonts w:asciiTheme="minorHAnsi"/>
-                <w:sz w:val="16"/>
-                <w:szCs w:val="16"/>
-              </w:rPr>
-            </w:pPr>
-          </w:p>
-          <w:p>
-            <w:pPr>
-              <w:rPr>
-                <w:rFonts w:asciiTheme="minorHAnsi"/>
-                <w:sz w:val="16"/>
-                <w:szCs w:val="16"/>
-              </w:rPr>
-            </w:pPr>
-          </w:p>
-          <w:p>
-            <w:pPr>
-              <w:rPr>
-                <w:rFonts w:asciiTheme="minorHAnsi"/>
-                <w:sz w:val="16"/>
-                <w:szCs w:val="16"/>
-              </w:rPr>
-            </w:pPr>
-          </w:p>
-          <w:p>
-            <w:pPr>
-              <w:rPr>
-                <w:rFonts w:asciiTheme="minorHAnsi"/>
-                <w:sz w:val="16"/>
-                <w:szCs w:val="16"/>
-              </w:rPr>
-            </w:pPr>
-          </w:p>
-          <w:p>
-            <w:pPr>
-              <w:rPr>
-                <w:rFonts w:asciiTheme="minorHAnsi"/>
-                <w:sz w:val="16"/>
-                <w:szCs w:val="16"/>
-              </w:rPr>
-            </w:pPr>
-          </w:p>
-          <w:p>
-            <w:pPr>
-              <w:rPr>
-                <w:rFonts w:asciiTheme="minorHAnsi" w:hint="eastAsia"/>
-                <w:sz w:val="16"/>
-                <w:szCs w:val="16"/>
-              </w:rPr>
-            </w:pPr>
-          </w:p>
-          <w:p>
-            <w:pPr>
-              <w:rPr>
-                <w:rFonts w:asciiTheme="minorHAnsi" w:hint="eastAsia"/>
-                <w:sz w:val="16"/>
-                <w:szCs w:val="16"/>
-              </w:rPr>
-            </w:pPr>
-            <w:r>
-              <w:rPr>
-                <w:rFonts w:asciiTheme="minorHAnsi" w:hint="eastAsia"/>
+              <w:ind w:firstLine="160" w:firstLineChars="100"/>
+              <w:rPr>
+                <w:rFonts w:asciiTheme="minorHAnsi"/>
+                <w:sz w:val="16"/>
+                <w:szCs w:val="16"/>
+              </w:rPr>
+            </w:pPr>
+          </w:p>
+          <w:p>
+            <w:pPr>
+              <w:rPr>
+                <w:rFonts w:asciiTheme="minorHAnsi"/>
+                <w:sz w:val="16"/>
+                <w:szCs w:val="16"/>
+              </w:rPr>
+            </w:pPr>
+          </w:p>
+          <w:p>
+            <w:pPr>
+              <w:rPr>
+                <w:rFonts w:asciiTheme="minorHAnsi"/>
+                <w:sz w:val="16"/>
+                <w:szCs w:val="16"/>
+              </w:rPr>
+            </w:pPr>
+          </w:p>
+          <w:p>
+            <w:pPr>
+              <w:rPr>
+                <w:rFonts w:asciiTheme="minorHAnsi"/>
+                <w:sz w:val="16"/>
+                <w:szCs w:val="16"/>
+              </w:rPr>
+            </w:pPr>
+          </w:p>
+          <w:p>
+            <w:pPr>
+              <w:rPr>
+                <w:rFonts w:asciiTheme="minorHAnsi"/>
+                <w:sz w:val="16"/>
+                <w:szCs w:val="16"/>
+              </w:rPr>
+            </w:pPr>
+          </w:p>
+          <w:p>
+            <w:pPr>
+              <w:rPr>
+                <w:rFonts w:asciiTheme="minorHAnsi"/>
+                <w:sz w:val="16"/>
+                <w:szCs w:val="16"/>
+              </w:rPr>
+            </w:pPr>
+          </w:p>
+          <w:p>
+            <w:pPr>
+              <w:rPr>
+                <w:rFonts w:asciiTheme="minorHAnsi"/>
+                <w:sz w:val="16"/>
+                <w:szCs w:val="16"/>
+              </w:rPr>
+            </w:pPr>
+          </w:p>
+          <w:p>
+            <w:pPr>
+              <w:rPr>
+                <w:rFonts w:asciiTheme="minorHAnsi"/>
+                <w:sz w:val="16"/>
+                <w:szCs w:val="16"/>
+              </w:rPr>
+            </w:pPr>
+          </w:p>
+          <w:p>
+            <w:pPr>
+              <w:rPr>
+                <w:rFonts w:asciiTheme="minorHAnsi"/>
+                <w:sz w:val="16"/>
+                <w:szCs w:val="16"/>
+              </w:rPr>
+            </w:pPr>
+          </w:p>
+          <w:p>
+            <w:pPr>
+              <w:rPr>
+                <w:rFonts w:asciiTheme="minorHAnsi"/>
+                <w:sz w:val="16"/>
+                <w:szCs w:val="16"/>
+              </w:rPr>
+            </w:pPr>
+          </w:p>
+          <w:p>
+            <w:pPr>
+              <w:rPr>
+                <w:rFonts w:asciiTheme="minorHAnsi"/>
+                <w:sz w:val="16"/>
+                <w:szCs w:val="16"/>
+              </w:rPr>
+            </w:pPr>
+          </w:p>
+          <w:p>
+            <w:pPr>
+              <w:rPr>
+                <w:rFonts w:asciiTheme="minorHAnsi"/>
+                <w:sz w:val="16"/>
+                <w:szCs w:val="16"/>
+              </w:rPr>
+            </w:pPr>
+          </w:p>
+          <w:p>
+            <w:pPr>
+              <w:rPr>
+                <w:rFonts w:asciiTheme="minorHAnsi"/>
+                <w:sz w:val="16"/>
+                <w:szCs w:val="16"/>
+              </w:rPr>
+            </w:pPr>
+          </w:p>
+          <w:p>
+            <w:pPr>
+              <w:rPr>
+                <w:rFonts w:asciiTheme="minorHAnsi"/>
+                <w:sz w:val="16"/>
+                <w:szCs w:val="16"/>
+              </w:rPr>
+            </w:pPr>
+          </w:p>
+          <w:p>
+            <w:pPr>
+              <w:rPr>
+                <w:rFonts w:asciiTheme="minorHAnsi"/>
+                <w:sz w:val="16"/>
+                <w:szCs w:val="16"/>
+              </w:rPr>
+            </w:pPr>
+          </w:p>
+          <w:p>
+            <w:pPr>
+              <w:rPr>
+                <w:rFonts w:asciiTheme="minorHAnsi"/>
+                <w:sz w:val="16"/>
+                <w:szCs w:val="16"/>
+              </w:rPr>
+            </w:pPr>
+          </w:p>
+          <w:p>
+            <w:pPr>
+              <w:rPr>
+                <w:rFonts w:asciiTheme="minorHAnsi"/>
+                <w:sz w:val="16"/>
+                <w:szCs w:val="16"/>
+              </w:rPr>
+            </w:pPr>
+          </w:p>
+          <w:p>
+            <w:pPr>
+              <w:rPr>
+                <w:rFonts w:asciiTheme="minorHAnsi"/>
+                <w:sz w:val="16"/>
+                <w:szCs w:val="16"/>
+              </w:rPr>
+            </w:pPr>
+          </w:p>
+          <w:p>
+            <w:pPr>
+              <w:rPr>
+                <w:rFonts w:asciiTheme="minorHAnsi"/>
+                <w:sz w:val="16"/>
+                <w:szCs w:val="16"/>
+              </w:rPr>
+            </w:pPr>
+          </w:p>
+          <w:p>
+            <w:pPr>
+              <w:rPr>
+                <w:rFonts w:hint="eastAsia" w:asciiTheme="minorHAnsi"/>
+                <w:sz w:val="16"/>
+                <w:szCs w:val="16"/>
+              </w:rPr>
+            </w:pPr>
+          </w:p>
+          <w:p>
+            <w:pPr>
+              <w:rPr>
+                <w:rFonts w:hint="eastAsia" w:asciiTheme="minorHAnsi"/>
+                <w:sz w:val="16"/>
+                <w:szCs w:val="16"/>
+              </w:rPr>
+            </w:pPr>
+            <w:r>
+              <w:rPr>
+                <w:rFonts w:hint="eastAsia" w:asciiTheme="minorHAnsi"/>
                 <w:sz w:val="16"/>
                 <w:szCs w:val="16"/>
               </w:rPr>
@@ -2493,7 +2751,7 @@
             </w:r>
             <w:r>
               <w:rPr>
-                <w:rFonts w:asciiTheme="minorHAnsi" w:hint="eastAsia"/>
+                <w:rFonts w:hint="eastAsia" w:asciiTheme="minorHAnsi"/>
                 <w:sz w:val="16"/>
                 <w:szCs w:val="16"/>
               </w:rPr>
@@ -2501,7 +2759,7 @@
             </w:r>
             <w:r>
               <w:rPr>
-                <w:rFonts w:asciiTheme="minorHAnsi" w:hint="eastAsia"/>
+                <w:rFonts w:hint="eastAsia" w:asciiTheme="minorHAnsi"/>
                 <w:sz w:val="16"/>
                 <w:szCs w:val="16"/>
               </w:rPr>
@@ -2509,7 +2767,7 @@
             </w:r>
             <w:r>
               <w:rPr>
-                <w:rFonts w:asciiTheme="minorHAnsi" w:hint="eastAsia"/>
+                <w:rFonts w:hint="eastAsia" w:asciiTheme="minorHAnsi"/>
                 <w:sz w:val="16"/>
                 <w:szCs w:val="16"/>
               </w:rPr>
@@ -2521,6 +2779,7 @@
         <w:tc>
           <w:tcPr>
             <w:tcW w:w="1038" w:type="dxa"/>
+            <w:tcMar/>
           </w:tcPr>
           <w:p>
             <w:pPr>
@@ -2532,7 +2791,7 @@
             </w:pPr>
             <w:r>
               <w:rPr>
-                <w:rFonts w:asciiTheme="minorHAnsi" w:hint="eastAsia"/>
+                <w:rFonts w:hint="eastAsia" w:asciiTheme="minorHAnsi"/>
                 <w:sz w:val="16"/>
                 <w:szCs w:val="16"/>
               </w:rPr>
@@ -2624,23 +2883,23 @@
           <w:p>
             <w:pPr>
               <w:rPr>
-                <w:rFonts w:asciiTheme="minorHAnsi" w:hint="eastAsia"/>
-                <w:sz w:val="16"/>
-                <w:szCs w:val="16"/>
-              </w:rPr>
-            </w:pPr>
-          </w:p>
-          <w:p>
-            <w:pPr>
-              <w:rPr>
-                <w:rFonts w:asciiTheme="minorHAnsi" w:hint="eastAsia"/>
-                <w:sz w:val="16"/>
-                <w:szCs w:val="16"/>
-              </w:rPr>
-            </w:pPr>
-            <w:r>
-              <w:rPr>
-                <w:rFonts w:asciiTheme="minorHAnsi" w:hint="eastAsia"/>
+                <w:rFonts w:hint="eastAsia" w:asciiTheme="minorHAnsi"/>
+                <w:sz w:val="16"/>
+                <w:szCs w:val="16"/>
+              </w:rPr>
+            </w:pPr>
+          </w:p>
+          <w:p>
+            <w:pPr>
+              <w:rPr>
+                <w:rFonts w:hint="eastAsia" w:asciiTheme="minorHAnsi"/>
+                <w:sz w:val="16"/>
+                <w:szCs w:val="16"/>
+              </w:rPr>
+            </w:pPr>
+            <w:r>
+              <w:rPr>
+                <w:rFonts w:hint="eastAsia" w:asciiTheme="minorHAnsi"/>
                 <w:sz w:val="16"/>
                 <w:szCs w:val="16"/>
               </w:rPr>
@@ -2651,6 +2910,7 @@
         <w:tc>
           <w:tcPr>
             <w:tcW w:w="3021" w:type="dxa"/>
+            <w:tcMar/>
           </w:tcPr>
           <w:p>
             <w:pPr>
@@ -2662,7 +2922,7 @@
             </w:pPr>
             <w:r>
               <w:rPr>
-                <w:rFonts w:asciiTheme="minorHAnsi" w:hint="eastAsia"/>
+                <w:rFonts w:hint="eastAsia" w:asciiTheme="minorHAnsi"/>
                 <w:sz w:val="16"/>
                 <w:szCs w:val="16"/>
               </w:rPr>
@@ -2687,7 +2947,7 @@
             </w:pPr>
             <w:r>
               <w:rPr>
-                <w:rFonts w:asciiTheme="minorHAnsi" w:hint="eastAsia"/>
+                <w:rFonts w:hint="eastAsia" w:asciiTheme="minorHAnsi"/>
                 <w:sz w:val="16"/>
                 <w:szCs w:val="16"/>
               </w:rPr>
@@ -2724,23 +2984,23 @@
           <w:p>
             <w:pPr>
               <w:rPr>
-                <w:rFonts w:asciiTheme="minorHAnsi" w:hint="eastAsia"/>
-                <w:sz w:val="16"/>
-                <w:szCs w:val="16"/>
-              </w:rPr>
-            </w:pPr>
-          </w:p>
-          <w:p>
-            <w:pPr>
-              <w:rPr>
-                <w:rFonts w:asciiTheme="minorHAnsi"/>
-                <w:sz w:val="16"/>
-                <w:szCs w:val="16"/>
-              </w:rPr>
-            </w:pPr>
-            <w:r>
-              <w:rPr>
-                <w:rFonts w:asciiTheme="minorHAnsi" w:hint="eastAsia"/>
+                <w:rFonts w:hint="eastAsia" w:asciiTheme="minorHAnsi"/>
+                <w:sz w:val="16"/>
+                <w:szCs w:val="16"/>
+              </w:rPr>
+            </w:pPr>
+          </w:p>
+          <w:p>
+            <w:pPr>
+              <w:rPr>
+                <w:rFonts w:asciiTheme="minorHAnsi"/>
+                <w:sz w:val="16"/>
+                <w:szCs w:val="16"/>
+              </w:rPr>
+            </w:pPr>
+            <w:r>
+              <w:rPr>
+                <w:rFonts w:hint="eastAsia" w:asciiTheme="minorHAnsi"/>
                 <w:sz w:val="16"/>
                 <w:szCs w:val="16"/>
               </w:rPr>
@@ -2748,7 +3008,7 @@
             </w:r>
             <w:r>
               <w:rPr>
-                <w:rFonts w:asciiTheme="minorHAnsi" w:hint="eastAsia"/>
+                <w:rFonts w:hint="eastAsia" w:asciiTheme="minorHAnsi"/>
                 <w:sz w:val="16"/>
                 <w:szCs w:val="16"/>
               </w:rPr>
@@ -2803,14 +3063,14 @@
           <w:p>
             <w:pPr>
               <w:rPr>
-                <w:rFonts w:asciiTheme="minorHAnsi" w:hint="eastAsia"/>
-                <w:sz w:val="16"/>
-                <w:szCs w:val="16"/>
-              </w:rPr>
-            </w:pPr>
-            <w:r>
-              <w:rPr>
-                <w:rFonts w:asciiTheme="minorHAnsi" w:hint="eastAsia"/>
+                <w:rFonts w:hint="eastAsia" w:asciiTheme="minorHAnsi"/>
+                <w:sz w:val="16"/>
+                <w:szCs w:val="16"/>
+              </w:rPr>
+            </w:pPr>
+            <w:r>
+              <w:rPr>
+                <w:rFonts w:hint="eastAsia" w:asciiTheme="minorHAnsi"/>
                 <w:sz w:val="16"/>
                 <w:szCs w:val="16"/>
               </w:rPr>
@@ -2835,7 +3095,7 @@
             </w:r>
             <w:r>
               <w:rPr>
-                <w:rFonts w:asciiTheme="minorHAnsi" w:hint="eastAsia"/>
+                <w:rFonts w:hint="eastAsia" w:asciiTheme="minorHAnsi"/>
                 <w:sz w:val="16"/>
                 <w:szCs w:val="16"/>
               </w:rPr>
@@ -2851,7 +3111,7 @@
             </w:r>
             <w:r>
               <w:rPr>
-                <w:rFonts w:asciiTheme="minorHAnsi" w:hint="eastAsia"/>
+                <w:rFonts w:hint="eastAsia" w:asciiTheme="minorHAnsi"/>
                 <w:sz w:val="16"/>
                 <w:szCs w:val="16"/>
               </w:rPr>
@@ -2868,7 +3128,7 @@
             </w:pPr>
             <w:r>
               <w:rPr>
-                <w:rFonts w:asciiTheme="minorHAnsi" w:hint="eastAsia"/>
+                <w:rFonts w:hint="eastAsia" w:asciiTheme="minorHAnsi"/>
                 <w:sz w:val="16"/>
                 <w:szCs w:val="16"/>
               </w:rPr>
@@ -2902,6 +3162,7 @@
         <w:tc>
           <w:tcPr>
             <w:tcW w:w="2942" w:type="dxa"/>
+            <w:tcMar/>
           </w:tcPr>
           <w:p>
             <w:pPr>
@@ -2913,7 +3174,7 @@
             </w:pPr>
             <w:r>
               <w:rPr>
-                <w:rFonts w:asciiTheme="minorHAnsi" w:hint="eastAsia"/>
+                <w:rFonts w:hint="eastAsia" w:asciiTheme="minorHAnsi"/>
                 <w:sz w:val="16"/>
                 <w:szCs w:val="16"/>
               </w:rPr>
@@ -2925,6 +3186,7 @@
           <w:tcPr>
             <w:tcW w:w="3053" w:type="dxa"/>
             <w:gridSpan w:val="4"/>
+            <w:tcMar/>
           </w:tcPr>
           <w:p>
             <w:pPr>
@@ -2972,7 +3234,7 @@
             </w:pPr>
             <w:r>
               <w:rPr>
-                <w:rFonts w:asciiTheme="minorHAnsi" w:hint="eastAsia"/>
+                <w:rFonts w:hint="eastAsia" w:asciiTheme="minorHAnsi"/>
                 <w:sz w:val="16"/>
                 <w:szCs w:val="16"/>
               </w:rPr>
@@ -2996,7 +3258,7 @@
             </w:r>
             <w:r>
               <w:rPr>
-                <w:rFonts w:asciiTheme="minorHAnsi" w:hint="eastAsia"/>
+                <w:rFonts w:hint="eastAsia" w:asciiTheme="minorHAnsi"/>
                 <w:sz w:val="16"/>
                 <w:szCs w:val="16"/>
               </w:rPr>
@@ -3015,6 +3277,7 @@
         <w:tc>
           <w:tcPr>
             <w:tcW w:w="3021" w:type="dxa"/>
+            <w:tcMar/>
           </w:tcPr>
           <w:p>
             <w:pPr>
@@ -3026,7 +3289,7 @@
             </w:pPr>
             <w:r>
               <w:rPr>
-                <w:rFonts w:asciiTheme="minorHAnsi" w:hint="eastAsia"/>
+                <w:rFonts w:hint="eastAsia" w:asciiTheme="minorHAnsi"/>
                 <w:sz w:val="16"/>
                 <w:szCs w:val="16"/>
               </w:rPr>
@@ -3058,124 +3321,6 @@
                 <w:szCs w:val="16"/>
               </w:rPr>
             </w:pPr>
-          </w:p>
-        </w:tc>
-      </w:tr>
-      <w:tr>
-        <w:trPr>
-          <w:trHeight w:val="30"/>
-        </w:trPr>
-        <w:tc>
-          <w:tcPr>
-            <w:tcW w:w="2942" w:type="dxa"/>
-          </w:tcPr>
-          <w:p>
-            <w:pPr>
-              <w:rPr>
-                <w:rFonts w:asciiTheme="minorHAnsi"/>
-                <w:color w:val="000000" w:themeColor="text1"/>
-                <w:sz w:val="16"/>
-                <w:szCs w:val="16"/>
-              </w:rPr>
-            </w:pPr>
-            <w:r>
-              <w:rPr>
-                <w:rFonts w:asciiTheme="minorHAnsi"/>
-                <w:color w:val="000000" w:themeColor="text1"/>
-                <w:sz w:val="16"/>
-                <w:szCs w:val="16"/>
-              </w:rPr>
-              <w:t>대여소 등록</w:t>
-            </w:r>
-          </w:p>
-        </w:tc>
-        <w:tc>
-          <w:tcPr>
-            <w:tcW w:w="3053" w:type="dxa"/>
-            <w:gridSpan w:val="4"/>
-          </w:tcPr>
-          <w:p>
-            <w:pPr>
-              <w:rPr>
-                <w:rFonts w:asciiTheme="minorHAnsi"/>
-                <w:color w:val="000000" w:themeColor="text1"/>
-                <w:sz w:val="16"/>
-                <w:szCs w:val="16"/>
-              </w:rPr>
-            </w:pPr>
-            <w:r>
-              <w:rPr>
-                <w:rFonts w:asciiTheme="minorHAnsi"/>
-                <w:color w:val="000000" w:themeColor="text1"/>
-                <w:sz w:val="16"/>
-                <w:szCs w:val="16"/>
-              </w:rPr>
-              <w:t>1. 관리자가 ‘대여소 등록’ cmd를 선택하여 대여소 정보 (이름, 위치, 보관 가능 수량, 운영 시간)를 입력하고 ‘등록' 버튼을 누른다.</w:t>
-            </w:r>
-          </w:p>
-        </w:tc>
-        <w:tc>
-          <w:tcPr>
-            <w:tcW w:w="3021" w:type="dxa"/>
-          </w:tcPr>
-          <w:p>
-            <w:pPr>
-              <w:rPr>
-                <w:rFonts w:asciiTheme="minorHAnsi"/>
-                <w:color w:val="000000" w:themeColor="text1"/>
-                <w:sz w:val="16"/>
-                <w:szCs w:val="16"/>
-              </w:rPr>
-            </w:pPr>
-          </w:p>
-          <w:p>
-            <w:pPr>
-              <w:rPr>
-                <w:rFonts w:asciiTheme="minorHAnsi"/>
-                <w:color w:val="000000" w:themeColor="text1"/>
-                <w:sz w:val="16"/>
-                <w:szCs w:val="16"/>
-              </w:rPr>
-            </w:pPr>
-          </w:p>
-          <w:p>
-            <w:pPr>
-              <w:rPr>
-                <w:rFonts w:asciiTheme="minorHAnsi"/>
-                <w:color w:val="000000" w:themeColor="text1"/>
-                <w:sz w:val="16"/>
-                <w:szCs w:val="16"/>
-              </w:rPr>
-            </w:pPr>
-          </w:p>
-          <w:p>
-            <w:pPr>
-              <w:rPr>
-                <w:rFonts w:asciiTheme="minorHAnsi"/>
-                <w:color w:val="000000" w:themeColor="text1"/>
-                <w:sz w:val="16"/>
-                <w:szCs w:val="16"/>
-              </w:rPr>
-            </w:pPr>
-          </w:p>
-          <w:p>
-            <w:pPr>
-              <w:rPr>
-                <w:rFonts w:asciiTheme="minorHAnsi"/>
-                <w:color w:val="000000" w:themeColor="text1"/>
-                <w:sz w:val="16"/>
-                <w:szCs w:val="16"/>
-              </w:rPr>
-            </w:pPr>
-            <w:r>
-              <w:rPr>
-                <w:rFonts w:asciiTheme="minorHAnsi"/>
-                <w:color w:val="000000" w:themeColor="text1"/>
-                <w:sz w:val="16"/>
-                <w:szCs w:val="16"/>
-              </w:rPr>
-              <w:t>2. ‘대여소가 정상적으로 등록되었습니다.’ 메시지가 화면에 출력된다.</w:t>
-            </w:r>
           </w:p>
         </w:tc>
       </w:tr>
@@ -3186,11 +3331,12 @@
         <w:tc>
           <w:tcPr>
             <w:tcW w:w="2942" w:type="dxa"/>
+            <w:tcMar/>
           </w:tcPr>
           <w:p>
             <w:pPr>
               <w:rPr>
-                <w:rFonts w:ascii="맑은 고딕" w:eastAsia="맑은 고딕" w:hAnsi="맑은 고딕" w:cs="맑은 고딕"/>
+                <w:rFonts w:asciiTheme="minorHAnsi"/>
                 <w:color w:val="000000" w:themeColor="text1"/>
                 <w:sz w:val="16"/>
                 <w:szCs w:val="16"/>
@@ -3198,12 +3344,12 @@
             </w:pPr>
             <w:r>
               <w:rPr>
-                <w:rFonts w:ascii="맑은 고딕" w:eastAsia="맑은 고딕" w:hAnsi="맑은 고딕" w:cs="맑은 고딕"/>
+                <w:rFonts w:asciiTheme="minorHAnsi"/>
                 <w:color w:val="000000" w:themeColor="text1"/>
                 <w:sz w:val="16"/>
                 <w:szCs w:val="16"/>
               </w:rPr>
-              <w:t>대여소 리스트 조회</w:t>
+              <w:t>대여소 등록</w:t>
             </w:r>
           </w:p>
         </w:tc>
@@ -3211,103 +3357,47 @@
           <w:tcPr>
             <w:tcW w:w="3053" w:type="dxa"/>
             <w:gridSpan w:val="4"/>
+            <w:tcMar/>
           </w:tcPr>
           <w:p>
             <w:pPr>
               <w:rPr>
-                <w:rFonts w:ascii="맑은 고딕" w:eastAsia="맑은 고딕" w:hAnsi="맑은 고딕" w:cs="맑은 고딕"/>
+                <w:rFonts w:ascii="맑은 고딕" w:asciiTheme="minorAscii"/>
+                <w:color w:val="000000" w:themeColor="text1" w:themeTint="FF" w:themeShade="FF"/>
+                <w:sz w:val="16"/>
+                <w:szCs w:val="16"/>
+              </w:rPr>
+            </w:pPr>
+            <w:r>
+              <w:rPr>
+                <w:rFonts w:ascii="맑은 고딕" w:asciiTheme="minorAscii"/>
+                <w:color w:val="000000" w:themeColor="text1" w:themeTint="FF" w:themeShade="FF"/>
+                <w:sz w:val="16"/>
+                <w:szCs w:val="16"/>
+              </w:rPr>
+              <w:t>1. 관리자가 대여소 정보 (이름, 위치, 보관 가능 수량, 운영 시간)를 입력하고 ‘등록' 버튼을 누른다.</w:t>
+            </w:r>
+          </w:p>
+          <w:p>
+            <w:pPr>
+              <w:rPr>
+                <w:rFonts w:ascii="맑은 고딕" w:asciiTheme="minorAscii"/>
                 <w:color w:val="000000" w:themeColor="text1"/>
                 <w:sz w:val="16"/>
                 <w:szCs w:val="16"/>
               </w:rPr>
             </w:pPr>
-            <w:r>
-              <w:rPr>
-                <w:rFonts w:ascii="맑은 고딕" w:eastAsia="맑은 고딕" w:hAnsi="맑은 고딕" w:cs="맑은 고딕"/>
-                <w:color w:val="000000" w:themeColor="text1"/>
-                <w:sz w:val="16"/>
-                <w:szCs w:val="16"/>
-              </w:rPr>
-              <w:t>1. 관리자가 ‘대여소 리스트 조회’ cmd를 선택한다.</w:t>
-            </w:r>
-          </w:p>
-          <w:p>
-            <w:pPr>
-              <w:rPr>
-                <w:rFonts w:ascii="맑은 고딕" w:eastAsia="맑은 고딕" w:hAnsi="맑은 고딕" w:cs="맑은 고딕"/>
-                <w:color w:val="000000" w:themeColor="text1"/>
-                <w:sz w:val="16"/>
-                <w:szCs w:val="16"/>
-              </w:rPr>
-            </w:pPr>
-          </w:p>
-          <w:p>
-            <w:pPr>
-              <w:rPr>
-                <w:rFonts w:ascii="맑은 고딕" w:eastAsia="맑은 고딕" w:hAnsi="맑은 고딕" w:cs="맑은 고딕"/>
-                <w:color w:val="000000" w:themeColor="text1"/>
-                <w:sz w:val="16"/>
-                <w:szCs w:val="16"/>
-              </w:rPr>
-            </w:pPr>
-            <w:r>
-              <w:rPr>
-                <w:rFonts w:ascii="맑은 고딕" w:eastAsia="맑은 고딕" w:hAnsi="맑은 고딕" w:cs="맑은 고딕"/>
-                <w:color w:val="000000" w:themeColor="text1"/>
-                <w:sz w:val="16"/>
-                <w:szCs w:val="16"/>
-              </w:rPr>
-              <w:t>3. 삭제할 경우, 삭제할 대여소 항목의 ‘삭제’ 버튼을 누른다.</w:t>
-            </w:r>
-          </w:p>
-          <w:p>
-            <w:pPr>
-              <w:rPr>
-                <w:rFonts w:ascii="맑은 고딕" w:eastAsia="맑은 고딕" w:hAnsi="맑은 고딕" w:cs="맑은 고딕"/>
-                <w:color w:val="000000" w:themeColor="text1"/>
-                <w:sz w:val="16"/>
-                <w:szCs w:val="16"/>
-              </w:rPr>
-            </w:pPr>
-          </w:p>
-          <w:p>
-            <w:pPr>
-              <w:rPr>
-                <w:rFonts w:ascii="맑은 고딕" w:eastAsia="맑은 고딕" w:hAnsi="맑은 고딕" w:cs="맑은 고딕"/>
-                <w:color w:val="000000" w:themeColor="text1"/>
-                <w:sz w:val="16"/>
-                <w:szCs w:val="16"/>
-              </w:rPr>
-            </w:pPr>
-          </w:p>
-          <w:p>
-            <w:pPr>
-              <w:rPr>
-                <w:rFonts w:ascii="맑은 고딕" w:eastAsia="맑은 고딕" w:hAnsi="맑은 고딕" w:cs="맑은 고딕"/>
-                <w:color w:val="000000" w:themeColor="text1"/>
-                <w:sz w:val="16"/>
-                <w:szCs w:val="16"/>
-              </w:rPr>
-            </w:pPr>
-            <w:r>
-              <w:rPr>
-                <w:rFonts w:ascii="맑은 고딕" w:eastAsia="맑은 고딕" w:hAnsi="맑은 고딕" w:cs="맑은 고딕"/>
-                <w:color w:val="000000" w:themeColor="text1"/>
-                <w:sz w:val="16"/>
-                <w:szCs w:val="16"/>
-              </w:rPr>
-              <w:t>5. ‘확인’을 누른다.</w:t>
-            </w:r>
           </w:p>
         </w:tc>
         <w:tc>
           <w:tcPr>
             <w:tcW w:w="3021" w:type="dxa"/>
+            <w:tcMar/>
           </w:tcPr>
           <w:p>
             <w:pPr>
               <w:rPr>
-                <w:rFonts w:ascii="맑은 고딕" w:eastAsia="맑은 고딕" w:hAnsi="맑은 고딕" w:cs="맑은 고딕"/>
+                <w:rFonts w:asciiTheme="minorHAnsi"/>
                 <w:color w:val="000000" w:themeColor="text1"/>
                 <w:sz w:val="16"/>
                 <w:szCs w:val="16"/>
@@ -3316,89 +3406,32 @@
           </w:p>
           <w:p>
             <w:pPr>
-              <w:rPr>
-                <w:rFonts w:ascii="맑은 고딕" w:eastAsia="맑은 고딕" w:hAnsi="맑은 고딕" w:cs="맑은 고딕"/>
+              <w:pStyle w:val="a"/>
+              <w:rPr>
+                <w:rFonts w:ascii="맑은 고딕" w:asciiTheme="minorAscii"/>
                 <w:color w:val="000000" w:themeColor="text1"/>
                 <w:sz w:val="16"/>
                 <w:szCs w:val="16"/>
               </w:rPr>
             </w:pPr>
-            <w:r>
-              <w:rPr>
-                <w:rFonts w:ascii="맑은 고딕" w:eastAsia="맑은 고딕" w:hAnsi="맑은 고딕" w:cs="맑은 고딕"/>
+          </w:p>
+          <w:p>
+            <w:pPr>
+              <w:rPr>
+                <w:rFonts w:asciiTheme="minorHAnsi"/>
                 <w:color w:val="000000" w:themeColor="text1"/>
                 <w:sz w:val="16"/>
                 <w:szCs w:val="16"/>
               </w:rPr>
-              <w:t>2. 등록된 모든 대여소 리스트를 조회 페이지에 출력한다.</w:t>
-            </w:r>
-          </w:p>
-          <w:p>
-            <w:pPr>
-              <w:rPr>
-                <w:rFonts w:ascii="맑은 고딕" w:eastAsia="맑은 고딕" w:hAnsi="맑은 고딕" w:cs="맑은 고딕"/>
+            </w:pPr>
+            <w:r>
+              <w:rPr>
+                <w:rFonts w:asciiTheme="minorHAnsi"/>
                 <w:color w:val="000000" w:themeColor="text1"/>
                 <w:sz w:val="16"/>
                 <w:szCs w:val="16"/>
               </w:rPr>
-            </w:pPr>
-          </w:p>
-          <w:p>
-            <w:pPr>
-              <w:rPr>
-                <w:rFonts w:ascii="맑은 고딕" w:eastAsia="맑은 고딕" w:hAnsi="맑은 고딕" w:cs="맑은 고딕"/>
-                <w:color w:val="000000" w:themeColor="text1"/>
-                <w:sz w:val="16"/>
-                <w:szCs w:val="16"/>
-              </w:rPr>
-            </w:pPr>
-          </w:p>
-          <w:p>
-            <w:pPr>
-              <w:rPr>
-                <w:rFonts w:ascii="맑은 고딕" w:eastAsia="맑은 고딕" w:hAnsi="맑은 고딕" w:cs="맑은 고딕"/>
-                <w:color w:val="000000" w:themeColor="text1"/>
-                <w:sz w:val="16"/>
-                <w:szCs w:val="16"/>
-              </w:rPr>
-            </w:pPr>
-            <w:r>
-              <w:rPr>
-                <w:rFonts w:ascii="맑은 고딕" w:eastAsia="맑은 고딕" w:hAnsi="맑은 고딕" w:cs="맑은 고딕"/>
-                <w:color w:val="000000" w:themeColor="text1"/>
-                <w:sz w:val="16"/>
-                <w:szCs w:val="16"/>
-              </w:rPr>
-              <w:t>4. ‘정말 삭제하시겠습니까?’ 확인 팝업이 나타난다.</w:t>
-            </w:r>
-          </w:p>
-          <w:p>
-            <w:pPr>
-              <w:rPr>
-                <w:rFonts w:ascii="맑은 고딕" w:eastAsia="맑은 고딕" w:hAnsi="맑은 고딕" w:cs="맑은 고딕"/>
-                <w:color w:val="000000" w:themeColor="text1"/>
-                <w:sz w:val="16"/>
-                <w:szCs w:val="16"/>
-              </w:rPr>
-            </w:pPr>
-          </w:p>
-          <w:p>
-            <w:pPr>
-              <w:rPr>
-                <w:rFonts w:ascii="맑은 고딕" w:eastAsia="맑은 고딕" w:hAnsi="맑은 고딕" w:cs="맑은 고딕"/>
-                <w:color w:val="000000" w:themeColor="text1"/>
-                <w:sz w:val="16"/>
-                <w:szCs w:val="16"/>
-              </w:rPr>
-            </w:pPr>
-            <w:r>
-              <w:rPr>
-                <w:rFonts w:ascii="맑은 고딕" w:eastAsia="맑은 고딕" w:hAnsi="맑은 고딕" w:cs="맑은 고딕"/>
-                <w:color w:val="000000" w:themeColor="text1"/>
-                <w:sz w:val="16"/>
-                <w:szCs w:val="16"/>
-              </w:rPr>
-              <w:t>6. ‘대여소가 정상적으로 삭제되었습니다.’ 메시지가 화면에 출력되고 리스트가 새로고침된다.</w:t>
+              <w:t>2. ‘대여소가 정상적으로 등록되었습니다.’ 메시지가 화면에 출력된다.</w:t>
             </w:r>
           </w:p>
         </w:tc>
@@ -3410,11 +3443,12 @@
         <w:tc>
           <w:tcPr>
             <w:tcW w:w="2942" w:type="dxa"/>
+            <w:tcMar/>
           </w:tcPr>
           <w:p>
             <w:pPr>
               <w:rPr>
-                <w:rFonts w:ascii="맑은 고딕" w:eastAsia="맑은 고딕" w:hAnsi="맑은 고딕" w:cs="맑은 고딕"/>
+                <w:rFonts w:ascii="맑은 고딕" w:hAnsi="맑은 고딕" w:eastAsia="맑은 고딕" w:cs="맑은 고딕"/>
                 <w:color w:val="000000" w:themeColor="text1"/>
                 <w:sz w:val="16"/>
                 <w:szCs w:val="16"/>
@@ -3422,12 +3456,12 @@
             </w:pPr>
             <w:r>
               <w:rPr>
-                <w:rFonts w:ascii="맑은 고딕" w:eastAsia="맑은 고딕" w:hAnsi="맑은 고딕" w:cs="맑은 고딕"/>
+                <w:rFonts w:ascii="맑은 고딕" w:hAnsi="맑은 고딕" w:eastAsia="맑은 고딕" w:cs="맑은 고딕"/>
                 <w:color w:val="000000" w:themeColor="text1"/>
                 <w:sz w:val="16"/>
                 <w:szCs w:val="16"/>
               </w:rPr>
-              <w:t>대여소 상세내용 조회</w:t>
+              <w:t>대여소 리스트 조회</w:t>
             </w:r>
           </w:p>
         </w:tc>
@@ -3435,68 +3469,271 @@
           <w:tcPr>
             <w:tcW w:w="3053" w:type="dxa"/>
             <w:gridSpan w:val="4"/>
+            <w:tcMar/>
           </w:tcPr>
           <w:p>
             <w:pPr>
               <w:rPr>
-                <w:rFonts w:ascii="맑은 고딕" w:eastAsia="맑은 고딕" w:hAnsi="맑은 고딕" w:cs="맑은 고딕"/>
+                <w:rFonts w:ascii="맑은 고딕" w:hAnsi="맑은 고딕" w:eastAsia="맑은 고딕" w:cs="맑은 고딕"/>
+                <w:color w:val="000000" w:themeColor="text1" w:themeTint="FF" w:themeShade="FF"/>
+                <w:sz w:val="16"/>
+                <w:szCs w:val="16"/>
+              </w:rPr>
+            </w:pPr>
+          </w:p>
+          <w:p>
+            <w:pPr>
+              <w:pStyle w:val="a"/>
+              <w:rPr>
+                <w:rFonts w:ascii="맑은 고딕" w:hAnsi="맑은 고딕" w:eastAsia="맑은 고딕" w:cs="맑은 고딕"/>
+                <w:color w:val="000000" w:themeColor="text1" w:themeTint="FF" w:themeShade="FF"/>
+                <w:sz w:val="16"/>
+                <w:szCs w:val="16"/>
+              </w:rPr>
+            </w:pPr>
+          </w:p>
+          <w:p>
+            <w:pPr>
+              <w:pStyle w:val="a"/>
+            </w:pPr>
+            <w:r>
+              <w:rPr>
+                <w:rFonts w:ascii="맑은 고딕" w:hAnsi="맑은 고딕" w:eastAsia="맑은 고딕" w:cs="맑은 고딕"/>
+                <w:color w:val="000000" w:themeColor="text1" w:themeTint="FF" w:themeShade="FF"/>
+                <w:sz w:val="16"/>
+                <w:szCs w:val="16"/>
+              </w:rPr>
+              <w:t xml:space="preserve">2. 관리자가 대여소 리스트 조회 화면에서 원하는 대여소 항목을 선택한다. </w:t>
+            </w:r>
+          </w:p>
+          <w:p>
+            <w:pPr>
+              <w:pStyle w:val="a"/>
+              <w:rPr>
+                <w:rFonts w:ascii="맑은 고딕" w:hAnsi="맑은 고딕" w:eastAsia="맑은 고딕" w:cs="맑은 고딕"/>
+                <w:color w:val="000000" w:themeColor="text1" w:themeTint="FF" w:themeShade="FF"/>
+                <w:sz w:val="16"/>
+                <w:szCs w:val="16"/>
+              </w:rPr>
+            </w:pPr>
+          </w:p>
+          <w:p>
+            <w:pPr>
+              <w:pStyle w:val="a"/>
+            </w:pPr>
+            <w:r>
+              <w:rPr>
+                <w:rFonts w:ascii="맑은 고딕" w:hAnsi="맑은 고딕" w:eastAsia="맑은 고딕" w:cs="맑은 고딕"/>
+                <w:color w:val="000000" w:themeColor="text1" w:themeTint="FF" w:themeShade="FF"/>
+                <w:sz w:val="16"/>
+                <w:szCs w:val="16"/>
+              </w:rPr>
+              <w:t>[extension 1.1] 삭제할 경우, 삭제할 대여소 항목의 ‘삭제’ 버튼을 누른다.</w:t>
+            </w:r>
+          </w:p>
+          <w:p>
+            <w:pPr>
+              <w:pStyle w:val="a"/>
+              <w:rPr>
+                <w:rFonts w:ascii="맑은 고딕" w:hAnsi="맑은 고딕" w:eastAsia="맑은 고딕" w:cs="맑은 고딕"/>
+                <w:color w:val="000000" w:themeColor="text1" w:themeTint="FF" w:themeShade="FF"/>
+                <w:sz w:val="16"/>
+                <w:szCs w:val="16"/>
+              </w:rPr>
+            </w:pPr>
+          </w:p>
+          <w:p>
+            <w:pPr>
+              <w:pStyle w:val="a"/>
+              <w:rPr>
+                <w:rFonts w:ascii="맑은 고딕" w:hAnsi="맑은 고딕" w:eastAsia="맑은 고딕" w:cs="맑은 고딕"/>
+                <w:color w:val="000000" w:themeColor="text1" w:themeTint="FF" w:themeShade="FF"/>
+                <w:sz w:val="16"/>
+                <w:szCs w:val="16"/>
+              </w:rPr>
+            </w:pPr>
+          </w:p>
+          <w:p>
+            <w:pPr>
+              <w:pStyle w:val="a"/>
+            </w:pPr>
+            <w:r>
+              <w:rPr>
+                <w:rFonts w:ascii="맑은 고딕" w:hAnsi="맑은 고딕" w:eastAsia="맑은 고딕" w:cs="맑은 고딕"/>
+                <w:color w:val="000000" w:themeColor="text1" w:themeTint="FF" w:themeShade="FF"/>
+                <w:sz w:val="16"/>
+                <w:szCs w:val="16"/>
+              </w:rPr>
+              <w:t>[extension 1.3] ‘확인’을 누른다.</w:t>
+            </w:r>
+          </w:p>
+          <w:p>
+            <w:pPr>
+              <w:rPr>
+                <w:rFonts w:ascii="맑은 고딕" w:hAnsi="맑은 고딕" w:eastAsia="맑은 고딕" w:cs="맑은 고딕"/>
                 <w:color w:val="000000" w:themeColor="text1"/>
                 <w:sz w:val="16"/>
                 <w:szCs w:val="16"/>
               </w:rPr>
             </w:pPr>
-            <w:r>
-              <w:rPr>
-                <w:rFonts w:ascii="맑은 고딕" w:eastAsia="맑은 고딕" w:hAnsi="맑은 고딕" w:cs="맑은 고딕"/>
-                <w:color w:val="000000" w:themeColor="text1"/>
-                <w:sz w:val="16"/>
-                <w:szCs w:val="16"/>
-              </w:rPr>
-              <w:t xml:space="preserve">1. 관리자가 대여소 리스트 조회 화면에서 원하는 대여소 항목을 선택한다. </w:t>
-            </w:r>
           </w:p>
         </w:tc>
         <w:tc>
           <w:tcPr>
             <w:tcW w:w="3021" w:type="dxa"/>
+            <w:tcMar/>
           </w:tcPr>
           <w:p>
             <w:pPr>
-              <w:rPr>
-                <w:rFonts w:ascii="맑은 고딕" w:eastAsia="맑은 고딕" w:hAnsi="맑은 고딕" w:cs="맑은 고딕"/>
-                <w:color w:val="000000" w:themeColor="text1"/>
-                <w:sz w:val="16"/>
-                <w:szCs w:val="16"/>
-              </w:rPr>
-            </w:pPr>
-          </w:p>
-          <w:p>
-            <w:pPr>
-              <w:rPr>
-                <w:rFonts w:ascii="맑은 고딕" w:eastAsia="맑은 고딕" w:hAnsi="맑은 고딕" w:cs="맑은 고딕"/>
-                <w:color w:val="000000" w:themeColor="text1"/>
-                <w:sz w:val="16"/>
-                <w:szCs w:val="16"/>
-              </w:rPr>
-            </w:pPr>
-          </w:p>
-          <w:p>
-            <w:pPr>
-              <w:rPr>
-                <w:rFonts w:ascii="맑은 고딕" w:eastAsia="맑은 고딕" w:hAnsi="맑은 고딕" w:cs="맑은 고딕"/>
-                <w:color w:val="000000" w:themeColor="text1"/>
-                <w:sz w:val="16"/>
-                <w:szCs w:val="16"/>
-              </w:rPr>
-            </w:pPr>
-            <w:r>
-              <w:rPr>
-                <w:rFonts w:ascii="맑은 고딕" w:eastAsia="맑은 고딕" w:hAnsi="맑은 고딕" w:cs="맑은 고딕"/>
-                <w:color w:val="000000" w:themeColor="text1"/>
-                <w:sz w:val="16"/>
-                <w:szCs w:val="16"/>
-              </w:rPr>
-              <w:t>2. 해당하는 대여소 항목의 상세내용 화면이 출력된다.</w:t>
+              <w:pStyle w:val="a"/>
+              <w:rPr>
+                <w:rFonts w:ascii="맑은 고딕" w:hAnsi="맑은 고딕" w:eastAsia="맑은 고딕" w:cs="맑은 고딕"/>
+                <w:color w:val="000000" w:themeColor="text1" w:themeTint="FF" w:themeShade="FF"/>
+                <w:sz w:val="16"/>
+                <w:szCs w:val="16"/>
+              </w:rPr>
+            </w:pPr>
+            <w:r>
+              <w:rPr>
+                <w:rFonts w:ascii="맑은 고딕" w:hAnsi="맑은 고딕" w:eastAsia="맑은 고딕" w:cs="맑은 고딕"/>
+                <w:color w:val="000000" w:themeColor="text1" w:themeTint="FF" w:themeShade="FF"/>
+                <w:sz w:val="16"/>
+                <w:szCs w:val="16"/>
+              </w:rPr>
+              <w:t>1. 등록된 모든 대여소 리스트가 조회 페이지에 출력된다.</w:t>
+            </w:r>
+          </w:p>
+          <w:p>
+            <w:pPr>
+              <w:pStyle w:val="a"/>
+              <w:rPr>
+                <w:rFonts w:ascii="맑은 고딕" w:hAnsi="맑은 고딕" w:eastAsia="맑은 고딕" w:cs="맑은 고딕"/>
+                <w:color w:val="000000" w:themeColor="text1" w:themeTint="FF" w:themeShade="FF"/>
+                <w:sz w:val="16"/>
+                <w:szCs w:val="16"/>
+              </w:rPr>
+            </w:pPr>
+          </w:p>
+          <w:p>
+            <w:pPr>
+              <w:pStyle w:val="a"/>
+              <w:rPr>
+                <w:rFonts w:ascii="맑은 고딕" w:hAnsi="맑은 고딕" w:eastAsia="맑은 고딕" w:cs="맑은 고딕"/>
+                <w:color w:val="000000" w:themeColor="text1" w:themeTint="FF" w:themeShade="FF"/>
+                <w:sz w:val="16"/>
+                <w:szCs w:val="16"/>
+              </w:rPr>
+            </w:pPr>
+          </w:p>
+          <w:p>
+            <w:pPr>
+              <w:pStyle w:val="a"/>
+            </w:pPr>
+            <w:r>
+              <w:rPr>
+                <w:rFonts w:ascii="맑은 고딕" w:hAnsi="맑은 고딕" w:eastAsia="맑은 고딕" w:cs="맑은 고딕"/>
+                <w:color w:val="000000" w:themeColor="text1" w:themeTint="FF" w:themeShade="FF"/>
+                <w:sz w:val="16"/>
+                <w:szCs w:val="16"/>
+              </w:rPr>
+              <w:t xml:space="preserve">3. 상세내용 페이지로 이동한다. </w:t>
+            </w:r>
+          </w:p>
+          <w:p>
+            <w:pPr>
+              <w:pStyle w:val="a"/>
+              <w:rPr>
+                <w:rFonts w:ascii="맑은 고딕" w:hAnsi="맑은 고딕" w:eastAsia="맑은 고딕" w:cs="맑은 고딕"/>
+                <w:color w:val="000000" w:themeColor="text1" w:themeTint="FF" w:themeShade="FF"/>
+                <w:sz w:val="16"/>
+                <w:szCs w:val="16"/>
+              </w:rPr>
+            </w:pPr>
+          </w:p>
+          <w:p>
+            <w:pPr>
+              <w:pStyle w:val="a"/>
+              <w:rPr>
+                <w:rFonts w:ascii="맑은 고딕" w:hAnsi="맑은 고딕" w:eastAsia="맑은 고딕" w:cs="맑은 고딕"/>
+                <w:color w:val="000000" w:themeColor="text1" w:themeTint="FF" w:themeShade="FF"/>
+                <w:sz w:val="16"/>
+                <w:szCs w:val="16"/>
+              </w:rPr>
+            </w:pPr>
+          </w:p>
+          <w:p>
+            <w:pPr>
+              <w:pStyle w:val="a"/>
+            </w:pPr>
+            <w:r>
+              <w:rPr>
+                <w:rFonts w:ascii="맑은 고딕" w:hAnsi="맑은 고딕" w:eastAsia="맑은 고딕" w:cs="맑은 고딕"/>
+                <w:color w:val="000000" w:themeColor="text1" w:themeTint="FF" w:themeShade="FF"/>
+                <w:sz w:val="16"/>
+                <w:szCs w:val="16"/>
+              </w:rPr>
+              <w:t>[extension 1.2] ‘정말 삭제하시겠습니까?’ 확인 팝업이 나타난다.</w:t>
+            </w:r>
+          </w:p>
+          <w:p>
+            <w:pPr>
+              <w:pStyle w:val="a"/>
+              <w:rPr>
+                <w:rFonts w:ascii="맑은 고딕" w:hAnsi="맑은 고딕" w:eastAsia="맑은 고딕" w:cs="맑은 고딕"/>
+                <w:color w:val="000000" w:themeColor="text1" w:themeTint="FF" w:themeShade="FF"/>
+                <w:sz w:val="16"/>
+                <w:szCs w:val="16"/>
+              </w:rPr>
+            </w:pPr>
+          </w:p>
+          <w:p>
+            <w:pPr>
+              <w:pStyle w:val="a"/>
+            </w:pPr>
+            <w:r>
+              <w:rPr>
+                <w:rFonts w:ascii="맑은 고딕" w:hAnsi="맑은 고딕" w:eastAsia="맑은 고딕" w:cs="맑은 고딕"/>
+                <w:color w:val="000000" w:themeColor="text1" w:themeTint="FF" w:themeShade="FF"/>
+                <w:sz w:val="16"/>
+                <w:szCs w:val="16"/>
+              </w:rPr>
+              <w:t>[</w:t>
+            </w:r>
+            <w:r>
+              <w:rPr>
+                <w:rFonts w:ascii="맑은 고딕" w:hAnsi="맑은 고딕" w:eastAsia="맑은 고딕" w:cs="맑은 고딕"/>
+                <w:color w:val="000000" w:themeColor="text1" w:themeTint="FF" w:themeShade="FF"/>
+                <w:sz w:val="16"/>
+                <w:szCs w:val="16"/>
+              </w:rPr>
+              <w:t>extension</w:t>
+            </w:r>
+            <w:r>
+              <w:rPr>
+                <w:rFonts w:ascii="맑은 고딕" w:hAnsi="맑은 고딕" w:eastAsia="맑은 고딕" w:cs="맑은 고딕"/>
+                <w:color w:val="000000" w:themeColor="text1" w:themeTint="FF" w:themeShade="FF"/>
+                <w:sz w:val="16"/>
+                <w:szCs w:val="16"/>
+              </w:rPr>
+              <w:t xml:space="preserve"> 1.4] ‘대여소가 정상적으로 삭제되었습니다.’ 메시지가 화면에 출력되고 리스트가 </w:t>
+            </w:r>
+            <w:r>
+              <w:rPr>
+                <w:rFonts w:ascii="맑은 고딕" w:hAnsi="맑은 고딕" w:eastAsia="맑은 고딕" w:cs="맑은 고딕"/>
+                <w:color w:val="000000" w:themeColor="text1" w:themeTint="FF" w:themeShade="FF"/>
+                <w:sz w:val="16"/>
+                <w:szCs w:val="16"/>
+              </w:rPr>
+              <w:t>새로고침된</w:t>
+            </w:r>
+            <w:r>
+              <w:rPr>
+                <w:rFonts w:ascii="맑은 고딕" w:hAnsi="맑은 고딕" w:eastAsia="맑은 고딕" w:cs="맑은 고딕"/>
+                <w:color w:val="000000" w:themeColor="text1" w:themeTint="FF" w:themeShade="FF"/>
+                <w:sz w:val="16"/>
+                <w:szCs w:val="16"/>
+              </w:rPr>
+              <w:t xml:space="preserve"> 화면이 출력된다.</w:t>
             </w:r>
           </w:p>
         </w:tc>
@@ -3508,11 +3745,12 @@
         <w:tc>
           <w:tcPr>
             <w:tcW w:w="2942" w:type="dxa"/>
+            <w:tcMar/>
           </w:tcPr>
           <w:p>
             <w:pPr>
               <w:rPr>
-                <w:rFonts w:asciiTheme="minorHAnsi"/>
+                <w:rFonts w:ascii="맑은 고딕" w:hAnsi="맑은 고딕" w:eastAsia="맑은 고딕" w:cs="맑은 고딕"/>
                 <w:color w:val="000000" w:themeColor="text1"/>
                 <w:sz w:val="16"/>
                 <w:szCs w:val="16"/>
@@ -3520,12 +3758,12 @@
             </w:pPr>
             <w:r>
               <w:rPr>
-                <w:rFonts w:asciiTheme="minorHAnsi"/>
+                <w:rFonts w:ascii="맑은 고딕" w:hAnsi="맑은 고딕" w:eastAsia="맑은 고딕" w:cs="맑은 고딕"/>
                 <w:color w:val="000000" w:themeColor="text1"/>
                 <w:sz w:val="16"/>
                 <w:szCs w:val="16"/>
               </w:rPr>
-              <w:t>자전거 등록</w:t>
+              <w:t>대여소 상세내용 조회</w:t>
             </w:r>
           </w:p>
         </w:tc>
@@ -3533,30 +3771,12 @@
           <w:tcPr>
             <w:tcW w:w="3053" w:type="dxa"/>
             <w:gridSpan w:val="4"/>
+            <w:tcMar/>
           </w:tcPr>
           <w:p>
             <w:pPr>
               <w:rPr>
-                <w:rFonts w:asciiTheme="minorHAnsi"/>
-                <w:color w:val="000000" w:themeColor="text1"/>
-                <w:sz w:val="16"/>
-                <w:szCs w:val="16"/>
-              </w:rPr>
-            </w:pPr>
-            <w:r>
-              <w:rPr>
-                <w:rFonts w:asciiTheme="minorHAnsi"/>
-                <w:color w:val="000000" w:themeColor="text1"/>
-                <w:sz w:val="16"/>
-                <w:szCs w:val="16"/>
-              </w:rPr>
-              <w:t>1. 관리자가 ‘자전거 등록’ cmd를 선택하여 자전거 정보 (자전거 ID, 자전거 제품명, 유형(일반/전기), 소속 대여소, 상태(사용 가능/수리 중))를 입력하고 ‘등록' 버튼을 누른다.</w:t>
-            </w:r>
-          </w:p>
-          <w:p>
-            <w:pPr>
-              <w:rPr>
-                <w:rFonts w:asciiTheme="minorHAnsi"/>
+                <w:rFonts w:ascii="맑은 고딕" w:hAnsi="맑은 고딕" w:eastAsia="맑은 고딕" w:cs="맑은 고딕"/>
                 <w:color w:val="000000" w:themeColor="text1"/>
                 <w:sz w:val="16"/>
                 <w:szCs w:val="16"/>
@@ -3567,74 +3787,26 @@
         <w:tc>
           <w:tcPr>
             <w:tcW w:w="3021" w:type="dxa"/>
+            <w:tcMar/>
           </w:tcPr>
           <w:p>
             <w:pPr>
-              <w:rPr>
-                <w:rFonts w:asciiTheme="minorHAnsi"/>
+              <w:pStyle w:val="a"/>
+              <w:rPr>
+                <w:rFonts w:ascii="맑은 고딕" w:hAnsi="맑은 고딕" w:eastAsia="맑은 고딕" w:cs="맑은 고딕"/>
                 <w:color w:val="000000" w:themeColor="text1"/>
                 <w:sz w:val="16"/>
                 <w:szCs w:val="16"/>
               </w:rPr>
             </w:pPr>
-          </w:p>
-          <w:p>
-            <w:pPr>
-              <w:rPr>
-                <w:rFonts w:asciiTheme="minorHAnsi"/>
-                <w:color w:val="000000" w:themeColor="text1"/>
-                <w:sz w:val="16"/>
-                <w:szCs w:val="16"/>
-              </w:rPr>
-            </w:pPr>
-          </w:p>
-          <w:p>
-            <w:pPr>
-              <w:rPr>
-                <w:rFonts w:asciiTheme="minorHAnsi"/>
-                <w:color w:val="000000" w:themeColor="text1"/>
-                <w:sz w:val="16"/>
-                <w:szCs w:val="16"/>
-              </w:rPr>
-            </w:pPr>
-          </w:p>
-          <w:p>
-            <w:pPr>
-              <w:rPr>
-                <w:rFonts w:asciiTheme="minorHAnsi"/>
-                <w:color w:val="000000" w:themeColor="text1"/>
-                <w:sz w:val="16"/>
-                <w:szCs w:val="16"/>
-              </w:rPr>
-            </w:pPr>
-          </w:p>
-          <w:p>
-            <w:pPr>
-              <w:rPr>
-                <w:rFonts w:asciiTheme="minorHAnsi"/>
-                <w:color w:val="000000" w:themeColor="text1"/>
-                <w:sz w:val="16"/>
-                <w:szCs w:val="16"/>
-              </w:rPr>
-            </w:pPr>
-          </w:p>
-          <w:p>
-            <w:pPr>
-              <w:rPr>
-                <w:rFonts w:asciiTheme="minorHAnsi"/>
-                <w:color w:val="000000" w:themeColor="text1"/>
-                <w:sz w:val="16"/>
-                <w:szCs w:val="16"/>
-              </w:rPr>
-            </w:pPr>
-            <w:r>
-              <w:rPr>
-                <w:rFonts w:asciiTheme="minorHAnsi"/>
-                <w:color w:val="000000" w:themeColor="text1"/>
-                <w:sz w:val="16"/>
-                <w:szCs w:val="16"/>
-              </w:rPr>
-              <w:t>2. ‘자전거가 정상적으로 등록되었습니다.’ 메시지가 화면에 출력된다.</w:t>
+            <w:r>
+              <w:rPr>
+                <w:rFonts w:ascii="맑은 고딕" w:hAnsi="맑은 고딕" w:eastAsia="맑은 고딕" w:cs="맑은 고딕"/>
+                <w:color w:val="000000" w:themeColor="text1" w:themeTint="FF" w:themeShade="FF"/>
+                <w:sz w:val="16"/>
+                <w:szCs w:val="16"/>
+              </w:rPr>
+              <w:t>1. 해당하는 대여소 항목의 상세내용이 출력된다.</w:t>
             </w:r>
           </w:p>
         </w:tc>
@@ -3646,11 +3818,12 @@
         <w:tc>
           <w:tcPr>
             <w:tcW w:w="2942" w:type="dxa"/>
+            <w:tcMar/>
           </w:tcPr>
           <w:p>
             <w:pPr>
               <w:rPr>
-                <w:rFonts w:ascii="맑은 고딕" w:eastAsia="맑은 고딕" w:hAnsi="맑은 고딕" w:cs="맑은 고딕"/>
+                <w:rFonts w:asciiTheme="minorHAnsi"/>
                 <w:color w:val="000000" w:themeColor="text1"/>
                 <w:sz w:val="16"/>
                 <w:szCs w:val="16"/>
@@ -3658,12 +3831,12 @@
             </w:pPr>
             <w:r>
               <w:rPr>
-                <w:rFonts w:ascii="맑은 고딕" w:eastAsia="맑은 고딕" w:hAnsi="맑은 고딕" w:cs="맑은 고딕"/>
+                <w:rFonts w:asciiTheme="minorHAnsi"/>
                 <w:color w:val="000000" w:themeColor="text1"/>
                 <w:sz w:val="16"/>
                 <w:szCs w:val="16"/>
               </w:rPr>
-              <w:t>자전거 리스트 조회</w:t>
+              <w:t>자전거 등록</w:t>
             </w:r>
           </w:p>
         </w:tc>
@@ -3671,103 +3844,47 @@
           <w:tcPr>
             <w:tcW w:w="3053" w:type="dxa"/>
             <w:gridSpan w:val="4"/>
+            <w:tcMar/>
           </w:tcPr>
           <w:p>
             <w:pPr>
               <w:rPr>
-                <w:rFonts w:ascii="맑은 고딕" w:eastAsia="맑은 고딕" w:hAnsi="맑은 고딕" w:cs="맑은 고딕"/>
+                <w:rFonts w:ascii="맑은 고딕" w:asciiTheme="minorAscii"/>
+                <w:color w:val="000000" w:themeColor="text1" w:themeTint="FF" w:themeShade="FF"/>
+                <w:sz w:val="16"/>
+                <w:szCs w:val="16"/>
+              </w:rPr>
+            </w:pPr>
+            <w:r>
+              <w:rPr>
+                <w:rFonts w:ascii="맑은 고딕" w:asciiTheme="minorAscii"/>
+                <w:color w:val="000000" w:themeColor="text1" w:themeTint="FF" w:themeShade="FF"/>
+                <w:sz w:val="16"/>
+                <w:szCs w:val="16"/>
+              </w:rPr>
+              <w:t>1. 관리자가 자전거 정보 (자전거 ID, 자전거 제품명, 유형(일반/전기), 소속 대여소, 상태(사용 가능/수리 중))를 입력하고 ‘등록' 버튼을 누른다.</w:t>
+            </w:r>
+          </w:p>
+          <w:p>
+            <w:pPr>
+              <w:rPr>
+                <w:rFonts w:ascii="맑은 고딕" w:asciiTheme="minorAscii"/>
                 <w:color w:val="000000" w:themeColor="text1"/>
                 <w:sz w:val="16"/>
                 <w:szCs w:val="16"/>
               </w:rPr>
             </w:pPr>
-            <w:r>
-              <w:rPr>
-                <w:rFonts w:ascii="맑은 고딕" w:eastAsia="맑은 고딕" w:hAnsi="맑은 고딕" w:cs="맑은 고딕"/>
-                <w:color w:val="000000" w:themeColor="text1"/>
-                <w:sz w:val="16"/>
-                <w:szCs w:val="16"/>
-              </w:rPr>
-              <w:t>1. ‘자전거 리스트 조회’ cmd를 선택한다.</w:t>
-            </w:r>
-          </w:p>
-          <w:p>
-            <w:pPr>
-              <w:rPr>
-                <w:rFonts w:ascii="맑은 고딕" w:eastAsia="맑은 고딕" w:hAnsi="맑은 고딕" w:cs="맑은 고딕"/>
-                <w:color w:val="000000" w:themeColor="text1"/>
-                <w:sz w:val="16"/>
-                <w:szCs w:val="16"/>
-              </w:rPr>
-            </w:pPr>
-          </w:p>
-          <w:p>
-            <w:pPr>
-              <w:rPr>
-                <w:rFonts w:ascii="맑은 고딕" w:eastAsia="맑은 고딕" w:hAnsi="맑은 고딕" w:cs="맑은 고딕"/>
-                <w:color w:val="000000" w:themeColor="text1"/>
-                <w:sz w:val="16"/>
-                <w:szCs w:val="16"/>
-              </w:rPr>
-            </w:pPr>
-            <w:r>
-              <w:rPr>
-                <w:rFonts w:ascii="맑은 고딕" w:eastAsia="맑은 고딕" w:hAnsi="맑은 고딕" w:cs="맑은 고딕"/>
-                <w:color w:val="000000" w:themeColor="text1"/>
-                <w:sz w:val="16"/>
-                <w:szCs w:val="16"/>
-              </w:rPr>
-              <w:t>3. 삭제할 경우, 삭제할 자전거 항목의 ‘삭제’ 버튼을 누른다.</w:t>
-            </w:r>
-          </w:p>
-          <w:p>
-            <w:pPr>
-              <w:rPr>
-                <w:rFonts w:ascii="맑은 고딕" w:eastAsia="맑은 고딕" w:hAnsi="맑은 고딕" w:cs="맑은 고딕"/>
-                <w:color w:val="000000" w:themeColor="text1"/>
-                <w:sz w:val="16"/>
-                <w:szCs w:val="16"/>
-              </w:rPr>
-            </w:pPr>
-          </w:p>
-          <w:p>
-            <w:pPr>
-              <w:rPr>
-                <w:rFonts w:ascii="맑은 고딕" w:eastAsia="맑은 고딕" w:hAnsi="맑은 고딕" w:cs="맑은 고딕"/>
-                <w:color w:val="000000" w:themeColor="text1"/>
-                <w:sz w:val="16"/>
-                <w:szCs w:val="16"/>
-              </w:rPr>
-            </w:pPr>
-          </w:p>
-          <w:p>
-            <w:pPr>
-              <w:rPr>
-                <w:rFonts w:ascii="맑은 고딕" w:eastAsia="맑은 고딕" w:hAnsi="맑은 고딕" w:cs="맑은 고딕"/>
-                <w:color w:val="000000" w:themeColor="text1"/>
-                <w:sz w:val="16"/>
-                <w:szCs w:val="16"/>
-              </w:rPr>
-            </w:pPr>
-            <w:r>
-              <w:rPr>
-                <w:rFonts w:ascii="맑은 고딕" w:eastAsia="맑은 고딕" w:hAnsi="맑은 고딕" w:cs="맑은 고딕"/>
-                <w:color w:val="000000" w:themeColor="text1"/>
-                <w:sz w:val="16"/>
-                <w:szCs w:val="16"/>
-              </w:rPr>
-              <w:t>5. ‘확인'을 누른다.</w:t>
-            </w:r>
           </w:p>
         </w:tc>
         <w:tc>
           <w:tcPr>
             <w:tcW w:w="3021" w:type="dxa"/>
+            <w:tcMar/>
           </w:tcPr>
           <w:p>
             <w:pPr>
               <w:rPr>
-                <w:rFonts w:ascii="맑은 고딕" w:eastAsia="맑은 고딕" w:hAnsi="맑은 고딕" w:cs="맑은 고딕"/>
+                <w:rFonts w:asciiTheme="minorHAnsi"/>
                 <w:color w:val="000000" w:themeColor="text1"/>
                 <w:sz w:val="16"/>
                 <w:szCs w:val="16"/>
@@ -3777,26 +3894,28 @@
           <w:p>
             <w:pPr>
               <w:rPr>
-                <w:rFonts w:ascii="맑은 고딕" w:eastAsia="맑은 고딕" w:hAnsi="맑은 고딕" w:cs="맑은 고딕"/>
+                <w:rFonts w:asciiTheme="minorHAnsi"/>
                 <w:color w:val="000000" w:themeColor="text1"/>
                 <w:sz w:val="16"/>
                 <w:szCs w:val="16"/>
               </w:rPr>
             </w:pPr>
-            <w:r>
-              <w:rPr>
-                <w:rFonts w:ascii="맑은 고딕" w:eastAsia="맑은 고딕" w:hAnsi="맑은 고딕" w:cs="맑은 고딕"/>
+          </w:p>
+          <w:p>
+            <w:pPr>
+              <w:rPr>
+                <w:rFonts w:asciiTheme="minorHAnsi"/>
                 <w:color w:val="000000" w:themeColor="text1"/>
                 <w:sz w:val="16"/>
                 <w:szCs w:val="16"/>
               </w:rPr>
-              <w:t>2. 등록된 모든 자전거 리스트를 조회 페이지에 출력한다.</w:t>
-            </w:r>
-          </w:p>
-          <w:p>
-            <w:pPr>
-              <w:rPr>
-                <w:rFonts w:ascii="맑은 고딕" w:eastAsia="맑은 고딕" w:hAnsi="맑은 고딕" w:cs="맑은 고딕"/>
+            </w:pPr>
+          </w:p>
+          <w:p>
+            <w:pPr>
+              <w:pStyle w:val="a"/>
+              <w:rPr>
+                <w:rFonts w:ascii="맑은 고딕" w:asciiTheme="minorAscii"/>
                 <w:color w:val="000000" w:themeColor="text1"/>
                 <w:sz w:val="16"/>
                 <w:szCs w:val="16"/>
@@ -3806,59 +3925,20 @@
           <w:p>
             <w:pPr>
               <w:rPr>
-                <w:rFonts w:ascii="맑은 고딕" w:eastAsia="맑은 고딕" w:hAnsi="맑은 고딕" w:cs="맑은 고딕"/>
+                <w:rFonts w:asciiTheme="minorHAnsi"/>
                 <w:color w:val="000000" w:themeColor="text1"/>
                 <w:sz w:val="16"/>
                 <w:szCs w:val="16"/>
               </w:rPr>
             </w:pPr>
-          </w:p>
-          <w:p>
-            <w:pPr>
-              <w:rPr>
-                <w:rFonts w:ascii="맑은 고딕" w:eastAsia="맑은 고딕" w:hAnsi="맑은 고딕" w:cs="맑은 고딕"/>
+            <w:r>
+              <w:rPr>
+                <w:rFonts w:asciiTheme="minorHAnsi"/>
                 <w:color w:val="000000" w:themeColor="text1"/>
                 <w:sz w:val="16"/>
                 <w:szCs w:val="16"/>
               </w:rPr>
-            </w:pPr>
-            <w:r>
-              <w:rPr>
-                <w:rFonts w:ascii="맑은 고딕" w:eastAsia="맑은 고딕" w:hAnsi="맑은 고딕" w:cs="맑은 고딕"/>
-                <w:color w:val="000000" w:themeColor="text1"/>
-                <w:sz w:val="16"/>
-                <w:szCs w:val="16"/>
-              </w:rPr>
-              <w:t>4. ‘정말 삭제하시겠습니까?’ 확인 팝업이 나타난다.</w:t>
-            </w:r>
-          </w:p>
-          <w:p>
-            <w:pPr>
-              <w:rPr>
-                <w:rFonts w:ascii="맑은 고딕" w:eastAsia="맑은 고딕" w:hAnsi="맑은 고딕" w:cs="맑은 고딕"/>
-                <w:color w:val="000000" w:themeColor="text1"/>
-                <w:sz w:val="16"/>
-                <w:szCs w:val="16"/>
-              </w:rPr>
-            </w:pPr>
-          </w:p>
-          <w:p>
-            <w:pPr>
-              <w:rPr>
-                <w:rFonts w:ascii="맑은 고딕" w:eastAsia="맑은 고딕" w:hAnsi="맑은 고딕" w:cs="맑은 고딕"/>
-                <w:color w:val="000000" w:themeColor="text1"/>
-                <w:sz w:val="16"/>
-                <w:szCs w:val="16"/>
-              </w:rPr>
-            </w:pPr>
-            <w:r>
-              <w:rPr>
-                <w:rFonts w:ascii="맑은 고딕" w:eastAsia="맑은 고딕" w:hAnsi="맑은 고딕" w:cs="맑은 고딕"/>
-                <w:color w:val="000000" w:themeColor="text1"/>
-                <w:sz w:val="16"/>
-                <w:szCs w:val="16"/>
-              </w:rPr>
-              <w:t>6. ‘자전거가 정상적으로 삭제되었습니다.’ 메시지가 화면에 출력되고 리스트가 새로고침된다.</w:t>
+              <w:t>2. ‘자전거가 정상적으로 등록되었습니다.’ 메시지가 화면에 출력된다.</w:t>
             </w:r>
           </w:p>
         </w:tc>
@@ -3870,11 +3950,12 @@
         <w:tc>
           <w:tcPr>
             <w:tcW w:w="2942" w:type="dxa"/>
+            <w:tcMar/>
           </w:tcPr>
           <w:p>
             <w:pPr>
               <w:rPr>
-                <w:rFonts w:ascii="맑은 고딕" w:eastAsia="맑은 고딕" w:hAnsi="맑은 고딕" w:cs="맑은 고딕"/>
+                <w:rFonts w:ascii="맑은 고딕" w:hAnsi="맑은 고딕" w:eastAsia="맑은 고딕" w:cs="맑은 고딕"/>
                 <w:color w:val="000000" w:themeColor="text1"/>
                 <w:sz w:val="16"/>
                 <w:szCs w:val="16"/>
@@ -3882,13 +3963,12 @@
             </w:pPr>
             <w:r>
               <w:rPr>
-                <w:rFonts w:ascii="맑은 고딕" w:eastAsia="맑은 고딕" w:hAnsi="맑은 고딕" w:cs="맑은 고딕"/>
+                <w:rFonts w:ascii="맑은 고딕" w:hAnsi="맑은 고딕" w:eastAsia="맑은 고딕" w:cs="맑은 고딕"/>
                 <w:color w:val="000000" w:themeColor="text1"/>
                 <w:sz w:val="16"/>
                 <w:szCs w:val="16"/>
               </w:rPr>
-              <w:lastRenderedPageBreak/>
-              <w:t>자전거 상세내용 조회</w:t>
+              <w:t>자전거 리스트 조회</w:t>
             </w:r>
           </w:p>
         </w:tc>
@@ -3896,30 +3976,108 @@
           <w:tcPr>
             <w:tcW w:w="3053" w:type="dxa"/>
             <w:gridSpan w:val="4"/>
+            <w:tcMar/>
           </w:tcPr>
           <w:p>
             <w:pPr>
               <w:rPr>
-                <w:rFonts w:ascii="맑은 고딕" w:eastAsia="맑은 고딕" w:hAnsi="맑은 고딕" w:cs="맑은 고딕"/>
-                <w:color w:val="000000" w:themeColor="text1"/>
-                <w:sz w:val="16"/>
-                <w:szCs w:val="16"/>
-              </w:rPr>
-            </w:pPr>
-            <w:r>
-              <w:rPr>
-                <w:rFonts w:ascii="맑은 고딕" w:eastAsia="맑은 고딕" w:hAnsi="맑은 고딕" w:cs="맑은 고딕"/>
-                <w:color w:val="000000" w:themeColor="text1"/>
-                <w:sz w:val="16"/>
-                <w:szCs w:val="16"/>
-              </w:rPr>
-              <w:t>1. 관리자가 자전거 리스트 조회 화면에서 원하는 자전거 항목을 선택한다.</w:t>
-            </w:r>
-          </w:p>
-          <w:p>
-            <w:pPr>
-              <w:rPr>
-                <w:rFonts w:ascii="맑은 고딕" w:eastAsia="맑은 고딕" w:hAnsi="맑은 고딕" w:cs="맑은 고딕"/>
+                <w:rFonts w:ascii="맑은 고딕" w:hAnsi="맑은 고딕" w:eastAsia="맑은 고딕" w:cs="맑은 고딕"/>
+                <w:color w:val="000000" w:themeColor="text1" w:themeTint="FF" w:themeShade="FF"/>
+                <w:sz w:val="16"/>
+                <w:szCs w:val="16"/>
+              </w:rPr>
+            </w:pPr>
+          </w:p>
+          <w:p>
+            <w:pPr>
+              <w:pStyle w:val="a"/>
+              <w:rPr>
+                <w:rFonts w:ascii="맑은 고딕" w:hAnsi="맑은 고딕" w:eastAsia="맑은 고딕" w:cs="맑은 고딕"/>
+                <w:color w:val="000000" w:themeColor="text1" w:themeTint="FF" w:themeShade="FF"/>
+                <w:sz w:val="16"/>
+                <w:szCs w:val="16"/>
+              </w:rPr>
+            </w:pPr>
+          </w:p>
+          <w:p>
+            <w:pPr>
+              <w:pStyle w:val="a"/>
+            </w:pPr>
+            <w:r>
+              <w:rPr>
+                <w:rFonts w:ascii="맑은 고딕" w:hAnsi="맑은 고딕" w:eastAsia="맑은 고딕" w:cs="맑은 고딕"/>
+                <w:color w:val="000000" w:themeColor="text1" w:themeTint="FF" w:themeShade="FF"/>
+                <w:sz w:val="16"/>
+                <w:szCs w:val="16"/>
+              </w:rPr>
+              <w:t xml:space="preserve">2. 관리자가 자전거 리스트 조회 화면에서 원하는 대여소 항목을 선택한다. </w:t>
+            </w:r>
+          </w:p>
+          <w:p>
+            <w:pPr>
+              <w:pStyle w:val="a"/>
+              <w:rPr>
+                <w:rFonts w:ascii="맑은 고딕" w:hAnsi="맑은 고딕" w:eastAsia="맑은 고딕" w:cs="맑은 고딕"/>
+                <w:color w:val="000000" w:themeColor="text1" w:themeTint="FF" w:themeShade="FF"/>
+                <w:sz w:val="16"/>
+                <w:szCs w:val="16"/>
+              </w:rPr>
+            </w:pPr>
+          </w:p>
+          <w:p>
+            <w:pPr>
+              <w:pStyle w:val="a"/>
+            </w:pPr>
+            <w:r>
+              <w:rPr>
+                <w:rFonts w:ascii="맑은 고딕" w:hAnsi="맑은 고딕" w:eastAsia="맑은 고딕" w:cs="맑은 고딕"/>
+                <w:color w:val="000000" w:themeColor="text1" w:themeTint="FF" w:themeShade="FF"/>
+                <w:sz w:val="16"/>
+                <w:szCs w:val="16"/>
+              </w:rPr>
+              <w:t>[extension 1.1] 삭제할 경우, 삭제할 자전거 항목의 ‘삭제’ 버튼을 누른다.</w:t>
+            </w:r>
+          </w:p>
+          <w:p>
+            <w:pPr>
+              <w:pStyle w:val="a"/>
+              <w:rPr>
+                <w:rFonts w:ascii="맑은 고딕" w:hAnsi="맑은 고딕" w:eastAsia="맑은 고딕" w:cs="맑은 고딕"/>
+                <w:color w:val="000000" w:themeColor="text1" w:themeTint="FF" w:themeShade="FF"/>
+                <w:sz w:val="16"/>
+                <w:szCs w:val="16"/>
+              </w:rPr>
+            </w:pPr>
+          </w:p>
+          <w:p>
+            <w:pPr>
+              <w:pStyle w:val="a"/>
+              <w:rPr>
+                <w:rFonts w:ascii="맑은 고딕" w:hAnsi="맑은 고딕" w:eastAsia="맑은 고딕" w:cs="맑은 고딕"/>
+                <w:color w:val="000000" w:themeColor="text1" w:themeTint="FF" w:themeShade="FF"/>
+                <w:sz w:val="16"/>
+                <w:szCs w:val="16"/>
+              </w:rPr>
+            </w:pPr>
+          </w:p>
+          <w:p>
+            <w:pPr>
+              <w:pStyle w:val="a"/>
+            </w:pPr>
+            <w:r>
+              <w:rPr>
+                <w:rFonts w:ascii="맑은 고딕" w:hAnsi="맑은 고딕" w:eastAsia="맑은 고딕" w:cs="맑은 고딕"/>
+                <w:color w:val="000000" w:themeColor="text1" w:themeTint="FF" w:themeShade="FF"/>
+                <w:sz w:val="16"/>
+                <w:szCs w:val="16"/>
+              </w:rPr>
+              <w:t>[extension 1.3] ‘확인’을 누른다.</w:t>
+            </w:r>
+          </w:p>
+          <w:p>
+            <w:pPr>
+              <w:rPr>
+                <w:rFonts w:ascii="맑은 고딕" w:hAnsi="맑은 고딕" w:eastAsia="맑은 고딕" w:cs="맑은 고딕"/>
                 <w:color w:val="000000" w:themeColor="text1"/>
                 <w:sz w:val="16"/>
                 <w:szCs w:val="16"/>
@@ -3930,44 +4088,464 @@
         <w:tc>
           <w:tcPr>
             <w:tcW w:w="3021" w:type="dxa"/>
+            <w:tcMar/>
           </w:tcPr>
           <w:p>
             <w:pPr>
               <w:rPr>
-                <w:rFonts w:ascii="맑은 고딕" w:eastAsia="맑은 고딕" w:hAnsi="맑은 고딕" w:cs="맑은 고딕"/>
+                <w:rFonts w:ascii="맑은 고딕" w:hAnsi="맑은 고딕" w:eastAsia="맑은 고딕" w:cs="맑은 고딕"/>
+                <w:color w:val="000000" w:themeColor="text1" w:themeTint="FF" w:themeShade="FF"/>
+                <w:sz w:val="16"/>
+                <w:szCs w:val="16"/>
+              </w:rPr>
+            </w:pPr>
+            <w:r>
+              <w:rPr>
+                <w:rFonts w:ascii="맑은 고딕" w:hAnsi="맑은 고딕" w:eastAsia="맑은 고딕" w:cs="맑은 고딕"/>
+                <w:color w:val="000000" w:themeColor="text1" w:themeTint="FF" w:themeShade="FF"/>
+                <w:sz w:val="16"/>
+                <w:szCs w:val="16"/>
+              </w:rPr>
+              <w:t>1. 등록된 모든 자전거 리스트가 조회 페이지에 출력된다.</w:t>
+            </w:r>
+          </w:p>
+          <w:p>
+            <w:pPr>
+              <w:pStyle w:val="a"/>
+              <w:rPr>
+                <w:rFonts w:ascii="맑은 고딕" w:hAnsi="맑은 고딕" w:eastAsia="맑은 고딕" w:cs="맑은 고딕"/>
+                <w:color w:val="000000" w:themeColor="text1" w:themeTint="FF" w:themeShade="FF"/>
+                <w:sz w:val="16"/>
+                <w:szCs w:val="16"/>
+              </w:rPr>
+            </w:pPr>
+          </w:p>
+          <w:p>
+            <w:pPr>
+              <w:pStyle w:val="a"/>
+              <w:rPr>
+                <w:rFonts w:ascii="맑은 고딕" w:hAnsi="맑은 고딕" w:eastAsia="맑은 고딕" w:cs="맑은 고딕"/>
+                <w:color w:val="000000" w:themeColor="text1" w:themeTint="FF" w:themeShade="FF"/>
+                <w:sz w:val="16"/>
+                <w:szCs w:val="16"/>
+              </w:rPr>
+            </w:pPr>
+          </w:p>
+          <w:p>
+            <w:pPr>
+              <w:pStyle w:val="a"/>
+            </w:pPr>
+            <w:r>
+              <w:rPr>
+                <w:rFonts w:ascii="맑은 고딕" w:hAnsi="맑은 고딕" w:eastAsia="맑은 고딕" w:cs="맑은 고딕"/>
+                <w:color w:val="000000" w:themeColor="text1" w:themeTint="FF" w:themeShade="FF"/>
+                <w:sz w:val="16"/>
+                <w:szCs w:val="16"/>
+              </w:rPr>
+              <w:t xml:space="preserve">3. 상세내용 페이지로 이동한다. </w:t>
+            </w:r>
+          </w:p>
+          <w:p>
+            <w:pPr>
+              <w:pStyle w:val="a"/>
+              <w:rPr>
+                <w:rFonts w:ascii="맑은 고딕" w:hAnsi="맑은 고딕" w:eastAsia="맑은 고딕" w:cs="맑은 고딕"/>
+                <w:color w:val="000000" w:themeColor="text1" w:themeTint="FF" w:themeShade="FF"/>
+                <w:sz w:val="16"/>
+                <w:szCs w:val="16"/>
+              </w:rPr>
+            </w:pPr>
+          </w:p>
+          <w:p>
+            <w:pPr>
+              <w:pStyle w:val="a"/>
+            </w:pPr>
+            <w:r>
+              <w:rPr>
+                <w:rFonts w:ascii="맑은 고딕" w:hAnsi="맑은 고딕" w:eastAsia="맑은 고딕" w:cs="맑은 고딕"/>
+                <w:color w:val="000000" w:themeColor="text1" w:themeTint="FF" w:themeShade="FF"/>
+                <w:sz w:val="16"/>
+                <w:szCs w:val="16"/>
+              </w:rPr>
+              <w:t>[extension 1.2] ‘정말 삭제하시겠습니까?’ 확인 팝업이 나타난다.</w:t>
+            </w:r>
+          </w:p>
+          <w:p>
+            <w:pPr>
+              <w:pStyle w:val="a"/>
+              <w:rPr>
+                <w:rFonts w:ascii="맑은 고딕" w:hAnsi="맑은 고딕" w:eastAsia="맑은 고딕" w:cs="맑은 고딕"/>
+                <w:color w:val="000000" w:themeColor="text1" w:themeTint="FF" w:themeShade="FF"/>
+                <w:sz w:val="16"/>
+                <w:szCs w:val="16"/>
+              </w:rPr>
+            </w:pPr>
+          </w:p>
+          <w:p>
+            <w:pPr>
+              <w:pStyle w:val="a"/>
+            </w:pPr>
+            <w:r>
+              <w:rPr>
+                <w:rFonts w:ascii="맑은 고딕" w:hAnsi="맑은 고딕" w:eastAsia="맑은 고딕" w:cs="맑은 고딕"/>
+                <w:color w:val="000000" w:themeColor="text1" w:themeTint="FF" w:themeShade="FF"/>
+                <w:sz w:val="16"/>
+                <w:szCs w:val="16"/>
+              </w:rPr>
+              <w:t>[extension 1.4] ‘</w:t>
+            </w:r>
+            <w:r>
+              <w:rPr>
+                <w:rFonts w:ascii="맑은 고딕" w:hAnsi="맑은 고딕" w:eastAsia="맑은 고딕" w:cs="맑은 고딕"/>
+                <w:color w:val="000000" w:themeColor="text1" w:themeTint="FF" w:themeShade="FF"/>
+                <w:sz w:val="16"/>
+                <w:szCs w:val="16"/>
+              </w:rPr>
+              <w:t>자전거가</w:t>
+            </w:r>
+            <w:r>
+              <w:rPr>
+                <w:rFonts w:ascii="맑은 고딕" w:hAnsi="맑은 고딕" w:eastAsia="맑은 고딕" w:cs="맑은 고딕"/>
+                <w:color w:val="000000" w:themeColor="text1" w:themeTint="FF" w:themeShade="FF"/>
+                <w:sz w:val="16"/>
+                <w:szCs w:val="16"/>
+              </w:rPr>
+              <w:t xml:space="preserve"> </w:t>
+            </w:r>
+            <w:r>
+              <w:rPr>
+                <w:rFonts w:ascii="맑은 고딕" w:hAnsi="맑은 고딕" w:eastAsia="맑은 고딕" w:cs="맑은 고딕"/>
+                <w:color w:val="000000" w:themeColor="text1" w:themeTint="FF" w:themeShade="FF"/>
+                <w:sz w:val="16"/>
+                <w:szCs w:val="16"/>
+              </w:rPr>
+              <w:t>정상적으로</w:t>
+            </w:r>
+            <w:r>
+              <w:rPr>
+                <w:rFonts w:ascii="맑은 고딕" w:hAnsi="맑은 고딕" w:eastAsia="맑은 고딕" w:cs="맑은 고딕"/>
+                <w:color w:val="000000" w:themeColor="text1" w:themeTint="FF" w:themeShade="FF"/>
+                <w:sz w:val="16"/>
+                <w:szCs w:val="16"/>
+              </w:rPr>
+              <w:t xml:space="preserve"> </w:t>
+            </w:r>
+            <w:r>
+              <w:rPr>
+                <w:rFonts w:ascii="맑은 고딕" w:hAnsi="맑은 고딕" w:eastAsia="맑은 고딕" w:cs="맑은 고딕"/>
+                <w:color w:val="000000" w:themeColor="text1" w:themeTint="FF" w:themeShade="FF"/>
+                <w:sz w:val="16"/>
+                <w:szCs w:val="16"/>
+              </w:rPr>
+              <w:t>삭제되었습니다</w:t>
+            </w:r>
+            <w:r>
+              <w:rPr>
+                <w:rFonts w:ascii="맑은 고딕" w:hAnsi="맑은 고딕" w:eastAsia="맑은 고딕" w:cs="맑은 고딕"/>
+                <w:color w:val="000000" w:themeColor="text1" w:themeTint="FF" w:themeShade="FF"/>
+                <w:sz w:val="16"/>
+                <w:szCs w:val="16"/>
+              </w:rPr>
+              <w:t xml:space="preserve">.’ </w:t>
+            </w:r>
+            <w:r>
+              <w:rPr>
+                <w:rFonts w:ascii="맑은 고딕" w:hAnsi="맑은 고딕" w:eastAsia="맑은 고딕" w:cs="맑은 고딕"/>
+                <w:color w:val="000000" w:themeColor="text1" w:themeTint="FF" w:themeShade="FF"/>
+                <w:sz w:val="16"/>
+                <w:szCs w:val="16"/>
+              </w:rPr>
+              <w:t>메시지가</w:t>
+            </w:r>
+            <w:r>
+              <w:rPr>
+                <w:rFonts w:ascii="맑은 고딕" w:hAnsi="맑은 고딕" w:eastAsia="맑은 고딕" w:cs="맑은 고딕"/>
+                <w:color w:val="000000" w:themeColor="text1" w:themeTint="FF" w:themeShade="FF"/>
+                <w:sz w:val="16"/>
+                <w:szCs w:val="16"/>
+              </w:rPr>
+              <w:t xml:space="preserve"> </w:t>
+            </w:r>
+            <w:r>
+              <w:rPr>
+                <w:rFonts w:ascii="맑은 고딕" w:hAnsi="맑은 고딕" w:eastAsia="맑은 고딕" w:cs="맑은 고딕"/>
+                <w:color w:val="000000" w:themeColor="text1" w:themeTint="FF" w:themeShade="FF"/>
+                <w:sz w:val="16"/>
+                <w:szCs w:val="16"/>
+              </w:rPr>
+              <w:t>화면에</w:t>
+            </w:r>
+            <w:r>
+              <w:rPr>
+                <w:rFonts w:ascii="맑은 고딕" w:hAnsi="맑은 고딕" w:eastAsia="맑은 고딕" w:cs="맑은 고딕"/>
+                <w:color w:val="000000" w:themeColor="text1" w:themeTint="FF" w:themeShade="FF"/>
+                <w:sz w:val="16"/>
+                <w:szCs w:val="16"/>
+              </w:rPr>
+              <w:t xml:space="preserve"> </w:t>
+            </w:r>
+            <w:r>
+              <w:rPr>
+                <w:rFonts w:ascii="맑은 고딕" w:hAnsi="맑은 고딕" w:eastAsia="맑은 고딕" w:cs="맑은 고딕"/>
+                <w:color w:val="000000" w:themeColor="text1" w:themeTint="FF" w:themeShade="FF"/>
+                <w:sz w:val="16"/>
+                <w:szCs w:val="16"/>
+              </w:rPr>
+              <w:t>출력되고</w:t>
+            </w:r>
+            <w:r>
+              <w:rPr>
+                <w:rFonts w:ascii="맑은 고딕" w:hAnsi="맑은 고딕" w:eastAsia="맑은 고딕" w:cs="맑은 고딕"/>
+                <w:color w:val="000000" w:themeColor="text1" w:themeTint="FF" w:themeShade="FF"/>
+                <w:sz w:val="16"/>
+                <w:szCs w:val="16"/>
+              </w:rPr>
+              <w:t xml:space="preserve"> </w:t>
+            </w:r>
+            <w:r>
+              <w:rPr>
+                <w:rFonts w:ascii="맑은 고딕" w:hAnsi="맑은 고딕" w:eastAsia="맑은 고딕" w:cs="맑은 고딕"/>
+                <w:color w:val="000000" w:themeColor="text1" w:themeTint="FF" w:themeShade="FF"/>
+                <w:sz w:val="16"/>
+                <w:szCs w:val="16"/>
+              </w:rPr>
+              <w:t>리스트가</w:t>
+            </w:r>
+            <w:r>
+              <w:rPr>
+                <w:rFonts w:ascii="맑은 고딕" w:hAnsi="맑은 고딕" w:eastAsia="맑은 고딕" w:cs="맑은 고딕"/>
+                <w:color w:val="000000" w:themeColor="text1" w:themeTint="FF" w:themeShade="FF"/>
+                <w:sz w:val="16"/>
+                <w:szCs w:val="16"/>
+              </w:rPr>
+              <w:t xml:space="preserve"> </w:t>
+            </w:r>
+            <w:r>
+              <w:rPr>
+                <w:rFonts w:ascii="맑은 고딕" w:hAnsi="맑은 고딕" w:eastAsia="맑은 고딕" w:cs="맑은 고딕"/>
+                <w:color w:val="000000" w:themeColor="text1" w:themeTint="FF" w:themeShade="FF"/>
+                <w:sz w:val="16"/>
+                <w:szCs w:val="16"/>
+              </w:rPr>
+              <w:t>새로고침된</w:t>
+            </w:r>
+            <w:r>
+              <w:rPr>
+                <w:rFonts w:ascii="맑은 고딕" w:hAnsi="맑은 고딕" w:eastAsia="맑은 고딕" w:cs="맑은 고딕"/>
+                <w:color w:val="000000" w:themeColor="text1" w:themeTint="FF" w:themeShade="FF"/>
+                <w:sz w:val="16"/>
+                <w:szCs w:val="16"/>
+              </w:rPr>
+              <w:t xml:space="preserve"> </w:t>
+            </w:r>
+            <w:r>
+              <w:rPr>
+                <w:rFonts w:ascii="맑은 고딕" w:hAnsi="맑은 고딕" w:eastAsia="맑은 고딕" w:cs="맑은 고딕"/>
+                <w:color w:val="000000" w:themeColor="text1" w:themeTint="FF" w:themeShade="FF"/>
+                <w:sz w:val="16"/>
+                <w:szCs w:val="16"/>
+              </w:rPr>
+              <w:t>화면이</w:t>
+            </w:r>
+            <w:r>
+              <w:rPr>
+                <w:rFonts w:ascii="맑은 고딕" w:hAnsi="맑은 고딕" w:eastAsia="맑은 고딕" w:cs="맑은 고딕"/>
+                <w:color w:val="000000" w:themeColor="text1" w:themeTint="FF" w:themeShade="FF"/>
+                <w:sz w:val="16"/>
+                <w:szCs w:val="16"/>
+              </w:rPr>
+              <w:t xml:space="preserve"> </w:t>
+            </w:r>
+            <w:r>
+              <w:rPr>
+                <w:rFonts w:ascii="맑은 고딕" w:hAnsi="맑은 고딕" w:eastAsia="맑은 고딕" w:cs="맑은 고딕"/>
+                <w:color w:val="000000" w:themeColor="text1" w:themeTint="FF" w:themeShade="FF"/>
+                <w:sz w:val="16"/>
+                <w:szCs w:val="16"/>
+              </w:rPr>
+              <w:t>출력된다</w:t>
+            </w:r>
+            <w:r>
+              <w:rPr>
+                <w:rFonts w:ascii="맑은 고딕" w:hAnsi="맑은 고딕" w:eastAsia="맑은 고딕" w:cs="맑은 고딕"/>
+                <w:color w:val="000000" w:themeColor="text1" w:themeTint="FF" w:themeShade="FF"/>
+                <w:sz w:val="16"/>
+                <w:szCs w:val="16"/>
+              </w:rPr>
+              <w:t>.</w:t>
+            </w:r>
+          </w:p>
+        </w:tc>
+      </w:tr>
+      <w:tr>
+        <w:trPr>
+          <w:trHeight w:val="300"/>
+        </w:trPr>
+        <w:tc>
+          <w:tcPr>
+            <w:tcW w:w="2942" w:type="dxa"/>
+            <w:tcMar/>
+          </w:tcPr>
+          <w:p>
+            <w:pPr>
+              <w:rPr>
+                <w:rFonts w:ascii="맑은 고딕" w:hAnsi="맑은 고딕" w:eastAsia="맑은 고딕" w:cs="맑은 고딕"/>
                 <w:color w:val="000000" w:themeColor="text1"/>
                 <w:sz w:val="16"/>
                 <w:szCs w:val="16"/>
               </w:rPr>
             </w:pPr>
-          </w:p>
-          <w:p>
-            <w:pPr>
-              <w:rPr>
-                <w:rFonts w:ascii="맑은 고딕" w:eastAsia="맑은 고딕" w:hAnsi="맑은 고딕" w:cs="맑은 고딕"/>
+            <w:r>
+              <w:rPr>
+                <w:rFonts w:ascii="맑은 고딕" w:hAnsi="맑은 고딕" w:eastAsia="맑은 고딕" w:cs="맑은 고딕"/>
                 <w:color w:val="000000" w:themeColor="text1"/>
                 <w:sz w:val="16"/>
                 <w:szCs w:val="16"/>
               </w:rPr>
-            </w:pPr>
-          </w:p>
-          <w:p>
-            <w:pPr>
-              <w:rPr>
-                <w:rFonts w:ascii="맑은 고딕" w:eastAsia="맑은 고딕" w:hAnsi="맑은 고딕" w:cs="맑은 고딕"/>
+              <w:lastRenderedPageBreak/>
+              <w:t>자전거 상세내용 조회</w:t>
+            </w:r>
+          </w:p>
+        </w:tc>
+        <w:tc>
+          <w:tcPr>
+            <w:tcW w:w="3053" w:type="dxa"/>
+            <w:gridSpan w:val="4"/>
+            <w:tcMar/>
+          </w:tcPr>
+          <w:p>
+            <w:pPr>
+              <w:rPr>
+                <w:rFonts w:ascii="맑은 고딕" w:hAnsi="맑은 고딕" w:eastAsia="맑은 고딕" w:cs="맑은 고딕"/>
                 <w:color w:val="000000" w:themeColor="text1"/>
                 <w:sz w:val="16"/>
                 <w:szCs w:val="16"/>
               </w:rPr>
             </w:pPr>
-            <w:r>
-              <w:rPr>
-                <w:rFonts w:ascii="맑은 고딕" w:eastAsia="맑은 고딕" w:hAnsi="맑은 고딕" w:cs="맑은 고딕"/>
+          </w:p>
+        </w:tc>
+        <w:tc>
+          <w:tcPr>
+            <w:tcW w:w="3021" w:type="dxa"/>
+            <w:tcMar/>
+          </w:tcPr>
+          <w:p>
+            <w:pPr>
+              <w:pStyle w:val="a"/>
+              <w:rPr>
+                <w:rFonts w:ascii="맑은 고딕" w:hAnsi="맑은 고딕" w:eastAsia="맑은 고딕" w:cs="맑은 고딕"/>
                 <w:color w:val="000000" w:themeColor="text1"/>
                 <w:sz w:val="16"/>
                 <w:szCs w:val="16"/>
               </w:rPr>
-              <w:t>2. 해당하는 자전거 항목의 상세내용 화면이 출력된다.</w:t>
+            </w:pPr>
+            <w:r>
+              <w:rPr>
+                <w:rFonts w:ascii="맑은 고딕" w:hAnsi="맑은 고딕" w:eastAsia="맑은 고딕" w:cs="맑은 고딕"/>
+                <w:color w:val="000000" w:themeColor="text1" w:themeTint="FF" w:themeShade="FF"/>
+                <w:sz w:val="16"/>
+                <w:szCs w:val="16"/>
+              </w:rPr>
+              <w:t>1.</w:t>
+            </w:r>
+            <w:r>
+              <w:rPr>
+                <w:rFonts w:ascii="맑은 고딕" w:hAnsi="맑은 고딕" w:eastAsia="맑은 고딕" w:cs="맑은 고딕"/>
+                <w:color w:val="000000" w:themeColor="text1" w:themeTint="FF" w:themeShade="FF"/>
+                <w:sz w:val="16"/>
+                <w:szCs w:val="16"/>
+              </w:rPr>
+              <w:t xml:space="preserve"> </w:t>
+            </w:r>
+            <w:r>
+              <w:rPr>
+                <w:rFonts w:ascii="맑은 고딕" w:hAnsi="맑은 고딕" w:eastAsia="맑은 고딕" w:cs="맑은 고딕"/>
+                <w:color w:val="000000" w:themeColor="text1" w:themeTint="FF" w:themeShade="FF"/>
+                <w:sz w:val="16"/>
+                <w:szCs w:val="16"/>
+              </w:rPr>
+              <w:t>해당하는</w:t>
+            </w:r>
+            <w:r>
+              <w:rPr>
+                <w:rFonts w:ascii="맑은 고딕" w:hAnsi="맑은 고딕" w:eastAsia="맑은 고딕" w:cs="맑은 고딕"/>
+                <w:color w:val="000000" w:themeColor="text1" w:themeTint="FF" w:themeShade="FF"/>
+                <w:sz w:val="16"/>
+                <w:szCs w:val="16"/>
+              </w:rPr>
+              <w:t xml:space="preserve"> </w:t>
+            </w:r>
+            <w:r>
+              <w:rPr>
+                <w:rFonts w:ascii="맑은 고딕" w:hAnsi="맑은 고딕" w:eastAsia="맑은 고딕" w:cs="맑은 고딕"/>
+                <w:color w:val="000000" w:themeColor="text1" w:themeTint="FF" w:themeShade="FF"/>
+                <w:sz w:val="16"/>
+                <w:szCs w:val="16"/>
+              </w:rPr>
+              <w:t>자전거</w:t>
+            </w:r>
+            <w:r>
+              <w:rPr>
+                <w:rFonts w:ascii="맑은 고딕" w:hAnsi="맑은 고딕" w:eastAsia="맑은 고딕" w:cs="맑은 고딕"/>
+                <w:color w:val="000000" w:themeColor="text1" w:themeTint="FF" w:themeShade="FF"/>
+                <w:sz w:val="16"/>
+                <w:szCs w:val="16"/>
+              </w:rPr>
+              <w:t xml:space="preserve"> </w:t>
+            </w:r>
+            <w:r>
+              <w:rPr>
+                <w:rFonts w:ascii="맑은 고딕" w:hAnsi="맑은 고딕" w:eastAsia="맑은 고딕" w:cs="맑은 고딕"/>
+                <w:color w:val="000000" w:themeColor="text1" w:themeTint="FF" w:themeShade="FF"/>
+                <w:sz w:val="16"/>
+                <w:szCs w:val="16"/>
+              </w:rPr>
+              <w:t>항목의</w:t>
+            </w:r>
+            <w:r>
+              <w:rPr>
+                <w:rFonts w:ascii="맑은 고딕" w:hAnsi="맑은 고딕" w:eastAsia="맑은 고딕" w:cs="맑은 고딕"/>
+                <w:color w:val="000000" w:themeColor="text1" w:themeTint="FF" w:themeShade="FF"/>
+                <w:sz w:val="16"/>
+                <w:szCs w:val="16"/>
+              </w:rPr>
+              <w:t xml:space="preserve"> </w:t>
+            </w:r>
+            <w:r>
+              <w:rPr>
+                <w:rFonts w:ascii="맑은 고딕" w:hAnsi="맑은 고딕" w:eastAsia="맑은 고딕" w:cs="맑은 고딕"/>
+                <w:color w:val="000000" w:themeColor="text1" w:themeTint="FF" w:themeShade="FF"/>
+                <w:sz w:val="16"/>
+                <w:szCs w:val="16"/>
+              </w:rPr>
+              <w:t>상세내용이</w:t>
+            </w:r>
+            <w:r>
+              <w:rPr>
+                <w:rFonts w:ascii="맑은 고딕" w:hAnsi="맑은 고딕" w:eastAsia="맑은 고딕" w:cs="맑은 고딕"/>
+                <w:color w:val="000000" w:themeColor="text1" w:themeTint="FF" w:themeShade="FF"/>
+                <w:sz w:val="16"/>
+                <w:szCs w:val="16"/>
+              </w:rPr>
+              <w:t xml:space="preserve"> </w:t>
+            </w:r>
+            <w:r>
+              <w:rPr>
+                <w:rFonts w:ascii="맑은 고딕" w:hAnsi="맑은 고딕" w:eastAsia="맑은 고딕" w:cs="맑은 고딕"/>
+                <w:color w:val="000000" w:themeColor="text1" w:themeTint="FF" w:themeShade="FF"/>
+                <w:sz w:val="16"/>
+                <w:szCs w:val="16"/>
+              </w:rPr>
+              <w:t>출력된다</w:t>
+            </w:r>
+            <w:r>
+              <w:rPr>
+                <w:rFonts w:ascii="맑은 고딕" w:hAnsi="맑은 고딕" w:eastAsia="맑은 고딕" w:cs="맑은 고딕"/>
+                <w:color w:val="000000" w:themeColor="text1" w:themeTint="FF" w:themeShade="FF"/>
+                <w:sz w:val="16"/>
+                <w:szCs w:val="16"/>
+              </w:rPr>
+              <w:t>.</w:t>
             </w:r>
           </w:p>
         </w:tc>
@@ -3976,6 +4554,7 @@
         <w:tc>
           <w:tcPr>
             <w:tcW w:w="2942" w:type="dxa"/>
+            <w:tcMar/>
           </w:tcPr>
           <w:p>
             <w:pPr>
@@ -3999,6 +4578,7 @@
           <w:tcPr>
             <w:tcW w:w="3053" w:type="dxa"/>
             <w:gridSpan w:val="4"/>
+            <w:tcMar/>
           </w:tcPr>
           <w:p>
             <w:pPr>
@@ -4030,6 +4610,7 @@
         <w:tc>
           <w:tcPr>
             <w:tcW w:w="3021" w:type="dxa"/>
+            <w:tcMar/>
           </w:tcPr>
           <w:p>
             <w:pPr>
@@ -4078,7 +4659,7 @@
       </w:r>
     </w:p>
     <w:sectPr>
-      <w:pgSz w:w="11906" w:h="16838"/>
+      <w:pgSz w:w="11906" w:h="16838" w:orient="portrait"/>
       <w:pgMar w:top="1701" w:right="1440" w:bottom="1440" w:left="1440" w:header="851" w:footer="992" w:gutter="0"/>
       <w:cols w:space="425"/>
       <w:docGrid w:linePitch="360"/>
@@ -4864,7 +5445,7 @@
         <w:ind w:left="800" w:hanging="360"/>
       </w:pPr>
       <w:rPr>
-        <w:rFonts w:ascii="Wingdings" w:eastAsiaTheme="minorEastAsia" w:hAnsi="Wingdings" w:cstheme="minorBidi" w:hint="default"/>
+        <w:rFonts w:hint="default" w:ascii="Wingdings" w:hAnsi="Wingdings" w:eastAsiaTheme="minorEastAsia" w:cstheme="minorBidi"/>
       </w:rPr>
     </w:lvl>
     <w:lvl w:ilvl="1" w:tplc="04090003" w:tentative="1">
@@ -4876,7 +5457,7 @@
         <w:ind w:left="1320" w:hanging="440"/>
       </w:pPr>
       <w:rPr>
-        <w:rFonts w:ascii="Wingdings" w:hAnsi="Wingdings" w:hint="default"/>
+        <w:rFonts w:hint="default" w:ascii="Wingdings" w:hAnsi="Wingdings"/>
       </w:rPr>
     </w:lvl>
     <w:lvl w:ilvl="2" w:tplc="04090005" w:tentative="1">
@@ -4888,7 +5469,7 @@
         <w:ind w:left="1760" w:hanging="440"/>
       </w:pPr>
       <w:rPr>
-        <w:rFonts w:ascii="Wingdings" w:hAnsi="Wingdings" w:hint="default"/>
+        <w:rFonts w:hint="default" w:ascii="Wingdings" w:hAnsi="Wingdings"/>
       </w:rPr>
     </w:lvl>
     <w:lvl w:ilvl="3" w:tplc="04090001" w:tentative="1">
@@ -4900,7 +5481,7 @@
         <w:ind w:left="2200" w:hanging="440"/>
       </w:pPr>
       <w:rPr>
-        <w:rFonts w:ascii="Wingdings" w:hAnsi="Wingdings" w:hint="default"/>
+        <w:rFonts w:hint="default" w:ascii="Wingdings" w:hAnsi="Wingdings"/>
       </w:rPr>
     </w:lvl>
     <w:lvl w:ilvl="4" w:tplc="04090003" w:tentative="1">
@@ -4912,7 +5493,7 @@
         <w:ind w:left="2640" w:hanging="440"/>
       </w:pPr>
       <w:rPr>
-        <w:rFonts w:ascii="Wingdings" w:hAnsi="Wingdings" w:hint="default"/>
+        <w:rFonts w:hint="default" w:ascii="Wingdings" w:hAnsi="Wingdings"/>
       </w:rPr>
     </w:lvl>
     <w:lvl w:ilvl="5" w:tplc="04090005" w:tentative="1">
@@ -4924,7 +5505,7 @@
         <w:ind w:left="3080" w:hanging="440"/>
       </w:pPr>
       <w:rPr>
-        <w:rFonts w:ascii="Wingdings" w:hAnsi="Wingdings" w:hint="default"/>
+        <w:rFonts w:hint="default" w:ascii="Wingdings" w:hAnsi="Wingdings"/>
       </w:rPr>
     </w:lvl>
     <w:lvl w:ilvl="6" w:tplc="04090001" w:tentative="1">
@@ -4936,7 +5517,7 @@
         <w:ind w:left="3520" w:hanging="440"/>
       </w:pPr>
       <w:rPr>
-        <w:rFonts w:ascii="Wingdings" w:hAnsi="Wingdings" w:hint="default"/>
+        <w:rFonts w:hint="default" w:ascii="Wingdings" w:hAnsi="Wingdings"/>
       </w:rPr>
     </w:lvl>
     <w:lvl w:ilvl="7" w:tplc="04090003" w:tentative="1">
@@ -4948,7 +5529,7 @@
         <w:ind w:left="3960" w:hanging="440"/>
       </w:pPr>
       <w:rPr>
-        <w:rFonts w:ascii="Wingdings" w:hAnsi="Wingdings" w:hint="default"/>
+        <w:rFonts w:hint="default" w:ascii="Wingdings" w:hAnsi="Wingdings"/>
       </w:rPr>
     </w:lvl>
     <w:lvl w:ilvl="8" w:tplc="04090005" w:tentative="1">
@@ -4960,7 +5541,7 @@
         <w:ind w:left="4400" w:hanging="440"/>
       </w:pPr>
       <w:rPr>
-        <w:rFonts w:ascii="Wingdings" w:hAnsi="Wingdings" w:hint="default"/>
+        <w:rFonts w:hint="default" w:ascii="Wingdings" w:hAnsi="Wingdings"/>
       </w:rPr>
     </w:lvl>
   </w:abstractNum>
@@ -6931,7 +7512,7 @@
   <w:docDefaults>
     <w:rPrDefault>
       <w:rPr>
-        <w:rFonts w:asciiTheme="minorEastAsia" w:eastAsiaTheme="minorEastAsia" w:hAnsiTheme="minorHAnsi" w:cstheme="minorBidi"/>
+        <w:rFonts w:asciiTheme="minorEastAsia" w:hAnsiTheme="minorHAnsi" w:eastAsiaTheme="minorEastAsia" w:cstheme="minorBidi"/>
         <w:kern w:val="2"/>
         <w:sz w:val="22"/>
         <w:szCs w:val="24"/>
@@ -6948,14 +7529,14 @@
   <w:latentStyles w:defLockedState="0" w:defUIPriority="99" w:defSemiHidden="0" w:defUnhideWhenUsed="0" w:defQFormat="0" w:count="376">
     <w:lsdException w:name="Normal" w:uiPriority="0" w:qFormat="1"/>
     <w:lsdException w:name="heading 1" w:uiPriority="9" w:qFormat="1"/>
-    <w:lsdException w:name="heading 2" w:semiHidden="1" w:uiPriority="9" w:unhideWhenUsed="1" w:qFormat="1"/>
-    <w:lsdException w:name="heading 3" w:semiHidden="1" w:uiPriority="9" w:unhideWhenUsed="1" w:qFormat="1"/>
-    <w:lsdException w:name="heading 4" w:semiHidden="1" w:uiPriority="9" w:unhideWhenUsed="1" w:qFormat="1"/>
-    <w:lsdException w:name="heading 5" w:semiHidden="1" w:uiPriority="9" w:unhideWhenUsed="1" w:qFormat="1"/>
-    <w:lsdException w:name="heading 6" w:semiHidden="1" w:uiPriority="9" w:unhideWhenUsed="1" w:qFormat="1"/>
-    <w:lsdException w:name="heading 7" w:semiHidden="1" w:uiPriority="9" w:unhideWhenUsed="1" w:qFormat="1"/>
-    <w:lsdException w:name="heading 8" w:semiHidden="1" w:uiPriority="9" w:unhideWhenUsed="1" w:qFormat="1"/>
-    <w:lsdException w:name="heading 9" w:semiHidden="1" w:uiPriority="9" w:unhideWhenUsed="1" w:qFormat="1"/>
+    <w:lsdException w:name="heading 2" w:uiPriority="9" w:semiHidden="1" w:unhideWhenUsed="1" w:qFormat="1"/>
+    <w:lsdException w:name="heading 3" w:uiPriority="9" w:semiHidden="1" w:unhideWhenUsed="1" w:qFormat="1"/>
+    <w:lsdException w:name="heading 4" w:uiPriority="9" w:semiHidden="1" w:unhideWhenUsed="1" w:qFormat="1"/>
+    <w:lsdException w:name="heading 5" w:uiPriority="9" w:semiHidden="1" w:unhideWhenUsed="1" w:qFormat="1"/>
+    <w:lsdException w:name="heading 6" w:uiPriority="9" w:semiHidden="1" w:unhideWhenUsed="1" w:qFormat="1"/>
+    <w:lsdException w:name="heading 7" w:uiPriority="9" w:semiHidden="1" w:unhideWhenUsed="1" w:qFormat="1"/>
+    <w:lsdException w:name="heading 8" w:uiPriority="9" w:semiHidden="1" w:unhideWhenUsed="1" w:qFormat="1"/>
+    <w:lsdException w:name="heading 9" w:uiPriority="9" w:semiHidden="1" w:unhideWhenUsed="1" w:qFormat="1"/>
     <w:lsdException w:name="index 1" w:semiHidden="1" w:unhideWhenUsed="1"/>
     <w:lsdException w:name="index 2" w:semiHidden="1" w:unhideWhenUsed="1"/>
     <w:lsdException w:name="index 3" w:semiHidden="1" w:unhideWhenUsed="1"/>
@@ -6965,22 +7546,22 @@
     <w:lsdException w:name="index 7" w:semiHidden="1" w:unhideWhenUsed="1"/>
     <w:lsdException w:name="index 8" w:semiHidden="1" w:unhideWhenUsed="1"/>
     <w:lsdException w:name="index 9" w:semiHidden="1" w:unhideWhenUsed="1"/>
-    <w:lsdException w:name="toc 1" w:semiHidden="1" w:uiPriority="39" w:unhideWhenUsed="1"/>
-    <w:lsdException w:name="toc 2" w:semiHidden="1" w:uiPriority="39" w:unhideWhenUsed="1"/>
-    <w:lsdException w:name="toc 3" w:semiHidden="1" w:uiPriority="39" w:unhideWhenUsed="1"/>
-    <w:lsdException w:name="toc 4" w:semiHidden="1" w:uiPriority="39" w:unhideWhenUsed="1"/>
-    <w:lsdException w:name="toc 5" w:semiHidden="1" w:uiPriority="39" w:unhideWhenUsed="1"/>
-    <w:lsdException w:name="toc 6" w:semiHidden="1" w:uiPriority="39" w:unhideWhenUsed="1"/>
-    <w:lsdException w:name="toc 7" w:semiHidden="1" w:uiPriority="39" w:unhideWhenUsed="1"/>
-    <w:lsdException w:name="toc 8" w:semiHidden="1" w:uiPriority="39" w:unhideWhenUsed="1"/>
-    <w:lsdException w:name="toc 9" w:semiHidden="1" w:uiPriority="39" w:unhideWhenUsed="1"/>
+    <w:lsdException w:name="toc 1" w:uiPriority="39" w:semiHidden="1" w:unhideWhenUsed="1"/>
+    <w:lsdException w:name="toc 2" w:uiPriority="39" w:semiHidden="1" w:unhideWhenUsed="1"/>
+    <w:lsdException w:name="toc 3" w:uiPriority="39" w:semiHidden="1" w:unhideWhenUsed="1"/>
+    <w:lsdException w:name="toc 4" w:uiPriority="39" w:semiHidden="1" w:unhideWhenUsed="1"/>
+    <w:lsdException w:name="toc 5" w:uiPriority="39" w:semiHidden="1" w:unhideWhenUsed="1"/>
+    <w:lsdException w:name="toc 6" w:uiPriority="39" w:semiHidden="1" w:unhideWhenUsed="1"/>
+    <w:lsdException w:name="toc 7" w:uiPriority="39" w:semiHidden="1" w:unhideWhenUsed="1"/>
+    <w:lsdException w:name="toc 8" w:uiPriority="39" w:semiHidden="1" w:unhideWhenUsed="1"/>
+    <w:lsdException w:name="toc 9" w:uiPriority="39" w:semiHidden="1" w:unhideWhenUsed="1"/>
     <w:lsdException w:name="Normal Indent" w:semiHidden="1" w:unhideWhenUsed="1"/>
     <w:lsdException w:name="footnote text" w:semiHidden="1" w:unhideWhenUsed="1"/>
     <w:lsdException w:name="annotation text" w:semiHidden="1" w:unhideWhenUsed="1"/>
     <w:lsdException w:name="header" w:semiHidden="1" w:unhideWhenUsed="1"/>
     <w:lsdException w:name="footer" w:semiHidden="1" w:unhideWhenUsed="1"/>
     <w:lsdException w:name="index heading" w:semiHidden="1" w:unhideWhenUsed="1"/>
-    <w:lsdException w:name="caption" w:semiHidden="1" w:uiPriority="35" w:unhideWhenUsed="1" w:qFormat="1"/>
+    <w:lsdException w:name="caption" w:uiPriority="35" w:semiHidden="1" w:unhideWhenUsed="1" w:qFormat="1"/>
     <w:lsdException w:name="table of figures" w:semiHidden="1" w:unhideWhenUsed="1"/>
     <w:lsdException w:name="envelope address" w:semiHidden="1" w:unhideWhenUsed="1"/>
     <w:lsdException w:name="envelope return" w:semiHidden="1" w:unhideWhenUsed="1"/>
@@ -7011,7 +7592,7 @@
     <w:lsdException w:name="Title" w:uiPriority="10" w:qFormat="1"/>
     <w:lsdException w:name="Closing" w:semiHidden="1" w:unhideWhenUsed="1"/>
     <w:lsdException w:name="Signature" w:semiHidden="1" w:unhideWhenUsed="1"/>
-    <w:lsdException w:name="Default Paragraph Font" w:semiHidden="1" w:uiPriority="1" w:unhideWhenUsed="1"/>
+    <w:lsdException w:name="Default Paragraph Font" w:uiPriority="1" w:semiHidden="1" w:unhideWhenUsed="1"/>
     <w:lsdException w:name="Body Text" w:semiHidden="1" w:unhideWhenUsed="1"/>
     <w:lsdException w:name="Body Text Indent" w:semiHidden="1" w:unhideWhenUsed="1"/>
     <w:lsdException w:name="List Continue" w:semiHidden="1" w:unhideWhenUsed="1"/>
@@ -7211,8 +7792,8 @@
     <w:lsdException w:name="Subtle Reference" w:uiPriority="31" w:qFormat="1"/>
     <w:lsdException w:name="Intense Reference" w:uiPriority="32" w:qFormat="1"/>
     <w:lsdException w:name="Book Title" w:uiPriority="33" w:qFormat="1"/>
-    <w:lsdException w:name="Bibliography" w:semiHidden="1" w:uiPriority="37" w:unhideWhenUsed="1"/>
-    <w:lsdException w:name="TOC Heading" w:semiHidden="1" w:uiPriority="39" w:unhideWhenUsed="1" w:qFormat="1"/>
+    <w:lsdException w:name="Bibliography" w:uiPriority="37" w:semiHidden="1" w:unhideWhenUsed="1"/>
+    <w:lsdException w:name="TOC Heading" w:uiPriority="39" w:semiHidden="1" w:unhideWhenUsed="1" w:qFormat="1"/>
     <w:lsdException w:name="Plain Table 1" w:uiPriority="41"/>
     <w:lsdException w:name="Plain Table 2" w:uiPriority="42"/>
     <w:lsdException w:name="Plain Table 3" w:uiPriority="43"/>
@@ -7323,7 +7904,7 @@
     <w:lsdException w:name="Unresolved Mention" w:semiHidden="1" w:unhideWhenUsed="1"/>
     <w:lsdException w:name="Smart Link" w:semiHidden="1" w:unhideWhenUsed="1"/>
   </w:latentStyles>
-  <w:style w:type="paragraph" w:default="1" w:styleId="a">
+  <w:style w:type="paragraph" w:styleId="a" w:default="1">
     <w:name w:val="Normal"/>
     <w:qFormat/>
     <w:pPr>
@@ -7348,7 +7929,7 @@
       <w:outlineLvl w:val="0"/>
     </w:pPr>
     <w:rPr>
-      <w:rFonts w:asciiTheme="majorHAnsi" w:eastAsiaTheme="majorEastAsia" w:hAnsiTheme="majorHAnsi" w:cstheme="majorBidi"/>
+      <w:rFonts w:asciiTheme="majorHAnsi" w:hAnsiTheme="majorHAnsi" w:eastAsiaTheme="majorEastAsia" w:cstheme="majorBidi"/>
       <w:color w:val="000000" w:themeColor="text1"/>
       <w:sz w:val="32"/>
       <w:szCs w:val="32"/>
@@ -7371,7 +7952,7 @@
       <w:outlineLvl w:val="1"/>
     </w:pPr>
     <w:rPr>
-      <w:rFonts w:asciiTheme="majorHAnsi" w:eastAsiaTheme="majorEastAsia" w:hAnsiTheme="majorHAnsi" w:cstheme="majorBidi"/>
+      <w:rFonts w:asciiTheme="majorHAnsi" w:hAnsiTheme="majorHAnsi" w:eastAsiaTheme="majorEastAsia" w:cstheme="majorBidi"/>
       <w:color w:val="000000" w:themeColor="text1"/>
       <w:sz w:val="28"/>
       <w:szCs w:val="28"/>
@@ -7394,7 +7975,7 @@
       <w:outlineLvl w:val="2"/>
     </w:pPr>
     <w:rPr>
-      <w:rFonts w:asciiTheme="majorHAnsi" w:eastAsiaTheme="majorEastAsia" w:hAnsiTheme="majorHAnsi" w:cstheme="majorBidi"/>
+      <w:rFonts w:asciiTheme="majorHAnsi" w:hAnsiTheme="majorHAnsi" w:eastAsiaTheme="majorEastAsia" w:cstheme="majorBidi"/>
       <w:color w:val="000000" w:themeColor="text1"/>
       <w:sz w:val="24"/>
     </w:rPr>
@@ -7416,7 +7997,7 @@
       <w:outlineLvl w:val="3"/>
     </w:pPr>
     <w:rPr>
-      <w:rFonts w:asciiTheme="majorHAnsi" w:eastAsiaTheme="majorEastAsia" w:hAnsiTheme="majorHAnsi" w:cstheme="majorBidi"/>
+      <w:rFonts w:asciiTheme="majorHAnsi" w:hAnsiTheme="majorHAnsi" w:eastAsiaTheme="majorEastAsia" w:cstheme="majorBidi"/>
       <w:color w:val="000000" w:themeColor="text1"/>
     </w:rPr>
   </w:style>
@@ -7434,11 +8015,11 @@
       <w:keepNext/>
       <w:keepLines/>
       <w:spacing w:before="80" w:after="40"/>
-      <w:ind w:leftChars="100" w:left="100"/>
+      <w:ind w:left="100" w:leftChars="100"/>
       <w:outlineLvl w:val="4"/>
     </w:pPr>
     <w:rPr>
-      <w:rFonts w:asciiTheme="majorHAnsi" w:eastAsiaTheme="majorEastAsia" w:hAnsiTheme="majorHAnsi" w:cstheme="majorBidi"/>
+      <w:rFonts w:asciiTheme="majorHAnsi" w:hAnsiTheme="majorHAnsi" w:eastAsiaTheme="majorEastAsia" w:cstheme="majorBidi"/>
       <w:color w:val="000000" w:themeColor="text1"/>
     </w:rPr>
   </w:style>
@@ -7456,11 +8037,11 @@
       <w:keepNext/>
       <w:keepLines/>
       <w:spacing w:before="80" w:after="40"/>
-      <w:ind w:leftChars="200" w:left="200"/>
+      <w:ind w:left="200" w:leftChars="200"/>
       <w:outlineLvl w:val="5"/>
     </w:pPr>
     <w:rPr>
-      <w:rFonts w:asciiTheme="majorHAnsi" w:eastAsiaTheme="majorEastAsia" w:hAnsiTheme="majorHAnsi" w:cstheme="majorBidi"/>
+      <w:rFonts w:asciiTheme="majorHAnsi" w:hAnsiTheme="majorHAnsi" w:eastAsiaTheme="majorEastAsia" w:cstheme="majorBidi"/>
       <w:color w:val="000000" w:themeColor="text1"/>
     </w:rPr>
   </w:style>
@@ -7478,11 +8059,11 @@
       <w:keepNext/>
       <w:keepLines/>
       <w:spacing w:before="80" w:after="40"/>
-      <w:ind w:leftChars="300" w:left="300"/>
+      <w:ind w:left="300" w:leftChars="300"/>
       <w:outlineLvl w:val="6"/>
     </w:pPr>
     <w:rPr>
-      <w:rFonts w:asciiTheme="majorHAnsi" w:eastAsiaTheme="majorEastAsia" w:hAnsiTheme="majorHAnsi" w:cstheme="majorBidi"/>
+      <w:rFonts w:asciiTheme="majorHAnsi" w:hAnsiTheme="majorHAnsi" w:eastAsiaTheme="majorEastAsia" w:cstheme="majorBidi"/>
       <w:color w:val="000000" w:themeColor="text1"/>
     </w:rPr>
   </w:style>
@@ -7500,11 +8081,11 @@
       <w:keepNext/>
       <w:keepLines/>
       <w:spacing w:before="80" w:after="40"/>
-      <w:ind w:leftChars="400" w:left="400"/>
+      <w:ind w:left="400" w:leftChars="400"/>
       <w:outlineLvl w:val="7"/>
     </w:pPr>
     <w:rPr>
-      <w:rFonts w:asciiTheme="majorHAnsi" w:eastAsiaTheme="majorEastAsia" w:hAnsiTheme="majorHAnsi" w:cstheme="majorBidi"/>
+      <w:rFonts w:asciiTheme="majorHAnsi" w:hAnsiTheme="majorHAnsi" w:eastAsiaTheme="majorEastAsia" w:cstheme="majorBidi"/>
       <w:color w:val="000000" w:themeColor="text1"/>
     </w:rPr>
   </w:style>
@@ -7522,21 +8103,21 @@
       <w:keepNext/>
       <w:keepLines/>
       <w:spacing w:before="80" w:after="40"/>
-      <w:ind w:leftChars="500" w:left="500"/>
+      <w:ind w:left="500" w:leftChars="500"/>
       <w:outlineLvl w:val="8"/>
     </w:pPr>
     <w:rPr>
-      <w:rFonts w:asciiTheme="majorHAnsi" w:eastAsiaTheme="majorEastAsia" w:hAnsiTheme="majorHAnsi" w:cstheme="majorBidi"/>
+      <w:rFonts w:asciiTheme="majorHAnsi" w:hAnsiTheme="majorHAnsi" w:eastAsiaTheme="majorEastAsia" w:cstheme="majorBidi"/>
       <w:color w:val="000000" w:themeColor="text1"/>
     </w:rPr>
   </w:style>
-  <w:style w:type="character" w:default="1" w:styleId="a0">
+  <w:style w:type="character" w:styleId="a0" w:default="1">
     <w:name w:val="Default Paragraph Font"/>
     <w:uiPriority w:val="1"/>
     <w:semiHidden/>
     <w:unhideWhenUsed/>
   </w:style>
-  <w:style w:type="table" w:default="1" w:styleId="a1">
+  <w:style w:type="table" w:styleId="a1" w:default="1">
     <w:name w:val="Normal Table"/>
     <w:uiPriority w:val="99"/>
     <w:semiHidden/>
@@ -7551,26 +8132,26 @@
       </w:tblCellMar>
     </w:tblPr>
   </w:style>
-  <w:style w:type="numbering" w:default="1" w:styleId="a2">
+  <w:style w:type="numbering" w:styleId="a2" w:default="1">
     <w:name w:val="No List"/>
     <w:uiPriority w:val="99"/>
     <w:semiHidden/>
     <w:unhideWhenUsed/>
   </w:style>
-  <w:style w:type="character" w:customStyle="1" w:styleId="1Char">
+  <w:style w:type="character" w:styleId="1Char" w:customStyle="1">
     <w:name w:val="제목 1 Char"/>
     <w:basedOn w:val="a0"/>
     <w:link w:val="1"/>
     <w:uiPriority w:val="9"/>
     <w:rsid w:val="00FC6620"/>
     <w:rPr>
-      <w:rFonts w:asciiTheme="majorHAnsi" w:eastAsiaTheme="majorEastAsia" w:hAnsiTheme="majorHAnsi" w:cstheme="majorBidi"/>
+      <w:rFonts w:asciiTheme="majorHAnsi" w:hAnsiTheme="majorHAnsi" w:eastAsiaTheme="majorEastAsia" w:cstheme="majorBidi"/>
       <w:color w:val="000000" w:themeColor="text1"/>
       <w:sz w:val="32"/>
       <w:szCs w:val="32"/>
     </w:rPr>
   </w:style>
-  <w:style w:type="character" w:customStyle="1" w:styleId="2Char">
+  <w:style w:type="character" w:styleId="2Char" w:customStyle="1">
     <w:name w:val="제목 2 Char"/>
     <w:basedOn w:val="a0"/>
     <w:link w:val="2"/>
@@ -7578,13 +8159,13 @@
     <w:semiHidden/>
     <w:rsid w:val="00FC6620"/>
     <w:rPr>
-      <w:rFonts w:asciiTheme="majorHAnsi" w:eastAsiaTheme="majorEastAsia" w:hAnsiTheme="majorHAnsi" w:cstheme="majorBidi"/>
+      <w:rFonts w:asciiTheme="majorHAnsi" w:hAnsiTheme="majorHAnsi" w:eastAsiaTheme="majorEastAsia" w:cstheme="majorBidi"/>
       <w:color w:val="000000" w:themeColor="text1"/>
       <w:sz w:val="28"/>
       <w:szCs w:val="28"/>
     </w:rPr>
   </w:style>
-  <w:style w:type="character" w:customStyle="1" w:styleId="3Char">
+  <w:style w:type="character" w:styleId="3Char" w:customStyle="1">
     <w:name w:val="제목 3 Char"/>
     <w:basedOn w:val="a0"/>
     <w:link w:val="3"/>
@@ -7592,12 +8173,12 @@
     <w:semiHidden/>
     <w:rsid w:val="00FC6620"/>
     <w:rPr>
-      <w:rFonts w:asciiTheme="majorHAnsi" w:eastAsiaTheme="majorEastAsia" w:hAnsiTheme="majorHAnsi" w:cstheme="majorBidi"/>
+      <w:rFonts w:asciiTheme="majorHAnsi" w:hAnsiTheme="majorHAnsi" w:eastAsiaTheme="majorEastAsia" w:cstheme="majorBidi"/>
       <w:color w:val="000000" w:themeColor="text1"/>
       <w:sz w:val="24"/>
     </w:rPr>
   </w:style>
-  <w:style w:type="character" w:customStyle="1" w:styleId="4Char">
+  <w:style w:type="character" w:styleId="4Char" w:customStyle="1">
     <w:name w:val="제목 4 Char"/>
     <w:basedOn w:val="a0"/>
     <w:link w:val="4"/>
@@ -7605,11 +8186,11 @@
     <w:semiHidden/>
     <w:rsid w:val="00FC6620"/>
     <w:rPr>
-      <w:rFonts w:asciiTheme="majorHAnsi" w:eastAsiaTheme="majorEastAsia" w:hAnsiTheme="majorHAnsi" w:cstheme="majorBidi"/>
+      <w:rFonts w:asciiTheme="majorHAnsi" w:hAnsiTheme="majorHAnsi" w:eastAsiaTheme="majorEastAsia" w:cstheme="majorBidi"/>
       <w:color w:val="000000" w:themeColor="text1"/>
     </w:rPr>
   </w:style>
-  <w:style w:type="character" w:customStyle="1" w:styleId="5Char">
+  <w:style w:type="character" w:styleId="5Char" w:customStyle="1">
     <w:name w:val="제목 5 Char"/>
     <w:basedOn w:val="a0"/>
     <w:link w:val="5"/>
@@ -7617,11 +8198,11 @@
     <w:semiHidden/>
     <w:rsid w:val="00FC6620"/>
     <w:rPr>
-      <w:rFonts w:asciiTheme="majorHAnsi" w:eastAsiaTheme="majorEastAsia" w:hAnsiTheme="majorHAnsi" w:cstheme="majorBidi"/>
+      <w:rFonts w:asciiTheme="majorHAnsi" w:hAnsiTheme="majorHAnsi" w:eastAsiaTheme="majorEastAsia" w:cstheme="majorBidi"/>
       <w:color w:val="000000" w:themeColor="text1"/>
     </w:rPr>
   </w:style>
-  <w:style w:type="character" w:customStyle="1" w:styleId="6Char">
+  <w:style w:type="character" w:styleId="6Char" w:customStyle="1">
     <w:name w:val="제목 6 Char"/>
     <w:basedOn w:val="a0"/>
     <w:link w:val="6"/>
@@ -7629,11 +8210,11 @@
     <w:semiHidden/>
     <w:rsid w:val="00FC6620"/>
     <w:rPr>
-      <w:rFonts w:asciiTheme="majorHAnsi" w:eastAsiaTheme="majorEastAsia" w:hAnsiTheme="majorHAnsi" w:cstheme="majorBidi"/>
+      <w:rFonts w:asciiTheme="majorHAnsi" w:hAnsiTheme="majorHAnsi" w:eastAsiaTheme="majorEastAsia" w:cstheme="majorBidi"/>
       <w:color w:val="000000" w:themeColor="text1"/>
     </w:rPr>
   </w:style>
-  <w:style w:type="character" w:customStyle="1" w:styleId="7Char">
+  <w:style w:type="character" w:styleId="7Char" w:customStyle="1">
     <w:name w:val="제목 7 Char"/>
     <w:basedOn w:val="a0"/>
     <w:link w:val="7"/>
@@ -7641,11 +8222,11 @@
     <w:semiHidden/>
     <w:rsid w:val="00FC6620"/>
     <w:rPr>
-      <w:rFonts w:asciiTheme="majorHAnsi" w:eastAsiaTheme="majorEastAsia" w:hAnsiTheme="majorHAnsi" w:cstheme="majorBidi"/>
+      <w:rFonts w:asciiTheme="majorHAnsi" w:hAnsiTheme="majorHAnsi" w:eastAsiaTheme="majorEastAsia" w:cstheme="majorBidi"/>
       <w:color w:val="000000" w:themeColor="text1"/>
     </w:rPr>
   </w:style>
-  <w:style w:type="character" w:customStyle="1" w:styleId="8Char">
+  <w:style w:type="character" w:styleId="8Char" w:customStyle="1">
     <w:name w:val="제목 8 Char"/>
     <w:basedOn w:val="a0"/>
     <w:link w:val="8"/>
@@ -7653,11 +8234,11 @@
     <w:semiHidden/>
     <w:rsid w:val="00FC6620"/>
     <w:rPr>
-      <w:rFonts w:asciiTheme="majorHAnsi" w:eastAsiaTheme="majorEastAsia" w:hAnsiTheme="majorHAnsi" w:cstheme="majorBidi"/>
+      <w:rFonts w:asciiTheme="majorHAnsi" w:hAnsiTheme="majorHAnsi" w:eastAsiaTheme="majorEastAsia" w:cstheme="majorBidi"/>
       <w:color w:val="000000" w:themeColor="text1"/>
     </w:rPr>
   </w:style>
-  <w:style w:type="character" w:customStyle="1" w:styleId="9Char">
+  <w:style w:type="character" w:styleId="9Char" w:customStyle="1">
     <w:name w:val="제목 9 Char"/>
     <w:basedOn w:val="a0"/>
     <w:link w:val="9"/>
@@ -7665,7 +8246,7 @@
     <w:semiHidden/>
     <w:rsid w:val="00FC6620"/>
     <w:rPr>
-      <w:rFonts w:asciiTheme="majorHAnsi" w:eastAsiaTheme="majorEastAsia" w:hAnsiTheme="majorHAnsi" w:cstheme="majorBidi"/>
+      <w:rFonts w:asciiTheme="majorHAnsi" w:hAnsiTheme="majorHAnsi" w:eastAsiaTheme="majorEastAsia" w:cstheme="majorBidi"/>
       <w:color w:val="000000" w:themeColor="text1"/>
     </w:rPr>
   </w:style>
@@ -7683,21 +8264,21 @@
       <w:jc w:val="center"/>
     </w:pPr>
     <w:rPr>
-      <w:rFonts w:asciiTheme="majorHAnsi" w:eastAsiaTheme="majorEastAsia" w:hAnsiTheme="majorHAnsi" w:cstheme="majorBidi"/>
+      <w:rFonts w:asciiTheme="majorHAnsi" w:hAnsiTheme="majorHAnsi" w:eastAsiaTheme="majorEastAsia" w:cstheme="majorBidi"/>
       <w:spacing w:val="-10"/>
       <w:kern w:val="28"/>
       <w:sz w:val="56"/>
       <w:szCs w:val="56"/>
     </w:rPr>
   </w:style>
-  <w:style w:type="character" w:customStyle="1" w:styleId="Char">
+  <w:style w:type="character" w:styleId="Char" w:customStyle="1">
     <w:name w:val="제목 Char"/>
     <w:basedOn w:val="a0"/>
     <w:link w:val="a3"/>
     <w:uiPriority w:val="10"/>
     <w:rsid w:val="00FC6620"/>
     <w:rPr>
-      <w:rFonts w:asciiTheme="majorHAnsi" w:eastAsiaTheme="majorEastAsia" w:hAnsiTheme="majorHAnsi" w:cstheme="majorBidi"/>
+      <w:rFonts w:asciiTheme="majorHAnsi" w:hAnsiTheme="majorHAnsi" w:eastAsiaTheme="majorEastAsia" w:cstheme="majorBidi"/>
       <w:spacing w:val="-10"/>
       <w:kern w:val="28"/>
       <w:sz w:val="56"/>
@@ -7719,21 +8300,21 @@
       <w:jc w:val="center"/>
     </w:pPr>
     <w:rPr>
-      <w:rFonts w:asciiTheme="majorHAnsi" w:eastAsiaTheme="majorEastAsia" w:hAnsiTheme="majorHAnsi" w:cstheme="majorBidi"/>
+      <w:rFonts w:asciiTheme="majorHAnsi" w:hAnsiTheme="majorHAnsi" w:eastAsiaTheme="majorEastAsia" w:cstheme="majorBidi"/>
       <w:color w:val="595959" w:themeColor="text1" w:themeTint="A6"/>
       <w:spacing w:val="15"/>
       <w:sz w:val="28"/>
       <w:szCs w:val="28"/>
     </w:rPr>
   </w:style>
-  <w:style w:type="character" w:customStyle="1" w:styleId="Char0">
+  <w:style w:type="character" w:styleId="Char0" w:customStyle="1">
     <w:name w:val="부제 Char"/>
     <w:basedOn w:val="a0"/>
     <w:link w:val="a4"/>
     <w:uiPriority w:val="11"/>
     <w:rsid w:val="00FC6620"/>
     <w:rPr>
-      <w:rFonts w:asciiTheme="majorHAnsi" w:eastAsiaTheme="majorEastAsia" w:hAnsiTheme="majorHAnsi" w:cstheme="majorBidi"/>
+      <w:rFonts w:asciiTheme="majorHAnsi" w:hAnsiTheme="majorHAnsi" w:eastAsiaTheme="majorEastAsia" w:cstheme="majorBidi"/>
       <w:color w:val="595959" w:themeColor="text1" w:themeTint="A6"/>
       <w:spacing w:val="15"/>
       <w:sz w:val="28"/>
@@ -7758,7 +8339,7 @@
       <w:color w:val="404040" w:themeColor="text1" w:themeTint="BF"/>
     </w:rPr>
   </w:style>
-  <w:style w:type="character" w:customStyle="1" w:styleId="Char1">
+  <w:style w:type="character" w:styleId="Char1" w:customStyle="1">
     <w:name w:val="인용 Char"/>
     <w:basedOn w:val="a0"/>
     <w:link w:val="a5"/>
@@ -7803,8 +8384,8 @@
     <w:rsid w:val="00FC6620"/>
     <w:pPr>
       <w:pBdr>
-        <w:top w:val="single" w:sz="4" w:space="10" w:color="0F4761" w:themeColor="accent1" w:themeShade="BF"/>
-        <w:bottom w:val="single" w:sz="4" w:space="10" w:color="0F4761" w:themeColor="accent1" w:themeShade="BF"/>
+        <w:top w:val="single" w:color="0F4761" w:themeColor="accent1" w:themeShade="BF" w:sz="4" w:space="10"/>
+        <w:bottom w:val="single" w:color="0F4761" w:themeColor="accent1" w:themeShade="BF" w:sz="4" w:space="10"/>
       </w:pBdr>
       <w:spacing w:before="360" w:after="360"/>
       <w:ind w:left="864" w:right="864"/>
@@ -7816,7 +8397,7 @@
       <w:color w:val="0F4761" w:themeColor="accent1" w:themeShade="BF"/>
     </w:rPr>
   </w:style>
-  <w:style w:type="character" w:customStyle="1" w:styleId="Char2">
+  <w:style w:type="character" w:styleId="Char2" w:customStyle="1">
     <w:name w:val="강한 인용 Char"/>
     <w:basedOn w:val="a0"/>
     <w:link w:val="a8"/>
@@ -7852,12 +8433,12 @@
     </w:pPr>
     <w:tblPr>
       <w:tblBorders>
-        <w:top w:val="single" w:sz="4" w:space="0" w:color="auto"/>
-        <w:left w:val="single" w:sz="4" w:space="0" w:color="auto"/>
-        <w:bottom w:val="single" w:sz="4" w:space="0" w:color="auto"/>
-        <w:right w:val="single" w:sz="4" w:space="0" w:color="auto"/>
-        <w:insideH w:val="single" w:sz="4" w:space="0" w:color="auto"/>
-        <w:insideV w:val="single" w:sz="4" w:space="0" w:color="auto"/>
+        <w:top w:val="single" w:color="auto" w:sz="4" w:space="0"/>
+        <w:left w:val="single" w:color="auto" w:sz="4" w:space="0"/>
+        <w:bottom w:val="single" w:color="auto" w:sz="4" w:space="0"/>
+        <w:right w:val="single" w:color="auto" w:sz="4" w:space="0"/>
+        <w:insideH w:val="single" w:color="auto" w:sz="4" w:space="0"/>
+        <w:insideV w:val="single" w:color="auto" w:sz="4" w:space="0"/>
       </w:tblBorders>
     </w:tblPr>
   </w:style>
@@ -7876,7 +8457,7 @@
       <w:snapToGrid w:val="0"/>
     </w:pPr>
   </w:style>
-  <w:style w:type="character" w:customStyle="1" w:styleId="Char3">
+  <w:style w:type="character" w:styleId="Char3" w:customStyle="1">
     <w:name w:val="머리글 Char"/>
     <w:basedOn w:val="a0"/>
     <w:link w:val="ab"/>
@@ -7898,7 +8479,7 @@
       <w:snapToGrid w:val="0"/>
     </w:pPr>
   </w:style>
-  <w:style w:type="character" w:customStyle="1" w:styleId="Char4">
+  <w:style w:type="character" w:styleId="Char4" w:customStyle="1">
     <w:name w:val="바닥글 Char"/>
     <w:basedOn w:val="a0"/>
     <w:link w:val="ac"/>

--- a/useCase_description.docx
+++ b/useCase_description.docx
@@ -21,7 +21,6 @@
         <w:tc>
           <w:tcPr>
             <w:tcW w:w="2942" w:type="dxa"/>
-            <w:tcMar/>
           </w:tcPr>
           <w:p>
             <w:pPr>
@@ -39,7 +38,6 @@
           <w:tcPr>
             <w:tcW w:w="3053" w:type="dxa"/>
             <w:gridSpan w:val="4"/>
-            <w:tcMar/>
           </w:tcPr>
           <w:p>
             <w:pPr>
@@ -56,7 +54,6 @@
         <w:tc>
           <w:tcPr>
             <w:tcW w:w="3021" w:type="dxa"/>
-            <w:tcMar/>
           </w:tcPr>
           <w:p>
             <w:pPr>
@@ -75,7 +72,6 @@
         <w:tc>
           <w:tcPr>
             <w:tcW w:w="2942" w:type="dxa"/>
-            <w:tcMar/>
           </w:tcPr>
           <w:p>
             <w:pPr>
@@ -99,7 +95,6 @@
           <w:tcPr>
             <w:tcW w:w="3053" w:type="dxa"/>
             <w:gridSpan w:val="4"/>
-            <w:tcMar/>
           </w:tcPr>
           <w:p>
             <w:pPr>
@@ -123,15 +118,15 @@
                 <w:sz w:val="16"/>
                 <w:szCs w:val="16"/>
               </w:rPr>
-              <w:t>‘회원가입’ cmd선택</w:t>
-            </w:r>
-            <w:r>
-              <w:rPr>
-                <w:rFonts w:asciiTheme="minorHAnsi"/>
-                <w:sz w:val="16"/>
-                <w:szCs w:val="16"/>
-              </w:rPr>
-              <w:t>하고 필수 입력 정보(ID, 비밀번호, 전화번호, 결제 수단, 선호 자전거 유형(일반/전기))</w:t>
+              <w:t>‘</w:t>
+            </w:r>
+            <w:r>
+              <w:rPr>
+                <w:rFonts w:asciiTheme="minorHAnsi"/>
+                <w:sz w:val="16"/>
+                <w:szCs w:val="16"/>
+              </w:rPr>
+              <w:t>필수 입력 정보(ID, 비밀번호, 전화번호, 결제 수단, 선호 자전거 유형(일반/전기))</w:t>
             </w:r>
             <w:r>
               <w:rPr>
@@ -155,7 +150,6 @@
         <w:tc>
           <w:tcPr>
             <w:tcW w:w="3021" w:type="dxa"/>
-            <w:tcMar/>
           </w:tcPr>
           <w:p>
             <w:pPr>
@@ -201,13 +195,23 @@
                 <w:szCs w:val="16"/>
               </w:rPr>
             </w:pPr>
-            <w:r>
-              <w:rPr>
-                <w:rFonts w:asciiTheme="minorHAnsi"/>
-                <w:sz w:val="16"/>
-                <w:szCs w:val="16"/>
-              </w:rPr>
-              <w:t xml:space="preserve">2. &gt; </w:t>
+            <w:proofErr w:type="gramStart"/>
+            <w:r>
+              <w:rPr>
+                <w:rFonts w:asciiTheme="minorHAnsi"/>
+                <w:sz w:val="16"/>
+                <w:szCs w:val="16"/>
+              </w:rPr>
+              <w:t>2. &gt;</w:t>
+            </w:r>
+            <w:proofErr w:type="gramEnd"/>
+            <w:r>
+              <w:rPr>
+                <w:rFonts w:asciiTheme="minorHAnsi"/>
+                <w:sz w:val="16"/>
+                <w:szCs w:val="16"/>
+              </w:rPr>
+              <w:t xml:space="preserve"> </w:t>
             </w:r>
             <w:r>
               <w:rPr>
@@ -248,7 +252,6 @@
         <w:tc>
           <w:tcPr>
             <w:tcW w:w="2942" w:type="dxa"/>
-            <w:tcMar/>
           </w:tcPr>
           <w:p>
             <w:pPr>
@@ -272,7 +275,6 @@
           <w:tcPr>
             <w:tcW w:w="3053" w:type="dxa"/>
             <w:gridSpan w:val="4"/>
-            <w:tcMar/>
           </w:tcPr>
           <w:p>
             <w:pPr>
@@ -288,7 +290,33 @@
                 <w:sz w:val="16"/>
                 <w:szCs w:val="16"/>
               </w:rPr>
-              <w:t>1. ‘회원 탈퇴’ cmd선택한다.</w:t>
+              <w:t>1. ‘회원 탈퇴’</w:t>
+            </w:r>
+            <w:proofErr w:type="spellStart"/>
+            <w:r>
+              <w:rPr>
+                <w:rFonts w:asciiTheme="minorHAnsi" w:hint="eastAsia"/>
+                <w:sz w:val="16"/>
+                <w:szCs w:val="16"/>
+              </w:rPr>
+              <w:t>를</w:t>
+            </w:r>
+            <w:proofErr w:type="spellEnd"/>
+            <w:r>
+              <w:rPr>
+                <w:rFonts w:asciiTheme="minorHAnsi" w:hint="eastAsia"/>
+                <w:sz w:val="16"/>
+                <w:szCs w:val="16"/>
+              </w:rPr>
+              <w:t xml:space="preserve"> </w:t>
+            </w:r>
+            <w:r>
+              <w:rPr>
+                <w:rFonts w:asciiTheme="minorHAnsi"/>
+                <w:sz w:val="16"/>
+                <w:szCs w:val="16"/>
+              </w:rPr>
+              <w:t>선택한다.</w:t>
             </w:r>
           </w:p>
           <w:p>
@@ -304,7 +332,6 @@
         <w:tc>
           <w:tcPr>
             <w:tcW w:w="3021" w:type="dxa"/>
-            <w:tcMar/>
           </w:tcPr>
           <w:p>
             <w:pPr>
@@ -323,6 +350,7 @@
                 <w:szCs w:val="16"/>
               </w:rPr>
             </w:pPr>
+            <w:proofErr w:type="gramStart"/>
             <w:r>
               <w:rPr>
                 <w:rFonts w:asciiTheme="minorHAnsi"/>
@@ -331,13 +359,46 @@
               </w:rPr>
               <w:t>2. &gt;</w:t>
             </w:r>
-            <w:r>
-              <w:rPr>
-                <w:rFonts w:asciiTheme="minorHAnsi"/>
-                <w:sz w:val="16"/>
-                <w:szCs w:val="16"/>
-              </w:rPr>
-              <w:t xml:space="preserve"> [ID], [비밀번호] 출력</w:t>
+            <w:proofErr w:type="gramEnd"/>
+            <w:r>
+              <w:rPr>
+                <w:rFonts w:asciiTheme="minorHAnsi"/>
+                <w:sz w:val="16"/>
+                <w:szCs w:val="16"/>
+              </w:rPr>
+              <w:t xml:space="preserve"> </w:t>
+            </w:r>
+            <w:r>
+              <w:rPr>
+                <w:rFonts w:asciiTheme="minorHAnsi"/>
+                <w:sz w:val="16"/>
+                <w:szCs w:val="16"/>
+              </w:rPr>
+              <w:t>“</w:t>
+            </w:r>
+            <w:r>
+              <w:rPr>
+                <w:rFonts w:asciiTheme="minorHAnsi" w:hint="eastAsia"/>
+                <w:sz w:val="16"/>
+                <w:szCs w:val="16"/>
+              </w:rPr>
+              <w:t>회원 탈퇴가 완료되었습니다.</w:t>
+            </w:r>
+            <w:r>
+              <w:rPr>
+                <w:rFonts w:asciiTheme="minorHAnsi"/>
+                <w:sz w:val="16"/>
+                <w:szCs w:val="16"/>
+              </w:rPr>
+              <w:t>”</w:t>
+            </w:r>
+            <w:r>
+              <w:rPr>
+                <w:rFonts w:asciiTheme="minorHAnsi" w:hint="eastAsia"/>
+                <w:sz w:val="16"/>
+                <w:szCs w:val="16"/>
+              </w:rPr>
+              <w:t>를 출력한다.</w:t>
             </w:r>
           </w:p>
         </w:tc>
@@ -346,7 +407,6 @@
         <w:tc>
           <w:tcPr>
             <w:tcW w:w="2942" w:type="dxa"/>
-            <w:tcMar/>
           </w:tcPr>
           <w:p>
             <w:pPr>
@@ -370,7 +430,6 @@
           <w:tcPr>
             <w:tcW w:w="3053" w:type="dxa"/>
             <w:gridSpan w:val="4"/>
-            <w:tcMar/>
           </w:tcPr>
           <w:p>
             <w:pPr>
@@ -394,7 +453,25 @@
                 <w:sz w:val="16"/>
                 <w:szCs w:val="16"/>
               </w:rPr>
-              <w:t>‘로그인’ cmd선택하고, 로그인 정보(ID, 비밀번호)를 입력한다.</w:t>
+              <w:t xml:space="preserve">‘로그인’ </w:t>
+            </w:r>
+            <w:proofErr w:type="spellStart"/>
+            <w:r>
+              <w:rPr>
+                <w:rFonts w:asciiTheme="minorHAnsi"/>
+                <w:sz w:val="16"/>
+                <w:szCs w:val="16"/>
+              </w:rPr>
+              <w:t>cmd</w:t>
+            </w:r>
+            <w:proofErr w:type="spellEnd"/>
+            <w:r>
+              <w:rPr>
+                <w:rFonts w:asciiTheme="minorHAnsi"/>
+                <w:sz w:val="16"/>
+                <w:szCs w:val="16"/>
+              </w:rPr>
+              <w:t>선택하고, 로그인 정보(ID, 비밀번호)를 입력한다.</w:t>
             </w:r>
           </w:p>
           <w:p>
@@ -410,7 +487,6 @@
         <w:tc>
           <w:tcPr>
             <w:tcW w:w="3021" w:type="dxa"/>
-            <w:tcMar/>
           </w:tcPr>
           <w:p>
             <w:pPr>
@@ -438,6 +514,7 @@
                 <w:szCs w:val="16"/>
               </w:rPr>
             </w:pPr>
+            <w:proofErr w:type="gramStart"/>
             <w:r>
               <w:rPr>
                 <w:rFonts w:asciiTheme="minorHAnsi"/>
@@ -446,13 +523,56 @@
               </w:rPr>
               <w:t>2. &gt;</w:t>
             </w:r>
-            <w:r>
-              <w:rPr>
-                <w:rFonts w:asciiTheme="minorHAnsi"/>
-                <w:sz w:val="16"/>
-                <w:szCs w:val="16"/>
-              </w:rPr>
-              <w:t xml:space="preserve"> [ID], [비밀번호] 출력</w:t>
+            <w:proofErr w:type="gramEnd"/>
+            <w:r>
+              <w:rPr>
+                <w:rFonts w:asciiTheme="minorHAnsi"/>
+                <w:sz w:val="16"/>
+                <w:szCs w:val="16"/>
+              </w:rPr>
+              <w:t xml:space="preserve"> </w:t>
+            </w:r>
+            <w:r>
+              <w:rPr>
+                <w:rFonts w:asciiTheme="minorHAnsi"/>
+                <w:sz w:val="16"/>
+                <w:szCs w:val="16"/>
+              </w:rPr>
+              <w:t>“</w:t>
+            </w:r>
+            <w:r>
+              <w:rPr>
+                <w:rFonts w:asciiTheme="minorHAnsi" w:hint="eastAsia"/>
+                <w:sz w:val="16"/>
+                <w:szCs w:val="16"/>
+              </w:rPr>
+              <w:t>로그인 되었습니다.</w:t>
+            </w:r>
+            <w:r>
+              <w:rPr>
+                <w:rFonts w:asciiTheme="minorHAnsi"/>
+                <w:sz w:val="16"/>
+                <w:szCs w:val="16"/>
+              </w:rPr>
+              <w:t>”</w:t>
+            </w:r>
+            <w:proofErr w:type="spellStart"/>
+            <w:r>
+              <w:rPr>
+                <w:rFonts w:asciiTheme="minorHAnsi" w:hint="eastAsia"/>
+                <w:sz w:val="16"/>
+                <w:szCs w:val="16"/>
+              </w:rPr>
+              <w:t>를</w:t>
+            </w:r>
+            <w:proofErr w:type="spellEnd"/>
+            <w:r>
+              <w:rPr>
+                <w:rFonts w:asciiTheme="minorHAnsi" w:hint="eastAsia"/>
+                <w:sz w:val="16"/>
+                <w:szCs w:val="16"/>
+              </w:rPr>
+              <w:t xml:space="preserve"> 출력한다.</w:t>
             </w:r>
           </w:p>
         </w:tc>
@@ -461,7 +581,6 @@
         <w:tc>
           <w:tcPr>
             <w:tcW w:w="2942" w:type="dxa"/>
-            <w:tcMar/>
           </w:tcPr>
           <w:p>
             <w:pPr>
@@ -485,7 +604,6 @@
           <w:tcPr>
             <w:tcW w:w="3053" w:type="dxa"/>
             <w:gridSpan w:val="4"/>
-            <w:tcMar/>
           </w:tcPr>
           <w:p>
             <w:pPr>
@@ -501,7 +619,25 @@
                 <w:sz w:val="16"/>
                 <w:szCs w:val="16"/>
               </w:rPr>
-              <w:t>1. 로그아웃’ cmd선택한다.</w:t>
+              <w:t xml:space="preserve">1. 로그아웃’ </w:t>
+            </w:r>
+            <w:proofErr w:type="spellStart"/>
+            <w:r>
+              <w:rPr>
+                <w:rFonts w:asciiTheme="minorHAnsi"/>
+                <w:sz w:val="16"/>
+                <w:szCs w:val="16"/>
+              </w:rPr>
+              <w:t>cmd</w:t>
+            </w:r>
+            <w:proofErr w:type="spellEnd"/>
+            <w:r>
+              <w:rPr>
+                <w:rFonts w:asciiTheme="minorHAnsi"/>
+                <w:sz w:val="16"/>
+                <w:szCs w:val="16"/>
+              </w:rPr>
+              <w:t>선택한다.</w:t>
             </w:r>
           </w:p>
           <w:p>
@@ -517,7 +653,6 @@
         <w:tc>
           <w:tcPr>
             <w:tcW w:w="3021" w:type="dxa"/>
-            <w:tcMar/>
           </w:tcPr>
           <w:p>
             <w:pPr>
@@ -536,6 +671,7 @@
                 <w:szCs w:val="16"/>
               </w:rPr>
             </w:pPr>
+            <w:proofErr w:type="gramStart"/>
             <w:r>
               <w:rPr>
                 <w:rFonts w:asciiTheme="minorHAnsi"/>
@@ -544,21 +680,30 @@
               </w:rPr>
               <w:t>2. &gt;</w:t>
             </w:r>
-            <w:r>
-              <w:rPr>
-                <w:rFonts w:asciiTheme="minorHAnsi"/>
-                <w:sz w:val="16"/>
-                <w:szCs w:val="16"/>
-              </w:rPr>
-              <w:t xml:space="preserve"> ‘로그인 페이지’</w:t>
-            </w:r>
-            <w:r>
-              <w:rPr>
-                <w:rFonts w:asciiTheme="minorHAnsi"/>
-                <w:sz w:val="16"/>
-                <w:szCs w:val="16"/>
-              </w:rPr>
-              <w:t>로 이동한다.</w:t>
+            <w:proofErr w:type="gramEnd"/>
+            <w:r>
+              <w:rPr>
+                <w:rFonts w:asciiTheme="minorHAnsi"/>
+                <w:sz w:val="16"/>
+                <w:szCs w:val="16"/>
+              </w:rPr>
+              <w:t xml:space="preserve"> </w:t>
+            </w:r>
+            <w:r>
+              <w:rPr>
+                <w:rFonts w:asciiTheme="minorHAnsi" w:hint="eastAsia"/>
+                <w:sz w:val="16"/>
+                <w:szCs w:val="16"/>
+              </w:rPr>
+              <w:t>시스템 접속이 종료된다.</w:t>
+            </w:r>
+            <w:r>
+              <w:rPr>
+                <w:rFonts w:asciiTheme="minorHAnsi"/>
+                <w:sz w:val="16"/>
+                <w:szCs w:val="16"/>
+              </w:rPr>
+              <w:t>.</w:t>
             </w:r>
           </w:p>
         </w:tc>
@@ -570,7 +715,6 @@
         <w:tc>
           <w:tcPr>
             <w:tcW w:w="2942" w:type="dxa"/>
-            <w:tcMar/>
           </w:tcPr>
           <w:p>
             <w:pPr>
@@ -594,7 +738,6 @@
           <w:tcPr>
             <w:tcW w:w="3053" w:type="dxa"/>
             <w:gridSpan w:val="4"/>
-            <w:tcMar/>
           </w:tcPr>
           <w:p>
             <w:pPr>
@@ -615,7 +758,7 @@
             </w:pPr>
             <w:r>
               <w:rPr>
-                <w:rFonts w:hint="eastAsia" w:asciiTheme="minorHAnsi"/>
+                <w:rFonts w:asciiTheme="minorHAnsi" w:hint="eastAsia"/>
                 <w:sz w:val="16"/>
                 <w:szCs w:val="16"/>
               </w:rPr>
@@ -634,7 +777,6 @@
         <w:tc>
           <w:tcPr>
             <w:tcW w:w="3021" w:type="dxa"/>
-            <w:tcMar/>
           </w:tcPr>
           <w:p>
             <w:pPr>
@@ -646,7 +788,7 @@
             </w:pPr>
             <w:r>
               <w:rPr>
-                <w:rFonts w:hint="eastAsia" w:asciiTheme="minorHAnsi"/>
+                <w:rFonts w:asciiTheme="minorHAnsi" w:hint="eastAsia"/>
                 <w:sz w:val="16"/>
                 <w:szCs w:val="16"/>
               </w:rPr>
@@ -654,7 +796,7 @@
             </w:r>
             <w:r>
               <w:rPr>
-                <w:rFonts w:hint="eastAsia" w:asciiTheme="minorHAnsi"/>
+                <w:rFonts w:asciiTheme="minorHAnsi" w:hint="eastAsia"/>
                 <w:sz w:val="16"/>
                 <w:szCs w:val="16"/>
               </w:rPr>
@@ -689,11 +831,29 @@
             </w:pPr>
             <w:r>
               <w:rPr>
-                <w:rFonts w:hint="eastAsia" w:asciiTheme="minorHAnsi"/>
-                <w:sz w:val="16"/>
-                <w:szCs w:val="16"/>
-              </w:rPr>
-              <w:t xml:space="preserve">[extension 1.2] &gt; </w:t>
+                <w:rFonts w:asciiTheme="minorHAnsi" w:hint="eastAsia"/>
+                <w:sz w:val="16"/>
+                <w:szCs w:val="16"/>
+              </w:rPr>
+              <w:t>[extension 1.2</w:t>
+            </w:r>
+            <w:proofErr w:type="gramStart"/>
+            <w:r>
+              <w:rPr>
+                <w:rFonts w:asciiTheme="minorHAnsi" w:hint="eastAsia"/>
+                <w:sz w:val="16"/>
+                <w:szCs w:val="16"/>
+              </w:rPr>
+              <w:t>] &gt;</w:t>
+            </w:r>
+            <w:proofErr w:type="gramEnd"/>
+            <w:r>
+              <w:rPr>
+                <w:rFonts w:asciiTheme="minorHAnsi" w:hint="eastAsia"/>
+                <w:sz w:val="16"/>
+                <w:szCs w:val="16"/>
+              </w:rPr>
+              <w:t xml:space="preserve"> </w:t>
             </w:r>
             <w:r>
               <w:rPr>
@@ -705,7 +865,7 @@
             </w:r>
             <w:r>
               <w:rPr>
-                <w:rFonts w:hint="eastAsia" w:asciiTheme="minorHAnsi"/>
+                <w:rFonts w:asciiTheme="minorHAnsi" w:hint="eastAsia"/>
                 <w:sz w:val="16"/>
                 <w:szCs w:val="16"/>
               </w:rPr>
@@ -721,7 +881,7 @@
             </w:r>
             <w:r>
               <w:rPr>
-                <w:rFonts w:hint="eastAsia" w:asciiTheme="minorHAnsi"/>
+                <w:rFonts w:asciiTheme="minorHAnsi" w:hint="eastAsia"/>
                 <w:sz w:val="16"/>
                 <w:szCs w:val="16"/>
               </w:rPr>
@@ -737,7 +897,6 @@
         <w:tc>
           <w:tcPr>
             <w:tcW w:w="2942" w:type="dxa"/>
-            <w:tcMar/>
           </w:tcPr>
           <w:p>
             <w:pPr>
@@ -761,7 +920,6 @@
           <w:tcPr>
             <w:tcW w:w="3053" w:type="dxa"/>
             <w:gridSpan w:val="4"/>
-            <w:tcMar/>
           </w:tcPr>
           <w:p>
             <w:pPr>
@@ -782,7 +940,7 @@
             </w:pPr>
             <w:r>
               <w:rPr>
-                <w:rFonts w:hint="eastAsia" w:asciiTheme="minorHAnsi"/>
+                <w:rFonts w:asciiTheme="minorHAnsi" w:hint="eastAsia"/>
                 <w:sz w:val="16"/>
                 <w:szCs w:val="16"/>
               </w:rPr>
@@ -790,7 +948,7 @@
             </w:r>
             <w:r>
               <w:rPr>
-                <w:rFonts w:hint="eastAsia" w:asciiTheme="minorHAnsi"/>
+                <w:rFonts w:asciiTheme="minorHAnsi" w:hint="eastAsia"/>
                 <w:sz w:val="16"/>
                 <w:szCs w:val="16"/>
               </w:rPr>
@@ -798,7 +956,7 @@
             </w:r>
             <w:r>
               <w:rPr>
-                <w:rFonts w:hint="eastAsia" w:asciiTheme="minorHAnsi"/>
+                <w:rFonts w:asciiTheme="minorHAnsi" w:hint="eastAsia"/>
                 <w:sz w:val="16"/>
                 <w:szCs w:val="16"/>
               </w:rPr>
@@ -806,7 +964,7 @@
             </w:r>
             <w:r>
               <w:rPr>
-                <w:rFonts w:hint="eastAsia" w:asciiTheme="minorHAnsi"/>
+                <w:rFonts w:asciiTheme="minorHAnsi" w:hint="eastAsia"/>
                 <w:sz w:val="16"/>
                 <w:szCs w:val="16"/>
               </w:rPr>
@@ -814,7 +972,7 @@
             </w:r>
             <w:r>
               <w:rPr>
-                <w:rFonts w:hint="eastAsia" w:asciiTheme="minorHAnsi"/>
+                <w:rFonts w:asciiTheme="minorHAnsi" w:hint="eastAsia"/>
                 <w:sz w:val="16"/>
                 <w:szCs w:val="16"/>
               </w:rPr>
@@ -840,7 +998,7 @@
             </w:pPr>
             <w:r>
               <w:rPr>
-                <w:rFonts w:hint="eastAsia" w:asciiTheme="minorHAnsi"/>
+                <w:rFonts w:asciiTheme="minorHAnsi" w:hint="eastAsia"/>
                 <w:sz w:val="16"/>
                 <w:szCs w:val="16"/>
               </w:rPr>
@@ -848,7 +1006,7 @@
             </w:r>
             <w:r>
               <w:rPr>
-                <w:rFonts w:hint="eastAsia" w:asciiTheme="minorHAnsi"/>
+                <w:rFonts w:asciiTheme="minorHAnsi" w:hint="eastAsia"/>
                 <w:sz w:val="16"/>
                 <w:szCs w:val="16"/>
               </w:rPr>
@@ -856,7 +1014,7 @@
             </w:r>
             <w:r>
               <w:rPr>
-                <w:rFonts w:hint="eastAsia" w:asciiTheme="minorHAnsi"/>
+                <w:rFonts w:asciiTheme="minorHAnsi" w:hint="eastAsia"/>
                 <w:sz w:val="16"/>
                 <w:szCs w:val="16"/>
               </w:rPr>
@@ -891,7 +1049,7 @@
             </w:pPr>
             <w:r>
               <w:rPr>
-                <w:rFonts w:hint="eastAsia" w:asciiTheme="minorHAnsi"/>
+                <w:rFonts w:asciiTheme="minorHAnsi" w:hint="eastAsia"/>
                 <w:sz w:val="16"/>
                 <w:szCs w:val="16"/>
               </w:rPr>
@@ -899,7 +1057,7 @@
             </w:r>
             <w:r>
               <w:rPr>
-                <w:rFonts w:hint="eastAsia" w:asciiTheme="minorHAnsi"/>
+                <w:rFonts w:asciiTheme="minorHAnsi" w:hint="eastAsia"/>
                 <w:sz w:val="16"/>
                 <w:szCs w:val="16"/>
               </w:rPr>
@@ -910,7 +1068,6 @@
         <w:tc>
           <w:tcPr>
             <w:tcW w:w="3021" w:type="dxa"/>
-            <w:tcMar/>
           </w:tcPr>
           <w:p>
             <w:pPr>
@@ -920,9 +1077,10 @@
                 <w:szCs w:val="16"/>
               </w:rPr>
             </w:pPr>
-            <w:r>
-              <w:rPr>
-                <w:rFonts w:hint="eastAsia" w:asciiTheme="minorHAnsi"/>
+            <w:proofErr w:type="gramStart"/>
+            <w:r>
+              <w:rPr>
+                <w:rFonts w:asciiTheme="minorHAnsi" w:hint="eastAsia"/>
                 <w:sz w:val="16"/>
                 <w:szCs w:val="16"/>
               </w:rPr>
@@ -934,11 +1092,20 @@
                 <w:sz w:val="16"/>
                 <w:szCs w:val="16"/>
               </w:rPr>
-              <w:t xml:space="preserve">. &gt; </w:t>
-            </w:r>
-            <w:r>
-              <w:rPr>
-                <w:rFonts w:hint="eastAsia" w:asciiTheme="minorHAnsi"/>
+              <w:t>. &gt;</w:t>
+            </w:r>
+            <w:proofErr w:type="gramEnd"/>
+            <w:r>
+              <w:rPr>
+                <w:rFonts w:asciiTheme="minorHAnsi"/>
+                <w:sz w:val="16"/>
+                <w:szCs w:val="16"/>
+              </w:rPr>
+              <w:t xml:space="preserve"> </w:t>
+            </w:r>
+            <w:r>
+              <w:rPr>
+                <w:rFonts w:asciiTheme="minorHAnsi" w:hint="eastAsia"/>
                 <w:sz w:val="16"/>
                 <w:szCs w:val="16"/>
               </w:rPr>
@@ -964,7 +1131,7 @@
             </w:pPr>
             <w:r>
               <w:rPr>
-                <w:rFonts w:hint="eastAsia" w:asciiTheme="minorHAnsi"/>
+                <w:rFonts w:asciiTheme="minorHAnsi" w:hint="eastAsia"/>
                 <w:sz w:val="16"/>
                 <w:szCs w:val="16"/>
               </w:rPr>
@@ -972,7 +1139,7 @@
             </w:r>
             <w:r>
               <w:rPr>
-                <w:rFonts w:hint="eastAsia" w:asciiTheme="minorHAnsi"/>
+                <w:rFonts w:asciiTheme="minorHAnsi" w:hint="eastAsia"/>
                 <w:sz w:val="16"/>
                 <w:szCs w:val="16"/>
               </w:rPr>
@@ -980,7 +1147,7 @@
             </w:r>
             <w:r>
               <w:rPr>
-                <w:rFonts w:hint="eastAsia" w:asciiTheme="minorHAnsi"/>
+                <w:rFonts w:asciiTheme="minorHAnsi" w:hint="eastAsia"/>
                 <w:sz w:val="16"/>
                 <w:szCs w:val="16"/>
               </w:rPr>
@@ -988,41 +1155,51 @@
             </w:r>
             <w:r>
               <w:rPr>
-                <w:rFonts w:hint="eastAsia" w:asciiTheme="minorHAnsi"/>
+                <w:rFonts w:asciiTheme="minorHAnsi" w:hint="eastAsia"/>
                 <w:sz w:val="16"/>
                 <w:szCs w:val="16"/>
               </w:rPr>
               <w:t>.2</w:t>
             </w:r>
-            <w:r>
-              <w:rPr>
-                <w:rFonts w:hint="eastAsia" w:asciiTheme="minorHAnsi"/>
-                <w:sz w:val="16"/>
-                <w:szCs w:val="16"/>
-              </w:rPr>
-              <w:t>] &gt; [과거 대여 기록] 대여소 별 출력</w:t>
-            </w:r>
-          </w:p>
-          <w:p>
-            <w:pPr>
-              <w:rPr>
-                <w:rFonts w:asciiTheme="minorHAnsi"/>
-                <w:sz w:val="16"/>
-                <w:szCs w:val="16"/>
-              </w:rPr>
-            </w:pPr>
-          </w:p>
-          <w:p>
-            <w:pPr>
-              <w:rPr>
-                <w:rFonts w:asciiTheme="minorHAnsi"/>
-                <w:sz w:val="16"/>
-                <w:szCs w:val="16"/>
-              </w:rPr>
-            </w:pPr>
-            <w:r>
-              <w:rPr>
-                <w:rFonts w:hint="eastAsia" w:asciiTheme="minorHAnsi"/>
+            <w:proofErr w:type="gramStart"/>
+            <w:r>
+              <w:rPr>
+                <w:rFonts w:asciiTheme="minorHAnsi" w:hint="eastAsia"/>
+                <w:sz w:val="16"/>
+                <w:szCs w:val="16"/>
+              </w:rPr>
+              <w:t>] &gt;</w:t>
+            </w:r>
+            <w:proofErr w:type="gramEnd"/>
+            <w:r>
+              <w:rPr>
+                <w:rFonts w:asciiTheme="minorHAnsi" w:hint="eastAsia"/>
+                <w:sz w:val="16"/>
+                <w:szCs w:val="16"/>
+              </w:rPr>
+              <w:t xml:space="preserve"> [과거 대여 기록] 대여소 별 출력</w:t>
+            </w:r>
+          </w:p>
+          <w:p>
+            <w:pPr>
+              <w:rPr>
+                <w:rFonts w:asciiTheme="minorHAnsi"/>
+                <w:sz w:val="16"/>
+                <w:szCs w:val="16"/>
+              </w:rPr>
+            </w:pPr>
+          </w:p>
+          <w:p>
+            <w:pPr>
+              <w:rPr>
+                <w:rFonts w:asciiTheme="minorHAnsi"/>
+                <w:sz w:val="16"/>
+                <w:szCs w:val="16"/>
+              </w:rPr>
+            </w:pPr>
+            <w:r>
+              <w:rPr>
+                <w:rFonts w:asciiTheme="minorHAnsi" w:hint="eastAsia"/>
                 <w:sz w:val="16"/>
                 <w:szCs w:val="16"/>
               </w:rPr>
@@ -1030,7 +1207,7 @@
             </w:r>
             <w:r>
               <w:rPr>
-                <w:rFonts w:hint="eastAsia" w:asciiTheme="minorHAnsi"/>
+                <w:rFonts w:asciiTheme="minorHAnsi" w:hint="eastAsia"/>
                 <w:sz w:val="16"/>
                 <w:szCs w:val="16"/>
               </w:rPr>
@@ -1038,33 +1215,51 @@
             </w:r>
             <w:r>
               <w:rPr>
-                <w:rFonts w:hint="eastAsia" w:asciiTheme="minorHAnsi"/>
-                <w:sz w:val="16"/>
-                <w:szCs w:val="16"/>
-              </w:rPr>
-              <w:t>2.2] &gt; 선택된 항목(들)이 하이라이트 된다.</w:t>
-            </w:r>
-          </w:p>
-          <w:p>
-            <w:pPr>
-              <w:rPr>
-                <w:rFonts w:asciiTheme="minorHAnsi"/>
-                <w:sz w:val="16"/>
-                <w:szCs w:val="16"/>
-              </w:rPr>
-            </w:pPr>
-          </w:p>
-          <w:p>
-            <w:pPr>
-              <w:rPr>
-                <w:rFonts w:asciiTheme="minorHAnsi"/>
-                <w:sz w:val="16"/>
-                <w:szCs w:val="16"/>
-              </w:rPr>
-            </w:pPr>
-            <w:r>
-              <w:rPr>
-                <w:rFonts w:hint="eastAsia" w:asciiTheme="minorHAnsi"/>
+                <w:rFonts w:asciiTheme="minorHAnsi" w:hint="eastAsia"/>
+                <w:sz w:val="16"/>
+                <w:szCs w:val="16"/>
+              </w:rPr>
+              <w:t>2.2</w:t>
+            </w:r>
+            <w:proofErr w:type="gramStart"/>
+            <w:r>
+              <w:rPr>
+                <w:rFonts w:asciiTheme="minorHAnsi" w:hint="eastAsia"/>
+                <w:sz w:val="16"/>
+                <w:szCs w:val="16"/>
+              </w:rPr>
+              <w:t>] &gt;</w:t>
+            </w:r>
+            <w:proofErr w:type="gramEnd"/>
+            <w:r>
+              <w:rPr>
+                <w:rFonts w:asciiTheme="minorHAnsi" w:hint="eastAsia"/>
+                <w:sz w:val="16"/>
+                <w:szCs w:val="16"/>
+              </w:rPr>
+              <w:t xml:space="preserve"> 선택된 항목(들)이 하이라이트 된다.</w:t>
+            </w:r>
+          </w:p>
+          <w:p>
+            <w:pPr>
+              <w:rPr>
+                <w:rFonts w:asciiTheme="minorHAnsi"/>
+                <w:sz w:val="16"/>
+                <w:szCs w:val="16"/>
+              </w:rPr>
+            </w:pPr>
+          </w:p>
+          <w:p>
+            <w:pPr>
+              <w:rPr>
+                <w:rFonts w:asciiTheme="minorHAnsi"/>
+                <w:sz w:val="16"/>
+                <w:szCs w:val="16"/>
+              </w:rPr>
+            </w:pPr>
+            <w:r>
+              <w:rPr>
+                <w:rFonts w:asciiTheme="minorHAnsi" w:hint="eastAsia"/>
                 <w:sz w:val="16"/>
                 <w:szCs w:val="16"/>
               </w:rPr>
@@ -1072,7 +1267,7 @@
             </w:r>
             <w:r>
               <w:rPr>
-                <w:rFonts w:hint="eastAsia" w:asciiTheme="minorHAnsi"/>
+                <w:rFonts w:asciiTheme="minorHAnsi" w:hint="eastAsia"/>
                 <w:sz w:val="16"/>
                 <w:szCs w:val="16"/>
               </w:rPr>
@@ -1080,11 +1275,29 @@
             </w:r>
             <w:r>
               <w:rPr>
-                <w:rFonts w:hint="eastAsia" w:asciiTheme="minorHAnsi"/>
-                <w:sz w:val="16"/>
-                <w:szCs w:val="16"/>
-              </w:rPr>
-              <w:t>2.4] &gt; 선택된 항목(들)이 삭제된다.</w:t>
+                <w:rFonts w:asciiTheme="minorHAnsi" w:hint="eastAsia"/>
+                <w:sz w:val="16"/>
+                <w:szCs w:val="16"/>
+              </w:rPr>
+              <w:t>2.4</w:t>
+            </w:r>
+            <w:proofErr w:type="gramStart"/>
+            <w:r>
+              <w:rPr>
+                <w:rFonts w:asciiTheme="minorHAnsi" w:hint="eastAsia"/>
+                <w:sz w:val="16"/>
+                <w:szCs w:val="16"/>
+              </w:rPr>
+              <w:t>] &gt;</w:t>
+            </w:r>
+            <w:proofErr w:type="gramEnd"/>
+            <w:r>
+              <w:rPr>
+                <w:rFonts w:asciiTheme="minorHAnsi" w:hint="eastAsia"/>
+                <w:sz w:val="16"/>
+                <w:szCs w:val="16"/>
+              </w:rPr>
+              <w:t xml:space="preserve"> 선택된 항목(들)이 삭제된다.</w:t>
             </w:r>
           </w:p>
           <w:p>
@@ -1105,7 +1318,6 @@
         <w:tc>
           <w:tcPr>
             <w:tcW w:w="2942" w:type="dxa"/>
-            <w:tcMar/>
           </w:tcPr>
           <w:p>
             <w:pPr>
@@ -1130,9 +1342,8 @@
             <w:tcW w:w="3053" w:type="dxa"/>
             <w:gridSpan w:val="4"/>
             <w:tcBorders>
-              <w:bottom w:val="single" w:color="auto" w:sz="4" w:space="0"/>
+              <w:bottom w:val="single" w:sz="4" w:space="0" w:color="auto"/>
             </w:tcBorders>
-            <w:tcMar/>
           </w:tcPr>
           <w:p>
             <w:pPr>
@@ -1148,29 +1359,47 @@
                 <w:sz w:val="16"/>
                 <w:szCs w:val="16"/>
               </w:rPr>
-              <w:t>1. 회원이 ‘대여소 검색’ cmd를 선택하여 대여소 이름을 입력하고 검색 버튼을 누른다.</w:t>
-            </w:r>
-          </w:p>
-          <w:p>
-            <w:pPr>
-              <w:rPr>
-                <w:rFonts w:asciiTheme="minorHAnsi"/>
-                <w:sz w:val="16"/>
-                <w:szCs w:val="16"/>
-              </w:rPr>
-            </w:pPr>
-          </w:p>
-          <w:p>
-            <w:pPr>
-              <w:rPr>
-                <w:rFonts w:asciiTheme="minorHAnsi"/>
-                <w:sz w:val="16"/>
-                <w:szCs w:val="16"/>
-              </w:rPr>
-            </w:pPr>
-            <w:r>
-              <w:rPr>
-                <w:rFonts w:hint="eastAsia" w:asciiTheme="minorHAnsi"/>
+              <w:t xml:space="preserve">1. 회원이 ‘대여소 검색’ </w:t>
+            </w:r>
+            <w:proofErr w:type="spellStart"/>
+            <w:r>
+              <w:rPr>
+                <w:rFonts w:asciiTheme="minorHAnsi"/>
+                <w:sz w:val="16"/>
+                <w:szCs w:val="16"/>
+              </w:rPr>
+              <w:t>cmd</w:t>
+            </w:r>
+            <w:proofErr w:type="spellEnd"/>
+            <w:r>
+              <w:rPr>
+                <w:rFonts w:asciiTheme="minorHAnsi"/>
+                <w:sz w:val="16"/>
+                <w:szCs w:val="16"/>
+              </w:rPr>
+              <w:t>를 선택하여 대여소 이름을 입력하고 검색 버튼을 누른다.</w:t>
+            </w:r>
+          </w:p>
+          <w:p>
+            <w:pPr>
+              <w:rPr>
+                <w:rFonts w:asciiTheme="minorHAnsi"/>
+                <w:sz w:val="16"/>
+                <w:szCs w:val="16"/>
+              </w:rPr>
+            </w:pPr>
+          </w:p>
+          <w:p>
+            <w:pPr>
+              <w:rPr>
+                <w:rFonts w:asciiTheme="minorHAnsi"/>
+                <w:sz w:val="16"/>
+                <w:szCs w:val="16"/>
+              </w:rPr>
+            </w:pPr>
+            <w:r>
+              <w:rPr>
+                <w:rFonts w:asciiTheme="minorHAnsi" w:hint="eastAsia"/>
                 <w:sz w:val="16"/>
                 <w:szCs w:val="16"/>
               </w:rPr>
@@ -1189,7 +1418,6 @@
         <w:tc>
           <w:tcPr>
             <w:tcW w:w="3021" w:type="dxa"/>
-            <w:tcMar/>
           </w:tcPr>
           <w:p>
             <w:pPr>
@@ -1212,245 +1440,53 @@
           <w:p>
             <w:pPr>
               <w:rPr>
-                <w:rFonts w:ascii="맑은 고딕" w:asciiTheme="minorAscii"/>
-                <w:sz w:val="16"/>
-                <w:szCs w:val="16"/>
-              </w:rPr>
-            </w:pPr>
-            <w:r>
-              <w:rPr>
-                <w:rFonts w:ascii="맑은 고딕" w:asciiTheme="minorAscii"/>
-                <w:sz w:val="16"/>
-                <w:szCs w:val="16"/>
-              </w:rPr>
-              <w:t xml:space="preserve">2. </w:t>
-            </w:r>
-            <w:r>
-              <w:rPr>
-                <w:rFonts w:ascii="맑은 고딕" w:asciiTheme="minorAscii"/>
-                <w:sz w:val="16"/>
-                <w:szCs w:val="16"/>
-              </w:rPr>
-              <w:t>입력된</w:t>
-            </w:r>
-            <w:r>
-              <w:rPr>
-                <w:rFonts w:ascii="맑은 고딕" w:asciiTheme="minorAscii"/>
-                <w:sz w:val="16"/>
-                <w:szCs w:val="16"/>
-              </w:rPr>
-              <w:t xml:space="preserve"> </w:t>
-            </w:r>
-            <w:r>
-              <w:rPr>
-                <w:rFonts w:ascii="맑은 고딕" w:asciiTheme="minorAscii"/>
-                <w:sz w:val="16"/>
-                <w:szCs w:val="16"/>
-              </w:rPr>
-              <w:t>조건에</w:t>
-            </w:r>
-            <w:r>
-              <w:rPr>
-                <w:rFonts w:ascii="맑은 고딕" w:asciiTheme="minorAscii"/>
-                <w:sz w:val="16"/>
-                <w:szCs w:val="16"/>
-              </w:rPr>
-              <w:t xml:space="preserve"> </w:t>
-            </w:r>
-            <w:r>
-              <w:rPr>
-                <w:rFonts w:ascii="맑은 고딕" w:asciiTheme="minorAscii"/>
-                <w:sz w:val="16"/>
-                <w:szCs w:val="16"/>
-              </w:rPr>
-              <w:t>맞는</w:t>
-            </w:r>
-            <w:r>
-              <w:rPr>
-                <w:rFonts w:ascii="맑은 고딕" w:asciiTheme="minorAscii"/>
-                <w:sz w:val="16"/>
-                <w:szCs w:val="16"/>
-              </w:rPr>
-              <w:t xml:space="preserve"> </w:t>
-            </w:r>
-            <w:r>
-              <w:rPr>
-                <w:rFonts w:ascii="맑은 고딕" w:asciiTheme="minorAscii"/>
-                <w:sz w:val="16"/>
-                <w:szCs w:val="16"/>
-              </w:rPr>
-              <w:t>대여소</w:t>
-            </w:r>
-            <w:r>
-              <w:rPr>
-                <w:rFonts w:ascii="맑은 고딕" w:asciiTheme="minorAscii"/>
-                <w:sz w:val="16"/>
-                <w:szCs w:val="16"/>
-              </w:rPr>
-              <w:t xml:space="preserve"> </w:t>
-            </w:r>
-            <w:r>
-              <w:rPr>
-                <w:rFonts w:ascii="맑은 고딕" w:asciiTheme="minorAscii"/>
-                <w:sz w:val="16"/>
-                <w:szCs w:val="16"/>
-              </w:rPr>
-              <w:t>리스트를</w:t>
-            </w:r>
-            <w:r>
-              <w:rPr>
-                <w:rFonts w:ascii="맑은 고딕" w:asciiTheme="minorAscii"/>
-                <w:sz w:val="16"/>
-                <w:szCs w:val="16"/>
-              </w:rPr>
-              <w:t xml:space="preserve"> </w:t>
-            </w:r>
-            <w:r>
-              <w:rPr>
-                <w:rFonts w:ascii="맑은 고딕" w:asciiTheme="minorAscii"/>
-                <w:sz w:val="16"/>
-                <w:szCs w:val="16"/>
-              </w:rPr>
-              <w:t>화면에</w:t>
-            </w:r>
-            <w:r>
-              <w:rPr>
-                <w:rFonts w:ascii="맑은 고딕" w:asciiTheme="minorAscii"/>
-                <w:sz w:val="16"/>
-                <w:szCs w:val="16"/>
-              </w:rPr>
-              <w:t xml:space="preserve"> </w:t>
-            </w:r>
-            <w:r>
-              <w:rPr>
-                <w:rFonts w:ascii="맑은 고딕" w:asciiTheme="minorAscii"/>
-                <w:sz w:val="16"/>
-                <w:szCs w:val="16"/>
-              </w:rPr>
-              <w:t>출력한다</w:t>
-            </w:r>
-            <w:r>
-              <w:rPr>
-                <w:rFonts w:ascii="맑은 고딕" w:asciiTheme="minorAscii"/>
-                <w:sz w:val="16"/>
-                <w:szCs w:val="16"/>
-              </w:rPr>
-              <w:t xml:space="preserve">. </w:t>
-            </w:r>
-          </w:p>
-          <w:p>
-            <w:pPr>
-              <w:rPr>
-                <w:rFonts w:ascii="맑은 고딕" w:asciiTheme="minorAscii"/>
-                <w:sz w:val="16"/>
-                <w:szCs w:val="16"/>
-              </w:rPr>
-            </w:pPr>
-          </w:p>
-          <w:p>
-            <w:pPr>
-              <w:rPr>
-                <w:rFonts w:ascii="맑은 고딕" w:asciiTheme="minorAscii"/>
-                <w:sz w:val="16"/>
-                <w:szCs w:val="16"/>
-              </w:rPr>
-            </w:pPr>
-          </w:p>
-          <w:p>
-            <w:pPr>
-              <w:rPr>
-                <w:rFonts w:ascii="맑은 고딕" w:asciiTheme="minorAscii"/>
-                <w:sz w:val="16"/>
-                <w:szCs w:val="16"/>
-              </w:rPr>
-            </w:pPr>
-            <w:r>
-              <w:rPr>
-                <w:rFonts w:ascii="맑은 고딕" w:asciiTheme="minorAscii"/>
-                <w:sz w:val="16"/>
-                <w:szCs w:val="16"/>
-              </w:rPr>
-              <w:t xml:space="preserve">4. </w:t>
-            </w:r>
-            <w:r>
-              <w:rPr>
-                <w:rFonts w:ascii="맑은 고딕" w:asciiTheme="minorAscii"/>
-                <w:sz w:val="16"/>
-                <w:szCs w:val="16"/>
-              </w:rPr>
-              <w:t>선택된</w:t>
-            </w:r>
-            <w:r>
-              <w:rPr>
-                <w:rFonts w:ascii="맑은 고딕" w:asciiTheme="minorAscii"/>
-                <w:sz w:val="16"/>
-                <w:szCs w:val="16"/>
-              </w:rPr>
-              <w:t xml:space="preserve"> </w:t>
-            </w:r>
-            <w:r>
-              <w:rPr>
-                <w:rFonts w:ascii="맑은 고딕" w:asciiTheme="minorAscii"/>
-                <w:sz w:val="16"/>
-                <w:szCs w:val="16"/>
-              </w:rPr>
-              <w:t>특정</w:t>
-            </w:r>
-            <w:r>
-              <w:rPr>
-                <w:rFonts w:ascii="맑은 고딕" w:asciiTheme="minorAscii"/>
-                <w:sz w:val="16"/>
-                <w:szCs w:val="16"/>
-              </w:rPr>
-              <w:t xml:space="preserve"> </w:t>
-            </w:r>
-            <w:r>
-              <w:rPr>
-                <w:rFonts w:ascii="맑은 고딕" w:asciiTheme="minorAscii"/>
-                <w:sz w:val="16"/>
-                <w:szCs w:val="16"/>
-              </w:rPr>
-              <w:t>대여소</w:t>
-            </w:r>
-            <w:r>
-              <w:rPr>
-                <w:rFonts w:ascii="맑은 고딕" w:asciiTheme="minorAscii"/>
-                <w:sz w:val="16"/>
-                <w:szCs w:val="16"/>
-              </w:rPr>
-              <w:t xml:space="preserve"> </w:t>
-            </w:r>
-            <w:r>
-              <w:rPr>
-                <w:rFonts w:ascii="맑은 고딕" w:asciiTheme="minorAscii"/>
-                <w:sz w:val="16"/>
-                <w:szCs w:val="16"/>
-              </w:rPr>
-              <w:t>페이지로</w:t>
-            </w:r>
-            <w:r>
-              <w:rPr>
-                <w:rFonts w:ascii="맑은 고딕" w:asciiTheme="minorAscii"/>
-                <w:sz w:val="16"/>
-                <w:szCs w:val="16"/>
-              </w:rPr>
-              <w:t xml:space="preserve"> </w:t>
-            </w:r>
-            <w:r>
-              <w:rPr>
-                <w:rFonts w:ascii="맑은 고딕" w:asciiTheme="minorAscii"/>
-                <w:sz w:val="16"/>
-                <w:szCs w:val="16"/>
-              </w:rPr>
-              <w:t>이동한다</w:t>
-            </w:r>
-            <w:r>
-              <w:rPr>
-                <w:rFonts w:ascii="맑은 고딕" w:asciiTheme="minorAscii"/>
-                <w:sz w:val="16"/>
-                <w:szCs w:val="16"/>
-              </w:rPr>
-              <w:t>.</w:t>
+                <w:rFonts w:asciiTheme="minorHAnsi"/>
+                <w:sz w:val="16"/>
+                <w:szCs w:val="16"/>
+              </w:rPr>
+            </w:pPr>
+            <w:r>
+              <w:rPr>
+                <w:rFonts w:asciiTheme="minorHAnsi"/>
+                <w:sz w:val="16"/>
+                <w:szCs w:val="16"/>
+              </w:rPr>
+              <w:t xml:space="preserve">2. 입력된 조건에 맞는 대여소 리스트를 화면에 출력한다. </w:t>
+            </w:r>
+          </w:p>
+          <w:p>
+            <w:pPr>
+              <w:rPr>
+                <w:rFonts w:asciiTheme="minorHAnsi"/>
+                <w:sz w:val="16"/>
+                <w:szCs w:val="16"/>
+              </w:rPr>
+            </w:pPr>
+          </w:p>
+          <w:p>
+            <w:pPr>
+              <w:rPr>
+                <w:rFonts w:asciiTheme="minorHAnsi"/>
+                <w:sz w:val="16"/>
+                <w:szCs w:val="16"/>
+              </w:rPr>
+            </w:pPr>
+          </w:p>
+          <w:p>
+            <w:pPr>
+              <w:rPr>
+                <w:rFonts w:asciiTheme="minorHAnsi"/>
+                <w:sz w:val="16"/>
+                <w:szCs w:val="16"/>
+              </w:rPr>
+            </w:pPr>
+            <w:r>
+              <w:rPr>
+                <w:rFonts w:asciiTheme="minorHAnsi"/>
+                <w:sz w:val="16"/>
+                <w:szCs w:val="16"/>
+              </w:rPr>
+              <w:t>4. 선택된 특정 대여소 페이지로 이동한다.</w:t>
             </w:r>
           </w:p>
         </w:tc>
@@ -1462,7 +1498,6 @@
         <w:tc>
           <w:tcPr>
             <w:tcW w:w="2942" w:type="dxa"/>
-            <w:tcMar/>
           </w:tcPr>
           <w:p>
             <w:pPr>
@@ -1486,19 +1521,18 @@
           <w:tcPr>
             <w:tcW w:w="1594" w:type="dxa"/>
             <w:gridSpan w:val="2"/>
-            <w:tcMar/>
           </w:tcPr>
           <w:p>
             <w:pPr>
               <w:rPr>
-                <w:rFonts w:hint="eastAsia" w:asciiTheme="minorHAnsi"/>
-                <w:sz w:val="16"/>
-                <w:szCs w:val="16"/>
-              </w:rPr>
-            </w:pPr>
-            <w:r>
-              <w:rPr>
-                <w:rFonts w:hint="eastAsia" w:asciiTheme="minorHAnsi"/>
+                <w:rFonts w:asciiTheme="minorHAnsi"/>
+                <w:sz w:val="16"/>
+                <w:szCs w:val="16"/>
+              </w:rPr>
+            </w:pPr>
+            <w:r>
+              <w:rPr>
+                <w:rFonts w:asciiTheme="minorHAnsi" w:hint="eastAsia"/>
                 <w:sz w:val="16"/>
                 <w:szCs w:val="16"/>
               </w:rPr>
@@ -1525,16 +1559,16 @@
           </w:p>
           <w:p>
             <w:pPr>
-              <w:ind w:left="80" w:hanging="80" w:hangingChars="50"/>
-              <w:rPr>
-                <w:rFonts w:asciiTheme="minorHAnsi"/>
-                <w:sz w:val="16"/>
-                <w:szCs w:val="16"/>
-              </w:rPr>
-            </w:pPr>
-            <w:r>
-              <w:rPr>
-                <w:rFonts w:hint="eastAsia" w:asciiTheme="minorHAnsi"/>
+              <w:ind w:left="80" w:hangingChars="50" w:hanging="80"/>
+              <w:rPr>
+                <w:rFonts w:asciiTheme="minorHAnsi"/>
+                <w:sz w:val="16"/>
+                <w:szCs w:val="16"/>
+              </w:rPr>
+            </w:pPr>
+            <w:r>
+              <w:rPr>
+                <w:rFonts w:asciiTheme="minorHAnsi" w:hint="eastAsia"/>
                 <w:sz w:val="16"/>
                 <w:szCs w:val="16"/>
               </w:rPr>
@@ -1550,114 +1584,114 @@
             </w:r>
             <w:r>
               <w:rPr>
-                <w:rFonts w:hint="eastAsia" w:asciiTheme="minorHAnsi"/>
-                <w:sz w:val="16"/>
-                <w:szCs w:val="16"/>
-              </w:rPr>
-              <w:t xml:space="preserve"> 1.1] 자전거가 대여 가능한 경우, 자전거 대여 버튼을 클릭</w:t>
-            </w:r>
-            <w:r>
-              <w:rPr>
-                <w:rFonts w:hint="eastAsia" w:asciiTheme="minorHAnsi"/>
+                <w:rFonts w:asciiTheme="minorHAnsi" w:hint="eastAsia"/>
+                <w:sz w:val="16"/>
+                <w:szCs w:val="16"/>
+              </w:rPr>
+              <w:t xml:space="preserve"> 1.1] 자</w:t>
+            </w:r>
+            <w:r>
+              <w:rPr>
+                <w:rFonts w:asciiTheme="minorHAnsi" w:hint="eastAsia"/>
                 <w:sz w:val="16"/>
                 <w:szCs w:val="16"/>
               </w:rPr>
               <w:lastRenderedPageBreak/>
-              <w:t>한다</w:t>
-            </w:r>
-          </w:p>
-          <w:p>
-            <w:pPr>
-              <w:rPr>
-                <w:rFonts w:asciiTheme="minorHAnsi"/>
-                <w:sz w:val="16"/>
-                <w:szCs w:val="16"/>
-              </w:rPr>
-            </w:pPr>
-          </w:p>
-          <w:p>
-            <w:pPr>
-              <w:rPr>
-                <w:rFonts w:asciiTheme="minorHAnsi"/>
-                <w:sz w:val="16"/>
-                <w:szCs w:val="16"/>
-              </w:rPr>
-            </w:pPr>
-          </w:p>
-          <w:p>
-            <w:pPr>
-              <w:rPr>
-                <w:rFonts w:asciiTheme="minorHAnsi"/>
-                <w:sz w:val="16"/>
-                <w:szCs w:val="16"/>
-              </w:rPr>
-            </w:pPr>
-          </w:p>
-          <w:p>
-            <w:pPr>
-              <w:rPr>
-                <w:rFonts w:asciiTheme="minorHAnsi"/>
-                <w:sz w:val="16"/>
-                <w:szCs w:val="16"/>
-              </w:rPr>
-            </w:pPr>
-          </w:p>
-          <w:p>
-            <w:pPr>
-              <w:rPr>
-                <w:rFonts w:asciiTheme="minorHAnsi"/>
-                <w:sz w:val="16"/>
-                <w:szCs w:val="16"/>
-              </w:rPr>
-            </w:pPr>
-          </w:p>
-          <w:p>
-            <w:pPr>
-              <w:rPr>
-                <w:rFonts w:asciiTheme="minorHAnsi"/>
-                <w:sz w:val="16"/>
-                <w:szCs w:val="16"/>
-              </w:rPr>
-            </w:pPr>
-          </w:p>
-          <w:p>
-            <w:pPr>
-              <w:rPr>
-                <w:rFonts w:asciiTheme="minorHAnsi"/>
-                <w:sz w:val="16"/>
-                <w:szCs w:val="16"/>
-              </w:rPr>
-            </w:pPr>
-          </w:p>
-          <w:p>
-            <w:pPr>
-              <w:rPr>
-                <w:rFonts w:asciiTheme="minorHAnsi"/>
-                <w:sz w:val="16"/>
-                <w:szCs w:val="16"/>
-              </w:rPr>
-            </w:pPr>
-          </w:p>
-          <w:p>
-            <w:pPr>
-              <w:rPr>
-                <w:rFonts w:hint="eastAsia" w:asciiTheme="minorHAnsi"/>
-                <w:sz w:val="16"/>
-                <w:szCs w:val="16"/>
-              </w:rPr>
-            </w:pPr>
-          </w:p>
-          <w:p>
-            <w:pPr>
-              <w:rPr>
-                <w:rFonts w:asciiTheme="minorHAnsi"/>
-                <w:sz w:val="16"/>
-                <w:szCs w:val="16"/>
-              </w:rPr>
-            </w:pPr>
-            <w:r>
-              <w:rPr>
-                <w:rFonts w:hint="eastAsia" w:asciiTheme="minorHAnsi"/>
+              <w:t>전거가 대여 가능한 경우, 자전거 대여 버튼을 클릭한다</w:t>
+            </w:r>
+          </w:p>
+          <w:p>
+            <w:pPr>
+              <w:rPr>
+                <w:rFonts w:asciiTheme="minorHAnsi"/>
+                <w:sz w:val="16"/>
+                <w:szCs w:val="16"/>
+              </w:rPr>
+            </w:pPr>
+          </w:p>
+          <w:p>
+            <w:pPr>
+              <w:rPr>
+                <w:rFonts w:asciiTheme="minorHAnsi"/>
+                <w:sz w:val="16"/>
+                <w:szCs w:val="16"/>
+              </w:rPr>
+            </w:pPr>
+          </w:p>
+          <w:p>
+            <w:pPr>
+              <w:rPr>
+                <w:rFonts w:asciiTheme="minorHAnsi"/>
+                <w:sz w:val="16"/>
+                <w:szCs w:val="16"/>
+              </w:rPr>
+            </w:pPr>
+          </w:p>
+          <w:p>
+            <w:pPr>
+              <w:rPr>
+                <w:rFonts w:asciiTheme="minorHAnsi"/>
+                <w:sz w:val="16"/>
+                <w:szCs w:val="16"/>
+              </w:rPr>
+            </w:pPr>
+          </w:p>
+          <w:p>
+            <w:pPr>
+              <w:rPr>
+                <w:rFonts w:asciiTheme="minorHAnsi"/>
+                <w:sz w:val="16"/>
+                <w:szCs w:val="16"/>
+              </w:rPr>
+            </w:pPr>
+          </w:p>
+          <w:p>
+            <w:pPr>
+              <w:rPr>
+                <w:rFonts w:asciiTheme="minorHAnsi"/>
+                <w:sz w:val="16"/>
+                <w:szCs w:val="16"/>
+              </w:rPr>
+            </w:pPr>
+          </w:p>
+          <w:p>
+            <w:pPr>
+              <w:rPr>
+                <w:rFonts w:asciiTheme="minorHAnsi"/>
+                <w:sz w:val="16"/>
+                <w:szCs w:val="16"/>
+              </w:rPr>
+            </w:pPr>
+          </w:p>
+          <w:p>
+            <w:pPr>
+              <w:rPr>
+                <w:rFonts w:asciiTheme="minorHAnsi"/>
+                <w:sz w:val="16"/>
+                <w:szCs w:val="16"/>
+              </w:rPr>
+            </w:pPr>
+          </w:p>
+          <w:p>
+            <w:pPr>
+              <w:rPr>
+                <w:rFonts w:asciiTheme="minorHAnsi"/>
+                <w:sz w:val="16"/>
+                <w:szCs w:val="16"/>
+              </w:rPr>
+            </w:pPr>
+          </w:p>
+          <w:p>
+            <w:pPr>
+              <w:rPr>
+                <w:rFonts w:asciiTheme="minorHAnsi"/>
+                <w:sz w:val="16"/>
+                <w:szCs w:val="16"/>
+              </w:rPr>
+            </w:pPr>
+            <w:r>
+              <w:rPr>
+                <w:rFonts w:asciiTheme="minorHAnsi" w:hint="eastAsia"/>
                 <w:sz w:val="16"/>
                 <w:szCs w:val="16"/>
               </w:rPr>
@@ -1673,7 +1707,7 @@
             </w:r>
             <w:r>
               <w:rPr>
-                <w:rFonts w:hint="eastAsia" w:asciiTheme="minorHAnsi"/>
+                <w:rFonts w:asciiTheme="minorHAnsi" w:hint="eastAsia"/>
                 <w:sz w:val="16"/>
                 <w:szCs w:val="16"/>
               </w:rPr>
@@ -1689,7 +1723,7 @@
             </w:r>
             <w:r>
               <w:rPr>
-                <w:rFonts w:hint="eastAsia" w:asciiTheme="minorHAnsi"/>
+                <w:rFonts w:asciiTheme="minorHAnsi" w:hint="eastAsia"/>
                 <w:sz w:val="16"/>
                 <w:szCs w:val="16"/>
               </w:rPr>
@@ -1728,128 +1762,145 @@
           <w:tcPr>
             <w:tcW w:w="1459" w:type="dxa"/>
             <w:gridSpan w:val="2"/>
-            <w:tcMar/>
           </w:tcPr>
           <w:p>
             <w:pPr>
-              <w:ind w:left="160" w:hanging="160" w:hangingChars="100"/>
-              <w:rPr>
-                <w:rFonts w:asciiTheme="minorHAnsi"/>
-                <w:sz w:val="16"/>
-                <w:szCs w:val="16"/>
-              </w:rPr>
-            </w:pPr>
-            <w:r>
-              <w:rPr>
-                <w:rFonts w:hint="eastAsia" w:asciiTheme="minorHAnsi"/>
+              <w:ind w:left="160" w:hangingChars="100" w:hanging="160"/>
+              <w:rPr>
+                <w:rFonts w:asciiTheme="minorHAnsi"/>
+                <w:sz w:val="16"/>
+                <w:szCs w:val="16"/>
+              </w:rPr>
+            </w:pPr>
+            <w:r>
+              <w:rPr>
+                <w:rFonts w:asciiTheme="minorHAnsi" w:hint="eastAsia"/>
                 <w:sz w:val="16"/>
                 <w:szCs w:val="16"/>
               </w:rPr>
               <w:lastRenderedPageBreak/>
-              <w:t>외부 문자 알림시스템 actor</w:t>
-            </w:r>
-          </w:p>
-          <w:p>
-            <w:pPr>
-              <w:rPr>
-                <w:rFonts w:asciiTheme="minorHAnsi"/>
-                <w:sz w:val="16"/>
-                <w:szCs w:val="16"/>
-              </w:rPr>
-            </w:pPr>
-          </w:p>
-          <w:p>
-            <w:pPr>
-              <w:rPr>
-                <w:rFonts w:asciiTheme="minorHAnsi"/>
-                <w:sz w:val="16"/>
-                <w:szCs w:val="16"/>
-              </w:rPr>
-            </w:pPr>
-          </w:p>
-          <w:p>
-            <w:pPr>
-              <w:rPr>
-                <w:rFonts w:asciiTheme="minorHAnsi"/>
-                <w:sz w:val="16"/>
-                <w:szCs w:val="16"/>
-              </w:rPr>
-            </w:pPr>
-          </w:p>
-          <w:p>
-            <w:pPr>
-              <w:rPr>
-                <w:rFonts w:asciiTheme="minorHAnsi"/>
-                <w:sz w:val="16"/>
-                <w:szCs w:val="16"/>
-              </w:rPr>
-            </w:pPr>
-          </w:p>
-          <w:p>
-            <w:pPr>
-              <w:rPr>
-                <w:rFonts w:asciiTheme="minorHAnsi"/>
-                <w:sz w:val="16"/>
-                <w:szCs w:val="16"/>
-              </w:rPr>
-            </w:pPr>
-          </w:p>
-          <w:p>
-            <w:pPr>
-              <w:rPr>
-                <w:rFonts w:asciiTheme="minorHAnsi"/>
-                <w:sz w:val="16"/>
-                <w:szCs w:val="16"/>
-              </w:rPr>
-            </w:pPr>
-          </w:p>
-          <w:p>
-            <w:pPr>
-              <w:rPr>
-                <w:rFonts w:asciiTheme="minorHAnsi"/>
-                <w:sz w:val="16"/>
-                <w:szCs w:val="16"/>
-              </w:rPr>
-            </w:pPr>
-          </w:p>
-          <w:p>
-            <w:pPr>
-              <w:rPr>
-                <w:rFonts w:asciiTheme="minorHAnsi"/>
-                <w:sz w:val="16"/>
-                <w:szCs w:val="16"/>
-              </w:rPr>
-            </w:pPr>
-          </w:p>
-          <w:p>
-            <w:pPr>
-              <w:rPr>
-                <w:rFonts w:asciiTheme="minorHAnsi"/>
-                <w:sz w:val="16"/>
-                <w:szCs w:val="16"/>
-              </w:rPr>
-            </w:pPr>
-          </w:p>
-          <w:p>
-            <w:pPr>
-              <w:rPr>
-                <w:rFonts w:hint="eastAsia" w:asciiTheme="minorHAnsi"/>
-                <w:sz w:val="16"/>
-                <w:szCs w:val="16"/>
-              </w:rPr>
-            </w:pPr>
-          </w:p>
-          <w:p>
-            <w:pPr>
-              <w:rPr>
-                <w:rFonts w:asciiTheme="minorHAnsi"/>
-                <w:sz w:val="16"/>
-                <w:szCs w:val="16"/>
-              </w:rPr>
-            </w:pPr>
-            <w:r>
-              <w:rPr>
-                <w:rFonts w:hint="eastAsia" w:asciiTheme="minorHAnsi"/>
+              <w:t xml:space="preserve">외부 문자 </w:t>
+            </w:r>
+            <w:proofErr w:type="spellStart"/>
+            <w:r>
+              <w:rPr>
+                <w:rFonts w:asciiTheme="minorHAnsi" w:hint="eastAsia"/>
+                <w:sz w:val="16"/>
+                <w:szCs w:val="16"/>
+              </w:rPr>
+              <w:t>알림시스템</w:t>
+            </w:r>
+            <w:proofErr w:type="spellEnd"/>
+            <w:r>
+              <w:rPr>
+                <w:rFonts w:asciiTheme="minorHAnsi" w:hint="eastAsia"/>
+                <w:sz w:val="16"/>
+                <w:szCs w:val="16"/>
+              </w:rPr>
+              <w:t xml:space="preserve"> actor</w:t>
+            </w:r>
+          </w:p>
+          <w:p>
+            <w:pPr>
+              <w:rPr>
+                <w:rFonts w:asciiTheme="minorHAnsi"/>
+                <w:sz w:val="16"/>
+                <w:szCs w:val="16"/>
+              </w:rPr>
+            </w:pPr>
+          </w:p>
+          <w:p>
+            <w:pPr>
+              <w:rPr>
+                <w:rFonts w:asciiTheme="minorHAnsi"/>
+                <w:sz w:val="16"/>
+                <w:szCs w:val="16"/>
+              </w:rPr>
+            </w:pPr>
+          </w:p>
+          <w:p>
+            <w:pPr>
+              <w:rPr>
+                <w:rFonts w:asciiTheme="minorHAnsi"/>
+                <w:sz w:val="16"/>
+                <w:szCs w:val="16"/>
+              </w:rPr>
+            </w:pPr>
+          </w:p>
+          <w:p>
+            <w:pPr>
+              <w:rPr>
+                <w:rFonts w:asciiTheme="minorHAnsi"/>
+                <w:sz w:val="16"/>
+                <w:szCs w:val="16"/>
+              </w:rPr>
+            </w:pPr>
+          </w:p>
+          <w:p>
+            <w:pPr>
+              <w:rPr>
+                <w:rFonts w:asciiTheme="minorHAnsi"/>
+                <w:sz w:val="16"/>
+                <w:szCs w:val="16"/>
+              </w:rPr>
+            </w:pPr>
+          </w:p>
+          <w:p>
+            <w:pPr>
+              <w:rPr>
+                <w:rFonts w:asciiTheme="minorHAnsi"/>
+                <w:sz w:val="16"/>
+                <w:szCs w:val="16"/>
+              </w:rPr>
+            </w:pPr>
+          </w:p>
+          <w:p>
+            <w:pPr>
+              <w:rPr>
+                <w:rFonts w:asciiTheme="minorHAnsi"/>
+                <w:sz w:val="16"/>
+                <w:szCs w:val="16"/>
+              </w:rPr>
+            </w:pPr>
+          </w:p>
+          <w:p>
+            <w:pPr>
+              <w:rPr>
+                <w:rFonts w:asciiTheme="minorHAnsi"/>
+                <w:sz w:val="16"/>
+                <w:szCs w:val="16"/>
+              </w:rPr>
+            </w:pPr>
+          </w:p>
+          <w:p>
+            <w:pPr>
+              <w:rPr>
+                <w:rFonts w:asciiTheme="minorHAnsi"/>
+                <w:sz w:val="16"/>
+                <w:szCs w:val="16"/>
+              </w:rPr>
+            </w:pPr>
+          </w:p>
+          <w:p>
+            <w:pPr>
+              <w:rPr>
+                <w:rFonts w:asciiTheme="minorHAnsi"/>
+                <w:sz w:val="16"/>
+                <w:szCs w:val="16"/>
+              </w:rPr>
+            </w:pPr>
+          </w:p>
+          <w:p>
+            <w:pPr>
+              <w:rPr>
+                <w:rFonts w:asciiTheme="minorHAnsi"/>
+                <w:sz w:val="16"/>
+                <w:szCs w:val="16"/>
+              </w:rPr>
+            </w:pPr>
+            <w:r>
+              <w:rPr>
+                <w:rFonts w:asciiTheme="minorHAnsi" w:hint="eastAsia"/>
                 <w:sz w:val="16"/>
                 <w:szCs w:val="16"/>
               </w:rPr>
@@ -1865,7 +1916,7 @@
             </w:r>
             <w:r>
               <w:rPr>
-                <w:rFonts w:hint="eastAsia" w:asciiTheme="minorHAnsi"/>
+                <w:rFonts w:asciiTheme="minorHAnsi" w:hint="eastAsia"/>
                 <w:sz w:val="16"/>
                 <w:szCs w:val="16"/>
               </w:rPr>
@@ -1881,7 +1932,7 @@
             </w:r>
             <w:r>
               <w:rPr>
-                <w:rFonts w:hint="eastAsia" w:asciiTheme="minorHAnsi"/>
+                <w:rFonts w:asciiTheme="minorHAnsi" w:hint="eastAsia"/>
                 <w:sz w:val="16"/>
                 <w:szCs w:val="16"/>
               </w:rPr>
@@ -1897,7 +1948,7 @@
             </w:r>
             <w:r>
               <w:rPr>
-                <w:rFonts w:hint="eastAsia" w:asciiTheme="minorHAnsi"/>
+                <w:rFonts w:asciiTheme="minorHAnsi" w:hint="eastAsia"/>
                 <w:sz w:val="16"/>
                 <w:szCs w:val="16"/>
               </w:rPr>
@@ -1988,14 +2039,14 @@
           <w:p>
             <w:pPr>
               <w:rPr>
-                <w:rFonts w:hint="eastAsia" w:asciiTheme="minorHAnsi"/>
-                <w:sz w:val="16"/>
-                <w:szCs w:val="16"/>
-              </w:rPr>
-            </w:pPr>
-            <w:r>
-              <w:rPr>
-                <w:rFonts w:hint="eastAsia" w:asciiTheme="minorHAnsi"/>
+                <w:rFonts w:asciiTheme="minorHAnsi"/>
+                <w:sz w:val="16"/>
+                <w:szCs w:val="16"/>
+              </w:rPr>
+            </w:pPr>
+            <w:r>
+              <w:rPr>
+                <w:rFonts w:asciiTheme="minorHAnsi" w:hint="eastAsia"/>
                 <w:sz w:val="16"/>
                 <w:szCs w:val="16"/>
               </w:rPr>
@@ -2011,19 +2062,11 @@
             </w:r>
             <w:r>
               <w:rPr>
-                <w:rFonts w:hint="eastAsia" w:asciiTheme="minorHAnsi"/>
-                <w:sz w:val="16"/>
-                <w:szCs w:val="16"/>
-              </w:rPr>
-              <w:t>2.</w:t>
-            </w:r>
-            <w:r>
-              <w:rPr>
-                <w:rFonts w:hint="eastAsia" w:asciiTheme="minorHAnsi"/>
-                <w:sz w:val="16"/>
-                <w:szCs w:val="16"/>
-              </w:rPr>
-              <w:t>3</w:t>
+                <w:rFonts w:asciiTheme="minorHAnsi" w:hint="eastAsia"/>
+                <w:sz w:val="16"/>
+                <w:szCs w:val="16"/>
+              </w:rPr>
+              <w:t>2.3</w:t>
             </w:r>
             <w:r>
               <w:rPr>
@@ -2035,7 +2078,7 @@
             </w:r>
             <w:r>
               <w:rPr>
-                <w:rFonts w:hint="eastAsia" w:asciiTheme="minorHAnsi"/>
+                <w:rFonts w:asciiTheme="minorHAnsi" w:hint="eastAsia"/>
                 <w:sz w:val="16"/>
                 <w:szCs w:val="16"/>
               </w:rPr>
@@ -2046,7 +2089,6 @@
         <w:tc>
           <w:tcPr>
             <w:tcW w:w="3021" w:type="dxa"/>
-            <w:tcMar/>
           </w:tcPr>
           <w:p>
             <w:pPr>
@@ -2058,7 +2100,7 @@
             </w:pPr>
             <w:r>
               <w:rPr>
-                <w:rFonts w:hint="eastAsia" w:asciiTheme="minorHAnsi"/>
+                <w:rFonts w:asciiTheme="minorHAnsi" w:hint="eastAsia"/>
                 <w:sz w:val="16"/>
                 <w:szCs w:val="16"/>
               </w:rPr>
@@ -2113,23 +2155,23 @@
           <w:p>
             <w:pPr>
               <w:rPr>
-                <w:rFonts w:hint="eastAsia" w:asciiTheme="minorHAnsi"/>
-                <w:sz w:val="16"/>
-                <w:szCs w:val="16"/>
-              </w:rPr>
-            </w:pPr>
-          </w:p>
-          <w:p>
-            <w:pPr>
-              <w:rPr>
-                <w:rFonts w:asciiTheme="minorHAnsi"/>
-                <w:sz w:val="16"/>
-                <w:szCs w:val="16"/>
-              </w:rPr>
-            </w:pPr>
-            <w:r>
-              <w:rPr>
-                <w:rFonts w:hint="eastAsia" w:asciiTheme="minorHAnsi"/>
+                <w:rFonts w:asciiTheme="minorHAnsi"/>
+                <w:sz w:val="16"/>
+                <w:szCs w:val="16"/>
+              </w:rPr>
+            </w:pPr>
+          </w:p>
+          <w:p>
+            <w:pPr>
+              <w:rPr>
+                <w:rFonts w:asciiTheme="minorHAnsi"/>
+                <w:sz w:val="16"/>
+                <w:szCs w:val="16"/>
+              </w:rPr>
+            </w:pPr>
+            <w:r>
+              <w:rPr>
+                <w:rFonts w:asciiTheme="minorHAnsi" w:hint="eastAsia"/>
                 <w:sz w:val="16"/>
                 <w:szCs w:val="16"/>
               </w:rPr>
@@ -2145,7 +2187,7 @@
             </w:r>
             <w:r>
               <w:rPr>
-                <w:rFonts w:hint="eastAsia" w:asciiTheme="minorHAnsi"/>
+                <w:rFonts w:asciiTheme="minorHAnsi" w:hint="eastAsia"/>
                 <w:sz w:val="16"/>
                 <w:szCs w:val="16"/>
               </w:rPr>
@@ -2161,12 +2203,13 @@
             </w:r>
             <w:r>
               <w:rPr>
-                <w:rFonts w:hint="eastAsia" w:asciiTheme="minorHAnsi"/>
+                <w:rFonts w:asciiTheme="minorHAnsi" w:hint="eastAsia"/>
                 <w:sz w:val="16"/>
                 <w:szCs w:val="16"/>
               </w:rPr>
               <w:t>2</w:t>
             </w:r>
+            <w:proofErr w:type="gramStart"/>
             <w:r>
               <w:rPr>
                 <w:rFonts w:asciiTheme="minorHAnsi"/>
@@ -2177,128 +2220,137 @@
             </w:r>
             <w:r>
               <w:rPr>
-                <w:rFonts w:hint="eastAsia" w:asciiTheme="minorHAnsi"/>
-                <w:sz w:val="16"/>
-                <w:szCs w:val="16"/>
-              </w:rPr>
-              <w:t xml:space="preserve"> 자전거 대여가 완료된 경우, 외부 문자 알림 서비스와 연동된다.</w:t>
-            </w:r>
-          </w:p>
-          <w:p>
-            <w:pPr>
-              <w:ind w:left="160" w:hanging="160" w:hangingChars="100"/>
-              <w:rPr>
-                <w:rFonts w:asciiTheme="minorHAnsi"/>
-                <w:sz w:val="16"/>
-                <w:szCs w:val="16"/>
-              </w:rPr>
-            </w:pPr>
-          </w:p>
-          <w:p>
-            <w:pPr>
-              <w:ind w:left="160" w:hanging="160" w:hangingChars="100"/>
-              <w:rPr>
-                <w:rFonts w:asciiTheme="minorHAnsi"/>
-                <w:sz w:val="16"/>
-                <w:szCs w:val="16"/>
-              </w:rPr>
-            </w:pPr>
-          </w:p>
-          <w:p>
-            <w:pPr>
-              <w:ind w:left="160" w:hanging="160" w:hangingChars="100"/>
-              <w:rPr>
-                <w:rFonts w:asciiTheme="minorHAnsi"/>
-                <w:sz w:val="16"/>
-                <w:szCs w:val="16"/>
-              </w:rPr>
-            </w:pPr>
-          </w:p>
-          <w:p>
-            <w:pPr>
-              <w:ind w:left="160" w:hanging="160" w:hangingChars="100"/>
-              <w:rPr>
-                <w:rFonts w:asciiTheme="minorHAnsi"/>
-                <w:sz w:val="16"/>
-                <w:szCs w:val="16"/>
-              </w:rPr>
-            </w:pPr>
-          </w:p>
-          <w:p>
-            <w:pPr>
-              <w:rPr>
-                <w:rFonts w:asciiTheme="minorHAnsi"/>
-                <w:sz w:val="16"/>
-                <w:szCs w:val="16"/>
-              </w:rPr>
-            </w:pPr>
-          </w:p>
-          <w:p>
-            <w:pPr>
-              <w:rPr>
-                <w:rFonts w:asciiTheme="minorHAnsi"/>
-                <w:sz w:val="16"/>
-                <w:szCs w:val="16"/>
-              </w:rPr>
-            </w:pPr>
-          </w:p>
-          <w:p>
-            <w:pPr>
-              <w:rPr>
-                <w:rFonts w:asciiTheme="minorHAnsi"/>
-                <w:sz w:val="16"/>
-                <w:szCs w:val="16"/>
-              </w:rPr>
-            </w:pPr>
-          </w:p>
-          <w:p>
-            <w:pPr>
-              <w:rPr>
-                <w:rFonts w:asciiTheme="minorHAnsi"/>
-                <w:sz w:val="16"/>
-                <w:szCs w:val="16"/>
-              </w:rPr>
-            </w:pPr>
-          </w:p>
-          <w:p>
-            <w:pPr>
-              <w:rPr>
-                <w:rFonts w:asciiTheme="minorHAnsi"/>
-                <w:sz w:val="16"/>
-                <w:szCs w:val="16"/>
-              </w:rPr>
-            </w:pPr>
-          </w:p>
-          <w:p>
-            <w:pPr>
-              <w:rPr>
-                <w:rFonts w:asciiTheme="minorHAnsi"/>
-                <w:sz w:val="16"/>
-                <w:szCs w:val="16"/>
-              </w:rPr>
-            </w:pPr>
-          </w:p>
-          <w:p>
-            <w:pPr>
-              <w:rPr>
-                <w:rFonts w:hint="eastAsia" w:asciiTheme="minorHAnsi"/>
-                <w:sz w:val="16"/>
-                <w:szCs w:val="16"/>
-              </w:rPr>
-            </w:pPr>
-          </w:p>
-          <w:p>
-            <w:pPr>
-              <w:ind w:left="160" w:hanging="160" w:hangingChars="100"/>
-              <w:rPr>
-                <w:rFonts w:asciiTheme="minorHAnsi"/>
-                <w:sz w:val="16"/>
-                <w:szCs w:val="16"/>
-              </w:rPr>
-            </w:pPr>
-            <w:r>
-              <w:rPr>
-                <w:rFonts w:hint="eastAsia" w:asciiTheme="minorHAnsi"/>
+                <w:rFonts w:asciiTheme="minorHAnsi" w:hint="eastAsia"/>
+                <w:sz w:val="16"/>
+                <w:szCs w:val="16"/>
+              </w:rPr>
+              <w:t xml:space="preserve"> 자전거</w:t>
+            </w:r>
+            <w:proofErr w:type="gramEnd"/>
+            <w:r>
+              <w:rPr>
+                <w:rFonts w:asciiTheme="minorHAnsi" w:hint="eastAsia"/>
+                <w:sz w:val="16"/>
+                <w:szCs w:val="16"/>
+              </w:rPr>
+              <w:t xml:space="preserve"> 대여가 완료된 경우, 외부 문자 알림 서비스와 연동된다.</w:t>
+            </w:r>
+          </w:p>
+          <w:p>
+            <w:pPr>
+              <w:ind w:left="160" w:hangingChars="100" w:hanging="160"/>
+              <w:rPr>
+                <w:rFonts w:asciiTheme="minorHAnsi"/>
+                <w:sz w:val="16"/>
+                <w:szCs w:val="16"/>
+              </w:rPr>
+            </w:pPr>
+          </w:p>
+          <w:p>
+            <w:pPr>
+              <w:ind w:left="160" w:hangingChars="100" w:hanging="160"/>
+              <w:rPr>
+                <w:rFonts w:asciiTheme="minorHAnsi"/>
+                <w:sz w:val="16"/>
+                <w:szCs w:val="16"/>
+              </w:rPr>
+            </w:pPr>
+          </w:p>
+          <w:p>
+            <w:pPr>
+              <w:ind w:left="160" w:hangingChars="100" w:hanging="160"/>
+              <w:rPr>
+                <w:rFonts w:asciiTheme="minorHAnsi"/>
+                <w:sz w:val="16"/>
+                <w:szCs w:val="16"/>
+              </w:rPr>
+            </w:pPr>
+          </w:p>
+          <w:p>
+            <w:pPr>
+              <w:ind w:left="160" w:hangingChars="100" w:hanging="160"/>
+              <w:rPr>
+                <w:rFonts w:asciiTheme="minorHAnsi"/>
+                <w:sz w:val="16"/>
+                <w:szCs w:val="16"/>
+              </w:rPr>
+            </w:pPr>
+          </w:p>
+          <w:p>
+            <w:pPr>
+              <w:rPr>
+                <w:rFonts w:asciiTheme="minorHAnsi"/>
+                <w:sz w:val="16"/>
+                <w:szCs w:val="16"/>
+              </w:rPr>
+            </w:pPr>
+          </w:p>
+          <w:p>
+            <w:pPr>
+              <w:rPr>
+                <w:rFonts w:asciiTheme="minorHAnsi"/>
+                <w:sz w:val="16"/>
+                <w:szCs w:val="16"/>
+              </w:rPr>
+            </w:pPr>
+          </w:p>
+          <w:p>
+            <w:pPr>
+              <w:rPr>
+                <w:rFonts w:asciiTheme="minorHAnsi"/>
+                <w:sz w:val="16"/>
+                <w:szCs w:val="16"/>
+              </w:rPr>
+            </w:pPr>
+          </w:p>
+          <w:p>
+            <w:pPr>
+              <w:rPr>
+                <w:rFonts w:asciiTheme="minorHAnsi"/>
+                <w:sz w:val="16"/>
+                <w:szCs w:val="16"/>
+              </w:rPr>
+            </w:pPr>
+          </w:p>
+          <w:p>
+            <w:pPr>
+              <w:rPr>
+                <w:rFonts w:asciiTheme="minorHAnsi"/>
+                <w:sz w:val="16"/>
+                <w:szCs w:val="16"/>
+              </w:rPr>
+            </w:pPr>
+          </w:p>
+          <w:p>
+            <w:pPr>
+              <w:rPr>
+                <w:rFonts w:asciiTheme="minorHAnsi"/>
+                <w:sz w:val="16"/>
+                <w:szCs w:val="16"/>
+              </w:rPr>
+            </w:pPr>
+          </w:p>
+          <w:p>
+            <w:pPr>
+              <w:rPr>
+                <w:rFonts w:asciiTheme="minorHAnsi"/>
+                <w:sz w:val="16"/>
+                <w:szCs w:val="16"/>
+              </w:rPr>
+            </w:pPr>
+          </w:p>
+          <w:p>
+            <w:pPr>
+              <w:ind w:left="160" w:hangingChars="100" w:hanging="160"/>
+              <w:rPr>
+                <w:rFonts w:asciiTheme="minorHAnsi"/>
+                <w:sz w:val="16"/>
+                <w:szCs w:val="16"/>
+              </w:rPr>
+            </w:pPr>
+            <w:r>
+              <w:rPr>
+                <w:rFonts w:asciiTheme="minorHAnsi" w:hint="eastAsia"/>
                 <w:sz w:val="16"/>
                 <w:szCs w:val="16"/>
               </w:rPr>
@@ -2314,7 +2366,7 @@
             </w:r>
             <w:r>
               <w:rPr>
-                <w:rFonts w:hint="eastAsia" w:asciiTheme="minorHAnsi"/>
+                <w:rFonts w:asciiTheme="minorHAnsi" w:hint="eastAsia"/>
                 <w:sz w:val="16"/>
                 <w:szCs w:val="16"/>
               </w:rPr>
@@ -2330,7 +2382,7 @@
             </w:r>
             <w:r>
               <w:rPr>
-                <w:rFonts w:hint="eastAsia" w:asciiTheme="minorHAnsi"/>
+                <w:rFonts w:asciiTheme="minorHAnsi" w:hint="eastAsia"/>
                 <w:sz w:val="16"/>
                 <w:szCs w:val="16"/>
               </w:rPr>
@@ -2346,7 +2398,7 @@
             </w:r>
             <w:r>
               <w:rPr>
-                <w:rFonts w:hint="eastAsia" w:asciiTheme="minorHAnsi"/>
+                <w:rFonts w:asciiTheme="minorHAnsi" w:hint="eastAsia"/>
                 <w:sz w:val="16"/>
                 <w:szCs w:val="16"/>
               </w:rPr>
@@ -2355,7 +2407,7 @@
           </w:p>
           <w:p>
             <w:pPr>
-              <w:ind w:left="160" w:hanging="160" w:hangingChars="100"/>
+              <w:ind w:left="160" w:hangingChars="100" w:hanging="160"/>
               <w:rPr>
                 <w:rFonts w:asciiTheme="minorHAnsi"/>
                 <w:sz w:val="16"/>
@@ -2381,7 +2433,6 @@
         <w:tc>
           <w:tcPr>
             <w:tcW w:w="2942" w:type="dxa"/>
-            <w:tcMar/>
           </w:tcPr>
           <w:p>
             <w:pPr>
@@ -2402,7 +2453,7 @@
             </w:r>
             <w:r>
               <w:rPr>
-                <w:rFonts w:hint="eastAsia" w:asciiTheme="minorHAnsi"/>
+                <w:rFonts w:asciiTheme="minorHAnsi" w:hint="eastAsia"/>
                 <w:sz w:val="16"/>
                 <w:szCs w:val="16"/>
               </w:rPr>
@@ -2413,19 +2464,18 @@
         <w:tc>
           <w:tcPr>
             <w:tcW w:w="1022" w:type="dxa"/>
-            <w:tcMar/>
           </w:tcPr>
           <w:p>
             <w:pPr>
               <w:rPr>
-                <w:rFonts w:hint="eastAsia" w:asciiTheme="minorHAnsi"/>
-                <w:sz w:val="16"/>
-                <w:szCs w:val="16"/>
-              </w:rPr>
-            </w:pPr>
-            <w:r>
-              <w:rPr>
-                <w:rFonts w:hint="eastAsia" w:asciiTheme="minorHAnsi"/>
+                <w:rFonts w:asciiTheme="minorHAnsi"/>
+                <w:sz w:val="16"/>
+                <w:szCs w:val="16"/>
+              </w:rPr>
+            </w:pPr>
+            <w:r>
+              <w:rPr>
+                <w:rFonts w:asciiTheme="minorHAnsi" w:hint="eastAsia"/>
                 <w:sz w:val="16"/>
                 <w:szCs w:val="16"/>
               </w:rPr>
@@ -2453,23 +2503,23 @@
           <w:p>
             <w:pPr>
               <w:rPr>
-                <w:rFonts w:hint="eastAsia" w:asciiTheme="minorHAnsi"/>
-                <w:sz w:val="16"/>
-                <w:szCs w:val="16"/>
-              </w:rPr>
-            </w:pPr>
-          </w:p>
-          <w:p>
-            <w:pPr>
-              <w:rPr>
-                <w:rFonts w:asciiTheme="minorHAnsi"/>
-                <w:sz w:val="16"/>
-                <w:szCs w:val="16"/>
-              </w:rPr>
-            </w:pPr>
-            <w:r>
-              <w:rPr>
-                <w:rFonts w:hint="eastAsia" w:asciiTheme="minorHAnsi"/>
+                <w:rFonts w:asciiTheme="minorHAnsi"/>
+                <w:sz w:val="16"/>
+                <w:szCs w:val="16"/>
+              </w:rPr>
+            </w:pPr>
+          </w:p>
+          <w:p>
+            <w:pPr>
+              <w:rPr>
+                <w:rFonts w:asciiTheme="minorHAnsi"/>
+                <w:sz w:val="16"/>
+                <w:szCs w:val="16"/>
+              </w:rPr>
+            </w:pPr>
+            <w:r>
+              <w:rPr>
+                <w:rFonts w:asciiTheme="minorHAnsi" w:hint="eastAsia"/>
                 <w:sz w:val="16"/>
                 <w:szCs w:val="16"/>
               </w:rPr>
@@ -2485,7 +2535,7 @@
             </w:r>
             <w:r>
               <w:rPr>
-                <w:rFonts w:hint="eastAsia" w:asciiTheme="minorHAnsi"/>
+                <w:rFonts w:asciiTheme="minorHAnsi" w:hint="eastAsia"/>
                 <w:sz w:val="16"/>
                 <w:szCs w:val="16"/>
               </w:rPr>
@@ -2533,19 +2583,18 @@
           <w:tcPr>
             <w:tcW w:w="993" w:type="dxa"/>
             <w:gridSpan w:val="2"/>
-            <w:tcMar/>
           </w:tcPr>
           <w:p>
             <w:pPr>
               <w:rPr>
-                <w:rFonts w:hint="eastAsia" w:asciiTheme="minorHAnsi"/>
-                <w:sz w:val="16"/>
-                <w:szCs w:val="16"/>
-              </w:rPr>
-            </w:pPr>
-            <w:r>
-              <w:rPr>
-                <w:rFonts w:hint="eastAsia" w:asciiTheme="minorHAnsi"/>
+                <w:rFonts w:asciiTheme="minorHAnsi"/>
+                <w:sz w:val="16"/>
+                <w:szCs w:val="16"/>
+              </w:rPr>
+            </w:pPr>
+            <w:r>
+              <w:rPr>
+                <w:rFonts w:asciiTheme="minorHAnsi" w:hint="eastAsia"/>
                 <w:sz w:val="16"/>
                 <w:szCs w:val="16"/>
               </w:rPr>
@@ -2554,204 +2603,213 @@
           </w:p>
           <w:p>
             <w:pPr>
-              <w:ind w:firstLine="160" w:firstLineChars="100"/>
-              <w:rPr>
-                <w:rFonts w:asciiTheme="minorHAnsi"/>
-                <w:sz w:val="16"/>
-                <w:szCs w:val="16"/>
-              </w:rPr>
-            </w:pPr>
-          </w:p>
-          <w:p>
-            <w:pPr>
-              <w:rPr>
-                <w:rFonts w:asciiTheme="minorHAnsi"/>
-                <w:sz w:val="16"/>
-                <w:szCs w:val="16"/>
-              </w:rPr>
-            </w:pPr>
-          </w:p>
-          <w:p>
-            <w:pPr>
-              <w:rPr>
-                <w:rFonts w:asciiTheme="minorHAnsi"/>
-                <w:sz w:val="16"/>
-                <w:szCs w:val="16"/>
-              </w:rPr>
-            </w:pPr>
-          </w:p>
-          <w:p>
-            <w:pPr>
-              <w:rPr>
-                <w:rFonts w:asciiTheme="minorHAnsi"/>
-                <w:sz w:val="16"/>
-                <w:szCs w:val="16"/>
-              </w:rPr>
-            </w:pPr>
-          </w:p>
-          <w:p>
-            <w:pPr>
-              <w:rPr>
-                <w:rFonts w:asciiTheme="minorHAnsi"/>
-                <w:sz w:val="16"/>
-                <w:szCs w:val="16"/>
-              </w:rPr>
-            </w:pPr>
-          </w:p>
-          <w:p>
-            <w:pPr>
-              <w:rPr>
-                <w:rFonts w:asciiTheme="minorHAnsi"/>
-                <w:sz w:val="16"/>
-                <w:szCs w:val="16"/>
-              </w:rPr>
-            </w:pPr>
-          </w:p>
-          <w:p>
-            <w:pPr>
-              <w:rPr>
-                <w:rFonts w:asciiTheme="minorHAnsi"/>
-                <w:sz w:val="16"/>
-                <w:szCs w:val="16"/>
-              </w:rPr>
-            </w:pPr>
-          </w:p>
-          <w:p>
-            <w:pPr>
-              <w:rPr>
-                <w:rFonts w:asciiTheme="minorHAnsi"/>
-                <w:sz w:val="16"/>
-                <w:szCs w:val="16"/>
-              </w:rPr>
-            </w:pPr>
-          </w:p>
-          <w:p>
-            <w:pPr>
-              <w:rPr>
-                <w:rFonts w:asciiTheme="minorHAnsi"/>
-                <w:sz w:val="16"/>
-                <w:szCs w:val="16"/>
-              </w:rPr>
-            </w:pPr>
-          </w:p>
-          <w:p>
-            <w:pPr>
-              <w:rPr>
-                <w:rFonts w:asciiTheme="minorHAnsi"/>
-                <w:sz w:val="16"/>
-                <w:szCs w:val="16"/>
-              </w:rPr>
-            </w:pPr>
-          </w:p>
-          <w:p>
-            <w:pPr>
-              <w:rPr>
-                <w:rFonts w:asciiTheme="minorHAnsi"/>
-                <w:sz w:val="16"/>
-                <w:szCs w:val="16"/>
-              </w:rPr>
-            </w:pPr>
-          </w:p>
-          <w:p>
-            <w:pPr>
-              <w:rPr>
-                <w:rFonts w:asciiTheme="minorHAnsi"/>
-                <w:sz w:val="16"/>
-                <w:szCs w:val="16"/>
-              </w:rPr>
-            </w:pPr>
-          </w:p>
-          <w:p>
-            <w:pPr>
-              <w:rPr>
-                <w:rFonts w:asciiTheme="minorHAnsi"/>
-                <w:sz w:val="16"/>
-                <w:szCs w:val="16"/>
-              </w:rPr>
-            </w:pPr>
-          </w:p>
-          <w:p>
-            <w:pPr>
-              <w:rPr>
-                <w:rFonts w:asciiTheme="minorHAnsi"/>
-                <w:sz w:val="16"/>
-                <w:szCs w:val="16"/>
-              </w:rPr>
-            </w:pPr>
-          </w:p>
-          <w:p>
-            <w:pPr>
-              <w:rPr>
-                <w:rFonts w:asciiTheme="minorHAnsi"/>
-                <w:sz w:val="16"/>
-                <w:szCs w:val="16"/>
-              </w:rPr>
-            </w:pPr>
-          </w:p>
-          <w:p>
-            <w:pPr>
-              <w:rPr>
-                <w:rFonts w:asciiTheme="minorHAnsi"/>
-                <w:sz w:val="16"/>
-                <w:szCs w:val="16"/>
-              </w:rPr>
-            </w:pPr>
-          </w:p>
-          <w:p>
-            <w:pPr>
-              <w:rPr>
-                <w:rFonts w:asciiTheme="minorHAnsi"/>
-                <w:sz w:val="16"/>
-                <w:szCs w:val="16"/>
-              </w:rPr>
-            </w:pPr>
-          </w:p>
-          <w:p>
-            <w:pPr>
-              <w:rPr>
-                <w:rFonts w:asciiTheme="minorHAnsi"/>
-                <w:sz w:val="16"/>
-                <w:szCs w:val="16"/>
-              </w:rPr>
-            </w:pPr>
-          </w:p>
-          <w:p>
-            <w:pPr>
-              <w:rPr>
-                <w:rFonts w:asciiTheme="minorHAnsi"/>
-                <w:sz w:val="16"/>
-                <w:szCs w:val="16"/>
-              </w:rPr>
-            </w:pPr>
-          </w:p>
-          <w:p>
-            <w:pPr>
-              <w:rPr>
-                <w:rFonts w:hint="eastAsia" w:asciiTheme="minorHAnsi"/>
-                <w:sz w:val="16"/>
-                <w:szCs w:val="16"/>
-              </w:rPr>
-            </w:pPr>
-          </w:p>
-          <w:p>
-            <w:pPr>
-              <w:rPr>
-                <w:rFonts w:hint="eastAsia" w:asciiTheme="minorHAnsi"/>
-                <w:sz w:val="16"/>
-                <w:szCs w:val="16"/>
-              </w:rPr>
-            </w:pPr>
-            <w:r>
-              <w:rPr>
-                <w:rFonts w:hint="eastAsia" w:asciiTheme="minorHAnsi"/>
-                <w:sz w:val="16"/>
-                <w:szCs w:val="16"/>
-              </w:rPr>
-              <w:t>[extension 1.</w:t>
-            </w:r>
-            <w:r>
-              <w:rPr>
-                <w:rFonts w:hint="eastAsia" w:asciiTheme="minorHAnsi"/>
+              <w:ind w:firstLineChars="100" w:firstLine="160"/>
+              <w:rPr>
+                <w:rFonts w:asciiTheme="minorHAnsi"/>
+                <w:sz w:val="16"/>
+                <w:szCs w:val="16"/>
+              </w:rPr>
+            </w:pPr>
+          </w:p>
+          <w:p>
+            <w:pPr>
+              <w:rPr>
+                <w:rFonts w:asciiTheme="minorHAnsi"/>
+                <w:sz w:val="16"/>
+                <w:szCs w:val="16"/>
+              </w:rPr>
+            </w:pPr>
+          </w:p>
+          <w:p>
+            <w:pPr>
+              <w:rPr>
+                <w:rFonts w:asciiTheme="minorHAnsi"/>
+                <w:sz w:val="16"/>
+                <w:szCs w:val="16"/>
+              </w:rPr>
+            </w:pPr>
+          </w:p>
+          <w:p>
+            <w:pPr>
+              <w:rPr>
+                <w:rFonts w:asciiTheme="minorHAnsi"/>
+                <w:sz w:val="16"/>
+                <w:szCs w:val="16"/>
+              </w:rPr>
+            </w:pPr>
+          </w:p>
+          <w:p>
+            <w:pPr>
+              <w:rPr>
+                <w:rFonts w:asciiTheme="minorHAnsi"/>
+                <w:sz w:val="16"/>
+                <w:szCs w:val="16"/>
+              </w:rPr>
+            </w:pPr>
+          </w:p>
+          <w:p>
+            <w:pPr>
+              <w:rPr>
+                <w:rFonts w:asciiTheme="minorHAnsi"/>
+                <w:sz w:val="16"/>
+                <w:szCs w:val="16"/>
+              </w:rPr>
+            </w:pPr>
+          </w:p>
+          <w:p>
+            <w:pPr>
+              <w:rPr>
+                <w:rFonts w:asciiTheme="minorHAnsi"/>
+                <w:sz w:val="16"/>
+                <w:szCs w:val="16"/>
+              </w:rPr>
+            </w:pPr>
+          </w:p>
+          <w:p>
+            <w:pPr>
+              <w:rPr>
+                <w:rFonts w:asciiTheme="minorHAnsi"/>
+                <w:sz w:val="16"/>
+                <w:szCs w:val="16"/>
+              </w:rPr>
+            </w:pPr>
+          </w:p>
+          <w:p>
+            <w:pPr>
+              <w:rPr>
+                <w:rFonts w:asciiTheme="minorHAnsi"/>
+                <w:sz w:val="16"/>
+                <w:szCs w:val="16"/>
+              </w:rPr>
+            </w:pPr>
+          </w:p>
+          <w:p>
+            <w:pPr>
+              <w:rPr>
+                <w:rFonts w:asciiTheme="minorHAnsi"/>
+                <w:sz w:val="16"/>
+                <w:szCs w:val="16"/>
+              </w:rPr>
+            </w:pPr>
+          </w:p>
+          <w:p>
+            <w:pPr>
+              <w:rPr>
+                <w:rFonts w:asciiTheme="minorHAnsi"/>
+                <w:sz w:val="16"/>
+                <w:szCs w:val="16"/>
+              </w:rPr>
+            </w:pPr>
+          </w:p>
+          <w:p>
+            <w:pPr>
+              <w:rPr>
+                <w:rFonts w:asciiTheme="minorHAnsi"/>
+                <w:sz w:val="16"/>
+                <w:szCs w:val="16"/>
+              </w:rPr>
+            </w:pPr>
+          </w:p>
+          <w:p>
+            <w:pPr>
+              <w:rPr>
+                <w:rFonts w:asciiTheme="minorHAnsi"/>
+                <w:sz w:val="16"/>
+                <w:szCs w:val="16"/>
+              </w:rPr>
+            </w:pPr>
+          </w:p>
+          <w:p>
+            <w:pPr>
+              <w:rPr>
+                <w:rFonts w:asciiTheme="minorHAnsi"/>
+                <w:sz w:val="16"/>
+                <w:szCs w:val="16"/>
+              </w:rPr>
+            </w:pPr>
+          </w:p>
+          <w:p>
+            <w:pPr>
+              <w:rPr>
+                <w:rFonts w:asciiTheme="minorHAnsi"/>
+                <w:sz w:val="16"/>
+                <w:szCs w:val="16"/>
+              </w:rPr>
+            </w:pPr>
+          </w:p>
+          <w:p>
+            <w:pPr>
+              <w:rPr>
+                <w:rFonts w:asciiTheme="minorHAnsi"/>
+                <w:sz w:val="16"/>
+                <w:szCs w:val="16"/>
+              </w:rPr>
+            </w:pPr>
+          </w:p>
+          <w:p>
+            <w:pPr>
+              <w:rPr>
+                <w:rFonts w:asciiTheme="minorHAnsi"/>
+                <w:sz w:val="16"/>
+                <w:szCs w:val="16"/>
+              </w:rPr>
+            </w:pPr>
+          </w:p>
+          <w:p>
+            <w:pPr>
+              <w:rPr>
+                <w:rFonts w:asciiTheme="minorHAnsi"/>
+                <w:sz w:val="16"/>
+                <w:szCs w:val="16"/>
+              </w:rPr>
+            </w:pPr>
+          </w:p>
+          <w:p>
+            <w:pPr>
+              <w:rPr>
+                <w:rFonts w:asciiTheme="minorHAnsi"/>
+                <w:sz w:val="16"/>
+                <w:szCs w:val="16"/>
+              </w:rPr>
+            </w:pPr>
+          </w:p>
+          <w:p>
+            <w:pPr>
+              <w:rPr>
+                <w:rFonts w:asciiTheme="minorHAnsi"/>
+                <w:sz w:val="16"/>
+                <w:szCs w:val="16"/>
+              </w:rPr>
+            </w:pPr>
+          </w:p>
+          <w:p>
+            <w:pPr>
+              <w:rPr>
+                <w:rFonts w:asciiTheme="minorHAnsi"/>
+                <w:sz w:val="16"/>
+                <w:szCs w:val="16"/>
+              </w:rPr>
+            </w:pPr>
+            <w:r>
+              <w:rPr>
+                <w:rFonts w:asciiTheme="minorHAnsi" w:hint="eastAsia"/>
+                <w:sz w:val="16"/>
+                <w:szCs w:val="16"/>
+              </w:rPr>
+              <w:t xml:space="preserve">[extension </w:t>
+            </w:r>
+            <w:r>
+              <w:rPr>
+                <w:rFonts w:asciiTheme="minorHAnsi" w:hint="eastAsia"/>
+                <w:sz w:val="16"/>
+                <w:szCs w:val="16"/>
+              </w:rPr>
+              <w:lastRenderedPageBreak/>
+              <w:t>1.</w:t>
+            </w:r>
+            <w:r>
+              <w:rPr>
+                <w:rFonts w:asciiTheme="minorHAnsi" w:hint="eastAsia"/>
                 <w:sz w:val="16"/>
                 <w:szCs w:val="16"/>
               </w:rPr>
@@ -2759,27 +2817,17 @@
             </w:r>
             <w:r>
               <w:rPr>
-                <w:rFonts w:hint="eastAsia" w:asciiTheme="minorHAnsi"/>
-                <w:sz w:val="16"/>
-                <w:szCs w:val="16"/>
-              </w:rPr>
-              <w:t>]: 대기 1순위 예약 회원에</w:t>
-            </w:r>
-            <w:r>
-              <w:rPr>
-                <w:rFonts w:hint="eastAsia" w:asciiTheme="minorHAnsi"/>
-                <w:sz w:val="16"/>
-                <w:szCs w:val="16"/>
-              </w:rPr>
-              <w:lastRenderedPageBreak/>
-              <w:t>게 예약 확정 이메일을 보낸다.</w:t>
+                <w:rFonts w:asciiTheme="minorHAnsi" w:hint="eastAsia"/>
+                <w:sz w:val="16"/>
+                <w:szCs w:val="16"/>
+              </w:rPr>
+              <w:t>]: 대기 1순위 예약 회원에게 예약 확정 이메일을 보낸다.</w:t>
             </w:r>
           </w:p>
         </w:tc>
         <w:tc>
           <w:tcPr>
             <w:tcW w:w="1038" w:type="dxa"/>
-            <w:tcMar/>
           </w:tcPr>
           <w:p>
             <w:pPr>
@@ -2791,7 +2839,7 @@
             </w:pPr>
             <w:r>
               <w:rPr>
-                <w:rFonts w:hint="eastAsia" w:asciiTheme="minorHAnsi"/>
+                <w:rFonts w:asciiTheme="minorHAnsi" w:hint="eastAsia"/>
                 <w:sz w:val="16"/>
                 <w:szCs w:val="16"/>
               </w:rPr>
@@ -2883,34 +2931,51 @@
           <w:p>
             <w:pPr>
               <w:rPr>
-                <w:rFonts w:hint="eastAsia" w:asciiTheme="minorHAnsi"/>
-                <w:sz w:val="16"/>
-                <w:szCs w:val="16"/>
-              </w:rPr>
-            </w:pPr>
-          </w:p>
-          <w:p>
-            <w:pPr>
-              <w:rPr>
-                <w:rFonts w:hint="eastAsia" w:asciiTheme="minorHAnsi"/>
-                <w:sz w:val="16"/>
-                <w:szCs w:val="16"/>
-              </w:rPr>
-            </w:pPr>
-            <w:r>
-              <w:rPr>
-                <w:rFonts w:hint="eastAsia" w:asciiTheme="minorHAnsi"/>
-                <w:sz w:val="16"/>
-                <w:szCs w:val="16"/>
-              </w:rPr>
-              <w:t>[extension 1.3] 해당 반납건에 대해 자동 결제된다.</w:t>
+                <w:rFonts w:asciiTheme="minorHAnsi"/>
+                <w:sz w:val="16"/>
+                <w:szCs w:val="16"/>
+              </w:rPr>
+            </w:pPr>
+          </w:p>
+          <w:p>
+            <w:pPr>
+              <w:rPr>
+                <w:rFonts w:asciiTheme="minorHAnsi"/>
+                <w:sz w:val="16"/>
+                <w:szCs w:val="16"/>
+              </w:rPr>
+            </w:pPr>
+            <w:r>
+              <w:rPr>
+                <w:rFonts w:asciiTheme="minorHAnsi" w:hint="eastAsia"/>
+                <w:sz w:val="16"/>
+                <w:szCs w:val="16"/>
+              </w:rPr>
+              <w:t xml:space="preserve">[extension 1.3] 해당 </w:t>
+            </w:r>
+            <w:proofErr w:type="spellStart"/>
+            <w:r>
+              <w:rPr>
+                <w:rFonts w:asciiTheme="minorHAnsi" w:hint="eastAsia"/>
+                <w:sz w:val="16"/>
+                <w:szCs w:val="16"/>
+              </w:rPr>
+              <w:t>반납건에</w:t>
+            </w:r>
+            <w:proofErr w:type="spellEnd"/>
+            <w:r>
+              <w:rPr>
+                <w:rFonts w:asciiTheme="minorHAnsi" w:hint="eastAsia"/>
+                <w:sz w:val="16"/>
+                <w:szCs w:val="16"/>
+              </w:rPr>
+              <w:t xml:space="preserve"> 대해 자동 결제된다.</w:t>
             </w:r>
           </w:p>
         </w:tc>
         <w:tc>
           <w:tcPr>
             <w:tcW w:w="3021" w:type="dxa"/>
-            <w:tcMar/>
           </w:tcPr>
           <w:p>
             <w:pPr>
@@ -2922,7 +2987,7 @@
             </w:pPr>
             <w:r>
               <w:rPr>
-                <w:rFonts w:hint="eastAsia" w:asciiTheme="minorHAnsi"/>
+                <w:rFonts w:asciiTheme="minorHAnsi" w:hint="eastAsia"/>
                 <w:sz w:val="16"/>
                 <w:szCs w:val="16"/>
               </w:rPr>
@@ -2947,7 +3012,7 @@
             </w:pPr>
             <w:r>
               <w:rPr>
-                <w:rFonts w:hint="eastAsia" w:asciiTheme="minorHAnsi"/>
+                <w:rFonts w:asciiTheme="minorHAnsi" w:hint="eastAsia"/>
                 <w:sz w:val="16"/>
                 <w:szCs w:val="16"/>
               </w:rPr>
@@ -2984,31 +3049,49 @@
           <w:p>
             <w:pPr>
               <w:rPr>
-                <w:rFonts w:hint="eastAsia" w:asciiTheme="minorHAnsi"/>
-                <w:sz w:val="16"/>
-                <w:szCs w:val="16"/>
-              </w:rPr>
-            </w:pPr>
-          </w:p>
-          <w:p>
-            <w:pPr>
-              <w:rPr>
-                <w:rFonts w:asciiTheme="minorHAnsi"/>
-                <w:sz w:val="16"/>
-                <w:szCs w:val="16"/>
-              </w:rPr>
-            </w:pPr>
-            <w:r>
-              <w:rPr>
-                <w:rFonts w:hint="eastAsia" w:asciiTheme="minorHAnsi"/>
-                <w:sz w:val="16"/>
-                <w:szCs w:val="16"/>
-              </w:rPr>
-              <w:t>[extension 1.2] &gt; 등록된 계좌에서 자동결제</w:t>
-            </w:r>
-            <w:r>
-              <w:rPr>
-                <w:rFonts w:hint="eastAsia" w:asciiTheme="minorHAnsi"/>
+                <w:rFonts w:asciiTheme="minorHAnsi"/>
+                <w:sz w:val="16"/>
+                <w:szCs w:val="16"/>
+              </w:rPr>
+            </w:pPr>
+          </w:p>
+          <w:p>
+            <w:pPr>
+              <w:rPr>
+                <w:rFonts w:asciiTheme="minorHAnsi"/>
+                <w:sz w:val="16"/>
+                <w:szCs w:val="16"/>
+              </w:rPr>
+            </w:pPr>
+            <w:r>
+              <w:rPr>
+                <w:rFonts w:asciiTheme="minorHAnsi" w:hint="eastAsia"/>
+                <w:sz w:val="16"/>
+                <w:szCs w:val="16"/>
+              </w:rPr>
+              <w:t>[extension 1.2</w:t>
+            </w:r>
+            <w:proofErr w:type="gramStart"/>
+            <w:r>
+              <w:rPr>
+                <w:rFonts w:asciiTheme="minorHAnsi" w:hint="eastAsia"/>
+                <w:sz w:val="16"/>
+                <w:szCs w:val="16"/>
+              </w:rPr>
+              <w:t>] &gt;</w:t>
+            </w:r>
+            <w:proofErr w:type="gramEnd"/>
+            <w:r>
+              <w:rPr>
+                <w:rFonts w:asciiTheme="minorHAnsi" w:hint="eastAsia"/>
+                <w:sz w:val="16"/>
+                <w:szCs w:val="16"/>
+              </w:rPr>
+              <w:t xml:space="preserve"> 등록된 계좌에서 자동결제</w:t>
+            </w:r>
+            <w:r>
+              <w:rPr>
+                <w:rFonts w:asciiTheme="minorHAnsi" w:hint="eastAsia"/>
                 <w:sz w:val="16"/>
                 <w:szCs w:val="16"/>
               </w:rPr>
@@ -3063,14 +3146,14 @@
           <w:p>
             <w:pPr>
               <w:rPr>
-                <w:rFonts w:hint="eastAsia" w:asciiTheme="minorHAnsi"/>
-                <w:sz w:val="16"/>
-                <w:szCs w:val="16"/>
-              </w:rPr>
-            </w:pPr>
-            <w:r>
-              <w:rPr>
-                <w:rFonts w:hint="eastAsia" w:asciiTheme="minorHAnsi"/>
+                <w:rFonts w:asciiTheme="minorHAnsi"/>
+                <w:sz w:val="16"/>
+                <w:szCs w:val="16"/>
+              </w:rPr>
+            </w:pPr>
+            <w:r>
+              <w:rPr>
+                <w:rFonts w:asciiTheme="minorHAnsi" w:hint="eastAsia"/>
                 <w:sz w:val="16"/>
                 <w:szCs w:val="16"/>
               </w:rPr>
@@ -3095,7 +3178,7 @@
             </w:r>
             <w:r>
               <w:rPr>
-                <w:rFonts w:hint="eastAsia" w:asciiTheme="minorHAnsi"/>
+                <w:rFonts w:asciiTheme="minorHAnsi" w:hint="eastAsia"/>
                 <w:sz w:val="16"/>
                 <w:szCs w:val="16"/>
               </w:rPr>
@@ -3111,7 +3194,7 @@
             </w:r>
             <w:r>
               <w:rPr>
-                <w:rFonts w:hint="eastAsia" w:asciiTheme="minorHAnsi"/>
+                <w:rFonts w:asciiTheme="minorHAnsi" w:hint="eastAsia"/>
                 <w:sz w:val="16"/>
                 <w:szCs w:val="16"/>
               </w:rPr>
@@ -3128,7 +3211,7 @@
             </w:pPr>
             <w:r>
               <w:rPr>
-                <w:rFonts w:hint="eastAsia" w:asciiTheme="minorHAnsi"/>
+                <w:rFonts w:asciiTheme="minorHAnsi" w:hint="eastAsia"/>
                 <w:sz w:val="16"/>
                 <w:szCs w:val="16"/>
               </w:rPr>
@@ -3162,7 +3245,6 @@
         <w:tc>
           <w:tcPr>
             <w:tcW w:w="2942" w:type="dxa"/>
-            <w:tcMar/>
           </w:tcPr>
           <w:p>
             <w:pPr>
@@ -3174,7 +3256,7 @@
             </w:pPr>
             <w:r>
               <w:rPr>
-                <w:rFonts w:hint="eastAsia" w:asciiTheme="minorHAnsi"/>
+                <w:rFonts w:asciiTheme="minorHAnsi" w:hint="eastAsia"/>
                 <w:sz w:val="16"/>
                 <w:szCs w:val="16"/>
               </w:rPr>
@@ -3186,7 +3268,6 @@
           <w:tcPr>
             <w:tcW w:w="3053" w:type="dxa"/>
             <w:gridSpan w:val="4"/>
-            <w:tcMar/>
           </w:tcPr>
           <w:p>
             <w:pPr>
@@ -3234,7 +3315,7 @@
             </w:pPr>
             <w:r>
               <w:rPr>
-                <w:rFonts w:hint="eastAsia" w:asciiTheme="minorHAnsi"/>
+                <w:rFonts w:asciiTheme="minorHAnsi" w:hint="eastAsia"/>
                 <w:sz w:val="16"/>
                 <w:szCs w:val="16"/>
               </w:rPr>
@@ -3254,11 +3335,20 @@
                 <w:sz w:val="16"/>
                 <w:szCs w:val="16"/>
               </w:rPr>
-              <w:t xml:space="preserve"> 회원이 원하는 경우</w:t>
-            </w:r>
-            <w:r>
-              <w:rPr>
-                <w:rFonts w:hint="eastAsia" w:asciiTheme="minorHAnsi"/>
+              <w:t xml:space="preserve"> 회원이 원하는 </w:t>
+            </w:r>
+            <w:proofErr w:type="gramStart"/>
+            <w:r>
+              <w:rPr>
+                <w:rFonts w:asciiTheme="minorHAnsi"/>
+                <w:sz w:val="16"/>
+                <w:szCs w:val="16"/>
+              </w:rPr>
+              <w:t>경우</w:t>
+            </w:r>
+            <w:r>
+              <w:rPr>
+                <w:rFonts w:asciiTheme="minorHAnsi" w:hint="eastAsia"/>
                 <w:sz w:val="16"/>
                 <w:szCs w:val="16"/>
               </w:rPr>
@@ -3270,14 +3360,22 @@
                 <w:sz w:val="16"/>
                 <w:szCs w:val="16"/>
               </w:rPr>
-              <w:t xml:space="preserve">예약 대기를 취소한다. </w:t>
+              <w:t>예약</w:t>
+            </w:r>
+            <w:proofErr w:type="gramEnd"/>
+            <w:r>
+              <w:rPr>
+                <w:rFonts w:asciiTheme="minorHAnsi"/>
+                <w:sz w:val="16"/>
+                <w:szCs w:val="16"/>
+              </w:rPr>
+              <w:t xml:space="preserve"> 대기를 취소한다. </w:t>
             </w:r>
           </w:p>
         </w:tc>
         <w:tc>
           <w:tcPr>
             <w:tcW w:w="3021" w:type="dxa"/>
-            <w:tcMar/>
           </w:tcPr>
           <w:p>
             <w:pPr>
@@ -3289,7 +3387,7 @@
             </w:pPr>
             <w:r>
               <w:rPr>
-                <w:rFonts w:hint="eastAsia" w:asciiTheme="minorHAnsi"/>
+                <w:rFonts w:asciiTheme="minorHAnsi" w:hint="eastAsia"/>
                 <w:sz w:val="16"/>
                 <w:szCs w:val="16"/>
               </w:rPr>
@@ -3301,7 +3399,25 @@
                 <w:sz w:val="16"/>
                 <w:szCs w:val="16"/>
               </w:rPr>
-              <w:t>. 현재 예약 대기 중인 자전거의  대여소 이름, 대여소 위치, 자전거 ID, 자전거 제품명, 자전거 유형을 포함한 리스트를 출력한다.</w:t>
+              <w:t xml:space="preserve">. 현재 예약 대기 중인 </w:t>
+            </w:r>
+            <w:proofErr w:type="gramStart"/>
+            <w:r>
+              <w:rPr>
+                <w:rFonts w:asciiTheme="minorHAnsi"/>
+                <w:sz w:val="16"/>
+                <w:szCs w:val="16"/>
+              </w:rPr>
+              <w:t>자전거의  대여소</w:t>
+            </w:r>
+            <w:proofErr w:type="gramEnd"/>
+            <w:r>
+              <w:rPr>
+                <w:rFonts w:asciiTheme="minorHAnsi"/>
+                <w:sz w:val="16"/>
+                <w:szCs w:val="16"/>
+              </w:rPr>
+              <w:t xml:space="preserve"> 이름, 대여소 위치, 자전거 ID, 자전거 제품명, 자전거 유형을 포함한 리스트를 출력한다.</w:t>
             </w:r>
           </w:p>
           <w:p>
@@ -3331,7 +3447,6 @@
         <w:tc>
           <w:tcPr>
             <w:tcW w:w="2942" w:type="dxa"/>
-            <w:tcMar/>
           </w:tcPr>
           <w:p>
             <w:pPr>
@@ -3357,21 +3472,20 @@
           <w:tcPr>
             <w:tcW w:w="3053" w:type="dxa"/>
             <w:gridSpan w:val="4"/>
-            <w:tcMar/>
           </w:tcPr>
           <w:p>
             <w:pPr>
               <w:rPr>
-                <w:rFonts w:ascii="맑은 고딕" w:asciiTheme="minorAscii"/>
-                <w:color w:val="000000" w:themeColor="text1" w:themeTint="FF" w:themeShade="FF"/>
-                <w:sz w:val="16"/>
-                <w:szCs w:val="16"/>
-              </w:rPr>
-            </w:pPr>
-            <w:r>
-              <w:rPr>
-                <w:rFonts w:ascii="맑은 고딕" w:asciiTheme="minorAscii"/>
-                <w:color w:val="000000" w:themeColor="text1" w:themeTint="FF" w:themeShade="FF"/>
+                <w:rFonts w:asciiTheme="minorHAnsi"/>
+                <w:color w:val="000000" w:themeColor="text1"/>
+                <w:sz w:val="16"/>
+                <w:szCs w:val="16"/>
+              </w:rPr>
+            </w:pPr>
+            <w:r>
+              <w:rPr>
+                <w:rFonts w:asciiTheme="minorHAnsi"/>
+                <w:color w:val="000000" w:themeColor="text1"/>
                 <w:sz w:val="16"/>
                 <w:szCs w:val="16"/>
               </w:rPr>
@@ -3381,7 +3495,7 @@
           <w:p>
             <w:pPr>
               <w:rPr>
-                <w:rFonts w:ascii="맑은 고딕" w:asciiTheme="minorAscii"/>
+                <w:rFonts w:asciiTheme="minorHAnsi"/>
                 <w:color w:val="000000" w:themeColor="text1"/>
                 <w:sz w:val="16"/>
                 <w:szCs w:val="16"/>
@@ -3392,7 +3506,6 @@
         <w:tc>
           <w:tcPr>
             <w:tcW w:w="3021" w:type="dxa"/>
-            <w:tcMar/>
           </w:tcPr>
           <w:p>
             <w:pPr>
@@ -3406,9 +3519,8 @@
           </w:p>
           <w:p>
             <w:pPr>
-              <w:pStyle w:val="a"/>
-              <w:rPr>
-                <w:rFonts w:ascii="맑은 고딕" w:asciiTheme="minorAscii"/>
+              <w:rPr>
+                <w:rFonts w:asciiTheme="minorHAnsi"/>
                 <w:color w:val="000000" w:themeColor="text1"/>
                 <w:sz w:val="16"/>
                 <w:szCs w:val="16"/>
@@ -3443,12 +3555,11 @@
         <w:tc>
           <w:tcPr>
             <w:tcW w:w="2942" w:type="dxa"/>
-            <w:tcMar/>
           </w:tcPr>
           <w:p>
             <w:pPr>
               <w:rPr>
-                <w:rFonts w:ascii="맑은 고딕" w:hAnsi="맑은 고딕" w:eastAsia="맑은 고딕" w:cs="맑은 고딕"/>
+                <w:rFonts w:ascii="맑은 고딕" w:eastAsia="맑은 고딕" w:hAnsi="맑은 고딕" w:cs="맑은 고딕"/>
                 <w:color w:val="000000" w:themeColor="text1"/>
                 <w:sz w:val="16"/>
                 <w:szCs w:val="16"/>
@@ -3456,7 +3567,7 @@
             </w:pPr>
             <w:r>
               <w:rPr>
-                <w:rFonts w:ascii="맑은 고딕" w:hAnsi="맑은 고딕" w:eastAsia="맑은 고딕" w:cs="맑은 고딕"/>
+                <w:rFonts w:ascii="맑은 고딕" w:eastAsia="맑은 고딕" w:hAnsi="맑은 고딕" w:cs="맑은 고딕"/>
                 <w:color w:val="000000" w:themeColor="text1"/>
                 <w:sz w:val="16"/>
                 <w:szCs w:val="16"/>
@@ -3469,37 +3580,32 @@
           <w:tcPr>
             <w:tcW w:w="3053" w:type="dxa"/>
             <w:gridSpan w:val="4"/>
-            <w:tcMar/>
           </w:tcPr>
           <w:p>
             <w:pPr>
               <w:rPr>
-                <w:rFonts w:ascii="맑은 고딕" w:hAnsi="맑은 고딕" w:eastAsia="맑은 고딕" w:cs="맑은 고딕"/>
-                <w:color w:val="000000" w:themeColor="text1" w:themeTint="FF" w:themeShade="FF"/>
-                <w:sz w:val="16"/>
-                <w:szCs w:val="16"/>
-              </w:rPr>
-            </w:pPr>
-          </w:p>
-          <w:p>
-            <w:pPr>
-              <w:pStyle w:val="a"/>
-              <w:rPr>
-                <w:rFonts w:ascii="맑은 고딕" w:hAnsi="맑은 고딕" w:eastAsia="맑은 고딕" w:cs="맑은 고딕"/>
-                <w:color w:val="000000" w:themeColor="text1" w:themeTint="FF" w:themeShade="FF"/>
-                <w:sz w:val="16"/>
-                <w:szCs w:val="16"/>
-              </w:rPr>
-            </w:pPr>
-          </w:p>
-          <w:p>
-            <w:pPr>
-              <w:pStyle w:val="a"/>
-            </w:pPr>
-            <w:r>
-              <w:rPr>
-                <w:rFonts w:ascii="맑은 고딕" w:hAnsi="맑은 고딕" w:eastAsia="맑은 고딕" w:cs="맑은 고딕"/>
-                <w:color w:val="000000" w:themeColor="text1" w:themeTint="FF" w:themeShade="FF"/>
+                <w:rFonts w:ascii="맑은 고딕" w:eastAsia="맑은 고딕" w:hAnsi="맑은 고딕" w:cs="맑은 고딕"/>
+                <w:color w:val="000000" w:themeColor="text1"/>
+                <w:sz w:val="16"/>
+                <w:szCs w:val="16"/>
+              </w:rPr>
+            </w:pPr>
+          </w:p>
+          <w:p>
+            <w:pPr>
+              <w:rPr>
+                <w:rFonts w:ascii="맑은 고딕" w:eastAsia="맑은 고딕" w:hAnsi="맑은 고딕" w:cs="맑은 고딕"/>
+                <w:color w:val="000000" w:themeColor="text1"/>
+                <w:sz w:val="16"/>
+                <w:szCs w:val="16"/>
+              </w:rPr>
+            </w:pPr>
+          </w:p>
+          <w:p>
+            <w:r>
+              <w:rPr>
+                <w:rFonts w:ascii="맑은 고딕" w:eastAsia="맑은 고딕" w:hAnsi="맑은 고딕" w:cs="맑은 고딕"/>
+                <w:color w:val="000000" w:themeColor="text1"/>
                 <w:sz w:val="16"/>
                 <w:szCs w:val="16"/>
               </w:rPr>
@@ -3508,23 +3614,19 @@
           </w:p>
           <w:p>
             <w:pPr>
-              <w:pStyle w:val="a"/>
-              <w:rPr>
-                <w:rFonts w:ascii="맑은 고딕" w:hAnsi="맑은 고딕" w:eastAsia="맑은 고딕" w:cs="맑은 고딕"/>
-                <w:color w:val="000000" w:themeColor="text1" w:themeTint="FF" w:themeShade="FF"/>
-                <w:sz w:val="16"/>
-                <w:szCs w:val="16"/>
-              </w:rPr>
-            </w:pPr>
-          </w:p>
-          <w:p>
-            <w:pPr>
-              <w:pStyle w:val="a"/>
-            </w:pPr>
-            <w:r>
-              <w:rPr>
-                <w:rFonts w:ascii="맑은 고딕" w:hAnsi="맑은 고딕" w:eastAsia="맑은 고딕" w:cs="맑은 고딕"/>
-                <w:color w:val="000000" w:themeColor="text1" w:themeTint="FF" w:themeShade="FF"/>
+              <w:rPr>
+                <w:rFonts w:ascii="맑은 고딕" w:eastAsia="맑은 고딕" w:hAnsi="맑은 고딕" w:cs="맑은 고딕"/>
+                <w:color w:val="000000" w:themeColor="text1"/>
+                <w:sz w:val="16"/>
+                <w:szCs w:val="16"/>
+              </w:rPr>
+            </w:pPr>
+          </w:p>
+          <w:p>
+            <w:r>
+              <w:rPr>
+                <w:rFonts w:ascii="맑은 고딕" w:eastAsia="맑은 고딕" w:hAnsi="맑은 고딕" w:cs="맑은 고딕"/>
+                <w:color w:val="000000" w:themeColor="text1"/>
                 <w:sz w:val="16"/>
                 <w:szCs w:val="16"/>
               </w:rPr>
@@ -3533,34 +3635,29 @@
           </w:p>
           <w:p>
             <w:pPr>
-              <w:pStyle w:val="a"/>
-              <w:rPr>
-                <w:rFonts w:ascii="맑은 고딕" w:hAnsi="맑은 고딕" w:eastAsia="맑은 고딕" w:cs="맑은 고딕"/>
-                <w:color w:val="000000" w:themeColor="text1" w:themeTint="FF" w:themeShade="FF"/>
-                <w:sz w:val="16"/>
-                <w:szCs w:val="16"/>
-              </w:rPr>
-            </w:pPr>
-          </w:p>
-          <w:p>
-            <w:pPr>
-              <w:pStyle w:val="a"/>
-              <w:rPr>
-                <w:rFonts w:ascii="맑은 고딕" w:hAnsi="맑은 고딕" w:eastAsia="맑은 고딕" w:cs="맑은 고딕"/>
-                <w:color w:val="000000" w:themeColor="text1" w:themeTint="FF" w:themeShade="FF"/>
-                <w:sz w:val="16"/>
-                <w:szCs w:val="16"/>
-              </w:rPr>
-            </w:pPr>
-          </w:p>
-          <w:p>
-            <w:pPr>
-              <w:pStyle w:val="a"/>
-            </w:pPr>
-            <w:r>
-              <w:rPr>
-                <w:rFonts w:ascii="맑은 고딕" w:hAnsi="맑은 고딕" w:eastAsia="맑은 고딕" w:cs="맑은 고딕"/>
-                <w:color w:val="000000" w:themeColor="text1" w:themeTint="FF" w:themeShade="FF"/>
+              <w:rPr>
+                <w:rFonts w:ascii="맑은 고딕" w:eastAsia="맑은 고딕" w:hAnsi="맑은 고딕" w:cs="맑은 고딕"/>
+                <w:color w:val="000000" w:themeColor="text1"/>
+                <w:sz w:val="16"/>
+                <w:szCs w:val="16"/>
+              </w:rPr>
+            </w:pPr>
+          </w:p>
+          <w:p>
+            <w:pPr>
+              <w:rPr>
+                <w:rFonts w:ascii="맑은 고딕" w:eastAsia="맑은 고딕" w:hAnsi="맑은 고딕" w:cs="맑은 고딕"/>
+                <w:color w:val="000000" w:themeColor="text1"/>
+                <w:sz w:val="16"/>
+                <w:szCs w:val="16"/>
+              </w:rPr>
+            </w:pPr>
+          </w:p>
+          <w:p>
+            <w:r>
+              <w:rPr>
+                <w:rFonts w:ascii="맑은 고딕" w:eastAsia="맑은 고딕" w:hAnsi="맑은 고딕" w:cs="맑은 고딕"/>
+                <w:color w:val="000000" w:themeColor="text1"/>
                 <w:sz w:val="16"/>
                 <w:szCs w:val="16"/>
               </w:rPr>
@@ -3570,7 +3667,7 @@
           <w:p>
             <w:pPr>
               <w:rPr>
-                <w:rFonts w:ascii="맑은 고딕" w:hAnsi="맑은 고딕" w:eastAsia="맑은 고딕" w:cs="맑은 고딕"/>
+                <w:rFonts w:ascii="맑은 고딕" w:eastAsia="맑은 고딕" w:hAnsi="맑은 고딕" w:cs="맑은 고딕"/>
                 <w:color w:val="000000" w:themeColor="text1"/>
                 <w:sz w:val="16"/>
                 <w:szCs w:val="16"/>
@@ -3581,22 +3678,20 @@
         <w:tc>
           <w:tcPr>
             <w:tcW w:w="3021" w:type="dxa"/>
-            <w:tcMar/>
           </w:tcPr>
           <w:p>
             <w:pPr>
-              <w:pStyle w:val="a"/>
-              <w:rPr>
-                <w:rFonts w:ascii="맑은 고딕" w:hAnsi="맑은 고딕" w:eastAsia="맑은 고딕" w:cs="맑은 고딕"/>
-                <w:color w:val="000000" w:themeColor="text1" w:themeTint="FF" w:themeShade="FF"/>
-                <w:sz w:val="16"/>
-                <w:szCs w:val="16"/>
-              </w:rPr>
-            </w:pPr>
-            <w:r>
-              <w:rPr>
-                <w:rFonts w:ascii="맑은 고딕" w:hAnsi="맑은 고딕" w:eastAsia="맑은 고딕" w:cs="맑은 고딕"/>
-                <w:color w:val="000000" w:themeColor="text1" w:themeTint="FF" w:themeShade="FF"/>
+              <w:rPr>
+                <w:rFonts w:ascii="맑은 고딕" w:eastAsia="맑은 고딕" w:hAnsi="맑은 고딕" w:cs="맑은 고딕"/>
+                <w:color w:val="000000" w:themeColor="text1"/>
+                <w:sz w:val="16"/>
+                <w:szCs w:val="16"/>
+              </w:rPr>
+            </w:pPr>
+            <w:r>
+              <w:rPr>
+                <w:rFonts w:ascii="맑은 고딕" w:eastAsia="맑은 고딕" w:hAnsi="맑은 고딕" w:cs="맑은 고딕"/>
+                <w:color w:val="000000" w:themeColor="text1"/>
                 <w:sz w:val="16"/>
                 <w:szCs w:val="16"/>
               </w:rPr>
@@ -3605,34 +3700,29 @@
           </w:p>
           <w:p>
             <w:pPr>
-              <w:pStyle w:val="a"/>
-              <w:rPr>
-                <w:rFonts w:ascii="맑은 고딕" w:hAnsi="맑은 고딕" w:eastAsia="맑은 고딕" w:cs="맑은 고딕"/>
-                <w:color w:val="000000" w:themeColor="text1" w:themeTint="FF" w:themeShade="FF"/>
-                <w:sz w:val="16"/>
-                <w:szCs w:val="16"/>
-              </w:rPr>
-            </w:pPr>
-          </w:p>
-          <w:p>
-            <w:pPr>
-              <w:pStyle w:val="a"/>
-              <w:rPr>
-                <w:rFonts w:ascii="맑은 고딕" w:hAnsi="맑은 고딕" w:eastAsia="맑은 고딕" w:cs="맑은 고딕"/>
-                <w:color w:val="000000" w:themeColor="text1" w:themeTint="FF" w:themeShade="FF"/>
-                <w:sz w:val="16"/>
-                <w:szCs w:val="16"/>
-              </w:rPr>
-            </w:pPr>
-          </w:p>
-          <w:p>
-            <w:pPr>
-              <w:pStyle w:val="a"/>
-            </w:pPr>
-            <w:r>
-              <w:rPr>
-                <w:rFonts w:ascii="맑은 고딕" w:hAnsi="맑은 고딕" w:eastAsia="맑은 고딕" w:cs="맑은 고딕"/>
-                <w:color w:val="000000" w:themeColor="text1" w:themeTint="FF" w:themeShade="FF"/>
+              <w:rPr>
+                <w:rFonts w:ascii="맑은 고딕" w:eastAsia="맑은 고딕" w:hAnsi="맑은 고딕" w:cs="맑은 고딕"/>
+                <w:color w:val="000000" w:themeColor="text1"/>
+                <w:sz w:val="16"/>
+                <w:szCs w:val="16"/>
+              </w:rPr>
+            </w:pPr>
+          </w:p>
+          <w:p>
+            <w:pPr>
+              <w:rPr>
+                <w:rFonts w:ascii="맑은 고딕" w:eastAsia="맑은 고딕" w:hAnsi="맑은 고딕" w:cs="맑은 고딕"/>
+                <w:color w:val="000000" w:themeColor="text1"/>
+                <w:sz w:val="16"/>
+                <w:szCs w:val="16"/>
+              </w:rPr>
+            </w:pPr>
+          </w:p>
+          <w:p>
+            <w:r>
+              <w:rPr>
+                <w:rFonts w:ascii="맑은 고딕" w:eastAsia="맑은 고딕" w:hAnsi="맑은 고딕" w:cs="맑은 고딕"/>
+                <w:color w:val="000000" w:themeColor="text1"/>
                 <w:sz w:val="16"/>
                 <w:szCs w:val="16"/>
               </w:rPr>
@@ -3641,95 +3731,90 @@
           </w:p>
           <w:p>
             <w:pPr>
-              <w:pStyle w:val="a"/>
-              <w:rPr>
-                <w:rFonts w:ascii="맑은 고딕" w:hAnsi="맑은 고딕" w:eastAsia="맑은 고딕" w:cs="맑은 고딕"/>
-                <w:color w:val="000000" w:themeColor="text1" w:themeTint="FF" w:themeShade="FF"/>
-                <w:sz w:val="16"/>
-                <w:szCs w:val="16"/>
-              </w:rPr>
-            </w:pPr>
-          </w:p>
-          <w:p>
-            <w:pPr>
-              <w:pStyle w:val="a"/>
-              <w:rPr>
-                <w:rFonts w:ascii="맑은 고딕" w:hAnsi="맑은 고딕" w:eastAsia="맑은 고딕" w:cs="맑은 고딕"/>
-                <w:color w:val="000000" w:themeColor="text1" w:themeTint="FF" w:themeShade="FF"/>
-                <w:sz w:val="16"/>
-                <w:szCs w:val="16"/>
-              </w:rPr>
-            </w:pPr>
-          </w:p>
-          <w:p>
-            <w:pPr>
-              <w:pStyle w:val="a"/>
-            </w:pPr>
-            <w:r>
-              <w:rPr>
-                <w:rFonts w:ascii="맑은 고딕" w:hAnsi="맑은 고딕" w:eastAsia="맑은 고딕" w:cs="맑은 고딕"/>
-                <w:color w:val="000000" w:themeColor="text1" w:themeTint="FF" w:themeShade="FF"/>
-                <w:sz w:val="16"/>
-                <w:szCs w:val="16"/>
-              </w:rPr>
-              <w:t>[extension 1.2] ‘정말 삭제하시겠습니까?’ 확인 팝업이 나타난다.</w:t>
-            </w:r>
-          </w:p>
-          <w:p>
-            <w:pPr>
-              <w:pStyle w:val="a"/>
-              <w:rPr>
-                <w:rFonts w:ascii="맑은 고딕" w:hAnsi="맑은 고딕" w:eastAsia="맑은 고딕" w:cs="맑은 고딕"/>
-                <w:color w:val="000000" w:themeColor="text1" w:themeTint="FF" w:themeShade="FF"/>
-                <w:sz w:val="16"/>
-                <w:szCs w:val="16"/>
-              </w:rPr>
-            </w:pPr>
-          </w:p>
-          <w:p>
-            <w:pPr>
-              <w:pStyle w:val="a"/>
-            </w:pPr>
-            <w:r>
-              <w:rPr>
-                <w:rFonts w:ascii="맑은 고딕" w:hAnsi="맑은 고딕" w:eastAsia="맑은 고딕" w:cs="맑은 고딕"/>
-                <w:color w:val="000000" w:themeColor="text1" w:themeTint="FF" w:themeShade="FF"/>
-                <w:sz w:val="16"/>
-                <w:szCs w:val="16"/>
-              </w:rPr>
-              <w:t>[</w:t>
-            </w:r>
-            <w:r>
-              <w:rPr>
-                <w:rFonts w:ascii="맑은 고딕" w:hAnsi="맑은 고딕" w:eastAsia="맑은 고딕" w:cs="맑은 고딕"/>
-                <w:color w:val="000000" w:themeColor="text1" w:themeTint="FF" w:themeShade="FF"/>
-                <w:sz w:val="16"/>
-                <w:szCs w:val="16"/>
-              </w:rPr>
-              <w:t>extension</w:t>
-            </w:r>
-            <w:r>
-              <w:rPr>
-                <w:rFonts w:ascii="맑은 고딕" w:hAnsi="맑은 고딕" w:eastAsia="맑은 고딕" w:cs="맑은 고딕"/>
-                <w:color w:val="000000" w:themeColor="text1" w:themeTint="FF" w:themeShade="FF"/>
-                <w:sz w:val="16"/>
-                <w:szCs w:val="16"/>
-              </w:rPr>
-              <w:t xml:space="preserve"> 1.4] ‘대여소가 정상적으로 삭제되었습니다.’ 메시지가 화면에 출력되고 리스트가 </w:t>
-            </w:r>
-            <w:r>
-              <w:rPr>
-                <w:rFonts w:ascii="맑은 고딕" w:hAnsi="맑은 고딕" w:eastAsia="맑은 고딕" w:cs="맑은 고딕"/>
-                <w:color w:val="000000" w:themeColor="text1" w:themeTint="FF" w:themeShade="FF"/>
+              <w:rPr>
+                <w:rFonts w:ascii="맑은 고딕" w:eastAsia="맑은 고딕" w:hAnsi="맑은 고딕" w:cs="맑은 고딕"/>
+                <w:color w:val="000000" w:themeColor="text1"/>
+                <w:sz w:val="16"/>
+                <w:szCs w:val="16"/>
+              </w:rPr>
+            </w:pPr>
+          </w:p>
+          <w:p>
+            <w:pPr>
+              <w:rPr>
+                <w:rFonts w:ascii="맑은 고딕" w:eastAsia="맑은 고딕" w:hAnsi="맑은 고딕" w:cs="맑은 고딕"/>
+                <w:color w:val="000000" w:themeColor="text1"/>
+                <w:sz w:val="16"/>
+                <w:szCs w:val="16"/>
+              </w:rPr>
+            </w:pPr>
+          </w:p>
+          <w:p>
+            <w:r>
+              <w:rPr>
+                <w:rFonts w:ascii="맑은 고딕" w:eastAsia="맑은 고딕" w:hAnsi="맑은 고딕" w:cs="맑은 고딕"/>
+                <w:color w:val="000000" w:themeColor="text1"/>
+                <w:sz w:val="16"/>
+                <w:szCs w:val="16"/>
+              </w:rPr>
+              <w:t xml:space="preserve">[extension 1.2] ‘정말 </w:t>
+            </w:r>
+            <w:proofErr w:type="spellStart"/>
+            <w:r>
+              <w:rPr>
+                <w:rFonts w:ascii="맑은 고딕" w:eastAsia="맑은 고딕" w:hAnsi="맑은 고딕" w:cs="맑은 고딕"/>
+                <w:color w:val="000000" w:themeColor="text1"/>
+                <w:sz w:val="16"/>
+                <w:szCs w:val="16"/>
+              </w:rPr>
+              <w:t>삭제하시겠습니까</w:t>
+            </w:r>
+            <w:proofErr w:type="spellEnd"/>
+            <w:r>
+              <w:rPr>
+                <w:rFonts w:ascii="맑은 고딕" w:eastAsia="맑은 고딕" w:hAnsi="맑은 고딕" w:cs="맑은 고딕"/>
+                <w:color w:val="000000" w:themeColor="text1"/>
+                <w:sz w:val="16"/>
+                <w:szCs w:val="16"/>
+              </w:rPr>
+              <w:t>?’ 확인 팝업이 나타난다.</w:t>
+            </w:r>
+          </w:p>
+          <w:p>
+            <w:pPr>
+              <w:rPr>
+                <w:rFonts w:ascii="맑은 고딕" w:eastAsia="맑은 고딕" w:hAnsi="맑은 고딕" w:cs="맑은 고딕"/>
+                <w:color w:val="000000" w:themeColor="text1"/>
+                <w:sz w:val="16"/>
+                <w:szCs w:val="16"/>
+              </w:rPr>
+            </w:pPr>
+          </w:p>
+          <w:p>
+            <w:r>
+              <w:rPr>
+                <w:rFonts w:ascii="맑은 고딕" w:eastAsia="맑은 고딕" w:hAnsi="맑은 고딕" w:cs="맑은 고딕"/>
+                <w:color w:val="000000" w:themeColor="text1"/>
+                <w:sz w:val="16"/>
+                <w:szCs w:val="16"/>
+              </w:rPr>
+              <w:t xml:space="preserve">[extension 1.4] ‘대여소가 정상적으로 삭제되었습니다.’ 메시지가 화면에 출력되고 리스트가 </w:t>
+            </w:r>
+            <w:proofErr w:type="spellStart"/>
+            <w:r>
+              <w:rPr>
+                <w:rFonts w:ascii="맑은 고딕" w:eastAsia="맑은 고딕" w:hAnsi="맑은 고딕" w:cs="맑은 고딕"/>
+                <w:color w:val="000000" w:themeColor="text1"/>
                 <w:sz w:val="16"/>
                 <w:szCs w:val="16"/>
               </w:rPr>
               <w:t>새로고침된</w:t>
             </w:r>
-            <w:r>
-              <w:rPr>
-                <w:rFonts w:ascii="맑은 고딕" w:hAnsi="맑은 고딕" w:eastAsia="맑은 고딕" w:cs="맑은 고딕"/>
-                <w:color w:val="000000" w:themeColor="text1" w:themeTint="FF" w:themeShade="FF"/>
+            <w:proofErr w:type="spellEnd"/>
+            <w:r>
+              <w:rPr>
+                <w:rFonts w:ascii="맑은 고딕" w:eastAsia="맑은 고딕" w:hAnsi="맑은 고딕" w:cs="맑은 고딕"/>
+                <w:color w:val="000000" w:themeColor="text1"/>
                 <w:sz w:val="16"/>
                 <w:szCs w:val="16"/>
               </w:rPr>
@@ -3745,12 +3830,11 @@
         <w:tc>
           <w:tcPr>
             <w:tcW w:w="2942" w:type="dxa"/>
-            <w:tcMar/>
           </w:tcPr>
           <w:p>
             <w:pPr>
               <w:rPr>
-                <w:rFonts w:ascii="맑은 고딕" w:hAnsi="맑은 고딕" w:eastAsia="맑은 고딕" w:cs="맑은 고딕"/>
+                <w:rFonts w:ascii="맑은 고딕" w:eastAsia="맑은 고딕" w:hAnsi="맑은 고딕" w:cs="맑은 고딕"/>
                 <w:color w:val="000000" w:themeColor="text1"/>
                 <w:sz w:val="16"/>
                 <w:szCs w:val="16"/>
@@ -3758,7 +3842,7 @@
             </w:pPr>
             <w:r>
               <w:rPr>
-                <w:rFonts w:ascii="맑은 고딕" w:hAnsi="맑은 고딕" w:eastAsia="맑은 고딕" w:cs="맑은 고딕"/>
+                <w:rFonts w:ascii="맑은 고딕" w:eastAsia="맑은 고딕" w:hAnsi="맑은 고딕" w:cs="맑은 고딕"/>
                 <w:color w:val="000000" w:themeColor="text1"/>
                 <w:sz w:val="16"/>
                 <w:szCs w:val="16"/>
@@ -3771,12 +3855,11 @@
           <w:tcPr>
             <w:tcW w:w="3053" w:type="dxa"/>
             <w:gridSpan w:val="4"/>
-            <w:tcMar/>
           </w:tcPr>
           <w:p>
             <w:pPr>
               <w:rPr>
-                <w:rFonts w:ascii="맑은 고딕" w:hAnsi="맑은 고딕" w:eastAsia="맑은 고딕" w:cs="맑은 고딕"/>
+                <w:rFonts w:ascii="맑은 고딕" w:eastAsia="맑은 고딕" w:hAnsi="맑은 고딕" w:cs="맑은 고딕"/>
                 <w:color w:val="000000" w:themeColor="text1"/>
                 <w:sz w:val="16"/>
                 <w:szCs w:val="16"/>
@@ -3787,13 +3870,11 @@
         <w:tc>
           <w:tcPr>
             <w:tcW w:w="3021" w:type="dxa"/>
-            <w:tcMar/>
           </w:tcPr>
           <w:p>
             <w:pPr>
-              <w:pStyle w:val="a"/>
-              <w:rPr>
-                <w:rFonts w:ascii="맑은 고딕" w:hAnsi="맑은 고딕" w:eastAsia="맑은 고딕" w:cs="맑은 고딕"/>
+              <w:rPr>
+                <w:rFonts w:ascii="맑은 고딕" w:eastAsia="맑은 고딕" w:hAnsi="맑은 고딕" w:cs="맑은 고딕"/>
                 <w:color w:val="000000" w:themeColor="text1"/>
                 <w:sz w:val="16"/>
                 <w:szCs w:val="16"/>
@@ -3801,8 +3882,8 @@
             </w:pPr>
             <w:r>
               <w:rPr>
-                <w:rFonts w:ascii="맑은 고딕" w:hAnsi="맑은 고딕" w:eastAsia="맑은 고딕" w:cs="맑은 고딕"/>
-                <w:color w:val="000000" w:themeColor="text1" w:themeTint="FF" w:themeShade="FF"/>
+                <w:rFonts w:ascii="맑은 고딕" w:eastAsia="맑은 고딕" w:hAnsi="맑은 고딕" w:cs="맑은 고딕"/>
+                <w:color w:val="000000" w:themeColor="text1"/>
                 <w:sz w:val="16"/>
                 <w:szCs w:val="16"/>
               </w:rPr>
@@ -3818,7 +3899,6 @@
         <w:tc>
           <w:tcPr>
             <w:tcW w:w="2942" w:type="dxa"/>
-            <w:tcMar/>
           </w:tcPr>
           <w:p>
             <w:pPr>
@@ -3844,21 +3924,20 @@
           <w:tcPr>
             <w:tcW w:w="3053" w:type="dxa"/>
             <w:gridSpan w:val="4"/>
-            <w:tcMar/>
           </w:tcPr>
           <w:p>
             <w:pPr>
               <w:rPr>
-                <w:rFonts w:ascii="맑은 고딕" w:asciiTheme="minorAscii"/>
-                <w:color w:val="000000" w:themeColor="text1" w:themeTint="FF" w:themeShade="FF"/>
-                <w:sz w:val="16"/>
-                <w:szCs w:val="16"/>
-              </w:rPr>
-            </w:pPr>
-            <w:r>
-              <w:rPr>
-                <w:rFonts w:ascii="맑은 고딕" w:asciiTheme="minorAscii"/>
-                <w:color w:val="000000" w:themeColor="text1" w:themeTint="FF" w:themeShade="FF"/>
+                <w:rFonts w:asciiTheme="minorHAnsi"/>
+                <w:color w:val="000000" w:themeColor="text1"/>
+                <w:sz w:val="16"/>
+                <w:szCs w:val="16"/>
+              </w:rPr>
+            </w:pPr>
+            <w:r>
+              <w:rPr>
+                <w:rFonts w:asciiTheme="minorHAnsi"/>
+                <w:color w:val="000000" w:themeColor="text1"/>
                 <w:sz w:val="16"/>
                 <w:szCs w:val="16"/>
               </w:rPr>
@@ -3868,7 +3947,7 @@
           <w:p>
             <w:pPr>
               <w:rPr>
-                <w:rFonts w:ascii="맑은 고딕" w:asciiTheme="minorAscii"/>
+                <w:rFonts w:asciiTheme="minorHAnsi"/>
                 <w:color w:val="000000" w:themeColor="text1"/>
                 <w:sz w:val="16"/>
                 <w:szCs w:val="16"/>
@@ -3879,7 +3958,6 @@
         <w:tc>
           <w:tcPr>
             <w:tcW w:w="3021" w:type="dxa"/>
-            <w:tcMar/>
           </w:tcPr>
           <w:p>
             <w:pPr>
@@ -3913,9 +3991,8 @@
           </w:p>
           <w:p>
             <w:pPr>
-              <w:pStyle w:val="a"/>
-              <w:rPr>
-                <w:rFonts w:ascii="맑은 고딕" w:asciiTheme="minorAscii"/>
+              <w:rPr>
+                <w:rFonts w:asciiTheme="minorHAnsi"/>
                 <w:color w:val="000000" w:themeColor="text1"/>
                 <w:sz w:val="16"/>
                 <w:szCs w:val="16"/>
@@ -3950,12 +4027,11 @@
         <w:tc>
           <w:tcPr>
             <w:tcW w:w="2942" w:type="dxa"/>
-            <w:tcMar/>
           </w:tcPr>
           <w:p>
             <w:pPr>
               <w:rPr>
-                <w:rFonts w:ascii="맑은 고딕" w:hAnsi="맑은 고딕" w:eastAsia="맑은 고딕" w:cs="맑은 고딕"/>
+                <w:rFonts w:ascii="맑은 고딕" w:eastAsia="맑은 고딕" w:hAnsi="맑은 고딕" w:cs="맑은 고딕"/>
                 <w:color w:val="000000" w:themeColor="text1"/>
                 <w:sz w:val="16"/>
                 <w:szCs w:val="16"/>
@@ -3963,7 +4039,7 @@
             </w:pPr>
             <w:r>
               <w:rPr>
-                <w:rFonts w:ascii="맑은 고딕" w:hAnsi="맑은 고딕" w:eastAsia="맑은 고딕" w:cs="맑은 고딕"/>
+                <w:rFonts w:ascii="맑은 고딕" w:eastAsia="맑은 고딕" w:hAnsi="맑은 고딕" w:cs="맑은 고딕"/>
                 <w:color w:val="000000" w:themeColor="text1"/>
                 <w:sz w:val="16"/>
                 <w:szCs w:val="16"/>
@@ -3976,37 +4052,32 @@
           <w:tcPr>
             <w:tcW w:w="3053" w:type="dxa"/>
             <w:gridSpan w:val="4"/>
-            <w:tcMar/>
           </w:tcPr>
           <w:p>
             <w:pPr>
               <w:rPr>
-                <w:rFonts w:ascii="맑은 고딕" w:hAnsi="맑은 고딕" w:eastAsia="맑은 고딕" w:cs="맑은 고딕"/>
-                <w:color w:val="000000" w:themeColor="text1" w:themeTint="FF" w:themeShade="FF"/>
-                <w:sz w:val="16"/>
-                <w:szCs w:val="16"/>
-              </w:rPr>
-            </w:pPr>
-          </w:p>
-          <w:p>
-            <w:pPr>
-              <w:pStyle w:val="a"/>
-              <w:rPr>
-                <w:rFonts w:ascii="맑은 고딕" w:hAnsi="맑은 고딕" w:eastAsia="맑은 고딕" w:cs="맑은 고딕"/>
-                <w:color w:val="000000" w:themeColor="text1" w:themeTint="FF" w:themeShade="FF"/>
-                <w:sz w:val="16"/>
-                <w:szCs w:val="16"/>
-              </w:rPr>
-            </w:pPr>
-          </w:p>
-          <w:p>
-            <w:pPr>
-              <w:pStyle w:val="a"/>
-            </w:pPr>
-            <w:r>
-              <w:rPr>
-                <w:rFonts w:ascii="맑은 고딕" w:hAnsi="맑은 고딕" w:eastAsia="맑은 고딕" w:cs="맑은 고딕"/>
-                <w:color w:val="000000" w:themeColor="text1" w:themeTint="FF" w:themeShade="FF"/>
+                <w:rFonts w:ascii="맑은 고딕" w:eastAsia="맑은 고딕" w:hAnsi="맑은 고딕" w:cs="맑은 고딕"/>
+                <w:color w:val="000000" w:themeColor="text1"/>
+                <w:sz w:val="16"/>
+                <w:szCs w:val="16"/>
+              </w:rPr>
+            </w:pPr>
+          </w:p>
+          <w:p>
+            <w:pPr>
+              <w:rPr>
+                <w:rFonts w:ascii="맑은 고딕" w:eastAsia="맑은 고딕" w:hAnsi="맑은 고딕" w:cs="맑은 고딕"/>
+                <w:color w:val="000000" w:themeColor="text1"/>
+                <w:sz w:val="16"/>
+                <w:szCs w:val="16"/>
+              </w:rPr>
+            </w:pPr>
+          </w:p>
+          <w:p>
+            <w:r>
+              <w:rPr>
+                <w:rFonts w:ascii="맑은 고딕" w:eastAsia="맑은 고딕" w:hAnsi="맑은 고딕" w:cs="맑은 고딕"/>
+                <w:color w:val="000000" w:themeColor="text1"/>
                 <w:sz w:val="16"/>
                 <w:szCs w:val="16"/>
               </w:rPr>
@@ -4015,23 +4086,19 @@
           </w:p>
           <w:p>
             <w:pPr>
-              <w:pStyle w:val="a"/>
-              <w:rPr>
-                <w:rFonts w:ascii="맑은 고딕" w:hAnsi="맑은 고딕" w:eastAsia="맑은 고딕" w:cs="맑은 고딕"/>
-                <w:color w:val="000000" w:themeColor="text1" w:themeTint="FF" w:themeShade="FF"/>
-                <w:sz w:val="16"/>
-                <w:szCs w:val="16"/>
-              </w:rPr>
-            </w:pPr>
-          </w:p>
-          <w:p>
-            <w:pPr>
-              <w:pStyle w:val="a"/>
-            </w:pPr>
-            <w:r>
-              <w:rPr>
-                <w:rFonts w:ascii="맑은 고딕" w:hAnsi="맑은 고딕" w:eastAsia="맑은 고딕" w:cs="맑은 고딕"/>
-                <w:color w:val="000000" w:themeColor="text1" w:themeTint="FF" w:themeShade="FF"/>
+              <w:rPr>
+                <w:rFonts w:ascii="맑은 고딕" w:eastAsia="맑은 고딕" w:hAnsi="맑은 고딕" w:cs="맑은 고딕"/>
+                <w:color w:val="000000" w:themeColor="text1"/>
+                <w:sz w:val="16"/>
+                <w:szCs w:val="16"/>
+              </w:rPr>
+            </w:pPr>
+          </w:p>
+          <w:p>
+            <w:r>
+              <w:rPr>
+                <w:rFonts w:ascii="맑은 고딕" w:eastAsia="맑은 고딕" w:hAnsi="맑은 고딕" w:cs="맑은 고딕"/>
+                <w:color w:val="000000" w:themeColor="text1"/>
                 <w:sz w:val="16"/>
                 <w:szCs w:val="16"/>
               </w:rPr>
@@ -4040,34 +4107,29 @@
           </w:p>
           <w:p>
             <w:pPr>
-              <w:pStyle w:val="a"/>
-              <w:rPr>
-                <w:rFonts w:ascii="맑은 고딕" w:hAnsi="맑은 고딕" w:eastAsia="맑은 고딕" w:cs="맑은 고딕"/>
-                <w:color w:val="000000" w:themeColor="text1" w:themeTint="FF" w:themeShade="FF"/>
-                <w:sz w:val="16"/>
-                <w:szCs w:val="16"/>
-              </w:rPr>
-            </w:pPr>
-          </w:p>
-          <w:p>
-            <w:pPr>
-              <w:pStyle w:val="a"/>
-              <w:rPr>
-                <w:rFonts w:ascii="맑은 고딕" w:hAnsi="맑은 고딕" w:eastAsia="맑은 고딕" w:cs="맑은 고딕"/>
-                <w:color w:val="000000" w:themeColor="text1" w:themeTint="FF" w:themeShade="FF"/>
-                <w:sz w:val="16"/>
-                <w:szCs w:val="16"/>
-              </w:rPr>
-            </w:pPr>
-          </w:p>
-          <w:p>
-            <w:pPr>
-              <w:pStyle w:val="a"/>
-            </w:pPr>
-            <w:r>
-              <w:rPr>
-                <w:rFonts w:ascii="맑은 고딕" w:hAnsi="맑은 고딕" w:eastAsia="맑은 고딕" w:cs="맑은 고딕"/>
-                <w:color w:val="000000" w:themeColor="text1" w:themeTint="FF" w:themeShade="FF"/>
+              <w:rPr>
+                <w:rFonts w:ascii="맑은 고딕" w:eastAsia="맑은 고딕" w:hAnsi="맑은 고딕" w:cs="맑은 고딕"/>
+                <w:color w:val="000000" w:themeColor="text1"/>
+                <w:sz w:val="16"/>
+                <w:szCs w:val="16"/>
+              </w:rPr>
+            </w:pPr>
+          </w:p>
+          <w:p>
+            <w:pPr>
+              <w:rPr>
+                <w:rFonts w:ascii="맑은 고딕" w:eastAsia="맑은 고딕" w:hAnsi="맑은 고딕" w:cs="맑은 고딕"/>
+                <w:color w:val="000000" w:themeColor="text1"/>
+                <w:sz w:val="16"/>
+                <w:szCs w:val="16"/>
+              </w:rPr>
+            </w:pPr>
+          </w:p>
+          <w:p>
+            <w:r>
+              <w:rPr>
+                <w:rFonts w:ascii="맑은 고딕" w:eastAsia="맑은 고딕" w:hAnsi="맑은 고딕" w:cs="맑은 고딕"/>
+                <w:color w:val="000000" w:themeColor="text1"/>
                 <w:sz w:val="16"/>
                 <w:szCs w:val="16"/>
               </w:rPr>
@@ -4077,7 +4139,7 @@
           <w:p>
             <w:pPr>
               <w:rPr>
-                <w:rFonts w:ascii="맑은 고딕" w:hAnsi="맑은 고딕" w:eastAsia="맑은 고딕" w:cs="맑은 고딕"/>
+                <w:rFonts w:ascii="맑은 고딕" w:eastAsia="맑은 고딕" w:hAnsi="맑은 고딕" w:cs="맑은 고딕"/>
                 <w:color w:val="000000" w:themeColor="text1"/>
                 <w:sz w:val="16"/>
                 <w:szCs w:val="16"/>
@@ -4088,57 +4150,52 @@
         <w:tc>
           <w:tcPr>
             <w:tcW w:w="3021" w:type="dxa"/>
-            <w:tcMar/>
           </w:tcPr>
           <w:p>
             <w:pPr>
               <w:rPr>
-                <w:rFonts w:ascii="맑은 고딕" w:hAnsi="맑은 고딕" w:eastAsia="맑은 고딕" w:cs="맑은 고딕"/>
-                <w:color w:val="000000" w:themeColor="text1" w:themeTint="FF" w:themeShade="FF"/>
-                <w:sz w:val="16"/>
-                <w:szCs w:val="16"/>
-              </w:rPr>
-            </w:pPr>
-            <w:r>
-              <w:rPr>
-                <w:rFonts w:ascii="맑은 고딕" w:hAnsi="맑은 고딕" w:eastAsia="맑은 고딕" w:cs="맑은 고딕"/>
-                <w:color w:val="000000" w:themeColor="text1" w:themeTint="FF" w:themeShade="FF"/>
-                <w:sz w:val="16"/>
-                <w:szCs w:val="16"/>
-              </w:rPr>
+                <w:rFonts w:ascii="맑은 고딕" w:eastAsia="맑은 고딕" w:hAnsi="맑은 고딕" w:cs="맑은 고딕"/>
+                <w:color w:val="000000" w:themeColor="text1"/>
+                <w:sz w:val="16"/>
+                <w:szCs w:val="16"/>
+              </w:rPr>
+            </w:pPr>
+            <w:r>
+              <w:rPr>
+                <w:rFonts w:ascii="맑은 고딕" w:eastAsia="맑은 고딕" w:hAnsi="맑은 고딕" w:cs="맑은 고딕"/>
+                <w:color w:val="000000" w:themeColor="text1"/>
+                <w:sz w:val="16"/>
+                <w:szCs w:val="16"/>
+              </w:rPr>
+              <w:lastRenderedPageBreak/>
               <w:t>1. 등록된 모든 자전거 리스트가 조회 페이지에 출력된다.</w:t>
             </w:r>
           </w:p>
           <w:p>
             <w:pPr>
-              <w:pStyle w:val="a"/>
-              <w:rPr>
-                <w:rFonts w:ascii="맑은 고딕" w:hAnsi="맑은 고딕" w:eastAsia="맑은 고딕" w:cs="맑은 고딕"/>
-                <w:color w:val="000000" w:themeColor="text1" w:themeTint="FF" w:themeShade="FF"/>
-                <w:sz w:val="16"/>
-                <w:szCs w:val="16"/>
-              </w:rPr>
-            </w:pPr>
-          </w:p>
-          <w:p>
-            <w:pPr>
-              <w:pStyle w:val="a"/>
-              <w:rPr>
-                <w:rFonts w:ascii="맑은 고딕" w:hAnsi="맑은 고딕" w:eastAsia="맑은 고딕" w:cs="맑은 고딕"/>
-                <w:color w:val="000000" w:themeColor="text1" w:themeTint="FF" w:themeShade="FF"/>
-                <w:sz w:val="16"/>
-                <w:szCs w:val="16"/>
-              </w:rPr>
-            </w:pPr>
-          </w:p>
-          <w:p>
-            <w:pPr>
-              <w:pStyle w:val="a"/>
-            </w:pPr>
-            <w:r>
-              <w:rPr>
-                <w:rFonts w:ascii="맑은 고딕" w:hAnsi="맑은 고딕" w:eastAsia="맑은 고딕" w:cs="맑은 고딕"/>
-                <w:color w:val="000000" w:themeColor="text1" w:themeTint="FF" w:themeShade="FF"/>
+              <w:rPr>
+                <w:rFonts w:ascii="맑은 고딕" w:eastAsia="맑은 고딕" w:hAnsi="맑은 고딕" w:cs="맑은 고딕"/>
+                <w:color w:val="000000" w:themeColor="text1"/>
+                <w:sz w:val="16"/>
+                <w:szCs w:val="16"/>
+              </w:rPr>
+            </w:pPr>
+          </w:p>
+          <w:p>
+            <w:pPr>
+              <w:rPr>
+                <w:rFonts w:ascii="맑은 고딕" w:eastAsia="맑은 고딕" w:hAnsi="맑은 고딕" w:cs="맑은 고딕"/>
+                <w:color w:val="000000" w:themeColor="text1"/>
+                <w:sz w:val="16"/>
+                <w:szCs w:val="16"/>
+              </w:rPr>
+            </w:pPr>
+          </w:p>
+          <w:p>
+            <w:r>
+              <w:rPr>
+                <w:rFonts w:ascii="맑은 고딕" w:eastAsia="맑은 고딕" w:hAnsi="맑은 고딕" w:cs="맑은 고딕"/>
+                <w:color w:val="000000" w:themeColor="text1"/>
                 <w:sz w:val="16"/>
                 <w:szCs w:val="16"/>
               </w:rPr>
@@ -4147,232 +4204,94 @@
           </w:p>
           <w:p>
             <w:pPr>
-              <w:pStyle w:val="a"/>
-              <w:rPr>
-                <w:rFonts w:ascii="맑은 고딕" w:hAnsi="맑은 고딕" w:eastAsia="맑은 고딕" w:cs="맑은 고딕"/>
-                <w:color w:val="000000" w:themeColor="text1" w:themeTint="FF" w:themeShade="FF"/>
-                <w:sz w:val="16"/>
-                <w:szCs w:val="16"/>
-              </w:rPr>
-            </w:pPr>
-          </w:p>
-          <w:p>
-            <w:pPr>
-              <w:pStyle w:val="a"/>
-            </w:pPr>
-            <w:r>
-              <w:rPr>
-                <w:rFonts w:ascii="맑은 고딕" w:hAnsi="맑은 고딕" w:eastAsia="맑은 고딕" w:cs="맑은 고딕"/>
-                <w:color w:val="000000" w:themeColor="text1" w:themeTint="FF" w:themeShade="FF"/>
-                <w:sz w:val="16"/>
-                <w:szCs w:val="16"/>
-              </w:rPr>
-              <w:t>[extension 1.2] ‘정말 삭제하시겠습니까?’ 확인 팝업이 나타난다.</w:t>
-            </w:r>
-          </w:p>
-          <w:p>
-            <w:pPr>
-              <w:pStyle w:val="a"/>
-              <w:rPr>
-                <w:rFonts w:ascii="맑은 고딕" w:hAnsi="맑은 고딕" w:eastAsia="맑은 고딕" w:cs="맑은 고딕"/>
-                <w:color w:val="000000" w:themeColor="text1" w:themeTint="FF" w:themeShade="FF"/>
-                <w:sz w:val="16"/>
-                <w:szCs w:val="16"/>
-              </w:rPr>
-            </w:pPr>
-          </w:p>
-          <w:p>
-            <w:pPr>
-              <w:pStyle w:val="a"/>
-            </w:pPr>
-            <w:r>
-              <w:rPr>
-                <w:rFonts w:ascii="맑은 고딕" w:hAnsi="맑은 고딕" w:eastAsia="맑은 고딕" w:cs="맑은 고딕"/>
-                <w:color w:val="000000" w:themeColor="text1" w:themeTint="FF" w:themeShade="FF"/>
-                <w:sz w:val="16"/>
-                <w:szCs w:val="16"/>
-              </w:rPr>
-              <w:t>[extension 1.4] ‘</w:t>
-            </w:r>
-            <w:r>
-              <w:rPr>
-                <w:rFonts w:ascii="맑은 고딕" w:hAnsi="맑은 고딕" w:eastAsia="맑은 고딕" w:cs="맑은 고딕"/>
-                <w:color w:val="000000" w:themeColor="text1" w:themeTint="FF" w:themeShade="FF"/>
-                <w:sz w:val="16"/>
-                <w:szCs w:val="16"/>
-              </w:rPr>
-              <w:t>자전거가</w:t>
-            </w:r>
-            <w:r>
-              <w:rPr>
-                <w:rFonts w:ascii="맑은 고딕" w:hAnsi="맑은 고딕" w:eastAsia="맑은 고딕" w:cs="맑은 고딕"/>
-                <w:color w:val="000000" w:themeColor="text1" w:themeTint="FF" w:themeShade="FF"/>
-                <w:sz w:val="16"/>
-                <w:szCs w:val="16"/>
-              </w:rPr>
-              <w:t xml:space="preserve"> </w:t>
-            </w:r>
-            <w:r>
-              <w:rPr>
-                <w:rFonts w:ascii="맑은 고딕" w:hAnsi="맑은 고딕" w:eastAsia="맑은 고딕" w:cs="맑은 고딕"/>
-                <w:color w:val="000000" w:themeColor="text1" w:themeTint="FF" w:themeShade="FF"/>
-                <w:sz w:val="16"/>
-                <w:szCs w:val="16"/>
-              </w:rPr>
-              <w:t>정상적으로</w:t>
-            </w:r>
-            <w:r>
-              <w:rPr>
-                <w:rFonts w:ascii="맑은 고딕" w:hAnsi="맑은 고딕" w:eastAsia="맑은 고딕" w:cs="맑은 고딕"/>
-                <w:color w:val="000000" w:themeColor="text1" w:themeTint="FF" w:themeShade="FF"/>
-                <w:sz w:val="16"/>
-                <w:szCs w:val="16"/>
-              </w:rPr>
-              <w:t xml:space="preserve"> </w:t>
-            </w:r>
-            <w:r>
-              <w:rPr>
-                <w:rFonts w:ascii="맑은 고딕" w:hAnsi="맑은 고딕" w:eastAsia="맑은 고딕" w:cs="맑은 고딕"/>
-                <w:color w:val="000000" w:themeColor="text1" w:themeTint="FF" w:themeShade="FF"/>
-                <w:sz w:val="16"/>
-                <w:szCs w:val="16"/>
-              </w:rPr>
-              <w:t>삭제되었습니다</w:t>
-            </w:r>
-            <w:r>
-              <w:rPr>
-                <w:rFonts w:ascii="맑은 고딕" w:hAnsi="맑은 고딕" w:eastAsia="맑은 고딕" w:cs="맑은 고딕"/>
-                <w:color w:val="000000" w:themeColor="text1" w:themeTint="FF" w:themeShade="FF"/>
-                <w:sz w:val="16"/>
-                <w:szCs w:val="16"/>
-              </w:rPr>
-              <w:t xml:space="preserve">.’ </w:t>
-            </w:r>
-            <w:r>
-              <w:rPr>
-                <w:rFonts w:ascii="맑은 고딕" w:hAnsi="맑은 고딕" w:eastAsia="맑은 고딕" w:cs="맑은 고딕"/>
-                <w:color w:val="000000" w:themeColor="text1" w:themeTint="FF" w:themeShade="FF"/>
-                <w:sz w:val="16"/>
-                <w:szCs w:val="16"/>
-              </w:rPr>
-              <w:t>메시지가</w:t>
-            </w:r>
-            <w:r>
-              <w:rPr>
-                <w:rFonts w:ascii="맑은 고딕" w:hAnsi="맑은 고딕" w:eastAsia="맑은 고딕" w:cs="맑은 고딕"/>
-                <w:color w:val="000000" w:themeColor="text1" w:themeTint="FF" w:themeShade="FF"/>
-                <w:sz w:val="16"/>
-                <w:szCs w:val="16"/>
-              </w:rPr>
-              <w:t xml:space="preserve"> </w:t>
-            </w:r>
-            <w:r>
-              <w:rPr>
-                <w:rFonts w:ascii="맑은 고딕" w:hAnsi="맑은 고딕" w:eastAsia="맑은 고딕" w:cs="맑은 고딕"/>
-                <w:color w:val="000000" w:themeColor="text1" w:themeTint="FF" w:themeShade="FF"/>
-                <w:sz w:val="16"/>
-                <w:szCs w:val="16"/>
-              </w:rPr>
-              <w:t>화면에</w:t>
-            </w:r>
-            <w:r>
-              <w:rPr>
-                <w:rFonts w:ascii="맑은 고딕" w:hAnsi="맑은 고딕" w:eastAsia="맑은 고딕" w:cs="맑은 고딕"/>
-                <w:color w:val="000000" w:themeColor="text1" w:themeTint="FF" w:themeShade="FF"/>
-                <w:sz w:val="16"/>
-                <w:szCs w:val="16"/>
-              </w:rPr>
-              <w:t xml:space="preserve"> </w:t>
-            </w:r>
-            <w:r>
-              <w:rPr>
-                <w:rFonts w:ascii="맑은 고딕" w:hAnsi="맑은 고딕" w:eastAsia="맑은 고딕" w:cs="맑은 고딕"/>
-                <w:color w:val="000000" w:themeColor="text1" w:themeTint="FF" w:themeShade="FF"/>
-                <w:sz w:val="16"/>
-                <w:szCs w:val="16"/>
-              </w:rPr>
-              <w:t>출력되고</w:t>
-            </w:r>
-            <w:r>
-              <w:rPr>
-                <w:rFonts w:ascii="맑은 고딕" w:hAnsi="맑은 고딕" w:eastAsia="맑은 고딕" w:cs="맑은 고딕"/>
-                <w:color w:val="000000" w:themeColor="text1" w:themeTint="FF" w:themeShade="FF"/>
-                <w:sz w:val="16"/>
-                <w:szCs w:val="16"/>
-              </w:rPr>
-              <w:t xml:space="preserve"> </w:t>
-            </w:r>
-            <w:r>
-              <w:rPr>
-                <w:rFonts w:ascii="맑은 고딕" w:hAnsi="맑은 고딕" w:eastAsia="맑은 고딕" w:cs="맑은 고딕"/>
-                <w:color w:val="000000" w:themeColor="text1" w:themeTint="FF" w:themeShade="FF"/>
-                <w:sz w:val="16"/>
-                <w:szCs w:val="16"/>
-              </w:rPr>
-              <w:t>리스트가</w:t>
-            </w:r>
-            <w:r>
-              <w:rPr>
-                <w:rFonts w:ascii="맑은 고딕" w:hAnsi="맑은 고딕" w:eastAsia="맑은 고딕" w:cs="맑은 고딕"/>
-                <w:color w:val="000000" w:themeColor="text1" w:themeTint="FF" w:themeShade="FF"/>
-                <w:sz w:val="16"/>
-                <w:szCs w:val="16"/>
-              </w:rPr>
-              <w:t xml:space="preserve"> </w:t>
-            </w:r>
-            <w:r>
-              <w:rPr>
-                <w:rFonts w:ascii="맑은 고딕" w:hAnsi="맑은 고딕" w:eastAsia="맑은 고딕" w:cs="맑은 고딕"/>
-                <w:color w:val="000000" w:themeColor="text1" w:themeTint="FF" w:themeShade="FF"/>
+              <w:rPr>
+                <w:rFonts w:ascii="맑은 고딕" w:eastAsia="맑은 고딕" w:hAnsi="맑은 고딕" w:cs="맑은 고딕"/>
+                <w:color w:val="000000" w:themeColor="text1"/>
+                <w:sz w:val="16"/>
+                <w:szCs w:val="16"/>
+              </w:rPr>
+            </w:pPr>
+          </w:p>
+          <w:p>
+            <w:r>
+              <w:rPr>
+                <w:rFonts w:ascii="맑은 고딕" w:eastAsia="맑은 고딕" w:hAnsi="맑은 고딕" w:cs="맑은 고딕"/>
+                <w:color w:val="000000" w:themeColor="text1"/>
+                <w:sz w:val="16"/>
+                <w:szCs w:val="16"/>
+              </w:rPr>
+              <w:t xml:space="preserve">[extension 1.2] ‘정말 </w:t>
+            </w:r>
+            <w:proofErr w:type="spellStart"/>
+            <w:r>
+              <w:rPr>
+                <w:rFonts w:ascii="맑은 고딕" w:eastAsia="맑은 고딕" w:hAnsi="맑은 고딕" w:cs="맑은 고딕"/>
+                <w:color w:val="000000" w:themeColor="text1"/>
+                <w:sz w:val="16"/>
+                <w:szCs w:val="16"/>
+              </w:rPr>
+              <w:t>삭제하시겠습니까</w:t>
+            </w:r>
+            <w:proofErr w:type="spellEnd"/>
+            <w:r>
+              <w:rPr>
+                <w:rFonts w:ascii="맑은 고딕" w:eastAsia="맑은 고딕" w:hAnsi="맑은 고딕" w:cs="맑은 고딕"/>
+                <w:color w:val="000000" w:themeColor="text1"/>
+                <w:sz w:val="16"/>
+                <w:szCs w:val="16"/>
+              </w:rPr>
+              <w:t>?’ 확인 팝업이 나타난다.</w:t>
+            </w:r>
+          </w:p>
+          <w:p>
+            <w:pPr>
+              <w:rPr>
+                <w:rFonts w:ascii="맑은 고딕" w:eastAsia="맑은 고딕" w:hAnsi="맑은 고딕" w:cs="맑은 고딕"/>
+                <w:color w:val="000000" w:themeColor="text1"/>
+                <w:sz w:val="16"/>
+                <w:szCs w:val="16"/>
+              </w:rPr>
+            </w:pPr>
+          </w:p>
+          <w:p>
+            <w:r>
+              <w:rPr>
+                <w:rFonts w:ascii="맑은 고딕" w:eastAsia="맑은 고딕" w:hAnsi="맑은 고딕" w:cs="맑은 고딕"/>
+                <w:color w:val="000000" w:themeColor="text1"/>
+                <w:sz w:val="16"/>
+                <w:szCs w:val="16"/>
+              </w:rPr>
+              <w:t xml:space="preserve">[extension 1.4] ‘자전거가 정상적으로 </w:t>
+            </w:r>
+            <w:r>
+              <w:rPr>
+                <w:rFonts w:ascii="맑은 고딕" w:eastAsia="맑은 고딕" w:hAnsi="맑은 고딕" w:cs="맑은 고딕"/>
+                <w:color w:val="000000" w:themeColor="text1"/>
+                <w:sz w:val="16"/>
+                <w:szCs w:val="16"/>
+              </w:rPr>
+              <w:lastRenderedPageBreak/>
+              <w:t xml:space="preserve">삭제되었습니다.’ 메시지가 화면에 출력되고 리스트가 </w:t>
+            </w:r>
+            <w:proofErr w:type="spellStart"/>
+            <w:r>
+              <w:rPr>
+                <w:rFonts w:ascii="맑은 고딕" w:eastAsia="맑은 고딕" w:hAnsi="맑은 고딕" w:cs="맑은 고딕"/>
+                <w:color w:val="000000" w:themeColor="text1"/>
                 <w:sz w:val="16"/>
                 <w:szCs w:val="16"/>
               </w:rPr>
               <w:t>새로고침된</w:t>
             </w:r>
-            <w:r>
-              <w:rPr>
-                <w:rFonts w:ascii="맑은 고딕" w:hAnsi="맑은 고딕" w:eastAsia="맑은 고딕" w:cs="맑은 고딕"/>
-                <w:color w:val="000000" w:themeColor="text1" w:themeTint="FF" w:themeShade="FF"/>
-                <w:sz w:val="16"/>
-                <w:szCs w:val="16"/>
-              </w:rPr>
-              <w:t xml:space="preserve"> </w:t>
-            </w:r>
-            <w:r>
-              <w:rPr>
-                <w:rFonts w:ascii="맑은 고딕" w:hAnsi="맑은 고딕" w:eastAsia="맑은 고딕" w:cs="맑은 고딕"/>
-                <w:color w:val="000000" w:themeColor="text1" w:themeTint="FF" w:themeShade="FF"/>
-                <w:sz w:val="16"/>
-                <w:szCs w:val="16"/>
-              </w:rPr>
-              <w:t>화면이</w:t>
-            </w:r>
-            <w:r>
-              <w:rPr>
-                <w:rFonts w:ascii="맑은 고딕" w:hAnsi="맑은 고딕" w:eastAsia="맑은 고딕" w:cs="맑은 고딕"/>
-                <w:color w:val="000000" w:themeColor="text1" w:themeTint="FF" w:themeShade="FF"/>
-                <w:sz w:val="16"/>
-                <w:szCs w:val="16"/>
-              </w:rPr>
-              <w:t xml:space="preserve"> </w:t>
-            </w:r>
-            <w:r>
-              <w:rPr>
-                <w:rFonts w:ascii="맑은 고딕" w:hAnsi="맑은 고딕" w:eastAsia="맑은 고딕" w:cs="맑은 고딕"/>
-                <w:color w:val="000000" w:themeColor="text1" w:themeTint="FF" w:themeShade="FF"/>
-                <w:sz w:val="16"/>
-                <w:szCs w:val="16"/>
-              </w:rPr>
-              <w:t>출력된다</w:t>
-            </w:r>
-            <w:r>
-              <w:rPr>
-                <w:rFonts w:ascii="맑은 고딕" w:hAnsi="맑은 고딕" w:eastAsia="맑은 고딕" w:cs="맑은 고딕"/>
-                <w:color w:val="000000" w:themeColor="text1" w:themeTint="FF" w:themeShade="FF"/>
-                <w:sz w:val="16"/>
-                <w:szCs w:val="16"/>
-              </w:rPr>
-              <w:t>.</w:t>
+            <w:proofErr w:type="spellEnd"/>
+            <w:r>
+              <w:rPr>
+                <w:rFonts w:ascii="맑은 고딕" w:eastAsia="맑은 고딕" w:hAnsi="맑은 고딕" w:cs="맑은 고딕"/>
+                <w:color w:val="000000" w:themeColor="text1"/>
+                <w:sz w:val="16"/>
+                <w:szCs w:val="16"/>
+              </w:rPr>
+              <w:t xml:space="preserve"> 화면이 출력된다.</w:t>
             </w:r>
           </w:p>
         </w:tc>
@@ -4384,12 +4303,11 @@
         <w:tc>
           <w:tcPr>
             <w:tcW w:w="2942" w:type="dxa"/>
-            <w:tcMar/>
           </w:tcPr>
           <w:p>
             <w:pPr>
               <w:rPr>
-                <w:rFonts w:ascii="맑은 고딕" w:hAnsi="맑은 고딕" w:eastAsia="맑은 고딕" w:cs="맑은 고딕"/>
+                <w:rFonts w:ascii="맑은 고딕" w:eastAsia="맑은 고딕" w:hAnsi="맑은 고딕" w:cs="맑은 고딕"/>
                 <w:color w:val="000000" w:themeColor="text1"/>
                 <w:sz w:val="16"/>
                 <w:szCs w:val="16"/>
@@ -4397,7 +4315,7 @@
             </w:pPr>
             <w:r>
               <w:rPr>
-                <w:rFonts w:ascii="맑은 고딕" w:hAnsi="맑은 고딕" w:eastAsia="맑은 고딕" w:cs="맑은 고딕"/>
+                <w:rFonts w:ascii="맑은 고딕" w:eastAsia="맑은 고딕" w:hAnsi="맑은 고딕" w:cs="맑은 고딕"/>
                 <w:color w:val="000000" w:themeColor="text1"/>
                 <w:sz w:val="16"/>
                 <w:szCs w:val="16"/>
@@ -4411,12 +4329,11 @@
           <w:tcPr>
             <w:tcW w:w="3053" w:type="dxa"/>
             <w:gridSpan w:val="4"/>
-            <w:tcMar/>
           </w:tcPr>
           <w:p>
             <w:pPr>
               <w:rPr>
-                <w:rFonts w:ascii="맑은 고딕" w:hAnsi="맑은 고딕" w:eastAsia="맑은 고딕" w:cs="맑은 고딕"/>
+                <w:rFonts w:ascii="맑은 고딕" w:eastAsia="맑은 고딕" w:hAnsi="맑은 고딕" w:cs="맑은 고딕"/>
                 <w:color w:val="000000" w:themeColor="text1"/>
                 <w:sz w:val="16"/>
                 <w:szCs w:val="16"/>
@@ -4427,13 +4344,11 @@
         <w:tc>
           <w:tcPr>
             <w:tcW w:w="3021" w:type="dxa"/>
-            <w:tcMar/>
           </w:tcPr>
           <w:p>
             <w:pPr>
-              <w:pStyle w:val="a"/>
-              <w:rPr>
-                <w:rFonts w:ascii="맑은 고딕" w:hAnsi="맑은 고딕" w:eastAsia="맑은 고딕" w:cs="맑은 고딕"/>
+              <w:rPr>
+                <w:rFonts w:ascii="맑은 고딕" w:eastAsia="맑은 고딕" w:hAnsi="맑은 고딕" w:cs="맑은 고딕"/>
                 <w:color w:val="000000" w:themeColor="text1"/>
                 <w:sz w:val="16"/>
                 <w:szCs w:val="16"/>
@@ -4441,120 +4356,23 @@
             </w:pPr>
             <w:r>
               <w:rPr>
-                <w:rFonts w:ascii="맑은 고딕" w:hAnsi="맑은 고딕" w:eastAsia="맑은 고딕" w:cs="맑은 고딕"/>
-                <w:color w:val="000000" w:themeColor="text1" w:themeTint="FF" w:themeShade="FF"/>
-                <w:sz w:val="16"/>
-                <w:szCs w:val="16"/>
-              </w:rPr>
-              <w:t>1.</w:t>
-            </w:r>
-            <w:r>
-              <w:rPr>
-                <w:rFonts w:ascii="맑은 고딕" w:hAnsi="맑은 고딕" w:eastAsia="맑은 고딕" w:cs="맑은 고딕"/>
-                <w:color w:val="000000" w:themeColor="text1" w:themeTint="FF" w:themeShade="FF"/>
-                <w:sz w:val="16"/>
-                <w:szCs w:val="16"/>
-              </w:rPr>
-              <w:t xml:space="preserve"> </w:t>
-            </w:r>
-            <w:r>
-              <w:rPr>
-                <w:rFonts w:ascii="맑은 고딕" w:hAnsi="맑은 고딕" w:eastAsia="맑은 고딕" w:cs="맑은 고딕"/>
-                <w:color w:val="000000" w:themeColor="text1" w:themeTint="FF" w:themeShade="FF"/>
-                <w:sz w:val="16"/>
-                <w:szCs w:val="16"/>
-              </w:rPr>
-              <w:t>해당하는</w:t>
-            </w:r>
-            <w:r>
-              <w:rPr>
-                <w:rFonts w:ascii="맑은 고딕" w:hAnsi="맑은 고딕" w:eastAsia="맑은 고딕" w:cs="맑은 고딕"/>
-                <w:color w:val="000000" w:themeColor="text1" w:themeTint="FF" w:themeShade="FF"/>
-                <w:sz w:val="16"/>
-                <w:szCs w:val="16"/>
-              </w:rPr>
-              <w:t xml:space="preserve"> </w:t>
-            </w:r>
-            <w:r>
-              <w:rPr>
-                <w:rFonts w:ascii="맑은 고딕" w:hAnsi="맑은 고딕" w:eastAsia="맑은 고딕" w:cs="맑은 고딕"/>
-                <w:color w:val="000000" w:themeColor="text1" w:themeTint="FF" w:themeShade="FF"/>
-                <w:sz w:val="16"/>
-                <w:szCs w:val="16"/>
-              </w:rPr>
-              <w:t>자전거</w:t>
-            </w:r>
-            <w:r>
-              <w:rPr>
-                <w:rFonts w:ascii="맑은 고딕" w:hAnsi="맑은 고딕" w:eastAsia="맑은 고딕" w:cs="맑은 고딕"/>
-                <w:color w:val="000000" w:themeColor="text1" w:themeTint="FF" w:themeShade="FF"/>
-                <w:sz w:val="16"/>
-                <w:szCs w:val="16"/>
-              </w:rPr>
-              <w:t xml:space="preserve"> </w:t>
-            </w:r>
-            <w:r>
-              <w:rPr>
-                <w:rFonts w:ascii="맑은 고딕" w:hAnsi="맑은 고딕" w:eastAsia="맑은 고딕" w:cs="맑은 고딕"/>
-                <w:color w:val="000000" w:themeColor="text1" w:themeTint="FF" w:themeShade="FF"/>
-                <w:sz w:val="16"/>
-                <w:szCs w:val="16"/>
-              </w:rPr>
-              <w:t>항목의</w:t>
-            </w:r>
-            <w:r>
-              <w:rPr>
-                <w:rFonts w:ascii="맑은 고딕" w:hAnsi="맑은 고딕" w:eastAsia="맑은 고딕" w:cs="맑은 고딕"/>
-                <w:color w:val="000000" w:themeColor="text1" w:themeTint="FF" w:themeShade="FF"/>
-                <w:sz w:val="16"/>
-                <w:szCs w:val="16"/>
-              </w:rPr>
-              <w:t xml:space="preserve"> </w:t>
-            </w:r>
-            <w:r>
-              <w:rPr>
-                <w:rFonts w:ascii="맑은 고딕" w:hAnsi="맑은 고딕" w:eastAsia="맑은 고딕" w:cs="맑은 고딕"/>
-                <w:color w:val="000000" w:themeColor="text1" w:themeTint="FF" w:themeShade="FF"/>
-                <w:sz w:val="16"/>
-                <w:szCs w:val="16"/>
-              </w:rPr>
-              <w:t>상세내용이</w:t>
-            </w:r>
-            <w:r>
-              <w:rPr>
-                <w:rFonts w:ascii="맑은 고딕" w:hAnsi="맑은 고딕" w:eastAsia="맑은 고딕" w:cs="맑은 고딕"/>
-                <w:color w:val="000000" w:themeColor="text1" w:themeTint="FF" w:themeShade="FF"/>
-                <w:sz w:val="16"/>
-                <w:szCs w:val="16"/>
-              </w:rPr>
-              <w:t xml:space="preserve"> </w:t>
-            </w:r>
-            <w:r>
-              <w:rPr>
-                <w:rFonts w:ascii="맑은 고딕" w:hAnsi="맑은 고딕" w:eastAsia="맑은 고딕" w:cs="맑은 고딕"/>
-                <w:color w:val="000000" w:themeColor="text1" w:themeTint="FF" w:themeShade="FF"/>
-                <w:sz w:val="16"/>
-                <w:szCs w:val="16"/>
-              </w:rPr>
-              <w:t>출력된다</w:t>
-            </w:r>
-            <w:r>
-              <w:rPr>
-                <w:rFonts w:ascii="맑은 고딕" w:hAnsi="맑은 고딕" w:eastAsia="맑은 고딕" w:cs="맑은 고딕"/>
-                <w:color w:val="000000" w:themeColor="text1" w:themeTint="FF" w:themeShade="FF"/>
-                <w:sz w:val="16"/>
-                <w:szCs w:val="16"/>
-              </w:rPr>
-              <w:t>.</w:t>
+                <w:rFonts w:ascii="맑은 고딕" w:eastAsia="맑은 고딕" w:hAnsi="맑은 고딕" w:cs="맑은 고딕"/>
+                <w:color w:val="000000" w:themeColor="text1"/>
+                <w:sz w:val="16"/>
+                <w:szCs w:val="16"/>
+              </w:rPr>
+              <w:t>1. 해당하는 자전거 항목의 상세내용이 출력된다.</w:t>
             </w:r>
           </w:p>
         </w:tc>
       </w:tr>
       <w:tr>
+        <w:trPr>
+          <w:trHeight w:val="135"/>
+        </w:trPr>
         <w:tc>
           <w:tcPr>
             <w:tcW w:w="2942" w:type="dxa"/>
-            <w:tcMar/>
           </w:tcPr>
           <w:p>
             <w:pPr>
@@ -4570,7 +4388,15 @@
                 <w:sz w:val="16"/>
                 <w:szCs w:val="16"/>
               </w:rPr>
-              <w:t>대여 정보 통계</w:t>
+              <w:t>대여 정</w:t>
+            </w:r>
+            <w:r>
+              <w:rPr>
+                <w:rFonts w:asciiTheme="minorHAnsi" w:hint="eastAsia"/>
+                <w:sz w:val="16"/>
+                <w:szCs w:val="16"/>
+              </w:rPr>
+              <w:t>보 조회</w:t>
             </w:r>
           </w:p>
         </w:tc>
@@ -4578,7 +4404,6 @@
           <w:tcPr>
             <w:tcW w:w="3053" w:type="dxa"/>
             <w:gridSpan w:val="4"/>
-            <w:tcMar/>
           </w:tcPr>
           <w:p>
             <w:pPr>
@@ -4590,11 +4415,111 @@
             </w:pPr>
             <w:r>
               <w:rPr>
-                <w:rFonts w:asciiTheme="minorHAnsi"/>
-                <w:sz w:val="16"/>
-                <w:szCs w:val="16"/>
-              </w:rPr>
-              <w:t>1. Actor(관리자)가 대여 정보의 정렬 기준 체크박스를 선택한다.</w:t>
+                <w:rFonts w:asciiTheme="minorHAnsi" w:hint="eastAsia"/>
+                <w:sz w:val="16"/>
+                <w:szCs w:val="16"/>
+              </w:rPr>
+              <w:t>1.</w:t>
+            </w:r>
+            <w:r>
+              <w:rPr>
+                <w:rFonts w:asciiTheme="minorHAnsi"/>
+                <w:sz w:val="16"/>
+                <w:szCs w:val="16"/>
+              </w:rPr>
+              <w:t xml:space="preserve"> </w:t>
+            </w:r>
+            <w:r>
+              <w:rPr>
+                <w:rFonts w:asciiTheme="minorHAnsi" w:hint="eastAsia"/>
+                <w:sz w:val="16"/>
+                <w:szCs w:val="16"/>
+              </w:rPr>
+              <w:t xml:space="preserve">관리자가 </w:t>
+            </w:r>
+            <w:r>
+              <w:rPr>
+                <w:rFonts w:asciiTheme="minorHAnsi"/>
+                <w:sz w:val="16"/>
+                <w:szCs w:val="16"/>
+              </w:rPr>
+              <w:t>‘</w:t>
+            </w:r>
+            <w:r>
+              <w:rPr>
+                <w:rFonts w:asciiTheme="minorHAnsi" w:hint="eastAsia"/>
+                <w:sz w:val="16"/>
+                <w:szCs w:val="16"/>
+              </w:rPr>
+              <w:t>대여 정보 조회</w:t>
+            </w:r>
+            <w:r>
+              <w:rPr>
+                <w:rFonts w:asciiTheme="minorHAnsi"/>
+                <w:sz w:val="16"/>
+                <w:szCs w:val="16"/>
+              </w:rPr>
+              <w:t>’</w:t>
+            </w:r>
+            <w:r>
+              <w:rPr>
+                <w:rFonts w:asciiTheme="minorHAnsi" w:hint="eastAsia"/>
+                <w:sz w:val="16"/>
+                <w:szCs w:val="16"/>
+              </w:rPr>
+              <w:t xml:space="preserve"> </w:t>
+            </w:r>
+            <w:proofErr w:type="spellStart"/>
+            <w:r>
+              <w:rPr>
+                <w:rFonts w:asciiTheme="minorHAnsi" w:hint="eastAsia"/>
+                <w:sz w:val="16"/>
+                <w:szCs w:val="16"/>
+              </w:rPr>
+              <w:t>cmd</w:t>
+            </w:r>
+            <w:proofErr w:type="spellEnd"/>
+            <w:r>
+              <w:rPr>
+                <w:rFonts w:asciiTheme="minorHAnsi" w:hint="eastAsia"/>
+                <w:sz w:val="16"/>
+                <w:szCs w:val="16"/>
+              </w:rPr>
+              <w:t>를 선택한다.</w:t>
+            </w:r>
+          </w:p>
+          <w:p>
+            <w:pPr>
+              <w:rPr>
+                <w:rFonts w:asciiTheme="minorHAnsi"/>
+                <w:sz w:val="16"/>
+                <w:szCs w:val="16"/>
+              </w:rPr>
+            </w:pPr>
+          </w:p>
+          <w:p>
+            <w:pPr>
+              <w:rPr>
+                <w:rFonts w:asciiTheme="minorHAnsi"/>
+                <w:sz w:val="16"/>
+                <w:szCs w:val="16"/>
+              </w:rPr>
+            </w:pPr>
+            <w:r>
+              <w:rPr>
+                <w:rFonts w:asciiTheme="minorHAnsi" w:hint="eastAsia"/>
+                <w:sz w:val="16"/>
+                <w:szCs w:val="16"/>
+              </w:rPr>
+              <w:t>[extend 1.1]</w:t>
+            </w:r>
+            <w:r>
+              <w:rPr>
+                <w:rFonts w:asciiTheme="minorHAnsi"/>
+                <w:sz w:val="16"/>
+                <w:szCs w:val="16"/>
+              </w:rPr>
+              <w:t xml:space="preserve"> Actor(관리자)가 대여 정보의 정렬 기준 체크박스를 선택한다.</w:t>
             </w:r>
           </w:p>
           <w:p>
@@ -4610,7 +4535,6 @@
         <w:tc>
           <w:tcPr>
             <w:tcW w:w="3021" w:type="dxa"/>
-            <w:tcMar/>
           </w:tcPr>
           <w:p>
             <w:pPr>
@@ -4640,11 +4564,249 @@
             </w:pPr>
             <w:r>
               <w:rPr>
-                <w:rFonts w:asciiTheme="minorHAnsi"/>
-                <w:sz w:val="16"/>
-                <w:szCs w:val="16"/>
-              </w:rPr>
-              <w:t>2. 선택한 정렬 기준에 따라서 대여 정보를 출력한다.</w:t>
+                <w:rFonts w:asciiTheme="minorHAnsi" w:hint="eastAsia"/>
+                <w:sz w:val="16"/>
+                <w:szCs w:val="16"/>
+              </w:rPr>
+              <w:t>2. 모든 대여 정보를 출력한다.</w:t>
+            </w:r>
+          </w:p>
+          <w:p>
+            <w:pPr>
+              <w:rPr>
+                <w:rFonts w:asciiTheme="minorHAnsi"/>
+                <w:sz w:val="16"/>
+                <w:szCs w:val="16"/>
+              </w:rPr>
+            </w:pPr>
+          </w:p>
+          <w:p>
+            <w:pPr>
+              <w:rPr>
+                <w:rFonts w:asciiTheme="minorHAnsi"/>
+                <w:sz w:val="16"/>
+                <w:szCs w:val="16"/>
+              </w:rPr>
+            </w:pPr>
+          </w:p>
+          <w:p>
+            <w:pPr>
+              <w:rPr>
+                <w:rFonts w:asciiTheme="minorHAnsi"/>
+                <w:sz w:val="16"/>
+                <w:szCs w:val="16"/>
+              </w:rPr>
+            </w:pPr>
+            <w:r>
+              <w:rPr>
+                <w:rFonts w:asciiTheme="minorHAnsi" w:hint="eastAsia"/>
+                <w:sz w:val="16"/>
+                <w:szCs w:val="16"/>
+              </w:rPr>
+              <w:t>[extend 1.2]</w:t>
+            </w:r>
+            <w:r>
+              <w:rPr>
+                <w:rFonts w:asciiTheme="minorHAnsi"/>
+                <w:sz w:val="16"/>
+                <w:szCs w:val="16"/>
+              </w:rPr>
+              <w:t>선택한 정렬 기준에 따라서 대여 정보를 출력</w:t>
+            </w:r>
+            <w:r>
+              <w:rPr>
+                <w:rFonts w:asciiTheme="minorHAnsi" w:hint="eastAsia"/>
+                <w:sz w:val="16"/>
+                <w:szCs w:val="16"/>
+              </w:rPr>
+              <w:t>한다.</w:t>
+            </w:r>
+          </w:p>
+        </w:tc>
+      </w:tr>
+      <w:tr>
+        <w:trPr>
+          <w:trHeight w:val="135"/>
+        </w:trPr>
+        <w:tc>
+          <w:tcPr>
+            <w:tcW w:w="2942" w:type="dxa"/>
+          </w:tcPr>
+          <w:p>
+            <w:pPr>
+              <w:rPr>
+                <w:rFonts w:asciiTheme="minorHAnsi"/>
+                <w:sz w:val="16"/>
+                <w:szCs w:val="16"/>
+              </w:rPr>
+            </w:pPr>
+            <w:r>
+              <w:rPr>
+                <w:rFonts w:asciiTheme="minorHAnsi" w:hint="eastAsia"/>
+                <w:sz w:val="16"/>
+                <w:szCs w:val="16"/>
+              </w:rPr>
+              <w:t>대여 금액 및 대여 횟수 조회</w:t>
+            </w:r>
+          </w:p>
+        </w:tc>
+        <w:tc>
+          <w:tcPr>
+            <w:tcW w:w="3053" w:type="dxa"/>
+            <w:gridSpan w:val="4"/>
+          </w:tcPr>
+          <w:p>
+            <w:pPr>
+              <w:rPr>
+                <w:rFonts w:asciiTheme="minorHAnsi"/>
+                <w:sz w:val="16"/>
+                <w:szCs w:val="16"/>
+              </w:rPr>
+            </w:pPr>
+            <w:r>
+              <w:rPr>
+                <w:rFonts w:asciiTheme="minorHAnsi" w:hint="eastAsia"/>
+                <w:sz w:val="16"/>
+                <w:szCs w:val="16"/>
+              </w:rPr>
+              <w:t xml:space="preserve">1. 관리자가 대여 금액 및 대여 횟수 조회 </w:t>
+            </w:r>
+            <w:proofErr w:type="spellStart"/>
+            <w:r>
+              <w:rPr>
+                <w:rFonts w:asciiTheme="minorHAnsi" w:hint="eastAsia"/>
+                <w:sz w:val="16"/>
+                <w:szCs w:val="16"/>
+              </w:rPr>
+              <w:t>cmd</w:t>
+            </w:r>
+            <w:proofErr w:type="spellEnd"/>
+            <w:r>
+              <w:rPr>
+                <w:rFonts w:asciiTheme="minorHAnsi" w:hint="eastAsia"/>
+                <w:sz w:val="16"/>
+                <w:szCs w:val="16"/>
+              </w:rPr>
+              <w:t xml:space="preserve">를 선택한다. </w:t>
+            </w:r>
+          </w:p>
+          <w:p>
+            <w:pPr>
+              <w:rPr>
+                <w:rFonts w:asciiTheme="minorHAnsi"/>
+                <w:sz w:val="16"/>
+                <w:szCs w:val="16"/>
+              </w:rPr>
+            </w:pPr>
+          </w:p>
+          <w:p>
+            <w:pPr>
+              <w:rPr>
+                <w:rFonts w:asciiTheme="minorHAnsi"/>
+                <w:sz w:val="16"/>
+                <w:szCs w:val="16"/>
+              </w:rPr>
+            </w:pPr>
+          </w:p>
+          <w:p>
+            <w:pPr>
+              <w:rPr>
+                <w:rFonts w:asciiTheme="minorHAnsi"/>
+                <w:sz w:val="16"/>
+                <w:szCs w:val="16"/>
+              </w:rPr>
+            </w:pPr>
+            <w:r>
+              <w:rPr>
+                <w:rFonts w:asciiTheme="minorHAnsi" w:hint="eastAsia"/>
+                <w:sz w:val="16"/>
+                <w:szCs w:val="16"/>
+              </w:rPr>
+              <w:t>[extend 1.1]Actor(관리자)가 대여 금액 및 대여 횟수의 정렬 기준을 선택한다.</w:t>
+            </w:r>
+          </w:p>
+        </w:tc>
+        <w:tc>
+          <w:tcPr>
+            <w:tcW w:w="3021" w:type="dxa"/>
+          </w:tcPr>
+          <w:p>
+            <w:pPr>
+              <w:rPr>
+                <w:rFonts w:asciiTheme="minorHAnsi"/>
+                <w:sz w:val="16"/>
+                <w:szCs w:val="16"/>
+              </w:rPr>
+            </w:pPr>
+          </w:p>
+          <w:p>
+            <w:pPr>
+              <w:rPr>
+                <w:rFonts w:asciiTheme="minorHAnsi"/>
+                <w:sz w:val="16"/>
+                <w:szCs w:val="16"/>
+              </w:rPr>
+            </w:pPr>
+          </w:p>
+          <w:p>
+            <w:pPr>
+              <w:rPr>
+                <w:rFonts w:asciiTheme="minorHAnsi"/>
+                <w:sz w:val="16"/>
+                <w:szCs w:val="16"/>
+              </w:rPr>
+            </w:pPr>
+            <w:r>
+              <w:rPr>
+                <w:rFonts w:asciiTheme="minorHAnsi" w:hint="eastAsia"/>
+                <w:sz w:val="16"/>
+                <w:szCs w:val="16"/>
+              </w:rPr>
+              <w:t>2. 모든 기간의 대여 금액 및 대여 횟수를 출력한다.</w:t>
+            </w:r>
+          </w:p>
+          <w:p>
+            <w:pPr>
+              <w:rPr>
+                <w:rFonts w:asciiTheme="minorHAnsi"/>
+                <w:sz w:val="16"/>
+                <w:szCs w:val="16"/>
+              </w:rPr>
+            </w:pPr>
+          </w:p>
+          <w:p>
+            <w:pPr>
+              <w:rPr>
+                <w:rFonts w:asciiTheme="minorHAnsi"/>
+                <w:sz w:val="16"/>
+                <w:szCs w:val="16"/>
+              </w:rPr>
+            </w:pPr>
+          </w:p>
+          <w:p>
+            <w:pPr>
+              <w:rPr>
+                <w:rFonts w:asciiTheme="minorHAnsi"/>
+                <w:sz w:val="16"/>
+                <w:szCs w:val="16"/>
+              </w:rPr>
+            </w:pPr>
+          </w:p>
+          <w:p>
+            <w:pPr>
+              <w:rPr>
+                <w:rFonts w:asciiTheme="minorHAnsi"/>
+                <w:sz w:val="16"/>
+                <w:szCs w:val="16"/>
+              </w:rPr>
+            </w:pPr>
+            <w:r>
+              <w:rPr>
+                <w:rFonts w:asciiTheme="minorHAnsi" w:hint="eastAsia"/>
+                <w:sz w:val="16"/>
+                <w:szCs w:val="16"/>
+              </w:rPr>
+              <w:t>[extend 1.2]선택한 정렬 기준에 따라서 대여 금액 및 대여 횟수를 출력한다.</w:t>
             </w:r>
           </w:p>
         </w:tc>
@@ -4655,11 +4817,19 @@
         <w:rPr>
           <w:rFonts w:hint="eastAsia"/>
         </w:rPr>
-        <w:t>2) useCase_discription</w:t>
+        <w:t xml:space="preserve">2) </w:t>
       </w:r>
+      <w:proofErr w:type="spellStart"/>
+      <w:r>
+        <w:rPr>
+          <w:rFonts w:hint="eastAsia"/>
+        </w:rPr>
+        <w:t>useCase_discription</w:t>
+      </w:r>
+      <w:proofErr w:type="spellEnd"/>
     </w:p>
     <w:sectPr>
-      <w:pgSz w:w="11906" w:h="16838" w:orient="portrait"/>
+      <w:pgSz w:w="11906" w:h="16838"/>
       <w:pgMar w:top="1701" w:right="1440" w:bottom="1440" w:left="1440" w:header="851" w:footer="992" w:gutter="0"/>
       <w:cols w:space="425"/>
       <w:docGrid w:linePitch="360"/>
@@ -5445,7 +5615,7 @@
         <w:ind w:left="800" w:hanging="360"/>
       </w:pPr>
       <w:rPr>
-        <w:rFonts w:hint="default" w:ascii="Wingdings" w:hAnsi="Wingdings" w:eastAsiaTheme="minorEastAsia" w:cstheme="minorBidi"/>
+        <w:rFonts w:ascii="Wingdings" w:eastAsiaTheme="minorEastAsia" w:hAnsi="Wingdings" w:cstheme="minorBidi" w:hint="default"/>
       </w:rPr>
     </w:lvl>
     <w:lvl w:ilvl="1" w:tplc="04090003" w:tentative="1">
@@ -5457,7 +5627,7 @@
         <w:ind w:left="1320" w:hanging="440"/>
       </w:pPr>
       <w:rPr>
-        <w:rFonts w:hint="default" w:ascii="Wingdings" w:hAnsi="Wingdings"/>
+        <w:rFonts w:ascii="Wingdings" w:hAnsi="Wingdings" w:hint="default"/>
       </w:rPr>
     </w:lvl>
     <w:lvl w:ilvl="2" w:tplc="04090005" w:tentative="1">
@@ -5469,7 +5639,7 @@
         <w:ind w:left="1760" w:hanging="440"/>
       </w:pPr>
       <w:rPr>
-        <w:rFonts w:hint="default" w:ascii="Wingdings" w:hAnsi="Wingdings"/>
+        <w:rFonts w:ascii="Wingdings" w:hAnsi="Wingdings" w:hint="default"/>
       </w:rPr>
     </w:lvl>
     <w:lvl w:ilvl="3" w:tplc="04090001" w:tentative="1">
@@ -5481,7 +5651,7 @@
         <w:ind w:left="2200" w:hanging="440"/>
       </w:pPr>
       <w:rPr>
-        <w:rFonts w:hint="default" w:ascii="Wingdings" w:hAnsi="Wingdings"/>
+        <w:rFonts w:ascii="Wingdings" w:hAnsi="Wingdings" w:hint="default"/>
       </w:rPr>
     </w:lvl>
     <w:lvl w:ilvl="4" w:tplc="04090003" w:tentative="1">
@@ -5493,7 +5663,7 @@
         <w:ind w:left="2640" w:hanging="440"/>
       </w:pPr>
       <w:rPr>
-        <w:rFonts w:hint="default" w:ascii="Wingdings" w:hAnsi="Wingdings"/>
+        <w:rFonts w:ascii="Wingdings" w:hAnsi="Wingdings" w:hint="default"/>
       </w:rPr>
     </w:lvl>
     <w:lvl w:ilvl="5" w:tplc="04090005" w:tentative="1">
@@ -5505,7 +5675,7 @@
         <w:ind w:left="3080" w:hanging="440"/>
       </w:pPr>
       <w:rPr>
-        <w:rFonts w:hint="default" w:ascii="Wingdings" w:hAnsi="Wingdings"/>
+        <w:rFonts w:ascii="Wingdings" w:hAnsi="Wingdings" w:hint="default"/>
       </w:rPr>
     </w:lvl>
     <w:lvl w:ilvl="6" w:tplc="04090001" w:tentative="1">
@@ -5517,7 +5687,7 @@
         <w:ind w:left="3520" w:hanging="440"/>
       </w:pPr>
       <w:rPr>
-        <w:rFonts w:hint="default" w:ascii="Wingdings" w:hAnsi="Wingdings"/>
+        <w:rFonts w:ascii="Wingdings" w:hAnsi="Wingdings" w:hint="default"/>
       </w:rPr>
     </w:lvl>
     <w:lvl w:ilvl="7" w:tplc="04090003" w:tentative="1">
@@ -5529,7 +5699,7 @@
         <w:ind w:left="3960" w:hanging="440"/>
       </w:pPr>
       <w:rPr>
-        <w:rFonts w:hint="default" w:ascii="Wingdings" w:hAnsi="Wingdings"/>
+        <w:rFonts w:ascii="Wingdings" w:hAnsi="Wingdings" w:hint="default"/>
       </w:rPr>
     </w:lvl>
     <w:lvl w:ilvl="8" w:tplc="04090005" w:tentative="1">
@@ -5541,7 +5711,7 @@
         <w:ind w:left="4400" w:hanging="440"/>
       </w:pPr>
       <w:rPr>
-        <w:rFonts w:hint="default" w:ascii="Wingdings" w:hAnsi="Wingdings"/>
+        <w:rFonts w:ascii="Wingdings" w:hAnsi="Wingdings" w:hint="default"/>
       </w:rPr>
     </w:lvl>
   </w:abstractNum>
@@ -7512,7 +7682,7 @@
   <w:docDefaults>
     <w:rPrDefault>
       <w:rPr>
-        <w:rFonts w:asciiTheme="minorEastAsia" w:hAnsiTheme="minorHAnsi" w:eastAsiaTheme="minorEastAsia" w:cstheme="minorBidi"/>
+        <w:rFonts w:asciiTheme="minorEastAsia" w:eastAsiaTheme="minorEastAsia" w:hAnsiTheme="minorHAnsi" w:cstheme="minorBidi"/>
         <w:kern w:val="2"/>
         <w:sz w:val="22"/>
         <w:szCs w:val="24"/>
@@ -7529,14 +7699,14 @@
   <w:latentStyles w:defLockedState="0" w:defUIPriority="99" w:defSemiHidden="0" w:defUnhideWhenUsed="0" w:defQFormat="0" w:count="376">
     <w:lsdException w:name="Normal" w:uiPriority="0" w:qFormat="1"/>
     <w:lsdException w:name="heading 1" w:uiPriority="9" w:qFormat="1"/>
-    <w:lsdException w:name="heading 2" w:uiPriority="9" w:semiHidden="1" w:unhideWhenUsed="1" w:qFormat="1"/>
-    <w:lsdException w:name="heading 3" w:uiPriority="9" w:semiHidden="1" w:unhideWhenUsed="1" w:qFormat="1"/>
-    <w:lsdException w:name="heading 4" w:uiPriority="9" w:semiHidden="1" w:unhideWhenUsed="1" w:qFormat="1"/>
-    <w:lsdException w:name="heading 5" w:uiPriority="9" w:semiHidden="1" w:unhideWhenUsed="1" w:qFormat="1"/>
-    <w:lsdException w:name="heading 6" w:uiPriority="9" w:semiHidden="1" w:unhideWhenUsed="1" w:qFormat="1"/>
-    <w:lsdException w:name="heading 7" w:uiPriority="9" w:semiHidden="1" w:unhideWhenUsed="1" w:qFormat="1"/>
-    <w:lsdException w:name="heading 8" w:uiPriority="9" w:semiHidden="1" w:unhideWhenUsed="1" w:qFormat="1"/>
-    <w:lsdException w:name="heading 9" w:uiPriority="9" w:semiHidden="1" w:unhideWhenUsed="1" w:qFormat="1"/>
+    <w:lsdException w:name="heading 2" w:semiHidden="1" w:uiPriority="9" w:unhideWhenUsed="1" w:qFormat="1"/>
+    <w:lsdException w:name="heading 3" w:semiHidden="1" w:uiPriority="9" w:unhideWhenUsed="1" w:qFormat="1"/>
+    <w:lsdException w:name="heading 4" w:semiHidden="1" w:uiPriority="9" w:unhideWhenUsed="1" w:qFormat="1"/>
+    <w:lsdException w:name="heading 5" w:semiHidden="1" w:uiPriority="9" w:unhideWhenUsed="1" w:qFormat="1"/>
+    <w:lsdException w:name="heading 6" w:semiHidden="1" w:uiPriority="9" w:unhideWhenUsed="1" w:qFormat="1"/>
+    <w:lsdException w:name="heading 7" w:semiHidden="1" w:uiPriority="9" w:unhideWhenUsed="1" w:qFormat="1"/>
+    <w:lsdException w:name="heading 8" w:semiHidden="1" w:uiPriority="9" w:unhideWhenUsed="1" w:qFormat="1"/>
+    <w:lsdException w:name="heading 9" w:semiHidden="1" w:uiPriority="9" w:unhideWhenUsed="1" w:qFormat="1"/>
     <w:lsdException w:name="index 1" w:semiHidden="1" w:unhideWhenUsed="1"/>
     <w:lsdException w:name="index 2" w:semiHidden="1" w:unhideWhenUsed="1"/>
     <w:lsdException w:name="index 3" w:semiHidden="1" w:unhideWhenUsed="1"/>
@@ -7546,22 +7716,22 @@
     <w:lsdException w:name="index 7" w:semiHidden="1" w:unhideWhenUsed="1"/>
     <w:lsdException w:name="index 8" w:semiHidden="1" w:unhideWhenUsed="1"/>
     <w:lsdException w:name="index 9" w:semiHidden="1" w:unhideWhenUsed="1"/>
-    <w:lsdException w:name="toc 1" w:uiPriority="39" w:semiHidden="1" w:unhideWhenUsed="1"/>
-    <w:lsdException w:name="toc 2" w:uiPriority="39" w:semiHidden="1" w:unhideWhenUsed="1"/>
-    <w:lsdException w:name="toc 3" w:uiPriority="39" w:semiHidden="1" w:unhideWhenUsed="1"/>
-    <w:lsdException w:name="toc 4" w:uiPriority="39" w:semiHidden="1" w:unhideWhenUsed="1"/>
-    <w:lsdException w:name="toc 5" w:uiPriority="39" w:semiHidden="1" w:unhideWhenUsed="1"/>
-    <w:lsdException w:name="toc 6" w:uiPriority="39" w:semiHidden="1" w:unhideWhenUsed="1"/>
-    <w:lsdException w:name="toc 7" w:uiPriority="39" w:semiHidden="1" w:unhideWhenUsed="1"/>
-    <w:lsdException w:name="toc 8" w:uiPriority="39" w:semiHidden="1" w:unhideWhenUsed="1"/>
-    <w:lsdException w:name="toc 9" w:uiPriority="39" w:semiHidden="1" w:unhideWhenUsed="1"/>
+    <w:lsdException w:name="toc 1" w:semiHidden="1" w:uiPriority="39" w:unhideWhenUsed="1"/>
+    <w:lsdException w:name="toc 2" w:semiHidden="1" w:uiPriority="39" w:unhideWhenUsed="1"/>
+    <w:lsdException w:name="toc 3" w:semiHidden="1" w:uiPriority="39" w:unhideWhenUsed="1"/>
+    <w:lsdException w:name="toc 4" w:semiHidden="1" w:uiPriority="39" w:unhideWhenUsed="1"/>
+    <w:lsdException w:name="toc 5" w:semiHidden="1" w:uiPriority="39" w:unhideWhenUsed="1"/>
+    <w:lsdException w:name="toc 6" w:semiHidden="1" w:uiPriority="39" w:unhideWhenUsed="1"/>
+    <w:lsdException w:name="toc 7" w:semiHidden="1" w:uiPriority="39" w:unhideWhenUsed="1"/>
+    <w:lsdException w:name="toc 8" w:semiHidden="1" w:uiPriority="39" w:unhideWhenUsed="1"/>
+    <w:lsdException w:name="toc 9" w:semiHidden="1" w:uiPriority="39" w:unhideWhenUsed="1"/>
     <w:lsdException w:name="Normal Indent" w:semiHidden="1" w:unhideWhenUsed="1"/>
     <w:lsdException w:name="footnote text" w:semiHidden="1" w:unhideWhenUsed="1"/>
     <w:lsdException w:name="annotation text" w:semiHidden="1" w:unhideWhenUsed="1"/>
     <w:lsdException w:name="header" w:semiHidden="1" w:unhideWhenUsed="1"/>
     <w:lsdException w:name="footer" w:semiHidden="1" w:unhideWhenUsed="1"/>
     <w:lsdException w:name="index heading" w:semiHidden="1" w:unhideWhenUsed="1"/>
-    <w:lsdException w:name="caption" w:uiPriority="35" w:semiHidden="1" w:unhideWhenUsed="1" w:qFormat="1"/>
+    <w:lsdException w:name="caption" w:semiHidden="1" w:uiPriority="35" w:unhideWhenUsed="1" w:qFormat="1"/>
     <w:lsdException w:name="table of figures" w:semiHidden="1" w:unhideWhenUsed="1"/>
     <w:lsdException w:name="envelope address" w:semiHidden="1" w:unhideWhenUsed="1"/>
     <w:lsdException w:name="envelope return" w:semiHidden="1" w:unhideWhenUsed="1"/>
@@ -7592,7 +7762,7 @@
     <w:lsdException w:name="Title" w:uiPriority="10" w:qFormat="1"/>
     <w:lsdException w:name="Closing" w:semiHidden="1" w:unhideWhenUsed="1"/>
     <w:lsdException w:name="Signature" w:semiHidden="1" w:unhideWhenUsed="1"/>
-    <w:lsdException w:name="Default Paragraph Font" w:uiPriority="1" w:semiHidden="1" w:unhideWhenUsed="1"/>
+    <w:lsdException w:name="Default Paragraph Font" w:semiHidden="1" w:uiPriority="1" w:unhideWhenUsed="1"/>
     <w:lsdException w:name="Body Text" w:semiHidden="1" w:unhideWhenUsed="1"/>
     <w:lsdException w:name="Body Text Indent" w:semiHidden="1" w:unhideWhenUsed="1"/>
     <w:lsdException w:name="List Continue" w:semiHidden="1" w:unhideWhenUsed="1"/>
@@ -7792,8 +7962,8 @@
     <w:lsdException w:name="Subtle Reference" w:uiPriority="31" w:qFormat="1"/>
     <w:lsdException w:name="Intense Reference" w:uiPriority="32" w:qFormat="1"/>
     <w:lsdException w:name="Book Title" w:uiPriority="33" w:qFormat="1"/>
-    <w:lsdException w:name="Bibliography" w:uiPriority="37" w:semiHidden="1" w:unhideWhenUsed="1"/>
-    <w:lsdException w:name="TOC Heading" w:uiPriority="39" w:semiHidden="1" w:unhideWhenUsed="1" w:qFormat="1"/>
+    <w:lsdException w:name="Bibliography" w:semiHidden="1" w:uiPriority="37" w:unhideWhenUsed="1"/>
+    <w:lsdException w:name="TOC Heading" w:semiHidden="1" w:uiPriority="39" w:unhideWhenUsed="1" w:qFormat="1"/>
     <w:lsdException w:name="Plain Table 1" w:uiPriority="41"/>
     <w:lsdException w:name="Plain Table 2" w:uiPriority="42"/>
     <w:lsdException w:name="Plain Table 3" w:uiPriority="43"/>
@@ -7904,7 +8074,7 @@
     <w:lsdException w:name="Unresolved Mention" w:semiHidden="1" w:unhideWhenUsed="1"/>
     <w:lsdException w:name="Smart Link" w:semiHidden="1" w:unhideWhenUsed="1"/>
   </w:latentStyles>
-  <w:style w:type="paragraph" w:styleId="a" w:default="1">
+  <w:style w:type="paragraph" w:default="1" w:styleId="a">
     <w:name w:val="Normal"/>
     <w:qFormat/>
     <w:pPr>
@@ -7929,7 +8099,7 @@
       <w:outlineLvl w:val="0"/>
     </w:pPr>
     <w:rPr>
-      <w:rFonts w:asciiTheme="majorHAnsi" w:hAnsiTheme="majorHAnsi" w:eastAsiaTheme="majorEastAsia" w:cstheme="majorBidi"/>
+      <w:rFonts w:asciiTheme="majorHAnsi" w:eastAsiaTheme="majorEastAsia" w:hAnsiTheme="majorHAnsi" w:cstheme="majorBidi"/>
       <w:color w:val="000000" w:themeColor="text1"/>
       <w:sz w:val="32"/>
       <w:szCs w:val="32"/>
@@ -7952,7 +8122,7 @@
       <w:outlineLvl w:val="1"/>
     </w:pPr>
     <w:rPr>
-      <w:rFonts w:asciiTheme="majorHAnsi" w:hAnsiTheme="majorHAnsi" w:eastAsiaTheme="majorEastAsia" w:cstheme="majorBidi"/>
+      <w:rFonts w:asciiTheme="majorHAnsi" w:eastAsiaTheme="majorEastAsia" w:hAnsiTheme="majorHAnsi" w:cstheme="majorBidi"/>
       <w:color w:val="000000" w:themeColor="text1"/>
       <w:sz w:val="28"/>
       <w:szCs w:val="28"/>
@@ -7975,7 +8145,7 @@
       <w:outlineLvl w:val="2"/>
     </w:pPr>
     <w:rPr>
-      <w:rFonts w:asciiTheme="majorHAnsi" w:hAnsiTheme="majorHAnsi" w:eastAsiaTheme="majorEastAsia" w:cstheme="majorBidi"/>
+      <w:rFonts w:asciiTheme="majorHAnsi" w:eastAsiaTheme="majorEastAsia" w:hAnsiTheme="majorHAnsi" w:cstheme="majorBidi"/>
       <w:color w:val="000000" w:themeColor="text1"/>
       <w:sz w:val="24"/>
     </w:rPr>
@@ -7997,7 +8167,7 @@
       <w:outlineLvl w:val="3"/>
     </w:pPr>
     <w:rPr>
-      <w:rFonts w:asciiTheme="majorHAnsi" w:hAnsiTheme="majorHAnsi" w:eastAsiaTheme="majorEastAsia" w:cstheme="majorBidi"/>
+      <w:rFonts w:asciiTheme="majorHAnsi" w:eastAsiaTheme="majorEastAsia" w:hAnsiTheme="majorHAnsi" w:cstheme="majorBidi"/>
       <w:color w:val="000000" w:themeColor="text1"/>
     </w:rPr>
   </w:style>
@@ -8015,11 +8185,11 @@
       <w:keepNext/>
       <w:keepLines/>
       <w:spacing w:before="80" w:after="40"/>
-      <w:ind w:left="100" w:leftChars="100"/>
+      <w:ind w:leftChars="100" w:left="100"/>
       <w:outlineLvl w:val="4"/>
     </w:pPr>
     <w:rPr>
-      <w:rFonts w:asciiTheme="majorHAnsi" w:hAnsiTheme="majorHAnsi" w:eastAsiaTheme="majorEastAsia" w:cstheme="majorBidi"/>
+      <w:rFonts w:asciiTheme="majorHAnsi" w:eastAsiaTheme="majorEastAsia" w:hAnsiTheme="majorHAnsi" w:cstheme="majorBidi"/>
       <w:color w:val="000000" w:themeColor="text1"/>
     </w:rPr>
   </w:style>
@@ -8037,11 +8207,11 @@
       <w:keepNext/>
       <w:keepLines/>
       <w:spacing w:before="80" w:after="40"/>
-      <w:ind w:left="200" w:leftChars="200"/>
+      <w:ind w:leftChars="200" w:left="200"/>
       <w:outlineLvl w:val="5"/>
     </w:pPr>
     <w:rPr>
-      <w:rFonts w:asciiTheme="majorHAnsi" w:hAnsiTheme="majorHAnsi" w:eastAsiaTheme="majorEastAsia" w:cstheme="majorBidi"/>
+      <w:rFonts w:asciiTheme="majorHAnsi" w:eastAsiaTheme="majorEastAsia" w:hAnsiTheme="majorHAnsi" w:cstheme="majorBidi"/>
       <w:color w:val="000000" w:themeColor="text1"/>
     </w:rPr>
   </w:style>
@@ -8059,11 +8229,11 @@
       <w:keepNext/>
       <w:keepLines/>
       <w:spacing w:before="80" w:after="40"/>
-      <w:ind w:left="300" w:leftChars="300"/>
+      <w:ind w:leftChars="300" w:left="300"/>
       <w:outlineLvl w:val="6"/>
     </w:pPr>
     <w:rPr>
-      <w:rFonts w:asciiTheme="majorHAnsi" w:hAnsiTheme="majorHAnsi" w:eastAsiaTheme="majorEastAsia" w:cstheme="majorBidi"/>
+      <w:rFonts w:asciiTheme="majorHAnsi" w:eastAsiaTheme="majorEastAsia" w:hAnsiTheme="majorHAnsi" w:cstheme="majorBidi"/>
       <w:color w:val="000000" w:themeColor="text1"/>
     </w:rPr>
   </w:style>
@@ -8081,11 +8251,11 @@
       <w:keepNext/>
       <w:keepLines/>
       <w:spacing w:before="80" w:after="40"/>
-      <w:ind w:left="400" w:leftChars="400"/>
+      <w:ind w:leftChars="400" w:left="400"/>
       <w:outlineLvl w:val="7"/>
     </w:pPr>
     <w:rPr>
-      <w:rFonts w:asciiTheme="majorHAnsi" w:hAnsiTheme="majorHAnsi" w:eastAsiaTheme="majorEastAsia" w:cstheme="majorBidi"/>
+      <w:rFonts w:asciiTheme="majorHAnsi" w:eastAsiaTheme="majorEastAsia" w:hAnsiTheme="majorHAnsi" w:cstheme="majorBidi"/>
       <w:color w:val="000000" w:themeColor="text1"/>
     </w:rPr>
   </w:style>
@@ -8103,21 +8273,21 @@
       <w:keepNext/>
       <w:keepLines/>
       <w:spacing w:before="80" w:after="40"/>
-      <w:ind w:left="500" w:leftChars="500"/>
+      <w:ind w:leftChars="500" w:left="500"/>
       <w:outlineLvl w:val="8"/>
     </w:pPr>
     <w:rPr>
-      <w:rFonts w:asciiTheme="majorHAnsi" w:hAnsiTheme="majorHAnsi" w:eastAsiaTheme="majorEastAsia" w:cstheme="majorBidi"/>
+      <w:rFonts w:asciiTheme="majorHAnsi" w:eastAsiaTheme="majorEastAsia" w:hAnsiTheme="majorHAnsi" w:cstheme="majorBidi"/>
       <w:color w:val="000000" w:themeColor="text1"/>
     </w:rPr>
   </w:style>
-  <w:style w:type="character" w:styleId="a0" w:default="1">
+  <w:style w:type="character" w:default="1" w:styleId="a0">
     <w:name w:val="Default Paragraph Font"/>
     <w:uiPriority w:val="1"/>
     <w:semiHidden/>
     <w:unhideWhenUsed/>
   </w:style>
-  <w:style w:type="table" w:styleId="a1" w:default="1">
+  <w:style w:type="table" w:default="1" w:styleId="a1">
     <w:name w:val="Normal Table"/>
     <w:uiPriority w:val="99"/>
     <w:semiHidden/>
@@ -8132,26 +8302,26 @@
       </w:tblCellMar>
     </w:tblPr>
   </w:style>
-  <w:style w:type="numbering" w:styleId="a2" w:default="1">
+  <w:style w:type="numbering" w:default="1" w:styleId="a2">
     <w:name w:val="No List"/>
     <w:uiPriority w:val="99"/>
     <w:semiHidden/>
     <w:unhideWhenUsed/>
   </w:style>
-  <w:style w:type="character" w:styleId="1Char" w:customStyle="1">
+  <w:style w:type="character" w:customStyle="1" w:styleId="1Char">
     <w:name w:val="제목 1 Char"/>
     <w:basedOn w:val="a0"/>
     <w:link w:val="1"/>
     <w:uiPriority w:val="9"/>
     <w:rsid w:val="00FC6620"/>
     <w:rPr>
-      <w:rFonts w:asciiTheme="majorHAnsi" w:hAnsiTheme="majorHAnsi" w:eastAsiaTheme="majorEastAsia" w:cstheme="majorBidi"/>
+      <w:rFonts w:asciiTheme="majorHAnsi" w:eastAsiaTheme="majorEastAsia" w:hAnsiTheme="majorHAnsi" w:cstheme="majorBidi"/>
       <w:color w:val="000000" w:themeColor="text1"/>
       <w:sz w:val="32"/>
       <w:szCs w:val="32"/>
     </w:rPr>
   </w:style>
-  <w:style w:type="character" w:styleId="2Char" w:customStyle="1">
+  <w:style w:type="character" w:customStyle="1" w:styleId="2Char">
     <w:name w:val="제목 2 Char"/>
     <w:basedOn w:val="a0"/>
     <w:link w:val="2"/>
@@ -8159,13 +8329,13 @@
     <w:semiHidden/>
     <w:rsid w:val="00FC6620"/>
     <w:rPr>
-      <w:rFonts w:asciiTheme="majorHAnsi" w:hAnsiTheme="majorHAnsi" w:eastAsiaTheme="majorEastAsia" w:cstheme="majorBidi"/>
+      <w:rFonts w:asciiTheme="majorHAnsi" w:eastAsiaTheme="majorEastAsia" w:hAnsiTheme="majorHAnsi" w:cstheme="majorBidi"/>
       <w:color w:val="000000" w:themeColor="text1"/>
       <w:sz w:val="28"/>
       <w:szCs w:val="28"/>
     </w:rPr>
   </w:style>
-  <w:style w:type="character" w:styleId="3Char" w:customStyle="1">
+  <w:style w:type="character" w:customStyle="1" w:styleId="3Char">
     <w:name w:val="제목 3 Char"/>
     <w:basedOn w:val="a0"/>
     <w:link w:val="3"/>
@@ -8173,12 +8343,12 @@
     <w:semiHidden/>
     <w:rsid w:val="00FC6620"/>
     <w:rPr>
-      <w:rFonts w:asciiTheme="majorHAnsi" w:hAnsiTheme="majorHAnsi" w:eastAsiaTheme="majorEastAsia" w:cstheme="majorBidi"/>
+      <w:rFonts w:asciiTheme="majorHAnsi" w:eastAsiaTheme="majorEastAsia" w:hAnsiTheme="majorHAnsi" w:cstheme="majorBidi"/>
       <w:color w:val="000000" w:themeColor="text1"/>
       <w:sz w:val="24"/>
     </w:rPr>
   </w:style>
-  <w:style w:type="character" w:styleId="4Char" w:customStyle="1">
+  <w:style w:type="character" w:customStyle="1" w:styleId="4Char">
     <w:name w:val="제목 4 Char"/>
     <w:basedOn w:val="a0"/>
     <w:link w:val="4"/>
@@ -8186,11 +8356,11 @@
     <w:semiHidden/>
     <w:rsid w:val="00FC6620"/>
     <w:rPr>
-      <w:rFonts w:asciiTheme="majorHAnsi" w:hAnsiTheme="majorHAnsi" w:eastAsiaTheme="majorEastAsia" w:cstheme="majorBidi"/>
+      <w:rFonts w:asciiTheme="majorHAnsi" w:eastAsiaTheme="majorEastAsia" w:hAnsiTheme="majorHAnsi" w:cstheme="majorBidi"/>
       <w:color w:val="000000" w:themeColor="text1"/>
     </w:rPr>
   </w:style>
-  <w:style w:type="character" w:styleId="5Char" w:customStyle="1">
+  <w:style w:type="character" w:customStyle="1" w:styleId="5Char">
     <w:name w:val="제목 5 Char"/>
     <w:basedOn w:val="a0"/>
     <w:link w:val="5"/>
@@ -8198,11 +8368,11 @@
     <w:semiHidden/>
     <w:rsid w:val="00FC6620"/>
     <w:rPr>
-      <w:rFonts w:asciiTheme="majorHAnsi" w:hAnsiTheme="majorHAnsi" w:eastAsiaTheme="majorEastAsia" w:cstheme="majorBidi"/>
+      <w:rFonts w:asciiTheme="majorHAnsi" w:eastAsiaTheme="majorEastAsia" w:hAnsiTheme="majorHAnsi" w:cstheme="majorBidi"/>
       <w:color w:val="000000" w:themeColor="text1"/>
     </w:rPr>
   </w:style>
-  <w:style w:type="character" w:styleId="6Char" w:customStyle="1">
+  <w:style w:type="character" w:customStyle="1" w:styleId="6Char">
     <w:name w:val="제목 6 Char"/>
     <w:basedOn w:val="a0"/>
     <w:link w:val="6"/>
@@ -8210,11 +8380,11 @@
     <w:semiHidden/>
     <w:rsid w:val="00FC6620"/>
     <w:rPr>
-      <w:rFonts w:asciiTheme="majorHAnsi" w:hAnsiTheme="majorHAnsi" w:eastAsiaTheme="majorEastAsia" w:cstheme="majorBidi"/>
+      <w:rFonts w:asciiTheme="majorHAnsi" w:eastAsiaTheme="majorEastAsia" w:hAnsiTheme="majorHAnsi" w:cstheme="majorBidi"/>
       <w:color w:val="000000" w:themeColor="text1"/>
     </w:rPr>
   </w:style>
-  <w:style w:type="character" w:styleId="7Char" w:customStyle="1">
+  <w:style w:type="character" w:customStyle="1" w:styleId="7Char">
     <w:name w:val="제목 7 Char"/>
     <w:basedOn w:val="a0"/>
     <w:link w:val="7"/>
@@ -8222,11 +8392,11 @@
     <w:semiHidden/>
     <w:rsid w:val="00FC6620"/>
     <w:rPr>
-      <w:rFonts w:asciiTheme="majorHAnsi" w:hAnsiTheme="majorHAnsi" w:eastAsiaTheme="majorEastAsia" w:cstheme="majorBidi"/>
+      <w:rFonts w:asciiTheme="majorHAnsi" w:eastAsiaTheme="majorEastAsia" w:hAnsiTheme="majorHAnsi" w:cstheme="majorBidi"/>
       <w:color w:val="000000" w:themeColor="text1"/>
     </w:rPr>
   </w:style>
-  <w:style w:type="character" w:styleId="8Char" w:customStyle="1">
+  <w:style w:type="character" w:customStyle="1" w:styleId="8Char">
     <w:name w:val="제목 8 Char"/>
     <w:basedOn w:val="a0"/>
     <w:link w:val="8"/>
@@ -8234,11 +8404,11 @@
     <w:semiHidden/>
     <w:rsid w:val="00FC6620"/>
     <w:rPr>
-      <w:rFonts w:asciiTheme="majorHAnsi" w:hAnsiTheme="majorHAnsi" w:eastAsiaTheme="majorEastAsia" w:cstheme="majorBidi"/>
+      <w:rFonts w:asciiTheme="majorHAnsi" w:eastAsiaTheme="majorEastAsia" w:hAnsiTheme="majorHAnsi" w:cstheme="majorBidi"/>
       <w:color w:val="000000" w:themeColor="text1"/>
     </w:rPr>
   </w:style>
-  <w:style w:type="character" w:styleId="9Char" w:customStyle="1">
+  <w:style w:type="character" w:customStyle="1" w:styleId="9Char">
     <w:name w:val="제목 9 Char"/>
     <w:basedOn w:val="a0"/>
     <w:link w:val="9"/>
@@ -8246,7 +8416,7 @@
     <w:semiHidden/>
     <w:rsid w:val="00FC6620"/>
     <w:rPr>
-      <w:rFonts w:asciiTheme="majorHAnsi" w:hAnsiTheme="majorHAnsi" w:eastAsiaTheme="majorEastAsia" w:cstheme="majorBidi"/>
+      <w:rFonts w:asciiTheme="majorHAnsi" w:eastAsiaTheme="majorEastAsia" w:hAnsiTheme="majorHAnsi" w:cstheme="majorBidi"/>
       <w:color w:val="000000" w:themeColor="text1"/>
     </w:rPr>
   </w:style>
@@ -8264,21 +8434,21 @@
       <w:jc w:val="center"/>
     </w:pPr>
     <w:rPr>
-      <w:rFonts w:asciiTheme="majorHAnsi" w:hAnsiTheme="majorHAnsi" w:eastAsiaTheme="majorEastAsia" w:cstheme="majorBidi"/>
+      <w:rFonts w:asciiTheme="majorHAnsi" w:eastAsiaTheme="majorEastAsia" w:hAnsiTheme="majorHAnsi" w:cstheme="majorBidi"/>
       <w:spacing w:val="-10"/>
       <w:kern w:val="28"/>
       <w:sz w:val="56"/>
       <w:szCs w:val="56"/>
     </w:rPr>
   </w:style>
-  <w:style w:type="character" w:styleId="Char" w:customStyle="1">
+  <w:style w:type="character" w:customStyle="1" w:styleId="Char">
     <w:name w:val="제목 Char"/>
     <w:basedOn w:val="a0"/>
     <w:link w:val="a3"/>
     <w:uiPriority w:val="10"/>
     <w:rsid w:val="00FC6620"/>
     <w:rPr>
-      <w:rFonts w:asciiTheme="majorHAnsi" w:hAnsiTheme="majorHAnsi" w:eastAsiaTheme="majorEastAsia" w:cstheme="majorBidi"/>
+      <w:rFonts w:asciiTheme="majorHAnsi" w:eastAsiaTheme="majorEastAsia" w:hAnsiTheme="majorHAnsi" w:cstheme="majorBidi"/>
       <w:spacing w:val="-10"/>
       <w:kern w:val="28"/>
       <w:sz w:val="56"/>
@@ -8300,21 +8470,21 @@
       <w:jc w:val="center"/>
     </w:pPr>
     <w:rPr>
-      <w:rFonts w:asciiTheme="majorHAnsi" w:hAnsiTheme="majorHAnsi" w:eastAsiaTheme="majorEastAsia" w:cstheme="majorBidi"/>
+      <w:rFonts w:asciiTheme="majorHAnsi" w:eastAsiaTheme="majorEastAsia" w:hAnsiTheme="majorHAnsi" w:cstheme="majorBidi"/>
       <w:color w:val="595959" w:themeColor="text1" w:themeTint="A6"/>
       <w:spacing w:val="15"/>
       <w:sz w:val="28"/>
       <w:szCs w:val="28"/>
     </w:rPr>
   </w:style>
-  <w:style w:type="character" w:styleId="Char0" w:customStyle="1">
+  <w:style w:type="character" w:customStyle="1" w:styleId="Char0">
     <w:name w:val="부제 Char"/>
     <w:basedOn w:val="a0"/>
     <w:link w:val="a4"/>
     <w:uiPriority w:val="11"/>
     <w:rsid w:val="00FC6620"/>
     <w:rPr>
-      <w:rFonts w:asciiTheme="majorHAnsi" w:hAnsiTheme="majorHAnsi" w:eastAsiaTheme="majorEastAsia" w:cstheme="majorBidi"/>
+      <w:rFonts w:asciiTheme="majorHAnsi" w:eastAsiaTheme="majorEastAsia" w:hAnsiTheme="majorHAnsi" w:cstheme="majorBidi"/>
       <w:color w:val="595959" w:themeColor="text1" w:themeTint="A6"/>
       <w:spacing w:val="15"/>
       <w:sz w:val="28"/>
@@ -8339,7 +8509,7 @@
       <w:color w:val="404040" w:themeColor="text1" w:themeTint="BF"/>
     </w:rPr>
   </w:style>
-  <w:style w:type="character" w:styleId="Char1" w:customStyle="1">
+  <w:style w:type="character" w:customStyle="1" w:styleId="Char1">
     <w:name w:val="인용 Char"/>
     <w:basedOn w:val="a0"/>
     <w:link w:val="a5"/>
@@ -8384,8 +8554,8 @@
     <w:rsid w:val="00FC6620"/>
     <w:pPr>
       <w:pBdr>
-        <w:top w:val="single" w:color="0F4761" w:themeColor="accent1" w:themeShade="BF" w:sz="4" w:space="10"/>
-        <w:bottom w:val="single" w:color="0F4761" w:themeColor="accent1" w:themeShade="BF" w:sz="4" w:space="10"/>
+        <w:top w:val="single" w:sz="4" w:space="10" w:color="0F4761" w:themeColor="accent1" w:themeShade="BF"/>
+        <w:bottom w:val="single" w:sz="4" w:space="10" w:color="0F4761" w:themeColor="accent1" w:themeShade="BF"/>
       </w:pBdr>
       <w:spacing w:before="360" w:after="360"/>
       <w:ind w:left="864" w:right="864"/>
@@ -8397,7 +8567,7 @@
       <w:color w:val="0F4761" w:themeColor="accent1" w:themeShade="BF"/>
     </w:rPr>
   </w:style>
-  <w:style w:type="character" w:styleId="Char2" w:customStyle="1">
+  <w:style w:type="character" w:customStyle="1" w:styleId="Char2">
     <w:name w:val="강한 인용 Char"/>
     <w:basedOn w:val="a0"/>
     <w:link w:val="a8"/>
@@ -8433,12 +8603,12 @@
     </w:pPr>
     <w:tblPr>
       <w:tblBorders>
-        <w:top w:val="single" w:color="auto" w:sz="4" w:space="0"/>
-        <w:left w:val="single" w:color="auto" w:sz="4" w:space="0"/>
-        <w:bottom w:val="single" w:color="auto" w:sz="4" w:space="0"/>
-        <w:right w:val="single" w:color="auto" w:sz="4" w:space="0"/>
-        <w:insideH w:val="single" w:color="auto" w:sz="4" w:space="0"/>
-        <w:insideV w:val="single" w:color="auto" w:sz="4" w:space="0"/>
+        <w:top w:val="single" w:sz="4" w:space="0" w:color="auto"/>
+        <w:left w:val="single" w:sz="4" w:space="0" w:color="auto"/>
+        <w:bottom w:val="single" w:sz="4" w:space="0" w:color="auto"/>
+        <w:right w:val="single" w:sz="4" w:space="0" w:color="auto"/>
+        <w:insideH w:val="single" w:sz="4" w:space="0" w:color="auto"/>
+        <w:insideV w:val="single" w:sz="4" w:space="0" w:color="auto"/>
       </w:tblBorders>
     </w:tblPr>
   </w:style>
@@ -8457,7 +8627,7 @@
       <w:snapToGrid w:val="0"/>
     </w:pPr>
   </w:style>
-  <w:style w:type="character" w:styleId="Char3" w:customStyle="1">
+  <w:style w:type="character" w:customStyle="1" w:styleId="Char3">
     <w:name w:val="머리글 Char"/>
     <w:basedOn w:val="a0"/>
     <w:link w:val="ab"/>
@@ -8479,7 +8649,7 @@
       <w:snapToGrid w:val="0"/>
     </w:pPr>
   </w:style>
-  <w:style w:type="character" w:styleId="Char4" w:customStyle="1">
+  <w:style w:type="character" w:customStyle="1" w:styleId="Char4">
     <w:name w:val="바닥글 Char"/>
     <w:basedOn w:val="a0"/>
     <w:link w:val="ac"/>
